--- a/Textanalyse_Hausarbeit.docx
+++ b/Textanalyse_Hausarbeit.docx
@@ -29,6 +29,13 @@
     </w:p>
     <w:sdt>
       <w:sdtPr>
+        <w:rPr>
+          <w:rFonts w:asciiTheme="minorHAnsi" w:eastAsiaTheme="minorHAnsi" w:hAnsiTheme="minorHAnsi" w:cstheme="minorBidi"/>
+          <w:color w:val="auto"/>
+          <w:sz w:val="22"/>
+          <w:szCs w:val="22"/>
+          <w:lang w:val="de-DE"/>
+        </w:rPr>
         <w:id w:val="-1880393682"/>
         <w:docPartObj>
           <w:docPartGallery w:val="Table of Contents"/>
@@ -37,12 +44,7 @@
       </w:sdtPr>
       <w:sdtEndPr>
         <w:rPr>
-          <w:rFonts w:asciiTheme="minorHAnsi" w:eastAsiaTheme="minorHAnsi" w:hAnsiTheme="minorHAnsi" w:cstheme="minorBidi"/>
           <w:noProof/>
-          <w:color w:val="auto"/>
-          <w:sz w:val="22"/>
-          <w:szCs w:val="22"/>
-          <w:lang w:val="de-DE"/>
         </w:rPr>
       </w:sdtEndPr>
       <w:sdtContent>
@@ -1682,17 +1684,9 @@
         <w:rPr>
           <w:rFonts w:eastAsia="Times New Roman"/>
         </w:rPr>
-        <w:t xml:space="preserve">Politische u gesellschaftliche </w:t>
-      </w:r>
-      <w:proofErr w:type="spellStart"/>
-      <w:r>
-        <w:rPr>
-          <w:rFonts w:eastAsia="Times New Roman"/>
-        </w:rPr>
-        <w:t>relevanz</w:t>
+        <w:t>Politische u gesellschaftliche relevanz</w:t>
       </w:r>
       <w:bookmarkEnd w:id="2"/>
-      <w:proofErr w:type="spellEnd"/>
     </w:p>
     <w:p>
       <w:pPr>
@@ -1702,23 +1696,30 @@
         </w:rPr>
       </w:pPr>
       <w:bookmarkStart w:id="3" w:name="_Toc126921738"/>
-      <w:proofErr w:type="spellStart"/>
-      <w:r>
-        <w:rPr>
-          <w:rFonts w:eastAsia="Times New Roman"/>
-        </w:rPr>
-        <w:t>forschungslücke</w:t>
-      </w:r>
-      <w:proofErr w:type="spellEnd"/>
-      <w:r>
-        <w:rPr>
-          <w:rFonts w:eastAsia="Times New Roman"/>
-        </w:rPr>
-        <w:t xml:space="preserve"> und forschungsfrage</w:t>
+      <w:r>
+        <w:rPr>
+          <w:rFonts w:eastAsia="Times New Roman"/>
+        </w:rPr>
+        <w:t>forschungslücke und forschungsfrage</w:t>
       </w:r>
       <w:bookmarkEnd w:id="3"/>
     </w:p>
     <w:p>
+      <w:r>
+        <w:t>[Nur umfragen und statisiken, fokus auf USA]</w:t>
+      </w:r>
+    </w:p>
+    <w:p>
+      <w:r>
+        <w:t>[Email and Jan-Eric Bartels wegen Kleinstparteien/Uniwahlen]</w:t>
+      </w:r>
+    </w:p>
+    <w:p>
+      <w:r>
+        <w:t>[Keine Forschung zu Uniwahlen]</w:t>
+      </w:r>
+    </w:p>
+    <w:p>
       <w:pPr>
         <w:pStyle w:val="Heading3"/>
         <w:rPr>
@@ -1730,31 +1731,9 @@
         <w:rPr>
           <w:rFonts w:eastAsia="Times New Roman"/>
         </w:rPr>
-        <w:t xml:space="preserve">Erläuterung der </w:t>
-      </w:r>
-      <w:proofErr w:type="spellStart"/>
-      <w:r>
-        <w:rPr>
-          <w:rFonts w:eastAsia="Times New Roman"/>
-        </w:rPr>
-        <w:t>theorie</w:t>
-      </w:r>
-      <w:proofErr w:type="spellEnd"/>
-      <w:r>
-        <w:rPr>
-          <w:rFonts w:eastAsia="Times New Roman"/>
-        </w:rPr>
-        <w:t xml:space="preserve">, fälle, </w:t>
-      </w:r>
-      <w:proofErr w:type="spellStart"/>
-      <w:r>
-        <w:rPr>
-          <w:rFonts w:eastAsia="Times New Roman"/>
-        </w:rPr>
-        <w:t>methoden</w:t>
+        <w:t>Erläuterung der theorie, fälle, methoden</w:t>
       </w:r>
       <w:bookmarkEnd w:id="4"/>
-      <w:proofErr w:type="spellEnd"/>
     </w:p>
     <w:p>
       <w:r>
@@ -1769,7 +1748,6 @@
         </w:rPr>
       </w:pPr>
       <w:bookmarkStart w:id="5" w:name="_Toc126921740"/>
-      <w:proofErr w:type="spellStart"/>
       <w:r>
         <w:rPr>
           <w:rFonts w:eastAsia="Times New Roman"/>
@@ -1777,7 +1755,6 @@
         <w:t>struktur</w:t>
       </w:r>
       <w:bookmarkEnd w:id="5"/>
-      <w:proofErr w:type="spellEnd"/>
     </w:p>
     <w:p>
       <w:pPr>
@@ -1787,29 +1764,13 @@
         </w:rPr>
       </w:pPr>
       <w:bookmarkStart w:id="6" w:name="_Toc126921741"/>
-      <w:proofErr w:type="spellStart"/>
-      <w:r>
-        <w:rPr>
-          <w:rFonts w:eastAsia="Times New Roman"/>
-        </w:rPr>
-        <w:t>zusammenfassung</w:t>
-      </w:r>
-      <w:proofErr w:type="spellEnd"/>
-      <w:r>
-        <w:rPr>
-          <w:rFonts w:eastAsia="Times New Roman"/>
-        </w:rPr>
-        <w:t xml:space="preserve"> der </w:t>
-      </w:r>
-      <w:proofErr w:type="spellStart"/>
-      <w:r>
-        <w:rPr>
-          <w:rFonts w:eastAsia="Times New Roman"/>
-        </w:rPr>
-        <w:t>ergebnisse</w:t>
+      <w:r>
+        <w:rPr>
+          <w:rFonts w:eastAsia="Times New Roman"/>
+        </w:rPr>
+        <w:t>zusammenfassung der ergebnisse</w:t>
       </w:r>
       <w:bookmarkEnd w:id="6"/>
-      <w:proofErr w:type="spellEnd"/>
     </w:p>
     <w:p>
       <w:pPr>
@@ -1956,6 +1917,7 @@
         <w:ind w:firstLine="720"/>
       </w:pPr>
       <w:r>
+        <w:lastRenderedPageBreak/>
         <w:t xml:space="preserve">H1: </w:t>
       </w:r>
       <w:r>
@@ -1989,7 +1951,6 @@
         <w:ind w:firstLine="720"/>
       </w:pPr>
       <w:r>
-        <w:lastRenderedPageBreak/>
         <w:t xml:space="preserve">H2: </w:t>
       </w:r>
       <w:r>
@@ -2077,6 +2038,68 @@
       <w:bookmarkEnd w:id="15"/>
     </w:p>
     <w:p>
+      <w:r>
+        <w:t>Bei den Hochschulwahlen an der Georg-August Universität Göttingen im Januar 2023 waren 9 Parteien aufgestellt:</w:t>
+      </w:r>
+    </w:p>
+    <w:p>
+      <w:r>
+        <w:t xml:space="preserve">? Deutscher Fachschaftsmitglider (GDF): </w:t>
+      </w:r>
+    </w:p>
+    <w:p>
+      <w:r>
+        <w:t>Grüne Hochschulgruppe (GHG):</w:t>
+      </w:r>
+    </w:p>
+    <w:p>
+      <w:r>
+        <w:t>Junge Soz? (JUSO):</w:t>
+      </w:r>
+    </w:p>
+    <w:p>
+      <w:r>
+        <w:t>Volt (VOLT)</w:t>
+      </w:r>
+      <w:r>
+        <w:t xml:space="preserve"> &amp; </w:t>
+      </w:r>
+      <w:r>
+        <w:t>Die Liste (LISTE):</w:t>
+      </w:r>
+    </w:p>
+    <w:p>
+      <w:r>
+        <w:t>Liberale Hochschulgruppe (LHG):</w:t>
+      </w:r>
+    </w:p>
+    <w:p>
+      <w:r>
+        <w:t>Alternative Linke Liste / ? (ALL / BB):</w:t>
+      </w:r>
+    </w:p>
+    <w:p>
+      <w:r>
+        <w:t>Nordcampus und ? (NORDCAMPUS):</w:t>
+      </w:r>
+    </w:p>
+    <w:p>
+      <w:r>
+        <w:t>Schwarz-Rot-Kollabs (SRK):</w:t>
+      </w:r>
+    </w:p>
+    <w:p>
+      <w:r>
+        <w:t>? Chistlicher ? Studenten (RCDS):</w:t>
+      </w:r>
+    </w:p>
+    <w:p>
+      <w:r>
+        <w:t>[erklärung dass programme fehlen]</w:t>
+      </w:r>
+    </w:p>
+    <w:p/>
+    <w:p>
       <w:pPr>
         <w:pStyle w:val="Heading3"/>
         <w:rPr>
@@ -2093,6 +2116,16 @@
       <w:bookmarkEnd w:id="16"/>
     </w:p>
     <w:p>
+      <w:r>
+        <w:t>[MARPOR]</w:t>
+      </w:r>
+    </w:p>
+    <w:p>
+      <w:r>
+        <w:t>[Franzman Kaiser 2016 RILE scores]</w:t>
+      </w:r>
+    </w:p>
+    <w:p>
       <w:pPr>
         <w:pStyle w:val="Heading3"/>
         <w:rPr>
@@ -2104,11 +2137,34 @@
         <w:rPr>
           <w:rFonts w:eastAsia="Times New Roman"/>
         </w:rPr>
+        <w:lastRenderedPageBreak/>
         <w:t>Methoden</w:t>
       </w:r>
       <w:bookmarkEnd w:id="17"/>
     </w:p>
     <w:p>
+      <w:r>
+        <w:t>[Word</w:t>
+      </w:r>
+      <w:r>
+        <w:t>scores</w:t>
+      </w:r>
+      <w:r>
+        <w:t>]</w:t>
+      </w:r>
+    </w:p>
+    <w:p>
+      <w:r>
+        <w:t>[Wordfish]</w:t>
+      </w:r>
+    </w:p>
+    <w:p>
+      <w:r>
+        <w:t>[Why not hand-coded or other methods]</w:t>
+      </w:r>
+    </w:p>
+    <w:p/>
+    <w:p>
       <w:pPr>
         <w:pStyle w:val="Heading2"/>
         <w:rPr>
@@ -2161,6 +2217,11 @@
         <w:t>Multivariat</w:t>
       </w:r>
       <w:bookmarkEnd w:id="20"/>
+    </w:p>
+    <w:p>
+      <w:r>
+        <w:t>[wordfish results]</w:t>
+      </w:r>
     </w:p>
     <w:p>
       <w:pPr>

--- a/Textanalyse_Hausarbeit.docx
+++ b/Textanalyse_Hausarbeit.docx
@@ -1048,7 +1048,7 @@
                 <w:noProof/>
                 <w:webHidden/>
               </w:rPr>
-              <w:t>2</w:t>
+              <w:t>3</w:t>
             </w:r>
             <w:r>
               <w:rPr>
@@ -1119,7 +1119,7 @@
                 <w:noProof/>
                 <w:webHidden/>
               </w:rPr>
-              <w:t>2</w:t>
+              <w:t>3</w:t>
             </w:r>
             <w:r>
               <w:rPr>
@@ -1190,7 +1190,7 @@
                 <w:noProof/>
                 <w:webHidden/>
               </w:rPr>
-              <w:t>2</w:t>
+              <w:t>3</w:t>
             </w:r>
             <w:r>
               <w:rPr>
@@ -1261,7 +1261,7 @@
                 <w:noProof/>
                 <w:webHidden/>
               </w:rPr>
-              <w:t>2</w:t>
+              <w:t>3</w:t>
             </w:r>
             <w:r>
               <w:rPr>
@@ -1332,7 +1332,7 @@
                 <w:noProof/>
                 <w:webHidden/>
               </w:rPr>
-              <w:t>2</w:t>
+              <w:t>4</w:t>
             </w:r>
             <w:r>
               <w:rPr>
@@ -1403,7 +1403,7 @@
                 <w:noProof/>
                 <w:webHidden/>
               </w:rPr>
-              <w:t>2</w:t>
+              <w:t>4</w:t>
             </w:r>
             <w:r>
               <w:rPr>
@@ -1474,7 +1474,7 @@
                 <w:noProof/>
                 <w:webHidden/>
               </w:rPr>
-              <w:t>2</w:t>
+              <w:t>4</w:t>
             </w:r>
             <w:r>
               <w:rPr>
@@ -1545,7 +1545,7 @@
                 <w:noProof/>
                 <w:webHidden/>
               </w:rPr>
-              <w:t>2</w:t>
+              <w:t>4</w:t>
             </w:r>
             <w:r>
               <w:rPr>
@@ -1684,9 +1684,17 @@
         <w:rPr>
           <w:rFonts w:eastAsia="Times New Roman"/>
         </w:rPr>
-        <w:t>Politische u gesellschaftliche relevanz</w:t>
+        <w:t xml:space="preserve">Politische u gesellschaftliche </w:t>
+      </w:r>
+      <w:proofErr w:type="spellStart"/>
+      <w:r>
+        <w:rPr>
+          <w:rFonts w:eastAsia="Times New Roman"/>
+        </w:rPr>
+        <w:t>relevanz</w:t>
       </w:r>
       <w:bookmarkEnd w:id="2"/>
+      <w:proofErr w:type="spellEnd"/>
     </w:p>
     <w:p>
       <w:pPr>
@@ -1696,22 +1704,49 @@
         </w:rPr>
       </w:pPr>
       <w:bookmarkStart w:id="3" w:name="_Toc126921738"/>
-      <w:r>
-        <w:rPr>
-          <w:rFonts w:eastAsia="Times New Roman"/>
-        </w:rPr>
-        <w:t>forschungslücke und forschungsfrage</w:t>
+      <w:proofErr w:type="spellStart"/>
+      <w:r>
+        <w:rPr>
+          <w:rFonts w:eastAsia="Times New Roman"/>
+        </w:rPr>
+        <w:t>forschungslücke</w:t>
+      </w:r>
+      <w:proofErr w:type="spellEnd"/>
+      <w:r>
+        <w:rPr>
+          <w:rFonts w:eastAsia="Times New Roman"/>
+        </w:rPr>
+        <w:t xml:space="preserve"> und forschungsfrage</w:t>
       </w:r>
       <w:bookmarkEnd w:id="3"/>
     </w:p>
     <w:p>
       <w:r>
-        <w:t>[Nur umfragen und statisiken, fokus auf USA]</w:t>
-      </w:r>
-    </w:p>
-    <w:p>
-      <w:r>
-        <w:t>[Email and Jan-Eric Bartels wegen Kleinstparteien/Uniwahlen]</w:t>
+        <w:t xml:space="preserve">[Nur </w:t>
+      </w:r>
+      <w:proofErr w:type="spellStart"/>
+      <w:r>
+        <w:t>umfragen</w:t>
+      </w:r>
+      <w:proofErr w:type="spellEnd"/>
+      <w:r>
+        <w:t xml:space="preserve"> und </w:t>
+      </w:r>
+      <w:proofErr w:type="spellStart"/>
+      <w:r>
+        <w:t>statisiken</w:t>
+      </w:r>
+      <w:proofErr w:type="spellEnd"/>
+      <w:r>
+        <w:t xml:space="preserve">, </w:t>
+      </w:r>
+      <w:proofErr w:type="spellStart"/>
+      <w:r>
+        <w:t>fokus</w:t>
+      </w:r>
+      <w:proofErr w:type="spellEnd"/>
+      <w:r>
+        <w:t xml:space="preserve"> auf USA]</w:t>
       </w:r>
     </w:p>
     <w:p>
@@ -1731,9 +1766,31 @@
         <w:rPr>
           <w:rFonts w:eastAsia="Times New Roman"/>
         </w:rPr>
-        <w:t>Erläuterung der theorie, fälle, methoden</w:t>
+        <w:t xml:space="preserve">Erläuterung der </w:t>
+      </w:r>
+      <w:proofErr w:type="spellStart"/>
+      <w:r>
+        <w:rPr>
+          <w:rFonts w:eastAsia="Times New Roman"/>
+        </w:rPr>
+        <w:t>theorie</w:t>
+      </w:r>
+      <w:proofErr w:type="spellEnd"/>
+      <w:r>
+        <w:rPr>
+          <w:rFonts w:eastAsia="Times New Roman"/>
+        </w:rPr>
+        <w:t xml:space="preserve">, fälle, </w:t>
+      </w:r>
+      <w:proofErr w:type="spellStart"/>
+      <w:r>
+        <w:rPr>
+          <w:rFonts w:eastAsia="Times New Roman"/>
+        </w:rPr>
+        <w:t>methoden</w:t>
       </w:r>
       <w:bookmarkEnd w:id="4"/>
+      <w:proofErr w:type="spellEnd"/>
     </w:p>
     <w:p>
       <w:r>
@@ -1748,6 +1805,7 @@
         </w:rPr>
       </w:pPr>
       <w:bookmarkStart w:id="5" w:name="_Toc126921740"/>
+      <w:proofErr w:type="spellStart"/>
       <w:r>
         <w:rPr>
           <w:rFonts w:eastAsia="Times New Roman"/>
@@ -1755,6 +1813,7 @@
         <w:t>struktur</w:t>
       </w:r>
       <w:bookmarkEnd w:id="5"/>
+      <w:proofErr w:type="spellEnd"/>
     </w:p>
     <w:p>
       <w:pPr>
@@ -1764,13 +1823,29 @@
         </w:rPr>
       </w:pPr>
       <w:bookmarkStart w:id="6" w:name="_Toc126921741"/>
-      <w:r>
-        <w:rPr>
-          <w:rFonts w:eastAsia="Times New Roman"/>
-        </w:rPr>
-        <w:t>zusammenfassung der ergebnisse</w:t>
+      <w:proofErr w:type="spellStart"/>
+      <w:r>
+        <w:rPr>
+          <w:rFonts w:eastAsia="Times New Roman"/>
+        </w:rPr>
+        <w:t>zusammenfassung</w:t>
+      </w:r>
+      <w:proofErr w:type="spellEnd"/>
+      <w:r>
+        <w:rPr>
+          <w:rFonts w:eastAsia="Times New Roman"/>
+        </w:rPr>
+        <w:t xml:space="preserve"> der </w:t>
+      </w:r>
+      <w:proofErr w:type="spellStart"/>
+      <w:r>
+        <w:rPr>
+          <w:rFonts w:eastAsia="Times New Roman"/>
+        </w:rPr>
+        <w:t>ergebnisse</w:t>
       </w:r>
       <w:bookmarkEnd w:id="6"/>
+      <w:proofErr w:type="spellEnd"/>
     </w:p>
     <w:p>
       <w:pPr>
@@ -1825,11 +1900,734 @@
         <w:t>Forschungsstand</w:t>
       </w:r>
       <w:bookmarkEnd w:id="9"/>
+    </w:p>
+    <w:p>
+      <w:r>
+        <w:t>[</w:t>
+      </w:r>
+      <w:proofErr w:type="gramStart"/>
+      <w:r>
+        <w:t>Email</w:t>
+      </w:r>
+      <w:proofErr w:type="gramEnd"/>
+      <w:r>
+        <w:t xml:space="preserve"> and Jan-Eric Bartels wegen Kleinstparteien/Uniwahlen]</w:t>
+      </w:r>
       <w:r>
         <w:rPr>
           <w:rFonts w:eastAsia="Times New Roman"/>
         </w:rPr>
         <w:t xml:space="preserve"> </w:t>
+      </w:r>
+      <w:bookmarkStart w:id="10" w:name="_Toc126921745"/>
+    </w:p>
+    <w:p>
+      <w:pPr>
+        <w:pStyle w:val="Heading3"/>
+        <w:rPr>
+          <w:rFonts w:eastAsia="Times New Roman"/>
+        </w:rPr>
+      </w:pPr>
+      <w:r>
+        <w:rPr>
+          <w:rFonts w:eastAsia="Times New Roman"/>
+        </w:rPr>
+        <w:t>Forschungslücke</w:t>
+      </w:r>
+      <w:bookmarkEnd w:id="10"/>
+    </w:p>
+    <w:p>
+      <w:pPr>
+        <w:pStyle w:val="Heading3"/>
+        <w:rPr>
+          <w:rFonts w:eastAsia="Times New Roman"/>
+        </w:rPr>
+      </w:pPr>
+      <w:bookmarkStart w:id="11" w:name="_Toc126921746"/>
+      <w:r>
+        <w:rPr>
+          <w:rFonts w:eastAsia="Times New Roman"/>
+        </w:rPr>
+        <w:t>Theoretisches Argument</w:t>
+      </w:r>
+      <w:bookmarkEnd w:id="11"/>
+    </w:p>
+    <w:p>
+      <w:pPr>
+        <w:pStyle w:val="Heading3"/>
+        <w:rPr>
+          <w:rFonts w:eastAsia="Times New Roman"/>
+        </w:rPr>
+      </w:pPr>
+      <w:bookmarkStart w:id="12" w:name="_Toc126921747"/>
+      <w:r>
+        <w:rPr>
+          <w:rFonts w:eastAsia="Times New Roman"/>
+        </w:rPr>
+        <w:t>Hypothesen</w:t>
+      </w:r>
+      <w:bookmarkEnd w:id="12"/>
+      <w:r>
+        <w:rPr>
+          <w:rFonts w:eastAsia="Times New Roman"/>
+        </w:rPr>
+        <w:t xml:space="preserve"> </w:t>
+      </w:r>
+    </w:p>
+    <w:p>
+      <w:r>
+        <w:t xml:space="preserve">Zunächst wird die </w:t>
+      </w:r>
+      <w:r>
+        <w:t>z</w:t>
+      </w:r>
+      <w:r>
+        <w:t>entrale Hypothese</w:t>
+      </w:r>
+      <w:r>
+        <w:t xml:space="preserve">, dass Universitäten durch linke politische Ideen dominiert </w:t>
+      </w:r>
+      <w:r>
+        <w:t>werden,</w:t>
+      </w:r>
+      <w:r>
+        <w:t xml:space="preserve"> überprüft. </w:t>
+      </w:r>
+      <w:r>
+        <w:t>[</w:t>
+      </w:r>
+      <w:proofErr w:type="spellStart"/>
+      <w:r>
+        <w:t>medien</w:t>
+      </w:r>
+      <w:proofErr w:type="spellEnd"/>
+      <w:r>
+        <w:t>]</w:t>
+      </w:r>
+    </w:p>
+    <w:p>
+      <w:r>
+        <w:t>[</w:t>
+      </w:r>
+      <w:proofErr w:type="spellStart"/>
+      <w:r>
+        <w:t>umfragen</w:t>
+      </w:r>
+      <w:proofErr w:type="spellEnd"/>
+      <w:r>
+        <w:t>]</w:t>
+      </w:r>
+    </w:p>
+    <w:p>
+      <w:r>
+        <w:lastRenderedPageBreak/>
+        <w:t>[</w:t>
+      </w:r>
+      <w:proofErr w:type="spellStart"/>
+      <w:r>
+        <w:t>paper</w:t>
+      </w:r>
+      <w:proofErr w:type="spellEnd"/>
+      <w:r>
+        <w:t>]</w:t>
+      </w:r>
+    </w:p>
+    <w:p>
+      <w:pPr>
+        <w:ind w:firstLine="720"/>
+      </w:pPr>
+      <w:r>
+        <w:t xml:space="preserve">H1: </w:t>
+      </w:r>
+      <w:r>
+        <w:t>Universitätsparteien sind im Schnitt dem linken politischen Spektrum zuzuordnen</w:t>
+      </w:r>
+      <w:r>
+        <w:t>.</w:t>
+      </w:r>
+    </w:p>
+    <w:p>
+      <w:pPr>
+        <w:ind w:firstLine="720"/>
+      </w:pPr>
+    </w:p>
+    <w:p>
+      <w:r>
+        <w:rPr>
+          <w:noProof/>
+        </w:rPr>
+        <w:drawing>
+          <wp:inline distT="0" distB="0" distL="0" distR="0" wp14:anchorId="6FB1A937" wp14:editId="2A2A8006">
+            <wp:extent cx="5760720" cy="4280535"/>
+            <wp:effectExtent l="0" t="0" r="0" b="5715"/>
+            <wp:docPr id="1" name="Picture 1" descr="A picture containing graphical user interface&#10;&#10;Description automatically generated"/>
+            <wp:cNvGraphicFramePr>
+              <a:graphicFrameLocks xmlns:a="http://schemas.openxmlformats.org/drawingml/2006/main" noChangeAspect="1"/>
+            </wp:cNvGraphicFramePr>
+            <a:graphic xmlns:a="http://schemas.openxmlformats.org/drawingml/2006/main">
+              <a:graphicData uri="http://schemas.openxmlformats.org/drawingml/2006/picture">
+                <pic:pic xmlns:pic="http://schemas.openxmlformats.org/drawingml/2006/picture">
+                  <pic:nvPicPr>
+                    <pic:cNvPr id="1" name="Picture 1" descr="A picture containing graphical user interface&#10;&#10;Description automatically generated"/>
+                    <pic:cNvPicPr/>
+                  </pic:nvPicPr>
+                  <pic:blipFill>
+                    <a:blip r:embed="rId14">
+                      <a:extLst>
+                        <a:ext uri="{28A0092B-C50C-407E-A947-70E740481C1C}">
+                          <a14:useLocalDpi xmlns:a14="http://schemas.microsoft.com/office/drawing/2010/main" val="0"/>
+                        </a:ext>
+                      </a:extLst>
+                    </a:blip>
+                    <a:stretch>
+                      <a:fillRect/>
+                    </a:stretch>
+                  </pic:blipFill>
+                  <pic:spPr>
+                    <a:xfrm>
+                      <a:off x="0" y="0"/>
+                      <a:ext cx="5760720" cy="4280535"/>
+                    </a:xfrm>
+                    <a:prstGeom prst="rect">
+                      <a:avLst/>
+                    </a:prstGeom>
+                  </pic:spPr>
+                </pic:pic>
+              </a:graphicData>
+            </a:graphic>
+          </wp:inline>
+        </w:drawing>
+      </w:r>
+    </w:p>
+    <w:p>
+      <w:r>
+        <w:t>Alternativ besteht die Möglichkeit, dass die politische Landschaft an Universitäten sich nicht [</w:t>
+      </w:r>
+      <w:commentRangeStart w:id="13"/>
+      <w:r>
+        <w:t>merklich</w:t>
+      </w:r>
+      <w:commentRangeEnd w:id="13"/>
+      <w:r>
+        <w:rPr>
+          <w:rStyle w:val="CommentReference"/>
+        </w:rPr>
+        <w:commentReference w:id="13"/>
+      </w:r>
+      <w:r>
+        <w:t xml:space="preserve">] von der Politik auf Bundesebene unterscheidet. Bei der Bundestagswahl 2021 hatten die linken Parteien (SPD, Grüne, Linke) bei Wählenden der im Alter von 18-24 und 25-34 zusammen nahezu gleiche Stimmenanteile wie in der gesamten Wählerschaft. Zwischen den Parteien gibt es allerdings starke Verschiebungen. Die Grünen sind bei jüngeren Wähler*innen deutlich beliebter als die SPD es ist. </w:t>
+      </w:r>
+    </w:p>
+    <w:p>
+      <w:pPr>
+        <w:ind w:firstLine="720"/>
+      </w:pPr>
+      <w:r>
+        <w:t xml:space="preserve">H2: </w:t>
+      </w:r>
+      <w:r>
+        <w:t>Universität</w:t>
+      </w:r>
+      <w:r>
+        <w:t>s-P</w:t>
+      </w:r>
+      <w:r>
+        <w:t>arteien sind bilden das gesamte politische Spektrum ab.</w:t>
+      </w:r>
+    </w:p>
+    <w:p/>
+    <w:p>
+      <w:r>
+        <w:t xml:space="preserve">Weiter gibt es die Möglichkeit, dass die politische Landschaft an Universitäten nicht in die gleichen Muster fällt wie auf Bundesebene. In diesem Fall würde eine </w:t>
+      </w:r>
+      <w:r>
+        <w:t>Links</w:t>
+      </w:r>
+      <w:r>
+        <w:t>-</w:t>
+      </w:r>
+      <w:r>
+        <w:t>R</w:t>
+      </w:r>
+      <w:r>
+        <w:t>echts</w:t>
+      </w:r>
+      <w:r>
+        <w:t>-</w:t>
+      </w:r>
+      <w:r>
+        <w:t xml:space="preserve">Einteilung nicht sinnvoll interpretierbar </w:t>
+      </w:r>
+      <w:r>
+        <w:t>sein.</w:t>
+      </w:r>
+    </w:p>
+    <w:p>
+      <w:r>
+        <w:tab/>
+        <w:t xml:space="preserve">H3: </w:t>
+      </w:r>
+      <w:r>
+        <w:t>Universitätsparteien sind nicht sinnvoll mit Bundestagsparteien zu vergleichen.</w:t>
+      </w:r>
+    </w:p>
+    <w:p>
+      <w:pPr>
+        <w:pStyle w:val="Heading2"/>
+        <w:rPr>
+          <w:rFonts w:eastAsia="Times New Roman"/>
+        </w:rPr>
+      </w:pPr>
+      <w:bookmarkStart w:id="14" w:name="_Toc126921748"/>
+      <w:r>
+        <w:rPr>
+          <w:rFonts w:eastAsia="Times New Roman"/>
+        </w:rPr>
+        <w:lastRenderedPageBreak/>
+        <w:t>Daten und Operationalisierung</w:t>
+      </w:r>
+      <w:bookmarkEnd w:id="14"/>
+      <w:r>
+        <w:rPr>
+          <w:rFonts w:eastAsia="Times New Roman"/>
+        </w:rPr>
+        <w:t xml:space="preserve"> </w:t>
+      </w:r>
+    </w:p>
+    <w:p>
+      <w:pPr>
+        <w:pStyle w:val="Heading3"/>
+        <w:rPr>
+          <w:rFonts w:eastAsia="Times New Roman"/>
+        </w:rPr>
+      </w:pPr>
+      <w:bookmarkStart w:id="15" w:name="_Toc126921749"/>
+      <w:r>
+        <w:rPr>
+          <w:rFonts w:eastAsia="Times New Roman"/>
+        </w:rPr>
+        <w:t>Fallauswahl</w:t>
+      </w:r>
+      <w:bookmarkEnd w:id="15"/>
+    </w:p>
+    <w:p>
+      <w:pPr>
+        <w:pStyle w:val="Quote"/>
+      </w:pPr>
+      <w:r>
+        <w:t>„</w:t>
+      </w:r>
+      <w:r>
+        <w:t xml:space="preserve">Der Allgemeine Studierendenausschuss (kurz AStA) ist die politische Vertretung der Studierenden an der Uni Göttingen und das oberste Gremium der studentischen Selbstverwaltung. Jährlich finden im Januar die Uniwahlen statt, bei denen verschiedene politische Hochschulgruppen antreten. Der gewählte AStA vertritt die studentischen Belange dann gegenüber den anderen Institutionen der Universität, wie beispielsweise dem Präsidium, dem </w:t>
+      </w:r>
+      <w:proofErr w:type="spellStart"/>
+      <w:r>
+        <w:t>Studiwerk</w:t>
+      </w:r>
+      <w:proofErr w:type="spellEnd"/>
+      <w:r>
+        <w:t xml:space="preserve"> und anderen Gremien.</w:t>
+      </w:r>
+      <w:r>
+        <w:t>“ – asta.uni-goettingen.de</w:t>
+      </w:r>
+    </w:p>
+    <w:p>
+      <w:r>
+        <w:t>Bei den Hochschulwahlen</w:t>
+      </w:r>
+      <w:r>
+        <w:t xml:space="preserve"> für den </w:t>
+      </w:r>
+      <w:r>
+        <w:t>AStA</w:t>
+      </w:r>
+      <w:r>
+        <w:t xml:space="preserve"> an der Georg-August Universität Göttingen im Januar 2023 waren 9 Parteien aufgestellt:</w:t>
+      </w:r>
+    </w:p>
+    <w:p>
+      <w:r>
+        <w:t>Gemeinschaft</w:t>
+      </w:r>
+      <w:r>
+        <w:t xml:space="preserve"> Deutscher </w:t>
+      </w:r>
+      <w:proofErr w:type="spellStart"/>
+      <w:r>
+        <w:t>Fachschaftsmitglider</w:t>
+      </w:r>
+      <w:proofErr w:type="spellEnd"/>
+      <w:r>
+        <w:t xml:space="preserve"> (GDF): </w:t>
+      </w:r>
+    </w:p>
+    <w:p>
+      <w:r>
+        <w:t>Grüne Hochschulgruppe (GHG):</w:t>
+      </w:r>
+    </w:p>
+    <w:p>
+      <w:proofErr w:type="spellStart"/>
+      <w:r>
+        <w:t>JuSo</w:t>
+      </w:r>
+      <w:proofErr w:type="spellEnd"/>
+      <w:r>
+        <w:t>-Hochschulgruppe</w:t>
+      </w:r>
+      <w:r>
+        <w:t xml:space="preserve"> (JUSO):</w:t>
+      </w:r>
+    </w:p>
+    <w:p>
+      <w:r>
+        <w:t xml:space="preserve">Volt (VOLT) &amp; </w:t>
+      </w:r>
+      <w:r>
+        <w:t xml:space="preserve">Die </w:t>
+      </w:r>
+      <w:r>
+        <w:t>LISTE</w:t>
+      </w:r>
+      <w:r>
+        <w:t xml:space="preserve"> (LISTE):</w:t>
+      </w:r>
+    </w:p>
+    <w:p>
+      <w:r>
+        <w:t>Liberale Hochschulgruppe</w:t>
+      </w:r>
+      <w:r>
+        <w:t xml:space="preserve"> Göttingen</w:t>
+      </w:r>
+      <w:r>
+        <w:t xml:space="preserve"> (LHG):</w:t>
+      </w:r>
+    </w:p>
+    <w:p>
+      <w:r>
+        <w:t>Alternative Linke Liste</w:t>
+      </w:r>
+      <w:r>
+        <w:t xml:space="preserve"> (ALL):</w:t>
+      </w:r>
+    </w:p>
+    <w:p>
+      <w:r>
+        <w:t>Nordcampus</w:t>
+      </w:r>
+      <w:r>
+        <w:t xml:space="preserve"> &amp;</w:t>
+      </w:r>
+      <w:r>
+        <w:t xml:space="preserve"> G</w:t>
+      </w:r>
+      <w:r>
+        <w:t xml:space="preserve">rün und </w:t>
+      </w:r>
+      <w:r>
+        <w:t>T</w:t>
+      </w:r>
+      <w:r>
+        <w:t>echnik</w:t>
+      </w:r>
+      <w:r>
+        <w:t xml:space="preserve"> (NORDCAMPUS):</w:t>
+      </w:r>
+    </w:p>
+    <w:p>
+      <w:r>
+        <w:t>Schwarz-Rot-</w:t>
+      </w:r>
+      <w:proofErr w:type="spellStart"/>
+      <w:r>
+        <w:t>Kollabs</w:t>
+      </w:r>
+      <w:proofErr w:type="spellEnd"/>
+      <w:r>
+        <w:t xml:space="preserve"> (SRK):</w:t>
+      </w:r>
+    </w:p>
+    <w:p>
+      <w:r>
+        <w:t>Ring Christlich-Demokratischer Studenten</w:t>
+      </w:r>
+      <w:r>
+        <w:t xml:space="preserve"> </w:t>
+      </w:r>
+      <w:r>
+        <w:t>(RCDS):</w:t>
+      </w:r>
+    </w:p>
+    <w:p>
+      <w:r>
+        <w:t xml:space="preserve">Für die textbasierte Analyse von Parteipositionen ist es zwingend notwendig, dass Parteiprogramme oder andere schriftliche Darstellungen der gewünschten </w:t>
+      </w:r>
+      <w:proofErr w:type="spellStart"/>
+      <w:r>
+        <w:t>policies</w:t>
+      </w:r>
+      <w:proofErr w:type="spellEnd"/>
+      <w:r>
+        <w:t xml:space="preserve"> zur Verfügung stehen. Die Alternative Linke Liste / Basisgruppenbündnis Göttingen </w:t>
+      </w:r>
+      <w:r>
+        <w:t>hat kein auffindbares Wahlprogramm und antwortete nicht auf Rückfragen. Daher wird diese Partei in aus der Analyse ausgeschlossen.</w:t>
+      </w:r>
+    </w:p>
+    <w:p>
+      <w:r>
+        <w:t>Die Partei Schwarz-Rot-</w:t>
+      </w:r>
+      <w:proofErr w:type="spellStart"/>
+      <w:r>
+        <w:t>Kollabs</w:t>
+      </w:r>
+      <w:proofErr w:type="spellEnd"/>
+      <w:r>
+        <w:t xml:space="preserve"> ist eine satirische Partei, deren Parteiprogramm für inhaltliche Interpretationen von textbasierten Inhalten ebenfalls unbrauchbar ist. Auch SRK wird somit von der Analyse ausgeschlossen.</w:t>
+      </w:r>
+    </w:p>
+    <w:p>
+      <w:pPr>
+        <w:pStyle w:val="Heading3"/>
+        <w:rPr>
+          <w:rFonts w:eastAsia="Times New Roman"/>
+        </w:rPr>
+      </w:pPr>
+      <w:bookmarkStart w:id="16" w:name="_Toc126921750"/>
+      <w:r>
+        <w:rPr>
+          <w:rFonts w:eastAsia="Times New Roman"/>
+        </w:rPr>
+        <w:t>Operationalisierung</w:t>
+      </w:r>
+      <w:bookmarkEnd w:id="16"/>
+    </w:p>
+    <w:p>
+      <w:r>
+        <w:t>[MARPOR]</w:t>
+      </w:r>
+    </w:p>
+    <w:p>
+      <w:r>
+        <w:lastRenderedPageBreak/>
+        <w:t>[</w:t>
+      </w:r>
+      <w:proofErr w:type="spellStart"/>
+      <w:r>
+        <w:t>Franzman</w:t>
+      </w:r>
+      <w:proofErr w:type="spellEnd"/>
+      <w:r>
+        <w:t xml:space="preserve"> Kaiser 2016 RILE </w:t>
+      </w:r>
+      <w:proofErr w:type="spellStart"/>
+      <w:r>
+        <w:t>scores</w:t>
+      </w:r>
+      <w:proofErr w:type="spellEnd"/>
+      <w:r>
+        <w:t>]</w:t>
+      </w:r>
+    </w:p>
+    <w:p>
+      <w:pPr>
+        <w:pStyle w:val="Heading3"/>
+        <w:rPr>
+          <w:rFonts w:eastAsia="Times New Roman"/>
+        </w:rPr>
+      </w:pPr>
+      <w:bookmarkStart w:id="17" w:name="_Toc126921751"/>
+      <w:r>
+        <w:rPr>
+          <w:rFonts w:eastAsia="Times New Roman"/>
+        </w:rPr>
+        <w:t>Methoden</w:t>
+      </w:r>
+      <w:bookmarkEnd w:id="17"/>
+    </w:p>
+    <w:p>
+      <w:r>
+        <w:t>[</w:t>
+      </w:r>
+      <w:proofErr w:type="spellStart"/>
+      <w:r>
+        <w:t>Word</w:t>
+      </w:r>
+      <w:r>
+        <w:t>scores</w:t>
+      </w:r>
+      <w:proofErr w:type="spellEnd"/>
+      <w:r>
+        <w:t>]</w:t>
+      </w:r>
+    </w:p>
+    <w:p>
+      <w:r>
+        <w:t>[</w:t>
+      </w:r>
+      <w:proofErr w:type="spellStart"/>
+      <w:r>
+        <w:t>Wordfish</w:t>
+      </w:r>
+      <w:proofErr w:type="spellEnd"/>
+      <w:r>
+        <w:t>]</w:t>
+      </w:r>
+    </w:p>
+    <w:p>
+      <w:r>
+        <w:t>[</w:t>
+      </w:r>
+      <w:proofErr w:type="spellStart"/>
+      <w:r>
+        <w:t>Why</w:t>
+      </w:r>
+      <w:proofErr w:type="spellEnd"/>
+      <w:r>
+        <w:t xml:space="preserve"> not hand-</w:t>
+      </w:r>
+      <w:proofErr w:type="spellStart"/>
+      <w:r>
+        <w:t>coded</w:t>
+      </w:r>
+      <w:proofErr w:type="spellEnd"/>
+      <w:r>
+        <w:t xml:space="preserve"> </w:t>
+      </w:r>
+      <w:proofErr w:type="spellStart"/>
+      <w:r>
+        <w:t>or</w:t>
+      </w:r>
+      <w:proofErr w:type="spellEnd"/>
+      <w:r>
+        <w:t xml:space="preserve"> </w:t>
+      </w:r>
+      <w:proofErr w:type="spellStart"/>
+      <w:r>
+        <w:t>other</w:t>
+      </w:r>
+      <w:proofErr w:type="spellEnd"/>
+      <w:r>
+        <w:t xml:space="preserve"> </w:t>
+      </w:r>
+      <w:proofErr w:type="spellStart"/>
+      <w:r>
+        <w:t>methods</w:t>
+      </w:r>
+      <w:proofErr w:type="spellEnd"/>
+      <w:r>
+        <w:t>]</w:t>
+      </w:r>
+    </w:p>
+    <w:p/>
+    <w:p>
+      <w:pPr>
+        <w:pStyle w:val="Heading2"/>
+        <w:rPr>
+          <w:rFonts w:eastAsia="Times New Roman"/>
+        </w:rPr>
+      </w:pPr>
+      <w:bookmarkStart w:id="18" w:name="_Toc126921752"/>
+      <w:r>
+        <w:rPr>
+          <w:rFonts w:eastAsia="Times New Roman"/>
+        </w:rPr>
+        <w:t>Analyse</w:t>
+      </w:r>
+      <w:bookmarkEnd w:id="18"/>
+      <w:r>
+        <w:rPr>
+          <w:rFonts w:eastAsia="Times New Roman"/>
+        </w:rPr>
+        <w:t xml:space="preserve"> </w:t>
+      </w:r>
+    </w:p>
+    <w:p>
+      <w:pPr>
+        <w:pStyle w:val="Heading3"/>
+        <w:rPr>
+          <w:rFonts w:eastAsia="Times New Roman"/>
+        </w:rPr>
+      </w:pPr>
+      <w:bookmarkStart w:id="19" w:name="_Toc126921753"/>
+      <w:r>
+        <w:rPr>
+          <w:rFonts w:eastAsia="Times New Roman"/>
+        </w:rPr>
+        <w:t>Deskriptiv</w:t>
+      </w:r>
+      <w:bookmarkEnd w:id="19"/>
+    </w:p>
+    <w:p>
+      <w:pPr>
+        <w:pStyle w:val="Heading3"/>
+        <w:rPr>
+          <w:rFonts w:eastAsia="Times New Roman"/>
+        </w:rPr>
+      </w:pPr>
+      <w:bookmarkStart w:id="20" w:name="_Toc126921754"/>
+      <w:r>
+        <w:rPr>
+          <w:rFonts w:eastAsia="Times New Roman"/>
+        </w:rPr>
+        <w:t>Multivariat</w:t>
+      </w:r>
+      <w:bookmarkEnd w:id="20"/>
+    </w:p>
+    <w:p>
+      <w:r>
+        <w:t>[</w:t>
+      </w:r>
+      <w:proofErr w:type="spellStart"/>
+      <w:r>
+        <w:t>wordfish</w:t>
+      </w:r>
+      <w:proofErr w:type="spellEnd"/>
+      <w:r>
+        <w:t xml:space="preserve"> </w:t>
+      </w:r>
+      <w:proofErr w:type="spellStart"/>
+      <w:r>
+        <w:t>results</w:t>
+      </w:r>
+      <w:proofErr w:type="spellEnd"/>
+      <w:r>
+        <w:t>]</w:t>
+      </w:r>
+    </w:p>
+    <w:p>
+      <w:pPr>
+        <w:pStyle w:val="Heading1"/>
+        <w:rPr>
+          <w:rFonts w:eastAsia="Times New Roman"/>
+        </w:rPr>
+      </w:pPr>
+      <w:bookmarkStart w:id="21" w:name="_Toc126921755"/>
+      <w:r>
+        <w:rPr>
+          <w:rFonts w:eastAsia="Times New Roman"/>
+        </w:rPr>
+        <w:t>Fazit und Diskussion</w:t>
+      </w:r>
+      <w:bookmarkEnd w:id="21"/>
+    </w:p>
+    <w:p>
+      <w:pPr>
+        <w:pStyle w:val="Heading1"/>
+      </w:pPr>
+      <w:r>
+        <w:t>Literatur</w:t>
+      </w:r>
+    </w:p>
+    <w:p>
+      <w:pPr>
+        <w:pStyle w:val="Heading2"/>
+      </w:pPr>
+      <w:r>
+        <w:t>Nicht-akademische Literatur</w:t>
       </w:r>
     </w:p>
     <w:p>
@@ -1837,411 +2635,64 @@
         <w:pStyle w:val="ListParagraph"/>
         <w:numPr>
           <w:ilvl w:val="0"/>
-          <w:numId w:val="1"/>
+          <w:numId w:val="3"/>
         </w:numPr>
       </w:pPr>
       <w:r>
-        <w:t>nicht zu lange (~2p)</w:t>
-      </w:r>
-    </w:p>
-    <w:p>
-      <w:pPr>
-        <w:pStyle w:val="Heading3"/>
-        <w:rPr>
-          <w:rFonts w:eastAsia="Times New Roman"/>
-        </w:rPr>
-      </w:pPr>
-      <w:bookmarkStart w:id="10" w:name="_Toc126921745"/>
-      <w:r>
-        <w:rPr>
-          <w:rFonts w:eastAsia="Times New Roman"/>
-        </w:rPr>
-        <w:t>Forschungslücke</w:t>
-      </w:r>
-      <w:bookmarkEnd w:id="10"/>
-    </w:p>
-    <w:p>
-      <w:pPr>
-        <w:pStyle w:val="Heading3"/>
-        <w:rPr>
-          <w:rFonts w:eastAsia="Times New Roman"/>
-        </w:rPr>
-      </w:pPr>
-      <w:bookmarkStart w:id="11" w:name="_Toc126921746"/>
-      <w:r>
-        <w:rPr>
-          <w:rFonts w:eastAsia="Times New Roman"/>
-        </w:rPr>
-        <w:t>Theoretisches Argument</w:t>
-      </w:r>
-      <w:bookmarkEnd w:id="11"/>
-    </w:p>
-    <w:p>
-      <w:pPr>
-        <w:pStyle w:val="Heading3"/>
-        <w:rPr>
-          <w:rFonts w:eastAsia="Times New Roman"/>
-        </w:rPr>
-      </w:pPr>
-      <w:bookmarkStart w:id="12" w:name="_Toc126921747"/>
-      <w:r>
-        <w:rPr>
-          <w:rFonts w:eastAsia="Times New Roman"/>
-        </w:rPr>
-        <w:t>Hypothesen</w:t>
-      </w:r>
-      <w:bookmarkEnd w:id="12"/>
-      <w:r>
-        <w:rPr>
-          <w:rFonts w:eastAsia="Times New Roman"/>
-        </w:rPr>
+        <w:t xml:space="preserve">Sie wollen ins </w:t>
+      </w:r>
+      <w:proofErr w:type="spellStart"/>
+      <w:r>
+        <w:t>StuPa</w:t>
+      </w:r>
+      <w:proofErr w:type="spellEnd"/>
+      <w:r>
+        <w:t>: Diese Hochschulgruppen stehen noch bis 24. Januar zur Wahl</w:t>
+      </w:r>
+      <w:r>
         <w:t xml:space="preserve"> </w:t>
       </w:r>
-    </w:p>
-    <w:p>
-      <w:r>
-        <w:t>Zunächst wird die Zentrale Hypothese</w:t>
-      </w:r>
-      <w:r>
-        <w:t xml:space="preserve">, dass Universitäten durch linke politische Ideen dominiert </w:t>
-      </w:r>
-      <w:r>
-        <w:t>werden,</w:t>
-      </w:r>
-      <w:r>
-        <w:t xml:space="preserve"> überprüft. </w:t>
-      </w:r>
-    </w:p>
-    <w:p>
-      <w:pPr>
-        <w:ind w:firstLine="720"/>
-      </w:pPr>
-      <w:r>
-        <w:lastRenderedPageBreak/>
-        <w:t xml:space="preserve">H1: </w:t>
-      </w:r>
-      <w:r>
-        <w:t>Universitätsparteien sind im Schnitt dem linken politischen Spektrum zuzuordnen</w:t>
-      </w:r>
-      <w:r>
-        <w:t>.</w:t>
-      </w:r>
-    </w:p>
-    <w:p>
-      <w:r>
-        <w:t>Alternativ besteht die Möglichkeit, dass die politische Landschaft an Universitäten sich nicht [</w:t>
-      </w:r>
-      <w:commentRangeStart w:id="13"/>
-      <w:r>
-        <w:t>merklich</w:t>
-      </w:r>
-      <w:commentRangeEnd w:id="13"/>
-      <w:r>
-        <w:rPr>
-          <w:rStyle w:val="CommentReference"/>
-        </w:rPr>
-        <w:commentReference w:id="13"/>
-      </w:r>
-      <w:r>
-        <w:t xml:space="preserve">] von der Politik auf Bundesebene unterscheidet. </w:t>
-      </w:r>
-    </w:p>
-    <w:p>
-      <w:pPr>
-        <w:ind w:firstLine="720"/>
-      </w:pPr>
-      <w:r>
-        <w:t xml:space="preserve">H2: </w:t>
-      </w:r>
-      <w:r>
-        <w:t>Universität</w:t>
-      </w:r>
-      <w:r>
-        <w:t>s-P</w:t>
-      </w:r>
-      <w:r>
-        <w:t>arteien sind bilden das gesamte politische Spektrum ab.</w:t>
-      </w:r>
-    </w:p>
-    <w:p/>
-    <w:p>
-      <w:r>
-        <w:t xml:space="preserve">Weiter gibt es die Möglichkeit, dass die politische Landschaft an Universitäten nicht in die gleichen Muster fällt wie auf Bundesebene. In diesem Fall würde eine </w:t>
-      </w:r>
-      <w:r>
-        <w:t>Links</w:t>
-      </w:r>
-      <w:r>
-        <w:t>-</w:t>
-      </w:r>
-      <w:r>
-        <w:t>R</w:t>
-      </w:r>
-      <w:r>
-        <w:t>echts</w:t>
-      </w:r>
-      <w:r>
-        <w:t>-</w:t>
-      </w:r>
-      <w:r>
-        <w:t xml:space="preserve">Einteilung nicht sinnvoll interpretierbar </w:t>
-      </w:r>
-      <w:r>
-        <w:t>sein.</w:t>
-      </w:r>
-    </w:p>
-    <w:p>
-      <w:r>
-        <w:tab/>
-        <w:t xml:space="preserve">H3: </w:t>
-      </w:r>
-      <w:r>
-        <w:t>Universitätsparteien sind nicht sinnvoll mit Bundestagsparteien zu vergleichen.</w:t>
-      </w:r>
-    </w:p>
-    <w:p>
-      <w:pPr>
-        <w:pStyle w:val="Heading2"/>
-        <w:rPr>
-          <w:rFonts w:eastAsia="Times New Roman"/>
-        </w:rPr>
-      </w:pPr>
-      <w:bookmarkStart w:id="14" w:name="_Toc126921748"/>
-      <w:r>
-        <w:rPr>
-          <w:rFonts w:eastAsia="Times New Roman"/>
-        </w:rPr>
-        <w:t>Daten und Operationalisierung</w:t>
-      </w:r>
-      <w:bookmarkEnd w:id="14"/>
-      <w:r>
-        <w:rPr>
-          <w:rFonts w:eastAsia="Times New Roman"/>
-        </w:rPr>
-        <w:t xml:space="preserve"> </w:t>
-      </w:r>
-    </w:p>
-    <w:p>
-      <w:pPr>
-        <w:pStyle w:val="Heading3"/>
-        <w:rPr>
-          <w:rFonts w:eastAsia="Times New Roman"/>
-        </w:rPr>
-      </w:pPr>
-      <w:bookmarkStart w:id="15" w:name="_Toc126921749"/>
-      <w:r>
-        <w:rPr>
-          <w:rFonts w:eastAsia="Times New Roman"/>
-        </w:rPr>
-        <w:t>Fallauswahl</w:t>
-      </w:r>
-      <w:bookmarkEnd w:id="15"/>
-    </w:p>
-    <w:p>
-      <w:r>
-        <w:t>Bei den Hochschulwahlen an der Georg-August Universität Göttingen im Januar 2023 waren 9 Parteien aufgestellt:</w:t>
-      </w:r>
-    </w:p>
-    <w:p>
-      <w:r>
-        <w:t xml:space="preserve">? Deutscher Fachschaftsmitglider (GDF): </w:t>
-      </w:r>
-    </w:p>
-    <w:p>
-      <w:r>
-        <w:t>Grüne Hochschulgruppe (GHG):</w:t>
-      </w:r>
-    </w:p>
-    <w:p>
-      <w:r>
-        <w:t>Junge Soz? (JUSO):</w:t>
-      </w:r>
-    </w:p>
-    <w:p>
-      <w:r>
-        <w:t>Volt (VOLT)</w:t>
-      </w:r>
-      <w:r>
-        <w:t xml:space="preserve"> &amp; </w:t>
-      </w:r>
-      <w:r>
-        <w:t>Die Liste (LISTE):</w:t>
-      </w:r>
-    </w:p>
-    <w:p>
-      <w:r>
-        <w:t>Liberale Hochschulgruppe (LHG):</w:t>
-      </w:r>
-    </w:p>
-    <w:p>
-      <w:r>
-        <w:t>Alternative Linke Liste / ? (ALL / BB):</w:t>
-      </w:r>
-    </w:p>
-    <w:p>
-      <w:r>
-        <w:t>Nordcampus und ? (NORDCAMPUS):</w:t>
-      </w:r>
-    </w:p>
-    <w:p>
-      <w:r>
-        <w:t>Schwarz-Rot-Kollabs (SRK):</w:t>
-      </w:r>
-    </w:p>
-    <w:p>
-      <w:r>
-        <w:t>? Chistlicher ? Studenten (RCDS):</w:t>
-      </w:r>
-    </w:p>
-    <w:p>
-      <w:r>
-        <w:t>[erklärung dass programme fehlen]</w:t>
-      </w:r>
-    </w:p>
-    <w:p/>
-    <w:p>
-      <w:pPr>
-        <w:pStyle w:val="Heading3"/>
-        <w:rPr>
-          <w:rFonts w:eastAsia="Times New Roman"/>
-        </w:rPr>
-      </w:pPr>
-      <w:bookmarkStart w:id="16" w:name="_Toc126921750"/>
-      <w:r>
-        <w:rPr>
-          <w:rFonts w:eastAsia="Times New Roman"/>
-        </w:rPr>
-        <w:t>Operationalisierung</w:t>
-      </w:r>
-      <w:bookmarkEnd w:id="16"/>
-    </w:p>
-    <w:p>
-      <w:r>
-        <w:t>[MARPOR]</w:t>
-      </w:r>
-    </w:p>
-    <w:p>
-      <w:r>
-        <w:t>[Franzman Kaiser 2016 RILE scores]</w:t>
-      </w:r>
-    </w:p>
-    <w:p>
-      <w:pPr>
-        <w:pStyle w:val="Heading3"/>
-        <w:rPr>
-          <w:rFonts w:eastAsia="Times New Roman"/>
-        </w:rPr>
-      </w:pPr>
-      <w:bookmarkStart w:id="17" w:name="_Toc126921751"/>
-      <w:r>
-        <w:rPr>
-          <w:rFonts w:eastAsia="Times New Roman"/>
-        </w:rPr>
-        <w:lastRenderedPageBreak/>
-        <w:t>Methoden</w:t>
-      </w:r>
-      <w:bookmarkEnd w:id="17"/>
-    </w:p>
-    <w:p>
-      <w:r>
-        <w:t>[Word</w:t>
-      </w:r>
-      <w:r>
-        <w:t>scores</w:t>
-      </w:r>
-      <w:r>
-        <w:t>]</w:t>
-      </w:r>
-    </w:p>
-    <w:p>
-      <w:r>
-        <w:t>[Wordfish]</w:t>
-      </w:r>
-    </w:p>
-    <w:p>
-      <w:r>
-        <w:t>[Why not hand-coded or other methods]</w:t>
-      </w:r>
-    </w:p>
-    <w:p/>
-    <w:p>
-      <w:pPr>
-        <w:pStyle w:val="Heading2"/>
-        <w:rPr>
-          <w:rFonts w:eastAsia="Times New Roman"/>
-        </w:rPr>
-      </w:pPr>
-      <w:bookmarkStart w:id="18" w:name="_Toc126921752"/>
-      <w:r>
-        <w:rPr>
-          <w:rFonts w:eastAsia="Times New Roman"/>
-        </w:rPr>
-        <w:t>Analyse</w:t>
-      </w:r>
-      <w:bookmarkEnd w:id="18"/>
-      <w:r>
-        <w:rPr>
-          <w:rFonts w:eastAsia="Times New Roman"/>
-        </w:rPr>
-        <w:t xml:space="preserve"> </w:t>
-      </w:r>
-    </w:p>
-    <w:p>
-      <w:pPr>
-        <w:pStyle w:val="Heading3"/>
-        <w:rPr>
-          <w:rFonts w:eastAsia="Times New Roman"/>
-        </w:rPr>
-      </w:pPr>
-      <w:bookmarkStart w:id="19" w:name="_Toc126921753"/>
-      <w:r>
-        <w:rPr>
-          <w:rFonts w:eastAsia="Times New Roman"/>
-        </w:rPr>
-        <w:t>Deskriptiv</w:t>
-      </w:r>
-      <w:bookmarkEnd w:id="19"/>
-    </w:p>
-    <w:p>
-      <w:pPr>
-        <w:pStyle w:val="Heading3"/>
-        <w:rPr>
-          <w:rFonts w:eastAsia="Times New Roman"/>
-        </w:rPr>
-      </w:pPr>
-      <w:bookmarkStart w:id="20" w:name="_Toc126921754"/>
-      <w:r>
-        <w:rPr>
-          <w:rFonts w:eastAsia="Times New Roman"/>
-        </w:rPr>
-        <w:t>Multivariat</w:t>
-      </w:r>
-      <w:bookmarkEnd w:id="20"/>
-    </w:p>
-    <w:p>
-      <w:r>
-        <w:t>[wordfish results]</w:t>
-      </w:r>
-    </w:p>
-    <w:p>
-      <w:pPr>
-        <w:pStyle w:val="Heading1"/>
-        <w:rPr>
-          <w:rFonts w:eastAsia="Times New Roman"/>
-        </w:rPr>
-      </w:pPr>
-      <w:bookmarkStart w:id="21" w:name="_Toc126921755"/>
-      <w:r>
-        <w:rPr>
-          <w:rFonts w:eastAsia="Times New Roman"/>
-        </w:rPr>
-        <w:t>Fazit und Diskussion</w:t>
-      </w:r>
-      <w:bookmarkEnd w:id="21"/>
+      <w:r>
+        <w:t>(</w:t>
+      </w:r>
+      <w:hyperlink r:id="rId19" w:history="1">
+        <w:r>
+          <w:rPr>
+            <w:rStyle w:val="Hyperlink"/>
+          </w:rPr>
+          <w:t>https://www.goettinger-tageblatt.de/beruf-und-bildung/regional/hochschulwahlen-an-der-uni-goettingen-diese-hochschulgruppen-stehen-zur-wahl-FCXYLWL34QGQIBSOI2QZLKWD24.html</w:t>
+        </w:r>
+      </w:hyperlink>
+      <w:r>
+        <w:t>)</w:t>
+      </w:r>
+    </w:p>
+    <w:p>
+      <w:pPr>
+        <w:pStyle w:val="ListParagraph"/>
+        <w:numPr>
+          <w:ilvl w:val="0"/>
+          <w:numId w:val="3"/>
+        </w:numPr>
+      </w:pPr>
+      <w:r>
+        <w:t>ÜBER DEN ASTA (</w:t>
+      </w:r>
+      <w:hyperlink r:id="rId20" w:history="1">
+        <w:r>
+          <w:rPr>
+            <w:rStyle w:val="Hyperlink"/>
+          </w:rPr>
+          <w:t>https://asta.uni-goettingen.de/asta/ueber-den-asta/</w:t>
+        </w:r>
+      </w:hyperlink>
+      <w:r>
+        <w:t xml:space="preserve">) </w:t>
+      </w:r>
     </w:p>
     <w:p/>
     <w:sectPr>
-      <w:footerReference w:type="default" r:id="rId18"/>
+      <w:footerReference w:type="default" r:id="rId21"/>
       <w:pgSz w:w="11906" w:h="16838"/>
       <w:pgMar w:top="1417" w:right="1417" w:bottom="1134" w:left="1417" w:header="708" w:footer="708" w:gutter="0"/>
       <w:pgNumType w:start="1"/>
@@ -2276,7 +2727,7 @@
 
 <file path=word/commentsExtended.xml><?xml version="1.0" encoding="utf-8"?>
 <w15:commentsEx xmlns:wpc="http://schemas.microsoft.com/office/word/2010/wordprocessingCanvas" xmlns:cx="http://schemas.microsoft.com/office/drawing/2014/chartex" xmlns:cx1="http://schemas.microsoft.com/office/drawing/2015/9/8/chartex" xmlns:cx2="http://schemas.microsoft.com/office/drawing/2015/10/21/chartex" xmlns:cx3="http://schemas.microsoft.com/office/drawing/2016/5/9/chartex" xmlns:cx4="http://schemas.microsoft.com/office/drawing/2016/5/10/chartex" xmlns:cx5="http://schemas.microsoft.com/office/drawing/2016/5/11/chartex" xmlns:cx6="http://schemas.microsoft.com/office/drawing/2016/5/12/chartex" xmlns:cx7="http://schemas.microsoft.com/office/drawing/2016/5/13/chartex" xmlns:cx8="http://schemas.microsoft.com/office/drawing/2016/5/14/chartex" xmlns:mc="http://schemas.openxmlformats.org/markup-compatibility/2006" xmlns:aink="http://schemas.microsoft.com/office/drawing/2016/ink" xmlns:am3d="http://schemas.microsoft.com/office/drawing/2017/model3d" xmlns:o="urn:schemas-microsoft-com:office:office" xmlns:oel="http://schemas.microsoft.com/office/2019/extlst" xmlns:r="http://schemas.openxmlformats.org/officeDocument/2006/relationships" xmlns:m="http://schemas.openxmlformats.org/officeDocument/2006/math" xmlns:v="urn:schemas-microsoft-com:vml" xmlns:wp14="http://schemas.microsoft.com/office/word/2010/wordprocessingDrawing" xmlns:wp="http://schemas.openxmlformats.org/drawingml/2006/wordprocessingDrawing" xmlns:w10="urn:schemas-microsoft-com:office:word" xmlns:w="http://schemas.openxmlformats.org/wordprocessingml/2006/main" xmlns:w14="http://schemas.microsoft.com/office/word/2010/wordml" xmlns:w15="http://schemas.microsoft.com/office/word/2012/wordml" xmlns:w16cex="http://schemas.microsoft.com/office/word/2018/wordml/cex" xmlns:w16cid="http://schemas.microsoft.com/office/word/2016/wordml/cid" xmlns:w16="http://schemas.microsoft.com/office/word/2018/wordml" xmlns:w16sdtdh="http://schemas.microsoft.com/office/word/2020/wordml/sdtdatahash" xmlns:w16se="http://schemas.microsoft.com/office/word/2015/wordml/symex" xmlns:wpg="http://schemas.microsoft.com/office/word/2010/wordprocessingGroup" xmlns:wpi="http://schemas.microsoft.com/office/word/2010/wordprocessingInk" xmlns:wne="http://schemas.microsoft.com/office/word/2006/wordml" xmlns:wps="http://schemas.microsoft.com/office/word/2010/wordprocessingShape" mc:Ignorable="w14 w15 w16se w16cid w16 w16cex w16sdtdh wp14">
-  <w15:commentEx w15:paraId="49B3AB86" w15:done="0"/>
+  <w15:commentEx w15:paraId="6299E87E" w15:done="0"/>
 </w15:commentsEx>
 </file>
 
@@ -2288,7 +2739,7 @@
 
 <file path=word/commentsIds.xml><?xml version="1.0" encoding="utf-8"?>
 <w16cid:commentsIds xmlns:wpc="http://schemas.microsoft.com/office/word/2010/wordprocessingCanvas" xmlns:cx="http://schemas.microsoft.com/office/drawing/2014/chartex" xmlns:cx1="http://schemas.microsoft.com/office/drawing/2015/9/8/chartex" xmlns:cx2="http://schemas.microsoft.com/office/drawing/2015/10/21/chartex" xmlns:cx3="http://schemas.microsoft.com/office/drawing/2016/5/9/chartex" xmlns:cx4="http://schemas.microsoft.com/office/drawing/2016/5/10/chartex" xmlns:cx5="http://schemas.microsoft.com/office/drawing/2016/5/11/chartex" xmlns:cx6="http://schemas.microsoft.com/office/drawing/2016/5/12/chartex" xmlns:cx7="http://schemas.microsoft.com/office/drawing/2016/5/13/chartex" xmlns:cx8="http://schemas.microsoft.com/office/drawing/2016/5/14/chartex" xmlns:mc="http://schemas.openxmlformats.org/markup-compatibility/2006" xmlns:aink="http://schemas.microsoft.com/office/drawing/2016/ink" xmlns:am3d="http://schemas.microsoft.com/office/drawing/2017/model3d" xmlns:o="urn:schemas-microsoft-com:office:office" xmlns:oel="http://schemas.microsoft.com/office/2019/extlst" xmlns:r="http://schemas.openxmlformats.org/officeDocument/2006/relationships" xmlns:m="http://schemas.openxmlformats.org/officeDocument/2006/math" xmlns:v="urn:schemas-microsoft-com:vml" xmlns:wp14="http://schemas.microsoft.com/office/word/2010/wordprocessingDrawing" xmlns:wp="http://schemas.openxmlformats.org/drawingml/2006/wordprocessingDrawing" xmlns:w10="urn:schemas-microsoft-com:office:word" xmlns:w="http://schemas.openxmlformats.org/wordprocessingml/2006/main" xmlns:w14="http://schemas.microsoft.com/office/word/2010/wordml" xmlns:w15="http://schemas.microsoft.com/office/word/2012/wordml" xmlns:w16cex="http://schemas.microsoft.com/office/word/2018/wordml/cex" xmlns:w16cid="http://schemas.microsoft.com/office/word/2016/wordml/cid" xmlns:w16="http://schemas.microsoft.com/office/word/2018/wordml" xmlns:w16sdtdh="http://schemas.microsoft.com/office/word/2020/wordml/sdtdatahash" xmlns:w16se="http://schemas.microsoft.com/office/word/2015/wordml/symex" xmlns:wpg="http://schemas.microsoft.com/office/word/2010/wordprocessingGroup" xmlns:wpi="http://schemas.microsoft.com/office/word/2010/wordprocessingInk" xmlns:wne="http://schemas.microsoft.com/office/word/2006/wordml" xmlns:wps="http://schemas.microsoft.com/office/word/2010/wordprocessingShape" mc:Ignorable="w14 w15 w16se w16cid w16 w16cex w16sdtdh wp14">
-  <w16cid:commentId w16cid:paraId="49B3AB86" w16cid:durableId="2790A9D0"/>
+  <w16cid:commentId w16cid:paraId="6299E87E" w16cid:durableId="2790A9D0"/>
 </w16cid:commentsIds>
 </file>
 
@@ -2446,6 +2897,118 @@
 <file path=word/numbering.xml><?xml version="1.0" encoding="utf-8"?>
 <w:numbering xmlns:wpc="http://schemas.microsoft.com/office/word/2010/wordprocessingCanvas" xmlns:cx="http://schemas.microsoft.com/office/drawing/2014/chartex" xmlns:cx1="http://schemas.microsoft.com/office/drawing/2015/9/8/chartex" xmlns:cx2="http://schemas.microsoft.com/office/drawing/2015/10/21/chartex" xmlns:cx3="http://schemas.microsoft.com/office/drawing/2016/5/9/chartex" xmlns:cx4="http://schemas.microsoft.com/office/drawing/2016/5/10/chartex" xmlns:cx5="http://schemas.microsoft.com/office/drawing/2016/5/11/chartex" xmlns:cx6="http://schemas.microsoft.com/office/drawing/2016/5/12/chartex" xmlns:cx7="http://schemas.microsoft.com/office/drawing/2016/5/13/chartex" xmlns:cx8="http://schemas.microsoft.com/office/drawing/2016/5/14/chartex" xmlns:mc="http://schemas.openxmlformats.org/markup-compatibility/2006" xmlns:aink="http://schemas.microsoft.com/office/drawing/2016/ink" xmlns:am3d="http://schemas.microsoft.com/office/drawing/2017/model3d" xmlns:o="urn:schemas-microsoft-com:office:office" xmlns:oel="http://schemas.microsoft.com/office/2019/extlst" xmlns:r="http://schemas.openxmlformats.org/officeDocument/2006/relationships" xmlns:m="http://schemas.openxmlformats.org/officeDocument/2006/math" xmlns:v="urn:schemas-microsoft-com:vml" xmlns:wp14="http://schemas.microsoft.com/office/word/2010/wordprocessingDrawing" xmlns:wp="http://schemas.openxmlformats.org/drawingml/2006/wordprocessingDrawing" xmlns:w10="urn:schemas-microsoft-com:office:word" xmlns:w="http://schemas.openxmlformats.org/wordprocessingml/2006/main" xmlns:w14="http://schemas.microsoft.com/office/word/2010/wordml" xmlns:w15="http://schemas.microsoft.com/office/word/2012/wordml" xmlns:w16cex="http://schemas.microsoft.com/office/word/2018/wordml/cex" xmlns:w16cid="http://schemas.microsoft.com/office/word/2016/wordml/cid" xmlns:w16="http://schemas.microsoft.com/office/word/2018/wordml" xmlns:w16sdtdh="http://schemas.microsoft.com/office/word/2020/wordml/sdtdatahash" xmlns:w16se="http://schemas.microsoft.com/office/word/2015/wordml/symex" xmlns:wpg="http://schemas.microsoft.com/office/word/2010/wordprocessingGroup" xmlns:wpi="http://schemas.microsoft.com/office/word/2010/wordprocessingInk" xmlns:wne="http://schemas.microsoft.com/office/word/2006/wordml" xmlns:wps="http://schemas.microsoft.com/office/word/2010/wordprocessingShape" mc:Ignorable="w14 w15 w16se w16cid w16 w16cex w16sdtdh wp14">
   <w:abstractNum w:abstractNumId="0" w15:restartNumberingAfterBreak="0">
+    <w:nsid w:val="02883D27"/>
+    <w:multiLevelType w:val="hybridMultilevel"/>
+    <w:tmpl w:val="AF20FCDC"/>
+    <w:lvl w:ilvl="0" w:tplc="1F2C4118">
+      <w:numFmt w:val="bullet"/>
+      <w:lvlText w:val="-"/>
+      <w:lvlJc w:val="left"/>
+      <w:pPr>
+        <w:ind w:left="720" w:hanging="360"/>
+      </w:pPr>
+      <w:rPr>
+        <w:rFonts w:ascii="Calibri" w:eastAsiaTheme="minorHAnsi" w:hAnsi="Calibri" w:cs="Calibri" w:hint="default"/>
+      </w:rPr>
+    </w:lvl>
+    <w:lvl w:ilvl="1" w:tplc="04090003" w:tentative="1">
+      <w:start w:val="1"/>
+      <w:numFmt w:val="bullet"/>
+      <w:lvlText w:val="o"/>
+      <w:lvlJc w:val="left"/>
+      <w:pPr>
+        <w:ind w:left="1440" w:hanging="360"/>
+      </w:pPr>
+      <w:rPr>
+        <w:rFonts w:ascii="Courier New" w:hAnsi="Courier New" w:cs="Courier New" w:hint="default"/>
+      </w:rPr>
+    </w:lvl>
+    <w:lvl w:ilvl="2" w:tplc="04090005" w:tentative="1">
+      <w:start w:val="1"/>
+      <w:numFmt w:val="bullet"/>
+      <w:lvlText w:val=""/>
+      <w:lvlJc w:val="left"/>
+      <w:pPr>
+        <w:ind w:left="2160" w:hanging="360"/>
+      </w:pPr>
+      <w:rPr>
+        <w:rFonts w:ascii="Wingdings" w:hAnsi="Wingdings" w:hint="default"/>
+      </w:rPr>
+    </w:lvl>
+    <w:lvl w:ilvl="3" w:tplc="04090001" w:tentative="1">
+      <w:start w:val="1"/>
+      <w:numFmt w:val="bullet"/>
+      <w:lvlText w:val=""/>
+      <w:lvlJc w:val="left"/>
+      <w:pPr>
+        <w:ind w:left="2880" w:hanging="360"/>
+      </w:pPr>
+      <w:rPr>
+        <w:rFonts w:ascii="Symbol" w:hAnsi="Symbol" w:hint="default"/>
+      </w:rPr>
+    </w:lvl>
+    <w:lvl w:ilvl="4" w:tplc="04090003" w:tentative="1">
+      <w:start w:val="1"/>
+      <w:numFmt w:val="bullet"/>
+      <w:lvlText w:val="o"/>
+      <w:lvlJc w:val="left"/>
+      <w:pPr>
+        <w:ind w:left="3600" w:hanging="360"/>
+      </w:pPr>
+      <w:rPr>
+        <w:rFonts w:ascii="Courier New" w:hAnsi="Courier New" w:cs="Courier New" w:hint="default"/>
+      </w:rPr>
+    </w:lvl>
+    <w:lvl w:ilvl="5" w:tplc="04090005" w:tentative="1">
+      <w:start w:val="1"/>
+      <w:numFmt w:val="bullet"/>
+      <w:lvlText w:val=""/>
+      <w:lvlJc w:val="left"/>
+      <w:pPr>
+        <w:ind w:left="4320" w:hanging="360"/>
+      </w:pPr>
+      <w:rPr>
+        <w:rFonts w:ascii="Wingdings" w:hAnsi="Wingdings" w:hint="default"/>
+      </w:rPr>
+    </w:lvl>
+    <w:lvl w:ilvl="6" w:tplc="04090001" w:tentative="1">
+      <w:start w:val="1"/>
+      <w:numFmt w:val="bullet"/>
+      <w:lvlText w:val=""/>
+      <w:lvlJc w:val="left"/>
+      <w:pPr>
+        <w:ind w:left="5040" w:hanging="360"/>
+      </w:pPr>
+      <w:rPr>
+        <w:rFonts w:ascii="Symbol" w:hAnsi="Symbol" w:hint="default"/>
+      </w:rPr>
+    </w:lvl>
+    <w:lvl w:ilvl="7" w:tplc="04090003" w:tentative="1">
+      <w:start w:val="1"/>
+      <w:numFmt w:val="bullet"/>
+      <w:lvlText w:val="o"/>
+      <w:lvlJc w:val="left"/>
+      <w:pPr>
+        <w:ind w:left="5760" w:hanging="360"/>
+      </w:pPr>
+      <w:rPr>
+        <w:rFonts w:ascii="Courier New" w:hAnsi="Courier New" w:cs="Courier New" w:hint="default"/>
+      </w:rPr>
+    </w:lvl>
+    <w:lvl w:ilvl="8" w:tplc="04090005" w:tentative="1">
+      <w:start w:val="1"/>
+      <w:numFmt w:val="bullet"/>
+      <w:lvlText w:val=""/>
+      <w:lvlJc w:val="left"/>
+      <w:pPr>
+        <w:ind w:left="6480" w:hanging="360"/>
+      </w:pPr>
+      <w:rPr>
+        <w:rFonts w:ascii="Wingdings" w:hAnsi="Wingdings" w:hint="default"/>
+      </w:rPr>
+    </w:lvl>
+  </w:abstractNum>
+  <w:abstractNum w:abstractNumId="1" w15:restartNumberingAfterBreak="0">
     <w:nsid w:val="54C2578B"/>
     <w:multiLevelType w:val="multilevel"/>
     <w:tmpl w:val="627A50DA"/>
@@ -2594,8 +3157,126 @@
       </w:rPr>
     </w:lvl>
   </w:abstractNum>
+  <w:abstractNum w:abstractNumId="2" w15:restartNumberingAfterBreak="0">
+    <w:nsid w:val="6AFB7955"/>
+    <w:multiLevelType w:val="hybridMultilevel"/>
+    <w:tmpl w:val="1F0EAE26"/>
+    <w:lvl w:ilvl="0" w:tplc="1F2C4118">
+      <w:numFmt w:val="bullet"/>
+      <w:lvlText w:val="-"/>
+      <w:lvlJc w:val="left"/>
+      <w:pPr>
+        <w:ind w:left="720" w:hanging="360"/>
+      </w:pPr>
+      <w:rPr>
+        <w:rFonts w:ascii="Calibri" w:eastAsiaTheme="minorHAnsi" w:hAnsi="Calibri" w:cs="Calibri" w:hint="default"/>
+      </w:rPr>
+    </w:lvl>
+    <w:lvl w:ilvl="1" w:tplc="04090003" w:tentative="1">
+      <w:start w:val="1"/>
+      <w:numFmt w:val="bullet"/>
+      <w:lvlText w:val="o"/>
+      <w:lvlJc w:val="left"/>
+      <w:pPr>
+        <w:ind w:left="1440" w:hanging="360"/>
+      </w:pPr>
+      <w:rPr>
+        <w:rFonts w:ascii="Courier New" w:hAnsi="Courier New" w:cs="Courier New" w:hint="default"/>
+      </w:rPr>
+    </w:lvl>
+    <w:lvl w:ilvl="2" w:tplc="04090005" w:tentative="1">
+      <w:start w:val="1"/>
+      <w:numFmt w:val="bullet"/>
+      <w:lvlText w:val=""/>
+      <w:lvlJc w:val="left"/>
+      <w:pPr>
+        <w:ind w:left="2160" w:hanging="360"/>
+      </w:pPr>
+      <w:rPr>
+        <w:rFonts w:ascii="Wingdings" w:hAnsi="Wingdings" w:hint="default"/>
+      </w:rPr>
+    </w:lvl>
+    <w:lvl w:ilvl="3" w:tplc="04090001" w:tentative="1">
+      <w:start w:val="1"/>
+      <w:numFmt w:val="bullet"/>
+      <w:lvlText w:val=""/>
+      <w:lvlJc w:val="left"/>
+      <w:pPr>
+        <w:ind w:left="2880" w:hanging="360"/>
+      </w:pPr>
+      <w:rPr>
+        <w:rFonts w:ascii="Symbol" w:hAnsi="Symbol" w:hint="default"/>
+      </w:rPr>
+    </w:lvl>
+    <w:lvl w:ilvl="4" w:tplc="04090003" w:tentative="1">
+      <w:start w:val="1"/>
+      <w:numFmt w:val="bullet"/>
+      <w:lvlText w:val="o"/>
+      <w:lvlJc w:val="left"/>
+      <w:pPr>
+        <w:ind w:left="3600" w:hanging="360"/>
+      </w:pPr>
+      <w:rPr>
+        <w:rFonts w:ascii="Courier New" w:hAnsi="Courier New" w:cs="Courier New" w:hint="default"/>
+      </w:rPr>
+    </w:lvl>
+    <w:lvl w:ilvl="5" w:tplc="04090005" w:tentative="1">
+      <w:start w:val="1"/>
+      <w:numFmt w:val="bullet"/>
+      <w:lvlText w:val=""/>
+      <w:lvlJc w:val="left"/>
+      <w:pPr>
+        <w:ind w:left="4320" w:hanging="360"/>
+      </w:pPr>
+      <w:rPr>
+        <w:rFonts w:ascii="Wingdings" w:hAnsi="Wingdings" w:hint="default"/>
+      </w:rPr>
+    </w:lvl>
+    <w:lvl w:ilvl="6" w:tplc="04090001" w:tentative="1">
+      <w:start w:val="1"/>
+      <w:numFmt w:val="bullet"/>
+      <w:lvlText w:val=""/>
+      <w:lvlJc w:val="left"/>
+      <w:pPr>
+        <w:ind w:left="5040" w:hanging="360"/>
+      </w:pPr>
+      <w:rPr>
+        <w:rFonts w:ascii="Symbol" w:hAnsi="Symbol" w:hint="default"/>
+      </w:rPr>
+    </w:lvl>
+    <w:lvl w:ilvl="7" w:tplc="04090003" w:tentative="1">
+      <w:start w:val="1"/>
+      <w:numFmt w:val="bullet"/>
+      <w:lvlText w:val="o"/>
+      <w:lvlJc w:val="left"/>
+      <w:pPr>
+        <w:ind w:left="5760" w:hanging="360"/>
+      </w:pPr>
+      <w:rPr>
+        <w:rFonts w:ascii="Courier New" w:hAnsi="Courier New" w:cs="Courier New" w:hint="default"/>
+      </w:rPr>
+    </w:lvl>
+    <w:lvl w:ilvl="8" w:tplc="04090005" w:tentative="1">
+      <w:start w:val="1"/>
+      <w:numFmt w:val="bullet"/>
+      <w:lvlText w:val=""/>
+      <w:lvlJc w:val="left"/>
+      <w:pPr>
+        <w:ind w:left="6480" w:hanging="360"/>
+      </w:pPr>
+      <w:rPr>
+        <w:rFonts w:ascii="Wingdings" w:hAnsi="Wingdings" w:hint="default"/>
+      </w:rPr>
+    </w:lvl>
+  </w:abstractNum>
   <w:num w:numId="1" w16cid:durableId="355542119">
+    <w:abstractNumId w:val="1"/>
+  </w:num>
+  <w:num w:numId="2" w16cid:durableId="772016291">
     <w:abstractNumId w:val="0"/>
+  </w:num>
+  <w:num w:numId="3" w16cid:durableId="2045016084">
+    <w:abstractNumId w:val="2"/>
   </w:num>
 </w:numbering>
 </file>
@@ -3394,6 +4075,50 @@
       <w:lang w:val="de-DE"/>
     </w:rPr>
   </w:style>
+  <w:style w:type="character" w:styleId="UnresolvedMention">
+    <w:name w:val="Unresolved Mention"/>
+    <w:basedOn w:val="DefaultParagraphFont"/>
+    <w:uiPriority w:val="99"/>
+    <w:semiHidden/>
+    <w:unhideWhenUsed/>
+    <w:rsid w:val="000F3AD4"/>
+    <w:rPr>
+      <w:color w:val="605E5C"/>
+      <w:shd w:val="clear" w:color="auto" w:fill="E1DFDD"/>
+    </w:rPr>
+  </w:style>
+  <w:style w:type="paragraph" w:styleId="Quote">
+    <w:name w:val="Quote"/>
+    <w:basedOn w:val="Normal"/>
+    <w:next w:val="Normal"/>
+    <w:link w:val="QuoteChar"/>
+    <w:uiPriority w:val="29"/>
+    <w:qFormat/>
+    <w:rsid w:val="000F3AD4"/>
+    <w:pPr>
+      <w:spacing w:before="200"/>
+      <w:ind w:left="864" w:right="864"/>
+      <w:jc w:val="center"/>
+    </w:pPr>
+    <w:rPr>
+      <w:i/>
+      <w:iCs/>
+      <w:color w:val="404040" w:themeColor="text1" w:themeTint="BF"/>
+    </w:rPr>
+  </w:style>
+  <w:style w:type="character" w:customStyle="1" w:styleId="QuoteChar">
+    <w:name w:val="Quote Char"/>
+    <w:basedOn w:val="DefaultParagraphFont"/>
+    <w:link w:val="Quote"/>
+    <w:uiPriority w:val="29"/>
+    <w:rsid w:val="000F3AD4"/>
+    <w:rPr>
+      <w:i/>
+      <w:iCs/>
+      <w:color w:val="404040" w:themeColor="text1" w:themeTint="BF"/>
+      <w:lang w:val="de-DE"/>
+    </w:rPr>
+  </w:style>
 </w:styles>
 </file>
 

--- a/Textanalyse_Hausarbeit.docx
+++ b/Textanalyse_Hausarbeit.docx
@@ -53,7 +53,10 @@
             <w:pStyle w:val="TOCHeading"/>
           </w:pPr>
           <w:r>
-            <w:t>Contents</w:t>
+            <w:rPr>
+              <w:lang w:val="de-DE"/>
+            </w:rPr>
+            <w:t>Inhaltsverzeichnis</w:t>
           </w:r>
         </w:p>
         <w:p>
@@ -77,7 +80,7 @@
           <w:r>
             <w:fldChar w:fldCharType="separate"/>
           </w:r>
-          <w:hyperlink w:anchor="_Toc126921735" w:history="1">
+          <w:hyperlink w:anchor="_Toc127004061" w:history="1">
             <w:r>
               <w:rPr>
                 <w:rStyle w:val="Hyperlink"/>
@@ -105,7 +108,7 @@
                 <w:noProof/>
                 <w:webHidden/>
               </w:rPr>
-              <w:instrText xml:space="preserve"> PAGEREF _Toc126921735 \h </w:instrText>
+              <w:instrText xml:space="preserve"> PAGEREF _Toc127004061 \h </w:instrText>
             </w:r>
             <w:r>
               <w:rPr>
@@ -148,7 +151,7 @@
               <w:lang w:val="en-US"/>
             </w:rPr>
           </w:pPr>
-          <w:hyperlink w:anchor="_Toc126921736" w:history="1">
+          <w:hyperlink w:anchor="_Toc127004062" w:history="1">
             <w:r>
               <w:rPr>
                 <w:rStyle w:val="Hyperlink"/>
@@ -176,7 +179,7 @@
                 <w:noProof/>
                 <w:webHidden/>
               </w:rPr>
-              <w:instrText xml:space="preserve"> PAGEREF _Toc126921736 \h </w:instrText>
+              <w:instrText xml:space="preserve"> PAGEREF _Toc127004062 \h </w:instrText>
             </w:r>
             <w:r>
               <w:rPr>
@@ -219,7 +222,7 @@
               <w:lang w:val="en-US"/>
             </w:rPr>
           </w:pPr>
-          <w:hyperlink w:anchor="_Toc126921737" w:history="1">
+          <w:hyperlink w:anchor="_Toc127004063" w:history="1">
             <w:r>
               <w:rPr>
                 <w:rStyle w:val="Hyperlink"/>
@@ -247,7 +250,7 @@
                 <w:noProof/>
                 <w:webHidden/>
               </w:rPr>
-              <w:instrText xml:space="preserve"> PAGEREF _Toc126921737 \h </w:instrText>
+              <w:instrText xml:space="preserve"> PAGEREF _Toc127004063 \h </w:instrText>
             </w:r>
             <w:r>
               <w:rPr>
@@ -290,7 +293,7 @@
               <w:lang w:val="en-US"/>
             </w:rPr>
           </w:pPr>
-          <w:hyperlink w:anchor="_Toc126921738" w:history="1">
+          <w:hyperlink w:anchor="_Toc127004064" w:history="1">
             <w:r>
               <w:rPr>
                 <w:rStyle w:val="Hyperlink"/>
@@ -318,7 +321,7 @@
                 <w:noProof/>
                 <w:webHidden/>
               </w:rPr>
-              <w:instrText xml:space="preserve"> PAGEREF _Toc126921738 \h </w:instrText>
+              <w:instrText xml:space="preserve"> PAGEREF _Toc127004064 \h </w:instrText>
             </w:r>
             <w:r>
               <w:rPr>
@@ -361,7 +364,7 @@
               <w:lang w:val="en-US"/>
             </w:rPr>
           </w:pPr>
-          <w:hyperlink w:anchor="_Toc126921739" w:history="1">
+          <w:hyperlink w:anchor="_Toc127004065" w:history="1">
             <w:r>
               <w:rPr>
                 <w:rStyle w:val="Hyperlink"/>
@@ -389,7 +392,7 @@
                 <w:noProof/>
                 <w:webHidden/>
               </w:rPr>
-              <w:instrText xml:space="preserve"> PAGEREF _Toc126921739 \h </w:instrText>
+              <w:instrText xml:space="preserve"> PAGEREF _Toc127004065 \h </w:instrText>
             </w:r>
             <w:r>
               <w:rPr>
@@ -432,7 +435,7 @@
               <w:lang w:val="en-US"/>
             </w:rPr>
           </w:pPr>
-          <w:hyperlink w:anchor="_Toc126921740" w:history="1">
+          <w:hyperlink w:anchor="_Toc127004066" w:history="1">
             <w:r>
               <w:rPr>
                 <w:rStyle w:val="Hyperlink"/>
@@ -460,7 +463,7 @@
                 <w:noProof/>
                 <w:webHidden/>
               </w:rPr>
-              <w:instrText xml:space="preserve"> PAGEREF _Toc126921740 \h </w:instrText>
+              <w:instrText xml:space="preserve"> PAGEREF _Toc127004066 \h </w:instrText>
             </w:r>
             <w:r>
               <w:rPr>
@@ -503,7 +506,7 @@
               <w:lang w:val="en-US"/>
             </w:rPr>
           </w:pPr>
-          <w:hyperlink w:anchor="_Toc126921741" w:history="1">
+          <w:hyperlink w:anchor="_Toc127004067" w:history="1">
             <w:r>
               <w:rPr>
                 <w:rStyle w:val="Hyperlink"/>
@@ -531,7 +534,7 @@
                 <w:noProof/>
                 <w:webHidden/>
               </w:rPr>
-              <w:instrText xml:space="preserve"> PAGEREF _Toc126921741 \h </w:instrText>
+              <w:instrText xml:space="preserve"> PAGEREF _Toc127004067 \h </w:instrText>
             </w:r>
             <w:r>
               <w:rPr>
@@ -574,7 +577,7 @@
               <w:lang w:val="en-US"/>
             </w:rPr>
           </w:pPr>
-          <w:hyperlink w:anchor="_Toc126921742" w:history="1">
+          <w:hyperlink w:anchor="_Toc127004068" w:history="1">
             <w:r>
               <w:rPr>
                 <w:rStyle w:val="Hyperlink"/>
@@ -602,7 +605,7 @@
                 <w:noProof/>
                 <w:webHidden/>
               </w:rPr>
-              <w:instrText xml:space="preserve"> PAGEREF _Toc126921742 \h </w:instrText>
+              <w:instrText xml:space="preserve"> PAGEREF _Toc127004068 \h </w:instrText>
             </w:r>
             <w:r>
               <w:rPr>
@@ -645,7 +648,7 @@
               <w:lang w:val="en-US"/>
             </w:rPr>
           </w:pPr>
-          <w:hyperlink w:anchor="_Toc126921743" w:history="1">
+          <w:hyperlink w:anchor="_Toc127004069" w:history="1">
             <w:r>
               <w:rPr>
                 <w:rStyle w:val="Hyperlink"/>
@@ -673,7 +676,7 @@
                 <w:noProof/>
                 <w:webHidden/>
               </w:rPr>
-              <w:instrText xml:space="preserve"> PAGEREF _Toc126921743 \h </w:instrText>
+              <w:instrText xml:space="preserve"> PAGEREF _Toc127004069 \h </w:instrText>
             </w:r>
             <w:r>
               <w:rPr>
@@ -716,7 +719,7 @@
               <w:lang w:val="en-US"/>
             </w:rPr>
           </w:pPr>
-          <w:hyperlink w:anchor="_Toc126921744" w:history="1">
+          <w:hyperlink w:anchor="_Toc127004070" w:history="1">
             <w:r>
               <w:rPr>
                 <w:rStyle w:val="Hyperlink"/>
@@ -744,7 +747,7 @@
                 <w:noProof/>
                 <w:webHidden/>
               </w:rPr>
-              <w:instrText xml:space="preserve"> PAGEREF _Toc126921744 \h </w:instrText>
+              <w:instrText xml:space="preserve"> PAGEREF _Toc127004070 \h </w:instrText>
             </w:r>
             <w:r>
               <w:rPr>
@@ -787,7 +790,7 @@
               <w:lang w:val="en-US"/>
             </w:rPr>
           </w:pPr>
-          <w:hyperlink w:anchor="_Toc126921745" w:history="1">
+          <w:hyperlink w:anchor="_Toc127004071" w:history="1">
             <w:r>
               <w:rPr>
                 <w:rStyle w:val="Hyperlink"/>
@@ -815,7 +818,7 @@
                 <w:noProof/>
                 <w:webHidden/>
               </w:rPr>
-              <w:instrText xml:space="preserve"> PAGEREF _Toc126921745 \h </w:instrText>
+              <w:instrText xml:space="preserve"> PAGEREF _Toc127004071 \h </w:instrText>
             </w:r>
             <w:r>
               <w:rPr>
@@ -858,7 +861,7 @@
               <w:lang w:val="en-US"/>
             </w:rPr>
           </w:pPr>
-          <w:hyperlink w:anchor="_Toc126921746" w:history="1">
+          <w:hyperlink w:anchor="_Toc127004072" w:history="1">
             <w:r>
               <w:rPr>
                 <w:rStyle w:val="Hyperlink"/>
@@ -886,7 +889,7 @@
                 <w:noProof/>
                 <w:webHidden/>
               </w:rPr>
-              <w:instrText xml:space="preserve"> PAGEREF _Toc126921746 \h </w:instrText>
+              <w:instrText xml:space="preserve"> PAGEREF _Toc127004072 \h </w:instrText>
             </w:r>
             <w:r>
               <w:rPr>
@@ -929,7 +932,7 @@
               <w:lang w:val="en-US"/>
             </w:rPr>
           </w:pPr>
-          <w:hyperlink w:anchor="_Toc126921747" w:history="1">
+          <w:hyperlink w:anchor="_Toc127004073" w:history="1">
             <w:r>
               <w:rPr>
                 <w:rStyle w:val="Hyperlink"/>
@@ -957,7 +960,7 @@
                 <w:noProof/>
                 <w:webHidden/>
               </w:rPr>
-              <w:instrText xml:space="preserve"> PAGEREF _Toc126921747 \h </w:instrText>
+              <w:instrText xml:space="preserve"> PAGEREF _Toc127004073 \h </w:instrText>
             </w:r>
             <w:r>
               <w:rPr>
@@ -1000,7 +1003,7 @@
               <w:lang w:val="en-US"/>
             </w:rPr>
           </w:pPr>
-          <w:hyperlink w:anchor="_Toc126921748" w:history="1">
+          <w:hyperlink w:anchor="_Toc127004074" w:history="1">
             <w:r>
               <w:rPr>
                 <w:rStyle w:val="Hyperlink"/>
@@ -1028,7 +1031,7 @@
                 <w:noProof/>
                 <w:webHidden/>
               </w:rPr>
-              <w:instrText xml:space="preserve"> PAGEREF _Toc126921748 \h </w:instrText>
+              <w:instrText xml:space="preserve"> PAGEREF _Toc127004074 \h </w:instrText>
             </w:r>
             <w:r>
               <w:rPr>
@@ -1071,7 +1074,7 @@
               <w:lang w:val="en-US"/>
             </w:rPr>
           </w:pPr>
-          <w:hyperlink w:anchor="_Toc126921749" w:history="1">
+          <w:hyperlink w:anchor="_Toc127004075" w:history="1">
             <w:r>
               <w:rPr>
                 <w:rStyle w:val="Hyperlink"/>
@@ -1099,7 +1102,7 @@
                 <w:noProof/>
                 <w:webHidden/>
               </w:rPr>
-              <w:instrText xml:space="preserve"> PAGEREF _Toc126921749 \h </w:instrText>
+              <w:instrText xml:space="preserve"> PAGEREF _Toc127004075 \h </w:instrText>
             </w:r>
             <w:r>
               <w:rPr>
@@ -1142,7 +1145,7 @@
               <w:lang w:val="en-US"/>
             </w:rPr>
           </w:pPr>
-          <w:hyperlink w:anchor="_Toc126921750" w:history="1">
+          <w:hyperlink w:anchor="_Toc127004076" w:history="1">
             <w:r>
               <w:rPr>
                 <w:rStyle w:val="Hyperlink"/>
@@ -1170,7 +1173,7 @@
                 <w:noProof/>
                 <w:webHidden/>
               </w:rPr>
-              <w:instrText xml:space="preserve"> PAGEREF _Toc126921750 \h </w:instrText>
+              <w:instrText xml:space="preserve"> PAGEREF _Toc127004076 \h </w:instrText>
             </w:r>
             <w:r>
               <w:rPr>
@@ -1190,7 +1193,7 @@
                 <w:noProof/>
                 <w:webHidden/>
               </w:rPr>
-              <w:t>3</w:t>
+              <w:t>4</w:t>
             </w:r>
             <w:r>
               <w:rPr>
@@ -1213,7 +1216,7 @@
               <w:lang w:val="en-US"/>
             </w:rPr>
           </w:pPr>
-          <w:hyperlink w:anchor="_Toc126921751" w:history="1">
+          <w:hyperlink w:anchor="_Toc127004077" w:history="1">
             <w:r>
               <w:rPr>
                 <w:rStyle w:val="Hyperlink"/>
@@ -1241,7 +1244,7 @@
                 <w:noProof/>
                 <w:webHidden/>
               </w:rPr>
-              <w:instrText xml:space="preserve"> PAGEREF _Toc126921751 \h </w:instrText>
+              <w:instrText xml:space="preserve"> PAGEREF _Toc127004077 \h </w:instrText>
             </w:r>
             <w:r>
               <w:rPr>
@@ -1261,7 +1264,7 @@
                 <w:noProof/>
                 <w:webHidden/>
               </w:rPr>
-              <w:t>3</w:t>
+              <w:t>4</w:t>
             </w:r>
             <w:r>
               <w:rPr>
@@ -1284,7 +1287,7 @@
               <w:lang w:val="en-US"/>
             </w:rPr>
           </w:pPr>
-          <w:hyperlink w:anchor="_Toc126921752" w:history="1">
+          <w:hyperlink w:anchor="_Toc127004078" w:history="1">
             <w:r>
               <w:rPr>
                 <w:rStyle w:val="Hyperlink"/>
@@ -1312,7 +1315,7 @@
                 <w:noProof/>
                 <w:webHidden/>
               </w:rPr>
-              <w:instrText xml:space="preserve"> PAGEREF _Toc126921752 \h </w:instrText>
+              <w:instrText xml:space="preserve"> PAGEREF _Toc127004078 \h </w:instrText>
             </w:r>
             <w:r>
               <w:rPr>
@@ -1355,7 +1358,7 @@
               <w:lang w:val="en-US"/>
             </w:rPr>
           </w:pPr>
-          <w:hyperlink w:anchor="_Toc126921753" w:history="1">
+          <w:hyperlink w:anchor="_Toc127004079" w:history="1">
             <w:r>
               <w:rPr>
                 <w:rStyle w:val="Hyperlink"/>
@@ -1383,7 +1386,7 @@
                 <w:noProof/>
                 <w:webHidden/>
               </w:rPr>
-              <w:instrText xml:space="preserve"> PAGEREF _Toc126921753 \h </w:instrText>
+              <w:instrText xml:space="preserve"> PAGEREF _Toc127004079 \h </w:instrText>
             </w:r>
             <w:r>
               <w:rPr>
@@ -1426,7 +1429,7 @@
               <w:lang w:val="en-US"/>
             </w:rPr>
           </w:pPr>
-          <w:hyperlink w:anchor="_Toc126921754" w:history="1">
+          <w:hyperlink w:anchor="_Toc127004080" w:history="1">
             <w:r>
               <w:rPr>
                 <w:rStyle w:val="Hyperlink"/>
@@ -1454,7 +1457,7 @@
                 <w:noProof/>
                 <w:webHidden/>
               </w:rPr>
-              <w:instrText xml:space="preserve"> PAGEREF _Toc126921754 \h </w:instrText>
+              <w:instrText xml:space="preserve"> PAGEREF _Toc127004080 \h </w:instrText>
             </w:r>
             <w:r>
               <w:rPr>
@@ -1497,7 +1500,7 @@
               <w:lang w:val="en-US"/>
             </w:rPr>
           </w:pPr>
-          <w:hyperlink w:anchor="_Toc126921755" w:history="1">
+          <w:hyperlink w:anchor="_Toc127004081" w:history="1">
             <w:r>
               <w:rPr>
                 <w:rStyle w:val="Hyperlink"/>
@@ -1525,7 +1528,7 @@
                 <w:noProof/>
                 <w:webHidden/>
               </w:rPr>
-              <w:instrText xml:space="preserve"> PAGEREF _Toc126921755 \h </w:instrText>
+              <w:instrText xml:space="preserve"> PAGEREF _Toc127004081 \h </w:instrText>
             </w:r>
             <w:r>
               <w:rPr>
@@ -1546,6 +1549,146 @@
                 <w:webHidden/>
               </w:rPr>
               <w:t>4</w:t>
+            </w:r>
+            <w:r>
+              <w:rPr>
+                <w:noProof/>
+                <w:webHidden/>
+              </w:rPr>
+              <w:fldChar w:fldCharType="end"/>
+            </w:r>
+          </w:hyperlink>
+        </w:p>
+        <w:p>
+          <w:pPr>
+            <w:pStyle w:val="TOC1"/>
+            <w:tabs>
+              <w:tab w:val="right" w:leader="dot" w:pos="9062"/>
+            </w:tabs>
+            <w:rPr>
+              <w:rFonts w:eastAsiaTheme="minorEastAsia"/>
+              <w:noProof/>
+              <w:lang w:val="en-US"/>
+            </w:rPr>
+          </w:pPr>
+          <w:hyperlink w:anchor="_Toc127004082" w:history="1">
+            <w:r>
+              <w:rPr>
+                <w:rStyle w:val="Hyperlink"/>
+                <w:noProof/>
+              </w:rPr>
+              <w:t>Literatur</w:t>
+            </w:r>
+            <w:r>
+              <w:rPr>
+                <w:noProof/>
+                <w:webHidden/>
+              </w:rPr>
+              <w:tab/>
+            </w:r>
+            <w:r>
+              <w:rPr>
+                <w:noProof/>
+                <w:webHidden/>
+              </w:rPr>
+              <w:fldChar w:fldCharType="begin"/>
+            </w:r>
+            <w:r>
+              <w:rPr>
+                <w:noProof/>
+                <w:webHidden/>
+              </w:rPr>
+              <w:instrText xml:space="preserve"> PAGEREF _Toc127004082 \h </w:instrText>
+            </w:r>
+            <w:r>
+              <w:rPr>
+                <w:noProof/>
+                <w:webHidden/>
+              </w:rPr>
+            </w:r>
+            <w:r>
+              <w:rPr>
+                <w:noProof/>
+                <w:webHidden/>
+              </w:rPr>
+              <w:fldChar w:fldCharType="separate"/>
+            </w:r>
+            <w:r>
+              <w:rPr>
+                <w:noProof/>
+                <w:webHidden/>
+              </w:rPr>
+              <w:t>5</w:t>
+            </w:r>
+            <w:r>
+              <w:rPr>
+                <w:noProof/>
+                <w:webHidden/>
+              </w:rPr>
+              <w:fldChar w:fldCharType="end"/>
+            </w:r>
+          </w:hyperlink>
+        </w:p>
+        <w:p>
+          <w:pPr>
+            <w:pStyle w:val="TOC2"/>
+            <w:tabs>
+              <w:tab w:val="right" w:leader="dot" w:pos="9062"/>
+            </w:tabs>
+            <w:rPr>
+              <w:rFonts w:eastAsiaTheme="minorEastAsia"/>
+              <w:noProof/>
+              <w:lang w:val="en-US"/>
+            </w:rPr>
+          </w:pPr>
+          <w:hyperlink w:anchor="_Toc127004083" w:history="1">
+            <w:r>
+              <w:rPr>
+                <w:rStyle w:val="Hyperlink"/>
+                <w:noProof/>
+              </w:rPr>
+              <w:t>Nicht-akademische Literatur</w:t>
+            </w:r>
+            <w:r>
+              <w:rPr>
+                <w:noProof/>
+                <w:webHidden/>
+              </w:rPr>
+              <w:tab/>
+            </w:r>
+            <w:r>
+              <w:rPr>
+                <w:noProof/>
+                <w:webHidden/>
+              </w:rPr>
+              <w:fldChar w:fldCharType="begin"/>
+            </w:r>
+            <w:r>
+              <w:rPr>
+                <w:noProof/>
+                <w:webHidden/>
+              </w:rPr>
+              <w:instrText xml:space="preserve"> PAGEREF _Toc127004083 \h </w:instrText>
+            </w:r>
+            <w:r>
+              <w:rPr>
+                <w:noProof/>
+                <w:webHidden/>
+              </w:rPr>
+            </w:r>
+            <w:r>
+              <w:rPr>
+                <w:noProof/>
+                <w:webHidden/>
+              </w:rPr>
+              <w:fldChar w:fldCharType="separate"/>
+            </w:r>
+            <w:r>
+              <w:rPr>
+                <w:noProof/>
+                <w:webHidden/>
+              </w:rPr>
+              <w:t>5</w:t>
             </w:r>
             <w:r>
               <w:rPr>
@@ -1603,7 +1746,7 @@
           <w:rFonts w:eastAsia="Times New Roman"/>
         </w:rPr>
       </w:pPr>
-      <w:bookmarkStart w:id="0" w:name="_Toc126921735"/>
+      <w:bookmarkStart w:id="0" w:name="_Toc127004061"/>
       <w:r>
         <w:rPr>
           <w:rFonts w:eastAsia="Times New Roman"/>
@@ -1626,7 +1769,7 @@
           <w:rFonts w:eastAsia="Times New Roman"/>
         </w:rPr>
       </w:pPr>
-      <w:bookmarkStart w:id="1" w:name="_Toc126921736"/>
+      <w:bookmarkStart w:id="1" w:name="_Toc127004062"/>
       <w:r>
         <w:rPr>
           <w:rFonts w:eastAsia="Times New Roman"/>
@@ -1679,7 +1822,7 @@
           <w:rFonts w:eastAsia="Times New Roman"/>
         </w:rPr>
       </w:pPr>
-      <w:bookmarkStart w:id="2" w:name="_Toc126921737"/>
+      <w:bookmarkStart w:id="2" w:name="_Toc127004063"/>
       <w:r>
         <w:rPr>
           <w:rFonts w:eastAsia="Times New Roman"/>
@@ -1703,7 +1846,7 @@
           <w:rFonts w:eastAsia="Times New Roman"/>
         </w:rPr>
       </w:pPr>
-      <w:bookmarkStart w:id="3" w:name="_Toc126921738"/>
+      <w:bookmarkStart w:id="3" w:name="_Toc127004064"/>
       <w:proofErr w:type="spellStart"/>
       <w:r>
         <w:rPr>
@@ -1761,7 +1904,7 @@
           <w:rFonts w:eastAsia="Times New Roman"/>
         </w:rPr>
       </w:pPr>
-      <w:bookmarkStart w:id="4" w:name="_Toc126921739"/>
+      <w:bookmarkStart w:id="4" w:name="_Toc127004065"/>
       <w:r>
         <w:rPr>
           <w:rFonts w:eastAsia="Times New Roman"/>
@@ -1804,7 +1947,7 @@
           <w:rFonts w:eastAsia="Times New Roman"/>
         </w:rPr>
       </w:pPr>
-      <w:bookmarkStart w:id="5" w:name="_Toc126921740"/>
+      <w:bookmarkStart w:id="5" w:name="_Toc127004066"/>
       <w:proofErr w:type="spellStart"/>
       <w:r>
         <w:rPr>
@@ -1822,7 +1965,7 @@
           <w:rFonts w:eastAsia="Times New Roman"/>
         </w:rPr>
       </w:pPr>
-      <w:bookmarkStart w:id="6" w:name="_Toc126921741"/>
+      <w:bookmarkStart w:id="6" w:name="_Toc127004067"/>
       <w:proofErr w:type="spellStart"/>
       <w:r>
         <w:rPr>
@@ -1854,7 +1997,7 @@
           <w:rFonts w:eastAsia="Times New Roman"/>
         </w:rPr>
       </w:pPr>
-      <w:bookmarkStart w:id="7" w:name="_Toc126921742"/>
+      <w:bookmarkStart w:id="7" w:name="_Toc127004068"/>
       <w:r>
         <w:rPr>
           <w:rFonts w:eastAsia="Times New Roman"/>
@@ -1870,7 +2013,7 @@
           <w:rFonts w:eastAsia="Times New Roman"/>
         </w:rPr>
       </w:pPr>
-      <w:bookmarkStart w:id="8" w:name="_Toc126921743"/>
+      <w:bookmarkStart w:id="8" w:name="_Toc127004069"/>
       <w:r>
         <w:rPr>
           <w:rFonts w:eastAsia="Times New Roman"/>
@@ -1892,7 +2035,7 @@
           <w:rFonts w:eastAsia="Times New Roman"/>
         </w:rPr>
       </w:pPr>
-      <w:bookmarkStart w:id="9" w:name="_Toc126921744"/>
+      <w:bookmarkStart w:id="9" w:name="_Toc127004070"/>
       <w:r>
         <w:rPr>
           <w:rFonts w:eastAsia="Times New Roman"/>
@@ -1919,7 +2062,6 @@
         </w:rPr>
         <w:t xml:space="preserve"> </w:t>
       </w:r>
-      <w:bookmarkStart w:id="10" w:name="_Toc126921745"/>
     </w:p>
     <w:p>
       <w:pPr>
@@ -1928,6 +2070,7 @@
           <w:rFonts w:eastAsia="Times New Roman"/>
         </w:rPr>
       </w:pPr>
+      <w:bookmarkStart w:id="10" w:name="_Toc127004071"/>
       <w:r>
         <w:rPr>
           <w:rFonts w:eastAsia="Times New Roman"/>
@@ -1943,7 +2086,7 @@
           <w:rFonts w:eastAsia="Times New Roman"/>
         </w:rPr>
       </w:pPr>
-      <w:bookmarkStart w:id="11" w:name="_Toc126921746"/>
+      <w:bookmarkStart w:id="11" w:name="_Toc127004072"/>
       <w:r>
         <w:rPr>
           <w:rFonts w:eastAsia="Times New Roman"/>
@@ -1959,7 +2102,7 @@
           <w:rFonts w:eastAsia="Times New Roman"/>
         </w:rPr>
       </w:pPr>
-      <w:bookmarkStart w:id="12" w:name="_Toc126921747"/>
+      <w:bookmarkStart w:id="12" w:name="_Toc127004073"/>
       <w:r>
         <w:rPr>
           <w:rFonts w:eastAsia="Times New Roman"/>
@@ -2178,7 +2321,7 @@
           <w:rFonts w:eastAsia="Times New Roman"/>
         </w:rPr>
       </w:pPr>
-      <w:bookmarkStart w:id="14" w:name="_Toc126921748"/>
+      <w:bookmarkStart w:id="14" w:name="_Toc127004074"/>
       <w:r>
         <w:rPr>
           <w:rFonts w:eastAsia="Times New Roman"/>
@@ -2201,7 +2344,7 @@
           <w:rFonts w:eastAsia="Times New Roman"/>
         </w:rPr>
       </w:pPr>
-      <w:bookmarkStart w:id="15" w:name="_Toc126921749"/>
+      <w:bookmarkStart w:id="15" w:name="_Toc127004075"/>
       <w:r>
         <w:rPr>
           <w:rFonts w:eastAsia="Times New Roman"/>
@@ -2247,118 +2390,440 @@
       </w:r>
     </w:p>
     <w:p>
-      <w:r>
+      <w:pPr>
+        <w:pStyle w:val="ListParagraph"/>
+        <w:numPr>
+          <w:ilvl w:val="0"/>
+          <w:numId w:val="4"/>
+        </w:numPr>
+        <w:rPr>
+          <w:b/>
+          <w:bCs/>
+        </w:rPr>
+      </w:pPr>
+      <w:r>
+        <w:rPr>
+          <w:b/>
+          <w:bCs/>
+        </w:rPr>
         <w:t>Gemeinschaft</w:t>
       </w:r>
       <w:r>
+        <w:rPr>
+          <w:b/>
+          <w:bCs/>
+        </w:rPr>
         <w:t xml:space="preserve"> Deutscher </w:t>
       </w:r>
       <w:proofErr w:type="spellStart"/>
       <w:r>
+        <w:rPr>
+          <w:b/>
+          <w:bCs/>
+        </w:rPr>
         <w:t>Fachschaftsmitglider</w:t>
       </w:r>
       <w:proofErr w:type="spellEnd"/>
       <w:r>
+        <w:rPr>
+          <w:b/>
+          <w:bCs/>
+        </w:rPr>
         <w:t xml:space="preserve"> (GDF): </w:t>
       </w:r>
-    </w:p>
-    <w:p>
-      <w:r>
+      <w:r>
+        <w:t xml:space="preserve">Eine parteipolitisch unabhängige Partei mit dem Ziel den AStA anzuführen. </w:t>
+      </w:r>
+      <w:r>
+        <w:t xml:space="preserve">Zentral sind </w:t>
+      </w:r>
+      <w:r>
+        <w:t xml:space="preserve">für sie </w:t>
+      </w:r>
+      <w:r>
+        <w:t>die finanzielle Entlastung der Studierenden, zusätzliche Zweittermine für Klausuren und bess</w:t>
+      </w:r>
+      <w:r>
+        <w:t>ere</w:t>
+      </w:r>
+      <w:r>
+        <w:t xml:space="preserve"> Erstsemesterbetreuung. </w:t>
+      </w:r>
+    </w:p>
+    <w:p>
+      <w:pPr>
+        <w:pStyle w:val="ListParagraph"/>
+        <w:numPr>
+          <w:ilvl w:val="0"/>
+          <w:numId w:val="4"/>
+        </w:numPr>
+        <w:rPr>
+          <w:b/>
+          <w:bCs/>
+        </w:rPr>
+      </w:pPr>
+      <w:r>
+        <w:rPr>
+          <w:b/>
+          <w:bCs/>
+        </w:rPr>
         <w:t>Grüne Hochschulgruppe (GHG):</w:t>
       </w:r>
-    </w:p>
-    <w:p>
+      <w:r>
+        <w:rPr>
+          <w:b/>
+          <w:bCs/>
+        </w:rPr>
+        <w:t xml:space="preserve"> </w:t>
+      </w:r>
+      <w:r>
+        <w:t xml:space="preserve">Hochschulgruppe mit Fokus auf </w:t>
+      </w:r>
+      <w:r>
+        <w:t>Klimaneutralität</w:t>
+      </w:r>
+      <w:r>
+        <w:t xml:space="preserve"> und </w:t>
+      </w:r>
+      <w:r>
+        <w:t>diskriminierungsarme Universität.</w:t>
+      </w:r>
+    </w:p>
+    <w:p>
+      <w:pPr>
+        <w:pStyle w:val="ListParagraph"/>
+        <w:numPr>
+          <w:ilvl w:val="0"/>
+          <w:numId w:val="4"/>
+        </w:numPr>
+        <w:rPr>
+          <w:b/>
+          <w:bCs/>
+        </w:rPr>
+      </w:pPr>
       <w:proofErr w:type="spellStart"/>
       <w:r>
+        <w:rPr>
+          <w:b/>
+          <w:bCs/>
+        </w:rPr>
         <w:t>JuSo</w:t>
       </w:r>
       <w:proofErr w:type="spellEnd"/>
       <w:r>
+        <w:rPr>
+          <w:b/>
+          <w:bCs/>
+        </w:rPr>
         <w:t>-Hochschulgruppe</w:t>
       </w:r>
       <w:r>
+        <w:rPr>
+          <w:b/>
+          <w:bCs/>
+        </w:rPr>
         <w:t xml:space="preserve"> (JUSO):</w:t>
       </w:r>
-    </w:p>
-    <w:p>
-      <w:r>
+      <w:r>
+        <w:rPr>
+          <w:b/>
+          <w:bCs/>
+        </w:rPr>
+        <w:t xml:space="preserve"> </w:t>
+      </w:r>
+      <w:r>
+        <w:t xml:space="preserve">Sozialdemokratische Hochschulgruppe mit dem Ziel Chancengleichheit für alle Studierenden zu erreichen. </w:t>
+      </w:r>
+    </w:p>
+    <w:p>
+      <w:pPr>
+        <w:pStyle w:val="ListParagraph"/>
+        <w:numPr>
+          <w:ilvl w:val="0"/>
+          <w:numId w:val="4"/>
+        </w:numPr>
+        <w:rPr>
+          <w:b/>
+          <w:bCs/>
+        </w:rPr>
+      </w:pPr>
+      <w:r>
+        <w:rPr>
+          <w:b/>
+          <w:bCs/>
+        </w:rPr>
         <w:t xml:space="preserve">Volt (VOLT) &amp; </w:t>
       </w:r>
       <w:r>
+        <w:rPr>
+          <w:b/>
+          <w:bCs/>
+        </w:rPr>
         <w:t xml:space="preserve">Die </w:t>
       </w:r>
       <w:r>
+        <w:rPr>
+          <w:b/>
+          <w:bCs/>
+        </w:rPr>
         <w:t>LISTE</w:t>
       </w:r>
       <w:r>
+        <w:rPr>
+          <w:b/>
+          <w:bCs/>
+        </w:rPr>
         <w:t xml:space="preserve"> (LISTE):</w:t>
       </w:r>
-    </w:p>
-    <w:p>
-      <w:r>
+      <w:r>
+        <w:rPr>
+          <w:b/>
+          <w:bCs/>
+        </w:rPr>
+        <w:t xml:space="preserve"> </w:t>
+      </w:r>
+      <w:r>
+        <w:t xml:space="preserve">Geteilter Listenplatz von proeuropäischer und satirischer Partei. </w:t>
+      </w:r>
+    </w:p>
+    <w:p>
+      <w:pPr>
+        <w:pStyle w:val="ListParagraph"/>
+        <w:numPr>
+          <w:ilvl w:val="0"/>
+          <w:numId w:val="4"/>
+        </w:numPr>
+        <w:rPr>
+          <w:b/>
+          <w:bCs/>
+        </w:rPr>
+      </w:pPr>
+      <w:r>
+        <w:rPr>
+          <w:b/>
+          <w:bCs/>
+        </w:rPr>
         <w:t>Liberale Hochschulgruppe</w:t>
       </w:r>
       <w:r>
+        <w:rPr>
+          <w:b/>
+          <w:bCs/>
+        </w:rPr>
         <w:t xml:space="preserve"> Göttingen</w:t>
       </w:r>
       <w:r>
+        <w:rPr>
+          <w:b/>
+          <w:bCs/>
+        </w:rPr>
         <w:t xml:space="preserve"> (LHG):</w:t>
       </w:r>
-    </w:p>
-    <w:p>
-      <w:r>
+      <w:r>
+        <w:rPr>
+          <w:b/>
+          <w:bCs/>
+        </w:rPr>
+        <w:t xml:space="preserve"> </w:t>
+      </w:r>
+      <w:r>
+        <w:t>Hochschulgruppe mit dem Ziel Kosten zu senken und individuelle Gestaltung und Förderung in der hybriden Lehre zu erreichen.</w:t>
+      </w:r>
+    </w:p>
+    <w:p>
+      <w:pPr>
+        <w:pStyle w:val="ListParagraph"/>
+        <w:numPr>
+          <w:ilvl w:val="0"/>
+          <w:numId w:val="4"/>
+        </w:numPr>
+        <w:rPr>
+          <w:b/>
+          <w:bCs/>
+        </w:rPr>
+      </w:pPr>
+      <w:r>
+        <w:rPr>
+          <w:b/>
+          <w:bCs/>
+        </w:rPr>
         <w:t>Alternative Linke Liste</w:t>
       </w:r>
       <w:r>
+        <w:rPr>
+          <w:b/>
+          <w:bCs/>
+        </w:rPr>
         <w:t xml:space="preserve"> (ALL):</w:t>
       </w:r>
-    </w:p>
-    <w:p>
-      <w:r>
+      <w:r>
+        <w:t xml:space="preserve"> Setzt sich für antirassistische, feministische, klimagerechte und antikapitalistische Politik ein. </w:t>
+      </w:r>
+    </w:p>
+    <w:p>
+      <w:pPr>
+        <w:pStyle w:val="ListParagraph"/>
+        <w:numPr>
+          <w:ilvl w:val="0"/>
+          <w:numId w:val="4"/>
+        </w:numPr>
+        <w:rPr>
+          <w:b/>
+          <w:bCs/>
+        </w:rPr>
+      </w:pPr>
+      <w:r>
+        <w:rPr>
+          <w:b/>
+          <w:bCs/>
+        </w:rPr>
         <w:t>Nordcampus</w:t>
       </w:r>
       <w:r>
+        <w:rPr>
+          <w:b/>
+          <w:bCs/>
+        </w:rPr>
         <w:t xml:space="preserve"> &amp;</w:t>
       </w:r>
       <w:r>
+        <w:rPr>
+          <w:b/>
+          <w:bCs/>
+        </w:rPr>
         <w:t xml:space="preserve"> G</w:t>
       </w:r>
       <w:r>
+        <w:rPr>
+          <w:b/>
+          <w:bCs/>
+        </w:rPr>
         <w:t xml:space="preserve">rün und </w:t>
       </w:r>
       <w:r>
+        <w:rPr>
+          <w:b/>
+          <w:bCs/>
+        </w:rPr>
         <w:t>T</w:t>
       </w:r>
       <w:r>
+        <w:rPr>
+          <w:b/>
+          <w:bCs/>
+        </w:rPr>
         <w:t>echnik</w:t>
       </w:r>
       <w:r>
+        <w:rPr>
+          <w:b/>
+          <w:bCs/>
+        </w:rPr>
         <w:t xml:space="preserve"> (NORDCAMPUS):</w:t>
       </w:r>
-    </w:p>
-    <w:p>
-      <w:r>
+      <w:r>
+        <w:rPr>
+          <w:b/>
+          <w:bCs/>
+        </w:rPr>
+        <w:t xml:space="preserve"> </w:t>
+      </w:r>
+      <w:r>
+        <w:t>Partei mit Fokus auf Klimaneutralität aber auch Bekämpfung von Sexismus, Transfeindlichkeit und Herabsetzen von Menschen mit psychischen Erkrankungen.</w:t>
+      </w:r>
+    </w:p>
+    <w:p>
+      <w:pPr>
+        <w:pStyle w:val="ListParagraph"/>
+        <w:numPr>
+          <w:ilvl w:val="0"/>
+          <w:numId w:val="4"/>
+        </w:numPr>
+        <w:rPr>
+          <w:b/>
+          <w:bCs/>
+        </w:rPr>
+      </w:pPr>
+      <w:r>
+        <w:rPr>
+          <w:b/>
+          <w:bCs/>
+        </w:rPr>
         <w:t>Schwarz-Rot-</w:t>
       </w:r>
       <w:proofErr w:type="spellStart"/>
       <w:r>
+        <w:rPr>
+          <w:b/>
+          <w:bCs/>
+        </w:rPr>
         <w:t>Kollabs</w:t>
       </w:r>
       <w:proofErr w:type="spellEnd"/>
       <w:r>
+        <w:rPr>
+          <w:b/>
+          <w:bCs/>
+        </w:rPr>
         <w:t xml:space="preserve"> (SRK):</w:t>
       </w:r>
-    </w:p>
-    <w:p>
-      <w:r>
+      <w:r>
+        <w:rPr>
+          <w:b/>
+          <w:bCs/>
+        </w:rPr>
+        <w:t xml:space="preserve"> </w:t>
+      </w:r>
+      <w:r>
+        <w:t>Unabhängige linkspopulistische Hochschulgruppe Göttingens mit satirischen Inhalten.</w:t>
+      </w:r>
+    </w:p>
+    <w:p>
+      <w:pPr>
+        <w:pStyle w:val="ListParagraph"/>
+        <w:numPr>
+          <w:ilvl w:val="0"/>
+          <w:numId w:val="4"/>
+        </w:numPr>
+        <w:rPr>
+          <w:b/>
+          <w:bCs/>
+        </w:rPr>
+      </w:pPr>
+      <w:r>
+        <w:rPr>
+          <w:b/>
+          <w:bCs/>
+        </w:rPr>
         <w:t>Ring Christlich-Demokratischer Studenten</w:t>
       </w:r>
       <w:r>
+        <w:rPr>
+          <w:b/>
+          <w:bCs/>
+        </w:rPr>
         <w:t xml:space="preserve"> </w:t>
       </w:r>
       <w:r>
+        <w:rPr>
+          <w:b/>
+          <w:bCs/>
+        </w:rPr>
         <w:t>(RCDS):</w:t>
       </w:r>
+      <w:r>
+        <w:rPr>
+          <w:b/>
+          <w:bCs/>
+        </w:rPr>
+        <w:t xml:space="preserve"> </w:t>
+      </w:r>
+      <w:r>
+        <w:t xml:space="preserve">Hochschulgruppe mit dem Ziel die Universität zu digitalisieren, Energie zu sparen und </w:t>
+      </w:r>
+      <w:r>
+        <w:t>ideologiefrei reale Probleme zu lösen.</w:t>
+      </w:r>
     </w:p>
     <w:p>
       <w:r>
@@ -2370,7 +2835,11 @@
       </w:r>
       <w:proofErr w:type="spellEnd"/>
       <w:r>
-        <w:t xml:space="preserve"> zur Verfügung stehen. Die Alternative Linke Liste / Basisgruppenbündnis Göttingen </w:t>
+        <w:t xml:space="preserve"> zur Verfügung stehen. Die Alternative </w:t>
+      </w:r>
+      <w:r>
+        <w:lastRenderedPageBreak/>
+        <w:t xml:space="preserve">Linke Liste / Basisgruppenbündnis Göttingen </w:t>
       </w:r>
       <w:r>
         <w:t>hat kein auffindbares Wahlprogramm und antwortete nicht auf Rückfragen. Daher wird diese Partei in aus der Analyse ausgeschlossen.</w:t>
@@ -2396,7 +2865,7 @@
           <w:rFonts w:eastAsia="Times New Roman"/>
         </w:rPr>
       </w:pPr>
-      <w:bookmarkStart w:id="16" w:name="_Toc126921750"/>
+      <w:bookmarkStart w:id="16" w:name="_Toc127004076"/>
       <w:r>
         <w:rPr>
           <w:rFonts w:eastAsia="Times New Roman"/>
@@ -2412,223 +2881,242 @@
     </w:p>
     <w:p>
       <w:r>
+        <w:t>[</w:t>
+      </w:r>
+      <w:proofErr w:type="spellStart"/>
+      <w:r>
+        <w:t>Franzman</w:t>
+      </w:r>
+      <w:proofErr w:type="spellEnd"/>
+      <w:r>
+        <w:t xml:space="preserve"> Kaiser 2016 RILE </w:t>
+      </w:r>
+      <w:proofErr w:type="spellStart"/>
+      <w:r>
+        <w:t>scores</w:t>
+      </w:r>
+      <w:proofErr w:type="spellEnd"/>
+      <w:r>
+        <w:t>]</w:t>
+      </w:r>
+    </w:p>
+    <w:p>
+      <w:pPr>
+        <w:pStyle w:val="Heading3"/>
+        <w:rPr>
+          <w:rFonts w:eastAsia="Times New Roman"/>
+        </w:rPr>
+      </w:pPr>
+      <w:bookmarkStart w:id="17" w:name="_Toc127004077"/>
+      <w:r>
+        <w:rPr>
+          <w:rFonts w:eastAsia="Times New Roman"/>
+        </w:rPr>
+        <w:t>Methoden</w:t>
+      </w:r>
+      <w:bookmarkEnd w:id="17"/>
+    </w:p>
+    <w:p>
+      <w:r>
+        <w:t>[</w:t>
+      </w:r>
+      <w:proofErr w:type="spellStart"/>
+      <w:r>
+        <w:t>Word</w:t>
+      </w:r>
+      <w:r>
+        <w:t>scores</w:t>
+      </w:r>
+      <w:proofErr w:type="spellEnd"/>
+      <w:r>
+        <w:t>]</w:t>
+      </w:r>
+    </w:p>
+    <w:p>
+      <w:r>
+        <w:t>[</w:t>
+      </w:r>
+      <w:proofErr w:type="spellStart"/>
+      <w:r>
+        <w:t>Wordfish</w:t>
+      </w:r>
+      <w:proofErr w:type="spellEnd"/>
+      <w:r>
+        <w:t>]</w:t>
+      </w:r>
+    </w:p>
+    <w:p>
+      <w:r>
+        <w:t>[</w:t>
+      </w:r>
+      <w:proofErr w:type="spellStart"/>
+      <w:r>
+        <w:t>Why</w:t>
+      </w:r>
+      <w:proofErr w:type="spellEnd"/>
+      <w:r>
+        <w:t xml:space="preserve"> not hand-</w:t>
+      </w:r>
+      <w:proofErr w:type="spellStart"/>
+      <w:r>
+        <w:t>coded</w:t>
+      </w:r>
+      <w:proofErr w:type="spellEnd"/>
+      <w:r>
+        <w:t xml:space="preserve"> </w:t>
+      </w:r>
+      <w:proofErr w:type="spellStart"/>
+      <w:r>
+        <w:t>or</w:t>
+      </w:r>
+      <w:proofErr w:type="spellEnd"/>
+      <w:r>
+        <w:t xml:space="preserve"> </w:t>
+      </w:r>
+      <w:proofErr w:type="spellStart"/>
+      <w:r>
+        <w:t>other</w:t>
+      </w:r>
+      <w:proofErr w:type="spellEnd"/>
+      <w:r>
+        <w:t xml:space="preserve"> </w:t>
+      </w:r>
+      <w:proofErr w:type="spellStart"/>
+      <w:r>
+        <w:t>methods</w:t>
+      </w:r>
+      <w:proofErr w:type="spellEnd"/>
+      <w:r>
+        <w:t>]</w:t>
+      </w:r>
+    </w:p>
+    <w:p/>
+    <w:p>
+      <w:pPr>
+        <w:pStyle w:val="Heading2"/>
+        <w:rPr>
+          <w:rFonts w:eastAsia="Times New Roman"/>
+        </w:rPr>
+      </w:pPr>
+      <w:bookmarkStart w:id="18" w:name="_Toc127004078"/>
+      <w:r>
+        <w:rPr>
+          <w:rFonts w:eastAsia="Times New Roman"/>
+        </w:rPr>
+        <w:t>Analyse</w:t>
+      </w:r>
+      <w:bookmarkEnd w:id="18"/>
+      <w:r>
+        <w:rPr>
+          <w:rFonts w:eastAsia="Times New Roman"/>
+        </w:rPr>
+        <w:t xml:space="preserve"> </w:t>
+      </w:r>
+    </w:p>
+    <w:p>
+      <w:pPr>
+        <w:pStyle w:val="Heading3"/>
+        <w:rPr>
+          <w:rFonts w:eastAsia="Times New Roman"/>
+        </w:rPr>
+      </w:pPr>
+      <w:bookmarkStart w:id="19" w:name="_Toc127004079"/>
+      <w:r>
+        <w:rPr>
+          <w:rFonts w:eastAsia="Times New Roman"/>
+        </w:rPr>
+        <w:t>Deskriptiv</w:t>
+      </w:r>
+      <w:bookmarkEnd w:id="19"/>
+    </w:p>
+    <w:p>
+      <w:pPr>
+        <w:pStyle w:val="Heading3"/>
+        <w:rPr>
+          <w:rFonts w:eastAsia="Times New Roman"/>
+        </w:rPr>
+      </w:pPr>
+      <w:bookmarkStart w:id="20" w:name="_Toc127004080"/>
+      <w:r>
+        <w:rPr>
+          <w:rFonts w:eastAsia="Times New Roman"/>
+        </w:rPr>
+        <w:t>Multivariat</w:t>
+      </w:r>
+      <w:bookmarkEnd w:id="20"/>
+    </w:p>
+    <w:p>
+      <w:r>
+        <w:t>[</w:t>
+      </w:r>
+      <w:proofErr w:type="spellStart"/>
+      <w:r>
+        <w:t>wordfish</w:t>
+      </w:r>
+      <w:proofErr w:type="spellEnd"/>
+      <w:r>
+        <w:t xml:space="preserve"> </w:t>
+      </w:r>
+      <w:proofErr w:type="spellStart"/>
+      <w:r>
+        <w:t>results</w:t>
+      </w:r>
+      <w:proofErr w:type="spellEnd"/>
+      <w:r>
+        <w:t>]</w:t>
+      </w:r>
+    </w:p>
+    <w:p>
+      <w:pPr>
+        <w:pStyle w:val="Heading1"/>
+        <w:rPr>
+          <w:rFonts w:eastAsia="Times New Roman"/>
+        </w:rPr>
+      </w:pPr>
+      <w:bookmarkStart w:id="21" w:name="_Toc127004081"/>
+      <w:r>
+        <w:rPr>
+          <w:rFonts w:eastAsia="Times New Roman"/>
+        </w:rPr>
+        <w:t>Fazit und Diskussion</w:t>
+      </w:r>
+      <w:bookmarkEnd w:id="21"/>
+    </w:p>
+    <w:p>
+      <w:pPr>
+        <w:spacing w:line="259" w:lineRule="auto"/>
+        <w:jc w:val="left"/>
+        <w:rPr>
+          <w:rFonts w:asciiTheme="majorHAnsi" w:eastAsiaTheme="majorEastAsia" w:hAnsiTheme="majorHAnsi" w:cstheme="majorBidi"/>
+          <w:color w:val="2F5496" w:themeColor="accent1" w:themeShade="BF"/>
+          <w:sz w:val="32"/>
+          <w:szCs w:val="32"/>
+        </w:rPr>
+      </w:pPr>
+      <w:bookmarkStart w:id="22" w:name="_Toc127004082"/>
+      <w:r>
+        <w:br w:type="page"/>
+      </w:r>
+    </w:p>
+    <w:p>
+      <w:pPr>
+        <w:pStyle w:val="Heading1"/>
+      </w:pPr>
+      <w:r>
         <w:lastRenderedPageBreak/>
-        <w:t>[</w:t>
-      </w:r>
-      <w:proofErr w:type="spellStart"/>
-      <w:r>
-        <w:t>Franzman</w:t>
-      </w:r>
-      <w:proofErr w:type="spellEnd"/>
-      <w:r>
-        <w:t xml:space="preserve"> Kaiser 2016 RILE </w:t>
-      </w:r>
-      <w:proofErr w:type="spellStart"/>
-      <w:r>
-        <w:t>scores</w:t>
-      </w:r>
-      <w:proofErr w:type="spellEnd"/>
-      <w:r>
-        <w:t>]</w:t>
-      </w:r>
-    </w:p>
-    <w:p>
-      <w:pPr>
-        <w:pStyle w:val="Heading3"/>
-        <w:rPr>
-          <w:rFonts w:eastAsia="Times New Roman"/>
-        </w:rPr>
-      </w:pPr>
-      <w:bookmarkStart w:id="17" w:name="_Toc126921751"/>
-      <w:r>
-        <w:rPr>
-          <w:rFonts w:eastAsia="Times New Roman"/>
-        </w:rPr>
-        <w:t>Methoden</w:t>
-      </w:r>
-      <w:bookmarkEnd w:id="17"/>
-    </w:p>
-    <w:p>
-      <w:r>
-        <w:t>[</w:t>
-      </w:r>
-      <w:proofErr w:type="spellStart"/>
-      <w:r>
-        <w:t>Word</w:t>
-      </w:r>
-      <w:r>
-        <w:t>scores</w:t>
-      </w:r>
-      <w:proofErr w:type="spellEnd"/>
-      <w:r>
-        <w:t>]</w:t>
-      </w:r>
-    </w:p>
-    <w:p>
-      <w:r>
-        <w:t>[</w:t>
-      </w:r>
-      <w:proofErr w:type="spellStart"/>
-      <w:r>
-        <w:t>Wordfish</w:t>
-      </w:r>
-      <w:proofErr w:type="spellEnd"/>
-      <w:r>
-        <w:t>]</w:t>
-      </w:r>
-    </w:p>
-    <w:p>
-      <w:r>
-        <w:t>[</w:t>
-      </w:r>
-      <w:proofErr w:type="spellStart"/>
-      <w:r>
-        <w:t>Why</w:t>
-      </w:r>
-      <w:proofErr w:type="spellEnd"/>
-      <w:r>
-        <w:t xml:space="preserve"> not hand-</w:t>
-      </w:r>
-      <w:proofErr w:type="spellStart"/>
-      <w:r>
-        <w:t>coded</w:t>
-      </w:r>
-      <w:proofErr w:type="spellEnd"/>
-      <w:r>
-        <w:t xml:space="preserve"> </w:t>
-      </w:r>
-      <w:proofErr w:type="spellStart"/>
-      <w:r>
-        <w:t>or</w:t>
-      </w:r>
-      <w:proofErr w:type="spellEnd"/>
-      <w:r>
-        <w:t xml:space="preserve"> </w:t>
-      </w:r>
-      <w:proofErr w:type="spellStart"/>
-      <w:r>
-        <w:t>other</w:t>
-      </w:r>
-      <w:proofErr w:type="spellEnd"/>
-      <w:r>
-        <w:t xml:space="preserve"> </w:t>
-      </w:r>
-      <w:proofErr w:type="spellStart"/>
-      <w:r>
-        <w:t>methods</w:t>
-      </w:r>
-      <w:proofErr w:type="spellEnd"/>
-      <w:r>
-        <w:t>]</w:t>
-      </w:r>
-    </w:p>
-    <w:p/>
+        <w:t>Literatur</w:t>
+      </w:r>
+      <w:bookmarkEnd w:id="22"/>
+    </w:p>
     <w:p>
       <w:pPr>
         <w:pStyle w:val="Heading2"/>
-        <w:rPr>
-          <w:rFonts w:eastAsia="Times New Roman"/>
-        </w:rPr>
-      </w:pPr>
-      <w:bookmarkStart w:id="18" w:name="_Toc126921752"/>
-      <w:r>
-        <w:rPr>
-          <w:rFonts w:eastAsia="Times New Roman"/>
-        </w:rPr>
-        <w:t>Analyse</w:t>
-      </w:r>
-      <w:bookmarkEnd w:id="18"/>
-      <w:r>
-        <w:rPr>
-          <w:rFonts w:eastAsia="Times New Roman"/>
-        </w:rPr>
-        <w:t xml:space="preserve"> </w:t>
-      </w:r>
-    </w:p>
-    <w:p>
-      <w:pPr>
-        <w:pStyle w:val="Heading3"/>
-        <w:rPr>
-          <w:rFonts w:eastAsia="Times New Roman"/>
-        </w:rPr>
-      </w:pPr>
-      <w:bookmarkStart w:id="19" w:name="_Toc126921753"/>
-      <w:r>
-        <w:rPr>
-          <w:rFonts w:eastAsia="Times New Roman"/>
-        </w:rPr>
-        <w:t>Deskriptiv</w:t>
-      </w:r>
-      <w:bookmarkEnd w:id="19"/>
-    </w:p>
-    <w:p>
-      <w:pPr>
-        <w:pStyle w:val="Heading3"/>
-        <w:rPr>
-          <w:rFonts w:eastAsia="Times New Roman"/>
-        </w:rPr>
-      </w:pPr>
-      <w:bookmarkStart w:id="20" w:name="_Toc126921754"/>
-      <w:r>
-        <w:rPr>
-          <w:rFonts w:eastAsia="Times New Roman"/>
-        </w:rPr>
-        <w:t>Multivariat</w:t>
-      </w:r>
-      <w:bookmarkEnd w:id="20"/>
-    </w:p>
-    <w:p>
-      <w:r>
-        <w:t>[</w:t>
-      </w:r>
-      <w:proofErr w:type="spellStart"/>
-      <w:r>
-        <w:t>wordfish</w:t>
-      </w:r>
-      <w:proofErr w:type="spellEnd"/>
-      <w:r>
-        <w:t xml:space="preserve"> </w:t>
-      </w:r>
-      <w:proofErr w:type="spellStart"/>
-      <w:r>
-        <w:t>results</w:t>
-      </w:r>
-      <w:proofErr w:type="spellEnd"/>
-      <w:r>
-        <w:t>]</w:t>
-      </w:r>
-    </w:p>
-    <w:p>
-      <w:pPr>
-        <w:pStyle w:val="Heading1"/>
-        <w:rPr>
-          <w:rFonts w:eastAsia="Times New Roman"/>
-        </w:rPr>
-      </w:pPr>
-      <w:bookmarkStart w:id="21" w:name="_Toc126921755"/>
-      <w:r>
-        <w:rPr>
-          <w:rFonts w:eastAsia="Times New Roman"/>
-        </w:rPr>
-        <w:t>Fazit und Diskussion</w:t>
-      </w:r>
-      <w:bookmarkEnd w:id="21"/>
-    </w:p>
-    <w:p>
-      <w:pPr>
-        <w:pStyle w:val="Heading1"/>
-      </w:pPr>
-      <w:r>
-        <w:t>Literatur</w:t>
-      </w:r>
-    </w:p>
-    <w:p>
-      <w:pPr>
-        <w:pStyle w:val="Heading2"/>
-      </w:pPr>
+      </w:pPr>
+      <w:bookmarkStart w:id="23" w:name="_Toc127004083"/>
       <w:r>
         <w:t>Nicht-akademische Literatur</w:t>
       </w:r>
+      <w:bookmarkEnd w:id="23"/>
     </w:p>
     <w:p>
       <w:pPr>
@@ -2690,9 +3178,34 @@
         <w:t xml:space="preserve">) </w:t>
       </w:r>
     </w:p>
-    <w:p/>
+    <w:p>
+      <w:pPr>
+        <w:pStyle w:val="ListParagraph"/>
+        <w:numPr>
+          <w:ilvl w:val="0"/>
+          <w:numId w:val="3"/>
+        </w:numPr>
+      </w:pPr>
+      <w:r>
+        <w:t>Wahlverhalten bei der Bundestagswahl am 26. September 2021 nach Alter</w:t>
+      </w:r>
+      <w:r>
+        <w:t xml:space="preserve"> (</w:t>
+      </w:r>
+      <w:hyperlink r:id="rId21" w:history="1">
+        <w:r>
+          <w:rPr>
+            <w:rStyle w:val="Hyperlink"/>
+          </w:rPr>
+          <w:t>https://de.statista.com/statistik/daten/studie/1257097/umfrage/wahlverhalten-bei-der-bundestagswahl-nach-alter/</w:t>
+        </w:r>
+      </w:hyperlink>
+      <w:r>
+        <w:t xml:space="preserve">) </w:t>
+      </w:r>
+    </w:p>
     <w:sectPr>
-      <w:footerReference w:type="default" r:id="rId21"/>
+      <w:footerReference w:type="default" r:id="rId22"/>
       <w:pgSz w:w="11906" w:h="16838"/>
       <w:pgMar w:top="1417" w:right="1417" w:bottom="1134" w:left="1417" w:header="708" w:footer="708" w:gutter="0"/>
       <w:pgNumType w:start="1"/>
@@ -3009,6 +3522,92 @@
     </w:lvl>
   </w:abstractNum>
   <w:abstractNum w:abstractNumId="1" w15:restartNumberingAfterBreak="0">
+    <w:nsid w:val="1D2C556C"/>
+    <w:multiLevelType w:val="hybridMultilevel"/>
+    <w:tmpl w:val="A6269246"/>
+    <w:lvl w:ilvl="0" w:tplc="0409000F">
+      <w:start w:val="1"/>
+      <w:numFmt w:val="decimal"/>
+      <w:lvlText w:val="%1."/>
+      <w:lvlJc w:val="left"/>
+      <w:pPr>
+        <w:ind w:left="720" w:hanging="360"/>
+      </w:pPr>
+    </w:lvl>
+    <w:lvl w:ilvl="1" w:tplc="04090019" w:tentative="1">
+      <w:start w:val="1"/>
+      <w:numFmt w:val="lowerLetter"/>
+      <w:lvlText w:val="%2."/>
+      <w:lvlJc w:val="left"/>
+      <w:pPr>
+        <w:ind w:left="1440" w:hanging="360"/>
+      </w:pPr>
+    </w:lvl>
+    <w:lvl w:ilvl="2" w:tplc="0409001B" w:tentative="1">
+      <w:start w:val="1"/>
+      <w:numFmt w:val="lowerRoman"/>
+      <w:lvlText w:val="%3."/>
+      <w:lvlJc w:val="right"/>
+      <w:pPr>
+        <w:ind w:left="2160" w:hanging="180"/>
+      </w:pPr>
+    </w:lvl>
+    <w:lvl w:ilvl="3" w:tplc="0409000F" w:tentative="1">
+      <w:start w:val="1"/>
+      <w:numFmt w:val="decimal"/>
+      <w:lvlText w:val="%4."/>
+      <w:lvlJc w:val="left"/>
+      <w:pPr>
+        <w:ind w:left="2880" w:hanging="360"/>
+      </w:pPr>
+    </w:lvl>
+    <w:lvl w:ilvl="4" w:tplc="04090019" w:tentative="1">
+      <w:start w:val="1"/>
+      <w:numFmt w:val="lowerLetter"/>
+      <w:lvlText w:val="%5."/>
+      <w:lvlJc w:val="left"/>
+      <w:pPr>
+        <w:ind w:left="3600" w:hanging="360"/>
+      </w:pPr>
+    </w:lvl>
+    <w:lvl w:ilvl="5" w:tplc="0409001B" w:tentative="1">
+      <w:start w:val="1"/>
+      <w:numFmt w:val="lowerRoman"/>
+      <w:lvlText w:val="%6."/>
+      <w:lvlJc w:val="right"/>
+      <w:pPr>
+        <w:ind w:left="4320" w:hanging="180"/>
+      </w:pPr>
+    </w:lvl>
+    <w:lvl w:ilvl="6" w:tplc="0409000F" w:tentative="1">
+      <w:start w:val="1"/>
+      <w:numFmt w:val="decimal"/>
+      <w:lvlText w:val="%7."/>
+      <w:lvlJc w:val="left"/>
+      <w:pPr>
+        <w:ind w:left="5040" w:hanging="360"/>
+      </w:pPr>
+    </w:lvl>
+    <w:lvl w:ilvl="7" w:tplc="04090019" w:tentative="1">
+      <w:start w:val="1"/>
+      <w:numFmt w:val="lowerLetter"/>
+      <w:lvlText w:val="%8."/>
+      <w:lvlJc w:val="left"/>
+      <w:pPr>
+        <w:ind w:left="5760" w:hanging="360"/>
+      </w:pPr>
+    </w:lvl>
+    <w:lvl w:ilvl="8" w:tplc="0409001B" w:tentative="1">
+      <w:start w:val="1"/>
+      <w:numFmt w:val="lowerRoman"/>
+      <w:lvlText w:val="%9."/>
+      <w:lvlJc w:val="right"/>
+      <w:pPr>
+        <w:ind w:left="6480" w:hanging="180"/>
+      </w:pPr>
+    </w:lvl>
+  </w:abstractNum>
+  <w:abstractNum w:abstractNumId="2" w15:restartNumberingAfterBreak="0">
     <w:nsid w:val="54C2578B"/>
     <w:multiLevelType w:val="multilevel"/>
     <w:tmpl w:val="627A50DA"/>
@@ -3157,7 +3756,7 @@
       </w:rPr>
     </w:lvl>
   </w:abstractNum>
-  <w:abstractNum w:abstractNumId="2" w15:restartNumberingAfterBreak="0">
+  <w:abstractNum w:abstractNumId="3" w15:restartNumberingAfterBreak="0">
     <w:nsid w:val="6AFB7955"/>
     <w:multiLevelType w:val="hybridMultilevel"/>
     <w:tmpl w:val="1F0EAE26"/>
@@ -3270,13 +3869,16 @@
     </w:lvl>
   </w:abstractNum>
   <w:num w:numId="1" w16cid:durableId="355542119">
-    <w:abstractNumId w:val="1"/>
+    <w:abstractNumId w:val="2"/>
   </w:num>
   <w:num w:numId="2" w16cid:durableId="772016291">
     <w:abstractNumId w:val="0"/>
   </w:num>
   <w:num w:numId="3" w16cid:durableId="2045016084">
-    <w:abstractNumId w:val="2"/>
+    <w:abstractNumId w:val="3"/>
+  </w:num>
+  <w:num w:numId="4" w16cid:durableId="2100641129">
+    <w:abstractNumId w:val="1"/>
   </w:num>
 </w:numbering>
 </file>

--- a/Textanalyse_Hausarbeit.docx
+++ b/Textanalyse_Hausarbeit.docx
@@ -2,31 +2,1068 @@
 <file path=word/document.xml><?xml version="1.0" encoding="utf-8"?>
 <w:document xmlns:wpc="http://schemas.microsoft.com/office/word/2010/wordprocessingCanvas" xmlns:cx="http://schemas.microsoft.com/office/drawing/2014/chartex" xmlns:cx1="http://schemas.microsoft.com/office/drawing/2015/9/8/chartex" xmlns:cx2="http://schemas.microsoft.com/office/drawing/2015/10/21/chartex" xmlns:cx3="http://schemas.microsoft.com/office/drawing/2016/5/9/chartex" xmlns:cx4="http://schemas.microsoft.com/office/drawing/2016/5/10/chartex" xmlns:cx5="http://schemas.microsoft.com/office/drawing/2016/5/11/chartex" xmlns:cx6="http://schemas.microsoft.com/office/drawing/2016/5/12/chartex" xmlns:cx7="http://schemas.microsoft.com/office/drawing/2016/5/13/chartex" xmlns:cx8="http://schemas.microsoft.com/office/drawing/2016/5/14/chartex" xmlns:mc="http://schemas.openxmlformats.org/markup-compatibility/2006" xmlns:aink="http://schemas.microsoft.com/office/drawing/2016/ink" xmlns:am3d="http://schemas.microsoft.com/office/drawing/2017/model3d" xmlns:o="urn:schemas-microsoft-com:office:office" xmlns:oel="http://schemas.microsoft.com/office/2019/extlst" xmlns:r="http://schemas.openxmlformats.org/officeDocument/2006/relationships" xmlns:m="http://schemas.openxmlformats.org/officeDocument/2006/math" xmlns:v="urn:schemas-microsoft-com:vml" xmlns:wp14="http://schemas.microsoft.com/office/word/2010/wordprocessingDrawing" xmlns:wp="http://schemas.openxmlformats.org/drawingml/2006/wordprocessingDrawing" xmlns:w10="urn:schemas-microsoft-com:office:word" xmlns:w="http://schemas.openxmlformats.org/wordprocessingml/2006/main" xmlns:w14="http://schemas.microsoft.com/office/word/2010/wordml" xmlns:w15="http://schemas.microsoft.com/office/word/2012/wordml" xmlns:w16cex="http://schemas.microsoft.com/office/word/2018/wordml/cex" xmlns:w16cid="http://schemas.microsoft.com/office/word/2016/wordml/cid" xmlns:w16="http://schemas.microsoft.com/office/word/2018/wordml" xmlns:w16sdtdh="http://schemas.microsoft.com/office/word/2020/wordml/sdtdatahash" xmlns:w16se="http://schemas.microsoft.com/office/word/2015/wordml/symex" xmlns:wpg="http://schemas.microsoft.com/office/word/2010/wordprocessingGroup" xmlns:wpi="http://schemas.microsoft.com/office/word/2010/wordprocessingInk" xmlns:wne="http://schemas.microsoft.com/office/word/2006/wordml" xmlns:wps="http://schemas.microsoft.com/office/word/2010/wordprocessingShape" mc:Ignorable="w14 w15 w16se w16cid w16 w16cex w16sdtdh wp14">
   <w:body>
-    <w:p>
-      <w:pPr>
-        <w:pStyle w:val="Title"/>
-      </w:pPr>
-      <w:r>
-        <w:t>Hausarbeit</w:t>
-      </w:r>
-      <w:r>
-        <w:t xml:space="preserve"> Textanalyse</w:t>
-      </w:r>
-    </w:p>
-    <w:p>
-      <w:pPr>
-        <w:rPr>
-          <w:rFonts w:asciiTheme="majorHAnsi" w:eastAsiaTheme="majorEastAsia" w:hAnsiTheme="majorHAnsi" w:cstheme="majorBidi"/>
-          <w:spacing w:val="-10"/>
-          <w:kern w:val="28"/>
-          <w:sz w:val="56"/>
-          <w:szCs w:val="56"/>
-        </w:rPr>
-      </w:pPr>
-      <w:r>
-        <w:br w:type="page"/>
-      </w:r>
-    </w:p>
+    <w:sdt>
+      <w:sdtPr>
+        <w:id w:val="-577373759"/>
+        <w:docPartObj>
+          <w:docPartGallery w:val="Cover Pages"/>
+          <w:docPartUnique/>
+        </w:docPartObj>
+      </w:sdtPr>
+      <w:sdtContent>
+        <w:p>
+          <w:r>
+            <w:rPr>
+              <w:noProof/>
+            </w:rPr>
+            <mc:AlternateContent>
+              <mc:Choice Requires="wpg">
+                <w:drawing>
+                  <wp:anchor distT="0" distB="0" distL="114300" distR="114300" simplePos="0" relativeHeight="251662336" behindDoc="0" locked="0" layoutInCell="1" allowOverlap="1" wp14:anchorId="67DC848B" wp14:editId="11D5AB1B">
+                    <wp:simplePos x="0" y="0"/>
+                    <wp:positionH relativeFrom="page">
+                      <wp:align>center</wp:align>
+                    </wp:positionH>
+                    <mc:AlternateContent>
+                      <mc:Choice Requires="wp14">
+                        <wp:positionV relativeFrom="page">
+                          <wp14:pctPosVOffset>2300</wp14:pctPosVOffset>
+                        </wp:positionV>
+                      </mc:Choice>
+                      <mc:Fallback>
+                        <wp:positionV relativeFrom="page">
+                          <wp:posOffset>245745</wp:posOffset>
+                        </wp:positionV>
+                      </mc:Fallback>
+                    </mc:AlternateContent>
+                    <wp:extent cx="7315200" cy="1215391"/>
+                    <wp:effectExtent l="0" t="0" r="1270" b="1905"/>
+                    <wp:wrapNone/>
+                    <wp:docPr id="149" name="Group 149"/>
+                    <wp:cNvGraphicFramePr/>
+                    <a:graphic xmlns:a="http://schemas.openxmlformats.org/drawingml/2006/main">
+                      <a:graphicData uri="http://schemas.microsoft.com/office/word/2010/wordprocessingGroup">
+                        <wpg:wgp>
+                          <wpg:cNvGrpSpPr/>
+                          <wpg:grpSpPr>
+                            <a:xfrm>
+                              <a:off x="0" y="0"/>
+                              <a:ext cx="7315200" cy="1215391"/>
+                              <a:chOff x="0" y="-1"/>
+                              <a:chExt cx="7315200" cy="1216153"/>
+                            </a:xfrm>
+                          </wpg:grpSpPr>
+                          <wps:wsp>
+                            <wps:cNvPr id="150" name="Rectangle 51"/>
+                            <wps:cNvSpPr/>
+                            <wps:spPr>
+                              <a:xfrm>
+                                <a:off x="0" y="-1"/>
+                                <a:ext cx="7315200" cy="1130373"/>
+                              </a:xfrm>
+                              <a:custGeom>
+                                <a:avLst/>
+                                <a:gdLst>
+                                  <a:gd name="connsiteX0" fmla="*/ 0 w 7312660"/>
+                                  <a:gd name="connsiteY0" fmla="*/ 0 h 1215390"/>
+                                  <a:gd name="connsiteX1" fmla="*/ 7312660 w 7312660"/>
+                                  <a:gd name="connsiteY1" fmla="*/ 0 h 1215390"/>
+                                  <a:gd name="connsiteX2" fmla="*/ 7312660 w 7312660"/>
+                                  <a:gd name="connsiteY2" fmla="*/ 1215390 h 1215390"/>
+                                  <a:gd name="connsiteX3" fmla="*/ 0 w 7312660"/>
+                                  <a:gd name="connsiteY3" fmla="*/ 1215390 h 1215390"/>
+                                  <a:gd name="connsiteX4" fmla="*/ 0 w 7312660"/>
+                                  <a:gd name="connsiteY4" fmla="*/ 0 h 1215390"/>
+                                  <a:gd name="connsiteX0" fmla="*/ 0 w 7312660"/>
+                                  <a:gd name="connsiteY0" fmla="*/ 0 h 1215390"/>
+                                  <a:gd name="connsiteX1" fmla="*/ 7312660 w 7312660"/>
+                                  <a:gd name="connsiteY1" fmla="*/ 0 h 1215390"/>
+                                  <a:gd name="connsiteX2" fmla="*/ 7312660 w 7312660"/>
+                                  <a:gd name="connsiteY2" fmla="*/ 1215390 h 1215390"/>
+                                  <a:gd name="connsiteX3" fmla="*/ 3667125 w 7312660"/>
+                                  <a:gd name="connsiteY3" fmla="*/ 1209675 h 1215390"/>
+                                  <a:gd name="connsiteX4" fmla="*/ 0 w 7312660"/>
+                                  <a:gd name="connsiteY4" fmla="*/ 1215390 h 1215390"/>
+                                  <a:gd name="connsiteX5" fmla="*/ 0 w 7312660"/>
+                                  <a:gd name="connsiteY5" fmla="*/ 0 h 1215390"/>
+                                  <a:gd name="connsiteX0" fmla="*/ 0 w 7312660"/>
+                                  <a:gd name="connsiteY0" fmla="*/ 0 h 1215390"/>
+                                  <a:gd name="connsiteX1" fmla="*/ 7312660 w 7312660"/>
+                                  <a:gd name="connsiteY1" fmla="*/ 0 h 1215390"/>
+                                  <a:gd name="connsiteX2" fmla="*/ 7312660 w 7312660"/>
+                                  <a:gd name="connsiteY2" fmla="*/ 1215390 h 1215390"/>
+                                  <a:gd name="connsiteX3" fmla="*/ 3619500 w 7312660"/>
+                                  <a:gd name="connsiteY3" fmla="*/ 733425 h 1215390"/>
+                                  <a:gd name="connsiteX4" fmla="*/ 0 w 7312660"/>
+                                  <a:gd name="connsiteY4" fmla="*/ 1215390 h 1215390"/>
+                                  <a:gd name="connsiteX5" fmla="*/ 0 w 7312660"/>
+                                  <a:gd name="connsiteY5" fmla="*/ 0 h 1215390"/>
+                                  <a:gd name="connsiteX0" fmla="*/ 0 w 7312660"/>
+                                  <a:gd name="connsiteY0" fmla="*/ 0 h 1215390"/>
+                                  <a:gd name="connsiteX1" fmla="*/ 7312660 w 7312660"/>
+                                  <a:gd name="connsiteY1" fmla="*/ 0 h 1215390"/>
+                                  <a:gd name="connsiteX2" fmla="*/ 7312660 w 7312660"/>
+                                  <a:gd name="connsiteY2" fmla="*/ 1129665 h 1215390"/>
+                                  <a:gd name="connsiteX3" fmla="*/ 3619500 w 7312660"/>
+                                  <a:gd name="connsiteY3" fmla="*/ 733425 h 1215390"/>
+                                  <a:gd name="connsiteX4" fmla="*/ 0 w 7312660"/>
+                                  <a:gd name="connsiteY4" fmla="*/ 1215390 h 1215390"/>
+                                  <a:gd name="connsiteX5" fmla="*/ 0 w 7312660"/>
+                                  <a:gd name="connsiteY5" fmla="*/ 0 h 1215390"/>
+                                  <a:gd name="connsiteX0" fmla="*/ 9525 w 7322185"/>
+                                  <a:gd name="connsiteY0" fmla="*/ 0 h 1129665"/>
+                                  <a:gd name="connsiteX1" fmla="*/ 7322185 w 7322185"/>
+                                  <a:gd name="connsiteY1" fmla="*/ 0 h 1129665"/>
+                                  <a:gd name="connsiteX2" fmla="*/ 7322185 w 7322185"/>
+                                  <a:gd name="connsiteY2" fmla="*/ 1129665 h 1129665"/>
+                                  <a:gd name="connsiteX3" fmla="*/ 3629025 w 7322185"/>
+                                  <a:gd name="connsiteY3" fmla="*/ 733425 h 1129665"/>
+                                  <a:gd name="connsiteX4" fmla="*/ 0 w 7322185"/>
+                                  <a:gd name="connsiteY4" fmla="*/ 1091565 h 1129665"/>
+                                  <a:gd name="connsiteX5" fmla="*/ 9525 w 7322185"/>
+                                  <a:gd name="connsiteY5" fmla="*/ 0 h 1129665"/>
+                                  <a:gd name="connsiteX0" fmla="*/ 0 w 7312660"/>
+                                  <a:gd name="connsiteY0" fmla="*/ 0 h 1129665"/>
+                                  <a:gd name="connsiteX1" fmla="*/ 7312660 w 7312660"/>
+                                  <a:gd name="connsiteY1" fmla="*/ 0 h 1129665"/>
+                                  <a:gd name="connsiteX2" fmla="*/ 7312660 w 7312660"/>
+                                  <a:gd name="connsiteY2" fmla="*/ 1129665 h 1129665"/>
+                                  <a:gd name="connsiteX3" fmla="*/ 3619500 w 7312660"/>
+                                  <a:gd name="connsiteY3" fmla="*/ 733425 h 1129665"/>
+                                  <a:gd name="connsiteX4" fmla="*/ 0 w 7312660"/>
+                                  <a:gd name="connsiteY4" fmla="*/ 1091565 h 1129665"/>
+                                  <a:gd name="connsiteX5" fmla="*/ 0 w 7312660"/>
+                                  <a:gd name="connsiteY5" fmla="*/ 0 h 1129665"/>
+                                </a:gdLst>
+                                <a:ahLst/>
+                                <a:cxnLst>
+                                  <a:cxn ang="0">
+                                    <a:pos x="connsiteX0" y="connsiteY0"/>
+                                  </a:cxn>
+                                  <a:cxn ang="0">
+                                    <a:pos x="connsiteX1" y="connsiteY1"/>
+                                  </a:cxn>
+                                  <a:cxn ang="0">
+                                    <a:pos x="connsiteX2" y="connsiteY2"/>
+                                  </a:cxn>
+                                  <a:cxn ang="0">
+                                    <a:pos x="connsiteX3" y="connsiteY3"/>
+                                  </a:cxn>
+                                  <a:cxn ang="0">
+                                    <a:pos x="connsiteX4" y="connsiteY4"/>
+                                  </a:cxn>
+                                  <a:cxn ang="0">
+                                    <a:pos x="connsiteX5" y="connsiteY5"/>
+                                  </a:cxn>
+                                </a:cxnLst>
+                                <a:rect l="l" t="t" r="r" b="b"/>
+                                <a:pathLst>
+                                  <a:path w="7312660" h="1129665">
+                                    <a:moveTo>
+                                      <a:pt x="0" y="0"/>
+                                    </a:moveTo>
+                                    <a:lnTo>
+                                      <a:pt x="7312660" y="0"/>
+                                    </a:lnTo>
+                                    <a:lnTo>
+                                      <a:pt x="7312660" y="1129665"/>
+                                    </a:lnTo>
+                                    <a:lnTo>
+                                      <a:pt x="3619500" y="733425"/>
+                                    </a:lnTo>
+                                    <a:lnTo>
+                                      <a:pt x="0" y="1091565"/>
+                                    </a:lnTo>
+                                    <a:lnTo>
+                                      <a:pt x="0" y="0"/>
+                                    </a:lnTo>
+                                    <a:close/>
+                                  </a:path>
+                                </a:pathLst>
+                              </a:custGeom>
+                              <a:ln>
+                                <a:noFill/>
+                              </a:ln>
+                            </wps:spPr>
+                            <wps:style>
+                              <a:lnRef idx="2">
+                                <a:schemeClr val="accent1">
+                                  <a:shade val="50000"/>
+                                </a:schemeClr>
+                              </a:lnRef>
+                              <a:fillRef idx="1">
+                                <a:schemeClr val="accent1"/>
+                              </a:fillRef>
+                              <a:effectRef idx="0">
+                                <a:schemeClr val="accent1"/>
+                              </a:effectRef>
+                              <a:fontRef idx="minor">
+                                <a:schemeClr val="lt1"/>
+                              </a:fontRef>
+                            </wps:style>
+                            <wps:bodyPr rot="0" spcFirstLastPara="0" vertOverflow="overflow" horzOverflow="overflow" vert="horz" wrap="square" lIns="91440" tIns="45720" rIns="91440" bIns="45720" numCol="1" spcCol="0" rtlCol="0" fromWordArt="0" anchor="ctr" anchorCtr="0" forceAA="0" compatLnSpc="1">
+                              <a:prstTxWarp prst="textNoShape">
+                                <a:avLst/>
+                              </a:prstTxWarp>
+                              <a:noAutofit/>
+                            </wps:bodyPr>
+                          </wps:wsp>
+                          <wps:wsp>
+                            <wps:cNvPr id="151" name="Rectangle 151"/>
+                            <wps:cNvSpPr/>
+                            <wps:spPr>
+                              <a:xfrm>
+                                <a:off x="0" y="0"/>
+                                <a:ext cx="7315200" cy="1216152"/>
+                              </a:xfrm>
+                              <a:prstGeom prst="rect">
+                                <a:avLst/>
+                              </a:prstGeom>
+                              <a:blipFill>
+                                <a:blip r:embed="rId9"/>
+                                <a:stretch>
+                                  <a:fillRect r="-7574"/>
+                                </a:stretch>
+                              </a:blipFill>
+                              <a:ln>
+                                <a:noFill/>
+                              </a:ln>
+                            </wps:spPr>
+                            <wps:style>
+                              <a:lnRef idx="2">
+                                <a:schemeClr val="accent1">
+                                  <a:shade val="50000"/>
+                                </a:schemeClr>
+                              </a:lnRef>
+                              <a:fillRef idx="1">
+                                <a:schemeClr val="accent1"/>
+                              </a:fillRef>
+                              <a:effectRef idx="0">
+                                <a:schemeClr val="accent1"/>
+                              </a:effectRef>
+                              <a:fontRef idx="minor">
+                                <a:schemeClr val="lt1"/>
+                              </a:fontRef>
+                            </wps:style>
+                            <wps:bodyPr rot="0" spcFirstLastPara="0" vertOverflow="overflow" horzOverflow="overflow" vert="horz" wrap="square" lIns="91440" tIns="45720" rIns="91440" bIns="45720" numCol="1" spcCol="0" rtlCol="0" fromWordArt="0" anchor="ctr" anchorCtr="0" forceAA="0" compatLnSpc="1">
+                              <a:prstTxWarp prst="textNoShape">
+                                <a:avLst/>
+                              </a:prstTxWarp>
+                              <a:noAutofit/>
+                            </wps:bodyPr>
+                          </wps:wsp>
+                        </wpg:wgp>
+                      </a:graphicData>
+                    </a:graphic>
+                    <wp14:sizeRelH relativeFrom="page">
+                      <wp14:pctWidth>94100</wp14:pctWidth>
+                    </wp14:sizeRelH>
+                    <wp14:sizeRelV relativeFrom="page">
+                      <wp14:pctHeight>12100</wp14:pctHeight>
+                    </wp14:sizeRelV>
+                  </wp:anchor>
+                </w:drawing>
+              </mc:Choice>
+              <mc:Fallback>
+                <w:pict>
+                  <v:group w14:anchorId="45325060" id="Group 149" o:spid="_x0000_s1026" style="position:absolute;margin-left:0;margin-top:0;width:8in;height:95.7pt;z-index:251662336;mso-width-percent:941;mso-height-percent:121;mso-top-percent:23;mso-position-horizontal:center;mso-position-horizontal-relative:page;mso-position-vertical-relative:page;mso-width-percent:941;mso-height-percent:121;mso-top-percent:23" coordorigin="" coordsize="73152,12161" o:gfxdata="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">
+                    <v:shape id="Rectangle 51" o:spid="_x0000_s1027" style="position:absolute;width:73152;height:11303;visibility:visible;mso-wrap-style:square;v-text-anchor:middle" coordsize="7312660,1129665" o:gfxdata="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" path="m,l7312660,r,1129665l3619500,733425,,1091565,,xe" fillcolor="#4472c4 [3204]" stroked="f" strokeweight="1pt">
+                      <v:stroke joinstyle="miter"/>
+                      <v:path arrowok="t" o:connecttype="custom" o:connectlocs="0,0;7315200,0;7315200,1130373;3620757,733885;0,1092249;0,0" o:connectangles="0,0,0,0,0,0"/>
+                    </v:shape>
+                    <v:rect id="Rectangle 151" o:spid="_x0000_s1028" style="position:absolute;width:73152;height:12161;visibility:visible;mso-wrap-style:square;v-text-anchor:middle" o:gfxdata="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" stroked="f" strokeweight="1pt">
+                      <v:fill r:id="rId10" o:title="" recolor="t" rotate="t" type="frame"/>
+                    </v:rect>
+                    <w10:wrap anchorx="page" anchory="page"/>
+                  </v:group>
+                </w:pict>
+              </mc:Fallback>
+            </mc:AlternateContent>
+          </w:r>
+          <w:r>
+            <w:rPr>
+              <w:noProof/>
+            </w:rPr>
+            <mc:AlternateContent>
+              <mc:Choice Requires="wps">
+                <w:drawing>
+                  <wp:anchor distT="0" distB="0" distL="114300" distR="114300" simplePos="0" relativeHeight="251660288" behindDoc="0" locked="0" layoutInCell="1" allowOverlap="1" wp14:anchorId="4D11DFC8" wp14:editId="41C2E59B">
+                    <wp:simplePos x="0" y="0"/>
+                    <wp:positionH relativeFrom="page">
+                      <wp:align>center</wp:align>
+                    </wp:positionH>
+                    <mc:AlternateContent>
+                      <mc:Choice Requires="wp14">
+                        <wp:positionV relativeFrom="page">
+                          <wp14:pctPosVOffset>81800</wp14:pctPosVOffset>
+                        </wp:positionV>
+                      </mc:Choice>
+                      <mc:Fallback>
+                        <wp:positionV relativeFrom="page">
+                          <wp:posOffset>8745855</wp:posOffset>
+                        </wp:positionV>
+                      </mc:Fallback>
+                    </mc:AlternateContent>
+                    <wp:extent cx="7315200" cy="914400"/>
+                    <wp:effectExtent l="0" t="0" r="0" b="8255"/>
+                    <wp:wrapSquare wrapText="bothSides"/>
+                    <wp:docPr id="152" name="Text Box 152"/>
+                    <wp:cNvGraphicFramePr/>
+                    <a:graphic xmlns:a="http://schemas.openxmlformats.org/drawingml/2006/main">
+                      <a:graphicData uri="http://schemas.microsoft.com/office/word/2010/wordprocessingShape">
+                        <wps:wsp>
+                          <wps:cNvSpPr txBox="1"/>
+                          <wps:spPr>
+                            <a:xfrm>
+                              <a:off x="0" y="0"/>
+                              <a:ext cx="7315200" cy="914400"/>
+                            </a:xfrm>
+                            <a:prstGeom prst="rect">
+                              <a:avLst/>
+                            </a:prstGeom>
+                            <a:noFill/>
+                            <a:ln w="6350">
+                              <a:noFill/>
+                            </a:ln>
+                            <a:effectLst/>
+                          </wps:spPr>
+                          <wps:style>
+                            <a:lnRef idx="0">
+                              <a:schemeClr val="accent1"/>
+                            </a:lnRef>
+                            <a:fillRef idx="0">
+                              <a:schemeClr val="accent1"/>
+                            </a:fillRef>
+                            <a:effectRef idx="0">
+                              <a:schemeClr val="accent1"/>
+                            </a:effectRef>
+                            <a:fontRef idx="minor">
+                              <a:schemeClr val="dk1"/>
+                            </a:fontRef>
+                          </wps:style>
+                          <wps:txbx>
+                            <w:txbxContent>
+                              <w:sdt>
+                                <w:sdtPr>
+                                  <w:rPr>
+                                    <w:color w:val="595959" w:themeColor="text1" w:themeTint="A6"/>
+                                    <w:sz w:val="28"/>
+                                    <w:szCs w:val="28"/>
+                                  </w:rPr>
+                                  <w:alias w:val="Author"/>
+                                  <w:tag w:val=""/>
+                                  <w:id w:val="789243997"/>
+                                  <w:dataBinding w:prefixMappings="xmlns:ns0='http://purl.org/dc/elements/1.1/' xmlns:ns1='http://schemas.openxmlformats.org/package/2006/metadata/core-properties' " w:xpath="/ns1:coreProperties[1]/ns0:creator[1]" w:storeItemID="{6C3C8BC8-F283-45AE-878A-BAB7291924A1}"/>
+                                  <w:text/>
+                                </w:sdtPr>
+                                <w:sdtContent>
+                                  <w:p>
+                                    <w:pPr>
+                                      <w:pStyle w:val="NoSpacing"/>
+                                      <w:jc w:val="right"/>
+                                      <w:rPr>
+                                        <w:color w:val="595959" w:themeColor="text1" w:themeTint="A6"/>
+                                        <w:sz w:val="28"/>
+                                        <w:szCs w:val="28"/>
+                                      </w:rPr>
+                                    </w:pPr>
+                                    <w:r>
+                                      <w:rPr>
+                                        <w:color w:val="595959" w:themeColor="text1" w:themeTint="A6"/>
+                                        <w:sz w:val="28"/>
+                                        <w:szCs w:val="28"/>
+                                      </w:rPr>
+                                      <w:t>Maxime Bonnin</w:t>
+                                    </w:r>
+                                  </w:p>
+                                </w:sdtContent>
+                              </w:sdt>
+                              <w:p>
+                                <w:pPr>
+                                  <w:pStyle w:val="NoSpacing"/>
+                                  <w:jc w:val="right"/>
+                                  <w:rPr>
+                                    <w:color w:val="595959" w:themeColor="text1" w:themeTint="A6"/>
+                                    <w:sz w:val="18"/>
+                                    <w:szCs w:val="18"/>
+                                  </w:rPr>
+                                </w:pPr>
+                                <w:sdt>
+                                  <w:sdtPr>
+                                    <w:rPr>
+                                      <w:color w:val="595959" w:themeColor="text1" w:themeTint="A6"/>
+                                      <w:sz w:val="18"/>
+                                      <w:szCs w:val="18"/>
+                                    </w:rPr>
+                                    <w:alias w:val="Email"/>
+                                    <w:tag w:val="Email"/>
+                                    <w:id w:val="942260680"/>
+                                    <w:dataBinding w:prefixMappings="xmlns:ns0='http://schemas.microsoft.com/office/2006/coverPageProps' " w:xpath="/ns0:CoverPageProperties[1]/ns0:CompanyEmail[1]" w:storeItemID="{55AF091B-3C7A-41E3-B477-F2FDAA23CFDA}"/>
+                                    <w:text/>
+                                  </w:sdtPr>
+                                  <w:sdtContent>
+                                    <w:proofErr w:type="spellStart"/>
+                                    <w:r>
+                                      <w:rPr>
+                                        <w:color w:val="595959" w:themeColor="text1" w:themeTint="A6"/>
+                                        <w:sz w:val="18"/>
+                                        <w:szCs w:val="18"/>
+                                      </w:rPr>
+                                      <w:t>Matrikelnummer</w:t>
+                                    </w:r>
+                                    <w:proofErr w:type="spellEnd"/>
+                                    <w:r>
+                                      <w:rPr>
+                                        <w:color w:val="595959" w:themeColor="text1" w:themeTint="A6"/>
+                                        <w:sz w:val="18"/>
+                                        <w:szCs w:val="18"/>
+                                      </w:rPr>
+                                      <w:t xml:space="preserve"> 21960258</w:t>
+                                    </w:r>
+                                  </w:sdtContent>
+                                </w:sdt>
+                              </w:p>
+                            </w:txbxContent>
+                          </wps:txbx>
+                          <wps:bodyPr rot="0" spcFirstLastPara="0" vertOverflow="overflow" horzOverflow="overflow" vert="horz" wrap="square" lIns="1600200" tIns="0" rIns="685800" bIns="0" numCol="1" spcCol="0" rtlCol="0" fromWordArt="0" anchor="b" anchorCtr="0" forceAA="0" compatLnSpc="1">
+                            <a:prstTxWarp prst="textNoShape">
+                              <a:avLst/>
+                            </a:prstTxWarp>
+                            <a:noAutofit/>
+                          </wps:bodyPr>
+                        </wps:wsp>
+                      </a:graphicData>
+                    </a:graphic>
+                    <wp14:sizeRelH relativeFrom="page">
+                      <wp14:pctWidth>94100</wp14:pctWidth>
+                    </wp14:sizeRelH>
+                    <wp14:sizeRelV relativeFrom="page">
+                      <wp14:pctHeight>9200</wp14:pctHeight>
+                    </wp14:sizeRelV>
+                  </wp:anchor>
+                </w:drawing>
+              </mc:Choice>
+              <mc:Fallback>
+                <w:pict>
+                  <v:shapetype w14:anchorId="4D11DFC8" id="_x0000_t202" coordsize="21600,21600" o:spt="202" path="m,l,21600r21600,l21600,xe">
+                    <v:stroke joinstyle="miter"/>
+                    <v:path gradientshapeok="t" o:connecttype="rect"/>
+                  </v:shapetype>
+                  <v:shape id="Text Box 152" o:spid="_x0000_s1026" type="#_x0000_t202" style="position:absolute;left:0;text-align:left;margin-left:0;margin-top:0;width:8in;height:1in;z-index:251660288;visibility:visible;mso-wrap-style:square;mso-width-percent:941;mso-height-percent:92;mso-top-percent:818;mso-wrap-distance-left:9pt;mso-wrap-distance-top:0;mso-wrap-distance-right:9pt;mso-wrap-distance-bottom:0;mso-position-horizontal:center;mso-position-horizontal-relative:page;mso-position-vertical-relative:page;mso-width-percent:941;mso-height-percent:92;mso-top-percent:818;mso-width-relative:page;mso-height-relative:page;v-text-anchor:bottom" o:gfxdata="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" filled="f" stroked="f" strokeweight=".5pt">
+                    <v:textbox inset="126pt,0,54pt,0">
+                      <w:txbxContent>
+                        <w:sdt>
+                          <w:sdtPr>
+                            <w:rPr>
+                              <w:color w:val="595959" w:themeColor="text1" w:themeTint="A6"/>
+                              <w:sz w:val="28"/>
+                              <w:szCs w:val="28"/>
+                            </w:rPr>
+                            <w:alias w:val="Author"/>
+                            <w:tag w:val=""/>
+                            <w:id w:val="789243997"/>
+                            <w:dataBinding w:prefixMappings="xmlns:ns0='http://purl.org/dc/elements/1.1/' xmlns:ns1='http://schemas.openxmlformats.org/package/2006/metadata/core-properties' " w:xpath="/ns1:coreProperties[1]/ns0:creator[1]" w:storeItemID="{6C3C8BC8-F283-45AE-878A-BAB7291924A1}"/>
+                            <w:text/>
+                          </w:sdtPr>
+                          <w:sdtContent>
+                            <w:p>
+                              <w:pPr>
+                                <w:pStyle w:val="NoSpacing"/>
+                                <w:jc w:val="right"/>
+                                <w:rPr>
+                                  <w:color w:val="595959" w:themeColor="text1" w:themeTint="A6"/>
+                                  <w:sz w:val="28"/>
+                                  <w:szCs w:val="28"/>
+                                </w:rPr>
+                              </w:pPr>
+                              <w:r>
+                                <w:rPr>
+                                  <w:color w:val="595959" w:themeColor="text1" w:themeTint="A6"/>
+                                  <w:sz w:val="28"/>
+                                  <w:szCs w:val="28"/>
+                                </w:rPr>
+                                <w:t>Maxime Bonnin</w:t>
+                              </w:r>
+                            </w:p>
+                          </w:sdtContent>
+                        </w:sdt>
+                        <w:p>
+                          <w:pPr>
+                            <w:pStyle w:val="NoSpacing"/>
+                            <w:jc w:val="right"/>
+                            <w:rPr>
+                              <w:color w:val="595959" w:themeColor="text1" w:themeTint="A6"/>
+                              <w:sz w:val="18"/>
+                              <w:szCs w:val="18"/>
+                            </w:rPr>
+                          </w:pPr>
+                          <w:sdt>
+                            <w:sdtPr>
+                              <w:rPr>
+                                <w:color w:val="595959" w:themeColor="text1" w:themeTint="A6"/>
+                                <w:sz w:val="18"/>
+                                <w:szCs w:val="18"/>
+                              </w:rPr>
+                              <w:alias w:val="Email"/>
+                              <w:tag w:val="Email"/>
+                              <w:id w:val="942260680"/>
+                              <w:dataBinding w:prefixMappings="xmlns:ns0='http://schemas.microsoft.com/office/2006/coverPageProps' " w:xpath="/ns0:CoverPageProperties[1]/ns0:CompanyEmail[1]" w:storeItemID="{55AF091B-3C7A-41E3-B477-F2FDAA23CFDA}"/>
+                              <w:text/>
+                            </w:sdtPr>
+                            <w:sdtContent>
+                              <w:proofErr w:type="spellStart"/>
+                              <w:r>
+                                <w:rPr>
+                                  <w:color w:val="595959" w:themeColor="text1" w:themeTint="A6"/>
+                                  <w:sz w:val="18"/>
+                                  <w:szCs w:val="18"/>
+                                </w:rPr>
+                                <w:t>Matrikelnummer</w:t>
+                              </w:r>
+                              <w:proofErr w:type="spellEnd"/>
+                              <w:r>
+                                <w:rPr>
+                                  <w:color w:val="595959" w:themeColor="text1" w:themeTint="A6"/>
+                                  <w:sz w:val="18"/>
+                                  <w:szCs w:val="18"/>
+                                </w:rPr>
+                                <w:t xml:space="preserve"> 21960258</w:t>
+                              </w:r>
+                            </w:sdtContent>
+                          </w:sdt>
+                        </w:p>
+                      </w:txbxContent>
+                    </v:textbox>
+                    <w10:wrap type="square" anchorx="page" anchory="page"/>
+                  </v:shape>
+                </w:pict>
+              </mc:Fallback>
+            </mc:AlternateContent>
+          </w:r>
+          <w:r>
+            <w:rPr>
+              <w:noProof/>
+            </w:rPr>
+            <mc:AlternateContent>
+              <mc:Choice Requires="wps">
+                <w:drawing>
+                  <wp:anchor distT="0" distB="0" distL="114300" distR="114300" simplePos="0" relativeHeight="251661312" behindDoc="0" locked="0" layoutInCell="1" allowOverlap="1" wp14:anchorId="6CEF3F00" wp14:editId="3150DF15">
+                    <wp:simplePos x="0" y="0"/>
+                    <wp:positionH relativeFrom="page">
+                      <wp:align>center</wp:align>
+                    </wp:positionH>
+                    <mc:AlternateContent>
+                      <mc:Choice Requires="wp14">
+                        <wp:positionV relativeFrom="page">
+                          <wp14:pctPosVOffset>70000</wp14:pctPosVOffset>
+                        </wp:positionV>
+                      </mc:Choice>
+                      <mc:Fallback>
+                        <wp:positionV relativeFrom="page">
+                          <wp:posOffset>7484110</wp:posOffset>
+                        </wp:positionV>
+                      </mc:Fallback>
+                    </mc:AlternateContent>
+                    <wp:extent cx="7315200" cy="1009650"/>
+                    <wp:effectExtent l="0" t="0" r="0" b="0"/>
+                    <wp:wrapSquare wrapText="bothSides"/>
+                    <wp:docPr id="153" name="Text Box 153"/>
+                    <wp:cNvGraphicFramePr/>
+                    <a:graphic xmlns:a="http://schemas.openxmlformats.org/drawingml/2006/main">
+                      <a:graphicData uri="http://schemas.microsoft.com/office/word/2010/wordprocessingShape">
+                        <wps:wsp>
+                          <wps:cNvSpPr txBox="1"/>
+                          <wps:spPr>
+                            <a:xfrm>
+                              <a:off x="0" y="0"/>
+                              <a:ext cx="7315200" cy="1009650"/>
+                            </a:xfrm>
+                            <a:prstGeom prst="rect">
+                              <a:avLst/>
+                            </a:prstGeom>
+                            <a:noFill/>
+                            <a:ln w="6350">
+                              <a:noFill/>
+                            </a:ln>
+                            <a:effectLst/>
+                          </wps:spPr>
+                          <wps:style>
+                            <a:lnRef idx="0">
+                              <a:schemeClr val="accent1"/>
+                            </a:lnRef>
+                            <a:fillRef idx="0">
+                              <a:schemeClr val="accent1"/>
+                            </a:fillRef>
+                            <a:effectRef idx="0">
+                              <a:schemeClr val="accent1"/>
+                            </a:effectRef>
+                            <a:fontRef idx="minor">
+                              <a:schemeClr val="dk1"/>
+                            </a:fontRef>
+                          </wps:style>
+                          <wps:txbx>
+                            <w:txbxContent>
+                              <w:p>
+                                <w:pPr>
+                                  <w:pStyle w:val="NoSpacing"/>
+                                  <w:jc w:val="right"/>
+                                  <w:rPr>
+                                    <w:color w:val="4472C4" w:themeColor="accent1"/>
+                                    <w:sz w:val="28"/>
+                                    <w:szCs w:val="28"/>
+                                  </w:rPr>
+                                </w:pPr>
+                                <w:proofErr w:type="spellStart"/>
+                                <w:r>
+                                  <w:rPr>
+                                    <w:color w:val="4472C4" w:themeColor="accent1"/>
+                                    <w:sz w:val="28"/>
+                                    <w:szCs w:val="28"/>
+                                  </w:rPr>
+                                  <w:t>Dozierend</w:t>
+                                </w:r>
+                                <w:proofErr w:type="spellEnd"/>
+                                <w:r>
+                                  <w:rPr>
+                                    <w:color w:val="4472C4" w:themeColor="accent1"/>
+                                    <w:sz w:val="28"/>
+                                    <w:szCs w:val="28"/>
+                                  </w:rPr>
+                                  <w:t xml:space="preserve">: Felicia </w:t>
+                                </w:r>
+                                <w:proofErr w:type="spellStart"/>
+                                <w:r>
+                                  <w:rPr>
+                                    <w:color w:val="4472C4" w:themeColor="accent1"/>
+                                    <w:sz w:val="28"/>
+                                    <w:szCs w:val="28"/>
+                                  </w:rPr>
+                                  <w:t>Riethmüller</w:t>
+                                </w:r>
+                                <w:proofErr w:type="spellEnd"/>
+                              </w:p>
+                              <w:sdt>
+                                <w:sdtPr>
+                                  <w:rPr>
+                                    <w:color w:val="595959" w:themeColor="text1" w:themeTint="A6"/>
+                                    <w:sz w:val="20"/>
+                                    <w:szCs w:val="20"/>
+                                  </w:rPr>
+                                  <w:alias w:val="Abstract"/>
+                                  <w:tag w:val=""/>
+                                  <w:id w:val="1375273687"/>
+                                  <w:dataBinding w:prefixMappings="xmlns:ns0='http://schemas.microsoft.com/office/2006/coverPageProps' " w:xpath="/ns0:CoverPageProperties[1]/ns0:Abstract[1]" w:storeItemID="{55AF091B-3C7A-41E3-B477-F2FDAA23CFDA}"/>
+                                  <w:text w:multiLine="1"/>
+                                </w:sdtPr>
+                                <w:sdtContent>
+                                  <w:p>
+                                    <w:pPr>
+                                      <w:pStyle w:val="NoSpacing"/>
+                                      <w:jc w:val="right"/>
+                                      <w:rPr>
+                                        <w:color w:val="595959" w:themeColor="text1" w:themeTint="A6"/>
+                                        <w:sz w:val="20"/>
+                                        <w:szCs w:val="20"/>
+                                      </w:rPr>
+                                    </w:pPr>
+                                    <w:proofErr w:type="spellStart"/>
+                                    <w:r>
+                                      <w:rPr>
+                                        <w:color w:val="595959" w:themeColor="text1" w:themeTint="A6"/>
+                                        <w:sz w:val="20"/>
+                                        <w:szCs w:val="20"/>
+                                      </w:rPr>
+                                      <w:t>Abgabedatum</w:t>
+                                    </w:r>
+                                    <w:proofErr w:type="spellEnd"/>
+                                    <w:r>
+                                      <w:rPr>
+                                        <w:color w:val="595959" w:themeColor="text1" w:themeTint="A6"/>
+                                        <w:sz w:val="20"/>
+                                        <w:szCs w:val="20"/>
+                                      </w:rPr>
+                                      <w:t>: XX.03.2023</w:t>
+                                    </w:r>
+                                  </w:p>
+                                </w:sdtContent>
+                              </w:sdt>
+                            </w:txbxContent>
+                          </wps:txbx>
+                          <wps:bodyPr rot="0" spcFirstLastPara="0" vertOverflow="overflow" horzOverflow="overflow" vert="horz" wrap="square" lIns="1600200" tIns="0" rIns="685800" bIns="0" numCol="1" spcCol="0" rtlCol="0" fromWordArt="0" anchor="t" anchorCtr="0" forceAA="0" compatLnSpc="1">
+                            <a:prstTxWarp prst="textNoShape">
+                              <a:avLst/>
+                            </a:prstTxWarp>
+                            <a:spAutoFit/>
+                          </wps:bodyPr>
+                        </wps:wsp>
+                      </a:graphicData>
+                    </a:graphic>
+                    <wp14:sizeRelH relativeFrom="page">
+                      <wp14:pctWidth>94100</wp14:pctWidth>
+                    </wp14:sizeRelH>
+                    <wp14:sizeRelV relativeFrom="page">
+                      <wp14:pctHeight>10000</wp14:pctHeight>
+                    </wp14:sizeRelV>
+                  </wp:anchor>
+                </w:drawing>
+              </mc:Choice>
+              <mc:Fallback>
+                <w:pict>
+                  <v:shape w14:anchorId="6CEF3F00" id="Text Box 153" o:spid="_x0000_s1027" type="#_x0000_t202" style="position:absolute;left:0;text-align:left;margin-left:0;margin-top:0;width:8in;height:79.5pt;z-index:251661312;visibility:visible;mso-wrap-style:square;mso-width-percent:941;mso-height-percent:100;mso-top-percent:700;mso-wrap-distance-left:9pt;mso-wrap-distance-top:0;mso-wrap-distance-right:9pt;mso-wrap-distance-bottom:0;mso-position-horizontal:center;mso-position-horizontal-relative:page;mso-position-vertical-relative:page;mso-width-percent:941;mso-height-percent:100;mso-top-percent:700;mso-width-relative:page;mso-height-relative:page;v-text-anchor:top" o:gfxdata="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" filled="f" stroked="f" strokeweight=".5pt">
+                    <v:textbox style="mso-fit-shape-to-text:t" inset="126pt,0,54pt,0">
+                      <w:txbxContent>
+                        <w:p>
+                          <w:pPr>
+                            <w:pStyle w:val="NoSpacing"/>
+                            <w:jc w:val="right"/>
+                            <w:rPr>
+                              <w:color w:val="4472C4" w:themeColor="accent1"/>
+                              <w:sz w:val="28"/>
+                              <w:szCs w:val="28"/>
+                            </w:rPr>
+                          </w:pPr>
+                          <w:proofErr w:type="spellStart"/>
+                          <w:r>
+                            <w:rPr>
+                              <w:color w:val="4472C4" w:themeColor="accent1"/>
+                              <w:sz w:val="28"/>
+                              <w:szCs w:val="28"/>
+                            </w:rPr>
+                            <w:t>Dozierend</w:t>
+                          </w:r>
+                          <w:proofErr w:type="spellEnd"/>
+                          <w:r>
+                            <w:rPr>
+                              <w:color w:val="4472C4" w:themeColor="accent1"/>
+                              <w:sz w:val="28"/>
+                              <w:szCs w:val="28"/>
+                            </w:rPr>
+                            <w:t xml:space="preserve">: Felicia </w:t>
+                          </w:r>
+                          <w:proofErr w:type="spellStart"/>
+                          <w:r>
+                            <w:rPr>
+                              <w:color w:val="4472C4" w:themeColor="accent1"/>
+                              <w:sz w:val="28"/>
+                              <w:szCs w:val="28"/>
+                            </w:rPr>
+                            <w:t>Riethmüller</w:t>
+                          </w:r>
+                          <w:proofErr w:type="spellEnd"/>
+                        </w:p>
+                        <w:sdt>
+                          <w:sdtPr>
+                            <w:rPr>
+                              <w:color w:val="595959" w:themeColor="text1" w:themeTint="A6"/>
+                              <w:sz w:val="20"/>
+                              <w:szCs w:val="20"/>
+                            </w:rPr>
+                            <w:alias w:val="Abstract"/>
+                            <w:tag w:val=""/>
+                            <w:id w:val="1375273687"/>
+                            <w:dataBinding w:prefixMappings="xmlns:ns0='http://schemas.microsoft.com/office/2006/coverPageProps' " w:xpath="/ns0:CoverPageProperties[1]/ns0:Abstract[1]" w:storeItemID="{55AF091B-3C7A-41E3-B477-F2FDAA23CFDA}"/>
+                            <w:text w:multiLine="1"/>
+                          </w:sdtPr>
+                          <w:sdtContent>
+                            <w:p>
+                              <w:pPr>
+                                <w:pStyle w:val="NoSpacing"/>
+                                <w:jc w:val="right"/>
+                                <w:rPr>
+                                  <w:color w:val="595959" w:themeColor="text1" w:themeTint="A6"/>
+                                  <w:sz w:val="20"/>
+                                  <w:szCs w:val="20"/>
+                                </w:rPr>
+                              </w:pPr>
+                              <w:proofErr w:type="spellStart"/>
+                              <w:r>
+                                <w:rPr>
+                                  <w:color w:val="595959" w:themeColor="text1" w:themeTint="A6"/>
+                                  <w:sz w:val="20"/>
+                                  <w:szCs w:val="20"/>
+                                </w:rPr>
+                                <w:t>Abgabedatum</w:t>
+                              </w:r>
+                              <w:proofErr w:type="spellEnd"/>
+                              <w:r>
+                                <w:rPr>
+                                  <w:color w:val="595959" w:themeColor="text1" w:themeTint="A6"/>
+                                  <w:sz w:val="20"/>
+                                  <w:szCs w:val="20"/>
+                                </w:rPr>
+                                <w:t>: XX.03.2023</w:t>
+                              </w:r>
+                            </w:p>
+                          </w:sdtContent>
+                        </w:sdt>
+                      </w:txbxContent>
+                    </v:textbox>
+                    <w10:wrap type="square" anchorx="page" anchory="page"/>
+                  </v:shape>
+                </w:pict>
+              </mc:Fallback>
+            </mc:AlternateContent>
+          </w:r>
+          <w:r>
+            <w:rPr>
+              <w:noProof/>
+            </w:rPr>
+            <mc:AlternateContent>
+              <mc:Choice Requires="wps">
+                <w:drawing>
+                  <wp:anchor distT="0" distB="0" distL="114300" distR="114300" simplePos="0" relativeHeight="251659264" behindDoc="0" locked="0" layoutInCell="1" allowOverlap="1" wp14:anchorId="068AFAAE" wp14:editId="1CBF94B8">
+                    <wp:simplePos x="0" y="0"/>
+                    <wp:positionH relativeFrom="page">
+                      <wp:align>center</wp:align>
+                    </wp:positionH>
+                    <mc:AlternateContent>
+                      <mc:Choice Requires="wp14">
+                        <wp:positionV relativeFrom="page">
+                          <wp14:pctPosVOffset>30000</wp14:pctPosVOffset>
+                        </wp:positionV>
+                      </mc:Choice>
+                      <mc:Fallback>
+                        <wp:positionV relativeFrom="page">
+                          <wp:posOffset>3207385</wp:posOffset>
+                        </wp:positionV>
+                      </mc:Fallback>
+                    </mc:AlternateContent>
+                    <wp:extent cx="7315200" cy="3638550"/>
+                    <wp:effectExtent l="0" t="0" r="0" b="6350"/>
+                    <wp:wrapSquare wrapText="bothSides"/>
+                    <wp:docPr id="154" name="Text Box 154"/>
+                    <wp:cNvGraphicFramePr/>
+                    <a:graphic xmlns:a="http://schemas.openxmlformats.org/drawingml/2006/main">
+                      <a:graphicData uri="http://schemas.microsoft.com/office/word/2010/wordprocessingShape">
+                        <wps:wsp>
+                          <wps:cNvSpPr txBox="1"/>
+                          <wps:spPr>
+                            <a:xfrm>
+                              <a:off x="0" y="0"/>
+                              <a:ext cx="7315200" cy="3638550"/>
+                            </a:xfrm>
+                            <a:prstGeom prst="rect">
+                              <a:avLst/>
+                            </a:prstGeom>
+                            <a:noFill/>
+                            <a:ln w="6350">
+                              <a:noFill/>
+                            </a:ln>
+                            <a:effectLst/>
+                          </wps:spPr>
+                          <wps:style>
+                            <a:lnRef idx="0">
+                              <a:schemeClr val="accent1"/>
+                            </a:lnRef>
+                            <a:fillRef idx="0">
+                              <a:schemeClr val="accent1"/>
+                            </a:fillRef>
+                            <a:effectRef idx="0">
+                              <a:schemeClr val="accent1"/>
+                            </a:effectRef>
+                            <a:fontRef idx="minor">
+                              <a:schemeClr val="dk1"/>
+                            </a:fontRef>
+                          </wps:style>
+                          <wps:txbx>
+                            <w:txbxContent>
+                              <w:p>
+                                <w:pPr>
+                                  <w:jc w:val="right"/>
+                                  <w:rPr>
+                                    <w:color w:val="4472C4" w:themeColor="accent1"/>
+                                    <w:sz w:val="64"/>
+                                    <w:szCs w:val="64"/>
+                                  </w:rPr>
+                                </w:pPr>
+                                <w:sdt>
+                                  <w:sdtPr>
+                                    <w:rPr>
+                                      <w:caps/>
+                                      <w:color w:val="4472C4" w:themeColor="accent1"/>
+                                      <w:sz w:val="64"/>
+                                      <w:szCs w:val="64"/>
+                                    </w:rPr>
+                                    <w:alias w:val="Title"/>
+                                    <w:tag w:val=""/>
+                                    <w:id w:val="630141079"/>
+                                    <w:dataBinding w:prefixMappings="xmlns:ns0='http://purl.org/dc/elements/1.1/' xmlns:ns1='http://schemas.openxmlformats.org/package/2006/metadata/core-properties' " w:xpath="/ns1:coreProperties[1]/ns0:title[1]" w:storeItemID="{6C3C8BC8-F283-45AE-878A-BAB7291924A1}"/>
+                                    <w:text w:multiLine="1"/>
+                                  </w:sdtPr>
+                                  <w:sdtEndPr>
+                                    <w:rPr>
+                                      <w:caps w:val="0"/>
+                                    </w:rPr>
+                                  </w:sdtEndPr>
+                                  <w:sdtContent>
+                                    <w:r>
+                                      <w:rPr>
+                                        <w:caps/>
+                                        <w:color w:val="4472C4" w:themeColor="accent1"/>
+                                        <w:sz w:val="64"/>
+                                        <w:szCs w:val="64"/>
+                                      </w:rPr>
+                                      <w:t>Politische positionierung von Hochschulgruppen</w:t>
+                                    </w:r>
+                                  </w:sdtContent>
+                                </w:sdt>
+                              </w:p>
+                              <w:sdt>
+                                <w:sdtPr>
+                                  <w:rPr>
+                                    <w:color w:val="404040" w:themeColor="text1" w:themeTint="BF"/>
+                                    <w:sz w:val="36"/>
+                                    <w:szCs w:val="36"/>
+                                  </w:rPr>
+                                  <w:alias w:val="Subtitle"/>
+                                  <w:tag w:val=""/>
+                                  <w:id w:val="1759551507"/>
+                                  <w:dataBinding w:prefixMappings="xmlns:ns0='http://purl.org/dc/elements/1.1/' xmlns:ns1='http://schemas.openxmlformats.org/package/2006/metadata/core-properties' " w:xpath="/ns1:coreProperties[1]/ns0:subject[1]" w:storeItemID="{6C3C8BC8-F283-45AE-878A-BAB7291924A1}"/>
+                                  <w:text/>
+                                </w:sdtPr>
+                                <w:sdtContent>
+                                  <w:p>
+                                    <w:pPr>
+                                      <w:jc w:val="right"/>
+                                      <w:rPr>
+                                        <w:smallCaps/>
+                                        <w:color w:val="404040" w:themeColor="text1" w:themeTint="BF"/>
+                                        <w:sz w:val="36"/>
+                                        <w:szCs w:val="36"/>
+                                      </w:rPr>
+                                    </w:pPr>
+                                    <w:r>
+                                      <w:rPr>
+                                        <w:color w:val="404040" w:themeColor="text1" w:themeTint="BF"/>
+                                        <w:sz w:val="36"/>
+                                        <w:szCs w:val="36"/>
+                                      </w:rPr>
+                                      <w:t xml:space="preserve">Methoden der Analyse politischer Texte und ihre Anwendung </w:t>
+                                    </w:r>
+                                  </w:p>
+                                </w:sdtContent>
+                              </w:sdt>
+                            </w:txbxContent>
+                          </wps:txbx>
+                          <wps:bodyPr rot="0" spcFirstLastPara="0" vertOverflow="overflow" horzOverflow="overflow" vert="horz" wrap="square" lIns="1600200" tIns="0" rIns="685800" bIns="0" numCol="1" spcCol="0" rtlCol="0" fromWordArt="0" anchor="b" anchorCtr="0" forceAA="0" compatLnSpc="1">
+                            <a:prstTxWarp prst="textNoShape">
+                              <a:avLst/>
+                            </a:prstTxWarp>
+                            <a:noAutofit/>
+                          </wps:bodyPr>
+                        </wps:wsp>
+                      </a:graphicData>
+                    </a:graphic>
+                    <wp14:sizeRelH relativeFrom="page">
+                      <wp14:pctWidth>94100</wp14:pctWidth>
+                    </wp14:sizeRelH>
+                    <wp14:sizeRelV relativeFrom="page">
+                      <wp14:pctHeight>36300</wp14:pctHeight>
+                    </wp14:sizeRelV>
+                  </wp:anchor>
+                </w:drawing>
+              </mc:Choice>
+              <mc:Fallback>
+                <w:pict>
+                  <v:shape w14:anchorId="068AFAAE" id="Text Box 154" o:spid="_x0000_s1028" type="#_x0000_t202" style="position:absolute;left:0;text-align:left;margin-left:0;margin-top:0;width:8in;height:286.5pt;z-index:251659264;visibility:visible;mso-wrap-style:square;mso-width-percent:941;mso-height-percent:363;mso-top-percent:300;mso-wrap-distance-left:9pt;mso-wrap-distance-top:0;mso-wrap-distance-right:9pt;mso-wrap-distance-bottom:0;mso-position-horizontal:center;mso-position-horizontal-relative:page;mso-position-vertical-relative:page;mso-width-percent:941;mso-height-percent:363;mso-top-percent:300;mso-width-relative:page;mso-height-relative:page;v-text-anchor:bottom" o:gfxdata="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" filled="f" stroked="f" strokeweight=".5pt">
+                    <v:textbox inset="126pt,0,54pt,0">
+                      <w:txbxContent>
+                        <w:p>
+                          <w:pPr>
+                            <w:jc w:val="right"/>
+                            <w:rPr>
+                              <w:color w:val="4472C4" w:themeColor="accent1"/>
+                              <w:sz w:val="64"/>
+                              <w:szCs w:val="64"/>
+                            </w:rPr>
+                          </w:pPr>
+                          <w:sdt>
+                            <w:sdtPr>
+                              <w:rPr>
+                                <w:caps/>
+                                <w:color w:val="4472C4" w:themeColor="accent1"/>
+                                <w:sz w:val="64"/>
+                                <w:szCs w:val="64"/>
+                              </w:rPr>
+                              <w:alias w:val="Title"/>
+                              <w:tag w:val=""/>
+                              <w:id w:val="630141079"/>
+                              <w:dataBinding w:prefixMappings="xmlns:ns0='http://purl.org/dc/elements/1.1/' xmlns:ns1='http://schemas.openxmlformats.org/package/2006/metadata/core-properties' " w:xpath="/ns1:coreProperties[1]/ns0:title[1]" w:storeItemID="{6C3C8BC8-F283-45AE-878A-BAB7291924A1}"/>
+                              <w:text w:multiLine="1"/>
+                            </w:sdtPr>
+                            <w:sdtEndPr>
+                              <w:rPr>
+                                <w:caps w:val="0"/>
+                              </w:rPr>
+                            </w:sdtEndPr>
+                            <w:sdtContent>
+                              <w:r>
+                                <w:rPr>
+                                  <w:caps/>
+                                  <w:color w:val="4472C4" w:themeColor="accent1"/>
+                                  <w:sz w:val="64"/>
+                                  <w:szCs w:val="64"/>
+                                </w:rPr>
+                                <w:t>Politische positionierung von Hochschulgruppen</w:t>
+                              </w:r>
+                            </w:sdtContent>
+                          </w:sdt>
+                        </w:p>
+                        <w:sdt>
+                          <w:sdtPr>
+                            <w:rPr>
+                              <w:color w:val="404040" w:themeColor="text1" w:themeTint="BF"/>
+                              <w:sz w:val="36"/>
+                              <w:szCs w:val="36"/>
+                            </w:rPr>
+                            <w:alias w:val="Subtitle"/>
+                            <w:tag w:val=""/>
+                            <w:id w:val="1759551507"/>
+                            <w:dataBinding w:prefixMappings="xmlns:ns0='http://purl.org/dc/elements/1.1/' xmlns:ns1='http://schemas.openxmlformats.org/package/2006/metadata/core-properties' " w:xpath="/ns1:coreProperties[1]/ns0:subject[1]" w:storeItemID="{6C3C8BC8-F283-45AE-878A-BAB7291924A1}"/>
+                            <w:text/>
+                          </w:sdtPr>
+                          <w:sdtContent>
+                            <w:p>
+                              <w:pPr>
+                                <w:jc w:val="right"/>
+                                <w:rPr>
+                                  <w:smallCaps/>
+                                  <w:color w:val="404040" w:themeColor="text1" w:themeTint="BF"/>
+                                  <w:sz w:val="36"/>
+                                  <w:szCs w:val="36"/>
+                                </w:rPr>
+                              </w:pPr>
+                              <w:r>
+                                <w:rPr>
+                                  <w:color w:val="404040" w:themeColor="text1" w:themeTint="BF"/>
+                                  <w:sz w:val="36"/>
+                                  <w:szCs w:val="36"/>
+                                </w:rPr>
+                                <w:t xml:space="preserve">Methoden der Analyse politischer Texte und ihre Anwendung </w:t>
+                              </w:r>
+                            </w:p>
+                          </w:sdtContent>
+                        </w:sdt>
+                      </w:txbxContent>
+                    </v:textbox>
+                    <w10:wrap type="square" anchorx="page" anchory="page"/>
+                  </v:shape>
+                </w:pict>
+              </mc:Fallback>
+            </mc:AlternateContent>
+          </w:r>
+        </w:p>
+        <w:p>
+          <w:pPr>
+            <w:spacing w:line="259" w:lineRule="auto"/>
+            <w:jc w:val="left"/>
+          </w:pPr>
+          <w:r>
+            <w:br w:type="page"/>
+          </w:r>
+        </w:p>
+      </w:sdtContent>
+    </w:sdt>
     <w:sdt>
       <w:sdtPr>
         <w:rPr>
@@ -1726,15 +2763,17 @@
           <w:rFonts w:eastAsia="Times New Roman"/>
         </w:rPr>
         <w:sectPr>
-          <w:headerReference w:type="even" r:id="rId8"/>
-          <w:headerReference w:type="default" r:id="rId9"/>
-          <w:footerReference w:type="even" r:id="rId10"/>
-          <w:footerReference w:type="default" r:id="rId11"/>
-          <w:headerReference w:type="first" r:id="rId12"/>
-          <w:footerReference w:type="first" r:id="rId13"/>
+          <w:headerReference w:type="even" r:id="rId11"/>
+          <w:headerReference w:type="default" r:id="rId12"/>
+          <w:footerReference w:type="even" r:id="rId13"/>
+          <w:footerReference w:type="default" r:id="rId14"/>
+          <w:headerReference w:type="first" r:id="rId15"/>
+          <w:footerReference w:type="first" r:id="rId16"/>
           <w:pgSz w:w="11906" w:h="16838"/>
           <w:pgMar w:top="1417" w:right="1417" w:bottom="1134" w:left="1417" w:header="708" w:footer="708" w:gutter="0"/>
+          <w:pgNumType w:start="0"/>
           <w:cols w:space="708"/>
+          <w:titlePg/>
           <w:docGrid w:linePitch="360"/>
         </w:sectPr>
       </w:pPr>
@@ -1937,7 +2976,19 @@
     </w:p>
     <w:p>
       <w:r>
-        <w:t xml:space="preserve">Im Januar 2023 fanden an der Georg-August-Universität Göttingen die Wahlen zum Hochschulparlament statt. </w:t>
+        <w:t xml:space="preserve">Im Januar 2023 fanden an der Georg-August-Universität Göttingen die Wahlen zum </w:t>
+      </w:r>
+      <w:r>
+        <w:t>Allgemeine</w:t>
+      </w:r>
+      <w:r>
+        <w:t>n</w:t>
+      </w:r>
+      <w:r>
+        <w:t xml:space="preserve"> Studierendenausschuss (AStA) </w:t>
+      </w:r>
+      <w:r>
+        <w:t xml:space="preserve">statt. </w:t>
       </w:r>
     </w:p>
     <w:p>
@@ -2046,15 +3097,7 @@
     </w:p>
     <w:p>
       <w:r>
-        <w:t>[</w:t>
-      </w:r>
-      <w:proofErr w:type="gramStart"/>
-      <w:r>
-        <w:t>Email</w:t>
-      </w:r>
-      <w:proofErr w:type="gramEnd"/>
-      <w:r>
-        <w:t xml:space="preserve"> and Jan-Eric Bartels wegen Kleinstparteien/Uniwahlen]</w:t>
+        <w:t>[Email and Jan-Eric Bartels wegen Kleinstparteien/Uniwahlen]</w:t>
       </w:r>
       <w:r>
         <w:rPr>
@@ -2215,7 +3258,7 @@
                     <pic:cNvPicPr/>
                   </pic:nvPicPr>
                   <pic:blipFill>
-                    <a:blip r:embed="rId14">
+                    <a:blip r:embed="rId17">
                       <a:extLst>
                         <a:ext uri="{28A0092B-C50C-407E-A947-70E740481C1C}">
                           <a14:useLocalDpi xmlns:a14="http://schemas.microsoft.com/office/drawing/2010/main" val="0"/>
@@ -2881,6 +3924,30 @@
     </w:p>
     <w:p>
       <w:r>
+        <w:t xml:space="preserve">Die Verortung der Parteien basiert zunächst auf dem </w:t>
+      </w:r>
+      <w:proofErr w:type="spellStart"/>
+      <w:r>
+        <w:t>Manifesto</w:t>
+      </w:r>
+      <w:proofErr w:type="spellEnd"/>
+      <w:r>
+        <w:t xml:space="preserve"> Research on Political </w:t>
+      </w:r>
+      <w:proofErr w:type="spellStart"/>
+      <w:r>
+        <w:t>Representation</w:t>
+      </w:r>
+      <w:proofErr w:type="spellEnd"/>
+      <w:r>
+        <w:t xml:space="preserve"> (MARPOR)</w:t>
+      </w:r>
+      <w:r>
+        <w:t xml:space="preserve">. </w:t>
+      </w:r>
+    </w:p>
+    <w:p>
+      <w:r>
         <w:t>[</w:t>
       </w:r>
       <w:proofErr w:type="spellStart"/>
@@ -3143,7 +4210,7 @@
       <w:r>
         <w:t>(</w:t>
       </w:r>
-      <w:hyperlink r:id="rId19" w:history="1">
+      <w:hyperlink r:id="rId22" w:history="1">
         <w:r>
           <w:rPr>
             <w:rStyle w:val="Hyperlink"/>
@@ -3166,7 +4233,7 @@
       <w:r>
         <w:t>ÜBER DEN ASTA (</w:t>
       </w:r>
-      <w:hyperlink r:id="rId20" w:history="1">
+      <w:hyperlink r:id="rId23" w:history="1">
         <w:r>
           <w:rPr>
             <w:rStyle w:val="Hyperlink"/>
@@ -3192,7 +4259,7 @@
       <w:r>
         <w:t xml:space="preserve"> (</w:t>
       </w:r>
-      <w:hyperlink r:id="rId21" w:history="1">
+      <w:hyperlink r:id="rId24" w:history="1">
         <w:r>
           <w:rPr>
             <w:rStyle w:val="Hyperlink"/>
@@ -3205,7 +4272,7 @@
       </w:r>
     </w:p>
     <w:sectPr>
-      <w:footerReference w:type="default" r:id="rId22"/>
+      <w:footerReference w:type="default" r:id="rId25"/>
       <w:pgSz w:w="11906" w:h="16838"/>
       <w:pgMar w:top="1417" w:right="1417" w:bottom="1134" w:left="1417" w:header="708" w:footer="708" w:gutter="0"/>
       <w:pgNumType w:start="1"/>
@@ -4721,6 +5788,29 @@
       <w:lang w:val="de-DE"/>
     </w:rPr>
   </w:style>
+  <w:style w:type="paragraph" w:styleId="NoSpacing">
+    <w:name w:val="No Spacing"/>
+    <w:link w:val="NoSpacingChar"/>
+    <w:uiPriority w:val="1"/>
+    <w:qFormat/>
+    <w:rsid w:val="00C81490"/>
+    <w:pPr>
+      <w:spacing w:after="0" w:line="240" w:lineRule="auto"/>
+    </w:pPr>
+    <w:rPr>
+      <w:rFonts w:eastAsiaTheme="minorEastAsia"/>
+    </w:rPr>
+  </w:style>
+  <w:style w:type="character" w:customStyle="1" w:styleId="NoSpacingChar">
+    <w:name w:val="No Spacing Char"/>
+    <w:basedOn w:val="DefaultParagraphFont"/>
+    <w:link w:val="NoSpacing"/>
+    <w:uiPriority w:val="1"/>
+    <w:rsid w:val="00C81490"/>
+    <w:rPr>
+      <w:rFonts w:eastAsiaTheme="minorEastAsia"/>
+    </w:rPr>
+  </w:style>
 </w:styles>
 </file>
 
@@ -5020,10 +6110,29 @@
 </file>
 
 <file path=customXml/item1.xml><?xml version="1.0" encoding="utf-8"?>
+<CoverPageProperties xmlns="http://schemas.microsoft.com/office/2006/coverPageProps">
+  <PublishDate/>
+  <Abstract>Abgabedatum: XX.03.2023</Abstract>
+  <CompanyAddress/>
+  <CompanyPhone/>
+  <CompanyFax/>
+  <CompanyEmail>Matrikelnummer 21960258</CompanyEmail>
+</CoverPageProperties>
+</file>
+
+<file path=customXml/item2.xml><?xml version="1.0" encoding="utf-8"?>
 <b:Sources xmlns:b="http://schemas.openxmlformats.org/officeDocument/2006/bibliography" xmlns="http://schemas.openxmlformats.org/officeDocument/2006/bibliography" SelectedStyle="\APASixthEditionOfficeOnline.xsl" StyleName="APA" Version="6"/>
 </file>
 
 <file path=customXml/itemProps1.xml><?xml version="1.0" encoding="utf-8"?>
+<ds:datastoreItem xmlns:ds="http://schemas.openxmlformats.org/officeDocument/2006/customXml" ds:itemID="{55AF091B-3C7A-41E3-B477-F2FDAA23CFDA}">
+  <ds:schemaRefs>
+    <ds:schemaRef ds:uri="http://schemas.microsoft.com/office/2006/coverPageProps"/>
+  </ds:schemaRefs>
+</ds:datastoreItem>
+</file>
+
+<file path=customXml/itemProps2.xml><?xml version="1.0" encoding="utf-8"?>
 <ds:datastoreItem xmlns:ds="http://schemas.openxmlformats.org/officeDocument/2006/customXml" ds:itemID="{B42FA71F-9EFA-48D4-8907-F67E076D92A4}">
   <ds:schemaRefs>
     <ds:schemaRef ds:uri="http://schemas.openxmlformats.org/officeDocument/2006/bibliography"/>

--- a/Textanalyse_Hausarbeit.docx
+++ b/Textanalyse_Hausarbeit.docx
@@ -402,23 +402,13 @@
                                     <w:text/>
                                   </w:sdtPr>
                                   <w:sdtContent>
-                                    <w:proofErr w:type="spellStart"/>
                                     <w:r>
                                       <w:rPr>
                                         <w:color w:val="595959" w:themeColor="text1" w:themeTint="A6"/>
                                         <w:sz w:val="18"/>
                                         <w:szCs w:val="18"/>
                                       </w:rPr>
-                                      <w:t>Matrikelnummer</w:t>
-                                    </w:r>
-                                    <w:proofErr w:type="spellEnd"/>
-                                    <w:r>
-                                      <w:rPr>
-                                        <w:color w:val="595959" w:themeColor="text1" w:themeTint="A6"/>
-                                        <w:sz w:val="18"/>
-                                        <w:szCs w:val="18"/>
-                                      </w:rPr>
-                                      <w:t xml:space="preserve"> 21960258</w:t>
+                                      <w:t>Matrikelnummer 21960258</w:t>
                                     </w:r>
                                   </w:sdtContent>
                                 </w:sdt>
@@ -511,23 +501,13 @@
                               <w:text/>
                             </w:sdtPr>
                             <w:sdtContent>
-                              <w:proofErr w:type="spellStart"/>
                               <w:r>
                                 <w:rPr>
                                   <w:color w:val="595959" w:themeColor="text1" w:themeTint="A6"/>
                                   <w:sz w:val="18"/>
                                   <w:szCs w:val="18"/>
                                 </w:rPr>
-                                <w:t>Matrikelnummer</w:t>
-                              </w:r>
-                              <w:proofErr w:type="spellEnd"/>
-                              <w:r>
-                                <w:rPr>
-                                  <w:color w:val="595959" w:themeColor="text1" w:themeTint="A6"/>
-                                  <w:sz w:val="18"/>
-                                  <w:szCs w:val="18"/>
-                                </w:rPr>
-                                <w:t xml:space="preserve"> 21960258</w:t>
+                                <w:t>Matrikelnummer 21960258</w:t>
                               </w:r>
                             </w:sdtContent>
                           </w:sdt>
@@ -613,34 +593,14 @@
                                     <w:szCs w:val="28"/>
                                   </w:rPr>
                                 </w:pPr>
-                                <w:proofErr w:type="spellStart"/>
                                 <w:r>
                                   <w:rPr>
                                     <w:color w:val="4472C4" w:themeColor="accent1"/>
                                     <w:sz w:val="28"/>
                                     <w:szCs w:val="28"/>
                                   </w:rPr>
-                                  <w:t>Dozierend</w:t>
+                                  <w:t>Dozierend: Felicia Riethmüller</w:t>
                                 </w:r>
-                                <w:proofErr w:type="spellEnd"/>
-                                <w:r>
-                                  <w:rPr>
-                                    <w:color w:val="4472C4" w:themeColor="accent1"/>
-                                    <w:sz w:val="28"/>
-                                    <w:szCs w:val="28"/>
-                                  </w:rPr>
-                                  <w:t xml:space="preserve">: Felicia </w:t>
-                                </w:r>
-                                <w:proofErr w:type="spellStart"/>
-                                <w:r>
-                                  <w:rPr>
-                                    <w:color w:val="4472C4" w:themeColor="accent1"/>
-                                    <w:sz w:val="28"/>
-                                    <w:szCs w:val="28"/>
-                                  </w:rPr>
-                                  <w:t>Riethmüller</w:t>
-                                </w:r>
-                                <w:proofErr w:type="spellEnd"/>
                               </w:p>
                               <w:sdt>
                                 <w:sdtPr>
@@ -666,23 +626,13 @@
                                         <w:szCs w:val="20"/>
                                       </w:rPr>
                                     </w:pPr>
-                                    <w:proofErr w:type="spellStart"/>
                                     <w:r>
                                       <w:rPr>
                                         <w:color w:val="595959" w:themeColor="text1" w:themeTint="A6"/>
                                         <w:sz w:val="20"/>
                                         <w:szCs w:val="20"/>
                                       </w:rPr>
-                                      <w:t>Abgabedatum</w:t>
-                                    </w:r>
-                                    <w:proofErr w:type="spellEnd"/>
-                                    <w:r>
-                                      <w:rPr>
-                                        <w:color w:val="595959" w:themeColor="text1" w:themeTint="A6"/>
-                                        <w:sz w:val="20"/>
-                                        <w:szCs w:val="20"/>
-                                      </w:rPr>
-                                      <w:t>: XX.03.2023</w:t>
+                                      <w:t>Abgabedatum: XX.03.2023</w:t>
                                     </w:r>
                                   </w:p>
                                 </w:sdtContent>
@@ -722,34 +672,14 @@
                               <w:szCs w:val="28"/>
                             </w:rPr>
                           </w:pPr>
-                          <w:proofErr w:type="spellStart"/>
                           <w:r>
                             <w:rPr>
                               <w:color w:val="4472C4" w:themeColor="accent1"/>
                               <w:sz w:val="28"/>
                               <w:szCs w:val="28"/>
                             </w:rPr>
-                            <w:t>Dozierend</w:t>
+                            <w:t>Dozierend: Felicia Riethmüller</w:t>
                           </w:r>
-                          <w:proofErr w:type="spellEnd"/>
-                          <w:r>
-                            <w:rPr>
-                              <w:color w:val="4472C4" w:themeColor="accent1"/>
-                              <w:sz w:val="28"/>
-                              <w:szCs w:val="28"/>
-                            </w:rPr>
-                            <w:t xml:space="preserve">: Felicia </w:t>
-                          </w:r>
-                          <w:proofErr w:type="spellStart"/>
-                          <w:r>
-                            <w:rPr>
-                              <w:color w:val="4472C4" w:themeColor="accent1"/>
-                              <w:sz w:val="28"/>
-                              <w:szCs w:val="28"/>
-                            </w:rPr>
-                            <w:t>Riethmüller</w:t>
-                          </w:r>
-                          <w:proofErr w:type="spellEnd"/>
                         </w:p>
                         <w:sdt>
                           <w:sdtPr>
@@ -775,23 +705,13 @@
                                   <w:szCs w:val="20"/>
                                 </w:rPr>
                               </w:pPr>
-                              <w:proofErr w:type="spellStart"/>
                               <w:r>
                                 <w:rPr>
                                   <w:color w:val="595959" w:themeColor="text1" w:themeTint="A6"/>
                                   <w:sz w:val="20"/>
                                   <w:szCs w:val="20"/>
                                 </w:rPr>
-                                <w:t>Abgabedatum</w:t>
-                              </w:r>
-                              <w:proofErr w:type="spellEnd"/>
-                              <w:r>
-                                <w:rPr>
-                                  <w:color w:val="595959" w:themeColor="text1" w:themeTint="A6"/>
-                                  <w:sz w:val="20"/>
-                                  <w:szCs w:val="20"/>
-                                </w:rPr>
-                                <w:t>: XX.03.2023</w:t>
+                                <w:t>Abgabedatum: XX.03.2023</w:t>
                               </w:r>
                             </w:p>
                           </w:sdtContent>
@@ -938,7 +858,7 @@
                                         <w:sz w:val="36"/>
                                         <w:szCs w:val="36"/>
                                       </w:rPr>
-                                      <w:t xml:space="preserve">Methoden der Analyse politischer Texte und ihre Anwendung </w:t>
+                                      <w:t>Methoden der Analyse politischer Texte und ihre Anwendung</w:t>
                                     </w:r>
                                   </w:p>
                                 </w:sdtContent>
@@ -1039,7 +959,7 @@
                                   <w:sz w:val="36"/>
                                   <w:szCs w:val="36"/>
                                 </w:rPr>
-                                <w:t xml:space="preserve">Methoden der Analyse politischer Texte und ihre Anwendung </w:t>
+                                <w:t>Methoden der Analyse politischer Texte und ihre Anwendung</w:t>
                               </w:r>
                             </w:p>
                           </w:sdtContent>
@@ -1117,7 +1037,7 @@
           <w:r>
             <w:fldChar w:fldCharType="separate"/>
           </w:r>
-          <w:hyperlink w:anchor="_Toc127004061" w:history="1">
+          <w:hyperlink w:anchor="_Toc127453772" w:history="1">
             <w:r>
               <w:rPr>
                 <w:rStyle w:val="Hyperlink"/>
@@ -1145,7 +1065,7 @@
                 <w:noProof/>
                 <w:webHidden/>
               </w:rPr>
-              <w:instrText xml:space="preserve"> PAGEREF _Toc127004061 \h </w:instrText>
+              <w:instrText xml:space="preserve"> PAGEREF _Toc127453772 \h </w:instrText>
             </w:r>
             <w:r>
               <w:rPr>
@@ -1188,7 +1108,7 @@
               <w:lang w:val="en-US"/>
             </w:rPr>
           </w:pPr>
-          <w:hyperlink w:anchor="_Toc127004062" w:history="1">
+          <w:hyperlink w:anchor="_Toc127453773" w:history="1">
             <w:r>
               <w:rPr>
                 <w:rStyle w:val="Hyperlink"/>
@@ -1216,7 +1136,7 @@
                 <w:noProof/>
                 <w:webHidden/>
               </w:rPr>
-              <w:instrText xml:space="preserve"> PAGEREF _Toc127004062 \h </w:instrText>
+              <w:instrText xml:space="preserve"> PAGEREF _Toc127453773 \h </w:instrText>
             </w:r>
             <w:r>
               <w:rPr>
@@ -1259,14 +1179,14 @@
               <w:lang w:val="en-US"/>
             </w:rPr>
           </w:pPr>
-          <w:hyperlink w:anchor="_Toc127004063" w:history="1">
+          <w:hyperlink w:anchor="_Toc127453774" w:history="1">
             <w:r>
               <w:rPr>
                 <w:rStyle w:val="Hyperlink"/>
                 <w:rFonts w:eastAsia="Times New Roman"/>
                 <w:noProof/>
               </w:rPr>
-              <w:t>Politische u gesellschaftliche relevanz</w:t>
+              <w:t>Politische und gesellschaftliche Relevanz</w:t>
             </w:r>
             <w:r>
               <w:rPr>
@@ -1287,7 +1207,7 @@
                 <w:noProof/>
                 <w:webHidden/>
               </w:rPr>
-              <w:instrText xml:space="preserve"> PAGEREF _Toc127004063 \h </w:instrText>
+              <w:instrText xml:space="preserve"> PAGEREF _Toc127453774 \h </w:instrText>
             </w:r>
             <w:r>
               <w:rPr>
@@ -1330,7 +1250,7 @@
               <w:lang w:val="en-US"/>
             </w:rPr>
           </w:pPr>
-          <w:hyperlink w:anchor="_Toc127004064" w:history="1">
+          <w:hyperlink w:anchor="_Toc127453775" w:history="1">
             <w:r>
               <w:rPr>
                 <w:rStyle w:val="Hyperlink"/>
@@ -1358,7 +1278,7 @@
                 <w:noProof/>
                 <w:webHidden/>
               </w:rPr>
-              <w:instrText xml:space="preserve"> PAGEREF _Toc127004064 \h </w:instrText>
+              <w:instrText xml:space="preserve"> PAGEREF _Toc127453775 \h </w:instrText>
             </w:r>
             <w:r>
               <w:rPr>
@@ -1401,7 +1321,7 @@
               <w:lang w:val="en-US"/>
             </w:rPr>
           </w:pPr>
-          <w:hyperlink w:anchor="_Toc127004065" w:history="1">
+          <w:hyperlink w:anchor="_Toc127453776" w:history="1">
             <w:r>
               <w:rPr>
                 <w:rStyle w:val="Hyperlink"/>
@@ -1429,7 +1349,7 @@
                 <w:noProof/>
                 <w:webHidden/>
               </w:rPr>
-              <w:instrText xml:space="preserve"> PAGEREF _Toc127004065 \h </w:instrText>
+              <w:instrText xml:space="preserve"> PAGEREF _Toc127453776 \h </w:instrText>
             </w:r>
             <w:r>
               <w:rPr>
@@ -1472,14 +1392,14 @@
               <w:lang w:val="en-US"/>
             </w:rPr>
           </w:pPr>
-          <w:hyperlink w:anchor="_Toc127004066" w:history="1">
+          <w:hyperlink w:anchor="_Toc127453777" w:history="1">
             <w:r>
               <w:rPr>
                 <w:rStyle w:val="Hyperlink"/>
                 <w:rFonts w:eastAsia="Times New Roman"/>
                 <w:noProof/>
               </w:rPr>
-              <w:t>struktur</w:t>
+              <w:t>Struktur</w:t>
             </w:r>
             <w:r>
               <w:rPr>
@@ -1500,7 +1420,7 @@
                 <w:noProof/>
                 <w:webHidden/>
               </w:rPr>
-              <w:instrText xml:space="preserve"> PAGEREF _Toc127004066 \h </w:instrText>
+              <w:instrText xml:space="preserve"> PAGEREF _Toc127453777 \h </w:instrText>
             </w:r>
             <w:r>
               <w:rPr>
@@ -1543,7 +1463,7 @@
               <w:lang w:val="en-US"/>
             </w:rPr>
           </w:pPr>
-          <w:hyperlink w:anchor="_Toc127004067" w:history="1">
+          <w:hyperlink w:anchor="_Toc127453778" w:history="1">
             <w:r>
               <w:rPr>
                 <w:rStyle w:val="Hyperlink"/>
@@ -1571,7 +1491,7 @@
                 <w:noProof/>
                 <w:webHidden/>
               </w:rPr>
-              <w:instrText xml:space="preserve"> PAGEREF _Toc127004067 \h </w:instrText>
+              <w:instrText xml:space="preserve"> PAGEREF _Toc127453778 \h </w:instrText>
             </w:r>
             <w:r>
               <w:rPr>
@@ -1614,7 +1534,7 @@
               <w:lang w:val="en-US"/>
             </w:rPr>
           </w:pPr>
-          <w:hyperlink w:anchor="_Toc127004068" w:history="1">
+          <w:hyperlink w:anchor="_Toc127453779" w:history="1">
             <w:r>
               <w:rPr>
                 <w:rStyle w:val="Hyperlink"/>
@@ -1642,7 +1562,7 @@
                 <w:noProof/>
                 <w:webHidden/>
               </w:rPr>
-              <w:instrText xml:space="preserve"> PAGEREF _Toc127004068 \h </w:instrText>
+              <w:instrText xml:space="preserve"> PAGEREF _Toc127453779 \h </w:instrText>
             </w:r>
             <w:r>
               <w:rPr>
@@ -1662,7 +1582,7 @@
                 <w:noProof/>
                 <w:webHidden/>
               </w:rPr>
-              <w:t>1</w:t>
+              <w:t>2</w:t>
             </w:r>
             <w:r>
               <w:rPr>
@@ -1685,7 +1605,7 @@
               <w:lang w:val="en-US"/>
             </w:rPr>
           </w:pPr>
-          <w:hyperlink w:anchor="_Toc127004069" w:history="1">
+          <w:hyperlink w:anchor="_Toc127453780" w:history="1">
             <w:r>
               <w:rPr>
                 <w:rStyle w:val="Hyperlink"/>
@@ -1713,7 +1633,7 @@
                 <w:noProof/>
                 <w:webHidden/>
               </w:rPr>
-              <w:instrText xml:space="preserve"> PAGEREF _Toc127004069 \h </w:instrText>
+              <w:instrText xml:space="preserve"> PAGEREF _Toc127453780 \h </w:instrText>
             </w:r>
             <w:r>
               <w:rPr>
@@ -1733,7 +1653,7 @@
                 <w:noProof/>
                 <w:webHidden/>
               </w:rPr>
-              <w:t>1</w:t>
+              <w:t>2</w:t>
             </w:r>
             <w:r>
               <w:rPr>
@@ -1756,7 +1676,7 @@
               <w:lang w:val="en-US"/>
             </w:rPr>
           </w:pPr>
-          <w:hyperlink w:anchor="_Toc127004070" w:history="1">
+          <w:hyperlink w:anchor="_Toc127453781" w:history="1">
             <w:r>
               <w:rPr>
                 <w:rStyle w:val="Hyperlink"/>
@@ -1784,7 +1704,7 @@
                 <w:noProof/>
                 <w:webHidden/>
               </w:rPr>
-              <w:instrText xml:space="preserve"> PAGEREF _Toc127004070 \h </w:instrText>
+              <w:instrText xml:space="preserve"> PAGEREF _Toc127453781 \h </w:instrText>
             </w:r>
             <w:r>
               <w:rPr>
@@ -1804,7 +1724,7 @@
                 <w:noProof/>
                 <w:webHidden/>
               </w:rPr>
-              <w:t>1</w:t>
+              <w:t>2</w:t>
             </w:r>
             <w:r>
               <w:rPr>
@@ -1827,7 +1747,7 @@
               <w:lang w:val="en-US"/>
             </w:rPr>
           </w:pPr>
-          <w:hyperlink w:anchor="_Toc127004071" w:history="1">
+          <w:hyperlink w:anchor="_Toc127453782" w:history="1">
             <w:r>
               <w:rPr>
                 <w:rStyle w:val="Hyperlink"/>
@@ -1855,7 +1775,7 @@
                 <w:noProof/>
                 <w:webHidden/>
               </w:rPr>
-              <w:instrText xml:space="preserve"> PAGEREF _Toc127004071 \h </w:instrText>
+              <w:instrText xml:space="preserve"> PAGEREF _Toc127453782 \h </w:instrText>
             </w:r>
             <w:r>
               <w:rPr>
@@ -1875,7 +1795,7 @@
                 <w:noProof/>
                 <w:webHidden/>
               </w:rPr>
-              <w:t>1</w:t>
+              <w:t>2</w:t>
             </w:r>
             <w:r>
               <w:rPr>
@@ -1898,7 +1818,7 @@
               <w:lang w:val="en-US"/>
             </w:rPr>
           </w:pPr>
-          <w:hyperlink w:anchor="_Toc127004072" w:history="1">
+          <w:hyperlink w:anchor="_Toc127453783" w:history="1">
             <w:r>
               <w:rPr>
                 <w:rStyle w:val="Hyperlink"/>
@@ -1926,7 +1846,7 @@
                 <w:noProof/>
                 <w:webHidden/>
               </w:rPr>
-              <w:instrText xml:space="preserve"> PAGEREF _Toc127004072 \h </w:instrText>
+              <w:instrText xml:space="preserve"> PAGEREF _Toc127453783 \h </w:instrText>
             </w:r>
             <w:r>
               <w:rPr>
@@ -1946,7 +1866,7 @@
                 <w:noProof/>
                 <w:webHidden/>
               </w:rPr>
-              <w:t>1</w:t>
+              <w:t>2</w:t>
             </w:r>
             <w:r>
               <w:rPr>
@@ -1969,7 +1889,7 @@
               <w:lang w:val="en-US"/>
             </w:rPr>
           </w:pPr>
-          <w:hyperlink w:anchor="_Toc127004073" w:history="1">
+          <w:hyperlink w:anchor="_Toc127453784" w:history="1">
             <w:r>
               <w:rPr>
                 <w:rStyle w:val="Hyperlink"/>
@@ -1997,7 +1917,7 @@
                 <w:noProof/>
                 <w:webHidden/>
               </w:rPr>
-              <w:instrText xml:space="preserve"> PAGEREF _Toc127004073 \h </w:instrText>
+              <w:instrText xml:space="preserve"> PAGEREF _Toc127453784 \h </w:instrText>
             </w:r>
             <w:r>
               <w:rPr>
@@ -2017,7 +1937,7 @@
                 <w:noProof/>
                 <w:webHidden/>
               </w:rPr>
-              <w:t>1</w:t>
+              <w:t>2</w:t>
             </w:r>
             <w:r>
               <w:rPr>
@@ -2040,7 +1960,7 @@
               <w:lang w:val="en-US"/>
             </w:rPr>
           </w:pPr>
-          <w:hyperlink w:anchor="_Toc127004074" w:history="1">
+          <w:hyperlink w:anchor="_Toc127453785" w:history="1">
             <w:r>
               <w:rPr>
                 <w:rStyle w:val="Hyperlink"/>
@@ -2068,7 +1988,7 @@
                 <w:noProof/>
                 <w:webHidden/>
               </w:rPr>
-              <w:instrText xml:space="preserve"> PAGEREF _Toc127004074 \h </w:instrText>
+              <w:instrText xml:space="preserve"> PAGEREF _Toc127453785 \h </w:instrText>
             </w:r>
             <w:r>
               <w:rPr>
@@ -2111,7 +2031,7 @@
               <w:lang w:val="en-US"/>
             </w:rPr>
           </w:pPr>
-          <w:hyperlink w:anchor="_Toc127004075" w:history="1">
+          <w:hyperlink w:anchor="_Toc127453786" w:history="1">
             <w:r>
               <w:rPr>
                 <w:rStyle w:val="Hyperlink"/>
@@ -2139,7 +2059,7 @@
                 <w:noProof/>
                 <w:webHidden/>
               </w:rPr>
-              <w:instrText xml:space="preserve"> PAGEREF _Toc127004075 \h </w:instrText>
+              <w:instrText xml:space="preserve"> PAGEREF _Toc127453786 \h </w:instrText>
             </w:r>
             <w:r>
               <w:rPr>
@@ -2182,7 +2102,7 @@
               <w:lang w:val="en-US"/>
             </w:rPr>
           </w:pPr>
-          <w:hyperlink w:anchor="_Toc127004076" w:history="1">
+          <w:hyperlink w:anchor="_Toc127453787" w:history="1">
             <w:r>
               <w:rPr>
                 <w:rStyle w:val="Hyperlink"/>
@@ -2210,7 +2130,7 @@
                 <w:noProof/>
                 <w:webHidden/>
               </w:rPr>
-              <w:instrText xml:space="preserve"> PAGEREF _Toc127004076 \h </w:instrText>
+              <w:instrText xml:space="preserve"> PAGEREF _Toc127453787 \h </w:instrText>
             </w:r>
             <w:r>
               <w:rPr>
@@ -2253,7 +2173,7 @@
               <w:lang w:val="en-US"/>
             </w:rPr>
           </w:pPr>
-          <w:hyperlink w:anchor="_Toc127004077" w:history="1">
+          <w:hyperlink w:anchor="_Toc127453788" w:history="1">
             <w:r>
               <w:rPr>
                 <w:rStyle w:val="Hyperlink"/>
@@ -2281,7 +2201,7 @@
                 <w:noProof/>
                 <w:webHidden/>
               </w:rPr>
-              <w:instrText xml:space="preserve"> PAGEREF _Toc127004077 \h </w:instrText>
+              <w:instrText xml:space="preserve"> PAGEREF _Toc127453788 \h </w:instrText>
             </w:r>
             <w:r>
               <w:rPr>
@@ -2324,7 +2244,7 @@
               <w:lang w:val="en-US"/>
             </w:rPr>
           </w:pPr>
-          <w:hyperlink w:anchor="_Toc127004078" w:history="1">
+          <w:hyperlink w:anchor="_Toc127453789" w:history="1">
             <w:r>
               <w:rPr>
                 <w:rStyle w:val="Hyperlink"/>
@@ -2352,7 +2272,7 @@
                 <w:noProof/>
                 <w:webHidden/>
               </w:rPr>
-              <w:instrText xml:space="preserve"> PAGEREF _Toc127004078 \h </w:instrText>
+              <w:instrText xml:space="preserve"> PAGEREF _Toc127453789 \h </w:instrText>
             </w:r>
             <w:r>
               <w:rPr>
@@ -2372,7 +2292,7 @@
                 <w:noProof/>
                 <w:webHidden/>
               </w:rPr>
-              <w:t>4</w:t>
+              <w:t>5</w:t>
             </w:r>
             <w:r>
               <w:rPr>
@@ -2395,7 +2315,7 @@
               <w:lang w:val="en-US"/>
             </w:rPr>
           </w:pPr>
-          <w:hyperlink w:anchor="_Toc127004079" w:history="1">
+          <w:hyperlink w:anchor="_Toc127453790" w:history="1">
             <w:r>
               <w:rPr>
                 <w:rStyle w:val="Hyperlink"/>
@@ -2423,7 +2343,7 @@
                 <w:noProof/>
                 <w:webHidden/>
               </w:rPr>
-              <w:instrText xml:space="preserve"> PAGEREF _Toc127004079 \h </w:instrText>
+              <w:instrText xml:space="preserve"> PAGEREF _Toc127453790 \h </w:instrText>
             </w:r>
             <w:r>
               <w:rPr>
@@ -2443,7 +2363,7 @@
                 <w:noProof/>
                 <w:webHidden/>
               </w:rPr>
-              <w:t>4</w:t>
+              <w:t>5</w:t>
             </w:r>
             <w:r>
               <w:rPr>
@@ -2466,7 +2386,7 @@
               <w:lang w:val="en-US"/>
             </w:rPr>
           </w:pPr>
-          <w:hyperlink w:anchor="_Toc127004080" w:history="1">
+          <w:hyperlink w:anchor="_Toc127453791" w:history="1">
             <w:r>
               <w:rPr>
                 <w:rStyle w:val="Hyperlink"/>
@@ -2494,7 +2414,7 @@
                 <w:noProof/>
                 <w:webHidden/>
               </w:rPr>
-              <w:instrText xml:space="preserve"> PAGEREF _Toc127004080 \h </w:instrText>
+              <w:instrText xml:space="preserve"> PAGEREF _Toc127453791 \h </w:instrText>
             </w:r>
             <w:r>
               <w:rPr>
@@ -2514,7 +2434,7 @@
                 <w:noProof/>
                 <w:webHidden/>
               </w:rPr>
-              <w:t>4</w:t>
+              <w:t>5</w:t>
             </w:r>
             <w:r>
               <w:rPr>
@@ -2537,7 +2457,7 @@
               <w:lang w:val="en-US"/>
             </w:rPr>
           </w:pPr>
-          <w:hyperlink w:anchor="_Toc127004081" w:history="1">
+          <w:hyperlink w:anchor="_Toc127453792" w:history="1">
             <w:r>
               <w:rPr>
                 <w:rStyle w:val="Hyperlink"/>
@@ -2565,7 +2485,7 @@
                 <w:noProof/>
                 <w:webHidden/>
               </w:rPr>
-              <w:instrText xml:space="preserve"> PAGEREF _Toc127004081 \h </w:instrText>
+              <w:instrText xml:space="preserve"> PAGEREF _Toc127453792 \h </w:instrText>
             </w:r>
             <w:r>
               <w:rPr>
@@ -2585,7 +2505,7 @@
                 <w:noProof/>
                 <w:webHidden/>
               </w:rPr>
-              <w:t>4</w:t>
+              <w:t>5</w:t>
             </w:r>
             <w:r>
               <w:rPr>
@@ -2608,7 +2528,7 @@
               <w:lang w:val="en-US"/>
             </w:rPr>
           </w:pPr>
-          <w:hyperlink w:anchor="_Toc127004082" w:history="1">
+          <w:hyperlink w:anchor="_Toc127453793" w:history="1">
             <w:r>
               <w:rPr>
                 <w:rStyle w:val="Hyperlink"/>
@@ -2635,7 +2555,7 @@
                 <w:noProof/>
                 <w:webHidden/>
               </w:rPr>
-              <w:instrText xml:space="preserve"> PAGEREF _Toc127004082 \h </w:instrText>
+              <w:instrText xml:space="preserve"> PAGEREF _Toc127453793 \h </w:instrText>
             </w:r>
             <w:r>
               <w:rPr>
@@ -2655,7 +2575,7 @@
                 <w:noProof/>
                 <w:webHidden/>
               </w:rPr>
-              <w:t>5</w:t>
+              <w:t>6</w:t>
             </w:r>
             <w:r>
               <w:rPr>
@@ -2678,7 +2598,7 @@
               <w:lang w:val="en-US"/>
             </w:rPr>
           </w:pPr>
-          <w:hyperlink w:anchor="_Toc127004083" w:history="1">
+          <w:hyperlink w:anchor="_Toc127453794" w:history="1">
             <w:r>
               <w:rPr>
                 <w:rStyle w:val="Hyperlink"/>
@@ -2705,7 +2625,7 @@
                 <w:noProof/>
                 <w:webHidden/>
               </w:rPr>
-              <w:instrText xml:space="preserve"> PAGEREF _Toc127004083 \h </w:instrText>
+              <w:instrText xml:space="preserve"> PAGEREF _Toc127453794 \h </w:instrText>
             </w:r>
             <w:r>
               <w:rPr>
@@ -2725,7 +2645,7 @@
                 <w:noProof/>
                 <w:webHidden/>
               </w:rPr>
-              <w:t>5</w:t>
+              <w:t>6</w:t>
             </w:r>
             <w:r>
               <w:rPr>
@@ -2785,7 +2705,7 @@
           <w:rFonts w:eastAsia="Times New Roman"/>
         </w:rPr>
       </w:pPr>
-      <w:bookmarkStart w:id="0" w:name="_Toc127004061"/>
+      <w:bookmarkStart w:id="0" w:name="_Toc127453772"/>
       <w:r>
         <w:rPr>
           <w:rFonts w:eastAsia="Times New Roman"/>
@@ -2808,7 +2728,7 @@
           <w:rFonts w:eastAsia="Times New Roman"/>
         </w:rPr>
       </w:pPr>
-      <w:bookmarkStart w:id="1" w:name="_Toc127004062"/>
+      <w:bookmarkStart w:id="1" w:name="_Toc127453773"/>
       <w:r>
         <w:rPr>
           <w:rFonts w:eastAsia="Times New Roman"/>
@@ -2861,22 +2781,106 @@
           <w:rFonts w:eastAsia="Times New Roman"/>
         </w:rPr>
       </w:pPr>
-      <w:bookmarkStart w:id="2" w:name="_Toc127004063"/>
+      <w:bookmarkStart w:id="2" w:name="_Toc127453774"/>
       <w:r>
         <w:rPr>
           <w:rFonts w:eastAsia="Times New Roman"/>
         </w:rPr>
-        <w:t xml:space="preserve">Politische u gesellschaftliche </w:t>
-      </w:r>
+        <w:t>Politische u</w:t>
+      </w:r>
+      <w:r>
+        <w:rPr>
+          <w:rFonts w:eastAsia="Times New Roman"/>
+        </w:rPr>
+        <w:t>nd</w:t>
+      </w:r>
+      <w:r>
+        <w:rPr>
+          <w:rFonts w:eastAsia="Times New Roman"/>
+        </w:rPr>
+        <w:t xml:space="preserve"> gesellschaftliche </w:t>
+      </w:r>
+      <w:r>
+        <w:rPr>
+          <w:rFonts w:eastAsia="Times New Roman"/>
+        </w:rPr>
+        <w:t>R</w:t>
+      </w:r>
+      <w:r>
+        <w:rPr>
+          <w:rFonts w:eastAsia="Times New Roman"/>
+        </w:rPr>
+        <w:t>elevanz</w:t>
+      </w:r>
+      <w:bookmarkEnd w:id="2"/>
+    </w:p>
+    <w:p>
+      <w:r>
+        <w:t>Wissenschaft sollte möglichst unabhängig und nicht bereits in ihrer Entstehung durch politische Ideologien beeinflusst werden. [MEHR]</w:t>
+      </w:r>
+    </w:p>
+    <w:p>
+      <w:r>
+        <w:t>Zudem sind politische Jugendorganisationen für viele Parteien ein wichtiger Weg neue, aktive Mitglieder zu gewinnen. Wenn an Universitäten ausschließlich oder auch nur zu großem Teil linke Parteien Zuspruch finden, könnte dies möglicherweise ein Indikator für zukünftige politische Verschiebungen sein.</w:t>
+      </w:r>
+    </w:p>
+    <w:p>
+      <w:pPr>
+        <w:pStyle w:val="Heading3"/>
+        <w:rPr>
+          <w:rFonts w:eastAsia="Times New Roman"/>
+        </w:rPr>
+      </w:pPr>
+      <w:bookmarkStart w:id="3" w:name="_Toc127453775"/>
       <w:proofErr w:type="spellStart"/>
       <w:r>
         <w:rPr>
           <w:rFonts w:eastAsia="Times New Roman"/>
         </w:rPr>
-        <w:t>relevanz</w:t>
-      </w:r>
-      <w:bookmarkEnd w:id="2"/>
+        <w:t>forschungslücke</w:t>
+      </w:r>
       <w:proofErr w:type="spellEnd"/>
+      <w:r>
+        <w:rPr>
+          <w:rFonts w:eastAsia="Times New Roman"/>
+        </w:rPr>
+        <w:t xml:space="preserve"> und forschungsfrage</w:t>
+      </w:r>
+      <w:bookmarkEnd w:id="3"/>
+    </w:p>
+    <w:p>
+      <w:r>
+        <w:t xml:space="preserve">[Nur </w:t>
+      </w:r>
+      <w:proofErr w:type="spellStart"/>
+      <w:r>
+        <w:t>umfragen</w:t>
+      </w:r>
+      <w:proofErr w:type="spellEnd"/>
+      <w:r>
+        <w:t xml:space="preserve"> und </w:t>
+      </w:r>
+      <w:proofErr w:type="spellStart"/>
+      <w:r>
+        <w:t>statisiken</w:t>
+      </w:r>
+      <w:proofErr w:type="spellEnd"/>
+      <w:r>
+        <w:t xml:space="preserve">, </w:t>
+      </w:r>
+      <w:proofErr w:type="spellStart"/>
+      <w:r>
+        <w:t>fokus</w:t>
+      </w:r>
+      <w:proofErr w:type="spellEnd"/>
+      <w:r>
+        <w:t xml:space="preserve"> auf USA]</w:t>
+      </w:r>
+    </w:p>
+    <w:p>
+      <w:r>
+        <w:t>[Keine Forschung zu Uniwahlen]</w:t>
+      </w:r>
     </w:p>
     <w:p>
       <w:pPr>
@@ -2885,65 +2889,7 @@
           <w:rFonts w:eastAsia="Times New Roman"/>
         </w:rPr>
       </w:pPr>
-      <w:bookmarkStart w:id="3" w:name="_Toc127004064"/>
-      <w:proofErr w:type="spellStart"/>
-      <w:r>
-        <w:rPr>
-          <w:rFonts w:eastAsia="Times New Roman"/>
-        </w:rPr>
-        <w:t>forschungslücke</w:t>
-      </w:r>
-      <w:proofErr w:type="spellEnd"/>
-      <w:r>
-        <w:rPr>
-          <w:rFonts w:eastAsia="Times New Roman"/>
-        </w:rPr>
-        <w:t xml:space="preserve"> und forschungsfrage</w:t>
-      </w:r>
-      <w:bookmarkEnd w:id="3"/>
-    </w:p>
-    <w:p>
-      <w:r>
-        <w:t xml:space="preserve">[Nur </w:t>
-      </w:r>
-      <w:proofErr w:type="spellStart"/>
-      <w:r>
-        <w:t>umfragen</w:t>
-      </w:r>
-      <w:proofErr w:type="spellEnd"/>
-      <w:r>
-        <w:t xml:space="preserve"> und </w:t>
-      </w:r>
-      <w:proofErr w:type="spellStart"/>
-      <w:r>
-        <w:t>statisiken</w:t>
-      </w:r>
-      <w:proofErr w:type="spellEnd"/>
-      <w:r>
-        <w:t xml:space="preserve">, </w:t>
-      </w:r>
-      <w:proofErr w:type="spellStart"/>
-      <w:r>
-        <w:t>fokus</w:t>
-      </w:r>
-      <w:proofErr w:type="spellEnd"/>
-      <w:r>
-        <w:t xml:space="preserve"> auf USA]</w:t>
-      </w:r>
-    </w:p>
-    <w:p>
-      <w:r>
-        <w:t>[Keine Forschung zu Uniwahlen]</w:t>
-      </w:r>
-    </w:p>
-    <w:p>
-      <w:pPr>
-        <w:pStyle w:val="Heading3"/>
-        <w:rPr>
-          <w:rFonts w:eastAsia="Times New Roman"/>
-        </w:rPr>
-      </w:pPr>
-      <w:bookmarkStart w:id="4" w:name="_Toc127004065"/>
+      <w:bookmarkStart w:id="4" w:name="_Toc127453776"/>
       <w:r>
         <w:rPr>
           <w:rFonts w:eastAsia="Times New Roman"/>
@@ -2998,16 +2944,19 @@
           <w:rFonts w:eastAsia="Times New Roman"/>
         </w:rPr>
       </w:pPr>
-      <w:bookmarkStart w:id="5" w:name="_Toc127004066"/>
-      <w:proofErr w:type="spellStart"/>
+      <w:bookmarkStart w:id="5" w:name="_Toc127453777"/>
       <w:r>
         <w:rPr>
           <w:rFonts w:eastAsia="Times New Roman"/>
         </w:rPr>
-        <w:t>struktur</w:t>
+        <w:t>Struktur</w:t>
       </w:r>
       <w:bookmarkEnd w:id="5"/>
-      <w:proofErr w:type="spellEnd"/>
+    </w:p>
+    <w:p>
+      <w:r>
+        <w:t xml:space="preserve">Die Struktur der vorliegenden Arbeit ist wie folgt: </w:t>
+      </w:r>
     </w:p>
     <w:p>
       <w:pPr>
@@ -3016,7 +2965,7 @@
           <w:rFonts w:eastAsia="Times New Roman"/>
         </w:rPr>
       </w:pPr>
-      <w:bookmarkStart w:id="6" w:name="_Toc127004067"/>
+      <w:bookmarkStart w:id="6" w:name="_Toc127453778"/>
       <w:proofErr w:type="spellStart"/>
       <w:r>
         <w:rPr>
@@ -3042,17 +2991,23 @@
       <w:proofErr w:type="spellEnd"/>
     </w:p>
     <w:p>
+      <w:r>
+        <w:t>[idk man]</w:t>
+      </w:r>
+    </w:p>
+    <w:p>
       <w:pPr>
         <w:pStyle w:val="Heading1"/>
         <w:rPr>
           <w:rFonts w:eastAsia="Times New Roman"/>
         </w:rPr>
       </w:pPr>
-      <w:bookmarkStart w:id="7" w:name="_Toc127004068"/>
+      <w:bookmarkStart w:id="7" w:name="_Toc127453779"/>
       <w:r>
         <w:rPr>
           <w:rFonts w:eastAsia="Times New Roman"/>
         </w:rPr>
+        <w:lastRenderedPageBreak/>
         <w:t>Hauptteil</w:t>
       </w:r>
       <w:bookmarkEnd w:id="7"/>
@@ -3064,7 +3019,7 @@
           <w:rFonts w:eastAsia="Times New Roman"/>
         </w:rPr>
       </w:pPr>
-      <w:bookmarkStart w:id="8" w:name="_Toc127004069"/>
+      <w:bookmarkStart w:id="8" w:name="_Toc127453780"/>
       <w:r>
         <w:rPr>
           <w:rFonts w:eastAsia="Times New Roman"/>
@@ -3086,7 +3041,7 @@
           <w:rFonts w:eastAsia="Times New Roman"/>
         </w:rPr>
       </w:pPr>
-      <w:bookmarkStart w:id="9" w:name="_Toc127004070"/>
+      <w:bookmarkStart w:id="9" w:name="_Toc127453781"/>
       <w:r>
         <w:rPr>
           <w:rFonts w:eastAsia="Times New Roman"/>
@@ -3097,7 +3052,15 @@
     </w:p>
     <w:p>
       <w:r>
-        <w:t>[Email and Jan-Eric Bartels wegen Kleinstparteien/Uniwahlen]</w:t>
+        <w:t>[</w:t>
+      </w:r>
+      <w:proofErr w:type="gramStart"/>
+      <w:r>
+        <w:t>Email</w:t>
+      </w:r>
+      <w:proofErr w:type="gramEnd"/>
+      <w:r>
+        <w:t xml:space="preserve"> and Jan-Eric Bartels wegen Kleinstparteien/Uniwahlen]</w:t>
       </w:r>
       <w:r>
         <w:rPr>
@@ -3113,7 +3076,7 @@
           <w:rFonts w:eastAsia="Times New Roman"/>
         </w:rPr>
       </w:pPr>
-      <w:bookmarkStart w:id="10" w:name="_Toc127004071"/>
+      <w:bookmarkStart w:id="10" w:name="_Toc127453782"/>
       <w:r>
         <w:rPr>
           <w:rFonts w:eastAsia="Times New Roman"/>
@@ -3129,7 +3092,7 @@
           <w:rFonts w:eastAsia="Times New Roman"/>
         </w:rPr>
       </w:pPr>
-      <w:bookmarkStart w:id="11" w:name="_Toc127004072"/>
+      <w:bookmarkStart w:id="11" w:name="_Toc127453783"/>
       <w:r>
         <w:rPr>
           <w:rFonts w:eastAsia="Times New Roman"/>
@@ -3145,7 +3108,7 @@
           <w:rFonts w:eastAsia="Times New Roman"/>
         </w:rPr>
       </w:pPr>
-      <w:bookmarkStart w:id="12" w:name="_Toc127004073"/>
+      <w:bookmarkStart w:id="12" w:name="_Toc127453784"/>
       <w:r>
         <w:rPr>
           <w:rFonts w:eastAsia="Times New Roman"/>
@@ -3206,7 +3169,6 @@
     </w:p>
     <w:p>
       <w:r>
-        <w:lastRenderedPageBreak/>
         <w:t>[</w:t>
       </w:r>
       <w:proofErr w:type="spellStart"/>
@@ -3216,6 +3178,17 @@
       <w:proofErr w:type="spellEnd"/>
       <w:r>
         <w:t>]</w:t>
+      </w:r>
+      <w:r>
+        <w:t xml:space="preserve"> (</w:t>
+      </w:r>
+      <w:proofErr w:type="spellStart"/>
+      <w:r>
+        <w:t>Honeycutt</w:t>
+      </w:r>
+      <w:proofErr w:type="spellEnd"/>
+      <w:r>
+        <w:t xml:space="preserve"> 2022)</w:t>
       </w:r>
     </w:p>
     <w:p>
@@ -3287,6 +3260,7 @@
     </w:p>
     <w:p>
       <w:r>
+        <w:lastRenderedPageBreak/>
         <w:t>Alternativ besteht die Möglichkeit, dass die politische Landschaft an Universitäten sich nicht [</w:t>
       </w:r>
       <w:commentRangeStart w:id="13"/>
@@ -3364,12 +3338,11 @@
           <w:rFonts w:eastAsia="Times New Roman"/>
         </w:rPr>
       </w:pPr>
-      <w:bookmarkStart w:id="14" w:name="_Toc127004074"/>
+      <w:bookmarkStart w:id="14" w:name="_Toc127453785"/>
       <w:r>
         <w:rPr>
           <w:rFonts w:eastAsia="Times New Roman"/>
         </w:rPr>
-        <w:lastRenderedPageBreak/>
         <w:t>Daten und Operationalisierung</w:t>
       </w:r>
       <w:bookmarkEnd w:id="14"/>
@@ -3387,7 +3360,7 @@
           <w:rFonts w:eastAsia="Times New Roman"/>
         </w:rPr>
       </w:pPr>
-      <w:bookmarkStart w:id="15" w:name="_Toc127004075"/>
+      <w:bookmarkStart w:id="15" w:name="_Toc127453786"/>
       <w:r>
         <w:rPr>
           <w:rFonts w:eastAsia="Times New Roman"/>
@@ -3404,7 +3377,13 @@
         <w:t>„</w:t>
       </w:r>
       <w:r>
-        <w:t xml:space="preserve">Der Allgemeine Studierendenausschuss (kurz AStA) ist die politische Vertretung der Studierenden an der Uni Göttingen und das oberste Gremium der studentischen Selbstverwaltung. Jährlich finden im Januar die Uniwahlen statt, bei denen verschiedene politische Hochschulgruppen antreten. Der gewählte AStA vertritt die studentischen Belange dann gegenüber den anderen Institutionen der Universität, wie beispielsweise dem Präsidium, dem </w:t>
+        <w:t>Der Allgemeine Studierendenausschuss (kurz AStA) ist die politische Vertretung der Studierenden an der Uni Göttingen und das oberste Gremium der studentischen Selbstverwaltung.</w:t>
+      </w:r>
+      <w:r>
+        <w:t xml:space="preserve"> […]</w:t>
+      </w:r>
+      <w:r>
+        <w:t xml:space="preserve"> Der gewählte AStA vertritt die studentischen Belange dann gegenüber den anderen Institutionen der Universität, wie beispielsweise dem Präsidium, dem </w:t>
       </w:r>
       <w:proofErr w:type="spellStart"/>
       <w:r>
@@ -3646,6 +3625,7 @@
           <w:b/>
           <w:bCs/>
         </w:rPr>
+        <w:lastRenderedPageBreak/>
         <w:t>Liberale Hochschulgruppe</w:t>
       </w:r>
       <w:r>
@@ -3838,27 +3818,20 @@
           <w:b/>
           <w:bCs/>
         </w:rPr>
-        <w:t>Ring Christlich-Demokratischer Studenten</w:t>
+        <w:t xml:space="preserve">Ring Christlich-Demokratischer Studenten </w:t>
       </w:r>
       <w:r>
         <w:rPr>
           <w:b/>
           <w:bCs/>
         </w:rPr>
-        <w:t xml:space="preserve"> </w:t>
+        <w:t>(RCDS):</w:t>
       </w:r>
       <w:r>
         <w:rPr>
           <w:b/>
           <w:bCs/>
         </w:rPr>
-        <w:t>(RCDS):</w:t>
-      </w:r>
-      <w:r>
-        <w:rPr>
-          <w:b/>
-          <w:bCs/>
-        </w:rPr>
         <w:t xml:space="preserve"> </w:t>
       </w:r>
       <w:r>
@@ -3878,269 +3851,287 @@
       </w:r>
       <w:proofErr w:type="spellEnd"/>
       <w:r>
-        <w:t xml:space="preserve"> zur Verfügung stehen. Die Alternative </w:t>
-      </w:r>
-      <w:r>
+        <w:t xml:space="preserve"> zur Verfügung stehen. Die Alternative Linke Liste / Basisgruppenbündnis Göttingen </w:t>
+      </w:r>
+      <w:r>
+        <w:t>hat kein auffindbares Wahlprogramm und antwortete nicht auf Rückfragen. Daher wird diese Partei in aus der Analyse ausgeschlossen.</w:t>
+      </w:r>
+    </w:p>
+    <w:p>
+      <w:r>
+        <w:t>Die Partei Schwarz-Rot-</w:t>
+      </w:r>
+      <w:proofErr w:type="spellStart"/>
+      <w:r>
+        <w:t>Kollabs</w:t>
+      </w:r>
+      <w:proofErr w:type="spellEnd"/>
+      <w:r>
+        <w:t xml:space="preserve"> ist eine satirische Partei, deren Parteiprogramm für inhaltliche Interpretationen von textbasierten Inhalten ebenfalls unbrauchbar ist. Auch SRK wird somit von der Analyse ausgeschlossen.</w:t>
+      </w:r>
+    </w:p>
+    <w:p>
+      <w:pPr>
+        <w:pStyle w:val="Heading3"/>
+        <w:rPr>
+          <w:rFonts w:eastAsia="Times New Roman"/>
+        </w:rPr>
+      </w:pPr>
+      <w:bookmarkStart w:id="16" w:name="_Toc127453787"/>
+      <w:r>
+        <w:rPr>
+          <w:rFonts w:eastAsia="Times New Roman"/>
+        </w:rPr>
+        <w:t>Operationalisierung</w:t>
+      </w:r>
+      <w:bookmarkEnd w:id="16"/>
+    </w:p>
+    <w:p>
+      <w:r>
+        <w:t>[MARPOR]</w:t>
+      </w:r>
+    </w:p>
+    <w:p>
+      <w:r>
+        <w:t xml:space="preserve">Die Verortung der Parteien basiert zunächst auf dem </w:t>
+      </w:r>
+      <w:proofErr w:type="spellStart"/>
+      <w:r>
+        <w:t>Manifesto</w:t>
+      </w:r>
+      <w:proofErr w:type="spellEnd"/>
+      <w:r>
+        <w:t xml:space="preserve"> Research on Political </w:t>
+      </w:r>
+      <w:proofErr w:type="spellStart"/>
+      <w:r>
+        <w:t>Representation</w:t>
+      </w:r>
+      <w:proofErr w:type="spellEnd"/>
+      <w:r>
+        <w:t xml:space="preserve"> (MARPOR)</w:t>
+      </w:r>
+      <w:r>
+        <w:t xml:space="preserve">. </w:t>
+      </w:r>
+    </w:p>
+    <w:p>
+      <w:r>
+        <w:t>[</w:t>
+      </w:r>
+      <w:proofErr w:type="spellStart"/>
+      <w:r>
+        <w:t>Franzman</w:t>
+      </w:r>
+      <w:proofErr w:type="spellEnd"/>
+      <w:r>
+        <w:t xml:space="preserve"> Kaiser 2016 RILE </w:t>
+      </w:r>
+      <w:proofErr w:type="spellStart"/>
+      <w:r>
+        <w:t>scores</w:t>
+      </w:r>
+      <w:proofErr w:type="spellEnd"/>
+      <w:r>
+        <w:t>]</w:t>
+      </w:r>
+    </w:p>
+    <w:p>
+      <w:r>
+        <w:t xml:space="preserve">Um eine zweidimensionale Einordnung zu erreichen, werden die MARPOR Werte um die Ergebnisse aus dem Datensatz von Franzmann &amp; Kaiser (2016) ergänzt. </w:t>
+      </w:r>
+    </w:p>
+    <w:p>
+      <w:pPr>
+        <w:pStyle w:val="Heading3"/>
+        <w:rPr>
+          <w:rFonts w:eastAsia="Times New Roman"/>
+        </w:rPr>
+      </w:pPr>
+      <w:bookmarkStart w:id="17" w:name="_Toc127453788"/>
+      <w:r>
+        <w:rPr>
+          <w:rFonts w:eastAsia="Times New Roman"/>
+        </w:rPr>
+        <w:t>Methoden</w:t>
+      </w:r>
+      <w:bookmarkEnd w:id="17"/>
+    </w:p>
+    <w:p>
+      <w:r>
+        <w:t>[</w:t>
+      </w:r>
+      <w:proofErr w:type="spellStart"/>
+      <w:r>
+        <w:t>Word</w:t>
+      </w:r>
+      <w:r>
+        <w:t>scores</w:t>
+      </w:r>
+      <w:proofErr w:type="spellEnd"/>
+      <w:r>
+        <w:t>]</w:t>
+      </w:r>
+    </w:p>
+    <w:p>
+      <w:r>
+        <w:t>[</w:t>
+      </w:r>
+      <w:proofErr w:type="spellStart"/>
+      <w:r>
+        <w:t>Wordfish</w:t>
+      </w:r>
+      <w:proofErr w:type="spellEnd"/>
+      <w:r>
+        <w:t xml:space="preserve">, </w:t>
+      </w:r>
+      <w:proofErr w:type="spellStart"/>
+      <w:r>
+        <w:t>if</w:t>
+      </w:r>
+      <w:proofErr w:type="spellEnd"/>
+      <w:r>
+        <w:t xml:space="preserve"> I do </w:t>
+      </w:r>
+      <w:proofErr w:type="spellStart"/>
+      <w:r>
+        <w:t>it</w:t>
+      </w:r>
+      <w:proofErr w:type="spellEnd"/>
+      <w:r>
+        <w:t>]</w:t>
+      </w:r>
+    </w:p>
+    <w:p>
+      <w:r>
+        <w:t>[</w:t>
+      </w:r>
+      <w:proofErr w:type="spellStart"/>
+      <w:r>
+        <w:t>Why</w:t>
+      </w:r>
+      <w:proofErr w:type="spellEnd"/>
+      <w:r>
+        <w:t xml:space="preserve"> not hand-</w:t>
+      </w:r>
+      <w:proofErr w:type="spellStart"/>
+      <w:r>
+        <w:t>coded</w:t>
+      </w:r>
+      <w:proofErr w:type="spellEnd"/>
+      <w:r>
+        <w:t xml:space="preserve"> </w:t>
+      </w:r>
+      <w:proofErr w:type="spellStart"/>
+      <w:r>
+        <w:t>or</w:t>
+      </w:r>
+      <w:proofErr w:type="spellEnd"/>
+      <w:r>
+        <w:t xml:space="preserve"> </w:t>
+      </w:r>
+      <w:proofErr w:type="spellStart"/>
+      <w:r>
+        <w:t>other</w:t>
+      </w:r>
+      <w:proofErr w:type="spellEnd"/>
+      <w:r>
+        <w:t xml:space="preserve"> </w:t>
+      </w:r>
+      <w:proofErr w:type="spellStart"/>
+      <w:r>
+        <w:t>methods</w:t>
+      </w:r>
+      <w:proofErr w:type="spellEnd"/>
+      <w:r>
+        <w:t>]</w:t>
+      </w:r>
+    </w:p>
+    <w:p/>
+    <w:p>
+      <w:pPr>
+        <w:pStyle w:val="Heading2"/>
+        <w:rPr>
+          <w:rFonts w:eastAsia="Times New Roman"/>
+        </w:rPr>
+      </w:pPr>
+      <w:bookmarkStart w:id="18" w:name="_Toc127453789"/>
+      <w:r>
+        <w:rPr>
+          <w:rFonts w:eastAsia="Times New Roman"/>
+        </w:rPr>
         <w:lastRenderedPageBreak/>
-        <w:t xml:space="preserve">Linke Liste / Basisgruppenbündnis Göttingen </w:t>
-      </w:r>
-      <w:r>
-        <w:t>hat kein auffindbares Wahlprogramm und antwortete nicht auf Rückfragen. Daher wird diese Partei in aus der Analyse ausgeschlossen.</w:t>
-      </w:r>
-    </w:p>
-    <w:p>
-      <w:r>
-        <w:t>Die Partei Schwarz-Rot-</w:t>
+        <w:t>Analyse</w:t>
+      </w:r>
+      <w:bookmarkEnd w:id="18"/>
+      <w:r>
+        <w:rPr>
+          <w:rFonts w:eastAsia="Times New Roman"/>
+        </w:rPr>
+        <w:t xml:space="preserve"> </w:t>
+      </w:r>
+    </w:p>
+    <w:p>
+      <w:pPr>
+        <w:pStyle w:val="Heading3"/>
+        <w:rPr>
+          <w:rFonts w:eastAsia="Times New Roman"/>
+        </w:rPr>
+      </w:pPr>
+      <w:bookmarkStart w:id="19" w:name="_Toc127453790"/>
+      <w:r>
+        <w:rPr>
+          <w:rFonts w:eastAsia="Times New Roman"/>
+        </w:rPr>
+        <w:t>Deskriptiv</w:t>
+      </w:r>
+      <w:bookmarkEnd w:id="19"/>
+    </w:p>
+    <w:p>
+      <w:pPr>
+        <w:pStyle w:val="Heading3"/>
+        <w:rPr>
+          <w:rFonts w:eastAsia="Times New Roman"/>
+        </w:rPr>
+      </w:pPr>
+      <w:bookmarkStart w:id="20" w:name="_Toc127453791"/>
+      <w:r>
+        <w:rPr>
+          <w:rFonts w:eastAsia="Times New Roman"/>
+        </w:rPr>
+        <w:t>Multivariat</w:t>
+      </w:r>
+      <w:bookmarkEnd w:id="20"/>
+    </w:p>
+    <w:p>
+      <w:r>
+        <w:t>[</w:t>
       </w:r>
       <w:proofErr w:type="spellStart"/>
       <w:r>
-        <w:t>Kollabs</w:t>
+        <w:t>wordfish</w:t>
       </w:r>
       <w:proofErr w:type="spellEnd"/>
       <w:r>
-        <w:t xml:space="preserve"> ist eine satirische Partei, deren Parteiprogramm für inhaltliche Interpretationen von textbasierten Inhalten ebenfalls unbrauchbar ist. Auch SRK wird somit von der Analyse ausgeschlossen.</w:t>
-      </w:r>
-    </w:p>
-    <w:p>
-      <w:pPr>
-        <w:pStyle w:val="Heading3"/>
+        <w:t xml:space="preserve"> </w:t>
+      </w:r>
+      <w:proofErr w:type="spellStart"/>
+      <w:r>
+        <w:t>results</w:t>
+      </w:r>
+      <w:proofErr w:type="spellEnd"/>
+      <w:r>
+        <w:t>]</w:t>
+      </w:r>
+    </w:p>
+    <w:p>
+      <w:pPr>
+        <w:pStyle w:val="Heading1"/>
         <w:rPr>
           <w:rFonts w:eastAsia="Times New Roman"/>
         </w:rPr>
       </w:pPr>
-      <w:bookmarkStart w:id="16" w:name="_Toc127004076"/>
-      <w:r>
-        <w:rPr>
-          <w:rFonts w:eastAsia="Times New Roman"/>
-        </w:rPr>
-        <w:t>Operationalisierung</w:t>
-      </w:r>
-      <w:bookmarkEnd w:id="16"/>
-    </w:p>
-    <w:p>
-      <w:r>
-        <w:t>[MARPOR]</w:t>
-      </w:r>
-    </w:p>
-    <w:p>
-      <w:r>
-        <w:t xml:space="preserve">Die Verortung der Parteien basiert zunächst auf dem </w:t>
-      </w:r>
-      <w:proofErr w:type="spellStart"/>
-      <w:r>
-        <w:t>Manifesto</w:t>
-      </w:r>
-      <w:proofErr w:type="spellEnd"/>
-      <w:r>
-        <w:t xml:space="preserve"> Research on Political </w:t>
-      </w:r>
-      <w:proofErr w:type="spellStart"/>
-      <w:r>
-        <w:t>Representation</w:t>
-      </w:r>
-      <w:proofErr w:type="spellEnd"/>
-      <w:r>
-        <w:t xml:space="preserve"> (MARPOR)</w:t>
-      </w:r>
-      <w:r>
-        <w:t xml:space="preserve">. </w:t>
-      </w:r>
-    </w:p>
-    <w:p>
-      <w:r>
-        <w:t>[</w:t>
-      </w:r>
-      <w:proofErr w:type="spellStart"/>
-      <w:r>
-        <w:t>Franzman</w:t>
-      </w:r>
-      <w:proofErr w:type="spellEnd"/>
-      <w:r>
-        <w:t xml:space="preserve"> Kaiser 2016 RILE </w:t>
-      </w:r>
-      <w:proofErr w:type="spellStart"/>
-      <w:r>
-        <w:t>scores</w:t>
-      </w:r>
-      <w:proofErr w:type="spellEnd"/>
-      <w:r>
-        <w:t>]</w:t>
-      </w:r>
-    </w:p>
-    <w:p>
-      <w:pPr>
-        <w:pStyle w:val="Heading3"/>
-        <w:rPr>
-          <w:rFonts w:eastAsia="Times New Roman"/>
-        </w:rPr>
-      </w:pPr>
-      <w:bookmarkStart w:id="17" w:name="_Toc127004077"/>
-      <w:r>
-        <w:rPr>
-          <w:rFonts w:eastAsia="Times New Roman"/>
-        </w:rPr>
-        <w:t>Methoden</w:t>
-      </w:r>
-      <w:bookmarkEnd w:id="17"/>
-    </w:p>
-    <w:p>
-      <w:r>
-        <w:t>[</w:t>
-      </w:r>
-      <w:proofErr w:type="spellStart"/>
-      <w:r>
-        <w:t>Word</w:t>
-      </w:r>
-      <w:r>
-        <w:t>scores</w:t>
-      </w:r>
-      <w:proofErr w:type="spellEnd"/>
-      <w:r>
-        <w:t>]</w:t>
-      </w:r>
-    </w:p>
-    <w:p>
-      <w:r>
-        <w:t>[</w:t>
-      </w:r>
-      <w:proofErr w:type="spellStart"/>
-      <w:r>
-        <w:t>Wordfish</w:t>
-      </w:r>
-      <w:proofErr w:type="spellEnd"/>
-      <w:r>
-        <w:t>]</w:t>
-      </w:r>
-    </w:p>
-    <w:p>
-      <w:r>
-        <w:t>[</w:t>
-      </w:r>
-      <w:proofErr w:type="spellStart"/>
-      <w:r>
-        <w:t>Why</w:t>
-      </w:r>
-      <w:proofErr w:type="spellEnd"/>
-      <w:r>
-        <w:t xml:space="preserve"> not hand-</w:t>
-      </w:r>
-      <w:proofErr w:type="spellStart"/>
-      <w:r>
-        <w:t>coded</w:t>
-      </w:r>
-      <w:proofErr w:type="spellEnd"/>
-      <w:r>
-        <w:t xml:space="preserve"> </w:t>
-      </w:r>
-      <w:proofErr w:type="spellStart"/>
-      <w:r>
-        <w:t>or</w:t>
-      </w:r>
-      <w:proofErr w:type="spellEnd"/>
-      <w:r>
-        <w:t xml:space="preserve"> </w:t>
-      </w:r>
-      <w:proofErr w:type="spellStart"/>
-      <w:r>
-        <w:t>other</w:t>
-      </w:r>
-      <w:proofErr w:type="spellEnd"/>
-      <w:r>
-        <w:t xml:space="preserve"> </w:t>
-      </w:r>
-      <w:proofErr w:type="spellStart"/>
-      <w:r>
-        <w:t>methods</w:t>
-      </w:r>
-      <w:proofErr w:type="spellEnd"/>
-      <w:r>
-        <w:t>]</w:t>
-      </w:r>
-    </w:p>
-    <w:p/>
-    <w:p>
-      <w:pPr>
-        <w:pStyle w:val="Heading2"/>
-        <w:rPr>
-          <w:rFonts w:eastAsia="Times New Roman"/>
-        </w:rPr>
-      </w:pPr>
-      <w:bookmarkStart w:id="18" w:name="_Toc127004078"/>
-      <w:r>
-        <w:rPr>
-          <w:rFonts w:eastAsia="Times New Roman"/>
-        </w:rPr>
-        <w:t>Analyse</w:t>
-      </w:r>
-      <w:bookmarkEnd w:id="18"/>
-      <w:r>
-        <w:rPr>
-          <w:rFonts w:eastAsia="Times New Roman"/>
-        </w:rPr>
-        <w:t xml:space="preserve"> </w:t>
-      </w:r>
-    </w:p>
-    <w:p>
-      <w:pPr>
-        <w:pStyle w:val="Heading3"/>
-        <w:rPr>
-          <w:rFonts w:eastAsia="Times New Roman"/>
-        </w:rPr>
-      </w:pPr>
-      <w:bookmarkStart w:id="19" w:name="_Toc127004079"/>
-      <w:r>
-        <w:rPr>
-          <w:rFonts w:eastAsia="Times New Roman"/>
-        </w:rPr>
-        <w:t>Deskriptiv</w:t>
-      </w:r>
-      <w:bookmarkEnd w:id="19"/>
-    </w:p>
-    <w:p>
-      <w:pPr>
-        <w:pStyle w:val="Heading3"/>
-        <w:rPr>
-          <w:rFonts w:eastAsia="Times New Roman"/>
-        </w:rPr>
-      </w:pPr>
-      <w:bookmarkStart w:id="20" w:name="_Toc127004080"/>
-      <w:r>
-        <w:rPr>
-          <w:rFonts w:eastAsia="Times New Roman"/>
-        </w:rPr>
-        <w:t>Multivariat</w:t>
-      </w:r>
-      <w:bookmarkEnd w:id="20"/>
-    </w:p>
-    <w:p>
-      <w:r>
-        <w:t>[</w:t>
-      </w:r>
-      <w:proofErr w:type="spellStart"/>
-      <w:r>
-        <w:t>wordfish</w:t>
-      </w:r>
-      <w:proofErr w:type="spellEnd"/>
-      <w:r>
-        <w:t xml:space="preserve"> </w:t>
-      </w:r>
-      <w:proofErr w:type="spellStart"/>
-      <w:r>
-        <w:t>results</w:t>
-      </w:r>
-      <w:proofErr w:type="spellEnd"/>
-      <w:r>
-        <w:t>]</w:t>
-      </w:r>
-    </w:p>
-    <w:p>
-      <w:pPr>
-        <w:pStyle w:val="Heading1"/>
-        <w:rPr>
-          <w:rFonts w:eastAsia="Times New Roman"/>
-        </w:rPr>
-      </w:pPr>
-      <w:bookmarkStart w:id="21" w:name="_Toc127004081"/>
+      <w:bookmarkStart w:id="21" w:name="_Toc127453792"/>
       <w:r>
         <w:rPr>
           <w:rFonts w:eastAsia="Times New Roman"/>
@@ -4160,7 +4151,6 @@
           <w:szCs w:val="32"/>
         </w:rPr>
       </w:pPr>
-      <w:bookmarkStart w:id="22" w:name="_Toc127004082"/>
       <w:r>
         <w:br w:type="page"/>
       </w:r>
@@ -4169,6 +4159,7 @@
       <w:pPr>
         <w:pStyle w:val="Heading1"/>
       </w:pPr>
+      <w:bookmarkStart w:id="22" w:name="_Toc127453793"/>
       <w:r>
         <w:lastRenderedPageBreak/>
         <w:t>Literatur</w:t>
@@ -4179,7 +4170,7 @@
       <w:pPr>
         <w:pStyle w:val="Heading2"/>
       </w:pPr>
-      <w:bookmarkStart w:id="23" w:name="_Toc127004083"/>
+      <w:bookmarkStart w:id="23" w:name="_Toc127453794"/>
       <w:r>
         <w:t>Nicht-akademische Literatur</w:t>
       </w:r>

--- a/Textanalyse_Hausarbeit.docx
+++ b/Textanalyse_Hausarbeit.docx
@@ -1037,7 +1037,7 @@
           <w:r>
             <w:fldChar w:fldCharType="separate"/>
           </w:r>
-          <w:hyperlink w:anchor="_Toc127453772" w:history="1">
+          <w:hyperlink w:anchor="_Toc128643566" w:history="1">
             <w:r>
               <w:rPr>
                 <w:rStyle w:val="Hyperlink"/>
@@ -1065,7 +1065,7 @@
                 <w:noProof/>
                 <w:webHidden/>
               </w:rPr>
-              <w:instrText xml:space="preserve"> PAGEREF _Toc127453772 \h </w:instrText>
+              <w:instrText xml:space="preserve"> PAGEREF _Toc128643566 \h </w:instrText>
             </w:r>
             <w:r>
               <w:rPr>
@@ -1108,7 +1108,7 @@
               <w:lang w:val="en-US"/>
             </w:rPr>
           </w:pPr>
-          <w:hyperlink w:anchor="_Toc127453773" w:history="1">
+          <w:hyperlink w:anchor="_Toc128643567" w:history="1">
             <w:r>
               <w:rPr>
                 <w:rStyle w:val="Hyperlink"/>
@@ -1136,7 +1136,7 @@
                 <w:noProof/>
                 <w:webHidden/>
               </w:rPr>
-              <w:instrText xml:space="preserve"> PAGEREF _Toc127453773 \h </w:instrText>
+              <w:instrText xml:space="preserve"> PAGEREF _Toc128643567 \h </w:instrText>
             </w:r>
             <w:r>
               <w:rPr>
@@ -1179,7 +1179,7 @@
               <w:lang w:val="en-US"/>
             </w:rPr>
           </w:pPr>
-          <w:hyperlink w:anchor="_Toc127453774" w:history="1">
+          <w:hyperlink w:anchor="_Toc128643568" w:history="1">
             <w:r>
               <w:rPr>
                 <w:rStyle w:val="Hyperlink"/>
@@ -1207,7 +1207,7 @@
                 <w:noProof/>
                 <w:webHidden/>
               </w:rPr>
-              <w:instrText xml:space="preserve"> PAGEREF _Toc127453774 \h </w:instrText>
+              <w:instrText xml:space="preserve"> PAGEREF _Toc128643568 \h </w:instrText>
             </w:r>
             <w:r>
               <w:rPr>
@@ -1250,7 +1250,7 @@
               <w:lang w:val="en-US"/>
             </w:rPr>
           </w:pPr>
-          <w:hyperlink w:anchor="_Toc127453775" w:history="1">
+          <w:hyperlink w:anchor="_Toc128643569" w:history="1">
             <w:r>
               <w:rPr>
                 <w:rStyle w:val="Hyperlink"/>
@@ -1278,7 +1278,7 @@
                 <w:noProof/>
                 <w:webHidden/>
               </w:rPr>
-              <w:instrText xml:space="preserve"> PAGEREF _Toc127453775 \h </w:instrText>
+              <w:instrText xml:space="preserve"> PAGEREF _Toc128643569 \h </w:instrText>
             </w:r>
             <w:r>
               <w:rPr>
@@ -1321,7 +1321,7 @@
               <w:lang w:val="en-US"/>
             </w:rPr>
           </w:pPr>
-          <w:hyperlink w:anchor="_Toc127453776" w:history="1">
+          <w:hyperlink w:anchor="_Toc128643570" w:history="1">
             <w:r>
               <w:rPr>
                 <w:rStyle w:val="Hyperlink"/>
@@ -1349,7 +1349,7 @@
                 <w:noProof/>
                 <w:webHidden/>
               </w:rPr>
-              <w:instrText xml:space="preserve"> PAGEREF _Toc127453776 \h </w:instrText>
+              <w:instrText xml:space="preserve"> PAGEREF _Toc128643570 \h </w:instrText>
             </w:r>
             <w:r>
               <w:rPr>
@@ -1392,7 +1392,7 @@
               <w:lang w:val="en-US"/>
             </w:rPr>
           </w:pPr>
-          <w:hyperlink w:anchor="_Toc127453777" w:history="1">
+          <w:hyperlink w:anchor="_Toc128643571" w:history="1">
             <w:r>
               <w:rPr>
                 <w:rStyle w:val="Hyperlink"/>
@@ -1420,7 +1420,7 @@
                 <w:noProof/>
                 <w:webHidden/>
               </w:rPr>
-              <w:instrText xml:space="preserve"> PAGEREF _Toc127453777 \h </w:instrText>
+              <w:instrText xml:space="preserve"> PAGEREF _Toc128643571 \h </w:instrText>
             </w:r>
             <w:r>
               <w:rPr>
@@ -1463,7 +1463,7 @@
               <w:lang w:val="en-US"/>
             </w:rPr>
           </w:pPr>
-          <w:hyperlink w:anchor="_Toc127453778" w:history="1">
+          <w:hyperlink w:anchor="_Toc128643572" w:history="1">
             <w:r>
               <w:rPr>
                 <w:rStyle w:val="Hyperlink"/>
@@ -1491,7 +1491,7 @@
                 <w:noProof/>
                 <w:webHidden/>
               </w:rPr>
-              <w:instrText xml:space="preserve"> PAGEREF _Toc127453778 \h </w:instrText>
+              <w:instrText xml:space="preserve"> PAGEREF _Toc128643572 \h </w:instrText>
             </w:r>
             <w:r>
               <w:rPr>
@@ -1534,7 +1534,7 @@
               <w:lang w:val="en-US"/>
             </w:rPr>
           </w:pPr>
-          <w:hyperlink w:anchor="_Toc127453779" w:history="1">
+          <w:hyperlink w:anchor="_Toc128643573" w:history="1">
             <w:r>
               <w:rPr>
                 <w:rStyle w:val="Hyperlink"/>
@@ -1562,7 +1562,7 @@
                 <w:noProof/>
                 <w:webHidden/>
               </w:rPr>
-              <w:instrText xml:space="preserve"> PAGEREF _Toc127453779 \h </w:instrText>
+              <w:instrText xml:space="preserve"> PAGEREF _Toc128643573 \h </w:instrText>
             </w:r>
             <w:r>
               <w:rPr>
@@ -1605,7 +1605,7 @@
               <w:lang w:val="en-US"/>
             </w:rPr>
           </w:pPr>
-          <w:hyperlink w:anchor="_Toc127453780" w:history="1">
+          <w:hyperlink w:anchor="_Toc128643574" w:history="1">
             <w:r>
               <w:rPr>
                 <w:rStyle w:val="Hyperlink"/>
@@ -1633,7 +1633,7 @@
                 <w:noProof/>
                 <w:webHidden/>
               </w:rPr>
-              <w:instrText xml:space="preserve"> PAGEREF _Toc127453780 \h </w:instrText>
+              <w:instrText xml:space="preserve"> PAGEREF _Toc128643574 \h </w:instrText>
             </w:r>
             <w:r>
               <w:rPr>
@@ -1676,7 +1676,7 @@
               <w:lang w:val="en-US"/>
             </w:rPr>
           </w:pPr>
-          <w:hyperlink w:anchor="_Toc127453781" w:history="1">
+          <w:hyperlink w:anchor="_Toc128643575" w:history="1">
             <w:r>
               <w:rPr>
                 <w:rStyle w:val="Hyperlink"/>
@@ -1704,7 +1704,7 @@
                 <w:noProof/>
                 <w:webHidden/>
               </w:rPr>
-              <w:instrText xml:space="preserve"> PAGEREF _Toc127453781 \h </w:instrText>
+              <w:instrText xml:space="preserve"> PAGEREF _Toc128643575 \h </w:instrText>
             </w:r>
             <w:r>
               <w:rPr>
@@ -1747,7 +1747,7 @@
               <w:lang w:val="en-US"/>
             </w:rPr>
           </w:pPr>
-          <w:hyperlink w:anchor="_Toc127453782" w:history="1">
+          <w:hyperlink w:anchor="_Toc128643576" w:history="1">
             <w:r>
               <w:rPr>
                 <w:rStyle w:val="Hyperlink"/>
@@ -1775,7 +1775,7 @@
                 <w:noProof/>
                 <w:webHidden/>
               </w:rPr>
-              <w:instrText xml:space="preserve"> PAGEREF _Toc127453782 \h </w:instrText>
+              <w:instrText xml:space="preserve"> PAGEREF _Toc128643576 \h </w:instrText>
             </w:r>
             <w:r>
               <w:rPr>
@@ -1818,7 +1818,7 @@
               <w:lang w:val="en-US"/>
             </w:rPr>
           </w:pPr>
-          <w:hyperlink w:anchor="_Toc127453783" w:history="1">
+          <w:hyperlink w:anchor="_Toc128643577" w:history="1">
             <w:r>
               <w:rPr>
                 <w:rStyle w:val="Hyperlink"/>
@@ -1846,7 +1846,7 @@
                 <w:noProof/>
                 <w:webHidden/>
               </w:rPr>
-              <w:instrText xml:space="preserve"> PAGEREF _Toc127453783 \h </w:instrText>
+              <w:instrText xml:space="preserve"> PAGEREF _Toc128643577 \h </w:instrText>
             </w:r>
             <w:r>
               <w:rPr>
@@ -1889,7 +1889,7 @@
               <w:lang w:val="en-US"/>
             </w:rPr>
           </w:pPr>
-          <w:hyperlink w:anchor="_Toc127453784" w:history="1">
+          <w:hyperlink w:anchor="_Toc128643578" w:history="1">
             <w:r>
               <w:rPr>
                 <w:rStyle w:val="Hyperlink"/>
@@ -1917,7 +1917,7 @@
                 <w:noProof/>
                 <w:webHidden/>
               </w:rPr>
-              <w:instrText xml:space="preserve"> PAGEREF _Toc127453784 \h </w:instrText>
+              <w:instrText xml:space="preserve"> PAGEREF _Toc128643578 \h </w:instrText>
             </w:r>
             <w:r>
               <w:rPr>
@@ -1960,7 +1960,7 @@
               <w:lang w:val="en-US"/>
             </w:rPr>
           </w:pPr>
-          <w:hyperlink w:anchor="_Toc127453785" w:history="1">
+          <w:hyperlink w:anchor="_Toc128643579" w:history="1">
             <w:r>
               <w:rPr>
                 <w:rStyle w:val="Hyperlink"/>
@@ -1988,7 +1988,7 @@
                 <w:noProof/>
                 <w:webHidden/>
               </w:rPr>
-              <w:instrText xml:space="preserve"> PAGEREF _Toc127453785 \h </w:instrText>
+              <w:instrText xml:space="preserve"> PAGEREF _Toc128643579 \h </w:instrText>
             </w:r>
             <w:r>
               <w:rPr>
@@ -2031,7 +2031,7 @@
               <w:lang w:val="en-US"/>
             </w:rPr>
           </w:pPr>
-          <w:hyperlink w:anchor="_Toc127453786" w:history="1">
+          <w:hyperlink w:anchor="_Toc128643580" w:history="1">
             <w:r>
               <w:rPr>
                 <w:rStyle w:val="Hyperlink"/>
@@ -2059,7 +2059,7 @@
                 <w:noProof/>
                 <w:webHidden/>
               </w:rPr>
-              <w:instrText xml:space="preserve"> PAGEREF _Toc127453786 \h </w:instrText>
+              <w:instrText xml:space="preserve"> PAGEREF _Toc128643580 \h </w:instrText>
             </w:r>
             <w:r>
               <w:rPr>
@@ -2102,7 +2102,7 @@
               <w:lang w:val="en-US"/>
             </w:rPr>
           </w:pPr>
-          <w:hyperlink w:anchor="_Toc127453787" w:history="1">
+          <w:hyperlink w:anchor="_Toc128643581" w:history="1">
             <w:r>
               <w:rPr>
                 <w:rStyle w:val="Hyperlink"/>
@@ -2130,7 +2130,7 @@
                 <w:noProof/>
                 <w:webHidden/>
               </w:rPr>
-              <w:instrText xml:space="preserve"> PAGEREF _Toc127453787 \h </w:instrText>
+              <w:instrText xml:space="preserve"> PAGEREF _Toc128643581 \h </w:instrText>
             </w:r>
             <w:r>
               <w:rPr>
@@ -2173,7 +2173,7 @@
               <w:lang w:val="en-US"/>
             </w:rPr>
           </w:pPr>
-          <w:hyperlink w:anchor="_Toc127453788" w:history="1">
+          <w:hyperlink w:anchor="_Toc128643582" w:history="1">
             <w:r>
               <w:rPr>
                 <w:rStyle w:val="Hyperlink"/>
@@ -2201,7 +2201,7 @@
                 <w:noProof/>
                 <w:webHidden/>
               </w:rPr>
-              <w:instrText xml:space="preserve"> PAGEREF _Toc127453788 \h </w:instrText>
+              <w:instrText xml:space="preserve"> PAGEREF _Toc128643582 \h </w:instrText>
             </w:r>
             <w:r>
               <w:rPr>
@@ -2221,7 +2221,7 @@
                 <w:noProof/>
                 <w:webHidden/>
               </w:rPr>
-              <w:t>4</w:t>
+              <w:t>5</w:t>
             </w:r>
             <w:r>
               <w:rPr>
@@ -2244,7 +2244,7 @@
               <w:lang w:val="en-US"/>
             </w:rPr>
           </w:pPr>
-          <w:hyperlink w:anchor="_Toc127453789" w:history="1">
+          <w:hyperlink w:anchor="_Toc128643583" w:history="1">
             <w:r>
               <w:rPr>
                 <w:rStyle w:val="Hyperlink"/>
@@ -2272,7 +2272,7 @@
                 <w:noProof/>
                 <w:webHidden/>
               </w:rPr>
-              <w:instrText xml:space="preserve"> PAGEREF _Toc127453789 \h </w:instrText>
+              <w:instrText xml:space="preserve"> PAGEREF _Toc128643583 \h </w:instrText>
             </w:r>
             <w:r>
               <w:rPr>
@@ -2315,7 +2315,7 @@
               <w:lang w:val="en-US"/>
             </w:rPr>
           </w:pPr>
-          <w:hyperlink w:anchor="_Toc127453790" w:history="1">
+          <w:hyperlink w:anchor="_Toc128643584" w:history="1">
             <w:r>
               <w:rPr>
                 <w:rStyle w:val="Hyperlink"/>
@@ -2343,7 +2343,7 @@
                 <w:noProof/>
                 <w:webHidden/>
               </w:rPr>
-              <w:instrText xml:space="preserve"> PAGEREF _Toc127453790 \h </w:instrText>
+              <w:instrText xml:space="preserve"> PAGEREF _Toc128643584 \h </w:instrText>
             </w:r>
             <w:r>
               <w:rPr>
@@ -2386,7 +2386,7 @@
               <w:lang w:val="en-US"/>
             </w:rPr>
           </w:pPr>
-          <w:hyperlink w:anchor="_Toc127453791" w:history="1">
+          <w:hyperlink w:anchor="_Toc128643585" w:history="1">
             <w:r>
               <w:rPr>
                 <w:rStyle w:val="Hyperlink"/>
@@ -2414,7 +2414,7 @@
                 <w:noProof/>
                 <w:webHidden/>
               </w:rPr>
-              <w:instrText xml:space="preserve"> PAGEREF _Toc127453791 \h </w:instrText>
+              <w:instrText xml:space="preserve"> PAGEREF _Toc128643585 \h </w:instrText>
             </w:r>
             <w:r>
               <w:rPr>
@@ -2434,7 +2434,7 @@
                 <w:noProof/>
                 <w:webHidden/>
               </w:rPr>
-              <w:t>5</w:t>
+              <w:t>6</w:t>
             </w:r>
             <w:r>
               <w:rPr>
@@ -2457,7 +2457,7 @@
               <w:lang w:val="en-US"/>
             </w:rPr>
           </w:pPr>
-          <w:hyperlink w:anchor="_Toc127453792" w:history="1">
+          <w:hyperlink w:anchor="_Toc128643586" w:history="1">
             <w:r>
               <w:rPr>
                 <w:rStyle w:val="Hyperlink"/>
@@ -2485,7 +2485,7 @@
                 <w:noProof/>
                 <w:webHidden/>
               </w:rPr>
-              <w:instrText xml:space="preserve"> PAGEREF _Toc127453792 \h </w:instrText>
+              <w:instrText xml:space="preserve"> PAGEREF _Toc128643586 \h </w:instrText>
             </w:r>
             <w:r>
               <w:rPr>
@@ -2505,7 +2505,7 @@
                 <w:noProof/>
                 <w:webHidden/>
               </w:rPr>
-              <w:t>5</w:t>
+              <w:t>6</w:t>
             </w:r>
             <w:r>
               <w:rPr>
@@ -2528,7 +2528,7 @@
               <w:lang w:val="en-US"/>
             </w:rPr>
           </w:pPr>
-          <w:hyperlink w:anchor="_Toc127453793" w:history="1">
+          <w:hyperlink w:anchor="_Toc128643587" w:history="1">
             <w:r>
               <w:rPr>
                 <w:rStyle w:val="Hyperlink"/>
@@ -2555,7 +2555,7 @@
                 <w:noProof/>
                 <w:webHidden/>
               </w:rPr>
-              <w:instrText xml:space="preserve"> PAGEREF _Toc127453793 \h </w:instrText>
+              <w:instrText xml:space="preserve"> PAGEREF _Toc128643587 \h </w:instrText>
             </w:r>
             <w:r>
               <w:rPr>
@@ -2575,7 +2575,7 @@
                 <w:noProof/>
                 <w:webHidden/>
               </w:rPr>
-              <w:t>6</w:t>
+              <w:t>7</w:t>
             </w:r>
             <w:r>
               <w:rPr>
@@ -2598,7 +2598,7 @@
               <w:lang w:val="en-US"/>
             </w:rPr>
           </w:pPr>
-          <w:hyperlink w:anchor="_Toc127453794" w:history="1">
+          <w:hyperlink w:anchor="_Toc128643588" w:history="1">
             <w:r>
               <w:rPr>
                 <w:rStyle w:val="Hyperlink"/>
@@ -2625,7 +2625,7 @@
                 <w:noProof/>
                 <w:webHidden/>
               </w:rPr>
-              <w:instrText xml:space="preserve"> PAGEREF _Toc127453794 \h </w:instrText>
+              <w:instrText xml:space="preserve"> PAGEREF _Toc128643588 \h </w:instrText>
             </w:r>
             <w:r>
               <w:rPr>
@@ -2645,7 +2645,7 @@
                 <w:noProof/>
                 <w:webHidden/>
               </w:rPr>
-              <w:t>6</w:t>
+              <w:t>7</w:t>
             </w:r>
             <w:r>
               <w:rPr>
@@ -2705,7 +2705,7 @@
           <w:rFonts w:eastAsia="Times New Roman"/>
         </w:rPr>
       </w:pPr>
-      <w:bookmarkStart w:id="0" w:name="_Toc127453772"/>
+      <w:bookmarkStart w:id="0" w:name="_Toc128643566"/>
       <w:r>
         <w:rPr>
           <w:rFonts w:eastAsia="Times New Roman"/>
@@ -2728,7 +2728,7 @@
           <w:rFonts w:eastAsia="Times New Roman"/>
         </w:rPr>
       </w:pPr>
-      <w:bookmarkStart w:id="1" w:name="_Toc127453773"/>
+      <w:bookmarkStart w:id="1" w:name="_Toc128643567"/>
       <w:r>
         <w:rPr>
           <w:rFonts w:eastAsia="Times New Roman"/>
@@ -2781,7 +2781,7 @@
           <w:rFonts w:eastAsia="Times New Roman"/>
         </w:rPr>
       </w:pPr>
-      <w:bookmarkStart w:id="2" w:name="_Toc127453774"/>
+      <w:bookmarkStart w:id="2" w:name="_Toc128643568"/>
       <w:r>
         <w:rPr>
           <w:rFonts w:eastAsia="Times New Roman"/>
@@ -2831,7 +2831,7 @@
           <w:rFonts w:eastAsia="Times New Roman"/>
         </w:rPr>
       </w:pPr>
-      <w:bookmarkStart w:id="3" w:name="_Toc127453775"/>
+      <w:bookmarkStart w:id="3" w:name="_Toc128643569"/>
       <w:proofErr w:type="spellStart"/>
       <w:r>
         <w:rPr>
@@ -2889,7 +2889,7 @@
           <w:rFonts w:eastAsia="Times New Roman"/>
         </w:rPr>
       </w:pPr>
-      <w:bookmarkStart w:id="4" w:name="_Toc127453776"/>
+      <w:bookmarkStart w:id="4" w:name="_Toc128643570"/>
       <w:r>
         <w:rPr>
           <w:rFonts w:eastAsia="Times New Roman"/>
@@ -2944,7 +2944,7 @@
           <w:rFonts w:eastAsia="Times New Roman"/>
         </w:rPr>
       </w:pPr>
-      <w:bookmarkStart w:id="5" w:name="_Toc127453777"/>
+      <w:bookmarkStart w:id="5" w:name="_Toc128643571"/>
       <w:r>
         <w:rPr>
           <w:rFonts w:eastAsia="Times New Roman"/>
@@ -2965,7 +2965,7 @@
           <w:rFonts w:eastAsia="Times New Roman"/>
         </w:rPr>
       </w:pPr>
-      <w:bookmarkStart w:id="6" w:name="_Toc127453778"/>
+      <w:bookmarkStart w:id="6" w:name="_Toc128643572"/>
       <w:proofErr w:type="spellStart"/>
       <w:r>
         <w:rPr>
@@ -3002,7 +3002,7 @@
           <w:rFonts w:eastAsia="Times New Roman"/>
         </w:rPr>
       </w:pPr>
-      <w:bookmarkStart w:id="7" w:name="_Toc127453779"/>
+      <w:bookmarkStart w:id="7" w:name="_Toc128643573"/>
       <w:r>
         <w:rPr>
           <w:rFonts w:eastAsia="Times New Roman"/>
@@ -3019,7 +3019,7 @@
           <w:rFonts w:eastAsia="Times New Roman"/>
         </w:rPr>
       </w:pPr>
-      <w:bookmarkStart w:id="8" w:name="_Toc127453780"/>
+      <w:bookmarkStart w:id="8" w:name="_Toc128643574"/>
       <w:r>
         <w:rPr>
           <w:rFonts w:eastAsia="Times New Roman"/>
@@ -3041,7 +3041,7 @@
           <w:rFonts w:eastAsia="Times New Roman"/>
         </w:rPr>
       </w:pPr>
-      <w:bookmarkStart w:id="9" w:name="_Toc127453781"/>
+      <w:bookmarkStart w:id="9" w:name="_Toc128643575"/>
       <w:r>
         <w:rPr>
           <w:rFonts w:eastAsia="Times New Roman"/>
@@ -3076,7 +3076,7 @@
           <w:rFonts w:eastAsia="Times New Roman"/>
         </w:rPr>
       </w:pPr>
-      <w:bookmarkStart w:id="10" w:name="_Toc127453782"/>
+      <w:bookmarkStart w:id="10" w:name="_Toc128643576"/>
       <w:r>
         <w:rPr>
           <w:rFonts w:eastAsia="Times New Roman"/>
@@ -3092,7 +3092,7 @@
           <w:rFonts w:eastAsia="Times New Roman"/>
         </w:rPr>
       </w:pPr>
-      <w:bookmarkStart w:id="11" w:name="_Toc127453783"/>
+      <w:bookmarkStart w:id="11" w:name="_Toc128643577"/>
       <w:r>
         <w:rPr>
           <w:rFonts w:eastAsia="Times New Roman"/>
@@ -3108,7 +3108,7 @@
           <w:rFonts w:eastAsia="Times New Roman"/>
         </w:rPr>
       </w:pPr>
-      <w:bookmarkStart w:id="12" w:name="_Toc127453784"/>
+      <w:bookmarkStart w:id="12" w:name="_Toc128643578"/>
       <w:r>
         <w:rPr>
           <w:rFonts w:eastAsia="Times New Roman"/>
@@ -3338,7 +3338,7 @@
           <w:rFonts w:eastAsia="Times New Roman"/>
         </w:rPr>
       </w:pPr>
-      <w:bookmarkStart w:id="14" w:name="_Toc127453785"/>
+      <w:bookmarkStart w:id="14" w:name="_Toc128643579"/>
       <w:r>
         <w:rPr>
           <w:rFonts w:eastAsia="Times New Roman"/>
@@ -3360,7 +3360,7 @@
           <w:rFonts w:eastAsia="Times New Roman"/>
         </w:rPr>
       </w:pPr>
-      <w:bookmarkStart w:id="15" w:name="_Toc127453786"/>
+      <w:bookmarkStart w:id="15" w:name="_Toc128643580"/>
       <w:r>
         <w:rPr>
           <w:rFonts w:eastAsia="Times New Roman"/>
@@ -3877,7 +3877,7 @@
           <w:rFonts w:eastAsia="Times New Roman"/>
         </w:rPr>
       </w:pPr>
-      <w:bookmarkStart w:id="16" w:name="_Toc127453787"/>
+      <w:bookmarkStart w:id="16" w:name="_Toc128643581"/>
       <w:r>
         <w:rPr>
           <w:rFonts w:eastAsia="Times New Roman"/>
@@ -3888,12 +3888,13 @@
     </w:p>
     <w:p>
       <w:r>
-        <w:t>[MARPOR]</w:t>
-      </w:r>
-    </w:p>
-    <w:p>
-      <w:r>
-        <w:t xml:space="preserve">Die Verortung der Parteien basiert zunächst auf dem </w:t>
+        <w:t>Die</w:t>
+      </w:r>
+      <w:r>
+        <w:t xml:space="preserve"> politische</w:t>
+      </w:r>
+      <w:r>
+        <w:t xml:space="preserve"> Verortung der Parteien basiert zunächst auf dem </w:t>
       </w:r>
       <w:proofErr w:type="spellStart"/>
       <w:r>
@@ -3914,6 +3915,172 @@
       <w:r>
         <w:t xml:space="preserve">. </w:t>
       </w:r>
+      <w:r>
+        <w:t>Dabei werden Wahlprogramme manuell in Teilsätze unterteilt und diese dann bestimmten Themen zugewiesen. Basierend auf den Anteilen der Themen können die Wahlprogramme dann auf einer Achse verortet und in Relation gesetzt werden.</w:t>
+      </w:r>
+      <w:r>
+        <w:t xml:space="preserve"> Der Datensatz für diese handkodierten Wahlprogramme beinhaltet somit Werte für jede Bundestagspartei </w:t>
+      </w:r>
+    </w:p>
+    <w:p>
+      <w:r>
+        <w:t xml:space="preserve">Die einzelnen Dimensionen können anschließend aggregiert werden, um die Parteien auf einer Links-Rechts-Skala darzustellen. Zudem kann auch eine Aggregation auf einer ökonomischen und einer </w:t>
+      </w:r>
+      <w:r>
+        <w:t>sozialen</w:t>
+      </w:r>
+      <w:r>
+        <w:t xml:space="preserve"> Dimension stattfinden.</w:t>
+      </w:r>
+      <w:r>
+        <w:t xml:space="preserve"> Es können aber auch die Einzelnen Dimensionen ana</w:t>
+      </w:r>
+      <w:r>
+        <w:t>ly</w:t>
+      </w:r>
+      <w:r>
+        <w:t xml:space="preserve">siert werden um </w:t>
+      </w:r>
+      <w:r>
+        <w:t>feiere Unterschiede zwischen Parteiprogrammen zu finden.</w:t>
+      </w:r>
+    </w:p>
+    <w:p>
+      <w:r>
+        <w:t>Franzman</w:t>
+      </w:r>
+      <w:r>
+        <w:t>n</w:t>
+      </w:r>
+      <w:r>
+        <w:t xml:space="preserve"> und Kaiser (2016) ergänzen die MARPOR Werte um die Annahme, dass „links“ und „rechts“ in verschiedenen Ländern und zu verschiedenen Zeitpunkten auch verschiedene Bedeutungen haben. Basierend auf dieser Annahme errechnen sie andere Positionen für die Parteiprogramme, welche ebenfalls in die Analyse aufgenommen werden.</w:t>
+      </w:r>
+    </w:p>
+    <w:p>
+      <w:pPr>
+        <w:pStyle w:val="Heading3"/>
+        <w:rPr>
+          <w:rFonts w:eastAsia="Times New Roman"/>
+        </w:rPr>
+      </w:pPr>
+      <w:bookmarkStart w:id="17" w:name="_Toc128643582"/>
+      <w:r>
+        <w:rPr>
+          <w:rFonts w:eastAsia="Times New Roman"/>
+        </w:rPr>
+        <w:lastRenderedPageBreak/>
+        <w:t>Methoden</w:t>
+      </w:r>
+      <w:bookmarkEnd w:id="17"/>
+    </w:p>
+    <w:p>
+      <w:r>
+        <w:t xml:space="preserve">Für die Analyse wird die </w:t>
+      </w:r>
+      <w:r>
+        <w:t>„</w:t>
+      </w:r>
+      <w:proofErr w:type="spellStart"/>
+      <w:r>
+        <w:t>Wordscores</w:t>
+      </w:r>
+      <w:proofErr w:type="spellEnd"/>
+      <w:r>
+        <w:t xml:space="preserve">“ </w:t>
+      </w:r>
+      <w:r>
+        <w:t xml:space="preserve">Methode </w:t>
+      </w:r>
+      <w:r>
+        <w:t xml:space="preserve">(Laver et al. 2003) </w:t>
+      </w:r>
+      <w:r>
+        <w:t xml:space="preserve">verwendet. Dabei handelt es sich um einen </w:t>
+      </w:r>
+      <w:r>
+        <w:t>Algorithmus</w:t>
+      </w:r>
+      <w:r>
+        <w:t xml:space="preserve">, </w:t>
+      </w:r>
+      <w:r>
+        <w:t xml:space="preserve">welcher die </w:t>
+      </w:r>
+      <w:r>
+        <w:t>Häufigkeit,</w:t>
+      </w:r>
+      <w:r>
+        <w:t xml:space="preserve"> mit welcher die gleichen Worte in verschiedenen Texten vorkommen zählt. Anschließend wird anhand von Referenztexten</w:t>
+      </w:r>
+      <w:r>
+        <w:t xml:space="preserve"> und </w:t>
+      </w:r>
+      <w:r>
+        <w:t>-w</w:t>
+      </w:r>
+      <w:r>
+        <w:t>erten</w:t>
+      </w:r>
+      <w:r>
+        <w:t xml:space="preserve"> – in diesem Fall d</w:t>
+      </w:r>
+      <w:r>
+        <w:t>en</w:t>
+      </w:r>
+      <w:r>
+        <w:t xml:space="preserve"> Wahlprogramme</w:t>
+      </w:r>
+      <w:r>
+        <w:t>n</w:t>
+      </w:r>
+      <w:r>
+        <w:t xml:space="preserve"> der Bundestagsparteien</w:t>
+      </w:r>
+      <w:r>
+        <w:t xml:space="preserve"> und deren MARPOR Werten</w:t>
+      </w:r>
+      <w:r>
+        <w:t xml:space="preserve"> – eine Skalierung vorgenommen</w:t>
+      </w:r>
+      <w:r>
+        <w:t xml:space="preserve"> um die Texte basierend auf ihrer Ähnlichkeit auf einer Ache zu platzieren</w:t>
+      </w:r>
+      <w:r>
+        <w:t>.</w:t>
+      </w:r>
+    </w:p>
+    <w:p>
+      <w:r>
+        <w:t xml:space="preserve">Die technische Umsetzung findet in der Programmiersprache Python statt und basiert </w:t>
+      </w:r>
+      <w:r>
+        <w:t xml:space="preserve">stark </w:t>
+      </w:r>
+      <w:r>
+        <w:t>auf der Arbeit von</w:t>
+      </w:r>
+      <w:r>
+        <w:t xml:space="preserve"> </w:t>
+      </w:r>
+      <w:proofErr w:type="spellStart"/>
+      <w:r>
+        <w:t>Marzagao</w:t>
+      </w:r>
+      <w:proofErr w:type="spellEnd"/>
+      <w:r>
+        <w:t xml:space="preserve"> (2014). Allerdings wurden einige Anpassungen vorgenommen, um die Funktionalität mit neueren Versionen der Programmiersprache zu ermöglichen. </w:t>
+      </w:r>
+    </w:p>
+    <w:p>
+      <w:r>
+        <w:t xml:space="preserve">Um eine sinnvolle Skalierung vorzunehmen ist die Auswahl der Referenztexte essenziell. Diese müssen möglichst alle relevanten Worte in einem möglichst ähnlichen Kontext </w:t>
+      </w:r>
+      <w:r>
+        <w:t xml:space="preserve">wie die zu analysierenden Texte </w:t>
+      </w:r>
+      <w:r>
+        <w:t xml:space="preserve">enthalten. Um dies gewähr leisten zu können wurden Wahlprogramme der Parteien der letzten Bundestagswahl als Referenz gewählt. </w:t>
+      </w:r>
     </w:p>
     <w:p>
       <w:r>
@@ -3921,24 +4088,148 @@
       </w:r>
       <w:proofErr w:type="spellStart"/>
       <w:r>
-        <w:t>Franzman</w:t>
+        <w:t>Wordfish</w:t>
       </w:r>
       <w:proofErr w:type="spellEnd"/>
       <w:r>
-        <w:t xml:space="preserve"> Kaiser 2016 RILE </w:t>
+        <w:t xml:space="preserve">, </w:t>
       </w:r>
       <w:proofErr w:type="spellStart"/>
       <w:r>
-        <w:t>scores</w:t>
+        <w:t>if</w:t>
       </w:r>
       <w:proofErr w:type="spellEnd"/>
       <w:r>
+        <w:t xml:space="preserve"> I do </w:t>
+      </w:r>
+      <w:proofErr w:type="spellStart"/>
+      <w:r>
+        <w:t>it</w:t>
+      </w:r>
+      <w:proofErr w:type="spellEnd"/>
+      <w:r>
+        <w:t xml:space="preserve">, </w:t>
+      </w:r>
+      <w:proofErr w:type="spellStart"/>
+      <w:r>
+        <w:t>probably</w:t>
+      </w:r>
+      <w:proofErr w:type="spellEnd"/>
+      <w:r>
+        <w:t xml:space="preserve"> </w:t>
+      </w:r>
+      <w:proofErr w:type="spellStart"/>
+      <w:r>
+        <w:t>won’t</w:t>
+      </w:r>
+      <w:proofErr w:type="spellEnd"/>
+      <w:r>
+        <w:t xml:space="preserve"> lol</w:t>
+      </w:r>
+      <w:r>
         <w:t>]</w:t>
       </w:r>
     </w:p>
     <w:p>
       <w:r>
-        <w:t xml:space="preserve">Um eine zweidimensionale Einordnung zu erreichen, werden die MARPOR Werte um die Ergebnisse aus dem Datensatz von Franzmann &amp; Kaiser (2016) ergänzt. </w:t>
+        <w:t>[</w:t>
+      </w:r>
+      <w:proofErr w:type="spellStart"/>
+      <w:r>
+        <w:t>Why</w:t>
+      </w:r>
+      <w:proofErr w:type="spellEnd"/>
+      <w:r>
+        <w:t xml:space="preserve"> not hand-</w:t>
+      </w:r>
+      <w:proofErr w:type="spellStart"/>
+      <w:r>
+        <w:t>coded</w:t>
+      </w:r>
+      <w:proofErr w:type="spellEnd"/>
+      <w:r>
+        <w:t xml:space="preserve"> </w:t>
+      </w:r>
+      <w:proofErr w:type="spellStart"/>
+      <w:r>
+        <w:t>or</w:t>
+      </w:r>
+      <w:proofErr w:type="spellEnd"/>
+      <w:r>
+        <w:t xml:space="preserve"> </w:t>
+      </w:r>
+      <w:proofErr w:type="spellStart"/>
+      <w:r>
+        <w:t>other</w:t>
+      </w:r>
+      <w:proofErr w:type="spellEnd"/>
+      <w:r>
+        <w:t xml:space="preserve"> </w:t>
+      </w:r>
+      <w:proofErr w:type="spellStart"/>
+      <w:r>
+        <w:t>methods</w:t>
+      </w:r>
+      <w:proofErr w:type="spellEnd"/>
+      <w:r>
+        <w:t>]</w:t>
+      </w:r>
+    </w:p>
+    <w:p/>
+    <w:p>
+      <w:pPr>
+        <w:pStyle w:val="Heading2"/>
+        <w:rPr>
+          <w:rFonts w:eastAsia="Times New Roman"/>
+        </w:rPr>
+      </w:pPr>
+      <w:bookmarkStart w:id="18" w:name="_Toc128643583"/>
+      <w:r>
+        <w:rPr>
+          <w:rFonts w:eastAsia="Times New Roman"/>
+        </w:rPr>
+        <w:t>Analyse</w:t>
+      </w:r>
+      <w:bookmarkEnd w:id="18"/>
+      <w:r>
+        <w:rPr>
+          <w:rFonts w:eastAsia="Times New Roman"/>
+        </w:rPr>
+        <w:t xml:space="preserve"> </w:t>
+      </w:r>
+    </w:p>
+    <w:p>
+      <w:r>
+        <w:t xml:space="preserve">Die </w:t>
+      </w:r>
+      <w:proofErr w:type="spellStart"/>
+      <w:r>
+        <w:t>Wordscores</w:t>
+      </w:r>
+      <w:proofErr w:type="spellEnd"/>
+      <w:r>
+        <w:t>-Analyse wird zunächst mit den kompletten Wahlprogrammen der Bundestagsparteien durchgeführt. Dies ermöglicht eine möglichst einfache Gegenüberstellung der Wahlprogramme, welche analysiert werden mit den Referenztexten. Somit können Überschneidungen in Themenfokus und Wortwahl auf Dokumentebene identifiziert werden.</w:t>
+      </w:r>
+    </w:p>
+    <w:p>
+      <w:r>
+        <w:t>Anschließend werden die Wahlprogramme auf Abschnitte Reduziert, welche sich mit den Themen decken, welche für Hochschulpolitik relevant sein könnten.</w:t>
+      </w:r>
+      <w:r>
+        <w:t xml:space="preserve"> Dadurch können Unterschiede in den Positionen innerhalb der Themen besser differenziert werden. </w:t>
+      </w:r>
+    </w:p>
+    <w:p>
+      <w:r>
+        <w:t xml:space="preserve">[welche </w:t>
+      </w:r>
+      <w:proofErr w:type="spellStart"/>
+      <w:r>
+        <w:t>themenblöcke</w:t>
+      </w:r>
+      <w:proofErr w:type="spellEnd"/>
+      <w:r>
+        <w:t>]</w:t>
       </w:r>
     </w:p>
     <w:p>
@@ -3948,14 +4239,283 @@
           <w:rFonts w:eastAsia="Times New Roman"/>
         </w:rPr>
       </w:pPr>
-      <w:bookmarkStart w:id="17" w:name="_Toc127453788"/>
+      <w:bookmarkStart w:id="19" w:name="_Toc128643584"/>
       <w:r>
         <w:rPr>
           <w:rFonts w:eastAsia="Times New Roman"/>
         </w:rPr>
-        <w:t>Methoden</w:t>
-      </w:r>
-      <w:bookmarkEnd w:id="17"/>
+        <w:t>Deskriptiv</w:t>
+      </w:r>
+      <w:bookmarkEnd w:id="19"/>
+    </w:p>
+    <w:p>
+      <w:r>
+        <w:t xml:space="preserve">[erstmal anderer </w:t>
+      </w:r>
+      <w:proofErr w:type="spellStart"/>
+      <w:r>
+        <w:t>stuff</w:t>
+      </w:r>
+      <w:proofErr w:type="spellEnd"/>
+      <w:r>
+        <w:t>?]</w:t>
+      </w:r>
+    </w:p>
+    <w:p/>
+    <w:p/>
+    <w:p>
+      <w:r>
+        <w:lastRenderedPageBreak/>
+        <w:t xml:space="preserve">Die Wahlprogramme unterscheiden sich in </w:t>
+      </w:r>
+      <w:r>
+        <w:t>stark darin, wie groß die Anteile sind</w:t>
+      </w:r>
+      <w:r>
+        <w:t xml:space="preserve"> (Siehe Tabelle 1)</w:t>
+      </w:r>
+      <w:r>
+        <w:t>, welche für Hochschulgruppen relevante Themen ansprechen.</w:t>
+      </w:r>
+      <w:r>
+        <w:t xml:space="preserve"> Selbst bei den exakt gleichen Positionen innerhalb der Themen, würde somit auch die </w:t>
+      </w:r>
+      <w:r>
+        <w:t xml:space="preserve">Wortanzahl auf den gesamten Text eine andere Skalierung ergeben. </w:t>
+      </w:r>
+    </w:p>
+    <w:tbl>
+      <w:tblPr>
+        <w:tblStyle w:val="TableGrid"/>
+        <w:tblW w:w="0" w:type="auto"/>
+        <w:tblBorders>
+          <w:left w:val="none" w:sz="0" w:space="0" w:color="auto"/>
+          <w:right w:val="none" w:sz="0" w:space="0" w:color="auto"/>
+          <w:insideH w:val="none" w:sz="0" w:space="0" w:color="auto"/>
+          <w:insideV w:val="none" w:sz="0" w:space="0" w:color="auto"/>
+        </w:tblBorders>
+        <w:tblLook w:val="04A0" w:firstRow="1" w:lastRow="0" w:firstColumn="1" w:lastColumn="0" w:noHBand="0" w:noVBand="1"/>
+      </w:tblPr>
+      <w:tblGrid>
+        <w:gridCol w:w="3330"/>
+        <w:gridCol w:w="5732"/>
+      </w:tblGrid>
+      <w:tr>
+        <w:tc>
+          <w:tcPr>
+            <w:tcW w:w="3330" w:type="dxa"/>
+          </w:tcPr>
+          <w:p>
+            <w:pPr>
+              <w:rPr>
+                <w:b/>
+                <w:bCs/>
+                <w:u w:val="single"/>
+              </w:rPr>
+            </w:pPr>
+            <w:r>
+              <w:rPr>
+                <w:b/>
+                <w:bCs/>
+                <w:u w:val="single"/>
+              </w:rPr>
+              <w:t>Partei</w:t>
+            </w:r>
+          </w:p>
+        </w:tc>
+        <w:tc>
+          <w:tcPr>
+            <w:tcW w:w="5732" w:type="dxa"/>
+          </w:tcPr>
+          <w:p>
+            <w:pPr>
+              <w:rPr>
+                <w:b/>
+                <w:bCs/>
+                <w:u w:val="single"/>
+              </w:rPr>
+            </w:pPr>
+            <w:r>
+              <w:rPr>
+                <w:b/>
+                <w:bCs/>
+                <w:u w:val="single"/>
+              </w:rPr>
+              <w:t>Anteil des Wahlprogramms in reduzierten Kategorien</w:t>
+            </w:r>
+          </w:p>
+        </w:tc>
+      </w:tr>
+      <w:tr>
+        <w:tc>
+          <w:tcPr>
+            <w:tcW w:w="3330" w:type="dxa"/>
+          </w:tcPr>
+          <w:p>
+            <w:pPr>
+              <w:rPr>
+                <w:b/>
+                <w:bCs/>
+              </w:rPr>
+            </w:pPr>
+            <w:r>
+              <w:t>Linke</w:t>
+            </w:r>
+          </w:p>
+        </w:tc>
+        <w:tc>
+          <w:tcPr>
+            <w:tcW w:w="5732" w:type="dxa"/>
+          </w:tcPr>
+          <w:p>
+            <w:pPr>
+              <w:rPr>
+                <w:b/>
+                <w:bCs/>
+              </w:rPr>
+            </w:pPr>
+            <w:r>
+              <w:t>39,18%</w:t>
+            </w:r>
+          </w:p>
+        </w:tc>
+      </w:tr>
+      <w:tr>
+        <w:tc>
+          <w:tcPr>
+            <w:tcW w:w="3330" w:type="dxa"/>
+          </w:tcPr>
+          <w:p>
+            <w:r>
+              <w:t>Grüne</w:t>
+            </w:r>
+          </w:p>
+        </w:tc>
+        <w:tc>
+          <w:tcPr>
+            <w:tcW w:w="5732" w:type="dxa"/>
+          </w:tcPr>
+          <w:p>
+            <w:r>
+              <w:t>36,24%</w:t>
+            </w:r>
+          </w:p>
+        </w:tc>
+      </w:tr>
+      <w:tr>
+        <w:tc>
+          <w:tcPr>
+            <w:tcW w:w="3330" w:type="dxa"/>
+          </w:tcPr>
+          <w:p>
+            <w:r>
+              <w:t>SPD</w:t>
+            </w:r>
+          </w:p>
+        </w:tc>
+        <w:tc>
+          <w:tcPr>
+            <w:tcW w:w="5732" w:type="dxa"/>
+          </w:tcPr>
+          <w:p>
+            <w:r>
+              <w:t>36,20%</w:t>
+            </w:r>
+          </w:p>
+        </w:tc>
+      </w:tr>
+      <w:tr>
+        <w:tc>
+          <w:tcPr>
+            <w:tcW w:w="3330" w:type="dxa"/>
+          </w:tcPr>
+          <w:p>
+            <w:r>
+              <w:t>FDP</w:t>
+            </w:r>
+          </w:p>
+        </w:tc>
+        <w:tc>
+          <w:tcPr>
+            <w:tcW w:w="5732" w:type="dxa"/>
+          </w:tcPr>
+          <w:p>
+            <w:r>
+              <w:t>28,38%</w:t>
+            </w:r>
+          </w:p>
+        </w:tc>
+      </w:tr>
+      <w:tr>
+        <w:tc>
+          <w:tcPr>
+            <w:tcW w:w="3330" w:type="dxa"/>
+          </w:tcPr>
+          <w:p>
+            <w:r>
+              <w:t>CDU</w:t>
+            </w:r>
+          </w:p>
+        </w:tc>
+        <w:tc>
+          <w:tcPr>
+            <w:tcW w:w="5732" w:type="dxa"/>
+          </w:tcPr>
+          <w:p>
+            <w:r>
+              <w:t>26,11%</w:t>
+            </w:r>
+          </w:p>
+        </w:tc>
+      </w:tr>
+      <w:tr>
+        <w:tc>
+          <w:tcPr>
+            <w:tcW w:w="3330" w:type="dxa"/>
+          </w:tcPr>
+          <w:p>
+            <w:r>
+              <w:t>AfD</w:t>
+            </w:r>
+          </w:p>
+        </w:tc>
+        <w:tc>
+          <w:tcPr>
+            <w:tcW w:w="5732" w:type="dxa"/>
+          </w:tcPr>
+          <w:p>
+            <w:r>
+              <w:t>13,27%</w:t>
+            </w:r>
+          </w:p>
+        </w:tc>
+      </w:tr>
+    </w:tbl>
+    <w:p>
+      <w:r>
+        <w:t>Tabelle 1</w:t>
+      </w:r>
+    </w:p>
+    <w:p>
+      <w:r>
+        <w:t>Die Aufteilung von Themenschwerpunkten ist für die Analyse relevant. [MEHR lol]</w:t>
+      </w:r>
+    </w:p>
+    <w:p>
+      <w:pPr>
+        <w:pStyle w:val="Heading3"/>
+        <w:rPr>
+          <w:rFonts w:eastAsia="Times New Roman"/>
+        </w:rPr>
+      </w:pPr>
+      <w:bookmarkStart w:id="20" w:name="_Toc128643585"/>
+      <w:r>
+        <w:rPr>
+          <w:rFonts w:eastAsia="Times New Roman"/>
+        </w:rPr>
+        <w:t>Multivariat</w:t>
+      </w:r>
+      <w:bookmarkEnd w:id="20"/>
     </w:p>
     <w:p>
       <w:r>
@@ -3963,175 +4523,29 @@
       </w:r>
       <w:proofErr w:type="spellStart"/>
       <w:r>
-        <w:t>Word</w:t>
-      </w:r>
-      <w:r>
-        <w:t>scores</w:t>
+        <w:t>wordfish</w:t>
       </w:r>
       <w:proofErr w:type="spellEnd"/>
       <w:r>
+        <w:t xml:space="preserve"> </w:t>
+      </w:r>
+      <w:proofErr w:type="spellStart"/>
+      <w:r>
+        <w:t>results</w:t>
+      </w:r>
+      <w:proofErr w:type="spellEnd"/>
+      <w:r>
         <w:t>]</w:t>
       </w:r>
     </w:p>
     <w:p>
-      <w:r>
-        <w:t>[</w:t>
-      </w:r>
-      <w:proofErr w:type="spellStart"/>
-      <w:r>
-        <w:t>Wordfish</w:t>
-      </w:r>
-      <w:proofErr w:type="spellEnd"/>
-      <w:r>
-        <w:t xml:space="preserve">, </w:t>
-      </w:r>
-      <w:proofErr w:type="spellStart"/>
-      <w:r>
-        <w:t>if</w:t>
-      </w:r>
-      <w:proofErr w:type="spellEnd"/>
-      <w:r>
-        <w:t xml:space="preserve"> I do </w:t>
-      </w:r>
-      <w:proofErr w:type="spellStart"/>
-      <w:r>
-        <w:t>it</w:t>
-      </w:r>
-      <w:proofErr w:type="spellEnd"/>
-      <w:r>
-        <w:t>]</w:t>
-      </w:r>
-    </w:p>
-    <w:p>
-      <w:r>
-        <w:t>[</w:t>
-      </w:r>
-      <w:proofErr w:type="spellStart"/>
-      <w:r>
-        <w:t>Why</w:t>
-      </w:r>
-      <w:proofErr w:type="spellEnd"/>
-      <w:r>
-        <w:t xml:space="preserve"> not hand-</w:t>
-      </w:r>
-      <w:proofErr w:type="spellStart"/>
-      <w:r>
-        <w:t>coded</w:t>
-      </w:r>
-      <w:proofErr w:type="spellEnd"/>
-      <w:r>
-        <w:t xml:space="preserve"> </w:t>
-      </w:r>
-      <w:proofErr w:type="spellStart"/>
-      <w:r>
-        <w:t>or</w:t>
-      </w:r>
-      <w:proofErr w:type="spellEnd"/>
-      <w:r>
-        <w:t xml:space="preserve"> </w:t>
-      </w:r>
-      <w:proofErr w:type="spellStart"/>
-      <w:r>
-        <w:t>other</w:t>
-      </w:r>
-      <w:proofErr w:type="spellEnd"/>
-      <w:r>
-        <w:t xml:space="preserve"> </w:t>
-      </w:r>
-      <w:proofErr w:type="spellStart"/>
-      <w:r>
-        <w:t>methods</w:t>
-      </w:r>
-      <w:proofErr w:type="spellEnd"/>
-      <w:r>
-        <w:t>]</w:t>
-      </w:r>
-    </w:p>
-    <w:p/>
-    <w:p>
-      <w:pPr>
-        <w:pStyle w:val="Heading2"/>
+      <w:pPr>
+        <w:pStyle w:val="Heading1"/>
         <w:rPr>
           <w:rFonts w:eastAsia="Times New Roman"/>
         </w:rPr>
       </w:pPr>
-      <w:bookmarkStart w:id="18" w:name="_Toc127453789"/>
-      <w:r>
-        <w:rPr>
-          <w:rFonts w:eastAsia="Times New Roman"/>
-        </w:rPr>
-        <w:lastRenderedPageBreak/>
-        <w:t>Analyse</w:t>
-      </w:r>
-      <w:bookmarkEnd w:id="18"/>
-      <w:r>
-        <w:rPr>
-          <w:rFonts w:eastAsia="Times New Roman"/>
-        </w:rPr>
-        <w:t xml:space="preserve"> </w:t>
-      </w:r>
-    </w:p>
-    <w:p>
-      <w:pPr>
-        <w:pStyle w:val="Heading3"/>
-        <w:rPr>
-          <w:rFonts w:eastAsia="Times New Roman"/>
-        </w:rPr>
-      </w:pPr>
-      <w:bookmarkStart w:id="19" w:name="_Toc127453790"/>
-      <w:r>
-        <w:rPr>
-          <w:rFonts w:eastAsia="Times New Roman"/>
-        </w:rPr>
-        <w:t>Deskriptiv</w:t>
-      </w:r>
-      <w:bookmarkEnd w:id="19"/>
-    </w:p>
-    <w:p>
-      <w:pPr>
-        <w:pStyle w:val="Heading3"/>
-        <w:rPr>
-          <w:rFonts w:eastAsia="Times New Roman"/>
-        </w:rPr>
-      </w:pPr>
-      <w:bookmarkStart w:id="20" w:name="_Toc127453791"/>
-      <w:r>
-        <w:rPr>
-          <w:rFonts w:eastAsia="Times New Roman"/>
-        </w:rPr>
-        <w:t>Multivariat</w:t>
-      </w:r>
-      <w:bookmarkEnd w:id="20"/>
-    </w:p>
-    <w:p>
-      <w:r>
-        <w:t>[</w:t>
-      </w:r>
-      <w:proofErr w:type="spellStart"/>
-      <w:r>
-        <w:t>wordfish</w:t>
-      </w:r>
-      <w:proofErr w:type="spellEnd"/>
-      <w:r>
-        <w:t xml:space="preserve"> </w:t>
-      </w:r>
-      <w:proofErr w:type="spellStart"/>
-      <w:r>
-        <w:t>results</w:t>
-      </w:r>
-      <w:proofErr w:type="spellEnd"/>
-      <w:r>
-        <w:t>]</w:t>
-      </w:r>
-    </w:p>
-    <w:p>
-      <w:pPr>
-        <w:pStyle w:val="Heading1"/>
-        <w:rPr>
-          <w:rFonts w:eastAsia="Times New Roman"/>
-        </w:rPr>
-      </w:pPr>
-      <w:bookmarkStart w:id="21" w:name="_Toc127453792"/>
+      <w:bookmarkStart w:id="21" w:name="_Toc128643586"/>
       <w:r>
         <w:rPr>
           <w:rFonts w:eastAsia="Times New Roman"/>
@@ -4159,32 +4573,461 @@
       <w:pPr>
         <w:pStyle w:val="Heading1"/>
       </w:pPr>
-      <w:bookmarkStart w:id="22" w:name="_Toc127453793"/>
+      <w:bookmarkStart w:id="22" w:name="_Toc128643587"/>
       <w:r>
         <w:lastRenderedPageBreak/>
         <w:t>Literatur</w:t>
       </w:r>
       <w:bookmarkEnd w:id="22"/>
-    </w:p>
-    <w:p>
-      <w:pPr>
-        <w:pStyle w:val="Heading2"/>
-      </w:pPr>
-      <w:bookmarkStart w:id="23" w:name="_Toc127453794"/>
-      <w:r>
-        <w:t>Nicht-akademische Literatur</w:t>
-      </w:r>
-      <w:bookmarkEnd w:id="23"/>
     </w:p>
     <w:p>
       <w:pPr>
         <w:pStyle w:val="ListParagraph"/>
         <w:numPr>
           <w:ilvl w:val="0"/>
-          <w:numId w:val="3"/>
+          <w:numId w:val="5"/>
         </w:numPr>
       </w:pPr>
       <w:r>
+        <w:t xml:space="preserve">Franzmann, S., &amp; Kaiser, A. (2006). </w:t>
+      </w:r>
+      <w:proofErr w:type="spellStart"/>
+      <w:r>
+        <w:t>Locating</w:t>
+      </w:r>
+      <w:proofErr w:type="spellEnd"/>
+      <w:r>
+        <w:t xml:space="preserve"> Political </w:t>
+      </w:r>
+      <w:proofErr w:type="spellStart"/>
+      <w:r>
+        <w:t>Parties</w:t>
+      </w:r>
+      <w:proofErr w:type="spellEnd"/>
+      <w:r>
+        <w:t xml:space="preserve"> in Policy Space: A </w:t>
+      </w:r>
+      <w:proofErr w:type="spellStart"/>
+      <w:r>
+        <w:t>Reanalysis</w:t>
+      </w:r>
+      <w:proofErr w:type="spellEnd"/>
+      <w:r>
+        <w:t xml:space="preserve"> </w:t>
+      </w:r>
+      <w:proofErr w:type="spellStart"/>
+      <w:r>
+        <w:t>of</w:t>
+      </w:r>
+      <w:proofErr w:type="spellEnd"/>
+      <w:r>
+        <w:t xml:space="preserve"> Party </w:t>
+      </w:r>
+      <w:proofErr w:type="spellStart"/>
+      <w:r>
+        <w:t>Manifesto</w:t>
+      </w:r>
+      <w:proofErr w:type="spellEnd"/>
+      <w:r>
+        <w:t xml:space="preserve"> Data. Party Politics, 12(2), 163–188. </w:t>
+      </w:r>
+      <w:hyperlink r:id="rId22" w:history="1">
+        <w:r>
+          <w:rPr>
+            <w:rStyle w:val="Hyperlink"/>
+          </w:rPr>
+          <w:t>https://doi.org/10.1177/1354068806061336</w:t>
+        </w:r>
+      </w:hyperlink>
+    </w:p>
+    <w:p>
+      <w:pPr>
+        <w:pStyle w:val="ListParagraph"/>
+        <w:numPr>
+          <w:ilvl w:val="0"/>
+          <w:numId w:val="5"/>
+        </w:numPr>
+      </w:pPr>
+      <w:r>
+        <w:rPr>
+          <w:rFonts w:ascii="Noto Sans" w:hAnsi="Noto Sans" w:cs="Noto Sans"/>
+          <w:color w:val="181817"/>
+          <w:shd w:val="clear" w:color="auto" w:fill="FFFFFF"/>
+        </w:rPr>
+        <w:t xml:space="preserve">LAVER, M., BENOIT, K., &amp; GARRY, J. (2003). </w:t>
+      </w:r>
+      <w:proofErr w:type="spellStart"/>
+      <w:r>
+        <w:rPr>
+          <w:rFonts w:ascii="Noto Sans" w:hAnsi="Noto Sans" w:cs="Noto Sans"/>
+          <w:color w:val="181817"/>
+          <w:shd w:val="clear" w:color="auto" w:fill="FFFFFF"/>
+        </w:rPr>
+        <w:t>Extracting</w:t>
+      </w:r>
+      <w:proofErr w:type="spellEnd"/>
+      <w:r>
+        <w:rPr>
+          <w:rFonts w:ascii="Noto Sans" w:hAnsi="Noto Sans" w:cs="Noto Sans"/>
+          <w:color w:val="181817"/>
+          <w:shd w:val="clear" w:color="auto" w:fill="FFFFFF"/>
+        </w:rPr>
+        <w:t xml:space="preserve"> Policy </w:t>
+      </w:r>
+      <w:proofErr w:type="spellStart"/>
+      <w:r>
+        <w:rPr>
+          <w:rFonts w:ascii="Noto Sans" w:hAnsi="Noto Sans" w:cs="Noto Sans"/>
+          <w:color w:val="181817"/>
+          <w:shd w:val="clear" w:color="auto" w:fill="FFFFFF"/>
+        </w:rPr>
+        <w:t>Positions</w:t>
+      </w:r>
+      <w:proofErr w:type="spellEnd"/>
+      <w:r>
+        <w:rPr>
+          <w:rFonts w:ascii="Noto Sans" w:hAnsi="Noto Sans" w:cs="Noto Sans"/>
+          <w:color w:val="181817"/>
+          <w:shd w:val="clear" w:color="auto" w:fill="FFFFFF"/>
+        </w:rPr>
+        <w:t xml:space="preserve"> </w:t>
+      </w:r>
+      <w:proofErr w:type="spellStart"/>
+      <w:r>
+        <w:rPr>
+          <w:rFonts w:ascii="Noto Sans" w:hAnsi="Noto Sans" w:cs="Noto Sans"/>
+          <w:color w:val="181817"/>
+          <w:shd w:val="clear" w:color="auto" w:fill="FFFFFF"/>
+        </w:rPr>
+        <w:t>from</w:t>
+      </w:r>
+      <w:proofErr w:type="spellEnd"/>
+      <w:r>
+        <w:rPr>
+          <w:rFonts w:ascii="Noto Sans" w:hAnsi="Noto Sans" w:cs="Noto Sans"/>
+          <w:color w:val="181817"/>
+          <w:shd w:val="clear" w:color="auto" w:fill="FFFFFF"/>
+        </w:rPr>
+        <w:t xml:space="preserve"> Political Texts </w:t>
+      </w:r>
+      <w:proofErr w:type="spellStart"/>
+      <w:r>
+        <w:rPr>
+          <w:rFonts w:ascii="Noto Sans" w:hAnsi="Noto Sans" w:cs="Noto Sans"/>
+          <w:color w:val="181817"/>
+          <w:shd w:val="clear" w:color="auto" w:fill="FFFFFF"/>
+        </w:rPr>
+        <w:t>Using</w:t>
+      </w:r>
+      <w:proofErr w:type="spellEnd"/>
+      <w:r>
+        <w:rPr>
+          <w:rFonts w:ascii="Noto Sans" w:hAnsi="Noto Sans" w:cs="Noto Sans"/>
+          <w:color w:val="181817"/>
+          <w:shd w:val="clear" w:color="auto" w:fill="FFFFFF"/>
+        </w:rPr>
+        <w:t xml:space="preserve"> Words </w:t>
+      </w:r>
+      <w:proofErr w:type="spellStart"/>
+      <w:r>
+        <w:rPr>
+          <w:rFonts w:ascii="Noto Sans" w:hAnsi="Noto Sans" w:cs="Noto Sans"/>
+          <w:color w:val="181817"/>
+          <w:shd w:val="clear" w:color="auto" w:fill="FFFFFF"/>
+        </w:rPr>
+        <w:t>as</w:t>
+      </w:r>
+      <w:proofErr w:type="spellEnd"/>
+      <w:r>
+        <w:rPr>
+          <w:rFonts w:ascii="Noto Sans" w:hAnsi="Noto Sans" w:cs="Noto Sans"/>
+          <w:color w:val="181817"/>
+          <w:shd w:val="clear" w:color="auto" w:fill="FFFFFF"/>
+        </w:rPr>
+        <w:t xml:space="preserve"> Data. </w:t>
+      </w:r>
+      <w:r>
+        <w:rPr>
+          <w:rFonts w:ascii="Noto Sans" w:hAnsi="Noto Sans" w:cs="Noto Sans"/>
+          <w:i/>
+          <w:iCs/>
+          <w:color w:val="181817"/>
+          <w:bdr w:val="none" w:sz="0" w:space="0" w:color="auto" w:frame="1"/>
+          <w:shd w:val="clear" w:color="auto" w:fill="FFFFFF"/>
+        </w:rPr>
+        <w:t>American Political Science Review,</w:t>
+      </w:r>
+      <w:r>
+        <w:rPr>
+          <w:rFonts w:ascii="Noto Sans" w:hAnsi="Noto Sans" w:cs="Noto Sans"/>
+          <w:color w:val="181817"/>
+          <w:shd w:val="clear" w:color="auto" w:fill="FFFFFF"/>
+        </w:rPr>
+        <w:t> </w:t>
+      </w:r>
+      <w:r>
+        <w:rPr>
+          <w:rFonts w:ascii="Noto Sans" w:hAnsi="Noto Sans" w:cs="Noto Sans"/>
+          <w:i/>
+          <w:iCs/>
+          <w:color w:val="181817"/>
+          <w:bdr w:val="none" w:sz="0" w:space="0" w:color="auto" w:frame="1"/>
+          <w:shd w:val="clear" w:color="auto" w:fill="FFFFFF"/>
+        </w:rPr>
+        <w:t>97</w:t>
+      </w:r>
+      <w:r>
+        <w:rPr>
+          <w:rFonts w:ascii="Noto Sans" w:hAnsi="Noto Sans" w:cs="Noto Sans"/>
+          <w:color w:val="181817"/>
+          <w:shd w:val="clear" w:color="auto" w:fill="FFFFFF"/>
+        </w:rPr>
+        <w:t>(2), 311-331. doi:10.1017/S0003055403000698</w:t>
+      </w:r>
+    </w:p>
+    <w:p>
+      <w:pPr>
+        <w:pStyle w:val="ListParagraph"/>
+        <w:numPr>
+          <w:ilvl w:val="0"/>
+          <w:numId w:val="5"/>
+        </w:numPr>
+      </w:pPr>
+      <w:proofErr w:type="spellStart"/>
+      <w:r>
+        <w:rPr>
+          <w:rFonts w:ascii="Arial" w:hAnsi="Arial" w:cs="Arial"/>
+          <w:color w:val="262626"/>
+          <w:sz w:val="21"/>
+          <w:szCs w:val="21"/>
+          <w:shd w:val="clear" w:color="auto" w:fill="FFFFFF"/>
+        </w:rPr>
+        <w:t>Marzagao</w:t>
+      </w:r>
+      <w:proofErr w:type="spellEnd"/>
+      <w:r>
+        <w:rPr>
+          <w:rFonts w:ascii="Arial" w:hAnsi="Arial" w:cs="Arial"/>
+          <w:color w:val="262626"/>
+          <w:sz w:val="21"/>
+          <w:szCs w:val="21"/>
+          <w:shd w:val="clear" w:color="auto" w:fill="FFFFFF"/>
+        </w:rPr>
+        <w:t>, T. (2014). </w:t>
+      </w:r>
+      <w:proofErr w:type="spellStart"/>
+      <w:r>
+        <w:rPr>
+          <w:rFonts w:ascii="Arial" w:hAnsi="Arial" w:cs="Arial"/>
+          <w:i/>
+          <w:iCs/>
+          <w:color w:val="262626"/>
+          <w:sz w:val="21"/>
+          <w:szCs w:val="21"/>
+          <w:shd w:val="clear" w:color="auto" w:fill="FFFFFF"/>
+        </w:rPr>
+        <w:t>Measuring</w:t>
+      </w:r>
+      <w:proofErr w:type="spellEnd"/>
+      <w:r>
+        <w:rPr>
+          <w:rFonts w:ascii="Arial" w:hAnsi="Arial" w:cs="Arial"/>
+          <w:i/>
+          <w:iCs/>
+          <w:color w:val="262626"/>
+          <w:sz w:val="21"/>
+          <w:szCs w:val="21"/>
+          <w:shd w:val="clear" w:color="auto" w:fill="FFFFFF"/>
+        </w:rPr>
+        <w:t xml:space="preserve"> Democracy: </w:t>
+      </w:r>
+      <w:proofErr w:type="spellStart"/>
+      <w:r>
+        <w:rPr>
+          <w:rFonts w:ascii="Arial" w:hAnsi="Arial" w:cs="Arial"/>
+          <w:i/>
+          <w:iCs/>
+          <w:color w:val="262626"/>
+          <w:sz w:val="21"/>
+          <w:szCs w:val="21"/>
+          <w:shd w:val="clear" w:color="auto" w:fill="FFFFFF"/>
+        </w:rPr>
+        <w:t>From</w:t>
+      </w:r>
+      <w:proofErr w:type="spellEnd"/>
+      <w:r>
+        <w:rPr>
+          <w:rFonts w:ascii="Arial" w:hAnsi="Arial" w:cs="Arial"/>
+          <w:i/>
+          <w:iCs/>
+          <w:color w:val="262626"/>
+          <w:sz w:val="21"/>
+          <w:szCs w:val="21"/>
+          <w:shd w:val="clear" w:color="auto" w:fill="FFFFFF"/>
+        </w:rPr>
+        <w:t xml:space="preserve"> Texts to Data</w:t>
+      </w:r>
+      <w:r>
+        <w:rPr>
+          <w:rFonts w:ascii="Arial" w:hAnsi="Arial" w:cs="Arial"/>
+          <w:color w:val="262626"/>
+          <w:sz w:val="21"/>
+          <w:szCs w:val="21"/>
+          <w:shd w:val="clear" w:color="auto" w:fill="FFFFFF"/>
+        </w:rPr>
+        <w:t> [</w:t>
+      </w:r>
+      <w:proofErr w:type="spellStart"/>
+      <w:r>
+        <w:rPr>
+          <w:rFonts w:ascii="Arial" w:hAnsi="Arial" w:cs="Arial"/>
+          <w:color w:val="262626"/>
+          <w:sz w:val="21"/>
+          <w:szCs w:val="21"/>
+          <w:shd w:val="clear" w:color="auto" w:fill="FFFFFF"/>
+        </w:rPr>
+        <w:t>Doctoral</w:t>
+      </w:r>
+      <w:proofErr w:type="spellEnd"/>
+      <w:r>
+        <w:rPr>
+          <w:rFonts w:ascii="Arial" w:hAnsi="Arial" w:cs="Arial"/>
+          <w:color w:val="262626"/>
+          <w:sz w:val="21"/>
+          <w:szCs w:val="21"/>
+          <w:shd w:val="clear" w:color="auto" w:fill="FFFFFF"/>
+        </w:rPr>
+        <w:t xml:space="preserve"> </w:t>
+      </w:r>
+      <w:proofErr w:type="spellStart"/>
+      <w:r>
+        <w:rPr>
+          <w:rFonts w:ascii="Arial" w:hAnsi="Arial" w:cs="Arial"/>
+          <w:color w:val="262626"/>
+          <w:sz w:val="21"/>
+          <w:szCs w:val="21"/>
+          <w:shd w:val="clear" w:color="auto" w:fill="FFFFFF"/>
+        </w:rPr>
+        <w:t>dissertation</w:t>
+      </w:r>
+      <w:proofErr w:type="spellEnd"/>
+      <w:r>
+        <w:rPr>
+          <w:rFonts w:ascii="Arial" w:hAnsi="Arial" w:cs="Arial"/>
+          <w:color w:val="262626"/>
+          <w:sz w:val="21"/>
+          <w:szCs w:val="21"/>
+          <w:shd w:val="clear" w:color="auto" w:fill="FFFFFF"/>
+        </w:rPr>
+        <w:t xml:space="preserve">, Ohio State University]. </w:t>
+      </w:r>
+      <w:proofErr w:type="spellStart"/>
+      <w:r>
+        <w:rPr>
+          <w:rFonts w:ascii="Arial" w:hAnsi="Arial" w:cs="Arial"/>
+          <w:color w:val="262626"/>
+          <w:sz w:val="21"/>
+          <w:szCs w:val="21"/>
+          <w:shd w:val="clear" w:color="auto" w:fill="FFFFFF"/>
+        </w:rPr>
+        <w:t>OhioLINK</w:t>
+      </w:r>
+      <w:proofErr w:type="spellEnd"/>
+      <w:r>
+        <w:rPr>
+          <w:rFonts w:ascii="Arial" w:hAnsi="Arial" w:cs="Arial"/>
+          <w:color w:val="262626"/>
+          <w:sz w:val="21"/>
+          <w:szCs w:val="21"/>
+          <w:shd w:val="clear" w:color="auto" w:fill="FFFFFF"/>
+        </w:rPr>
+        <w:t xml:space="preserve"> Electronic </w:t>
+      </w:r>
+      <w:proofErr w:type="spellStart"/>
+      <w:r>
+        <w:rPr>
+          <w:rFonts w:ascii="Arial" w:hAnsi="Arial" w:cs="Arial"/>
+          <w:color w:val="262626"/>
+          <w:sz w:val="21"/>
+          <w:szCs w:val="21"/>
+          <w:shd w:val="clear" w:color="auto" w:fill="FFFFFF"/>
+        </w:rPr>
+        <w:t>Theses</w:t>
+      </w:r>
+      <w:proofErr w:type="spellEnd"/>
+      <w:r>
+        <w:rPr>
+          <w:rFonts w:ascii="Arial" w:hAnsi="Arial" w:cs="Arial"/>
+          <w:color w:val="262626"/>
+          <w:sz w:val="21"/>
+          <w:szCs w:val="21"/>
+          <w:shd w:val="clear" w:color="auto" w:fill="FFFFFF"/>
+        </w:rPr>
+        <w:t xml:space="preserve"> and </w:t>
+      </w:r>
+      <w:proofErr w:type="spellStart"/>
+      <w:r>
+        <w:rPr>
+          <w:rFonts w:ascii="Arial" w:hAnsi="Arial" w:cs="Arial"/>
+          <w:color w:val="262626"/>
+          <w:sz w:val="21"/>
+          <w:szCs w:val="21"/>
+          <w:shd w:val="clear" w:color="auto" w:fill="FFFFFF"/>
+        </w:rPr>
+        <w:t>Dissertations</w:t>
+      </w:r>
+      <w:proofErr w:type="spellEnd"/>
+      <w:r>
+        <w:rPr>
+          <w:rFonts w:ascii="Arial" w:hAnsi="Arial" w:cs="Arial"/>
+          <w:color w:val="262626"/>
+          <w:sz w:val="21"/>
+          <w:szCs w:val="21"/>
+          <w:shd w:val="clear" w:color="auto" w:fill="FFFFFF"/>
+        </w:rPr>
+        <w:t xml:space="preserve"> Center. </w:t>
+      </w:r>
+      <w:hyperlink r:id="rId23" w:history="1">
+        <w:r>
+          <w:rPr>
+            <w:rStyle w:val="Hyperlink"/>
+            <w:rFonts w:ascii="Arial" w:hAnsi="Arial" w:cs="Arial"/>
+            <w:sz w:val="21"/>
+            <w:szCs w:val="21"/>
+            <w:shd w:val="clear" w:color="auto" w:fill="FFFFFF"/>
+          </w:rPr>
+          <w:t>http://rave.ohiolink.edu/etdc/view?acc_num=osu1405085531</w:t>
+        </w:r>
+      </w:hyperlink>
+    </w:p>
+    <w:p>
+      <w:pPr>
+        <w:pStyle w:val="ListParagraph"/>
+        <w:numPr>
+          <w:ilvl w:val="0"/>
+          <w:numId w:val="5"/>
+        </w:numPr>
+      </w:pPr>
+    </w:p>
+    <w:p>
+      <w:pPr>
+        <w:pStyle w:val="Heading2"/>
+      </w:pPr>
+      <w:bookmarkStart w:id="23" w:name="_Toc128643588"/>
+      <w:r>
+        <w:t>Nicht-akademische Literatur</w:t>
+      </w:r>
+      <w:bookmarkEnd w:id="23"/>
+    </w:p>
+    <w:p>
+      <w:pPr>
+        <w:pStyle w:val="ListParagraph"/>
+        <w:numPr>
+          <w:ilvl w:val="0"/>
+          <w:numId w:val="5"/>
+        </w:numPr>
+      </w:pPr>
+      <w:r>
         <w:t xml:space="preserve">Sie wollen ins </w:t>
       </w:r>
       <w:proofErr w:type="spellStart"/>
@@ -4201,7 +5044,7 @@
       <w:r>
         <w:t>(</w:t>
       </w:r>
-      <w:hyperlink r:id="rId22" w:history="1">
+      <w:hyperlink r:id="rId24" w:history="1">
         <w:r>
           <w:rPr>
             <w:rStyle w:val="Hyperlink"/>
@@ -4218,13 +5061,13 @@
         <w:pStyle w:val="ListParagraph"/>
         <w:numPr>
           <w:ilvl w:val="0"/>
-          <w:numId w:val="3"/>
+          <w:numId w:val="5"/>
         </w:numPr>
       </w:pPr>
       <w:r>
         <w:t>ÜBER DEN ASTA (</w:t>
       </w:r>
-      <w:hyperlink r:id="rId23" w:history="1">
+      <w:hyperlink r:id="rId25" w:history="1">
         <w:r>
           <w:rPr>
             <w:rStyle w:val="Hyperlink"/>
@@ -4241,7 +5084,7 @@
         <w:pStyle w:val="ListParagraph"/>
         <w:numPr>
           <w:ilvl w:val="0"/>
-          <w:numId w:val="3"/>
+          <w:numId w:val="5"/>
         </w:numPr>
       </w:pPr>
       <w:r>
@@ -4250,7 +5093,7 @@
       <w:r>
         <w:t xml:space="preserve"> (</w:t>
       </w:r>
-      <w:hyperlink r:id="rId24" w:history="1">
+      <w:hyperlink r:id="rId26" w:history="1">
         <w:r>
           <w:rPr>
             <w:rStyle w:val="Hyperlink"/>
@@ -4263,7 +5106,7 @@
       </w:r>
     </w:p>
     <w:sectPr>
-      <w:footerReference w:type="default" r:id="rId25"/>
+      <w:footerReference w:type="default" r:id="rId27"/>
       <w:pgSz w:w="11906" w:h="16838"/>
       <w:pgMar w:top="1417" w:right="1417" w:bottom="1134" w:left="1417" w:header="708" w:footer="708" w:gutter="0"/>
       <w:pgNumType w:start="1"/>
@@ -4926,6 +5769,119 @@
       </w:rPr>
     </w:lvl>
   </w:abstractNum>
+  <w:abstractNum w:abstractNumId="4" w15:restartNumberingAfterBreak="0">
+    <w:nsid w:val="75D24611"/>
+    <w:multiLevelType w:val="hybridMultilevel"/>
+    <w:tmpl w:val="BDECA2A0"/>
+    <w:lvl w:ilvl="0" w:tplc="04090001">
+      <w:start w:val="1"/>
+      <w:numFmt w:val="bullet"/>
+      <w:lvlText w:val=""/>
+      <w:lvlJc w:val="left"/>
+      <w:pPr>
+        <w:ind w:left="720" w:hanging="360"/>
+      </w:pPr>
+      <w:rPr>
+        <w:rFonts w:ascii="Symbol" w:hAnsi="Symbol" w:hint="default"/>
+      </w:rPr>
+    </w:lvl>
+    <w:lvl w:ilvl="1" w:tplc="04090003" w:tentative="1">
+      <w:start w:val="1"/>
+      <w:numFmt w:val="bullet"/>
+      <w:lvlText w:val="o"/>
+      <w:lvlJc w:val="left"/>
+      <w:pPr>
+        <w:ind w:left="1440" w:hanging="360"/>
+      </w:pPr>
+      <w:rPr>
+        <w:rFonts w:ascii="Courier New" w:hAnsi="Courier New" w:cs="Courier New" w:hint="default"/>
+      </w:rPr>
+    </w:lvl>
+    <w:lvl w:ilvl="2" w:tplc="04090005" w:tentative="1">
+      <w:start w:val="1"/>
+      <w:numFmt w:val="bullet"/>
+      <w:lvlText w:val=""/>
+      <w:lvlJc w:val="left"/>
+      <w:pPr>
+        <w:ind w:left="2160" w:hanging="360"/>
+      </w:pPr>
+      <w:rPr>
+        <w:rFonts w:ascii="Wingdings" w:hAnsi="Wingdings" w:hint="default"/>
+      </w:rPr>
+    </w:lvl>
+    <w:lvl w:ilvl="3" w:tplc="04090001" w:tentative="1">
+      <w:start w:val="1"/>
+      <w:numFmt w:val="bullet"/>
+      <w:lvlText w:val=""/>
+      <w:lvlJc w:val="left"/>
+      <w:pPr>
+        <w:ind w:left="2880" w:hanging="360"/>
+      </w:pPr>
+      <w:rPr>
+        <w:rFonts w:ascii="Symbol" w:hAnsi="Symbol" w:hint="default"/>
+      </w:rPr>
+    </w:lvl>
+    <w:lvl w:ilvl="4" w:tplc="04090003" w:tentative="1">
+      <w:start w:val="1"/>
+      <w:numFmt w:val="bullet"/>
+      <w:lvlText w:val="o"/>
+      <w:lvlJc w:val="left"/>
+      <w:pPr>
+        <w:ind w:left="3600" w:hanging="360"/>
+      </w:pPr>
+      <w:rPr>
+        <w:rFonts w:ascii="Courier New" w:hAnsi="Courier New" w:cs="Courier New" w:hint="default"/>
+      </w:rPr>
+    </w:lvl>
+    <w:lvl w:ilvl="5" w:tplc="04090005" w:tentative="1">
+      <w:start w:val="1"/>
+      <w:numFmt w:val="bullet"/>
+      <w:lvlText w:val=""/>
+      <w:lvlJc w:val="left"/>
+      <w:pPr>
+        <w:ind w:left="4320" w:hanging="360"/>
+      </w:pPr>
+      <w:rPr>
+        <w:rFonts w:ascii="Wingdings" w:hAnsi="Wingdings" w:hint="default"/>
+      </w:rPr>
+    </w:lvl>
+    <w:lvl w:ilvl="6" w:tplc="04090001" w:tentative="1">
+      <w:start w:val="1"/>
+      <w:numFmt w:val="bullet"/>
+      <w:lvlText w:val=""/>
+      <w:lvlJc w:val="left"/>
+      <w:pPr>
+        <w:ind w:left="5040" w:hanging="360"/>
+      </w:pPr>
+      <w:rPr>
+        <w:rFonts w:ascii="Symbol" w:hAnsi="Symbol" w:hint="default"/>
+      </w:rPr>
+    </w:lvl>
+    <w:lvl w:ilvl="7" w:tplc="04090003" w:tentative="1">
+      <w:start w:val="1"/>
+      <w:numFmt w:val="bullet"/>
+      <w:lvlText w:val="o"/>
+      <w:lvlJc w:val="left"/>
+      <w:pPr>
+        <w:ind w:left="5760" w:hanging="360"/>
+      </w:pPr>
+      <w:rPr>
+        <w:rFonts w:ascii="Courier New" w:hAnsi="Courier New" w:cs="Courier New" w:hint="default"/>
+      </w:rPr>
+    </w:lvl>
+    <w:lvl w:ilvl="8" w:tplc="04090005" w:tentative="1">
+      <w:start w:val="1"/>
+      <w:numFmt w:val="bullet"/>
+      <w:lvlText w:val=""/>
+      <w:lvlJc w:val="left"/>
+      <w:pPr>
+        <w:ind w:left="6480" w:hanging="360"/>
+      </w:pPr>
+      <w:rPr>
+        <w:rFonts w:ascii="Wingdings" w:hAnsi="Wingdings" w:hint="default"/>
+      </w:rPr>
+    </w:lvl>
+  </w:abstractNum>
   <w:num w:numId="1" w16cid:durableId="355542119">
     <w:abstractNumId w:val="2"/>
   </w:num>
@@ -4937,6 +5893,9 @@
   </w:num>
   <w:num w:numId="4" w16cid:durableId="2100641129">
     <w:abstractNumId w:val="1"/>
+  </w:num>
+  <w:num w:numId="5" w16cid:durableId="688605111">
+    <w:abstractNumId w:val="4"/>
   </w:num>
 </w:numbering>
 </file>
@@ -5802,6 +6761,25 @@
       <w:rFonts w:eastAsiaTheme="minorEastAsia"/>
     </w:rPr>
   </w:style>
+  <w:style w:type="table" w:styleId="TableGrid">
+    <w:name w:val="Table Grid"/>
+    <w:basedOn w:val="TableNormal"/>
+    <w:uiPriority w:val="39"/>
+    <w:rsid w:val="00F22ADB"/>
+    <w:pPr>
+      <w:spacing w:after="0" w:line="240" w:lineRule="auto"/>
+    </w:pPr>
+    <w:tblPr>
+      <w:tblBorders>
+        <w:top w:val="single" w:sz="4" w:space="0" w:color="auto"/>
+        <w:left w:val="single" w:sz="4" w:space="0" w:color="auto"/>
+        <w:bottom w:val="single" w:sz="4" w:space="0" w:color="auto"/>
+        <w:right w:val="single" w:sz="4" w:space="0" w:color="auto"/>
+        <w:insideH w:val="single" w:sz="4" w:space="0" w:color="auto"/>
+        <w:insideV w:val="single" w:sz="4" w:space="0" w:color="auto"/>
+      </w:tblBorders>
+    </w:tblPr>
+  </w:style>
 </w:styles>
 </file>
 

--- a/Textanalyse_Hausarbeit.docx
+++ b/Textanalyse_Hausarbeit.docx
@@ -2363,7 +2363,7 @@
                 <w:noProof/>
                 <w:webHidden/>
               </w:rPr>
-              <w:t>5</w:t>
+              <w:t>6</w:t>
             </w:r>
             <w:r>
               <w:rPr>
@@ -2832,54 +2832,55 @@
         </w:rPr>
       </w:pPr>
       <w:bookmarkStart w:id="3" w:name="_Toc128643569"/>
-      <w:proofErr w:type="spellStart"/>
       <w:r>
         <w:rPr>
           <w:rFonts w:eastAsia="Times New Roman"/>
         </w:rPr>
-        <w:t>forschungslücke</w:t>
-      </w:r>
-      <w:proofErr w:type="spellEnd"/>
-      <w:r>
+        <w:t>forschungslücke und forschungsfrage</w:t>
+      </w:r>
+      <w:bookmarkEnd w:id="3"/>
+    </w:p>
+    <w:p>
+      <w:r>
+        <w:t>[Nur umfragen und statisiken, fokus auf USA]</w:t>
+      </w:r>
+    </w:p>
+    <w:p>
+      <w:r>
+        <w:t>[Keine Forschung zu Uniwahlen]</w:t>
+      </w:r>
+    </w:p>
+    <w:p>
+      <w:pPr>
+        <w:pStyle w:val="Heading3"/>
         <w:rPr>
           <w:rFonts w:eastAsia="Times New Roman"/>
         </w:rPr>
-        <w:t xml:space="preserve"> und forschungsfrage</w:t>
-      </w:r>
-      <w:bookmarkEnd w:id="3"/>
-    </w:p>
-    <w:p>
-      <w:r>
-        <w:t xml:space="preserve">[Nur </w:t>
-      </w:r>
-      <w:proofErr w:type="spellStart"/>
-      <w:r>
-        <w:t>umfragen</w:t>
-      </w:r>
-      <w:proofErr w:type="spellEnd"/>
-      <w:r>
-        <w:t xml:space="preserve"> und </w:t>
-      </w:r>
-      <w:proofErr w:type="spellStart"/>
-      <w:r>
-        <w:t>statisiken</w:t>
-      </w:r>
-      <w:proofErr w:type="spellEnd"/>
-      <w:r>
-        <w:t xml:space="preserve">, </w:t>
-      </w:r>
-      <w:proofErr w:type="spellStart"/>
-      <w:r>
-        <w:t>fokus</w:t>
-      </w:r>
-      <w:proofErr w:type="spellEnd"/>
-      <w:r>
-        <w:t xml:space="preserve"> auf USA]</w:t>
-      </w:r>
-    </w:p>
-    <w:p>
-      <w:r>
-        <w:t>[Keine Forschung zu Uniwahlen]</w:t>
+      </w:pPr>
+      <w:bookmarkStart w:id="4" w:name="_Toc128643570"/>
+      <w:r>
+        <w:rPr>
+          <w:rFonts w:eastAsia="Times New Roman"/>
+        </w:rPr>
+        <w:t>Erläuterung der theorie, fälle, methoden</w:t>
+      </w:r>
+      <w:bookmarkEnd w:id="4"/>
+    </w:p>
+    <w:p>
+      <w:r>
+        <w:t xml:space="preserve">Im Januar 2023 fanden an der Georg-August-Universität Göttingen die Wahlen zum </w:t>
+      </w:r>
+      <w:r>
+        <w:t>Allgemeine</w:t>
+      </w:r>
+      <w:r>
+        <w:t>n</w:t>
+      </w:r>
+      <w:r>
+        <w:t xml:space="preserve"> Studierendenausschuss (AStA) </w:t>
+      </w:r>
+      <w:r>
+        <w:t xml:space="preserve">statt. </w:t>
       </w:r>
     </w:p>
     <w:p>
@@ -2889,106 +2890,35 @@
           <w:rFonts w:eastAsia="Times New Roman"/>
         </w:rPr>
       </w:pPr>
-      <w:bookmarkStart w:id="4" w:name="_Toc128643570"/>
+      <w:bookmarkStart w:id="5" w:name="_Toc128643571"/>
       <w:r>
         <w:rPr>
           <w:rFonts w:eastAsia="Times New Roman"/>
         </w:rPr>
-        <w:t xml:space="preserve">Erläuterung der </w:t>
-      </w:r>
-      <w:proofErr w:type="spellStart"/>
-      <w:r>
+        <w:t>Struktur</w:t>
+      </w:r>
+      <w:bookmarkEnd w:id="5"/>
+    </w:p>
+    <w:p>
+      <w:r>
+        <w:t xml:space="preserve">Die Struktur der vorliegenden Arbeit ist wie folgt: </w:t>
+      </w:r>
+    </w:p>
+    <w:p>
+      <w:pPr>
+        <w:pStyle w:val="Heading3"/>
         <w:rPr>
           <w:rFonts w:eastAsia="Times New Roman"/>
         </w:rPr>
-        <w:t>theorie</w:t>
-      </w:r>
-      <w:proofErr w:type="spellEnd"/>
+      </w:pPr>
+      <w:bookmarkStart w:id="6" w:name="_Toc128643572"/>
       <w:r>
         <w:rPr>
           <w:rFonts w:eastAsia="Times New Roman"/>
         </w:rPr>
-        <w:t xml:space="preserve">, fälle, </w:t>
-      </w:r>
-      <w:proofErr w:type="spellStart"/>
-      <w:r>
-        <w:rPr>
-          <w:rFonts w:eastAsia="Times New Roman"/>
-        </w:rPr>
-        <w:t>methoden</w:t>
-      </w:r>
-      <w:bookmarkEnd w:id="4"/>
-      <w:proofErr w:type="spellEnd"/>
-    </w:p>
-    <w:p>
-      <w:r>
-        <w:t xml:space="preserve">Im Januar 2023 fanden an der Georg-August-Universität Göttingen die Wahlen zum </w:t>
-      </w:r>
-      <w:r>
-        <w:t>Allgemeine</w:t>
-      </w:r>
-      <w:r>
-        <w:t>n</w:t>
-      </w:r>
-      <w:r>
-        <w:t xml:space="preserve"> Studierendenausschuss (AStA) </w:t>
-      </w:r>
-      <w:r>
-        <w:t xml:space="preserve">statt. </w:t>
-      </w:r>
-    </w:p>
-    <w:p>
-      <w:pPr>
-        <w:pStyle w:val="Heading3"/>
-        <w:rPr>
-          <w:rFonts w:eastAsia="Times New Roman"/>
-        </w:rPr>
-      </w:pPr>
-      <w:bookmarkStart w:id="5" w:name="_Toc128643571"/>
-      <w:r>
-        <w:rPr>
-          <w:rFonts w:eastAsia="Times New Roman"/>
-        </w:rPr>
-        <w:t>Struktur</w:t>
-      </w:r>
-      <w:bookmarkEnd w:id="5"/>
-    </w:p>
-    <w:p>
-      <w:r>
-        <w:t xml:space="preserve">Die Struktur der vorliegenden Arbeit ist wie folgt: </w:t>
-      </w:r>
-    </w:p>
-    <w:p>
-      <w:pPr>
-        <w:pStyle w:val="Heading3"/>
-        <w:rPr>
-          <w:rFonts w:eastAsia="Times New Roman"/>
-        </w:rPr>
-      </w:pPr>
-      <w:bookmarkStart w:id="6" w:name="_Toc128643572"/>
-      <w:proofErr w:type="spellStart"/>
-      <w:r>
-        <w:rPr>
-          <w:rFonts w:eastAsia="Times New Roman"/>
-        </w:rPr>
-        <w:t>zusammenfassung</w:t>
-      </w:r>
-      <w:proofErr w:type="spellEnd"/>
-      <w:r>
-        <w:rPr>
-          <w:rFonts w:eastAsia="Times New Roman"/>
-        </w:rPr>
-        <w:t xml:space="preserve"> der </w:t>
-      </w:r>
-      <w:proofErr w:type="spellStart"/>
-      <w:r>
-        <w:rPr>
-          <w:rFonts w:eastAsia="Times New Roman"/>
-        </w:rPr>
-        <w:t>ergebnisse</w:t>
+        <w:t>zusammenfassung der ergebnisse</w:t>
       </w:r>
       <w:bookmarkEnd w:id="6"/>
-      <w:proofErr w:type="spellEnd"/>
     </w:p>
     <w:p>
       <w:r>
@@ -3052,143 +2982,115 @@
     </w:p>
     <w:p>
       <w:r>
+        <w:t>[Email and Jan-Eric Bartels wegen Kleinstparteien/Uniwahlen]</w:t>
+      </w:r>
+      <w:r>
+        <w:rPr>
+          <w:rFonts w:eastAsia="Times New Roman"/>
+        </w:rPr>
+        <w:t xml:space="preserve"> </w:t>
+      </w:r>
+    </w:p>
+    <w:p>
+      <w:pPr>
+        <w:pStyle w:val="Heading3"/>
+        <w:rPr>
+          <w:rFonts w:eastAsia="Times New Roman"/>
+        </w:rPr>
+      </w:pPr>
+      <w:bookmarkStart w:id="10" w:name="_Toc128643576"/>
+      <w:r>
+        <w:rPr>
+          <w:rFonts w:eastAsia="Times New Roman"/>
+        </w:rPr>
+        <w:t>Forschungslücke</w:t>
+      </w:r>
+      <w:bookmarkEnd w:id="10"/>
+    </w:p>
+    <w:p>
+      <w:pPr>
+        <w:pStyle w:val="Heading3"/>
+        <w:rPr>
+          <w:rFonts w:eastAsia="Times New Roman"/>
+        </w:rPr>
+      </w:pPr>
+      <w:bookmarkStart w:id="11" w:name="_Toc128643577"/>
+      <w:r>
+        <w:rPr>
+          <w:rFonts w:eastAsia="Times New Roman"/>
+        </w:rPr>
+        <w:t>Theoretisches Argument</w:t>
+      </w:r>
+      <w:bookmarkEnd w:id="11"/>
+    </w:p>
+    <w:p>
+      <w:pPr>
+        <w:pStyle w:val="Heading3"/>
+        <w:rPr>
+          <w:rFonts w:eastAsia="Times New Roman"/>
+        </w:rPr>
+      </w:pPr>
+      <w:bookmarkStart w:id="12" w:name="_Toc128643578"/>
+      <w:r>
+        <w:rPr>
+          <w:rFonts w:eastAsia="Times New Roman"/>
+        </w:rPr>
+        <w:t>Hypothesen</w:t>
+      </w:r>
+      <w:bookmarkEnd w:id="12"/>
+      <w:r>
+        <w:rPr>
+          <w:rFonts w:eastAsia="Times New Roman"/>
+        </w:rPr>
+        <w:t xml:space="preserve"> </w:t>
+      </w:r>
+    </w:p>
+    <w:p>
+      <w:r>
+        <w:t xml:space="preserve">Zunächst wird die </w:t>
+      </w:r>
+      <w:r>
+        <w:t>z</w:t>
+      </w:r>
+      <w:r>
+        <w:t>entrale Hypothese</w:t>
+      </w:r>
+      <w:r>
+        <w:t xml:space="preserve">, dass Universitäten durch linke politische Ideen dominiert </w:t>
+      </w:r>
+      <w:r>
+        <w:t>werden,</w:t>
+      </w:r>
+      <w:r>
+        <w:t xml:space="preserve"> überprüft. </w:t>
+      </w:r>
+      <w:r>
         <w:t>[</w:t>
       </w:r>
-      <w:proofErr w:type="gramStart"/>
-      <w:r>
-        <w:t>Email</w:t>
-      </w:r>
-      <w:proofErr w:type="gramEnd"/>
-      <w:r>
-        <w:t xml:space="preserve"> and Jan-Eric Bartels wegen Kleinstparteien/Uniwahlen]</w:t>
-      </w:r>
-      <w:r>
-        <w:rPr>
-          <w:rFonts w:eastAsia="Times New Roman"/>
-        </w:rPr>
-        <w:t xml:space="preserve"> </w:t>
-      </w:r>
-    </w:p>
-    <w:p>
-      <w:pPr>
-        <w:pStyle w:val="Heading3"/>
-        <w:rPr>
-          <w:rFonts w:eastAsia="Times New Roman"/>
-        </w:rPr>
-      </w:pPr>
-      <w:bookmarkStart w:id="10" w:name="_Toc128643576"/>
-      <w:r>
-        <w:rPr>
-          <w:rFonts w:eastAsia="Times New Roman"/>
-        </w:rPr>
-        <w:t>Forschungslücke</w:t>
-      </w:r>
-      <w:bookmarkEnd w:id="10"/>
-    </w:p>
-    <w:p>
-      <w:pPr>
-        <w:pStyle w:val="Heading3"/>
-        <w:rPr>
-          <w:rFonts w:eastAsia="Times New Roman"/>
-        </w:rPr>
-      </w:pPr>
-      <w:bookmarkStart w:id="11" w:name="_Toc128643577"/>
-      <w:r>
-        <w:rPr>
-          <w:rFonts w:eastAsia="Times New Roman"/>
-        </w:rPr>
-        <w:t>Theoretisches Argument</w:t>
-      </w:r>
-      <w:bookmarkEnd w:id="11"/>
-    </w:p>
-    <w:p>
-      <w:pPr>
-        <w:pStyle w:val="Heading3"/>
-        <w:rPr>
-          <w:rFonts w:eastAsia="Times New Roman"/>
-        </w:rPr>
-      </w:pPr>
-      <w:bookmarkStart w:id="12" w:name="_Toc128643578"/>
-      <w:r>
-        <w:rPr>
-          <w:rFonts w:eastAsia="Times New Roman"/>
-        </w:rPr>
-        <w:t>Hypothesen</w:t>
-      </w:r>
-      <w:bookmarkEnd w:id="12"/>
-      <w:r>
-        <w:rPr>
-          <w:rFonts w:eastAsia="Times New Roman"/>
-        </w:rPr>
-        <w:t xml:space="preserve"> </w:t>
-      </w:r>
-    </w:p>
-    <w:p>
-      <w:r>
-        <w:t xml:space="preserve">Zunächst wird die </w:t>
-      </w:r>
-      <w:r>
-        <w:t>z</w:t>
-      </w:r>
-      <w:r>
-        <w:t>entrale Hypothese</w:t>
-      </w:r>
-      <w:r>
-        <w:t xml:space="preserve">, dass Universitäten durch linke politische Ideen dominiert </w:t>
-      </w:r>
-      <w:r>
-        <w:t>werden,</w:t>
-      </w:r>
-      <w:r>
-        <w:t xml:space="preserve"> überprüft. </w:t>
-      </w:r>
+      <w:r>
+        <w:t>medien</w:t>
+      </w:r>
+      <w:r>
+        <w:t>]</w:t>
+      </w:r>
+    </w:p>
+    <w:p>
+      <w:r>
+        <w:t>[umfragen]</w:t>
+      </w:r>
+    </w:p>
+    <w:p>
       <w:r>
         <w:t>[</w:t>
       </w:r>
-      <w:proofErr w:type="spellStart"/>
-      <w:r>
-        <w:t>medien</w:t>
-      </w:r>
-      <w:proofErr w:type="spellEnd"/>
+      <w:r>
+        <w:t>paper</w:t>
+      </w:r>
       <w:r>
         <w:t>]</w:t>
       </w:r>
-    </w:p>
-    <w:p>
-      <w:r>
-        <w:t>[</w:t>
-      </w:r>
-      <w:proofErr w:type="spellStart"/>
-      <w:r>
-        <w:t>umfragen</w:t>
-      </w:r>
-      <w:proofErr w:type="spellEnd"/>
-      <w:r>
-        <w:t>]</w:t>
-      </w:r>
-    </w:p>
-    <w:p>
-      <w:r>
-        <w:t>[</w:t>
-      </w:r>
-      <w:proofErr w:type="spellStart"/>
-      <w:r>
-        <w:t>paper</w:t>
-      </w:r>
-      <w:proofErr w:type="spellEnd"/>
-      <w:r>
-        <w:t>]</w:t>
-      </w:r>
-      <w:r>
-        <w:t xml:space="preserve"> (</w:t>
-      </w:r>
-      <w:proofErr w:type="spellStart"/>
-      <w:r>
-        <w:t>Honeycutt</w:t>
-      </w:r>
-      <w:proofErr w:type="spellEnd"/>
-      <w:r>
-        <w:t xml:space="preserve"> 2022)</w:t>
+      <w:r>
+        <w:t xml:space="preserve"> (Honeycutt 2022)</w:t>
       </w:r>
     </w:p>
     <w:p>
@@ -3211,6 +3113,9 @@
       </w:pPr>
     </w:p>
     <w:p>
+      <w:pPr>
+        <w:keepNext/>
+      </w:pPr>
       <w:r>
         <w:rPr>
           <w:noProof/>
@@ -3259,6 +3164,32 @@
       </w:r>
     </w:p>
     <w:p>
+      <w:pPr>
+        <w:pStyle w:val="Caption"/>
+      </w:pPr>
+      <w:r>
+        <w:t xml:space="preserve">Abbildung </w:t>
+      </w:r>
+      <w:r>
+        <w:fldChar w:fldCharType="begin"/>
+      </w:r>
+      <w:r>
+        <w:instrText xml:space="preserve"> SEQ Abbildung \* ARABIC </w:instrText>
+      </w:r>
+      <w:r>
+        <w:fldChar w:fldCharType="separate"/>
+      </w:r>
+      <w:r>
+        <w:rPr>
+          <w:noProof/>
+        </w:rPr>
+        <w:t>1</w:t>
+      </w:r>
+      <w:r>
+        <w:fldChar w:fldCharType="end"/>
+      </w:r>
+    </w:p>
+    <w:p>
       <w:r>
         <w:lastRenderedPageBreak/>
         <w:t>Alternativ besteht die Möglichkeit, dass die politische Landschaft an Universitäten sich nicht [</w:t>
@@ -3383,15 +3314,7 @@
         <w:t xml:space="preserve"> […]</w:t>
       </w:r>
       <w:r>
-        <w:t xml:space="preserve"> Der gewählte AStA vertritt die studentischen Belange dann gegenüber den anderen Institutionen der Universität, wie beispielsweise dem Präsidium, dem </w:t>
-      </w:r>
-      <w:proofErr w:type="spellStart"/>
-      <w:r>
-        <w:t>Studiwerk</w:t>
-      </w:r>
-      <w:proofErr w:type="spellEnd"/>
-      <w:r>
-        <w:t xml:space="preserve"> und anderen Gremien.</w:t>
+        <w:t xml:space="preserve"> Der gewählte AStA vertritt die studentischen Belange dann gegenüber den anderen Institutionen der Universität, wie beispielsweise dem Präsidium, dem Studiwerk und anderen Gremien.</w:t>
       </w:r>
       <w:r>
         <w:t>“ – asta.uni-goettingen.de</w:t>
@@ -3435,23 +3358,7 @@
           <w:b/>
           <w:bCs/>
         </w:rPr>
-        <w:t xml:space="preserve"> Deutscher </w:t>
-      </w:r>
-      <w:proofErr w:type="spellStart"/>
-      <w:r>
-        <w:rPr>
-          <w:b/>
-          <w:bCs/>
-        </w:rPr>
-        <w:t>Fachschaftsmitglider</w:t>
-      </w:r>
-      <w:proofErr w:type="spellEnd"/>
-      <w:r>
-        <w:rPr>
-          <w:b/>
-          <w:bCs/>
-        </w:rPr>
-        <w:t xml:space="preserve"> (GDF): </w:t>
+        <w:t xml:space="preserve"> Deutscher Fachschaftsmitglider (GDF): </w:t>
       </w:r>
       <w:r>
         <w:t xml:space="preserve">Eine parteipolitisch unabhängige Partei mit dem Ziel den AStA anzuführen. </w:t>
@@ -3523,21 +3430,12 @@
           <w:bCs/>
         </w:rPr>
       </w:pPr>
-      <w:proofErr w:type="spellStart"/>
       <w:r>
         <w:rPr>
           <w:b/>
           <w:bCs/>
         </w:rPr>
-        <w:t>JuSo</w:t>
-      </w:r>
-      <w:proofErr w:type="spellEnd"/>
-      <w:r>
-        <w:rPr>
-          <w:b/>
-          <w:bCs/>
-        </w:rPr>
-        <w:t>-Hochschulgruppe</w:t>
+        <w:t>JuSo-Hochschulgruppe</w:t>
       </w:r>
       <w:r>
         <w:rPr>
@@ -3772,23 +3670,7 @@
           <w:b/>
           <w:bCs/>
         </w:rPr>
-        <w:t>Schwarz-Rot-</w:t>
-      </w:r>
-      <w:proofErr w:type="spellStart"/>
-      <w:r>
-        <w:rPr>
-          <w:b/>
-          <w:bCs/>
-        </w:rPr>
-        <w:t>Kollabs</w:t>
-      </w:r>
-      <w:proofErr w:type="spellEnd"/>
-      <w:r>
-        <w:rPr>
-          <w:b/>
-          <w:bCs/>
-        </w:rPr>
-        <w:t xml:space="preserve"> (SRK):</w:t>
+        <w:t>Schwarz-Rot-Kollabs (SRK):</w:t>
       </w:r>
       <w:r>
         <w:rPr>
@@ -3843,15 +3725,7 @@
     </w:p>
     <w:p>
       <w:r>
-        <w:t xml:space="preserve">Für die textbasierte Analyse von Parteipositionen ist es zwingend notwendig, dass Parteiprogramme oder andere schriftliche Darstellungen der gewünschten </w:t>
-      </w:r>
-      <w:proofErr w:type="spellStart"/>
-      <w:r>
-        <w:t>policies</w:t>
-      </w:r>
-      <w:proofErr w:type="spellEnd"/>
-      <w:r>
-        <w:t xml:space="preserve"> zur Verfügung stehen. Die Alternative Linke Liste / Basisgruppenbündnis Göttingen </w:t>
+        <w:t xml:space="preserve">Für die textbasierte Analyse von Parteipositionen ist es zwingend notwendig, dass Parteiprogramme oder andere schriftliche Darstellungen der gewünschten policies zur Verfügung stehen. Die Alternative Linke Liste / Basisgruppenbündnis Göttingen </w:t>
       </w:r>
       <w:r>
         <w:t>hat kein auffindbares Wahlprogramm und antwortete nicht auf Rückfragen. Daher wird diese Partei in aus der Analyse ausgeschlossen.</w:t>
@@ -3859,15 +3733,7 @@
     </w:p>
     <w:p>
       <w:r>
-        <w:t>Die Partei Schwarz-Rot-</w:t>
-      </w:r>
-      <w:proofErr w:type="spellStart"/>
-      <w:r>
-        <w:t>Kollabs</w:t>
-      </w:r>
-      <w:proofErr w:type="spellEnd"/>
-      <w:r>
-        <w:t xml:space="preserve"> ist eine satirische Partei, deren Parteiprogramm für inhaltliche Interpretationen von textbasierten Inhalten ebenfalls unbrauchbar ist. Auch SRK wird somit von der Analyse ausgeschlossen.</w:t>
+        <w:t>Die Partei Schwarz-Rot-Kollabs ist eine satirische Partei, deren Parteiprogramm für inhaltliche Interpretationen von textbasierten Inhalten ebenfalls unbrauchbar ist. Auch SRK wird somit von der Analyse ausgeschlossen.</w:t>
       </w:r>
     </w:p>
     <w:p>
@@ -3896,19 +3762,9 @@
       <w:r>
         <w:t xml:space="preserve"> Verortung der Parteien basiert zunächst auf dem </w:t>
       </w:r>
-      <w:proofErr w:type="spellStart"/>
-      <w:r>
-        <w:t>Manifesto</w:t>
-      </w:r>
-      <w:proofErr w:type="spellEnd"/>
-      <w:r>
-        <w:t xml:space="preserve"> Research on Political </w:t>
-      </w:r>
-      <w:proofErr w:type="spellStart"/>
-      <w:r>
-        <w:t>Representation</w:t>
-      </w:r>
-      <w:proofErr w:type="spellEnd"/>
+      <w:r>
+        <w:t>Manifesto Research on Political Representation</w:t>
+      </w:r>
       <w:r>
         <w:t xml:space="preserve"> (MARPOR)</w:t>
       </w:r>
@@ -3919,7 +3775,10 @@
         <w:t>Dabei werden Wahlprogramme manuell in Teilsätze unterteilt und diese dann bestimmten Themen zugewiesen. Basierend auf den Anteilen der Themen können die Wahlprogramme dann auf einer Achse verortet und in Relation gesetzt werden.</w:t>
       </w:r>
       <w:r>
-        <w:t xml:space="preserve"> Der Datensatz für diese handkodierten Wahlprogramme beinhaltet somit Werte für jede Bundestagspartei </w:t>
+        <w:t xml:space="preserve"> Der Datensatz für diese handkodierten Wahlprogramme beinhaltet somit Werte für jede Bundestagspartei</w:t>
+      </w:r>
+      <w:r>
+        <w:t>.</w:t>
       </w:r>
     </w:p>
     <w:p>
@@ -3980,11 +3839,9 @@
       <w:r>
         <w:t>„</w:t>
       </w:r>
-      <w:proofErr w:type="spellStart"/>
       <w:r>
         <w:t>Wordscores</w:t>
       </w:r>
-      <w:proofErr w:type="spellEnd"/>
       <w:r>
         <w:t xml:space="preserve">“ </w:t>
       </w:r>
@@ -4062,11 +3919,9 @@
       <w:r>
         <w:t xml:space="preserve"> </w:t>
       </w:r>
-      <w:proofErr w:type="spellStart"/>
       <w:r>
         <w:t>Marzagao</w:t>
       </w:r>
-      <w:proofErr w:type="spellEnd"/>
       <w:r>
         <w:t xml:space="preserve"> (2014). Allerdings wurden einige Anpassungen vorgenommen, um die Funktionalität mit neueren Versionen der Programmiersprache zu ermöglichen. </w:t>
       </w:r>
@@ -4084,188 +3939,119 @@
     </w:p>
     <w:p>
       <w:r>
-        <w:t>[</w:t>
-      </w:r>
-      <w:proofErr w:type="spellStart"/>
-      <w:r>
-        <w:t>Wordfish</w:t>
-      </w:r>
-      <w:proofErr w:type="spellEnd"/>
-      <w:r>
-        <w:t xml:space="preserve">, </w:t>
-      </w:r>
-      <w:proofErr w:type="spellStart"/>
-      <w:r>
-        <w:t>if</w:t>
-      </w:r>
-      <w:proofErr w:type="spellEnd"/>
-      <w:r>
-        <w:t xml:space="preserve"> I do </w:t>
-      </w:r>
-      <w:proofErr w:type="spellStart"/>
-      <w:r>
-        <w:t>it</w:t>
-      </w:r>
-      <w:proofErr w:type="spellEnd"/>
-      <w:r>
-        <w:t xml:space="preserve">, </w:t>
-      </w:r>
-      <w:proofErr w:type="spellStart"/>
-      <w:r>
-        <w:t>probably</w:t>
-      </w:r>
-      <w:proofErr w:type="spellEnd"/>
-      <w:r>
+        <w:t>[Wordfish</w:t>
+      </w:r>
+      <w:r>
+        <w:t>, if I do it</w:t>
+      </w:r>
+      <w:r>
+        <w:t>, probably won’t lol</w:t>
+      </w:r>
+      <w:r>
+        <w:t>]</w:t>
+      </w:r>
+    </w:p>
+    <w:p>
+      <w:r>
+        <w:t>[Why not hand-coded or other methods]</w:t>
+      </w:r>
+    </w:p>
+    <w:p>
+      <w:pPr>
+        <w:pStyle w:val="Heading2"/>
+        <w:rPr>
+          <w:rFonts w:eastAsia="Times New Roman"/>
+        </w:rPr>
+      </w:pPr>
+      <w:bookmarkStart w:id="18" w:name="_Toc128643583"/>
+      <w:r>
+        <w:rPr>
+          <w:rFonts w:eastAsia="Times New Roman"/>
+        </w:rPr>
+        <w:t>Analyse</w:t>
+      </w:r>
+      <w:bookmarkEnd w:id="18"/>
+      <w:r>
+        <w:rPr>
+          <w:rFonts w:eastAsia="Times New Roman"/>
+        </w:rPr>
         <w:t xml:space="preserve"> </w:t>
       </w:r>
-      <w:proofErr w:type="spellStart"/>
-      <w:r>
-        <w:t>won’t</w:t>
-      </w:r>
-      <w:proofErr w:type="spellEnd"/>
-      <w:r>
-        <w:t xml:space="preserve"> lol</w:t>
-      </w:r>
-      <w:r>
-        <w:t>]</w:t>
-      </w:r>
-    </w:p>
-    <w:p>
-      <w:r>
-        <w:t>[</w:t>
-      </w:r>
-      <w:proofErr w:type="spellStart"/>
-      <w:r>
-        <w:t>Why</w:t>
-      </w:r>
-      <w:proofErr w:type="spellEnd"/>
-      <w:r>
-        <w:t xml:space="preserve"> not hand-</w:t>
-      </w:r>
-      <w:proofErr w:type="spellStart"/>
-      <w:r>
-        <w:t>coded</w:t>
-      </w:r>
-      <w:proofErr w:type="spellEnd"/>
-      <w:r>
-        <w:t xml:space="preserve"> </w:t>
-      </w:r>
-      <w:proofErr w:type="spellStart"/>
-      <w:r>
-        <w:t>or</w:t>
-      </w:r>
-      <w:proofErr w:type="spellEnd"/>
-      <w:r>
-        <w:t xml:space="preserve"> </w:t>
-      </w:r>
-      <w:proofErr w:type="spellStart"/>
-      <w:r>
-        <w:t>other</w:t>
-      </w:r>
-      <w:proofErr w:type="spellEnd"/>
-      <w:r>
-        <w:t xml:space="preserve"> </w:t>
-      </w:r>
-      <w:proofErr w:type="spellStart"/>
-      <w:r>
-        <w:t>methods</w:t>
-      </w:r>
-      <w:proofErr w:type="spellEnd"/>
-      <w:r>
-        <w:t>]</w:t>
-      </w:r>
-    </w:p>
-    <w:p/>
-    <w:p>
-      <w:pPr>
-        <w:pStyle w:val="Heading2"/>
+    </w:p>
+    <w:p>
+      <w:r>
+        <w:t>Die Wordscores-Analyse wird zunächst mit den kompletten Wahlprogrammen der Bundestagsparteien durchgeführt. Dies ermöglicht eine möglichst einfache Gegenüberstellung der Wahlprogramme, welche analysiert werden mit den Referenztexten. Somit können Überschneidungen in Themenfokus und Wortwahl auf Dokumentebene identifiziert werden.</w:t>
+      </w:r>
+    </w:p>
+    <w:p>
+      <w:r>
+        <w:t>Anschließend werden die Wahlprogramme auf Abschnitte Reduziert, welche sich mit den Themen decken, welche für Hochschulpolitik relevant sein könnten.</w:t>
+      </w:r>
+      <w:r>
+        <w:t xml:space="preserve"> Dadurch können Unterschiede in den Positionen innerhalb der Themen besser differenziert werden. </w:t>
+      </w:r>
+    </w:p>
+    <w:p>
+      <w:r>
+        <w:t xml:space="preserve">Als </w:t>
+      </w:r>
+      <w:r>
+        <w:t>r</w:t>
+      </w:r>
+      <w:r>
+        <w:t>elevante Themenfelder für die Analyse wurde die „</w:t>
+      </w:r>
+      <w:r>
+        <w:t>Domain 5: Welfare and Quality of Life</w:t>
+      </w:r>
+      <w:r>
+        <w:t>“</w:t>
+      </w:r>
+      <w:r>
+        <w:t xml:space="preserve"> mit den Subdimensionen „</w:t>
+      </w:r>
+      <w:r>
+        <w:t>Environmental Protection"</w:t>
+      </w:r>
+      <w:r>
+        <w:t xml:space="preserve"> (per501), „Culture: Positive“ (per502), „Equality: Positive“ (per503), „Welfare State Expansion“ (per504), „Welfare State Limitation“ (per505), „Education Expansion“ (per506) und „Education Limitation“ (per507) gewählt. [warum? Lol shit]</w:t>
+      </w:r>
+    </w:p>
+    <w:p>
+      <w:r>
+        <w:t>Zudem wurde die Subdimension „Technology and Infrastructure: Positive“ (per411) hinzugefügt um die aktuelle Thematik von Digitalisierung, besonders im Rahmen von pandemiebedingter</w:t>
+      </w:r>
+      <w:r>
+        <w:t>,</w:t>
+      </w:r>
+      <w:r>
+        <w:t xml:space="preserve"> digitaler Lehre, abzubilden.</w:t>
+      </w:r>
+    </w:p>
+    <w:p>
+      <w:pPr>
+        <w:pStyle w:val="Heading3"/>
         <w:rPr>
           <w:rFonts w:eastAsia="Times New Roman"/>
         </w:rPr>
       </w:pPr>
-      <w:bookmarkStart w:id="18" w:name="_Toc128643583"/>
+      <w:bookmarkStart w:id="19" w:name="_Toc128643584"/>
       <w:r>
         <w:rPr>
           <w:rFonts w:eastAsia="Times New Roman"/>
         </w:rPr>
-        <w:t>Analyse</w:t>
-      </w:r>
-      <w:bookmarkEnd w:id="18"/>
-      <w:r>
-        <w:rPr>
-          <w:rFonts w:eastAsia="Times New Roman"/>
-        </w:rPr>
-        <w:t xml:space="preserve"> </w:t>
-      </w:r>
-    </w:p>
-    <w:p>
-      <w:r>
-        <w:t xml:space="preserve">Die </w:t>
-      </w:r>
-      <w:proofErr w:type="spellStart"/>
-      <w:r>
-        <w:t>Wordscores</w:t>
-      </w:r>
-      <w:proofErr w:type="spellEnd"/>
-      <w:r>
-        <w:t>-Analyse wird zunächst mit den kompletten Wahlprogrammen der Bundestagsparteien durchgeführt. Dies ermöglicht eine möglichst einfache Gegenüberstellung der Wahlprogramme, welche analysiert werden mit den Referenztexten. Somit können Überschneidungen in Themenfokus und Wortwahl auf Dokumentebene identifiziert werden.</w:t>
-      </w:r>
-    </w:p>
-    <w:p>
-      <w:r>
-        <w:t>Anschließend werden die Wahlprogramme auf Abschnitte Reduziert, welche sich mit den Themen decken, welche für Hochschulpolitik relevant sein könnten.</w:t>
-      </w:r>
-      <w:r>
-        <w:t xml:space="preserve"> Dadurch können Unterschiede in den Positionen innerhalb der Themen besser differenziert werden. </w:t>
-      </w:r>
-    </w:p>
-    <w:p>
-      <w:r>
-        <w:t xml:space="preserve">[welche </w:t>
-      </w:r>
-      <w:proofErr w:type="spellStart"/>
-      <w:r>
-        <w:t>themenblöcke</w:t>
-      </w:r>
-      <w:proofErr w:type="spellEnd"/>
-      <w:r>
-        <w:t>]</w:t>
-      </w:r>
-    </w:p>
-    <w:p>
-      <w:pPr>
-        <w:pStyle w:val="Heading3"/>
-        <w:rPr>
-          <w:rFonts w:eastAsia="Times New Roman"/>
-        </w:rPr>
-      </w:pPr>
-      <w:bookmarkStart w:id="19" w:name="_Toc128643584"/>
-      <w:r>
-        <w:rPr>
-          <w:rFonts w:eastAsia="Times New Roman"/>
-        </w:rPr>
+        <w:lastRenderedPageBreak/>
         <w:t>Deskriptiv</w:t>
       </w:r>
       <w:bookmarkEnd w:id="19"/>
     </w:p>
     <w:p>
       <w:r>
-        <w:t xml:space="preserve">[erstmal anderer </w:t>
-      </w:r>
-      <w:proofErr w:type="spellStart"/>
-      <w:r>
-        <w:t>stuff</w:t>
-      </w:r>
-      <w:proofErr w:type="spellEnd"/>
-      <w:r>
-        <w:t>?]</w:t>
-      </w:r>
-    </w:p>
-    <w:p/>
-    <w:p/>
-    <w:p>
-      <w:r>
-        <w:lastRenderedPageBreak/>
+        <w:t>[erstmal anderer stuff?]</w:t>
+      </w:r>
+    </w:p>
+    <w:p>
+      <w:r>
         <w:t xml:space="preserve">Die Wahlprogramme unterscheiden sich in </w:t>
       </w:r>
       <w:r>
@@ -4341,7 +4127,7 @@
                 <w:bCs/>
                 <w:u w:val="single"/>
               </w:rPr>
-              <w:t>Anteil des Wahlprogramms in reduzierten Kategorien</w:t>
+              <w:t>Anteil relevanter Themenfelder</w:t>
             </w:r>
           </w:p>
         </w:tc>
@@ -4359,6 +4145,9 @@
               </w:rPr>
             </w:pPr>
             <w:r>
+              <w:t xml:space="preserve">Die </w:t>
+            </w:r>
+            <w:r>
               <w:t>Linke</w:t>
             </w:r>
           </w:p>
@@ -4387,7 +4176,13 @@
           </w:tcPr>
           <w:p>
             <w:r>
+              <w:t xml:space="preserve">Die </w:t>
+            </w:r>
+            <w:r>
               <w:t>Grüne</w:t>
+            </w:r>
+            <w:r>
+              <w:t>n</w:t>
             </w:r>
           </w:p>
         </w:tc>
@@ -4484,6 +4279,9 @@
             <w:tcW w:w="5732" w:type="dxa"/>
           </w:tcPr>
           <w:p>
+            <w:pPr>
+              <w:keepNext/>
+            </w:pPr>
             <w:r>
               <w:t>13,27%</w:t>
             </w:r>
@@ -4492,13 +4290,40 @@
       </w:tr>
     </w:tbl>
     <w:p>
-      <w:r>
-        <w:t>Tabelle 1</w:t>
-      </w:r>
-    </w:p>
-    <w:p>
-      <w:r>
-        <w:t>Die Aufteilung von Themenschwerpunkten ist für die Analyse relevant. [MEHR lol]</w:t>
+      <w:pPr>
+        <w:pStyle w:val="Caption"/>
+      </w:pPr>
+      <w:r>
+        <w:t xml:space="preserve">Tabelle </w:t>
+      </w:r>
+      <w:r>
+        <w:fldChar w:fldCharType="begin"/>
+      </w:r>
+      <w:r>
+        <w:instrText xml:space="preserve"> SEQ Tabelle \* ARABIC </w:instrText>
+      </w:r>
+      <w:r>
+        <w:fldChar w:fldCharType="separate"/>
+      </w:r>
+      <w:r>
+        <w:rPr>
+          <w:noProof/>
+        </w:rPr>
+        <w:t>1</w:t>
+      </w:r>
+      <w:r>
+        <w:fldChar w:fldCharType="end"/>
+      </w:r>
+    </w:p>
+    <w:p>
+      <w:r>
+        <w:t>Die Aufteilung von Themenschwerpunkten ist für die Analyse relevant. [MEHR lol</w:t>
+      </w:r>
+      <w:r>
+        <w:t>, salizen/valenztheorie?</w:t>
+      </w:r>
+      <w:r>
+        <w:t>]</w:t>
       </w:r>
     </w:p>
     <w:p>
@@ -4519,23 +4344,135 @@
     </w:p>
     <w:p>
       <w:r>
-        <w:t>[</w:t>
-      </w:r>
-      <w:proofErr w:type="spellStart"/>
-      <w:r>
-        <w:t>wordfish</w:t>
-      </w:r>
-      <w:proofErr w:type="spellEnd"/>
-      <w:r>
-        <w:t xml:space="preserve"> </w:t>
-      </w:r>
-      <w:proofErr w:type="spellStart"/>
-      <w:r>
-        <w:t>results</w:t>
-      </w:r>
-      <w:proofErr w:type="spellEnd"/>
-      <w:r>
-        <w:t>]</w:t>
+        <w:t>[what did I do]</w:t>
+      </w:r>
+    </w:p>
+    <w:p>
+      <w:r>
+        <w:t>[abb 1]</w:t>
+      </w:r>
+    </w:p>
+    <w:p>
+      <w:r>
+        <w:t>[reduzierte Themen]</w:t>
+      </w:r>
+    </w:p>
+    <w:p>
+      <w:r>
+        <w:t>[graph 2]</w:t>
+      </w:r>
+    </w:p>
+    <w:p>
+      <w:r>
+        <w:t>[differences]</w:t>
+      </w:r>
+    </w:p>
+    <w:p>
+      <w:pPr>
+        <w:keepNext/>
+      </w:pPr>
+      <w:r>
+        <w:rPr>
+          <w:noProof/>
+        </w:rPr>
+        <w:lastRenderedPageBreak/>
+        <w:drawing>
+          <wp:inline distT="0" distB="0" distL="0" distR="0" wp14:anchorId="6293E726" wp14:editId="262B4DD8">
+            <wp:extent cx="5384771" cy="4800000"/>
+            <wp:effectExtent l="133350" t="114300" r="140335" b="153035"/>
+            <wp:docPr id="2" name="Picture 2"/>
+            <wp:cNvGraphicFramePr>
+              <a:graphicFrameLocks xmlns:a="http://schemas.openxmlformats.org/drawingml/2006/main" noChangeAspect="1"/>
+            </wp:cNvGraphicFramePr>
+            <a:graphic xmlns:a="http://schemas.openxmlformats.org/drawingml/2006/main">
+              <a:graphicData uri="http://schemas.openxmlformats.org/drawingml/2006/picture">
+                <pic:pic xmlns:pic="http://schemas.openxmlformats.org/drawingml/2006/picture">
+                  <pic:nvPicPr>
+                    <pic:cNvPr id="2" name="Picture 2"/>
+                    <pic:cNvPicPr/>
+                  </pic:nvPicPr>
+                  <pic:blipFill>
+                    <a:blip r:embed="rId22">
+                      <a:extLst>
+                        <a:ext uri="{28A0092B-C50C-407E-A947-70E740481C1C}">
+                          <a14:useLocalDpi xmlns:a14="http://schemas.microsoft.com/office/drawing/2010/main" val="0"/>
+                        </a:ext>
+                      </a:extLst>
+                    </a:blip>
+                    <a:stretch>
+                      <a:fillRect/>
+                    </a:stretch>
+                  </pic:blipFill>
+                  <pic:spPr>
+                    <a:xfrm>
+                      <a:off x="0" y="0"/>
+                      <a:ext cx="5384771" cy="4800000"/>
+                    </a:xfrm>
+                    <a:prstGeom prst="rect">
+                      <a:avLst/>
+                    </a:prstGeom>
+                    <a:solidFill>
+                      <a:srgbClr val="FFFFFF">
+                        <a:shade val="85000"/>
+                      </a:srgbClr>
+                    </a:solidFill>
+                    <a:ln w="88900" cap="sq">
+                      <a:solidFill>
+                        <a:srgbClr val="FFFFFF"/>
+                      </a:solidFill>
+                      <a:miter lim="800000"/>
+                    </a:ln>
+                    <a:effectLst>
+                      <a:outerShdw blurRad="55000" dist="18000" dir="5400000" algn="tl" rotWithShape="0">
+                        <a:srgbClr val="000000">
+                          <a:alpha val="40000"/>
+                        </a:srgbClr>
+                      </a:outerShdw>
+                    </a:effectLst>
+                    <a:scene3d>
+                      <a:camera prst="orthographicFront"/>
+                      <a:lightRig rig="twoPt" dir="t">
+                        <a:rot lat="0" lon="0" rev="7200000"/>
+                      </a:lightRig>
+                    </a:scene3d>
+                    <a:sp3d>
+                      <a:bevelT w="25400" h="19050"/>
+                      <a:contourClr>
+                        <a:srgbClr val="FFFFFF"/>
+                      </a:contourClr>
+                    </a:sp3d>
+                  </pic:spPr>
+                </pic:pic>
+              </a:graphicData>
+            </a:graphic>
+          </wp:inline>
+        </w:drawing>
+      </w:r>
+    </w:p>
+    <w:p>
+      <w:pPr>
+        <w:pStyle w:val="Caption"/>
+      </w:pPr>
+      <w:r>
+        <w:t xml:space="preserve">Abbildung </w:t>
+      </w:r>
+      <w:r>
+        <w:fldChar w:fldCharType="begin"/>
+      </w:r>
+      <w:r>
+        <w:instrText xml:space="preserve"> SEQ Abbildung \* ARABIC </w:instrText>
+      </w:r>
+      <w:r>
+        <w:fldChar w:fldCharType="separate"/>
+      </w:r>
+      <w:r>
+        <w:rPr>
+          <w:noProof/>
+        </w:rPr>
+        <w:t>2</w:t>
+      </w:r>
+      <w:r>
+        <w:fldChar w:fldCharType="end"/>
       </w:r>
     </w:p>
     <w:p>
@@ -4589,49 +4526,9 @@
         </w:numPr>
       </w:pPr>
       <w:r>
-        <w:t xml:space="preserve">Franzmann, S., &amp; Kaiser, A. (2006). </w:t>
-      </w:r>
-      <w:proofErr w:type="spellStart"/>
-      <w:r>
-        <w:t>Locating</w:t>
-      </w:r>
-      <w:proofErr w:type="spellEnd"/>
-      <w:r>
-        <w:t xml:space="preserve"> Political </w:t>
-      </w:r>
-      <w:proofErr w:type="spellStart"/>
-      <w:r>
-        <w:t>Parties</w:t>
-      </w:r>
-      <w:proofErr w:type="spellEnd"/>
-      <w:r>
-        <w:t xml:space="preserve"> in Policy Space: A </w:t>
-      </w:r>
-      <w:proofErr w:type="spellStart"/>
-      <w:r>
-        <w:t>Reanalysis</w:t>
-      </w:r>
-      <w:proofErr w:type="spellEnd"/>
-      <w:r>
-        <w:t xml:space="preserve"> </w:t>
-      </w:r>
-      <w:proofErr w:type="spellStart"/>
-      <w:r>
-        <w:t>of</w:t>
-      </w:r>
-      <w:proofErr w:type="spellEnd"/>
-      <w:r>
-        <w:t xml:space="preserve"> Party </w:t>
-      </w:r>
-      <w:proofErr w:type="spellStart"/>
-      <w:r>
-        <w:t>Manifesto</w:t>
-      </w:r>
-      <w:proofErr w:type="spellEnd"/>
-      <w:r>
-        <w:t xml:space="preserve"> Data. Party Politics, 12(2), 163–188. </w:t>
-      </w:r>
-      <w:hyperlink r:id="rId22" w:history="1">
+        <w:t xml:space="preserve">Franzmann, S., &amp; Kaiser, A. (2006). Locating Political Parties in Policy Space: A Reanalysis of Party Manifesto Data. Party Politics, 12(2), 163–188. </w:t>
+      </w:r>
+      <w:hyperlink r:id="rId23" w:history="1">
         <w:r>
           <w:rPr>
             <w:rStyle w:val="Hyperlink"/>
@@ -4654,97 +4551,7 @@
           <w:color w:val="181817"/>
           <w:shd w:val="clear" w:color="auto" w:fill="FFFFFF"/>
         </w:rPr>
-        <w:t xml:space="preserve">LAVER, M., BENOIT, K., &amp; GARRY, J. (2003). </w:t>
-      </w:r>
-      <w:proofErr w:type="spellStart"/>
-      <w:r>
-        <w:rPr>
-          <w:rFonts w:ascii="Noto Sans" w:hAnsi="Noto Sans" w:cs="Noto Sans"/>
-          <w:color w:val="181817"/>
-          <w:shd w:val="clear" w:color="auto" w:fill="FFFFFF"/>
-        </w:rPr>
-        <w:t>Extracting</w:t>
-      </w:r>
-      <w:proofErr w:type="spellEnd"/>
-      <w:r>
-        <w:rPr>
-          <w:rFonts w:ascii="Noto Sans" w:hAnsi="Noto Sans" w:cs="Noto Sans"/>
-          <w:color w:val="181817"/>
-          <w:shd w:val="clear" w:color="auto" w:fill="FFFFFF"/>
-        </w:rPr>
-        <w:t xml:space="preserve"> Policy </w:t>
-      </w:r>
-      <w:proofErr w:type="spellStart"/>
-      <w:r>
-        <w:rPr>
-          <w:rFonts w:ascii="Noto Sans" w:hAnsi="Noto Sans" w:cs="Noto Sans"/>
-          <w:color w:val="181817"/>
-          <w:shd w:val="clear" w:color="auto" w:fill="FFFFFF"/>
-        </w:rPr>
-        <w:t>Positions</w:t>
-      </w:r>
-      <w:proofErr w:type="spellEnd"/>
-      <w:r>
-        <w:rPr>
-          <w:rFonts w:ascii="Noto Sans" w:hAnsi="Noto Sans" w:cs="Noto Sans"/>
-          <w:color w:val="181817"/>
-          <w:shd w:val="clear" w:color="auto" w:fill="FFFFFF"/>
-        </w:rPr>
-        <w:t xml:space="preserve"> </w:t>
-      </w:r>
-      <w:proofErr w:type="spellStart"/>
-      <w:r>
-        <w:rPr>
-          <w:rFonts w:ascii="Noto Sans" w:hAnsi="Noto Sans" w:cs="Noto Sans"/>
-          <w:color w:val="181817"/>
-          <w:shd w:val="clear" w:color="auto" w:fill="FFFFFF"/>
-        </w:rPr>
-        <w:t>from</w:t>
-      </w:r>
-      <w:proofErr w:type="spellEnd"/>
-      <w:r>
-        <w:rPr>
-          <w:rFonts w:ascii="Noto Sans" w:hAnsi="Noto Sans" w:cs="Noto Sans"/>
-          <w:color w:val="181817"/>
-          <w:shd w:val="clear" w:color="auto" w:fill="FFFFFF"/>
-        </w:rPr>
-        <w:t xml:space="preserve"> Political Texts </w:t>
-      </w:r>
-      <w:proofErr w:type="spellStart"/>
-      <w:r>
-        <w:rPr>
-          <w:rFonts w:ascii="Noto Sans" w:hAnsi="Noto Sans" w:cs="Noto Sans"/>
-          <w:color w:val="181817"/>
-          <w:shd w:val="clear" w:color="auto" w:fill="FFFFFF"/>
-        </w:rPr>
-        <w:t>Using</w:t>
-      </w:r>
-      <w:proofErr w:type="spellEnd"/>
-      <w:r>
-        <w:rPr>
-          <w:rFonts w:ascii="Noto Sans" w:hAnsi="Noto Sans" w:cs="Noto Sans"/>
-          <w:color w:val="181817"/>
-          <w:shd w:val="clear" w:color="auto" w:fill="FFFFFF"/>
-        </w:rPr>
-        <w:t xml:space="preserve"> Words </w:t>
-      </w:r>
-      <w:proofErr w:type="spellStart"/>
-      <w:r>
-        <w:rPr>
-          <w:rFonts w:ascii="Noto Sans" w:hAnsi="Noto Sans" w:cs="Noto Sans"/>
-          <w:color w:val="181817"/>
-          <w:shd w:val="clear" w:color="auto" w:fill="FFFFFF"/>
-        </w:rPr>
-        <w:t>as</w:t>
-      </w:r>
-      <w:proofErr w:type="spellEnd"/>
-      <w:r>
-        <w:rPr>
-          <w:rFonts w:ascii="Noto Sans" w:hAnsi="Noto Sans" w:cs="Noto Sans"/>
-          <w:color w:val="181817"/>
-          <w:shd w:val="clear" w:color="auto" w:fill="FFFFFF"/>
-        </w:rPr>
-        <w:t xml:space="preserve"> Data. </w:t>
+        <w:t>LAVER, M., BENOIT, K., &amp; GARRY, J. (2003). Extracting Policy Positions from Political Texts Using Words as Data. </w:t>
       </w:r>
       <w:r>
         <w:rPr>
@@ -4793,7 +4600,6 @@
           <w:numId w:val="5"/>
         </w:numPr>
       </w:pPr>
-      <w:proofErr w:type="spellStart"/>
       <w:r>
         <w:rPr>
           <w:rFonts w:ascii="Arial" w:hAnsi="Arial" w:cs="Arial"/>
@@ -4802,20 +4608,8 @@
           <w:szCs w:val="21"/>
           <w:shd w:val="clear" w:color="auto" w:fill="FFFFFF"/>
         </w:rPr>
-        <w:t>Marzagao</w:t>
-      </w:r>
-      <w:proofErr w:type="spellEnd"/>
-      <w:r>
-        <w:rPr>
-          <w:rFonts w:ascii="Arial" w:hAnsi="Arial" w:cs="Arial"/>
-          <w:color w:val="262626"/>
-          <w:sz w:val="21"/>
-          <w:szCs w:val="21"/>
-          <w:shd w:val="clear" w:color="auto" w:fill="FFFFFF"/>
-        </w:rPr>
-        <w:t>, T. (2014). </w:t>
-      </w:r>
-      <w:proofErr w:type="spellStart"/>
+        <w:t>Marzagao, T. (2014). </w:t>
+      </w:r>
       <w:r>
         <w:rPr>
           <w:rFonts w:ascii="Arial" w:hAnsi="Arial" w:cs="Arial"/>
@@ -4826,46 +4620,7 @@
           <w:szCs w:val="21"/>
           <w:shd w:val="clear" w:color="auto" w:fill="FFFFFF"/>
         </w:rPr>
-        <w:t>Measuring</w:t>
-      </w:r>
-      <w:proofErr w:type="spellEnd"/>
-      <w:r>
-        <w:rPr>
-          <w:rFonts w:ascii="Arial" w:hAnsi="Arial" w:cs="Arial"/>
-          <w:i/>
-          <w:iCs/>
-          <w:color w:val="262626"/>
-          <w:sz w:val="21"/>
-          <w:szCs w:val="21"/>
-          <w:shd w:val="clear" w:color="auto" w:fill="FFFFFF"/>
-        </w:rPr>
-        <w:t xml:space="preserve"> Democracy: </w:t>
-      </w:r>
-      <w:proofErr w:type="spellStart"/>
-      <w:r>
-        <w:rPr>
-          <w:rFonts w:ascii="Arial" w:hAnsi="Arial" w:cs="Arial"/>
-          <w:i/>
-          <w:iCs/>
-          <w:color w:val="262626"/>
-          <w:sz w:val="21"/>
-          <w:szCs w:val="21"/>
-          <w:shd w:val="clear" w:color="auto" w:fill="FFFFFF"/>
-        </w:rPr>
-        <w:t>From</w:t>
-      </w:r>
-      <w:proofErr w:type="spellEnd"/>
-      <w:r>
-        <w:rPr>
-          <w:rFonts w:ascii="Arial" w:hAnsi="Arial" w:cs="Arial"/>
-          <w:i/>
-          <w:iCs/>
-          <w:color w:val="262626"/>
-          <w:sz w:val="21"/>
-          <w:szCs w:val="21"/>
-          <w:shd w:val="clear" w:color="auto" w:fill="FFFFFF"/>
-        </w:rPr>
-        <w:t xml:space="preserve"> Texts to Data</w:t>
+        <w:t>Measuring Democracy: From Texts to Data</w:t>
       </w:r>
       <w:r>
         <w:rPr>
@@ -4875,119 +4630,9 @@
           <w:szCs w:val="21"/>
           <w:shd w:val="clear" w:color="auto" w:fill="FFFFFF"/>
         </w:rPr>
-        <w:t> [</w:t>
-      </w:r>
-      <w:proofErr w:type="spellStart"/>
-      <w:r>
-        <w:rPr>
-          <w:rFonts w:ascii="Arial" w:hAnsi="Arial" w:cs="Arial"/>
-          <w:color w:val="262626"/>
-          <w:sz w:val="21"/>
-          <w:szCs w:val="21"/>
-          <w:shd w:val="clear" w:color="auto" w:fill="FFFFFF"/>
-        </w:rPr>
-        <w:t>Doctoral</w:t>
-      </w:r>
-      <w:proofErr w:type="spellEnd"/>
-      <w:r>
-        <w:rPr>
-          <w:rFonts w:ascii="Arial" w:hAnsi="Arial" w:cs="Arial"/>
-          <w:color w:val="262626"/>
-          <w:sz w:val="21"/>
-          <w:szCs w:val="21"/>
-          <w:shd w:val="clear" w:color="auto" w:fill="FFFFFF"/>
-        </w:rPr>
-        <w:t xml:space="preserve"> </w:t>
-      </w:r>
-      <w:proofErr w:type="spellStart"/>
-      <w:r>
-        <w:rPr>
-          <w:rFonts w:ascii="Arial" w:hAnsi="Arial" w:cs="Arial"/>
-          <w:color w:val="262626"/>
-          <w:sz w:val="21"/>
-          <w:szCs w:val="21"/>
-          <w:shd w:val="clear" w:color="auto" w:fill="FFFFFF"/>
-        </w:rPr>
-        <w:t>dissertation</w:t>
-      </w:r>
-      <w:proofErr w:type="spellEnd"/>
-      <w:r>
-        <w:rPr>
-          <w:rFonts w:ascii="Arial" w:hAnsi="Arial" w:cs="Arial"/>
-          <w:color w:val="262626"/>
-          <w:sz w:val="21"/>
-          <w:szCs w:val="21"/>
-          <w:shd w:val="clear" w:color="auto" w:fill="FFFFFF"/>
-        </w:rPr>
-        <w:t xml:space="preserve">, Ohio State University]. </w:t>
-      </w:r>
-      <w:proofErr w:type="spellStart"/>
-      <w:r>
-        <w:rPr>
-          <w:rFonts w:ascii="Arial" w:hAnsi="Arial" w:cs="Arial"/>
-          <w:color w:val="262626"/>
-          <w:sz w:val="21"/>
-          <w:szCs w:val="21"/>
-          <w:shd w:val="clear" w:color="auto" w:fill="FFFFFF"/>
-        </w:rPr>
-        <w:t>OhioLINK</w:t>
-      </w:r>
-      <w:proofErr w:type="spellEnd"/>
-      <w:r>
-        <w:rPr>
-          <w:rFonts w:ascii="Arial" w:hAnsi="Arial" w:cs="Arial"/>
-          <w:color w:val="262626"/>
-          <w:sz w:val="21"/>
-          <w:szCs w:val="21"/>
-          <w:shd w:val="clear" w:color="auto" w:fill="FFFFFF"/>
-        </w:rPr>
-        <w:t xml:space="preserve"> Electronic </w:t>
-      </w:r>
-      <w:proofErr w:type="spellStart"/>
-      <w:r>
-        <w:rPr>
-          <w:rFonts w:ascii="Arial" w:hAnsi="Arial" w:cs="Arial"/>
-          <w:color w:val="262626"/>
-          <w:sz w:val="21"/>
-          <w:szCs w:val="21"/>
-          <w:shd w:val="clear" w:color="auto" w:fill="FFFFFF"/>
-        </w:rPr>
-        <w:t>Theses</w:t>
-      </w:r>
-      <w:proofErr w:type="spellEnd"/>
-      <w:r>
-        <w:rPr>
-          <w:rFonts w:ascii="Arial" w:hAnsi="Arial" w:cs="Arial"/>
-          <w:color w:val="262626"/>
-          <w:sz w:val="21"/>
-          <w:szCs w:val="21"/>
-          <w:shd w:val="clear" w:color="auto" w:fill="FFFFFF"/>
-        </w:rPr>
-        <w:t xml:space="preserve"> and </w:t>
-      </w:r>
-      <w:proofErr w:type="spellStart"/>
-      <w:r>
-        <w:rPr>
-          <w:rFonts w:ascii="Arial" w:hAnsi="Arial" w:cs="Arial"/>
-          <w:color w:val="262626"/>
-          <w:sz w:val="21"/>
-          <w:szCs w:val="21"/>
-          <w:shd w:val="clear" w:color="auto" w:fill="FFFFFF"/>
-        </w:rPr>
-        <w:t>Dissertations</w:t>
-      </w:r>
-      <w:proofErr w:type="spellEnd"/>
-      <w:r>
-        <w:rPr>
-          <w:rFonts w:ascii="Arial" w:hAnsi="Arial" w:cs="Arial"/>
-          <w:color w:val="262626"/>
-          <w:sz w:val="21"/>
-          <w:szCs w:val="21"/>
-          <w:shd w:val="clear" w:color="auto" w:fill="FFFFFF"/>
-        </w:rPr>
-        <w:t xml:space="preserve"> Center. </w:t>
-      </w:r>
-      <w:hyperlink r:id="rId23" w:history="1">
+        <w:t xml:space="preserve"> [Doctoral dissertation, Ohio State University]. OhioLINK Electronic Theses and Dissertations Center. </w:t>
+      </w:r>
+      <w:hyperlink r:id="rId24" w:history="1">
         <w:r>
           <w:rPr>
             <w:rStyle w:val="Hyperlink"/>
@@ -5028,15 +4673,7 @@
         </w:numPr>
       </w:pPr>
       <w:r>
-        <w:t xml:space="preserve">Sie wollen ins </w:t>
-      </w:r>
-      <w:proofErr w:type="spellStart"/>
-      <w:r>
-        <w:t>StuPa</w:t>
-      </w:r>
-      <w:proofErr w:type="spellEnd"/>
-      <w:r>
-        <w:t>: Diese Hochschulgruppen stehen noch bis 24. Januar zur Wahl</w:t>
+        <w:t>Sie wollen ins StuPa: Diese Hochschulgruppen stehen noch bis 24. Januar zur Wahl</w:t>
       </w:r>
       <w:r>
         <w:t xml:space="preserve"> </w:t>
@@ -5044,7 +4681,7 @@
       <w:r>
         <w:t>(</w:t>
       </w:r>
-      <w:hyperlink r:id="rId24" w:history="1">
+      <w:hyperlink r:id="rId25" w:history="1">
         <w:r>
           <w:rPr>
             <w:rStyle w:val="Hyperlink"/>
@@ -5067,7 +4704,7 @@
       <w:r>
         <w:t>ÜBER DEN ASTA (</w:t>
       </w:r>
-      <w:hyperlink r:id="rId25" w:history="1">
+      <w:hyperlink r:id="rId26" w:history="1">
         <w:r>
           <w:rPr>
             <w:rStyle w:val="Hyperlink"/>
@@ -5093,7 +4730,7 @@
       <w:r>
         <w:t xml:space="preserve"> (</w:t>
       </w:r>
-      <w:hyperlink r:id="rId26" w:history="1">
+      <w:hyperlink r:id="rId27" w:history="1">
         <w:r>
           <w:rPr>
             <w:rStyle w:val="Hyperlink"/>
@@ -5106,7 +4743,7 @@
       </w:r>
     </w:p>
     <w:sectPr>
-      <w:footerReference w:type="default" r:id="rId27"/>
+      <w:footerReference w:type="default" r:id="rId28"/>
       <w:pgSz w:w="11906" w:h="16838"/>
       <w:pgMar w:top="1417" w:right="1417" w:bottom="1134" w:left="1417" w:header="708" w:footer="708" w:gutter="0"/>
       <w:pgNumType w:start="1"/>
@@ -6780,6 +6417,25 @@
       </w:tblBorders>
     </w:tblPr>
   </w:style>
+  <w:style w:type="paragraph" w:styleId="Caption">
+    <w:name w:val="caption"/>
+    <w:basedOn w:val="Normal"/>
+    <w:next w:val="Normal"/>
+    <w:uiPriority w:val="35"/>
+    <w:unhideWhenUsed/>
+    <w:qFormat/>
+    <w:rsid w:val="00A25D82"/>
+    <w:pPr>
+      <w:spacing w:after="200" w:line="240" w:lineRule="auto"/>
+    </w:pPr>
+    <w:rPr>
+      <w:i/>
+      <w:iCs/>
+      <w:color w:val="44546A" w:themeColor="text2"/>
+      <w:sz w:val="18"/>
+      <w:szCs w:val="18"/>
+    </w:rPr>
+  </w:style>
 </w:styles>
 </file>
 

--- a/Textanalyse_Hausarbeit.docx
+++ b/Textanalyse_Hausarbeit.docx
@@ -1037,7 +1037,7 @@
           <w:r>
             <w:fldChar w:fldCharType="separate"/>
           </w:r>
-          <w:hyperlink w:anchor="_Toc128643566" w:history="1">
+          <w:hyperlink w:anchor="_Toc128813616" w:history="1">
             <w:r>
               <w:rPr>
                 <w:rStyle w:val="Hyperlink"/>
@@ -1065,7 +1065,7 @@
                 <w:noProof/>
                 <w:webHidden/>
               </w:rPr>
-              <w:instrText xml:space="preserve"> PAGEREF _Toc128643566 \h </w:instrText>
+              <w:instrText xml:space="preserve"> PAGEREF _Toc128813616 \h </w:instrText>
             </w:r>
             <w:r>
               <w:rPr>
@@ -1108,7 +1108,7 @@
               <w:lang w:val="en-US"/>
             </w:rPr>
           </w:pPr>
-          <w:hyperlink w:anchor="_Toc128643567" w:history="1">
+          <w:hyperlink w:anchor="_Toc128813617" w:history="1">
             <w:r>
               <w:rPr>
                 <w:rStyle w:val="Hyperlink"/>
@@ -1136,7 +1136,7 @@
                 <w:noProof/>
                 <w:webHidden/>
               </w:rPr>
-              <w:instrText xml:space="preserve"> PAGEREF _Toc128643567 \h </w:instrText>
+              <w:instrText xml:space="preserve"> PAGEREF _Toc128813617 \h </w:instrText>
             </w:r>
             <w:r>
               <w:rPr>
@@ -1179,7 +1179,7 @@
               <w:lang w:val="en-US"/>
             </w:rPr>
           </w:pPr>
-          <w:hyperlink w:anchor="_Toc128643568" w:history="1">
+          <w:hyperlink w:anchor="_Toc128813618" w:history="1">
             <w:r>
               <w:rPr>
                 <w:rStyle w:val="Hyperlink"/>
@@ -1207,7 +1207,7 @@
                 <w:noProof/>
                 <w:webHidden/>
               </w:rPr>
-              <w:instrText xml:space="preserve"> PAGEREF _Toc128643568 \h </w:instrText>
+              <w:instrText xml:space="preserve"> PAGEREF _Toc128813618 \h </w:instrText>
             </w:r>
             <w:r>
               <w:rPr>
@@ -1250,7 +1250,7 @@
               <w:lang w:val="en-US"/>
             </w:rPr>
           </w:pPr>
-          <w:hyperlink w:anchor="_Toc128643569" w:history="1">
+          <w:hyperlink w:anchor="_Toc128813619" w:history="1">
             <w:r>
               <w:rPr>
                 <w:rStyle w:val="Hyperlink"/>
@@ -1278,7 +1278,7 @@
                 <w:noProof/>
                 <w:webHidden/>
               </w:rPr>
-              <w:instrText xml:space="preserve"> PAGEREF _Toc128643569 \h </w:instrText>
+              <w:instrText xml:space="preserve"> PAGEREF _Toc128813619 \h </w:instrText>
             </w:r>
             <w:r>
               <w:rPr>
@@ -1321,7 +1321,7 @@
               <w:lang w:val="en-US"/>
             </w:rPr>
           </w:pPr>
-          <w:hyperlink w:anchor="_Toc128643570" w:history="1">
+          <w:hyperlink w:anchor="_Toc128813620" w:history="1">
             <w:r>
               <w:rPr>
                 <w:rStyle w:val="Hyperlink"/>
@@ -1349,7 +1349,7 @@
                 <w:noProof/>
                 <w:webHidden/>
               </w:rPr>
-              <w:instrText xml:space="preserve"> PAGEREF _Toc128643570 \h </w:instrText>
+              <w:instrText xml:space="preserve"> PAGEREF _Toc128813620 \h </w:instrText>
             </w:r>
             <w:r>
               <w:rPr>
@@ -1392,7 +1392,7 @@
               <w:lang w:val="en-US"/>
             </w:rPr>
           </w:pPr>
-          <w:hyperlink w:anchor="_Toc128643571" w:history="1">
+          <w:hyperlink w:anchor="_Toc128813621" w:history="1">
             <w:r>
               <w:rPr>
                 <w:rStyle w:val="Hyperlink"/>
@@ -1420,7 +1420,7 @@
                 <w:noProof/>
                 <w:webHidden/>
               </w:rPr>
-              <w:instrText xml:space="preserve"> PAGEREF _Toc128643571 \h </w:instrText>
+              <w:instrText xml:space="preserve"> PAGEREF _Toc128813621 \h </w:instrText>
             </w:r>
             <w:r>
               <w:rPr>
@@ -1463,7 +1463,7 @@
               <w:lang w:val="en-US"/>
             </w:rPr>
           </w:pPr>
-          <w:hyperlink w:anchor="_Toc128643572" w:history="1">
+          <w:hyperlink w:anchor="_Toc128813622" w:history="1">
             <w:r>
               <w:rPr>
                 <w:rStyle w:val="Hyperlink"/>
@@ -1491,7 +1491,7 @@
                 <w:noProof/>
                 <w:webHidden/>
               </w:rPr>
-              <w:instrText xml:space="preserve"> PAGEREF _Toc128643572 \h </w:instrText>
+              <w:instrText xml:space="preserve"> PAGEREF _Toc128813622 \h </w:instrText>
             </w:r>
             <w:r>
               <w:rPr>
@@ -1534,7 +1534,7 @@
               <w:lang w:val="en-US"/>
             </w:rPr>
           </w:pPr>
-          <w:hyperlink w:anchor="_Toc128643573" w:history="1">
+          <w:hyperlink w:anchor="_Toc128813623" w:history="1">
             <w:r>
               <w:rPr>
                 <w:rStyle w:val="Hyperlink"/>
@@ -1562,7 +1562,7 @@
                 <w:noProof/>
                 <w:webHidden/>
               </w:rPr>
-              <w:instrText xml:space="preserve"> PAGEREF _Toc128643573 \h </w:instrText>
+              <w:instrText xml:space="preserve"> PAGEREF _Toc128813623 \h </w:instrText>
             </w:r>
             <w:r>
               <w:rPr>
@@ -1605,7 +1605,7 @@
               <w:lang w:val="en-US"/>
             </w:rPr>
           </w:pPr>
-          <w:hyperlink w:anchor="_Toc128643574" w:history="1">
+          <w:hyperlink w:anchor="_Toc128813624" w:history="1">
             <w:r>
               <w:rPr>
                 <w:rStyle w:val="Hyperlink"/>
@@ -1633,7 +1633,7 @@
                 <w:noProof/>
                 <w:webHidden/>
               </w:rPr>
-              <w:instrText xml:space="preserve"> PAGEREF _Toc128643574 \h </w:instrText>
+              <w:instrText xml:space="preserve"> PAGEREF _Toc128813624 \h </w:instrText>
             </w:r>
             <w:r>
               <w:rPr>
@@ -1676,7 +1676,7 @@
               <w:lang w:val="en-US"/>
             </w:rPr>
           </w:pPr>
-          <w:hyperlink w:anchor="_Toc128643575" w:history="1">
+          <w:hyperlink w:anchor="_Toc128813625" w:history="1">
             <w:r>
               <w:rPr>
                 <w:rStyle w:val="Hyperlink"/>
@@ -1704,7 +1704,7 @@
                 <w:noProof/>
                 <w:webHidden/>
               </w:rPr>
-              <w:instrText xml:space="preserve"> PAGEREF _Toc128643575 \h </w:instrText>
+              <w:instrText xml:space="preserve"> PAGEREF _Toc128813625 \h </w:instrText>
             </w:r>
             <w:r>
               <w:rPr>
@@ -1747,7 +1747,7 @@
               <w:lang w:val="en-US"/>
             </w:rPr>
           </w:pPr>
-          <w:hyperlink w:anchor="_Toc128643576" w:history="1">
+          <w:hyperlink w:anchor="_Toc128813626" w:history="1">
             <w:r>
               <w:rPr>
                 <w:rStyle w:val="Hyperlink"/>
@@ -1775,7 +1775,7 @@
                 <w:noProof/>
                 <w:webHidden/>
               </w:rPr>
-              <w:instrText xml:space="preserve"> PAGEREF _Toc128643576 \h </w:instrText>
+              <w:instrText xml:space="preserve"> PAGEREF _Toc128813626 \h </w:instrText>
             </w:r>
             <w:r>
               <w:rPr>
@@ -1818,7 +1818,7 @@
               <w:lang w:val="en-US"/>
             </w:rPr>
           </w:pPr>
-          <w:hyperlink w:anchor="_Toc128643577" w:history="1">
+          <w:hyperlink w:anchor="_Toc128813627" w:history="1">
             <w:r>
               <w:rPr>
                 <w:rStyle w:val="Hyperlink"/>
@@ -1846,7 +1846,7 @@
                 <w:noProof/>
                 <w:webHidden/>
               </w:rPr>
-              <w:instrText xml:space="preserve"> PAGEREF _Toc128643577 \h </w:instrText>
+              <w:instrText xml:space="preserve"> PAGEREF _Toc128813627 \h </w:instrText>
             </w:r>
             <w:r>
               <w:rPr>
@@ -1889,7 +1889,7 @@
               <w:lang w:val="en-US"/>
             </w:rPr>
           </w:pPr>
-          <w:hyperlink w:anchor="_Toc128643578" w:history="1">
+          <w:hyperlink w:anchor="_Toc128813628" w:history="1">
             <w:r>
               <w:rPr>
                 <w:rStyle w:val="Hyperlink"/>
@@ -1917,7 +1917,7 @@
                 <w:noProof/>
                 <w:webHidden/>
               </w:rPr>
-              <w:instrText xml:space="preserve"> PAGEREF _Toc128643578 \h </w:instrText>
+              <w:instrText xml:space="preserve"> PAGEREF _Toc128813628 \h </w:instrText>
             </w:r>
             <w:r>
               <w:rPr>
@@ -1960,7 +1960,7 @@
               <w:lang w:val="en-US"/>
             </w:rPr>
           </w:pPr>
-          <w:hyperlink w:anchor="_Toc128643579" w:history="1">
+          <w:hyperlink w:anchor="_Toc128813629" w:history="1">
             <w:r>
               <w:rPr>
                 <w:rStyle w:val="Hyperlink"/>
@@ -1988,7 +1988,7 @@
                 <w:noProof/>
                 <w:webHidden/>
               </w:rPr>
-              <w:instrText xml:space="preserve"> PAGEREF _Toc128643579 \h </w:instrText>
+              <w:instrText xml:space="preserve"> PAGEREF _Toc128813629 \h </w:instrText>
             </w:r>
             <w:r>
               <w:rPr>
@@ -2031,7 +2031,7 @@
               <w:lang w:val="en-US"/>
             </w:rPr>
           </w:pPr>
-          <w:hyperlink w:anchor="_Toc128643580" w:history="1">
+          <w:hyperlink w:anchor="_Toc128813630" w:history="1">
             <w:r>
               <w:rPr>
                 <w:rStyle w:val="Hyperlink"/>
@@ -2059,7 +2059,7 @@
                 <w:noProof/>
                 <w:webHidden/>
               </w:rPr>
-              <w:instrText xml:space="preserve"> PAGEREF _Toc128643580 \h </w:instrText>
+              <w:instrText xml:space="preserve"> PAGEREF _Toc128813630 \h </w:instrText>
             </w:r>
             <w:r>
               <w:rPr>
@@ -2102,7 +2102,7 @@
               <w:lang w:val="en-US"/>
             </w:rPr>
           </w:pPr>
-          <w:hyperlink w:anchor="_Toc128643581" w:history="1">
+          <w:hyperlink w:anchor="_Toc128813631" w:history="1">
             <w:r>
               <w:rPr>
                 <w:rStyle w:val="Hyperlink"/>
@@ -2130,7 +2130,7 @@
                 <w:noProof/>
                 <w:webHidden/>
               </w:rPr>
-              <w:instrText xml:space="preserve"> PAGEREF _Toc128643581 \h </w:instrText>
+              <w:instrText xml:space="preserve"> PAGEREF _Toc128813631 \h </w:instrText>
             </w:r>
             <w:r>
               <w:rPr>
@@ -2173,7 +2173,7 @@
               <w:lang w:val="en-US"/>
             </w:rPr>
           </w:pPr>
-          <w:hyperlink w:anchor="_Toc128643582" w:history="1">
+          <w:hyperlink w:anchor="_Toc128813632" w:history="1">
             <w:r>
               <w:rPr>
                 <w:rStyle w:val="Hyperlink"/>
@@ -2201,7 +2201,7 @@
                 <w:noProof/>
                 <w:webHidden/>
               </w:rPr>
-              <w:instrText xml:space="preserve"> PAGEREF _Toc128643582 \h </w:instrText>
+              <w:instrText xml:space="preserve"> PAGEREF _Toc128813632 \h </w:instrText>
             </w:r>
             <w:r>
               <w:rPr>
@@ -2244,7 +2244,7 @@
               <w:lang w:val="en-US"/>
             </w:rPr>
           </w:pPr>
-          <w:hyperlink w:anchor="_Toc128643583" w:history="1">
+          <w:hyperlink w:anchor="_Toc128813633" w:history="1">
             <w:r>
               <w:rPr>
                 <w:rStyle w:val="Hyperlink"/>
@@ -2272,7 +2272,7 @@
                 <w:noProof/>
                 <w:webHidden/>
               </w:rPr>
-              <w:instrText xml:space="preserve"> PAGEREF _Toc128643583 \h </w:instrText>
+              <w:instrText xml:space="preserve"> PAGEREF _Toc128813633 \h </w:instrText>
             </w:r>
             <w:r>
               <w:rPr>
@@ -2315,7 +2315,7 @@
               <w:lang w:val="en-US"/>
             </w:rPr>
           </w:pPr>
-          <w:hyperlink w:anchor="_Toc128643584" w:history="1">
+          <w:hyperlink w:anchor="_Toc128813634" w:history="1">
             <w:r>
               <w:rPr>
                 <w:rStyle w:val="Hyperlink"/>
@@ -2343,7 +2343,7 @@
                 <w:noProof/>
                 <w:webHidden/>
               </w:rPr>
-              <w:instrText xml:space="preserve"> PAGEREF _Toc128643584 \h </w:instrText>
+              <w:instrText xml:space="preserve"> PAGEREF _Toc128813634 \h </w:instrText>
             </w:r>
             <w:r>
               <w:rPr>
@@ -2386,7 +2386,7 @@
               <w:lang w:val="en-US"/>
             </w:rPr>
           </w:pPr>
-          <w:hyperlink w:anchor="_Toc128643585" w:history="1">
+          <w:hyperlink w:anchor="_Toc128813635" w:history="1">
             <w:r>
               <w:rPr>
                 <w:rStyle w:val="Hyperlink"/>
@@ -2414,7 +2414,7 @@
                 <w:noProof/>
                 <w:webHidden/>
               </w:rPr>
-              <w:instrText xml:space="preserve"> PAGEREF _Toc128643585 \h </w:instrText>
+              <w:instrText xml:space="preserve"> PAGEREF _Toc128813635 \h </w:instrText>
             </w:r>
             <w:r>
               <w:rPr>
@@ -2457,7 +2457,7 @@
               <w:lang w:val="en-US"/>
             </w:rPr>
           </w:pPr>
-          <w:hyperlink w:anchor="_Toc128643586" w:history="1">
+          <w:hyperlink w:anchor="_Toc128813636" w:history="1">
             <w:r>
               <w:rPr>
                 <w:rStyle w:val="Hyperlink"/>
@@ -2485,7 +2485,7 @@
                 <w:noProof/>
                 <w:webHidden/>
               </w:rPr>
-              <w:instrText xml:space="preserve"> PAGEREF _Toc128643586 \h </w:instrText>
+              <w:instrText xml:space="preserve"> PAGEREF _Toc128813636 \h </w:instrText>
             </w:r>
             <w:r>
               <w:rPr>
@@ -2505,7 +2505,7 @@
                 <w:noProof/>
                 <w:webHidden/>
               </w:rPr>
-              <w:t>6</w:t>
+              <w:t>7</w:t>
             </w:r>
             <w:r>
               <w:rPr>
@@ -2528,7 +2528,7 @@
               <w:lang w:val="en-US"/>
             </w:rPr>
           </w:pPr>
-          <w:hyperlink w:anchor="_Toc128643587" w:history="1">
+          <w:hyperlink w:anchor="_Toc128813637" w:history="1">
             <w:r>
               <w:rPr>
                 <w:rStyle w:val="Hyperlink"/>
@@ -2555,7 +2555,7 @@
                 <w:noProof/>
                 <w:webHidden/>
               </w:rPr>
-              <w:instrText xml:space="preserve"> PAGEREF _Toc128643587 \h </w:instrText>
+              <w:instrText xml:space="preserve"> PAGEREF _Toc128813637 \h </w:instrText>
             </w:r>
             <w:r>
               <w:rPr>
@@ -2575,7 +2575,7 @@
                 <w:noProof/>
                 <w:webHidden/>
               </w:rPr>
-              <w:t>7</w:t>
+              <w:t>8</w:t>
             </w:r>
             <w:r>
               <w:rPr>
@@ -2598,7 +2598,7 @@
               <w:lang w:val="en-US"/>
             </w:rPr>
           </w:pPr>
-          <w:hyperlink w:anchor="_Toc128643588" w:history="1">
+          <w:hyperlink w:anchor="_Toc128813638" w:history="1">
             <w:r>
               <w:rPr>
                 <w:rStyle w:val="Hyperlink"/>
@@ -2625,7 +2625,7 @@
                 <w:noProof/>
                 <w:webHidden/>
               </w:rPr>
-              <w:instrText xml:space="preserve"> PAGEREF _Toc128643588 \h </w:instrText>
+              <w:instrText xml:space="preserve"> PAGEREF _Toc128813638 \h </w:instrText>
             </w:r>
             <w:r>
               <w:rPr>
@@ -2645,7 +2645,7 @@
                 <w:noProof/>
                 <w:webHidden/>
               </w:rPr>
-              <w:t>7</w:t>
+              <w:t>8</w:t>
             </w:r>
             <w:r>
               <w:rPr>
@@ -2705,7 +2705,7 @@
           <w:rFonts w:eastAsia="Times New Roman"/>
         </w:rPr>
       </w:pPr>
-      <w:bookmarkStart w:id="0" w:name="_Toc128643566"/>
+      <w:bookmarkStart w:id="0" w:name="_Toc128813616"/>
       <w:r>
         <w:rPr>
           <w:rFonts w:eastAsia="Times New Roman"/>
@@ -2728,7 +2728,7 @@
           <w:rFonts w:eastAsia="Times New Roman"/>
         </w:rPr>
       </w:pPr>
-      <w:bookmarkStart w:id="1" w:name="_Toc128643567"/>
+      <w:bookmarkStart w:id="1" w:name="_Toc128813617"/>
       <w:r>
         <w:rPr>
           <w:rFonts w:eastAsia="Times New Roman"/>
@@ -2781,7 +2781,7 @@
           <w:rFonts w:eastAsia="Times New Roman"/>
         </w:rPr>
       </w:pPr>
-      <w:bookmarkStart w:id="2" w:name="_Toc128643568"/>
+      <w:bookmarkStart w:id="2" w:name="_Toc128813618"/>
       <w:r>
         <w:rPr>
           <w:rFonts w:eastAsia="Times New Roman"/>
@@ -2823,6 +2823,9 @@
       <w:r>
         <w:t>Zudem sind politische Jugendorganisationen für viele Parteien ein wichtiger Weg neue, aktive Mitglieder zu gewinnen. Wenn an Universitäten ausschließlich oder auch nur zu großem Teil linke Parteien Zuspruch finden, könnte dies möglicherweise ein Indikator für zukünftige politische Verschiebungen sein.</w:t>
       </w:r>
+      <w:r>
+        <w:t xml:space="preserve"> [citation]</w:t>
+      </w:r>
     </w:p>
     <w:p>
       <w:pPr>
@@ -2831,7 +2834,7 @@
           <w:rFonts w:eastAsia="Times New Roman"/>
         </w:rPr>
       </w:pPr>
-      <w:bookmarkStart w:id="3" w:name="_Toc128643569"/>
+      <w:bookmarkStart w:id="3" w:name="_Toc128813619"/>
       <w:r>
         <w:rPr>
           <w:rFonts w:eastAsia="Times New Roman"/>
@@ -2857,7 +2860,7 @@
           <w:rFonts w:eastAsia="Times New Roman"/>
         </w:rPr>
       </w:pPr>
-      <w:bookmarkStart w:id="4" w:name="_Toc128643570"/>
+      <w:bookmarkStart w:id="4" w:name="_Toc128813620"/>
       <w:r>
         <w:rPr>
           <w:rFonts w:eastAsia="Times New Roman"/>
@@ -2890,7 +2893,7 @@
           <w:rFonts w:eastAsia="Times New Roman"/>
         </w:rPr>
       </w:pPr>
-      <w:bookmarkStart w:id="5" w:name="_Toc128643571"/>
+      <w:bookmarkStart w:id="5" w:name="_Toc128813621"/>
       <w:r>
         <w:rPr>
           <w:rFonts w:eastAsia="Times New Roman"/>
@@ -2911,7 +2914,7 @@
           <w:rFonts w:eastAsia="Times New Roman"/>
         </w:rPr>
       </w:pPr>
-      <w:bookmarkStart w:id="6" w:name="_Toc128643572"/>
+      <w:bookmarkStart w:id="6" w:name="_Toc128813622"/>
       <w:r>
         <w:rPr>
           <w:rFonts w:eastAsia="Times New Roman"/>
@@ -2932,7 +2935,7 @@
           <w:rFonts w:eastAsia="Times New Roman"/>
         </w:rPr>
       </w:pPr>
-      <w:bookmarkStart w:id="7" w:name="_Toc128643573"/>
+      <w:bookmarkStart w:id="7" w:name="_Toc128813623"/>
       <w:r>
         <w:rPr>
           <w:rFonts w:eastAsia="Times New Roman"/>
@@ -2949,7 +2952,7 @@
           <w:rFonts w:eastAsia="Times New Roman"/>
         </w:rPr>
       </w:pPr>
-      <w:bookmarkStart w:id="8" w:name="_Toc128643574"/>
+      <w:bookmarkStart w:id="8" w:name="_Toc128813624"/>
       <w:r>
         <w:rPr>
           <w:rFonts w:eastAsia="Times New Roman"/>
@@ -2971,7 +2974,7 @@
           <w:rFonts w:eastAsia="Times New Roman"/>
         </w:rPr>
       </w:pPr>
-      <w:bookmarkStart w:id="9" w:name="_Toc128643575"/>
+      <w:bookmarkStart w:id="9" w:name="_Toc128813625"/>
       <w:r>
         <w:rPr>
           <w:rFonts w:eastAsia="Times New Roman"/>
@@ -2998,7 +3001,7 @@
           <w:rFonts w:eastAsia="Times New Roman"/>
         </w:rPr>
       </w:pPr>
-      <w:bookmarkStart w:id="10" w:name="_Toc128643576"/>
+      <w:bookmarkStart w:id="10" w:name="_Toc128813626"/>
       <w:r>
         <w:rPr>
           <w:rFonts w:eastAsia="Times New Roman"/>
@@ -3014,7 +3017,7 @@
           <w:rFonts w:eastAsia="Times New Roman"/>
         </w:rPr>
       </w:pPr>
-      <w:bookmarkStart w:id="11" w:name="_Toc128643577"/>
+      <w:bookmarkStart w:id="11" w:name="_Toc128813627"/>
       <w:r>
         <w:rPr>
           <w:rFonts w:eastAsia="Times New Roman"/>
@@ -3030,7 +3033,7 @@
           <w:rFonts w:eastAsia="Times New Roman"/>
         </w:rPr>
       </w:pPr>
-      <w:bookmarkStart w:id="12" w:name="_Toc128643578"/>
+      <w:bookmarkStart w:id="12" w:name="_Toc128813628"/>
       <w:r>
         <w:rPr>
           <w:rFonts w:eastAsia="Times New Roman"/>
@@ -3269,7 +3272,7 @@
           <w:rFonts w:eastAsia="Times New Roman"/>
         </w:rPr>
       </w:pPr>
-      <w:bookmarkStart w:id="14" w:name="_Toc128643579"/>
+      <w:bookmarkStart w:id="14" w:name="_Toc128813629"/>
       <w:r>
         <w:rPr>
           <w:rFonts w:eastAsia="Times New Roman"/>
@@ -3291,7 +3294,7 @@
           <w:rFonts w:eastAsia="Times New Roman"/>
         </w:rPr>
       </w:pPr>
-      <w:bookmarkStart w:id="15" w:name="_Toc128643580"/>
+      <w:bookmarkStart w:id="15" w:name="_Toc128813630"/>
       <w:r>
         <w:rPr>
           <w:rFonts w:eastAsia="Times New Roman"/>
@@ -3743,7 +3746,7 @@
           <w:rFonts w:eastAsia="Times New Roman"/>
         </w:rPr>
       </w:pPr>
-      <w:bookmarkStart w:id="16" w:name="_Toc128643581"/>
+      <w:bookmarkStart w:id="16" w:name="_Toc128813631"/>
       <w:r>
         <w:rPr>
           <w:rFonts w:eastAsia="Times New Roman"/>
@@ -3778,6 +3781,9 @@
         <w:t xml:space="preserve"> Der Datensatz für diese handkodierten Wahlprogramme beinhaltet somit Werte für jede Bundestagspartei</w:t>
       </w:r>
       <w:r>
+        <w:t xml:space="preserve"> (Lehmann et al. 2022)</w:t>
+      </w:r>
+      <w:r>
         <w:t>.</w:t>
       </w:r>
     </w:p>
@@ -3822,7 +3828,7 @@
           <w:rFonts w:eastAsia="Times New Roman"/>
         </w:rPr>
       </w:pPr>
-      <w:bookmarkStart w:id="17" w:name="_Toc128643582"/>
+      <w:bookmarkStart w:id="17" w:name="_Toc128813632"/>
       <w:r>
         <w:rPr>
           <w:rFonts w:eastAsia="Times New Roman"/>
@@ -3928,7 +3934,19 @@
     </w:p>
     <w:p>
       <w:r>
-        <w:t xml:space="preserve">Um eine sinnvolle Skalierung vorzunehmen ist die Auswahl der Referenztexte essenziell. Diese müssen möglichst alle relevanten Worte in einem möglichst ähnlichen Kontext </w:t>
+        <w:t>Um eine sinnvolle Skalierung vorzunehmen ist die Auswahl der Referenztexte essenzi</w:t>
+      </w:r>
+      <w:r>
+        <w:t>ell</w:t>
+      </w:r>
+      <w:r>
+        <w:t xml:space="preserve"> </w:t>
+      </w:r>
+      <w:r>
+        <w:t xml:space="preserve">(Laver et al. 2003) </w:t>
+      </w:r>
+      <w:r>
+        <w:t xml:space="preserve">Diese müssen möglichst alle relevanten Worte in einem möglichst ähnlichen Kontext </w:t>
       </w:r>
       <w:r>
         <w:t xml:space="preserve">wie die zu analysierenden Texte </w:t>
@@ -3939,21 +3957,42 @@
     </w:p>
     <w:p>
       <w:r>
-        <w:t>[Wordfish</w:t>
-      </w:r>
-      <w:r>
-        <w:t>, if I do it</w:t>
-      </w:r>
-      <w:r>
-        <w:t>, probably won’t lol</w:t>
-      </w:r>
-      <w:r>
-        <w:t>]</w:t>
-      </w:r>
-    </w:p>
-    <w:p>
-      <w:r>
-        <w:t>[Why not hand-coded or other methods]</w:t>
+        <w:t>Die Wordscores-Methode, wie auch andere computergestützte Textanalyse-Verfahren, hat gegenüber von handkodierten Methoden den Vorteil der Geschwindigkeit. Anstatt jeden Satz einzeln zu kategorisieren kann der Algorithmus innerhalb von Sekunden große Textmengen analysieren und somit schneller umfangreiche Ergebnisse liefern.</w:t>
+      </w:r>
+      <w:r>
+        <w:t xml:space="preserve"> Es handelt sich hierbei allerdings um ein trade-off bei dem die Genauigkeit von menschlichen Kodierer*innen verloren geht, was teilweise für weniger gute Ergebnisse sorgen kann </w:t>
+      </w:r>
+      <w:r>
+        <w:t>(</w:t>
+      </w:r>
+      <w:r>
+        <w:t>Bruinsma &amp; Gemenis 2019</w:t>
+      </w:r>
+      <w:r>
+        <w:t xml:space="preserve">, </w:t>
+      </w:r>
+      <w:r>
+        <w:t>Koljonen</w:t>
+      </w:r>
+      <w:r>
+        <w:t xml:space="preserve"> et al. 2022)</w:t>
+      </w:r>
+      <w:r>
+        <w:t>.</w:t>
+      </w:r>
+    </w:p>
+    <w:p>
+      <w:r>
+        <w:t>Eine alternative Analysemethode ist das „Wordfish“-Verfahren, bei dem eine latente Dimension in dem Text erfasst werden kann. Für die politische Positionierung von Parteiprogrammen auf einer vorher bestimmten Links-Rechs-Skala liefert dieses Verfahren allerdings relativ unzuverlässige Ergebnisse, weshalb es für diese Arbeit nicht gewählt wurde</w:t>
+      </w:r>
+      <w:r>
+        <w:t xml:space="preserve"> (</w:t>
+      </w:r>
+      <w:r>
+        <w:t>Koljonen</w:t>
+      </w:r>
+      <w:r>
+        <w:t xml:space="preserve"> et al. 2022).</w:t>
       </w:r>
     </w:p>
     <w:p>
@@ -3963,7 +4002,7 @@
           <w:rFonts w:eastAsia="Times New Roman"/>
         </w:rPr>
       </w:pPr>
-      <w:bookmarkStart w:id="18" w:name="_Toc128643583"/>
+      <w:bookmarkStart w:id="18" w:name="_Toc128813633"/>
       <w:r>
         <w:rPr>
           <w:rFonts w:eastAsia="Times New Roman"/>
@@ -3993,19 +4032,14 @@
     </w:p>
     <w:p>
       <w:r>
+        <w:lastRenderedPageBreak/>
         <w:t xml:space="preserve">Als </w:t>
       </w:r>
       <w:r>
         <w:t>r</w:t>
       </w:r>
       <w:r>
-        <w:t>elevante Themenfelder für die Analyse wurde die „</w:t>
-      </w:r>
-      <w:r>
-        <w:t>Domain 5: Welfare and Quality of Life</w:t>
-      </w:r>
-      <w:r>
-        <w:t>“</w:t>
+        <w:t>elevante Themenfelder für die Analyse wurde die „Domain 5: Welfare and Quality of Life“</w:t>
       </w:r>
       <w:r>
         <w:t xml:space="preserve"> mit den Subdimensionen „</w:t>
@@ -4035,19 +4069,71 @@
           <w:rFonts w:eastAsia="Times New Roman"/>
         </w:rPr>
       </w:pPr>
-      <w:bookmarkStart w:id="19" w:name="_Toc128643584"/>
+      <w:bookmarkStart w:id="19" w:name="_Toc128813634"/>
       <w:r>
         <w:rPr>
           <w:rFonts w:eastAsia="Times New Roman"/>
         </w:rPr>
-        <w:lastRenderedPageBreak/>
         <w:t>Deskriptiv</w:t>
       </w:r>
       <w:bookmarkEnd w:id="19"/>
     </w:p>
     <w:p>
       <w:r>
-        <w:t>[erstmal anderer stuff?]</w:t>
+        <w:t>[</w:t>
+      </w:r>
+      <w:r>
+        <w:t xml:space="preserve">PRE-PROCESSING] Um die Texte für die Analyse vorzubereiten werden im Rahmen des pre-processing einige data-cleaning Methoden angewandt. Sogenannte „stopwords“, also </w:t>
+      </w:r>
+      <w:r>
+        <w:t>Worte,</w:t>
+      </w:r>
+      <w:r>
+        <w:t xml:space="preserve"> welche keinen inhaltlichen Werte haben, werden entfernt. </w:t>
+      </w:r>
+      <w:r>
+        <w:t xml:space="preserve">Zudem werden </w:t>
+      </w:r>
+      <w:r>
+        <w:t>Worte</w:t>
+      </w:r>
+      <w:r>
+        <w:t xml:space="preserve"> </w:t>
+      </w:r>
+      <w:r>
+        <w:t>mit weniger als drei Zeichen entfernt</w:t>
+      </w:r>
+      <w:r>
+        <w:t xml:space="preserve"> und alle </w:t>
+      </w:r>
+      <w:r>
+        <w:t>Worte</w:t>
+      </w:r>
+      <w:r>
+        <w:t xml:space="preserve"> </w:t>
+      </w:r>
+      <w:r>
+        <w:t xml:space="preserve">werden klein geschrieben und </w:t>
+      </w:r>
+      <w:r>
+        <w:t>lemmatisiert</w:t>
+      </w:r>
+      <w:r>
+        <w:t xml:space="preserve">. </w:t>
+      </w:r>
+    </w:p>
+    <w:p>
+      <w:r>
+        <w:t>Nach dem pre-processing werden die Worte der Parteiprogramme gezählt und in einer Dokument-Feature-Matrix mit absoluten und relativ</w:t>
+      </w:r>
+      <w:r>
+        <w:t>en</w:t>
+      </w:r>
+      <w:r>
+        <w:t xml:space="preserve"> Häufigkeiten gespeichert. </w:t>
+      </w:r>
+      <w:r>
+        <w:t>Anschließend wird – basierend auf den MARPOR und Franzmann &amp; Kaiser Werten – eine Matrix mit den Referenzwerten der Texte für alle Dimensionen erstellt.</w:t>
       </w:r>
     </w:p>
     <w:p>
@@ -4333,7 +4419,7 @@
           <w:rFonts w:eastAsia="Times New Roman"/>
         </w:rPr>
       </w:pPr>
-      <w:bookmarkStart w:id="20" w:name="_Toc128643585"/>
+      <w:bookmarkStart w:id="20" w:name="_Toc128813635"/>
       <w:r>
         <w:rPr>
           <w:rFonts w:eastAsia="Times New Roman"/>
@@ -4344,11 +4430,12 @@
     </w:p>
     <w:p>
       <w:r>
-        <w:t>[what did I do]</w:t>
-      </w:r>
-    </w:p>
-    <w:p>
-      <w:r>
+        <w:t xml:space="preserve">Für die multivariate Analyse werden </w:t>
+      </w:r>
+    </w:p>
+    <w:p>
+      <w:r>
+        <w:lastRenderedPageBreak/>
         <w:t>[abb 1]</w:t>
       </w:r>
     </w:p>
@@ -4366,6 +4453,9 @@
       <w:r>
         <w:t>[differences]</w:t>
       </w:r>
+      <w:r>
+        <w:t xml:space="preserve"> </w:t>
+      </w:r>
     </w:p>
     <w:p>
       <w:pPr>
@@ -4375,7 +4465,6 @@
         <w:rPr>
           <w:noProof/>
         </w:rPr>
-        <w:lastRenderedPageBreak/>
         <w:drawing>
           <wp:inline distT="0" distB="0" distL="0" distR="0" wp14:anchorId="6293E726" wp14:editId="262B4DD8">
             <wp:extent cx="5384771" cy="4800000"/>
@@ -4482,7 +4571,7 @@
           <w:rFonts w:eastAsia="Times New Roman"/>
         </w:rPr>
       </w:pPr>
-      <w:bookmarkStart w:id="21" w:name="_Toc128643586"/>
+      <w:bookmarkStart w:id="21" w:name="_Toc128813636"/>
       <w:r>
         <w:rPr>
           <w:rFonts w:eastAsia="Times New Roman"/>
@@ -4490,6 +4579,16 @@
         <w:t>Fazit und Diskussion</w:t>
       </w:r>
       <w:bookmarkEnd w:id="21"/>
+    </w:p>
+    <w:p>
+      <w:r>
+        <w:t>[probleme and wordcores]</w:t>
+      </w:r>
+    </w:p>
+    <w:p>
+      <w:r>
+        <w:t>[wordfish / andere methoden für detaillierte analyse]</w:t>
+      </w:r>
     </w:p>
     <w:p>
       <w:pPr>
@@ -4510,7 +4609,7 @@
       <w:pPr>
         <w:pStyle w:val="Heading1"/>
       </w:pPr>
-      <w:bookmarkStart w:id="22" w:name="_Toc128643587"/>
+      <w:bookmarkStart w:id="22" w:name="_Toc128813637"/>
       <w:r>
         <w:lastRenderedPageBreak/>
         <w:t>Literatur</w:t>
@@ -4599,6 +4698,11 @@
           <w:ilvl w:val="0"/>
           <w:numId w:val="5"/>
         </w:numPr>
+        <w:rPr>
+          <w:rStyle w:val="Hyperlink"/>
+          <w:color w:val="auto"/>
+          <w:u w:val="none"/>
+        </w:rPr>
       </w:pPr>
       <w:r>
         <w:rPr>
@@ -4653,16 +4757,17 @@
           <w:numId w:val="5"/>
         </w:numPr>
       </w:pPr>
-    </w:p>
-    <w:p>
-      <w:pPr>
-        <w:pStyle w:val="Heading2"/>
-      </w:pPr>
-      <w:bookmarkStart w:id="23" w:name="_Toc128643588"/>
-      <w:r>
-        <w:t>Nicht-akademische Literatur</w:t>
-      </w:r>
-      <w:bookmarkEnd w:id="23"/>
+      <w:r>
+        <w:t xml:space="preserve">Koljonen, J., Isotalo, V., Ahonen, P., &amp; Mattila, M. (2022). Comparing computational and non-computational methods in party position estimation: Finland, 2003–2019. Party Politics, 28(2), 306–317. </w:t>
+      </w:r>
+      <w:hyperlink r:id="rId25" w:history="1">
+        <w:r>
+          <w:rPr>
+            <w:rStyle w:val="Hyperlink"/>
+          </w:rPr>
+          <w:t>https://doi.org/10.1177/1354068820974609</w:t>
+        </w:r>
+      </w:hyperlink>
     </w:p>
     <w:p>
       <w:pPr>
@@ -4673,6 +4778,61 @@
         </w:numPr>
       </w:pPr>
       <w:r>
+        <w:t>Bastiaan Bruinsma &amp; Kostas Gemenis (2019) Validating Wordscores: The Promises and Pitfalls of Computational Text Scaling, Communication Methods and Measures, 13:3, 212-227, DOI: 10.1080/19312458.2019.1594741</w:t>
+      </w:r>
+    </w:p>
+    <w:p>
+      <w:pPr>
+        <w:pStyle w:val="ListParagraph"/>
+        <w:numPr>
+          <w:ilvl w:val="0"/>
+          <w:numId w:val="5"/>
+        </w:numPr>
+      </w:pPr>
+      <w:r>
+        <w:t>Lehmann, Pola / Burst, Tobias / Lewandowski, Jirka / Matthieß, Theres / Regel, Sven / Zehnter, Lisa (202</w:t>
+      </w:r>
+      <w:r>
+        <w:t>2</w:t>
+      </w:r>
+      <w:r>
+        <w:t xml:space="preserve">): Manifesto Corpus. Version: </w:t>
+      </w:r>
+      <w:r>
+        <w:t>2022-a</w:t>
+      </w:r>
+      <w:r>
+        <w:t>. Berlin: WZB Berlin Social Science Center.</w:t>
+      </w:r>
+    </w:p>
+    <w:p>
+      <w:pPr>
+        <w:pStyle w:val="ListParagraph"/>
+        <w:numPr>
+          <w:ilvl w:val="0"/>
+          <w:numId w:val="5"/>
+        </w:numPr>
+      </w:pPr>
+    </w:p>
+    <w:p>
+      <w:pPr>
+        <w:pStyle w:val="Heading2"/>
+      </w:pPr>
+      <w:bookmarkStart w:id="23" w:name="_Toc128813638"/>
+      <w:r>
+        <w:t>Nicht-akademische Literatur</w:t>
+      </w:r>
+      <w:bookmarkEnd w:id="23"/>
+    </w:p>
+    <w:p>
+      <w:pPr>
+        <w:pStyle w:val="ListParagraph"/>
+        <w:numPr>
+          <w:ilvl w:val="0"/>
+          <w:numId w:val="5"/>
+        </w:numPr>
+      </w:pPr>
+      <w:r>
         <w:t>Sie wollen ins StuPa: Diese Hochschulgruppen stehen noch bis 24. Januar zur Wahl</w:t>
       </w:r>
       <w:r>
@@ -4681,7 +4841,7 @@
       <w:r>
         <w:t>(</w:t>
       </w:r>
-      <w:hyperlink r:id="rId25" w:history="1">
+      <w:hyperlink r:id="rId26" w:history="1">
         <w:r>
           <w:rPr>
             <w:rStyle w:val="Hyperlink"/>
@@ -4704,7 +4864,7 @@
       <w:r>
         <w:t>ÜBER DEN ASTA (</w:t>
       </w:r>
-      <w:hyperlink r:id="rId26" w:history="1">
+      <w:hyperlink r:id="rId27" w:history="1">
         <w:r>
           <w:rPr>
             <w:rStyle w:val="Hyperlink"/>
@@ -4730,7 +4890,7 @@
       <w:r>
         <w:t xml:space="preserve"> (</w:t>
       </w:r>
-      <w:hyperlink r:id="rId27" w:history="1">
+      <w:hyperlink r:id="rId28" w:history="1">
         <w:r>
           <w:rPr>
             <w:rStyle w:val="Hyperlink"/>
@@ -4743,7 +4903,7 @@
       </w:r>
     </w:p>
     <w:sectPr>
-      <w:footerReference w:type="default" r:id="rId28"/>
+      <w:footerReference w:type="default" r:id="rId29"/>
       <w:pgSz w:w="11906" w:h="16838"/>
       <w:pgMar w:top="1417" w:right="1417" w:bottom="1134" w:left="1417" w:header="708" w:footer="708" w:gutter="0"/>
       <w:pgNumType w:start="1"/>
@@ -6020,7 +6180,6 @@
   <w:style w:type="character" w:default="1" w:styleId="DefaultParagraphFont">
     <w:name w:val="Default Paragraph Font"/>
     <w:uiPriority w:val="1"/>
-    <w:semiHidden/>
     <w:unhideWhenUsed/>
   </w:style>
   <w:style w:type="table" w:default="1" w:styleId="TableNormal">

--- a/Textanalyse_Hausarbeit.docx
+++ b/Textanalyse_Hausarbeit.docx
@@ -402,13 +402,23 @@
                                     <w:text/>
                                   </w:sdtPr>
                                   <w:sdtContent>
+                                    <w:proofErr w:type="spellStart"/>
                                     <w:r>
                                       <w:rPr>
                                         <w:color w:val="595959" w:themeColor="text1" w:themeTint="A6"/>
                                         <w:sz w:val="18"/>
                                         <w:szCs w:val="18"/>
                                       </w:rPr>
-                                      <w:t>Matrikelnummer 21960258</w:t>
+                                      <w:t>Matrikelnummer</w:t>
+                                    </w:r>
+                                    <w:proofErr w:type="spellEnd"/>
+                                    <w:r>
+                                      <w:rPr>
+                                        <w:color w:val="595959" w:themeColor="text1" w:themeTint="A6"/>
+                                        <w:sz w:val="18"/>
+                                        <w:szCs w:val="18"/>
+                                      </w:rPr>
+                                      <w:t xml:space="preserve"> 21960258</w:t>
                                     </w:r>
                                   </w:sdtContent>
                                 </w:sdt>
@@ -501,13 +511,23 @@
                               <w:text/>
                             </w:sdtPr>
                             <w:sdtContent>
+                              <w:proofErr w:type="spellStart"/>
                               <w:r>
                                 <w:rPr>
                                   <w:color w:val="595959" w:themeColor="text1" w:themeTint="A6"/>
                                   <w:sz w:val="18"/>
                                   <w:szCs w:val="18"/>
                                 </w:rPr>
-                                <w:t>Matrikelnummer 21960258</w:t>
+                                <w:t>Matrikelnummer</w:t>
+                              </w:r>
+                              <w:proofErr w:type="spellEnd"/>
+                              <w:r>
+                                <w:rPr>
+                                  <w:color w:val="595959" w:themeColor="text1" w:themeTint="A6"/>
+                                  <w:sz w:val="18"/>
+                                  <w:szCs w:val="18"/>
+                                </w:rPr>
+                                <w:t xml:space="preserve"> 21960258</w:t>
                               </w:r>
                             </w:sdtContent>
                           </w:sdt>
@@ -593,14 +613,34 @@
                                     <w:szCs w:val="28"/>
                                   </w:rPr>
                                 </w:pPr>
+                                <w:proofErr w:type="spellStart"/>
                                 <w:r>
                                   <w:rPr>
                                     <w:color w:val="4472C4" w:themeColor="accent1"/>
                                     <w:sz w:val="28"/>
                                     <w:szCs w:val="28"/>
                                   </w:rPr>
-                                  <w:t>Dozierend: Felicia Riethmüller</w:t>
+                                  <w:t>Dozierend</w:t>
                                 </w:r>
+                                <w:proofErr w:type="spellEnd"/>
+                                <w:r>
+                                  <w:rPr>
+                                    <w:color w:val="4472C4" w:themeColor="accent1"/>
+                                    <w:sz w:val="28"/>
+                                    <w:szCs w:val="28"/>
+                                  </w:rPr>
+                                  <w:t xml:space="preserve">: Felicia </w:t>
+                                </w:r>
+                                <w:proofErr w:type="spellStart"/>
+                                <w:r>
+                                  <w:rPr>
+                                    <w:color w:val="4472C4" w:themeColor="accent1"/>
+                                    <w:sz w:val="28"/>
+                                    <w:szCs w:val="28"/>
+                                  </w:rPr>
+                                  <w:t>Riethmüller</w:t>
+                                </w:r>
+                                <w:proofErr w:type="spellEnd"/>
                               </w:p>
                               <w:sdt>
                                 <w:sdtPr>
@@ -626,13 +666,23 @@
                                         <w:szCs w:val="20"/>
                                       </w:rPr>
                                     </w:pPr>
+                                    <w:proofErr w:type="spellStart"/>
                                     <w:r>
                                       <w:rPr>
                                         <w:color w:val="595959" w:themeColor="text1" w:themeTint="A6"/>
                                         <w:sz w:val="20"/>
                                         <w:szCs w:val="20"/>
                                       </w:rPr>
-                                      <w:t>Abgabedatum: XX.03.2023</w:t>
+                                      <w:t>Abgabedatum</w:t>
+                                    </w:r>
+                                    <w:proofErr w:type="spellEnd"/>
+                                    <w:r>
+                                      <w:rPr>
+                                        <w:color w:val="595959" w:themeColor="text1" w:themeTint="A6"/>
+                                        <w:sz w:val="20"/>
+                                        <w:szCs w:val="20"/>
+                                      </w:rPr>
+                                      <w:t>: XX.03.2023</w:t>
                                     </w:r>
                                   </w:p>
                                 </w:sdtContent>
@@ -672,14 +722,34 @@
                               <w:szCs w:val="28"/>
                             </w:rPr>
                           </w:pPr>
+                          <w:proofErr w:type="spellStart"/>
                           <w:r>
                             <w:rPr>
                               <w:color w:val="4472C4" w:themeColor="accent1"/>
                               <w:sz w:val="28"/>
                               <w:szCs w:val="28"/>
                             </w:rPr>
-                            <w:t>Dozierend: Felicia Riethmüller</w:t>
+                            <w:t>Dozierend</w:t>
                           </w:r>
+                          <w:proofErr w:type="spellEnd"/>
+                          <w:r>
+                            <w:rPr>
+                              <w:color w:val="4472C4" w:themeColor="accent1"/>
+                              <w:sz w:val="28"/>
+                              <w:szCs w:val="28"/>
+                            </w:rPr>
+                            <w:t xml:space="preserve">: Felicia </w:t>
+                          </w:r>
+                          <w:proofErr w:type="spellStart"/>
+                          <w:r>
+                            <w:rPr>
+                              <w:color w:val="4472C4" w:themeColor="accent1"/>
+                              <w:sz w:val="28"/>
+                              <w:szCs w:val="28"/>
+                            </w:rPr>
+                            <w:t>Riethmüller</w:t>
+                          </w:r>
+                          <w:proofErr w:type="spellEnd"/>
                         </w:p>
                         <w:sdt>
                           <w:sdtPr>
@@ -705,13 +775,23 @@
                                   <w:szCs w:val="20"/>
                                 </w:rPr>
                               </w:pPr>
+                              <w:proofErr w:type="spellStart"/>
                               <w:r>
                                 <w:rPr>
                                   <w:color w:val="595959" w:themeColor="text1" w:themeTint="A6"/>
                                   <w:sz w:val="20"/>
                                   <w:szCs w:val="20"/>
                                 </w:rPr>
-                                <w:t>Abgabedatum: XX.03.2023</w:t>
+                                <w:t>Abgabedatum</w:t>
+                              </w:r>
+                              <w:proofErr w:type="spellEnd"/>
+                              <w:r>
+                                <w:rPr>
+                                  <w:color w:val="595959" w:themeColor="text1" w:themeTint="A6"/>
+                                  <w:sz w:val="20"/>
+                                  <w:szCs w:val="20"/>
+                                </w:rPr>
+                                <w:t>: XX.03.2023</w:t>
                               </w:r>
                             </w:p>
                           </w:sdtContent>
@@ -1037,7 +1117,7 @@
           <w:r>
             <w:fldChar w:fldCharType="separate"/>
           </w:r>
-          <w:hyperlink w:anchor="_Toc128813616" w:history="1">
+          <w:hyperlink w:anchor="_Toc128821338" w:history="1">
             <w:r>
               <w:rPr>
                 <w:rStyle w:val="Hyperlink"/>
@@ -1065,7 +1145,7 @@
                 <w:noProof/>
                 <w:webHidden/>
               </w:rPr>
-              <w:instrText xml:space="preserve"> PAGEREF _Toc128813616 \h </w:instrText>
+              <w:instrText xml:space="preserve"> PAGEREF _Toc128821338 \h </w:instrText>
             </w:r>
             <w:r>
               <w:rPr>
@@ -1108,7 +1188,7 @@
               <w:lang w:val="en-US"/>
             </w:rPr>
           </w:pPr>
-          <w:hyperlink w:anchor="_Toc128813617" w:history="1">
+          <w:hyperlink w:anchor="_Toc128821339" w:history="1">
             <w:r>
               <w:rPr>
                 <w:rStyle w:val="Hyperlink"/>
@@ -1136,7 +1216,7 @@
                 <w:noProof/>
                 <w:webHidden/>
               </w:rPr>
-              <w:instrText xml:space="preserve"> PAGEREF _Toc128813617 \h </w:instrText>
+              <w:instrText xml:space="preserve"> PAGEREF _Toc128821339 \h </w:instrText>
             </w:r>
             <w:r>
               <w:rPr>
@@ -1179,7 +1259,7 @@
               <w:lang w:val="en-US"/>
             </w:rPr>
           </w:pPr>
-          <w:hyperlink w:anchor="_Toc128813618" w:history="1">
+          <w:hyperlink w:anchor="_Toc128821340" w:history="1">
             <w:r>
               <w:rPr>
                 <w:rStyle w:val="Hyperlink"/>
@@ -1207,7 +1287,7 @@
                 <w:noProof/>
                 <w:webHidden/>
               </w:rPr>
-              <w:instrText xml:space="preserve"> PAGEREF _Toc128813618 \h </w:instrText>
+              <w:instrText xml:space="preserve"> PAGEREF _Toc128821340 \h </w:instrText>
             </w:r>
             <w:r>
               <w:rPr>
@@ -1250,7 +1330,7 @@
               <w:lang w:val="en-US"/>
             </w:rPr>
           </w:pPr>
-          <w:hyperlink w:anchor="_Toc128813619" w:history="1">
+          <w:hyperlink w:anchor="_Toc128821341" w:history="1">
             <w:r>
               <w:rPr>
                 <w:rStyle w:val="Hyperlink"/>
@@ -1278,7 +1358,7 @@
                 <w:noProof/>
                 <w:webHidden/>
               </w:rPr>
-              <w:instrText xml:space="preserve"> PAGEREF _Toc128813619 \h </w:instrText>
+              <w:instrText xml:space="preserve"> PAGEREF _Toc128821341 \h </w:instrText>
             </w:r>
             <w:r>
               <w:rPr>
@@ -1321,7 +1401,7 @@
               <w:lang w:val="en-US"/>
             </w:rPr>
           </w:pPr>
-          <w:hyperlink w:anchor="_Toc128813620" w:history="1">
+          <w:hyperlink w:anchor="_Toc128821342" w:history="1">
             <w:r>
               <w:rPr>
                 <w:rStyle w:val="Hyperlink"/>
@@ -1349,7 +1429,7 @@
                 <w:noProof/>
                 <w:webHidden/>
               </w:rPr>
-              <w:instrText xml:space="preserve"> PAGEREF _Toc128813620 \h </w:instrText>
+              <w:instrText xml:space="preserve"> PAGEREF _Toc128821342 \h </w:instrText>
             </w:r>
             <w:r>
               <w:rPr>
@@ -1392,7 +1472,7 @@
               <w:lang w:val="en-US"/>
             </w:rPr>
           </w:pPr>
-          <w:hyperlink w:anchor="_Toc128813621" w:history="1">
+          <w:hyperlink w:anchor="_Toc128821343" w:history="1">
             <w:r>
               <w:rPr>
                 <w:rStyle w:val="Hyperlink"/>
@@ -1420,7 +1500,7 @@
                 <w:noProof/>
                 <w:webHidden/>
               </w:rPr>
-              <w:instrText xml:space="preserve"> PAGEREF _Toc128813621 \h </w:instrText>
+              <w:instrText xml:space="preserve"> PAGEREF _Toc128821343 \h </w:instrText>
             </w:r>
             <w:r>
               <w:rPr>
@@ -1463,7 +1543,7 @@
               <w:lang w:val="en-US"/>
             </w:rPr>
           </w:pPr>
-          <w:hyperlink w:anchor="_Toc128813622" w:history="1">
+          <w:hyperlink w:anchor="_Toc128821344" w:history="1">
             <w:r>
               <w:rPr>
                 <w:rStyle w:val="Hyperlink"/>
@@ -1491,7 +1571,7 @@
                 <w:noProof/>
                 <w:webHidden/>
               </w:rPr>
-              <w:instrText xml:space="preserve"> PAGEREF _Toc128813622 \h </w:instrText>
+              <w:instrText xml:space="preserve"> PAGEREF _Toc128821344 \h </w:instrText>
             </w:r>
             <w:r>
               <w:rPr>
@@ -1534,7 +1614,7 @@
               <w:lang w:val="en-US"/>
             </w:rPr>
           </w:pPr>
-          <w:hyperlink w:anchor="_Toc128813623" w:history="1">
+          <w:hyperlink w:anchor="_Toc128821345" w:history="1">
             <w:r>
               <w:rPr>
                 <w:rStyle w:val="Hyperlink"/>
@@ -1562,7 +1642,7 @@
                 <w:noProof/>
                 <w:webHidden/>
               </w:rPr>
-              <w:instrText xml:space="preserve"> PAGEREF _Toc128813623 \h </w:instrText>
+              <w:instrText xml:space="preserve"> PAGEREF _Toc128821345 \h </w:instrText>
             </w:r>
             <w:r>
               <w:rPr>
@@ -1605,7 +1685,7 @@
               <w:lang w:val="en-US"/>
             </w:rPr>
           </w:pPr>
-          <w:hyperlink w:anchor="_Toc128813624" w:history="1">
+          <w:hyperlink w:anchor="_Toc128821346" w:history="1">
             <w:r>
               <w:rPr>
                 <w:rStyle w:val="Hyperlink"/>
@@ -1633,7 +1713,7 @@
                 <w:noProof/>
                 <w:webHidden/>
               </w:rPr>
-              <w:instrText xml:space="preserve"> PAGEREF _Toc128813624 \h </w:instrText>
+              <w:instrText xml:space="preserve"> PAGEREF _Toc128821346 \h </w:instrText>
             </w:r>
             <w:r>
               <w:rPr>
@@ -1676,7 +1756,7 @@
               <w:lang w:val="en-US"/>
             </w:rPr>
           </w:pPr>
-          <w:hyperlink w:anchor="_Toc128813625" w:history="1">
+          <w:hyperlink w:anchor="_Toc128821347" w:history="1">
             <w:r>
               <w:rPr>
                 <w:rStyle w:val="Hyperlink"/>
@@ -1704,7 +1784,7 @@
                 <w:noProof/>
                 <w:webHidden/>
               </w:rPr>
-              <w:instrText xml:space="preserve"> PAGEREF _Toc128813625 \h </w:instrText>
+              <w:instrText xml:space="preserve"> PAGEREF _Toc128821347 \h </w:instrText>
             </w:r>
             <w:r>
               <w:rPr>
@@ -1747,7 +1827,7 @@
               <w:lang w:val="en-US"/>
             </w:rPr>
           </w:pPr>
-          <w:hyperlink w:anchor="_Toc128813626" w:history="1">
+          <w:hyperlink w:anchor="_Toc128821348" w:history="1">
             <w:r>
               <w:rPr>
                 <w:rStyle w:val="Hyperlink"/>
@@ -1775,7 +1855,7 @@
                 <w:noProof/>
                 <w:webHidden/>
               </w:rPr>
-              <w:instrText xml:space="preserve"> PAGEREF _Toc128813626 \h </w:instrText>
+              <w:instrText xml:space="preserve"> PAGEREF _Toc128821348 \h </w:instrText>
             </w:r>
             <w:r>
               <w:rPr>
@@ -1818,7 +1898,7 @@
               <w:lang w:val="en-US"/>
             </w:rPr>
           </w:pPr>
-          <w:hyperlink w:anchor="_Toc128813627" w:history="1">
+          <w:hyperlink w:anchor="_Toc128821349" w:history="1">
             <w:r>
               <w:rPr>
                 <w:rStyle w:val="Hyperlink"/>
@@ -1846,7 +1926,7 @@
                 <w:noProof/>
                 <w:webHidden/>
               </w:rPr>
-              <w:instrText xml:space="preserve"> PAGEREF _Toc128813627 \h </w:instrText>
+              <w:instrText xml:space="preserve"> PAGEREF _Toc128821349 \h </w:instrText>
             </w:r>
             <w:r>
               <w:rPr>
@@ -1889,7 +1969,7 @@
               <w:lang w:val="en-US"/>
             </w:rPr>
           </w:pPr>
-          <w:hyperlink w:anchor="_Toc128813628" w:history="1">
+          <w:hyperlink w:anchor="_Toc128821350" w:history="1">
             <w:r>
               <w:rPr>
                 <w:rStyle w:val="Hyperlink"/>
@@ -1917,7 +1997,7 @@
                 <w:noProof/>
                 <w:webHidden/>
               </w:rPr>
-              <w:instrText xml:space="preserve"> PAGEREF _Toc128813628 \h </w:instrText>
+              <w:instrText xml:space="preserve"> PAGEREF _Toc128821350 \h </w:instrText>
             </w:r>
             <w:r>
               <w:rPr>
@@ -1960,7 +2040,7 @@
               <w:lang w:val="en-US"/>
             </w:rPr>
           </w:pPr>
-          <w:hyperlink w:anchor="_Toc128813629" w:history="1">
+          <w:hyperlink w:anchor="_Toc128821351" w:history="1">
             <w:r>
               <w:rPr>
                 <w:rStyle w:val="Hyperlink"/>
@@ -1988,7 +2068,7 @@
                 <w:noProof/>
                 <w:webHidden/>
               </w:rPr>
-              <w:instrText xml:space="preserve"> PAGEREF _Toc128813629 \h </w:instrText>
+              <w:instrText xml:space="preserve"> PAGEREF _Toc128821351 \h </w:instrText>
             </w:r>
             <w:r>
               <w:rPr>
@@ -2031,7 +2111,7 @@
               <w:lang w:val="en-US"/>
             </w:rPr>
           </w:pPr>
-          <w:hyperlink w:anchor="_Toc128813630" w:history="1">
+          <w:hyperlink w:anchor="_Toc128821352" w:history="1">
             <w:r>
               <w:rPr>
                 <w:rStyle w:val="Hyperlink"/>
@@ -2059,7 +2139,7 @@
                 <w:noProof/>
                 <w:webHidden/>
               </w:rPr>
-              <w:instrText xml:space="preserve"> PAGEREF _Toc128813630 \h </w:instrText>
+              <w:instrText xml:space="preserve"> PAGEREF _Toc128821352 \h </w:instrText>
             </w:r>
             <w:r>
               <w:rPr>
@@ -2102,7 +2182,7 @@
               <w:lang w:val="en-US"/>
             </w:rPr>
           </w:pPr>
-          <w:hyperlink w:anchor="_Toc128813631" w:history="1">
+          <w:hyperlink w:anchor="_Toc128821353" w:history="1">
             <w:r>
               <w:rPr>
                 <w:rStyle w:val="Hyperlink"/>
@@ -2130,7 +2210,7 @@
                 <w:noProof/>
                 <w:webHidden/>
               </w:rPr>
-              <w:instrText xml:space="preserve"> PAGEREF _Toc128813631 \h </w:instrText>
+              <w:instrText xml:space="preserve"> PAGEREF _Toc128821353 \h </w:instrText>
             </w:r>
             <w:r>
               <w:rPr>
@@ -2173,7 +2253,7 @@
               <w:lang w:val="en-US"/>
             </w:rPr>
           </w:pPr>
-          <w:hyperlink w:anchor="_Toc128813632" w:history="1">
+          <w:hyperlink w:anchor="_Toc128821354" w:history="1">
             <w:r>
               <w:rPr>
                 <w:rStyle w:val="Hyperlink"/>
@@ -2201,7 +2281,7 @@
                 <w:noProof/>
                 <w:webHidden/>
               </w:rPr>
-              <w:instrText xml:space="preserve"> PAGEREF _Toc128813632 \h </w:instrText>
+              <w:instrText xml:space="preserve"> PAGEREF _Toc128821354 \h </w:instrText>
             </w:r>
             <w:r>
               <w:rPr>
@@ -2244,7 +2324,7 @@
               <w:lang w:val="en-US"/>
             </w:rPr>
           </w:pPr>
-          <w:hyperlink w:anchor="_Toc128813633" w:history="1">
+          <w:hyperlink w:anchor="_Toc128821355" w:history="1">
             <w:r>
               <w:rPr>
                 <w:rStyle w:val="Hyperlink"/>
@@ -2272,7 +2352,7 @@
                 <w:noProof/>
                 <w:webHidden/>
               </w:rPr>
-              <w:instrText xml:space="preserve"> PAGEREF _Toc128813633 \h </w:instrText>
+              <w:instrText xml:space="preserve"> PAGEREF _Toc128821355 \h </w:instrText>
             </w:r>
             <w:r>
               <w:rPr>
@@ -2315,7 +2395,7 @@
               <w:lang w:val="en-US"/>
             </w:rPr>
           </w:pPr>
-          <w:hyperlink w:anchor="_Toc128813634" w:history="1">
+          <w:hyperlink w:anchor="_Toc128821356" w:history="1">
             <w:r>
               <w:rPr>
                 <w:rStyle w:val="Hyperlink"/>
@@ -2343,7 +2423,7 @@
                 <w:noProof/>
                 <w:webHidden/>
               </w:rPr>
-              <w:instrText xml:space="preserve"> PAGEREF _Toc128813634 \h </w:instrText>
+              <w:instrText xml:space="preserve"> PAGEREF _Toc128821356 \h </w:instrText>
             </w:r>
             <w:r>
               <w:rPr>
@@ -2386,7 +2466,7 @@
               <w:lang w:val="en-US"/>
             </w:rPr>
           </w:pPr>
-          <w:hyperlink w:anchor="_Toc128813635" w:history="1">
+          <w:hyperlink w:anchor="_Toc128821357" w:history="1">
             <w:r>
               <w:rPr>
                 <w:rStyle w:val="Hyperlink"/>
@@ -2414,7 +2494,7 @@
                 <w:noProof/>
                 <w:webHidden/>
               </w:rPr>
-              <w:instrText xml:space="preserve"> PAGEREF _Toc128813635 \h </w:instrText>
+              <w:instrText xml:space="preserve"> PAGEREF _Toc128821357 \h </w:instrText>
             </w:r>
             <w:r>
               <w:rPr>
@@ -2434,7 +2514,7 @@
                 <w:noProof/>
                 <w:webHidden/>
               </w:rPr>
-              <w:t>6</w:t>
+              <w:t>7</w:t>
             </w:r>
             <w:r>
               <w:rPr>
@@ -2457,7 +2537,7 @@
               <w:lang w:val="en-US"/>
             </w:rPr>
           </w:pPr>
-          <w:hyperlink w:anchor="_Toc128813636" w:history="1">
+          <w:hyperlink w:anchor="_Toc128821358" w:history="1">
             <w:r>
               <w:rPr>
                 <w:rStyle w:val="Hyperlink"/>
@@ -2485,7 +2565,7 @@
                 <w:noProof/>
                 <w:webHidden/>
               </w:rPr>
-              <w:instrText xml:space="preserve"> PAGEREF _Toc128813636 \h </w:instrText>
+              <w:instrText xml:space="preserve"> PAGEREF _Toc128821358 \h </w:instrText>
             </w:r>
             <w:r>
               <w:rPr>
@@ -2528,7 +2608,7 @@
               <w:lang w:val="en-US"/>
             </w:rPr>
           </w:pPr>
-          <w:hyperlink w:anchor="_Toc128813637" w:history="1">
+          <w:hyperlink w:anchor="_Toc128821359" w:history="1">
             <w:r>
               <w:rPr>
                 <w:rStyle w:val="Hyperlink"/>
@@ -2555,7 +2635,7 @@
                 <w:noProof/>
                 <w:webHidden/>
               </w:rPr>
-              <w:instrText xml:space="preserve"> PAGEREF _Toc128813637 \h </w:instrText>
+              <w:instrText xml:space="preserve"> PAGEREF _Toc128821359 \h </w:instrText>
             </w:r>
             <w:r>
               <w:rPr>
@@ -2598,7 +2678,7 @@
               <w:lang w:val="en-US"/>
             </w:rPr>
           </w:pPr>
-          <w:hyperlink w:anchor="_Toc128813638" w:history="1">
+          <w:hyperlink w:anchor="_Toc128821360" w:history="1">
             <w:r>
               <w:rPr>
                 <w:rStyle w:val="Hyperlink"/>
@@ -2625,7 +2705,7 @@
                 <w:noProof/>
                 <w:webHidden/>
               </w:rPr>
-              <w:instrText xml:space="preserve"> PAGEREF _Toc128813638 \h </w:instrText>
+              <w:instrText xml:space="preserve"> PAGEREF _Toc128821360 \h </w:instrText>
             </w:r>
             <w:r>
               <w:rPr>
@@ -2705,7 +2785,7 @@
           <w:rFonts w:eastAsia="Times New Roman"/>
         </w:rPr>
       </w:pPr>
-      <w:bookmarkStart w:id="0" w:name="_Toc128813616"/>
+      <w:bookmarkStart w:id="0" w:name="_Toc128821338"/>
       <w:r>
         <w:rPr>
           <w:rFonts w:eastAsia="Times New Roman"/>
@@ -2728,7 +2808,7 @@
           <w:rFonts w:eastAsia="Times New Roman"/>
         </w:rPr>
       </w:pPr>
-      <w:bookmarkStart w:id="1" w:name="_Toc128813617"/>
+      <w:bookmarkStart w:id="1" w:name="_Toc128821339"/>
       <w:r>
         <w:rPr>
           <w:rFonts w:eastAsia="Times New Roman"/>
@@ -2781,7 +2861,7 @@
           <w:rFonts w:eastAsia="Times New Roman"/>
         </w:rPr>
       </w:pPr>
-      <w:bookmarkStart w:id="2" w:name="_Toc128813618"/>
+      <w:bookmarkStart w:id="2" w:name="_Toc128821340"/>
       <w:r>
         <w:rPr>
           <w:rFonts w:eastAsia="Times New Roman"/>
@@ -2824,7 +2904,15 @@
         <w:t>Zudem sind politische Jugendorganisationen für viele Parteien ein wichtiger Weg neue, aktive Mitglieder zu gewinnen. Wenn an Universitäten ausschließlich oder auch nur zu großem Teil linke Parteien Zuspruch finden, könnte dies möglicherweise ein Indikator für zukünftige politische Verschiebungen sein.</w:t>
       </w:r>
       <w:r>
-        <w:t xml:space="preserve"> [citation]</w:t>
+        <w:t xml:space="preserve"> [</w:t>
+      </w:r>
+      <w:proofErr w:type="spellStart"/>
+      <w:r>
+        <w:t>citation</w:t>
+      </w:r>
+      <w:proofErr w:type="spellEnd"/>
+      <w:r>
+        <w:t>]</w:t>
       </w:r>
     </w:p>
     <w:p>
@@ -2834,18 +2922,50 @@
           <w:rFonts w:eastAsia="Times New Roman"/>
         </w:rPr>
       </w:pPr>
-      <w:bookmarkStart w:id="3" w:name="_Toc128813619"/>
+      <w:bookmarkStart w:id="3" w:name="_Toc128821341"/>
+      <w:proofErr w:type="spellStart"/>
       <w:r>
         <w:rPr>
           <w:rFonts w:eastAsia="Times New Roman"/>
         </w:rPr>
-        <w:t>forschungslücke und forschungsfrage</w:t>
+        <w:t>forschungslücke</w:t>
+      </w:r>
+      <w:proofErr w:type="spellEnd"/>
+      <w:r>
+        <w:rPr>
+          <w:rFonts w:eastAsia="Times New Roman"/>
+        </w:rPr>
+        <w:t xml:space="preserve"> und forschungsfrage</w:t>
       </w:r>
       <w:bookmarkEnd w:id="3"/>
     </w:p>
     <w:p>
       <w:r>
-        <w:t>[Nur umfragen und statisiken, fokus auf USA]</w:t>
+        <w:t xml:space="preserve">[Nur </w:t>
+      </w:r>
+      <w:proofErr w:type="spellStart"/>
+      <w:r>
+        <w:t>umfragen</w:t>
+      </w:r>
+      <w:proofErr w:type="spellEnd"/>
+      <w:r>
+        <w:t xml:space="preserve"> und </w:t>
+      </w:r>
+      <w:proofErr w:type="spellStart"/>
+      <w:r>
+        <w:t>statisiken</w:t>
+      </w:r>
+      <w:proofErr w:type="spellEnd"/>
+      <w:r>
+        <w:t xml:space="preserve">, </w:t>
+      </w:r>
+      <w:proofErr w:type="spellStart"/>
+      <w:r>
+        <w:t>fokus</w:t>
+      </w:r>
+      <w:proofErr w:type="spellEnd"/>
+      <w:r>
+        <w:t xml:space="preserve"> auf USA]</w:t>
       </w:r>
     </w:p>
     <w:p>
@@ -2860,14 +2980,36 @@
           <w:rFonts w:eastAsia="Times New Roman"/>
         </w:rPr>
       </w:pPr>
-      <w:bookmarkStart w:id="4" w:name="_Toc128813620"/>
+      <w:bookmarkStart w:id="4" w:name="_Toc128821342"/>
       <w:r>
         <w:rPr>
           <w:rFonts w:eastAsia="Times New Roman"/>
         </w:rPr>
-        <w:t>Erläuterung der theorie, fälle, methoden</w:t>
+        <w:t xml:space="preserve">Erläuterung der </w:t>
+      </w:r>
+      <w:proofErr w:type="spellStart"/>
+      <w:r>
+        <w:rPr>
+          <w:rFonts w:eastAsia="Times New Roman"/>
+        </w:rPr>
+        <w:t>theorie</w:t>
+      </w:r>
+      <w:proofErr w:type="spellEnd"/>
+      <w:r>
+        <w:rPr>
+          <w:rFonts w:eastAsia="Times New Roman"/>
+        </w:rPr>
+        <w:t xml:space="preserve">, fälle, </w:t>
+      </w:r>
+      <w:proofErr w:type="spellStart"/>
+      <w:r>
+        <w:rPr>
+          <w:rFonts w:eastAsia="Times New Roman"/>
+        </w:rPr>
+        <w:t>methoden</w:t>
       </w:r>
       <w:bookmarkEnd w:id="4"/>
+      <w:proofErr w:type="spellEnd"/>
     </w:p>
     <w:p>
       <w:r>
@@ -2893,7 +3035,7 @@
           <w:rFonts w:eastAsia="Times New Roman"/>
         </w:rPr>
       </w:pPr>
-      <w:bookmarkStart w:id="5" w:name="_Toc128813621"/>
+      <w:bookmarkStart w:id="5" w:name="_Toc128821343"/>
       <w:r>
         <w:rPr>
           <w:rFonts w:eastAsia="Times New Roman"/>
@@ -2914,14 +3056,30 @@
           <w:rFonts w:eastAsia="Times New Roman"/>
         </w:rPr>
       </w:pPr>
-      <w:bookmarkStart w:id="6" w:name="_Toc128813622"/>
+      <w:bookmarkStart w:id="6" w:name="_Toc128821344"/>
+      <w:proofErr w:type="spellStart"/>
       <w:r>
         <w:rPr>
           <w:rFonts w:eastAsia="Times New Roman"/>
         </w:rPr>
-        <w:t>zusammenfassung der ergebnisse</w:t>
+        <w:t>zusammenfassung</w:t>
+      </w:r>
+      <w:proofErr w:type="spellEnd"/>
+      <w:r>
+        <w:rPr>
+          <w:rFonts w:eastAsia="Times New Roman"/>
+        </w:rPr>
+        <w:t xml:space="preserve"> der </w:t>
+      </w:r>
+      <w:proofErr w:type="spellStart"/>
+      <w:r>
+        <w:rPr>
+          <w:rFonts w:eastAsia="Times New Roman"/>
+        </w:rPr>
+        <w:t>ergebnisse</w:t>
       </w:r>
       <w:bookmarkEnd w:id="6"/>
+      <w:proofErr w:type="spellEnd"/>
     </w:p>
     <w:p>
       <w:r>
@@ -2935,7 +3093,7 @@
           <w:rFonts w:eastAsia="Times New Roman"/>
         </w:rPr>
       </w:pPr>
-      <w:bookmarkStart w:id="7" w:name="_Toc128813623"/>
+      <w:bookmarkStart w:id="7" w:name="_Toc128821345"/>
       <w:r>
         <w:rPr>
           <w:rFonts w:eastAsia="Times New Roman"/>
@@ -2952,7 +3110,7 @@
           <w:rFonts w:eastAsia="Times New Roman"/>
         </w:rPr>
       </w:pPr>
-      <w:bookmarkStart w:id="8" w:name="_Toc128813624"/>
+      <w:bookmarkStart w:id="8" w:name="_Toc128821346"/>
       <w:r>
         <w:rPr>
           <w:rFonts w:eastAsia="Times New Roman"/>
@@ -2974,7 +3132,7 @@
           <w:rFonts w:eastAsia="Times New Roman"/>
         </w:rPr>
       </w:pPr>
-      <w:bookmarkStart w:id="9" w:name="_Toc128813625"/>
+      <w:bookmarkStart w:id="9" w:name="_Toc128821347"/>
       <w:r>
         <w:rPr>
           <w:rFonts w:eastAsia="Times New Roman"/>
@@ -2985,7 +3143,15 @@
     </w:p>
     <w:p>
       <w:r>
-        <w:t>[Email and Jan-Eric Bartels wegen Kleinstparteien/Uniwahlen]</w:t>
+        <w:t>[</w:t>
+      </w:r>
+      <w:proofErr w:type="gramStart"/>
+      <w:r>
+        <w:t>Email</w:t>
+      </w:r>
+      <w:proofErr w:type="gramEnd"/>
+      <w:r>
+        <w:t xml:space="preserve"> and Jan-Eric Bartels wegen Kleinstparteien/Uniwahlen]</w:t>
       </w:r>
       <w:r>
         <w:rPr>
@@ -3001,7 +3167,7 @@
           <w:rFonts w:eastAsia="Times New Roman"/>
         </w:rPr>
       </w:pPr>
-      <w:bookmarkStart w:id="10" w:name="_Toc128813626"/>
+      <w:bookmarkStart w:id="10" w:name="_Toc128821348"/>
       <w:r>
         <w:rPr>
           <w:rFonts w:eastAsia="Times New Roman"/>
@@ -3017,7 +3183,7 @@
           <w:rFonts w:eastAsia="Times New Roman"/>
         </w:rPr>
       </w:pPr>
-      <w:bookmarkStart w:id="11" w:name="_Toc128813627"/>
+      <w:bookmarkStart w:id="11" w:name="_Toc128821349"/>
       <w:r>
         <w:rPr>
           <w:rFonts w:eastAsia="Times New Roman"/>
@@ -3033,7 +3199,7 @@
           <w:rFonts w:eastAsia="Times New Roman"/>
         </w:rPr>
       </w:pPr>
-      <w:bookmarkStart w:id="12" w:name="_Toc128813628"/>
+      <w:bookmarkStart w:id="12" w:name="_Toc128821350"/>
       <w:r>
         <w:rPr>
           <w:rFonts w:eastAsia="Times New Roman"/>
@@ -3070,30 +3236,50 @@
       <w:r>
         <w:t>[</w:t>
       </w:r>
+      <w:proofErr w:type="spellStart"/>
       <w:r>
         <w:t>medien</w:t>
       </w:r>
+      <w:proofErr w:type="spellEnd"/>
       <w:r>
         <w:t>]</w:t>
       </w:r>
     </w:p>
     <w:p>
       <w:r>
-        <w:t>[umfragen]</w:t>
-      </w:r>
-    </w:p>
-    <w:p>
-      <w:r>
         <w:t>[</w:t>
       </w:r>
+      <w:proofErr w:type="spellStart"/>
+      <w:r>
+        <w:t>umfragen</w:t>
+      </w:r>
+      <w:proofErr w:type="spellEnd"/>
+      <w:r>
+        <w:t>]</w:t>
+      </w:r>
+    </w:p>
+    <w:p>
+      <w:r>
+        <w:t>[</w:t>
+      </w:r>
+      <w:proofErr w:type="spellStart"/>
       <w:r>
         <w:t>paper</w:t>
       </w:r>
+      <w:proofErr w:type="spellEnd"/>
       <w:r>
         <w:t>]</w:t>
       </w:r>
       <w:r>
-        <w:t xml:space="preserve"> (Honeycutt 2022)</w:t>
+        <w:t xml:space="preserve"> (</w:t>
+      </w:r>
+      <w:proofErr w:type="spellStart"/>
+      <w:r>
+        <w:t>Honeycutt</w:t>
+      </w:r>
+      <w:proofErr w:type="spellEnd"/>
+      <w:r>
+        <w:t xml:space="preserve"> 2022)</w:t>
       </w:r>
     </w:p>
     <w:p>
@@ -3272,7 +3458,7 @@
           <w:rFonts w:eastAsia="Times New Roman"/>
         </w:rPr>
       </w:pPr>
-      <w:bookmarkStart w:id="14" w:name="_Toc128813629"/>
+      <w:bookmarkStart w:id="14" w:name="_Toc128821351"/>
       <w:r>
         <w:rPr>
           <w:rFonts w:eastAsia="Times New Roman"/>
@@ -3294,7 +3480,7 @@
           <w:rFonts w:eastAsia="Times New Roman"/>
         </w:rPr>
       </w:pPr>
-      <w:bookmarkStart w:id="15" w:name="_Toc128813630"/>
+      <w:bookmarkStart w:id="15" w:name="_Toc128821352"/>
       <w:r>
         <w:rPr>
           <w:rFonts w:eastAsia="Times New Roman"/>
@@ -3317,7 +3503,15 @@
         <w:t xml:space="preserve"> […]</w:t>
       </w:r>
       <w:r>
-        <w:t xml:space="preserve"> Der gewählte AStA vertritt die studentischen Belange dann gegenüber den anderen Institutionen der Universität, wie beispielsweise dem Präsidium, dem Studiwerk und anderen Gremien.</w:t>
+        <w:t xml:space="preserve"> Der gewählte AStA vertritt die studentischen Belange dann gegenüber den anderen Institutionen der Universität, wie beispielsweise dem Präsidium, dem </w:t>
+      </w:r>
+      <w:proofErr w:type="spellStart"/>
+      <w:r>
+        <w:t>Studiwerk</w:t>
+      </w:r>
+      <w:proofErr w:type="spellEnd"/>
+      <w:r>
+        <w:t xml:space="preserve"> und anderen Gremien.</w:t>
       </w:r>
       <w:r>
         <w:t>“ – asta.uni-goettingen.de</w:t>
@@ -3361,7 +3555,23 @@
           <w:b/>
           <w:bCs/>
         </w:rPr>
-        <w:t xml:space="preserve"> Deutscher Fachschaftsmitglider (GDF): </w:t>
+        <w:t xml:space="preserve"> Deutscher </w:t>
+      </w:r>
+      <w:proofErr w:type="spellStart"/>
+      <w:r>
+        <w:rPr>
+          <w:b/>
+          <w:bCs/>
+        </w:rPr>
+        <w:t>Fachschaftsmitglider</w:t>
+      </w:r>
+      <w:proofErr w:type="spellEnd"/>
+      <w:r>
+        <w:rPr>
+          <w:b/>
+          <w:bCs/>
+        </w:rPr>
+        <w:t xml:space="preserve"> (GDF): </w:t>
       </w:r>
       <w:r>
         <w:t xml:space="preserve">Eine parteipolitisch unabhängige Partei mit dem Ziel den AStA anzuführen. </w:t>
@@ -3433,12 +3643,21 @@
           <w:bCs/>
         </w:rPr>
       </w:pPr>
+      <w:proofErr w:type="spellStart"/>
       <w:r>
         <w:rPr>
           <w:b/>
           <w:bCs/>
         </w:rPr>
-        <w:t>JuSo-Hochschulgruppe</w:t>
+        <w:t>JuSo</w:t>
+      </w:r>
+      <w:proofErr w:type="spellEnd"/>
+      <w:r>
+        <w:rPr>
+          <w:b/>
+          <w:bCs/>
+        </w:rPr>
+        <w:t>-Hochschulgruppe</w:t>
       </w:r>
       <w:r>
         <w:rPr>
@@ -3673,7 +3892,23 @@
           <w:b/>
           <w:bCs/>
         </w:rPr>
-        <w:t>Schwarz-Rot-Kollabs (SRK):</w:t>
+        <w:t>Schwarz-Rot-</w:t>
+      </w:r>
+      <w:proofErr w:type="spellStart"/>
+      <w:r>
+        <w:rPr>
+          <w:b/>
+          <w:bCs/>
+        </w:rPr>
+        <w:t>Kollabs</w:t>
+      </w:r>
+      <w:proofErr w:type="spellEnd"/>
+      <w:r>
+        <w:rPr>
+          <w:b/>
+          <w:bCs/>
+        </w:rPr>
+        <w:t xml:space="preserve"> (SRK):</w:t>
       </w:r>
       <w:r>
         <w:rPr>
@@ -3728,7 +3963,15 @@
     </w:p>
     <w:p>
       <w:r>
-        <w:t xml:space="preserve">Für die textbasierte Analyse von Parteipositionen ist es zwingend notwendig, dass Parteiprogramme oder andere schriftliche Darstellungen der gewünschten policies zur Verfügung stehen. Die Alternative Linke Liste / Basisgruppenbündnis Göttingen </w:t>
+        <w:t xml:space="preserve">Für die textbasierte Analyse von Parteipositionen ist es zwingend notwendig, dass Parteiprogramme oder andere schriftliche Darstellungen der gewünschten </w:t>
+      </w:r>
+      <w:proofErr w:type="spellStart"/>
+      <w:r>
+        <w:t>policies</w:t>
+      </w:r>
+      <w:proofErr w:type="spellEnd"/>
+      <w:r>
+        <w:t xml:space="preserve"> zur Verfügung stehen. Die Alternative Linke Liste / Basisgruppenbündnis Göttingen </w:t>
       </w:r>
       <w:r>
         <w:t>hat kein auffindbares Wahlprogramm und antwortete nicht auf Rückfragen. Daher wird diese Partei in aus der Analyse ausgeschlossen.</w:t>
@@ -3736,7 +3979,15 @@
     </w:p>
     <w:p>
       <w:r>
-        <w:t>Die Partei Schwarz-Rot-Kollabs ist eine satirische Partei, deren Parteiprogramm für inhaltliche Interpretationen von textbasierten Inhalten ebenfalls unbrauchbar ist. Auch SRK wird somit von der Analyse ausgeschlossen.</w:t>
+        <w:t>Die Partei Schwarz-Rot-</w:t>
+      </w:r>
+      <w:proofErr w:type="spellStart"/>
+      <w:r>
+        <w:t>Kollabs</w:t>
+      </w:r>
+      <w:proofErr w:type="spellEnd"/>
+      <w:r>
+        <w:t xml:space="preserve"> ist eine satirische Partei, deren Parteiprogramm für inhaltliche Interpretationen von textbasierten Inhalten ebenfalls unbrauchbar ist. Auch SRK wird somit von der Analyse ausgeschlossen.</w:t>
       </w:r>
     </w:p>
     <w:p>
@@ -3746,7 +3997,7 @@
           <w:rFonts w:eastAsia="Times New Roman"/>
         </w:rPr>
       </w:pPr>
-      <w:bookmarkStart w:id="16" w:name="_Toc128813631"/>
+      <w:bookmarkStart w:id="16" w:name="_Toc128821353"/>
       <w:r>
         <w:rPr>
           <w:rFonts w:eastAsia="Times New Roman"/>
@@ -3765,9 +4016,19 @@
       <w:r>
         <w:t xml:space="preserve"> Verortung der Parteien basiert zunächst auf dem </w:t>
       </w:r>
-      <w:r>
-        <w:t>Manifesto Research on Political Representation</w:t>
-      </w:r>
+      <w:proofErr w:type="spellStart"/>
+      <w:r>
+        <w:t>Manifesto</w:t>
+      </w:r>
+      <w:proofErr w:type="spellEnd"/>
+      <w:r>
+        <w:t xml:space="preserve"> Research on Political </w:t>
+      </w:r>
+      <w:proofErr w:type="spellStart"/>
+      <w:r>
+        <w:t>Representation</w:t>
+      </w:r>
+      <w:proofErr w:type="spellEnd"/>
       <w:r>
         <w:t xml:space="preserve"> (MARPOR)</w:t>
       </w:r>
@@ -3828,7 +4089,7 @@
           <w:rFonts w:eastAsia="Times New Roman"/>
         </w:rPr>
       </w:pPr>
-      <w:bookmarkStart w:id="17" w:name="_Toc128813632"/>
+      <w:bookmarkStart w:id="17" w:name="_Toc128821354"/>
       <w:r>
         <w:rPr>
           <w:rFonts w:eastAsia="Times New Roman"/>
@@ -3845,9 +4106,11 @@
       <w:r>
         <w:t>„</w:t>
       </w:r>
+      <w:proofErr w:type="spellStart"/>
       <w:r>
         <w:t>Wordscores</w:t>
       </w:r>
+      <w:proofErr w:type="spellEnd"/>
       <w:r>
         <w:t xml:space="preserve">“ </w:t>
       </w:r>
@@ -3925,9 +4188,11 @@
       <w:r>
         <w:t xml:space="preserve"> </w:t>
       </w:r>
+      <w:proofErr w:type="spellStart"/>
       <w:r>
         <w:t>Marzagao</w:t>
       </w:r>
+      <w:proofErr w:type="spellEnd"/>
       <w:r>
         <w:t xml:space="preserve"> (2014). Allerdings wurden einige Anpassungen vorgenommen, um die Funktionalität mit neueren Versionen der Programmiersprache zu ermöglichen. </w:t>
       </w:r>
@@ -3957,7 +4222,15 @@
     </w:p>
     <w:p>
       <w:r>
-        <w:t>Die Wordscores-Methode, wie auch andere computergestützte Textanalyse-Verfahren, hat gegenüber von handkodierten Methoden den Vorteil der Geschwindigkeit. Anstatt jeden Satz einzeln zu kategorisieren kann der Algorithmus innerhalb von Sekunden große Textmengen analysieren und somit schneller umfangreiche Ergebnisse liefern.</w:t>
+        <w:t xml:space="preserve">Die </w:t>
+      </w:r>
+      <w:proofErr w:type="spellStart"/>
+      <w:r>
+        <w:t>Wordscores</w:t>
+      </w:r>
+      <w:proofErr w:type="spellEnd"/>
+      <w:r>
+        <w:t>-Methode, wie auch andere computergestützte Textanalyse-Verfahren, hat gegenüber von handkodierten Methoden den Vorteil der Geschwindigkeit. Anstatt jeden Satz einzeln zu kategorisieren kann der Algorithmus innerhalb von Sekunden große Textmengen analysieren und somit schneller umfangreiche Ergebnisse liefern.</w:t>
       </w:r>
       <w:r>
         <w:t xml:space="preserve"> Es handelt sich hierbei allerdings um ein trade-off bei dem die Genauigkeit von menschlichen Kodierer*innen verloren geht, was teilweise für weniger gute Ergebnisse sorgen kann </w:t>
@@ -3965,15 +4238,30 @@
       <w:r>
         <w:t>(</w:t>
       </w:r>
-      <w:r>
-        <w:t>Bruinsma &amp; Gemenis 2019</w:t>
+      <w:proofErr w:type="spellStart"/>
+      <w:r>
+        <w:t>Bruinsma</w:t>
+      </w:r>
+      <w:proofErr w:type="spellEnd"/>
+      <w:r>
+        <w:t xml:space="preserve"> &amp; </w:t>
+      </w:r>
+      <w:proofErr w:type="spellStart"/>
+      <w:r>
+        <w:t>Gemenis</w:t>
+      </w:r>
+      <w:proofErr w:type="spellEnd"/>
+      <w:r>
+        <w:t xml:space="preserve"> 2019</w:t>
       </w:r>
       <w:r>
         <w:t xml:space="preserve">, </w:t>
       </w:r>
+      <w:proofErr w:type="spellStart"/>
       <w:r>
         <w:t>Koljonen</w:t>
       </w:r>
+      <w:proofErr w:type="spellEnd"/>
       <w:r>
         <w:t xml:space="preserve"> et al. 2022)</w:t>
       </w:r>
@@ -3983,14 +4271,32 @@
     </w:p>
     <w:p>
       <w:r>
-        <w:t>Eine alternative Analysemethode ist das „Wordfish“-Verfahren, bei dem eine latente Dimension in dem Text erfasst werden kann. Für die politische Positionierung von Parteiprogrammen auf einer vorher bestimmten Links-Rechs-Skala liefert dieses Verfahren allerdings relativ unzuverlässige Ergebnisse, weshalb es für diese Arbeit nicht gewählt wurde</w:t>
+        <w:t>Eine alternative Analysemethode ist das „</w:t>
+      </w:r>
+      <w:proofErr w:type="spellStart"/>
+      <w:r>
+        <w:t>Wordfish</w:t>
+      </w:r>
+      <w:proofErr w:type="spellEnd"/>
+      <w:r>
+        <w:t xml:space="preserve">“-Verfahren, bei dem eine latente Dimension in dem Text erfasst werden kann. Für die politische Positionierung von Parteiprogrammen auf einer vorher bestimmten Links-Rechs-Skala liefert dieses Verfahren </w:t>
+      </w:r>
+      <w:proofErr w:type="gramStart"/>
+      <w:r>
+        <w:t>allerdings relativ</w:t>
+      </w:r>
+      <w:proofErr w:type="gramEnd"/>
+      <w:r>
+        <w:t xml:space="preserve"> unzuverlässige Ergebnisse, weshalb es für diese Arbeit nicht gewählt wurde</w:t>
       </w:r>
       <w:r>
         <w:t xml:space="preserve"> (</w:t>
       </w:r>
+      <w:proofErr w:type="spellStart"/>
       <w:r>
         <w:t>Koljonen</w:t>
       </w:r>
+      <w:proofErr w:type="spellEnd"/>
       <w:r>
         <w:t xml:space="preserve"> et al. 2022).</w:t>
       </w:r>
@@ -4002,7 +4308,7 @@
           <w:rFonts w:eastAsia="Times New Roman"/>
         </w:rPr>
       </w:pPr>
-      <w:bookmarkStart w:id="18" w:name="_Toc128813633"/>
+      <w:bookmarkStart w:id="18" w:name="_Toc128821355"/>
       <w:r>
         <w:rPr>
           <w:rFonts w:eastAsia="Times New Roman"/>
@@ -4019,7 +4325,15 @@
     </w:p>
     <w:p>
       <w:r>
-        <w:t>Die Wordscores-Analyse wird zunächst mit den kompletten Wahlprogrammen der Bundestagsparteien durchgeführt. Dies ermöglicht eine möglichst einfache Gegenüberstellung der Wahlprogramme, welche analysiert werden mit den Referenztexten. Somit können Überschneidungen in Themenfokus und Wortwahl auf Dokumentebene identifiziert werden.</w:t>
+        <w:t xml:space="preserve">Die </w:t>
+      </w:r>
+      <w:proofErr w:type="spellStart"/>
+      <w:r>
+        <w:t>Wordscores</w:t>
+      </w:r>
+      <w:proofErr w:type="spellEnd"/>
+      <w:r>
+        <w:t>-Analyse wird zunächst mit den kompletten Wahlprogrammen der Bundestagsparteien durchgeführt. Dies ermöglicht eine möglichst einfache Gegenüberstellung der Wahlprogramme, welche analysiert werden mit den Referenztexten. Somit können Überschneidungen in Themenfokus und Wortwahl auf Dokumentebene identifiziert werden.</w:t>
       </w:r>
     </w:p>
     <w:p>
@@ -4039,16 +4353,72 @@
         <w:t>r</w:t>
       </w:r>
       <w:r>
-        <w:t>elevante Themenfelder für die Analyse wurde die „Domain 5: Welfare and Quality of Life“</w:t>
+        <w:t xml:space="preserve">elevante Themenfelder für die Analyse wurde die „Domain 5: </w:t>
+      </w:r>
+      <w:proofErr w:type="spellStart"/>
+      <w:r>
+        <w:t>Welfare</w:t>
+      </w:r>
+      <w:proofErr w:type="spellEnd"/>
+      <w:r>
+        <w:t xml:space="preserve"> and Quality </w:t>
+      </w:r>
+      <w:proofErr w:type="spellStart"/>
+      <w:r>
+        <w:t>of</w:t>
+      </w:r>
+      <w:proofErr w:type="spellEnd"/>
+      <w:r>
+        <w:t xml:space="preserve"> Life“</w:t>
       </w:r>
       <w:r>
         <w:t xml:space="preserve"> mit den Subdimensionen „</w:t>
       </w:r>
       <w:r>
-        <w:t>Environmental Protection"</w:t>
-      </w:r>
-      <w:r>
-        <w:t xml:space="preserve"> (per501), „Culture: Positive“ (per502), „Equality: Positive“ (per503), „Welfare State Expansion“ (per504), „Welfare State Limitation“ (per505), „Education Expansion“ (per506) und „Education Limitation“ (per507) gewählt. [warum? Lol shit]</w:t>
+        <w:t xml:space="preserve">Environmental </w:t>
+      </w:r>
+      <w:proofErr w:type="spellStart"/>
+      <w:r>
+        <w:t>Protection</w:t>
+      </w:r>
+      <w:proofErr w:type="spellEnd"/>
+      <w:r>
+        <w:t>"</w:t>
+      </w:r>
+      <w:r>
+        <w:t xml:space="preserve"> (per501), „Culture: Positive“ (per502), „</w:t>
+      </w:r>
+      <w:proofErr w:type="spellStart"/>
+      <w:r>
+        <w:t>Equality</w:t>
+      </w:r>
+      <w:proofErr w:type="spellEnd"/>
+      <w:r>
+        <w:t>: Positive“ (per503), „</w:t>
+      </w:r>
+      <w:proofErr w:type="spellStart"/>
+      <w:r>
+        <w:t>Welfare</w:t>
+      </w:r>
+      <w:proofErr w:type="spellEnd"/>
+      <w:r>
+        <w:t xml:space="preserve"> State Expansion“ (per504), „</w:t>
+      </w:r>
+      <w:proofErr w:type="spellStart"/>
+      <w:r>
+        <w:t>Welfare</w:t>
+      </w:r>
+      <w:proofErr w:type="spellEnd"/>
+      <w:r>
+        <w:t xml:space="preserve"> State Limitation“ (per505), „Education Expansion“ (per506) und „Education Limitation“ (per507) gewählt. [warum? Lol </w:t>
+      </w:r>
+      <w:proofErr w:type="spellStart"/>
+      <w:r>
+        <w:t>shit</w:t>
+      </w:r>
+      <w:proofErr w:type="spellEnd"/>
+      <w:r>
+        <w:t>]</w:t>
       </w:r>
     </w:p>
     <w:p>
@@ -4069,7 +4439,7 @@
           <w:rFonts w:eastAsia="Times New Roman"/>
         </w:rPr>
       </w:pPr>
-      <w:bookmarkStart w:id="19" w:name="_Toc128813634"/>
+      <w:bookmarkStart w:id="19" w:name="_Toc128821356"/>
       <w:r>
         <w:rPr>
           <w:rFonts w:eastAsia="Times New Roman"/>
@@ -4083,7 +4453,31 @@
         <w:t>[</w:t>
       </w:r>
       <w:r>
-        <w:t xml:space="preserve">PRE-PROCESSING] Um die Texte für die Analyse vorzubereiten werden im Rahmen des pre-processing einige data-cleaning Methoden angewandt. Sogenannte „stopwords“, also </w:t>
+        <w:t xml:space="preserve">PRE-PROCESSING] Um die Texte für die Analyse vorzubereiten werden im Rahmen des </w:t>
+      </w:r>
+      <w:proofErr w:type="spellStart"/>
+      <w:r>
+        <w:t>pre-processing</w:t>
+      </w:r>
+      <w:proofErr w:type="spellEnd"/>
+      <w:r>
+        <w:t xml:space="preserve"> einige </w:t>
+      </w:r>
+      <w:proofErr w:type="spellStart"/>
+      <w:r>
+        <w:t>data-cleaning</w:t>
+      </w:r>
+      <w:proofErr w:type="spellEnd"/>
+      <w:r>
+        <w:t xml:space="preserve"> Methoden angewandt. Sogenannte „</w:t>
+      </w:r>
+      <w:proofErr w:type="spellStart"/>
+      <w:r>
+        <w:t>stopwords</w:t>
+      </w:r>
+      <w:proofErr w:type="spellEnd"/>
+      <w:r>
+        <w:t xml:space="preserve">“, also </w:t>
       </w:r>
       <w:r>
         <w:t>Worte,</w:t>
@@ -4124,7 +4518,15 @@
     </w:p>
     <w:p>
       <w:r>
-        <w:t>Nach dem pre-processing werden die Worte der Parteiprogramme gezählt und in einer Dokument-Feature-Matrix mit absoluten und relativ</w:t>
+        <w:t xml:space="preserve">Nach dem </w:t>
+      </w:r>
+      <w:proofErr w:type="spellStart"/>
+      <w:r>
+        <w:t>pre-processing</w:t>
+      </w:r>
+      <w:proofErr w:type="spellEnd"/>
+      <w:r>
+        <w:t xml:space="preserve"> werden die Worte der Parteiprogramme gezählt und in einer Dokument-Feature-Matrix mit absoluten und relativ</w:t>
       </w:r>
       <w:r>
         <w:t>en</w:t>
@@ -4134,6 +4536,30 @@
       </w:r>
       <w:r>
         <w:t>Anschließend wird – basierend auf den MARPOR und Franzmann &amp; Kaiser Werten – eine Matrix mit den Referenzwerten der Texte für alle Dimensionen erstellt.</w:t>
+      </w:r>
+      <w:r>
+        <w:t xml:space="preserve"> Diese wird dann um die, mit dem </w:t>
+      </w:r>
+      <w:proofErr w:type="spellStart"/>
+      <w:r>
+        <w:t>Wordscores</w:t>
+      </w:r>
+      <w:proofErr w:type="spellEnd"/>
+      <w:r>
+        <w:t>-Algorithmus errechneten, Werte der Hochschulgruppen erweitert.</w:t>
+      </w:r>
+    </w:p>
+    <w:p>
+      <w:r>
+        <w:t xml:space="preserve">[507 not </w:t>
+      </w:r>
+      <w:proofErr w:type="spellStart"/>
+      <w:r>
+        <w:t>here</w:t>
+      </w:r>
+      <w:proofErr w:type="spellEnd"/>
+      <w:r>
+        <w:t>]</w:t>
       </w:r>
     </w:p>
     <w:p>
@@ -4406,7 +4832,23 @@
         <w:t>Die Aufteilung von Themenschwerpunkten ist für die Analyse relevant. [MEHR lol</w:t>
       </w:r>
       <w:r>
-        <w:t>, salizen/valenztheorie?</w:t>
+        <w:t xml:space="preserve">, </w:t>
+      </w:r>
+      <w:proofErr w:type="spellStart"/>
+      <w:r>
+        <w:t>salizen</w:t>
+      </w:r>
+      <w:proofErr w:type="spellEnd"/>
+      <w:r>
+        <w:t>/</w:t>
+      </w:r>
+      <w:proofErr w:type="spellStart"/>
+      <w:r>
+        <w:t>valenztheorie</w:t>
+      </w:r>
+      <w:proofErr w:type="spellEnd"/>
+      <w:r>
+        <w:t>?</w:t>
       </w:r>
       <w:r>
         <w:t>]</w:t>
@@ -4419,11 +4861,12 @@
           <w:rFonts w:eastAsia="Times New Roman"/>
         </w:rPr>
       </w:pPr>
-      <w:bookmarkStart w:id="20" w:name="_Toc128813635"/>
+      <w:bookmarkStart w:id="20" w:name="_Toc128821357"/>
       <w:r>
         <w:rPr>
           <w:rFonts w:eastAsia="Times New Roman"/>
         </w:rPr>
+        <w:lastRenderedPageBreak/>
         <w:t>Multivariat</w:t>
       </w:r>
       <w:bookmarkEnd w:id="20"/>
@@ -4435,8 +4878,15 @@
     </w:p>
     <w:p>
       <w:r>
-        <w:lastRenderedPageBreak/>
-        <w:t>[abb 1]</w:t>
+        <w:t>[</w:t>
+      </w:r>
+      <w:proofErr w:type="spellStart"/>
+      <w:r>
+        <w:t>abb</w:t>
+      </w:r>
+      <w:proofErr w:type="spellEnd"/>
+      <w:r>
+        <w:t xml:space="preserve"> 1]</w:t>
       </w:r>
     </w:p>
     <w:p>
@@ -4446,12 +4896,28 @@
     </w:p>
     <w:p>
       <w:r>
-        <w:t>[graph 2]</w:t>
-      </w:r>
-    </w:p>
-    <w:p>
-      <w:r>
-        <w:t>[differences]</w:t>
+        <w:t>[</w:t>
+      </w:r>
+      <w:proofErr w:type="spellStart"/>
+      <w:r>
+        <w:t>graph</w:t>
+      </w:r>
+      <w:proofErr w:type="spellEnd"/>
+      <w:r>
+        <w:t xml:space="preserve"> 2]</w:t>
+      </w:r>
+    </w:p>
+    <w:p>
+      <w:r>
+        <w:t>[</w:t>
+      </w:r>
+      <w:proofErr w:type="spellStart"/>
+      <w:r>
+        <w:t>differences</w:t>
+      </w:r>
+      <w:proofErr w:type="spellEnd"/>
+      <w:r>
+        <w:t>]</w:t>
       </w:r>
       <w:r>
         <w:t xml:space="preserve"> </w:t>
@@ -4466,8 +4932,8 @@
           <w:noProof/>
         </w:rPr>
         <w:drawing>
-          <wp:inline distT="0" distB="0" distL="0" distR="0" wp14:anchorId="6293E726" wp14:editId="262B4DD8">
-            <wp:extent cx="5384771" cy="4800000"/>
+          <wp:inline distT="0" distB="0" distL="0" distR="0" wp14:anchorId="6293E726" wp14:editId="73CCBB63">
+            <wp:extent cx="5384771" cy="4799999"/>
             <wp:effectExtent l="133350" t="114300" r="140335" b="153035"/>
             <wp:docPr id="2" name="Picture 2"/>
             <wp:cNvGraphicFramePr>
@@ -4495,7 +4961,7 @@
                   <pic:spPr>
                     <a:xfrm>
                       <a:off x="0" y="0"/>
-                      <a:ext cx="5384771" cy="4800000"/>
+                      <a:ext cx="5384771" cy="4799999"/>
                     </a:xfrm>
                     <a:prstGeom prst="rect">
                       <a:avLst/>
@@ -4571,7 +5037,7 @@
           <w:rFonts w:eastAsia="Times New Roman"/>
         </w:rPr>
       </w:pPr>
-      <w:bookmarkStart w:id="21" w:name="_Toc128813636"/>
+      <w:bookmarkStart w:id="21" w:name="_Toc128821358"/>
       <w:r>
         <w:rPr>
           <w:rFonts w:eastAsia="Times New Roman"/>
@@ -4582,12 +5048,52 @@
     </w:p>
     <w:p>
       <w:r>
-        <w:t>[probleme and wordcores]</w:t>
-      </w:r>
-    </w:p>
-    <w:p>
-      <w:r>
-        <w:t>[wordfish / andere methoden für detaillierte analyse]</w:t>
+        <w:t>[</w:t>
+      </w:r>
+      <w:proofErr w:type="spellStart"/>
+      <w:r>
+        <w:t>probleme</w:t>
+      </w:r>
+      <w:proofErr w:type="spellEnd"/>
+      <w:r>
+        <w:t xml:space="preserve"> and </w:t>
+      </w:r>
+      <w:proofErr w:type="spellStart"/>
+      <w:r>
+        <w:t>wordcores</w:t>
+      </w:r>
+      <w:proofErr w:type="spellEnd"/>
+      <w:r>
+        <w:t>]</w:t>
+      </w:r>
+    </w:p>
+    <w:p>
+      <w:r>
+        <w:t>[</w:t>
+      </w:r>
+      <w:proofErr w:type="spellStart"/>
+      <w:r>
+        <w:t>wordfish</w:t>
+      </w:r>
+      <w:proofErr w:type="spellEnd"/>
+      <w:r>
+        <w:t xml:space="preserve"> / andere </w:t>
+      </w:r>
+      <w:proofErr w:type="spellStart"/>
+      <w:r>
+        <w:t>methoden</w:t>
+      </w:r>
+      <w:proofErr w:type="spellEnd"/>
+      <w:r>
+        <w:t xml:space="preserve"> für detaillierte </w:t>
+      </w:r>
+      <w:proofErr w:type="spellStart"/>
+      <w:r>
+        <w:t>analyse</w:t>
+      </w:r>
+      <w:proofErr w:type="spellEnd"/>
+      <w:r>
+        <w:t>]</w:t>
       </w:r>
     </w:p>
     <w:p>
@@ -4609,7 +5115,7 @@
       <w:pPr>
         <w:pStyle w:val="Heading1"/>
       </w:pPr>
-      <w:bookmarkStart w:id="22" w:name="_Toc128813637"/>
+      <w:bookmarkStart w:id="22" w:name="_Toc128821359"/>
       <w:r>
         <w:lastRenderedPageBreak/>
         <w:t>Literatur</w:t>
@@ -4625,7 +5131,47 @@
         </w:numPr>
       </w:pPr>
       <w:r>
-        <w:t xml:space="preserve">Franzmann, S., &amp; Kaiser, A. (2006). Locating Political Parties in Policy Space: A Reanalysis of Party Manifesto Data. Party Politics, 12(2), 163–188. </w:t>
+        <w:t xml:space="preserve">Franzmann, S., &amp; Kaiser, A. (2006). </w:t>
+      </w:r>
+      <w:proofErr w:type="spellStart"/>
+      <w:r>
+        <w:t>Locating</w:t>
+      </w:r>
+      <w:proofErr w:type="spellEnd"/>
+      <w:r>
+        <w:t xml:space="preserve"> Political </w:t>
+      </w:r>
+      <w:proofErr w:type="spellStart"/>
+      <w:r>
+        <w:t>Parties</w:t>
+      </w:r>
+      <w:proofErr w:type="spellEnd"/>
+      <w:r>
+        <w:t xml:space="preserve"> in Policy Space: A </w:t>
+      </w:r>
+      <w:proofErr w:type="spellStart"/>
+      <w:r>
+        <w:t>Reanalysis</w:t>
+      </w:r>
+      <w:proofErr w:type="spellEnd"/>
+      <w:r>
+        <w:t xml:space="preserve"> </w:t>
+      </w:r>
+      <w:proofErr w:type="spellStart"/>
+      <w:r>
+        <w:t>of</w:t>
+      </w:r>
+      <w:proofErr w:type="spellEnd"/>
+      <w:r>
+        <w:t xml:space="preserve"> Party </w:t>
+      </w:r>
+      <w:proofErr w:type="spellStart"/>
+      <w:r>
+        <w:t>Manifesto</w:t>
+      </w:r>
+      <w:proofErr w:type="spellEnd"/>
+      <w:r>
+        <w:t xml:space="preserve"> Data. Party Politics, 12(2), 163–188. </w:t>
       </w:r>
       <w:hyperlink r:id="rId23" w:history="1">
         <w:r>
@@ -4650,7 +5196,97 @@
           <w:color w:val="181817"/>
           <w:shd w:val="clear" w:color="auto" w:fill="FFFFFF"/>
         </w:rPr>
-        <w:t>LAVER, M., BENOIT, K., &amp; GARRY, J. (2003). Extracting Policy Positions from Political Texts Using Words as Data. </w:t>
+        <w:t xml:space="preserve">LAVER, M., BENOIT, K., &amp; GARRY, J. (2003). </w:t>
+      </w:r>
+      <w:proofErr w:type="spellStart"/>
+      <w:r>
+        <w:rPr>
+          <w:rFonts w:ascii="Noto Sans" w:hAnsi="Noto Sans" w:cs="Noto Sans"/>
+          <w:color w:val="181817"/>
+          <w:shd w:val="clear" w:color="auto" w:fill="FFFFFF"/>
+        </w:rPr>
+        <w:t>Extracting</w:t>
+      </w:r>
+      <w:proofErr w:type="spellEnd"/>
+      <w:r>
+        <w:rPr>
+          <w:rFonts w:ascii="Noto Sans" w:hAnsi="Noto Sans" w:cs="Noto Sans"/>
+          <w:color w:val="181817"/>
+          <w:shd w:val="clear" w:color="auto" w:fill="FFFFFF"/>
+        </w:rPr>
+        <w:t xml:space="preserve"> Policy </w:t>
+      </w:r>
+      <w:proofErr w:type="spellStart"/>
+      <w:r>
+        <w:rPr>
+          <w:rFonts w:ascii="Noto Sans" w:hAnsi="Noto Sans" w:cs="Noto Sans"/>
+          <w:color w:val="181817"/>
+          <w:shd w:val="clear" w:color="auto" w:fill="FFFFFF"/>
+        </w:rPr>
+        <w:t>Positions</w:t>
+      </w:r>
+      <w:proofErr w:type="spellEnd"/>
+      <w:r>
+        <w:rPr>
+          <w:rFonts w:ascii="Noto Sans" w:hAnsi="Noto Sans" w:cs="Noto Sans"/>
+          <w:color w:val="181817"/>
+          <w:shd w:val="clear" w:color="auto" w:fill="FFFFFF"/>
+        </w:rPr>
+        <w:t xml:space="preserve"> </w:t>
+      </w:r>
+      <w:proofErr w:type="spellStart"/>
+      <w:r>
+        <w:rPr>
+          <w:rFonts w:ascii="Noto Sans" w:hAnsi="Noto Sans" w:cs="Noto Sans"/>
+          <w:color w:val="181817"/>
+          <w:shd w:val="clear" w:color="auto" w:fill="FFFFFF"/>
+        </w:rPr>
+        <w:t>from</w:t>
+      </w:r>
+      <w:proofErr w:type="spellEnd"/>
+      <w:r>
+        <w:rPr>
+          <w:rFonts w:ascii="Noto Sans" w:hAnsi="Noto Sans" w:cs="Noto Sans"/>
+          <w:color w:val="181817"/>
+          <w:shd w:val="clear" w:color="auto" w:fill="FFFFFF"/>
+        </w:rPr>
+        <w:t xml:space="preserve"> Political Texts </w:t>
+      </w:r>
+      <w:proofErr w:type="spellStart"/>
+      <w:r>
+        <w:rPr>
+          <w:rFonts w:ascii="Noto Sans" w:hAnsi="Noto Sans" w:cs="Noto Sans"/>
+          <w:color w:val="181817"/>
+          <w:shd w:val="clear" w:color="auto" w:fill="FFFFFF"/>
+        </w:rPr>
+        <w:t>Using</w:t>
+      </w:r>
+      <w:proofErr w:type="spellEnd"/>
+      <w:r>
+        <w:rPr>
+          <w:rFonts w:ascii="Noto Sans" w:hAnsi="Noto Sans" w:cs="Noto Sans"/>
+          <w:color w:val="181817"/>
+          <w:shd w:val="clear" w:color="auto" w:fill="FFFFFF"/>
+        </w:rPr>
+        <w:t xml:space="preserve"> Words </w:t>
+      </w:r>
+      <w:proofErr w:type="spellStart"/>
+      <w:r>
+        <w:rPr>
+          <w:rFonts w:ascii="Noto Sans" w:hAnsi="Noto Sans" w:cs="Noto Sans"/>
+          <w:color w:val="181817"/>
+          <w:shd w:val="clear" w:color="auto" w:fill="FFFFFF"/>
+        </w:rPr>
+        <w:t>as</w:t>
+      </w:r>
+      <w:proofErr w:type="spellEnd"/>
+      <w:r>
+        <w:rPr>
+          <w:rFonts w:ascii="Noto Sans" w:hAnsi="Noto Sans" w:cs="Noto Sans"/>
+          <w:color w:val="181817"/>
+          <w:shd w:val="clear" w:color="auto" w:fill="FFFFFF"/>
+        </w:rPr>
+        <w:t xml:space="preserve"> Data. </w:t>
       </w:r>
       <w:r>
         <w:rPr>
@@ -4704,6 +5340,7 @@
           <w:u w:val="none"/>
         </w:rPr>
       </w:pPr>
+      <w:proofErr w:type="spellStart"/>
       <w:r>
         <w:rPr>
           <w:rFonts w:ascii="Arial" w:hAnsi="Arial" w:cs="Arial"/>
@@ -4712,8 +5349,20 @@
           <w:szCs w:val="21"/>
           <w:shd w:val="clear" w:color="auto" w:fill="FFFFFF"/>
         </w:rPr>
-        <w:t>Marzagao, T. (2014). </w:t>
-      </w:r>
+        <w:t>Marzagao</w:t>
+      </w:r>
+      <w:proofErr w:type="spellEnd"/>
+      <w:r>
+        <w:rPr>
+          <w:rFonts w:ascii="Arial" w:hAnsi="Arial" w:cs="Arial"/>
+          <w:color w:val="262626"/>
+          <w:sz w:val="21"/>
+          <w:szCs w:val="21"/>
+          <w:shd w:val="clear" w:color="auto" w:fill="FFFFFF"/>
+        </w:rPr>
+        <w:t>, T. (2014). </w:t>
+      </w:r>
+      <w:proofErr w:type="spellStart"/>
       <w:r>
         <w:rPr>
           <w:rFonts w:ascii="Arial" w:hAnsi="Arial" w:cs="Arial"/>
@@ -4724,7 +5373,46 @@
           <w:szCs w:val="21"/>
           <w:shd w:val="clear" w:color="auto" w:fill="FFFFFF"/>
         </w:rPr>
-        <w:t>Measuring Democracy: From Texts to Data</w:t>
+        <w:t>Measuring</w:t>
+      </w:r>
+      <w:proofErr w:type="spellEnd"/>
+      <w:r>
+        <w:rPr>
+          <w:rFonts w:ascii="Arial" w:hAnsi="Arial" w:cs="Arial"/>
+          <w:i/>
+          <w:iCs/>
+          <w:color w:val="262626"/>
+          <w:sz w:val="21"/>
+          <w:szCs w:val="21"/>
+          <w:shd w:val="clear" w:color="auto" w:fill="FFFFFF"/>
+        </w:rPr>
+        <w:t xml:space="preserve"> Democracy: </w:t>
+      </w:r>
+      <w:proofErr w:type="spellStart"/>
+      <w:r>
+        <w:rPr>
+          <w:rFonts w:ascii="Arial" w:hAnsi="Arial" w:cs="Arial"/>
+          <w:i/>
+          <w:iCs/>
+          <w:color w:val="262626"/>
+          <w:sz w:val="21"/>
+          <w:szCs w:val="21"/>
+          <w:shd w:val="clear" w:color="auto" w:fill="FFFFFF"/>
+        </w:rPr>
+        <w:t>From</w:t>
+      </w:r>
+      <w:proofErr w:type="spellEnd"/>
+      <w:r>
+        <w:rPr>
+          <w:rFonts w:ascii="Arial" w:hAnsi="Arial" w:cs="Arial"/>
+          <w:i/>
+          <w:iCs/>
+          <w:color w:val="262626"/>
+          <w:sz w:val="21"/>
+          <w:szCs w:val="21"/>
+          <w:shd w:val="clear" w:color="auto" w:fill="FFFFFF"/>
+        </w:rPr>
+        <w:t xml:space="preserve"> Texts to Data</w:t>
       </w:r>
       <w:r>
         <w:rPr>
@@ -4734,7 +5422,117 @@
           <w:szCs w:val="21"/>
           <w:shd w:val="clear" w:color="auto" w:fill="FFFFFF"/>
         </w:rPr>
-        <w:t xml:space="preserve"> [Doctoral dissertation, Ohio State University]. OhioLINK Electronic Theses and Dissertations Center. </w:t>
+        <w:t> [</w:t>
+      </w:r>
+      <w:proofErr w:type="spellStart"/>
+      <w:r>
+        <w:rPr>
+          <w:rFonts w:ascii="Arial" w:hAnsi="Arial" w:cs="Arial"/>
+          <w:color w:val="262626"/>
+          <w:sz w:val="21"/>
+          <w:szCs w:val="21"/>
+          <w:shd w:val="clear" w:color="auto" w:fill="FFFFFF"/>
+        </w:rPr>
+        <w:t>Doctoral</w:t>
+      </w:r>
+      <w:proofErr w:type="spellEnd"/>
+      <w:r>
+        <w:rPr>
+          <w:rFonts w:ascii="Arial" w:hAnsi="Arial" w:cs="Arial"/>
+          <w:color w:val="262626"/>
+          <w:sz w:val="21"/>
+          <w:szCs w:val="21"/>
+          <w:shd w:val="clear" w:color="auto" w:fill="FFFFFF"/>
+        </w:rPr>
+        <w:t xml:space="preserve"> </w:t>
+      </w:r>
+      <w:proofErr w:type="spellStart"/>
+      <w:r>
+        <w:rPr>
+          <w:rFonts w:ascii="Arial" w:hAnsi="Arial" w:cs="Arial"/>
+          <w:color w:val="262626"/>
+          <w:sz w:val="21"/>
+          <w:szCs w:val="21"/>
+          <w:shd w:val="clear" w:color="auto" w:fill="FFFFFF"/>
+        </w:rPr>
+        <w:t>dissertation</w:t>
+      </w:r>
+      <w:proofErr w:type="spellEnd"/>
+      <w:r>
+        <w:rPr>
+          <w:rFonts w:ascii="Arial" w:hAnsi="Arial" w:cs="Arial"/>
+          <w:color w:val="262626"/>
+          <w:sz w:val="21"/>
+          <w:szCs w:val="21"/>
+          <w:shd w:val="clear" w:color="auto" w:fill="FFFFFF"/>
+        </w:rPr>
+        <w:t xml:space="preserve">, Ohio State University]. </w:t>
+      </w:r>
+      <w:proofErr w:type="spellStart"/>
+      <w:r>
+        <w:rPr>
+          <w:rFonts w:ascii="Arial" w:hAnsi="Arial" w:cs="Arial"/>
+          <w:color w:val="262626"/>
+          <w:sz w:val="21"/>
+          <w:szCs w:val="21"/>
+          <w:shd w:val="clear" w:color="auto" w:fill="FFFFFF"/>
+        </w:rPr>
+        <w:t>OhioLINK</w:t>
+      </w:r>
+      <w:proofErr w:type="spellEnd"/>
+      <w:r>
+        <w:rPr>
+          <w:rFonts w:ascii="Arial" w:hAnsi="Arial" w:cs="Arial"/>
+          <w:color w:val="262626"/>
+          <w:sz w:val="21"/>
+          <w:szCs w:val="21"/>
+          <w:shd w:val="clear" w:color="auto" w:fill="FFFFFF"/>
+        </w:rPr>
+        <w:t xml:space="preserve"> Electronic </w:t>
+      </w:r>
+      <w:proofErr w:type="spellStart"/>
+      <w:r>
+        <w:rPr>
+          <w:rFonts w:ascii="Arial" w:hAnsi="Arial" w:cs="Arial"/>
+          <w:color w:val="262626"/>
+          <w:sz w:val="21"/>
+          <w:szCs w:val="21"/>
+          <w:shd w:val="clear" w:color="auto" w:fill="FFFFFF"/>
+        </w:rPr>
+        <w:t>Theses</w:t>
+      </w:r>
+      <w:proofErr w:type="spellEnd"/>
+      <w:r>
+        <w:rPr>
+          <w:rFonts w:ascii="Arial" w:hAnsi="Arial" w:cs="Arial"/>
+          <w:color w:val="262626"/>
+          <w:sz w:val="21"/>
+          <w:szCs w:val="21"/>
+          <w:shd w:val="clear" w:color="auto" w:fill="FFFFFF"/>
+        </w:rPr>
+        <w:t xml:space="preserve"> and </w:t>
+      </w:r>
+      <w:proofErr w:type="spellStart"/>
+      <w:r>
+        <w:rPr>
+          <w:rFonts w:ascii="Arial" w:hAnsi="Arial" w:cs="Arial"/>
+          <w:color w:val="262626"/>
+          <w:sz w:val="21"/>
+          <w:szCs w:val="21"/>
+          <w:shd w:val="clear" w:color="auto" w:fill="FFFFFF"/>
+        </w:rPr>
+        <w:t>Dissertations</w:t>
+      </w:r>
+      <w:proofErr w:type="spellEnd"/>
+      <w:r>
+        <w:rPr>
+          <w:rFonts w:ascii="Arial" w:hAnsi="Arial" w:cs="Arial"/>
+          <w:color w:val="262626"/>
+          <w:sz w:val="21"/>
+          <w:szCs w:val="21"/>
+          <w:shd w:val="clear" w:color="auto" w:fill="FFFFFF"/>
+        </w:rPr>
+        <w:t xml:space="preserve"> Center. </w:t>
       </w:r>
       <w:hyperlink r:id="rId24" w:history="1">
         <w:r>
@@ -4757,8 +5555,93 @@
           <w:numId w:val="5"/>
         </w:numPr>
       </w:pPr>
-      <w:r>
-        <w:t xml:space="preserve">Koljonen, J., Isotalo, V., Ahonen, P., &amp; Mattila, M. (2022). Comparing computational and non-computational methods in party position estimation: Finland, 2003–2019. Party Politics, 28(2), 306–317. </w:t>
+      <w:proofErr w:type="spellStart"/>
+      <w:r>
+        <w:t>Koljonen</w:t>
+      </w:r>
+      <w:proofErr w:type="spellEnd"/>
+      <w:r>
+        <w:t xml:space="preserve">, J., </w:t>
+      </w:r>
+      <w:proofErr w:type="spellStart"/>
+      <w:r>
+        <w:t>Isotalo</w:t>
+      </w:r>
+      <w:proofErr w:type="spellEnd"/>
+      <w:r>
+        <w:t xml:space="preserve">, V., Ahonen, P., &amp; </w:t>
+      </w:r>
+      <w:proofErr w:type="spellStart"/>
+      <w:r>
+        <w:t>Mattila</w:t>
+      </w:r>
+      <w:proofErr w:type="spellEnd"/>
+      <w:r>
+        <w:t xml:space="preserve">, M. (2022). </w:t>
+      </w:r>
+      <w:proofErr w:type="spellStart"/>
+      <w:r>
+        <w:t>Comparing</w:t>
+      </w:r>
+      <w:proofErr w:type="spellEnd"/>
+      <w:r>
+        <w:t xml:space="preserve"> </w:t>
+      </w:r>
+      <w:proofErr w:type="spellStart"/>
+      <w:r>
+        <w:t>computational</w:t>
+      </w:r>
+      <w:proofErr w:type="spellEnd"/>
+      <w:r>
+        <w:t xml:space="preserve"> and non-</w:t>
+      </w:r>
+      <w:proofErr w:type="spellStart"/>
+      <w:r>
+        <w:t>computational</w:t>
+      </w:r>
+      <w:proofErr w:type="spellEnd"/>
+      <w:r>
+        <w:t xml:space="preserve"> </w:t>
+      </w:r>
+      <w:proofErr w:type="spellStart"/>
+      <w:r>
+        <w:t>methods</w:t>
+      </w:r>
+      <w:proofErr w:type="spellEnd"/>
+      <w:r>
+        <w:t xml:space="preserve"> in </w:t>
+      </w:r>
+      <w:proofErr w:type="spellStart"/>
+      <w:r>
+        <w:t>party</w:t>
+      </w:r>
+      <w:proofErr w:type="spellEnd"/>
+      <w:r>
+        <w:t xml:space="preserve"> </w:t>
+      </w:r>
+      <w:proofErr w:type="spellStart"/>
+      <w:r>
+        <w:t>position</w:t>
+      </w:r>
+      <w:proofErr w:type="spellEnd"/>
+      <w:r>
+        <w:t xml:space="preserve"> </w:t>
+      </w:r>
+      <w:proofErr w:type="spellStart"/>
+      <w:r>
+        <w:t>estimation</w:t>
+      </w:r>
+      <w:proofErr w:type="spellEnd"/>
+      <w:r>
+        <w:t xml:space="preserve">: </w:t>
+      </w:r>
+      <w:proofErr w:type="spellStart"/>
+      <w:r>
+        <w:t>Finland</w:t>
+      </w:r>
+      <w:proofErr w:type="spellEnd"/>
+      <w:r>
+        <w:t xml:space="preserve">, 2003–2019. Party Politics, 28(2), 306–317. </w:t>
       </w:r>
       <w:hyperlink r:id="rId25" w:history="1">
         <w:r>
@@ -4777,8 +5660,85 @@
           <w:numId w:val="5"/>
         </w:numPr>
       </w:pPr>
-      <w:r>
-        <w:t>Bastiaan Bruinsma &amp; Kostas Gemenis (2019) Validating Wordscores: The Promises and Pitfalls of Computational Text Scaling, Communication Methods and Measures, 13:3, 212-227, DOI: 10.1080/19312458.2019.1594741</w:t>
+      <w:proofErr w:type="spellStart"/>
+      <w:r>
+        <w:t>Bastiaan</w:t>
+      </w:r>
+      <w:proofErr w:type="spellEnd"/>
+      <w:r>
+        <w:t xml:space="preserve"> </w:t>
+      </w:r>
+      <w:proofErr w:type="spellStart"/>
+      <w:r>
+        <w:t>Bruinsma</w:t>
+      </w:r>
+      <w:proofErr w:type="spellEnd"/>
+      <w:r>
+        <w:t xml:space="preserve"> &amp; Kostas </w:t>
+      </w:r>
+      <w:proofErr w:type="spellStart"/>
+      <w:r>
+        <w:t>Gemenis</w:t>
+      </w:r>
+      <w:proofErr w:type="spellEnd"/>
+      <w:r>
+        <w:t xml:space="preserve"> (2019) </w:t>
+      </w:r>
+      <w:proofErr w:type="spellStart"/>
+      <w:r>
+        <w:t>Validating</w:t>
+      </w:r>
+      <w:proofErr w:type="spellEnd"/>
+      <w:r>
+        <w:t xml:space="preserve"> </w:t>
+      </w:r>
+      <w:proofErr w:type="spellStart"/>
+      <w:r>
+        <w:t>Wordscores</w:t>
+      </w:r>
+      <w:proofErr w:type="spellEnd"/>
+      <w:r>
+        <w:t xml:space="preserve">: The </w:t>
+      </w:r>
+      <w:proofErr w:type="spellStart"/>
+      <w:r>
+        <w:t>Promises</w:t>
+      </w:r>
+      <w:proofErr w:type="spellEnd"/>
+      <w:r>
+        <w:t xml:space="preserve"> and </w:t>
+      </w:r>
+      <w:proofErr w:type="spellStart"/>
+      <w:r>
+        <w:t>Pitfalls</w:t>
+      </w:r>
+      <w:proofErr w:type="spellEnd"/>
+      <w:r>
+        <w:t xml:space="preserve"> </w:t>
+      </w:r>
+      <w:proofErr w:type="spellStart"/>
+      <w:r>
+        <w:t>of</w:t>
+      </w:r>
+      <w:proofErr w:type="spellEnd"/>
+      <w:r>
+        <w:t xml:space="preserve"> Computational Text </w:t>
+      </w:r>
+      <w:proofErr w:type="spellStart"/>
+      <w:r>
+        <w:t>Scaling</w:t>
+      </w:r>
+      <w:proofErr w:type="spellEnd"/>
+      <w:r>
+        <w:t xml:space="preserve">, Communication Methods and </w:t>
+      </w:r>
+      <w:proofErr w:type="spellStart"/>
+      <w:r>
+        <w:t>Measures</w:t>
+      </w:r>
+      <w:proofErr w:type="spellEnd"/>
+      <w:r>
+        <w:t>, 13:3, 212-227, DOI: 10.1080/19312458.2019.1594741</w:t>
       </w:r>
     </w:p>
     <w:p>
@@ -4790,19 +5750,43 @@
         </w:numPr>
       </w:pPr>
       <w:r>
-        <w:t>Lehmann, Pola / Burst, Tobias / Lewandowski, Jirka / Matthieß, Theres / Regel, Sven / Zehnter, Lisa (202</w:t>
+        <w:t xml:space="preserve">Lehmann, Pola / Burst, Tobias / Lewandowski, Jirka / </w:t>
+      </w:r>
+      <w:proofErr w:type="spellStart"/>
+      <w:r>
+        <w:t>Matthieß</w:t>
+      </w:r>
+      <w:proofErr w:type="spellEnd"/>
+      <w:r>
+        <w:t>, Theres / Regel, Sven / Zehnter, Lisa (202</w:t>
       </w:r>
       <w:r>
         <w:t>2</w:t>
       </w:r>
       <w:r>
-        <w:t xml:space="preserve">): Manifesto Corpus. Version: </w:t>
+        <w:t xml:space="preserve">): </w:t>
+      </w:r>
+      <w:proofErr w:type="spellStart"/>
+      <w:r>
+        <w:t>Manifesto</w:t>
+      </w:r>
+      <w:proofErr w:type="spellEnd"/>
+      <w:r>
+        <w:t xml:space="preserve"> Corpus. Version: </w:t>
       </w:r>
       <w:r>
         <w:t>2022-a</w:t>
       </w:r>
       <w:r>
-        <w:t>. Berlin: WZB Berlin Social Science Center.</w:t>
+        <w:t xml:space="preserve">. Berlin: WZB Berlin </w:t>
+      </w:r>
+      <w:proofErr w:type="spellStart"/>
+      <w:r>
+        <w:t>Social</w:t>
+      </w:r>
+      <w:proofErr w:type="spellEnd"/>
+      <w:r>
+        <w:t xml:space="preserve"> Science Center.</w:t>
       </w:r>
     </w:p>
     <w:p>
@@ -4818,7 +5802,7 @@
       <w:pPr>
         <w:pStyle w:val="Heading2"/>
       </w:pPr>
-      <w:bookmarkStart w:id="23" w:name="_Toc128813638"/>
+      <w:bookmarkStart w:id="23" w:name="_Toc128821360"/>
       <w:r>
         <w:t>Nicht-akademische Literatur</w:t>
       </w:r>
@@ -4833,7 +5817,15 @@
         </w:numPr>
       </w:pPr>
       <w:r>
-        <w:t>Sie wollen ins StuPa: Diese Hochschulgruppen stehen noch bis 24. Januar zur Wahl</w:t>
+        <w:t xml:space="preserve">Sie wollen ins </w:t>
+      </w:r>
+      <w:proofErr w:type="spellStart"/>
+      <w:r>
+        <w:t>StuPa</w:t>
+      </w:r>
+      <w:proofErr w:type="spellEnd"/>
+      <w:r>
+        <w:t>: Diese Hochschulgruppen stehen noch bis 24. Januar zur Wahl</w:t>
       </w:r>
       <w:r>
         <w:t xml:space="preserve"> </w:t>

--- a/Textanalyse_Hausarbeit.docx
+++ b/Textanalyse_Hausarbeit.docx
@@ -1112,12 +1112,12 @@
             <w:fldChar w:fldCharType="begin"/>
           </w:r>
           <w:r>
-            <w:instrText xml:space="preserve"> TOC \o "1-3" \h \z \u </w:instrText>
+            <w:instrText xml:space="preserve"> TOC \o "1-4" \h \z \u </w:instrText>
           </w:r>
           <w:r>
             <w:fldChar w:fldCharType="separate"/>
           </w:r>
-          <w:hyperlink w:anchor="_Toc128821338" w:history="1">
+          <w:hyperlink w:anchor="_Toc129251485" w:history="1">
             <w:r>
               <w:rPr>
                 <w:rStyle w:val="Hyperlink"/>
@@ -1145,7 +1145,7 @@
                 <w:noProof/>
                 <w:webHidden/>
               </w:rPr>
-              <w:instrText xml:space="preserve"> PAGEREF _Toc128821338 \h </w:instrText>
+              <w:instrText xml:space="preserve"> PAGEREF _Toc129251485 \h </w:instrText>
             </w:r>
             <w:r>
               <w:rPr>
@@ -1188,7 +1188,7 @@
               <w:lang w:val="en-US"/>
             </w:rPr>
           </w:pPr>
-          <w:hyperlink w:anchor="_Toc128821339" w:history="1">
+          <w:hyperlink w:anchor="_Toc129251486" w:history="1">
             <w:r>
               <w:rPr>
                 <w:rStyle w:val="Hyperlink"/>
@@ -1216,7 +1216,7 @@
                 <w:noProof/>
                 <w:webHidden/>
               </w:rPr>
-              <w:instrText xml:space="preserve"> PAGEREF _Toc128821339 \h </w:instrText>
+              <w:instrText xml:space="preserve"> PAGEREF _Toc129251486 \h </w:instrText>
             </w:r>
             <w:r>
               <w:rPr>
@@ -1259,7 +1259,7 @@
               <w:lang w:val="en-US"/>
             </w:rPr>
           </w:pPr>
-          <w:hyperlink w:anchor="_Toc128821340" w:history="1">
+          <w:hyperlink w:anchor="_Toc129251487" w:history="1">
             <w:r>
               <w:rPr>
                 <w:rStyle w:val="Hyperlink"/>
@@ -1287,7 +1287,7 @@
                 <w:noProof/>
                 <w:webHidden/>
               </w:rPr>
-              <w:instrText xml:space="preserve"> PAGEREF _Toc128821340 \h </w:instrText>
+              <w:instrText xml:space="preserve"> PAGEREF _Toc129251487 \h </w:instrText>
             </w:r>
             <w:r>
               <w:rPr>
@@ -1330,7 +1330,7 @@
               <w:lang w:val="en-US"/>
             </w:rPr>
           </w:pPr>
-          <w:hyperlink w:anchor="_Toc128821341" w:history="1">
+          <w:hyperlink w:anchor="_Toc129251488" w:history="1">
             <w:r>
               <w:rPr>
                 <w:rStyle w:val="Hyperlink"/>
@@ -1358,7 +1358,7 @@
                 <w:noProof/>
                 <w:webHidden/>
               </w:rPr>
-              <w:instrText xml:space="preserve"> PAGEREF _Toc128821341 \h </w:instrText>
+              <w:instrText xml:space="preserve"> PAGEREF _Toc129251488 \h </w:instrText>
             </w:r>
             <w:r>
               <w:rPr>
@@ -1401,7 +1401,7 @@
               <w:lang w:val="en-US"/>
             </w:rPr>
           </w:pPr>
-          <w:hyperlink w:anchor="_Toc128821342" w:history="1">
+          <w:hyperlink w:anchor="_Toc129251489" w:history="1">
             <w:r>
               <w:rPr>
                 <w:rStyle w:val="Hyperlink"/>
@@ -1429,7 +1429,7 @@
                 <w:noProof/>
                 <w:webHidden/>
               </w:rPr>
-              <w:instrText xml:space="preserve"> PAGEREF _Toc128821342 \h </w:instrText>
+              <w:instrText xml:space="preserve"> PAGEREF _Toc129251489 \h </w:instrText>
             </w:r>
             <w:r>
               <w:rPr>
@@ -1472,7 +1472,7 @@
               <w:lang w:val="en-US"/>
             </w:rPr>
           </w:pPr>
-          <w:hyperlink w:anchor="_Toc128821343" w:history="1">
+          <w:hyperlink w:anchor="_Toc129251490" w:history="1">
             <w:r>
               <w:rPr>
                 <w:rStyle w:val="Hyperlink"/>
@@ -1500,7 +1500,7 @@
                 <w:noProof/>
                 <w:webHidden/>
               </w:rPr>
-              <w:instrText xml:space="preserve"> PAGEREF _Toc128821343 \h </w:instrText>
+              <w:instrText xml:space="preserve"> PAGEREF _Toc129251490 \h </w:instrText>
             </w:r>
             <w:r>
               <w:rPr>
@@ -1543,7 +1543,7 @@
               <w:lang w:val="en-US"/>
             </w:rPr>
           </w:pPr>
-          <w:hyperlink w:anchor="_Toc128821344" w:history="1">
+          <w:hyperlink w:anchor="_Toc129251491" w:history="1">
             <w:r>
               <w:rPr>
                 <w:rStyle w:val="Hyperlink"/>
@@ -1571,7 +1571,7 @@
                 <w:noProof/>
                 <w:webHidden/>
               </w:rPr>
-              <w:instrText xml:space="preserve"> PAGEREF _Toc128821344 \h </w:instrText>
+              <w:instrText xml:space="preserve"> PAGEREF _Toc129251491 \h </w:instrText>
             </w:r>
             <w:r>
               <w:rPr>
@@ -1614,7 +1614,7 @@
               <w:lang w:val="en-US"/>
             </w:rPr>
           </w:pPr>
-          <w:hyperlink w:anchor="_Toc128821345" w:history="1">
+          <w:hyperlink w:anchor="_Toc129251492" w:history="1">
             <w:r>
               <w:rPr>
                 <w:rStyle w:val="Hyperlink"/>
@@ -1642,7 +1642,7 @@
                 <w:noProof/>
                 <w:webHidden/>
               </w:rPr>
-              <w:instrText xml:space="preserve"> PAGEREF _Toc128821345 \h </w:instrText>
+              <w:instrText xml:space="preserve"> PAGEREF _Toc129251492 \h </w:instrText>
             </w:r>
             <w:r>
               <w:rPr>
@@ -1685,7 +1685,7 @@
               <w:lang w:val="en-US"/>
             </w:rPr>
           </w:pPr>
-          <w:hyperlink w:anchor="_Toc128821346" w:history="1">
+          <w:hyperlink w:anchor="_Toc129251493" w:history="1">
             <w:r>
               <w:rPr>
                 <w:rStyle w:val="Hyperlink"/>
@@ -1713,7 +1713,7 @@
                 <w:noProof/>
                 <w:webHidden/>
               </w:rPr>
-              <w:instrText xml:space="preserve"> PAGEREF _Toc128821346 \h </w:instrText>
+              <w:instrText xml:space="preserve"> PAGEREF _Toc129251493 \h </w:instrText>
             </w:r>
             <w:r>
               <w:rPr>
@@ -1756,7 +1756,7 @@
               <w:lang w:val="en-US"/>
             </w:rPr>
           </w:pPr>
-          <w:hyperlink w:anchor="_Toc128821347" w:history="1">
+          <w:hyperlink w:anchor="_Toc129251494" w:history="1">
             <w:r>
               <w:rPr>
                 <w:rStyle w:val="Hyperlink"/>
@@ -1784,7 +1784,7 @@
                 <w:noProof/>
                 <w:webHidden/>
               </w:rPr>
-              <w:instrText xml:space="preserve"> PAGEREF _Toc128821347 \h </w:instrText>
+              <w:instrText xml:space="preserve"> PAGEREF _Toc129251494 \h </w:instrText>
             </w:r>
             <w:r>
               <w:rPr>
@@ -1827,7 +1827,7 @@
               <w:lang w:val="en-US"/>
             </w:rPr>
           </w:pPr>
-          <w:hyperlink w:anchor="_Toc128821348" w:history="1">
+          <w:hyperlink w:anchor="_Toc129251495" w:history="1">
             <w:r>
               <w:rPr>
                 <w:rStyle w:val="Hyperlink"/>
@@ -1855,7 +1855,7 @@
                 <w:noProof/>
                 <w:webHidden/>
               </w:rPr>
-              <w:instrText xml:space="preserve"> PAGEREF _Toc128821348 \h </w:instrText>
+              <w:instrText xml:space="preserve"> PAGEREF _Toc129251495 \h </w:instrText>
             </w:r>
             <w:r>
               <w:rPr>
@@ -1898,7 +1898,7 @@
               <w:lang w:val="en-US"/>
             </w:rPr>
           </w:pPr>
-          <w:hyperlink w:anchor="_Toc128821349" w:history="1">
+          <w:hyperlink w:anchor="_Toc129251496" w:history="1">
             <w:r>
               <w:rPr>
                 <w:rStyle w:val="Hyperlink"/>
@@ -1926,7 +1926,7 @@
                 <w:noProof/>
                 <w:webHidden/>
               </w:rPr>
-              <w:instrText xml:space="preserve"> PAGEREF _Toc128821349 \h </w:instrText>
+              <w:instrText xml:space="preserve"> PAGEREF _Toc129251496 \h </w:instrText>
             </w:r>
             <w:r>
               <w:rPr>
@@ -1969,7 +1969,7 @@
               <w:lang w:val="en-US"/>
             </w:rPr>
           </w:pPr>
-          <w:hyperlink w:anchor="_Toc128821350" w:history="1">
+          <w:hyperlink w:anchor="_Toc129251497" w:history="1">
             <w:r>
               <w:rPr>
                 <w:rStyle w:val="Hyperlink"/>
@@ -1997,7 +1997,7 @@
                 <w:noProof/>
                 <w:webHidden/>
               </w:rPr>
-              <w:instrText xml:space="preserve"> PAGEREF _Toc128821350 \h </w:instrText>
+              <w:instrText xml:space="preserve"> PAGEREF _Toc129251497 \h </w:instrText>
             </w:r>
             <w:r>
               <w:rPr>
@@ -2040,7 +2040,7 @@
               <w:lang w:val="en-US"/>
             </w:rPr>
           </w:pPr>
-          <w:hyperlink w:anchor="_Toc128821351" w:history="1">
+          <w:hyperlink w:anchor="_Toc129251498" w:history="1">
             <w:r>
               <w:rPr>
                 <w:rStyle w:val="Hyperlink"/>
@@ -2068,7 +2068,7 @@
                 <w:noProof/>
                 <w:webHidden/>
               </w:rPr>
-              <w:instrText xml:space="preserve"> PAGEREF _Toc128821351 \h </w:instrText>
+              <w:instrText xml:space="preserve"> PAGEREF _Toc129251498 \h </w:instrText>
             </w:r>
             <w:r>
               <w:rPr>
@@ -2111,7 +2111,7 @@
               <w:lang w:val="en-US"/>
             </w:rPr>
           </w:pPr>
-          <w:hyperlink w:anchor="_Toc128821352" w:history="1">
+          <w:hyperlink w:anchor="_Toc129251499" w:history="1">
             <w:r>
               <w:rPr>
                 <w:rStyle w:val="Hyperlink"/>
@@ -2139,7 +2139,7 @@
                 <w:noProof/>
                 <w:webHidden/>
               </w:rPr>
-              <w:instrText xml:space="preserve"> PAGEREF _Toc128821352 \h </w:instrText>
+              <w:instrText xml:space="preserve"> PAGEREF _Toc129251499 \h </w:instrText>
             </w:r>
             <w:r>
               <w:rPr>
@@ -2182,7 +2182,7 @@
               <w:lang w:val="en-US"/>
             </w:rPr>
           </w:pPr>
-          <w:hyperlink w:anchor="_Toc128821353" w:history="1">
+          <w:hyperlink w:anchor="_Toc129251500" w:history="1">
             <w:r>
               <w:rPr>
                 <w:rStyle w:val="Hyperlink"/>
@@ -2210,7 +2210,7 @@
                 <w:noProof/>
                 <w:webHidden/>
               </w:rPr>
-              <w:instrText xml:space="preserve"> PAGEREF _Toc128821353 \h </w:instrText>
+              <w:instrText xml:space="preserve"> PAGEREF _Toc129251500 \h </w:instrText>
             </w:r>
             <w:r>
               <w:rPr>
@@ -2253,7 +2253,7 @@
               <w:lang w:val="en-US"/>
             </w:rPr>
           </w:pPr>
-          <w:hyperlink w:anchor="_Toc128821354" w:history="1">
+          <w:hyperlink w:anchor="_Toc129251501" w:history="1">
             <w:r>
               <w:rPr>
                 <w:rStyle w:val="Hyperlink"/>
@@ -2281,7 +2281,7 @@
                 <w:noProof/>
                 <w:webHidden/>
               </w:rPr>
-              <w:instrText xml:space="preserve"> PAGEREF _Toc128821354 \h </w:instrText>
+              <w:instrText xml:space="preserve"> PAGEREF _Toc129251501 \h </w:instrText>
             </w:r>
             <w:r>
               <w:rPr>
@@ -2324,7 +2324,7 @@
               <w:lang w:val="en-US"/>
             </w:rPr>
           </w:pPr>
-          <w:hyperlink w:anchor="_Toc128821355" w:history="1">
+          <w:hyperlink w:anchor="_Toc129251502" w:history="1">
             <w:r>
               <w:rPr>
                 <w:rStyle w:val="Hyperlink"/>
@@ -2352,7 +2352,7 @@
                 <w:noProof/>
                 <w:webHidden/>
               </w:rPr>
-              <w:instrText xml:space="preserve"> PAGEREF _Toc128821355 \h </w:instrText>
+              <w:instrText xml:space="preserve"> PAGEREF _Toc129251502 \h </w:instrText>
             </w:r>
             <w:r>
               <w:rPr>
@@ -2372,7 +2372,7 @@
                 <w:noProof/>
                 <w:webHidden/>
               </w:rPr>
-              <w:t>5</w:t>
+              <w:t>6</w:t>
             </w:r>
             <w:r>
               <w:rPr>
@@ -2395,14 +2395,14 @@
               <w:lang w:val="en-US"/>
             </w:rPr>
           </w:pPr>
-          <w:hyperlink w:anchor="_Toc128821356" w:history="1">
+          <w:hyperlink w:anchor="_Toc129251503" w:history="1">
             <w:r>
               <w:rPr>
                 <w:rStyle w:val="Hyperlink"/>
                 <w:rFonts w:eastAsia="Times New Roman"/>
                 <w:noProof/>
               </w:rPr>
-              <w:t>Deskriptiv</w:t>
+              <w:t>Deskriptive Analyse</w:t>
             </w:r>
             <w:r>
               <w:rPr>
@@ -2423,7 +2423,7 @@
                 <w:noProof/>
                 <w:webHidden/>
               </w:rPr>
-              <w:instrText xml:space="preserve"> PAGEREF _Toc128821356 \h </w:instrText>
+              <w:instrText xml:space="preserve"> PAGEREF _Toc129251503 \h </w:instrText>
             </w:r>
             <w:r>
               <w:rPr>
@@ -2466,14 +2466,14 @@
               <w:lang w:val="en-US"/>
             </w:rPr>
           </w:pPr>
-          <w:hyperlink w:anchor="_Toc128821357" w:history="1">
+          <w:hyperlink w:anchor="_Toc129251504" w:history="1">
             <w:r>
               <w:rPr>
                 <w:rStyle w:val="Hyperlink"/>
                 <w:rFonts w:eastAsia="Times New Roman"/>
                 <w:noProof/>
               </w:rPr>
-              <w:t>Multivariat</w:t>
+              <w:t>Multivariate Analyse</w:t>
             </w:r>
             <w:r>
               <w:rPr>
@@ -2494,7 +2494,7 @@
                 <w:noProof/>
                 <w:webHidden/>
               </w:rPr>
-              <w:instrText xml:space="preserve"> PAGEREF _Toc128821357 \h </w:instrText>
+              <w:instrText xml:space="preserve"> PAGEREF _Toc129251504 \h </w:instrText>
             </w:r>
             <w:r>
               <w:rPr>
@@ -2515,6 +2515,210 @@
                 <w:webHidden/>
               </w:rPr>
               <w:t>7</w:t>
+            </w:r>
+            <w:r>
+              <w:rPr>
+                <w:noProof/>
+                <w:webHidden/>
+              </w:rPr>
+              <w:fldChar w:fldCharType="end"/>
+            </w:r>
+          </w:hyperlink>
+        </w:p>
+        <w:p>
+          <w:pPr>
+            <w:pStyle w:val="TOC4"/>
+            <w:tabs>
+              <w:tab w:val="right" w:leader="dot" w:pos="9062"/>
+            </w:tabs>
+            <w:rPr>
+              <w:noProof/>
+            </w:rPr>
+          </w:pPr>
+          <w:hyperlink w:anchor="_Toc129251505" w:history="1">
+            <w:r>
+              <w:rPr>
+                <w:rStyle w:val="Hyperlink"/>
+                <w:noProof/>
+              </w:rPr>
+              <w:t>Komplette Wahlprogramme</w:t>
+            </w:r>
+            <w:r>
+              <w:rPr>
+                <w:noProof/>
+                <w:webHidden/>
+              </w:rPr>
+              <w:tab/>
+            </w:r>
+            <w:r>
+              <w:rPr>
+                <w:noProof/>
+                <w:webHidden/>
+              </w:rPr>
+              <w:fldChar w:fldCharType="begin"/>
+            </w:r>
+            <w:r>
+              <w:rPr>
+                <w:noProof/>
+                <w:webHidden/>
+              </w:rPr>
+              <w:instrText xml:space="preserve"> PAGEREF _Toc129251505 \h </w:instrText>
+            </w:r>
+            <w:r>
+              <w:rPr>
+                <w:noProof/>
+                <w:webHidden/>
+              </w:rPr>
+            </w:r>
+            <w:r>
+              <w:rPr>
+                <w:noProof/>
+                <w:webHidden/>
+              </w:rPr>
+              <w:fldChar w:fldCharType="separate"/>
+            </w:r>
+            <w:r>
+              <w:rPr>
+                <w:noProof/>
+                <w:webHidden/>
+              </w:rPr>
+              <w:t>7</w:t>
+            </w:r>
+            <w:r>
+              <w:rPr>
+                <w:noProof/>
+                <w:webHidden/>
+              </w:rPr>
+              <w:fldChar w:fldCharType="end"/>
+            </w:r>
+          </w:hyperlink>
+        </w:p>
+        <w:p>
+          <w:pPr>
+            <w:pStyle w:val="TOC4"/>
+            <w:tabs>
+              <w:tab w:val="right" w:leader="dot" w:pos="9062"/>
+            </w:tabs>
+            <w:rPr>
+              <w:noProof/>
+            </w:rPr>
+          </w:pPr>
+          <w:hyperlink w:anchor="_Toc129251506" w:history="1">
+            <w:r>
+              <w:rPr>
+                <w:rStyle w:val="Hyperlink"/>
+                <w:noProof/>
+              </w:rPr>
+              <w:t>Reduzierte Wahlprogramme</w:t>
+            </w:r>
+            <w:r>
+              <w:rPr>
+                <w:noProof/>
+                <w:webHidden/>
+              </w:rPr>
+              <w:tab/>
+            </w:r>
+            <w:r>
+              <w:rPr>
+                <w:noProof/>
+                <w:webHidden/>
+              </w:rPr>
+              <w:fldChar w:fldCharType="begin"/>
+            </w:r>
+            <w:r>
+              <w:rPr>
+                <w:noProof/>
+                <w:webHidden/>
+              </w:rPr>
+              <w:instrText xml:space="preserve"> PAGEREF _Toc129251506 \h </w:instrText>
+            </w:r>
+            <w:r>
+              <w:rPr>
+                <w:noProof/>
+                <w:webHidden/>
+              </w:rPr>
+            </w:r>
+            <w:r>
+              <w:rPr>
+                <w:noProof/>
+                <w:webHidden/>
+              </w:rPr>
+              <w:fldChar w:fldCharType="separate"/>
+            </w:r>
+            <w:r>
+              <w:rPr>
+                <w:noProof/>
+                <w:webHidden/>
+              </w:rPr>
+              <w:t>9</w:t>
+            </w:r>
+            <w:r>
+              <w:rPr>
+                <w:noProof/>
+                <w:webHidden/>
+              </w:rPr>
+              <w:fldChar w:fldCharType="end"/>
+            </w:r>
+          </w:hyperlink>
+        </w:p>
+        <w:p>
+          <w:pPr>
+            <w:pStyle w:val="TOC4"/>
+            <w:tabs>
+              <w:tab w:val="right" w:leader="dot" w:pos="9062"/>
+            </w:tabs>
+            <w:rPr>
+              <w:noProof/>
+            </w:rPr>
+          </w:pPr>
+          <w:hyperlink w:anchor="_Toc129251507" w:history="1">
+            <w:r>
+              <w:rPr>
+                <w:rStyle w:val="Hyperlink"/>
+                <w:noProof/>
+              </w:rPr>
+              <w:t>Unterschiede durch Reduktion der Wahlprogramme</w:t>
+            </w:r>
+            <w:r>
+              <w:rPr>
+                <w:noProof/>
+                <w:webHidden/>
+              </w:rPr>
+              <w:tab/>
+            </w:r>
+            <w:r>
+              <w:rPr>
+                <w:noProof/>
+                <w:webHidden/>
+              </w:rPr>
+              <w:fldChar w:fldCharType="begin"/>
+            </w:r>
+            <w:r>
+              <w:rPr>
+                <w:noProof/>
+                <w:webHidden/>
+              </w:rPr>
+              <w:instrText xml:space="preserve"> PAGEREF _Toc129251507 \h </w:instrText>
+            </w:r>
+            <w:r>
+              <w:rPr>
+                <w:noProof/>
+                <w:webHidden/>
+              </w:rPr>
+            </w:r>
+            <w:r>
+              <w:rPr>
+                <w:noProof/>
+                <w:webHidden/>
+              </w:rPr>
+              <w:fldChar w:fldCharType="separate"/>
+            </w:r>
+            <w:r>
+              <w:rPr>
+                <w:noProof/>
+                <w:webHidden/>
+              </w:rPr>
+              <w:t>10</w:t>
             </w:r>
             <w:r>
               <w:rPr>
@@ -2537,7 +2741,7 @@
               <w:lang w:val="en-US"/>
             </w:rPr>
           </w:pPr>
-          <w:hyperlink w:anchor="_Toc128821358" w:history="1">
+          <w:hyperlink w:anchor="_Toc129251508" w:history="1">
             <w:r>
               <w:rPr>
                 <w:rStyle w:val="Hyperlink"/>
@@ -2565,7 +2769,7 @@
                 <w:noProof/>
                 <w:webHidden/>
               </w:rPr>
-              <w:instrText xml:space="preserve"> PAGEREF _Toc128821358 \h </w:instrText>
+              <w:instrText xml:space="preserve"> PAGEREF _Toc129251508 \h </w:instrText>
             </w:r>
             <w:r>
               <w:rPr>
@@ -2585,7 +2789,7 @@
                 <w:noProof/>
                 <w:webHidden/>
               </w:rPr>
-              <w:t>7</w:t>
+              <w:t>11</w:t>
             </w:r>
             <w:r>
               <w:rPr>
@@ -2608,7 +2812,7 @@
               <w:lang w:val="en-US"/>
             </w:rPr>
           </w:pPr>
-          <w:hyperlink w:anchor="_Toc128821359" w:history="1">
+          <w:hyperlink w:anchor="_Toc129251509" w:history="1">
             <w:r>
               <w:rPr>
                 <w:rStyle w:val="Hyperlink"/>
@@ -2635,7 +2839,7 @@
                 <w:noProof/>
                 <w:webHidden/>
               </w:rPr>
-              <w:instrText xml:space="preserve"> PAGEREF _Toc128821359 \h </w:instrText>
+              <w:instrText xml:space="preserve"> PAGEREF _Toc129251509 \h </w:instrText>
             </w:r>
             <w:r>
               <w:rPr>
@@ -2655,7 +2859,7 @@
                 <w:noProof/>
                 <w:webHidden/>
               </w:rPr>
-              <w:t>8</w:t>
+              <w:t>12</w:t>
             </w:r>
             <w:r>
               <w:rPr>
@@ -2678,7 +2882,7 @@
               <w:lang w:val="en-US"/>
             </w:rPr>
           </w:pPr>
-          <w:hyperlink w:anchor="_Toc128821360" w:history="1">
+          <w:hyperlink w:anchor="_Toc129251510" w:history="1">
             <w:r>
               <w:rPr>
                 <w:rStyle w:val="Hyperlink"/>
@@ -2705,7 +2909,7 @@
                 <w:noProof/>
                 <w:webHidden/>
               </w:rPr>
-              <w:instrText xml:space="preserve"> PAGEREF _Toc128821360 \h </w:instrText>
+              <w:instrText xml:space="preserve"> PAGEREF _Toc129251510 \h </w:instrText>
             </w:r>
             <w:r>
               <w:rPr>
@@ -2725,7 +2929,7 @@
                 <w:noProof/>
                 <w:webHidden/>
               </w:rPr>
-              <w:t>8</w:t>
+              <w:t>12</w:t>
             </w:r>
             <w:r>
               <w:rPr>
@@ -2738,9 +2942,6 @@
         </w:p>
         <w:p>
           <w:r>
-            <w:rPr>
-              <w:noProof/>
-            </w:rPr>
             <w:fldChar w:fldCharType="end"/>
           </w:r>
         </w:p>
@@ -2785,7 +2986,7 @@
           <w:rFonts w:eastAsia="Times New Roman"/>
         </w:rPr>
       </w:pPr>
-      <w:bookmarkStart w:id="0" w:name="_Toc128821338"/>
+      <w:bookmarkStart w:id="0" w:name="_Toc129251485"/>
       <w:r>
         <w:rPr>
           <w:rFonts w:eastAsia="Times New Roman"/>
@@ -2808,7 +3009,7 @@
           <w:rFonts w:eastAsia="Times New Roman"/>
         </w:rPr>
       </w:pPr>
-      <w:bookmarkStart w:id="1" w:name="_Toc128821339"/>
+      <w:bookmarkStart w:id="1" w:name="_Toc129251486"/>
       <w:r>
         <w:rPr>
           <w:rFonts w:eastAsia="Times New Roman"/>
@@ -2861,7 +3062,7 @@
           <w:rFonts w:eastAsia="Times New Roman"/>
         </w:rPr>
       </w:pPr>
-      <w:bookmarkStart w:id="2" w:name="_Toc128821340"/>
+      <w:bookmarkStart w:id="2" w:name="_Toc129251487"/>
       <w:r>
         <w:rPr>
           <w:rFonts w:eastAsia="Times New Roman"/>
@@ -2922,7 +3123,7 @@
           <w:rFonts w:eastAsia="Times New Roman"/>
         </w:rPr>
       </w:pPr>
-      <w:bookmarkStart w:id="3" w:name="_Toc128821341"/>
+      <w:bookmarkStart w:id="3" w:name="_Toc129251488"/>
       <w:proofErr w:type="spellStart"/>
       <w:r>
         <w:rPr>
@@ -2980,7 +3181,7 @@
           <w:rFonts w:eastAsia="Times New Roman"/>
         </w:rPr>
       </w:pPr>
-      <w:bookmarkStart w:id="4" w:name="_Toc128821342"/>
+      <w:bookmarkStart w:id="4" w:name="_Toc129251489"/>
       <w:r>
         <w:rPr>
           <w:rFonts w:eastAsia="Times New Roman"/>
@@ -3035,7 +3236,7 @@
           <w:rFonts w:eastAsia="Times New Roman"/>
         </w:rPr>
       </w:pPr>
-      <w:bookmarkStart w:id="5" w:name="_Toc128821343"/>
+      <w:bookmarkStart w:id="5" w:name="_Toc129251490"/>
       <w:r>
         <w:rPr>
           <w:rFonts w:eastAsia="Times New Roman"/>
@@ -3056,7 +3257,7 @@
           <w:rFonts w:eastAsia="Times New Roman"/>
         </w:rPr>
       </w:pPr>
-      <w:bookmarkStart w:id="6" w:name="_Toc128821344"/>
+      <w:bookmarkStart w:id="6" w:name="_Toc129251491"/>
       <w:proofErr w:type="spellStart"/>
       <w:r>
         <w:rPr>
@@ -3093,7 +3294,7 @@
           <w:rFonts w:eastAsia="Times New Roman"/>
         </w:rPr>
       </w:pPr>
-      <w:bookmarkStart w:id="7" w:name="_Toc128821345"/>
+      <w:bookmarkStart w:id="7" w:name="_Toc129251492"/>
       <w:r>
         <w:rPr>
           <w:rFonts w:eastAsia="Times New Roman"/>
@@ -3110,7 +3311,7 @@
           <w:rFonts w:eastAsia="Times New Roman"/>
         </w:rPr>
       </w:pPr>
-      <w:bookmarkStart w:id="8" w:name="_Toc128821346"/>
+      <w:bookmarkStart w:id="8" w:name="_Toc129251493"/>
       <w:r>
         <w:rPr>
           <w:rFonts w:eastAsia="Times New Roman"/>
@@ -3132,7 +3333,7 @@
           <w:rFonts w:eastAsia="Times New Roman"/>
         </w:rPr>
       </w:pPr>
-      <w:bookmarkStart w:id="9" w:name="_Toc128821347"/>
+      <w:bookmarkStart w:id="9" w:name="_Toc129251494"/>
       <w:r>
         <w:rPr>
           <w:rFonts w:eastAsia="Times New Roman"/>
@@ -3167,7 +3368,7 @@
           <w:rFonts w:eastAsia="Times New Roman"/>
         </w:rPr>
       </w:pPr>
-      <w:bookmarkStart w:id="10" w:name="_Toc128821348"/>
+      <w:bookmarkStart w:id="10" w:name="_Toc129251495"/>
       <w:r>
         <w:rPr>
           <w:rFonts w:eastAsia="Times New Roman"/>
@@ -3183,7 +3384,7 @@
           <w:rFonts w:eastAsia="Times New Roman"/>
         </w:rPr>
       </w:pPr>
-      <w:bookmarkStart w:id="11" w:name="_Toc128821349"/>
+      <w:bookmarkStart w:id="11" w:name="_Toc129251496"/>
       <w:r>
         <w:rPr>
           <w:rFonts w:eastAsia="Times New Roman"/>
@@ -3199,7 +3400,7 @@
           <w:rFonts w:eastAsia="Times New Roman"/>
         </w:rPr>
       </w:pPr>
-      <w:bookmarkStart w:id="12" w:name="_Toc128821350"/>
+      <w:bookmarkStart w:id="12" w:name="_Toc129251497"/>
       <w:r>
         <w:rPr>
           <w:rFonts w:eastAsia="Times New Roman"/>
@@ -3381,7 +3582,13 @@
     <w:p>
       <w:r>
         <w:lastRenderedPageBreak/>
-        <w:t>Alternativ besteht die Möglichkeit, dass die politische Landschaft an Universitäten sich nicht [</w:t>
+        <w:t xml:space="preserve">Alternativ besteht die Möglichkeit, dass die politische Landschaft an Universitäten sich nicht </w:t>
+      </w:r>
+      <w:r>
+        <w:rPr>
+          <w:highlight w:val="red"/>
+        </w:rPr>
+        <w:t>[</w:t>
       </w:r>
       <w:commentRangeStart w:id="13"/>
       <w:r>
@@ -3395,7 +3602,13 @@
         <w:commentReference w:id="13"/>
       </w:r>
       <w:r>
-        <w:t xml:space="preserve">] von der Politik auf Bundesebene unterscheidet. Bei der Bundestagswahl 2021 hatten die linken Parteien (SPD, Grüne, Linke) bei Wählenden der im Alter von 18-24 und 25-34 zusammen nahezu gleiche Stimmenanteile wie in der gesamten Wählerschaft. Zwischen den Parteien gibt es allerdings starke Verschiebungen. Die Grünen sind bei jüngeren Wähler*innen deutlich beliebter als die SPD es ist. </w:t>
+        <w:rPr>
+          <w:highlight w:val="red"/>
+        </w:rPr>
+        <w:t>]</w:t>
+      </w:r>
+      <w:r>
+        <w:t xml:space="preserve"> von der Politik auf Bundesebene unterscheidet. Bei der Bundestagswahl 2021 hatten die linken Parteien (SPD, Grüne, Linke) bei Wählenden der im Alter von 18-24 und 25-34 zusammen nahezu gleiche Stimmenanteile wie in der gesamten Wählerschaft. Zwischen den Parteien gibt es allerdings starke Verschiebungen. Die Grünen sind bei jüngeren Wähler*innen deutlich beliebter als die SPD es ist. </w:t>
       </w:r>
     </w:p>
     <w:p>
@@ -3458,7 +3671,7 @@
           <w:rFonts w:eastAsia="Times New Roman"/>
         </w:rPr>
       </w:pPr>
-      <w:bookmarkStart w:id="14" w:name="_Toc128821351"/>
+      <w:bookmarkStart w:id="14" w:name="_Toc129251498"/>
       <w:r>
         <w:rPr>
           <w:rFonts w:eastAsia="Times New Roman"/>
@@ -3480,7 +3693,7 @@
           <w:rFonts w:eastAsia="Times New Roman"/>
         </w:rPr>
       </w:pPr>
-      <w:bookmarkStart w:id="15" w:name="_Toc128821352"/>
+      <w:bookmarkStart w:id="15" w:name="_Toc129251499"/>
       <w:r>
         <w:rPr>
           <w:rFonts w:eastAsia="Times New Roman"/>
@@ -3997,7 +4210,7 @@
           <w:rFonts w:eastAsia="Times New Roman"/>
         </w:rPr>
       </w:pPr>
-      <w:bookmarkStart w:id="16" w:name="_Toc128821353"/>
+      <w:bookmarkStart w:id="16" w:name="_Toc129251500"/>
       <w:r>
         <w:rPr>
           <w:rFonts w:eastAsia="Times New Roman"/>
@@ -4084,496 +4297,959 @@
     </w:p>
     <w:p>
       <w:pPr>
+        <w:rPr>
+          <w:rFonts w:ascii="Source Serif Pro" w:hAnsi="Source Serif Pro"/>
+          <w:color w:val="FFFFFF"/>
+          <w:sz w:val="26"/>
+          <w:szCs w:val="26"/>
+        </w:rPr>
+      </w:pPr>
+      <w:r>
+        <w:lastRenderedPageBreak/>
+        <w:t>Die Ergebnisse der Hochschulwahlen der Universität Göttingen wurden im Göttingen Tageblatt veröffentlicht</w:t>
+      </w:r>
+      <w:r>
+        <w:t xml:space="preserve"> (Siehe </w:t>
+      </w:r>
+      <w:r>
+        <w:fldChar w:fldCharType="begin"/>
+      </w:r>
+      <w:r>
+        <w:instrText xml:space="preserve"> REF _Ref129250446 \h </w:instrText>
+      </w:r>
+      <w:r>
+        <w:fldChar w:fldCharType="separate"/>
+      </w:r>
+      <w:r>
+        <w:t xml:space="preserve">Tabelle </w:t>
+      </w:r>
+      <w:r>
+        <w:rPr>
+          <w:noProof/>
+        </w:rPr>
+        <w:t>1</w:t>
+      </w:r>
+      <w:r>
+        <w:fldChar w:fldCharType="end"/>
+      </w:r>
+      <w:r>
+        <w:t>)</w:t>
+      </w:r>
+      <w:r>
+        <w:t>:</w:t>
+      </w:r>
+    </w:p>
+    <w:tbl>
+      <w:tblPr>
+        <w:tblStyle w:val="TableGrid"/>
+        <w:tblW w:w="0" w:type="auto"/>
+        <w:tblBorders>
+          <w:left w:val="none" w:sz="0" w:space="0" w:color="auto"/>
+          <w:right w:val="none" w:sz="0" w:space="0" w:color="auto"/>
+          <w:insideH w:val="none" w:sz="0" w:space="0" w:color="auto"/>
+          <w:insideV w:val="none" w:sz="0" w:space="0" w:color="auto"/>
+        </w:tblBorders>
+        <w:tblLook w:val="04A0" w:firstRow="1" w:lastRow="0" w:firstColumn="1" w:lastColumn="0" w:noHBand="0" w:noVBand="1"/>
+      </w:tblPr>
+      <w:tblGrid>
+        <w:gridCol w:w="3020"/>
+        <w:gridCol w:w="3021"/>
+        <w:gridCol w:w="3021"/>
+      </w:tblGrid>
+      <w:tr>
+        <w:tc>
+          <w:tcPr>
+            <w:tcW w:w="3020" w:type="dxa"/>
+            <w:shd w:val="clear" w:color="auto" w:fill="auto"/>
+          </w:tcPr>
+          <w:p>
+            <w:pPr>
+              <w:rPr>
+                <w:b/>
+                <w:bCs/>
+              </w:rPr>
+            </w:pPr>
+            <w:r>
+              <w:rPr>
+                <w:b/>
+                <w:bCs/>
+              </w:rPr>
+              <w:t>Hochschulgruppe</w:t>
+            </w:r>
+          </w:p>
+        </w:tc>
+        <w:tc>
+          <w:tcPr>
+            <w:tcW w:w="3021" w:type="dxa"/>
+          </w:tcPr>
+          <w:p>
+            <w:pPr>
+              <w:rPr>
+                <w:b/>
+                <w:bCs/>
+              </w:rPr>
+            </w:pPr>
+            <w:r>
+              <w:rPr>
+                <w:b/>
+                <w:bCs/>
+              </w:rPr>
+              <w:t xml:space="preserve">Anzahl Sitze im </w:t>
+            </w:r>
+            <w:proofErr w:type="spellStart"/>
+            <w:r>
+              <w:rPr>
+                <w:b/>
+                <w:bCs/>
+              </w:rPr>
+              <w:t>AstA</w:t>
+            </w:r>
+            <w:proofErr w:type="spellEnd"/>
+          </w:p>
+        </w:tc>
+        <w:tc>
+          <w:tcPr>
+            <w:tcW w:w="3021" w:type="dxa"/>
+          </w:tcPr>
+          <w:p>
+            <w:pPr>
+              <w:rPr>
+                <w:b/>
+                <w:bCs/>
+              </w:rPr>
+            </w:pPr>
+            <w:r>
+              <w:rPr>
+                <w:b/>
+                <w:bCs/>
+              </w:rPr>
+              <w:t>Prozentsatz</w:t>
+            </w:r>
+          </w:p>
+        </w:tc>
+      </w:tr>
+      <w:tr>
+        <w:tc>
+          <w:tcPr>
+            <w:tcW w:w="3020" w:type="dxa"/>
+          </w:tcPr>
+          <w:p>
+            <w:r>
+              <w:t>GDF</w:t>
+            </w:r>
+          </w:p>
+        </w:tc>
+        <w:tc>
+          <w:tcPr>
+            <w:tcW w:w="3021" w:type="dxa"/>
+          </w:tcPr>
+          <w:p>
+            <w:r>
+              <w:t>18</w:t>
+            </w:r>
+          </w:p>
+        </w:tc>
+        <w:tc>
+          <w:tcPr>
+            <w:tcW w:w="3021" w:type="dxa"/>
+          </w:tcPr>
+          <w:p>
+            <w:r>
+              <w:t>31,58 %</w:t>
+            </w:r>
+          </w:p>
+        </w:tc>
+      </w:tr>
+      <w:tr>
+        <w:tc>
+          <w:tcPr>
+            <w:tcW w:w="3020" w:type="dxa"/>
+          </w:tcPr>
+          <w:p>
+            <w:r>
+              <w:t>GHG</w:t>
+            </w:r>
+          </w:p>
+        </w:tc>
+        <w:tc>
+          <w:tcPr>
+            <w:tcW w:w="3021" w:type="dxa"/>
+          </w:tcPr>
+          <w:p>
+            <w:r>
+              <w:t>17</w:t>
+            </w:r>
+          </w:p>
+        </w:tc>
+        <w:tc>
+          <w:tcPr>
+            <w:tcW w:w="3021" w:type="dxa"/>
+          </w:tcPr>
+          <w:p>
+            <w:r>
+              <w:t>29,82 %</w:t>
+            </w:r>
+          </w:p>
+        </w:tc>
+      </w:tr>
+      <w:tr>
+        <w:tc>
+          <w:tcPr>
+            <w:tcW w:w="3020" w:type="dxa"/>
+          </w:tcPr>
+          <w:p>
+            <w:r>
+              <w:t>ALL</w:t>
+            </w:r>
+          </w:p>
+        </w:tc>
+        <w:tc>
+          <w:tcPr>
+            <w:tcW w:w="3021" w:type="dxa"/>
+          </w:tcPr>
+          <w:p>
+            <w:r>
+              <w:t>6</w:t>
+            </w:r>
+          </w:p>
+        </w:tc>
+        <w:tc>
+          <w:tcPr>
+            <w:tcW w:w="3021" w:type="dxa"/>
+          </w:tcPr>
+          <w:p>
+            <w:r>
+              <w:t>10,53 %</w:t>
+            </w:r>
+          </w:p>
+        </w:tc>
+      </w:tr>
+      <w:tr>
+        <w:tc>
+          <w:tcPr>
+            <w:tcW w:w="3020" w:type="dxa"/>
+          </w:tcPr>
+          <w:p>
+            <w:r>
+              <w:t>JUSO</w:t>
+            </w:r>
+          </w:p>
+        </w:tc>
+        <w:tc>
+          <w:tcPr>
+            <w:tcW w:w="3021" w:type="dxa"/>
+          </w:tcPr>
+          <w:p>
+            <w:r>
+              <w:t>4</w:t>
+            </w:r>
+          </w:p>
+        </w:tc>
+        <w:tc>
+          <w:tcPr>
+            <w:tcW w:w="3021" w:type="dxa"/>
+          </w:tcPr>
+          <w:p>
+            <w:r>
+              <w:t>7,02 %</w:t>
+            </w:r>
+          </w:p>
+        </w:tc>
+      </w:tr>
+      <w:tr>
+        <w:tc>
+          <w:tcPr>
+            <w:tcW w:w="3020" w:type="dxa"/>
+          </w:tcPr>
+          <w:p>
+            <w:r>
+              <w:t>RCDS</w:t>
+            </w:r>
+          </w:p>
+        </w:tc>
+        <w:tc>
+          <w:tcPr>
+            <w:tcW w:w="3021" w:type="dxa"/>
+          </w:tcPr>
+          <w:p>
+            <w:r>
+              <w:t>3</w:t>
+            </w:r>
+          </w:p>
+        </w:tc>
+        <w:tc>
+          <w:tcPr>
+            <w:tcW w:w="3021" w:type="dxa"/>
+          </w:tcPr>
+          <w:p>
+            <w:r>
+              <w:t>5,26 %</w:t>
+            </w:r>
+          </w:p>
+        </w:tc>
+      </w:tr>
+      <w:tr>
+        <w:tc>
+          <w:tcPr>
+            <w:tcW w:w="3020" w:type="dxa"/>
+          </w:tcPr>
+          <w:p>
+            <w:r>
+              <w:t>Volt/Die LISTE</w:t>
+            </w:r>
+          </w:p>
+        </w:tc>
+        <w:tc>
+          <w:tcPr>
+            <w:tcW w:w="3021" w:type="dxa"/>
+          </w:tcPr>
+          <w:p>
+            <w:r>
+              <w:t>3</w:t>
+            </w:r>
+          </w:p>
+        </w:tc>
+        <w:tc>
+          <w:tcPr>
+            <w:tcW w:w="3021" w:type="dxa"/>
+          </w:tcPr>
+          <w:p>
+            <w:r>
+              <w:t>5,26 %</w:t>
+            </w:r>
+          </w:p>
+        </w:tc>
+      </w:tr>
+      <w:tr>
+        <w:tc>
+          <w:tcPr>
+            <w:tcW w:w="3020" w:type="dxa"/>
+          </w:tcPr>
+          <w:p>
+            <w:r>
+              <w:t>Nordcampus</w:t>
+            </w:r>
+          </w:p>
+        </w:tc>
+        <w:tc>
+          <w:tcPr>
+            <w:tcW w:w="3021" w:type="dxa"/>
+          </w:tcPr>
+          <w:p>
+            <w:r>
+              <w:t>3</w:t>
+            </w:r>
+          </w:p>
+        </w:tc>
+        <w:tc>
+          <w:tcPr>
+            <w:tcW w:w="3021" w:type="dxa"/>
+          </w:tcPr>
+          <w:p>
+            <w:r>
+              <w:t>5,26 %</w:t>
+            </w:r>
+          </w:p>
+        </w:tc>
+      </w:tr>
+      <w:tr>
+        <w:tc>
+          <w:tcPr>
+            <w:tcW w:w="3020" w:type="dxa"/>
+          </w:tcPr>
+          <w:p>
+            <w:r>
+              <w:t>LHG</w:t>
+            </w:r>
+          </w:p>
+        </w:tc>
+        <w:tc>
+          <w:tcPr>
+            <w:tcW w:w="3021" w:type="dxa"/>
+          </w:tcPr>
+          <w:p>
+            <w:r>
+              <w:t>2</w:t>
+            </w:r>
+          </w:p>
+        </w:tc>
+        <w:tc>
+          <w:tcPr>
+            <w:tcW w:w="3021" w:type="dxa"/>
+          </w:tcPr>
+          <w:p>
+            <w:r>
+              <w:t>3,51 %</w:t>
+            </w:r>
+          </w:p>
+        </w:tc>
+      </w:tr>
+      <w:tr>
+        <w:tc>
+          <w:tcPr>
+            <w:tcW w:w="3020" w:type="dxa"/>
+          </w:tcPr>
+          <w:p>
+            <w:r>
+              <w:t>SRK</w:t>
+            </w:r>
+          </w:p>
+        </w:tc>
+        <w:tc>
+          <w:tcPr>
+            <w:tcW w:w="3021" w:type="dxa"/>
+          </w:tcPr>
+          <w:p>
+            <w:r>
+              <w:t>1</w:t>
+            </w:r>
+          </w:p>
+        </w:tc>
+        <w:tc>
+          <w:tcPr>
+            <w:tcW w:w="3021" w:type="dxa"/>
+          </w:tcPr>
+          <w:p>
+            <w:pPr>
+              <w:keepNext/>
+            </w:pPr>
+            <w:r>
+              <w:t>1,75 %</w:t>
+            </w:r>
+          </w:p>
+        </w:tc>
+      </w:tr>
+    </w:tbl>
+    <w:p>
+      <w:pPr>
+        <w:pStyle w:val="Caption"/>
+      </w:pPr>
+      <w:bookmarkStart w:id="17" w:name="_Ref129250446"/>
+      <w:r>
+        <w:t xml:space="preserve">Tabelle </w:t>
+      </w:r>
+      <w:r>
+        <w:fldChar w:fldCharType="begin"/>
+      </w:r>
+      <w:r>
+        <w:instrText xml:space="preserve"> SEQ Tabelle \* ARABIC </w:instrText>
+      </w:r>
+      <w:r>
+        <w:fldChar w:fldCharType="separate"/>
+      </w:r>
+      <w:r>
+        <w:rPr>
+          <w:noProof/>
+        </w:rPr>
+        <w:t>1</w:t>
+      </w:r>
+      <w:r>
+        <w:fldChar w:fldCharType="end"/>
+      </w:r>
+      <w:bookmarkEnd w:id="17"/>
+    </w:p>
+    <w:p>
+      <w:pPr>
         <w:pStyle w:val="Heading3"/>
         <w:rPr>
           <w:rFonts w:eastAsia="Times New Roman"/>
         </w:rPr>
       </w:pPr>
-      <w:bookmarkStart w:id="17" w:name="_Toc128821354"/>
+      <w:bookmarkStart w:id="18" w:name="_Toc129251501"/>
       <w:r>
         <w:rPr>
           <w:rFonts w:eastAsia="Times New Roman"/>
         </w:rPr>
+        <w:t>Methoden</w:t>
+      </w:r>
+      <w:bookmarkEnd w:id="18"/>
+    </w:p>
+    <w:p>
+      <w:r>
+        <w:t xml:space="preserve">[PRE-PROCESSING] Um die Texte für die Analyse vorzubereiten werden im Rahmen des </w:t>
+      </w:r>
+      <w:proofErr w:type="spellStart"/>
+      <w:r>
+        <w:t>pre-processing</w:t>
+      </w:r>
+      <w:proofErr w:type="spellEnd"/>
+      <w:r>
+        <w:t xml:space="preserve"> einige </w:t>
+      </w:r>
+      <w:proofErr w:type="spellStart"/>
+      <w:r>
+        <w:t>data-cleaning</w:t>
+      </w:r>
+      <w:proofErr w:type="spellEnd"/>
+      <w:r>
+        <w:t xml:space="preserve"> Methoden angewandt. Sogenannte „</w:t>
+      </w:r>
+      <w:proofErr w:type="spellStart"/>
+      <w:r>
+        <w:t>stopwords</w:t>
+      </w:r>
+      <w:proofErr w:type="spellEnd"/>
+      <w:r>
+        <w:t xml:space="preserve">“, also Worte, welche keinen inhaltlichen Werte haben, werden entfernt. Zudem werden Worte mit weniger als drei Zeichen entfernt und alle Worte werden klein geschrieben und lemmatisiert. </w:t>
+      </w:r>
+      <w:r>
+        <w:rPr>
+          <w:highlight w:val="red"/>
+        </w:rPr>
+        <w:t>[ERKLÄREN?]</w:t>
+      </w:r>
+    </w:p>
+    <w:p>
+      <w:r>
+        <w:t xml:space="preserve">Nach dem </w:t>
+      </w:r>
+      <w:proofErr w:type="spellStart"/>
+      <w:r>
+        <w:t>pre-processing</w:t>
+      </w:r>
+      <w:proofErr w:type="spellEnd"/>
+      <w:r>
+        <w:t xml:space="preserve"> werden die Worte der Parteiprogramme gezählt und in einer Dokument-Feature-Matrix mit absoluten und relativen Häufigkeiten gespeichert. Anschließend wird – basierend auf den MARPOR und Franzmann &amp; Kaiser Werten – eine Matrix mit den Referenzwerten der Texte für alle Dimensionen erstellt. Diese wird dann um die, mit dem Wordscores-Algorithmus errechneten, Werte der Hochschulgruppen erweitert.</w:t>
+      </w:r>
+      <w:r>
+        <w:t xml:space="preserve"> </w:t>
+      </w:r>
+      <w:r>
+        <w:rPr>
+          <w:highlight w:val="red"/>
+        </w:rPr>
+        <w:t>[</w:t>
+      </w:r>
+      <w:proofErr w:type="spellStart"/>
+      <w:r>
+        <w:rPr>
+          <w:highlight w:val="red"/>
+        </w:rPr>
+        <w:t>übergang</w:t>
+      </w:r>
+      <w:proofErr w:type="spellEnd"/>
+      <w:r>
+        <w:rPr>
+          <w:highlight w:val="red"/>
+        </w:rPr>
+        <w:t xml:space="preserve"> </w:t>
+      </w:r>
+      <w:r>
+        <w:rPr>
+          <w:highlight w:val="red"/>
+        </w:rPr>
+        <w:t>WEIRD</w:t>
+      </w:r>
+      <w:r>
+        <w:rPr>
+          <w:highlight w:val="red"/>
+        </w:rPr>
+        <w:t>]</w:t>
+      </w:r>
+    </w:p>
+    <w:p>
+      <w:r>
+        <w:t xml:space="preserve">Für die Analyse wird die </w:t>
+      </w:r>
+      <w:r>
+        <w:t>„</w:t>
+      </w:r>
+      <w:r>
+        <w:t>Wordscores</w:t>
+      </w:r>
+      <w:r>
+        <w:t xml:space="preserve">“ </w:t>
+      </w:r>
+      <w:r>
+        <w:t xml:space="preserve">Methode </w:t>
+      </w:r>
+      <w:r>
+        <w:t xml:space="preserve">(Laver et al. 2003) </w:t>
+      </w:r>
+      <w:r>
+        <w:t xml:space="preserve">verwendet. Dabei handelt es sich um einen </w:t>
+      </w:r>
+      <w:r>
+        <w:t>Algorithmus</w:t>
+      </w:r>
+      <w:r>
+        <w:t xml:space="preserve">, </w:t>
+      </w:r>
+      <w:r>
+        <w:t xml:space="preserve">welcher die </w:t>
+      </w:r>
+      <w:r>
+        <w:t>Häufigkeit,</w:t>
+      </w:r>
+      <w:r>
+        <w:t xml:space="preserve"> mit welcher die gleichen Worte in verschiedenen Texten vorkommen zählt. Anschließend wird anhand von Referenztexten</w:t>
+      </w:r>
+      <w:r>
+        <w:t xml:space="preserve"> und </w:t>
+      </w:r>
+      <w:r>
+        <w:t>-w</w:t>
+      </w:r>
+      <w:r>
+        <w:t>erten</w:t>
+      </w:r>
+      <w:r>
+        <w:t xml:space="preserve"> – in diesem Fall d</w:t>
+      </w:r>
+      <w:r>
+        <w:t>en</w:t>
+      </w:r>
+      <w:r>
+        <w:t xml:space="preserve"> Wahlprogramme</w:t>
+      </w:r>
+      <w:r>
+        <w:t>n</w:t>
+      </w:r>
+      <w:r>
+        <w:t xml:space="preserve"> der Bundestagsparteien</w:t>
+      </w:r>
+      <w:r>
+        <w:t xml:space="preserve"> und deren MARPOR Werten</w:t>
+      </w:r>
+      <w:r>
+        <w:t xml:space="preserve"> – eine Skalierung vorgenommen</w:t>
+      </w:r>
+      <w:r>
+        <w:t xml:space="preserve"> um die Texte basierend auf ihrer Ähnlichkeit auf einer Ache zu platzieren</w:t>
+      </w:r>
+      <w:r>
+        <w:t>.</w:t>
+      </w:r>
+    </w:p>
+    <w:p>
+      <w:r>
+        <w:t xml:space="preserve">Die technische Umsetzung findet in der Programmiersprache Python statt und basiert </w:t>
+      </w:r>
+      <w:r>
+        <w:t xml:space="preserve">stark </w:t>
+      </w:r>
+      <w:r>
+        <w:t>auf der Arbeit von</w:t>
+      </w:r>
+      <w:r>
+        <w:t xml:space="preserve"> </w:t>
+      </w:r>
+      <w:proofErr w:type="spellStart"/>
+      <w:r>
+        <w:t>Marzagao</w:t>
+      </w:r>
+      <w:proofErr w:type="spellEnd"/>
+      <w:r>
+        <w:t xml:space="preserve"> (2014). Allerdings wurden einige Anpassungen vorgenommen, um die Funktionalität mit neueren Versionen der Programmiersprache zu ermöglichen. </w:t>
+      </w:r>
+    </w:p>
+    <w:p>
+      <w:r>
+        <w:t>Um eine sinnvolle Skalierung vorzunehmen ist die Auswahl der Referenztexte essenzi</w:t>
+      </w:r>
+      <w:r>
+        <w:t>ell</w:t>
+      </w:r>
+      <w:r>
+        <w:t xml:space="preserve"> </w:t>
+      </w:r>
+      <w:r>
+        <w:t>(Laver et al. 2003)</w:t>
+      </w:r>
+      <w:r>
+        <w:t>.</w:t>
+      </w:r>
+      <w:r>
+        <w:t xml:space="preserve"> </w:t>
+      </w:r>
+      <w:r>
+        <w:t xml:space="preserve">Diese müssen möglichst alle relevanten Worte in einem möglichst ähnlichen Kontext </w:t>
+      </w:r>
+      <w:r>
+        <w:t xml:space="preserve">wie die zu </w:t>
+      </w:r>
+      <w:r>
         <w:lastRenderedPageBreak/>
-        <w:t>Methoden</w:t>
-      </w:r>
-      <w:bookmarkEnd w:id="17"/>
-    </w:p>
-    <w:p>
-      <w:r>
-        <w:t xml:space="preserve">Für die Analyse wird die </w:t>
-      </w:r>
-      <w:r>
-        <w:t>„</w:t>
+        <w:t xml:space="preserve">analysierenden Texte </w:t>
+      </w:r>
+      <w:r>
+        <w:t xml:space="preserve">enthalten. Um dies gewähr leisten zu können wurden Wahlprogramme der Parteien der letzten Bundestagswahl als Referenz gewählt. </w:t>
+      </w:r>
+    </w:p>
+    <w:p>
+      <w:r>
+        <w:t>Die Wordscores-Methode, wie auch andere computergestützte Textanalyse-Verfahren, hat gegenüber von handkodierten Methoden den Vorteil der Geschwindigkeit. Anstatt jeden Satz einzeln zu kategorisieren kann der Algorithmus innerhalb von Sekunden große Textmengen analysieren und somit schneller umfangreiche Ergebnisse liefern.</w:t>
+      </w:r>
+      <w:r>
+        <w:t xml:space="preserve"> Es handelt sich hierbei allerdings um ein trade-off bei dem die Genauigkeit von menschlichen Kodierer*innen verloren geht, was teilweise für weniger gute Ergebnisse sorgen kann (</w:t>
       </w:r>
       <w:proofErr w:type="spellStart"/>
       <w:r>
-        <w:t>Wordscores</w:t>
+        <w:t>Bruinsma</w:t>
       </w:r>
       <w:proofErr w:type="spellEnd"/>
       <w:r>
-        <w:t xml:space="preserve">“ </w:t>
-      </w:r>
-      <w:r>
-        <w:t xml:space="preserve">Methode </w:t>
-      </w:r>
-      <w:r>
-        <w:t xml:space="preserve">(Laver et al. 2003) </w:t>
-      </w:r>
-      <w:r>
-        <w:t xml:space="preserve">verwendet. Dabei handelt es sich um einen </w:t>
-      </w:r>
-      <w:r>
-        <w:t>Algorithmus</w:t>
+        <w:t xml:space="preserve"> &amp; </w:t>
+      </w:r>
+      <w:proofErr w:type="spellStart"/>
+      <w:r>
+        <w:t>Gemenis</w:t>
+      </w:r>
+      <w:proofErr w:type="spellEnd"/>
+      <w:r>
+        <w:t xml:space="preserve"> 2019</w:t>
       </w:r>
       <w:r>
         <w:t xml:space="preserve">, </w:t>
       </w:r>
-      <w:r>
-        <w:t xml:space="preserve">welcher die </w:t>
-      </w:r>
-      <w:r>
-        <w:t>Häufigkeit,</w:t>
-      </w:r>
-      <w:r>
-        <w:t xml:space="preserve"> mit welcher die gleichen Worte in verschiedenen Texten vorkommen zählt. Anschließend wird anhand von Referenztexten</w:t>
-      </w:r>
-      <w:r>
-        <w:t xml:space="preserve"> und </w:t>
-      </w:r>
-      <w:r>
-        <w:t>-w</w:t>
-      </w:r>
-      <w:r>
-        <w:t>erten</w:t>
-      </w:r>
-      <w:r>
-        <w:t xml:space="preserve"> – in diesem Fall d</w:t>
-      </w:r>
-      <w:r>
-        <w:t>en</w:t>
-      </w:r>
-      <w:r>
-        <w:t xml:space="preserve"> Wahlprogramme</w:t>
-      </w:r>
-      <w:r>
-        <w:t>n</w:t>
-      </w:r>
-      <w:r>
-        <w:t xml:space="preserve"> der Bundestagsparteien</w:t>
-      </w:r>
-      <w:r>
-        <w:t xml:space="preserve"> und deren MARPOR Werten</w:t>
-      </w:r>
-      <w:r>
-        <w:t xml:space="preserve"> – eine Skalierung vorgenommen</w:t>
-      </w:r>
-      <w:r>
-        <w:t xml:space="preserve"> um die Texte basierend auf ihrer Ähnlichkeit auf einer Ache zu platzieren</w:t>
+      <w:proofErr w:type="spellStart"/>
+      <w:r>
+        <w:t>Koljonen</w:t>
+      </w:r>
+      <w:proofErr w:type="spellEnd"/>
+      <w:r>
+        <w:t xml:space="preserve"> et al. 2022).</w:t>
+      </w:r>
+    </w:p>
+    <w:p>
+      <w:r>
+        <w:t>Eine alternative Analysemethode ist das „</w:t>
+      </w:r>
+      <w:proofErr w:type="spellStart"/>
+      <w:r>
+        <w:t>Wordfish</w:t>
+      </w:r>
+      <w:proofErr w:type="spellEnd"/>
+      <w:r>
+        <w:t xml:space="preserve">“-Verfahren, bei dem eine latente Dimension in dem Text erfasst werden kann. Für die politische Positionierung von Parteiprogrammen auf einer vorher bestimmten Links-Rechs-Skala liefert dieses Verfahren </w:t>
+      </w:r>
+      <w:proofErr w:type="gramStart"/>
+      <w:r>
+        <w:t>allerdings relativ</w:t>
+      </w:r>
+      <w:proofErr w:type="gramEnd"/>
+      <w:r>
+        <w:t xml:space="preserve"> unzuverlässige Ergebnisse, weshalb es für diese Arbeit nicht gewählt wurde</w:t>
+      </w:r>
+      <w:r>
+        <w:t xml:space="preserve"> (</w:t>
+      </w:r>
+      <w:proofErr w:type="spellStart"/>
+      <w:r>
+        <w:t>Koljonen</w:t>
+      </w:r>
+      <w:proofErr w:type="spellEnd"/>
+      <w:r>
+        <w:t xml:space="preserve"> et al. 2022).</w:t>
+      </w:r>
+    </w:p>
+    <w:p>
+      <w:pPr>
+        <w:pStyle w:val="Heading2"/>
+        <w:rPr>
+          <w:rFonts w:eastAsia="Times New Roman"/>
+        </w:rPr>
+      </w:pPr>
+      <w:bookmarkStart w:id="19" w:name="_Toc129251502"/>
+      <w:r>
+        <w:rPr>
+          <w:rFonts w:eastAsia="Times New Roman"/>
+        </w:rPr>
+        <w:t>Analyse</w:t>
+      </w:r>
+      <w:bookmarkEnd w:id="19"/>
+      <w:r>
+        <w:rPr>
+          <w:rFonts w:eastAsia="Times New Roman"/>
+        </w:rPr>
+        <w:t xml:space="preserve"> </w:t>
+      </w:r>
+    </w:p>
+    <w:p>
+      <w:r>
+        <w:t>Die Wordscores-Analyse wird zunächst mit den kompletten Wahlprogrammen der Bundestagsparteien durchgeführt. Dies ermöglicht eine möglichst einfache Gegenüberstellung der Wahlprogramme, welche analysiert werden mit den Referenztexten. Somit können Überschneidungen in Themenfokus und Wortwahl auf Dokumentebene identifiziert werden.</w:t>
+      </w:r>
+    </w:p>
+    <w:p>
+      <w:r>
+        <w:t>Anschließend werden die Wahlprogramme auf Abschnitte Reduziert, welche sich mit den Themen decken, welche für Hochschulpolitik relevant sein könnten.</w:t>
+      </w:r>
+      <w:r>
+        <w:t xml:space="preserve"> Dadurch können Unterschiede in den Positionen innerhalb der Themen besser differenziert werden. </w:t>
+      </w:r>
+    </w:p>
+    <w:p>
+      <w:r>
+        <w:t xml:space="preserve">Als </w:t>
+      </w:r>
+      <w:r>
+        <w:t>r</w:t>
+      </w:r>
+      <w:r>
+        <w:t xml:space="preserve">elevante Themenfelder für die Analyse wurde die „Domain 5: </w:t>
+      </w:r>
+      <w:proofErr w:type="spellStart"/>
+      <w:r>
+        <w:t>Welfare</w:t>
+      </w:r>
+      <w:proofErr w:type="spellEnd"/>
+      <w:r>
+        <w:t xml:space="preserve"> and Quality </w:t>
+      </w:r>
+      <w:proofErr w:type="spellStart"/>
+      <w:r>
+        <w:t>of</w:t>
+      </w:r>
+      <w:proofErr w:type="spellEnd"/>
+      <w:r>
+        <w:t xml:space="preserve"> Life“</w:t>
+      </w:r>
+      <w:r>
+        <w:t xml:space="preserve"> mit den Subdimensionen „</w:t>
+      </w:r>
+      <w:r>
+        <w:t xml:space="preserve">Environmental </w:t>
+      </w:r>
+      <w:proofErr w:type="spellStart"/>
+      <w:r>
+        <w:t>Protection</w:t>
+      </w:r>
+      <w:proofErr w:type="spellEnd"/>
+      <w:r>
+        <w:t>"</w:t>
+      </w:r>
+      <w:r>
+        <w:t xml:space="preserve"> (per501), „Culture: Positive“ (per502), „</w:t>
+      </w:r>
+      <w:proofErr w:type="spellStart"/>
+      <w:r>
+        <w:t>Equality</w:t>
+      </w:r>
+      <w:proofErr w:type="spellEnd"/>
+      <w:r>
+        <w:t>: Positive“ (per503), „</w:t>
+      </w:r>
+      <w:proofErr w:type="spellStart"/>
+      <w:r>
+        <w:t>Welfare</w:t>
+      </w:r>
+      <w:proofErr w:type="spellEnd"/>
+      <w:r>
+        <w:t xml:space="preserve"> State Expansion“ (per504), „</w:t>
+      </w:r>
+      <w:proofErr w:type="spellStart"/>
+      <w:r>
+        <w:t>Welfare</w:t>
+      </w:r>
+      <w:proofErr w:type="spellEnd"/>
+      <w:r>
+        <w:t xml:space="preserve"> State Limitation“ (per505), „Education Expansion“ (per506) und „Education Limitation“ (per507) gewählt. </w:t>
+      </w:r>
+      <w:r>
+        <w:rPr>
+          <w:highlight w:val="red"/>
+        </w:rPr>
+        <w:t xml:space="preserve">[warum? Lol </w:t>
+      </w:r>
+      <w:proofErr w:type="spellStart"/>
+      <w:r>
+        <w:rPr>
+          <w:highlight w:val="red"/>
+        </w:rPr>
+        <w:t>shit</w:t>
+      </w:r>
+      <w:proofErr w:type="spellEnd"/>
+      <w:r>
+        <w:rPr>
+          <w:highlight w:val="red"/>
+        </w:rPr>
+        <w:t>]</w:t>
+      </w:r>
+    </w:p>
+    <w:p>
+      <w:r>
+        <w:t>Zudem wurde die Subdimension „Technology and Infrastructure: Positive“ (per411) hinzugefügt um die aktuelle Thematik von Digitalisierung, besonders im Rahmen von pandemiebedingter</w:t>
+      </w:r>
+      <w:r>
+        <w:t>,</w:t>
+      </w:r>
+      <w:r>
+        <w:t xml:space="preserve"> digitaler Lehre, abzubilden.</w:t>
+      </w:r>
+    </w:p>
+    <w:p>
+      <w:pPr>
+        <w:pStyle w:val="Heading3"/>
+        <w:rPr>
+          <w:rFonts w:eastAsia="Times New Roman"/>
+        </w:rPr>
+      </w:pPr>
+      <w:bookmarkStart w:id="20" w:name="_Toc129251503"/>
+      <w:r>
+        <w:rPr>
+          <w:rFonts w:eastAsia="Times New Roman"/>
+        </w:rPr>
+        <w:t>Deskriptiv</w:t>
+      </w:r>
+      <w:r>
+        <w:rPr>
+          <w:rFonts w:eastAsia="Times New Roman"/>
+        </w:rPr>
+        <w:t>e Analyse</w:t>
+      </w:r>
+      <w:bookmarkEnd w:id="20"/>
+    </w:p>
+    <w:p>
+      <w:r>
+        <w:t>In der ersten Auswertung der Referenztexte fällt auf, dass die Dimension „Education Limitation“ (per507) in keinem der Texte vorkommt. Somit ist es nicht möglich Referenzwerte festzulegen, welche von Null verschieden sind. Daraus resultiert eine nicht-informative Dimension, die aus der weiteren Analyse ausgeschlossen wird.</w:t>
+      </w:r>
+    </w:p>
+    <w:p>
+      <w:r>
+        <w:lastRenderedPageBreak/>
+        <w:t xml:space="preserve">Die Wahlprogramme unterscheiden sich in </w:t>
+      </w:r>
+      <w:r>
+        <w:t>stark darin, wie groß die Anteile sind, welche für Hochschulgruppen relevante Themen ansprechen</w:t>
+      </w:r>
+      <w:r>
+        <w:t xml:space="preserve"> </w:t>
+      </w:r>
+      <w:r>
+        <w:t xml:space="preserve">(Siehe </w:t>
+      </w:r>
+      <w:r>
+        <w:fldChar w:fldCharType="begin"/>
+      </w:r>
+      <w:r>
+        <w:instrText xml:space="preserve"> REF _Ref129250412 \h </w:instrText>
+      </w:r>
+      <w:r>
+        <w:fldChar w:fldCharType="separate"/>
+      </w:r>
+      <w:r>
+        <w:t>Tab</w:t>
+      </w:r>
+      <w:r>
+        <w:t>e</w:t>
+      </w:r>
+      <w:r>
+        <w:t xml:space="preserve">lle </w:t>
+      </w:r>
+      <w:r>
+        <w:rPr>
+          <w:noProof/>
+        </w:rPr>
+        <w:t>2</w:t>
+      </w:r>
+      <w:r>
+        <w:fldChar w:fldCharType="end"/>
+      </w:r>
+      <w:r>
+        <w:t>)</w:t>
       </w:r>
       <w:r>
         <w:t>.</w:t>
-      </w:r>
-    </w:p>
-    <w:p>
-      <w:r>
-        <w:t xml:space="preserve">Die technische Umsetzung findet in der Programmiersprache Python statt und basiert </w:t>
-      </w:r>
-      <w:r>
-        <w:t xml:space="preserve">stark </w:t>
-      </w:r>
-      <w:r>
-        <w:t>auf der Arbeit von</w:t>
-      </w:r>
-      <w:r>
-        <w:t xml:space="preserve"> </w:t>
-      </w:r>
-      <w:proofErr w:type="spellStart"/>
-      <w:r>
-        <w:t>Marzagao</w:t>
-      </w:r>
-      <w:proofErr w:type="spellEnd"/>
-      <w:r>
-        <w:t xml:space="preserve"> (2014). Allerdings wurden einige Anpassungen vorgenommen, um die Funktionalität mit neueren Versionen der Programmiersprache zu ermöglichen. </w:t>
-      </w:r>
-    </w:p>
-    <w:p>
-      <w:r>
-        <w:t>Um eine sinnvolle Skalierung vorzunehmen ist die Auswahl der Referenztexte essenzi</w:t>
-      </w:r>
-      <w:r>
-        <w:t>ell</w:t>
-      </w:r>
-      <w:r>
-        <w:t xml:space="preserve"> </w:t>
-      </w:r>
-      <w:r>
-        <w:t xml:space="preserve">(Laver et al. 2003) </w:t>
-      </w:r>
-      <w:r>
-        <w:t xml:space="preserve">Diese müssen möglichst alle relevanten Worte in einem möglichst ähnlichen Kontext </w:t>
-      </w:r>
-      <w:r>
-        <w:t xml:space="preserve">wie die zu analysierenden Texte </w:t>
-      </w:r>
-      <w:r>
-        <w:t xml:space="preserve">enthalten. Um dies gewähr leisten zu können wurden Wahlprogramme der Parteien der letzten Bundestagswahl als Referenz gewählt. </w:t>
-      </w:r>
-    </w:p>
-    <w:p>
-      <w:r>
-        <w:t xml:space="preserve">Die </w:t>
-      </w:r>
-      <w:proofErr w:type="spellStart"/>
-      <w:r>
-        <w:t>Wordscores</w:t>
-      </w:r>
-      <w:proofErr w:type="spellEnd"/>
-      <w:r>
-        <w:t>-Methode, wie auch andere computergestützte Textanalyse-Verfahren, hat gegenüber von handkodierten Methoden den Vorteil der Geschwindigkeit. Anstatt jeden Satz einzeln zu kategorisieren kann der Algorithmus innerhalb von Sekunden große Textmengen analysieren und somit schneller umfangreiche Ergebnisse liefern.</w:t>
-      </w:r>
-      <w:r>
-        <w:t xml:space="preserve"> Es handelt sich hierbei allerdings um ein trade-off bei dem die Genauigkeit von menschlichen Kodierer*innen verloren geht, was teilweise für weniger gute Ergebnisse sorgen kann </w:t>
-      </w:r>
-      <w:r>
-        <w:t>(</w:t>
-      </w:r>
-      <w:proofErr w:type="spellStart"/>
-      <w:r>
-        <w:t>Bruinsma</w:t>
-      </w:r>
-      <w:proofErr w:type="spellEnd"/>
-      <w:r>
-        <w:t xml:space="preserve"> &amp; </w:t>
-      </w:r>
-      <w:proofErr w:type="spellStart"/>
-      <w:r>
-        <w:t>Gemenis</w:t>
-      </w:r>
-      <w:proofErr w:type="spellEnd"/>
-      <w:r>
-        <w:t xml:space="preserve"> 2019</w:t>
-      </w:r>
-      <w:r>
-        <w:t xml:space="preserve">, </w:t>
-      </w:r>
-      <w:proofErr w:type="spellStart"/>
-      <w:r>
-        <w:t>Koljonen</w:t>
-      </w:r>
-      <w:proofErr w:type="spellEnd"/>
-      <w:r>
-        <w:t xml:space="preserve"> et al. 2022)</w:t>
-      </w:r>
-      <w:r>
-        <w:t>.</w:t>
-      </w:r>
-    </w:p>
-    <w:p>
-      <w:r>
-        <w:t>Eine alternative Analysemethode ist das „</w:t>
-      </w:r>
-      <w:proofErr w:type="spellStart"/>
-      <w:r>
-        <w:t>Wordfish</w:t>
-      </w:r>
-      <w:proofErr w:type="spellEnd"/>
-      <w:r>
-        <w:t xml:space="preserve">“-Verfahren, bei dem eine latente Dimension in dem Text erfasst werden kann. Für die politische Positionierung von Parteiprogrammen auf einer vorher bestimmten Links-Rechs-Skala liefert dieses Verfahren </w:t>
-      </w:r>
-      <w:proofErr w:type="gramStart"/>
-      <w:r>
-        <w:t>allerdings relativ</w:t>
-      </w:r>
-      <w:proofErr w:type="gramEnd"/>
-      <w:r>
-        <w:t xml:space="preserve"> unzuverlässige Ergebnisse, weshalb es für diese Arbeit nicht gewählt wurde</w:t>
-      </w:r>
-      <w:r>
-        <w:t xml:space="preserve"> (</w:t>
-      </w:r>
-      <w:proofErr w:type="spellStart"/>
-      <w:r>
-        <w:t>Koljonen</w:t>
-      </w:r>
-      <w:proofErr w:type="spellEnd"/>
-      <w:r>
-        <w:t xml:space="preserve"> et al. 2022).</w:t>
-      </w:r>
-    </w:p>
-    <w:p>
-      <w:pPr>
-        <w:pStyle w:val="Heading2"/>
-        <w:rPr>
-          <w:rFonts w:eastAsia="Times New Roman"/>
-        </w:rPr>
-      </w:pPr>
-      <w:bookmarkStart w:id="18" w:name="_Toc128821355"/>
-      <w:r>
-        <w:rPr>
-          <w:rFonts w:eastAsia="Times New Roman"/>
-        </w:rPr>
-        <w:t>Analyse</w:t>
-      </w:r>
-      <w:bookmarkEnd w:id="18"/>
-      <w:r>
-        <w:rPr>
-          <w:rFonts w:eastAsia="Times New Roman"/>
-        </w:rPr>
-        <w:t xml:space="preserve"> </w:t>
-      </w:r>
-    </w:p>
-    <w:p>
-      <w:r>
-        <w:t xml:space="preserve">Die </w:t>
-      </w:r>
-      <w:proofErr w:type="spellStart"/>
-      <w:r>
-        <w:t>Wordscores</w:t>
-      </w:r>
-      <w:proofErr w:type="spellEnd"/>
-      <w:r>
-        <w:t>-Analyse wird zunächst mit den kompletten Wahlprogrammen der Bundestagsparteien durchgeführt. Dies ermöglicht eine möglichst einfache Gegenüberstellung der Wahlprogramme, welche analysiert werden mit den Referenztexten. Somit können Überschneidungen in Themenfokus und Wortwahl auf Dokumentebene identifiziert werden.</w:t>
-      </w:r>
-    </w:p>
-    <w:p>
-      <w:r>
-        <w:t>Anschließend werden die Wahlprogramme auf Abschnitte Reduziert, welche sich mit den Themen decken, welche für Hochschulpolitik relevant sein könnten.</w:t>
-      </w:r>
-      <w:r>
-        <w:t xml:space="preserve"> Dadurch können Unterschiede in den Positionen innerhalb der Themen besser differenziert werden. </w:t>
-      </w:r>
-    </w:p>
-    <w:p>
-      <w:r>
-        <w:lastRenderedPageBreak/>
-        <w:t xml:space="preserve">Als </w:t>
-      </w:r>
-      <w:r>
-        <w:t>r</w:t>
-      </w:r>
-      <w:r>
-        <w:t xml:space="preserve">elevante Themenfelder für die Analyse wurde die „Domain 5: </w:t>
-      </w:r>
-      <w:proofErr w:type="spellStart"/>
-      <w:r>
-        <w:t>Welfare</w:t>
-      </w:r>
-      <w:proofErr w:type="spellEnd"/>
-      <w:r>
-        <w:t xml:space="preserve"> and Quality </w:t>
-      </w:r>
-      <w:proofErr w:type="spellStart"/>
-      <w:r>
-        <w:t>of</w:t>
-      </w:r>
-      <w:proofErr w:type="spellEnd"/>
-      <w:r>
-        <w:t xml:space="preserve"> Life“</w:t>
-      </w:r>
-      <w:r>
-        <w:t xml:space="preserve"> mit den Subdimensionen „</w:t>
-      </w:r>
-      <w:r>
-        <w:t xml:space="preserve">Environmental </w:t>
-      </w:r>
-      <w:proofErr w:type="spellStart"/>
-      <w:r>
-        <w:t>Protection</w:t>
-      </w:r>
-      <w:proofErr w:type="spellEnd"/>
-      <w:r>
-        <w:t>"</w:t>
-      </w:r>
-      <w:r>
-        <w:t xml:space="preserve"> (per501), „Culture: Positive“ (per502), „</w:t>
-      </w:r>
-      <w:proofErr w:type="spellStart"/>
-      <w:r>
-        <w:t>Equality</w:t>
-      </w:r>
-      <w:proofErr w:type="spellEnd"/>
-      <w:r>
-        <w:t>: Positive“ (per503), „</w:t>
-      </w:r>
-      <w:proofErr w:type="spellStart"/>
-      <w:r>
-        <w:t>Welfare</w:t>
-      </w:r>
-      <w:proofErr w:type="spellEnd"/>
-      <w:r>
-        <w:t xml:space="preserve"> State Expansion“ (per504), „</w:t>
-      </w:r>
-      <w:proofErr w:type="spellStart"/>
-      <w:r>
-        <w:t>Welfare</w:t>
-      </w:r>
-      <w:proofErr w:type="spellEnd"/>
-      <w:r>
-        <w:t xml:space="preserve"> State Limitation“ (per505), „Education Expansion“ (per506) und „Education Limitation“ (per507) gewählt. [warum? Lol </w:t>
-      </w:r>
-      <w:proofErr w:type="spellStart"/>
-      <w:r>
-        <w:t>shit</w:t>
-      </w:r>
-      <w:proofErr w:type="spellEnd"/>
-      <w:r>
-        <w:t>]</w:t>
-      </w:r>
-    </w:p>
-    <w:p>
-      <w:r>
-        <w:t>Zudem wurde die Subdimension „Technology and Infrastructure: Positive“ (per411) hinzugefügt um die aktuelle Thematik von Digitalisierung, besonders im Rahmen von pandemiebedingter</w:t>
-      </w:r>
-      <w:r>
-        <w:t>,</w:t>
-      </w:r>
-      <w:r>
-        <w:t xml:space="preserve"> digitaler Lehre, abzubilden.</w:t>
-      </w:r>
-    </w:p>
-    <w:p>
-      <w:pPr>
-        <w:pStyle w:val="Heading3"/>
-        <w:rPr>
-          <w:rFonts w:eastAsia="Times New Roman"/>
-        </w:rPr>
-      </w:pPr>
-      <w:bookmarkStart w:id="19" w:name="_Toc128821356"/>
-      <w:r>
-        <w:rPr>
-          <w:rFonts w:eastAsia="Times New Roman"/>
-        </w:rPr>
-        <w:t>Deskriptiv</w:t>
-      </w:r>
-      <w:bookmarkEnd w:id="19"/>
-    </w:p>
-    <w:p>
-      <w:r>
-        <w:t>[</w:t>
-      </w:r>
-      <w:r>
-        <w:t xml:space="preserve">PRE-PROCESSING] Um die Texte für die Analyse vorzubereiten werden im Rahmen des </w:t>
-      </w:r>
-      <w:proofErr w:type="spellStart"/>
-      <w:r>
-        <w:t>pre-processing</w:t>
-      </w:r>
-      <w:proofErr w:type="spellEnd"/>
-      <w:r>
-        <w:t xml:space="preserve"> einige </w:t>
-      </w:r>
-      <w:proofErr w:type="spellStart"/>
-      <w:r>
-        <w:t>data-cleaning</w:t>
-      </w:r>
-      <w:proofErr w:type="spellEnd"/>
-      <w:r>
-        <w:t xml:space="preserve"> Methoden angewandt. Sogenannte „</w:t>
-      </w:r>
-      <w:proofErr w:type="spellStart"/>
-      <w:r>
-        <w:t>stopwords</w:t>
-      </w:r>
-      <w:proofErr w:type="spellEnd"/>
-      <w:r>
-        <w:t xml:space="preserve">“, also </w:t>
-      </w:r>
-      <w:r>
-        <w:t>Worte,</w:t>
-      </w:r>
-      <w:r>
-        <w:t xml:space="preserve"> welche keinen inhaltlichen Werte haben, werden entfernt. </w:t>
-      </w:r>
-      <w:r>
-        <w:t xml:space="preserve">Zudem werden </w:t>
-      </w:r>
-      <w:r>
-        <w:t>Worte</w:t>
-      </w:r>
-      <w:r>
-        <w:t xml:space="preserve"> </w:t>
-      </w:r>
-      <w:r>
-        <w:t>mit weniger als drei Zeichen entfernt</w:t>
-      </w:r>
-      <w:r>
-        <w:t xml:space="preserve"> und alle </w:t>
-      </w:r>
-      <w:r>
-        <w:t>Worte</w:t>
-      </w:r>
-      <w:r>
-        <w:t xml:space="preserve"> </w:t>
-      </w:r>
-      <w:r>
-        <w:t xml:space="preserve">werden klein geschrieben und </w:t>
-      </w:r>
-      <w:r>
-        <w:t>lemmatisiert</w:t>
-      </w:r>
-      <w:r>
-        <w:t xml:space="preserve">. </w:t>
-      </w:r>
-    </w:p>
-    <w:p>
-      <w:r>
-        <w:t xml:space="preserve">Nach dem </w:t>
-      </w:r>
-      <w:proofErr w:type="spellStart"/>
-      <w:r>
-        <w:t>pre-processing</w:t>
-      </w:r>
-      <w:proofErr w:type="spellEnd"/>
-      <w:r>
-        <w:t xml:space="preserve"> werden die Worte der Parteiprogramme gezählt und in einer Dokument-Feature-Matrix mit absoluten und relativ</w:t>
-      </w:r>
-      <w:r>
-        <w:t>en</w:t>
-      </w:r>
-      <w:r>
-        <w:t xml:space="preserve"> Häufigkeiten gespeichert. </w:t>
-      </w:r>
-      <w:r>
-        <w:t>Anschließend wird – basierend auf den MARPOR und Franzmann &amp; Kaiser Werten – eine Matrix mit den Referenzwerten der Texte für alle Dimensionen erstellt.</w:t>
-      </w:r>
-      <w:r>
-        <w:t xml:space="preserve"> Diese wird dann um die, mit dem </w:t>
-      </w:r>
-      <w:proofErr w:type="spellStart"/>
-      <w:r>
-        <w:t>Wordscores</w:t>
-      </w:r>
-      <w:proofErr w:type="spellEnd"/>
-      <w:r>
-        <w:t>-Algorithmus errechneten, Werte der Hochschulgruppen erweitert.</w:t>
-      </w:r>
-    </w:p>
-    <w:p>
-      <w:r>
-        <w:t xml:space="preserve">[507 not </w:t>
-      </w:r>
-      <w:proofErr w:type="spellStart"/>
-      <w:r>
-        <w:t>here</w:t>
-      </w:r>
-      <w:proofErr w:type="spellEnd"/>
-      <w:r>
-        <w:t>]</w:t>
-      </w:r>
-    </w:p>
-    <w:p>
-      <w:r>
-        <w:t xml:space="preserve">Die Wahlprogramme unterscheiden sich in </w:t>
-      </w:r>
-      <w:r>
-        <w:t>stark darin, wie groß die Anteile sind</w:t>
-      </w:r>
-      <w:r>
-        <w:t xml:space="preserve"> (Siehe Tabelle 1)</w:t>
-      </w:r>
-      <w:r>
-        <w:t>, welche für Hochschulgruppen relevante Themen ansprechen.</w:t>
       </w:r>
       <w:r>
         <w:t xml:space="preserve"> Selbst bei den exakt gleichen Positionen innerhalb der Themen, würde somit auch die </w:t>
@@ -4805,6 +5481,7 @@
       <w:pPr>
         <w:pStyle w:val="Caption"/>
       </w:pPr>
+      <w:bookmarkStart w:id="21" w:name="_Ref129250412"/>
       <w:r>
         <w:t xml:space="preserve">Tabelle </w:t>
       </w:r>
@@ -4821,36 +5498,68 @@
         <w:rPr>
           <w:noProof/>
         </w:rPr>
-        <w:t>1</w:t>
+        <w:t>2</w:t>
       </w:r>
       <w:r>
         <w:fldChar w:fldCharType="end"/>
       </w:r>
-    </w:p>
-    <w:p>
-      <w:r>
-        <w:t>Die Aufteilung von Themenschwerpunkten ist für die Analyse relevant. [MEHR lol</w:t>
-      </w:r>
-      <w:r>
+      <w:bookmarkEnd w:id="21"/>
+    </w:p>
+    <w:p>
+      <w:r>
+        <w:t xml:space="preserve">Die Aufteilung von Themenschwerpunkten ist für die Analyse relevant. </w:t>
+      </w:r>
+      <w:r>
+        <w:rPr>
+          <w:color w:val="000000" w:themeColor="text1"/>
+          <w:highlight w:val="red"/>
+        </w:rPr>
+        <w:t>[MEHR lol</w:t>
+      </w:r>
+      <w:r>
+        <w:rPr>
+          <w:color w:val="000000" w:themeColor="text1"/>
+          <w:highlight w:val="red"/>
+        </w:rPr>
         <w:t xml:space="preserve">, </w:t>
       </w:r>
       <w:proofErr w:type="spellStart"/>
       <w:r>
+        <w:rPr>
+          <w:color w:val="000000" w:themeColor="text1"/>
+          <w:highlight w:val="red"/>
+        </w:rPr>
         <w:t>salizen</w:t>
       </w:r>
       <w:proofErr w:type="spellEnd"/>
       <w:r>
+        <w:rPr>
+          <w:color w:val="000000" w:themeColor="text1"/>
+          <w:highlight w:val="red"/>
+        </w:rPr>
         <w:t>/</w:t>
       </w:r>
       <w:proofErr w:type="spellStart"/>
       <w:r>
+        <w:rPr>
+          <w:color w:val="000000" w:themeColor="text1"/>
+          <w:highlight w:val="red"/>
+        </w:rPr>
         <w:t>valenztheorie</w:t>
       </w:r>
       <w:proofErr w:type="spellEnd"/>
       <w:r>
+        <w:rPr>
+          <w:color w:val="000000" w:themeColor="text1"/>
+          <w:highlight w:val="red"/>
+        </w:rPr>
         <w:t>?</w:t>
       </w:r>
       <w:r>
+        <w:rPr>
+          <w:color w:val="000000" w:themeColor="text1"/>
+          <w:highlight w:val="red"/>
+        </w:rPr>
         <w:t>]</w:t>
       </w:r>
     </w:p>
@@ -4861,32 +5570,504 @@
           <w:rFonts w:eastAsia="Times New Roman"/>
         </w:rPr>
       </w:pPr>
-      <w:bookmarkStart w:id="20" w:name="_Toc128821357"/>
+      <w:bookmarkStart w:id="22" w:name="_Toc129251504"/>
       <w:r>
         <w:rPr>
           <w:rFonts w:eastAsia="Times New Roman"/>
         </w:rPr>
+        <w:t>Multivariat</w:t>
+      </w:r>
+      <w:r>
+        <w:rPr>
+          <w:rFonts w:eastAsia="Times New Roman"/>
+        </w:rPr>
+        <w:t>e Analyse</w:t>
+      </w:r>
+      <w:bookmarkEnd w:id="22"/>
+    </w:p>
+    <w:p>
+      <w:pPr>
+        <w:pStyle w:val="Heading4"/>
+      </w:pPr>
+      <w:bookmarkStart w:id="23" w:name="_Toc129251505"/>
+      <w:r>
+        <w:t>Komplette Wahlprogramme</w:t>
+      </w:r>
+      <w:bookmarkEnd w:id="23"/>
+    </w:p>
+    <w:p>
+      <w:r>
+        <w:t xml:space="preserve">Für die multivariate Analyse werden </w:t>
+      </w:r>
+    </w:p>
+    <w:p>
+      <w:pPr>
+        <w:keepNext/>
+        <w:jc w:val="center"/>
+      </w:pPr>
+      <w:r>
+        <w:rPr>
+          <w:noProof/>
+        </w:rPr>
         <w:lastRenderedPageBreak/>
-        <w:t>Multivariat</w:t>
-      </w:r>
-      <w:bookmarkEnd w:id="20"/>
-    </w:p>
-    <w:p>
-      <w:r>
-        <w:t xml:space="preserve">Für die multivariate Analyse werden </w:t>
-      </w:r>
-    </w:p>
-    <w:p>
-      <w:r>
+        <w:drawing>
+          <wp:inline distT="0" distB="0" distL="0" distR="0" wp14:anchorId="6B850328" wp14:editId="63AA65DF">
+            <wp:extent cx="4686300" cy="4211337"/>
+            <wp:effectExtent l="133350" t="114300" r="133350" b="170180"/>
+            <wp:docPr id="3" name="Picture 3" descr="Shape&#10;&#10;Description automatically generated with low confidence"/>
+            <wp:cNvGraphicFramePr>
+              <a:graphicFrameLocks xmlns:a="http://schemas.openxmlformats.org/drawingml/2006/main" noChangeAspect="1"/>
+            </wp:cNvGraphicFramePr>
+            <a:graphic xmlns:a="http://schemas.openxmlformats.org/drawingml/2006/main">
+              <a:graphicData uri="http://schemas.openxmlformats.org/drawingml/2006/picture">
+                <pic:pic xmlns:pic="http://schemas.openxmlformats.org/drawingml/2006/picture">
+                  <pic:nvPicPr>
+                    <pic:cNvPr id="3" name="Picture 3" descr="Shape&#10;&#10;Description automatically generated with low confidence"/>
+                    <pic:cNvPicPr/>
+                  </pic:nvPicPr>
+                  <pic:blipFill>
+                    <a:blip r:embed="rId22">
+                      <a:extLst>
+                        <a:ext uri="{28A0092B-C50C-407E-A947-70E740481C1C}">
+                          <a14:useLocalDpi xmlns:a14="http://schemas.microsoft.com/office/drawing/2010/main" val="0"/>
+                        </a:ext>
+                      </a:extLst>
+                    </a:blip>
+                    <a:stretch>
+                      <a:fillRect/>
+                    </a:stretch>
+                  </pic:blipFill>
+                  <pic:spPr>
+                    <a:xfrm>
+                      <a:off x="0" y="0"/>
+                      <a:ext cx="4690233" cy="4214871"/>
+                    </a:xfrm>
+                    <a:prstGeom prst="rect">
+                      <a:avLst/>
+                    </a:prstGeom>
+                    <a:solidFill>
+                      <a:srgbClr val="FFFFFF">
+                        <a:shade val="85000"/>
+                      </a:srgbClr>
+                    </a:solidFill>
+                    <a:ln w="88900" cap="sq">
+                      <a:solidFill>
+                        <a:srgbClr val="FFFFFF"/>
+                      </a:solidFill>
+                      <a:miter lim="800000"/>
+                    </a:ln>
+                    <a:effectLst>
+                      <a:outerShdw blurRad="55000" dist="18000" dir="5400000" algn="tl" rotWithShape="0">
+                        <a:srgbClr val="000000">
+                          <a:alpha val="40000"/>
+                        </a:srgbClr>
+                      </a:outerShdw>
+                    </a:effectLst>
+                    <a:scene3d>
+                      <a:camera prst="orthographicFront"/>
+                      <a:lightRig rig="twoPt" dir="t">
+                        <a:rot lat="0" lon="0" rev="7200000"/>
+                      </a:lightRig>
+                    </a:scene3d>
+                    <a:sp3d>
+                      <a:bevelT w="25400" h="19050"/>
+                      <a:contourClr>
+                        <a:srgbClr val="FFFFFF"/>
+                      </a:contourClr>
+                    </a:sp3d>
+                  </pic:spPr>
+                </pic:pic>
+              </a:graphicData>
+            </a:graphic>
+          </wp:inline>
+        </w:drawing>
+      </w:r>
+    </w:p>
+    <w:p>
+      <w:pPr>
+        <w:pStyle w:val="Caption"/>
+      </w:pPr>
+      <w:bookmarkStart w:id="24" w:name="_Ref129250476"/>
+      <w:r>
+        <w:t xml:space="preserve">Abbildung </w:t>
+      </w:r>
+      <w:r>
+        <w:fldChar w:fldCharType="begin"/>
+      </w:r>
+      <w:r>
+        <w:instrText xml:space="preserve"> SEQ Abbildung \* ARABIC </w:instrText>
+      </w:r>
+      <w:r>
+        <w:fldChar w:fldCharType="separate"/>
+      </w:r>
+      <w:r>
+        <w:rPr>
+          <w:noProof/>
+        </w:rPr>
+        <w:t>2</w:t>
+      </w:r>
+      <w:r>
+        <w:fldChar w:fldCharType="end"/>
+      </w:r>
+      <w:bookmarkEnd w:id="24"/>
+    </w:p>
+    <w:p>
+      <w:r>
+        <w:fldChar w:fldCharType="begin"/>
+      </w:r>
+      <w:r>
+        <w:instrText xml:space="preserve"> REF _Ref129250476 \h </w:instrText>
+      </w:r>
+      <w:r>
+        <w:fldChar w:fldCharType="separate"/>
+      </w:r>
+      <w:r>
+        <w:t xml:space="preserve">Abbildung </w:t>
+      </w:r>
+      <w:r>
+        <w:rPr>
+          <w:noProof/>
+        </w:rPr>
+        <w:t>2</w:t>
+      </w:r>
+      <w:r>
+        <w:fldChar w:fldCharType="end"/>
+      </w:r>
+      <w:r>
+        <w:t xml:space="preserve"> stellt die Ergebnisse des Wordscores-Algorithmus, angewendet auf die kompletten Wahlprogramme der Hochschulgruppen, als </w:t>
+      </w:r>
+      <w:proofErr w:type="spellStart"/>
+      <w:r>
+        <w:t>Heatmap</w:t>
+      </w:r>
+      <w:proofErr w:type="spellEnd"/>
+      <w:r>
+        <w:t xml:space="preserve"> dar. Höhere Werte auf der Achse werden mit helleren Farben repräsentiert. Für die Rechts-Links Dimensionen ergibt sich somit, dass hellere Werte eine Position weiter rechts auf der Achse beschreiben.</w:t>
+      </w:r>
+    </w:p>
+    <w:p>
+      <w:r>
+        <w:t xml:space="preserve">Es wird deutlich, dass die Rechts-Links Dimensionen des MARPOR Projektes sich stark von denen der Franzmann &amp; Kaiser Werte unterscheiden. Besonders die Hochschulgruppen GDF und GHG, welche bei den Wahlen die größten Stimmenanteile erhielten, werden von den Franzmann &amp; Kaiser Werten deutlich weiter links positioniert. Die LHG wird durch die Franzmann &amp; Kaiser Werte hingegen als deutlich weniger weit rechts eingeschätzt. </w:t>
+      </w:r>
+    </w:p>
+    <w:p>
+      <w:r>
+        <w:t>Auf den anderen Dimensionen sind die meisten Hochschulgruppen mittig bis links einzuordnen. Nur der RCDS sticht beim Thema „</w:t>
+      </w:r>
+      <w:proofErr w:type="spellStart"/>
+      <w:r>
+        <w:t>Welfare</w:t>
+      </w:r>
+      <w:proofErr w:type="spellEnd"/>
+      <w:r>
+        <w:t xml:space="preserve"> State Limitation“ heraus und erhält eine rechtere </w:t>
+      </w:r>
+      <w:r>
+        <w:t xml:space="preserve">Positionierung. </w:t>
+      </w:r>
+      <w:r>
+        <w:t xml:space="preserve"> </w:t>
+      </w:r>
+    </w:p>
+    <w:p>
+      <w:pPr>
+        <w:keepNext/>
+      </w:pPr>
+      <w:r>
+        <w:rPr>
+          <w:noProof/>
+        </w:rPr>
+        <w:lastRenderedPageBreak/>
+        <w:drawing>
+          <wp:inline distT="0" distB="0" distL="0" distR="0" wp14:anchorId="75A5FAAD" wp14:editId="7B822A9A">
+            <wp:extent cx="5760720" cy="2592705"/>
+            <wp:effectExtent l="133350" t="114300" r="144780" b="169545"/>
+            <wp:docPr id="5" name="Picture 5" descr="A screenshot of a video game&#10;&#10;Description automatically generated with low confidence"/>
+            <wp:cNvGraphicFramePr>
+              <a:graphicFrameLocks xmlns:a="http://schemas.openxmlformats.org/drawingml/2006/main" noChangeAspect="1"/>
+            </wp:cNvGraphicFramePr>
+            <a:graphic xmlns:a="http://schemas.openxmlformats.org/drawingml/2006/main">
+              <a:graphicData uri="http://schemas.openxmlformats.org/drawingml/2006/picture">
+                <pic:pic xmlns:pic="http://schemas.openxmlformats.org/drawingml/2006/picture">
+                  <pic:nvPicPr>
+                    <pic:cNvPr id="5" name="Picture 5" descr="A screenshot of a video game&#10;&#10;Description automatically generated with low confidence"/>
+                    <pic:cNvPicPr/>
+                  </pic:nvPicPr>
+                  <pic:blipFill>
+                    <a:blip r:embed="rId23">
+                      <a:extLst>
+                        <a:ext uri="{28A0092B-C50C-407E-A947-70E740481C1C}">
+                          <a14:useLocalDpi xmlns:a14="http://schemas.microsoft.com/office/drawing/2010/main" val="0"/>
+                        </a:ext>
+                      </a:extLst>
+                    </a:blip>
+                    <a:stretch>
+                      <a:fillRect/>
+                    </a:stretch>
+                  </pic:blipFill>
+                  <pic:spPr>
+                    <a:xfrm>
+                      <a:off x="0" y="0"/>
+                      <a:ext cx="5760720" cy="2592705"/>
+                    </a:xfrm>
+                    <a:prstGeom prst="rect">
+                      <a:avLst/>
+                    </a:prstGeom>
+                    <a:solidFill>
+                      <a:srgbClr val="FFFFFF">
+                        <a:shade val="85000"/>
+                      </a:srgbClr>
+                    </a:solidFill>
+                    <a:ln w="88900" cap="sq">
+                      <a:solidFill>
+                        <a:srgbClr val="FFFFFF"/>
+                      </a:solidFill>
+                      <a:miter lim="800000"/>
+                    </a:ln>
+                    <a:effectLst>
+                      <a:outerShdw blurRad="55000" dist="18000" dir="5400000" algn="tl" rotWithShape="0">
+                        <a:srgbClr val="000000">
+                          <a:alpha val="40000"/>
+                        </a:srgbClr>
+                      </a:outerShdw>
+                    </a:effectLst>
+                    <a:scene3d>
+                      <a:camera prst="orthographicFront"/>
+                      <a:lightRig rig="twoPt" dir="t">
+                        <a:rot lat="0" lon="0" rev="7200000"/>
+                      </a:lightRig>
+                    </a:scene3d>
+                    <a:sp3d>
+                      <a:bevelT w="25400" h="19050"/>
+                      <a:contourClr>
+                        <a:srgbClr val="FFFFFF"/>
+                      </a:contourClr>
+                    </a:sp3d>
+                  </pic:spPr>
+                </pic:pic>
+              </a:graphicData>
+            </a:graphic>
+          </wp:inline>
+        </w:drawing>
+      </w:r>
+    </w:p>
+    <w:p>
+      <w:pPr>
+        <w:pStyle w:val="Caption"/>
+      </w:pPr>
+      <w:bookmarkStart w:id="25" w:name="_Ref129250743"/>
+      <w:r>
+        <w:t xml:space="preserve">Abbildung </w:t>
+      </w:r>
+      <w:r>
+        <w:fldChar w:fldCharType="begin"/>
+      </w:r>
+      <w:r>
+        <w:instrText xml:space="preserve"> SEQ Abbildung \* ARABIC </w:instrText>
+      </w:r>
+      <w:r>
+        <w:fldChar w:fldCharType="separate"/>
+      </w:r>
+      <w:r>
+        <w:rPr>
+          <w:noProof/>
+        </w:rPr>
+        <w:t>3</w:t>
+      </w:r>
+      <w:r>
+        <w:fldChar w:fldCharType="end"/>
+      </w:r>
+      <w:bookmarkEnd w:id="25"/>
+    </w:p>
+    <w:p>
+      <w:r>
+        <w:t xml:space="preserve">In </w:t>
+      </w:r>
+      <w:r>
+        <w:fldChar w:fldCharType="begin"/>
+      </w:r>
+      <w:r>
+        <w:instrText xml:space="preserve"> REF _Ref129250743 \h </w:instrText>
+      </w:r>
+      <w:r>
+        <w:fldChar w:fldCharType="separate"/>
+      </w:r>
+      <w:r>
+        <w:t xml:space="preserve">Abbildung </w:t>
+      </w:r>
+      <w:r>
+        <w:rPr>
+          <w:noProof/>
+        </w:rPr>
+        <w:t>3</w:t>
+      </w:r>
+      <w:r>
+        <w:fldChar w:fldCharType="end"/>
+      </w:r>
+      <w:r>
+        <w:t xml:space="preserve"> werden die Rechts-Links Dimensionen des MARPOR Projektes und der Franzmann &amp; Kaiser Studie direkt veranschaulicht. Zudem wird in Rot der, nach den Wahlergebnissen gewichtete, Durchschnittsstudierende abgebildet. In Gelb wird anschließend die Bundestagspartei, welche dem gewichteten Mittel am nächsten kommt, hervorgehoben.</w:t>
+      </w:r>
+    </w:p>
+    <w:p>
+      <w:r>
+        <w:t>Zu beobachten ist, dass das gewichtete Mittel, welches mit den Franzmann &amp; Kaiser Werten errechnet wurde deutlich weiter links positioniert ist. Dies ist sowohl durch die generelle Verschiebung nach links (keine der Parteien hat positive Rechts-Werte) als auch durch die besondere Verschiebung von GHG und GDF, welche ca. 60% der Stimmen auf sich vereinen, zu erklären.</w:t>
+      </w:r>
+    </w:p>
+    <w:p>
+      <w:r>
+        <w:rPr>
+          <w:highlight w:val="red"/>
+        </w:rPr>
         <w:t>[</w:t>
       </w:r>
       <w:proofErr w:type="spellStart"/>
       <w:r>
-        <w:t>abb</w:t>
+        <w:rPr>
+          <w:highlight w:val="red"/>
+        </w:rPr>
+        <w:t>bedeutung</w:t>
       </w:r>
       <w:proofErr w:type="spellEnd"/>
       <w:r>
-        <w:t xml:space="preserve"> 1]</w:t>
+        <w:rPr>
+          <w:highlight w:val="red"/>
+        </w:rPr>
+        <w:t xml:space="preserve"> für </w:t>
+      </w:r>
+      <w:proofErr w:type="spellStart"/>
+      <w:r>
+        <w:rPr>
+          <w:highlight w:val="red"/>
+        </w:rPr>
+        <w:t>hypothesen</w:t>
+      </w:r>
+      <w:proofErr w:type="spellEnd"/>
+      <w:r>
+        <w:rPr>
+          <w:highlight w:val="red"/>
+        </w:rPr>
+        <w:t>?]</w:t>
+      </w:r>
+    </w:p>
+    <w:p>
+      <w:pPr>
+        <w:pStyle w:val="Heading4"/>
+      </w:pPr>
+      <w:bookmarkStart w:id="26" w:name="_Toc129251506"/>
+      <w:r>
+        <w:t>Reduzierte Wahlprogramme</w:t>
+      </w:r>
+      <w:bookmarkEnd w:id="26"/>
+    </w:p>
+    <w:p/>
+    <w:p/>
+    <w:p>
+      <w:pPr>
+        <w:keepNext/>
+        <w:jc w:val="center"/>
+      </w:pPr>
+      <w:r>
+        <w:rPr>
+          <w:noProof/>
+        </w:rPr>
+        <w:lastRenderedPageBreak/>
+        <w:drawing>
+          <wp:inline distT="0" distB="0" distL="0" distR="0" wp14:anchorId="62DCBF9F" wp14:editId="03496819">
+            <wp:extent cx="4776728" cy="4292600"/>
+            <wp:effectExtent l="114300" t="114300" r="119380" b="146050"/>
+            <wp:docPr id="4" name="Picture 4" descr="Shape&#10;&#10;Description automatically generated with medium confidence"/>
+            <wp:cNvGraphicFramePr>
+              <a:graphicFrameLocks xmlns:a="http://schemas.openxmlformats.org/drawingml/2006/main" noChangeAspect="1"/>
+            </wp:cNvGraphicFramePr>
+            <a:graphic xmlns:a="http://schemas.openxmlformats.org/drawingml/2006/main">
+              <a:graphicData uri="http://schemas.openxmlformats.org/drawingml/2006/picture">
+                <pic:pic xmlns:pic="http://schemas.openxmlformats.org/drawingml/2006/picture">
+                  <pic:nvPicPr>
+                    <pic:cNvPr id="4" name="Picture 4" descr="Shape&#10;&#10;Description automatically generated with medium confidence"/>
+                    <pic:cNvPicPr/>
+                  </pic:nvPicPr>
+                  <pic:blipFill>
+                    <a:blip r:embed="rId24">
+                      <a:extLst>
+                        <a:ext uri="{28A0092B-C50C-407E-A947-70E740481C1C}">
+                          <a14:useLocalDpi xmlns:a14="http://schemas.microsoft.com/office/drawing/2010/main" val="0"/>
+                        </a:ext>
+                      </a:extLst>
+                    </a:blip>
+                    <a:stretch>
+                      <a:fillRect/>
+                    </a:stretch>
+                  </pic:blipFill>
+                  <pic:spPr>
+                    <a:xfrm>
+                      <a:off x="0" y="0"/>
+                      <a:ext cx="4777985" cy="4293730"/>
+                    </a:xfrm>
+                    <a:prstGeom prst="rect">
+                      <a:avLst/>
+                    </a:prstGeom>
+                    <a:solidFill>
+                      <a:srgbClr val="FFFFFF">
+                        <a:shade val="85000"/>
+                      </a:srgbClr>
+                    </a:solidFill>
+                    <a:ln w="88900" cap="sq">
+                      <a:solidFill>
+                        <a:srgbClr val="FFFFFF"/>
+                      </a:solidFill>
+                      <a:miter lim="800000"/>
+                    </a:ln>
+                    <a:effectLst>
+                      <a:outerShdw blurRad="55000" dist="18000" dir="5400000" algn="tl" rotWithShape="0">
+                        <a:srgbClr val="000000">
+                          <a:alpha val="40000"/>
+                        </a:srgbClr>
+                      </a:outerShdw>
+                    </a:effectLst>
+                    <a:scene3d>
+                      <a:camera prst="orthographicFront"/>
+                      <a:lightRig rig="twoPt" dir="t">
+                        <a:rot lat="0" lon="0" rev="7200000"/>
+                      </a:lightRig>
+                    </a:scene3d>
+                    <a:sp3d>
+                      <a:bevelT w="25400" h="19050"/>
+                      <a:contourClr>
+                        <a:srgbClr val="FFFFFF"/>
+                      </a:contourClr>
+                    </a:sp3d>
+                  </pic:spPr>
+                </pic:pic>
+              </a:graphicData>
+            </a:graphic>
+          </wp:inline>
+        </w:drawing>
+      </w:r>
+    </w:p>
+    <w:p>
+      <w:pPr>
+        <w:pStyle w:val="Caption"/>
+      </w:pPr>
+      <w:r>
+        <w:t xml:space="preserve">Abbildung </w:t>
+      </w:r>
+      <w:r>
+        <w:fldChar w:fldCharType="begin"/>
+      </w:r>
+      <w:r>
+        <w:instrText xml:space="preserve"> SEQ Abbildung \* ARABIC </w:instrText>
+      </w:r>
+      <w:r>
+        <w:fldChar w:fldCharType="separate"/>
+      </w:r>
+      <w:r>
+        <w:rPr>
+          <w:noProof/>
+        </w:rPr>
+        <w:t>4</w:t>
+      </w:r>
+      <w:r>
+        <w:fldChar w:fldCharType="end"/>
       </w:r>
     </w:p>
     <w:p>
@@ -4908,21 +6089,16 @@
       </w:r>
     </w:p>
     <w:p>
-      <w:r>
-        <w:t>[</w:t>
-      </w:r>
-      <w:proofErr w:type="spellStart"/>
-      <w:r>
-        <w:t>differences</w:t>
-      </w:r>
-      <w:proofErr w:type="spellEnd"/>
-      <w:r>
-        <w:t>]</w:t>
-      </w:r>
-      <w:r>
-        <w:t xml:space="preserve"> </w:t>
-      </w:r>
-    </w:p>
+      <w:pPr>
+        <w:pStyle w:val="Heading4"/>
+      </w:pPr>
+      <w:bookmarkStart w:id="27" w:name="_Toc129251507"/>
+      <w:r>
+        <w:t>Unterschiede durch Reduktion der Wahlprogramme</w:t>
+      </w:r>
+      <w:bookmarkEnd w:id="27"/>
+    </w:p>
+    <w:p/>
     <w:p>
       <w:pPr>
         <w:keepNext/>
@@ -4931,6 +6107,7 @@
         <w:rPr>
           <w:noProof/>
         </w:rPr>
+        <w:lastRenderedPageBreak/>
         <w:drawing>
           <wp:inline distT="0" distB="0" distL="0" distR="0" wp14:anchorId="6293E726" wp14:editId="73CCBB63">
             <wp:extent cx="5384771" cy="4799999"/>
@@ -4947,7 +6124,7 @@
                     <pic:cNvPicPr/>
                   </pic:nvPicPr>
                   <pic:blipFill>
-                    <a:blip r:embed="rId22">
+                    <a:blip r:embed="rId25">
                       <a:extLst>
                         <a:ext uri="{28A0092B-C50C-407E-A947-70E740481C1C}">
                           <a14:useLocalDpi xmlns:a14="http://schemas.microsoft.com/office/drawing/2010/main" val="0"/>
@@ -5024,7 +6201,7 @@
         <w:rPr>
           <w:noProof/>
         </w:rPr>
-        <w:t>2</w:t>
+        <w:t>5</w:t>
       </w:r>
       <w:r>
         <w:fldChar w:fldCharType="end"/>
@@ -5037,14 +6214,14 @@
           <w:rFonts w:eastAsia="Times New Roman"/>
         </w:rPr>
       </w:pPr>
-      <w:bookmarkStart w:id="21" w:name="_Toc128821358"/>
+      <w:bookmarkStart w:id="28" w:name="_Toc129251508"/>
       <w:r>
         <w:rPr>
           <w:rFonts w:eastAsia="Times New Roman"/>
         </w:rPr>
         <w:t>Fazit und Diskussion</w:t>
       </w:r>
-      <w:bookmarkEnd w:id="21"/>
+      <w:bookmarkEnd w:id="28"/>
     </w:p>
     <w:p>
       <w:r>
@@ -5115,12 +6292,815 @@
       <w:pPr>
         <w:pStyle w:val="Heading1"/>
       </w:pPr>
-      <w:bookmarkStart w:id="22" w:name="_Toc128821359"/>
+      <w:bookmarkStart w:id="29" w:name="_Toc129251509"/>
       <w:r>
         <w:lastRenderedPageBreak/>
         <w:t>Literatur</w:t>
       </w:r>
-      <w:bookmarkEnd w:id="22"/>
+      <w:bookmarkEnd w:id="29"/>
+    </w:p>
+    <w:p>
+      <w:pPr>
+        <w:pStyle w:val="ListParagraph"/>
+        <w:numPr>
+          <w:ilvl w:val="0"/>
+          <w:numId w:val="7"/>
+        </w:numPr>
+        <w:rPr>
+          <w:rFonts w:cstheme="minorHAnsi"/>
+        </w:rPr>
+      </w:pPr>
+      <w:r>
+        <w:rPr>
+          <w:rFonts w:cstheme="minorHAnsi"/>
+        </w:rPr>
+        <w:t xml:space="preserve">Franzmann, S., &amp; Kaiser, A. (2006). </w:t>
+      </w:r>
+      <w:proofErr w:type="spellStart"/>
+      <w:r>
+        <w:rPr>
+          <w:rFonts w:cstheme="minorHAnsi"/>
+        </w:rPr>
+        <w:t>Locating</w:t>
+      </w:r>
+      <w:proofErr w:type="spellEnd"/>
+      <w:r>
+        <w:rPr>
+          <w:rFonts w:cstheme="minorHAnsi"/>
+        </w:rPr>
+        <w:t xml:space="preserve"> Political </w:t>
+      </w:r>
+      <w:proofErr w:type="spellStart"/>
+      <w:r>
+        <w:rPr>
+          <w:rFonts w:cstheme="minorHAnsi"/>
+        </w:rPr>
+        <w:t>Parties</w:t>
+      </w:r>
+      <w:proofErr w:type="spellEnd"/>
+      <w:r>
+        <w:rPr>
+          <w:rFonts w:cstheme="minorHAnsi"/>
+        </w:rPr>
+        <w:t xml:space="preserve"> in Policy Space: A </w:t>
+      </w:r>
+      <w:proofErr w:type="spellStart"/>
+      <w:r>
+        <w:rPr>
+          <w:rFonts w:cstheme="minorHAnsi"/>
+        </w:rPr>
+        <w:t>Reanalysis</w:t>
+      </w:r>
+      <w:proofErr w:type="spellEnd"/>
+      <w:r>
+        <w:rPr>
+          <w:rFonts w:cstheme="minorHAnsi"/>
+        </w:rPr>
+        <w:t xml:space="preserve"> </w:t>
+      </w:r>
+      <w:proofErr w:type="spellStart"/>
+      <w:r>
+        <w:rPr>
+          <w:rFonts w:cstheme="minorHAnsi"/>
+        </w:rPr>
+        <w:t>of</w:t>
+      </w:r>
+      <w:proofErr w:type="spellEnd"/>
+      <w:r>
+        <w:rPr>
+          <w:rFonts w:cstheme="minorHAnsi"/>
+        </w:rPr>
+        <w:t xml:space="preserve"> Party </w:t>
+      </w:r>
+      <w:proofErr w:type="spellStart"/>
+      <w:r>
+        <w:rPr>
+          <w:rFonts w:cstheme="minorHAnsi"/>
+        </w:rPr>
+        <w:t>Manifesto</w:t>
+      </w:r>
+      <w:proofErr w:type="spellEnd"/>
+      <w:r>
+        <w:rPr>
+          <w:rFonts w:cstheme="minorHAnsi"/>
+        </w:rPr>
+        <w:t xml:space="preserve"> Data. Party Politics, 12(2), 163–188. </w:t>
+      </w:r>
+      <w:hyperlink r:id="rId26" w:history="1">
+        <w:r>
+          <w:rPr>
+            <w:rStyle w:val="Hyperlink"/>
+            <w:rFonts w:cstheme="minorHAnsi"/>
+          </w:rPr>
+          <w:t>https://doi.org/10.1177/1354068806061336</w:t>
+        </w:r>
+      </w:hyperlink>
+    </w:p>
+    <w:p>
+      <w:pPr>
+        <w:pStyle w:val="ListParagraph"/>
+        <w:numPr>
+          <w:ilvl w:val="0"/>
+          <w:numId w:val="7"/>
+        </w:numPr>
+        <w:rPr>
+          <w:rFonts w:cstheme="minorHAnsi"/>
+        </w:rPr>
+      </w:pPr>
+      <w:r>
+        <w:rPr>
+          <w:rFonts w:cstheme="minorHAnsi"/>
+          <w:color w:val="181817"/>
+          <w:shd w:val="clear" w:color="auto" w:fill="FFFFFF"/>
+        </w:rPr>
+        <w:t xml:space="preserve">LAVER, M., BENOIT, K., &amp; GARRY, J. (2003). </w:t>
+      </w:r>
+      <w:proofErr w:type="spellStart"/>
+      <w:r>
+        <w:rPr>
+          <w:rFonts w:cstheme="minorHAnsi"/>
+          <w:color w:val="181817"/>
+          <w:shd w:val="clear" w:color="auto" w:fill="FFFFFF"/>
+        </w:rPr>
+        <w:t>Extracting</w:t>
+      </w:r>
+      <w:proofErr w:type="spellEnd"/>
+      <w:r>
+        <w:rPr>
+          <w:rFonts w:cstheme="minorHAnsi"/>
+          <w:color w:val="181817"/>
+          <w:shd w:val="clear" w:color="auto" w:fill="FFFFFF"/>
+        </w:rPr>
+        <w:t xml:space="preserve"> Policy </w:t>
+      </w:r>
+      <w:proofErr w:type="spellStart"/>
+      <w:r>
+        <w:rPr>
+          <w:rFonts w:cstheme="minorHAnsi"/>
+          <w:color w:val="181817"/>
+          <w:shd w:val="clear" w:color="auto" w:fill="FFFFFF"/>
+        </w:rPr>
+        <w:t>Positions</w:t>
+      </w:r>
+      <w:proofErr w:type="spellEnd"/>
+      <w:r>
+        <w:rPr>
+          <w:rFonts w:cstheme="minorHAnsi"/>
+          <w:color w:val="181817"/>
+          <w:shd w:val="clear" w:color="auto" w:fill="FFFFFF"/>
+        </w:rPr>
+        <w:t xml:space="preserve"> </w:t>
+      </w:r>
+      <w:proofErr w:type="spellStart"/>
+      <w:r>
+        <w:rPr>
+          <w:rFonts w:cstheme="minorHAnsi"/>
+          <w:color w:val="181817"/>
+          <w:shd w:val="clear" w:color="auto" w:fill="FFFFFF"/>
+        </w:rPr>
+        <w:t>from</w:t>
+      </w:r>
+      <w:proofErr w:type="spellEnd"/>
+      <w:r>
+        <w:rPr>
+          <w:rFonts w:cstheme="minorHAnsi"/>
+          <w:color w:val="181817"/>
+          <w:shd w:val="clear" w:color="auto" w:fill="FFFFFF"/>
+        </w:rPr>
+        <w:t xml:space="preserve"> Political Texts </w:t>
+      </w:r>
+      <w:proofErr w:type="spellStart"/>
+      <w:r>
+        <w:rPr>
+          <w:rFonts w:cstheme="minorHAnsi"/>
+          <w:color w:val="181817"/>
+          <w:shd w:val="clear" w:color="auto" w:fill="FFFFFF"/>
+        </w:rPr>
+        <w:t>Using</w:t>
+      </w:r>
+      <w:proofErr w:type="spellEnd"/>
+      <w:r>
+        <w:rPr>
+          <w:rFonts w:cstheme="minorHAnsi"/>
+          <w:color w:val="181817"/>
+          <w:shd w:val="clear" w:color="auto" w:fill="FFFFFF"/>
+        </w:rPr>
+        <w:t xml:space="preserve"> Words </w:t>
+      </w:r>
+      <w:proofErr w:type="spellStart"/>
+      <w:r>
+        <w:rPr>
+          <w:rFonts w:cstheme="minorHAnsi"/>
+          <w:color w:val="181817"/>
+          <w:shd w:val="clear" w:color="auto" w:fill="FFFFFF"/>
+        </w:rPr>
+        <w:t>as</w:t>
+      </w:r>
+      <w:proofErr w:type="spellEnd"/>
+      <w:r>
+        <w:rPr>
+          <w:rFonts w:cstheme="minorHAnsi"/>
+          <w:color w:val="181817"/>
+          <w:shd w:val="clear" w:color="auto" w:fill="FFFFFF"/>
+        </w:rPr>
+        <w:t xml:space="preserve"> Data. </w:t>
+      </w:r>
+      <w:r>
+        <w:rPr>
+          <w:rFonts w:cstheme="minorHAnsi"/>
+          <w:i/>
+          <w:iCs/>
+          <w:color w:val="181817"/>
+          <w:bdr w:val="none" w:sz="0" w:space="0" w:color="auto" w:frame="1"/>
+          <w:shd w:val="clear" w:color="auto" w:fill="FFFFFF"/>
+        </w:rPr>
+        <w:t>American Political Science Review,</w:t>
+      </w:r>
+      <w:r>
+        <w:rPr>
+          <w:rFonts w:cstheme="minorHAnsi"/>
+          <w:color w:val="181817"/>
+          <w:shd w:val="clear" w:color="auto" w:fill="FFFFFF"/>
+        </w:rPr>
+        <w:t> </w:t>
+      </w:r>
+      <w:r>
+        <w:rPr>
+          <w:rFonts w:cstheme="minorHAnsi"/>
+          <w:i/>
+          <w:iCs/>
+          <w:color w:val="181817"/>
+          <w:bdr w:val="none" w:sz="0" w:space="0" w:color="auto" w:frame="1"/>
+          <w:shd w:val="clear" w:color="auto" w:fill="FFFFFF"/>
+        </w:rPr>
+        <w:t>97</w:t>
+      </w:r>
+      <w:r>
+        <w:rPr>
+          <w:rFonts w:cstheme="minorHAnsi"/>
+          <w:color w:val="181817"/>
+          <w:shd w:val="clear" w:color="auto" w:fill="FFFFFF"/>
+        </w:rPr>
+        <w:t>(2), 311-331. doi:10.1017/S0003055403000698</w:t>
+      </w:r>
+    </w:p>
+    <w:p>
+      <w:pPr>
+        <w:pStyle w:val="ListParagraph"/>
+        <w:numPr>
+          <w:ilvl w:val="0"/>
+          <w:numId w:val="7"/>
+        </w:numPr>
+        <w:rPr>
+          <w:rStyle w:val="Hyperlink"/>
+          <w:rFonts w:cstheme="minorHAnsi"/>
+          <w:color w:val="auto"/>
+          <w:u w:val="none"/>
+        </w:rPr>
+      </w:pPr>
+      <w:proofErr w:type="spellStart"/>
+      <w:r>
+        <w:rPr>
+          <w:rFonts w:cstheme="minorHAnsi"/>
+          <w:color w:val="262626"/>
+          <w:shd w:val="clear" w:color="auto" w:fill="FFFFFF"/>
+        </w:rPr>
+        <w:t>Marzagao</w:t>
+      </w:r>
+      <w:proofErr w:type="spellEnd"/>
+      <w:r>
+        <w:rPr>
+          <w:rFonts w:cstheme="minorHAnsi"/>
+          <w:color w:val="262626"/>
+          <w:shd w:val="clear" w:color="auto" w:fill="FFFFFF"/>
+        </w:rPr>
+        <w:t>, T. (2014). </w:t>
+      </w:r>
+      <w:proofErr w:type="spellStart"/>
+      <w:r>
+        <w:rPr>
+          <w:rFonts w:cstheme="minorHAnsi"/>
+          <w:i/>
+          <w:iCs/>
+          <w:color w:val="262626"/>
+          <w:shd w:val="clear" w:color="auto" w:fill="FFFFFF"/>
+        </w:rPr>
+        <w:t>Measuring</w:t>
+      </w:r>
+      <w:proofErr w:type="spellEnd"/>
+      <w:r>
+        <w:rPr>
+          <w:rFonts w:cstheme="minorHAnsi"/>
+          <w:i/>
+          <w:iCs/>
+          <w:color w:val="262626"/>
+          <w:shd w:val="clear" w:color="auto" w:fill="FFFFFF"/>
+        </w:rPr>
+        <w:t xml:space="preserve"> Democracy: </w:t>
+      </w:r>
+      <w:proofErr w:type="spellStart"/>
+      <w:r>
+        <w:rPr>
+          <w:rFonts w:cstheme="minorHAnsi"/>
+          <w:i/>
+          <w:iCs/>
+          <w:color w:val="262626"/>
+          <w:shd w:val="clear" w:color="auto" w:fill="FFFFFF"/>
+        </w:rPr>
+        <w:t>From</w:t>
+      </w:r>
+      <w:proofErr w:type="spellEnd"/>
+      <w:r>
+        <w:rPr>
+          <w:rFonts w:cstheme="minorHAnsi"/>
+          <w:i/>
+          <w:iCs/>
+          <w:color w:val="262626"/>
+          <w:shd w:val="clear" w:color="auto" w:fill="FFFFFF"/>
+        </w:rPr>
+        <w:t xml:space="preserve"> Texts to Data</w:t>
+      </w:r>
+      <w:r>
+        <w:rPr>
+          <w:rFonts w:cstheme="minorHAnsi"/>
+          <w:color w:val="262626"/>
+          <w:shd w:val="clear" w:color="auto" w:fill="FFFFFF"/>
+        </w:rPr>
+        <w:t> [</w:t>
+      </w:r>
+      <w:proofErr w:type="spellStart"/>
+      <w:r>
+        <w:rPr>
+          <w:rFonts w:cstheme="minorHAnsi"/>
+          <w:color w:val="262626"/>
+          <w:shd w:val="clear" w:color="auto" w:fill="FFFFFF"/>
+        </w:rPr>
+        <w:t>Doctoral</w:t>
+      </w:r>
+      <w:proofErr w:type="spellEnd"/>
+      <w:r>
+        <w:rPr>
+          <w:rFonts w:cstheme="minorHAnsi"/>
+          <w:color w:val="262626"/>
+          <w:shd w:val="clear" w:color="auto" w:fill="FFFFFF"/>
+        </w:rPr>
+        <w:t xml:space="preserve"> </w:t>
+      </w:r>
+      <w:proofErr w:type="spellStart"/>
+      <w:r>
+        <w:rPr>
+          <w:rFonts w:cstheme="minorHAnsi"/>
+          <w:color w:val="262626"/>
+          <w:shd w:val="clear" w:color="auto" w:fill="FFFFFF"/>
+        </w:rPr>
+        <w:t>dissertation</w:t>
+      </w:r>
+      <w:proofErr w:type="spellEnd"/>
+      <w:r>
+        <w:rPr>
+          <w:rFonts w:cstheme="minorHAnsi"/>
+          <w:color w:val="262626"/>
+          <w:shd w:val="clear" w:color="auto" w:fill="FFFFFF"/>
+        </w:rPr>
+        <w:t xml:space="preserve">, Ohio State University]. </w:t>
+      </w:r>
+      <w:proofErr w:type="spellStart"/>
+      <w:r>
+        <w:rPr>
+          <w:rFonts w:cstheme="minorHAnsi"/>
+          <w:color w:val="262626"/>
+          <w:shd w:val="clear" w:color="auto" w:fill="FFFFFF"/>
+        </w:rPr>
+        <w:t>OhioLINK</w:t>
+      </w:r>
+      <w:proofErr w:type="spellEnd"/>
+      <w:r>
+        <w:rPr>
+          <w:rFonts w:cstheme="minorHAnsi"/>
+          <w:color w:val="262626"/>
+          <w:shd w:val="clear" w:color="auto" w:fill="FFFFFF"/>
+        </w:rPr>
+        <w:t xml:space="preserve"> Electronic </w:t>
+      </w:r>
+      <w:proofErr w:type="spellStart"/>
+      <w:r>
+        <w:rPr>
+          <w:rFonts w:cstheme="minorHAnsi"/>
+          <w:color w:val="262626"/>
+          <w:shd w:val="clear" w:color="auto" w:fill="FFFFFF"/>
+        </w:rPr>
+        <w:t>Theses</w:t>
+      </w:r>
+      <w:proofErr w:type="spellEnd"/>
+      <w:r>
+        <w:rPr>
+          <w:rFonts w:cstheme="minorHAnsi"/>
+          <w:color w:val="262626"/>
+          <w:shd w:val="clear" w:color="auto" w:fill="FFFFFF"/>
+        </w:rPr>
+        <w:t xml:space="preserve"> and </w:t>
+      </w:r>
+      <w:proofErr w:type="spellStart"/>
+      <w:r>
+        <w:rPr>
+          <w:rFonts w:cstheme="minorHAnsi"/>
+          <w:color w:val="262626"/>
+          <w:shd w:val="clear" w:color="auto" w:fill="FFFFFF"/>
+        </w:rPr>
+        <w:t>Dissertations</w:t>
+      </w:r>
+      <w:proofErr w:type="spellEnd"/>
+      <w:r>
+        <w:rPr>
+          <w:rFonts w:cstheme="minorHAnsi"/>
+          <w:color w:val="262626"/>
+          <w:shd w:val="clear" w:color="auto" w:fill="FFFFFF"/>
+        </w:rPr>
+        <w:t xml:space="preserve"> Center. </w:t>
+      </w:r>
+      <w:hyperlink r:id="rId27" w:history="1">
+        <w:r>
+          <w:rPr>
+            <w:rStyle w:val="Hyperlink"/>
+            <w:rFonts w:cstheme="minorHAnsi"/>
+            <w:shd w:val="clear" w:color="auto" w:fill="FFFFFF"/>
+          </w:rPr>
+          <w:t>http://rave.ohiolink.edu/etdc/view?acc_num=osu1405085531</w:t>
+        </w:r>
+      </w:hyperlink>
+    </w:p>
+    <w:p>
+      <w:pPr>
+        <w:pStyle w:val="ListParagraph"/>
+        <w:numPr>
+          <w:ilvl w:val="0"/>
+          <w:numId w:val="7"/>
+        </w:numPr>
+        <w:rPr>
+          <w:rFonts w:cstheme="minorHAnsi"/>
+        </w:rPr>
+      </w:pPr>
+      <w:proofErr w:type="spellStart"/>
+      <w:r>
+        <w:rPr>
+          <w:rFonts w:cstheme="minorHAnsi"/>
+        </w:rPr>
+        <w:t>Koljonen</w:t>
+      </w:r>
+      <w:proofErr w:type="spellEnd"/>
+      <w:r>
+        <w:rPr>
+          <w:rFonts w:cstheme="minorHAnsi"/>
+        </w:rPr>
+        <w:t xml:space="preserve">, J., </w:t>
+      </w:r>
+      <w:proofErr w:type="spellStart"/>
+      <w:r>
+        <w:rPr>
+          <w:rFonts w:cstheme="minorHAnsi"/>
+        </w:rPr>
+        <w:t>Isotalo</w:t>
+      </w:r>
+      <w:proofErr w:type="spellEnd"/>
+      <w:r>
+        <w:rPr>
+          <w:rFonts w:cstheme="minorHAnsi"/>
+        </w:rPr>
+        <w:t xml:space="preserve">, V., Ahonen, P., &amp; </w:t>
+      </w:r>
+      <w:proofErr w:type="spellStart"/>
+      <w:r>
+        <w:rPr>
+          <w:rFonts w:cstheme="minorHAnsi"/>
+        </w:rPr>
+        <w:t>Mattila</w:t>
+      </w:r>
+      <w:proofErr w:type="spellEnd"/>
+      <w:r>
+        <w:rPr>
+          <w:rFonts w:cstheme="minorHAnsi"/>
+        </w:rPr>
+        <w:t xml:space="preserve">, M. (2022). </w:t>
+      </w:r>
+      <w:proofErr w:type="spellStart"/>
+      <w:r>
+        <w:rPr>
+          <w:rFonts w:cstheme="minorHAnsi"/>
+        </w:rPr>
+        <w:t>Comparing</w:t>
+      </w:r>
+      <w:proofErr w:type="spellEnd"/>
+      <w:r>
+        <w:rPr>
+          <w:rFonts w:cstheme="minorHAnsi"/>
+        </w:rPr>
+        <w:t xml:space="preserve"> </w:t>
+      </w:r>
+      <w:proofErr w:type="spellStart"/>
+      <w:r>
+        <w:rPr>
+          <w:rFonts w:cstheme="minorHAnsi"/>
+        </w:rPr>
+        <w:t>computational</w:t>
+      </w:r>
+      <w:proofErr w:type="spellEnd"/>
+      <w:r>
+        <w:rPr>
+          <w:rFonts w:cstheme="minorHAnsi"/>
+        </w:rPr>
+        <w:t xml:space="preserve"> and non-</w:t>
+      </w:r>
+      <w:proofErr w:type="spellStart"/>
+      <w:r>
+        <w:rPr>
+          <w:rFonts w:cstheme="minorHAnsi"/>
+        </w:rPr>
+        <w:t>computational</w:t>
+      </w:r>
+      <w:proofErr w:type="spellEnd"/>
+      <w:r>
+        <w:rPr>
+          <w:rFonts w:cstheme="minorHAnsi"/>
+        </w:rPr>
+        <w:t xml:space="preserve"> </w:t>
+      </w:r>
+      <w:proofErr w:type="spellStart"/>
+      <w:r>
+        <w:rPr>
+          <w:rFonts w:cstheme="minorHAnsi"/>
+        </w:rPr>
+        <w:t>methods</w:t>
+      </w:r>
+      <w:proofErr w:type="spellEnd"/>
+      <w:r>
+        <w:rPr>
+          <w:rFonts w:cstheme="minorHAnsi"/>
+        </w:rPr>
+        <w:t xml:space="preserve"> in </w:t>
+      </w:r>
+      <w:proofErr w:type="spellStart"/>
+      <w:r>
+        <w:rPr>
+          <w:rFonts w:cstheme="minorHAnsi"/>
+        </w:rPr>
+        <w:t>party</w:t>
+      </w:r>
+      <w:proofErr w:type="spellEnd"/>
+      <w:r>
+        <w:rPr>
+          <w:rFonts w:cstheme="minorHAnsi"/>
+        </w:rPr>
+        <w:t xml:space="preserve"> </w:t>
+      </w:r>
+      <w:proofErr w:type="spellStart"/>
+      <w:r>
+        <w:rPr>
+          <w:rFonts w:cstheme="minorHAnsi"/>
+        </w:rPr>
+        <w:t>position</w:t>
+      </w:r>
+      <w:proofErr w:type="spellEnd"/>
+      <w:r>
+        <w:rPr>
+          <w:rFonts w:cstheme="minorHAnsi"/>
+        </w:rPr>
+        <w:t xml:space="preserve"> </w:t>
+      </w:r>
+      <w:proofErr w:type="spellStart"/>
+      <w:r>
+        <w:rPr>
+          <w:rFonts w:cstheme="minorHAnsi"/>
+        </w:rPr>
+        <w:t>estimation</w:t>
+      </w:r>
+      <w:proofErr w:type="spellEnd"/>
+      <w:r>
+        <w:rPr>
+          <w:rFonts w:cstheme="minorHAnsi"/>
+        </w:rPr>
+        <w:t xml:space="preserve">: </w:t>
+      </w:r>
+      <w:proofErr w:type="spellStart"/>
+      <w:r>
+        <w:rPr>
+          <w:rFonts w:cstheme="minorHAnsi"/>
+        </w:rPr>
+        <w:t>Finland</w:t>
+      </w:r>
+      <w:proofErr w:type="spellEnd"/>
+      <w:r>
+        <w:rPr>
+          <w:rFonts w:cstheme="minorHAnsi"/>
+        </w:rPr>
+        <w:t xml:space="preserve">, 2003–2019. Party Politics, 28(2), 306–317. </w:t>
+      </w:r>
+      <w:hyperlink r:id="rId28" w:history="1">
+        <w:r>
+          <w:rPr>
+            <w:rStyle w:val="Hyperlink"/>
+            <w:rFonts w:cstheme="minorHAnsi"/>
+          </w:rPr>
+          <w:t>https://doi.org/10.1177/1354068820974609</w:t>
+        </w:r>
+      </w:hyperlink>
+    </w:p>
+    <w:p>
+      <w:pPr>
+        <w:pStyle w:val="ListParagraph"/>
+        <w:numPr>
+          <w:ilvl w:val="0"/>
+          <w:numId w:val="7"/>
+        </w:numPr>
+        <w:rPr>
+          <w:rFonts w:cstheme="minorHAnsi"/>
+        </w:rPr>
+      </w:pPr>
+      <w:proofErr w:type="spellStart"/>
+      <w:r>
+        <w:rPr>
+          <w:rFonts w:cstheme="minorHAnsi"/>
+        </w:rPr>
+        <w:t>Bastiaan</w:t>
+      </w:r>
+      <w:proofErr w:type="spellEnd"/>
+      <w:r>
+        <w:rPr>
+          <w:rFonts w:cstheme="minorHAnsi"/>
+        </w:rPr>
+        <w:t xml:space="preserve"> </w:t>
+      </w:r>
+      <w:proofErr w:type="spellStart"/>
+      <w:r>
+        <w:rPr>
+          <w:rFonts w:cstheme="minorHAnsi"/>
+        </w:rPr>
+        <w:t>Bruinsma</w:t>
+      </w:r>
+      <w:proofErr w:type="spellEnd"/>
+      <w:r>
+        <w:rPr>
+          <w:rFonts w:cstheme="minorHAnsi"/>
+        </w:rPr>
+        <w:t xml:space="preserve"> &amp; Kostas </w:t>
+      </w:r>
+      <w:proofErr w:type="spellStart"/>
+      <w:r>
+        <w:rPr>
+          <w:rFonts w:cstheme="minorHAnsi"/>
+        </w:rPr>
+        <w:t>Gemenis</w:t>
+      </w:r>
+      <w:proofErr w:type="spellEnd"/>
+      <w:r>
+        <w:rPr>
+          <w:rFonts w:cstheme="minorHAnsi"/>
+        </w:rPr>
+        <w:t xml:space="preserve"> (2019) </w:t>
+      </w:r>
+      <w:proofErr w:type="spellStart"/>
+      <w:r>
+        <w:rPr>
+          <w:rFonts w:cstheme="minorHAnsi"/>
+        </w:rPr>
+        <w:t>Validating</w:t>
+      </w:r>
+      <w:proofErr w:type="spellEnd"/>
+      <w:r>
+        <w:rPr>
+          <w:rFonts w:cstheme="minorHAnsi"/>
+        </w:rPr>
+        <w:t xml:space="preserve"> Wordscores: The </w:t>
+      </w:r>
+      <w:proofErr w:type="spellStart"/>
+      <w:r>
+        <w:rPr>
+          <w:rFonts w:cstheme="minorHAnsi"/>
+        </w:rPr>
+        <w:t>Promises</w:t>
+      </w:r>
+      <w:proofErr w:type="spellEnd"/>
+      <w:r>
+        <w:rPr>
+          <w:rFonts w:cstheme="minorHAnsi"/>
+        </w:rPr>
+        <w:t xml:space="preserve"> and </w:t>
+      </w:r>
+      <w:proofErr w:type="spellStart"/>
+      <w:r>
+        <w:rPr>
+          <w:rFonts w:cstheme="minorHAnsi"/>
+        </w:rPr>
+        <w:t>Pitfalls</w:t>
+      </w:r>
+      <w:proofErr w:type="spellEnd"/>
+      <w:r>
+        <w:rPr>
+          <w:rFonts w:cstheme="minorHAnsi"/>
+        </w:rPr>
+        <w:t xml:space="preserve"> </w:t>
+      </w:r>
+      <w:proofErr w:type="spellStart"/>
+      <w:r>
+        <w:rPr>
+          <w:rFonts w:cstheme="minorHAnsi"/>
+        </w:rPr>
+        <w:t>of</w:t>
+      </w:r>
+      <w:proofErr w:type="spellEnd"/>
+      <w:r>
+        <w:rPr>
+          <w:rFonts w:cstheme="minorHAnsi"/>
+        </w:rPr>
+        <w:t xml:space="preserve"> Computational Text </w:t>
+      </w:r>
+      <w:proofErr w:type="spellStart"/>
+      <w:r>
+        <w:rPr>
+          <w:rFonts w:cstheme="minorHAnsi"/>
+        </w:rPr>
+        <w:t>Scaling</w:t>
+      </w:r>
+      <w:proofErr w:type="spellEnd"/>
+      <w:r>
+        <w:rPr>
+          <w:rFonts w:cstheme="minorHAnsi"/>
+        </w:rPr>
+        <w:t xml:space="preserve">, Communication Methods and </w:t>
+      </w:r>
+      <w:proofErr w:type="spellStart"/>
+      <w:r>
+        <w:rPr>
+          <w:rFonts w:cstheme="minorHAnsi"/>
+        </w:rPr>
+        <w:t>Measures</w:t>
+      </w:r>
+      <w:proofErr w:type="spellEnd"/>
+      <w:r>
+        <w:rPr>
+          <w:rFonts w:cstheme="minorHAnsi"/>
+        </w:rPr>
+        <w:t>, 13:3, 212-227, DOI: 10.1080/19312458.2019.1594741</w:t>
+      </w:r>
+    </w:p>
+    <w:p>
+      <w:pPr>
+        <w:pStyle w:val="ListParagraph"/>
+        <w:numPr>
+          <w:ilvl w:val="0"/>
+          <w:numId w:val="7"/>
+        </w:numPr>
+        <w:rPr>
+          <w:rFonts w:cstheme="minorHAnsi"/>
+        </w:rPr>
+      </w:pPr>
+      <w:r>
+        <w:rPr>
+          <w:rFonts w:cstheme="minorHAnsi"/>
+        </w:rPr>
+        <w:t xml:space="preserve">Lehmann, Pola / Burst, Tobias / Lewandowski, Jirka / </w:t>
+      </w:r>
+      <w:proofErr w:type="spellStart"/>
+      <w:r>
+        <w:rPr>
+          <w:rFonts w:cstheme="minorHAnsi"/>
+        </w:rPr>
+        <w:t>Matthieß</w:t>
+      </w:r>
+      <w:proofErr w:type="spellEnd"/>
+      <w:r>
+        <w:rPr>
+          <w:rFonts w:cstheme="minorHAnsi"/>
+        </w:rPr>
+        <w:t xml:space="preserve">, Theres / Regel, Sven / Zehnter, Lisa (2022): </w:t>
+      </w:r>
+      <w:proofErr w:type="spellStart"/>
+      <w:r>
+        <w:rPr>
+          <w:rFonts w:cstheme="minorHAnsi"/>
+        </w:rPr>
+        <w:t>Manifesto</w:t>
+      </w:r>
+      <w:proofErr w:type="spellEnd"/>
+      <w:r>
+        <w:rPr>
+          <w:rFonts w:cstheme="minorHAnsi"/>
+        </w:rPr>
+        <w:t xml:space="preserve"> Corpus. Version: 2022-a. Berlin: WZB Berlin </w:t>
+      </w:r>
+      <w:proofErr w:type="spellStart"/>
+      <w:r>
+        <w:rPr>
+          <w:rFonts w:cstheme="minorHAnsi"/>
+        </w:rPr>
+        <w:t>Social</w:t>
+      </w:r>
+      <w:proofErr w:type="spellEnd"/>
+      <w:r>
+        <w:rPr>
+          <w:rFonts w:cstheme="minorHAnsi"/>
+        </w:rPr>
+        <w:t xml:space="preserve"> Science Center.</w:t>
+      </w:r>
     </w:p>
     <w:p>
       <w:pPr>
@@ -5129,711 +7109,47 @@
           <w:ilvl w:val="0"/>
           <w:numId w:val="5"/>
         </w:numPr>
-      </w:pPr>
-      <w:r>
-        <w:t xml:space="preserve">Franzmann, S., &amp; Kaiser, A. (2006). </w:t>
-      </w:r>
-      <w:proofErr w:type="spellStart"/>
-      <w:r>
-        <w:t>Locating</w:t>
-      </w:r>
-      <w:proofErr w:type="spellEnd"/>
-      <w:r>
-        <w:t xml:space="preserve"> Political </w:t>
-      </w:r>
-      <w:proofErr w:type="spellStart"/>
-      <w:r>
-        <w:t>Parties</w:t>
-      </w:r>
-      <w:proofErr w:type="spellEnd"/>
-      <w:r>
-        <w:t xml:space="preserve"> in Policy Space: A </w:t>
-      </w:r>
-      <w:proofErr w:type="spellStart"/>
-      <w:r>
-        <w:t>Reanalysis</w:t>
-      </w:r>
-      <w:proofErr w:type="spellEnd"/>
-      <w:r>
-        <w:t xml:space="preserve"> </w:t>
-      </w:r>
-      <w:proofErr w:type="spellStart"/>
-      <w:r>
-        <w:t>of</w:t>
-      </w:r>
-      <w:proofErr w:type="spellEnd"/>
-      <w:r>
-        <w:t xml:space="preserve"> Party </w:t>
-      </w:r>
-      <w:proofErr w:type="spellStart"/>
-      <w:r>
-        <w:t>Manifesto</w:t>
-      </w:r>
-      <w:proofErr w:type="spellEnd"/>
-      <w:r>
-        <w:t xml:space="preserve"> Data. Party Politics, 12(2), 163–188. </w:t>
-      </w:r>
-      <w:hyperlink r:id="rId23" w:history="1">
-        <w:r>
-          <w:rPr>
-            <w:rStyle w:val="Hyperlink"/>
-          </w:rPr>
-          <w:t>https://doi.org/10.1177/1354068806061336</w:t>
-        </w:r>
-      </w:hyperlink>
+        <w:rPr>
+          <w:rFonts w:cstheme="minorHAnsi"/>
+        </w:rPr>
+      </w:pPr>
+    </w:p>
+    <w:p>
+      <w:pPr>
+        <w:pStyle w:val="Heading2"/>
+      </w:pPr>
+      <w:bookmarkStart w:id="30" w:name="_Toc129251510"/>
+      <w:r>
+        <w:t>Nicht-akademische Literatur</w:t>
+      </w:r>
+      <w:bookmarkEnd w:id="30"/>
     </w:p>
     <w:p>
       <w:pPr>
         <w:pStyle w:val="ListParagraph"/>
         <w:numPr>
           <w:ilvl w:val="0"/>
-          <w:numId w:val="5"/>
+          <w:numId w:val="6"/>
         </w:numPr>
       </w:pPr>
       <w:r>
-        <w:rPr>
-          <w:rFonts w:ascii="Noto Sans" w:hAnsi="Noto Sans" w:cs="Noto Sans"/>
-          <w:color w:val="181817"/>
-          <w:shd w:val="clear" w:color="auto" w:fill="FFFFFF"/>
-        </w:rPr>
-        <w:t xml:space="preserve">LAVER, M., BENOIT, K., &amp; GARRY, J. (2003). </w:t>
+        <w:t xml:space="preserve">Sie wollen ins </w:t>
       </w:r>
       <w:proofErr w:type="spellStart"/>
       <w:r>
-        <w:rPr>
-          <w:rFonts w:ascii="Noto Sans" w:hAnsi="Noto Sans" w:cs="Noto Sans"/>
-          <w:color w:val="181817"/>
-          <w:shd w:val="clear" w:color="auto" w:fill="FFFFFF"/>
-        </w:rPr>
-        <w:t>Extracting</w:t>
+        <w:t>StuPa</w:t>
       </w:r>
       <w:proofErr w:type="spellEnd"/>
       <w:r>
-        <w:rPr>
-          <w:rFonts w:ascii="Noto Sans" w:hAnsi="Noto Sans" w:cs="Noto Sans"/>
-          <w:color w:val="181817"/>
-          <w:shd w:val="clear" w:color="auto" w:fill="FFFFFF"/>
-        </w:rPr>
-        <w:t xml:space="preserve"> Policy </w:t>
-      </w:r>
-      <w:proofErr w:type="spellStart"/>
-      <w:r>
-        <w:rPr>
-          <w:rFonts w:ascii="Noto Sans" w:hAnsi="Noto Sans" w:cs="Noto Sans"/>
-          <w:color w:val="181817"/>
-          <w:shd w:val="clear" w:color="auto" w:fill="FFFFFF"/>
-        </w:rPr>
-        <w:t>Positions</w:t>
-      </w:r>
-      <w:proofErr w:type="spellEnd"/>
-      <w:r>
-        <w:rPr>
-          <w:rFonts w:ascii="Noto Sans" w:hAnsi="Noto Sans" w:cs="Noto Sans"/>
-          <w:color w:val="181817"/>
-          <w:shd w:val="clear" w:color="auto" w:fill="FFFFFF"/>
-        </w:rPr>
+        <w:t>: Diese Hochschulgruppen stehen noch bis 24. Januar zur Wahl</w:t>
+      </w:r>
+      <w:r>
         <w:t xml:space="preserve"> </w:t>
       </w:r>
-      <w:proofErr w:type="spellStart"/>
-      <w:r>
-        <w:rPr>
-          <w:rFonts w:ascii="Noto Sans" w:hAnsi="Noto Sans" w:cs="Noto Sans"/>
-          <w:color w:val="181817"/>
-          <w:shd w:val="clear" w:color="auto" w:fill="FFFFFF"/>
-        </w:rPr>
-        <w:t>from</w:t>
-      </w:r>
-      <w:proofErr w:type="spellEnd"/>
-      <w:r>
-        <w:rPr>
-          <w:rFonts w:ascii="Noto Sans" w:hAnsi="Noto Sans" w:cs="Noto Sans"/>
-          <w:color w:val="181817"/>
-          <w:shd w:val="clear" w:color="auto" w:fill="FFFFFF"/>
-        </w:rPr>
-        <w:t xml:space="preserve"> Political Texts </w:t>
-      </w:r>
-      <w:proofErr w:type="spellStart"/>
-      <w:r>
-        <w:rPr>
-          <w:rFonts w:ascii="Noto Sans" w:hAnsi="Noto Sans" w:cs="Noto Sans"/>
-          <w:color w:val="181817"/>
-          <w:shd w:val="clear" w:color="auto" w:fill="FFFFFF"/>
-        </w:rPr>
-        <w:t>Using</w:t>
-      </w:r>
-      <w:proofErr w:type="spellEnd"/>
-      <w:r>
-        <w:rPr>
-          <w:rFonts w:ascii="Noto Sans" w:hAnsi="Noto Sans" w:cs="Noto Sans"/>
-          <w:color w:val="181817"/>
-          <w:shd w:val="clear" w:color="auto" w:fill="FFFFFF"/>
-        </w:rPr>
-        <w:t xml:space="preserve"> Words </w:t>
-      </w:r>
-      <w:proofErr w:type="spellStart"/>
-      <w:r>
-        <w:rPr>
-          <w:rFonts w:ascii="Noto Sans" w:hAnsi="Noto Sans" w:cs="Noto Sans"/>
-          <w:color w:val="181817"/>
-          <w:shd w:val="clear" w:color="auto" w:fill="FFFFFF"/>
-        </w:rPr>
-        <w:t>as</w:t>
-      </w:r>
-      <w:proofErr w:type="spellEnd"/>
-      <w:r>
-        <w:rPr>
-          <w:rFonts w:ascii="Noto Sans" w:hAnsi="Noto Sans" w:cs="Noto Sans"/>
-          <w:color w:val="181817"/>
-          <w:shd w:val="clear" w:color="auto" w:fill="FFFFFF"/>
-        </w:rPr>
-        <w:t xml:space="preserve"> Data. </w:t>
-      </w:r>
-      <w:r>
-        <w:rPr>
-          <w:rFonts w:ascii="Noto Sans" w:hAnsi="Noto Sans" w:cs="Noto Sans"/>
-          <w:i/>
-          <w:iCs/>
-          <w:color w:val="181817"/>
-          <w:bdr w:val="none" w:sz="0" w:space="0" w:color="auto" w:frame="1"/>
-          <w:shd w:val="clear" w:color="auto" w:fill="FFFFFF"/>
-        </w:rPr>
-        <w:t>American Political Science Review,</w:t>
-      </w:r>
-      <w:r>
-        <w:rPr>
-          <w:rFonts w:ascii="Noto Sans" w:hAnsi="Noto Sans" w:cs="Noto Sans"/>
-          <w:color w:val="181817"/>
-          <w:shd w:val="clear" w:color="auto" w:fill="FFFFFF"/>
-        </w:rPr>
-        <w:t> </w:t>
-      </w:r>
-      <w:r>
-        <w:rPr>
-          <w:rFonts w:ascii="Noto Sans" w:hAnsi="Noto Sans" w:cs="Noto Sans"/>
-          <w:i/>
-          <w:iCs/>
-          <w:color w:val="181817"/>
-          <w:bdr w:val="none" w:sz="0" w:space="0" w:color="auto" w:frame="1"/>
-          <w:shd w:val="clear" w:color="auto" w:fill="FFFFFF"/>
-        </w:rPr>
-        <w:t>97</w:t>
-      </w:r>
-      <w:r>
-        <w:rPr>
-          <w:rFonts w:ascii="Noto Sans" w:hAnsi="Noto Sans" w:cs="Noto Sans"/>
-          <w:color w:val="181817"/>
-          <w:shd w:val="clear" w:color="auto" w:fill="FFFFFF"/>
-        </w:rPr>
-        <w:t>(2), 311-331. doi:10.1017/S0003055403000698</w:t>
-      </w:r>
-    </w:p>
-    <w:p>
-      <w:pPr>
-        <w:pStyle w:val="ListParagraph"/>
-        <w:numPr>
-          <w:ilvl w:val="0"/>
-          <w:numId w:val="5"/>
-        </w:numPr>
-        <w:rPr>
-          <w:rStyle w:val="Hyperlink"/>
-          <w:color w:val="auto"/>
-          <w:u w:val="none"/>
-        </w:rPr>
-      </w:pPr>
-      <w:proofErr w:type="spellStart"/>
-      <w:r>
-        <w:rPr>
-          <w:rFonts w:ascii="Arial" w:hAnsi="Arial" w:cs="Arial"/>
-          <w:color w:val="262626"/>
-          <w:sz w:val="21"/>
-          <w:szCs w:val="21"/>
-          <w:shd w:val="clear" w:color="auto" w:fill="FFFFFF"/>
-        </w:rPr>
-        <w:t>Marzagao</w:t>
-      </w:r>
-      <w:proofErr w:type="spellEnd"/>
-      <w:r>
-        <w:rPr>
-          <w:rFonts w:ascii="Arial" w:hAnsi="Arial" w:cs="Arial"/>
-          <w:color w:val="262626"/>
-          <w:sz w:val="21"/>
-          <w:szCs w:val="21"/>
-          <w:shd w:val="clear" w:color="auto" w:fill="FFFFFF"/>
-        </w:rPr>
-        <w:t>, T. (2014). </w:t>
-      </w:r>
-      <w:proofErr w:type="spellStart"/>
-      <w:r>
-        <w:rPr>
-          <w:rFonts w:ascii="Arial" w:hAnsi="Arial" w:cs="Arial"/>
-          <w:i/>
-          <w:iCs/>
-          <w:color w:val="262626"/>
-          <w:sz w:val="21"/>
-          <w:szCs w:val="21"/>
-          <w:shd w:val="clear" w:color="auto" w:fill="FFFFFF"/>
-        </w:rPr>
-        <w:t>Measuring</w:t>
-      </w:r>
-      <w:proofErr w:type="spellEnd"/>
-      <w:r>
-        <w:rPr>
-          <w:rFonts w:ascii="Arial" w:hAnsi="Arial" w:cs="Arial"/>
-          <w:i/>
-          <w:iCs/>
-          <w:color w:val="262626"/>
-          <w:sz w:val="21"/>
-          <w:szCs w:val="21"/>
-          <w:shd w:val="clear" w:color="auto" w:fill="FFFFFF"/>
-        </w:rPr>
-        <w:t xml:space="preserve"> Democracy: </w:t>
-      </w:r>
-      <w:proofErr w:type="spellStart"/>
-      <w:r>
-        <w:rPr>
-          <w:rFonts w:ascii="Arial" w:hAnsi="Arial" w:cs="Arial"/>
-          <w:i/>
-          <w:iCs/>
-          <w:color w:val="262626"/>
-          <w:sz w:val="21"/>
-          <w:szCs w:val="21"/>
-          <w:shd w:val="clear" w:color="auto" w:fill="FFFFFF"/>
-        </w:rPr>
-        <w:t>From</w:t>
-      </w:r>
-      <w:proofErr w:type="spellEnd"/>
-      <w:r>
-        <w:rPr>
-          <w:rFonts w:ascii="Arial" w:hAnsi="Arial" w:cs="Arial"/>
-          <w:i/>
-          <w:iCs/>
-          <w:color w:val="262626"/>
-          <w:sz w:val="21"/>
-          <w:szCs w:val="21"/>
-          <w:shd w:val="clear" w:color="auto" w:fill="FFFFFF"/>
-        </w:rPr>
-        <w:t xml:space="preserve"> Texts to Data</w:t>
-      </w:r>
-      <w:r>
-        <w:rPr>
-          <w:rFonts w:ascii="Arial" w:hAnsi="Arial" w:cs="Arial"/>
-          <w:color w:val="262626"/>
-          <w:sz w:val="21"/>
-          <w:szCs w:val="21"/>
-          <w:shd w:val="clear" w:color="auto" w:fill="FFFFFF"/>
-        </w:rPr>
-        <w:t> [</w:t>
-      </w:r>
-      <w:proofErr w:type="spellStart"/>
-      <w:r>
-        <w:rPr>
-          <w:rFonts w:ascii="Arial" w:hAnsi="Arial" w:cs="Arial"/>
-          <w:color w:val="262626"/>
-          <w:sz w:val="21"/>
-          <w:szCs w:val="21"/>
-          <w:shd w:val="clear" w:color="auto" w:fill="FFFFFF"/>
-        </w:rPr>
-        <w:t>Doctoral</w:t>
-      </w:r>
-      <w:proofErr w:type="spellEnd"/>
-      <w:r>
-        <w:rPr>
-          <w:rFonts w:ascii="Arial" w:hAnsi="Arial" w:cs="Arial"/>
-          <w:color w:val="262626"/>
-          <w:sz w:val="21"/>
-          <w:szCs w:val="21"/>
-          <w:shd w:val="clear" w:color="auto" w:fill="FFFFFF"/>
-        </w:rPr>
-        <w:t xml:space="preserve"> </w:t>
-      </w:r>
-      <w:proofErr w:type="spellStart"/>
-      <w:r>
-        <w:rPr>
-          <w:rFonts w:ascii="Arial" w:hAnsi="Arial" w:cs="Arial"/>
-          <w:color w:val="262626"/>
-          <w:sz w:val="21"/>
-          <w:szCs w:val="21"/>
-          <w:shd w:val="clear" w:color="auto" w:fill="FFFFFF"/>
-        </w:rPr>
-        <w:t>dissertation</w:t>
-      </w:r>
-      <w:proofErr w:type="spellEnd"/>
-      <w:r>
-        <w:rPr>
-          <w:rFonts w:ascii="Arial" w:hAnsi="Arial" w:cs="Arial"/>
-          <w:color w:val="262626"/>
-          <w:sz w:val="21"/>
-          <w:szCs w:val="21"/>
-          <w:shd w:val="clear" w:color="auto" w:fill="FFFFFF"/>
-        </w:rPr>
-        <w:t xml:space="preserve">, Ohio State University]. </w:t>
-      </w:r>
-      <w:proofErr w:type="spellStart"/>
-      <w:r>
-        <w:rPr>
-          <w:rFonts w:ascii="Arial" w:hAnsi="Arial" w:cs="Arial"/>
-          <w:color w:val="262626"/>
-          <w:sz w:val="21"/>
-          <w:szCs w:val="21"/>
-          <w:shd w:val="clear" w:color="auto" w:fill="FFFFFF"/>
-        </w:rPr>
-        <w:t>OhioLINK</w:t>
-      </w:r>
-      <w:proofErr w:type="spellEnd"/>
-      <w:r>
-        <w:rPr>
-          <w:rFonts w:ascii="Arial" w:hAnsi="Arial" w:cs="Arial"/>
-          <w:color w:val="262626"/>
-          <w:sz w:val="21"/>
-          <w:szCs w:val="21"/>
-          <w:shd w:val="clear" w:color="auto" w:fill="FFFFFF"/>
-        </w:rPr>
-        <w:t xml:space="preserve"> Electronic </w:t>
-      </w:r>
-      <w:proofErr w:type="spellStart"/>
-      <w:r>
-        <w:rPr>
-          <w:rFonts w:ascii="Arial" w:hAnsi="Arial" w:cs="Arial"/>
-          <w:color w:val="262626"/>
-          <w:sz w:val="21"/>
-          <w:szCs w:val="21"/>
-          <w:shd w:val="clear" w:color="auto" w:fill="FFFFFF"/>
-        </w:rPr>
-        <w:t>Theses</w:t>
-      </w:r>
-      <w:proofErr w:type="spellEnd"/>
-      <w:r>
-        <w:rPr>
-          <w:rFonts w:ascii="Arial" w:hAnsi="Arial" w:cs="Arial"/>
-          <w:color w:val="262626"/>
-          <w:sz w:val="21"/>
-          <w:szCs w:val="21"/>
-          <w:shd w:val="clear" w:color="auto" w:fill="FFFFFF"/>
-        </w:rPr>
-        <w:t xml:space="preserve"> and </w:t>
-      </w:r>
-      <w:proofErr w:type="spellStart"/>
-      <w:r>
-        <w:rPr>
-          <w:rFonts w:ascii="Arial" w:hAnsi="Arial" w:cs="Arial"/>
-          <w:color w:val="262626"/>
-          <w:sz w:val="21"/>
-          <w:szCs w:val="21"/>
-          <w:shd w:val="clear" w:color="auto" w:fill="FFFFFF"/>
-        </w:rPr>
-        <w:t>Dissertations</w:t>
-      </w:r>
-      <w:proofErr w:type="spellEnd"/>
-      <w:r>
-        <w:rPr>
-          <w:rFonts w:ascii="Arial" w:hAnsi="Arial" w:cs="Arial"/>
-          <w:color w:val="262626"/>
-          <w:sz w:val="21"/>
-          <w:szCs w:val="21"/>
-          <w:shd w:val="clear" w:color="auto" w:fill="FFFFFF"/>
-        </w:rPr>
-        <w:t xml:space="preserve"> Center. </w:t>
-      </w:r>
-      <w:hyperlink r:id="rId24" w:history="1">
-        <w:r>
-          <w:rPr>
-            <w:rStyle w:val="Hyperlink"/>
-            <w:rFonts w:ascii="Arial" w:hAnsi="Arial" w:cs="Arial"/>
-            <w:sz w:val="21"/>
-            <w:szCs w:val="21"/>
-            <w:shd w:val="clear" w:color="auto" w:fill="FFFFFF"/>
-          </w:rPr>
-          <w:t>http://rave.ohiolink.edu/etdc/view?acc_num=osu1405085531</w:t>
-        </w:r>
-      </w:hyperlink>
-    </w:p>
-    <w:p>
-      <w:pPr>
-        <w:pStyle w:val="ListParagraph"/>
-        <w:numPr>
-          <w:ilvl w:val="0"/>
-          <w:numId w:val="5"/>
-        </w:numPr>
-      </w:pPr>
-      <w:proofErr w:type="spellStart"/>
-      <w:r>
-        <w:t>Koljonen</w:t>
-      </w:r>
-      <w:proofErr w:type="spellEnd"/>
-      <w:r>
-        <w:t xml:space="preserve">, J., </w:t>
-      </w:r>
-      <w:proofErr w:type="spellStart"/>
-      <w:r>
-        <w:t>Isotalo</w:t>
-      </w:r>
-      <w:proofErr w:type="spellEnd"/>
-      <w:r>
-        <w:t xml:space="preserve">, V., Ahonen, P., &amp; </w:t>
-      </w:r>
-      <w:proofErr w:type="spellStart"/>
-      <w:r>
-        <w:t>Mattila</w:t>
-      </w:r>
-      <w:proofErr w:type="spellEnd"/>
-      <w:r>
-        <w:t xml:space="preserve">, M. (2022). </w:t>
-      </w:r>
-      <w:proofErr w:type="spellStart"/>
-      <w:r>
-        <w:t>Comparing</w:t>
-      </w:r>
-      <w:proofErr w:type="spellEnd"/>
-      <w:r>
-        <w:t xml:space="preserve"> </w:t>
-      </w:r>
-      <w:proofErr w:type="spellStart"/>
-      <w:r>
-        <w:t>computational</w:t>
-      </w:r>
-      <w:proofErr w:type="spellEnd"/>
-      <w:r>
-        <w:t xml:space="preserve"> and non-</w:t>
-      </w:r>
-      <w:proofErr w:type="spellStart"/>
-      <w:r>
-        <w:t>computational</w:t>
-      </w:r>
-      <w:proofErr w:type="spellEnd"/>
-      <w:r>
-        <w:t xml:space="preserve"> </w:t>
-      </w:r>
-      <w:proofErr w:type="spellStart"/>
-      <w:r>
-        <w:t>methods</w:t>
-      </w:r>
-      <w:proofErr w:type="spellEnd"/>
-      <w:r>
-        <w:t xml:space="preserve"> in </w:t>
-      </w:r>
-      <w:proofErr w:type="spellStart"/>
-      <w:r>
-        <w:t>party</w:t>
-      </w:r>
-      <w:proofErr w:type="spellEnd"/>
-      <w:r>
-        <w:t xml:space="preserve"> </w:t>
-      </w:r>
-      <w:proofErr w:type="spellStart"/>
-      <w:r>
-        <w:t>position</w:t>
-      </w:r>
-      <w:proofErr w:type="spellEnd"/>
-      <w:r>
-        <w:t xml:space="preserve"> </w:t>
-      </w:r>
-      <w:proofErr w:type="spellStart"/>
-      <w:r>
-        <w:t>estimation</w:t>
-      </w:r>
-      <w:proofErr w:type="spellEnd"/>
-      <w:r>
-        <w:t xml:space="preserve">: </w:t>
-      </w:r>
-      <w:proofErr w:type="spellStart"/>
-      <w:r>
-        <w:t>Finland</w:t>
-      </w:r>
-      <w:proofErr w:type="spellEnd"/>
-      <w:r>
-        <w:t xml:space="preserve">, 2003–2019. Party Politics, 28(2), 306–317. </w:t>
-      </w:r>
-      <w:hyperlink r:id="rId25" w:history="1">
-        <w:r>
-          <w:rPr>
-            <w:rStyle w:val="Hyperlink"/>
-          </w:rPr>
-          <w:t>https://doi.org/10.1177/1354068820974609</w:t>
-        </w:r>
-      </w:hyperlink>
-    </w:p>
-    <w:p>
-      <w:pPr>
-        <w:pStyle w:val="ListParagraph"/>
-        <w:numPr>
-          <w:ilvl w:val="0"/>
-          <w:numId w:val="5"/>
-        </w:numPr>
-      </w:pPr>
-      <w:proofErr w:type="spellStart"/>
-      <w:r>
-        <w:t>Bastiaan</w:t>
-      </w:r>
-      <w:proofErr w:type="spellEnd"/>
-      <w:r>
-        <w:t xml:space="preserve"> </w:t>
-      </w:r>
-      <w:proofErr w:type="spellStart"/>
-      <w:r>
-        <w:t>Bruinsma</w:t>
-      </w:r>
-      <w:proofErr w:type="spellEnd"/>
-      <w:r>
-        <w:t xml:space="preserve"> &amp; Kostas </w:t>
-      </w:r>
-      <w:proofErr w:type="spellStart"/>
-      <w:r>
-        <w:t>Gemenis</w:t>
-      </w:r>
-      <w:proofErr w:type="spellEnd"/>
-      <w:r>
-        <w:t xml:space="preserve"> (2019) </w:t>
-      </w:r>
-      <w:proofErr w:type="spellStart"/>
-      <w:r>
-        <w:t>Validating</w:t>
-      </w:r>
-      <w:proofErr w:type="spellEnd"/>
-      <w:r>
-        <w:t xml:space="preserve"> </w:t>
-      </w:r>
-      <w:proofErr w:type="spellStart"/>
-      <w:r>
-        <w:t>Wordscores</w:t>
-      </w:r>
-      <w:proofErr w:type="spellEnd"/>
-      <w:r>
-        <w:t xml:space="preserve">: The </w:t>
-      </w:r>
-      <w:proofErr w:type="spellStart"/>
-      <w:r>
-        <w:t>Promises</w:t>
-      </w:r>
-      <w:proofErr w:type="spellEnd"/>
-      <w:r>
-        <w:t xml:space="preserve"> and </w:t>
-      </w:r>
-      <w:proofErr w:type="spellStart"/>
-      <w:r>
-        <w:t>Pitfalls</w:t>
-      </w:r>
-      <w:proofErr w:type="spellEnd"/>
-      <w:r>
-        <w:t xml:space="preserve"> </w:t>
-      </w:r>
-      <w:proofErr w:type="spellStart"/>
-      <w:r>
-        <w:t>of</w:t>
-      </w:r>
-      <w:proofErr w:type="spellEnd"/>
-      <w:r>
-        <w:t xml:space="preserve"> Computational Text </w:t>
-      </w:r>
-      <w:proofErr w:type="spellStart"/>
-      <w:r>
-        <w:t>Scaling</w:t>
-      </w:r>
-      <w:proofErr w:type="spellEnd"/>
-      <w:r>
-        <w:t xml:space="preserve">, Communication Methods and </w:t>
-      </w:r>
-      <w:proofErr w:type="spellStart"/>
-      <w:r>
-        <w:t>Measures</w:t>
-      </w:r>
-      <w:proofErr w:type="spellEnd"/>
-      <w:r>
-        <w:t>, 13:3, 212-227, DOI: 10.1080/19312458.2019.1594741</w:t>
-      </w:r>
-    </w:p>
-    <w:p>
-      <w:pPr>
-        <w:pStyle w:val="ListParagraph"/>
-        <w:numPr>
-          <w:ilvl w:val="0"/>
-          <w:numId w:val="5"/>
-        </w:numPr>
-      </w:pPr>
-      <w:r>
-        <w:t xml:space="preserve">Lehmann, Pola / Burst, Tobias / Lewandowski, Jirka / </w:t>
-      </w:r>
-      <w:proofErr w:type="spellStart"/>
-      <w:r>
-        <w:t>Matthieß</w:t>
-      </w:r>
-      <w:proofErr w:type="spellEnd"/>
-      <w:r>
-        <w:t>, Theres / Regel, Sven / Zehnter, Lisa (202</w:t>
-      </w:r>
-      <w:r>
-        <w:t>2</w:t>
-      </w:r>
-      <w:r>
-        <w:t xml:space="preserve">): </w:t>
-      </w:r>
-      <w:proofErr w:type="spellStart"/>
-      <w:r>
-        <w:t>Manifesto</w:t>
-      </w:r>
-      <w:proofErr w:type="spellEnd"/>
-      <w:r>
-        <w:t xml:space="preserve"> Corpus. Version: </w:t>
-      </w:r>
-      <w:r>
-        <w:t>2022-a</w:t>
-      </w:r>
-      <w:r>
-        <w:t xml:space="preserve">. Berlin: WZB Berlin </w:t>
-      </w:r>
-      <w:proofErr w:type="spellStart"/>
-      <w:r>
-        <w:t>Social</w:t>
-      </w:r>
-      <w:proofErr w:type="spellEnd"/>
-      <w:r>
-        <w:t xml:space="preserve"> Science Center.</w:t>
-      </w:r>
-    </w:p>
-    <w:p>
-      <w:pPr>
-        <w:pStyle w:val="ListParagraph"/>
-        <w:numPr>
-          <w:ilvl w:val="0"/>
-          <w:numId w:val="5"/>
-        </w:numPr>
-      </w:pPr>
-    </w:p>
-    <w:p>
-      <w:pPr>
-        <w:pStyle w:val="Heading2"/>
-      </w:pPr>
-      <w:bookmarkStart w:id="23" w:name="_Toc128821360"/>
-      <w:r>
-        <w:t>Nicht-akademische Literatur</w:t>
-      </w:r>
-      <w:bookmarkEnd w:id="23"/>
-    </w:p>
-    <w:p>
-      <w:pPr>
-        <w:pStyle w:val="ListParagraph"/>
-        <w:numPr>
-          <w:ilvl w:val="0"/>
-          <w:numId w:val="5"/>
-        </w:numPr>
-      </w:pPr>
-      <w:r>
-        <w:t xml:space="preserve">Sie wollen ins </w:t>
-      </w:r>
-      <w:proofErr w:type="spellStart"/>
-      <w:r>
-        <w:t>StuPa</w:t>
-      </w:r>
-      <w:proofErr w:type="spellEnd"/>
-      <w:r>
-        <w:t>: Diese Hochschulgruppen stehen noch bis 24. Januar zur Wahl</w:t>
-      </w:r>
-      <w:r>
-        <w:t xml:space="preserve"> </w:t>
-      </w:r>
       <w:r>
         <w:t>(</w:t>
       </w:r>
-      <w:hyperlink r:id="rId26" w:history="1">
+      <w:hyperlink r:id="rId29" w:history="1">
         <w:r>
           <w:rPr>
             <w:rStyle w:val="Hyperlink"/>
@@ -5850,13 +7166,13 @@
         <w:pStyle w:val="ListParagraph"/>
         <w:numPr>
           <w:ilvl w:val="0"/>
-          <w:numId w:val="5"/>
+          <w:numId w:val="6"/>
         </w:numPr>
       </w:pPr>
       <w:r>
         <w:t>ÜBER DEN ASTA (</w:t>
       </w:r>
-      <w:hyperlink r:id="rId27" w:history="1">
+      <w:hyperlink r:id="rId30" w:history="1">
         <w:r>
           <w:rPr>
             <w:rStyle w:val="Hyperlink"/>
@@ -5873,16 +7189,13 @@
         <w:pStyle w:val="ListParagraph"/>
         <w:numPr>
           <w:ilvl w:val="0"/>
-          <w:numId w:val="5"/>
+          <w:numId w:val="6"/>
         </w:numPr>
       </w:pPr>
       <w:r>
-        <w:t>Wahlverhalten bei der Bundestagswahl am 26. September 2021 nach Alter</w:t>
-      </w:r>
-      <w:r>
-        <w:t xml:space="preserve"> (</w:t>
-      </w:r>
-      <w:hyperlink r:id="rId28" w:history="1">
+        <w:t xml:space="preserve">ARD. (27. September, 2021). Wahlverhalten bei der Bundestagswahl am 26. September 2021 nach Alter (Stimmenanteile der Parteien) [Graph]. In Statista. Zugriff am 04. März 2023, von </w:t>
+      </w:r>
+      <w:hyperlink r:id="rId31" w:history="1">
         <w:r>
           <w:rPr>
             <w:rStyle w:val="Hyperlink"/>
@@ -5890,12 +7203,64 @@
           <w:t>https://de.statista.com/statistik/daten/studie/1257097/umfrage/wahlverhalten-bei-der-bundestagswahl-nach-alter/</w:t>
         </w:r>
       </w:hyperlink>
-      <w:r>
-        <w:t xml:space="preserve">) </w:t>
-      </w:r>
+    </w:p>
+    <w:p>
+      <w:pPr>
+        <w:pStyle w:val="ListParagraph"/>
+        <w:numPr>
+          <w:ilvl w:val="0"/>
+          <w:numId w:val="6"/>
+        </w:numPr>
+      </w:pPr>
+      <w:r>
+        <w:t xml:space="preserve">Semestertickets, </w:t>
+      </w:r>
+      <w:proofErr w:type="spellStart"/>
+      <w:r>
+        <w:t>StuPa</w:t>
+      </w:r>
+      <w:proofErr w:type="spellEnd"/>
+      <w:r>
+        <w:t xml:space="preserve"> und Co.: Das sind die Ergebnisse der Wahlen an der Uni Göttingen</w:t>
+      </w:r>
+      <w:r>
+        <w:t xml:space="preserve">. Göttinger Tageblatt am </w:t>
+      </w:r>
+      <w:r>
+        <w:t>24.01.2023</w:t>
+      </w:r>
+      <w:r>
+        <w:t xml:space="preserve">. Zugriff </w:t>
+      </w:r>
+      <w:r>
+        <w:t xml:space="preserve">am </w:t>
+      </w:r>
+      <w:r>
+        <w:t>09.03.2023. (</w:t>
+      </w:r>
+      <w:hyperlink r:id="rId32" w:history="1">
+        <w:r>
+          <w:rPr>
+            <w:rStyle w:val="Hyperlink"/>
+          </w:rPr>
+          <w:t>https://www.goettinger-tageblatt.de/beruf-und-bildung/regional/uni-goettingen-wahlen-2023-ergebnisse-fuer-stupa-und-semestertickets-7IYN2TGUL5BZ3BM6LWBOTT5ZYQ.html</w:t>
+        </w:r>
+      </w:hyperlink>
+      <w:r>
+        <w:t>)</w:t>
+      </w:r>
+    </w:p>
+    <w:p>
+      <w:pPr>
+        <w:pStyle w:val="ListParagraph"/>
+        <w:numPr>
+          <w:ilvl w:val="0"/>
+          <w:numId w:val="6"/>
+        </w:numPr>
+      </w:pPr>
     </w:p>
     <w:sectPr>
-      <w:footerReference w:type="default" r:id="rId29"/>
+      <w:footerReference w:type="default" r:id="rId33"/>
       <w:pgSz w:w="11906" w:h="16838"/>
       <w:pgMar w:top="1417" w:right="1417" w:bottom="1134" w:left="1417" w:header="708" w:footer="708" w:gutter="0"/>
       <w:pgNumType w:start="1"/>
@@ -6212,6 +7577,119 @@
     </w:lvl>
   </w:abstractNum>
   <w:abstractNum w:abstractNumId="1" w15:restartNumberingAfterBreak="0">
+    <w:nsid w:val="0A1F6E80"/>
+    <w:multiLevelType w:val="hybridMultilevel"/>
+    <w:tmpl w:val="FE42AE7A"/>
+    <w:lvl w:ilvl="0" w:tplc="04090001">
+      <w:start w:val="1"/>
+      <w:numFmt w:val="bullet"/>
+      <w:lvlText w:val=""/>
+      <w:lvlJc w:val="left"/>
+      <w:pPr>
+        <w:ind w:left="720" w:hanging="360"/>
+      </w:pPr>
+      <w:rPr>
+        <w:rFonts w:ascii="Symbol" w:hAnsi="Symbol" w:hint="default"/>
+      </w:rPr>
+    </w:lvl>
+    <w:lvl w:ilvl="1" w:tplc="04090003" w:tentative="1">
+      <w:start w:val="1"/>
+      <w:numFmt w:val="bullet"/>
+      <w:lvlText w:val="o"/>
+      <w:lvlJc w:val="left"/>
+      <w:pPr>
+        <w:ind w:left="1440" w:hanging="360"/>
+      </w:pPr>
+      <w:rPr>
+        <w:rFonts w:ascii="Courier New" w:hAnsi="Courier New" w:cs="Courier New" w:hint="default"/>
+      </w:rPr>
+    </w:lvl>
+    <w:lvl w:ilvl="2" w:tplc="04090005" w:tentative="1">
+      <w:start w:val="1"/>
+      <w:numFmt w:val="bullet"/>
+      <w:lvlText w:val=""/>
+      <w:lvlJc w:val="left"/>
+      <w:pPr>
+        <w:ind w:left="2160" w:hanging="360"/>
+      </w:pPr>
+      <w:rPr>
+        <w:rFonts w:ascii="Wingdings" w:hAnsi="Wingdings" w:hint="default"/>
+      </w:rPr>
+    </w:lvl>
+    <w:lvl w:ilvl="3" w:tplc="04090001" w:tentative="1">
+      <w:start w:val="1"/>
+      <w:numFmt w:val="bullet"/>
+      <w:lvlText w:val=""/>
+      <w:lvlJc w:val="left"/>
+      <w:pPr>
+        <w:ind w:left="2880" w:hanging="360"/>
+      </w:pPr>
+      <w:rPr>
+        <w:rFonts w:ascii="Symbol" w:hAnsi="Symbol" w:hint="default"/>
+      </w:rPr>
+    </w:lvl>
+    <w:lvl w:ilvl="4" w:tplc="04090003" w:tentative="1">
+      <w:start w:val="1"/>
+      <w:numFmt w:val="bullet"/>
+      <w:lvlText w:val="o"/>
+      <w:lvlJc w:val="left"/>
+      <w:pPr>
+        <w:ind w:left="3600" w:hanging="360"/>
+      </w:pPr>
+      <w:rPr>
+        <w:rFonts w:ascii="Courier New" w:hAnsi="Courier New" w:cs="Courier New" w:hint="default"/>
+      </w:rPr>
+    </w:lvl>
+    <w:lvl w:ilvl="5" w:tplc="04090005" w:tentative="1">
+      <w:start w:val="1"/>
+      <w:numFmt w:val="bullet"/>
+      <w:lvlText w:val=""/>
+      <w:lvlJc w:val="left"/>
+      <w:pPr>
+        <w:ind w:left="4320" w:hanging="360"/>
+      </w:pPr>
+      <w:rPr>
+        <w:rFonts w:ascii="Wingdings" w:hAnsi="Wingdings" w:hint="default"/>
+      </w:rPr>
+    </w:lvl>
+    <w:lvl w:ilvl="6" w:tplc="04090001" w:tentative="1">
+      <w:start w:val="1"/>
+      <w:numFmt w:val="bullet"/>
+      <w:lvlText w:val=""/>
+      <w:lvlJc w:val="left"/>
+      <w:pPr>
+        <w:ind w:left="5040" w:hanging="360"/>
+      </w:pPr>
+      <w:rPr>
+        <w:rFonts w:ascii="Symbol" w:hAnsi="Symbol" w:hint="default"/>
+      </w:rPr>
+    </w:lvl>
+    <w:lvl w:ilvl="7" w:tplc="04090003" w:tentative="1">
+      <w:start w:val="1"/>
+      <w:numFmt w:val="bullet"/>
+      <w:lvlText w:val="o"/>
+      <w:lvlJc w:val="left"/>
+      <w:pPr>
+        <w:ind w:left="5760" w:hanging="360"/>
+      </w:pPr>
+      <w:rPr>
+        <w:rFonts w:ascii="Courier New" w:hAnsi="Courier New" w:cs="Courier New" w:hint="default"/>
+      </w:rPr>
+    </w:lvl>
+    <w:lvl w:ilvl="8" w:tplc="04090005" w:tentative="1">
+      <w:start w:val="1"/>
+      <w:numFmt w:val="bullet"/>
+      <w:lvlText w:val=""/>
+      <w:lvlJc w:val="left"/>
+      <w:pPr>
+        <w:ind w:left="6480" w:hanging="360"/>
+      </w:pPr>
+      <w:rPr>
+        <w:rFonts w:ascii="Wingdings" w:hAnsi="Wingdings" w:hint="default"/>
+      </w:rPr>
+    </w:lvl>
+  </w:abstractNum>
+  <w:abstractNum w:abstractNumId="2" w15:restartNumberingAfterBreak="0">
     <w:nsid w:val="1D2C556C"/>
     <w:multiLevelType w:val="hybridMultilevel"/>
     <w:tmpl w:val="A6269246"/>
@@ -6297,7 +7775,120 @@
       </w:pPr>
     </w:lvl>
   </w:abstractNum>
-  <w:abstractNum w:abstractNumId="2" w15:restartNumberingAfterBreak="0">
+  <w:abstractNum w:abstractNumId="3" w15:restartNumberingAfterBreak="0">
+    <w:nsid w:val="30B60547"/>
+    <w:multiLevelType w:val="hybridMultilevel"/>
+    <w:tmpl w:val="45683BC4"/>
+    <w:lvl w:ilvl="0" w:tplc="04090001">
+      <w:start w:val="1"/>
+      <w:numFmt w:val="bullet"/>
+      <w:lvlText w:val=""/>
+      <w:lvlJc w:val="left"/>
+      <w:pPr>
+        <w:ind w:left="720" w:hanging="360"/>
+      </w:pPr>
+      <w:rPr>
+        <w:rFonts w:ascii="Symbol" w:hAnsi="Symbol" w:hint="default"/>
+      </w:rPr>
+    </w:lvl>
+    <w:lvl w:ilvl="1" w:tplc="04090003" w:tentative="1">
+      <w:start w:val="1"/>
+      <w:numFmt w:val="bullet"/>
+      <w:lvlText w:val="o"/>
+      <w:lvlJc w:val="left"/>
+      <w:pPr>
+        <w:ind w:left="1440" w:hanging="360"/>
+      </w:pPr>
+      <w:rPr>
+        <w:rFonts w:ascii="Courier New" w:hAnsi="Courier New" w:cs="Courier New" w:hint="default"/>
+      </w:rPr>
+    </w:lvl>
+    <w:lvl w:ilvl="2" w:tplc="04090005" w:tentative="1">
+      <w:start w:val="1"/>
+      <w:numFmt w:val="bullet"/>
+      <w:lvlText w:val=""/>
+      <w:lvlJc w:val="left"/>
+      <w:pPr>
+        <w:ind w:left="2160" w:hanging="360"/>
+      </w:pPr>
+      <w:rPr>
+        <w:rFonts w:ascii="Wingdings" w:hAnsi="Wingdings" w:hint="default"/>
+      </w:rPr>
+    </w:lvl>
+    <w:lvl w:ilvl="3" w:tplc="04090001" w:tentative="1">
+      <w:start w:val="1"/>
+      <w:numFmt w:val="bullet"/>
+      <w:lvlText w:val=""/>
+      <w:lvlJc w:val="left"/>
+      <w:pPr>
+        <w:ind w:left="2880" w:hanging="360"/>
+      </w:pPr>
+      <w:rPr>
+        <w:rFonts w:ascii="Symbol" w:hAnsi="Symbol" w:hint="default"/>
+      </w:rPr>
+    </w:lvl>
+    <w:lvl w:ilvl="4" w:tplc="04090003" w:tentative="1">
+      <w:start w:val="1"/>
+      <w:numFmt w:val="bullet"/>
+      <w:lvlText w:val="o"/>
+      <w:lvlJc w:val="left"/>
+      <w:pPr>
+        <w:ind w:left="3600" w:hanging="360"/>
+      </w:pPr>
+      <w:rPr>
+        <w:rFonts w:ascii="Courier New" w:hAnsi="Courier New" w:cs="Courier New" w:hint="default"/>
+      </w:rPr>
+    </w:lvl>
+    <w:lvl w:ilvl="5" w:tplc="04090005" w:tentative="1">
+      <w:start w:val="1"/>
+      <w:numFmt w:val="bullet"/>
+      <w:lvlText w:val=""/>
+      <w:lvlJc w:val="left"/>
+      <w:pPr>
+        <w:ind w:left="4320" w:hanging="360"/>
+      </w:pPr>
+      <w:rPr>
+        <w:rFonts w:ascii="Wingdings" w:hAnsi="Wingdings" w:hint="default"/>
+      </w:rPr>
+    </w:lvl>
+    <w:lvl w:ilvl="6" w:tplc="04090001" w:tentative="1">
+      <w:start w:val="1"/>
+      <w:numFmt w:val="bullet"/>
+      <w:lvlText w:val=""/>
+      <w:lvlJc w:val="left"/>
+      <w:pPr>
+        <w:ind w:left="5040" w:hanging="360"/>
+      </w:pPr>
+      <w:rPr>
+        <w:rFonts w:ascii="Symbol" w:hAnsi="Symbol" w:hint="default"/>
+      </w:rPr>
+    </w:lvl>
+    <w:lvl w:ilvl="7" w:tplc="04090003" w:tentative="1">
+      <w:start w:val="1"/>
+      <w:numFmt w:val="bullet"/>
+      <w:lvlText w:val="o"/>
+      <w:lvlJc w:val="left"/>
+      <w:pPr>
+        <w:ind w:left="5760" w:hanging="360"/>
+      </w:pPr>
+      <w:rPr>
+        <w:rFonts w:ascii="Courier New" w:hAnsi="Courier New" w:cs="Courier New" w:hint="default"/>
+      </w:rPr>
+    </w:lvl>
+    <w:lvl w:ilvl="8" w:tplc="04090005" w:tentative="1">
+      <w:start w:val="1"/>
+      <w:numFmt w:val="bullet"/>
+      <w:lvlText w:val=""/>
+      <w:lvlJc w:val="left"/>
+      <w:pPr>
+        <w:ind w:left="6480" w:hanging="360"/>
+      </w:pPr>
+      <w:rPr>
+        <w:rFonts w:ascii="Wingdings" w:hAnsi="Wingdings" w:hint="default"/>
+      </w:rPr>
+    </w:lvl>
+  </w:abstractNum>
+  <w:abstractNum w:abstractNumId="4" w15:restartNumberingAfterBreak="0">
     <w:nsid w:val="54C2578B"/>
     <w:multiLevelType w:val="multilevel"/>
     <w:tmpl w:val="627A50DA"/>
@@ -6446,7 +8037,7 @@
       </w:rPr>
     </w:lvl>
   </w:abstractNum>
-  <w:abstractNum w:abstractNumId="3" w15:restartNumberingAfterBreak="0">
+  <w:abstractNum w:abstractNumId="5" w15:restartNumberingAfterBreak="0">
     <w:nsid w:val="6AFB7955"/>
     <w:multiLevelType w:val="hybridMultilevel"/>
     <w:tmpl w:val="1F0EAE26"/>
@@ -6558,7 +8149,7 @@
       </w:rPr>
     </w:lvl>
   </w:abstractNum>
-  <w:abstractNum w:abstractNumId="4" w15:restartNumberingAfterBreak="0">
+  <w:abstractNum w:abstractNumId="6" w15:restartNumberingAfterBreak="0">
     <w:nsid w:val="75D24611"/>
     <w:multiLevelType w:val="hybridMultilevel"/>
     <w:tmpl w:val="BDECA2A0"/>
@@ -6672,19 +8263,25 @@
     </w:lvl>
   </w:abstractNum>
   <w:num w:numId="1" w16cid:durableId="355542119">
-    <w:abstractNumId w:val="2"/>
+    <w:abstractNumId w:val="4"/>
   </w:num>
   <w:num w:numId="2" w16cid:durableId="772016291">
     <w:abstractNumId w:val="0"/>
   </w:num>
   <w:num w:numId="3" w16cid:durableId="2045016084">
-    <w:abstractNumId w:val="3"/>
+    <w:abstractNumId w:val="5"/>
   </w:num>
   <w:num w:numId="4" w16cid:durableId="2100641129">
+    <w:abstractNumId w:val="2"/>
+  </w:num>
+  <w:num w:numId="5" w16cid:durableId="688605111">
+    <w:abstractNumId w:val="6"/>
+  </w:num>
+  <w:num w:numId="6" w16cid:durableId="241112325">
     <w:abstractNumId w:val="1"/>
   </w:num>
-  <w:num w:numId="5" w16cid:durableId="688605111">
-    <w:abstractNumId w:val="4"/>
+  <w:num w:numId="7" w16cid:durableId="103503738">
+    <w:abstractNumId w:val="3"/>
   </w:num>
 </w:numbering>
 </file>
@@ -7169,9 +8766,32 @@
       <w:szCs w:val="24"/>
     </w:rPr>
   </w:style>
+  <w:style w:type="paragraph" w:styleId="Heading4">
+    <w:name w:val="heading 4"/>
+    <w:basedOn w:val="Normal"/>
+    <w:next w:val="Normal"/>
+    <w:link w:val="Heading4Char"/>
+    <w:uiPriority w:val="9"/>
+    <w:unhideWhenUsed/>
+    <w:qFormat/>
+    <w:rsid w:val="008A2E05"/>
+    <w:pPr>
+      <w:keepNext/>
+      <w:keepLines/>
+      <w:spacing w:before="40" w:after="0"/>
+      <w:outlineLvl w:val="3"/>
+    </w:pPr>
+    <w:rPr>
+      <w:rFonts w:asciiTheme="majorHAnsi" w:eastAsiaTheme="majorEastAsia" w:hAnsiTheme="majorHAnsi" w:cstheme="majorBidi"/>
+      <w:i/>
+      <w:iCs/>
+      <w:color w:val="2F5496" w:themeColor="accent1" w:themeShade="BF"/>
+    </w:rPr>
+  </w:style>
   <w:style w:type="character" w:default="1" w:styleId="DefaultParagraphFont">
     <w:name w:val="Default Paragraph Font"/>
     <w:uiPriority w:val="1"/>
+    <w:semiHidden/>
     <w:unhideWhenUsed/>
   </w:style>
   <w:style w:type="table" w:default="1" w:styleId="TableNormal">
@@ -7587,6 +9207,48 @@
       <w:szCs w:val="18"/>
     </w:rPr>
   </w:style>
+  <w:style w:type="paragraph" w:customStyle="1" w:styleId="textstyledtext-sc-14jlruk-0">
+    <w:name w:val="textstyled__text-sc-14jlruk-0"/>
+    <w:basedOn w:val="Normal"/>
+    <w:rsid w:val="00166604"/>
+    <w:pPr>
+      <w:spacing w:before="100" w:beforeAutospacing="1" w:after="100" w:afterAutospacing="1" w:line="240" w:lineRule="auto"/>
+      <w:jc w:val="left"/>
+    </w:pPr>
+    <w:rPr>
+      <w:rFonts w:ascii="Times New Roman" w:eastAsia="Times New Roman" w:hAnsi="Times New Roman" w:cs="Times New Roman"/>
+      <w:sz w:val="24"/>
+      <w:szCs w:val="24"/>
+      <w:lang w:val="en-US"/>
+    </w:rPr>
+  </w:style>
+  <w:style w:type="character" w:customStyle="1" w:styleId="Heading4Char">
+    <w:name w:val="Heading 4 Char"/>
+    <w:basedOn w:val="DefaultParagraphFont"/>
+    <w:link w:val="Heading4"/>
+    <w:uiPriority w:val="9"/>
+    <w:rsid w:val="008A2E05"/>
+    <w:rPr>
+      <w:rFonts w:asciiTheme="majorHAnsi" w:eastAsiaTheme="majorEastAsia" w:hAnsiTheme="majorHAnsi" w:cstheme="majorBidi"/>
+      <w:i/>
+      <w:iCs/>
+      <w:color w:val="2F5496" w:themeColor="accent1" w:themeShade="BF"/>
+      <w:lang w:val="de-DE"/>
+    </w:rPr>
+  </w:style>
+  <w:style w:type="paragraph" w:styleId="TOC4">
+    <w:name w:val="toc 4"/>
+    <w:basedOn w:val="Normal"/>
+    <w:next w:val="Normal"/>
+    <w:autoRedefine/>
+    <w:uiPriority w:val="39"/>
+    <w:unhideWhenUsed/>
+    <w:rsid w:val="00ED66C9"/>
+    <w:pPr>
+      <w:spacing w:after="100"/>
+      <w:ind w:left="660"/>
+    </w:pPr>
+  </w:style>
 </w:styles>
 </file>
 

--- a/Textanalyse_Hausarbeit.docx
+++ b/Textanalyse_Hausarbeit.docx
@@ -402,23 +402,13 @@
                                     <w:text/>
                                   </w:sdtPr>
                                   <w:sdtContent>
-                                    <w:proofErr w:type="spellStart"/>
                                     <w:r>
                                       <w:rPr>
                                         <w:color w:val="595959" w:themeColor="text1" w:themeTint="A6"/>
                                         <w:sz w:val="18"/>
                                         <w:szCs w:val="18"/>
                                       </w:rPr>
-                                      <w:t>Matrikelnummer</w:t>
-                                    </w:r>
-                                    <w:proofErr w:type="spellEnd"/>
-                                    <w:r>
-                                      <w:rPr>
-                                        <w:color w:val="595959" w:themeColor="text1" w:themeTint="A6"/>
-                                        <w:sz w:val="18"/>
-                                        <w:szCs w:val="18"/>
-                                      </w:rPr>
-                                      <w:t xml:space="preserve"> 21960258</w:t>
+                                      <w:t>Matrikelnummer 21960258</w:t>
                                     </w:r>
                                   </w:sdtContent>
                                 </w:sdt>
@@ -511,23 +501,13 @@
                               <w:text/>
                             </w:sdtPr>
                             <w:sdtContent>
-                              <w:proofErr w:type="spellStart"/>
                               <w:r>
                                 <w:rPr>
                                   <w:color w:val="595959" w:themeColor="text1" w:themeTint="A6"/>
                                   <w:sz w:val="18"/>
                                   <w:szCs w:val="18"/>
                                 </w:rPr>
-                                <w:t>Matrikelnummer</w:t>
-                              </w:r>
-                              <w:proofErr w:type="spellEnd"/>
-                              <w:r>
-                                <w:rPr>
-                                  <w:color w:val="595959" w:themeColor="text1" w:themeTint="A6"/>
-                                  <w:sz w:val="18"/>
-                                  <w:szCs w:val="18"/>
-                                </w:rPr>
-                                <w:t xml:space="preserve"> 21960258</w:t>
+                                <w:t>Matrikelnummer 21960258</w:t>
                               </w:r>
                             </w:sdtContent>
                           </w:sdt>
@@ -613,34 +593,14 @@
                                     <w:szCs w:val="28"/>
                                   </w:rPr>
                                 </w:pPr>
-                                <w:proofErr w:type="spellStart"/>
                                 <w:r>
                                   <w:rPr>
                                     <w:color w:val="4472C4" w:themeColor="accent1"/>
                                     <w:sz w:val="28"/>
                                     <w:szCs w:val="28"/>
                                   </w:rPr>
-                                  <w:t>Dozierend</w:t>
+                                  <w:t>Dozierend: Felicia Riethmüller</w:t>
                                 </w:r>
-                                <w:proofErr w:type="spellEnd"/>
-                                <w:r>
-                                  <w:rPr>
-                                    <w:color w:val="4472C4" w:themeColor="accent1"/>
-                                    <w:sz w:val="28"/>
-                                    <w:szCs w:val="28"/>
-                                  </w:rPr>
-                                  <w:t xml:space="preserve">: Felicia </w:t>
-                                </w:r>
-                                <w:proofErr w:type="spellStart"/>
-                                <w:r>
-                                  <w:rPr>
-                                    <w:color w:val="4472C4" w:themeColor="accent1"/>
-                                    <w:sz w:val="28"/>
-                                    <w:szCs w:val="28"/>
-                                  </w:rPr>
-                                  <w:t>Riethmüller</w:t>
-                                </w:r>
-                                <w:proofErr w:type="spellEnd"/>
                               </w:p>
                               <w:sdt>
                                 <w:sdtPr>
@@ -666,23 +626,13 @@
                                         <w:szCs w:val="20"/>
                                       </w:rPr>
                                     </w:pPr>
-                                    <w:proofErr w:type="spellStart"/>
                                     <w:r>
                                       <w:rPr>
                                         <w:color w:val="595959" w:themeColor="text1" w:themeTint="A6"/>
                                         <w:sz w:val="20"/>
                                         <w:szCs w:val="20"/>
                                       </w:rPr>
-                                      <w:t>Abgabedatum</w:t>
-                                    </w:r>
-                                    <w:proofErr w:type="spellEnd"/>
-                                    <w:r>
-                                      <w:rPr>
-                                        <w:color w:val="595959" w:themeColor="text1" w:themeTint="A6"/>
-                                        <w:sz w:val="20"/>
-                                        <w:szCs w:val="20"/>
-                                      </w:rPr>
-                                      <w:t>: XX.03.2023</w:t>
+                                      <w:t>Abgabedatum: XX.03.2023</w:t>
                                     </w:r>
                                   </w:p>
                                 </w:sdtContent>
@@ -722,34 +672,14 @@
                               <w:szCs w:val="28"/>
                             </w:rPr>
                           </w:pPr>
-                          <w:proofErr w:type="spellStart"/>
                           <w:r>
                             <w:rPr>
                               <w:color w:val="4472C4" w:themeColor="accent1"/>
                               <w:sz w:val="28"/>
                               <w:szCs w:val="28"/>
                             </w:rPr>
-                            <w:t>Dozierend</w:t>
+                            <w:t>Dozierend: Felicia Riethmüller</w:t>
                           </w:r>
-                          <w:proofErr w:type="spellEnd"/>
-                          <w:r>
-                            <w:rPr>
-                              <w:color w:val="4472C4" w:themeColor="accent1"/>
-                              <w:sz w:val="28"/>
-                              <w:szCs w:val="28"/>
-                            </w:rPr>
-                            <w:t xml:space="preserve">: Felicia </w:t>
-                          </w:r>
-                          <w:proofErr w:type="spellStart"/>
-                          <w:r>
-                            <w:rPr>
-                              <w:color w:val="4472C4" w:themeColor="accent1"/>
-                              <w:sz w:val="28"/>
-                              <w:szCs w:val="28"/>
-                            </w:rPr>
-                            <w:t>Riethmüller</w:t>
-                          </w:r>
-                          <w:proofErr w:type="spellEnd"/>
                         </w:p>
                         <w:sdt>
                           <w:sdtPr>
@@ -775,23 +705,13 @@
                                   <w:szCs w:val="20"/>
                                 </w:rPr>
                               </w:pPr>
-                              <w:proofErr w:type="spellStart"/>
                               <w:r>
                                 <w:rPr>
                                   <w:color w:val="595959" w:themeColor="text1" w:themeTint="A6"/>
                                   <w:sz w:val="20"/>
                                   <w:szCs w:val="20"/>
                                 </w:rPr>
-                                <w:t>Abgabedatum</w:t>
-                              </w:r>
-                              <w:proofErr w:type="spellEnd"/>
-                              <w:r>
-                                <w:rPr>
-                                  <w:color w:val="595959" w:themeColor="text1" w:themeTint="A6"/>
-                                  <w:sz w:val="20"/>
-                                  <w:szCs w:val="20"/>
-                                </w:rPr>
-                                <w:t>: XX.03.2023</w:t>
+                                <w:t>Abgabedatum: XX.03.2023</w:t>
                               </w:r>
                             </w:p>
                           </w:sdtContent>
@@ -1117,7 +1037,7 @@
           <w:r>
             <w:fldChar w:fldCharType="separate"/>
           </w:r>
-          <w:hyperlink w:anchor="_Toc129251485" w:history="1">
+          <w:hyperlink w:anchor="_Toc129331510" w:history="1">
             <w:r>
               <w:rPr>
                 <w:rStyle w:val="Hyperlink"/>
@@ -1145,7 +1065,7 @@
                 <w:noProof/>
                 <w:webHidden/>
               </w:rPr>
-              <w:instrText xml:space="preserve"> PAGEREF _Toc129251485 \h </w:instrText>
+              <w:instrText xml:space="preserve"> PAGEREF _Toc129331510 \h </w:instrText>
             </w:r>
             <w:r>
               <w:rPr>
@@ -1188,7 +1108,7 @@
               <w:lang w:val="en-US"/>
             </w:rPr>
           </w:pPr>
-          <w:hyperlink w:anchor="_Toc129251486" w:history="1">
+          <w:hyperlink w:anchor="_Toc129331511" w:history="1">
             <w:r>
               <w:rPr>
                 <w:rStyle w:val="Hyperlink"/>
@@ -1216,7 +1136,7 @@
                 <w:noProof/>
                 <w:webHidden/>
               </w:rPr>
-              <w:instrText xml:space="preserve"> PAGEREF _Toc129251486 \h </w:instrText>
+              <w:instrText xml:space="preserve"> PAGEREF _Toc129331511 \h </w:instrText>
             </w:r>
             <w:r>
               <w:rPr>
@@ -1259,7 +1179,7 @@
               <w:lang w:val="en-US"/>
             </w:rPr>
           </w:pPr>
-          <w:hyperlink w:anchor="_Toc129251487" w:history="1">
+          <w:hyperlink w:anchor="_Toc129331512" w:history="1">
             <w:r>
               <w:rPr>
                 <w:rStyle w:val="Hyperlink"/>
@@ -1287,7 +1207,7 @@
                 <w:noProof/>
                 <w:webHidden/>
               </w:rPr>
-              <w:instrText xml:space="preserve"> PAGEREF _Toc129251487 \h </w:instrText>
+              <w:instrText xml:space="preserve"> PAGEREF _Toc129331512 \h </w:instrText>
             </w:r>
             <w:r>
               <w:rPr>
@@ -1330,7 +1250,7 @@
               <w:lang w:val="en-US"/>
             </w:rPr>
           </w:pPr>
-          <w:hyperlink w:anchor="_Toc129251488" w:history="1">
+          <w:hyperlink w:anchor="_Toc129331513" w:history="1">
             <w:r>
               <w:rPr>
                 <w:rStyle w:val="Hyperlink"/>
@@ -1358,7 +1278,7 @@
                 <w:noProof/>
                 <w:webHidden/>
               </w:rPr>
-              <w:instrText xml:space="preserve"> PAGEREF _Toc129251488 \h </w:instrText>
+              <w:instrText xml:space="preserve"> PAGEREF _Toc129331513 \h </w:instrText>
             </w:r>
             <w:r>
               <w:rPr>
@@ -1401,7 +1321,7 @@
               <w:lang w:val="en-US"/>
             </w:rPr>
           </w:pPr>
-          <w:hyperlink w:anchor="_Toc129251489" w:history="1">
+          <w:hyperlink w:anchor="_Toc129331514" w:history="1">
             <w:r>
               <w:rPr>
                 <w:rStyle w:val="Hyperlink"/>
@@ -1429,7 +1349,7 @@
                 <w:noProof/>
                 <w:webHidden/>
               </w:rPr>
-              <w:instrText xml:space="preserve"> PAGEREF _Toc129251489 \h </w:instrText>
+              <w:instrText xml:space="preserve"> PAGEREF _Toc129331514 \h </w:instrText>
             </w:r>
             <w:r>
               <w:rPr>
@@ -1472,7 +1392,7 @@
               <w:lang w:val="en-US"/>
             </w:rPr>
           </w:pPr>
-          <w:hyperlink w:anchor="_Toc129251490" w:history="1">
+          <w:hyperlink w:anchor="_Toc129331515" w:history="1">
             <w:r>
               <w:rPr>
                 <w:rStyle w:val="Hyperlink"/>
@@ -1500,7 +1420,7 @@
                 <w:noProof/>
                 <w:webHidden/>
               </w:rPr>
-              <w:instrText xml:space="preserve"> PAGEREF _Toc129251490 \h </w:instrText>
+              <w:instrText xml:space="preserve"> PAGEREF _Toc129331515 \h </w:instrText>
             </w:r>
             <w:r>
               <w:rPr>
@@ -1543,7 +1463,7 @@
               <w:lang w:val="en-US"/>
             </w:rPr>
           </w:pPr>
-          <w:hyperlink w:anchor="_Toc129251491" w:history="1">
+          <w:hyperlink w:anchor="_Toc129331516" w:history="1">
             <w:r>
               <w:rPr>
                 <w:rStyle w:val="Hyperlink"/>
@@ -1571,7 +1491,7 @@
                 <w:noProof/>
                 <w:webHidden/>
               </w:rPr>
-              <w:instrText xml:space="preserve"> PAGEREF _Toc129251491 \h </w:instrText>
+              <w:instrText xml:space="preserve"> PAGEREF _Toc129331516 \h </w:instrText>
             </w:r>
             <w:r>
               <w:rPr>
@@ -1614,7 +1534,7 @@
               <w:lang w:val="en-US"/>
             </w:rPr>
           </w:pPr>
-          <w:hyperlink w:anchor="_Toc129251492" w:history="1">
+          <w:hyperlink w:anchor="_Toc129331517" w:history="1">
             <w:r>
               <w:rPr>
                 <w:rStyle w:val="Hyperlink"/>
@@ -1642,7 +1562,7 @@
                 <w:noProof/>
                 <w:webHidden/>
               </w:rPr>
-              <w:instrText xml:space="preserve"> PAGEREF _Toc129251492 \h </w:instrText>
+              <w:instrText xml:space="preserve"> PAGEREF _Toc129331517 \h </w:instrText>
             </w:r>
             <w:r>
               <w:rPr>
@@ -1685,7 +1605,7 @@
               <w:lang w:val="en-US"/>
             </w:rPr>
           </w:pPr>
-          <w:hyperlink w:anchor="_Toc129251493" w:history="1">
+          <w:hyperlink w:anchor="_Toc129331518" w:history="1">
             <w:r>
               <w:rPr>
                 <w:rStyle w:val="Hyperlink"/>
@@ -1713,7 +1633,7 @@
                 <w:noProof/>
                 <w:webHidden/>
               </w:rPr>
-              <w:instrText xml:space="preserve"> PAGEREF _Toc129251493 \h </w:instrText>
+              <w:instrText xml:space="preserve"> PAGEREF _Toc129331518 \h </w:instrText>
             </w:r>
             <w:r>
               <w:rPr>
@@ -1756,7 +1676,7 @@
               <w:lang w:val="en-US"/>
             </w:rPr>
           </w:pPr>
-          <w:hyperlink w:anchor="_Toc129251494" w:history="1">
+          <w:hyperlink w:anchor="_Toc129331519" w:history="1">
             <w:r>
               <w:rPr>
                 <w:rStyle w:val="Hyperlink"/>
@@ -1784,7 +1704,7 @@
                 <w:noProof/>
                 <w:webHidden/>
               </w:rPr>
-              <w:instrText xml:space="preserve"> PAGEREF _Toc129251494 \h </w:instrText>
+              <w:instrText xml:space="preserve"> PAGEREF _Toc129331519 \h </w:instrText>
             </w:r>
             <w:r>
               <w:rPr>
@@ -1827,7 +1747,7 @@
               <w:lang w:val="en-US"/>
             </w:rPr>
           </w:pPr>
-          <w:hyperlink w:anchor="_Toc129251495" w:history="1">
+          <w:hyperlink w:anchor="_Toc129331520" w:history="1">
             <w:r>
               <w:rPr>
                 <w:rStyle w:val="Hyperlink"/>
@@ -1855,7 +1775,7 @@
                 <w:noProof/>
                 <w:webHidden/>
               </w:rPr>
-              <w:instrText xml:space="preserve"> PAGEREF _Toc129251495 \h </w:instrText>
+              <w:instrText xml:space="preserve"> PAGEREF _Toc129331520 \h </w:instrText>
             </w:r>
             <w:r>
               <w:rPr>
@@ -1898,7 +1818,7 @@
               <w:lang w:val="en-US"/>
             </w:rPr>
           </w:pPr>
-          <w:hyperlink w:anchor="_Toc129251496" w:history="1">
+          <w:hyperlink w:anchor="_Toc129331521" w:history="1">
             <w:r>
               <w:rPr>
                 <w:rStyle w:val="Hyperlink"/>
@@ -1926,7 +1846,7 @@
                 <w:noProof/>
                 <w:webHidden/>
               </w:rPr>
-              <w:instrText xml:space="preserve"> PAGEREF _Toc129251496 \h </w:instrText>
+              <w:instrText xml:space="preserve"> PAGEREF _Toc129331521 \h </w:instrText>
             </w:r>
             <w:r>
               <w:rPr>
@@ -1969,7 +1889,7 @@
               <w:lang w:val="en-US"/>
             </w:rPr>
           </w:pPr>
-          <w:hyperlink w:anchor="_Toc129251497" w:history="1">
+          <w:hyperlink w:anchor="_Toc129331522" w:history="1">
             <w:r>
               <w:rPr>
                 <w:rStyle w:val="Hyperlink"/>
@@ -1997,7 +1917,7 @@
                 <w:noProof/>
                 <w:webHidden/>
               </w:rPr>
-              <w:instrText xml:space="preserve"> PAGEREF _Toc129251497 \h </w:instrText>
+              <w:instrText xml:space="preserve"> PAGEREF _Toc129331522 \h </w:instrText>
             </w:r>
             <w:r>
               <w:rPr>
@@ -2040,7 +1960,7 @@
               <w:lang w:val="en-US"/>
             </w:rPr>
           </w:pPr>
-          <w:hyperlink w:anchor="_Toc129251498" w:history="1">
+          <w:hyperlink w:anchor="_Toc129331523" w:history="1">
             <w:r>
               <w:rPr>
                 <w:rStyle w:val="Hyperlink"/>
@@ -2068,7 +1988,7 @@
                 <w:noProof/>
                 <w:webHidden/>
               </w:rPr>
-              <w:instrText xml:space="preserve"> PAGEREF _Toc129251498 \h </w:instrText>
+              <w:instrText xml:space="preserve"> PAGEREF _Toc129331523 \h </w:instrText>
             </w:r>
             <w:r>
               <w:rPr>
@@ -2111,7 +2031,7 @@
               <w:lang w:val="en-US"/>
             </w:rPr>
           </w:pPr>
-          <w:hyperlink w:anchor="_Toc129251499" w:history="1">
+          <w:hyperlink w:anchor="_Toc129331524" w:history="1">
             <w:r>
               <w:rPr>
                 <w:rStyle w:val="Hyperlink"/>
@@ -2139,7 +2059,7 @@
                 <w:noProof/>
                 <w:webHidden/>
               </w:rPr>
-              <w:instrText xml:space="preserve"> PAGEREF _Toc129251499 \h </w:instrText>
+              <w:instrText xml:space="preserve"> PAGEREF _Toc129331524 \h </w:instrText>
             </w:r>
             <w:r>
               <w:rPr>
@@ -2182,7 +2102,7 @@
               <w:lang w:val="en-US"/>
             </w:rPr>
           </w:pPr>
-          <w:hyperlink w:anchor="_Toc129251500" w:history="1">
+          <w:hyperlink w:anchor="_Toc129331525" w:history="1">
             <w:r>
               <w:rPr>
                 <w:rStyle w:val="Hyperlink"/>
@@ -2210,7 +2130,7 @@
                 <w:noProof/>
                 <w:webHidden/>
               </w:rPr>
-              <w:instrText xml:space="preserve"> PAGEREF _Toc129251500 \h </w:instrText>
+              <w:instrText xml:space="preserve"> PAGEREF _Toc129331525 \h </w:instrText>
             </w:r>
             <w:r>
               <w:rPr>
@@ -2253,7 +2173,7 @@
               <w:lang w:val="en-US"/>
             </w:rPr>
           </w:pPr>
-          <w:hyperlink w:anchor="_Toc129251501" w:history="1">
+          <w:hyperlink w:anchor="_Toc129331526" w:history="1">
             <w:r>
               <w:rPr>
                 <w:rStyle w:val="Hyperlink"/>
@@ -2281,7 +2201,7 @@
                 <w:noProof/>
                 <w:webHidden/>
               </w:rPr>
-              <w:instrText xml:space="preserve"> PAGEREF _Toc129251501 \h </w:instrText>
+              <w:instrText xml:space="preserve"> PAGEREF _Toc129331526 \h </w:instrText>
             </w:r>
             <w:r>
               <w:rPr>
@@ -2324,7 +2244,7 @@
               <w:lang w:val="en-US"/>
             </w:rPr>
           </w:pPr>
-          <w:hyperlink w:anchor="_Toc129251502" w:history="1">
+          <w:hyperlink w:anchor="_Toc129331527" w:history="1">
             <w:r>
               <w:rPr>
                 <w:rStyle w:val="Hyperlink"/>
@@ -2352,7 +2272,7 @@
                 <w:noProof/>
                 <w:webHidden/>
               </w:rPr>
-              <w:instrText xml:space="preserve"> PAGEREF _Toc129251502 \h </w:instrText>
+              <w:instrText xml:space="preserve"> PAGEREF _Toc129331527 \h </w:instrText>
             </w:r>
             <w:r>
               <w:rPr>
@@ -2395,7 +2315,7 @@
               <w:lang w:val="en-US"/>
             </w:rPr>
           </w:pPr>
-          <w:hyperlink w:anchor="_Toc129251503" w:history="1">
+          <w:hyperlink w:anchor="_Toc129331528" w:history="1">
             <w:r>
               <w:rPr>
                 <w:rStyle w:val="Hyperlink"/>
@@ -2423,7 +2343,7 @@
                 <w:noProof/>
                 <w:webHidden/>
               </w:rPr>
-              <w:instrText xml:space="preserve"> PAGEREF _Toc129251503 \h </w:instrText>
+              <w:instrText xml:space="preserve"> PAGEREF _Toc129331528 \h </w:instrText>
             </w:r>
             <w:r>
               <w:rPr>
@@ -2466,7 +2386,7 @@
               <w:lang w:val="en-US"/>
             </w:rPr>
           </w:pPr>
-          <w:hyperlink w:anchor="_Toc129251504" w:history="1">
+          <w:hyperlink w:anchor="_Toc129331529" w:history="1">
             <w:r>
               <w:rPr>
                 <w:rStyle w:val="Hyperlink"/>
@@ -2494,7 +2414,7 @@
                 <w:noProof/>
                 <w:webHidden/>
               </w:rPr>
-              <w:instrText xml:space="preserve"> PAGEREF _Toc129251504 \h </w:instrText>
+              <w:instrText xml:space="preserve"> PAGEREF _Toc129331529 \h </w:instrText>
             </w:r>
             <w:r>
               <w:rPr>
@@ -2532,10 +2452,12 @@
               <w:tab w:val="right" w:leader="dot" w:pos="9062"/>
             </w:tabs>
             <w:rPr>
+              <w:rFonts w:eastAsiaTheme="minorEastAsia"/>
               <w:noProof/>
+              <w:lang w:val="en-US"/>
             </w:rPr>
           </w:pPr>
-          <w:hyperlink w:anchor="_Toc129251505" w:history="1">
+          <w:hyperlink w:anchor="_Toc129331530" w:history="1">
             <w:r>
               <w:rPr>
                 <w:rStyle w:val="Hyperlink"/>
@@ -2562,7 +2484,7 @@
                 <w:noProof/>
                 <w:webHidden/>
               </w:rPr>
-              <w:instrText xml:space="preserve"> PAGEREF _Toc129251505 \h </w:instrText>
+              <w:instrText xml:space="preserve"> PAGEREF _Toc129331530 \h </w:instrText>
             </w:r>
             <w:r>
               <w:rPr>
@@ -2600,10 +2522,12 @@
               <w:tab w:val="right" w:leader="dot" w:pos="9062"/>
             </w:tabs>
             <w:rPr>
+              <w:rFonts w:eastAsiaTheme="minorEastAsia"/>
               <w:noProof/>
+              <w:lang w:val="en-US"/>
             </w:rPr>
           </w:pPr>
-          <w:hyperlink w:anchor="_Toc129251506" w:history="1">
+          <w:hyperlink w:anchor="_Toc129331531" w:history="1">
             <w:r>
               <w:rPr>
                 <w:rStyle w:val="Hyperlink"/>
@@ -2630,7 +2554,7 @@
                 <w:noProof/>
                 <w:webHidden/>
               </w:rPr>
-              <w:instrText xml:space="preserve"> PAGEREF _Toc129251506 \h </w:instrText>
+              <w:instrText xml:space="preserve"> PAGEREF _Toc129331531 \h </w:instrText>
             </w:r>
             <w:r>
               <w:rPr>
@@ -2668,10 +2592,12 @@
               <w:tab w:val="right" w:leader="dot" w:pos="9062"/>
             </w:tabs>
             <w:rPr>
+              <w:rFonts w:eastAsiaTheme="minorEastAsia"/>
               <w:noProof/>
+              <w:lang w:val="en-US"/>
             </w:rPr>
           </w:pPr>
-          <w:hyperlink w:anchor="_Toc129251507" w:history="1">
+          <w:hyperlink w:anchor="_Toc129331532" w:history="1">
             <w:r>
               <w:rPr>
                 <w:rStyle w:val="Hyperlink"/>
@@ -2698,7 +2624,7 @@
                 <w:noProof/>
                 <w:webHidden/>
               </w:rPr>
-              <w:instrText xml:space="preserve"> PAGEREF _Toc129251507 \h </w:instrText>
+              <w:instrText xml:space="preserve"> PAGEREF _Toc129331532 \h </w:instrText>
             </w:r>
             <w:r>
               <w:rPr>
@@ -2741,7 +2667,7 @@
               <w:lang w:val="en-US"/>
             </w:rPr>
           </w:pPr>
-          <w:hyperlink w:anchor="_Toc129251508" w:history="1">
+          <w:hyperlink w:anchor="_Toc129331533" w:history="1">
             <w:r>
               <w:rPr>
                 <w:rStyle w:val="Hyperlink"/>
@@ -2769,7 +2695,7 @@
                 <w:noProof/>
                 <w:webHidden/>
               </w:rPr>
-              <w:instrText xml:space="preserve"> PAGEREF _Toc129251508 \h </w:instrText>
+              <w:instrText xml:space="preserve"> PAGEREF _Toc129331533 \h </w:instrText>
             </w:r>
             <w:r>
               <w:rPr>
@@ -2812,7 +2738,7 @@
               <w:lang w:val="en-US"/>
             </w:rPr>
           </w:pPr>
-          <w:hyperlink w:anchor="_Toc129251509" w:history="1">
+          <w:hyperlink w:anchor="_Toc129331534" w:history="1">
             <w:r>
               <w:rPr>
                 <w:rStyle w:val="Hyperlink"/>
@@ -2839,7 +2765,7 @@
                 <w:noProof/>
                 <w:webHidden/>
               </w:rPr>
-              <w:instrText xml:space="preserve"> PAGEREF _Toc129251509 \h </w:instrText>
+              <w:instrText xml:space="preserve"> PAGEREF _Toc129331534 \h </w:instrText>
             </w:r>
             <w:r>
               <w:rPr>
@@ -2882,7 +2808,7 @@
               <w:lang w:val="en-US"/>
             </w:rPr>
           </w:pPr>
-          <w:hyperlink w:anchor="_Toc129251510" w:history="1">
+          <w:hyperlink w:anchor="_Toc129331535" w:history="1">
             <w:r>
               <w:rPr>
                 <w:rStyle w:val="Hyperlink"/>
@@ -2909,7 +2835,7 @@
                 <w:noProof/>
                 <w:webHidden/>
               </w:rPr>
-              <w:instrText xml:space="preserve"> PAGEREF _Toc129251510 \h </w:instrText>
+              <w:instrText xml:space="preserve"> PAGEREF _Toc129331535 \h </w:instrText>
             </w:r>
             <w:r>
               <w:rPr>
@@ -2949,20 +2875,6 @@
     </w:sdt>
     <w:p>
       <w:pPr>
-        <w:pStyle w:val="Title"/>
-      </w:pPr>
-    </w:p>
-    <w:p>
-      <w:r>
-        <w:br w:type="page"/>
-      </w:r>
-    </w:p>
-    <w:p>
-      <w:pPr>
-        <w:pStyle w:val="Heading1"/>
-        <w:rPr>
-          <w:rFonts w:eastAsia="Times New Roman"/>
-        </w:rPr>
         <w:sectPr>
           <w:headerReference w:type="even" r:id="rId11"/>
           <w:headerReference w:type="default" r:id="rId12"/>
@@ -2986,7 +2898,7 @@
           <w:rFonts w:eastAsia="Times New Roman"/>
         </w:rPr>
       </w:pPr>
-      <w:bookmarkStart w:id="0" w:name="_Toc129251485"/>
+      <w:bookmarkStart w:id="0" w:name="_Toc129331510"/>
       <w:r>
         <w:rPr>
           <w:rFonts w:eastAsia="Times New Roman"/>
@@ -3009,7 +2921,7 @@
           <w:rFonts w:eastAsia="Times New Roman"/>
         </w:rPr>
       </w:pPr>
-      <w:bookmarkStart w:id="1" w:name="_Toc129251486"/>
+      <w:bookmarkStart w:id="1" w:name="_Toc129331511"/>
       <w:r>
         <w:rPr>
           <w:rFonts w:eastAsia="Times New Roman"/>
@@ -3052,7 +2964,13 @@
         <w:t xml:space="preserve">Die Parteien der Hochschulwahlen sind bisher nur wenig erforscht. Sie stellen sich zur Wahl für das Studierendenparlament auf und haben somit den Anspruch die politischen Positionen der Studierendenschaft zu repräsentieren. </w:t>
       </w:r>
       <w:r>
-        <w:t>Daher sollte sich über die Positionen der Universitätsparteien die politische Landschaft an Hochschulen gut abbilden lassen.</w:t>
+        <w:t xml:space="preserve">Daher sollte sich über die Positionen der </w:t>
+      </w:r>
+      <w:r>
+        <w:t>Hochschulgruppen</w:t>
+      </w:r>
+      <w:r>
+        <w:t xml:space="preserve"> die politische Landschaft an Hochschulen gut abbilden lassen.</w:t>
       </w:r>
     </w:p>
     <w:p>
@@ -3062,7 +2980,7 @@
           <w:rFonts w:eastAsia="Times New Roman"/>
         </w:rPr>
       </w:pPr>
-      <w:bookmarkStart w:id="2" w:name="_Toc129251487"/>
+      <w:bookmarkStart w:id="2" w:name="_Toc129331512"/>
       <w:r>
         <w:rPr>
           <w:rFonts w:eastAsia="Times New Roman"/>
@@ -3097,7 +3015,13 @@
     </w:p>
     <w:p>
       <w:r>
-        <w:t>Wissenschaft sollte möglichst unabhängig und nicht bereits in ihrer Entstehung durch politische Ideologien beeinflusst werden. [MEHR]</w:t>
+        <w:t xml:space="preserve">Wissenschaft sollte möglichst unabhängig und nicht bereits in ihrer Entstehung durch politische Ideologien beeinflusst werden. </w:t>
+      </w:r>
+      <w:r>
+        <w:rPr>
+          <w:highlight w:val="red"/>
+        </w:rPr>
+        <w:t>[MEHR]</w:t>
       </w:r>
     </w:p>
     <w:p>
@@ -3105,15 +3029,13 @@
         <w:t>Zudem sind politische Jugendorganisationen für viele Parteien ein wichtiger Weg neue, aktive Mitglieder zu gewinnen. Wenn an Universitäten ausschließlich oder auch nur zu großem Teil linke Parteien Zuspruch finden, könnte dies möglicherweise ein Indikator für zukünftige politische Verschiebungen sein.</w:t>
       </w:r>
       <w:r>
-        <w:t xml:space="preserve"> [</w:t>
-      </w:r>
-      <w:proofErr w:type="spellStart"/>
-      <w:r>
-        <w:t>citation</w:t>
-      </w:r>
-      <w:proofErr w:type="spellEnd"/>
-      <w:r>
-        <w:t>]</w:t>
+        <w:t xml:space="preserve"> </w:t>
+      </w:r>
+      <w:r>
+        <w:rPr>
+          <w:highlight w:val="red"/>
+        </w:rPr>
+        <w:t>[citation]</w:t>
       </w:r>
     </w:p>
     <w:p>
@@ -3123,55 +3045,56 @@
           <w:rFonts w:eastAsia="Times New Roman"/>
         </w:rPr>
       </w:pPr>
-      <w:bookmarkStart w:id="3" w:name="_Toc129251488"/>
-      <w:proofErr w:type="spellStart"/>
+      <w:bookmarkStart w:id="3" w:name="_Toc129331513"/>
       <w:r>
         <w:rPr>
           <w:rFonts w:eastAsia="Times New Roman"/>
         </w:rPr>
-        <w:t>forschungslücke</w:t>
-      </w:r>
-      <w:proofErr w:type="spellEnd"/>
-      <w:r>
+        <w:t>forschungslücke und forschungsfrage</w:t>
+      </w:r>
+      <w:bookmarkEnd w:id="3"/>
+    </w:p>
+    <w:p>
+      <w:r>
+        <w:t>[Nur umfragen und statisiken, fokus auf USA]</w:t>
+      </w:r>
+    </w:p>
+    <w:p>
+      <w:r>
+        <w:t>[Keine Forschung zu Uniwahlen]</w:t>
+      </w:r>
+    </w:p>
+    <w:p>
+      <w:pPr>
+        <w:pStyle w:val="Heading3"/>
         <w:rPr>
           <w:rFonts w:eastAsia="Times New Roman"/>
         </w:rPr>
-        <w:t xml:space="preserve"> und forschungsfrage</w:t>
-      </w:r>
-      <w:bookmarkEnd w:id="3"/>
-    </w:p>
-    <w:p>
-      <w:r>
-        <w:t xml:space="preserve">[Nur </w:t>
-      </w:r>
-      <w:proofErr w:type="spellStart"/>
-      <w:r>
-        <w:t>umfragen</w:t>
-      </w:r>
-      <w:proofErr w:type="spellEnd"/>
-      <w:r>
-        <w:t xml:space="preserve"> und </w:t>
-      </w:r>
-      <w:proofErr w:type="spellStart"/>
-      <w:r>
-        <w:t>statisiken</w:t>
-      </w:r>
-      <w:proofErr w:type="spellEnd"/>
-      <w:r>
-        <w:t xml:space="preserve">, </w:t>
-      </w:r>
-      <w:proofErr w:type="spellStart"/>
-      <w:r>
-        <w:t>fokus</w:t>
-      </w:r>
-      <w:proofErr w:type="spellEnd"/>
-      <w:r>
-        <w:t xml:space="preserve"> auf USA]</w:t>
-      </w:r>
-    </w:p>
-    <w:p>
-      <w:r>
-        <w:t>[Keine Forschung zu Uniwahlen]</w:t>
+      </w:pPr>
+      <w:bookmarkStart w:id="4" w:name="_Toc129331514"/>
+      <w:r>
+        <w:rPr>
+          <w:rFonts w:eastAsia="Times New Roman"/>
+        </w:rPr>
+        <w:t>Erläuterung der theorie, fälle, methoden</w:t>
+      </w:r>
+      <w:bookmarkEnd w:id="4"/>
+    </w:p>
+    <w:p>
+      <w:r>
+        <w:t xml:space="preserve">Im Januar 2023 fanden an der Georg-August-Universität Göttingen die Wahlen zum </w:t>
+      </w:r>
+      <w:r>
+        <w:t>Allgemeine</w:t>
+      </w:r>
+      <w:r>
+        <w:t>n</w:t>
+      </w:r>
+      <w:r>
+        <w:t xml:space="preserve"> Studierendenausschuss (AStA) </w:t>
+      </w:r>
+      <w:r>
+        <w:t xml:space="preserve">statt. </w:t>
       </w:r>
     </w:p>
     <w:p>
@@ -3181,120 +3104,49 @@
           <w:rFonts w:eastAsia="Times New Roman"/>
         </w:rPr>
       </w:pPr>
-      <w:bookmarkStart w:id="4" w:name="_Toc129251489"/>
+      <w:bookmarkStart w:id="5" w:name="_Toc129331515"/>
       <w:r>
         <w:rPr>
           <w:rFonts w:eastAsia="Times New Roman"/>
         </w:rPr>
-        <w:t xml:space="preserve">Erläuterung der </w:t>
-      </w:r>
-      <w:proofErr w:type="spellStart"/>
-      <w:r>
+        <w:t>Struktur</w:t>
+      </w:r>
+      <w:bookmarkEnd w:id="5"/>
+    </w:p>
+    <w:p>
+      <w:r>
+        <w:t xml:space="preserve">Die Struktur der vorliegenden Arbeit ist wie folgt: </w:t>
+      </w:r>
+    </w:p>
+    <w:p>
+      <w:pPr>
+        <w:pStyle w:val="Heading3"/>
         <w:rPr>
           <w:rFonts w:eastAsia="Times New Roman"/>
         </w:rPr>
-        <w:t>theorie</w:t>
-      </w:r>
-      <w:proofErr w:type="spellEnd"/>
+      </w:pPr>
+      <w:bookmarkStart w:id="6" w:name="_Toc129331516"/>
       <w:r>
         <w:rPr>
           <w:rFonts w:eastAsia="Times New Roman"/>
         </w:rPr>
-        <w:t xml:space="preserve">, fälle, </w:t>
-      </w:r>
-      <w:proofErr w:type="spellStart"/>
-      <w:r>
+        <w:t>zusammenfassung der ergebnisse</w:t>
+      </w:r>
+      <w:bookmarkEnd w:id="6"/>
+    </w:p>
+    <w:p>
+      <w:r>
+        <w:t>[idk man]</w:t>
+      </w:r>
+    </w:p>
+    <w:p>
+      <w:pPr>
+        <w:pStyle w:val="Heading1"/>
         <w:rPr>
           <w:rFonts w:eastAsia="Times New Roman"/>
         </w:rPr>
-        <w:t>methoden</w:t>
-      </w:r>
-      <w:bookmarkEnd w:id="4"/>
-      <w:proofErr w:type="spellEnd"/>
-    </w:p>
-    <w:p>
-      <w:r>
-        <w:t xml:space="preserve">Im Januar 2023 fanden an der Georg-August-Universität Göttingen die Wahlen zum </w:t>
-      </w:r>
-      <w:r>
-        <w:t>Allgemeine</w:t>
-      </w:r>
-      <w:r>
-        <w:t>n</w:t>
-      </w:r>
-      <w:r>
-        <w:t xml:space="preserve"> Studierendenausschuss (AStA) </w:t>
-      </w:r>
-      <w:r>
-        <w:t xml:space="preserve">statt. </w:t>
-      </w:r>
-    </w:p>
-    <w:p>
-      <w:pPr>
-        <w:pStyle w:val="Heading3"/>
-        <w:rPr>
-          <w:rFonts w:eastAsia="Times New Roman"/>
-        </w:rPr>
-      </w:pPr>
-      <w:bookmarkStart w:id="5" w:name="_Toc129251490"/>
-      <w:r>
-        <w:rPr>
-          <w:rFonts w:eastAsia="Times New Roman"/>
-        </w:rPr>
-        <w:t>Struktur</w:t>
-      </w:r>
-      <w:bookmarkEnd w:id="5"/>
-    </w:p>
-    <w:p>
-      <w:r>
-        <w:t xml:space="preserve">Die Struktur der vorliegenden Arbeit ist wie folgt: </w:t>
-      </w:r>
-    </w:p>
-    <w:p>
-      <w:pPr>
-        <w:pStyle w:val="Heading3"/>
-        <w:rPr>
-          <w:rFonts w:eastAsia="Times New Roman"/>
-        </w:rPr>
-      </w:pPr>
-      <w:bookmarkStart w:id="6" w:name="_Toc129251491"/>
-      <w:proofErr w:type="spellStart"/>
-      <w:r>
-        <w:rPr>
-          <w:rFonts w:eastAsia="Times New Roman"/>
-        </w:rPr>
-        <w:t>zusammenfassung</w:t>
-      </w:r>
-      <w:proofErr w:type="spellEnd"/>
-      <w:r>
-        <w:rPr>
-          <w:rFonts w:eastAsia="Times New Roman"/>
-        </w:rPr>
-        <w:t xml:space="preserve"> der </w:t>
-      </w:r>
-      <w:proofErr w:type="spellStart"/>
-      <w:r>
-        <w:rPr>
-          <w:rFonts w:eastAsia="Times New Roman"/>
-        </w:rPr>
-        <w:t>ergebnisse</w:t>
-      </w:r>
-      <w:bookmarkEnd w:id="6"/>
-      <w:proofErr w:type="spellEnd"/>
-    </w:p>
-    <w:p>
-      <w:r>
-        <w:t>[idk man]</w:t>
-      </w:r>
-    </w:p>
-    <w:p>
-      <w:pPr>
-        <w:pStyle w:val="Heading1"/>
-        <w:rPr>
-          <w:rFonts w:eastAsia="Times New Roman"/>
-        </w:rPr>
-      </w:pPr>
-      <w:bookmarkStart w:id="7" w:name="_Toc129251492"/>
+      </w:pPr>
+      <w:bookmarkStart w:id="7" w:name="_Toc129331517"/>
       <w:r>
         <w:rPr>
           <w:rFonts w:eastAsia="Times New Roman"/>
@@ -3311,7 +3163,7 @@
           <w:rFonts w:eastAsia="Times New Roman"/>
         </w:rPr>
       </w:pPr>
-      <w:bookmarkStart w:id="8" w:name="_Toc129251493"/>
+      <w:bookmarkStart w:id="8" w:name="_Toc129331518"/>
       <w:r>
         <w:rPr>
           <w:rFonts w:eastAsia="Times New Roman"/>
@@ -3333,7 +3185,7 @@
           <w:rFonts w:eastAsia="Times New Roman"/>
         </w:rPr>
       </w:pPr>
-      <w:bookmarkStart w:id="9" w:name="_Toc129251494"/>
+      <w:bookmarkStart w:id="9" w:name="_Toc129331519"/>
       <w:r>
         <w:rPr>
           <w:rFonts w:eastAsia="Times New Roman"/>
@@ -3344,143 +3196,322 @@
     </w:p>
     <w:p>
       <w:r>
+        <w:t>Politische Jugendorganisationen sind deutlich weniger erforscht als Parteien. Zudem fokussiert sich die bisherige Forschung vor allem damit wie diese Organisationen den Parteien Nutzen. Besonders, da p</w:t>
+      </w:r>
+      <w:r>
+        <w:t xml:space="preserve">olitische </w:t>
+      </w:r>
+      <w:r>
+        <w:t>Parteien</w:t>
+      </w:r>
+      <w:r>
+        <w:t xml:space="preserve"> seit einiger Zeit</w:t>
+      </w:r>
+      <w:r>
+        <w:t xml:space="preserve"> Mitglieder </w:t>
+      </w:r>
+      <w:r>
+        <w:t xml:space="preserve">verlieren </w:t>
+      </w:r>
+      <w:r>
+        <w:t xml:space="preserve">und nutzen </w:t>
+      </w:r>
+      <w:r>
+        <w:t xml:space="preserve">sie </w:t>
+      </w:r>
+      <w:r>
+        <w:t xml:space="preserve">deren Jugendorganisationen, um zu rekrutieren </w:t>
+      </w:r>
+      <w:r>
+        <w:t>(</w:t>
+      </w:r>
+      <w:r>
+        <w:t>Hooghe</w:t>
+      </w:r>
+      <w:r>
+        <w:t xml:space="preserve"> et al. 2004; </w:t>
+      </w:r>
+      <w:r>
+        <w:t>Cross</w:t>
+      </w:r>
+      <w:r>
+        <w:t xml:space="preserve"> </w:t>
+      </w:r>
+      <w:r>
+        <w:t>&amp; Young</w:t>
+      </w:r>
+      <w:r>
+        <w:t xml:space="preserve"> </w:t>
+      </w:r>
+      <w:r>
+        <w:t>2008</w:t>
+      </w:r>
+      <w:r>
+        <w:t>; Rainsford 2017</w:t>
+      </w:r>
+      <w:r>
+        <w:t xml:space="preserve">; </w:t>
+      </w:r>
+      <w:r>
+        <w:t>Bolin</w:t>
+      </w:r>
+      <w:r>
+        <w:t xml:space="preserve"> et al. </w:t>
+      </w:r>
+      <w:r>
+        <w:t>2022</w:t>
+      </w:r>
+      <w:r>
+        <w:t>)</w:t>
+      </w:r>
+      <w:r>
+        <w:t xml:space="preserve">. Diese jungen Mitglieder sind länger aktiv als solche, welche erst zu einem späteren Zeitpunkt beitreten </w:t>
+      </w:r>
+      <w:r>
+        <w:t xml:space="preserve">und bieten den Parteien damit großen Nutzen </w:t>
+      </w:r>
+      <w:r>
+        <w:t>(</w:t>
+      </w:r>
+      <w:r>
+        <w:t>Cross</w:t>
+      </w:r>
+      <w:r>
+        <w:t xml:space="preserve"> </w:t>
+      </w:r>
+      <w:r>
+        <w:t>&amp; Young</w:t>
+      </w:r>
+      <w:r>
+        <w:t xml:space="preserve"> </w:t>
+      </w:r>
+      <w:r>
+        <w:t>2008</w:t>
+      </w:r>
+      <w:r>
+        <w:t xml:space="preserve">). </w:t>
+      </w:r>
+      <w:r>
+        <w:rPr>
+          <w:highlight w:val="red"/>
+        </w:rPr>
+        <w:t>[MEHR]</w:t>
+      </w:r>
+    </w:p>
+    <w:p>
+      <w:r>
+        <w:t>Mitgliedschaft bei Jugendorganisationen von politischen Parteien basiert auf Überzeugung</w:t>
+      </w:r>
+      <w:r>
+        <w:t xml:space="preserve">. </w:t>
+      </w:r>
+      <w:r>
+        <w:t>Basierend auf einer Analyse von Mitgliedern britischer Jugendorganisationen findet Rainsford (2017) heraus, dass d</w:t>
+      </w:r>
+      <w:r>
+        <w:t xml:space="preserve">eren Gründe für den Beitritt </w:t>
+      </w:r>
+      <w:r>
+        <w:t>nicht nur egoistisch, also auf eine Parteikarriere abzielend, sondern</w:t>
+      </w:r>
+      <w:r>
+        <w:t xml:space="preserve"> oft</w:t>
+      </w:r>
+      <w:r>
+        <w:t xml:space="preserve"> policy-basiert sind.  Interessanterweise </w:t>
+      </w:r>
+      <w:r>
+        <w:t>scheinen d</w:t>
+      </w:r>
+      <w:r>
+        <w:t>iese politisch motivierten Personen</w:t>
+      </w:r>
+      <w:r>
+        <w:t xml:space="preserve"> nicht das Gefühl zu haben, tatsächliche politische Veränderungen verursachen zu können, sondern sehen es eher als wichtig, ihre Positionen zu vertreten und zu verteidigen (Rainsford 2017, S. 800).</w:t>
+      </w:r>
+    </w:p>
+    <w:p>
+      <w:r>
+        <w:t xml:space="preserve">Materielle Gründe sind für einige Mitglieder ebenfalls wichtig. </w:t>
+      </w:r>
+      <w:r>
+        <w:t xml:space="preserve">Darunter fallen Personen, welche die Rolle der </w:t>
+      </w:r>
+      <w:r>
+        <w:t>Jugendorganisation</w:t>
+      </w:r>
+      <w:r>
+        <w:t xml:space="preserve"> nur darin sehen ihre </w:t>
+      </w:r>
+      <w:r>
+        <w:t>„Mutterpartei“ zu unterstützen. Diese Mitglieder haben das Ziel innerhalb der Partei Karriere zu machen und politische Positionen einzunehmen (</w:t>
+      </w:r>
+      <w:r>
+        <w:t>Bolin</w:t>
+      </w:r>
+      <w:r>
+        <w:t xml:space="preserve"> et al. </w:t>
+      </w:r>
+      <w:r>
+        <w:t>2022</w:t>
+      </w:r>
+      <w:r>
+        <w:t>, S. 10-11</w:t>
+      </w:r>
+      <w:r>
+        <w:t>).</w:t>
+      </w:r>
+    </w:p>
+    <w:p>
+      <w:r>
+        <w:rPr>
+          <w:highlight w:val="red"/>
+        </w:rPr>
+        <w:t>[positionen von studis]</w:t>
+      </w:r>
+    </w:p>
+    <w:p>
+      <w:r>
+        <w:rPr>
+          <w:highlight w:val="red"/>
+        </w:rPr>
+        <w:t>[not radical]</w:t>
+      </w:r>
+      <w:r>
+        <w:t xml:space="preserve"> (</w:t>
+      </w:r>
+      <w:r>
+        <w:t>Bennie &amp; Russell</w:t>
+      </w:r>
+      <w:r>
+        <w:t xml:space="preserve"> </w:t>
+      </w:r>
+      <w:r>
+        <w:t>2012</w:t>
+      </w:r>
+      <w:r>
+        <w:t>, S. 28</w:t>
+      </w:r>
+      <w:r>
+        <w:t>)</w:t>
+      </w:r>
+    </w:p>
+    <w:p>
+      <w:pPr>
+        <w:pStyle w:val="Heading3"/>
+        <w:rPr>
+          <w:rFonts w:eastAsia="Times New Roman"/>
+        </w:rPr>
+      </w:pPr>
+      <w:bookmarkStart w:id="10" w:name="_Toc129331520"/>
+      <w:r>
+        <w:rPr>
+          <w:rFonts w:eastAsia="Times New Roman"/>
+        </w:rPr>
+        <w:t>Forschungslücke</w:t>
+      </w:r>
+      <w:bookmarkEnd w:id="10"/>
+    </w:p>
+    <w:p>
+      <w:r>
+        <w:t xml:space="preserve">Es gibt bisher keine Forschung zur politischen Positionierung von Hochschulgruppen. </w:t>
+      </w:r>
+    </w:p>
+    <w:p>
+      <w:pPr>
+        <w:pStyle w:val="Heading3"/>
+        <w:rPr>
+          <w:rFonts w:eastAsia="Times New Roman"/>
+        </w:rPr>
+      </w:pPr>
+      <w:bookmarkStart w:id="11" w:name="_Toc129331521"/>
+      <w:r>
+        <w:rPr>
+          <w:rFonts w:eastAsia="Times New Roman"/>
+        </w:rPr>
+        <w:t>Theoretisches Argument</w:t>
+      </w:r>
+      <w:bookmarkEnd w:id="11"/>
+    </w:p>
+    <w:p>
+      <w:r>
+        <w:t>[downs?]</w:t>
+      </w:r>
+    </w:p>
+    <w:p>
+      <w:r>
+        <w:t>[valenz / salienz?]</w:t>
+      </w:r>
+    </w:p>
+    <w:p>
+      <w:pPr>
+        <w:pStyle w:val="Heading3"/>
+        <w:rPr>
+          <w:rFonts w:eastAsia="Times New Roman"/>
+        </w:rPr>
+      </w:pPr>
+      <w:bookmarkStart w:id="12" w:name="_Toc129331522"/>
+      <w:r>
+        <w:rPr>
+          <w:rFonts w:eastAsia="Times New Roman"/>
+        </w:rPr>
+        <w:t>Hypothesen</w:t>
+      </w:r>
+      <w:bookmarkEnd w:id="12"/>
+      <w:r>
+        <w:rPr>
+          <w:rFonts w:eastAsia="Times New Roman"/>
+        </w:rPr>
+        <w:t xml:space="preserve"> </w:t>
+      </w:r>
+    </w:p>
+    <w:p>
+      <w:r>
+        <w:t xml:space="preserve">Zunächst wird die </w:t>
+      </w:r>
+      <w:r>
+        <w:t>z</w:t>
+      </w:r>
+      <w:r>
+        <w:t>entrale Hypothese</w:t>
+      </w:r>
+      <w:r>
+        <w:t xml:space="preserve">, dass Universitäten durch linke politische Ideen dominiert </w:t>
+      </w:r>
+      <w:r>
+        <w:t>werden,</w:t>
+      </w:r>
+      <w:r>
+        <w:t xml:space="preserve"> überprüft. </w:t>
+      </w:r>
+      <w:r>
         <w:t>[</w:t>
       </w:r>
-      <w:proofErr w:type="gramStart"/>
-      <w:r>
-        <w:t>Email</w:t>
-      </w:r>
-      <w:proofErr w:type="gramEnd"/>
-      <w:r>
-        <w:t xml:space="preserve"> and Jan-Eric Bartels wegen Kleinstparteien/Uniwahlen]</w:t>
-      </w:r>
-      <w:r>
-        <w:rPr>
-          <w:rFonts w:eastAsia="Times New Roman"/>
-        </w:rPr>
-        <w:t xml:space="preserve"> </w:t>
-      </w:r>
-    </w:p>
-    <w:p>
-      <w:pPr>
-        <w:pStyle w:val="Heading3"/>
-        <w:rPr>
-          <w:rFonts w:eastAsia="Times New Roman"/>
-        </w:rPr>
-      </w:pPr>
-      <w:bookmarkStart w:id="10" w:name="_Toc129251495"/>
-      <w:r>
-        <w:rPr>
-          <w:rFonts w:eastAsia="Times New Roman"/>
-        </w:rPr>
-        <w:t>Forschungslücke</w:t>
-      </w:r>
-      <w:bookmarkEnd w:id="10"/>
-    </w:p>
-    <w:p>
-      <w:pPr>
-        <w:pStyle w:val="Heading3"/>
-        <w:rPr>
-          <w:rFonts w:eastAsia="Times New Roman"/>
-        </w:rPr>
-      </w:pPr>
-      <w:bookmarkStart w:id="11" w:name="_Toc129251496"/>
-      <w:r>
-        <w:rPr>
-          <w:rFonts w:eastAsia="Times New Roman"/>
-        </w:rPr>
-        <w:t>Theoretisches Argument</w:t>
-      </w:r>
-      <w:bookmarkEnd w:id="11"/>
-    </w:p>
-    <w:p>
-      <w:pPr>
-        <w:pStyle w:val="Heading3"/>
-        <w:rPr>
-          <w:rFonts w:eastAsia="Times New Roman"/>
-        </w:rPr>
-      </w:pPr>
-      <w:bookmarkStart w:id="12" w:name="_Toc129251497"/>
-      <w:r>
-        <w:rPr>
-          <w:rFonts w:eastAsia="Times New Roman"/>
-        </w:rPr>
-        <w:t>Hypothesen</w:t>
-      </w:r>
-      <w:bookmarkEnd w:id="12"/>
-      <w:r>
-        <w:rPr>
-          <w:rFonts w:eastAsia="Times New Roman"/>
-        </w:rPr>
-        <w:t xml:space="preserve"> </w:t>
-      </w:r>
-    </w:p>
-    <w:p>
-      <w:r>
-        <w:t xml:space="preserve">Zunächst wird die </w:t>
-      </w:r>
-      <w:r>
-        <w:t>z</w:t>
-      </w:r>
-      <w:r>
-        <w:t>entrale Hypothese</w:t>
-      </w:r>
-      <w:r>
-        <w:t xml:space="preserve">, dass Universitäten durch linke politische Ideen dominiert </w:t>
-      </w:r>
-      <w:r>
-        <w:t>werden,</w:t>
-      </w:r>
-      <w:r>
-        <w:t xml:space="preserve"> überprüft. </w:t>
-      </w:r>
-      <w:r>
+      <w:r>
+        <w:t>medien</w:t>
+      </w:r>
+      <w:r>
+        <w:t>]</w:t>
+      </w:r>
+    </w:p>
+    <w:p>
+      <w:r>
+        <w:t>[umfragen]</w:t>
+      </w:r>
+    </w:p>
+    <w:p>
+      <w:r>
+        <w:lastRenderedPageBreak/>
         <w:t>[</w:t>
       </w:r>
-      <w:proofErr w:type="spellStart"/>
-      <w:r>
-        <w:t>medien</w:t>
-      </w:r>
-      <w:proofErr w:type="spellEnd"/>
+      <w:r>
+        <w:t>paper</w:t>
+      </w:r>
       <w:r>
         <w:t>]</w:t>
       </w:r>
-    </w:p>
-    <w:p>
-      <w:r>
-        <w:t>[</w:t>
-      </w:r>
-      <w:proofErr w:type="spellStart"/>
-      <w:r>
-        <w:t>umfragen</w:t>
-      </w:r>
-      <w:proofErr w:type="spellEnd"/>
-      <w:r>
-        <w:t>]</w:t>
-      </w:r>
-    </w:p>
-    <w:p>
-      <w:r>
-        <w:t>[</w:t>
-      </w:r>
-      <w:proofErr w:type="spellStart"/>
-      <w:r>
-        <w:t>paper</w:t>
-      </w:r>
-      <w:proofErr w:type="spellEnd"/>
-      <w:r>
-        <w:t>]</w:t>
-      </w:r>
-      <w:r>
-        <w:t xml:space="preserve"> (</w:t>
-      </w:r>
-      <w:proofErr w:type="spellStart"/>
-      <w:r>
-        <w:t>Honeycutt</w:t>
-      </w:r>
-      <w:proofErr w:type="spellEnd"/>
-      <w:r>
-        <w:t xml:space="preserve"> 2022)</w:t>
+      <w:r>
+        <w:t xml:space="preserve"> (Honeycutt 2022)</w:t>
       </w:r>
     </w:p>
     <w:p>
@@ -3491,7 +3522,10 @@
         <w:t xml:space="preserve">H1: </w:t>
       </w:r>
       <w:r>
-        <w:t>Universitätsparteien sind im Schnitt dem linken politischen Spektrum zuzuordnen</w:t>
+        <w:t>Hochschulgruppen</w:t>
+      </w:r>
+      <w:r>
+        <w:t xml:space="preserve"> sind im Schnitt dem linken politischen Spektrum zuzuordnen</w:t>
       </w:r>
       <w:r>
         <w:t>.</w:t>
@@ -3557,6 +3591,7 @@
       <w:pPr>
         <w:pStyle w:val="Caption"/>
       </w:pPr>
+      <w:bookmarkStart w:id="13" w:name="_Ref129339493"/>
       <w:r>
         <w:t xml:space="preserve">Abbildung </w:t>
       </w:r>
@@ -3578,90 +3613,100 @@
       <w:r>
         <w:fldChar w:fldCharType="end"/>
       </w:r>
+      <w:bookmarkEnd w:id="13"/>
+      <w:r>
+        <w:t xml:space="preserve"> – Wahlverhalten bei der Bundestagswahl 2021 nach Alter (Stimmenanteile der Parteien)</w:t>
+      </w:r>
+      <w:r>
+        <w:t>.</w:t>
+      </w:r>
+    </w:p>
+    <w:p>
+      <w:r>
+        <w:t xml:space="preserve">Alternativ besteht die Möglichkeit, dass die politische Landschaft an Universitäten sich nicht </w:t>
+      </w:r>
+      <w:r>
+        <w:rPr>
+          <w:highlight w:val="red"/>
+        </w:rPr>
+        <w:t>[</w:t>
+      </w:r>
+      <w:commentRangeStart w:id="14"/>
+      <w:r>
+        <w:t>merklich</w:t>
+      </w:r>
+      <w:commentRangeEnd w:id="14"/>
+      <w:r>
+        <w:rPr>
+          <w:rStyle w:val="CommentReference"/>
+        </w:rPr>
+        <w:commentReference w:id="14"/>
+      </w:r>
+      <w:r>
+        <w:rPr>
+          <w:highlight w:val="red"/>
+        </w:rPr>
+        <w:t>]</w:t>
+      </w:r>
+      <w:r>
+        <w:t xml:space="preserve"> von der Politik auf Bundesebene unterscheidet. Bei der Bundestagswahl 2021 hatten die linken Parteien (SPD, Grüne, Linke) bei Wählenden der im Alter von 18-24 und 25-34 zusammen nahezu gleiche Stimmenanteile wie in der gesamten Wählerschaft. Zwischen den Parteien gibt es allerdings starke Verschiebungen. Die Grünen sind bei jüngeren Wähler*innen deutlich beliebter als die SPD es ist. </w:t>
+      </w:r>
+    </w:p>
+    <w:p>
+      <w:pPr>
+        <w:ind w:firstLine="720"/>
+      </w:pPr>
+      <w:r>
+        <w:t xml:space="preserve">H2: </w:t>
+      </w:r>
+      <w:r>
+        <w:t>Universität</w:t>
+      </w:r>
+      <w:r>
+        <w:t>s-P</w:t>
+      </w:r>
+      <w:r>
+        <w:t>arteien sind bilden das gesamte politische Spektrum ab.</w:t>
+      </w:r>
+    </w:p>
+    <w:p/>
+    <w:p>
+      <w:r>
+        <w:t xml:space="preserve">Weiter gibt es die Möglichkeit, dass die politische Landschaft an Universitäten nicht in die gleichen Muster fällt wie auf Bundesebene. In diesem Fall würde eine </w:t>
+      </w:r>
+      <w:r>
+        <w:t>Links</w:t>
+      </w:r>
+      <w:r>
+        <w:t>-</w:t>
+      </w:r>
+      <w:r>
+        <w:t>R</w:t>
+      </w:r>
+      <w:r>
+        <w:t>echts</w:t>
+      </w:r>
+      <w:r>
+        <w:t>-</w:t>
+      </w:r>
+      <w:r>
+        <w:t xml:space="preserve">Einteilung nicht sinnvoll interpretierbar </w:t>
+      </w:r>
+      <w:r>
+        <w:t>sein.</w:t>
+      </w:r>
     </w:p>
     <w:p>
       <w:r>
         <w:lastRenderedPageBreak/>
-        <w:t xml:space="preserve">Alternativ besteht die Möglichkeit, dass die politische Landschaft an Universitäten sich nicht </w:t>
-      </w:r>
-      <w:r>
-        <w:rPr>
-          <w:highlight w:val="red"/>
-        </w:rPr>
-        <w:t>[</w:t>
-      </w:r>
-      <w:commentRangeStart w:id="13"/>
-      <w:r>
-        <w:t>merklich</w:t>
-      </w:r>
-      <w:commentRangeEnd w:id="13"/>
-      <w:r>
-        <w:rPr>
-          <w:rStyle w:val="CommentReference"/>
-        </w:rPr>
-        <w:commentReference w:id="13"/>
-      </w:r>
-      <w:r>
-        <w:rPr>
-          <w:highlight w:val="red"/>
-        </w:rPr>
-        <w:t>]</w:t>
-      </w:r>
-      <w:r>
-        <w:t xml:space="preserve"> von der Politik auf Bundesebene unterscheidet. Bei der Bundestagswahl 2021 hatten die linken Parteien (SPD, Grüne, Linke) bei Wählenden der im Alter von 18-24 und 25-34 zusammen nahezu gleiche Stimmenanteile wie in der gesamten Wählerschaft. Zwischen den Parteien gibt es allerdings starke Verschiebungen. Die Grünen sind bei jüngeren Wähler*innen deutlich beliebter als die SPD es ist. </w:t>
-      </w:r>
-    </w:p>
-    <w:p>
-      <w:pPr>
-        <w:ind w:firstLine="720"/>
-      </w:pPr>
-      <w:r>
-        <w:t xml:space="preserve">H2: </w:t>
-      </w:r>
-      <w:r>
-        <w:t>Universität</w:t>
-      </w:r>
-      <w:r>
-        <w:t>s-P</w:t>
-      </w:r>
-      <w:r>
-        <w:t>arteien sind bilden das gesamte politische Spektrum ab.</w:t>
-      </w:r>
-    </w:p>
-    <w:p/>
-    <w:p>
-      <w:r>
-        <w:t xml:space="preserve">Weiter gibt es die Möglichkeit, dass die politische Landschaft an Universitäten nicht in die gleichen Muster fällt wie auf Bundesebene. In diesem Fall würde eine </w:t>
-      </w:r>
-      <w:r>
-        <w:t>Links</w:t>
-      </w:r>
-      <w:r>
-        <w:t>-</w:t>
-      </w:r>
-      <w:r>
-        <w:t>R</w:t>
-      </w:r>
-      <w:r>
-        <w:t>echts</w:t>
-      </w:r>
-      <w:r>
-        <w:t>-</w:t>
-      </w:r>
-      <w:r>
-        <w:t xml:space="preserve">Einteilung nicht sinnvoll interpretierbar </w:t>
-      </w:r>
-      <w:r>
-        <w:t>sein.</w:t>
-      </w:r>
-    </w:p>
-    <w:p>
-      <w:r>
         <w:tab/>
         <w:t xml:space="preserve">H3: </w:t>
       </w:r>
       <w:r>
-        <w:t>Universitätsparteien sind nicht sinnvoll mit Bundestagsparteien zu vergleichen.</w:t>
+        <w:t>Hochschulgruppen</w:t>
+      </w:r>
+      <w:r>
+        <w:t xml:space="preserve"> sind nicht sinnvoll mit Bundestagsparteien zu vergleichen.</w:t>
       </w:r>
     </w:p>
     <w:p>
@@ -3671,14 +3716,14 @@
           <w:rFonts w:eastAsia="Times New Roman"/>
         </w:rPr>
       </w:pPr>
-      <w:bookmarkStart w:id="14" w:name="_Toc129251498"/>
+      <w:bookmarkStart w:id="15" w:name="_Toc129331523"/>
       <w:r>
         <w:rPr>
           <w:rFonts w:eastAsia="Times New Roman"/>
         </w:rPr>
         <w:t>Daten und Operationalisierung</w:t>
       </w:r>
-      <w:bookmarkEnd w:id="14"/>
+      <w:bookmarkEnd w:id="15"/>
       <w:r>
         <w:rPr>
           <w:rFonts w:eastAsia="Times New Roman"/>
@@ -3693,14 +3738,14 @@
           <w:rFonts w:eastAsia="Times New Roman"/>
         </w:rPr>
       </w:pPr>
-      <w:bookmarkStart w:id="15" w:name="_Toc129251499"/>
+      <w:bookmarkStart w:id="16" w:name="_Toc129331524"/>
       <w:r>
         <w:rPr>
           <w:rFonts w:eastAsia="Times New Roman"/>
         </w:rPr>
         <w:t>Fallauswahl</w:t>
       </w:r>
-      <w:bookmarkEnd w:id="15"/>
+      <w:bookmarkEnd w:id="16"/>
     </w:p>
     <w:p>
       <w:pPr>
@@ -3716,15 +3761,7 @@
         <w:t xml:space="preserve"> […]</w:t>
       </w:r>
       <w:r>
-        <w:t xml:space="preserve"> Der gewählte AStA vertritt die studentischen Belange dann gegenüber den anderen Institutionen der Universität, wie beispielsweise dem Präsidium, dem </w:t>
-      </w:r>
-      <w:proofErr w:type="spellStart"/>
-      <w:r>
-        <w:t>Studiwerk</w:t>
-      </w:r>
-      <w:proofErr w:type="spellEnd"/>
-      <w:r>
-        <w:t xml:space="preserve"> und anderen Gremien.</w:t>
+        <w:t xml:space="preserve"> Der gewählte AStA vertritt die studentischen Belange dann gegenüber den anderen Institutionen der Universität, wie beispielsweise dem Präsidium, dem Studiwerk und anderen Gremien.</w:t>
       </w:r>
       <w:r>
         <w:t>“ – asta.uni-goettingen.de</w:t>
@@ -3768,26 +3805,16 @@
           <w:b/>
           <w:bCs/>
         </w:rPr>
-        <w:t xml:space="preserve"> Deutscher </w:t>
-      </w:r>
-      <w:proofErr w:type="spellStart"/>
-      <w:r>
-        <w:rPr>
-          <w:b/>
-          <w:bCs/>
-        </w:rPr>
-        <w:t>Fachschaftsmitglider</w:t>
-      </w:r>
-      <w:proofErr w:type="spellEnd"/>
-      <w:r>
-        <w:rPr>
-          <w:b/>
-          <w:bCs/>
-        </w:rPr>
-        <w:t xml:space="preserve"> (GDF): </w:t>
-      </w:r>
-      <w:r>
-        <w:t xml:space="preserve">Eine parteipolitisch unabhängige Partei mit dem Ziel den AStA anzuführen. </w:t>
+        <w:t xml:space="preserve"> Deutscher Fachschaftsmitglider (GDF): </w:t>
+      </w:r>
+      <w:r>
+        <w:t xml:space="preserve">Eine parteipolitisch unabhängige </w:t>
+      </w:r>
+      <w:r>
+        <w:t>Hochschulgruppe</w:t>
+      </w:r>
+      <w:r>
+        <w:t xml:space="preserve"> mit dem Ziel den AStA anzuführen. </w:t>
       </w:r>
       <w:r>
         <w:t xml:space="preserve">Zentral sind </w:t>
@@ -3856,21 +3883,12 @@
           <w:bCs/>
         </w:rPr>
       </w:pPr>
-      <w:proofErr w:type="spellStart"/>
       <w:r>
         <w:rPr>
           <w:b/>
           <w:bCs/>
         </w:rPr>
-        <w:t>JuSo</w:t>
-      </w:r>
-      <w:proofErr w:type="spellEnd"/>
-      <w:r>
-        <w:rPr>
-          <w:b/>
-          <w:bCs/>
-        </w:rPr>
-        <w:t>-Hochschulgruppe</w:t>
+        <w:t>JuSo-Hochschulgruppe</w:t>
       </w:r>
       <w:r>
         <w:rPr>
@@ -3938,7 +3956,13 @@
         <w:t xml:space="preserve"> </w:t>
       </w:r>
       <w:r>
-        <w:t xml:space="preserve">Geteilter Listenplatz von proeuropäischer und satirischer Partei. </w:t>
+        <w:t xml:space="preserve">Geteilter Listenplatz von proeuropäischer und satirischer </w:t>
+      </w:r>
+      <w:r>
+        <w:t>Hochschulgruppe</w:t>
+      </w:r>
+      <w:r>
+        <w:t xml:space="preserve">. </w:t>
       </w:r>
     </w:p>
     <w:p>
@@ -3958,7 +3982,6 @@
           <w:b/>
           <w:bCs/>
         </w:rPr>
-        <w:lastRenderedPageBreak/>
         <w:t>Liberale Hochschulgruppe</w:t>
       </w:r>
       <w:r>
@@ -4085,7 +4108,10 @@
         <w:t xml:space="preserve"> </w:t>
       </w:r>
       <w:r>
-        <w:t>Partei mit Fokus auf Klimaneutralität aber auch Bekämpfung von Sexismus, Transfeindlichkeit und Herabsetzen von Menschen mit psychischen Erkrankungen.</w:t>
+        <w:t xml:space="preserve">Hochschulgruppe </w:t>
+      </w:r>
+      <w:r>
+        <w:t>mit Fokus auf Klimaneutralität aber auch Bekämpfung von Sexismus, Transfeindlichkeit und Herabsetzen von Menschen mit psychischen Erkrankungen.</w:t>
       </w:r>
     </w:p>
     <w:p>
@@ -4105,23 +4131,7 @@
           <w:b/>
           <w:bCs/>
         </w:rPr>
-        <w:t>Schwarz-Rot-</w:t>
-      </w:r>
-      <w:proofErr w:type="spellStart"/>
-      <w:r>
-        <w:rPr>
-          <w:b/>
-          <w:bCs/>
-        </w:rPr>
-        <w:t>Kollabs</w:t>
-      </w:r>
-      <w:proofErr w:type="spellEnd"/>
-      <w:r>
-        <w:rPr>
-          <w:b/>
-          <w:bCs/>
-        </w:rPr>
-        <w:t xml:space="preserve"> (SRK):</w:t>
+        <w:t>Schwarz-Rot-Kollabs (SRK):</w:t>
       </w:r>
       <w:r>
         <w:rPr>
@@ -4176,15 +4186,8 @@
     </w:p>
     <w:p>
       <w:r>
-        <w:t xml:space="preserve">Für die textbasierte Analyse von Parteipositionen ist es zwingend notwendig, dass Parteiprogramme oder andere schriftliche Darstellungen der gewünschten </w:t>
-      </w:r>
-      <w:proofErr w:type="spellStart"/>
-      <w:r>
-        <w:t>policies</w:t>
-      </w:r>
-      <w:proofErr w:type="spellEnd"/>
-      <w:r>
-        <w:t xml:space="preserve"> zur Verfügung stehen. Die Alternative Linke Liste / Basisgruppenbündnis Göttingen </w:t>
+        <w:lastRenderedPageBreak/>
+        <w:t xml:space="preserve">Für die textbasierte Analyse von Parteipositionen ist es zwingend notwendig, dass Parteiprogramme oder andere schriftliche Darstellungen der gewünschten policies zur Verfügung stehen. Die Alternative Linke Liste / Basisgruppenbündnis Göttingen </w:t>
       </w:r>
       <w:r>
         <w:t>hat kein auffindbares Wahlprogramm und antwortete nicht auf Rückfragen. Daher wird diese Partei in aus der Analyse ausgeschlossen.</w:t>
@@ -4192,15 +4195,13 @@
     </w:p>
     <w:p>
       <w:r>
-        <w:t>Die Partei Schwarz-Rot-</w:t>
-      </w:r>
-      <w:proofErr w:type="spellStart"/>
-      <w:r>
-        <w:t>Kollabs</w:t>
-      </w:r>
-      <w:proofErr w:type="spellEnd"/>
-      <w:r>
-        <w:t xml:space="preserve"> ist eine satirische Partei, deren Parteiprogramm für inhaltliche Interpretationen von textbasierten Inhalten ebenfalls unbrauchbar ist. Auch SRK wird somit von der Analyse ausgeschlossen.</w:t>
+        <w:t xml:space="preserve">Die </w:t>
+      </w:r>
+      <w:r>
+        <w:t xml:space="preserve">Hochschulgruppe </w:t>
+      </w:r>
+      <w:r>
+        <w:t>Schwarz-Rot-Kollabs ist eine satirische Partei, deren Parteiprogramm für inhaltliche Interpretationen von textbasierten Inhalten ebenfalls unbrauchbar ist. Auch SRK wird somit von der Analyse ausgeschlossen.</w:t>
       </w:r>
     </w:p>
     <w:p>
@@ -4210,14 +4211,14 @@
           <w:rFonts w:eastAsia="Times New Roman"/>
         </w:rPr>
       </w:pPr>
-      <w:bookmarkStart w:id="16" w:name="_Toc129251500"/>
+      <w:bookmarkStart w:id="17" w:name="_Toc129331525"/>
       <w:r>
         <w:rPr>
           <w:rFonts w:eastAsia="Times New Roman"/>
         </w:rPr>
         <w:t>Operationalisierung</w:t>
       </w:r>
-      <w:bookmarkEnd w:id="16"/>
+      <w:bookmarkEnd w:id="17"/>
     </w:p>
     <w:p>
       <w:r>
@@ -4229,19 +4230,9 @@
       <w:r>
         <w:t xml:space="preserve"> Verortung der Parteien basiert zunächst auf dem </w:t>
       </w:r>
-      <w:proofErr w:type="spellStart"/>
-      <w:r>
-        <w:t>Manifesto</w:t>
-      </w:r>
-      <w:proofErr w:type="spellEnd"/>
-      <w:r>
-        <w:t xml:space="preserve"> Research on Political </w:t>
-      </w:r>
-      <w:proofErr w:type="spellStart"/>
-      <w:r>
-        <w:t>Representation</w:t>
-      </w:r>
-      <w:proofErr w:type="spellEnd"/>
+      <w:r>
+        <w:t>Manifesto Research on Political Representation</w:t>
+      </w:r>
       <w:r>
         <w:t xml:space="preserve"> (MARPOR)</w:t>
       </w:r>
@@ -4305,7 +4296,6 @@
         </w:rPr>
       </w:pPr>
       <w:r>
-        <w:lastRenderedPageBreak/>
         <w:t>Die Ergebnisse der Hochschulwahlen der Universität Göttingen wurden im Göttingen Tageblatt veröffentlicht</w:t>
       </w:r>
       <w:r>
@@ -4394,17 +4384,8 @@
                 <w:b/>
                 <w:bCs/>
               </w:rPr>
-              <w:t xml:space="preserve">Anzahl Sitze im </w:t>
-            </w:r>
-            <w:proofErr w:type="spellStart"/>
-            <w:r>
-              <w:rPr>
-                <w:b/>
-                <w:bCs/>
-              </w:rPr>
-              <w:t>AstA</w:t>
-            </w:r>
-            <w:proofErr w:type="spellEnd"/>
+              <w:t>Anzahl Sitze im AstA</w:t>
+            </w:r>
           </w:p>
         </w:tc>
         <w:tc>
@@ -4659,6 +4640,7 @@
           </w:tcPr>
           <w:p>
             <w:r>
+              <w:lastRenderedPageBreak/>
               <w:t>LHG</w:t>
             </w:r>
           </w:p>
@@ -4724,7 +4706,7 @@
       <w:pPr>
         <w:pStyle w:val="Caption"/>
       </w:pPr>
-      <w:bookmarkStart w:id="17" w:name="_Ref129250446"/>
+      <w:bookmarkStart w:id="18" w:name="_Ref129250446"/>
       <w:r>
         <w:t xml:space="preserve">Tabelle </w:t>
       </w:r>
@@ -4746,7 +4728,13 @@
       <w:r>
         <w:fldChar w:fldCharType="end"/>
       </w:r>
-      <w:bookmarkEnd w:id="17"/>
+      <w:bookmarkEnd w:id="18"/>
+      <w:r>
+        <w:t xml:space="preserve"> – Ergebnisse der Hochschulwahlen der Universität Göttingen 2023 (Sitze und Prozentsätze)</w:t>
+      </w:r>
+      <w:r>
+        <w:t>.</w:t>
+      </w:r>
     </w:p>
     <w:p>
       <w:pPr>
@@ -4755,42 +4743,18 @@
           <w:rFonts w:eastAsia="Times New Roman"/>
         </w:rPr>
       </w:pPr>
-      <w:bookmarkStart w:id="18" w:name="_Toc129251501"/>
+      <w:bookmarkStart w:id="19" w:name="_Toc129331526"/>
       <w:r>
         <w:rPr>
           <w:rFonts w:eastAsia="Times New Roman"/>
         </w:rPr>
         <w:t>Methoden</w:t>
       </w:r>
-      <w:bookmarkEnd w:id="18"/>
-    </w:p>
-    <w:p>
-      <w:r>
-        <w:t xml:space="preserve">[PRE-PROCESSING] Um die Texte für die Analyse vorzubereiten werden im Rahmen des </w:t>
-      </w:r>
-      <w:proofErr w:type="spellStart"/>
-      <w:r>
-        <w:t>pre-processing</w:t>
-      </w:r>
-      <w:proofErr w:type="spellEnd"/>
-      <w:r>
-        <w:t xml:space="preserve"> einige </w:t>
-      </w:r>
-      <w:proofErr w:type="spellStart"/>
-      <w:r>
-        <w:t>data-cleaning</w:t>
-      </w:r>
-      <w:proofErr w:type="spellEnd"/>
-      <w:r>
-        <w:t xml:space="preserve"> Methoden angewandt. Sogenannte „</w:t>
-      </w:r>
-      <w:proofErr w:type="spellStart"/>
-      <w:r>
-        <w:t>stopwords</w:t>
-      </w:r>
-      <w:proofErr w:type="spellEnd"/>
-      <w:r>
-        <w:t xml:space="preserve">“, also Worte, welche keinen inhaltlichen Werte haben, werden entfernt. Zudem werden Worte mit weniger als drei Zeichen entfernt und alle Worte werden klein geschrieben und lemmatisiert. </w:t>
+      <w:bookmarkEnd w:id="19"/>
+    </w:p>
+    <w:p>
+      <w:r>
+        <w:t xml:space="preserve">Um die Texte für die Analyse vorzubereiten werden im Rahmen des pre-processing einige data-cleaning Methoden angewandt. Sogenannte „stopwords“, also Worte, welche keinen inhaltlichen Werte haben, werden entfernt. Zudem werden Worte mit weniger als drei Zeichen entfernt und alle Worte werden klein geschrieben und lemmatisiert. </w:t>
       </w:r>
       <w:r>
         <w:rPr>
@@ -4801,15 +4765,7 @@
     </w:p>
     <w:p>
       <w:r>
-        <w:t xml:space="preserve">Nach dem </w:t>
-      </w:r>
-      <w:proofErr w:type="spellStart"/>
-      <w:r>
-        <w:t>pre-processing</w:t>
-      </w:r>
-      <w:proofErr w:type="spellEnd"/>
-      <w:r>
-        <w:t xml:space="preserve"> werden die Worte der Parteiprogramme gezählt und in einer Dokument-Feature-Matrix mit absoluten und relativen Häufigkeiten gespeichert. Anschließend wird – basierend auf den MARPOR und Franzmann &amp; Kaiser Werten – eine Matrix mit den Referenzwerten der Texte für alle Dimensionen erstellt. Diese wird dann um die, mit dem Wordscores-Algorithmus errechneten, Werte der Hochschulgruppen erweitert.</w:t>
+        <w:t>Nach dem pre-processing werden die Worte der Parteiprogramme gezählt und in einer Dokument-Feature-Matrix mit absoluten und relativen Häufigkeiten gespeichert. Anschließend wird – basierend auf den MARPOR und Franzmann &amp; Kaiser Werten – eine Matrix mit den Referenzwerten der Texte für alle Dimensionen erstellt. Diese wird dann um die, mit dem Wordscores-Algorithmus errechneten, Werte der Hochschulgruppen erweitert.</w:t>
       </w:r>
       <w:r>
         <w:t xml:space="preserve"> </w:t>
@@ -4820,384 +4776,279 @@
         </w:rPr>
         <w:t>[</w:t>
       </w:r>
-      <w:proofErr w:type="spellStart"/>
       <w:r>
         <w:rPr>
           <w:highlight w:val="red"/>
         </w:rPr>
-        <w:t>übergang</w:t>
-      </w:r>
-      <w:proofErr w:type="spellEnd"/>
+        <w:t xml:space="preserve">übergang </w:t>
+      </w:r>
       <w:r>
         <w:rPr>
           <w:highlight w:val="red"/>
         </w:rPr>
+        <w:t>WEIRD</w:t>
+      </w:r>
+      <w:r>
+        <w:rPr>
+          <w:highlight w:val="red"/>
+        </w:rPr>
+        <w:t>]</w:t>
+      </w:r>
+    </w:p>
+    <w:p>
+      <w:r>
+        <w:t xml:space="preserve">Für die Analyse wird die </w:t>
+      </w:r>
+      <w:r>
+        <w:t>„</w:t>
+      </w:r>
+      <w:r>
+        <w:t>Wordscores</w:t>
+      </w:r>
+      <w:r>
+        <w:t xml:space="preserve">“ </w:t>
+      </w:r>
+      <w:r>
+        <w:t xml:space="preserve">Methode </w:t>
+      </w:r>
+      <w:r>
+        <w:t xml:space="preserve">(Laver et al. 2003) </w:t>
+      </w:r>
+      <w:r>
+        <w:t xml:space="preserve">verwendet. Dabei handelt es sich um einen </w:t>
+      </w:r>
+      <w:r>
+        <w:t>Algorithmus</w:t>
+      </w:r>
+      <w:r>
+        <w:t xml:space="preserve">, </w:t>
+      </w:r>
+      <w:r>
+        <w:t xml:space="preserve">welcher die </w:t>
+      </w:r>
+      <w:r>
+        <w:t>Häufigkeit,</w:t>
+      </w:r>
+      <w:r>
+        <w:t xml:space="preserve"> mit welcher die gleichen Worte in verschiedenen Texten vorkommen zählt. Anschließend wird anhand von Referenztexten</w:t>
+      </w:r>
+      <w:r>
+        <w:t xml:space="preserve"> und </w:t>
+      </w:r>
+      <w:r>
+        <w:t>-w</w:t>
+      </w:r>
+      <w:r>
+        <w:t>erten</w:t>
+      </w:r>
+      <w:r>
+        <w:t xml:space="preserve"> – in diesem Fall d</w:t>
+      </w:r>
+      <w:r>
+        <w:t>en</w:t>
+      </w:r>
+      <w:r>
+        <w:t xml:space="preserve"> Wahlprogramme</w:t>
+      </w:r>
+      <w:r>
+        <w:t>n</w:t>
+      </w:r>
+      <w:r>
+        <w:t xml:space="preserve"> der Bundestagsparteien</w:t>
+      </w:r>
+      <w:r>
+        <w:t xml:space="preserve"> und deren MARPOR Werten</w:t>
+      </w:r>
+      <w:r>
+        <w:t xml:space="preserve"> – eine Skalierung vorgenommen</w:t>
+      </w:r>
+      <w:r>
+        <w:t xml:space="preserve"> um die Texte basierend auf ihrer Ähnlichkeit auf einer Ache zu platzieren</w:t>
+      </w:r>
+      <w:r>
+        <w:t>.</w:t>
+      </w:r>
+    </w:p>
+    <w:p>
+      <w:r>
+        <w:t xml:space="preserve">Die technische Umsetzung findet in der Programmiersprache Python statt und basiert </w:t>
+      </w:r>
+      <w:r>
+        <w:t xml:space="preserve">stark </w:t>
+      </w:r>
+      <w:r>
+        <w:t>auf der Arbeit von</w:t>
+      </w:r>
+      <w:r>
         <w:t xml:space="preserve"> </w:t>
       </w:r>
       <w:r>
+        <w:t>Marzagao</w:t>
+      </w:r>
+      <w:r>
+        <w:t xml:space="preserve"> (2014). Allerdings wurden einige Anpassungen vorgenommen, um die Funktionalität mit neueren Versionen der Programmiersprache zu ermöglichen. </w:t>
+      </w:r>
+    </w:p>
+    <w:p>
+      <w:r>
+        <w:t>Um eine sinnvolle Skalierung vorzunehmen ist die Auswahl der Referenztexte essenzi</w:t>
+      </w:r>
+      <w:r>
+        <w:t>ell</w:t>
+      </w:r>
+      <w:r>
+        <w:t xml:space="preserve"> </w:t>
+      </w:r>
+      <w:r>
+        <w:t>(Laver et al. 2003)</w:t>
+      </w:r>
+      <w:r>
+        <w:t>.</w:t>
+      </w:r>
+      <w:r>
+        <w:t xml:space="preserve"> </w:t>
+      </w:r>
+      <w:r>
+        <w:t xml:space="preserve">Diese müssen möglichst alle relevanten Worte in einem möglichst ähnlichen Kontext </w:t>
+      </w:r>
+      <w:r>
+        <w:t xml:space="preserve">wie die zu analysierenden Texte </w:t>
+      </w:r>
+      <w:r>
+        <w:t xml:space="preserve">enthalten. Um dies gewähr leisten zu können wurden Wahlprogramme der Parteien der letzten Bundestagswahl als Referenz gewählt. </w:t>
+      </w:r>
+    </w:p>
+    <w:p>
+      <w:r>
+        <w:t>Die Wordscores-Methode, wie auch andere computergestützte Textanalyse-Verfahren, hat gegenüber von handkodierten Methoden den Vorteil der Geschwindigkeit. Anstatt jeden Satz einzeln zu kategorisieren kann der Algorithmus innerhalb von Sekunden große Textmengen analysieren und somit schneller umfangreiche Ergebnisse liefern.</w:t>
+      </w:r>
+      <w:r>
+        <w:t xml:space="preserve"> Es handelt sich hierbei allerdings um ein trade-off bei dem die Genauigkeit von menschlichen Kodierer*innen verloren geht, was teilweise für weniger gute Ergebnisse sorgen kann (</w:t>
+      </w:r>
+      <w:r>
+        <w:t>Bruinsma &amp; Gemenis 2019</w:t>
+      </w:r>
+      <w:r>
+        <w:t>;</w:t>
+      </w:r>
+      <w:r>
+        <w:t xml:space="preserve"> </w:t>
+      </w:r>
+      <w:r>
+        <w:t>Koljonen</w:t>
+      </w:r>
+      <w:r>
+        <w:t xml:space="preserve"> et al. 2022).</w:t>
+      </w:r>
+    </w:p>
+    <w:p>
+      <w:r>
+        <w:lastRenderedPageBreak/>
+        <w:t>Eine alternative Analysemethode ist das „Wordfish“-Verfahren, bei dem eine latente Dimension in dem Text erfasst werden kann. Für die politische Positionierung von Parteiprogrammen auf einer vorher bestimmten Links-Rechs-Skala liefert dieses Verfahren allerdings relativ unzuverlässige Ergebnisse, weshalb es für diese Arbeit nicht gewählt wurde</w:t>
+      </w:r>
+      <w:r>
+        <w:t xml:space="preserve"> (</w:t>
+      </w:r>
+      <w:r>
+        <w:t>Koljonen</w:t>
+      </w:r>
+      <w:r>
+        <w:t xml:space="preserve"> et al. 2022).</w:t>
+      </w:r>
+    </w:p>
+    <w:p>
+      <w:pPr>
+        <w:pStyle w:val="Heading2"/>
+        <w:rPr>
+          <w:rFonts w:eastAsia="Times New Roman"/>
+        </w:rPr>
+      </w:pPr>
+      <w:bookmarkStart w:id="20" w:name="_Toc129331527"/>
+      <w:r>
+        <w:rPr>
+          <w:rFonts w:eastAsia="Times New Roman"/>
+        </w:rPr>
+        <w:t>Analyse</w:t>
+      </w:r>
+      <w:bookmarkEnd w:id="20"/>
+      <w:r>
+        <w:rPr>
+          <w:rFonts w:eastAsia="Times New Roman"/>
+        </w:rPr>
+        <w:t xml:space="preserve"> </w:t>
+      </w:r>
+    </w:p>
+    <w:p>
+      <w:r>
+        <w:t>Die Wordscores-Analyse wird zunächst mit den kompletten Wahlprogrammen der Bundestagsparteien durchgeführt. Dies ermöglicht eine möglichst einfache Gegenüberstellung der Wahlprogramme, welche analysiert werden mit den Referenztexten. Somit können Überschneidungen in Themenfokus und Wortwahl auf Dokumentebene identifiziert werden.</w:t>
+      </w:r>
+    </w:p>
+    <w:p>
+      <w:r>
+        <w:t>Anschließend werden die Wahlprogramme auf Abschnitte Reduziert, welche sich mit den Themen decken, welche für Hochschulpolitik relevant sein könnten.</w:t>
+      </w:r>
+      <w:r>
+        <w:t xml:space="preserve"> Dadurch können Unterschiede in den Positionen innerhalb der Themen besser differenziert werden. </w:t>
+      </w:r>
+    </w:p>
+    <w:p>
+      <w:r>
+        <w:t xml:space="preserve">Als </w:t>
+      </w:r>
+      <w:r>
+        <w:t>r</w:t>
+      </w:r>
+      <w:r>
+        <w:t>elevante Themenfelder für die Analyse wurde die „Domain 5: Welfare and Quality of Life“</w:t>
+      </w:r>
+      <w:r>
+        <w:t xml:space="preserve"> mit den Subdimensionen „</w:t>
+      </w:r>
+      <w:r>
+        <w:t>Environmental Protection"</w:t>
+      </w:r>
+      <w:r>
+        <w:t xml:space="preserve"> (per501), „Culture: Positive“ (per502), „Equality: Positive“ (per503), „Welfare State Expansion“ (per504), „Welfare State Limitation“ (per505), „Education Expansion“ (per506) und „Education Limitation“ (per507) gewählt. </w:t>
+      </w:r>
+      <w:r>
         <w:rPr>
           <w:highlight w:val="red"/>
         </w:rPr>
-        <w:t>WEIRD</w:t>
-      </w:r>
-      <w:r>
-        <w:rPr>
-          <w:highlight w:val="red"/>
-        </w:rPr>
-        <w:t>]</w:t>
-      </w:r>
-    </w:p>
-    <w:p>
-      <w:r>
-        <w:t xml:space="preserve">Für die Analyse wird die </w:t>
-      </w:r>
-      <w:r>
-        <w:t>„</w:t>
-      </w:r>
-      <w:r>
-        <w:t>Wordscores</w:t>
-      </w:r>
-      <w:r>
-        <w:t xml:space="preserve">“ </w:t>
-      </w:r>
-      <w:r>
-        <w:t xml:space="preserve">Methode </w:t>
-      </w:r>
-      <w:r>
-        <w:t xml:space="preserve">(Laver et al. 2003) </w:t>
-      </w:r>
-      <w:r>
-        <w:t xml:space="preserve">verwendet. Dabei handelt es sich um einen </w:t>
-      </w:r>
-      <w:r>
-        <w:t>Algorithmus</w:t>
-      </w:r>
-      <w:r>
-        <w:t xml:space="preserve">, </w:t>
-      </w:r>
-      <w:r>
-        <w:t xml:space="preserve">welcher die </w:t>
-      </w:r>
-      <w:r>
-        <w:t>Häufigkeit,</w:t>
-      </w:r>
-      <w:r>
-        <w:t xml:space="preserve"> mit welcher die gleichen Worte in verschiedenen Texten vorkommen zählt. Anschließend wird anhand von Referenztexten</w:t>
-      </w:r>
-      <w:r>
-        <w:t xml:space="preserve"> und </w:t>
-      </w:r>
-      <w:r>
-        <w:t>-w</w:t>
-      </w:r>
-      <w:r>
-        <w:t>erten</w:t>
-      </w:r>
-      <w:r>
-        <w:t xml:space="preserve"> – in diesem Fall d</w:t>
-      </w:r>
-      <w:r>
-        <w:t>en</w:t>
-      </w:r>
-      <w:r>
-        <w:t xml:space="preserve"> Wahlprogramme</w:t>
-      </w:r>
-      <w:r>
-        <w:t>n</w:t>
-      </w:r>
-      <w:r>
-        <w:t xml:space="preserve"> der Bundestagsparteien</w:t>
-      </w:r>
-      <w:r>
-        <w:t xml:space="preserve"> und deren MARPOR Werten</w:t>
-      </w:r>
-      <w:r>
-        <w:t xml:space="preserve"> – eine Skalierung vorgenommen</w:t>
-      </w:r>
-      <w:r>
-        <w:t xml:space="preserve"> um die Texte basierend auf ihrer Ähnlichkeit auf einer Ache zu platzieren</w:t>
-      </w:r>
-      <w:r>
-        <w:t>.</w:t>
-      </w:r>
-    </w:p>
-    <w:p>
-      <w:r>
-        <w:t xml:space="preserve">Die technische Umsetzung findet in der Programmiersprache Python statt und basiert </w:t>
-      </w:r>
-      <w:r>
-        <w:t xml:space="preserve">stark </w:t>
-      </w:r>
-      <w:r>
-        <w:t>auf der Arbeit von</w:t>
-      </w:r>
-      <w:r>
-        <w:t xml:space="preserve"> </w:t>
-      </w:r>
-      <w:proofErr w:type="spellStart"/>
-      <w:r>
-        <w:t>Marzagao</w:t>
-      </w:r>
-      <w:proofErr w:type="spellEnd"/>
-      <w:r>
-        <w:t xml:space="preserve"> (2014). Allerdings wurden einige Anpassungen vorgenommen, um die Funktionalität mit neueren Versionen der Programmiersprache zu ermöglichen. </w:t>
-      </w:r>
-    </w:p>
-    <w:p>
-      <w:r>
-        <w:t>Um eine sinnvolle Skalierung vorzunehmen ist die Auswahl der Referenztexte essenzi</w:t>
-      </w:r>
-      <w:r>
-        <w:t>ell</w:t>
-      </w:r>
-      <w:r>
-        <w:t xml:space="preserve"> </w:t>
-      </w:r>
-      <w:r>
-        <w:t>(Laver et al. 2003)</w:t>
-      </w:r>
-      <w:r>
-        <w:t>.</w:t>
-      </w:r>
-      <w:r>
-        <w:t xml:space="preserve"> </w:t>
-      </w:r>
-      <w:r>
-        <w:t xml:space="preserve">Diese müssen möglichst alle relevanten Worte in einem möglichst ähnlichen Kontext </w:t>
-      </w:r>
-      <w:r>
-        <w:t xml:space="preserve">wie die zu </w:t>
-      </w:r>
-      <w:r>
-        <w:lastRenderedPageBreak/>
-        <w:t xml:space="preserve">analysierenden Texte </w:t>
-      </w:r>
-      <w:r>
-        <w:t xml:space="preserve">enthalten. Um dies gewähr leisten zu können wurden Wahlprogramme der Parteien der letzten Bundestagswahl als Referenz gewählt. </w:t>
-      </w:r>
-    </w:p>
-    <w:p>
-      <w:r>
-        <w:t>Die Wordscores-Methode, wie auch andere computergestützte Textanalyse-Verfahren, hat gegenüber von handkodierten Methoden den Vorteil der Geschwindigkeit. Anstatt jeden Satz einzeln zu kategorisieren kann der Algorithmus innerhalb von Sekunden große Textmengen analysieren und somit schneller umfangreiche Ergebnisse liefern.</w:t>
-      </w:r>
-      <w:r>
-        <w:t xml:space="preserve"> Es handelt sich hierbei allerdings um ein trade-off bei dem die Genauigkeit von menschlichen Kodierer*innen verloren geht, was teilweise für weniger gute Ergebnisse sorgen kann (</w:t>
-      </w:r>
-      <w:proofErr w:type="spellStart"/>
-      <w:r>
-        <w:t>Bruinsma</w:t>
-      </w:r>
-      <w:proofErr w:type="spellEnd"/>
-      <w:r>
-        <w:t xml:space="preserve"> &amp; </w:t>
-      </w:r>
-      <w:proofErr w:type="spellStart"/>
-      <w:r>
-        <w:t>Gemenis</w:t>
-      </w:r>
-      <w:proofErr w:type="spellEnd"/>
-      <w:r>
-        <w:t xml:space="preserve"> 2019</w:t>
-      </w:r>
-      <w:r>
-        <w:t xml:space="preserve">, </w:t>
-      </w:r>
-      <w:proofErr w:type="spellStart"/>
-      <w:r>
-        <w:t>Koljonen</w:t>
-      </w:r>
-      <w:proofErr w:type="spellEnd"/>
-      <w:r>
-        <w:t xml:space="preserve"> et al. 2022).</w:t>
-      </w:r>
-    </w:p>
-    <w:p>
-      <w:r>
-        <w:t>Eine alternative Analysemethode ist das „</w:t>
-      </w:r>
-      <w:proofErr w:type="spellStart"/>
-      <w:r>
-        <w:t>Wordfish</w:t>
-      </w:r>
-      <w:proofErr w:type="spellEnd"/>
-      <w:r>
-        <w:t xml:space="preserve">“-Verfahren, bei dem eine latente Dimension in dem Text erfasst werden kann. Für die politische Positionierung von Parteiprogrammen auf einer vorher bestimmten Links-Rechs-Skala liefert dieses Verfahren </w:t>
-      </w:r>
-      <w:proofErr w:type="gramStart"/>
-      <w:r>
-        <w:t>allerdings relativ</w:t>
-      </w:r>
-      <w:proofErr w:type="gramEnd"/>
-      <w:r>
-        <w:t xml:space="preserve"> unzuverlässige Ergebnisse, weshalb es für diese Arbeit nicht gewählt wurde</w:t>
-      </w:r>
-      <w:r>
-        <w:t xml:space="preserve"> (</w:t>
-      </w:r>
-      <w:proofErr w:type="spellStart"/>
-      <w:r>
-        <w:t>Koljonen</w:t>
-      </w:r>
-      <w:proofErr w:type="spellEnd"/>
-      <w:r>
-        <w:t xml:space="preserve"> et al. 2022).</w:t>
-      </w:r>
-    </w:p>
-    <w:p>
-      <w:pPr>
-        <w:pStyle w:val="Heading2"/>
+        <w:t>[warum? Lol shit]</w:t>
+      </w:r>
+    </w:p>
+    <w:p>
+      <w:r>
+        <w:t>Zudem wurde die Subdimension „Technology and Infrastructure: Positive“ (per411) hinzugefügt um die aktuelle Thematik von Digitalisierung, besonders im Rahmen von pandemiebedingter</w:t>
+      </w:r>
+      <w:r>
+        <w:t>,</w:t>
+      </w:r>
+      <w:r>
+        <w:t xml:space="preserve"> digitaler Lehre, abzubilden.</w:t>
+      </w:r>
+    </w:p>
+    <w:p>
+      <w:pPr>
+        <w:pStyle w:val="Heading3"/>
         <w:rPr>
           <w:rFonts w:eastAsia="Times New Roman"/>
         </w:rPr>
       </w:pPr>
-      <w:bookmarkStart w:id="19" w:name="_Toc129251502"/>
+      <w:bookmarkStart w:id="21" w:name="_Toc129331528"/>
       <w:r>
         <w:rPr>
           <w:rFonts w:eastAsia="Times New Roman"/>
         </w:rPr>
-        <w:t>Analyse</w:t>
-      </w:r>
-      <w:bookmarkEnd w:id="19"/>
+        <w:t>Deskriptiv</w:t>
+      </w:r>
       <w:r>
         <w:rPr>
           <w:rFonts w:eastAsia="Times New Roman"/>
         </w:rPr>
-        <w:t xml:space="preserve"> </w:t>
-      </w:r>
-    </w:p>
-    <w:p>
-      <w:r>
-        <w:t>Die Wordscores-Analyse wird zunächst mit den kompletten Wahlprogrammen der Bundestagsparteien durchgeführt. Dies ermöglicht eine möglichst einfache Gegenüberstellung der Wahlprogramme, welche analysiert werden mit den Referenztexten. Somit können Überschneidungen in Themenfokus und Wortwahl auf Dokumentebene identifiziert werden.</w:t>
-      </w:r>
-    </w:p>
-    <w:p>
-      <w:r>
-        <w:t>Anschließend werden die Wahlprogramme auf Abschnitte Reduziert, welche sich mit den Themen decken, welche für Hochschulpolitik relevant sein könnten.</w:t>
-      </w:r>
-      <w:r>
-        <w:t xml:space="preserve"> Dadurch können Unterschiede in den Positionen innerhalb der Themen besser differenziert werden. </w:t>
-      </w:r>
-    </w:p>
-    <w:p>
-      <w:r>
-        <w:t xml:space="preserve">Als </w:t>
-      </w:r>
-      <w:r>
-        <w:t>r</w:t>
-      </w:r>
-      <w:r>
-        <w:t xml:space="preserve">elevante Themenfelder für die Analyse wurde die „Domain 5: </w:t>
-      </w:r>
-      <w:proofErr w:type="spellStart"/>
-      <w:r>
-        <w:t>Welfare</w:t>
-      </w:r>
-      <w:proofErr w:type="spellEnd"/>
-      <w:r>
-        <w:t xml:space="preserve"> and Quality </w:t>
-      </w:r>
-      <w:proofErr w:type="spellStart"/>
-      <w:r>
-        <w:t>of</w:t>
-      </w:r>
-      <w:proofErr w:type="spellEnd"/>
-      <w:r>
-        <w:t xml:space="preserve"> Life“</w:t>
-      </w:r>
-      <w:r>
-        <w:t xml:space="preserve"> mit den Subdimensionen „</w:t>
-      </w:r>
-      <w:r>
-        <w:t xml:space="preserve">Environmental </w:t>
-      </w:r>
-      <w:proofErr w:type="spellStart"/>
-      <w:r>
-        <w:t>Protection</w:t>
-      </w:r>
-      <w:proofErr w:type="spellEnd"/>
-      <w:r>
-        <w:t>"</w:t>
-      </w:r>
-      <w:r>
-        <w:t xml:space="preserve"> (per501), „Culture: Positive“ (per502), „</w:t>
-      </w:r>
-      <w:proofErr w:type="spellStart"/>
-      <w:r>
-        <w:t>Equality</w:t>
-      </w:r>
-      <w:proofErr w:type="spellEnd"/>
-      <w:r>
-        <w:t>: Positive“ (per503), „</w:t>
-      </w:r>
-      <w:proofErr w:type="spellStart"/>
-      <w:r>
-        <w:t>Welfare</w:t>
-      </w:r>
-      <w:proofErr w:type="spellEnd"/>
-      <w:r>
-        <w:t xml:space="preserve"> State Expansion“ (per504), „</w:t>
-      </w:r>
-      <w:proofErr w:type="spellStart"/>
-      <w:r>
-        <w:t>Welfare</w:t>
-      </w:r>
-      <w:proofErr w:type="spellEnd"/>
-      <w:r>
-        <w:t xml:space="preserve"> State Limitation“ (per505), „Education Expansion“ (per506) und „Education Limitation“ (per507) gewählt. </w:t>
-      </w:r>
-      <w:r>
-        <w:rPr>
-          <w:highlight w:val="red"/>
-        </w:rPr>
-        <w:t xml:space="preserve">[warum? Lol </w:t>
-      </w:r>
-      <w:proofErr w:type="spellStart"/>
-      <w:r>
-        <w:rPr>
-          <w:highlight w:val="red"/>
-        </w:rPr>
-        <w:t>shit</w:t>
-      </w:r>
-      <w:proofErr w:type="spellEnd"/>
-      <w:r>
-        <w:rPr>
-          <w:highlight w:val="red"/>
-        </w:rPr>
-        <w:t>]</w:t>
-      </w:r>
-    </w:p>
-    <w:p>
-      <w:r>
-        <w:t>Zudem wurde die Subdimension „Technology and Infrastructure: Positive“ (per411) hinzugefügt um die aktuelle Thematik von Digitalisierung, besonders im Rahmen von pandemiebedingter</w:t>
-      </w:r>
-      <w:r>
-        <w:t>,</w:t>
-      </w:r>
-      <w:r>
-        <w:t xml:space="preserve"> digitaler Lehre, abzubilden.</w:t>
-      </w:r>
-    </w:p>
-    <w:p>
-      <w:pPr>
-        <w:pStyle w:val="Heading3"/>
-        <w:rPr>
-          <w:rFonts w:eastAsia="Times New Roman"/>
-        </w:rPr>
-      </w:pPr>
-      <w:bookmarkStart w:id="20" w:name="_Toc129251503"/>
-      <w:r>
-        <w:rPr>
-          <w:rFonts w:eastAsia="Times New Roman"/>
-        </w:rPr>
-        <w:t>Deskriptiv</w:t>
-      </w:r>
-      <w:r>
-        <w:rPr>
-          <w:rFonts w:eastAsia="Times New Roman"/>
-        </w:rPr>
         <w:t>e Analyse</w:t>
       </w:r>
-      <w:bookmarkEnd w:id="20"/>
+      <w:bookmarkEnd w:id="21"/>
     </w:p>
     <w:p>
       <w:r>
@@ -5206,17 +5057,13 @@
     </w:p>
     <w:p>
       <w:r>
-        <w:lastRenderedPageBreak/>
         <w:t xml:space="preserve">Die Wahlprogramme unterscheiden sich in </w:t>
       </w:r>
       <w:r>
         <w:t>stark darin, wie groß die Anteile sind, welche für Hochschulgruppen relevante Themen ansprechen</w:t>
       </w:r>
       <w:r>
-        <w:t xml:space="preserve"> </w:t>
-      </w:r>
-      <w:r>
-        <w:t xml:space="preserve">(Siehe </w:t>
+        <w:t xml:space="preserve"> (Siehe </w:t>
       </w:r>
       <w:r>
         <w:fldChar w:fldCharType="begin"/>
@@ -5228,13 +5075,7 @@
         <w:fldChar w:fldCharType="separate"/>
       </w:r>
       <w:r>
-        <w:t>Tab</w:t>
-      </w:r>
-      <w:r>
-        <w:t>e</w:t>
-      </w:r>
-      <w:r>
-        <w:t xml:space="preserve">lle </w:t>
+        <w:t xml:space="preserve">Tabelle </w:t>
       </w:r>
       <w:r>
         <w:rPr>
@@ -5284,14 +5125,12 @@
               <w:rPr>
                 <w:b/>
                 <w:bCs/>
-                <w:u w:val="single"/>
               </w:rPr>
             </w:pPr>
             <w:r>
               <w:rPr>
                 <w:b/>
                 <w:bCs/>
-                <w:u w:val="single"/>
               </w:rPr>
               <w:t>Partei</w:t>
             </w:r>
@@ -5306,14 +5145,12 @@
               <w:rPr>
                 <w:b/>
                 <w:bCs/>
-                <w:u w:val="single"/>
               </w:rPr>
             </w:pPr>
             <w:r>
               <w:rPr>
                 <w:b/>
                 <w:bCs/>
-                <w:u w:val="single"/>
               </w:rPr>
               <w:t>Anteil relevanter Themenfelder</w:t>
             </w:r>
@@ -5414,6 +5251,7 @@
           </w:tcPr>
           <w:p>
             <w:r>
+              <w:lastRenderedPageBreak/>
               <w:t>FDP</w:t>
             </w:r>
           </w:p>
@@ -5481,7 +5319,7 @@
       <w:pPr>
         <w:pStyle w:val="Caption"/>
       </w:pPr>
-      <w:bookmarkStart w:id="21" w:name="_Ref129250412"/>
+      <w:bookmarkStart w:id="22" w:name="_Ref129250412"/>
       <w:r>
         <w:t xml:space="preserve">Tabelle </w:t>
       </w:r>
@@ -5503,7 +5341,10 @@
       <w:r>
         <w:fldChar w:fldCharType="end"/>
       </w:r>
-      <w:bookmarkEnd w:id="21"/>
+      <w:bookmarkEnd w:id="22"/>
+      <w:r>
+        <w:t xml:space="preserve"> – Anteile der Wahlergebnisse die relevante Themenfelder betreffen in Prozent.</w:t>
+      </w:r>
     </w:p>
     <w:p>
       <w:r>
@@ -5521,45 +5362,13 @@
           <w:color w:val="000000" w:themeColor="text1"/>
           <w:highlight w:val="red"/>
         </w:rPr>
-        <w:t xml:space="preserve">, </w:t>
-      </w:r>
-      <w:proofErr w:type="spellStart"/>
+        <w:t>, salizen/valenztheorie?</w:t>
+      </w:r>
       <w:r>
         <w:rPr>
           <w:color w:val="000000" w:themeColor="text1"/>
           <w:highlight w:val="red"/>
         </w:rPr>
-        <w:t>salizen</w:t>
-      </w:r>
-      <w:proofErr w:type="spellEnd"/>
-      <w:r>
-        <w:rPr>
-          <w:color w:val="000000" w:themeColor="text1"/>
-          <w:highlight w:val="red"/>
-        </w:rPr>
-        <w:t>/</w:t>
-      </w:r>
-      <w:proofErr w:type="spellStart"/>
-      <w:r>
-        <w:rPr>
-          <w:color w:val="000000" w:themeColor="text1"/>
-          <w:highlight w:val="red"/>
-        </w:rPr>
-        <w:t>valenztheorie</w:t>
-      </w:r>
-      <w:proofErr w:type="spellEnd"/>
-      <w:r>
-        <w:rPr>
-          <w:color w:val="000000" w:themeColor="text1"/>
-          <w:highlight w:val="red"/>
-        </w:rPr>
-        <w:t>?</w:t>
-      </w:r>
-      <w:r>
-        <w:rPr>
-          <w:color w:val="000000" w:themeColor="text1"/>
-          <w:highlight w:val="red"/>
-        </w:rPr>
         <w:t>]</w:t>
       </w:r>
     </w:p>
@@ -5570,7 +5379,7 @@
           <w:rFonts w:eastAsia="Times New Roman"/>
         </w:rPr>
       </w:pPr>
-      <w:bookmarkStart w:id="22" w:name="_Toc129251504"/>
+      <w:bookmarkStart w:id="23" w:name="_Toc129331529"/>
       <w:r>
         <w:rPr>
           <w:rFonts w:eastAsia="Times New Roman"/>
@@ -5583,21 +5392,24 @@
         </w:rPr>
         <w:t>e Analyse</w:t>
       </w:r>
-      <w:bookmarkEnd w:id="22"/>
+      <w:bookmarkEnd w:id="23"/>
     </w:p>
     <w:p>
       <w:pPr>
         <w:pStyle w:val="Heading4"/>
       </w:pPr>
-      <w:bookmarkStart w:id="23" w:name="_Toc129251505"/>
+      <w:bookmarkStart w:id="24" w:name="_Toc129331530"/>
       <w:r>
         <w:t>Komplette Wahlprogramme</w:t>
       </w:r>
-      <w:bookmarkEnd w:id="23"/>
+      <w:bookmarkEnd w:id="24"/>
     </w:p>
     <w:p>
       <w:r>
         <w:t xml:space="preserve">Für die multivariate Analyse werden </w:t>
+      </w:r>
+      <w:r>
+        <w:t xml:space="preserve">zunächst die kompletten Wahlprogramme mit dem Wordscores-Algorithmus analysiert. </w:t>
       </w:r>
     </w:p>
     <w:p>
@@ -5609,7 +5421,6 @@
         <w:rPr>
           <w:noProof/>
         </w:rPr>
-        <w:lastRenderedPageBreak/>
         <w:drawing>
           <wp:inline distT="0" distB="0" distL="0" distR="0" wp14:anchorId="6B850328" wp14:editId="63AA65DF">
             <wp:extent cx="4686300" cy="4211337"/>
@@ -5687,7 +5498,7 @@
       <w:pPr>
         <w:pStyle w:val="Caption"/>
       </w:pPr>
-      <w:bookmarkStart w:id="24" w:name="_Ref129250476"/>
+      <w:bookmarkStart w:id="25" w:name="_Ref129250476"/>
       <w:r>
         <w:t xml:space="preserve">Abbildung </w:t>
       </w:r>
@@ -5709,7 +5520,10 @@
       <w:r>
         <w:fldChar w:fldCharType="end"/>
       </w:r>
-      <w:bookmarkEnd w:id="24"/>
+      <w:bookmarkEnd w:id="25"/>
+      <w:r>
+        <w:t xml:space="preserve"> – Normalisierte Wordscores Werte (komplette Parteiprogramme).</w:t>
+      </w:r>
     </w:p>
     <w:p>
       <w:r>
@@ -5734,38 +5548,26 @@
         <w:fldChar w:fldCharType="end"/>
       </w:r>
       <w:r>
-        <w:t xml:space="preserve"> stellt die Ergebnisse des Wordscores-Algorithmus, angewendet auf die kompletten Wahlprogramme der Hochschulgruppen, als </w:t>
-      </w:r>
-      <w:proofErr w:type="spellStart"/>
-      <w:r>
-        <w:t>Heatmap</w:t>
-      </w:r>
-      <w:proofErr w:type="spellEnd"/>
-      <w:r>
-        <w:t xml:space="preserve"> dar. Höhere Werte auf der Achse werden mit helleren Farben repräsentiert. Für die Rechts-Links Dimensionen ergibt sich somit, dass hellere Werte eine Position weiter rechts auf der Achse beschreiben.</w:t>
-      </w:r>
-    </w:p>
-    <w:p>
-      <w:r>
+        <w:t xml:space="preserve"> stellt die Ergebnisse des Wordscores-Algorithmus, angewendet auf die kompletten Wahlprogramme der Hochschulgruppen, als Heatmap dar. Höhere Werte auf der Achse werden mit helleren Farben repräsentiert. Für die Rechts-Links Dimensionen ergibt sich somit, dass hellere Werte eine Position weiter rechts auf der Achse beschreiben.</w:t>
+      </w:r>
+    </w:p>
+    <w:p>
+      <w:r>
+        <w:lastRenderedPageBreak/>
         <w:t xml:space="preserve">Es wird deutlich, dass die Rechts-Links Dimensionen des MARPOR Projektes sich stark von denen der Franzmann &amp; Kaiser Werte unterscheiden. Besonders die Hochschulgruppen GDF und GHG, welche bei den Wahlen die größten Stimmenanteile erhielten, werden von den Franzmann &amp; Kaiser Werten deutlich weiter links positioniert. Die LHG wird durch die Franzmann &amp; Kaiser Werte hingegen als deutlich weniger weit rechts eingeschätzt. </w:t>
       </w:r>
     </w:p>
     <w:p>
       <w:r>
-        <w:t>Auf den anderen Dimensionen sind die meisten Hochschulgruppen mittig bis links einzuordnen. Nur der RCDS sticht beim Thema „</w:t>
-      </w:r>
-      <w:proofErr w:type="spellStart"/>
-      <w:r>
-        <w:t>Welfare</w:t>
-      </w:r>
-      <w:proofErr w:type="spellEnd"/>
-      <w:r>
-        <w:t xml:space="preserve"> State Limitation“ heraus und erhält eine rechtere </w:t>
+        <w:t xml:space="preserve">Auf den anderen Dimensionen sind die meisten Hochschulgruppen mittig bis links einzuordnen. Nur der RCDS sticht beim Thema „Welfare State Limitation“ heraus und erhält eine rechtere </w:t>
       </w:r>
       <w:r>
         <w:t xml:space="preserve">Positionierung. </w:t>
       </w:r>
       <w:r>
+        <w:t>Die LHG wiederum wird auf den meisten Dimensionen eher dem linken Spektrum zugeordnet.</w:t>
+      </w:r>
+      <w:r>
         <w:t xml:space="preserve"> </w:t>
       </w:r>
     </w:p>
@@ -5777,7 +5579,6 @@
         <w:rPr>
           <w:noProof/>
         </w:rPr>
-        <w:lastRenderedPageBreak/>
         <w:drawing>
           <wp:inline distT="0" distB="0" distL="0" distR="0" wp14:anchorId="75A5FAAD" wp14:editId="7B822A9A">
             <wp:extent cx="5760720" cy="2592705"/>
@@ -5855,7 +5656,7 @@
       <w:pPr>
         <w:pStyle w:val="Caption"/>
       </w:pPr>
-      <w:bookmarkStart w:id="25" w:name="_Ref129250743"/>
+      <w:bookmarkStart w:id="26" w:name="_Ref129250743"/>
       <w:r>
         <w:t xml:space="preserve">Abbildung </w:t>
       </w:r>
@@ -5877,8 +5678,21 @@
       <w:r>
         <w:fldChar w:fldCharType="end"/>
       </w:r>
-      <w:bookmarkEnd w:id="25"/>
-    </w:p>
+      <w:bookmarkEnd w:id="26"/>
+      <w:r>
+        <w:t xml:space="preserve"> </w:t>
+      </w:r>
+      <w:r>
+        <w:t xml:space="preserve">- Rechts-Links Dimensionen MARPOR-Projekt </w:t>
+      </w:r>
+      <w:r>
+        <w:t>vs.</w:t>
+      </w:r>
+      <w:r>
+        <w:t xml:space="preserve"> Franzmann &amp; Kaiser Werten (komplette Wahlprogramme).</w:t>
+      </w:r>
+    </w:p>
+    <w:p/>
     <w:p>
       <w:r>
         <w:t xml:space="preserve">In </w:t>
@@ -5918,46 +5732,92 @@
         <w:rPr>
           <w:highlight w:val="red"/>
         </w:rPr>
-        <w:t>[</w:t>
-      </w:r>
-      <w:proofErr w:type="spellStart"/>
-      <w:r>
-        <w:rPr>
-          <w:highlight w:val="red"/>
-        </w:rPr>
-        <w:t>bedeutung</w:t>
-      </w:r>
-      <w:proofErr w:type="spellEnd"/>
-      <w:r>
-        <w:rPr>
-          <w:highlight w:val="red"/>
-        </w:rPr>
-        <w:t xml:space="preserve"> für </w:t>
-      </w:r>
-      <w:proofErr w:type="spellStart"/>
-      <w:r>
-        <w:rPr>
-          <w:highlight w:val="red"/>
-        </w:rPr>
-        <w:t>hypothesen</w:t>
-      </w:r>
-      <w:proofErr w:type="spellEnd"/>
-      <w:r>
-        <w:rPr>
-          <w:highlight w:val="red"/>
-        </w:rPr>
-        <w:t>?]</w:t>
+        <w:t>[bedeutung für hypothesen?]</w:t>
+      </w:r>
+    </w:p>
+    <w:p>
+      <w:r>
+        <w:lastRenderedPageBreak/>
+        <w:t>Obwohl die meisten Hochschulgruppen de</w:t>
+      </w:r>
+      <w:r>
+        <w:t>r</w:t>
+      </w:r>
+      <w:r>
+        <w:t xml:space="preserve"> linken</w:t>
+      </w:r>
+      <w:r>
+        <w:t xml:space="preserve"> Hälfte des</w:t>
+      </w:r>
+      <w:r>
+        <w:t xml:space="preserve"> Spektrum</w:t>
+      </w:r>
+      <w:r>
+        <w:t xml:space="preserve">s </w:t>
+      </w:r>
+      <w:r>
+        <w:t>zugeordnet werden, sind</w:t>
+      </w:r>
+      <w:r>
+        <w:t xml:space="preserve"> –</w:t>
+      </w:r>
+      <w:r>
+        <w:t xml:space="preserve"> besonders nach den MARPOR Ergebnissen – auch zentrale Positionen stark vertreten. Dies unterstützt zunächst H2, da ein diverses politisches Spektrum erkannt wird.</w:t>
+      </w:r>
+    </w:p>
+    <w:p>
+      <w:r>
+        <w:t xml:space="preserve">Wenn aber die Gewichtung nach den Wahlergebnissen mit einbezogen wird, ist deutlich zu sehen, dass durchschnittliche Studierende relativ linke politische Meinungen vertreten. Besonders die Linksverschiebung der Referenzpositionen der Grünen und der FDP bei den Franzmann &amp; Kaiser Werten scheint einen großen Einfluss auf die gesamte hochschulpolitische Landschaft zu haben. Dies </w:t>
+      </w:r>
+      <w:r>
+        <w:t xml:space="preserve">passt zu den Wahlergebnissen der Bundestagswahl 2021 (Siehe </w:t>
+      </w:r>
+      <w:r>
+        <w:fldChar w:fldCharType="begin"/>
+      </w:r>
+      <w:r>
+        <w:instrText xml:space="preserve"> REF _Ref129339493 \h </w:instrText>
+      </w:r>
+      <w:r>
+        <w:fldChar w:fldCharType="separate"/>
+      </w:r>
+      <w:r>
+        <w:t xml:space="preserve">Abbildung </w:t>
+      </w:r>
+      <w:r>
+        <w:rPr>
+          <w:noProof/>
+        </w:rPr>
+        <w:t>1</w:t>
+      </w:r>
+      <w:r>
+        <w:fldChar w:fldCharType="end"/>
+      </w:r>
+      <w:r>
+        <w:t xml:space="preserve">), bei </w:t>
+      </w:r>
+      <w:r>
+        <w:t>denen diese</w:t>
+      </w:r>
+      <w:r>
+        <w:t xml:space="preserve"> beiden</w:t>
+      </w:r>
+      <w:r>
+        <w:t xml:space="preserve"> Parteien beinahe die Hälfte aller Stimmen der relevanten Altersgruppen auf sich vereinen.</w:t>
+      </w:r>
+      <w:r>
+        <w:t xml:space="preserve"> </w:t>
       </w:r>
     </w:p>
     <w:p>
       <w:pPr>
         <w:pStyle w:val="Heading4"/>
       </w:pPr>
-      <w:bookmarkStart w:id="26" w:name="_Toc129251506"/>
+      <w:bookmarkStart w:id="27" w:name="_Toc129331531"/>
       <w:r>
         <w:t>Reduzierte Wahlprogramme</w:t>
       </w:r>
-      <w:bookmarkEnd w:id="26"/>
+      <w:bookmarkEnd w:id="27"/>
     </w:p>
     <w:p/>
     <w:p/>
@@ -5970,7 +5830,6 @@
         <w:rPr>
           <w:noProof/>
         </w:rPr>
-        <w:lastRenderedPageBreak/>
         <w:drawing>
           <wp:inline distT="0" distB="0" distL="0" distR="0" wp14:anchorId="62DCBF9F" wp14:editId="03496819">
             <wp:extent cx="4776728" cy="4292600"/>
@@ -6047,6 +5906,9 @@
     <w:p>
       <w:pPr>
         <w:pStyle w:val="Caption"/>
+        <w:tabs>
+          <w:tab w:val="left" w:pos="1453"/>
+        </w:tabs>
       </w:pPr>
       <w:r>
         <w:t xml:space="preserve">Abbildung </w:t>
@@ -6069,6 +5931,135 @@
       <w:r>
         <w:fldChar w:fldCharType="end"/>
       </w:r>
+      <w:r>
+        <w:t xml:space="preserve"> </w:t>
+      </w:r>
+      <w:r>
+        <w:t>– Normalisierte Wordscores Werte (</w:t>
+      </w:r>
+      <w:r>
+        <w:t>reduzierte</w:t>
+      </w:r>
+      <w:r>
+        <w:t xml:space="preserve"> Parteiprogramme).</w:t>
+      </w:r>
+      <w:r>
+        <w:tab/>
+      </w:r>
+    </w:p>
+    <w:p>
+      <w:pPr>
+        <w:keepNext/>
+      </w:pPr>
+      <w:r>
+        <w:rPr>
+          <w:noProof/>
+        </w:rPr>
+        <w:lastRenderedPageBreak/>
+        <w:drawing>
+          <wp:inline distT="0" distB="0" distL="0" distR="0" wp14:anchorId="62040216" wp14:editId="63037663">
+            <wp:extent cx="5760720" cy="2592705"/>
+            <wp:effectExtent l="133350" t="114300" r="144780" b="169545"/>
+            <wp:docPr id="6" name="Picture 6"/>
+            <wp:cNvGraphicFramePr>
+              <a:graphicFrameLocks xmlns:a="http://schemas.openxmlformats.org/drawingml/2006/main" noChangeAspect="1"/>
+            </wp:cNvGraphicFramePr>
+            <a:graphic xmlns:a="http://schemas.openxmlformats.org/drawingml/2006/main">
+              <a:graphicData uri="http://schemas.openxmlformats.org/drawingml/2006/picture">
+                <pic:pic xmlns:pic="http://schemas.openxmlformats.org/drawingml/2006/picture">
+                  <pic:nvPicPr>
+                    <pic:cNvPr id="6" name="Picture 6"/>
+                    <pic:cNvPicPr/>
+                  </pic:nvPicPr>
+                  <pic:blipFill>
+                    <a:blip r:embed="rId25">
+                      <a:extLst>
+                        <a:ext uri="{28A0092B-C50C-407E-A947-70E740481C1C}">
+                          <a14:useLocalDpi xmlns:a14="http://schemas.microsoft.com/office/drawing/2010/main" val="0"/>
+                        </a:ext>
+                      </a:extLst>
+                    </a:blip>
+                    <a:stretch>
+                      <a:fillRect/>
+                    </a:stretch>
+                  </pic:blipFill>
+                  <pic:spPr>
+                    <a:xfrm>
+                      <a:off x="0" y="0"/>
+                      <a:ext cx="5760720" cy="2592705"/>
+                    </a:xfrm>
+                    <a:prstGeom prst="rect">
+                      <a:avLst/>
+                    </a:prstGeom>
+                    <a:solidFill>
+                      <a:srgbClr val="FFFFFF">
+                        <a:shade val="85000"/>
+                      </a:srgbClr>
+                    </a:solidFill>
+                    <a:ln w="88900" cap="sq">
+                      <a:solidFill>
+                        <a:srgbClr val="FFFFFF"/>
+                      </a:solidFill>
+                      <a:miter lim="800000"/>
+                    </a:ln>
+                    <a:effectLst>
+                      <a:outerShdw blurRad="55000" dist="18000" dir="5400000" algn="tl" rotWithShape="0">
+                        <a:srgbClr val="000000">
+                          <a:alpha val="40000"/>
+                        </a:srgbClr>
+                      </a:outerShdw>
+                    </a:effectLst>
+                    <a:scene3d>
+                      <a:camera prst="orthographicFront"/>
+                      <a:lightRig rig="twoPt" dir="t">
+                        <a:rot lat="0" lon="0" rev="7200000"/>
+                      </a:lightRig>
+                    </a:scene3d>
+                    <a:sp3d>
+                      <a:bevelT w="25400" h="19050"/>
+                      <a:contourClr>
+                        <a:srgbClr val="FFFFFF"/>
+                      </a:contourClr>
+                    </a:sp3d>
+                  </pic:spPr>
+                </pic:pic>
+              </a:graphicData>
+            </a:graphic>
+          </wp:inline>
+        </w:drawing>
+      </w:r>
+    </w:p>
+    <w:p>
+      <w:pPr>
+        <w:pStyle w:val="Caption"/>
+      </w:pPr>
+      <w:r>
+        <w:t xml:space="preserve">Abbildung </w:t>
+      </w:r>
+      <w:r>
+        <w:fldChar w:fldCharType="begin"/>
+      </w:r>
+      <w:r>
+        <w:instrText xml:space="preserve"> SEQ Abbildung \* ARABIC </w:instrText>
+      </w:r>
+      <w:r>
+        <w:fldChar w:fldCharType="separate"/>
+      </w:r>
+      <w:r>
+        <w:rPr>
+          <w:noProof/>
+        </w:rPr>
+        <w:t>5</w:t>
+      </w:r>
+      <w:r>
+        <w:fldChar w:fldCharType="end"/>
+      </w:r>
+      <w:r>
+        <w:t xml:space="preserve"> – </w:t>
+      </w:r>
+      <w:r>
+        <w:t>Rechts-Links Dimensionen MARPOR-Projekt vs. Franzmann &amp; Kaiser Werten (komplette Wahlprogramme).</w:t>
+      </w:r>
     </w:p>
     <w:p>
       <w:r>
@@ -6077,26 +6068,18 @@
     </w:p>
     <w:p>
       <w:r>
-        <w:t>[</w:t>
-      </w:r>
-      <w:proofErr w:type="spellStart"/>
-      <w:r>
-        <w:t>graph</w:t>
-      </w:r>
-      <w:proofErr w:type="spellEnd"/>
-      <w:r>
-        <w:t xml:space="preserve"> 2]</w:t>
+        <w:t>[graph 2]</w:t>
       </w:r>
     </w:p>
     <w:p>
       <w:pPr>
         <w:pStyle w:val="Heading4"/>
       </w:pPr>
-      <w:bookmarkStart w:id="27" w:name="_Toc129251507"/>
+      <w:bookmarkStart w:id="28" w:name="_Toc129331532"/>
       <w:r>
         <w:t>Unterschiede durch Reduktion der Wahlprogramme</w:t>
       </w:r>
-      <w:bookmarkEnd w:id="27"/>
+      <w:bookmarkEnd w:id="28"/>
     </w:p>
     <w:p/>
     <w:p>
@@ -6124,7 +6107,7 @@
                     <pic:cNvPicPr/>
                   </pic:nvPicPr>
                   <pic:blipFill>
-                    <a:blip r:embed="rId25">
+                    <a:blip r:embed="rId26">
                       <a:extLst>
                         <a:ext uri="{28A0092B-C50C-407E-A947-70E740481C1C}">
                           <a14:useLocalDpi xmlns:a14="http://schemas.microsoft.com/office/drawing/2010/main" val="0"/>
@@ -6201,76 +6184,41 @@
         <w:rPr>
           <w:noProof/>
         </w:rPr>
-        <w:t>5</w:t>
+        <w:t>6</w:t>
       </w:r>
       <w:r>
         <w:fldChar w:fldCharType="end"/>
       </w:r>
     </w:p>
     <w:p>
+      <w:r>
+        <w:t>[Graph with arrows?]</w:t>
+      </w:r>
+    </w:p>
+    <w:p>
       <w:pPr>
         <w:pStyle w:val="Heading1"/>
         <w:rPr>
           <w:rFonts w:eastAsia="Times New Roman"/>
         </w:rPr>
       </w:pPr>
-      <w:bookmarkStart w:id="28" w:name="_Toc129251508"/>
+      <w:bookmarkStart w:id="29" w:name="_Toc129331533"/>
       <w:r>
         <w:rPr>
           <w:rFonts w:eastAsia="Times New Roman"/>
         </w:rPr>
         <w:t>Fazit und Diskussion</w:t>
       </w:r>
-      <w:bookmarkEnd w:id="28"/>
-    </w:p>
-    <w:p>
-      <w:r>
-        <w:t>[</w:t>
-      </w:r>
-      <w:proofErr w:type="spellStart"/>
-      <w:r>
-        <w:t>probleme</w:t>
-      </w:r>
-      <w:proofErr w:type="spellEnd"/>
-      <w:r>
-        <w:t xml:space="preserve"> and </w:t>
-      </w:r>
-      <w:proofErr w:type="spellStart"/>
-      <w:r>
-        <w:t>wordcores</w:t>
-      </w:r>
-      <w:proofErr w:type="spellEnd"/>
-      <w:r>
-        <w:t>]</w:t>
-      </w:r>
-    </w:p>
-    <w:p>
-      <w:r>
-        <w:t>[</w:t>
-      </w:r>
-      <w:proofErr w:type="spellStart"/>
-      <w:r>
-        <w:t>wordfish</w:t>
-      </w:r>
-      <w:proofErr w:type="spellEnd"/>
-      <w:r>
-        <w:t xml:space="preserve"> / andere </w:t>
-      </w:r>
-      <w:proofErr w:type="spellStart"/>
-      <w:r>
-        <w:t>methoden</w:t>
-      </w:r>
-      <w:proofErr w:type="spellEnd"/>
-      <w:r>
-        <w:t xml:space="preserve"> für detaillierte </w:t>
-      </w:r>
-      <w:proofErr w:type="spellStart"/>
-      <w:r>
-        <w:t>analyse</w:t>
-      </w:r>
-      <w:proofErr w:type="spellEnd"/>
-      <w:r>
-        <w:t>]</w:t>
+      <w:bookmarkEnd w:id="29"/>
+    </w:p>
+    <w:p>
+      <w:r>
+        <w:t>[probleme and wordcores]</w:t>
+      </w:r>
+    </w:p>
+    <w:p>
+      <w:r>
+        <w:t>[wordfish / andere methoden für detaillierte analyse]</w:t>
       </w:r>
     </w:p>
     <w:p>
@@ -6292,12 +6240,12 @@
       <w:pPr>
         <w:pStyle w:val="Heading1"/>
       </w:pPr>
-      <w:bookmarkStart w:id="29" w:name="_Toc129251509"/>
+      <w:bookmarkStart w:id="30" w:name="_Toc129331534"/>
       <w:r>
         <w:lastRenderedPageBreak/>
         <w:t>Literatur</w:t>
       </w:r>
-      <w:bookmarkEnd w:id="29"/>
+      <w:bookmarkEnd w:id="30"/>
     </w:p>
     <w:p>
       <w:pPr>
@@ -6314,79 +6262,9 @@
         <w:rPr>
           <w:rFonts w:cstheme="minorHAnsi"/>
         </w:rPr>
-        <w:t xml:space="preserve">Franzmann, S., &amp; Kaiser, A. (2006). </w:t>
-      </w:r>
-      <w:proofErr w:type="spellStart"/>
-      <w:r>
-        <w:rPr>
-          <w:rFonts w:cstheme="minorHAnsi"/>
-        </w:rPr>
-        <w:t>Locating</w:t>
-      </w:r>
-      <w:proofErr w:type="spellEnd"/>
-      <w:r>
-        <w:rPr>
-          <w:rFonts w:cstheme="minorHAnsi"/>
-        </w:rPr>
-        <w:t xml:space="preserve"> Political </w:t>
-      </w:r>
-      <w:proofErr w:type="spellStart"/>
-      <w:r>
-        <w:rPr>
-          <w:rFonts w:cstheme="minorHAnsi"/>
-        </w:rPr>
-        <w:t>Parties</w:t>
-      </w:r>
-      <w:proofErr w:type="spellEnd"/>
-      <w:r>
-        <w:rPr>
-          <w:rFonts w:cstheme="minorHAnsi"/>
-        </w:rPr>
-        <w:t xml:space="preserve"> in Policy Space: A </w:t>
-      </w:r>
-      <w:proofErr w:type="spellStart"/>
-      <w:r>
-        <w:rPr>
-          <w:rFonts w:cstheme="minorHAnsi"/>
-        </w:rPr>
-        <w:t>Reanalysis</w:t>
-      </w:r>
-      <w:proofErr w:type="spellEnd"/>
-      <w:r>
-        <w:rPr>
-          <w:rFonts w:cstheme="minorHAnsi"/>
-        </w:rPr>
-        <w:t xml:space="preserve"> </w:t>
-      </w:r>
-      <w:proofErr w:type="spellStart"/>
-      <w:r>
-        <w:rPr>
-          <w:rFonts w:cstheme="minorHAnsi"/>
-        </w:rPr>
-        <w:t>of</w:t>
-      </w:r>
-      <w:proofErr w:type="spellEnd"/>
-      <w:r>
-        <w:rPr>
-          <w:rFonts w:cstheme="minorHAnsi"/>
-        </w:rPr>
-        <w:t xml:space="preserve"> Party </w:t>
-      </w:r>
-      <w:proofErr w:type="spellStart"/>
-      <w:r>
-        <w:rPr>
-          <w:rFonts w:cstheme="minorHAnsi"/>
-        </w:rPr>
-        <w:t>Manifesto</w:t>
-      </w:r>
-      <w:proofErr w:type="spellEnd"/>
-      <w:r>
-        <w:rPr>
-          <w:rFonts w:cstheme="minorHAnsi"/>
-        </w:rPr>
-        <w:t xml:space="preserve"> Data. Party Politics, 12(2), 163–188. </w:t>
-      </w:r>
-      <w:hyperlink r:id="rId26" w:history="1">
+        <w:t xml:space="preserve">Franzmann, S., &amp; Kaiser, A. (2006). Locating Political Parties in Policy Space: A Reanalysis of Party Manifesto Data. Party Politics, 12(2), 163–188. </w:t>
+      </w:r>
+      <w:hyperlink r:id="rId27" w:history="1">
         <w:r>
           <w:rPr>
             <w:rStyle w:val="Hyperlink"/>
@@ -6413,97 +6291,7 @@
           <w:color w:val="181817"/>
           <w:shd w:val="clear" w:color="auto" w:fill="FFFFFF"/>
         </w:rPr>
-        <w:t xml:space="preserve">LAVER, M., BENOIT, K., &amp; GARRY, J. (2003). </w:t>
-      </w:r>
-      <w:proofErr w:type="spellStart"/>
-      <w:r>
-        <w:rPr>
-          <w:rFonts w:cstheme="minorHAnsi"/>
-          <w:color w:val="181817"/>
-          <w:shd w:val="clear" w:color="auto" w:fill="FFFFFF"/>
-        </w:rPr>
-        <w:t>Extracting</w:t>
-      </w:r>
-      <w:proofErr w:type="spellEnd"/>
-      <w:r>
-        <w:rPr>
-          <w:rFonts w:cstheme="minorHAnsi"/>
-          <w:color w:val="181817"/>
-          <w:shd w:val="clear" w:color="auto" w:fill="FFFFFF"/>
-        </w:rPr>
-        <w:t xml:space="preserve"> Policy </w:t>
-      </w:r>
-      <w:proofErr w:type="spellStart"/>
-      <w:r>
-        <w:rPr>
-          <w:rFonts w:cstheme="minorHAnsi"/>
-          <w:color w:val="181817"/>
-          <w:shd w:val="clear" w:color="auto" w:fill="FFFFFF"/>
-        </w:rPr>
-        <w:t>Positions</w:t>
-      </w:r>
-      <w:proofErr w:type="spellEnd"/>
-      <w:r>
-        <w:rPr>
-          <w:rFonts w:cstheme="minorHAnsi"/>
-          <w:color w:val="181817"/>
-          <w:shd w:val="clear" w:color="auto" w:fill="FFFFFF"/>
-        </w:rPr>
-        <w:t xml:space="preserve"> </w:t>
-      </w:r>
-      <w:proofErr w:type="spellStart"/>
-      <w:r>
-        <w:rPr>
-          <w:rFonts w:cstheme="minorHAnsi"/>
-          <w:color w:val="181817"/>
-          <w:shd w:val="clear" w:color="auto" w:fill="FFFFFF"/>
-        </w:rPr>
-        <w:t>from</w:t>
-      </w:r>
-      <w:proofErr w:type="spellEnd"/>
-      <w:r>
-        <w:rPr>
-          <w:rFonts w:cstheme="minorHAnsi"/>
-          <w:color w:val="181817"/>
-          <w:shd w:val="clear" w:color="auto" w:fill="FFFFFF"/>
-        </w:rPr>
-        <w:t xml:space="preserve"> Political Texts </w:t>
-      </w:r>
-      <w:proofErr w:type="spellStart"/>
-      <w:r>
-        <w:rPr>
-          <w:rFonts w:cstheme="minorHAnsi"/>
-          <w:color w:val="181817"/>
-          <w:shd w:val="clear" w:color="auto" w:fill="FFFFFF"/>
-        </w:rPr>
-        <w:t>Using</w:t>
-      </w:r>
-      <w:proofErr w:type="spellEnd"/>
-      <w:r>
-        <w:rPr>
-          <w:rFonts w:cstheme="minorHAnsi"/>
-          <w:color w:val="181817"/>
-          <w:shd w:val="clear" w:color="auto" w:fill="FFFFFF"/>
-        </w:rPr>
-        <w:t xml:space="preserve"> Words </w:t>
-      </w:r>
-      <w:proofErr w:type="spellStart"/>
-      <w:r>
-        <w:rPr>
-          <w:rFonts w:cstheme="minorHAnsi"/>
-          <w:color w:val="181817"/>
-          <w:shd w:val="clear" w:color="auto" w:fill="FFFFFF"/>
-        </w:rPr>
-        <w:t>as</w:t>
-      </w:r>
-      <w:proofErr w:type="spellEnd"/>
-      <w:r>
-        <w:rPr>
-          <w:rFonts w:cstheme="minorHAnsi"/>
-          <w:color w:val="181817"/>
-          <w:shd w:val="clear" w:color="auto" w:fill="FFFFFF"/>
-        </w:rPr>
-        <w:t xml:space="preserve"> Data. </w:t>
+        <w:t>LAVER, M., BENOIT, K., &amp; GARRY, J. (2003). Extracting Policy Positions from Political Texts Using Words as Data. </w:t>
       </w:r>
       <w:r>
         <w:rPr>
@@ -6558,25 +6346,14 @@
           <w:u w:val="none"/>
         </w:rPr>
       </w:pPr>
-      <w:proofErr w:type="spellStart"/>
       <w:r>
         <w:rPr>
           <w:rFonts w:cstheme="minorHAnsi"/>
           <w:color w:val="262626"/>
           <w:shd w:val="clear" w:color="auto" w:fill="FFFFFF"/>
         </w:rPr>
-        <w:t>Marzagao</w:t>
-      </w:r>
-      <w:proofErr w:type="spellEnd"/>
-      <w:r>
-        <w:rPr>
-          <w:rFonts w:cstheme="minorHAnsi"/>
-          <w:color w:val="262626"/>
-          <w:shd w:val="clear" w:color="auto" w:fill="FFFFFF"/>
-        </w:rPr>
-        <w:t>, T. (2014). </w:t>
-      </w:r>
-      <w:proofErr w:type="spellStart"/>
+        <w:t>Marzagao, T. (2014). </w:t>
+      </w:r>
       <w:r>
         <w:rPr>
           <w:rFonts w:cstheme="minorHAnsi"/>
@@ -6585,40 +6362,7 @@
           <w:color w:val="262626"/>
           <w:shd w:val="clear" w:color="auto" w:fill="FFFFFF"/>
         </w:rPr>
-        <w:t>Measuring</w:t>
-      </w:r>
-      <w:proofErr w:type="spellEnd"/>
-      <w:r>
-        <w:rPr>
-          <w:rFonts w:cstheme="minorHAnsi"/>
-          <w:i/>
-          <w:iCs/>
-          <w:color w:val="262626"/>
-          <w:shd w:val="clear" w:color="auto" w:fill="FFFFFF"/>
-        </w:rPr>
-        <w:t xml:space="preserve"> Democracy: </w:t>
-      </w:r>
-      <w:proofErr w:type="spellStart"/>
-      <w:r>
-        <w:rPr>
-          <w:rFonts w:cstheme="minorHAnsi"/>
-          <w:i/>
-          <w:iCs/>
-          <w:color w:val="262626"/>
-          <w:shd w:val="clear" w:color="auto" w:fill="FFFFFF"/>
-        </w:rPr>
-        <w:t>From</w:t>
-      </w:r>
-      <w:proofErr w:type="spellEnd"/>
-      <w:r>
-        <w:rPr>
-          <w:rFonts w:cstheme="minorHAnsi"/>
-          <w:i/>
-          <w:iCs/>
-          <w:color w:val="262626"/>
-          <w:shd w:val="clear" w:color="auto" w:fill="FFFFFF"/>
-        </w:rPr>
-        <w:t xml:space="preserve"> Texts to Data</w:t>
+        <w:t>Measuring Democracy: From Texts to Data</w:t>
       </w:r>
       <w:r>
         <w:rPr>
@@ -6626,99 +6370,9 @@
           <w:color w:val="262626"/>
           <w:shd w:val="clear" w:color="auto" w:fill="FFFFFF"/>
         </w:rPr>
-        <w:t> [</w:t>
-      </w:r>
-      <w:proofErr w:type="spellStart"/>
-      <w:r>
-        <w:rPr>
-          <w:rFonts w:cstheme="minorHAnsi"/>
-          <w:color w:val="262626"/>
-          <w:shd w:val="clear" w:color="auto" w:fill="FFFFFF"/>
-        </w:rPr>
-        <w:t>Doctoral</w:t>
-      </w:r>
-      <w:proofErr w:type="spellEnd"/>
-      <w:r>
-        <w:rPr>
-          <w:rFonts w:cstheme="minorHAnsi"/>
-          <w:color w:val="262626"/>
-          <w:shd w:val="clear" w:color="auto" w:fill="FFFFFF"/>
-        </w:rPr>
-        <w:t xml:space="preserve"> </w:t>
-      </w:r>
-      <w:proofErr w:type="spellStart"/>
-      <w:r>
-        <w:rPr>
-          <w:rFonts w:cstheme="minorHAnsi"/>
-          <w:color w:val="262626"/>
-          <w:shd w:val="clear" w:color="auto" w:fill="FFFFFF"/>
-        </w:rPr>
-        <w:t>dissertation</w:t>
-      </w:r>
-      <w:proofErr w:type="spellEnd"/>
-      <w:r>
-        <w:rPr>
-          <w:rFonts w:cstheme="minorHAnsi"/>
-          <w:color w:val="262626"/>
-          <w:shd w:val="clear" w:color="auto" w:fill="FFFFFF"/>
-        </w:rPr>
-        <w:t xml:space="preserve">, Ohio State University]. </w:t>
-      </w:r>
-      <w:proofErr w:type="spellStart"/>
-      <w:r>
-        <w:rPr>
-          <w:rFonts w:cstheme="minorHAnsi"/>
-          <w:color w:val="262626"/>
-          <w:shd w:val="clear" w:color="auto" w:fill="FFFFFF"/>
-        </w:rPr>
-        <w:t>OhioLINK</w:t>
-      </w:r>
-      <w:proofErr w:type="spellEnd"/>
-      <w:r>
-        <w:rPr>
-          <w:rFonts w:cstheme="minorHAnsi"/>
-          <w:color w:val="262626"/>
-          <w:shd w:val="clear" w:color="auto" w:fill="FFFFFF"/>
-        </w:rPr>
-        <w:t xml:space="preserve"> Electronic </w:t>
-      </w:r>
-      <w:proofErr w:type="spellStart"/>
-      <w:r>
-        <w:rPr>
-          <w:rFonts w:cstheme="minorHAnsi"/>
-          <w:color w:val="262626"/>
-          <w:shd w:val="clear" w:color="auto" w:fill="FFFFFF"/>
-        </w:rPr>
-        <w:t>Theses</w:t>
-      </w:r>
-      <w:proofErr w:type="spellEnd"/>
-      <w:r>
-        <w:rPr>
-          <w:rFonts w:cstheme="minorHAnsi"/>
-          <w:color w:val="262626"/>
-          <w:shd w:val="clear" w:color="auto" w:fill="FFFFFF"/>
-        </w:rPr>
-        <w:t xml:space="preserve"> and </w:t>
-      </w:r>
-      <w:proofErr w:type="spellStart"/>
-      <w:r>
-        <w:rPr>
-          <w:rFonts w:cstheme="minorHAnsi"/>
-          <w:color w:val="262626"/>
-          <w:shd w:val="clear" w:color="auto" w:fill="FFFFFF"/>
-        </w:rPr>
-        <w:t>Dissertations</w:t>
-      </w:r>
-      <w:proofErr w:type="spellEnd"/>
-      <w:r>
-        <w:rPr>
-          <w:rFonts w:cstheme="minorHAnsi"/>
-          <w:color w:val="262626"/>
-          <w:shd w:val="clear" w:color="auto" w:fill="FFFFFF"/>
-        </w:rPr>
-        <w:t xml:space="preserve"> Center. </w:t>
-      </w:r>
-      <w:hyperlink r:id="rId27" w:history="1">
+        <w:t xml:space="preserve"> [Doctoral dissertation, Ohio State University]. OhioLINK Electronic Theses and Dissertations Center. </w:t>
+      </w:r>
+      <w:hyperlink r:id="rId28" w:history="1">
         <w:r>
           <w:rPr>
             <w:rStyle w:val="Hyperlink"/>
@@ -6740,161 +6394,13 @@
           <w:rFonts w:cstheme="minorHAnsi"/>
         </w:rPr>
       </w:pPr>
-      <w:proofErr w:type="spellStart"/>
       <w:r>
         <w:rPr>
           <w:rFonts w:cstheme="minorHAnsi"/>
         </w:rPr>
-        <w:t>Koljonen</w:t>
-      </w:r>
-      <w:proofErr w:type="spellEnd"/>
-      <w:r>
-        <w:rPr>
-          <w:rFonts w:cstheme="minorHAnsi"/>
-        </w:rPr>
-        <w:t xml:space="preserve">, J., </w:t>
-      </w:r>
-      <w:proofErr w:type="spellStart"/>
-      <w:r>
-        <w:rPr>
-          <w:rFonts w:cstheme="minorHAnsi"/>
-        </w:rPr>
-        <w:t>Isotalo</w:t>
-      </w:r>
-      <w:proofErr w:type="spellEnd"/>
-      <w:r>
-        <w:rPr>
-          <w:rFonts w:cstheme="minorHAnsi"/>
-        </w:rPr>
-        <w:t xml:space="preserve">, V., Ahonen, P., &amp; </w:t>
-      </w:r>
-      <w:proofErr w:type="spellStart"/>
-      <w:r>
-        <w:rPr>
-          <w:rFonts w:cstheme="minorHAnsi"/>
-        </w:rPr>
-        <w:t>Mattila</w:t>
-      </w:r>
-      <w:proofErr w:type="spellEnd"/>
-      <w:r>
-        <w:rPr>
-          <w:rFonts w:cstheme="minorHAnsi"/>
-        </w:rPr>
-        <w:t xml:space="preserve">, M. (2022). </w:t>
-      </w:r>
-      <w:proofErr w:type="spellStart"/>
-      <w:r>
-        <w:rPr>
-          <w:rFonts w:cstheme="minorHAnsi"/>
-        </w:rPr>
-        <w:t>Comparing</w:t>
-      </w:r>
-      <w:proofErr w:type="spellEnd"/>
-      <w:r>
-        <w:rPr>
-          <w:rFonts w:cstheme="minorHAnsi"/>
-        </w:rPr>
-        <w:t xml:space="preserve"> </w:t>
-      </w:r>
-      <w:proofErr w:type="spellStart"/>
-      <w:r>
-        <w:rPr>
-          <w:rFonts w:cstheme="minorHAnsi"/>
-        </w:rPr>
-        <w:t>computational</w:t>
-      </w:r>
-      <w:proofErr w:type="spellEnd"/>
-      <w:r>
-        <w:rPr>
-          <w:rFonts w:cstheme="minorHAnsi"/>
-        </w:rPr>
-        <w:t xml:space="preserve"> and non-</w:t>
-      </w:r>
-      <w:proofErr w:type="spellStart"/>
-      <w:r>
-        <w:rPr>
-          <w:rFonts w:cstheme="minorHAnsi"/>
-        </w:rPr>
-        <w:t>computational</w:t>
-      </w:r>
-      <w:proofErr w:type="spellEnd"/>
-      <w:r>
-        <w:rPr>
-          <w:rFonts w:cstheme="minorHAnsi"/>
-        </w:rPr>
-        <w:t xml:space="preserve"> </w:t>
-      </w:r>
-      <w:proofErr w:type="spellStart"/>
-      <w:r>
-        <w:rPr>
-          <w:rFonts w:cstheme="minorHAnsi"/>
-        </w:rPr>
-        <w:t>methods</w:t>
-      </w:r>
-      <w:proofErr w:type="spellEnd"/>
-      <w:r>
-        <w:rPr>
-          <w:rFonts w:cstheme="minorHAnsi"/>
-        </w:rPr>
-        <w:t xml:space="preserve"> in </w:t>
-      </w:r>
-      <w:proofErr w:type="spellStart"/>
-      <w:r>
-        <w:rPr>
-          <w:rFonts w:cstheme="minorHAnsi"/>
-        </w:rPr>
-        <w:t>party</w:t>
-      </w:r>
-      <w:proofErr w:type="spellEnd"/>
-      <w:r>
-        <w:rPr>
-          <w:rFonts w:cstheme="minorHAnsi"/>
-        </w:rPr>
-        <w:t xml:space="preserve"> </w:t>
-      </w:r>
-      <w:proofErr w:type="spellStart"/>
-      <w:r>
-        <w:rPr>
-          <w:rFonts w:cstheme="minorHAnsi"/>
-        </w:rPr>
-        <w:t>position</w:t>
-      </w:r>
-      <w:proofErr w:type="spellEnd"/>
-      <w:r>
-        <w:rPr>
-          <w:rFonts w:cstheme="minorHAnsi"/>
-        </w:rPr>
-        <w:t xml:space="preserve"> </w:t>
-      </w:r>
-      <w:proofErr w:type="spellStart"/>
-      <w:r>
-        <w:rPr>
-          <w:rFonts w:cstheme="minorHAnsi"/>
-        </w:rPr>
-        <w:t>estimation</w:t>
-      </w:r>
-      <w:proofErr w:type="spellEnd"/>
-      <w:r>
-        <w:rPr>
-          <w:rFonts w:cstheme="minorHAnsi"/>
-        </w:rPr>
-        <w:t xml:space="preserve">: </w:t>
-      </w:r>
-      <w:proofErr w:type="spellStart"/>
-      <w:r>
-        <w:rPr>
-          <w:rFonts w:cstheme="minorHAnsi"/>
-        </w:rPr>
-        <w:t>Finland</w:t>
-      </w:r>
-      <w:proofErr w:type="spellEnd"/>
-      <w:r>
-        <w:rPr>
-          <w:rFonts w:cstheme="minorHAnsi"/>
-        </w:rPr>
-        <w:t xml:space="preserve">, 2003–2019. Party Politics, 28(2), 306–317. </w:t>
-      </w:r>
-      <w:hyperlink r:id="rId28" w:history="1">
+        <w:t xml:space="preserve">Koljonen, J., Isotalo, V., Ahonen, P., &amp; Mattila, M. (2022). Comparing computational and non-computational methods in party position estimation: Finland, 2003–2019. Party Politics, 28(2), 306–317. </w:t>
+      </w:r>
+      <w:hyperlink r:id="rId29" w:history="1">
         <w:r>
           <w:rPr>
             <w:rStyle w:val="Hyperlink"/>
@@ -6915,131 +6421,11 @@
           <w:rFonts w:cstheme="minorHAnsi"/>
         </w:rPr>
       </w:pPr>
-      <w:proofErr w:type="spellStart"/>
       <w:r>
         <w:rPr>
           <w:rFonts w:cstheme="minorHAnsi"/>
         </w:rPr>
-        <w:t>Bastiaan</w:t>
-      </w:r>
-      <w:proofErr w:type="spellEnd"/>
-      <w:r>
-        <w:rPr>
-          <w:rFonts w:cstheme="minorHAnsi"/>
-        </w:rPr>
-        <w:t xml:space="preserve"> </w:t>
-      </w:r>
-      <w:proofErr w:type="spellStart"/>
-      <w:r>
-        <w:rPr>
-          <w:rFonts w:cstheme="minorHAnsi"/>
-        </w:rPr>
-        <w:t>Bruinsma</w:t>
-      </w:r>
-      <w:proofErr w:type="spellEnd"/>
-      <w:r>
-        <w:rPr>
-          <w:rFonts w:cstheme="minorHAnsi"/>
-        </w:rPr>
-        <w:t xml:space="preserve"> &amp; Kostas </w:t>
-      </w:r>
-      <w:proofErr w:type="spellStart"/>
-      <w:r>
-        <w:rPr>
-          <w:rFonts w:cstheme="minorHAnsi"/>
-        </w:rPr>
-        <w:t>Gemenis</w:t>
-      </w:r>
-      <w:proofErr w:type="spellEnd"/>
-      <w:r>
-        <w:rPr>
-          <w:rFonts w:cstheme="minorHAnsi"/>
-        </w:rPr>
-        <w:t xml:space="preserve"> (2019) </w:t>
-      </w:r>
-      <w:proofErr w:type="spellStart"/>
-      <w:r>
-        <w:rPr>
-          <w:rFonts w:cstheme="minorHAnsi"/>
-        </w:rPr>
-        <w:t>Validating</w:t>
-      </w:r>
-      <w:proofErr w:type="spellEnd"/>
-      <w:r>
-        <w:rPr>
-          <w:rFonts w:cstheme="minorHAnsi"/>
-        </w:rPr>
-        <w:t xml:space="preserve"> Wordscores: The </w:t>
-      </w:r>
-      <w:proofErr w:type="spellStart"/>
-      <w:r>
-        <w:rPr>
-          <w:rFonts w:cstheme="minorHAnsi"/>
-        </w:rPr>
-        <w:t>Promises</w:t>
-      </w:r>
-      <w:proofErr w:type="spellEnd"/>
-      <w:r>
-        <w:rPr>
-          <w:rFonts w:cstheme="minorHAnsi"/>
-        </w:rPr>
-        <w:t xml:space="preserve"> and </w:t>
-      </w:r>
-      <w:proofErr w:type="spellStart"/>
-      <w:r>
-        <w:rPr>
-          <w:rFonts w:cstheme="minorHAnsi"/>
-        </w:rPr>
-        <w:t>Pitfalls</w:t>
-      </w:r>
-      <w:proofErr w:type="spellEnd"/>
-      <w:r>
-        <w:rPr>
-          <w:rFonts w:cstheme="minorHAnsi"/>
-        </w:rPr>
-        <w:t xml:space="preserve"> </w:t>
-      </w:r>
-      <w:proofErr w:type="spellStart"/>
-      <w:r>
-        <w:rPr>
-          <w:rFonts w:cstheme="minorHAnsi"/>
-        </w:rPr>
-        <w:t>of</w:t>
-      </w:r>
-      <w:proofErr w:type="spellEnd"/>
-      <w:r>
-        <w:rPr>
-          <w:rFonts w:cstheme="minorHAnsi"/>
-        </w:rPr>
-        <w:t xml:space="preserve"> Computational Text </w:t>
-      </w:r>
-      <w:proofErr w:type="spellStart"/>
-      <w:r>
-        <w:rPr>
-          <w:rFonts w:cstheme="minorHAnsi"/>
-        </w:rPr>
-        <w:t>Scaling</w:t>
-      </w:r>
-      <w:proofErr w:type="spellEnd"/>
-      <w:r>
-        <w:rPr>
-          <w:rFonts w:cstheme="minorHAnsi"/>
-        </w:rPr>
-        <w:t xml:space="preserve">, Communication Methods and </w:t>
-      </w:r>
-      <w:proofErr w:type="spellStart"/>
-      <w:r>
-        <w:rPr>
-          <w:rFonts w:cstheme="minorHAnsi"/>
-        </w:rPr>
-        <w:t>Measures</w:t>
-      </w:r>
-      <w:proofErr w:type="spellEnd"/>
-      <w:r>
-        <w:rPr>
-          <w:rFonts w:cstheme="minorHAnsi"/>
-        </w:rPr>
-        <w:t>, 13:3, 212-227, DOI: 10.1080/19312458.2019.1594741</w:t>
+        <w:t>Bastiaan Bruinsma &amp; Kostas Gemenis (2019) Validating Wordscores: The Promises and Pitfalls of Computational Text Scaling, Communication Methods and Measures, 13:3, 212-227, DOI: 10.1080/19312458.2019.1594741</w:t>
       </w:r>
     </w:p>
     <w:p>
@@ -7057,49 +6443,7 @@
         <w:rPr>
           <w:rFonts w:cstheme="minorHAnsi"/>
         </w:rPr>
-        <w:t xml:space="preserve">Lehmann, Pola / Burst, Tobias / Lewandowski, Jirka / </w:t>
-      </w:r>
-      <w:proofErr w:type="spellStart"/>
-      <w:r>
-        <w:rPr>
-          <w:rFonts w:cstheme="minorHAnsi"/>
-        </w:rPr>
-        <w:t>Matthieß</w:t>
-      </w:r>
-      <w:proofErr w:type="spellEnd"/>
-      <w:r>
-        <w:rPr>
-          <w:rFonts w:cstheme="minorHAnsi"/>
-        </w:rPr>
-        <w:t xml:space="preserve">, Theres / Regel, Sven / Zehnter, Lisa (2022): </w:t>
-      </w:r>
-      <w:proofErr w:type="spellStart"/>
-      <w:r>
-        <w:rPr>
-          <w:rFonts w:cstheme="minorHAnsi"/>
-        </w:rPr>
-        <w:t>Manifesto</w:t>
-      </w:r>
-      <w:proofErr w:type="spellEnd"/>
-      <w:r>
-        <w:rPr>
-          <w:rFonts w:cstheme="minorHAnsi"/>
-        </w:rPr>
-        <w:t xml:space="preserve"> Corpus. Version: 2022-a. Berlin: WZB Berlin </w:t>
-      </w:r>
-      <w:proofErr w:type="spellStart"/>
-      <w:r>
-        <w:rPr>
-          <w:rFonts w:cstheme="minorHAnsi"/>
-        </w:rPr>
-        <w:t>Social</w:t>
-      </w:r>
-      <w:proofErr w:type="spellEnd"/>
-      <w:r>
-        <w:rPr>
-          <w:rFonts w:cstheme="minorHAnsi"/>
-        </w:rPr>
-        <w:t xml:space="preserve"> Science Center.</w:t>
+        <w:t>Lehmann, Pola / Burst, Tobias / Lewandowski, Jirka / Matthieß, Theres / Regel, Sven / Zehnter, Lisa (2022): Manifesto Corpus. Version: 2022-a. Berlin: WZB Berlin Social Science Center.</w:t>
       </w:r>
     </w:p>
     <w:p>
@@ -7113,16 +6457,124 @@
           <w:rFonts w:cstheme="minorHAnsi"/>
         </w:rPr>
       </w:pPr>
+      <w:r>
+        <w:rPr>
+          <w:rFonts w:cstheme="minorHAnsi"/>
+        </w:rPr>
+        <w:t xml:space="preserve">Emily Rainsford, UK Political Parties’ Youth Factions: A Glance at the Future of Political Parties, Parliamentary Affairs, Volume 71, Issue 4, October 2018, Pages 783–803, </w:t>
+      </w:r>
+      <w:hyperlink r:id="rId30" w:history="1">
+        <w:r>
+          <w:rPr>
+            <w:rStyle w:val="Hyperlink"/>
+            <w:rFonts w:cstheme="minorHAnsi"/>
+          </w:rPr>
+          <w:t>https://doi.org/10.1093/pa/gsx040</w:t>
+        </w:r>
+      </w:hyperlink>
+    </w:p>
+    <w:p>
+      <w:pPr>
+        <w:pStyle w:val="ListParagraph"/>
+        <w:numPr>
+          <w:ilvl w:val="0"/>
+          <w:numId w:val="5"/>
+        </w:numPr>
+        <w:rPr>
+          <w:rFonts w:cstheme="minorHAnsi"/>
+        </w:rPr>
+      </w:pPr>
+      <w:r>
+        <w:rPr>
+          <w:rFonts w:cstheme="minorHAnsi"/>
+        </w:rPr>
+        <w:t>Bolin, N., Backlund, A., &amp; Jungar, A.-C. (2022). Attracting tomorrow's leaders: Who joins political youth organisations for material reasons? Party Politics, 135406882210835.</w:t>
+      </w:r>
+    </w:p>
+    <w:p>
+      <w:pPr>
+        <w:pStyle w:val="ListParagraph"/>
+        <w:numPr>
+          <w:ilvl w:val="0"/>
+          <w:numId w:val="5"/>
+        </w:numPr>
+        <w:rPr>
+          <w:rFonts w:cstheme="minorHAnsi"/>
+        </w:rPr>
+      </w:pPr>
+      <w:r>
+        <w:rPr>
+          <w:rFonts w:cstheme="minorHAnsi"/>
+        </w:rPr>
+        <w:t>Cross, W., &amp; Young, L. (2008). Activism Among Young Party Members: The Case of the Canadian Liberal Party. Journal of Elections, Public Opinion and Parties, 18(3), 257–281.</w:t>
+      </w:r>
+    </w:p>
+    <w:p>
+      <w:pPr>
+        <w:pStyle w:val="ListParagraph"/>
+        <w:numPr>
+          <w:ilvl w:val="0"/>
+          <w:numId w:val="5"/>
+        </w:numPr>
+        <w:rPr>
+          <w:rFonts w:cstheme="minorHAnsi"/>
+        </w:rPr>
+      </w:pPr>
+      <w:r>
+        <w:rPr>
+          <w:rFonts w:cstheme="minorHAnsi"/>
+        </w:rPr>
+        <w:t xml:space="preserve">Hooghe, M., Stolle, D., &amp; Stouthuysen, P. (2004). Head Start in Politics: The Recruitment Function of Youth Organizations of Political Parties in                Belgium (Flanders). Party Politics, 10(2), 193–212. </w:t>
+      </w:r>
+      <w:hyperlink r:id="rId31" w:history="1">
+        <w:r>
+          <w:rPr>
+            <w:rStyle w:val="Hyperlink"/>
+            <w:rFonts w:cstheme="minorHAnsi"/>
+          </w:rPr>
+          <w:t>https://doi.org/10.1177/1354068804040503</w:t>
+        </w:r>
+      </w:hyperlink>
+    </w:p>
+    <w:p>
+      <w:pPr>
+        <w:pStyle w:val="ListParagraph"/>
+        <w:numPr>
+          <w:ilvl w:val="0"/>
+          <w:numId w:val="5"/>
+        </w:numPr>
+        <w:rPr>
+          <w:rFonts w:cstheme="minorHAnsi"/>
+        </w:rPr>
+      </w:pPr>
+      <w:r>
+        <w:rPr>
+          <w:rFonts w:cstheme="minorHAnsi"/>
+        </w:rPr>
+        <w:t>Russell, A.F., &amp; Bennie, L. (2012). Radical or Compliant? Young Party Members in Britain.</w:t>
+      </w:r>
+    </w:p>
+    <w:p>
+      <w:pPr>
+        <w:pStyle w:val="ListParagraph"/>
+        <w:numPr>
+          <w:ilvl w:val="0"/>
+          <w:numId w:val="5"/>
+        </w:numPr>
+        <w:rPr>
+          <w:rFonts w:cstheme="minorHAnsi"/>
+        </w:rPr>
+      </w:pPr>
     </w:p>
     <w:p>
       <w:pPr>
         <w:pStyle w:val="Heading2"/>
       </w:pPr>
-      <w:bookmarkStart w:id="30" w:name="_Toc129251510"/>
+      <w:bookmarkStart w:id="31" w:name="_Toc129331535"/>
       <w:r>
         <w:t>Nicht-akademische Literatur</w:t>
       </w:r>
-      <w:bookmarkEnd w:id="30"/>
+      <w:bookmarkEnd w:id="31"/>
     </w:p>
     <w:p>
       <w:pPr>
@@ -7133,15 +6585,7 @@
         </w:numPr>
       </w:pPr>
       <w:r>
-        <w:t xml:space="preserve">Sie wollen ins </w:t>
-      </w:r>
-      <w:proofErr w:type="spellStart"/>
-      <w:r>
-        <w:t>StuPa</w:t>
-      </w:r>
-      <w:proofErr w:type="spellEnd"/>
-      <w:r>
-        <w:t>: Diese Hochschulgruppen stehen noch bis 24. Januar zur Wahl</w:t>
+        <w:t>Sie wollen ins StuPa: Diese Hochschulgruppen stehen noch bis 24. Januar zur Wahl</w:t>
       </w:r>
       <w:r>
         <w:t xml:space="preserve"> </w:t>
@@ -7149,12 +6593,19 @@
       <w:r>
         <w:t>(</w:t>
       </w:r>
-      <w:hyperlink r:id="rId29" w:history="1">
+      <w:hyperlink r:id="rId32" w:history="1">
         <w:r>
           <w:rPr>
             <w:rStyle w:val="Hyperlink"/>
           </w:rPr>
-          <w:t>https://www.goettinger-tageblatt.de/beruf-und-bildung/regional/hochschulwahlen-an-der-uni-goettingen-diese-hochschulgruppen-stehen-zur-wahl-FCXYLWL34QGQIBSOI2QZLKWD24.html</w:t>
+          <w:t>https://www.goettinger-tageblatt.de/beruf-und-bildung/regional/hochschulwahlen-an-der-</w:t>
+        </w:r>
+        <w:r>
+          <w:rPr>
+            <w:rStyle w:val="Hyperlink"/>
+          </w:rPr>
+          <w:lastRenderedPageBreak/>
+          <w:t>uni-goettingen-diese-hochschulgruppen-stehen-zur-wahl-FCXYLWL34QGQIBSOI2QZLKWD24.html</w:t>
         </w:r>
       </w:hyperlink>
       <w:r>
@@ -7172,7 +6623,7 @@
       <w:r>
         <w:t>ÜBER DEN ASTA (</w:t>
       </w:r>
-      <w:hyperlink r:id="rId30" w:history="1">
+      <w:hyperlink r:id="rId33" w:history="1">
         <w:r>
           <w:rPr>
             <w:rStyle w:val="Hyperlink"/>
@@ -7195,7 +6646,7 @@
       <w:r>
         <w:t xml:space="preserve">ARD. (27. September, 2021). Wahlverhalten bei der Bundestagswahl am 26. September 2021 nach Alter (Stimmenanteile der Parteien) [Graph]. In Statista. Zugriff am 04. März 2023, von </w:t>
       </w:r>
-      <w:hyperlink r:id="rId31" w:history="1">
+      <w:hyperlink r:id="rId34" w:history="1">
         <w:r>
           <w:rPr>
             <w:rStyle w:val="Hyperlink"/>
@@ -7213,15 +6664,7 @@
         </w:numPr>
       </w:pPr>
       <w:r>
-        <w:t xml:space="preserve">Semestertickets, </w:t>
-      </w:r>
-      <w:proofErr w:type="spellStart"/>
-      <w:r>
-        <w:t>StuPa</w:t>
-      </w:r>
-      <w:proofErr w:type="spellEnd"/>
-      <w:r>
-        <w:t xml:space="preserve"> und Co.: Das sind die Ergebnisse der Wahlen an der Uni Göttingen</w:t>
+        <w:t>Semestertickets, StuPa und Co.: Das sind die Ergebnisse der Wahlen an der Uni Göttingen</w:t>
       </w:r>
       <w:r>
         <w:t xml:space="preserve">. Göttinger Tageblatt am </w:t>
@@ -7238,7 +6681,7 @@
       <w:r>
         <w:t>09.03.2023. (</w:t>
       </w:r>
-      <w:hyperlink r:id="rId32" w:history="1">
+      <w:hyperlink r:id="rId35" w:history="1">
         <w:r>
           <w:rPr>
             <w:rStyle w:val="Hyperlink"/>
@@ -7260,7 +6703,7 @@
       </w:pPr>
     </w:p>
     <w:sectPr>
-      <w:footerReference w:type="default" r:id="rId33"/>
+      <w:footerReference w:type="default" r:id="rId36"/>
       <w:pgSz w:w="11906" w:h="16838"/>
       <w:pgMar w:top="1417" w:right="1417" w:bottom="1134" w:left="1417" w:header="708" w:footer="708" w:gutter="0"/>
       <w:pgNumType w:start="1"/>
@@ -7273,7 +6716,7 @@
 
 <file path=word/comments.xml><?xml version="1.0" encoding="utf-8"?>
 <w:comments xmlns:wpc="http://schemas.microsoft.com/office/word/2010/wordprocessingCanvas" xmlns:cx="http://schemas.microsoft.com/office/drawing/2014/chartex" xmlns:cx1="http://schemas.microsoft.com/office/drawing/2015/9/8/chartex" xmlns:cx2="http://schemas.microsoft.com/office/drawing/2015/10/21/chartex" xmlns:cx3="http://schemas.microsoft.com/office/drawing/2016/5/9/chartex" xmlns:cx4="http://schemas.microsoft.com/office/drawing/2016/5/10/chartex" xmlns:cx5="http://schemas.microsoft.com/office/drawing/2016/5/11/chartex" xmlns:cx6="http://schemas.microsoft.com/office/drawing/2016/5/12/chartex" xmlns:cx7="http://schemas.microsoft.com/office/drawing/2016/5/13/chartex" xmlns:cx8="http://schemas.microsoft.com/office/drawing/2016/5/14/chartex" xmlns:mc="http://schemas.openxmlformats.org/markup-compatibility/2006" xmlns:aink="http://schemas.microsoft.com/office/drawing/2016/ink" xmlns:am3d="http://schemas.microsoft.com/office/drawing/2017/model3d" xmlns:o="urn:schemas-microsoft-com:office:office" xmlns:oel="http://schemas.microsoft.com/office/2019/extlst" xmlns:r="http://schemas.openxmlformats.org/officeDocument/2006/relationships" xmlns:m="http://schemas.openxmlformats.org/officeDocument/2006/math" xmlns:v="urn:schemas-microsoft-com:vml" xmlns:wp14="http://schemas.microsoft.com/office/word/2010/wordprocessingDrawing" xmlns:wp="http://schemas.openxmlformats.org/drawingml/2006/wordprocessingDrawing" xmlns:w10="urn:schemas-microsoft-com:office:word" xmlns:w="http://schemas.openxmlformats.org/wordprocessingml/2006/main" xmlns:w14="http://schemas.microsoft.com/office/word/2010/wordml" xmlns:w15="http://schemas.microsoft.com/office/word/2012/wordml" xmlns:w16cex="http://schemas.microsoft.com/office/word/2018/wordml/cex" xmlns:w16cid="http://schemas.microsoft.com/office/word/2016/wordml/cid" xmlns:w16="http://schemas.microsoft.com/office/word/2018/wordml" xmlns:w16sdtdh="http://schemas.microsoft.com/office/word/2020/wordml/sdtdatahash" xmlns:w16se="http://schemas.microsoft.com/office/word/2015/wordml/symex" xmlns:wpg="http://schemas.microsoft.com/office/word/2010/wordprocessingGroup" xmlns:wpi="http://schemas.microsoft.com/office/word/2010/wordprocessingInk" xmlns:wne="http://schemas.microsoft.com/office/word/2006/wordml" xmlns:wps="http://schemas.microsoft.com/office/word/2010/wordprocessingShape" mc:Ignorable="w14 w15 w16se w16cid w16 w16cex w16sdtdh wp14">
-  <w:comment w:id="13" w:author="Maxime Bonnin" w:date="2023-02-10T11:32:00Z" w:initials="MB">
+  <w:comment w:id="14" w:author="Maxime Bonnin" w:date="2023-02-10T11:32:00Z" w:initials="MB">
     <w:p>
       <w:pPr>
         <w:pStyle w:val="CommentText"/>

--- a/Textanalyse_Hausarbeit.docx
+++ b/Textanalyse_Hausarbeit.docx
@@ -402,13 +402,23 @@
                                     <w:text/>
                                   </w:sdtPr>
                                   <w:sdtContent>
+                                    <w:proofErr w:type="spellStart"/>
                                     <w:r>
                                       <w:rPr>
                                         <w:color w:val="595959" w:themeColor="text1" w:themeTint="A6"/>
                                         <w:sz w:val="18"/>
                                         <w:szCs w:val="18"/>
                                       </w:rPr>
-                                      <w:t>Matrikelnummer 21960258</w:t>
+                                      <w:t>Matrikelnummer</w:t>
+                                    </w:r>
+                                    <w:proofErr w:type="spellEnd"/>
+                                    <w:r>
+                                      <w:rPr>
+                                        <w:color w:val="595959" w:themeColor="text1" w:themeTint="A6"/>
+                                        <w:sz w:val="18"/>
+                                        <w:szCs w:val="18"/>
+                                      </w:rPr>
+                                      <w:t xml:space="preserve"> 21960258</w:t>
                                     </w:r>
                                   </w:sdtContent>
                                 </w:sdt>
@@ -501,13 +511,23 @@
                               <w:text/>
                             </w:sdtPr>
                             <w:sdtContent>
+                              <w:proofErr w:type="spellStart"/>
                               <w:r>
                                 <w:rPr>
                                   <w:color w:val="595959" w:themeColor="text1" w:themeTint="A6"/>
                                   <w:sz w:val="18"/>
                                   <w:szCs w:val="18"/>
                                 </w:rPr>
-                                <w:t>Matrikelnummer 21960258</w:t>
+                                <w:t>Matrikelnummer</w:t>
+                              </w:r>
+                              <w:proofErr w:type="spellEnd"/>
+                              <w:r>
+                                <w:rPr>
+                                  <w:color w:val="595959" w:themeColor="text1" w:themeTint="A6"/>
+                                  <w:sz w:val="18"/>
+                                  <w:szCs w:val="18"/>
+                                </w:rPr>
+                                <w:t xml:space="preserve"> 21960258</w:t>
                               </w:r>
                             </w:sdtContent>
                           </w:sdt>
@@ -593,14 +613,34 @@
                                     <w:szCs w:val="28"/>
                                   </w:rPr>
                                 </w:pPr>
+                                <w:proofErr w:type="spellStart"/>
                                 <w:r>
                                   <w:rPr>
                                     <w:color w:val="4472C4" w:themeColor="accent1"/>
                                     <w:sz w:val="28"/>
                                     <w:szCs w:val="28"/>
                                   </w:rPr>
-                                  <w:t>Dozierend: Felicia Riethmüller</w:t>
+                                  <w:t>Dozierend</w:t>
                                 </w:r>
+                                <w:proofErr w:type="spellEnd"/>
+                                <w:r>
+                                  <w:rPr>
+                                    <w:color w:val="4472C4" w:themeColor="accent1"/>
+                                    <w:sz w:val="28"/>
+                                    <w:szCs w:val="28"/>
+                                  </w:rPr>
+                                  <w:t xml:space="preserve">: Felicia </w:t>
+                                </w:r>
+                                <w:proofErr w:type="spellStart"/>
+                                <w:r>
+                                  <w:rPr>
+                                    <w:color w:val="4472C4" w:themeColor="accent1"/>
+                                    <w:sz w:val="28"/>
+                                    <w:szCs w:val="28"/>
+                                  </w:rPr>
+                                  <w:t>Riethmüller</w:t>
+                                </w:r>
+                                <w:proofErr w:type="spellEnd"/>
                               </w:p>
                               <w:sdt>
                                 <w:sdtPr>
@@ -626,13 +666,23 @@
                                         <w:szCs w:val="20"/>
                                       </w:rPr>
                                     </w:pPr>
+                                    <w:proofErr w:type="spellStart"/>
                                     <w:r>
                                       <w:rPr>
                                         <w:color w:val="595959" w:themeColor="text1" w:themeTint="A6"/>
                                         <w:sz w:val="20"/>
                                         <w:szCs w:val="20"/>
                                       </w:rPr>
-                                      <w:t>Abgabedatum: XX.03.2023</w:t>
+                                      <w:t>Abgabedatum</w:t>
+                                    </w:r>
+                                    <w:proofErr w:type="spellEnd"/>
+                                    <w:r>
+                                      <w:rPr>
+                                        <w:color w:val="595959" w:themeColor="text1" w:themeTint="A6"/>
+                                        <w:sz w:val="20"/>
+                                        <w:szCs w:val="20"/>
+                                      </w:rPr>
+                                      <w:t>: XX.03.2023</w:t>
                                     </w:r>
                                   </w:p>
                                 </w:sdtContent>
@@ -672,14 +722,34 @@
                               <w:szCs w:val="28"/>
                             </w:rPr>
                           </w:pPr>
+                          <w:proofErr w:type="spellStart"/>
                           <w:r>
                             <w:rPr>
                               <w:color w:val="4472C4" w:themeColor="accent1"/>
                               <w:sz w:val="28"/>
                               <w:szCs w:val="28"/>
                             </w:rPr>
-                            <w:t>Dozierend: Felicia Riethmüller</w:t>
+                            <w:t>Dozierend</w:t>
                           </w:r>
+                          <w:proofErr w:type="spellEnd"/>
+                          <w:r>
+                            <w:rPr>
+                              <w:color w:val="4472C4" w:themeColor="accent1"/>
+                              <w:sz w:val="28"/>
+                              <w:szCs w:val="28"/>
+                            </w:rPr>
+                            <w:t xml:space="preserve">: Felicia </w:t>
+                          </w:r>
+                          <w:proofErr w:type="spellStart"/>
+                          <w:r>
+                            <w:rPr>
+                              <w:color w:val="4472C4" w:themeColor="accent1"/>
+                              <w:sz w:val="28"/>
+                              <w:szCs w:val="28"/>
+                            </w:rPr>
+                            <w:t>Riethmüller</w:t>
+                          </w:r>
+                          <w:proofErr w:type="spellEnd"/>
                         </w:p>
                         <w:sdt>
                           <w:sdtPr>
@@ -705,13 +775,23 @@
                                   <w:szCs w:val="20"/>
                                 </w:rPr>
                               </w:pPr>
+                              <w:proofErr w:type="spellStart"/>
                               <w:r>
                                 <w:rPr>
                                   <w:color w:val="595959" w:themeColor="text1" w:themeTint="A6"/>
                                   <w:sz w:val="20"/>
                                   <w:szCs w:val="20"/>
                                 </w:rPr>
-                                <w:t>Abgabedatum: XX.03.2023</w:t>
+                                <w:t>Abgabedatum</w:t>
+                              </w:r>
+                              <w:proofErr w:type="spellEnd"/>
+                              <w:r>
+                                <w:rPr>
+                                  <w:color w:val="595959" w:themeColor="text1" w:themeTint="A6"/>
+                                  <w:sz w:val="20"/>
+                                  <w:szCs w:val="20"/>
+                                </w:rPr>
+                                <w:t>: XX.03.2023</w:t>
                               </w:r>
                             </w:p>
                           </w:sdtContent>
@@ -1037,14 +1117,14 @@
           <w:r>
             <w:fldChar w:fldCharType="separate"/>
           </w:r>
-          <w:hyperlink w:anchor="_Toc129331510" w:history="1">
+          <w:hyperlink w:anchor="_Toc129425213" w:history="1">
             <w:r>
               <w:rPr>
                 <w:rStyle w:val="Hyperlink"/>
                 <w:rFonts w:eastAsia="Times New Roman"/>
                 <w:noProof/>
               </w:rPr>
-              <w:t>Einleitung (1-2p)</w:t>
+              <w:t>Einleitung</w:t>
             </w:r>
             <w:r>
               <w:rPr>
@@ -1065,7 +1145,7 @@
                 <w:noProof/>
                 <w:webHidden/>
               </w:rPr>
-              <w:instrText xml:space="preserve"> PAGEREF _Toc129331510 \h </w:instrText>
+              <w:instrText xml:space="preserve"> PAGEREF _Toc129425213 \h </w:instrText>
             </w:r>
             <w:r>
               <w:rPr>
@@ -1108,14 +1188,14 @@
               <w:lang w:val="en-US"/>
             </w:rPr>
           </w:pPr>
-          <w:hyperlink w:anchor="_Toc129331511" w:history="1">
+          <w:hyperlink w:anchor="_Toc129425214" w:history="1">
             <w:r>
               <w:rPr>
                 <w:rStyle w:val="Hyperlink"/>
                 <w:rFonts w:eastAsia="Times New Roman"/>
                 <w:noProof/>
               </w:rPr>
-              <w:t>Aufmacher</w:t>
+              <w:t>[Aufmacher]</w:t>
             </w:r>
             <w:r>
               <w:rPr>
@@ -1136,7 +1216,7 @@
                 <w:noProof/>
                 <w:webHidden/>
               </w:rPr>
-              <w:instrText xml:space="preserve"> PAGEREF _Toc129331511 \h </w:instrText>
+              <w:instrText xml:space="preserve"> PAGEREF _Toc129425214 \h </w:instrText>
             </w:r>
             <w:r>
               <w:rPr>
@@ -1179,14 +1259,14 @@
               <w:lang w:val="en-US"/>
             </w:rPr>
           </w:pPr>
-          <w:hyperlink w:anchor="_Toc129331512" w:history="1">
+          <w:hyperlink w:anchor="_Toc129425215" w:history="1">
             <w:r>
               <w:rPr>
                 <w:rStyle w:val="Hyperlink"/>
                 <w:rFonts w:eastAsia="Times New Roman"/>
                 <w:noProof/>
               </w:rPr>
-              <w:t>Politische und gesellschaftliche Relevanz</w:t>
+              <w:t>[Politische und gesellschaftliche Relevanz]</w:t>
             </w:r>
             <w:r>
               <w:rPr>
@@ -1207,7 +1287,7 @@
                 <w:noProof/>
                 <w:webHidden/>
               </w:rPr>
-              <w:instrText xml:space="preserve"> PAGEREF _Toc129331512 \h </w:instrText>
+              <w:instrText xml:space="preserve"> PAGEREF _Toc129425215 \h </w:instrText>
             </w:r>
             <w:r>
               <w:rPr>
@@ -1250,14 +1330,14 @@
               <w:lang w:val="en-US"/>
             </w:rPr>
           </w:pPr>
-          <w:hyperlink w:anchor="_Toc129331513" w:history="1">
+          <w:hyperlink w:anchor="_Toc129425216" w:history="1">
             <w:r>
               <w:rPr>
                 <w:rStyle w:val="Hyperlink"/>
                 <w:rFonts w:eastAsia="Times New Roman"/>
                 <w:noProof/>
               </w:rPr>
-              <w:t>forschungslücke und forschungsfrage</w:t>
+              <w:t>[kurz forschungslücke und forschungsfrage]</w:t>
             </w:r>
             <w:r>
               <w:rPr>
@@ -1278,7 +1358,7 @@
                 <w:noProof/>
                 <w:webHidden/>
               </w:rPr>
-              <w:instrText xml:space="preserve"> PAGEREF _Toc129331513 \h </w:instrText>
+              <w:instrText xml:space="preserve"> PAGEREF _Toc129425216 \h </w:instrText>
             </w:r>
             <w:r>
               <w:rPr>
@@ -1321,14 +1401,14 @@
               <w:lang w:val="en-US"/>
             </w:rPr>
           </w:pPr>
-          <w:hyperlink w:anchor="_Toc129331514" w:history="1">
+          <w:hyperlink w:anchor="_Toc129425217" w:history="1">
             <w:r>
               <w:rPr>
                 <w:rStyle w:val="Hyperlink"/>
                 <w:rFonts w:eastAsia="Times New Roman"/>
                 <w:noProof/>
               </w:rPr>
-              <w:t>Erläuterung der theorie, fälle, methoden</w:t>
+              <w:t>[Erläuterung der theorie, fälle, methoden]</w:t>
             </w:r>
             <w:r>
               <w:rPr>
@@ -1349,7 +1429,7 @@
                 <w:noProof/>
                 <w:webHidden/>
               </w:rPr>
-              <w:instrText xml:space="preserve"> PAGEREF _Toc129331514 \h </w:instrText>
+              <w:instrText xml:space="preserve"> PAGEREF _Toc129425217 \h </w:instrText>
             </w:r>
             <w:r>
               <w:rPr>
@@ -1392,14 +1472,14 @@
               <w:lang w:val="en-US"/>
             </w:rPr>
           </w:pPr>
-          <w:hyperlink w:anchor="_Toc129331515" w:history="1">
+          <w:hyperlink w:anchor="_Toc129425218" w:history="1">
             <w:r>
               <w:rPr>
                 <w:rStyle w:val="Hyperlink"/>
                 <w:rFonts w:eastAsia="Times New Roman"/>
                 <w:noProof/>
               </w:rPr>
-              <w:t>Struktur</w:t>
+              <w:t>[Struktur]</w:t>
             </w:r>
             <w:r>
               <w:rPr>
@@ -1420,7 +1500,7 @@
                 <w:noProof/>
                 <w:webHidden/>
               </w:rPr>
-              <w:instrText xml:space="preserve"> PAGEREF _Toc129331515 \h </w:instrText>
+              <w:instrText xml:space="preserve"> PAGEREF _Toc129425218 \h </w:instrText>
             </w:r>
             <w:r>
               <w:rPr>
@@ -1463,14 +1543,14 @@
               <w:lang w:val="en-US"/>
             </w:rPr>
           </w:pPr>
-          <w:hyperlink w:anchor="_Toc129331516" w:history="1">
+          <w:hyperlink w:anchor="_Toc129425219" w:history="1">
             <w:r>
               <w:rPr>
                 <w:rStyle w:val="Hyperlink"/>
                 <w:rFonts w:eastAsia="Times New Roman"/>
                 <w:noProof/>
               </w:rPr>
-              <w:t>zusammenfassung der ergebnisse</w:t>
+              <w:t>[Kurz zusammenfassung der ergebnisse]</w:t>
             </w:r>
             <w:r>
               <w:rPr>
@@ -1491,7 +1571,7 @@
                 <w:noProof/>
                 <w:webHidden/>
               </w:rPr>
-              <w:instrText xml:space="preserve"> PAGEREF _Toc129331516 \h </w:instrText>
+              <w:instrText xml:space="preserve"> PAGEREF _Toc129425219 \h </w:instrText>
             </w:r>
             <w:r>
               <w:rPr>
@@ -1534,7 +1614,7 @@
               <w:lang w:val="en-US"/>
             </w:rPr>
           </w:pPr>
-          <w:hyperlink w:anchor="_Toc129331517" w:history="1">
+          <w:hyperlink w:anchor="_Toc129425220" w:history="1">
             <w:r>
               <w:rPr>
                 <w:rStyle w:val="Hyperlink"/>
@@ -1562,7 +1642,7 @@
                 <w:noProof/>
                 <w:webHidden/>
               </w:rPr>
-              <w:instrText xml:space="preserve"> PAGEREF _Toc129331517 \h </w:instrText>
+              <w:instrText xml:space="preserve"> PAGEREF _Toc129425220 \h </w:instrText>
             </w:r>
             <w:r>
               <w:rPr>
@@ -1605,7 +1685,7 @@
               <w:lang w:val="en-US"/>
             </w:rPr>
           </w:pPr>
-          <w:hyperlink w:anchor="_Toc129331518" w:history="1">
+          <w:hyperlink w:anchor="_Toc129425221" w:history="1">
             <w:r>
               <w:rPr>
                 <w:rStyle w:val="Hyperlink"/>
@@ -1633,7 +1713,7 @@
                 <w:noProof/>
                 <w:webHidden/>
               </w:rPr>
-              <w:instrText xml:space="preserve"> PAGEREF _Toc129331518 \h </w:instrText>
+              <w:instrText xml:space="preserve"> PAGEREF _Toc129425221 \h </w:instrText>
             </w:r>
             <w:r>
               <w:rPr>
@@ -1676,7 +1756,7 @@
               <w:lang w:val="en-US"/>
             </w:rPr>
           </w:pPr>
-          <w:hyperlink w:anchor="_Toc129331519" w:history="1">
+          <w:hyperlink w:anchor="_Toc129425222" w:history="1">
             <w:r>
               <w:rPr>
                 <w:rStyle w:val="Hyperlink"/>
@@ -1704,7 +1784,7 @@
                 <w:noProof/>
                 <w:webHidden/>
               </w:rPr>
-              <w:instrText xml:space="preserve"> PAGEREF _Toc129331519 \h </w:instrText>
+              <w:instrText xml:space="preserve"> PAGEREF _Toc129425222 \h </w:instrText>
             </w:r>
             <w:r>
               <w:rPr>
@@ -1747,7 +1827,7 @@
               <w:lang w:val="en-US"/>
             </w:rPr>
           </w:pPr>
-          <w:hyperlink w:anchor="_Toc129331520" w:history="1">
+          <w:hyperlink w:anchor="_Toc129425223" w:history="1">
             <w:r>
               <w:rPr>
                 <w:rStyle w:val="Hyperlink"/>
@@ -1775,7 +1855,7 @@
                 <w:noProof/>
                 <w:webHidden/>
               </w:rPr>
-              <w:instrText xml:space="preserve"> PAGEREF _Toc129331520 \h </w:instrText>
+              <w:instrText xml:space="preserve"> PAGEREF _Toc129425223 \h </w:instrText>
             </w:r>
             <w:r>
               <w:rPr>
@@ -1795,7 +1875,7 @@
                 <w:noProof/>
                 <w:webHidden/>
               </w:rPr>
-              <w:t>2</w:t>
+              <w:t>3</w:t>
             </w:r>
             <w:r>
               <w:rPr>
@@ -1818,7 +1898,7 @@
               <w:lang w:val="en-US"/>
             </w:rPr>
           </w:pPr>
-          <w:hyperlink w:anchor="_Toc129331521" w:history="1">
+          <w:hyperlink w:anchor="_Toc129425224" w:history="1">
             <w:r>
               <w:rPr>
                 <w:rStyle w:val="Hyperlink"/>
@@ -1846,7 +1926,7 @@
                 <w:noProof/>
                 <w:webHidden/>
               </w:rPr>
-              <w:instrText xml:space="preserve"> PAGEREF _Toc129331521 \h </w:instrText>
+              <w:instrText xml:space="preserve"> PAGEREF _Toc129425224 \h </w:instrText>
             </w:r>
             <w:r>
               <w:rPr>
@@ -1866,7 +1946,7 @@
                 <w:noProof/>
                 <w:webHidden/>
               </w:rPr>
-              <w:t>2</w:t>
+              <w:t>3</w:t>
             </w:r>
             <w:r>
               <w:rPr>
@@ -1889,7 +1969,7 @@
               <w:lang w:val="en-US"/>
             </w:rPr>
           </w:pPr>
-          <w:hyperlink w:anchor="_Toc129331522" w:history="1">
+          <w:hyperlink w:anchor="_Toc129425225" w:history="1">
             <w:r>
               <w:rPr>
                 <w:rStyle w:val="Hyperlink"/>
@@ -1917,7 +1997,7 @@
                 <w:noProof/>
                 <w:webHidden/>
               </w:rPr>
-              <w:instrText xml:space="preserve"> PAGEREF _Toc129331522 \h </w:instrText>
+              <w:instrText xml:space="preserve"> PAGEREF _Toc129425225 \h </w:instrText>
             </w:r>
             <w:r>
               <w:rPr>
@@ -1937,7 +2017,7 @@
                 <w:noProof/>
                 <w:webHidden/>
               </w:rPr>
-              <w:t>2</w:t>
+              <w:t>3</w:t>
             </w:r>
             <w:r>
               <w:rPr>
@@ -1960,7 +2040,7 @@
               <w:lang w:val="en-US"/>
             </w:rPr>
           </w:pPr>
-          <w:hyperlink w:anchor="_Toc129331523" w:history="1">
+          <w:hyperlink w:anchor="_Toc129425226" w:history="1">
             <w:r>
               <w:rPr>
                 <w:rStyle w:val="Hyperlink"/>
@@ -1988,7 +2068,7 @@
                 <w:noProof/>
                 <w:webHidden/>
               </w:rPr>
-              <w:instrText xml:space="preserve"> PAGEREF _Toc129331523 \h </w:instrText>
+              <w:instrText xml:space="preserve"> PAGEREF _Toc129425226 \h </w:instrText>
             </w:r>
             <w:r>
               <w:rPr>
@@ -2008,7 +2088,7 @@
                 <w:noProof/>
                 <w:webHidden/>
               </w:rPr>
-              <w:t>3</w:t>
+              <w:t>5</w:t>
             </w:r>
             <w:r>
               <w:rPr>
@@ -2031,7 +2111,7 @@
               <w:lang w:val="en-US"/>
             </w:rPr>
           </w:pPr>
-          <w:hyperlink w:anchor="_Toc129331524" w:history="1">
+          <w:hyperlink w:anchor="_Toc129425227" w:history="1">
             <w:r>
               <w:rPr>
                 <w:rStyle w:val="Hyperlink"/>
@@ -2059,7 +2139,7 @@
                 <w:noProof/>
                 <w:webHidden/>
               </w:rPr>
-              <w:instrText xml:space="preserve"> PAGEREF _Toc129331524 \h </w:instrText>
+              <w:instrText xml:space="preserve"> PAGEREF _Toc129425227 \h </w:instrText>
             </w:r>
             <w:r>
               <w:rPr>
@@ -2079,7 +2159,7 @@
                 <w:noProof/>
                 <w:webHidden/>
               </w:rPr>
-              <w:t>3</w:t>
+              <w:t>5</w:t>
             </w:r>
             <w:r>
               <w:rPr>
@@ -2102,7 +2182,7 @@
               <w:lang w:val="en-US"/>
             </w:rPr>
           </w:pPr>
-          <w:hyperlink w:anchor="_Toc129331525" w:history="1">
+          <w:hyperlink w:anchor="_Toc129425228" w:history="1">
             <w:r>
               <w:rPr>
                 <w:rStyle w:val="Hyperlink"/>
@@ -2130,7 +2210,7 @@
                 <w:noProof/>
                 <w:webHidden/>
               </w:rPr>
-              <w:instrText xml:space="preserve"> PAGEREF _Toc129331525 \h </w:instrText>
+              <w:instrText xml:space="preserve"> PAGEREF _Toc129425228 \h </w:instrText>
             </w:r>
             <w:r>
               <w:rPr>
@@ -2150,7 +2230,7 @@
                 <w:noProof/>
                 <w:webHidden/>
               </w:rPr>
-              <w:t>4</w:t>
+              <w:t>6</w:t>
             </w:r>
             <w:r>
               <w:rPr>
@@ -2173,7 +2253,7 @@
               <w:lang w:val="en-US"/>
             </w:rPr>
           </w:pPr>
-          <w:hyperlink w:anchor="_Toc129331526" w:history="1">
+          <w:hyperlink w:anchor="_Toc129425229" w:history="1">
             <w:r>
               <w:rPr>
                 <w:rStyle w:val="Hyperlink"/>
@@ -2201,7 +2281,7 @@
                 <w:noProof/>
                 <w:webHidden/>
               </w:rPr>
-              <w:instrText xml:space="preserve"> PAGEREF _Toc129331526 \h </w:instrText>
+              <w:instrText xml:space="preserve"> PAGEREF _Toc129425229 \h </w:instrText>
             </w:r>
             <w:r>
               <w:rPr>
@@ -2221,7 +2301,7 @@
                 <w:noProof/>
                 <w:webHidden/>
               </w:rPr>
-              <w:t>5</w:t>
+              <w:t>7</w:t>
             </w:r>
             <w:r>
               <w:rPr>
@@ -2244,7 +2324,7 @@
               <w:lang w:val="en-US"/>
             </w:rPr>
           </w:pPr>
-          <w:hyperlink w:anchor="_Toc129331527" w:history="1">
+          <w:hyperlink w:anchor="_Toc129425230" w:history="1">
             <w:r>
               <w:rPr>
                 <w:rStyle w:val="Hyperlink"/>
@@ -2272,7 +2352,7 @@
                 <w:noProof/>
                 <w:webHidden/>
               </w:rPr>
-              <w:instrText xml:space="preserve"> PAGEREF _Toc129331527 \h </w:instrText>
+              <w:instrText xml:space="preserve"> PAGEREF _Toc129425230 \h </w:instrText>
             </w:r>
             <w:r>
               <w:rPr>
@@ -2292,7 +2372,7 @@
                 <w:noProof/>
                 <w:webHidden/>
               </w:rPr>
-              <w:t>6</w:t>
+              <w:t>8</w:t>
             </w:r>
             <w:r>
               <w:rPr>
@@ -2315,7 +2395,7 @@
               <w:lang w:val="en-US"/>
             </w:rPr>
           </w:pPr>
-          <w:hyperlink w:anchor="_Toc129331528" w:history="1">
+          <w:hyperlink w:anchor="_Toc129425231" w:history="1">
             <w:r>
               <w:rPr>
                 <w:rStyle w:val="Hyperlink"/>
@@ -2343,7 +2423,7 @@
                 <w:noProof/>
                 <w:webHidden/>
               </w:rPr>
-              <w:instrText xml:space="preserve"> PAGEREF _Toc129331528 \h </w:instrText>
+              <w:instrText xml:space="preserve"> PAGEREF _Toc129425231 \h </w:instrText>
             </w:r>
             <w:r>
               <w:rPr>
@@ -2363,7 +2443,7 @@
                 <w:noProof/>
                 <w:webHidden/>
               </w:rPr>
-              <w:t>6</w:t>
+              <w:t>8</w:t>
             </w:r>
             <w:r>
               <w:rPr>
@@ -2386,7 +2466,7 @@
               <w:lang w:val="en-US"/>
             </w:rPr>
           </w:pPr>
-          <w:hyperlink w:anchor="_Toc129331529" w:history="1">
+          <w:hyperlink w:anchor="_Toc129425232" w:history="1">
             <w:r>
               <w:rPr>
                 <w:rStyle w:val="Hyperlink"/>
@@ -2414,7 +2494,7 @@
                 <w:noProof/>
                 <w:webHidden/>
               </w:rPr>
-              <w:instrText xml:space="preserve"> PAGEREF _Toc129331529 \h </w:instrText>
+              <w:instrText xml:space="preserve"> PAGEREF _Toc129425232 \h </w:instrText>
             </w:r>
             <w:r>
               <w:rPr>
@@ -2434,7 +2514,7 @@
                 <w:noProof/>
                 <w:webHidden/>
               </w:rPr>
-              <w:t>7</w:t>
+              <w:t>9</w:t>
             </w:r>
             <w:r>
               <w:rPr>
@@ -2457,7 +2537,7 @@
               <w:lang w:val="en-US"/>
             </w:rPr>
           </w:pPr>
-          <w:hyperlink w:anchor="_Toc129331530" w:history="1">
+          <w:hyperlink w:anchor="_Toc129425233" w:history="1">
             <w:r>
               <w:rPr>
                 <w:rStyle w:val="Hyperlink"/>
@@ -2484,7 +2564,7 @@
                 <w:noProof/>
                 <w:webHidden/>
               </w:rPr>
-              <w:instrText xml:space="preserve"> PAGEREF _Toc129331530 \h </w:instrText>
+              <w:instrText xml:space="preserve"> PAGEREF _Toc129425233 \h </w:instrText>
             </w:r>
             <w:r>
               <w:rPr>
@@ -2504,7 +2584,7 @@
                 <w:noProof/>
                 <w:webHidden/>
               </w:rPr>
-              <w:t>7</w:t>
+              <w:t>9</w:t>
             </w:r>
             <w:r>
               <w:rPr>
@@ -2527,7 +2607,7 @@
               <w:lang w:val="en-US"/>
             </w:rPr>
           </w:pPr>
-          <w:hyperlink w:anchor="_Toc129331531" w:history="1">
+          <w:hyperlink w:anchor="_Toc129425234" w:history="1">
             <w:r>
               <w:rPr>
                 <w:rStyle w:val="Hyperlink"/>
@@ -2554,7 +2634,7 @@
                 <w:noProof/>
                 <w:webHidden/>
               </w:rPr>
-              <w:instrText xml:space="preserve"> PAGEREF _Toc129331531 \h </w:instrText>
+              <w:instrText xml:space="preserve"> PAGEREF _Toc129425234 \h </w:instrText>
             </w:r>
             <w:r>
               <w:rPr>
@@ -2574,7 +2654,7 @@
                 <w:noProof/>
                 <w:webHidden/>
               </w:rPr>
-              <w:t>9</w:t>
+              <w:t>11</w:t>
             </w:r>
             <w:r>
               <w:rPr>
@@ -2597,7 +2677,7 @@
               <w:lang w:val="en-US"/>
             </w:rPr>
           </w:pPr>
-          <w:hyperlink w:anchor="_Toc129331532" w:history="1">
+          <w:hyperlink w:anchor="_Toc129425235" w:history="1">
             <w:r>
               <w:rPr>
                 <w:rStyle w:val="Hyperlink"/>
@@ -2624,7 +2704,7 @@
                 <w:noProof/>
                 <w:webHidden/>
               </w:rPr>
-              <w:instrText xml:space="preserve"> PAGEREF _Toc129331532 \h </w:instrText>
+              <w:instrText xml:space="preserve"> PAGEREF _Toc129425235 \h </w:instrText>
             </w:r>
             <w:r>
               <w:rPr>
@@ -2644,7 +2724,7 @@
                 <w:noProof/>
                 <w:webHidden/>
               </w:rPr>
-              <w:t>10</w:t>
+              <w:t>13</w:t>
             </w:r>
             <w:r>
               <w:rPr>
@@ -2667,7 +2747,7 @@
               <w:lang w:val="en-US"/>
             </w:rPr>
           </w:pPr>
-          <w:hyperlink w:anchor="_Toc129331533" w:history="1">
+          <w:hyperlink w:anchor="_Toc129425236" w:history="1">
             <w:r>
               <w:rPr>
                 <w:rStyle w:val="Hyperlink"/>
@@ -2695,7 +2775,7 @@
                 <w:noProof/>
                 <w:webHidden/>
               </w:rPr>
-              <w:instrText xml:space="preserve"> PAGEREF _Toc129331533 \h </w:instrText>
+              <w:instrText xml:space="preserve"> PAGEREF _Toc129425236 \h </w:instrText>
             </w:r>
             <w:r>
               <w:rPr>
@@ -2715,7 +2795,7 @@
                 <w:noProof/>
                 <w:webHidden/>
               </w:rPr>
-              <w:t>11</w:t>
+              <w:t>13</w:t>
             </w:r>
             <w:r>
               <w:rPr>
@@ -2738,7 +2818,7 @@
               <w:lang w:val="en-US"/>
             </w:rPr>
           </w:pPr>
-          <w:hyperlink w:anchor="_Toc129331534" w:history="1">
+          <w:hyperlink w:anchor="_Toc129425237" w:history="1">
             <w:r>
               <w:rPr>
                 <w:rStyle w:val="Hyperlink"/>
@@ -2765,7 +2845,7 @@
                 <w:noProof/>
                 <w:webHidden/>
               </w:rPr>
-              <w:instrText xml:space="preserve"> PAGEREF _Toc129331534 \h </w:instrText>
+              <w:instrText xml:space="preserve"> PAGEREF _Toc129425237 \h </w:instrText>
             </w:r>
             <w:r>
               <w:rPr>
@@ -2785,7 +2865,7 @@
                 <w:noProof/>
                 <w:webHidden/>
               </w:rPr>
-              <w:t>12</w:t>
+              <w:t>14</w:t>
             </w:r>
             <w:r>
               <w:rPr>
@@ -2808,7 +2888,7 @@
               <w:lang w:val="en-US"/>
             </w:rPr>
           </w:pPr>
-          <w:hyperlink w:anchor="_Toc129331535" w:history="1">
+          <w:hyperlink w:anchor="_Toc129425238" w:history="1">
             <w:r>
               <w:rPr>
                 <w:rStyle w:val="Hyperlink"/>
@@ -2835,7 +2915,7 @@
                 <w:noProof/>
                 <w:webHidden/>
               </w:rPr>
-              <w:instrText xml:space="preserve"> PAGEREF _Toc129331535 \h </w:instrText>
+              <w:instrText xml:space="preserve"> PAGEREF _Toc129425238 \h </w:instrText>
             </w:r>
             <w:r>
               <w:rPr>
@@ -2855,7 +2935,7 @@
                 <w:noProof/>
                 <w:webHidden/>
               </w:rPr>
-              <w:t>12</w:t>
+              <w:t>15</w:t>
             </w:r>
             <w:r>
               <w:rPr>
@@ -2898,21 +2978,86 @@
           <w:rFonts w:eastAsia="Times New Roman"/>
         </w:rPr>
       </w:pPr>
-      <w:bookmarkStart w:id="0" w:name="_Toc129331510"/>
+      <w:bookmarkStart w:id="0" w:name="_Toc129425213"/>
       <w:r>
         <w:rPr>
           <w:rFonts w:eastAsia="Times New Roman"/>
         </w:rPr>
         <w:lastRenderedPageBreak/>
-        <w:t>Einleitung (1-2p)</w:t>
+        <w:t>Einleitung</w:t>
       </w:r>
       <w:bookmarkEnd w:id="0"/>
-      <w:r>
+    </w:p>
+    <w:p>
+      <w:pPr>
+        <w:pStyle w:val="Heading3"/>
         <w:rPr>
           <w:rFonts w:eastAsia="Times New Roman"/>
         </w:rPr>
+      </w:pPr>
+      <w:bookmarkStart w:id="1" w:name="_Toc129425214"/>
+      <w:r>
+        <w:rPr>
+          <w:rFonts w:eastAsia="Times New Roman"/>
+        </w:rPr>
+        <w:t>[</w:t>
+      </w:r>
+      <w:r>
+        <w:rPr>
+          <w:rFonts w:eastAsia="Times New Roman"/>
+        </w:rPr>
+        <w:t>Aufmacher</w:t>
+      </w:r>
+      <w:r>
+        <w:rPr>
+          <w:rFonts w:eastAsia="Times New Roman"/>
+        </w:rPr>
+        <w:t>]</w:t>
+      </w:r>
+      <w:bookmarkEnd w:id="1"/>
+    </w:p>
+    <w:p>
+      <w:r>
+        <w:t xml:space="preserve">Hochschulen werden in den Medien oft als Hochburgen linker Politik dargestellt. </w:t>
+      </w:r>
+      <w:r>
+        <w:t>Titel wie „</w:t>
+      </w:r>
+      <w:r>
+        <w:t>Der Gesinnungsterror linker Aktivisten</w:t>
+      </w:r>
+      <w:r>
+        <w:t>“ (FAZ) oder „</w:t>
+      </w:r>
+      <w:r>
+        <w:t>S</w:t>
+      </w:r>
+      <w:r>
+        <w:t>o</w:t>
+      </w:r>
+      <w:r>
         <w:t xml:space="preserve"> </w:t>
       </w:r>
+      <w:r>
+        <w:t xml:space="preserve">müssen sich Sekten anfühlen“ (Zeit) suggerieren dabei, dass politische Aktivität im universitären Rahmen sowohl links als auch extrem ist. </w:t>
+      </w:r>
+      <w:r>
+        <w:t>[MEHR]</w:t>
+      </w:r>
+    </w:p>
+    <w:p>
+      <w:r>
+        <w:t xml:space="preserve">Die Parteien der Hochschulwahlen sind bisher nur wenig erforscht. Sie stellen sich zur Wahl für das Studierendenparlament auf und haben somit den Anspruch die politischen Positionen der Studierendenschaft zu repräsentieren. </w:t>
+      </w:r>
+      <w:r>
+        <w:t xml:space="preserve">Daher sollte sich über die Positionen der </w:t>
+      </w:r>
+      <w:r>
+        <w:t>Hochschulgruppen</w:t>
+      </w:r>
+      <w:r>
+        <w:t xml:space="preserve"> die politische Landschaft an Hochschulen gut abbilden lassen.</w:t>
+      </w:r>
     </w:p>
     <w:p>
       <w:pPr>
@@ -2921,56 +3066,68 @@
           <w:rFonts w:eastAsia="Times New Roman"/>
         </w:rPr>
       </w:pPr>
-      <w:bookmarkStart w:id="1" w:name="_Toc129331511"/>
+      <w:bookmarkStart w:id="2" w:name="_Toc129425215"/>
       <w:r>
         <w:rPr>
           <w:rFonts w:eastAsia="Times New Roman"/>
         </w:rPr>
-        <w:t>Aufmacher</w:t>
-      </w:r>
-      <w:bookmarkEnd w:id="1"/>
-    </w:p>
-    <w:p>
-      <w:r>
-        <w:t xml:space="preserve">Hochschulen werden in den Medien oft als Hochburgen linker Politik dargestellt. </w:t>
-      </w:r>
-      <w:r>
-        <w:t>Titel wie „</w:t>
-      </w:r>
-      <w:r>
-        <w:t>Der Gesinnungsterror linker Aktivisten</w:t>
-      </w:r>
-      <w:r>
-        <w:t>“ (FAZ) oder „</w:t>
-      </w:r>
-      <w:r>
-        <w:t>S</w:t>
-      </w:r>
-      <w:r>
-        <w:t>o</w:t>
-      </w:r>
-      <w:r>
-        <w:t xml:space="preserve"> </w:t>
-      </w:r>
-      <w:r>
-        <w:t xml:space="preserve">müssen sich Sekten anfühlen“ (Zeit) suggerieren dabei, dass politische Aktivität im universitären Rahmen sowohl links als auch extrem ist. </w:t>
-      </w:r>
-      <w:r>
-        <w:t>[MEHR]</w:t>
-      </w:r>
-    </w:p>
-    <w:p>
-      <w:r>
-        <w:t xml:space="preserve">Die Parteien der Hochschulwahlen sind bisher nur wenig erforscht. Sie stellen sich zur Wahl für das Studierendenparlament auf und haben somit den Anspruch die politischen Positionen der Studierendenschaft zu repräsentieren. </w:t>
-      </w:r>
-      <w:r>
-        <w:t xml:space="preserve">Daher sollte sich über die Positionen der </w:t>
-      </w:r>
-      <w:r>
-        <w:t>Hochschulgruppen</w:t>
-      </w:r>
-      <w:r>
-        <w:t xml:space="preserve"> die politische Landschaft an Hochschulen gut abbilden lassen.</w:t>
+        <w:t>[</w:t>
+      </w:r>
+      <w:r>
+        <w:rPr>
+          <w:rFonts w:eastAsia="Times New Roman"/>
+        </w:rPr>
+        <w:t>Politische u</w:t>
+      </w:r>
+      <w:r>
+        <w:rPr>
+          <w:rFonts w:eastAsia="Times New Roman"/>
+        </w:rPr>
+        <w:t>nd</w:t>
+      </w:r>
+      <w:r>
+        <w:rPr>
+          <w:rFonts w:eastAsia="Times New Roman"/>
+        </w:rPr>
+        <w:t xml:space="preserve"> gesellschaftliche </w:t>
+      </w:r>
+      <w:r>
+        <w:rPr>
+          <w:rFonts w:eastAsia="Times New Roman"/>
+        </w:rPr>
+        <w:t>R</w:t>
+      </w:r>
+      <w:r>
+        <w:rPr>
+          <w:rFonts w:eastAsia="Times New Roman"/>
+        </w:rPr>
+        <w:t>elevanz</w:t>
+      </w:r>
+      <w:r>
+        <w:rPr>
+          <w:rFonts w:eastAsia="Times New Roman"/>
+        </w:rPr>
+        <w:t>]</w:t>
+      </w:r>
+      <w:bookmarkEnd w:id="2"/>
+    </w:p>
+    <w:p>
+      <w:r>
+        <w:t>Wissenschaft sollte möglichst unabhängig und nicht bereits in ihrer Entstehung durch politische Ideologien beeinflusst werden.</w:t>
+      </w:r>
+      <w:r>
+        <w:t xml:space="preserve"> Wenn Hochschulgruppen ausschließlich linke politische Positionen </w:t>
+      </w:r>
+      <w:r>
+        <w:t>vertreten,</w:t>
+      </w:r>
+      <w:r>
+        <w:t xml:space="preserve"> könnte dies ein Zeichen dafür sein, dass Universitäten ihre Unabhängigkeit verlieren.</w:t>
+      </w:r>
+    </w:p>
+    <w:p>
+      <w:r>
+        <w:t>Zudem sind politische Jugendorganisationen für viele Parteien ein wichtiger Weg neue, aktive Mitglieder zu gewinnen. Wenn an Universitäten ausschließlich oder auch nur zu großem Teil linke Parteien Zuspruch finden, könnte dies möglicherweise ein Indikator für zukünftige politische Verschiebungen sein.</w:t>
       </w:r>
     </w:p>
     <w:p>
@@ -2980,62 +3137,73 @@
           <w:rFonts w:eastAsia="Times New Roman"/>
         </w:rPr>
       </w:pPr>
-      <w:bookmarkStart w:id="2" w:name="_Toc129331512"/>
+      <w:bookmarkStart w:id="3" w:name="_Toc129425216"/>
       <w:r>
         <w:rPr>
           <w:rFonts w:eastAsia="Times New Roman"/>
         </w:rPr>
-        <w:t>Politische u</w:t>
+        <w:t>[</w:t>
       </w:r>
       <w:r>
         <w:rPr>
           <w:rFonts w:eastAsia="Times New Roman"/>
         </w:rPr>
-        <w:t>nd</w:t>
-      </w:r>
+        <w:t xml:space="preserve">kurz </w:t>
+      </w:r>
+      <w:proofErr w:type="spellStart"/>
       <w:r>
         <w:rPr>
           <w:rFonts w:eastAsia="Times New Roman"/>
         </w:rPr>
-        <w:t xml:space="preserve"> gesellschaftliche </w:t>
-      </w:r>
+        <w:t>forschungslücke</w:t>
+      </w:r>
+      <w:proofErr w:type="spellEnd"/>
       <w:r>
         <w:rPr>
           <w:rFonts w:eastAsia="Times New Roman"/>
         </w:rPr>
-        <w:t>R</w:t>
+        <w:t xml:space="preserve"> und forschungsfrage</w:t>
       </w:r>
       <w:r>
         <w:rPr>
           <w:rFonts w:eastAsia="Times New Roman"/>
         </w:rPr>
-        <w:t>elevanz</w:t>
-      </w:r>
-      <w:bookmarkEnd w:id="2"/>
-    </w:p>
-    <w:p>
-      <w:r>
-        <w:t xml:space="preserve">Wissenschaft sollte möglichst unabhängig und nicht bereits in ihrer Entstehung durch politische Ideologien beeinflusst werden. </w:t>
-      </w:r>
-      <w:r>
-        <w:rPr>
-          <w:highlight w:val="red"/>
-        </w:rPr>
-        <w:t>[MEHR]</w:t>
-      </w:r>
-    </w:p>
-    <w:p>
-      <w:r>
-        <w:t>Zudem sind politische Jugendorganisationen für viele Parteien ein wichtiger Weg neue, aktive Mitglieder zu gewinnen. Wenn an Universitäten ausschließlich oder auch nur zu großem Teil linke Parteien Zuspruch finden, könnte dies möglicherweise ein Indikator für zukünftige politische Verschiebungen sein.</w:t>
-      </w:r>
-      <w:r>
-        <w:t xml:space="preserve"> </w:t>
-      </w:r>
-      <w:r>
-        <w:rPr>
-          <w:highlight w:val="red"/>
-        </w:rPr>
-        <w:t>[citation]</w:t>
+        <w:t>]</w:t>
+      </w:r>
+      <w:bookmarkEnd w:id="3"/>
+    </w:p>
+    <w:p>
+      <w:r>
+        <w:t xml:space="preserve">[Nur </w:t>
+      </w:r>
+      <w:proofErr w:type="spellStart"/>
+      <w:r>
+        <w:t>umfragen</w:t>
+      </w:r>
+      <w:proofErr w:type="spellEnd"/>
+      <w:r>
+        <w:t xml:space="preserve"> und </w:t>
+      </w:r>
+      <w:proofErr w:type="spellStart"/>
+      <w:r>
+        <w:t>statisiken</w:t>
+      </w:r>
+      <w:proofErr w:type="spellEnd"/>
+      <w:r>
+        <w:t xml:space="preserve">, </w:t>
+      </w:r>
+      <w:proofErr w:type="spellStart"/>
+      <w:r>
+        <w:t>fokus</w:t>
+      </w:r>
+      <w:proofErr w:type="spellEnd"/>
+      <w:r>
+        <w:t xml:space="preserve"> auf USA]</w:t>
+      </w:r>
+    </w:p>
+    <w:p>
+      <w:r>
+        <w:t>[Keine Forschung zu Uniwahlen]</w:t>
       </w:r>
     </w:p>
     <w:p>
@@ -3045,23 +3213,64 @@
           <w:rFonts w:eastAsia="Times New Roman"/>
         </w:rPr>
       </w:pPr>
-      <w:bookmarkStart w:id="3" w:name="_Toc129331513"/>
+      <w:bookmarkStart w:id="4" w:name="_Toc129425217"/>
       <w:r>
         <w:rPr>
           <w:rFonts w:eastAsia="Times New Roman"/>
         </w:rPr>
-        <w:t>forschungslücke und forschungsfrage</w:t>
-      </w:r>
-      <w:bookmarkEnd w:id="3"/>
-    </w:p>
-    <w:p>
-      <w:r>
-        <w:t>[Nur umfragen und statisiken, fokus auf USA]</w:t>
-      </w:r>
-    </w:p>
-    <w:p>
-      <w:r>
-        <w:t>[Keine Forschung zu Uniwahlen]</w:t>
+        <w:t>[</w:t>
+      </w:r>
+      <w:r>
+        <w:rPr>
+          <w:rFonts w:eastAsia="Times New Roman"/>
+        </w:rPr>
+        <w:t xml:space="preserve">Erläuterung der </w:t>
+      </w:r>
+      <w:proofErr w:type="spellStart"/>
+      <w:r>
+        <w:rPr>
+          <w:rFonts w:eastAsia="Times New Roman"/>
+        </w:rPr>
+        <w:t>theorie</w:t>
+      </w:r>
+      <w:proofErr w:type="spellEnd"/>
+      <w:r>
+        <w:rPr>
+          <w:rFonts w:eastAsia="Times New Roman"/>
+        </w:rPr>
+        <w:t xml:space="preserve">, fälle, </w:t>
+      </w:r>
+      <w:proofErr w:type="spellStart"/>
+      <w:r>
+        <w:rPr>
+          <w:rFonts w:eastAsia="Times New Roman"/>
+        </w:rPr>
+        <w:t>methoden</w:t>
+      </w:r>
+      <w:proofErr w:type="spellEnd"/>
+      <w:r>
+        <w:rPr>
+          <w:rFonts w:eastAsia="Times New Roman"/>
+        </w:rPr>
+        <w:t>]</w:t>
+      </w:r>
+      <w:bookmarkEnd w:id="4"/>
+    </w:p>
+    <w:p>
+      <w:r>
+        <w:t xml:space="preserve">Im Januar 2023 fanden an der Georg-August-Universität Göttingen die Wahlen zum </w:t>
+      </w:r>
+      <w:r>
+        <w:t>Allgemeine</w:t>
+      </w:r>
+      <w:r>
+        <w:t>n</w:t>
+      </w:r>
+      <w:r>
+        <w:t xml:space="preserve"> Studierendenausschuss (AStA) </w:t>
+      </w:r>
+      <w:r>
+        <w:t xml:space="preserve">statt. </w:t>
       </w:r>
     </w:p>
     <w:p>
@@ -3071,30 +3280,30 @@
           <w:rFonts w:eastAsia="Times New Roman"/>
         </w:rPr>
       </w:pPr>
-      <w:bookmarkStart w:id="4" w:name="_Toc129331514"/>
+      <w:bookmarkStart w:id="5" w:name="_Toc129425218"/>
       <w:r>
         <w:rPr>
           <w:rFonts w:eastAsia="Times New Roman"/>
         </w:rPr>
-        <w:t>Erläuterung der theorie, fälle, methoden</w:t>
-      </w:r>
-      <w:bookmarkEnd w:id="4"/>
-    </w:p>
-    <w:p>
-      <w:r>
-        <w:t xml:space="preserve">Im Januar 2023 fanden an der Georg-August-Universität Göttingen die Wahlen zum </w:t>
-      </w:r>
-      <w:r>
-        <w:t>Allgemeine</w:t>
-      </w:r>
-      <w:r>
-        <w:t>n</w:t>
-      </w:r>
-      <w:r>
-        <w:t xml:space="preserve"> Studierendenausschuss (AStA) </w:t>
-      </w:r>
-      <w:r>
-        <w:t xml:space="preserve">statt. </w:t>
+        <w:t>[</w:t>
+      </w:r>
+      <w:r>
+        <w:rPr>
+          <w:rFonts w:eastAsia="Times New Roman"/>
+        </w:rPr>
+        <w:t>Struktur</w:t>
+      </w:r>
+      <w:r>
+        <w:rPr>
+          <w:rFonts w:eastAsia="Times New Roman"/>
+        </w:rPr>
+        <w:t>]</w:t>
+      </w:r>
+      <w:bookmarkEnd w:id="5"/>
+    </w:p>
+    <w:p>
+      <w:r>
+        <w:t xml:space="preserve">Die Struktur der vorliegenden Arbeit ist wie folgt: </w:t>
       </w:r>
     </w:p>
     <w:p>
@@ -3104,33 +3313,40 @@
           <w:rFonts w:eastAsia="Times New Roman"/>
         </w:rPr>
       </w:pPr>
-      <w:bookmarkStart w:id="5" w:name="_Toc129331515"/>
+      <w:bookmarkStart w:id="6" w:name="_Toc129425219"/>
       <w:r>
         <w:rPr>
           <w:rFonts w:eastAsia="Times New Roman"/>
         </w:rPr>
-        <w:t>Struktur</w:t>
-      </w:r>
-      <w:bookmarkEnd w:id="5"/>
-    </w:p>
-    <w:p>
-      <w:r>
-        <w:t xml:space="preserve">Die Struktur der vorliegenden Arbeit ist wie folgt: </w:t>
-      </w:r>
-    </w:p>
-    <w:p>
-      <w:pPr>
-        <w:pStyle w:val="Heading3"/>
+        <w:t xml:space="preserve">[Kurz </w:t>
+      </w:r>
+      <w:proofErr w:type="spellStart"/>
+      <w:r>
         <w:rPr>
           <w:rFonts w:eastAsia="Times New Roman"/>
         </w:rPr>
-      </w:pPr>
-      <w:bookmarkStart w:id="6" w:name="_Toc129331516"/>
+        <w:t>zusammenfassung</w:t>
+      </w:r>
+      <w:proofErr w:type="spellEnd"/>
       <w:r>
         <w:rPr>
           <w:rFonts w:eastAsia="Times New Roman"/>
         </w:rPr>
-        <w:t>zusammenfassung der ergebnisse</w:t>
+        <w:t xml:space="preserve"> der </w:t>
+      </w:r>
+      <w:proofErr w:type="spellStart"/>
+      <w:r>
+        <w:rPr>
+          <w:rFonts w:eastAsia="Times New Roman"/>
+        </w:rPr>
+        <w:t>ergebnisse</w:t>
+      </w:r>
+      <w:proofErr w:type="spellEnd"/>
+      <w:r>
+        <w:rPr>
+          <w:rFonts w:eastAsia="Times New Roman"/>
+        </w:rPr>
+        <w:t>]</w:t>
       </w:r>
       <w:bookmarkEnd w:id="6"/>
     </w:p>
@@ -3146,7 +3362,7 @@
           <w:rFonts w:eastAsia="Times New Roman"/>
         </w:rPr>
       </w:pPr>
-      <w:bookmarkStart w:id="7" w:name="_Toc129331517"/>
+      <w:bookmarkStart w:id="7" w:name="_Toc129425220"/>
       <w:r>
         <w:rPr>
           <w:rFonts w:eastAsia="Times New Roman"/>
@@ -3163,7 +3379,7 @@
           <w:rFonts w:eastAsia="Times New Roman"/>
         </w:rPr>
       </w:pPr>
-      <w:bookmarkStart w:id="8" w:name="_Toc129331518"/>
+      <w:bookmarkStart w:id="8" w:name="_Toc129425221"/>
       <w:r>
         <w:rPr>
           <w:rFonts w:eastAsia="Times New Roman"/>
@@ -3185,7 +3401,7 @@
           <w:rFonts w:eastAsia="Times New Roman"/>
         </w:rPr>
       </w:pPr>
-      <w:bookmarkStart w:id="9" w:name="_Toc129331519"/>
+      <w:bookmarkStart w:id="9" w:name="_Toc129425222"/>
       <w:r>
         <w:rPr>
           <w:rFonts w:eastAsia="Times New Roman"/>
@@ -3220,18 +3436,61 @@
         <w:t xml:space="preserve">sie </w:t>
       </w:r>
       <w:r>
-        <w:t xml:space="preserve">deren Jugendorganisationen, um zu rekrutieren </w:t>
+        <w:t>deren Jugendorganisationen, um zu rekrutieren (</w:t>
+      </w:r>
+      <w:proofErr w:type="spellStart"/>
+      <w:r>
+        <w:t>Hooghe</w:t>
+      </w:r>
+      <w:proofErr w:type="spellEnd"/>
+      <w:r>
+        <w:t xml:space="preserve"> et al. 2004; </w:t>
+      </w:r>
+      <w:r>
+        <w:t>Cross</w:t>
+      </w:r>
+      <w:r>
+        <w:t xml:space="preserve"> </w:t>
+      </w:r>
+      <w:r>
+        <w:t>&amp; Young</w:t>
+      </w:r>
+      <w:r>
+        <w:t xml:space="preserve"> </w:t>
+      </w:r>
+      <w:r>
+        <w:t>2008</w:t>
+      </w:r>
+      <w:r>
+        <w:t xml:space="preserve">; </w:t>
+      </w:r>
+      <w:proofErr w:type="spellStart"/>
+      <w:r>
+        <w:t>Rainsford</w:t>
+      </w:r>
+      <w:proofErr w:type="spellEnd"/>
+      <w:r>
+        <w:t xml:space="preserve"> 2017; </w:t>
+      </w:r>
+      <w:r>
+        <w:t>Bolin</w:t>
+      </w:r>
+      <w:r>
+        <w:t xml:space="preserve"> et al. </w:t>
+      </w:r>
+      <w:r>
+        <w:t>2022</w:t>
+      </w:r>
+      <w:r>
+        <w:t xml:space="preserve">). Diese jungen Mitglieder sind länger aktiv als solche, welche erst zu einem späteren Zeitpunkt beitreten </w:t>
+      </w:r>
+      <w:r>
+        <w:t xml:space="preserve">und bieten den Parteien damit großen Nutzen </w:t>
       </w:r>
       <w:r>
         <w:t>(</w:t>
       </w:r>
       <w:r>
-        <w:t>Hooghe</w:t>
-      </w:r>
-      <w:r>
-        <w:t xml:space="preserve"> et al. 2004; </w:t>
-      </w:r>
-      <w:r>
         <w:t>Cross</w:t>
       </w:r>
       <w:r>
@@ -3247,303 +3506,723 @@
         <w:t>2008</w:t>
       </w:r>
       <w:r>
-        <w:t>; Rainsford 2017</w:t>
-      </w:r>
-      <w:r>
+        <w:t xml:space="preserve">). </w:t>
+      </w:r>
+    </w:p>
+    <w:p>
+      <w:r>
+        <w:t>Mitgliedschaft bei Jugendorganisationen von politischen Parteien basiert auf Überzeugung</w:t>
+      </w:r>
+      <w:r>
+        <w:t xml:space="preserve">. </w:t>
+      </w:r>
+      <w:r>
+        <w:t xml:space="preserve">Basierend auf einer Analyse von Mitgliedern britischer Jugendorganisationen findet </w:t>
+      </w:r>
+      <w:proofErr w:type="spellStart"/>
+      <w:r>
+        <w:t>Rainsford</w:t>
+      </w:r>
+      <w:proofErr w:type="spellEnd"/>
+      <w:r>
+        <w:t xml:space="preserve"> (2017) heraus, dass d</w:t>
+      </w:r>
+      <w:r>
+        <w:t xml:space="preserve">eren Gründe für den Beitritt </w:t>
+      </w:r>
+      <w:r>
+        <w:t>nicht nur egoistisch, also auf eine Parteikarriere abzielend, sondern</w:t>
+      </w:r>
+      <w:r>
+        <w:t xml:space="preserve"> oft</w:t>
+      </w:r>
+      <w:r>
+        <w:t xml:space="preserve"> </w:t>
+      </w:r>
+      <w:proofErr w:type="spellStart"/>
+      <w:r>
+        <w:t>policy</w:t>
+      </w:r>
+      <w:proofErr w:type="spellEnd"/>
+      <w:r>
+        <w:t xml:space="preserve">-basiert sind.  Interessanterweise </w:t>
+      </w:r>
+      <w:r>
+        <w:t>scheinen d</w:t>
+      </w:r>
+      <w:r>
+        <w:t>iese politisch motivierten Personen</w:t>
+      </w:r>
+      <w:r>
+        <w:t xml:space="preserve"> nicht das Gefühl zu haben, tatsächliche politische Veränderungen verursachen zu können, sondern sehen es eher als wichtig, ihre Positionen zu vertreten und zu verteidigen (</w:t>
+      </w:r>
+      <w:proofErr w:type="spellStart"/>
+      <w:r>
+        <w:t>Rainsford</w:t>
+      </w:r>
+      <w:proofErr w:type="spellEnd"/>
+      <w:r>
+        <w:t xml:space="preserve"> 2017, S. 800).</w:t>
+      </w:r>
+    </w:p>
+    <w:p>
+      <w:r>
+        <w:t xml:space="preserve">Materielle Gründe sind für einige Mitglieder ebenfalls wichtig. </w:t>
+      </w:r>
+      <w:r>
+        <w:t xml:space="preserve">Darunter fallen Personen, welche die Rolle der </w:t>
+      </w:r>
+      <w:r>
+        <w:t>Jugendorganisation</w:t>
+      </w:r>
+      <w:r>
+        <w:t xml:space="preserve"> nur darin sehen ihre </w:t>
+      </w:r>
+      <w:r>
+        <w:t>„Mutterpartei“ zu unterstützen. Diese Mitglieder haben das Ziel innerhalb der Partei Karriere zu machen und politische Positionen einzunehmen (</w:t>
+      </w:r>
+      <w:r>
+        <w:t>Bolin</w:t>
+      </w:r>
+      <w:r>
+        <w:t xml:space="preserve"> et al. </w:t>
+      </w:r>
+      <w:r>
+        <w:t>2022</w:t>
+      </w:r>
+      <w:r>
+        <w:t>, S. 10-11</w:t>
+      </w:r>
+      <w:r>
+        <w:t>).</w:t>
+      </w:r>
+    </w:p>
+    <w:p>
+      <w:r>
+        <w:t>Studierende in den USA sind</w:t>
+      </w:r>
+      <w:r>
+        <w:t xml:space="preserve"> laut </w:t>
+      </w:r>
+      <w:proofErr w:type="spellStart"/>
+      <w:r>
+        <w:rPr>
+          <w:rFonts w:cstheme="minorHAnsi"/>
+        </w:rPr>
+        <w:t>Honeycutt</w:t>
+      </w:r>
+      <w:proofErr w:type="spellEnd"/>
+      <w:r>
+        <w:rPr>
+          <w:rFonts w:cstheme="minorHAnsi"/>
+        </w:rPr>
+        <w:t xml:space="preserve"> (2022)</w:t>
+      </w:r>
+      <w:r>
+        <w:t xml:space="preserve"> </w:t>
+      </w:r>
+      <w:r>
+        <w:t xml:space="preserve">zum größten </w:t>
+      </w:r>
+      <w:r>
+        <w:t>Teil</w:t>
+      </w:r>
+      <w:r>
+        <w:t xml:space="preserve"> dem linken</w:t>
+      </w:r>
+      <w:r>
+        <w:t xml:space="preserve"> </w:t>
+      </w:r>
+      <w:r>
+        <w:t>politischen Spektrum</w:t>
+      </w:r>
+      <w:r>
+        <w:t xml:space="preserve"> (</w:t>
+      </w:r>
+      <w:r>
+        <w:t>liberal) zuzuordnen</w:t>
+      </w:r>
+      <w:r>
+        <w:t>. „Middle-</w:t>
+      </w:r>
+      <w:proofErr w:type="spellStart"/>
+      <w:r>
+        <w:t>of</w:t>
+      </w:r>
+      <w:proofErr w:type="spellEnd"/>
+      <w:r>
+        <w:t>-</w:t>
+      </w:r>
+      <w:proofErr w:type="spellStart"/>
+      <w:r>
+        <w:t>the</w:t>
+      </w:r>
+      <w:proofErr w:type="spellEnd"/>
+      <w:r>
+        <w:t xml:space="preserve">-road“ und </w:t>
+      </w:r>
+      <w:r>
+        <w:t>rechte (</w:t>
+      </w:r>
+      <w:proofErr w:type="spellStart"/>
+      <w:r>
+        <w:t>conservative</w:t>
+      </w:r>
+      <w:proofErr w:type="spellEnd"/>
+      <w:r>
+        <w:t>)</w:t>
+      </w:r>
+      <w:r>
+        <w:t xml:space="preserve"> Positionen machten in der Studie nur weniger als ein Viertel der Studierenden aus</w:t>
+      </w:r>
+      <w:r>
+        <w:t xml:space="preserve"> </w:t>
+      </w:r>
+      <w:r>
+        <w:t>(</w:t>
+      </w:r>
+      <w:proofErr w:type="spellStart"/>
+      <w:r>
+        <w:rPr>
+          <w:rFonts w:cstheme="minorHAnsi"/>
+        </w:rPr>
+        <w:t>Honeycutt</w:t>
+      </w:r>
+      <w:proofErr w:type="spellEnd"/>
+      <w:r>
+        <w:rPr>
+          <w:rFonts w:cstheme="minorHAnsi"/>
+        </w:rPr>
+        <w:t xml:space="preserve"> 2022</w:t>
+      </w:r>
+      <w:r>
+        <w:rPr>
+          <w:rFonts w:cstheme="minorHAnsi"/>
+        </w:rPr>
+        <w:t>, S. 36)</w:t>
+      </w:r>
+      <w:r>
+        <w:t>.</w:t>
+      </w:r>
+      <w:r>
+        <w:t xml:space="preserve"> </w:t>
+      </w:r>
+      <w:r>
+        <w:t xml:space="preserve">Dabei verstehen sich große Teile der Studierendenschaft </w:t>
+      </w:r>
+      <w:r>
+        <w:t>mit den Begriffen</w:t>
+      </w:r>
+      <w:r>
+        <w:t xml:space="preserve"> radikal (33,7%) oder aktivistisch (25,4%)</w:t>
+      </w:r>
+      <w:r>
+        <w:t xml:space="preserve"> zumindest relativ gut beschrieben</w:t>
+      </w:r>
+      <w:r>
+        <w:t xml:space="preserve"> </w:t>
+      </w:r>
+      <w:r>
+        <w:t>(</w:t>
+      </w:r>
+      <w:proofErr w:type="spellStart"/>
+      <w:r>
+        <w:rPr>
+          <w:rFonts w:cstheme="minorHAnsi"/>
+        </w:rPr>
+        <w:t>Honeycutt</w:t>
+      </w:r>
+      <w:proofErr w:type="spellEnd"/>
+      <w:r>
+        <w:rPr>
+          <w:rFonts w:cstheme="minorHAnsi"/>
+        </w:rPr>
+        <w:t xml:space="preserve"> 2022</w:t>
+      </w:r>
+      <w:r>
+        <w:rPr>
+          <w:rFonts w:cstheme="minorHAnsi"/>
+        </w:rPr>
+        <w:t>, S. 3</w:t>
+      </w:r>
+      <w:r>
+        <w:rPr>
+          <w:rFonts w:cstheme="minorHAnsi"/>
+        </w:rPr>
+        <w:t>7</w:t>
+      </w:r>
+      <w:r>
+        <w:rPr>
+          <w:rFonts w:cstheme="minorHAnsi"/>
+        </w:rPr>
+        <w:t>)</w:t>
+      </w:r>
+      <w:r>
+        <w:t xml:space="preserve">. </w:t>
+      </w:r>
+      <w:r>
+        <w:t xml:space="preserve">Wiederum finden </w:t>
+      </w:r>
+      <w:r>
+        <w:t>Bennie &amp; Russell</w:t>
+      </w:r>
+      <w:r>
+        <w:t xml:space="preserve"> </w:t>
+      </w:r>
+      <w:r>
+        <w:t xml:space="preserve">(2012) in Großbritannien keine Beweise dafür, dass Studierende besonders radikal sind </w:t>
+      </w:r>
+      <w:r>
+        <w:t>(</w:t>
+      </w:r>
+      <w:r>
+        <w:t>Bennie &amp; Russell</w:t>
+      </w:r>
+      <w:r>
+        <w:t xml:space="preserve"> </w:t>
+      </w:r>
+      <w:r>
+        <w:t>2012</w:t>
+      </w:r>
+      <w:r>
+        <w:t>, S. 28)</w:t>
+      </w:r>
+      <w:r>
+        <w:t>.</w:t>
+      </w:r>
+    </w:p>
+    <w:p>
+      <w:r>
+        <w:t xml:space="preserve">Basierend auf Daten des GESIS zu 39 Ländern finden </w:t>
+      </w:r>
+      <w:r>
+        <w:t>Le</w:t>
+      </w:r>
+      <w:r>
+        <w:t xml:space="preserve"> </w:t>
+      </w:r>
+      <w:r>
+        <w:t>&amp; Nguyen</w:t>
+      </w:r>
+      <w:r>
+        <w:t xml:space="preserve"> (2021), dass M</w:t>
+      </w:r>
+      <w:r>
+        <w:t>enschen mit höherem Bildungsabschluss</w:t>
+      </w:r>
+      <w:r>
+        <w:t xml:space="preserve"> generell</w:t>
+      </w:r>
+      <w:r>
+        <w:t xml:space="preserve"> keine höhere Wahrscheinlichkeit haben bestimmte politische Positionen einzunehmen. Politisches Interesse und Wissen sind in Menschen mit höherem Bildungsgrad zwar erhöht, aber es wird keine Tendenz zu linker Politik gefunden (</w:t>
+      </w:r>
+      <w:r>
+        <w:t>Le</w:t>
+      </w:r>
+      <w:r>
+        <w:t xml:space="preserve"> </w:t>
+      </w:r>
+      <w:r>
+        <w:t>&amp; Nguyen</w:t>
+      </w:r>
+      <w:r>
+        <w:t xml:space="preserve"> 2021, S. 16-17)</w:t>
+      </w:r>
+      <w:r>
+        <w:t>.</w:t>
+      </w:r>
+      <w:r>
+        <w:t xml:space="preserve"> Allerdings gibt es bei Verschiebungen in den Parteien des linken Spektrums, welche von Menschen mit höherer Bildung gewählt werden. </w:t>
+      </w:r>
+      <w:r>
+        <w:t xml:space="preserve">Zentral verliert die SPD dabei Stimmen an die Grünen (Statista 2021). </w:t>
+      </w:r>
+    </w:p>
+    <w:p>
+      <w:r>
+        <w:lastRenderedPageBreak/>
+        <w:t xml:space="preserve">Professor*innen </w:t>
+      </w:r>
+      <w:r>
+        <w:t xml:space="preserve">hingegen </w:t>
+      </w:r>
+      <w:r>
+        <w:t>wählen eher linke Parteien</w:t>
+      </w:r>
+      <w:r>
+        <w:t xml:space="preserve"> </w:t>
+      </w:r>
+      <w:r>
+        <w:t>(</w:t>
+      </w:r>
+      <w:proofErr w:type="spellStart"/>
+      <w:r>
+        <w:rPr>
+          <w:rFonts w:cstheme="minorHAnsi"/>
+        </w:rPr>
+        <w:t>Nakhaie</w:t>
+      </w:r>
+      <w:proofErr w:type="spellEnd"/>
+      <w:r>
+        <w:rPr>
+          <w:rFonts w:cstheme="minorHAnsi"/>
+        </w:rPr>
+        <w:t xml:space="preserve"> </w:t>
+      </w:r>
+      <w:r>
+        <w:rPr>
+          <w:rFonts w:cstheme="minorHAnsi"/>
+        </w:rPr>
+        <w:t>&amp; Adam</w:t>
+      </w:r>
+      <w:r>
+        <w:rPr>
+          <w:rFonts w:cstheme="minorHAnsi"/>
+        </w:rPr>
+        <w:t xml:space="preserve"> </w:t>
+      </w:r>
+      <w:r>
+        <w:rPr>
+          <w:rFonts w:cstheme="minorHAnsi"/>
+        </w:rPr>
+        <w:t>2008</w:t>
+      </w:r>
+      <w:r>
+        <w:rPr>
+          <w:rFonts w:cstheme="minorHAnsi"/>
+        </w:rPr>
         <w:t xml:space="preserve">; </w:t>
       </w:r>
-      <w:r>
-        <w:t>Bolin</w:t>
-      </w:r>
-      <w:r>
-        <w:t xml:space="preserve"> et al. </w:t>
-      </w:r>
-      <w:r>
-        <w:t>2022</w:t>
+      <w:proofErr w:type="spellStart"/>
+      <w:r>
+        <w:rPr>
+          <w:rFonts w:cstheme="minorHAnsi"/>
+        </w:rPr>
+        <w:t>Honeycutt</w:t>
+      </w:r>
+      <w:proofErr w:type="spellEnd"/>
+      <w:r>
+        <w:rPr>
+          <w:rFonts w:cstheme="minorHAnsi"/>
+        </w:rPr>
+        <w:t xml:space="preserve"> 2022</w:t>
+      </w:r>
+      <w:r>
+        <w:rPr>
+          <w:rFonts w:cstheme="minorHAnsi"/>
+        </w:rPr>
+        <w:t xml:space="preserve">, </w:t>
+      </w:r>
+      <w:r>
+        <w:rPr>
+          <w:rFonts w:cstheme="minorHAnsi"/>
+        </w:rPr>
+        <w:t xml:space="preserve">van de </w:t>
+      </w:r>
+      <w:proofErr w:type="spellStart"/>
+      <w:r>
+        <w:rPr>
+          <w:rFonts w:cstheme="minorHAnsi"/>
+        </w:rPr>
+        <w:t>Werfhorst</w:t>
+      </w:r>
+      <w:proofErr w:type="spellEnd"/>
+      <w:r>
+        <w:rPr>
+          <w:rFonts w:cstheme="minorHAnsi"/>
+        </w:rPr>
+        <w:t xml:space="preserve"> </w:t>
+      </w:r>
+      <w:r>
+        <w:rPr>
+          <w:rFonts w:cstheme="minorHAnsi"/>
+        </w:rPr>
+        <w:t>2020</w:t>
       </w:r>
       <w:r>
         <w:t>)</w:t>
       </w:r>
       <w:r>
-        <w:t xml:space="preserve">. Diese jungen Mitglieder sind länger aktiv als solche, welche erst zu einem späteren Zeitpunkt beitreten </w:t>
-      </w:r>
-      <w:r>
-        <w:t xml:space="preserve">und bieten den Parteien damit großen Nutzen </w:t>
+        <w:t>.</w:t>
+      </w:r>
+      <w:r>
+        <w:t xml:space="preserve"> </w:t>
+      </w:r>
+      <w:r>
+        <w:t>Die befragten kanadischen Dozierenden wählten meist die „</w:t>
+      </w:r>
+      <w:r>
+        <w:t>Liberal Party</w:t>
+      </w:r>
+      <w:r>
+        <w:t>“, sahen diese aber eher als Partei des Zentrums als eine linke Partei</w:t>
+      </w:r>
+      <w:r>
+        <w:t xml:space="preserve"> </w:t>
       </w:r>
       <w:r>
         <w:t>(</w:t>
       </w:r>
-      <w:r>
-        <w:t>Cross</w:t>
-      </w:r>
-      <w:r>
+      <w:proofErr w:type="spellStart"/>
+      <w:r>
+        <w:rPr>
+          <w:rFonts w:cstheme="minorHAnsi"/>
+        </w:rPr>
+        <w:t>Nakhaie</w:t>
+      </w:r>
+      <w:proofErr w:type="spellEnd"/>
+      <w:r>
+        <w:rPr>
+          <w:rFonts w:cstheme="minorHAnsi"/>
+        </w:rPr>
         <w:t xml:space="preserve"> </w:t>
       </w:r>
       <w:r>
-        <w:t>&amp; Young</w:t>
-      </w:r>
-      <w:r>
+        <w:rPr>
+          <w:rFonts w:cstheme="minorHAnsi"/>
+        </w:rPr>
+        <w:t>&amp; Adam</w:t>
+      </w:r>
+      <w:r>
+        <w:rPr>
+          <w:rFonts w:cstheme="minorHAnsi"/>
+        </w:rPr>
         <w:t xml:space="preserve"> </w:t>
       </w:r>
       <w:r>
+        <w:rPr>
+          <w:rFonts w:cstheme="minorHAnsi"/>
+        </w:rPr>
         <w:t>2008</w:t>
       </w:r>
       <w:r>
-        <w:t xml:space="preserve">). </w:t>
-      </w:r>
-      <w:r>
-        <w:rPr>
-          <w:highlight w:val="red"/>
-        </w:rPr>
-        <w:t>[MEHR]</w:t>
-      </w:r>
-    </w:p>
-    <w:p>
-      <w:r>
-        <w:t>Mitgliedschaft bei Jugendorganisationen von politischen Parteien basiert auf Überzeugung</w:t>
-      </w:r>
-      <w:r>
-        <w:t xml:space="preserve">. </w:t>
-      </w:r>
-      <w:r>
-        <w:t>Basierend auf einer Analyse von Mitgliedern britischer Jugendorganisationen findet Rainsford (2017) heraus, dass d</w:t>
-      </w:r>
-      <w:r>
-        <w:t xml:space="preserve">eren Gründe für den Beitritt </w:t>
-      </w:r>
-      <w:r>
-        <w:t>nicht nur egoistisch, also auf eine Parteikarriere abzielend, sondern</w:t>
-      </w:r>
-      <w:r>
-        <w:t xml:space="preserve"> oft</w:t>
-      </w:r>
-      <w:r>
-        <w:t xml:space="preserve"> policy-basiert sind.  Interessanterweise </w:t>
-      </w:r>
-      <w:r>
-        <w:t>scheinen d</w:t>
-      </w:r>
-      <w:r>
-        <w:t>iese politisch motivierten Personen</w:t>
-      </w:r>
-      <w:r>
-        <w:t xml:space="preserve"> nicht das Gefühl zu haben, tatsächliche politische Veränderungen verursachen zu können, sondern sehen es eher als wichtig, ihre Positionen zu vertreten und zu verteidigen (Rainsford 2017, S. 800).</w:t>
-      </w:r>
-    </w:p>
-    <w:p>
-      <w:r>
-        <w:t xml:space="preserve">Materielle Gründe sind für einige Mitglieder ebenfalls wichtig. </w:t>
-      </w:r>
-      <w:r>
-        <w:t xml:space="preserve">Darunter fallen Personen, welche die Rolle der </w:t>
-      </w:r>
-      <w:r>
-        <w:t>Jugendorganisation</w:t>
-      </w:r>
-      <w:r>
-        <w:t xml:space="preserve"> nur darin sehen ihre </w:t>
-      </w:r>
-      <w:r>
-        <w:t>„Mutterpartei“ zu unterstützen. Diese Mitglieder haben das Ziel innerhalb der Partei Karriere zu machen und politische Positionen einzunehmen (</w:t>
-      </w:r>
-      <w:r>
-        <w:t>Bolin</w:t>
-      </w:r>
-      <w:r>
-        <w:t xml:space="preserve"> et al. </w:t>
-      </w:r>
-      <w:r>
-        <w:t>2022</w:t>
-      </w:r>
-      <w:r>
-        <w:t>, S. 10-11</w:t>
+        <w:rPr>
+          <w:rFonts w:cstheme="minorHAnsi"/>
+        </w:rPr>
+        <w:t>, S. 891</w:t>
       </w:r>
       <w:r>
         <w:t>).</w:t>
       </w:r>
-    </w:p>
-    <w:p>
-      <w:r>
-        <w:rPr>
-          <w:highlight w:val="red"/>
-        </w:rPr>
-        <w:t>[positionen von studis]</w:t>
-      </w:r>
-    </w:p>
-    <w:p>
-      <w:r>
-        <w:rPr>
-          <w:highlight w:val="red"/>
-        </w:rPr>
-        <w:t>[not radical]</w:t>
+      <w:r>
+        <w:t xml:space="preserve"> </w:t>
+      </w:r>
+      <w:r>
+        <w:t>In den USA existiert unter Professor*innen seit den 1990er Jahren ein Trend hin zu mehr linken (</w:t>
+      </w:r>
+      <w:proofErr w:type="spellStart"/>
+      <w:r>
+        <w:t>far-left</w:t>
+      </w:r>
+      <w:proofErr w:type="spellEnd"/>
+      <w:r>
+        <w:t>/liberal) Positionen (</w:t>
+      </w:r>
+      <w:proofErr w:type="spellStart"/>
+      <w:r>
+        <w:rPr>
+          <w:rFonts w:cstheme="minorHAnsi"/>
+        </w:rPr>
+        <w:t>Honeycutt</w:t>
+      </w:r>
+      <w:proofErr w:type="spellEnd"/>
+      <w:r>
+        <w:rPr>
+          <w:rFonts w:cstheme="minorHAnsi"/>
+        </w:rPr>
+        <w:t xml:space="preserve"> 2022</w:t>
+      </w:r>
+      <w:r>
+        <w:rPr>
+          <w:rFonts w:cstheme="minorHAnsi"/>
+        </w:rPr>
+        <w:t>, S. 6</w:t>
+      </w:r>
+      <w:r>
+        <w:rPr>
+          <w:rFonts w:cstheme="minorHAnsi"/>
+        </w:rPr>
+        <w:t>)</w:t>
+      </w:r>
+      <w:r>
+        <w:t>.</w:t>
+      </w:r>
+    </w:p>
+    <w:p>
+      <w:pPr>
+        <w:pStyle w:val="Heading3"/>
+        <w:rPr>
+          <w:rFonts w:eastAsia="Times New Roman"/>
+        </w:rPr>
+      </w:pPr>
+      <w:bookmarkStart w:id="10" w:name="_Toc129425223"/>
+      <w:r>
+        <w:rPr>
+          <w:rFonts w:eastAsia="Times New Roman"/>
+        </w:rPr>
+        <w:t>[</w:t>
+      </w:r>
+      <w:r>
+        <w:rPr>
+          <w:rFonts w:eastAsia="Times New Roman"/>
+        </w:rPr>
+        <w:t>Forschungslücke</w:t>
+      </w:r>
+      <w:bookmarkEnd w:id="10"/>
+      <w:r>
+        <w:rPr>
+          <w:rFonts w:eastAsia="Times New Roman"/>
+        </w:rPr>
+        <w:t>]</w:t>
+      </w:r>
+    </w:p>
+    <w:p>
+      <w:r>
+        <w:t xml:space="preserve">Es gibt bisher keine Forschung zur politischen Positionierung von Hochschulgruppen. </w:t>
+      </w:r>
+    </w:p>
+    <w:p>
+      <w:pPr>
+        <w:pStyle w:val="Heading3"/>
+        <w:rPr>
+          <w:rFonts w:eastAsia="Times New Roman"/>
+        </w:rPr>
+      </w:pPr>
+      <w:bookmarkStart w:id="11" w:name="_Toc129425224"/>
+      <w:r>
+        <w:rPr>
+          <w:rFonts w:eastAsia="Times New Roman"/>
+        </w:rPr>
+        <w:t>Theoretisches Argument</w:t>
+      </w:r>
+      <w:bookmarkEnd w:id="11"/>
+    </w:p>
+    <w:p>
+      <w:r>
+        <w:t>[</w:t>
+      </w:r>
+      <w:proofErr w:type="spellStart"/>
+      <w:r>
+        <w:t>downs</w:t>
+      </w:r>
+      <w:proofErr w:type="spellEnd"/>
+      <w:r>
+        <w:t>?]</w:t>
+      </w:r>
+    </w:p>
+    <w:p>
+      <w:r>
+        <w:t>[</w:t>
+      </w:r>
+      <w:proofErr w:type="spellStart"/>
+      <w:r>
+        <w:t>valenz</w:t>
+      </w:r>
+      <w:proofErr w:type="spellEnd"/>
+      <w:r>
+        <w:t xml:space="preserve"> / </w:t>
+      </w:r>
+      <w:proofErr w:type="spellStart"/>
+      <w:r>
+        <w:t>salienz</w:t>
+      </w:r>
+      <w:proofErr w:type="spellEnd"/>
+      <w:r>
+        <w:t>?]</w:t>
+      </w:r>
+    </w:p>
+    <w:p>
+      <w:pPr>
+        <w:pStyle w:val="Heading3"/>
+        <w:rPr>
+          <w:rFonts w:eastAsia="Times New Roman"/>
+        </w:rPr>
+      </w:pPr>
+      <w:bookmarkStart w:id="12" w:name="_Toc129425225"/>
+      <w:r>
+        <w:rPr>
+          <w:rFonts w:eastAsia="Times New Roman"/>
+        </w:rPr>
+        <w:t>Hypothesen</w:t>
+      </w:r>
+      <w:bookmarkEnd w:id="12"/>
+      <w:r>
+        <w:rPr>
+          <w:rFonts w:eastAsia="Times New Roman"/>
+        </w:rPr>
+        <w:t xml:space="preserve"> </w:t>
+      </w:r>
+    </w:p>
+    <w:p>
+      <w:r>
+        <w:t xml:space="preserve">Zunächst wird die </w:t>
+      </w:r>
+      <w:r>
+        <w:t>z</w:t>
+      </w:r>
+      <w:r>
+        <w:t>entrale Hypothese</w:t>
+      </w:r>
+      <w:r>
+        <w:t xml:space="preserve">, dass Universitäten durch linke politische Ideen dominiert </w:t>
+      </w:r>
+      <w:r>
+        <w:t>werden,</w:t>
+      </w:r>
+      <w:r>
+        <w:t xml:space="preserve"> überprüft. </w:t>
+      </w:r>
+    </w:p>
+    <w:p>
+      <w:r>
+        <w:t>[</w:t>
+      </w:r>
+      <w:proofErr w:type="spellStart"/>
+      <w:r>
+        <w:t>paper</w:t>
+      </w:r>
+      <w:proofErr w:type="spellEnd"/>
+      <w:r>
+        <w:t>]</w:t>
       </w:r>
       <w:r>
         <w:t xml:space="preserve"> (</w:t>
       </w:r>
-      <w:r>
-        <w:t>Bennie &amp; Russell</w:t>
-      </w:r>
-      <w:r>
-        <w:t xml:space="preserve"> </w:t>
-      </w:r>
-      <w:r>
-        <w:t>2012</w:t>
-      </w:r>
-      <w:r>
-        <w:t>, S. 28</w:t>
-      </w:r>
-      <w:r>
-        <w:t>)</w:t>
-      </w:r>
-    </w:p>
-    <w:p>
-      <w:pPr>
-        <w:pStyle w:val="Heading3"/>
-        <w:rPr>
-          <w:rFonts w:eastAsia="Times New Roman"/>
-        </w:rPr>
-      </w:pPr>
-      <w:bookmarkStart w:id="10" w:name="_Toc129331520"/>
-      <w:r>
-        <w:rPr>
-          <w:rFonts w:eastAsia="Times New Roman"/>
-        </w:rPr>
-        <w:t>Forschungslücke</w:t>
-      </w:r>
-      <w:bookmarkEnd w:id="10"/>
-    </w:p>
-    <w:p>
-      <w:r>
-        <w:t xml:space="preserve">Es gibt bisher keine Forschung zur politischen Positionierung von Hochschulgruppen. </w:t>
-      </w:r>
-    </w:p>
-    <w:p>
-      <w:pPr>
-        <w:pStyle w:val="Heading3"/>
-        <w:rPr>
-          <w:rFonts w:eastAsia="Times New Roman"/>
-        </w:rPr>
-      </w:pPr>
-      <w:bookmarkStart w:id="11" w:name="_Toc129331521"/>
-      <w:r>
-        <w:rPr>
-          <w:rFonts w:eastAsia="Times New Roman"/>
-        </w:rPr>
-        <w:t>Theoretisches Argument</w:t>
-      </w:r>
-      <w:bookmarkEnd w:id="11"/>
-    </w:p>
-    <w:p>
-      <w:r>
-        <w:t>[downs?]</w:t>
-      </w:r>
-    </w:p>
-    <w:p>
-      <w:r>
-        <w:t>[valenz / salienz?]</w:t>
-      </w:r>
-    </w:p>
-    <w:p>
-      <w:pPr>
-        <w:pStyle w:val="Heading3"/>
-        <w:rPr>
-          <w:rFonts w:eastAsia="Times New Roman"/>
-        </w:rPr>
-      </w:pPr>
-      <w:bookmarkStart w:id="12" w:name="_Toc129331522"/>
-      <w:r>
-        <w:rPr>
-          <w:rFonts w:eastAsia="Times New Roman"/>
-        </w:rPr>
-        <w:t>Hypothesen</w:t>
-      </w:r>
-      <w:bookmarkEnd w:id="12"/>
-      <w:r>
-        <w:rPr>
-          <w:rFonts w:eastAsia="Times New Roman"/>
-        </w:rPr>
-        <w:t xml:space="preserve"> </w:t>
-      </w:r>
-    </w:p>
-    <w:p>
-      <w:r>
-        <w:t xml:space="preserve">Zunächst wird die </w:t>
-      </w:r>
-      <w:r>
-        <w:t>z</w:t>
-      </w:r>
-      <w:r>
-        <w:t>entrale Hypothese</w:t>
-      </w:r>
-      <w:r>
-        <w:t xml:space="preserve">, dass Universitäten durch linke politische Ideen dominiert </w:t>
-      </w:r>
-      <w:r>
-        <w:t>werden,</w:t>
-      </w:r>
-      <w:r>
-        <w:t xml:space="preserve"> überprüft. </w:t>
-      </w:r>
-      <w:r>
-        <w:t>[</w:t>
-      </w:r>
-      <w:r>
-        <w:t>medien</w:t>
-      </w:r>
-      <w:r>
-        <w:t>]</w:t>
-      </w:r>
-    </w:p>
-    <w:p>
-      <w:r>
-        <w:t>[umfragen]</w:t>
-      </w:r>
-    </w:p>
-    <w:p>
-      <w:r>
+      <w:proofErr w:type="spellStart"/>
+      <w:r>
+        <w:t>Honeycutt</w:t>
+      </w:r>
+      <w:proofErr w:type="spellEnd"/>
+      <w:r>
+        <w:t xml:space="preserve"> 2022)</w:t>
+      </w:r>
+    </w:p>
+    <w:p>
+      <w:pPr>
+        <w:ind w:firstLine="720"/>
+      </w:pPr>
+      <w:r>
+        <w:t xml:space="preserve">H1: </w:t>
+      </w:r>
+      <w:r>
+        <w:t>Hochschulgruppen</w:t>
+      </w:r>
+      <w:r>
+        <w:t xml:space="preserve"> sind im Schnitt dem linken politischen Spektrum zuzuordnen</w:t>
+      </w:r>
+      <w:r>
+        <w:t>.</w:t>
+      </w:r>
+    </w:p>
+    <w:p>
+      <w:pPr>
+        <w:keepNext/>
+      </w:pPr>
+      <w:r>
+        <w:rPr>
+          <w:noProof/>
+        </w:rPr>
         <w:lastRenderedPageBreak/>
-        <w:t>[</w:t>
-      </w:r>
-      <w:r>
-        <w:t>paper</w:t>
-      </w:r>
-      <w:r>
-        <w:t>]</w:t>
-      </w:r>
-      <w:r>
-        <w:t xml:space="preserve"> (Honeycutt 2022)</w:t>
-      </w:r>
-    </w:p>
-    <w:p>
-      <w:pPr>
-        <w:ind w:firstLine="720"/>
-      </w:pPr>
-      <w:r>
-        <w:t xml:space="preserve">H1: </w:t>
-      </w:r>
-      <w:r>
-        <w:t>Hochschulgruppen</w:t>
-      </w:r>
-      <w:r>
-        <w:t xml:space="preserve"> sind im Schnitt dem linken politischen Spektrum zuzuordnen</w:t>
-      </w:r>
-      <w:r>
-        <w:t>.</w:t>
-      </w:r>
-    </w:p>
-    <w:p>
-      <w:pPr>
-        <w:ind w:firstLine="720"/>
-      </w:pPr>
-    </w:p>
-    <w:p>
-      <w:pPr>
-        <w:keepNext/>
-      </w:pPr>
-      <w:r>
-        <w:rPr>
-          <w:noProof/>
-        </w:rPr>
         <w:drawing>
           <wp:inline distT="0" distB="0" distL="0" distR="0" wp14:anchorId="6FB1A937" wp14:editId="2A2A8006">
             <wp:extent cx="5760720" cy="4280535"/>
@@ -3698,7 +4377,6 @@
     </w:p>
     <w:p>
       <w:r>
-        <w:lastRenderedPageBreak/>
         <w:tab/>
         <w:t xml:space="preserve">H3: </w:t>
       </w:r>
@@ -3716,11 +4394,12 @@
           <w:rFonts w:eastAsia="Times New Roman"/>
         </w:rPr>
       </w:pPr>
-      <w:bookmarkStart w:id="15" w:name="_Toc129331523"/>
+      <w:bookmarkStart w:id="15" w:name="_Toc129425226"/>
       <w:r>
         <w:rPr>
           <w:rFonts w:eastAsia="Times New Roman"/>
         </w:rPr>
+        <w:lastRenderedPageBreak/>
         <w:t>Daten und Operationalisierung</w:t>
       </w:r>
       <w:bookmarkEnd w:id="15"/>
@@ -3738,7 +4417,7 @@
           <w:rFonts w:eastAsia="Times New Roman"/>
         </w:rPr>
       </w:pPr>
-      <w:bookmarkStart w:id="16" w:name="_Toc129331524"/>
+      <w:bookmarkStart w:id="16" w:name="_Toc129425227"/>
       <w:r>
         <w:rPr>
           <w:rFonts w:eastAsia="Times New Roman"/>
@@ -3761,7 +4440,15 @@
         <w:t xml:space="preserve"> […]</w:t>
       </w:r>
       <w:r>
-        <w:t xml:space="preserve"> Der gewählte AStA vertritt die studentischen Belange dann gegenüber den anderen Institutionen der Universität, wie beispielsweise dem Präsidium, dem Studiwerk und anderen Gremien.</w:t>
+        <w:t xml:space="preserve"> Der gewählte AStA vertritt die studentischen Belange dann gegenüber den anderen Institutionen der Universität, wie beispielsweise dem Präsidium, dem </w:t>
+      </w:r>
+      <w:proofErr w:type="spellStart"/>
+      <w:r>
+        <w:t>Studiwerk</w:t>
+      </w:r>
+      <w:proofErr w:type="spellEnd"/>
+      <w:r>
+        <w:t xml:space="preserve"> und anderen Gremien.</w:t>
       </w:r>
       <w:r>
         <w:t>“ – asta.uni-goettingen.de</w:t>
@@ -3805,7 +4492,23 @@
           <w:b/>
           <w:bCs/>
         </w:rPr>
-        <w:t xml:space="preserve"> Deutscher Fachschaftsmitglider (GDF): </w:t>
+        <w:t xml:space="preserve"> Deutscher </w:t>
+      </w:r>
+      <w:proofErr w:type="spellStart"/>
+      <w:r>
+        <w:rPr>
+          <w:b/>
+          <w:bCs/>
+        </w:rPr>
+        <w:t>Fachschaftsmitglider</w:t>
+      </w:r>
+      <w:proofErr w:type="spellEnd"/>
+      <w:r>
+        <w:rPr>
+          <w:b/>
+          <w:bCs/>
+        </w:rPr>
+        <w:t xml:space="preserve"> (GDF): </w:t>
       </w:r>
       <w:r>
         <w:t xml:space="preserve">Eine parteipolitisch unabhängige </w:t>
@@ -3883,12 +4586,21 @@
           <w:bCs/>
         </w:rPr>
       </w:pPr>
+      <w:proofErr w:type="spellStart"/>
       <w:r>
         <w:rPr>
           <w:b/>
           <w:bCs/>
         </w:rPr>
-        <w:t>JuSo-Hochschulgruppe</w:t>
+        <w:t>JuSo</w:t>
+      </w:r>
+      <w:proofErr w:type="spellEnd"/>
+      <w:r>
+        <w:rPr>
+          <w:b/>
+          <w:bCs/>
+        </w:rPr>
+        <w:t>-Hochschulgruppe</w:t>
       </w:r>
       <w:r>
         <w:rPr>
@@ -4131,7 +4843,23 @@
           <w:b/>
           <w:bCs/>
         </w:rPr>
-        <w:t>Schwarz-Rot-Kollabs (SRK):</w:t>
+        <w:t>Schwarz-Rot-</w:t>
+      </w:r>
+      <w:proofErr w:type="spellStart"/>
+      <w:r>
+        <w:rPr>
+          <w:b/>
+          <w:bCs/>
+        </w:rPr>
+        <w:t>Kollabs</w:t>
+      </w:r>
+      <w:proofErr w:type="spellEnd"/>
+      <w:r>
+        <w:rPr>
+          <w:b/>
+          <w:bCs/>
+        </w:rPr>
+        <w:t xml:space="preserve"> (SRK):</w:t>
       </w:r>
       <w:r>
         <w:rPr>
@@ -4186,8 +4914,19 @@
     </w:p>
     <w:p>
       <w:r>
+        <w:t xml:space="preserve">Für die textbasierte Analyse von Parteipositionen ist es zwingend notwendig, dass Parteiprogramme oder andere schriftliche Darstellungen der gewünschten </w:t>
+      </w:r>
+      <w:proofErr w:type="spellStart"/>
+      <w:r>
+        <w:t>policies</w:t>
+      </w:r>
+      <w:proofErr w:type="spellEnd"/>
+      <w:r>
+        <w:t xml:space="preserve"> zur Verfügung stehen. Die Alternative </w:t>
+      </w:r>
+      <w:r>
         <w:lastRenderedPageBreak/>
-        <w:t xml:space="preserve">Für die textbasierte Analyse von Parteipositionen ist es zwingend notwendig, dass Parteiprogramme oder andere schriftliche Darstellungen der gewünschten policies zur Verfügung stehen. Die Alternative Linke Liste / Basisgruppenbündnis Göttingen </w:t>
+        <w:t xml:space="preserve">Linke Liste / Basisgruppenbündnis Göttingen </w:t>
       </w:r>
       <w:r>
         <w:t>hat kein auffindbares Wahlprogramm und antwortete nicht auf Rückfragen. Daher wird diese Partei in aus der Analyse ausgeschlossen.</w:t>
@@ -4201,7 +4940,15 @@
         <w:t xml:space="preserve">Hochschulgruppe </w:t>
       </w:r>
       <w:r>
-        <w:t>Schwarz-Rot-Kollabs ist eine satirische Partei, deren Parteiprogramm für inhaltliche Interpretationen von textbasierten Inhalten ebenfalls unbrauchbar ist. Auch SRK wird somit von der Analyse ausgeschlossen.</w:t>
+        <w:t>Schwarz-Rot-</w:t>
+      </w:r>
+      <w:proofErr w:type="spellStart"/>
+      <w:r>
+        <w:t>Kollabs</w:t>
+      </w:r>
+      <w:proofErr w:type="spellEnd"/>
+      <w:r>
+        <w:t xml:space="preserve"> ist eine satirische Partei, deren Parteiprogramm für inhaltliche Interpretationen von textbasierten Inhalten ebenfalls unbrauchbar ist. Auch SRK wird somit von der Analyse ausgeschlossen.</w:t>
       </w:r>
     </w:p>
     <w:p>
@@ -4211,7 +4958,7 @@
           <w:rFonts w:eastAsia="Times New Roman"/>
         </w:rPr>
       </w:pPr>
-      <w:bookmarkStart w:id="17" w:name="_Toc129331525"/>
+      <w:bookmarkStart w:id="17" w:name="_Toc129425228"/>
       <w:r>
         <w:rPr>
           <w:rFonts w:eastAsia="Times New Roman"/>
@@ -4230,9 +4977,19 @@
       <w:r>
         <w:t xml:space="preserve"> Verortung der Parteien basiert zunächst auf dem </w:t>
       </w:r>
-      <w:r>
-        <w:t>Manifesto Research on Political Representation</w:t>
-      </w:r>
+      <w:proofErr w:type="spellStart"/>
+      <w:r>
+        <w:t>Manifesto</w:t>
+      </w:r>
+      <w:proofErr w:type="spellEnd"/>
+      <w:r>
+        <w:t xml:space="preserve"> Research on Political </w:t>
+      </w:r>
+      <w:proofErr w:type="spellStart"/>
+      <w:r>
+        <w:t>Representation</w:t>
+      </w:r>
+      <w:proofErr w:type="spellEnd"/>
       <w:r>
         <w:t xml:space="preserve"> (MARPOR)</w:t>
       </w:r>
@@ -4384,8 +5141,17 @@
                 <w:b/>
                 <w:bCs/>
               </w:rPr>
-              <w:t>Anzahl Sitze im AstA</w:t>
-            </w:r>
+              <w:t xml:space="preserve">Anzahl Sitze im </w:t>
+            </w:r>
+            <w:proofErr w:type="spellStart"/>
+            <w:r>
+              <w:rPr>
+                <w:b/>
+                <w:bCs/>
+              </w:rPr>
+              <w:t>AstA</w:t>
+            </w:r>
+            <w:proofErr w:type="spellEnd"/>
           </w:p>
         </w:tc>
         <w:tc>
@@ -4640,7 +5406,6 @@
           </w:tcPr>
           <w:p>
             <w:r>
-              <w:lastRenderedPageBreak/>
               <w:t>LHG</w:t>
             </w:r>
           </w:p>
@@ -4743,18 +5508,51 @@
           <w:rFonts w:eastAsia="Times New Roman"/>
         </w:rPr>
       </w:pPr>
-      <w:bookmarkStart w:id="19" w:name="_Toc129331526"/>
+      <w:bookmarkStart w:id="19" w:name="_Toc129425229"/>
       <w:r>
         <w:rPr>
           <w:rFonts w:eastAsia="Times New Roman"/>
         </w:rPr>
+        <w:lastRenderedPageBreak/>
         <w:t>Methoden</w:t>
       </w:r>
       <w:bookmarkEnd w:id="19"/>
     </w:p>
     <w:p>
       <w:r>
-        <w:t xml:space="preserve">Um die Texte für die Analyse vorzubereiten werden im Rahmen des pre-processing einige data-cleaning Methoden angewandt. Sogenannte „stopwords“, also Worte, welche keinen inhaltlichen Werte haben, werden entfernt. Zudem werden Worte mit weniger als drei Zeichen entfernt und alle Worte werden klein geschrieben und lemmatisiert. </w:t>
+        <w:t xml:space="preserve">Um die Texte für die Analyse </w:t>
+      </w:r>
+      <w:proofErr w:type="gramStart"/>
+      <w:r>
+        <w:t>vorzubereiten</w:t>
+      </w:r>
+      <w:proofErr w:type="gramEnd"/>
+      <w:r>
+        <w:t xml:space="preserve"> werden im Rahmen des </w:t>
+      </w:r>
+      <w:proofErr w:type="spellStart"/>
+      <w:r>
+        <w:t>pre-processing</w:t>
+      </w:r>
+      <w:proofErr w:type="spellEnd"/>
+      <w:r>
+        <w:t xml:space="preserve"> einige </w:t>
+      </w:r>
+      <w:proofErr w:type="spellStart"/>
+      <w:r>
+        <w:t>data-cleaning</w:t>
+      </w:r>
+      <w:proofErr w:type="spellEnd"/>
+      <w:r>
+        <w:t xml:space="preserve"> Methoden angewandt. Sogenannte „</w:t>
+      </w:r>
+      <w:proofErr w:type="spellStart"/>
+      <w:r>
+        <w:t>stopwords</w:t>
+      </w:r>
+      <w:proofErr w:type="spellEnd"/>
+      <w:r>
+        <w:t xml:space="preserve">“, also Worte, welche keinen inhaltlichen Werte haben, werden entfernt. Zudem werden Worte mit weniger als drei Zeichen entfernt und alle Worte werden klein geschrieben und lemmatisiert. </w:t>
       </w:r>
       <w:r>
         <w:rPr>
@@ -4765,7 +5563,23 @@
     </w:p>
     <w:p>
       <w:r>
-        <w:t>Nach dem pre-processing werden die Worte der Parteiprogramme gezählt und in einer Dokument-Feature-Matrix mit absoluten und relativen Häufigkeiten gespeichert. Anschließend wird – basierend auf den MARPOR und Franzmann &amp; Kaiser Werten – eine Matrix mit den Referenzwerten der Texte für alle Dimensionen erstellt. Diese wird dann um die, mit dem Wordscores-Algorithmus errechneten, Werte der Hochschulgruppen erweitert.</w:t>
+        <w:t xml:space="preserve">Nach dem </w:t>
+      </w:r>
+      <w:proofErr w:type="spellStart"/>
+      <w:r>
+        <w:t>pre-processing</w:t>
+      </w:r>
+      <w:proofErr w:type="spellEnd"/>
+      <w:r>
+        <w:t xml:space="preserve"> werden die Worte der Parteiprogramme gezählt und in einer Dokument-Feature-Matrix mit absoluten und relativen Häufigkeiten gespeichert. Anschließend wird – basierend auf den MARPOR und Franzmann &amp; Kaiser Werten – eine Matrix mit den Referenzwerten der Texte für alle Dimensionen erstellt. Diese wird dann um die, mit dem </w:t>
+      </w:r>
+      <w:proofErr w:type="spellStart"/>
+      <w:r>
+        <w:t>Wordscores</w:t>
+      </w:r>
+      <w:proofErr w:type="spellEnd"/>
+      <w:r>
+        <w:t>-Algorithmus errechneten, Werte der Hochschulgruppen erweitert.</w:t>
       </w:r>
       <w:r>
         <w:t xml:space="preserve"> </w:t>
@@ -4776,16 +5590,24 @@
         </w:rPr>
         <w:t>[</w:t>
       </w:r>
+      <w:proofErr w:type="spellStart"/>
       <w:r>
         <w:rPr>
           <w:highlight w:val="red"/>
         </w:rPr>
-        <w:t xml:space="preserve">übergang </w:t>
-      </w:r>
+        <w:t>übergang</w:t>
+      </w:r>
+      <w:proofErr w:type="spellEnd"/>
       <w:r>
         <w:rPr>
           <w:highlight w:val="red"/>
         </w:rPr>
+        <w:t xml:space="preserve"> </w:t>
+      </w:r>
+      <w:r>
+        <w:rPr>
+          <w:highlight w:val="red"/>
+        </w:rPr>
         <w:t>WEIRD</w:t>
       </w:r>
       <w:r>
@@ -4802,9 +5624,11 @@
       <w:r>
         <w:t>„</w:t>
       </w:r>
+      <w:proofErr w:type="spellStart"/>
       <w:r>
         <w:t>Wordscores</w:t>
       </w:r>
+      <w:proofErr w:type="spellEnd"/>
       <w:r>
         <w:t xml:space="preserve">“ </w:t>
       </w:r>
@@ -4882,9 +5706,11 @@
       <w:r>
         <w:t xml:space="preserve"> </w:t>
       </w:r>
+      <w:proofErr w:type="spellStart"/>
       <w:r>
         <w:t>Marzagao</w:t>
       </w:r>
+      <w:proofErr w:type="spellEnd"/>
       <w:r>
         <w:t xml:space="preserve"> (2014). Allerdings wurden einige Anpassungen vorgenommen, um die Funktionalität mit neueren Versionen der Programmiersprache zu ermöglichen. </w:t>
       </w:r>
@@ -4920,13 +5746,34 @@
     </w:p>
     <w:p>
       <w:r>
-        <w:t>Die Wordscores-Methode, wie auch andere computergestützte Textanalyse-Verfahren, hat gegenüber von handkodierten Methoden den Vorteil der Geschwindigkeit. Anstatt jeden Satz einzeln zu kategorisieren kann der Algorithmus innerhalb von Sekunden große Textmengen analysieren und somit schneller umfangreiche Ergebnisse liefern.</w:t>
+        <w:t xml:space="preserve">Die </w:t>
+      </w:r>
+      <w:proofErr w:type="spellStart"/>
+      <w:r>
+        <w:t>Wordscores</w:t>
+      </w:r>
+      <w:proofErr w:type="spellEnd"/>
+      <w:r>
+        <w:t>-Methode, wie auch andere computergestützte Textanalyse-Verfahren, hat gegenüber von handkodierten Methoden den Vorteil der Geschwindigkeit. Anstatt jeden Satz einzeln zu kategorisieren kann der Algorithmus innerhalb von Sekunden große Textmengen analysieren und somit schneller umfangreiche Ergebnisse liefern.</w:t>
       </w:r>
       <w:r>
         <w:t xml:space="preserve"> Es handelt sich hierbei allerdings um ein trade-off bei dem die Genauigkeit von menschlichen Kodierer*innen verloren geht, was teilweise für weniger gute Ergebnisse sorgen kann (</w:t>
       </w:r>
-      <w:r>
-        <w:t>Bruinsma &amp; Gemenis 2019</w:t>
+      <w:proofErr w:type="spellStart"/>
+      <w:r>
+        <w:t>Bruinsma</w:t>
+      </w:r>
+      <w:proofErr w:type="spellEnd"/>
+      <w:r>
+        <w:t xml:space="preserve"> &amp; </w:t>
+      </w:r>
+      <w:proofErr w:type="spellStart"/>
+      <w:r>
+        <w:t>Gemenis</w:t>
+      </w:r>
+      <w:proofErr w:type="spellEnd"/>
+      <w:r>
+        <w:t xml:space="preserve"> 2019</w:t>
       </w:r>
       <w:r>
         <w:t>;</w:t>
@@ -4934,108 +5781,198 @@
       <w:r>
         <w:t xml:space="preserve"> </w:t>
       </w:r>
+      <w:proofErr w:type="spellStart"/>
       <w:r>
         <w:t>Koljonen</w:t>
       </w:r>
+      <w:proofErr w:type="spellEnd"/>
       <w:r>
         <w:t xml:space="preserve"> et al. 2022).</w:t>
       </w:r>
     </w:p>
     <w:p>
       <w:r>
+        <w:t>Eine alternative Analysemethode ist das „</w:t>
+      </w:r>
+      <w:proofErr w:type="spellStart"/>
+      <w:r>
+        <w:t>Wordfish</w:t>
+      </w:r>
+      <w:proofErr w:type="spellEnd"/>
+      <w:r>
+        <w:t xml:space="preserve">“-Verfahren, bei dem eine latente Dimension in dem Text erfasst werden kann. Für die politische Positionierung von Parteiprogrammen auf einer vorher bestimmten Links-Rechs-Skala liefert dieses Verfahren </w:t>
+      </w:r>
+      <w:proofErr w:type="gramStart"/>
+      <w:r>
+        <w:t>allerdings relativ</w:t>
+      </w:r>
+      <w:proofErr w:type="gramEnd"/>
+      <w:r>
+        <w:t xml:space="preserve"> unzuverlässige Ergebnisse, weshalb es für diese Arbeit nicht gewählt wurde</w:t>
+      </w:r>
+      <w:r>
+        <w:t xml:space="preserve"> (</w:t>
+      </w:r>
+      <w:proofErr w:type="spellStart"/>
+      <w:r>
+        <w:t>Koljonen</w:t>
+      </w:r>
+      <w:proofErr w:type="spellEnd"/>
+      <w:r>
+        <w:t xml:space="preserve"> et al. 2022).</w:t>
+      </w:r>
+    </w:p>
+    <w:p>
+      <w:pPr>
+        <w:pStyle w:val="Heading2"/>
+        <w:rPr>
+          <w:rFonts w:eastAsia="Times New Roman"/>
+        </w:rPr>
+      </w:pPr>
+      <w:bookmarkStart w:id="20" w:name="_Toc129425230"/>
+      <w:r>
+        <w:rPr>
+          <w:rFonts w:eastAsia="Times New Roman"/>
+        </w:rPr>
         <w:lastRenderedPageBreak/>
-        <w:t>Eine alternative Analysemethode ist das „Wordfish“-Verfahren, bei dem eine latente Dimension in dem Text erfasst werden kann. Für die politische Positionierung von Parteiprogrammen auf einer vorher bestimmten Links-Rechs-Skala liefert dieses Verfahren allerdings relativ unzuverlässige Ergebnisse, weshalb es für diese Arbeit nicht gewählt wurde</w:t>
-      </w:r>
-      <w:r>
-        <w:t xml:space="preserve"> (</w:t>
-      </w:r>
-      <w:r>
-        <w:t>Koljonen</w:t>
-      </w:r>
-      <w:r>
-        <w:t xml:space="preserve"> et al. 2022).</w:t>
-      </w:r>
-    </w:p>
-    <w:p>
-      <w:pPr>
-        <w:pStyle w:val="Heading2"/>
+        <w:t>Analyse</w:t>
+      </w:r>
+      <w:bookmarkEnd w:id="20"/>
+      <w:r>
         <w:rPr>
           <w:rFonts w:eastAsia="Times New Roman"/>
         </w:rPr>
-      </w:pPr>
-      <w:bookmarkStart w:id="20" w:name="_Toc129331527"/>
-      <w:r>
+        <w:t xml:space="preserve"> </w:t>
+      </w:r>
+    </w:p>
+    <w:p>
+      <w:r>
+        <w:t xml:space="preserve">Die </w:t>
+      </w:r>
+      <w:proofErr w:type="spellStart"/>
+      <w:r>
+        <w:t>Wordscores</w:t>
+      </w:r>
+      <w:proofErr w:type="spellEnd"/>
+      <w:r>
+        <w:t>-Analyse wird zunächst mit den kompletten Wahlprogrammen der Bundestagsparteien durchgeführt. Dies ermöglicht eine möglichst einfache Gegenüberstellung der Wahlprogramme, welche analysiert werden mit den Referenztexten. Somit können Überschneidungen in Themenfokus und Wortwahl auf Dokumentebene identifiziert werden.</w:t>
+      </w:r>
+    </w:p>
+    <w:p>
+      <w:r>
+        <w:t>Anschließend werden die Wahlprogramme auf Abschnitte Reduziert, welche sich mit den Themen decken, welche für Hochschulpolitik relevant sein könnten.</w:t>
+      </w:r>
+      <w:r>
+        <w:t xml:space="preserve"> Dadurch können Unterschiede in den Positionen innerhalb der Themen besser differenziert werden. </w:t>
+      </w:r>
+    </w:p>
+    <w:p>
+      <w:r>
+        <w:t xml:space="preserve">Als </w:t>
+      </w:r>
+      <w:r>
+        <w:t>r</w:t>
+      </w:r>
+      <w:r>
+        <w:t xml:space="preserve">elevante Themenfelder für die Analyse wurde die „Domain 5: </w:t>
+      </w:r>
+      <w:proofErr w:type="spellStart"/>
+      <w:r>
+        <w:t>Welfare</w:t>
+      </w:r>
+      <w:proofErr w:type="spellEnd"/>
+      <w:r>
+        <w:t xml:space="preserve"> and Quality </w:t>
+      </w:r>
+      <w:proofErr w:type="spellStart"/>
+      <w:r>
+        <w:t>of</w:t>
+      </w:r>
+      <w:proofErr w:type="spellEnd"/>
+      <w:r>
+        <w:t xml:space="preserve"> Life“</w:t>
+      </w:r>
+      <w:r>
+        <w:t xml:space="preserve"> mit den Subdimensionen „</w:t>
+      </w:r>
+      <w:r>
+        <w:t xml:space="preserve">Environmental </w:t>
+      </w:r>
+      <w:proofErr w:type="spellStart"/>
+      <w:r>
+        <w:t>Protection</w:t>
+      </w:r>
+      <w:proofErr w:type="spellEnd"/>
+      <w:r>
+        <w:t>"</w:t>
+      </w:r>
+      <w:r>
+        <w:t xml:space="preserve"> (per501), „Culture: Positive“ (per502), „</w:t>
+      </w:r>
+      <w:proofErr w:type="spellStart"/>
+      <w:r>
+        <w:t>Equality</w:t>
+      </w:r>
+      <w:proofErr w:type="spellEnd"/>
+      <w:r>
+        <w:t>: Positive“ (per503), „</w:t>
+      </w:r>
+      <w:proofErr w:type="spellStart"/>
+      <w:r>
+        <w:t>Welfare</w:t>
+      </w:r>
+      <w:proofErr w:type="spellEnd"/>
+      <w:r>
+        <w:t xml:space="preserve"> State Expansion“ (per504), „</w:t>
+      </w:r>
+      <w:proofErr w:type="spellStart"/>
+      <w:r>
+        <w:t>Welfare</w:t>
+      </w:r>
+      <w:proofErr w:type="spellEnd"/>
+      <w:r>
+        <w:t xml:space="preserve"> State Limitation“ (per505), „Education Expansion“ (per506) und „Education Limitation“ (per507) gewählt. </w:t>
+      </w:r>
+      <w:r>
+        <w:rPr>
+          <w:highlight w:val="red"/>
+        </w:rPr>
+        <w:t xml:space="preserve">[warum? Lol </w:t>
+      </w:r>
+      <w:proofErr w:type="spellStart"/>
+      <w:r>
+        <w:rPr>
+          <w:highlight w:val="red"/>
+        </w:rPr>
+        <w:t>shit</w:t>
+      </w:r>
+      <w:proofErr w:type="spellEnd"/>
+      <w:r>
+        <w:rPr>
+          <w:highlight w:val="red"/>
+        </w:rPr>
+        <w:t>]</w:t>
+      </w:r>
+    </w:p>
+    <w:p>
+      <w:r>
+        <w:t>Zudem wurde die Subdimension „Technology and Infrastructure: Positive“ (per411) hinzugefügt um die aktuelle Thematik von Digitalisierung, besonders im Rahmen von pandemiebedingter</w:t>
+      </w:r>
+      <w:r>
+        <w:t>,</w:t>
+      </w:r>
+      <w:r>
+        <w:t xml:space="preserve"> digitaler Lehre, abzubilden.</w:t>
+      </w:r>
+    </w:p>
+    <w:p>
+      <w:pPr>
+        <w:pStyle w:val="Heading3"/>
         <w:rPr>
           <w:rFonts w:eastAsia="Times New Roman"/>
         </w:rPr>
-        <w:t>Analyse</w:t>
-      </w:r>
-      <w:bookmarkEnd w:id="20"/>
-      <w:r>
-        <w:rPr>
-          <w:rFonts w:eastAsia="Times New Roman"/>
-        </w:rPr>
-        <w:t xml:space="preserve"> </w:t>
-      </w:r>
-    </w:p>
-    <w:p>
-      <w:r>
-        <w:t>Die Wordscores-Analyse wird zunächst mit den kompletten Wahlprogrammen der Bundestagsparteien durchgeführt. Dies ermöglicht eine möglichst einfache Gegenüberstellung der Wahlprogramme, welche analysiert werden mit den Referenztexten. Somit können Überschneidungen in Themenfokus und Wortwahl auf Dokumentebene identifiziert werden.</w:t>
-      </w:r>
-    </w:p>
-    <w:p>
-      <w:r>
-        <w:t>Anschließend werden die Wahlprogramme auf Abschnitte Reduziert, welche sich mit den Themen decken, welche für Hochschulpolitik relevant sein könnten.</w:t>
-      </w:r>
-      <w:r>
-        <w:t xml:space="preserve"> Dadurch können Unterschiede in den Positionen innerhalb der Themen besser differenziert werden. </w:t>
-      </w:r>
-    </w:p>
-    <w:p>
-      <w:r>
-        <w:t xml:space="preserve">Als </w:t>
-      </w:r>
-      <w:r>
-        <w:t>r</w:t>
-      </w:r>
-      <w:r>
-        <w:t>elevante Themenfelder für die Analyse wurde die „Domain 5: Welfare and Quality of Life“</w:t>
-      </w:r>
-      <w:r>
-        <w:t xml:space="preserve"> mit den Subdimensionen „</w:t>
-      </w:r>
-      <w:r>
-        <w:t>Environmental Protection"</w:t>
-      </w:r>
-      <w:r>
-        <w:t xml:space="preserve"> (per501), „Culture: Positive“ (per502), „Equality: Positive“ (per503), „Welfare State Expansion“ (per504), „Welfare State Limitation“ (per505), „Education Expansion“ (per506) und „Education Limitation“ (per507) gewählt. </w:t>
-      </w:r>
-      <w:r>
-        <w:rPr>
-          <w:highlight w:val="red"/>
-        </w:rPr>
-        <w:t>[warum? Lol shit]</w:t>
-      </w:r>
-    </w:p>
-    <w:p>
-      <w:r>
-        <w:t>Zudem wurde die Subdimension „Technology and Infrastructure: Positive“ (per411) hinzugefügt um die aktuelle Thematik von Digitalisierung, besonders im Rahmen von pandemiebedingter</w:t>
-      </w:r>
-      <w:r>
-        <w:t>,</w:t>
-      </w:r>
-      <w:r>
-        <w:t xml:space="preserve"> digitaler Lehre, abzubilden.</w:t>
-      </w:r>
-    </w:p>
-    <w:p>
-      <w:pPr>
-        <w:pStyle w:val="Heading3"/>
-        <w:rPr>
-          <w:rFonts w:eastAsia="Times New Roman"/>
-        </w:rPr>
-      </w:pPr>
-      <w:bookmarkStart w:id="21" w:name="_Toc129331528"/>
+      </w:pPr>
+      <w:bookmarkStart w:id="21" w:name="_Toc129425231"/>
       <w:r>
         <w:rPr>
           <w:rFonts w:eastAsia="Times New Roman"/>
@@ -5251,7 +6188,6 @@
           </w:tcPr>
           <w:p>
             <w:r>
-              <w:lastRenderedPageBreak/>
               <w:t>FDP</w:t>
             </w:r>
           </w:p>
@@ -5348,6 +6284,7 @@
     </w:p>
     <w:p>
       <w:r>
+        <w:lastRenderedPageBreak/>
         <w:t xml:space="preserve">Die Aufteilung von Themenschwerpunkten ist für die Analyse relevant. </w:t>
       </w:r>
       <w:r>
@@ -5362,13 +6299,45 @@
           <w:color w:val="000000" w:themeColor="text1"/>
           <w:highlight w:val="red"/>
         </w:rPr>
-        <w:t>, salizen/valenztheorie?</w:t>
-      </w:r>
+        <w:t xml:space="preserve">, </w:t>
+      </w:r>
+      <w:proofErr w:type="spellStart"/>
       <w:r>
         <w:rPr>
           <w:color w:val="000000" w:themeColor="text1"/>
           <w:highlight w:val="red"/>
         </w:rPr>
+        <w:t>salizen</w:t>
+      </w:r>
+      <w:proofErr w:type="spellEnd"/>
+      <w:r>
+        <w:rPr>
+          <w:color w:val="000000" w:themeColor="text1"/>
+          <w:highlight w:val="red"/>
+        </w:rPr>
+        <w:t>/</w:t>
+      </w:r>
+      <w:proofErr w:type="spellStart"/>
+      <w:r>
+        <w:rPr>
+          <w:color w:val="000000" w:themeColor="text1"/>
+          <w:highlight w:val="red"/>
+        </w:rPr>
+        <w:t>valenztheorie</w:t>
+      </w:r>
+      <w:proofErr w:type="spellEnd"/>
+      <w:r>
+        <w:rPr>
+          <w:color w:val="000000" w:themeColor="text1"/>
+          <w:highlight w:val="red"/>
+        </w:rPr>
+        <w:t>?</w:t>
+      </w:r>
+      <w:r>
+        <w:rPr>
+          <w:color w:val="000000" w:themeColor="text1"/>
+          <w:highlight w:val="red"/>
+        </w:rPr>
         <w:t>]</w:t>
       </w:r>
     </w:p>
@@ -5379,7 +6348,7 @@
           <w:rFonts w:eastAsia="Times New Roman"/>
         </w:rPr>
       </w:pPr>
-      <w:bookmarkStart w:id="23" w:name="_Toc129331529"/>
+      <w:bookmarkStart w:id="23" w:name="_Toc129425232"/>
       <w:r>
         <w:rPr>
           <w:rFonts w:eastAsia="Times New Roman"/>
@@ -5398,7 +6367,7 @@
       <w:pPr>
         <w:pStyle w:val="Heading4"/>
       </w:pPr>
-      <w:bookmarkStart w:id="24" w:name="_Toc129331530"/>
+      <w:bookmarkStart w:id="24" w:name="_Toc129425233"/>
       <w:r>
         <w:t>Komplette Wahlprogramme</w:t>
       </w:r>
@@ -5409,7 +6378,15 @@
         <w:t xml:space="preserve">Für die multivariate Analyse werden </w:t>
       </w:r>
       <w:r>
-        <w:t xml:space="preserve">zunächst die kompletten Wahlprogramme mit dem Wordscores-Algorithmus analysiert. </w:t>
+        <w:t xml:space="preserve">zunächst die kompletten Wahlprogramme mit dem </w:t>
+      </w:r>
+      <w:proofErr w:type="spellStart"/>
+      <w:r>
+        <w:t>Wordscores</w:t>
+      </w:r>
+      <w:proofErr w:type="spellEnd"/>
+      <w:r>
+        <w:t xml:space="preserve">-Algorithmus analysiert. </w:t>
       </w:r>
     </w:p>
     <w:p>
@@ -5522,7 +6499,15 @@
       </w:r>
       <w:bookmarkEnd w:id="25"/>
       <w:r>
-        <w:t xml:space="preserve"> – Normalisierte Wordscores Werte (komplette Parteiprogramme).</w:t>
+        <w:t xml:space="preserve"> – Normalisierte </w:t>
+      </w:r>
+      <w:proofErr w:type="spellStart"/>
+      <w:r>
+        <w:t>Wordscores</w:t>
+      </w:r>
+      <w:proofErr w:type="spellEnd"/>
+      <w:r>
+        <w:t xml:space="preserve"> Werte (komplette Parteiprogramme).</w:t>
       </w:r>
     </w:p>
     <w:p>
@@ -5548,18 +6533,45 @@
         <w:fldChar w:fldCharType="end"/>
       </w:r>
       <w:r>
-        <w:t xml:space="preserve"> stellt die Ergebnisse des Wordscores-Algorithmus, angewendet auf die kompletten Wahlprogramme der Hochschulgruppen, als Heatmap dar. Höhere Werte auf der Achse werden mit helleren Farben repräsentiert. Für die Rechts-Links Dimensionen ergibt sich somit, dass hellere Werte eine Position weiter rechts auf der Achse beschreiben.</w:t>
-      </w:r>
-    </w:p>
-    <w:p>
+        <w:t xml:space="preserve"> stellt die Ergebnisse des </w:t>
+      </w:r>
+      <w:proofErr w:type="spellStart"/>
+      <w:r>
+        <w:t>Wordscores</w:t>
+      </w:r>
+      <w:proofErr w:type="spellEnd"/>
+      <w:r>
+        <w:t xml:space="preserve">-Algorithmus, angewendet auf die kompletten Wahlprogramme der Hochschulgruppen, als </w:t>
+      </w:r>
+      <w:proofErr w:type="spellStart"/>
+      <w:r>
+        <w:t>Heatmap</w:t>
+      </w:r>
+      <w:proofErr w:type="spellEnd"/>
+      <w:r>
+        <w:t xml:space="preserve"> dar. Höhere Werte auf der Achse werden mit helleren Farben repräsentiert. Für die Rechts-Links Dimensionen ergibt sich somit, dass hellere Werte eine Position weiter rechts auf der Achse beschreiben.</w:t>
+      </w:r>
+    </w:p>
+    <w:p>
+      <w:r>
+        <w:t xml:space="preserve">Es wird deutlich, dass die Rechts-Links Dimensionen des MARPOR Projektes sich stark von denen der Franzmann &amp; Kaiser Werte unterscheiden. Besonders die Hochschulgruppen GDF und GHG, welche bei den Wahlen die größten Stimmenanteile erhielten, werden von den Franzmann &amp; Kaiser Werten </w:t>
+      </w:r>
       <w:r>
         <w:lastRenderedPageBreak/>
-        <w:t xml:space="preserve">Es wird deutlich, dass die Rechts-Links Dimensionen des MARPOR Projektes sich stark von denen der Franzmann &amp; Kaiser Werte unterscheiden. Besonders die Hochschulgruppen GDF und GHG, welche bei den Wahlen die größten Stimmenanteile erhielten, werden von den Franzmann &amp; Kaiser Werten deutlich weiter links positioniert. Die LHG wird durch die Franzmann &amp; Kaiser Werte hingegen als deutlich weniger weit rechts eingeschätzt. </w:t>
-      </w:r>
-    </w:p>
-    <w:p>
-      <w:r>
-        <w:t xml:space="preserve">Auf den anderen Dimensionen sind die meisten Hochschulgruppen mittig bis links einzuordnen. Nur der RCDS sticht beim Thema „Welfare State Limitation“ heraus und erhält eine rechtere </w:t>
+        <w:t xml:space="preserve">deutlich weiter links positioniert. Die LHG wird durch die Franzmann &amp; Kaiser Werte hingegen als deutlich weniger weit rechts eingeschätzt. </w:t>
+      </w:r>
+    </w:p>
+    <w:p>
+      <w:r>
+        <w:t>Auf den anderen Dimensionen sind die meisten Hochschulgruppen mittig bis links einzuordnen. Nur der RCDS sticht beim Thema „</w:t>
+      </w:r>
+      <w:proofErr w:type="spellStart"/>
+      <w:r>
+        <w:t>Welfare</w:t>
+      </w:r>
+      <w:proofErr w:type="spellEnd"/>
+      <w:r>
+        <w:t xml:space="preserve"> State Limitation“ heraus und erhält eine rechtere </w:t>
       </w:r>
       <w:r>
         <w:t xml:space="preserve">Positionierung. </w:t>
@@ -5732,41 +6744,66 @@
         <w:rPr>
           <w:highlight w:val="red"/>
         </w:rPr>
-        <w:t>[bedeutung für hypothesen?]</w:t>
+        <w:t>[</w:t>
+      </w:r>
+      <w:proofErr w:type="spellStart"/>
+      <w:r>
+        <w:rPr>
+          <w:highlight w:val="red"/>
+        </w:rPr>
+        <w:t>bedeutung</w:t>
+      </w:r>
+      <w:proofErr w:type="spellEnd"/>
+      <w:r>
+        <w:rPr>
+          <w:highlight w:val="red"/>
+        </w:rPr>
+        <w:t xml:space="preserve"> für </w:t>
+      </w:r>
+      <w:proofErr w:type="spellStart"/>
+      <w:r>
+        <w:rPr>
+          <w:highlight w:val="red"/>
+        </w:rPr>
+        <w:t>hypothesen</w:t>
+      </w:r>
+      <w:proofErr w:type="spellEnd"/>
+      <w:r>
+        <w:rPr>
+          <w:highlight w:val="red"/>
+        </w:rPr>
+        <w:t>?]</w:t>
+      </w:r>
+    </w:p>
+    <w:p>
+      <w:r>
+        <w:t>Obwohl die meisten Hochschulgruppen de</w:t>
+      </w:r>
+      <w:r>
+        <w:t>r</w:t>
+      </w:r>
+      <w:r>
+        <w:t xml:space="preserve"> linken</w:t>
+      </w:r>
+      <w:r>
+        <w:t xml:space="preserve"> Hälfte des</w:t>
+      </w:r>
+      <w:r>
+        <w:t xml:space="preserve"> Spektrum</w:t>
+      </w:r>
+      <w:r>
+        <w:t xml:space="preserve">s </w:t>
+      </w:r>
+      <w:r>
+        <w:t>zugeordnet werden, sind</w:t>
+      </w:r>
+      <w:r>
+        <w:t xml:space="preserve"> – besonders nach den MARPOR Ergebnissen – auch zentrale Positionen stark vertreten. Dies unterstützt zunächst H2, da ein diverses politisches Spektrum erkannt wird.</w:t>
       </w:r>
     </w:p>
     <w:p>
       <w:r>
         <w:lastRenderedPageBreak/>
-        <w:t>Obwohl die meisten Hochschulgruppen de</w:t>
-      </w:r>
-      <w:r>
-        <w:t>r</w:t>
-      </w:r>
-      <w:r>
-        <w:t xml:space="preserve"> linken</w:t>
-      </w:r>
-      <w:r>
-        <w:t xml:space="preserve"> Hälfte des</w:t>
-      </w:r>
-      <w:r>
-        <w:t xml:space="preserve"> Spektrum</w:t>
-      </w:r>
-      <w:r>
-        <w:t xml:space="preserve">s </w:t>
-      </w:r>
-      <w:r>
-        <w:t>zugeordnet werden, sind</w:t>
-      </w:r>
-      <w:r>
-        <w:t xml:space="preserve"> –</w:t>
-      </w:r>
-      <w:r>
-        <w:t xml:space="preserve"> besonders nach den MARPOR Ergebnissen – auch zentrale Positionen stark vertreten. Dies unterstützt zunächst H2, da ein diverses politisches Spektrum erkannt wird.</w:t>
-      </w:r>
-    </w:p>
-    <w:p>
-      <w:r>
         <w:t xml:space="preserve">Wenn aber die Gewichtung nach den Wahlergebnissen mit einbezogen wird, ist deutlich zu sehen, dass durchschnittliche Studierende relativ linke politische Meinungen vertreten. Besonders die Linksverschiebung der Referenzpositionen der Grünen und der FDP bei den Franzmann &amp; Kaiser Werten scheint einen großen Einfluss auf die gesamte hochschulpolitische Landschaft zu haben. Dies </w:t>
       </w:r>
       <w:r>
@@ -5810,10 +6847,32 @@
       </w:r>
     </w:p>
     <w:p>
+      <w:r>
+        <w:t xml:space="preserve">Da die Positionen der Parteien </w:t>
+      </w:r>
+      <w:r>
+        <w:t>differenzierbar</w:t>
+      </w:r>
+      <w:r>
+        <w:t xml:space="preserve"> sind, ist zumindest ein gewisses Maß and Vergleichbarkeit zu Bundestagswahlen gegeben. Dies spricht gegen H3, dass die Hochschulgruppen nicht mit Bundestagsparteien vergleichbar sind. Es ist allerdings möglich, dass hier – über die konkreten Themenfelder hinaus – auch grundlegende Ideologie einen Einfluss hat. So könnten </w:t>
+      </w:r>
+      <w:proofErr w:type="spellStart"/>
+      <w:r>
+        <w:t>Policies</w:t>
+      </w:r>
+      <w:proofErr w:type="spellEnd"/>
+      <w:r>
+        <w:t xml:space="preserve"> übereinstimmten, während die Begründungen verschieden sind, was zu einer Verschiebung auf den Achsen führt.</w:t>
+      </w:r>
+      <w:r>
+        <w:t xml:space="preserve"> Um diese Gründe für die Positionierung unterscheiden zu können werden nun die, auf die für Studierende relevanten Themen, reduzierten Wahlprogramme analysiert.</w:t>
+      </w:r>
+    </w:p>
+    <w:p>
       <w:pPr>
         <w:pStyle w:val="Heading4"/>
       </w:pPr>
-      <w:bookmarkStart w:id="27" w:name="_Toc129331531"/>
+      <w:bookmarkStart w:id="27" w:name="_Toc129425234"/>
       <w:r>
         <w:t>Reduzierte Wahlprogramme</w:t>
       </w:r>
@@ -5830,6 +6889,7 @@
         <w:rPr>
           <w:noProof/>
         </w:rPr>
+        <w:lastRenderedPageBreak/>
         <w:drawing>
           <wp:inline distT="0" distB="0" distL="0" distR="0" wp14:anchorId="62DCBF9F" wp14:editId="03496819">
             <wp:extent cx="4776728" cy="4292600"/>
@@ -5932,16 +6992,15 @@
         <w:fldChar w:fldCharType="end"/>
       </w:r>
       <w:r>
-        <w:t xml:space="preserve"> </w:t>
-      </w:r>
-      <w:r>
-        <w:t>– Normalisierte Wordscores Werte (</w:t>
-      </w:r>
-      <w:r>
-        <w:t>reduzierte</w:t>
-      </w:r>
-      <w:r>
-        <w:t xml:space="preserve"> Parteiprogramme).</w:t>
+        <w:t xml:space="preserve"> – Normalisierte </w:t>
+      </w:r>
+      <w:proofErr w:type="spellStart"/>
+      <w:r>
+        <w:t>Wordscores</w:t>
+      </w:r>
+      <w:proofErr w:type="spellEnd"/>
+      <w:r>
+        <w:t xml:space="preserve"> Werte (reduzierte Parteiprogramme).</w:t>
       </w:r>
       <w:r>
         <w:tab/>
@@ -5955,7 +7014,6 @@
         <w:rPr>
           <w:noProof/>
         </w:rPr>
-        <w:lastRenderedPageBreak/>
         <w:drawing>
           <wp:inline distT="0" distB="0" distL="0" distR="0" wp14:anchorId="62040216" wp14:editId="63037663">
             <wp:extent cx="5760720" cy="2592705"/>
@@ -6055,10 +7113,7 @@
         <w:fldChar w:fldCharType="end"/>
       </w:r>
       <w:r>
-        <w:t xml:space="preserve"> – </w:t>
-      </w:r>
-      <w:r>
-        <w:t>Rechts-Links Dimensionen MARPOR-Projekt vs. Franzmann &amp; Kaiser Werten (komplette Wahlprogramme).</w:t>
+        <w:t xml:space="preserve"> – Rechts-Links Dimensionen MARPOR-Projekt vs. Franzmann &amp; Kaiser Werten (komplette Wahlprogramme).</w:t>
       </w:r>
     </w:p>
     <w:p>
@@ -6068,15 +7123,24 @@
     </w:p>
     <w:p>
       <w:r>
-        <w:t>[graph 2]</w:t>
+        <w:t>[</w:t>
+      </w:r>
+      <w:proofErr w:type="spellStart"/>
+      <w:r>
+        <w:t>graph</w:t>
+      </w:r>
+      <w:proofErr w:type="spellEnd"/>
+      <w:r>
+        <w:t xml:space="preserve"> 2]</w:t>
       </w:r>
     </w:p>
     <w:p>
       <w:pPr>
         <w:pStyle w:val="Heading4"/>
       </w:pPr>
-      <w:bookmarkStart w:id="28" w:name="_Toc129331532"/>
-      <w:r>
+      <w:bookmarkStart w:id="28" w:name="_Toc129425235"/>
+      <w:r>
+        <w:lastRenderedPageBreak/>
         <w:t>Unterschiede durch Reduktion der Wahlprogramme</w:t>
       </w:r>
       <w:bookmarkEnd w:id="28"/>
@@ -6090,7 +7154,6 @@
         <w:rPr>
           <w:noProof/>
         </w:rPr>
-        <w:lastRenderedPageBreak/>
         <w:drawing>
           <wp:inline distT="0" distB="0" distL="0" distR="0" wp14:anchorId="6293E726" wp14:editId="73CCBB63">
             <wp:extent cx="5384771" cy="4799999"/>
@@ -6192,7 +7255,23 @@
     </w:p>
     <w:p>
       <w:r>
-        <w:t>[Graph with arrows?]</w:t>
+        <w:t xml:space="preserve">[Graph </w:t>
+      </w:r>
+      <w:proofErr w:type="spellStart"/>
+      <w:r>
+        <w:t>with</w:t>
+      </w:r>
+      <w:proofErr w:type="spellEnd"/>
+      <w:r>
+        <w:t xml:space="preserve"> </w:t>
+      </w:r>
+      <w:proofErr w:type="spellStart"/>
+      <w:r>
+        <w:t>arrows</w:t>
+      </w:r>
+      <w:proofErr w:type="spellEnd"/>
+      <w:r>
+        <w:t>?]</w:t>
       </w:r>
     </w:p>
     <w:p>
@@ -6202,7 +7281,7 @@
           <w:rFonts w:eastAsia="Times New Roman"/>
         </w:rPr>
       </w:pPr>
-      <w:bookmarkStart w:id="29" w:name="_Toc129331533"/>
+      <w:bookmarkStart w:id="29" w:name="_Toc129425236"/>
       <w:r>
         <w:rPr>
           <w:rFonts w:eastAsia="Times New Roman"/>
@@ -6213,12 +7292,52 @@
     </w:p>
     <w:p>
       <w:r>
-        <w:t>[probleme and wordcores]</w:t>
-      </w:r>
-    </w:p>
-    <w:p>
-      <w:r>
-        <w:t>[wordfish / andere methoden für detaillierte analyse]</w:t>
+        <w:t>[</w:t>
+      </w:r>
+      <w:proofErr w:type="spellStart"/>
+      <w:r>
+        <w:t>probleme</w:t>
+      </w:r>
+      <w:proofErr w:type="spellEnd"/>
+      <w:r>
+        <w:t xml:space="preserve"> and </w:t>
+      </w:r>
+      <w:proofErr w:type="spellStart"/>
+      <w:r>
+        <w:t>wordcores</w:t>
+      </w:r>
+      <w:proofErr w:type="spellEnd"/>
+      <w:r>
+        <w:t>]</w:t>
+      </w:r>
+    </w:p>
+    <w:p>
+      <w:r>
+        <w:t>[</w:t>
+      </w:r>
+      <w:proofErr w:type="spellStart"/>
+      <w:r>
+        <w:t>wordfish</w:t>
+      </w:r>
+      <w:proofErr w:type="spellEnd"/>
+      <w:r>
+        <w:t xml:space="preserve"> / andere </w:t>
+      </w:r>
+      <w:proofErr w:type="spellStart"/>
+      <w:r>
+        <w:t>methoden</w:t>
+      </w:r>
+      <w:proofErr w:type="spellEnd"/>
+      <w:r>
+        <w:t xml:space="preserve"> für detaillierte </w:t>
+      </w:r>
+      <w:proofErr w:type="spellStart"/>
+      <w:r>
+        <w:t>analyse</w:t>
+      </w:r>
+      <w:proofErr w:type="spellEnd"/>
+      <w:r>
+        <w:t>]</w:t>
       </w:r>
     </w:p>
     <w:p>
@@ -6240,7 +7359,7 @@
       <w:pPr>
         <w:pStyle w:val="Heading1"/>
       </w:pPr>
-      <w:bookmarkStart w:id="30" w:name="_Toc129331534"/>
+      <w:bookmarkStart w:id="30" w:name="_Toc129425237"/>
       <w:r>
         <w:lastRenderedPageBreak/>
         <w:t>Literatur</w:t>
@@ -6262,7 +7381,77 @@
         <w:rPr>
           <w:rFonts w:cstheme="minorHAnsi"/>
         </w:rPr>
-        <w:t xml:space="preserve">Franzmann, S., &amp; Kaiser, A. (2006). Locating Political Parties in Policy Space: A Reanalysis of Party Manifesto Data. Party Politics, 12(2), 163–188. </w:t>
+        <w:t xml:space="preserve">Franzmann, S., &amp; Kaiser, A. (2006). </w:t>
+      </w:r>
+      <w:proofErr w:type="spellStart"/>
+      <w:r>
+        <w:rPr>
+          <w:rFonts w:cstheme="minorHAnsi"/>
+        </w:rPr>
+        <w:t>Locating</w:t>
+      </w:r>
+      <w:proofErr w:type="spellEnd"/>
+      <w:r>
+        <w:rPr>
+          <w:rFonts w:cstheme="minorHAnsi"/>
+        </w:rPr>
+        <w:t xml:space="preserve"> Political </w:t>
+      </w:r>
+      <w:proofErr w:type="spellStart"/>
+      <w:r>
+        <w:rPr>
+          <w:rFonts w:cstheme="minorHAnsi"/>
+        </w:rPr>
+        <w:t>Parties</w:t>
+      </w:r>
+      <w:proofErr w:type="spellEnd"/>
+      <w:r>
+        <w:rPr>
+          <w:rFonts w:cstheme="minorHAnsi"/>
+        </w:rPr>
+        <w:t xml:space="preserve"> in Policy Space: A </w:t>
+      </w:r>
+      <w:proofErr w:type="spellStart"/>
+      <w:r>
+        <w:rPr>
+          <w:rFonts w:cstheme="minorHAnsi"/>
+        </w:rPr>
+        <w:t>Reanalysis</w:t>
+      </w:r>
+      <w:proofErr w:type="spellEnd"/>
+      <w:r>
+        <w:rPr>
+          <w:rFonts w:cstheme="minorHAnsi"/>
+        </w:rPr>
+        <w:t xml:space="preserve"> </w:t>
+      </w:r>
+      <w:proofErr w:type="spellStart"/>
+      <w:r>
+        <w:rPr>
+          <w:rFonts w:cstheme="minorHAnsi"/>
+        </w:rPr>
+        <w:t>of</w:t>
+      </w:r>
+      <w:proofErr w:type="spellEnd"/>
+      <w:r>
+        <w:rPr>
+          <w:rFonts w:cstheme="minorHAnsi"/>
+        </w:rPr>
+        <w:t xml:space="preserve"> Party </w:t>
+      </w:r>
+      <w:proofErr w:type="spellStart"/>
+      <w:r>
+        <w:rPr>
+          <w:rFonts w:cstheme="minorHAnsi"/>
+        </w:rPr>
+        <w:t>Manifesto</w:t>
+      </w:r>
+      <w:proofErr w:type="spellEnd"/>
+      <w:r>
+        <w:rPr>
+          <w:rFonts w:cstheme="minorHAnsi"/>
+        </w:rPr>
+        <w:t xml:space="preserve"> Data. Party Politics, 12(2), 163–188. </w:t>
       </w:r>
       <w:hyperlink r:id="rId27" w:history="1">
         <w:r>
@@ -6291,7 +7480,97 @@
           <w:color w:val="181817"/>
           <w:shd w:val="clear" w:color="auto" w:fill="FFFFFF"/>
         </w:rPr>
-        <w:t>LAVER, M., BENOIT, K., &amp; GARRY, J. (2003). Extracting Policy Positions from Political Texts Using Words as Data. </w:t>
+        <w:t xml:space="preserve">LAVER, M., BENOIT, K., &amp; GARRY, J. (2003). </w:t>
+      </w:r>
+      <w:proofErr w:type="spellStart"/>
+      <w:r>
+        <w:rPr>
+          <w:rFonts w:cstheme="minorHAnsi"/>
+          <w:color w:val="181817"/>
+          <w:shd w:val="clear" w:color="auto" w:fill="FFFFFF"/>
+        </w:rPr>
+        <w:t>Extracting</w:t>
+      </w:r>
+      <w:proofErr w:type="spellEnd"/>
+      <w:r>
+        <w:rPr>
+          <w:rFonts w:cstheme="minorHAnsi"/>
+          <w:color w:val="181817"/>
+          <w:shd w:val="clear" w:color="auto" w:fill="FFFFFF"/>
+        </w:rPr>
+        <w:t xml:space="preserve"> Policy </w:t>
+      </w:r>
+      <w:proofErr w:type="spellStart"/>
+      <w:r>
+        <w:rPr>
+          <w:rFonts w:cstheme="minorHAnsi"/>
+          <w:color w:val="181817"/>
+          <w:shd w:val="clear" w:color="auto" w:fill="FFFFFF"/>
+        </w:rPr>
+        <w:t>Positions</w:t>
+      </w:r>
+      <w:proofErr w:type="spellEnd"/>
+      <w:r>
+        <w:rPr>
+          <w:rFonts w:cstheme="minorHAnsi"/>
+          <w:color w:val="181817"/>
+          <w:shd w:val="clear" w:color="auto" w:fill="FFFFFF"/>
+        </w:rPr>
+        <w:t xml:space="preserve"> </w:t>
+      </w:r>
+      <w:proofErr w:type="spellStart"/>
+      <w:r>
+        <w:rPr>
+          <w:rFonts w:cstheme="minorHAnsi"/>
+          <w:color w:val="181817"/>
+          <w:shd w:val="clear" w:color="auto" w:fill="FFFFFF"/>
+        </w:rPr>
+        <w:t>from</w:t>
+      </w:r>
+      <w:proofErr w:type="spellEnd"/>
+      <w:r>
+        <w:rPr>
+          <w:rFonts w:cstheme="minorHAnsi"/>
+          <w:color w:val="181817"/>
+          <w:shd w:val="clear" w:color="auto" w:fill="FFFFFF"/>
+        </w:rPr>
+        <w:t xml:space="preserve"> Political Texts </w:t>
+      </w:r>
+      <w:proofErr w:type="spellStart"/>
+      <w:r>
+        <w:rPr>
+          <w:rFonts w:cstheme="minorHAnsi"/>
+          <w:color w:val="181817"/>
+          <w:shd w:val="clear" w:color="auto" w:fill="FFFFFF"/>
+        </w:rPr>
+        <w:t>Using</w:t>
+      </w:r>
+      <w:proofErr w:type="spellEnd"/>
+      <w:r>
+        <w:rPr>
+          <w:rFonts w:cstheme="minorHAnsi"/>
+          <w:color w:val="181817"/>
+          <w:shd w:val="clear" w:color="auto" w:fill="FFFFFF"/>
+        </w:rPr>
+        <w:t xml:space="preserve"> Words </w:t>
+      </w:r>
+      <w:proofErr w:type="spellStart"/>
+      <w:r>
+        <w:rPr>
+          <w:rFonts w:cstheme="minorHAnsi"/>
+          <w:color w:val="181817"/>
+          <w:shd w:val="clear" w:color="auto" w:fill="FFFFFF"/>
+        </w:rPr>
+        <w:t>as</w:t>
+      </w:r>
+      <w:proofErr w:type="spellEnd"/>
+      <w:r>
+        <w:rPr>
+          <w:rFonts w:cstheme="minorHAnsi"/>
+          <w:color w:val="181817"/>
+          <w:shd w:val="clear" w:color="auto" w:fill="FFFFFF"/>
+        </w:rPr>
+        <w:t xml:space="preserve"> Data. </w:t>
       </w:r>
       <w:r>
         <w:rPr>
@@ -6346,14 +7625,25 @@
           <w:u w:val="none"/>
         </w:rPr>
       </w:pPr>
+      <w:proofErr w:type="spellStart"/>
       <w:r>
         <w:rPr>
           <w:rFonts w:cstheme="minorHAnsi"/>
           <w:color w:val="262626"/>
           <w:shd w:val="clear" w:color="auto" w:fill="FFFFFF"/>
         </w:rPr>
-        <w:t>Marzagao, T. (2014). </w:t>
-      </w:r>
+        <w:t>Marzagao</w:t>
+      </w:r>
+      <w:proofErr w:type="spellEnd"/>
+      <w:r>
+        <w:rPr>
+          <w:rFonts w:cstheme="minorHAnsi"/>
+          <w:color w:val="262626"/>
+          <w:shd w:val="clear" w:color="auto" w:fill="FFFFFF"/>
+        </w:rPr>
+        <w:t>, T. (2014). </w:t>
+      </w:r>
+      <w:proofErr w:type="spellStart"/>
       <w:r>
         <w:rPr>
           <w:rFonts w:cstheme="minorHAnsi"/>
@@ -6362,15 +7652,138 @@
           <w:color w:val="262626"/>
           <w:shd w:val="clear" w:color="auto" w:fill="FFFFFF"/>
         </w:rPr>
-        <w:t>Measuring Democracy: From Texts to Data</w:t>
-      </w:r>
-      <w:r>
-        <w:rPr>
-          <w:rFonts w:cstheme="minorHAnsi"/>
+        <w:t>Measuring</w:t>
+      </w:r>
+      <w:proofErr w:type="spellEnd"/>
+      <w:r>
+        <w:rPr>
+          <w:rFonts w:cstheme="minorHAnsi"/>
+          <w:i/>
+          <w:iCs/>
           <w:color w:val="262626"/>
           <w:shd w:val="clear" w:color="auto" w:fill="FFFFFF"/>
         </w:rPr>
-        <w:t xml:space="preserve"> [Doctoral dissertation, Ohio State University]. OhioLINK Electronic Theses and Dissertations Center. </w:t>
+        <w:t xml:space="preserve"> Democracy: </w:t>
+      </w:r>
+      <w:proofErr w:type="spellStart"/>
+      <w:r>
+        <w:rPr>
+          <w:rFonts w:cstheme="minorHAnsi"/>
+          <w:i/>
+          <w:iCs/>
+          <w:color w:val="262626"/>
+          <w:shd w:val="clear" w:color="auto" w:fill="FFFFFF"/>
+        </w:rPr>
+        <w:t>From</w:t>
+      </w:r>
+      <w:proofErr w:type="spellEnd"/>
+      <w:r>
+        <w:rPr>
+          <w:rFonts w:cstheme="minorHAnsi"/>
+          <w:i/>
+          <w:iCs/>
+          <w:color w:val="262626"/>
+          <w:shd w:val="clear" w:color="auto" w:fill="FFFFFF"/>
+        </w:rPr>
+        <w:t xml:space="preserve"> Texts to Data</w:t>
+      </w:r>
+      <w:r>
+        <w:rPr>
+          <w:rFonts w:cstheme="minorHAnsi"/>
+          <w:color w:val="262626"/>
+          <w:shd w:val="clear" w:color="auto" w:fill="FFFFFF"/>
+        </w:rPr>
+        <w:t> [</w:t>
+      </w:r>
+      <w:proofErr w:type="spellStart"/>
+      <w:r>
+        <w:rPr>
+          <w:rFonts w:cstheme="minorHAnsi"/>
+          <w:color w:val="262626"/>
+          <w:shd w:val="clear" w:color="auto" w:fill="FFFFFF"/>
+        </w:rPr>
+        <w:t>Doctoral</w:t>
+      </w:r>
+      <w:proofErr w:type="spellEnd"/>
+      <w:r>
+        <w:rPr>
+          <w:rFonts w:cstheme="minorHAnsi"/>
+          <w:color w:val="262626"/>
+          <w:shd w:val="clear" w:color="auto" w:fill="FFFFFF"/>
+        </w:rPr>
+        <w:t xml:space="preserve"> </w:t>
+      </w:r>
+      <w:proofErr w:type="spellStart"/>
+      <w:r>
+        <w:rPr>
+          <w:rFonts w:cstheme="minorHAnsi"/>
+          <w:color w:val="262626"/>
+          <w:shd w:val="clear" w:color="auto" w:fill="FFFFFF"/>
+        </w:rPr>
+        <w:t>dissertation</w:t>
+      </w:r>
+      <w:proofErr w:type="spellEnd"/>
+      <w:r>
+        <w:rPr>
+          <w:rFonts w:cstheme="minorHAnsi"/>
+          <w:color w:val="262626"/>
+          <w:shd w:val="clear" w:color="auto" w:fill="FFFFFF"/>
+        </w:rPr>
+        <w:t xml:space="preserve">, Ohio State University]. </w:t>
+      </w:r>
+      <w:proofErr w:type="spellStart"/>
+      <w:r>
+        <w:rPr>
+          <w:rFonts w:cstheme="minorHAnsi"/>
+          <w:color w:val="262626"/>
+          <w:shd w:val="clear" w:color="auto" w:fill="FFFFFF"/>
+        </w:rPr>
+        <w:t>OhioLINK</w:t>
+      </w:r>
+      <w:proofErr w:type="spellEnd"/>
+      <w:r>
+        <w:rPr>
+          <w:rFonts w:cstheme="minorHAnsi"/>
+          <w:color w:val="262626"/>
+          <w:shd w:val="clear" w:color="auto" w:fill="FFFFFF"/>
+        </w:rPr>
+        <w:t xml:space="preserve"> Electronic </w:t>
+      </w:r>
+      <w:proofErr w:type="spellStart"/>
+      <w:r>
+        <w:rPr>
+          <w:rFonts w:cstheme="minorHAnsi"/>
+          <w:color w:val="262626"/>
+          <w:shd w:val="clear" w:color="auto" w:fill="FFFFFF"/>
+        </w:rPr>
+        <w:t>Theses</w:t>
+      </w:r>
+      <w:proofErr w:type="spellEnd"/>
+      <w:r>
+        <w:rPr>
+          <w:rFonts w:cstheme="minorHAnsi"/>
+          <w:color w:val="262626"/>
+          <w:shd w:val="clear" w:color="auto" w:fill="FFFFFF"/>
+        </w:rPr>
+        <w:t xml:space="preserve"> and </w:t>
+      </w:r>
+      <w:proofErr w:type="spellStart"/>
+      <w:r>
+        <w:rPr>
+          <w:rFonts w:cstheme="minorHAnsi"/>
+          <w:color w:val="262626"/>
+          <w:shd w:val="clear" w:color="auto" w:fill="FFFFFF"/>
+        </w:rPr>
+        <w:t>Dissertations</w:t>
+      </w:r>
+      <w:proofErr w:type="spellEnd"/>
+      <w:r>
+        <w:rPr>
+          <w:rFonts w:cstheme="minorHAnsi"/>
+          <w:color w:val="262626"/>
+          <w:shd w:val="clear" w:color="auto" w:fill="FFFFFF"/>
+        </w:rPr>
+        <w:t xml:space="preserve"> Center. </w:t>
       </w:r>
       <w:hyperlink r:id="rId28" w:history="1">
         <w:r>
@@ -6394,11 +7807,159 @@
           <w:rFonts w:cstheme="minorHAnsi"/>
         </w:rPr>
       </w:pPr>
-      <w:r>
-        <w:rPr>
-          <w:rFonts w:cstheme="minorHAnsi"/>
-        </w:rPr>
-        <w:t xml:space="preserve">Koljonen, J., Isotalo, V., Ahonen, P., &amp; Mattila, M. (2022). Comparing computational and non-computational methods in party position estimation: Finland, 2003–2019. Party Politics, 28(2), 306–317. </w:t>
+      <w:proofErr w:type="spellStart"/>
+      <w:r>
+        <w:rPr>
+          <w:rFonts w:cstheme="minorHAnsi"/>
+        </w:rPr>
+        <w:t>Koljonen</w:t>
+      </w:r>
+      <w:proofErr w:type="spellEnd"/>
+      <w:r>
+        <w:rPr>
+          <w:rFonts w:cstheme="minorHAnsi"/>
+        </w:rPr>
+        <w:t xml:space="preserve">, J., </w:t>
+      </w:r>
+      <w:proofErr w:type="spellStart"/>
+      <w:r>
+        <w:rPr>
+          <w:rFonts w:cstheme="minorHAnsi"/>
+        </w:rPr>
+        <w:t>Isotalo</w:t>
+      </w:r>
+      <w:proofErr w:type="spellEnd"/>
+      <w:r>
+        <w:rPr>
+          <w:rFonts w:cstheme="minorHAnsi"/>
+        </w:rPr>
+        <w:t xml:space="preserve">, V., Ahonen, P., &amp; </w:t>
+      </w:r>
+      <w:proofErr w:type="spellStart"/>
+      <w:r>
+        <w:rPr>
+          <w:rFonts w:cstheme="minorHAnsi"/>
+        </w:rPr>
+        <w:t>Mattila</w:t>
+      </w:r>
+      <w:proofErr w:type="spellEnd"/>
+      <w:r>
+        <w:rPr>
+          <w:rFonts w:cstheme="minorHAnsi"/>
+        </w:rPr>
+        <w:t xml:space="preserve">, M. (2022). </w:t>
+      </w:r>
+      <w:proofErr w:type="spellStart"/>
+      <w:r>
+        <w:rPr>
+          <w:rFonts w:cstheme="minorHAnsi"/>
+        </w:rPr>
+        <w:t>Comparing</w:t>
+      </w:r>
+      <w:proofErr w:type="spellEnd"/>
+      <w:r>
+        <w:rPr>
+          <w:rFonts w:cstheme="minorHAnsi"/>
+        </w:rPr>
+        <w:t xml:space="preserve"> </w:t>
+      </w:r>
+      <w:proofErr w:type="spellStart"/>
+      <w:r>
+        <w:rPr>
+          <w:rFonts w:cstheme="minorHAnsi"/>
+        </w:rPr>
+        <w:t>computational</w:t>
+      </w:r>
+      <w:proofErr w:type="spellEnd"/>
+      <w:r>
+        <w:rPr>
+          <w:rFonts w:cstheme="minorHAnsi"/>
+        </w:rPr>
+        <w:t xml:space="preserve"> and non-</w:t>
+      </w:r>
+      <w:proofErr w:type="spellStart"/>
+      <w:r>
+        <w:rPr>
+          <w:rFonts w:cstheme="minorHAnsi"/>
+        </w:rPr>
+        <w:t>computational</w:t>
+      </w:r>
+      <w:proofErr w:type="spellEnd"/>
+      <w:r>
+        <w:rPr>
+          <w:rFonts w:cstheme="minorHAnsi"/>
+        </w:rPr>
+        <w:t xml:space="preserve"> </w:t>
+      </w:r>
+      <w:proofErr w:type="spellStart"/>
+      <w:r>
+        <w:rPr>
+          <w:rFonts w:cstheme="minorHAnsi"/>
+        </w:rPr>
+        <w:t>methods</w:t>
+      </w:r>
+      <w:proofErr w:type="spellEnd"/>
+      <w:r>
+        <w:rPr>
+          <w:rFonts w:cstheme="minorHAnsi"/>
+        </w:rPr>
+        <w:t xml:space="preserve"> in </w:t>
+      </w:r>
+      <w:proofErr w:type="spellStart"/>
+      <w:r>
+        <w:rPr>
+          <w:rFonts w:cstheme="minorHAnsi"/>
+        </w:rPr>
+        <w:t>party</w:t>
+      </w:r>
+      <w:proofErr w:type="spellEnd"/>
+      <w:r>
+        <w:rPr>
+          <w:rFonts w:cstheme="minorHAnsi"/>
+        </w:rPr>
+        <w:t xml:space="preserve"> </w:t>
+      </w:r>
+      <w:proofErr w:type="spellStart"/>
+      <w:r>
+        <w:rPr>
+          <w:rFonts w:cstheme="minorHAnsi"/>
+        </w:rPr>
+        <w:t>position</w:t>
+      </w:r>
+      <w:proofErr w:type="spellEnd"/>
+      <w:r>
+        <w:rPr>
+          <w:rFonts w:cstheme="minorHAnsi"/>
+        </w:rPr>
+        <w:t xml:space="preserve"> </w:t>
+      </w:r>
+      <w:proofErr w:type="spellStart"/>
+      <w:r>
+        <w:rPr>
+          <w:rFonts w:cstheme="minorHAnsi"/>
+        </w:rPr>
+        <w:t>estimation</w:t>
+      </w:r>
+      <w:proofErr w:type="spellEnd"/>
+      <w:r>
+        <w:rPr>
+          <w:rFonts w:cstheme="minorHAnsi"/>
+        </w:rPr>
+        <w:t xml:space="preserve">: </w:t>
+      </w:r>
+      <w:proofErr w:type="spellStart"/>
+      <w:r>
+        <w:rPr>
+          <w:rFonts w:cstheme="minorHAnsi"/>
+        </w:rPr>
+        <w:t>Finland</w:t>
+      </w:r>
+      <w:proofErr w:type="spellEnd"/>
+      <w:r>
+        <w:rPr>
+          <w:rFonts w:cstheme="minorHAnsi"/>
+        </w:rPr>
+        <w:t xml:space="preserve">, 2003–2019. Party Politics, 28(2), 306–317. </w:t>
       </w:r>
       <w:hyperlink r:id="rId29" w:history="1">
         <w:r>
@@ -6421,11 +7982,145 @@
           <w:rFonts w:cstheme="minorHAnsi"/>
         </w:rPr>
       </w:pPr>
-      <w:r>
-        <w:rPr>
-          <w:rFonts w:cstheme="minorHAnsi"/>
-        </w:rPr>
-        <w:t>Bastiaan Bruinsma &amp; Kostas Gemenis (2019) Validating Wordscores: The Promises and Pitfalls of Computational Text Scaling, Communication Methods and Measures, 13:3, 212-227, DOI: 10.1080/19312458.2019.1594741</w:t>
+      <w:proofErr w:type="spellStart"/>
+      <w:r>
+        <w:rPr>
+          <w:rFonts w:cstheme="minorHAnsi"/>
+        </w:rPr>
+        <w:t>Bastiaan</w:t>
+      </w:r>
+      <w:proofErr w:type="spellEnd"/>
+      <w:r>
+        <w:rPr>
+          <w:rFonts w:cstheme="minorHAnsi"/>
+        </w:rPr>
+        <w:t xml:space="preserve"> </w:t>
+      </w:r>
+      <w:proofErr w:type="spellStart"/>
+      <w:r>
+        <w:rPr>
+          <w:rFonts w:cstheme="minorHAnsi"/>
+        </w:rPr>
+        <w:t>Bruinsma</w:t>
+      </w:r>
+      <w:proofErr w:type="spellEnd"/>
+      <w:r>
+        <w:rPr>
+          <w:rFonts w:cstheme="minorHAnsi"/>
+        </w:rPr>
+        <w:t xml:space="preserve"> &amp; Kostas </w:t>
+      </w:r>
+      <w:proofErr w:type="spellStart"/>
+      <w:r>
+        <w:rPr>
+          <w:rFonts w:cstheme="minorHAnsi"/>
+        </w:rPr>
+        <w:t>Gemenis</w:t>
+      </w:r>
+      <w:proofErr w:type="spellEnd"/>
+      <w:r>
+        <w:rPr>
+          <w:rFonts w:cstheme="minorHAnsi"/>
+        </w:rPr>
+        <w:t xml:space="preserve"> (2019) </w:t>
+      </w:r>
+      <w:proofErr w:type="spellStart"/>
+      <w:r>
+        <w:rPr>
+          <w:rFonts w:cstheme="minorHAnsi"/>
+        </w:rPr>
+        <w:t>Validating</w:t>
+      </w:r>
+      <w:proofErr w:type="spellEnd"/>
+      <w:r>
+        <w:rPr>
+          <w:rFonts w:cstheme="minorHAnsi"/>
+        </w:rPr>
+        <w:t xml:space="preserve"> </w:t>
+      </w:r>
+      <w:proofErr w:type="spellStart"/>
+      <w:r>
+        <w:rPr>
+          <w:rFonts w:cstheme="minorHAnsi"/>
+        </w:rPr>
+        <w:t>Wordscores</w:t>
+      </w:r>
+      <w:proofErr w:type="spellEnd"/>
+      <w:r>
+        <w:rPr>
+          <w:rFonts w:cstheme="minorHAnsi"/>
+        </w:rPr>
+        <w:t xml:space="preserve">: The </w:t>
+      </w:r>
+      <w:proofErr w:type="spellStart"/>
+      <w:r>
+        <w:rPr>
+          <w:rFonts w:cstheme="minorHAnsi"/>
+        </w:rPr>
+        <w:t>Promises</w:t>
+      </w:r>
+      <w:proofErr w:type="spellEnd"/>
+      <w:r>
+        <w:rPr>
+          <w:rFonts w:cstheme="minorHAnsi"/>
+        </w:rPr>
+        <w:t xml:space="preserve"> and </w:t>
+      </w:r>
+      <w:proofErr w:type="spellStart"/>
+      <w:r>
+        <w:rPr>
+          <w:rFonts w:cstheme="minorHAnsi"/>
+        </w:rPr>
+        <w:t>Pitfalls</w:t>
+      </w:r>
+      <w:proofErr w:type="spellEnd"/>
+      <w:r>
+        <w:rPr>
+          <w:rFonts w:cstheme="minorHAnsi"/>
+        </w:rPr>
+        <w:t xml:space="preserve"> </w:t>
+      </w:r>
+      <w:proofErr w:type="spellStart"/>
+      <w:r>
+        <w:rPr>
+          <w:rFonts w:cstheme="minorHAnsi"/>
+        </w:rPr>
+        <w:t>of</w:t>
+      </w:r>
+      <w:proofErr w:type="spellEnd"/>
+      <w:r>
+        <w:rPr>
+          <w:rFonts w:cstheme="minorHAnsi"/>
+        </w:rPr>
+        <w:t xml:space="preserve"> Computational Text </w:t>
+      </w:r>
+      <w:proofErr w:type="spellStart"/>
+      <w:r>
+        <w:rPr>
+          <w:rFonts w:cstheme="minorHAnsi"/>
+        </w:rPr>
+        <w:t>Scaling</w:t>
+      </w:r>
+      <w:proofErr w:type="spellEnd"/>
+      <w:r>
+        <w:rPr>
+          <w:rFonts w:cstheme="minorHAnsi"/>
+        </w:rPr>
+        <w:t xml:space="preserve">, Communication Methods and </w:t>
+      </w:r>
+      <w:proofErr w:type="spellStart"/>
+      <w:r>
+        <w:rPr>
+          <w:rFonts w:cstheme="minorHAnsi"/>
+        </w:rPr>
+        <w:t>Measures</w:t>
+      </w:r>
+      <w:proofErr w:type="spellEnd"/>
+      <w:r>
+        <w:rPr>
+          <w:rFonts w:cstheme="minorHAnsi"/>
+        </w:rPr>
+        <w:t>, 13:3, 212-227, DOI: 10.1080/19312458.2019.1594741</w:t>
       </w:r>
     </w:p>
     <w:p>
@@ -6443,7 +8138,49 @@
         <w:rPr>
           <w:rFonts w:cstheme="minorHAnsi"/>
         </w:rPr>
-        <w:t>Lehmann, Pola / Burst, Tobias / Lewandowski, Jirka / Matthieß, Theres / Regel, Sven / Zehnter, Lisa (2022): Manifesto Corpus. Version: 2022-a. Berlin: WZB Berlin Social Science Center.</w:t>
+        <w:t xml:space="preserve">Lehmann, Pola / Burst, Tobias / Lewandowski, Jirka / </w:t>
+      </w:r>
+      <w:proofErr w:type="spellStart"/>
+      <w:r>
+        <w:rPr>
+          <w:rFonts w:cstheme="minorHAnsi"/>
+        </w:rPr>
+        <w:t>Matthieß</w:t>
+      </w:r>
+      <w:proofErr w:type="spellEnd"/>
+      <w:r>
+        <w:rPr>
+          <w:rFonts w:cstheme="minorHAnsi"/>
+        </w:rPr>
+        <w:t xml:space="preserve">, Theres / Regel, Sven / Zehnter, Lisa (2022): </w:t>
+      </w:r>
+      <w:proofErr w:type="spellStart"/>
+      <w:r>
+        <w:rPr>
+          <w:rFonts w:cstheme="minorHAnsi"/>
+        </w:rPr>
+        <w:t>Manifesto</w:t>
+      </w:r>
+      <w:proofErr w:type="spellEnd"/>
+      <w:r>
+        <w:rPr>
+          <w:rFonts w:cstheme="minorHAnsi"/>
+        </w:rPr>
+        <w:t xml:space="preserve"> Corpus. Version: 2022-a. Berlin: WZB Berlin </w:t>
+      </w:r>
+      <w:proofErr w:type="spellStart"/>
+      <w:r>
+        <w:rPr>
+          <w:rFonts w:cstheme="minorHAnsi"/>
+        </w:rPr>
+        <w:t>Social</w:t>
+      </w:r>
+      <w:proofErr w:type="spellEnd"/>
+      <w:r>
+        <w:rPr>
+          <w:rFonts w:cstheme="minorHAnsi"/>
+        </w:rPr>
+        <w:t xml:space="preserve"> Science Center.</w:t>
       </w:r>
     </w:p>
     <w:p>
@@ -6461,7 +8198,147 @@
         <w:rPr>
           <w:rFonts w:cstheme="minorHAnsi"/>
         </w:rPr>
-        <w:t xml:space="preserve">Emily Rainsford, UK Political Parties’ Youth Factions: A Glance at the Future of Political Parties, Parliamentary Affairs, Volume 71, Issue 4, October 2018, Pages 783–803, </w:t>
+        <w:t xml:space="preserve">Emily </w:t>
+      </w:r>
+      <w:proofErr w:type="spellStart"/>
+      <w:r>
+        <w:rPr>
+          <w:rFonts w:cstheme="minorHAnsi"/>
+        </w:rPr>
+        <w:t>Rainsford</w:t>
+      </w:r>
+      <w:proofErr w:type="spellEnd"/>
+      <w:r>
+        <w:rPr>
+          <w:rFonts w:cstheme="minorHAnsi"/>
+        </w:rPr>
+        <w:t xml:space="preserve">, UK Political </w:t>
+      </w:r>
+      <w:proofErr w:type="spellStart"/>
+      <w:r>
+        <w:rPr>
+          <w:rFonts w:cstheme="minorHAnsi"/>
+        </w:rPr>
+        <w:t>Parties</w:t>
+      </w:r>
+      <w:proofErr w:type="spellEnd"/>
+      <w:r>
+        <w:rPr>
+          <w:rFonts w:cstheme="minorHAnsi"/>
+        </w:rPr>
+        <w:t xml:space="preserve">’ Youth </w:t>
+      </w:r>
+      <w:proofErr w:type="spellStart"/>
+      <w:r>
+        <w:rPr>
+          <w:rFonts w:cstheme="minorHAnsi"/>
+        </w:rPr>
+        <w:t>Factions</w:t>
+      </w:r>
+      <w:proofErr w:type="spellEnd"/>
+      <w:r>
+        <w:rPr>
+          <w:rFonts w:cstheme="minorHAnsi"/>
+        </w:rPr>
+        <w:t xml:space="preserve">: A </w:t>
+      </w:r>
+      <w:proofErr w:type="spellStart"/>
+      <w:r>
+        <w:rPr>
+          <w:rFonts w:cstheme="minorHAnsi"/>
+        </w:rPr>
+        <w:t>Glance</w:t>
+      </w:r>
+      <w:proofErr w:type="spellEnd"/>
+      <w:r>
+        <w:rPr>
+          <w:rFonts w:cstheme="minorHAnsi"/>
+        </w:rPr>
+        <w:t xml:space="preserve"> at </w:t>
+      </w:r>
+      <w:proofErr w:type="spellStart"/>
+      <w:r>
+        <w:rPr>
+          <w:rFonts w:cstheme="minorHAnsi"/>
+        </w:rPr>
+        <w:t>the</w:t>
+      </w:r>
+      <w:proofErr w:type="spellEnd"/>
+      <w:r>
+        <w:rPr>
+          <w:rFonts w:cstheme="minorHAnsi"/>
+        </w:rPr>
+        <w:t xml:space="preserve"> Future </w:t>
+      </w:r>
+      <w:proofErr w:type="spellStart"/>
+      <w:r>
+        <w:rPr>
+          <w:rFonts w:cstheme="minorHAnsi"/>
+        </w:rPr>
+        <w:t>of</w:t>
+      </w:r>
+      <w:proofErr w:type="spellEnd"/>
+      <w:r>
+        <w:rPr>
+          <w:rFonts w:cstheme="minorHAnsi"/>
+        </w:rPr>
+        <w:t xml:space="preserve"> Political </w:t>
+      </w:r>
+      <w:proofErr w:type="spellStart"/>
+      <w:r>
+        <w:rPr>
+          <w:rFonts w:cstheme="minorHAnsi"/>
+        </w:rPr>
+        <w:t>Parties</w:t>
+      </w:r>
+      <w:proofErr w:type="spellEnd"/>
+      <w:r>
+        <w:rPr>
+          <w:rFonts w:cstheme="minorHAnsi"/>
+        </w:rPr>
+        <w:t xml:space="preserve">, </w:t>
+      </w:r>
+      <w:proofErr w:type="spellStart"/>
+      <w:r>
+        <w:rPr>
+          <w:rFonts w:cstheme="minorHAnsi"/>
+        </w:rPr>
+        <w:t>Parliamentary</w:t>
+      </w:r>
+      <w:proofErr w:type="spellEnd"/>
+      <w:r>
+        <w:rPr>
+          <w:rFonts w:cstheme="minorHAnsi"/>
+        </w:rPr>
+        <w:t xml:space="preserve"> Affairs, Volume 71, </w:t>
+      </w:r>
+      <w:proofErr w:type="spellStart"/>
+      <w:r>
+        <w:rPr>
+          <w:rFonts w:cstheme="minorHAnsi"/>
+        </w:rPr>
+        <w:t>Issue</w:t>
+      </w:r>
+      <w:proofErr w:type="spellEnd"/>
+      <w:r>
+        <w:rPr>
+          <w:rFonts w:cstheme="minorHAnsi"/>
+        </w:rPr>
+        <w:t xml:space="preserve"> 4, </w:t>
+      </w:r>
+      <w:proofErr w:type="spellStart"/>
+      <w:r>
+        <w:rPr>
+          <w:rFonts w:cstheme="minorHAnsi"/>
+        </w:rPr>
+        <w:t>October</w:t>
+      </w:r>
+      <w:proofErr w:type="spellEnd"/>
+      <w:r>
+        <w:rPr>
+          <w:rFonts w:cstheme="minorHAnsi"/>
+        </w:rPr>
+        <w:t xml:space="preserve"> 2018, Pages 783–803, </w:t>
       </w:r>
       <w:hyperlink r:id="rId30" w:history="1">
         <w:r>
@@ -6488,7 +8365,161 @@
         <w:rPr>
           <w:rFonts w:cstheme="minorHAnsi"/>
         </w:rPr>
-        <w:t>Bolin, N., Backlund, A., &amp; Jungar, A.-C. (2022). Attracting tomorrow's leaders: Who joins political youth organisations for material reasons? Party Politics, 135406882210835.</w:t>
+        <w:t xml:space="preserve">Bolin, N., </w:t>
+      </w:r>
+      <w:proofErr w:type="spellStart"/>
+      <w:r>
+        <w:rPr>
+          <w:rFonts w:cstheme="minorHAnsi"/>
+        </w:rPr>
+        <w:t>Backlund</w:t>
+      </w:r>
+      <w:proofErr w:type="spellEnd"/>
+      <w:r>
+        <w:rPr>
+          <w:rFonts w:cstheme="minorHAnsi"/>
+        </w:rPr>
+        <w:t xml:space="preserve">, A., &amp; </w:t>
+      </w:r>
+      <w:proofErr w:type="spellStart"/>
+      <w:r>
+        <w:rPr>
+          <w:rFonts w:cstheme="minorHAnsi"/>
+        </w:rPr>
+        <w:t>Jungar</w:t>
+      </w:r>
+      <w:proofErr w:type="spellEnd"/>
+      <w:r>
+        <w:rPr>
+          <w:rFonts w:cstheme="minorHAnsi"/>
+        </w:rPr>
+        <w:t xml:space="preserve">, A.-C. (2022). </w:t>
+      </w:r>
+      <w:proofErr w:type="spellStart"/>
+      <w:r>
+        <w:rPr>
+          <w:rFonts w:cstheme="minorHAnsi"/>
+        </w:rPr>
+        <w:t>Attracting</w:t>
+      </w:r>
+      <w:proofErr w:type="spellEnd"/>
+      <w:r>
+        <w:rPr>
+          <w:rFonts w:cstheme="minorHAnsi"/>
+        </w:rPr>
+        <w:t xml:space="preserve"> </w:t>
+      </w:r>
+      <w:proofErr w:type="spellStart"/>
+      <w:r>
+        <w:rPr>
+          <w:rFonts w:cstheme="minorHAnsi"/>
+        </w:rPr>
+        <w:t>tomorrow's</w:t>
+      </w:r>
+      <w:proofErr w:type="spellEnd"/>
+      <w:r>
+        <w:rPr>
+          <w:rFonts w:cstheme="minorHAnsi"/>
+        </w:rPr>
+        <w:t xml:space="preserve"> </w:t>
+      </w:r>
+      <w:proofErr w:type="spellStart"/>
+      <w:r>
+        <w:rPr>
+          <w:rFonts w:cstheme="minorHAnsi"/>
+        </w:rPr>
+        <w:t>leaders</w:t>
+      </w:r>
+      <w:proofErr w:type="spellEnd"/>
+      <w:r>
+        <w:rPr>
+          <w:rFonts w:cstheme="minorHAnsi"/>
+        </w:rPr>
+        <w:t xml:space="preserve">: Who </w:t>
+      </w:r>
+      <w:proofErr w:type="spellStart"/>
+      <w:r>
+        <w:rPr>
+          <w:rFonts w:cstheme="minorHAnsi"/>
+        </w:rPr>
+        <w:t>joins</w:t>
+      </w:r>
+      <w:proofErr w:type="spellEnd"/>
+      <w:r>
+        <w:rPr>
+          <w:rFonts w:cstheme="minorHAnsi"/>
+        </w:rPr>
+        <w:t xml:space="preserve"> </w:t>
+      </w:r>
+      <w:proofErr w:type="spellStart"/>
+      <w:r>
+        <w:rPr>
+          <w:rFonts w:cstheme="minorHAnsi"/>
+        </w:rPr>
+        <w:t>political</w:t>
+      </w:r>
+      <w:proofErr w:type="spellEnd"/>
+      <w:r>
+        <w:rPr>
+          <w:rFonts w:cstheme="minorHAnsi"/>
+        </w:rPr>
+        <w:t xml:space="preserve"> </w:t>
+      </w:r>
+      <w:proofErr w:type="spellStart"/>
+      <w:r>
+        <w:rPr>
+          <w:rFonts w:cstheme="minorHAnsi"/>
+        </w:rPr>
+        <w:t>youth</w:t>
+      </w:r>
+      <w:proofErr w:type="spellEnd"/>
+      <w:r>
+        <w:rPr>
+          <w:rFonts w:cstheme="minorHAnsi"/>
+        </w:rPr>
+        <w:t xml:space="preserve"> </w:t>
+      </w:r>
+      <w:proofErr w:type="spellStart"/>
+      <w:r>
+        <w:rPr>
+          <w:rFonts w:cstheme="minorHAnsi"/>
+        </w:rPr>
+        <w:t>organisations</w:t>
+      </w:r>
+      <w:proofErr w:type="spellEnd"/>
+      <w:r>
+        <w:rPr>
+          <w:rFonts w:cstheme="minorHAnsi"/>
+        </w:rPr>
+        <w:t xml:space="preserve"> </w:t>
+      </w:r>
+      <w:proofErr w:type="spellStart"/>
+      <w:r>
+        <w:rPr>
+          <w:rFonts w:cstheme="minorHAnsi"/>
+        </w:rPr>
+        <w:t>for</w:t>
+      </w:r>
+      <w:proofErr w:type="spellEnd"/>
+      <w:r>
+        <w:rPr>
+          <w:rFonts w:cstheme="minorHAnsi"/>
+        </w:rPr>
+        <w:t xml:space="preserve"> material </w:t>
+      </w:r>
+      <w:proofErr w:type="spellStart"/>
+      <w:r>
+        <w:rPr>
+          <w:rFonts w:cstheme="minorHAnsi"/>
+        </w:rPr>
+        <w:t>reasons</w:t>
+      </w:r>
+      <w:proofErr w:type="spellEnd"/>
+      <w:r>
+        <w:rPr>
+          <w:rFonts w:cstheme="minorHAnsi"/>
+        </w:rPr>
+        <w:t>? Party Politics, 135406882210835.</w:t>
       </w:r>
     </w:p>
     <w:p>
@@ -6506,7 +8537,105 @@
         <w:rPr>
           <w:rFonts w:cstheme="minorHAnsi"/>
         </w:rPr>
-        <w:t>Cross, W., &amp; Young, L. (2008). Activism Among Young Party Members: The Case of the Canadian Liberal Party. Journal of Elections, Public Opinion and Parties, 18(3), 257–281.</w:t>
+        <w:t xml:space="preserve">Cross, W., &amp; Young, L. (2008). </w:t>
+      </w:r>
+      <w:proofErr w:type="spellStart"/>
+      <w:r>
+        <w:rPr>
+          <w:rFonts w:cstheme="minorHAnsi"/>
+        </w:rPr>
+        <w:t>Activism</w:t>
+      </w:r>
+      <w:proofErr w:type="spellEnd"/>
+      <w:r>
+        <w:rPr>
+          <w:rFonts w:cstheme="minorHAnsi"/>
+        </w:rPr>
+        <w:t xml:space="preserve"> </w:t>
+      </w:r>
+      <w:proofErr w:type="spellStart"/>
+      <w:r>
+        <w:rPr>
+          <w:rFonts w:cstheme="minorHAnsi"/>
+        </w:rPr>
+        <w:t>Among</w:t>
+      </w:r>
+      <w:proofErr w:type="spellEnd"/>
+      <w:r>
+        <w:rPr>
+          <w:rFonts w:cstheme="minorHAnsi"/>
+        </w:rPr>
+        <w:t xml:space="preserve"> Young Party Members: The Case </w:t>
+      </w:r>
+      <w:proofErr w:type="spellStart"/>
+      <w:r>
+        <w:rPr>
+          <w:rFonts w:cstheme="minorHAnsi"/>
+        </w:rPr>
+        <w:t>of</w:t>
+      </w:r>
+      <w:proofErr w:type="spellEnd"/>
+      <w:r>
+        <w:rPr>
+          <w:rFonts w:cstheme="minorHAnsi"/>
+        </w:rPr>
+        <w:t xml:space="preserve"> </w:t>
+      </w:r>
+      <w:proofErr w:type="spellStart"/>
+      <w:r>
+        <w:rPr>
+          <w:rFonts w:cstheme="minorHAnsi"/>
+        </w:rPr>
+        <w:t>the</w:t>
+      </w:r>
+      <w:proofErr w:type="spellEnd"/>
+      <w:r>
+        <w:rPr>
+          <w:rFonts w:cstheme="minorHAnsi"/>
+        </w:rPr>
+        <w:t xml:space="preserve"> Canadian Liberal Party. Journal </w:t>
+      </w:r>
+      <w:proofErr w:type="spellStart"/>
+      <w:r>
+        <w:rPr>
+          <w:rFonts w:cstheme="minorHAnsi"/>
+        </w:rPr>
+        <w:t>of</w:t>
+      </w:r>
+      <w:proofErr w:type="spellEnd"/>
+      <w:r>
+        <w:rPr>
+          <w:rFonts w:cstheme="minorHAnsi"/>
+        </w:rPr>
+        <w:t xml:space="preserve"> </w:t>
+      </w:r>
+      <w:proofErr w:type="spellStart"/>
+      <w:r>
+        <w:rPr>
+          <w:rFonts w:cstheme="minorHAnsi"/>
+        </w:rPr>
+        <w:t>Elections</w:t>
+      </w:r>
+      <w:proofErr w:type="spellEnd"/>
+      <w:r>
+        <w:rPr>
+          <w:rFonts w:cstheme="minorHAnsi"/>
+        </w:rPr>
+        <w:t xml:space="preserve">, Public Opinion and </w:t>
+      </w:r>
+      <w:proofErr w:type="spellStart"/>
+      <w:r>
+        <w:rPr>
+          <w:rFonts w:cstheme="minorHAnsi"/>
+        </w:rPr>
+        <w:t>Parties</w:t>
+      </w:r>
+      <w:proofErr w:type="spellEnd"/>
+      <w:r>
+        <w:rPr>
+          <w:rFonts w:cstheme="minorHAnsi"/>
+        </w:rPr>
+        <w:t>, 18(3), 257–281.</w:t>
       </w:r>
     </w:p>
     <w:p>
@@ -6520,11 +8649,131 @@
           <w:rFonts w:cstheme="minorHAnsi"/>
         </w:rPr>
       </w:pPr>
-      <w:r>
-        <w:rPr>
-          <w:rFonts w:cstheme="minorHAnsi"/>
-        </w:rPr>
-        <w:t xml:space="preserve">Hooghe, M., Stolle, D., &amp; Stouthuysen, P. (2004). Head Start in Politics: The Recruitment Function of Youth Organizations of Political Parties in                Belgium (Flanders). Party Politics, 10(2), 193–212. </w:t>
+      <w:proofErr w:type="spellStart"/>
+      <w:r>
+        <w:rPr>
+          <w:rFonts w:cstheme="minorHAnsi"/>
+        </w:rPr>
+        <w:t>Hooghe</w:t>
+      </w:r>
+      <w:proofErr w:type="spellEnd"/>
+      <w:r>
+        <w:rPr>
+          <w:rFonts w:cstheme="minorHAnsi"/>
+        </w:rPr>
+        <w:t xml:space="preserve">, M., Stolle, D., &amp; </w:t>
+      </w:r>
+      <w:proofErr w:type="spellStart"/>
+      <w:r>
+        <w:rPr>
+          <w:rFonts w:cstheme="minorHAnsi"/>
+        </w:rPr>
+        <w:t>Stouthuysen</w:t>
+      </w:r>
+      <w:proofErr w:type="spellEnd"/>
+      <w:r>
+        <w:rPr>
+          <w:rFonts w:cstheme="minorHAnsi"/>
+        </w:rPr>
+        <w:t xml:space="preserve">, P. (2004). Head Start in Politics: The </w:t>
+      </w:r>
+      <w:proofErr w:type="spellStart"/>
+      <w:r>
+        <w:rPr>
+          <w:rFonts w:cstheme="minorHAnsi"/>
+        </w:rPr>
+        <w:t>Recruitment</w:t>
+      </w:r>
+      <w:proofErr w:type="spellEnd"/>
+      <w:r>
+        <w:rPr>
+          <w:rFonts w:cstheme="minorHAnsi"/>
+        </w:rPr>
+        <w:t xml:space="preserve"> </w:t>
+      </w:r>
+      <w:proofErr w:type="spellStart"/>
+      <w:r>
+        <w:rPr>
+          <w:rFonts w:cstheme="minorHAnsi"/>
+        </w:rPr>
+        <w:t>Function</w:t>
+      </w:r>
+      <w:proofErr w:type="spellEnd"/>
+      <w:r>
+        <w:rPr>
+          <w:rFonts w:cstheme="minorHAnsi"/>
+        </w:rPr>
+        <w:t xml:space="preserve"> </w:t>
+      </w:r>
+      <w:proofErr w:type="spellStart"/>
+      <w:r>
+        <w:rPr>
+          <w:rFonts w:cstheme="minorHAnsi"/>
+        </w:rPr>
+        <w:t>of</w:t>
+      </w:r>
+      <w:proofErr w:type="spellEnd"/>
+      <w:r>
+        <w:rPr>
+          <w:rFonts w:cstheme="minorHAnsi"/>
+        </w:rPr>
+        <w:t xml:space="preserve"> Youth </w:t>
+      </w:r>
+      <w:proofErr w:type="spellStart"/>
+      <w:r>
+        <w:rPr>
+          <w:rFonts w:cstheme="minorHAnsi"/>
+        </w:rPr>
+        <w:t>Organizations</w:t>
+      </w:r>
+      <w:proofErr w:type="spellEnd"/>
+      <w:r>
+        <w:rPr>
+          <w:rFonts w:cstheme="minorHAnsi"/>
+        </w:rPr>
+        <w:t xml:space="preserve"> </w:t>
+      </w:r>
+      <w:proofErr w:type="spellStart"/>
+      <w:r>
+        <w:rPr>
+          <w:rFonts w:cstheme="minorHAnsi"/>
+        </w:rPr>
+        <w:t>of</w:t>
+      </w:r>
+      <w:proofErr w:type="spellEnd"/>
+      <w:r>
+        <w:rPr>
+          <w:rFonts w:cstheme="minorHAnsi"/>
+        </w:rPr>
+        <w:t xml:space="preserve"> Political </w:t>
+      </w:r>
+      <w:proofErr w:type="spellStart"/>
+      <w:r>
+        <w:rPr>
+          <w:rFonts w:cstheme="minorHAnsi"/>
+        </w:rPr>
+        <w:t>Parties</w:t>
+      </w:r>
+      <w:proofErr w:type="spellEnd"/>
+      <w:r>
+        <w:rPr>
+          <w:rFonts w:cstheme="minorHAnsi"/>
+        </w:rPr>
+        <w:t xml:space="preserve"> in                </w:t>
+      </w:r>
+      <w:proofErr w:type="spellStart"/>
+      <w:r>
+        <w:rPr>
+          <w:rFonts w:cstheme="minorHAnsi"/>
+        </w:rPr>
+        <w:t>Belgium</w:t>
+      </w:r>
+      <w:proofErr w:type="spellEnd"/>
+      <w:r>
+        <w:rPr>
+          <w:rFonts w:cstheme="minorHAnsi"/>
+        </w:rPr>
+        <w:t xml:space="preserve"> (Flanders). Party Politics, 10(2), 193–212. </w:t>
       </w:r>
       <w:hyperlink r:id="rId31" w:history="1">
         <w:r>
@@ -6551,7 +8800,35 @@
         <w:rPr>
           <w:rFonts w:cstheme="minorHAnsi"/>
         </w:rPr>
-        <w:t>Russell, A.F., &amp; Bennie, L. (2012). Radical or Compliant? Young Party Members in Britain.</w:t>
+        <w:t xml:space="preserve">Russell, A.F., &amp; Bennie, L. (2012). </w:t>
+      </w:r>
+      <w:proofErr w:type="spellStart"/>
+      <w:r>
+        <w:rPr>
+          <w:rFonts w:cstheme="minorHAnsi"/>
+        </w:rPr>
+        <w:t>Radical</w:t>
+      </w:r>
+      <w:proofErr w:type="spellEnd"/>
+      <w:r>
+        <w:rPr>
+          <w:rFonts w:cstheme="minorHAnsi"/>
+        </w:rPr>
+        <w:t xml:space="preserve"> or </w:t>
+      </w:r>
+      <w:proofErr w:type="spellStart"/>
+      <w:r>
+        <w:rPr>
+          <w:rFonts w:cstheme="minorHAnsi"/>
+        </w:rPr>
+        <w:t>Compliant</w:t>
+      </w:r>
+      <w:proofErr w:type="spellEnd"/>
+      <w:r>
+        <w:rPr>
+          <w:rFonts w:cstheme="minorHAnsi"/>
+        </w:rPr>
+        <w:t>? Young Party Members in Britain.</w:t>
       </w:r>
     </w:p>
     <w:p>
@@ -6565,12 +8842,543 @@
           <w:rFonts w:cstheme="minorHAnsi"/>
         </w:rPr>
       </w:pPr>
+      <w:r>
+        <w:rPr>
+          <w:rFonts w:cstheme="minorHAnsi"/>
+        </w:rPr>
+        <w:t xml:space="preserve">Le, K., &amp; Nguyen, M. (2021). Education and </w:t>
+      </w:r>
+      <w:proofErr w:type="spellStart"/>
+      <w:r>
+        <w:rPr>
+          <w:rFonts w:cstheme="minorHAnsi"/>
+        </w:rPr>
+        <w:t>political</w:t>
+      </w:r>
+      <w:proofErr w:type="spellEnd"/>
+      <w:r>
+        <w:rPr>
+          <w:rFonts w:cstheme="minorHAnsi"/>
+        </w:rPr>
+        <w:t xml:space="preserve"> </w:t>
+      </w:r>
+      <w:proofErr w:type="spellStart"/>
+      <w:r>
+        <w:rPr>
+          <w:rFonts w:cstheme="minorHAnsi"/>
+        </w:rPr>
+        <w:t>engagement</w:t>
+      </w:r>
+      <w:proofErr w:type="spellEnd"/>
+      <w:r>
+        <w:rPr>
+          <w:rFonts w:cstheme="minorHAnsi"/>
+        </w:rPr>
+        <w:t xml:space="preserve">. International Journal </w:t>
+      </w:r>
+      <w:proofErr w:type="spellStart"/>
+      <w:r>
+        <w:rPr>
+          <w:rFonts w:cstheme="minorHAnsi"/>
+        </w:rPr>
+        <w:t>of</w:t>
+      </w:r>
+      <w:proofErr w:type="spellEnd"/>
+      <w:r>
+        <w:rPr>
+          <w:rFonts w:cstheme="minorHAnsi"/>
+        </w:rPr>
+        <w:t xml:space="preserve"> Educational Development, 85, 102441.</w:t>
+      </w:r>
+    </w:p>
+    <w:p>
+      <w:pPr>
+        <w:pStyle w:val="ListParagraph"/>
+        <w:numPr>
+          <w:ilvl w:val="0"/>
+          <w:numId w:val="5"/>
+        </w:numPr>
+        <w:rPr>
+          <w:rFonts w:cstheme="minorHAnsi"/>
+        </w:rPr>
+      </w:pPr>
+      <w:proofErr w:type="spellStart"/>
+      <w:r>
+        <w:rPr>
+          <w:rFonts w:cstheme="minorHAnsi"/>
+        </w:rPr>
+        <w:t>Nakhaie</w:t>
+      </w:r>
+      <w:proofErr w:type="spellEnd"/>
+      <w:r>
+        <w:rPr>
+          <w:rFonts w:cstheme="minorHAnsi"/>
+        </w:rPr>
+        <w:t xml:space="preserve">, M. R., &amp; Adam, B. D. (2008). Political </w:t>
+      </w:r>
+      <w:proofErr w:type="spellStart"/>
+      <w:r>
+        <w:rPr>
+          <w:rFonts w:cstheme="minorHAnsi"/>
+        </w:rPr>
+        <w:t>affiliation</w:t>
+      </w:r>
+      <w:proofErr w:type="spellEnd"/>
+      <w:r>
+        <w:rPr>
+          <w:rFonts w:cstheme="minorHAnsi"/>
+        </w:rPr>
+        <w:t xml:space="preserve"> </w:t>
+      </w:r>
+      <w:proofErr w:type="spellStart"/>
+      <w:r>
+        <w:rPr>
+          <w:rFonts w:cstheme="minorHAnsi"/>
+        </w:rPr>
+        <w:t>of</w:t>
+      </w:r>
+      <w:proofErr w:type="spellEnd"/>
+      <w:r>
+        <w:rPr>
+          <w:rFonts w:cstheme="minorHAnsi"/>
+        </w:rPr>
+        <w:t xml:space="preserve"> Canadian </w:t>
+      </w:r>
+      <w:proofErr w:type="spellStart"/>
+      <w:r>
+        <w:rPr>
+          <w:rFonts w:cstheme="minorHAnsi"/>
+        </w:rPr>
+        <w:t>university</w:t>
+      </w:r>
+      <w:proofErr w:type="spellEnd"/>
+      <w:r>
+        <w:rPr>
+          <w:rFonts w:cstheme="minorHAnsi"/>
+        </w:rPr>
+        <w:t xml:space="preserve"> </w:t>
+      </w:r>
+      <w:proofErr w:type="spellStart"/>
+      <w:r>
+        <w:rPr>
+          <w:rFonts w:cstheme="minorHAnsi"/>
+        </w:rPr>
+        <w:t>professors</w:t>
+      </w:r>
+      <w:proofErr w:type="spellEnd"/>
+      <w:r>
+        <w:rPr>
+          <w:rFonts w:cstheme="minorHAnsi"/>
+        </w:rPr>
+        <w:t xml:space="preserve">. Canadian Journal </w:t>
+      </w:r>
+      <w:proofErr w:type="spellStart"/>
+      <w:r>
+        <w:rPr>
+          <w:rFonts w:cstheme="minorHAnsi"/>
+        </w:rPr>
+        <w:t>of</w:t>
+      </w:r>
+      <w:proofErr w:type="spellEnd"/>
+      <w:r>
+        <w:rPr>
+          <w:rFonts w:cstheme="minorHAnsi"/>
+        </w:rPr>
+        <w:t xml:space="preserve"> </w:t>
+      </w:r>
+      <w:proofErr w:type="spellStart"/>
+      <w:r>
+        <w:rPr>
+          <w:rFonts w:cstheme="minorHAnsi"/>
+        </w:rPr>
+        <w:t>Sociology</w:t>
+      </w:r>
+      <w:proofErr w:type="spellEnd"/>
+      <w:r>
+        <w:rPr>
+          <w:rFonts w:cstheme="minorHAnsi"/>
+        </w:rPr>
+        <w:t xml:space="preserve">/Cahiers </w:t>
+      </w:r>
+      <w:proofErr w:type="spellStart"/>
+      <w:r>
+        <w:rPr>
+          <w:rFonts w:cstheme="minorHAnsi"/>
+        </w:rPr>
+        <w:t>canadiens</w:t>
+      </w:r>
+      <w:proofErr w:type="spellEnd"/>
+      <w:r>
+        <w:rPr>
+          <w:rFonts w:cstheme="minorHAnsi"/>
+        </w:rPr>
+        <w:t xml:space="preserve"> de </w:t>
+      </w:r>
+      <w:proofErr w:type="spellStart"/>
+      <w:r>
+        <w:rPr>
+          <w:rFonts w:cstheme="minorHAnsi"/>
+        </w:rPr>
+        <w:t>sociologie</w:t>
+      </w:r>
+      <w:proofErr w:type="spellEnd"/>
+      <w:r>
+        <w:rPr>
+          <w:rFonts w:cstheme="minorHAnsi"/>
+        </w:rPr>
+        <w:t>, 33(4), 873-898</w:t>
+      </w:r>
+      <w:r>
+        <w:rPr>
+          <w:rFonts w:cstheme="minorHAnsi"/>
+        </w:rPr>
+        <w:t>.</w:t>
+      </w:r>
+    </w:p>
+    <w:p>
+      <w:pPr>
+        <w:pStyle w:val="ListParagraph"/>
+        <w:numPr>
+          <w:ilvl w:val="0"/>
+          <w:numId w:val="5"/>
+        </w:numPr>
+        <w:rPr>
+          <w:rFonts w:cstheme="minorHAnsi"/>
+        </w:rPr>
+      </w:pPr>
+      <w:proofErr w:type="spellStart"/>
+      <w:r>
+        <w:rPr>
+          <w:rFonts w:cstheme="minorHAnsi"/>
+        </w:rPr>
+        <w:lastRenderedPageBreak/>
+        <w:t>Honeycutt</w:t>
+      </w:r>
+      <w:proofErr w:type="spellEnd"/>
+      <w:r>
+        <w:rPr>
+          <w:rFonts w:cstheme="minorHAnsi"/>
+        </w:rPr>
+        <w:t xml:space="preserve">, N. (2022). </w:t>
+      </w:r>
+      <w:proofErr w:type="spellStart"/>
+      <w:r>
+        <w:rPr>
+          <w:rFonts w:cstheme="minorHAnsi"/>
+        </w:rPr>
+        <w:t>Manifestations</w:t>
+      </w:r>
+      <w:proofErr w:type="spellEnd"/>
+      <w:r>
+        <w:rPr>
+          <w:rFonts w:cstheme="minorHAnsi"/>
+        </w:rPr>
+        <w:t xml:space="preserve"> </w:t>
+      </w:r>
+      <w:proofErr w:type="spellStart"/>
+      <w:r>
+        <w:rPr>
+          <w:rFonts w:cstheme="minorHAnsi"/>
+        </w:rPr>
+        <w:t>of</w:t>
+      </w:r>
+      <w:proofErr w:type="spellEnd"/>
+      <w:r>
+        <w:rPr>
+          <w:rFonts w:cstheme="minorHAnsi"/>
+        </w:rPr>
+        <w:t xml:space="preserve"> </w:t>
+      </w:r>
+      <w:proofErr w:type="spellStart"/>
+      <w:r>
+        <w:rPr>
+          <w:rFonts w:cstheme="minorHAnsi"/>
+        </w:rPr>
+        <w:t>political</w:t>
+      </w:r>
+      <w:proofErr w:type="spellEnd"/>
+      <w:r>
+        <w:rPr>
+          <w:rFonts w:cstheme="minorHAnsi"/>
+        </w:rPr>
+        <w:t xml:space="preserve"> </w:t>
+      </w:r>
+      <w:proofErr w:type="spellStart"/>
+      <w:r>
+        <w:rPr>
+          <w:rFonts w:cstheme="minorHAnsi"/>
+        </w:rPr>
+        <w:t>bias</w:t>
+      </w:r>
+      <w:proofErr w:type="spellEnd"/>
+      <w:r>
+        <w:rPr>
+          <w:rFonts w:cstheme="minorHAnsi"/>
+        </w:rPr>
+        <w:t xml:space="preserve"> in </w:t>
+      </w:r>
+      <w:proofErr w:type="spellStart"/>
+      <w:r>
+        <w:rPr>
+          <w:rFonts w:cstheme="minorHAnsi"/>
+        </w:rPr>
+        <w:t>the</w:t>
+      </w:r>
+      <w:proofErr w:type="spellEnd"/>
+      <w:r>
+        <w:rPr>
+          <w:rFonts w:cstheme="minorHAnsi"/>
+        </w:rPr>
+        <w:t xml:space="preserve"> </w:t>
+      </w:r>
+      <w:proofErr w:type="spellStart"/>
+      <w:r>
+        <w:rPr>
+          <w:rFonts w:cstheme="minorHAnsi"/>
+        </w:rPr>
+        <w:t>academy</w:t>
+      </w:r>
+      <w:proofErr w:type="spellEnd"/>
+      <w:r>
+        <w:rPr>
+          <w:rFonts w:cstheme="minorHAnsi"/>
+        </w:rPr>
+        <w:t xml:space="preserve"> (</w:t>
+      </w:r>
+      <w:proofErr w:type="spellStart"/>
+      <w:r>
+        <w:rPr>
+          <w:rFonts w:cstheme="minorHAnsi"/>
+        </w:rPr>
+        <w:t>Doctoral</w:t>
+      </w:r>
+      <w:proofErr w:type="spellEnd"/>
+      <w:r>
+        <w:rPr>
+          <w:rFonts w:cstheme="minorHAnsi"/>
+        </w:rPr>
+        <w:t xml:space="preserve"> </w:t>
+      </w:r>
+      <w:proofErr w:type="spellStart"/>
+      <w:r>
+        <w:rPr>
+          <w:rFonts w:cstheme="minorHAnsi"/>
+        </w:rPr>
+        <w:t>dissertation</w:t>
+      </w:r>
+      <w:proofErr w:type="spellEnd"/>
+      <w:r>
+        <w:rPr>
+          <w:rFonts w:cstheme="minorHAnsi"/>
+        </w:rPr>
+        <w:t xml:space="preserve">, Rutgers University-School </w:t>
+      </w:r>
+      <w:proofErr w:type="spellStart"/>
+      <w:r>
+        <w:rPr>
+          <w:rFonts w:cstheme="minorHAnsi"/>
+        </w:rPr>
+        <w:t>of</w:t>
+      </w:r>
+      <w:proofErr w:type="spellEnd"/>
+      <w:r>
+        <w:rPr>
+          <w:rFonts w:cstheme="minorHAnsi"/>
+        </w:rPr>
+        <w:t xml:space="preserve"> Graduate Studies).</w:t>
+      </w:r>
+    </w:p>
+    <w:p>
+      <w:pPr>
+        <w:pStyle w:val="ListParagraph"/>
+        <w:numPr>
+          <w:ilvl w:val="0"/>
+          <w:numId w:val="5"/>
+        </w:numPr>
+        <w:rPr>
+          <w:rFonts w:cstheme="minorHAnsi"/>
+        </w:rPr>
+      </w:pPr>
+      <w:r>
+        <w:rPr>
+          <w:rFonts w:cstheme="minorHAnsi"/>
+        </w:rPr>
+        <w:t xml:space="preserve">van de </w:t>
+      </w:r>
+      <w:proofErr w:type="spellStart"/>
+      <w:r>
+        <w:rPr>
+          <w:rFonts w:cstheme="minorHAnsi"/>
+        </w:rPr>
+        <w:t>Werfhorst</w:t>
+      </w:r>
+      <w:proofErr w:type="spellEnd"/>
+      <w:r>
+        <w:rPr>
+          <w:rFonts w:cstheme="minorHAnsi"/>
+        </w:rPr>
+        <w:t xml:space="preserve">, H. G. (2020). Are </w:t>
+      </w:r>
+      <w:proofErr w:type="spellStart"/>
+      <w:r>
+        <w:rPr>
+          <w:rFonts w:cstheme="minorHAnsi"/>
+        </w:rPr>
+        <w:t>universities</w:t>
+      </w:r>
+      <w:proofErr w:type="spellEnd"/>
+      <w:r>
+        <w:rPr>
+          <w:rFonts w:cstheme="minorHAnsi"/>
+        </w:rPr>
+        <w:t xml:space="preserve"> </w:t>
+      </w:r>
+      <w:proofErr w:type="spellStart"/>
+      <w:r>
+        <w:rPr>
+          <w:rFonts w:cstheme="minorHAnsi"/>
+        </w:rPr>
+        <w:t>left‐wing</w:t>
+      </w:r>
+      <w:proofErr w:type="spellEnd"/>
+      <w:r>
+        <w:rPr>
+          <w:rFonts w:cstheme="minorHAnsi"/>
+        </w:rPr>
+        <w:t xml:space="preserve"> </w:t>
+      </w:r>
+      <w:proofErr w:type="spellStart"/>
+      <w:r>
+        <w:rPr>
+          <w:rFonts w:cstheme="minorHAnsi"/>
+        </w:rPr>
+        <w:t>bastions</w:t>
+      </w:r>
+      <w:proofErr w:type="spellEnd"/>
+      <w:r>
+        <w:rPr>
+          <w:rFonts w:cstheme="minorHAnsi"/>
+        </w:rPr>
+        <w:t xml:space="preserve">? The </w:t>
+      </w:r>
+      <w:proofErr w:type="spellStart"/>
+      <w:r>
+        <w:rPr>
+          <w:rFonts w:cstheme="minorHAnsi"/>
+        </w:rPr>
+        <w:t>political</w:t>
+      </w:r>
+      <w:proofErr w:type="spellEnd"/>
+      <w:r>
+        <w:rPr>
+          <w:rFonts w:cstheme="minorHAnsi"/>
+        </w:rPr>
+        <w:t xml:space="preserve"> </w:t>
+      </w:r>
+      <w:proofErr w:type="spellStart"/>
+      <w:r>
+        <w:rPr>
+          <w:rFonts w:cstheme="minorHAnsi"/>
+        </w:rPr>
+        <w:t>orientation</w:t>
+      </w:r>
+      <w:proofErr w:type="spellEnd"/>
+      <w:r>
+        <w:rPr>
+          <w:rFonts w:cstheme="minorHAnsi"/>
+        </w:rPr>
+        <w:t xml:space="preserve"> </w:t>
+      </w:r>
+      <w:proofErr w:type="spellStart"/>
+      <w:r>
+        <w:rPr>
+          <w:rFonts w:cstheme="minorHAnsi"/>
+        </w:rPr>
+        <w:t>of</w:t>
+      </w:r>
+      <w:proofErr w:type="spellEnd"/>
+      <w:r>
+        <w:rPr>
+          <w:rFonts w:cstheme="minorHAnsi"/>
+        </w:rPr>
+        <w:t xml:space="preserve"> </w:t>
+      </w:r>
+      <w:proofErr w:type="spellStart"/>
+      <w:r>
+        <w:rPr>
+          <w:rFonts w:cstheme="minorHAnsi"/>
+        </w:rPr>
+        <w:t>professors</w:t>
+      </w:r>
+      <w:proofErr w:type="spellEnd"/>
+      <w:r>
+        <w:rPr>
+          <w:rFonts w:cstheme="minorHAnsi"/>
+        </w:rPr>
+        <w:t xml:space="preserve">, </w:t>
+      </w:r>
+      <w:proofErr w:type="spellStart"/>
+      <w:r>
+        <w:rPr>
+          <w:rFonts w:cstheme="minorHAnsi"/>
+        </w:rPr>
+        <w:t>professionals</w:t>
+      </w:r>
+      <w:proofErr w:type="spellEnd"/>
+      <w:r>
+        <w:rPr>
+          <w:rFonts w:cstheme="minorHAnsi"/>
+        </w:rPr>
+        <w:t xml:space="preserve">, and </w:t>
+      </w:r>
+      <w:proofErr w:type="spellStart"/>
+      <w:r>
+        <w:rPr>
+          <w:rFonts w:cstheme="minorHAnsi"/>
+        </w:rPr>
+        <w:t>managers</w:t>
+      </w:r>
+      <w:proofErr w:type="spellEnd"/>
+      <w:r>
+        <w:rPr>
+          <w:rFonts w:cstheme="minorHAnsi"/>
+        </w:rPr>
+        <w:t xml:space="preserve"> in Europe. The British Journal </w:t>
+      </w:r>
+      <w:proofErr w:type="spellStart"/>
+      <w:r>
+        <w:rPr>
+          <w:rFonts w:cstheme="minorHAnsi"/>
+        </w:rPr>
+        <w:t>of</w:t>
+      </w:r>
+      <w:proofErr w:type="spellEnd"/>
+      <w:r>
+        <w:rPr>
+          <w:rFonts w:cstheme="minorHAnsi"/>
+        </w:rPr>
+        <w:t xml:space="preserve"> </w:t>
+      </w:r>
+      <w:proofErr w:type="spellStart"/>
+      <w:r>
+        <w:rPr>
+          <w:rFonts w:cstheme="minorHAnsi"/>
+        </w:rPr>
+        <w:t>Sociology</w:t>
+      </w:r>
+      <w:proofErr w:type="spellEnd"/>
+      <w:r>
+        <w:rPr>
+          <w:rFonts w:cstheme="minorHAnsi"/>
+        </w:rPr>
+        <w:t>, 71(1), 47-73.</w:t>
+      </w:r>
     </w:p>
     <w:p>
       <w:pPr>
         <w:pStyle w:val="Heading2"/>
       </w:pPr>
-      <w:bookmarkStart w:id="31" w:name="_Toc129331535"/>
+      <w:bookmarkStart w:id="31" w:name="_Toc129425238"/>
       <w:r>
         <w:t>Nicht-akademische Literatur</w:t>
       </w:r>
@@ -6585,7 +9393,15 @@
         </w:numPr>
       </w:pPr>
       <w:r>
-        <w:t>Sie wollen ins StuPa: Diese Hochschulgruppen stehen noch bis 24. Januar zur Wahl</w:t>
+        <w:t xml:space="preserve">Sie wollen ins </w:t>
+      </w:r>
+      <w:proofErr w:type="spellStart"/>
+      <w:r>
+        <w:t>StuPa</w:t>
+      </w:r>
+      <w:proofErr w:type="spellEnd"/>
+      <w:r>
+        <w:t>: Diese Hochschulgruppen stehen noch bis 24. Januar zur Wahl</w:t>
       </w:r>
       <w:r>
         <w:t xml:space="preserve"> </w:t>
@@ -6598,14 +9414,7 @@
           <w:rPr>
             <w:rStyle w:val="Hyperlink"/>
           </w:rPr>
-          <w:t>https://www.goettinger-tageblatt.de/beruf-und-bildung/regional/hochschulwahlen-an-der-</w:t>
-        </w:r>
-        <w:r>
-          <w:rPr>
-            <w:rStyle w:val="Hyperlink"/>
-          </w:rPr>
-          <w:lastRenderedPageBreak/>
-          <w:t>uni-goettingen-diese-hochschulgruppen-stehen-zur-wahl-FCXYLWL34QGQIBSOI2QZLKWD24.html</w:t>
+          <w:t>https://www.goettinger-tageblatt.de/beruf-und-bildung/regional/hochschulwahlen-an-der-uni-goettingen-diese-hochschulgruppen-stehen-zur-wahl-FCXYLWL34QGQIBSOI2QZLKWD24.html</w:t>
         </w:r>
       </w:hyperlink>
       <w:r>
@@ -6642,6 +9451,11 @@
           <w:ilvl w:val="0"/>
           <w:numId w:val="6"/>
         </w:numPr>
+        <w:rPr>
+          <w:rStyle w:val="Hyperlink"/>
+          <w:color w:val="auto"/>
+          <w:u w:val="none"/>
+        </w:rPr>
       </w:pPr>
       <w:r>
         <w:t xml:space="preserve">ARD. (27. September, 2021). Wahlverhalten bei der Bundestagswahl am 26. September 2021 nach Alter (Stimmenanteile der Parteien) [Graph]. In Statista. Zugriff am 04. März 2023, von </w:t>
@@ -6664,7 +9478,44 @@
         </w:numPr>
       </w:pPr>
       <w:r>
-        <w:t>Semestertickets, StuPa und Co.: Das sind die Ergebnisse der Wahlen an der Uni Göttingen</w:t>
+        <w:t xml:space="preserve">ARD. (15. März, 2021). Wahlverhalten bei der Bundestagswahl am 26. September 2021 nach Bildungsstand¹ (Stimmenanteile der Parteien) [Graph]. In Statista. Zugriff am 11. März 2023, von </w:t>
+      </w:r>
+      <w:hyperlink r:id="rId35" w:history="1">
+        <w:r>
+          <w:rPr>
+            <w:rStyle w:val="Hyperlink"/>
+          </w:rPr>
+          <w:t>https://de.statista.com/statistik/daten/studie/1257095/umfrage/wahlverhalten-bei-der-bundestagswahl-nach-bildungsstand/</w:t>
+        </w:r>
+      </w:hyperlink>
+    </w:p>
+    <w:p>
+      <w:pPr>
+        <w:pStyle w:val="ListParagraph"/>
+        <w:numPr>
+          <w:ilvl w:val="0"/>
+          <w:numId w:val="6"/>
+        </w:numPr>
+      </w:pPr>
+    </w:p>
+    <w:p>
+      <w:pPr>
+        <w:pStyle w:val="ListParagraph"/>
+        <w:numPr>
+          <w:ilvl w:val="0"/>
+          <w:numId w:val="6"/>
+        </w:numPr>
+      </w:pPr>
+      <w:r>
+        <w:t xml:space="preserve">Semestertickets, </w:t>
+      </w:r>
+      <w:proofErr w:type="spellStart"/>
+      <w:r>
+        <w:t>StuPa</w:t>
+      </w:r>
+      <w:proofErr w:type="spellEnd"/>
+      <w:r>
+        <w:t xml:space="preserve"> und Co.: Das sind die Ergebnisse der Wahlen an der Uni Göttingen</w:t>
       </w:r>
       <w:r>
         <w:t xml:space="preserve">. Göttinger Tageblatt am </w:t>
@@ -6681,7 +9532,7 @@
       <w:r>
         <w:t>09.03.2023. (</w:t>
       </w:r>
-      <w:hyperlink r:id="rId35" w:history="1">
+      <w:hyperlink r:id="rId36" w:history="1">
         <w:r>
           <w:rPr>
             <w:rStyle w:val="Hyperlink"/>
@@ -6703,7 +9554,7 @@
       </w:pPr>
     </w:p>
     <w:sectPr>
-      <w:footerReference w:type="default" r:id="rId36"/>
+      <w:footerReference w:type="default" r:id="rId37"/>
       <w:pgSz w:w="11906" w:h="16838"/>
       <w:pgMar w:top="1417" w:right="1417" w:bottom="1134" w:left="1417" w:header="708" w:footer="708" w:gutter="0"/>
       <w:pgNumType w:start="1"/>

--- a/Textanalyse_Hausarbeit.docx
+++ b/Textanalyse_Hausarbeit.docx
@@ -4465,7 +4465,13 @@
         <w:t>AStA</w:t>
       </w:r>
       <w:r>
-        <w:t xml:space="preserve"> an der Georg-August Universität Göttingen im Januar 2023 waren 9 Parteien aufgestellt:</w:t>
+        <w:t xml:space="preserve"> an der Georg-August Universität Göttingen im Januar 2023 waren 9 Parteien aufgestellt</w:t>
+      </w:r>
+      <w:r>
+        <w:t xml:space="preserve"> Die folgenden Beschreibungen basieren auf einem Artikel im Göttingen Tageblatt, in welchem sich die Parteien selbst präsentieren</w:t>
+      </w:r>
+      <w:r>
+        <w:t>:</w:t>
       </w:r>
     </w:p>
     <w:p>
@@ -4914,6 +4920,7 @@
     </w:p>
     <w:p>
       <w:r>
+        <w:lastRenderedPageBreak/>
         <w:t xml:space="preserve">Für die textbasierte Analyse von Parteipositionen ist es zwingend notwendig, dass Parteiprogramme oder andere schriftliche Darstellungen der gewünschten </w:t>
       </w:r>
       <w:proofErr w:type="spellStart"/>
@@ -4922,11 +4929,7 @@
       </w:r>
       <w:proofErr w:type="spellEnd"/>
       <w:r>
-        <w:t xml:space="preserve"> zur Verfügung stehen. Die Alternative </w:t>
-      </w:r>
-      <w:r>
-        <w:lastRenderedPageBreak/>
-        <w:t xml:space="preserve">Linke Liste / Basisgruppenbündnis Göttingen </w:t>
+        <w:t xml:space="preserve"> zur Verfügung stehen. Die Alternative Linke Liste / Basisgruppenbündnis Göttingen </w:t>
       </w:r>
       <w:r>
         <w:t>hat kein auffindbares Wahlprogramm und antwortete nicht auf Rückfragen. Daher wird diese Partei in aus der Analyse ausgeschlossen.</w:t>
@@ -5406,6 +5409,7 @@
           </w:tcPr>
           <w:p>
             <w:r>
+              <w:lastRenderedPageBreak/>
               <w:t>LHG</w:t>
             </w:r>
           </w:p>
@@ -5513,273 +5517,305 @@
         <w:rPr>
           <w:rFonts w:eastAsia="Times New Roman"/>
         </w:rPr>
+        <w:t>Methoden</w:t>
+      </w:r>
+      <w:bookmarkEnd w:id="19"/>
+    </w:p>
+    <w:p>
+      <w:r>
+        <w:t xml:space="preserve">Um die Texte für die Analyse </w:t>
+      </w:r>
+      <w:proofErr w:type="gramStart"/>
+      <w:r>
+        <w:t>vorzubereiten</w:t>
+      </w:r>
+      <w:proofErr w:type="gramEnd"/>
+      <w:r>
+        <w:t xml:space="preserve"> werden im Rahmen des </w:t>
+      </w:r>
+      <w:proofErr w:type="spellStart"/>
+      <w:r>
+        <w:t>pre-processing</w:t>
+      </w:r>
+      <w:proofErr w:type="spellEnd"/>
+      <w:r>
+        <w:t xml:space="preserve"> einige </w:t>
+      </w:r>
+      <w:proofErr w:type="spellStart"/>
+      <w:r>
+        <w:t>data-cleaning</w:t>
+      </w:r>
+      <w:proofErr w:type="spellEnd"/>
+      <w:r>
+        <w:t xml:space="preserve"> Methoden angewandt. Sogenannte „</w:t>
+      </w:r>
+      <w:proofErr w:type="spellStart"/>
+      <w:r>
+        <w:t>stopwords</w:t>
+      </w:r>
+      <w:proofErr w:type="spellEnd"/>
+      <w:r>
+        <w:t xml:space="preserve">“, also Worte, welche keinen inhaltlichen Werte haben, werden entfernt. Zudem werden Worte mit weniger als drei Zeichen entfernt und alle Worte werden klein geschrieben und lemmatisiert. </w:t>
+      </w:r>
+      <w:r>
+        <w:rPr>
+          <w:highlight w:val="red"/>
+        </w:rPr>
+        <w:t>[ERKLÄREN?]</w:t>
+      </w:r>
+    </w:p>
+    <w:p>
+      <w:r>
+        <w:t xml:space="preserve">Nach dem </w:t>
+      </w:r>
+      <w:proofErr w:type="spellStart"/>
+      <w:r>
+        <w:t>pre-processing</w:t>
+      </w:r>
+      <w:proofErr w:type="spellEnd"/>
+      <w:r>
+        <w:t xml:space="preserve"> werden die Worte der Parteiprogramme gezählt und in einer Dokument-Feature-Matrix mit absoluten und relativen Häufigkeiten gespeichert. Anschließend wird – basierend auf den MARPOR und Franzmann &amp; Kaiser Werten – eine Matrix mit den Referenzwerten der Texte für alle Dimensionen erstellt. Diese wird dann um die, mit dem </w:t>
+      </w:r>
+      <w:proofErr w:type="spellStart"/>
+      <w:r>
+        <w:t>Wordscores</w:t>
+      </w:r>
+      <w:proofErr w:type="spellEnd"/>
+      <w:r>
+        <w:t>-Algorithmus errechneten, Werte der Hochschulgruppen erweitert.</w:t>
+      </w:r>
+      <w:r>
+        <w:t xml:space="preserve"> </w:t>
+      </w:r>
+      <w:r>
+        <w:rPr>
+          <w:highlight w:val="red"/>
+        </w:rPr>
+        <w:t>[</w:t>
+      </w:r>
+      <w:proofErr w:type="spellStart"/>
+      <w:r>
+        <w:rPr>
+          <w:highlight w:val="red"/>
+        </w:rPr>
+        <w:t>übergang</w:t>
+      </w:r>
+      <w:proofErr w:type="spellEnd"/>
+      <w:r>
+        <w:rPr>
+          <w:highlight w:val="red"/>
+        </w:rPr>
+        <w:t xml:space="preserve"> </w:t>
+      </w:r>
+      <w:r>
+        <w:rPr>
+          <w:highlight w:val="red"/>
+        </w:rPr>
+        <w:t>WEIRD</w:t>
+      </w:r>
+      <w:r>
+        <w:rPr>
+          <w:highlight w:val="red"/>
+        </w:rPr>
+        <w:t>]</w:t>
+      </w:r>
+    </w:p>
+    <w:p>
+      <w:r>
+        <w:t xml:space="preserve">Für die Analyse wird die </w:t>
+      </w:r>
+      <w:r>
+        <w:t>„</w:t>
+      </w:r>
+      <w:proofErr w:type="spellStart"/>
+      <w:r>
+        <w:t>Wordscores</w:t>
+      </w:r>
+      <w:proofErr w:type="spellEnd"/>
+      <w:r>
+        <w:t xml:space="preserve">“ </w:t>
+      </w:r>
+      <w:r>
+        <w:t xml:space="preserve">Methode </w:t>
+      </w:r>
+      <w:r>
+        <w:t xml:space="preserve">(Laver et al. 2003) </w:t>
+      </w:r>
+      <w:r>
+        <w:t xml:space="preserve">verwendet. Dabei handelt es sich um einen </w:t>
+      </w:r>
+      <w:r>
+        <w:t>Algorithmus</w:t>
+      </w:r>
+      <w:r>
+        <w:t xml:space="preserve">, </w:t>
+      </w:r>
+      <w:r>
+        <w:t xml:space="preserve">welcher die </w:t>
+      </w:r>
+      <w:r>
+        <w:t>Häufigkeit,</w:t>
+      </w:r>
+      <w:r>
+        <w:t xml:space="preserve"> mit welcher die gleichen Worte in verschiedenen Texten vorkommen zählt. Anschließend wird anhand von Referenztexten</w:t>
+      </w:r>
+      <w:r>
+        <w:t xml:space="preserve"> und </w:t>
+      </w:r>
+      <w:r>
+        <w:t>-w</w:t>
+      </w:r>
+      <w:r>
+        <w:t>erten</w:t>
+      </w:r>
+      <w:r>
+        <w:t xml:space="preserve"> – in diesem Fall d</w:t>
+      </w:r>
+      <w:r>
+        <w:t>en</w:t>
+      </w:r>
+      <w:r>
+        <w:t xml:space="preserve"> Wahlprogramme</w:t>
+      </w:r>
+      <w:r>
+        <w:t>n</w:t>
+      </w:r>
+      <w:r>
+        <w:t xml:space="preserve"> der Bundestagsparteien</w:t>
+      </w:r>
+      <w:r>
+        <w:t xml:space="preserve"> und deren MARPOR Werten</w:t>
+      </w:r>
+      <w:r>
+        <w:t xml:space="preserve"> – eine Skalierung vorgenommen</w:t>
+      </w:r>
+      <w:r>
+        <w:t xml:space="preserve"> um die Texte basierend auf ihrer Ähnlichkeit auf einer Ache zu platzieren</w:t>
+      </w:r>
+      <w:r>
+        <w:t>.</w:t>
+      </w:r>
+    </w:p>
+    <w:p>
+      <w:r>
+        <w:t xml:space="preserve">Die technische Umsetzung findet in der Programmiersprache Python statt und basiert </w:t>
+      </w:r>
+      <w:r>
+        <w:t xml:space="preserve">stark </w:t>
+      </w:r>
+      <w:r>
+        <w:t>auf der Arbeit von</w:t>
+      </w:r>
+      <w:r>
+        <w:t xml:space="preserve"> </w:t>
+      </w:r>
+      <w:proofErr w:type="spellStart"/>
+      <w:r>
+        <w:t>Marzagao</w:t>
+      </w:r>
+      <w:proofErr w:type="spellEnd"/>
+      <w:r>
+        <w:t xml:space="preserve"> (2014). Allerdings wurden einige Anpassungen vorgenommen, um die Funktionalität mit neueren Versionen der Programmiersprache zu ermöglichen. </w:t>
+      </w:r>
+    </w:p>
+    <w:p>
+      <w:r>
+        <w:t>Um eine sinnvolle Skalierung vorzunehmen ist die Auswahl der Referenztexte essenzi</w:t>
+      </w:r>
+      <w:r>
+        <w:t>ell</w:t>
+      </w:r>
+      <w:r>
+        <w:t xml:space="preserve"> </w:t>
+      </w:r>
+      <w:r>
+        <w:t>(Laver et al. 2003)</w:t>
+      </w:r>
+      <w:r>
+        <w:t>.</w:t>
+      </w:r>
+      <w:r>
+        <w:t xml:space="preserve"> </w:t>
+      </w:r>
+      <w:r>
+        <w:t xml:space="preserve">Diese müssen möglichst alle relevanten Worte in einem möglichst ähnlichen Kontext </w:t>
+      </w:r>
+      <w:r>
+        <w:t xml:space="preserve">wie die zu analysierenden Texte </w:t>
+      </w:r>
+      <w:r>
+        <w:t xml:space="preserve">enthalten. Um dies gewähr leisten zu können wurden Wahlprogramme der Parteien der letzten Bundestagswahl als Referenz gewählt. </w:t>
+      </w:r>
+    </w:p>
+    <w:p>
+      <w:r>
+        <w:t xml:space="preserve">Die </w:t>
+      </w:r>
+      <w:proofErr w:type="spellStart"/>
+      <w:r>
+        <w:t>Wordscores</w:t>
+      </w:r>
+      <w:proofErr w:type="spellEnd"/>
+      <w:r>
+        <w:t>-Methode, wie auch andere computergestützte Textanalyse-Verfahren, hat gegenüber von handkodierten Methoden den Vorteil der Geschwindigkeit. Anstatt jeden Satz einzeln zu kategorisieren kann der Algorithmus innerhalb von Sekunden große Textmengen analysieren und somit schneller umfangreiche Ergebnisse liefern.</w:t>
+      </w:r>
+      <w:r>
+        <w:t xml:space="preserve"> Es handelt sich hierbei allerdings um ein trade-off bei dem die Genauigkeit von menschlichen Kodierer*innen verloren geht, was teilweise für weniger gute Ergebnisse sorgen kann (</w:t>
+      </w:r>
+      <w:proofErr w:type="spellStart"/>
+      <w:r>
+        <w:t>Bruinsma</w:t>
+      </w:r>
+      <w:proofErr w:type="spellEnd"/>
+      <w:r>
+        <w:t xml:space="preserve"> &amp; </w:t>
+      </w:r>
+      <w:proofErr w:type="spellStart"/>
+      <w:r>
+        <w:t>Gemenis</w:t>
+      </w:r>
+      <w:proofErr w:type="spellEnd"/>
+      <w:r>
+        <w:t xml:space="preserve"> 2019</w:t>
+      </w:r>
+      <w:r>
+        <w:t>;</w:t>
+      </w:r>
+      <w:r>
+        <w:t xml:space="preserve"> </w:t>
+      </w:r>
+      <w:proofErr w:type="spellStart"/>
+      <w:r>
+        <w:t>Koljonen</w:t>
+      </w:r>
+      <w:proofErr w:type="spellEnd"/>
+      <w:r>
+        <w:t xml:space="preserve"> et al. 2022).</w:t>
+      </w:r>
+    </w:p>
+    <w:p>
+      <w:r>
         <w:lastRenderedPageBreak/>
-        <w:t>Methoden</w:t>
-      </w:r>
-      <w:bookmarkEnd w:id="19"/>
-    </w:p>
-    <w:p>
-      <w:r>
-        <w:t xml:space="preserve">Um die Texte für die Analyse </w:t>
+        <w:t>Eine alternative Analysemethode ist das „</w:t>
+      </w:r>
+      <w:proofErr w:type="spellStart"/>
+      <w:r>
+        <w:t>Wordfish</w:t>
+      </w:r>
+      <w:proofErr w:type="spellEnd"/>
+      <w:r>
+        <w:t xml:space="preserve">“-Verfahren, bei dem eine latente Dimension in dem Text erfasst werden kann. Für die politische Positionierung von Parteiprogrammen auf einer vorher bestimmten Links-Rechs-Skala liefert dieses Verfahren </w:t>
       </w:r>
       <w:proofErr w:type="gramStart"/>
       <w:r>
-        <w:t>vorzubereiten</w:t>
+        <w:t>allerdings relativ</w:t>
       </w:r>
       <w:proofErr w:type="gramEnd"/>
       <w:r>
-        <w:t xml:space="preserve"> werden im Rahmen des </w:t>
-      </w:r>
-      <w:proofErr w:type="spellStart"/>
-      <w:r>
-        <w:t>pre-processing</w:t>
-      </w:r>
-      <w:proofErr w:type="spellEnd"/>
-      <w:r>
-        <w:t xml:space="preserve"> einige </w:t>
-      </w:r>
-      <w:proofErr w:type="spellStart"/>
-      <w:r>
-        <w:t>data-cleaning</w:t>
-      </w:r>
-      <w:proofErr w:type="spellEnd"/>
-      <w:r>
-        <w:t xml:space="preserve"> Methoden angewandt. Sogenannte „</w:t>
-      </w:r>
-      <w:proofErr w:type="spellStart"/>
-      <w:r>
-        <w:t>stopwords</w:t>
-      </w:r>
-      <w:proofErr w:type="spellEnd"/>
-      <w:r>
-        <w:t xml:space="preserve">“, also Worte, welche keinen inhaltlichen Werte haben, werden entfernt. Zudem werden Worte mit weniger als drei Zeichen entfernt und alle Worte werden klein geschrieben und lemmatisiert. </w:t>
-      </w:r>
-      <w:r>
-        <w:rPr>
-          <w:highlight w:val="red"/>
-        </w:rPr>
-        <w:t>[ERKLÄREN?]</w:t>
-      </w:r>
-    </w:p>
-    <w:p>
-      <w:r>
-        <w:t xml:space="preserve">Nach dem </w:t>
-      </w:r>
-      <w:proofErr w:type="spellStart"/>
-      <w:r>
-        <w:t>pre-processing</w:t>
-      </w:r>
-      <w:proofErr w:type="spellEnd"/>
-      <w:r>
-        <w:t xml:space="preserve"> werden die Worte der Parteiprogramme gezählt und in einer Dokument-Feature-Matrix mit absoluten und relativen Häufigkeiten gespeichert. Anschließend wird – basierend auf den MARPOR und Franzmann &amp; Kaiser Werten – eine Matrix mit den Referenzwerten der Texte für alle Dimensionen erstellt. Diese wird dann um die, mit dem </w:t>
-      </w:r>
-      <w:proofErr w:type="spellStart"/>
-      <w:r>
-        <w:t>Wordscores</w:t>
-      </w:r>
-      <w:proofErr w:type="spellEnd"/>
-      <w:r>
-        <w:t>-Algorithmus errechneten, Werte der Hochschulgruppen erweitert.</w:t>
-      </w:r>
-      <w:r>
-        <w:t xml:space="preserve"> </w:t>
-      </w:r>
-      <w:r>
-        <w:rPr>
-          <w:highlight w:val="red"/>
-        </w:rPr>
-        <w:t>[</w:t>
-      </w:r>
-      <w:proofErr w:type="spellStart"/>
-      <w:r>
-        <w:rPr>
-          <w:highlight w:val="red"/>
-        </w:rPr>
-        <w:t>übergang</w:t>
-      </w:r>
-      <w:proofErr w:type="spellEnd"/>
-      <w:r>
-        <w:rPr>
-          <w:highlight w:val="red"/>
-        </w:rPr>
-        <w:t xml:space="preserve"> </w:t>
-      </w:r>
-      <w:r>
-        <w:rPr>
-          <w:highlight w:val="red"/>
-        </w:rPr>
-        <w:t>WEIRD</w:t>
-      </w:r>
-      <w:r>
-        <w:rPr>
-          <w:highlight w:val="red"/>
-        </w:rPr>
-        <w:t>]</w:t>
-      </w:r>
-    </w:p>
-    <w:p>
-      <w:r>
-        <w:t xml:space="preserve">Für die Analyse wird die </w:t>
-      </w:r>
-      <w:r>
-        <w:t>„</w:t>
-      </w:r>
-      <w:proofErr w:type="spellStart"/>
-      <w:r>
-        <w:t>Wordscores</w:t>
-      </w:r>
-      <w:proofErr w:type="spellEnd"/>
-      <w:r>
-        <w:t xml:space="preserve">“ </w:t>
-      </w:r>
-      <w:r>
-        <w:t xml:space="preserve">Methode </w:t>
-      </w:r>
-      <w:r>
-        <w:t xml:space="preserve">(Laver et al. 2003) </w:t>
-      </w:r>
-      <w:r>
-        <w:t xml:space="preserve">verwendet. Dabei handelt es sich um einen </w:t>
-      </w:r>
-      <w:r>
-        <w:t>Algorithmus</w:t>
-      </w:r>
-      <w:r>
-        <w:t xml:space="preserve">, </w:t>
-      </w:r>
-      <w:r>
-        <w:t xml:space="preserve">welcher die </w:t>
-      </w:r>
-      <w:r>
-        <w:t>Häufigkeit,</w:t>
-      </w:r>
-      <w:r>
-        <w:t xml:space="preserve"> mit welcher die gleichen Worte in verschiedenen Texten vorkommen zählt. Anschließend wird anhand von Referenztexten</w:t>
-      </w:r>
-      <w:r>
-        <w:t xml:space="preserve"> und </w:t>
-      </w:r>
-      <w:r>
-        <w:t>-w</w:t>
-      </w:r>
-      <w:r>
-        <w:t>erten</w:t>
-      </w:r>
-      <w:r>
-        <w:t xml:space="preserve"> – in diesem Fall d</w:t>
-      </w:r>
-      <w:r>
-        <w:t>en</w:t>
-      </w:r>
-      <w:r>
-        <w:t xml:space="preserve"> Wahlprogramme</w:t>
-      </w:r>
-      <w:r>
-        <w:t>n</w:t>
-      </w:r>
-      <w:r>
-        <w:t xml:space="preserve"> der Bundestagsparteien</w:t>
-      </w:r>
-      <w:r>
-        <w:t xml:space="preserve"> und deren MARPOR Werten</w:t>
-      </w:r>
-      <w:r>
-        <w:t xml:space="preserve"> – eine Skalierung vorgenommen</w:t>
-      </w:r>
-      <w:r>
-        <w:t xml:space="preserve"> um die Texte basierend auf ihrer Ähnlichkeit auf einer Ache zu platzieren</w:t>
-      </w:r>
-      <w:r>
-        <w:t>.</w:t>
-      </w:r>
-    </w:p>
-    <w:p>
-      <w:r>
-        <w:t xml:space="preserve">Die technische Umsetzung findet in der Programmiersprache Python statt und basiert </w:t>
-      </w:r>
-      <w:r>
-        <w:t xml:space="preserve">stark </w:t>
-      </w:r>
-      <w:r>
-        <w:t>auf der Arbeit von</w:t>
-      </w:r>
-      <w:r>
-        <w:t xml:space="preserve"> </w:t>
-      </w:r>
-      <w:proofErr w:type="spellStart"/>
-      <w:r>
-        <w:t>Marzagao</w:t>
-      </w:r>
-      <w:proofErr w:type="spellEnd"/>
-      <w:r>
-        <w:t xml:space="preserve"> (2014). Allerdings wurden einige Anpassungen vorgenommen, um die Funktionalität mit neueren Versionen der Programmiersprache zu ermöglichen. </w:t>
-      </w:r>
-    </w:p>
-    <w:p>
-      <w:r>
-        <w:t>Um eine sinnvolle Skalierung vorzunehmen ist die Auswahl der Referenztexte essenzi</w:t>
-      </w:r>
-      <w:r>
-        <w:t>ell</w:t>
-      </w:r>
-      <w:r>
-        <w:t xml:space="preserve"> </w:t>
-      </w:r>
-      <w:r>
-        <w:t>(Laver et al. 2003)</w:t>
-      </w:r>
-      <w:r>
-        <w:t>.</w:t>
-      </w:r>
-      <w:r>
-        <w:t xml:space="preserve"> </w:t>
-      </w:r>
-      <w:r>
-        <w:t xml:space="preserve">Diese müssen möglichst alle relevanten Worte in einem möglichst ähnlichen Kontext </w:t>
-      </w:r>
-      <w:r>
-        <w:t xml:space="preserve">wie die zu analysierenden Texte </w:t>
-      </w:r>
-      <w:r>
-        <w:t xml:space="preserve">enthalten. Um dies gewähr leisten zu können wurden Wahlprogramme der Parteien der letzten Bundestagswahl als Referenz gewählt. </w:t>
-      </w:r>
-    </w:p>
-    <w:p>
-      <w:r>
-        <w:t xml:space="preserve">Die </w:t>
-      </w:r>
-      <w:proofErr w:type="spellStart"/>
-      <w:r>
-        <w:t>Wordscores</w:t>
-      </w:r>
-      <w:proofErr w:type="spellEnd"/>
-      <w:r>
-        <w:t>-Methode, wie auch andere computergestützte Textanalyse-Verfahren, hat gegenüber von handkodierten Methoden den Vorteil der Geschwindigkeit. Anstatt jeden Satz einzeln zu kategorisieren kann der Algorithmus innerhalb von Sekunden große Textmengen analysieren und somit schneller umfangreiche Ergebnisse liefern.</w:t>
-      </w:r>
-      <w:r>
-        <w:t xml:space="preserve"> Es handelt sich hierbei allerdings um ein trade-off bei dem die Genauigkeit von menschlichen Kodierer*innen verloren geht, was teilweise für weniger gute Ergebnisse sorgen kann (</w:t>
-      </w:r>
-      <w:proofErr w:type="spellStart"/>
-      <w:r>
-        <w:t>Bruinsma</w:t>
-      </w:r>
-      <w:proofErr w:type="spellEnd"/>
-      <w:r>
-        <w:t xml:space="preserve"> &amp; </w:t>
-      </w:r>
-      <w:proofErr w:type="spellStart"/>
-      <w:r>
-        <w:t>Gemenis</w:t>
-      </w:r>
-      <w:proofErr w:type="spellEnd"/>
-      <w:r>
-        <w:t xml:space="preserve"> 2019</w:t>
-      </w:r>
-      <w:r>
-        <w:t>;</w:t>
-      </w:r>
-      <w:r>
-        <w:t xml:space="preserve"> </w:t>
+        <w:t xml:space="preserve"> unzuverlässige Ergebnisse, weshalb es für diese Arbeit nicht gewählt wurde</w:t>
+      </w:r>
+      <w:r>
+        <w:t xml:space="preserve"> (</w:t>
       </w:r>
       <w:proofErr w:type="spellStart"/>
       <w:r>
@@ -5791,38 +5827,6 @@
       </w:r>
     </w:p>
     <w:p>
-      <w:r>
-        <w:t>Eine alternative Analysemethode ist das „</w:t>
-      </w:r>
-      <w:proofErr w:type="spellStart"/>
-      <w:r>
-        <w:t>Wordfish</w:t>
-      </w:r>
-      <w:proofErr w:type="spellEnd"/>
-      <w:r>
-        <w:t xml:space="preserve">“-Verfahren, bei dem eine latente Dimension in dem Text erfasst werden kann. Für die politische Positionierung von Parteiprogrammen auf einer vorher bestimmten Links-Rechs-Skala liefert dieses Verfahren </w:t>
-      </w:r>
-      <w:proofErr w:type="gramStart"/>
-      <w:r>
-        <w:t>allerdings relativ</w:t>
-      </w:r>
-      <w:proofErr w:type="gramEnd"/>
-      <w:r>
-        <w:t xml:space="preserve"> unzuverlässige Ergebnisse, weshalb es für diese Arbeit nicht gewählt wurde</w:t>
-      </w:r>
-      <w:r>
-        <w:t xml:space="preserve"> (</w:t>
-      </w:r>
-      <w:proofErr w:type="spellStart"/>
-      <w:r>
-        <w:t>Koljonen</w:t>
-      </w:r>
-      <w:proofErr w:type="spellEnd"/>
-      <w:r>
-        <w:t xml:space="preserve"> et al. 2022).</w:t>
-      </w:r>
-    </w:p>
-    <w:p>
       <w:pPr>
         <w:pStyle w:val="Heading2"/>
         <w:rPr>
@@ -5834,7 +5838,6 @@
         <w:rPr>
           <w:rFonts w:eastAsia="Times New Roman"/>
         </w:rPr>
-        <w:lastRenderedPageBreak/>
         <w:t>Analyse</w:t>
       </w:r>
       <w:bookmarkEnd w:id="20"/>
@@ -6188,6 +6191,7 @@
           </w:tcPr>
           <w:p>
             <w:r>
+              <w:lastRenderedPageBreak/>
               <w:t>FDP</w:t>
             </w:r>
           </w:p>
@@ -6284,7 +6288,6 @@
     </w:p>
     <w:p>
       <w:r>
-        <w:lastRenderedPageBreak/>
         <w:t xml:space="preserve">Die Aufteilung von Themenschwerpunkten ist für die Analyse relevant. </w:t>
       </w:r>
       <w:r>
@@ -6554,11 +6557,8 @@
     </w:p>
     <w:p>
       <w:r>
-        <w:t xml:space="preserve">Es wird deutlich, dass die Rechts-Links Dimensionen des MARPOR Projektes sich stark von denen der Franzmann &amp; Kaiser Werte unterscheiden. Besonders die Hochschulgruppen GDF und GHG, welche bei den Wahlen die größten Stimmenanteile erhielten, werden von den Franzmann &amp; Kaiser Werten </w:t>
-      </w:r>
-      <w:r>
         <w:lastRenderedPageBreak/>
-        <w:t xml:space="preserve">deutlich weiter links positioniert. Die LHG wird durch die Franzmann &amp; Kaiser Werte hingegen als deutlich weniger weit rechts eingeschätzt. </w:t>
+        <w:t xml:space="preserve">Es wird deutlich, dass die Rechts-Links Dimensionen des MARPOR Projektes sich stark von denen der Franzmann &amp; Kaiser Werte unterscheiden. Besonders die Hochschulgruppen GDF und GHG, welche bei den Wahlen die größten Stimmenanteile erhielten, werden von den Franzmann &amp; Kaiser Werten deutlich weiter links positioniert. Die LHG wird durch die Franzmann &amp; Kaiser Werte hingegen als deutlich weniger weit rechts eingeschätzt. </w:t>
       </w:r>
     </w:p>
     <w:p>
@@ -6737,42 +6737,6 @@
     <w:p>
       <w:r>
         <w:t>Zu beobachten ist, dass das gewichtete Mittel, welches mit den Franzmann &amp; Kaiser Werten errechnet wurde deutlich weiter links positioniert ist. Dies ist sowohl durch die generelle Verschiebung nach links (keine der Parteien hat positive Rechts-Werte) als auch durch die besondere Verschiebung von GHG und GDF, welche ca. 60% der Stimmen auf sich vereinen, zu erklären.</w:t>
-      </w:r>
-    </w:p>
-    <w:p>
-      <w:r>
-        <w:rPr>
-          <w:highlight w:val="red"/>
-        </w:rPr>
-        <w:t>[</w:t>
-      </w:r>
-      <w:proofErr w:type="spellStart"/>
-      <w:r>
-        <w:rPr>
-          <w:highlight w:val="red"/>
-        </w:rPr>
-        <w:t>bedeutung</w:t>
-      </w:r>
-      <w:proofErr w:type="spellEnd"/>
-      <w:r>
-        <w:rPr>
-          <w:highlight w:val="red"/>
-        </w:rPr>
-        <w:t xml:space="preserve"> für </w:t>
-      </w:r>
-      <w:proofErr w:type="spellStart"/>
-      <w:r>
-        <w:rPr>
-          <w:highlight w:val="red"/>
-        </w:rPr>
-        <w:t>hypothesen</w:t>
-      </w:r>
-      <w:proofErr w:type="spellEnd"/>
-      <w:r>
-        <w:rPr>
-          <w:highlight w:val="red"/>
-        </w:rPr>
-        <w:t>?]</w:t>
       </w:r>
     </w:p>
     <w:p>
@@ -7135,12 +7099,48 @@
       </w:r>
     </w:p>
     <w:p>
+      <w:r>
+        <w:rPr>
+          <w:highlight w:val="red"/>
+        </w:rPr>
+        <w:lastRenderedPageBreak/>
+        <w:t>[</w:t>
+      </w:r>
+      <w:proofErr w:type="spellStart"/>
+      <w:r>
+        <w:rPr>
+          <w:highlight w:val="red"/>
+        </w:rPr>
+        <w:t>bedeutung</w:t>
+      </w:r>
+      <w:proofErr w:type="spellEnd"/>
+      <w:r>
+        <w:rPr>
+          <w:highlight w:val="red"/>
+        </w:rPr>
+        <w:t xml:space="preserve"> für </w:t>
+      </w:r>
+      <w:proofErr w:type="spellStart"/>
+      <w:r>
+        <w:rPr>
+          <w:highlight w:val="red"/>
+        </w:rPr>
+        <w:t>hypothesen</w:t>
+      </w:r>
+      <w:proofErr w:type="spellEnd"/>
+      <w:r>
+        <w:rPr>
+          <w:highlight w:val="red"/>
+        </w:rPr>
+        <w:t>?]</w:t>
+      </w:r>
+    </w:p>
+    <w:p>
       <w:pPr>
         <w:pStyle w:val="Heading4"/>
       </w:pPr>
       <w:bookmarkStart w:id="28" w:name="_Toc129425235"/>
       <w:r>
-        <w:lastRenderedPageBreak/>
         <w:t>Unterschiede durch Reduktion der Wahlprogramme</w:t>
       </w:r>
       <w:bookmarkEnd w:id="28"/>
@@ -7271,6 +7271,42 @@
       </w:r>
       <w:proofErr w:type="spellEnd"/>
       <w:r>
+        <w:t>?]</w:t>
+      </w:r>
+    </w:p>
+    <w:p>
+      <w:r>
+        <w:rPr>
+          <w:highlight w:val="red"/>
+        </w:rPr>
+        <w:t>[</w:t>
+      </w:r>
+      <w:proofErr w:type="spellStart"/>
+      <w:r>
+        <w:rPr>
+          <w:highlight w:val="red"/>
+        </w:rPr>
+        <w:t>bedeutung</w:t>
+      </w:r>
+      <w:proofErr w:type="spellEnd"/>
+      <w:r>
+        <w:rPr>
+          <w:highlight w:val="red"/>
+        </w:rPr>
+        <w:t xml:space="preserve"> für </w:t>
+      </w:r>
+      <w:proofErr w:type="spellStart"/>
+      <w:r>
+        <w:rPr>
+          <w:highlight w:val="red"/>
+        </w:rPr>
+        <w:t>hypothesen</w:t>
+      </w:r>
+      <w:proofErr w:type="spellEnd"/>
+      <w:r>
+        <w:rPr>
+          <w:highlight w:val="red"/>
+        </w:rPr>
         <w:t>?]</w:t>
       </w:r>
     </w:p>

--- a/Textanalyse_Hausarbeit.docx
+++ b/Textanalyse_Hausarbeit.docx
@@ -1117,7 +1117,7 @@
           <w:r>
             <w:fldChar w:fldCharType="separate"/>
           </w:r>
-          <w:hyperlink w:anchor="_Toc129425213" w:history="1">
+          <w:hyperlink w:anchor="_Toc129600639" w:history="1">
             <w:r>
               <w:rPr>
                 <w:rStyle w:val="Hyperlink"/>
@@ -1145,7 +1145,7 @@
                 <w:noProof/>
                 <w:webHidden/>
               </w:rPr>
-              <w:instrText xml:space="preserve"> PAGEREF _Toc129425213 \h </w:instrText>
+              <w:instrText xml:space="preserve"> PAGEREF _Toc129600639 \h </w:instrText>
             </w:r>
             <w:r>
               <w:rPr>
@@ -1188,7 +1188,7 @@
               <w:lang w:val="en-US"/>
             </w:rPr>
           </w:pPr>
-          <w:hyperlink w:anchor="_Toc129425214" w:history="1">
+          <w:hyperlink w:anchor="_Toc129600640" w:history="1">
             <w:r>
               <w:rPr>
                 <w:rStyle w:val="Hyperlink"/>
@@ -1216,7 +1216,7 @@
                 <w:noProof/>
                 <w:webHidden/>
               </w:rPr>
-              <w:instrText xml:space="preserve"> PAGEREF _Toc129425214 \h </w:instrText>
+              <w:instrText xml:space="preserve"> PAGEREF _Toc129600640 \h </w:instrText>
             </w:r>
             <w:r>
               <w:rPr>
@@ -1259,7 +1259,7 @@
               <w:lang w:val="en-US"/>
             </w:rPr>
           </w:pPr>
-          <w:hyperlink w:anchor="_Toc129425215" w:history="1">
+          <w:hyperlink w:anchor="_Toc129600641" w:history="1">
             <w:r>
               <w:rPr>
                 <w:rStyle w:val="Hyperlink"/>
@@ -1287,7 +1287,7 @@
                 <w:noProof/>
                 <w:webHidden/>
               </w:rPr>
-              <w:instrText xml:space="preserve"> PAGEREF _Toc129425215 \h </w:instrText>
+              <w:instrText xml:space="preserve"> PAGEREF _Toc129600641 \h </w:instrText>
             </w:r>
             <w:r>
               <w:rPr>
@@ -1330,7 +1330,7 @@
               <w:lang w:val="en-US"/>
             </w:rPr>
           </w:pPr>
-          <w:hyperlink w:anchor="_Toc129425216" w:history="1">
+          <w:hyperlink w:anchor="_Toc129600642" w:history="1">
             <w:r>
               <w:rPr>
                 <w:rStyle w:val="Hyperlink"/>
@@ -1358,7 +1358,7 @@
                 <w:noProof/>
                 <w:webHidden/>
               </w:rPr>
-              <w:instrText xml:space="preserve"> PAGEREF _Toc129425216 \h </w:instrText>
+              <w:instrText xml:space="preserve"> PAGEREF _Toc129600642 \h </w:instrText>
             </w:r>
             <w:r>
               <w:rPr>
@@ -1401,7 +1401,7 @@
               <w:lang w:val="en-US"/>
             </w:rPr>
           </w:pPr>
-          <w:hyperlink w:anchor="_Toc129425217" w:history="1">
+          <w:hyperlink w:anchor="_Toc129600643" w:history="1">
             <w:r>
               <w:rPr>
                 <w:rStyle w:val="Hyperlink"/>
@@ -1429,7 +1429,7 @@
                 <w:noProof/>
                 <w:webHidden/>
               </w:rPr>
-              <w:instrText xml:space="preserve"> PAGEREF _Toc129425217 \h </w:instrText>
+              <w:instrText xml:space="preserve"> PAGEREF _Toc129600643 \h </w:instrText>
             </w:r>
             <w:r>
               <w:rPr>
@@ -1472,7 +1472,7 @@
               <w:lang w:val="en-US"/>
             </w:rPr>
           </w:pPr>
-          <w:hyperlink w:anchor="_Toc129425218" w:history="1">
+          <w:hyperlink w:anchor="_Toc129600644" w:history="1">
             <w:r>
               <w:rPr>
                 <w:rStyle w:val="Hyperlink"/>
@@ -1500,7 +1500,7 @@
                 <w:noProof/>
                 <w:webHidden/>
               </w:rPr>
-              <w:instrText xml:space="preserve"> PAGEREF _Toc129425218 \h </w:instrText>
+              <w:instrText xml:space="preserve"> PAGEREF _Toc129600644 \h </w:instrText>
             </w:r>
             <w:r>
               <w:rPr>
@@ -1543,7 +1543,7 @@
               <w:lang w:val="en-US"/>
             </w:rPr>
           </w:pPr>
-          <w:hyperlink w:anchor="_Toc129425219" w:history="1">
+          <w:hyperlink w:anchor="_Toc129600645" w:history="1">
             <w:r>
               <w:rPr>
                 <w:rStyle w:val="Hyperlink"/>
@@ -1571,7 +1571,7 @@
                 <w:noProof/>
                 <w:webHidden/>
               </w:rPr>
-              <w:instrText xml:space="preserve"> PAGEREF _Toc129425219 \h </w:instrText>
+              <w:instrText xml:space="preserve"> PAGEREF _Toc129600645 \h </w:instrText>
             </w:r>
             <w:r>
               <w:rPr>
@@ -1614,7 +1614,7 @@
               <w:lang w:val="en-US"/>
             </w:rPr>
           </w:pPr>
-          <w:hyperlink w:anchor="_Toc129425220" w:history="1">
+          <w:hyperlink w:anchor="_Toc129600646" w:history="1">
             <w:r>
               <w:rPr>
                 <w:rStyle w:val="Hyperlink"/>
@@ -1642,7 +1642,7 @@
                 <w:noProof/>
                 <w:webHidden/>
               </w:rPr>
-              <w:instrText xml:space="preserve"> PAGEREF _Toc129425220 \h </w:instrText>
+              <w:instrText xml:space="preserve"> PAGEREF _Toc129600646 \h </w:instrText>
             </w:r>
             <w:r>
               <w:rPr>
@@ -1685,7 +1685,7 @@
               <w:lang w:val="en-US"/>
             </w:rPr>
           </w:pPr>
-          <w:hyperlink w:anchor="_Toc129425221" w:history="1">
+          <w:hyperlink w:anchor="_Toc129600647" w:history="1">
             <w:r>
               <w:rPr>
                 <w:rStyle w:val="Hyperlink"/>
@@ -1713,7 +1713,7 @@
                 <w:noProof/>
                 <w:webHidden/>
               </w:rPr>
-              <w:instrText xml:space="preserve"> PAGEREF _Toc129425221 \h </w:instrText>
+              <w:instrText xml:space="preserve"> PAGEREF _Toc129600647 \h </w:instrText>
             </w:r>
             <w:r>
               <w:rPr>
@@ -1756,7 +1756,7 @@
               <w:lang w:val="en-US"/>
             </w:rPr>
           </w:pPr>
-          <w:hyperlink w:anchor="_Toc129425222" w:history="1">
+          <w:hyperlink w:anchor="_Toc129600648" w:history="1">
             <w:r>
               <w:rPr>
                 <w:rStyle w:val="Hyperlink"/>
@@ -1784,7 +1784,7 @@
                 <w:noProof/>
                 <w:webHidden/>
               </w:rPr>
-              <w:instrText xml:space="preserve"> PAGEREF _Toc129425222 \h </w:instrText>
+              <w:instrText xml:space="preserve"> PAGEREF _Toc129600648 \h </w:instrText>
             </w:r>
             <w:r>
               <w:rPr>
@@ -1827,14 +1827,14 @@
               <w:lang w:val="en-US"/>
             </w:rPr>
           </w:pPr>
-          <w:hyperlink w:anchor="_Toc129425223" w:history="1">
+          <w:hyperlink w:anchor="_Toc129600649" w:history="1">
             <w:r>
               <w:rPr>
                 <w:rStyle w:val="Hyperlink"/>
                 <w:rFonts w:eastAsia="Times New Roman"/>
                 <w:noProof/>
               </w:rPr>
-              <w:t>Forschungslücke</w:t>
+              <w:t>[Forschungslücke]</w:t>
             </w:r>
             <w:r>
               <w:rPr>
@@ -1855,7 +1855,7 @@
                 <w:noProof/>
                 <w:webHidden/>
               </w:rPr>
-              <w:instrText xml:space="preserve"> PAGEREF _Toc129425223 \h </w:instrText>
+              <w:instrText xml:space="preserve"> PAGEREF _Toc129600649 \h </w:instrText>
             </w:r>
             <w:r>
               <w:rPr>
@@ -1898,7 +1898,7 @@
               <w:lang w:val="en-US"/>
             </w:rPr>
           </w:pPr>
-          <w:hyperlink w:anchor="_Toc129425224" w:history="1">
+          <w:hyperlink w:anchor="_Toc129600650" w:history="1">
             <w:r>
               <w:rPr>
                 <w:rStyle w:val="Hyperlink"/>
@@ -1926,7 +1926,7 @@
                 <w:noProof/>
                 <w:webHidden/>
               </w:rPr>
-              <w:instrText xml:space="preserve"> PAGEREF _Toc129425224 \h </w:instrText>
+              <w:instrText xml:space="preserve"> PAGEREF _Toc129600650 \h </w:instrText>
             </w:r>
             <w:r>
               <w:rPr>
@@ -1969,7 +1969,7 @@
               <w:lang w:val="en-US"/>
             </w:rPr>
           </w:pPr>
-          <w:hyperlink w:anchor="_Toc129425225" w:history="1">
+          <w:hyperlink w:anchor="_Toc129600651" w:history="1">
             <w:r>
               <w:rPr>
                 <w:rStyle w:val="Hyperlink"/>
@@ -1997,7 +1997,7 @@
                 <w:noProof/>
                 <w:webHidden/>
               </w:rPr>
-              <w:instrText xml:space="preserve"> PAGEREF _Toc129425225 \h </w:instrText>
+              <w:instrText xml:space="preserve"> PAGEREF _Toc129600651 \h </w:instrText>
             </w:r>
             <w:r>
               <w:rPr>
@@ -2040,7 +2040,7 @@
               <w:lang w:val="en-US"/>
             </w:rPr>
           </w:pPr>
-          <w:hyperlink w:anchor="_Toc129425226" w:history="1">
+          <w:hyperlink w:anchor="_Toc129600652" w:history="1">
             <w:r>
               <w:rPr>
                 <w:rStyle w:val="Hyperlink"/>
@@ -2068,7 +2068,7 @@
                 <w:noProof/>
                 <w:webHidden/>
               </w:rPr>
-              <w:instrText xml:space="preserve"> PAGEREF _Toc129425226 \h </w:instrText>
+              <w:instrText xml:space="preserve"> PAGEREF _Toc129600652 \h </w:instrText>
             </w:r>
             <w:r>
               <w:rPr>
@@ -2111,7 +2111,7 @@
               <w:lang w:val="en-US"/>
             </w:rPr>
           </w:pPr>
-          <w:hyperlink w:anchor="_Toc129425227" w:history="1">
+          <w:hyperlink w:anchor="_Toc129600653" w:history="1">
             <w:r>
               <w:rPr>
                 <w:rStyle w:val="Hyperlink"/>
@@ -2139,7 +2139,7 @@
                 <w:noProof/>
                 <w:webHidden/>
               </w:rPr>
-              <w:instrText xml:space="preserve"> PAGEREF _Toc129425227 \h </w:instrText>
+              <w:instrText xml:space="preserve"> PAGEREF _Toc129600653 \h </w:instrText>
             </w:r>
             <w:r>
               <w:rPr>
@@ -2182,7 +2182,7 @@
               <w:lang w:val="en-US"/>
             </w:rPr>
           </w:pPr>
-          <w:hyperlink w:anchor="_Toc129425228" w:history="1">
+          <w:hyperlink w:anchor="_Toc129600654" w:history="1">
             <w:r>
               <w:rPr>
                 <w:rStyle w:val="Hyperlink"/>
@@ -2210,7 +2210,7 @@
                 <w:noProof/>
                 <w:webHidden/>
               </w:rPr>
-              <w:instrText xml:space="preserve"> PAGEREF _Toc129425228 \h </w:instrText>
+              <w:instrText xml:space="preserve"> PAGEREF _Toc129600654 \h </w:instrText>
             </w:r>
             <w:r>
               <w:rPr>
@@ -2253,7 +2253,7 @@
               <w:lang w:val="en-US"/>
             </w:rPr>
           </w:pPr>
-          <w:hyperlink w:anchor="_Toc129425229" w:history="1">
+          <w:hyperlink w:anchor="_Toc129600655" w:history="1">
             <w:r>
               <w:rPr>
                 <w:rStyle w:val="Hyperlink"/>
@@ -2281,7 +2281,7 @@
                 <w:noProof/>
                 <w:webHidden/>
               </w:rPr>
-              <w:instrText xml:space="preserve"> PAGEREF _Toc129425229 \h </w:instrText>
+              <w:instrText xml:space="preserve"> PAGEREF _Toc129600655 \h </w:instrText>
             </w:r>
             <w:r>
               <w:rPr>
@@ -2324,7 +2324,7 @@
               <w:lang w:val="en-US"/>
             </w:rPr>
           </w:pPr>
-          <w:hyperlink w:anchor="_Toc129425230" w:history="1">
+          <w:hyperlink w:anchor="_Toc129600656" w:history="1">
             <w:r>
               <w:rPr>
                 <w:rStyle w:val="Hyperlink"/>
@@ -2352,7 +2352,7 @@
                 <w:noProof/>
                 <w:webHidden/>
               </w:rPr>
-              <w:instrText xml:space="preserve"> PAGEREF _Toc129425230 \h </w:instrText>
+              <w:instrText xml:space="preserve"> PAGEREF _Toc129600656 \h </w:instrText>
             </w:r>
             <w:r>
               <w:rPr>
@@ -2395,7 +2395,7 @@
               <w:lang w:val="en-US"/>
             </w:rPr>
           </w:pPr>
-          <w:hyperlink w:anchor="_Toc129425231" w:history="1">
+          <w:hyperlink w:anchor="_Toc129600657" w:history="1">
             <w:r>
               <w:rPr>
                 <w:rStyle w:val="Hyperlink"/>
@@ -2423,7 +2423,7 @@
                 <w:noProof/>
                 <w:webHidden/>
               </w:rPr>
-              <w:instrText xml:space="preserve"> PAGEREF _Toc129425231 \h </w:instrText>
+              <w:instrText xml:space="preserve"> PAGEREF _Toc129600657 \h </w:instrText>
             </w:r>
             <w:r>
               <w:rPr>
@@ -2466,7 +2466,7 @@
               <w:lang w:val="en-US"/>
             </w:rPr>
           </w:pPr>
-          <w:hyperlink w:anchor="_Toc129425232" w:history="1">
+          <w:hyperlink w:anchor="_Toc129600658" w:history="1">
             <w:r>
               <w:rPr>
                 <w:rStyle w:val="Hyperlink"/>
@@ -2494,7 +2494,7 @@
                 <w:noProof/>
                 <w:webHidden/>
               </w:rPr>
-              <w:instrText xml:space="preserve"> PAGEREF _Toc129425232 \h </w:instrText>
+              <w:instrText xml:space="preserve"> PAGEREF _Toc129600658 \h </w:instrText>
             </w:r>
             <w:r>
               <w:rPr>
@@ -2537,7 +2537,7 @@
               <w:lang w:val="en-US"/>
             </w:rPr>
           </w:pPr>
-          <w:hyperlink w:anchor="_Toc129425233" w:history="1">
+          <w:hyperlink w:anchor="_Toc129600659" w:history="1">
             <w:r>
               <w:rPr>
                 <w:rStyle w:val="Hyperlink"/>
@@ -2564,7 +2564,7 @@
                 <w:noProof/>
                 <w:webHidden/>
               </w:rPr>
-              <w:instrText xml:space="preserve"> PAGEREF _Toc129425233 \h </w:instrText>
+              <w:instrText xml:space="preserve"> PAGEREF _Toc129600659 \h </w:instrText>
             </w:r>
             <w:r>
               <w:rPr>
@@ -2607,7 +2607,7 @@
               <w:lang w:val="en-US"/>
             </w:rPr>
           </w:pPr>
-          <w:hyperlink w:anchor="_Toc129425234" w:history="1">
+          <w:hyperlink w:anchor="_Toc129600660" w:history="1">
             <w:r>
               <w:rPr>
                 <w:rStyle w:val="Hyperlink"/>
@@ -2634,7 +2634,7 @@
                 <w:noProof/>
                 <w:webHidden/>
               </w:rPr>
-              <w:instrText xml:space="preserve"> PAGEREF _Toc129425234 \h </w:instrText>
+              <w:instrText xml:space="preserve"> PAGEREF _Toc129600660 \h </w:instrText>
             </w:r>
             <w:r>
               <w:rPr>
@@ -2677,7 +2677,7 @@
               <w:lang w:val="en-US"/>
             </w:rPr>
           </w:pPr>
-          <w:hyperlink w:anchor="_Toc129425235" w:history="1">
+          <w:hyperlink w:anchor="_Toc129600661" w:history="1">
             <w:r>
               <w:rPr>
                 <w:rStyle w:val="Hyperlink"/>
@@ -2704,7 +2704,7 @@
                 <w:noProof/>
                 <w:webHidden/>
               </w:rPr>
-              <w:instrText xml:space="preserve"> PAGEREF _Toc129425235 \h </w:instrText>
+              <w:instrText xml:space="preserve"> PAGEREF _Toc129600661 \h </w:instrText>
             </w:r>
             <w:r>
               <w:rPr>
@@ -2747,7 +2747,7 @@
               <w:lang w:val="en-US"/>
             </w:rPr>
           </w:pPr>
-          <w:hyperlink w:anchor="_Toc129425236" w:history="1">
+          <w:hyperlink w:anchor="_Toc129600662" w:history="1">
             <w:r>
               <w:rPr>
                 <w:rStyle w:val="Hyperlink"/>
@@ -2775,7 +2775,7 @@
                 <w:noProof/>
                 <w:webHidden/>
               </w:rPr>
-              <w:instrText xml:space="preserve"> PAGEREF _Toc129425236 \h </w:instrText>
+              <w:instrText xml:space="preserve"> PAGEREF _Toc129600662 \h </w:instrText>
             </w:r>
             <w:r>
               <w:rPr>
@@ -2795,7 +2795,7 @@
                 <w:noProof/>
                 <w:webHidden/>
               </w:rPr>
-              <w:t>13</w:t>
+              <w:t>14</w:t>
             </w:r>
             <w:r>
               <w:rPr>
@@ -2818,7 +2818,7 @@
               <w:lang w:val="en-US"/>
             </w:rPr>
           </w:pPr>
-          <w:hyperlink w:anchor="_Toc129425237" w:history="1">
+          <w:hyperlink w:anchor="_Toc129600663" w:history="1">
             <w:r>
               <w:rPr>
                 <w:rStyle w:val="Hyperlink"/>
@@ -2845,7 +2845,7 @@
                 <w:noProof/>
                 <w:webHidden/>
               </w:rPr>
-              <w:instrText xml:space="preserve"> PAGEREF _Toc129425237 \h </w:instrText>
+              <w:instrText xml:space="preserve"> PAGEREF _Toc129600663 \h </w:instrText>
             </w:r>
             <w:r>
               <w:rPr>
@@ -2865,7 +2865,7 @@
                 <w:noProof/>
                 <w:webHidden/>
               </w:rPr>
-              <w:t>14</w:t>
+              <w:t>15</w:t>
             </w:r>
             <w:r>
               <w:rPr>
@@ -2888,7 +2888,7 @@
               <w:lang w:val="en-US"/>
             </w:rPr>
           </w:pPr>
-          <w:hyperlink w:anchor="_Toc129425238" w:history="1">
+          <w:hyperlink w:anchor="_Toc129600664" w:history="1">
             <w:r>
               <w:rPr>
                 <w:rStyle w:val="Hyperlink"/>
@@ -2915,7 +2915,7 @@
                 <w:noProof/>
                 <w:webHidden/>
               </w:rPr>
-              <w:instrText xml:space="preserve"> PAGEREF _Toc129425238 \h </w:instrText>
+              <w:instrText xml:space="preserve"> PAGEREF _Toc129600664 \h </w:instrText>
             </w:r>
             <w:r>
               <w:rPr>
@@ -2935,7 +2935,7 @@
                 <w:noProof/>
                 <w:webHidden/>
               </w:rPr>
-              <w:t>15</w:t>
+              <w:t>16</w:t>
             </w:r>
             <w:r>
               <w:rPr>
@@ -2956,12 +2956,6 @@
     <w:p>
       <w:pPr>
         <w:sectPr>
-          <w:headerReference w:type="even" r:id="rId11"/>
-          <w:headerReference w:type="default" r:id="rId12"/>
-          <w:footerReference w:type="even" r:id="rId13"/>
-          <w:footerReference w:type="default" r:id="rId14"/>
-          <w:headerReference w:type="first" r:id="rId15"/>
-          <w:footerReference w:type="first" r:id="rId16"/>
           <w:pgSz w:w="11906" w:h="16838"/>
           <w:pgMar w:top="1417" w:right="1417" w:bottom="1134" w:left="1417" w:header="708" w:footer="708" w:gutter="0"/>
           <w:pgNumType w:start="0"/>
@@ -2978,7 +2972,7 @@
           <w:rFonts w:eastAsia="Times New Roman"/>
         </w:rPr>
       </w:pPr>
-      <w:bookmarkStart w:id="0" w:name="_Toc129425213"/>
+      <w:bookmarkStart w:id="0" w:name="_Toc129600639"/>
       <w:r>
         <w:rPr>
           <w:rFonts w:eastAsia="Times New Roman"/>
@@ -2995,7 +2989,7 @@
           <w:rFonts w:eastAsia="Times New Roman"/>
         </w:rPr>
       </w:pPr>
-      <w:bookmarkStart w:id="1" w:name="_Toc129425214"/>
+      <w:bookmarkStart w:id="1" w:name="_Toc129600640"/>
       <w:r>
         <w:rPr>
           <w:rFonts w:eastAsia="Times New Roman"/>
@@ -3066,7 +3060,7 @@
           <w:rFonts w:eastAsia="Times New Roman"/>
         </w:rPr>
       </w:pPr>
-      <w:bookmarkStart w:id="2" w:name="_Toc129425215"/>
+      <w:bookmarkStart w:id="2" w:name="_Toc129600641"/>
       <w:r>
         <w:rPr>
           <w:rFonts w:eastAsia="Times New Roman"/>
@@ -3137,7 +3131,7 @@
           <w:rFonts w:eastAsia="Times New Roman"/>
         </w:rPr>
       </w:pPr>
-      <w:bookmarkStart w:id="3" w:name="_Toc129425216"/>
+      <w:bookmarkStart w:id="3" w:name="_Toc129600642"/>
       <w:r>
         <w:rPr>
           <w:rFonts w:eastAsia="Times New Roman"/>
@@ -3176,19 +3170,18 @@
       <w:r>
         <w:t xml:space="preserve">[Nur </w:t>
       </w:r>
-      <w:proofErr w:type="spellStart"/>
-      <w:r>
-        <w:t>umfragen</w:t>
-      </w:r>
-      <w:proofErr w:type="spellEnd"/>
+      <w:r>
+        <w:t>Umfragen</w:t>
+      </w:r>
       <w:r>
         <w:t xml:space="preserve"> und </w:t>
       </w:r>
-      <w:proofErr w:type="spellStart"/>
-      <w:r>
-        <w:t>statisiken</w:t>
-      </w:r>
-      <w:proofErr w:type="spellEnd"/>
+      <w:r>
+        <w:t>Statistiken</w:t>
+      </w:r>
+      <w:r>
+        <w:t>(?)</w:t>
+      </w:r>
       <w:r>
         <w:t xml:space="preserve">, </w:t>
       </w:r>
@@ -3213,7 +3206,7 @@
           <w:rFonts w:eastAsia="Times New Roman"/>
         </w:rPr>
       </w:pPr>
-      <w:bookmarkStart w:id="4" w:name="_Toc129425217"/>
+      <w:bookmarkStart w:id="4" w:name="_Toc129600643"/>
       <w:r>
         <w:rPr>
           <w:rFonts w:eastAsia="Times New Roman"/>
@@ -3274,13 +3267,29 @@
       </w:r>
     </w:p>
     <w:p>
+      <w:r>
+        <w:t>[</w:t>
+      </w:r>
+      <w:hyperlink r:id="rId11" w:history="1">
+        <w:r>
+          <w:rPr>
+            <w:rStyle w:val="Hyperlink"/>
+          </w:rPr>
+          <w:t>code hier</w:t>
+        </w:r>
+      </w:hyperlink>
+      <w:r>
+        <w:t>]</w:t>
+      </w:r>
+    </w:p>
+    <w:p>
       <w:pPr>
         <w:pStyle w:val="Heading3"/>
         <w:rPr>
           <w:rFonts w:eastAsia="Times New Roman"/>
         </w:rPr>
       </w:pPr>
-      <w:bookmarkStart w:id="5" w:name="_Toc129425218"/>
+      <w:bookmarkStart w:id="5" w:name="_Toc129600644"/>
       <w:r>
         <w:rPr>
           <w:rFonts w:eastAsia="Times New Roman"/>
@@ -3305,6 +3314,32 @@
       <w:r>
         <w:t xml:space="preserve">Die Struktur der vorliegenden Arbeit ist wie folgt: </w:t>
       </w:r>
+      <w:r>
+        <w:rPr>
+          <w:highlight w:val="red"/>
+        </w:rPr>
+        <w:t>[</w:t>
+      </w:r>
+      <w:proofErr w:type="spellStart"/>
+      <w:r>
+        <w:rPr>
+          <w:highlight w:val="red"/>
+        </w:rPr>
+        <w:t>Literature</w:t>
+      </w:r>
+      <w:proofErr w:type="spellEnd"/>
+      <w:r>
+        <w:rPr>
+          <w:highlight w:val="red"/>
+        </w:rPr>
+        <w:t>, Hypothesen, Methoden, Analyse, Diskussion</w:t>
+      </w:r>
+      <w:r>
+        <w:rPr>
+          <w:highlight w:val="red"/>
+        </w:rPr>
+        <w:t>]</w:t>
+      </w:r>
     </w:p>
     <w:p>
       <w:pPr>
@@ -3313,7 +3348,7 @@
           <w:rFonts w:eastAsia="Times New Roman"/>
         </w:rPr>
       </w:pPr>
-      <w:bookmarkStart w:id="6" w:name="_Toc129425219"/>
+      <w:bookmarkStart w:id="6" w:name="_Toc129600645"/>
       <w:r>
         <w:rPr>
           <w:rFonts w:eastAsia="Times New Roman"/>
@@ -3352,7 +3387,34 @@
     </w:p>
     <w:p>
       <w:r>
-        <w:t>[idk man]</w:t>
+        <w:rPr>
+          <w:highlight w:val="red"/>
+        </w:rPr>
+        <w:t>[</w:t>
+      </w:r>
+      <w:r>
+        <w:rPr>
+          <w:highlight w:val="red"/>
+        </w:rPr>
+        <w:t>Durchschnittsstudi ist links</w:t>
+      </w:r>
+      <w:r>
+        <w:rPr>
+          <w:highlight w:val="red"/>
+        </w:rPr>
+        <w:t xml:space="preserve"> aber </w:t>
+      </w:r>
+      <w:r>
+        <w:rPr>
+          <w:highlight w:val="red"/>
+        </w:rPr>
+        <w:t>Hochschulgruppen bilden ganzes Spektrum ab</w:t>
+      </w:r>
+      <w:r>
+        <w:rPr>
+          <w:highlight w:val="red"/>
+        </w:rPr>
+        <w:t>]</w:t>
       </w:r>
     </w:p>
     <w:p>
@@ -3362,7 +3424,7 @@
           <w:rFonts w:eastAsia="Times New Roman"/>
         </w:rPr>
       </w:pPr>
-      <w:bookmarkStart w:id="7" w:name="_Toc129425220"/>
+      <w:bookmarkStart w:id="7" w:name="_Toc129600646"/>
       <w:r>
         <w:rPr>
           <w:rFonts w:eastAsia="Times New Roman"/>
@@ -3379,7 +3441,7 @@
           <w:rFonts w:eastAsia="Times New Roman"/>
         </w:rPr>
       </w:pPr>
-      <w:bookmarkStart w:id="8" w:name="_Toc129425221"/>
+      <w:bookmarkStart w:id="8" w:name="_Toc129600647"/>
       <w:r>
         <w:rPr>
           <w:rFonts w:eastAsia="Times New Roman"/>
@@ -3401,7 +3463,7 @@
           <w:rFonts w:eastAsia="Times New Roman"/>
         </w:rPr>
       </w:pPr>
-      <w:bookmarkStart w:id="9" w:name="_Toc129425222"/>
+      <w:bookmarkStart w:id="9" w:name="_Toc129600648"/>
       <w:r>
         <w:rPr>
           <w:rFonts w:eastAsia="Times New Roman"/>
@@ -3412,6 +3474,62 @@
     </w:p>
     <w:p>
       <w:r>
+        <w:t xml:space="preserve">Die Platzierung von Parteien anhand einer Links-Rechts Achse basiert auf dem Räumlichen Modell von Downs (1957). </w:t>
+      </w:r>
+      <w:r>
+        <w:t>Dabei wird die politische Landschaft als eindimensionale Ache verstanden, auf welcher politische Positionen eindeutig zu verorten sind. Parteien positionieren sich dabei so nah wie möglich am Medianwählen, um möglichst viele Stimmen für sich zu gewinnen (Downs 1957).</w:t>
+      </w:r>
+    </w:p>
+    <w:p>
+      <w:r>
+        <w:t>Dieses Modell wurde</w:t>
+      </w:r>
+      <w:r>
+        <w:t xml:space="preserve"> unter dem Begriff der </w:t>
+      </w:r>
+      <w:proofErr w:type="spellStart"/>
+      <w:r>
+        <w:t>Salienztheorie</w:t>
+      </w:r>
+      <w:proofErr w:type="spellEnd"/>
+      <w:r>
+        <w:t xml:space="preserve"> um eine nicht-konvergente Theorie erweitert. Parteien kennen die Medianposition nicht, </w:t>
+      </w:r>
+      <w:r>
+        <w:t>beanspruchen</w:t>
+      </w:r>
+      <w:r>
+        <w:t xml:space="preserve"> daher aber bestimmte Themengebiete für sich und </w:t>
+      </w:r>
+      <w:r>
+        <w:t>können</w:t>
+      </w:r>
+      <w:r>
+        <w:t xml:space="preserve"> von diesen nicht zu stark abweichen ohne Stimmen zu verlieren. </w:t>
+      </w:r>
+      <w:r>
+        <w:t>Die Unterschiede zwischen Parteien sind eher als verschiedene Priorisierungen</w:t>
+      </w:r>
+      <w:r>
+        <w:t xml:space="preserve"> (</w:t>
+      </w:r>
+      <w:proofErr w:type="spellStart"/>
+      <w:r>
+        <w:t>Issue</w:t>
+      </w:r>
+      <w:proofErr w:type="spellEnd"/>
+      <w:r>
+        <w:t>-Ownership)</w:t>
+      </w:r>
+      <w:r>
+        <w:t xml:space="preserve"> von Themen zu verstehen, als dass sich die Positionen tatsächlich inhaltlich unterscheiden. </w:t>
+      </w:r>
+      <w:r>
+        <w:t>Somit können Parteien auch vom Medianwähler abweichen und ein breiteres Spektrum an Positionen ist möglich (Budge 1994).</w:t>
+      </w:r>
+    </w:p>
+    <w:p>
+      <w:r>
         <w:t>Politische Jugendorganisationen sind deutlich weniger erforscht als Parteien. Zudem fokussiert sich die bisherige Forschung vor allem damit wie diese Organisationen den Parteien Nutzen. Besonders, da p</w:t>
       </w:r>
       <w:r>
@@ -3637,564 +3755,598 @@
         <w:t>politischen Spektrum</w:t>
       </w:r>
       <w:r>
+        <w:t xml:space="preserve"> (liberal) zuzuordnen</w:t>
+      </w:r>
+      <w:r>
+        <w:t>. „Middle-</w:t>
+      </w:r>
+      <w:proofErr w:type="spellStart"/>
+      <w:r>
+        <w:t>of</w:t>
+      </w:r>
+      <w:proofErr w:type="spellEnd"/>
+      <w:r>
+        <w:t>-</w:t>
+      </w:r>
+      <w:proofErr w:type="spellStart"/>
+      <w:r>
+        <w:t>the</w:t>
+      </w:r>
+      <w:proofErr w:type="spellEnd"/>
+      <w:r>
+        <w:t xml:space="preserve">-road“ und </w:t>
+      </w:r>
+      <w:r>
+        <w:t>rechte (</w:t>
+      </w:r>
+      <w:proofErr w:type="spellStart"/>
+      <w:r>
+        <w:t>conservative</w:t>
+      </w:r>
+      <w:proofErr w:type="spellEnd"/>
+      <w:r>
+        <w:t>)</w:t>
+      </w:r>
+      <w:r>
+        <w:t xml:space="preserve"> Positionen machten in der Studie </w:t>
+      </w:r>
+      <w:r>
+        <w:lastRenderedPageBreak/>
+        <w:t>nur weniger als ein Viertel der Studierenden aus</w:t>
+      </w:r>
+      <w:r>
+        <w:t xml:space="preserve"> </w:t>
+      </w:r>
+      <w:r>
+        <w:t>(</w:t>
+      </w:r>
+      <w:proofErr w:type="spellStart"/>
+      <w:r>
+        <w:rPr>
+          <w:rFonts w:cstheme="minorHAnsi"/>
+        </w:rPr>
+        <w:t>Honeycutt</w:t>
+      </w:r>
+      <w:proofErr w:type="spellEnd"/>
+      <w:r>
+        <w:rPr>
+          <w:rFonts w:cstheme="minorHAnsi"/>
+        </w:rPr>
+        <w:t xml:space="preserve"> 2022</w:t>
+      </w:r>
+      <w:r>
+        <w:rPr>
+          <w:rFonts w:cstheme="minorHAnsi"/>
+        </w:rPr>
+        <w:t>, S. 36)</w:t>
+      </w:r>
+      <w:r>
+        <w:t>.</w:t>
+      </w:r>
+      <w:r>
+        <w:t xml:space="preserve"> </w:t>
+      </w:r>
+      <w:r>
+        <w:t xml:space="preserve">Dabei verstehen sich große Teile der Studierendenschaft </w:t>
+      </w:r>
+      <w:r>
+        <w:t>mit den Begriffen</w:t>
+      </w:r>
+      <w:r>
+        <w:t xml:space="preserve"> radikal (33,7%) oder aktivistisch (25,4%)</w:t>
+      </w:r>
+      <w:r>
+        <w:t xml:space="preserve"> zumindest relativ gut beschrieben</w:t>
+      </w:r>
+      <w:r>
         <w:t xml:space="preserve"> (</w:t>
       </w:r>
-      <w:r>
-        <w:t>liberal) zuzuordnen</w:t>
-      </w:r>
-      <w:r>
-        <w:t>. „Middle-</w:t>
-      </w:r>
-      <w:proofErr w:type="spellStart"/>
-      <w:r>
-        <w:t>of</w:t>
-      </w:r>
-      <w:proofErr w:type="spellEnd"/>
-      <w:r>
-        <w:t>-</w:t>
-      </w:r>
-      <w:proofErr w:type="spellStart"/>
-      <w:r>
-        <w:t>the</w:t>
-      </w:r>
-      <w:proofErr w:type="spellEnd"/>
-      <w:r>
-        <w:t xml:space="preserve">-road“ und </w:t>
-      </w:r>
-      <w:r>
-        <w:t>rechte (</w:t>
-      </w:r>
-      <w:proofErr w:type="spellStart"/>
-      <w:r>
-        <w:t>conservative</w:t>
-      </w:r>
-      <w:proofErr w:type="spellEnd"/>
-      <w:r>
+      <w:proofErr w:type="spellStart"/>
+      <w:r>
+        <w:rPr>
+          <w:rFonts w:cstheme="minorHAnsi"/>
+        </w:rPr>
+        <w:t>Honeycutt</w:t>
+      </w:r>
+      <w:proofErr w:type="spellEnd"/>
+      <w:r>
+        <w:rPr>
+          <w:rFonts w:cstheme="minorHAnsi"/>
+        </w:rPr>
+        <w:t xml:space="preserve"> 2022</w:t>
+      </w:r>
+      <w:r>
+        <w:rPr>
+          <w:rFonts w:cstheme="minorHAnsi"/>
+        </w:rPr>
+        <w:t>, S. 37)</w:t>
+      </w:r>
+      <w:r>
+        <w:t xml:space="preserve">. </w:t>
+      </w:r>
+      <w:r>
+        <w:t xml:space="preserve">Wiederum finden </w:t>
+      </w:r>
+      <w:r>
+        <w:t>Bennie &amp; Russell</w:t>
+      </w:r>
+      <w:r>
+        <w:t xml:space="preserve"> (2012) in Großbritannien keine Beweise dafür, dass Studierende besonders radikal sind (</w:t>
+      </w:r>
+      <w:r>
+        <w:t>Bennie &amp; Russell</w:t>
+      </w:r>
+      <w:r>
+        <w:t xml:space="preserve"> </w:t>
+      </w:r>
+      <w:r>
+        <w:t>2012</w:t>
+      </w:r>
+      <w:r>
+        <w:t>, S. 28).</w:t>
+      </w:r>
+    </w:p>
+    <w:p>
+      <w:r>
+        <w:t xml:space="preserve">Basierend auf Daten des GESIS zu 39 Ländern finden </w:t>
+      </w:r>
+      <w:r>
+        <w:t>Le</w:t>
+      </w:r>
+      <w:r>
+        <w:t xml:space="preserve"> </w:t>
+      </w:r>
+      <w:r>
+        <w:t>&amp; Nguyen</w:t>
+      </w:r>
+      <w:r>
+        <w:t xml:space="preserve"> (2021), dass M</w:t>
+      </w:r>
+      <w:r>
+        <w:t>enschen mit höherem Bildungsabschluss</w:t>
+      </w:r>
+      <w:r>
+        <w:t xml:space="preserve"> generell</w:t>
+      </w:r>
+      <w:r>
+        <w:t xml:space="preserve"> keine höhere Wahrscheinlichkeit haben bestimmte politische Positionen einzunehmen. Politisches Interesse und Wissen sind in Menschen mit höherem Bildungsgrad zwar erhöht, aber es wird keine Tendenz zu linker Politik gefunden (</w:t>
+      </w:r>
+      <w:r>
+        <w:t>Le</w:t>
+      </w:r>
+      <w:r>
+        <w:t xml:space="preserve"> </w:t>
+      </w:r>
+      <w:r>
+        <w:t>&amp; Nguyen</w:t>
+      </w:r>
+      <w:r>
+        <w:t xml:space="preserve"> 2021, S. 16-17).</w:t>
+      </w:r>
+      <w:r>
+        <w:t xml:space="preserve"> Allerdings gibt es bei Verschiebungen in den Parteien des linken Spektrums, welche von Menschen mit höherer Bildung gewählt werden. </w:t>
+      </w:r>
+      <w:r>
+        <w:t xml:space="preserve">Zentral verliert die SPD dabei Stimmen an die Grünen (Statista 2021). </w:t>
+      </w:r>
+    </w:p>
+    <w:p>
+      <w:r>
+        <w:t xml:space="preserve">Professor*innen </w:t>
+      </w:r>
+      <w:r>
+        <w:t xml:space="preserve">hingegen </w:t>
+      </w:r>
+      <w:r>
+        <w:t>wählen eher linke Parteien</w:t>
+      </w:r>
+      <w:r>
+        <w:t xml:space="preserve"> (</w:t>
+      </w:r>
+      <w:proofErr w:type="spellStart"/>
+      <w:r>
+        <w:rPr>
+          <w:rFonts w:cstheme="minorHAnsi"/>
+        </w:rPr>
+        <w:t>Nakhaie</w:t>
+      </w:r>
+      <w:proofErr w:type="spellEnd"/>
+      <w:r>
+        <w:rPr>
+          <w:rFonts w:cstheme="minorHAnsi"/>
+        </w:rPr>
+        <w:t xml:space="preserve"> </w:t>
+      </w:r>
+      <w:r>
+        <w:rPr>
+          <w:rFonts w:cstheme="minorHAnsi"/>
+        </w:rPr>
+        <w:t>&amp; Adam</w:t>
+      </w:r>
+      <w:r>
+        <w:rPr>
+          <w:rFonts w:cstheme="minorHAnsi"/>
+        </w:rPr>
+        <w:t xml:space="preserve"> </w:t>
+      </w:r>
+      <w:r>
+        <w:rPr>
+          <w:rFonts w:cstheme="minorHAnsi"/>
+        </w:rPr>
+        <w:t>2008</w:t>
+      </w:r>
+      <w:r>
+        <w:rPr>
+          <w:rFonts w:cstheme="minorHAnsi"/>
+        </w:rPr>
+        <w:t xml:space="preserve">; </w:t>
+      </w:r>
+      <w:proofErr w:type="spellStart"/>
+      <w:r>
+        <w:rPr>
+          <w:rFonts w:cstheme="minorHAnsi"/>
+        </w:rPr>
+        <w:t>Honeycutt</w:t>
+      </w:r>
+      <w:proofErr w:type="spellEnd"/>
+      <w:r>
+        <w:rPr>
+          <w:rFonts w:cstheme="minorHAnsi"/>
+        </w:rPr>
+        <w:t xml:space="preserve"> 2022</w:t>
+      </w:r>
+      <w:r>
+        <w:rPr>
+          <w:rFonts w:cstheme="minorHAnsi"/>
+        </w:rPr>
+        <w:t xml:space="preserve">, </w:t>
+      </w:r>
+      <w:r>
+        <w:rPr>
+          <w:rFonts w:cstheme="minorHAnsi"/>
+        </w:rPr>
+        <w:t xml:space="preserve">van de </w:t>
+      </w:r>
+      <w:proofErr w:type="spellStart"/>
+      <w:r>
+        <w:rPr>
+          <w:rFonts w:cstheme="minorHAnsi"/>
+        </w:rPr>
+        <w:t>Werfhorst</w:t>
+      </w:r>
+      <w:proofErr w:type="spellEnd"/>
+      <w:r>
+        <w:rPr>
+          <w:rFonts w:cstheme="minorHAnsi"/>
+        </w:rPr>
+        <w:t xml:space="preserve"> </w:t>
+      </w:r>
+      <w:r>
+        <w:rPr>
+          <w:rFonts w:cstheme="minorHAnsi"/>
+        </w:rPr>
+        <w:t>2020</w:t>
+      </w:r>
+      <w:r>
+        <w:t>).</w:t>
+      </w:r>
+      <w:r>
+        <w:t xml:space="preserve"> </w:t>
+      </w:r>
+      <w:r>
+        <w:t>Die befragten kanadischen Dozierenden wählten meist die „</w:t>
+      </w:r>
+      <w:r>
+        <w:t>Liberal Party</w:t>
+      </w:r>
+      <w:r>
+        <w:t>“, sahen diese aber eher als Partei des Zentrums als eine linke Partei</w:t>
+      </w:r>
+      <w:r>
+        <w:t xml:space="preserve"> </w:t>
+      </w:r>
+      <w:r>
+        <w:t>(</w:t>
+      </w:r>
+      <w:proofErr w:type="spellStart"/>
+      <w:r>
+        <w:rPr>
+          <w:rFonts w:cstheme="minorHAnsi"/>
+        </w:rPr>
+        <w:t>Nakhaie</w:t>
+      </w:r>
+      <w:proofErr w:type="spellEnd"/>
+      <w:r>
+        <w:rPr>
+          <w:rFonts w:cstheme="minorHAnsi"/>
+        </w:rPr>
+        <w:t xml:space="preserve"> </w:t>
+      </w:r>
+      <w:r>
+        <w:rPr>
+          <w:rFonts w:cstheme="minorHAnsi"/>
+        </w:rPr>
+        <w:t>&amp; Adam</w:t>
+      </w:r>
+      <w:r>
+        <w:rPr>
+          <w:rFonts w:cstheme="minorHAnsi"/>
+        </w:rPr>
+        <w:t xml:space="preserve"> </w:t>
+      </w:r>
+      <w:r>
+        <w:rPr>
+          <w:rFonts w:cstheme="minorHAnsi"/>
+        </w:rPr>
+        <w:t>2008</w:t>
+      </w:r>
+      <w:r>
+        <w:rPr>
+          <w:rFonts w:cstheme="minorHAnsi"/>
+        </w:rPr>
+        <w:t>, S. 891</w:t>
+      </w:r>
+      <w:r>
+        <w:t>).</w:t>
+      </w:r>
+      <w:r>
+        <w:t xml:space="preserve"> </w:t>
+      </w:r>
+      <w:r>
+        <w:t>In den USA existiert unter Professor*innen seit den 1990er Jahren ein Trend hin zu mehr linken (</w:t>
+      </w:r>
+      <w:proofErr w:type="spellStart"/>
+      <w:r>
+        <w:t>far-left</w:t>
+      </w:r>
+      <w:proofErr w:type="spellEnd"/>
+      <w:r>
+        <w:t>/liberal) Positionen (</w:t>
+      </w:r>
+      <w:proofErr w:type="spellStart"/>
+      <w:r>
+        <w:rPr>
+          <w:rFonts w:cstheme="minorHAnsi"/>
+        </w:rPr>
+        <w:t>Honeycutt</w:t>
+      </w:r>
+      <w:proofErr w:type="spellEnd"/>
+      <w:r>
+        <w:rPr>
+          <w:rFonts w:cstheme="minorHAnsi"/>
+        </w:rPr>
+        <w:t xml:space="preserve"> 2022</w:t>
+      </w:r>
+      <w:r>
+        <w:rPr>
+          <w:rFonts w:cstheme="minorHAnsi"/>
+        </w:rPr>
+        <w:t>, S. 6</w:t>
+      </w:r>
+      <w:r>
+        <w:rPr>
+          <w:rFonts w:cstheme="minorHAnsi"/>
+        </w:rPr>
         <w:t>)</w:t>
       </w:r>
       <w:r>
-        <w:t xml:space="preserve"> Positionen machten in der Studie nur weniger als ein Viertel der Studierenden aus</w:t>
-      </w:r>
-      <w:r>
+        <w:t>.</w:t>
+      </w:r>
+    </w:p>
+    <w:p>
+      <w:pPr>
+        <w:pStyle w:val="Heading3"/>
+        <w:rPr>
+          <w:rFonts w:eastAsia="Times New Roman"/>
+        </w:rPr>
+      </w:pPr>
+      <w:bookmarkStart w:id="10" w:name="_Toc129600649"/>
+      <w:r>
+        <w:rPr>
+          <w:rFonts w:eastAsia="Times New Roman"/>
+        </w:rPr>
+        <w:t>[</w:t>
+      </w:r>
+      <w:r>
+        <w:rPr>
+          <w:rFonts w:eastAsia="Times New Roman"/>
+        </w:rPr>
+        <w:t>Forschungslücke</w:t>
+      </w:r>
+      <w:r>
+        <w:rPr>
+          <w:rFonts w:eastAsia="Times New Roman"/>
+        </w:rPr>
+        <w:t>]</w:t>
+      </w:r>
+      <w:bookmarkEnd w:id="10"/>
+    </w:p>
+    <w:p>
+      <w:r>
+        <w:t xml:space="preserve">Es gibt bisher keine Forschung zur politischen Positionierung von Hochschulgruppen. </w:t>
+      </w:r>
+      <w:r>
+        <w:t>Jugendorganisationen von Parteien wurden bisher hauptsächlich in ihrer Funktion als Methode der Rekrutierung – nicht aber in ihrer eigenen Position auf dem politischen Spektrum – beleuchtet. Diese Arbeit zielt darauf ab diese Lücke in der Forschung zu schließen und</w:t>
+      </w:r>
+      <w:r>
+        <w:t xml:space="preserve"> lässt, über die Positionen der Hochschulgruppen in Kombination mit den Wahlergebnissen, auch Schlüsse auf die </w:t>
+      </w:r>
+      <w:r>
+        <w:t>Studierendenschaft</w:t>
+      </w:r>
+      <w:r>
+        <w:t xml:space="preserve"> zu.</w:t>
+      </w:r>
+    </w:p>
+    <w:p>
+      <w:pPr>
+        <w:pStyle w:val="Heading3"/>
+        <w:rPr>
+          <w:rFonts w:eastAsia="Times New Roman"/>
+        </w:rPr>
+      </w:pPr>
+      <w:bookmarkStart w:id="11" w:name="_Toc129600650"/>
+      <w:r>
+        <w:rPr>
+          <w:rFonts w:eastAsia="Times New Roman"/>
+        </w:rPr>
+        <w:t>Theoretisches Argument</w:t>
+      </w:r>
+      <w:bookmarkEnd w:id="11"/>
+    </w:p>
+    <w:p>
+      <w:r>
+        <w:rPr>
+          <w:highlight w:val="red"/>
+        </w:rPr>
+        <w:t>[??????</w:t>
+      </w:r>
+      <w:r>
+        <w:rPr>
+          <w:highlight w:val="red"/>
+        </w:rPr>
+        <w:t xml:space="preserve"> Irgendwie gedoppelt mit </w:t>
+      </w:r>
+      <w:proofErr w:type="spellStart"/>
+      <w:r>
+        <w:rPr>
+          <w:highlight w:val="red"/>
+        </w:rPr>
+        <w:t>literature</w:t>
+      </w:r>
+      <w:proofErr w:type="spellEnd"/>
+      <w:r>
+        <w:rPr>
+          <w:highlight w:val="red"/>
+        </w:rPr>
+        <w:t xml:space="preserve">? Theorie in </w:t>
+      </w:r>
+      <w:proofErr w:type="spellStart"/>
+      <w:r>
+        <w:rPr>
+          <w:highlight w:val="red"/>
+        </w:rPr>
+        <w:t>Hyptothesen</w:t>
+      </w:r>
+      <w:proofErr w:type="spellEnd"/>
+      <w:r>
+        <w:rPr>
+          <w:highlight w:val="red"/>
+        </w:rPr>
+        <w:t xml:space="preserve">? Idk </w:t>
+      </w:r>
+      <w:proofErr w:type="spellStart"/>
+      <w:r>
+        <w:rPr>
+          <w:highlight w:val="red"/>
+        </w:rPr>
+        <w:t>what</w:t>
+      </w:r>
+      <w:proofErr w:type="spellEnd"/>
+      <w:r>
+        <w:rPr>
+          <w:highlight w:val="red"/>
+        </w:rPr>
+        <w:t xml:space="preserve"> to </w:t>
+      </w:r>
+      <w:proofErr w:type="spellStart"/>
+      <w:r>
+        <w:rPr>
+          <w:highlight w:val="red"/>
+        </w:rPr>
+        <w:t>write</w:t>
+      </w:r>
+      <w:proofErr w:type="spellEnd"/>
+      <w:r>
+        <w:rPr>
+          <w:highlight w:val="red"/>
+        </w:rPr>
         <w:t xml:space="preserve"> </w:t>
       </w:r>
-      <w:r>
-        <w:t>(</w:t>
-      </w:r>
-      <w:proofErr w:type="spellStart"/>
-      <w:r>
-        <w:rPr>
-          <w:rFonts w:cstheme="minorHAnsi"/>
-        </w:rPr>
+      <w:proofErr w:type="spellStart"/>
+      <w:r>
+        <w:rPr>
+          <w:highlight w:val="red"/>
+        </w:rPr>
+        <w:t>here</w:t>
+      </w:r>
+      <w:proofErr w:type="spellEnd"/>
+      <w:r>
+        <w:rPr>
+          <w:highlight w:val="red"/>
+        </w:rPr>
+        <w:t>]</w:t>
+      </w:r>
+    </w:p>
+    <w:p>
+      <w:pPr>
+        <w:pStyle w:val="Heading3"/>
+        <w:rPr>
+          <w:rFonts w:eastAsia="Times New Roman"/>
+        </w:rPr>
+      </w:pPr>
+      <w:bookmarkStart w:id="12" w:name="_Toc129600651"/>
+      <w:r>
+        <w:rPr>
+          <w:rFonts w:eastAsia="Times New Roman"/>
+        </w:rPr>
+        <w:t>Hypothesen</w:t>
+      </w:r>
+      <w:bookmarkEnd w:id="12"/>
+      <w:r>
+        <w:rPr>
+          <w:rFonts w:eastAsia="Times New Roman"/>
+        </w:rPr>
+        <w:t xml:space="preserve"> </w:t>
+      </w:r>
+    </w:p>
+    <w:p>
+      <w:r>
+        <w:t xml:space="preserve">Zunächst wird die </w:t>
+      </w:r>
+      <w:r>
+        <w:t>z</w:t>
+      </w:r>
+      <w:r>
+        <w:t>entrale Hypothese</w:t>
+      </w:r>
+      <w:r>
+        <w:t xml:space="preserve">, dass Universitäten durch linke politische Ideen dominiert </w:t>
+      </w:r>
+      <w:r>
+        <w:t>werden,</w:t>
+      </w:r>
+      <w:r>
+        <w:t xml:space="preserve"> überprüft. </w:t>
+      </w:r>
+      <w:r>
+        <w:t xml:space="preserve">Diese basiert sowohl auf der Wahrnehmung der Universitäten als, durch linke Politik dominierte Orte, als auch auf wissenschaftlichen </w:t>
+      </w:r>
+      <w:r>
+        <w:t>Ergebnissen,</w:t>
+      </w:r>
+      <w:r>
+        <w:t xml:space="preserve"> welche dies für die</w:t>
+      </w:r>
+      <w:r>
+        <w:t xml:space="preserve"> Studierendenschaft</w:t>
+      </w:r>
+      <w:r>
+        <w:t xml:space="preserve"> USA bestätigen</w:t>
+      </w:r>
+      <w:r>
+        <w:t xml:space="preserve"> (</w:t>
+      </w:r>
+      <w:proofErr w:type="spellStart"/>
+      <w:r>
         <w:t>Honeycutt</w:t>
       </w:r>
       <w:proofErr w:type="spellEnd"/>
       <w:r>
-        <w:rPr>
-          <w:rFonts w:cstheme="minorHAnsi"/>
-        </w:rPr>
-        <w:t xml:space="preserve"> 2022</w:t>
-      </w:r>
-      <w:r>
-        <w:rPr>
-          <w:rFonts w:cstheme="minorHAnsi"/>
-        </w:rPr>
-        <w:t>, S. 36)</w:t>
+        <w:t xml:space="preserve"> 2022)</w:t>
       </w:r>
       <w:r>
         <w:t>.</w:t>
-      </w:r>
-      <w:r>
-        <w:t xml:space="preserve"> </w:t>
-      </w:r>
-      <w:r>
-        <w:t xml:space="preserve">Dabei verstehen sich große Teile der Studierendenschaft </w:t>
-      </w:r>
-      <w:r>
-        <w:t>mit den Begriffen</w:t>
-      </w:r>
-      <w:r>
-        <w:t xml:space="preserve"> radikal (33,7%) oder aktivistisch (25,4%)</w:t>
-      </w:r>
-      <w:r>
-        <w:t xml:space="preserve"> zumindest relativ gut beschrieben</w:t>
-      </w:r>
-      <w:r>
-        <w:t xml:space="preserve"> </w:t>
-      </w:r>
-      <w:r>
-        <w:t>(</w:t>
-      </w:r>
-      <w:proofErr w:type="spellStart"/>
-      <w:r>
-        <w:rPr>
-          <w:rFonts w:cstheme="minorHAnsi"/>
-        </w:rPr>
-        <w:t>Honeycutt</w:t>
-      </w:r>
-      <w:proofErr w:type="spellEnd"/>
-      <w:r>
-        <w:rPr>
-          <w:rFonts w:cstheme="minorHAnsi"/>
-        </w:rPr>
-        <w:t xml:space="preserve"> 2022</w:t>
-      </w:r>
-      <w:r>
-        <w:rPr>
-          <w:rFonts w:cstheme="minorHAnsi"/>
-        </w:rPr>
-        <w:t>, S. 3</w:t>
-      </w:r>
-      <w:r>
-        <w:rPr>
-          <w:rFonts w:cstheme="minorHAnsi"/>
-        </w:rPr>
-        <w:t>7</w:t>
-      </w:r>
-      <w:r>
-        <w:rPr>
-          <w:rFonts w:cstheme="minorHAnsi"/>
-        </w:rPr>
-        <w:t>)</w:t>
-      </w:r>
-      <w:r>
-        <w:t xml:space="preserve">. </w:t>
-      </w:r>
-      <w:r>
-        <w:t xml:space="preserve">Wiederum finden </w:t>
-      </w:r>
-      <w:r>
-        <w:t>Bennie &amp; Russell</w:t>
-      </w:r>
-      <w:r>
-        <w:t xml:space="preserve"> </w:t>
-      </w:r>
-      <w:r>
-        <w:t xml:space="preserve">(2012) in Großbritannien keine Beweise dafür, dass Studierende besonders radikal sind </w:t>
-      </w:r>
-      <w:r>
-        <w:t>(</w:t>
-      </w:r>
-      <w:r>
-        <w:t>Bennie &amp; Russell</w:t>
-      </w:r>
-      <w:r>
-        <w:t xml:space="preserve"> </w:t>
-      </w:r>
-      <w:r>
-        <w:t>2012</w:t>
-      </w:r>
-      <w:r>
-        <w:t>, S. 28)</w:t>
-      </w:r>
-      <w:r>
-        <w:t>.</w:t>
-      </w:r>
-    </w:p>
-    <w:p>
-      <w:r>
-        <w:t xml:space="preserve">Basierend auf Daten des GESIS zu 39 Ländern finden </w:t>
-      </w:r>
-      <w:r>
-        <w:t>Le</w:t>
-      </w:r>
-      <w:r>
-        <w:t xml:space="preserve"> </w:t>
-      </w:r>
-      <w:r>
-        <w:t>&amp; Nguyen</w:t>
-      </w:r>
-      <w:r>
-        <w:t xml:space="preserve"> (2021), dass M</w:t>
-      </w:r>
-      <w:r>
-        <w:t>enschen mit höherem Bildungsabschluss</w:t>
-      </w:r>
-      <w:r>
-        <w:t xml:space="preserve"> generell</w:t>
-      </w:r>
-      <w:r>
-        <w:t xml:space="preserve"> keine höhere Wahrscheinlichkeit haben bestimmte politische Positionen einzunehmen. Politisches Interesse und Wissen sind in Menschen mit höherem Bildungsgrad zwar erhöht, aber es wird keine Tendenz zu linker Politik gefunden (</w:t>
-      </w:r>
-      <w:r>
-        <w:t>Le</w:t>
-      </w:r>
-      <w:r>
-        <w:t xml:space="preserve"> </w:t>
-      </w:r>
-      <w:r>
-        <w:t>&amp; Nguyen</w:t>
-      </w:r>
-      <w:r>
-        <w:t xml:space="preserve"> 2021, S. 16-17)</w:t>
-      </w:r>
-      <w:r>
-        <w:t>.</w:t>
-      </w:r>
-      <w:r>
-        <w:t xml:space="preserve"> Allerdings gibt es bei Verschiebungen in den Parteien des linken Spektrums, welche von Menschen mit höherer Bildung gewählt werden. </w:t>
-      </w:r>
-      <w:r>
-        <w:t xml:space="preserve">Zentral verliert die SPD dabei Stimmen an die Grünen (Statista 2021). </w:t>
-      </w:r>
-    </w:p>
-    <w:p>
-      <w:r>
-        <w:lastRenderedPageBreak/>
-        <w:t xml:space="preserve">Professor*innen </w:t>
-      </w:r>
-      <w:r>
-        <w:t xml:space="preserve">hingegen </w:t>
-      </w:r>
-      <w:r>
-        <w:t>wählen eher linke Parteien</w:t>
-      </w:r>
-      <w:r>
-        <w:t xml:space="preserve"> </w:t>
-      </w:r>
-      <w:r>
-        <w:t>(</w:t>
-      </w:r>
-      <w:proofErr w:type="spellStart"/>
-      <w:r>
-        <w:rPr>
-          <w:rFonts w:cstheme="minorHAnsi"/>
-        </w:rPr>
-        <w:t>Nakhaie</w:t>
-      </w:r>
-      <w:proofErr w:type="spellEnd"/>
-      <w:r>
-        <w:rPr>
-          <w:rFonts w:cstheme="minorHAnsi"/>
-        </w:rPr>
-        <w:t xml:space="preserve"> </w:t>
-      </w:r>
-      <w:r>
-        <w:rPr>
-          <w:rFonts w:cstheme="minorHAnsi"/>
-        </w:rPr>
-        <w:t>&amp; Adam</w:t>
-      </w:r>
-      <w:r>
-        <w:rPr>
-          <w:rFonts w:cstheme="minorHAnsi"/>
-        </w:rPr>
-        <w:t xml:space="preserve"> </w:t>
-      </w:r>
-      <w:r>
-        <w:rPr>
-          <w:rFonts w:cstheme="minorHAnsi"/>
-        </w:rPr>
-        <w:t>2008</w:t>
-      </w:r>
-      <w:r>
-        <w:rPr>
-          <w:rFonts w:cstheme="minorHAnsi"/>
-        </w:rPr>
-        <w:t xml:space="preserve">; </w:t>
-      </w:r>
-      <w:proofErr w:type="spellStart"/>
-      <w:r>
-        <w:rPr>
-          <w:rFonts w:cstheme="minorHAnsi"/>
-        </w:rPr>
-        <w:t>Honeycutt</w:t>
-      </w:r>
-      <w:proofErr w:type="spellEnd"/>
-      <w:r>
-        <w:rPr>
-          <w:rFonts w:cstheme="minorHAnsi"/>
-        </w:rPr>
-        <w:t xml:space="preserve"> 2022</w:t>
-      </w:r>
-      <w:r>
-        <w:rPr>
-          <w:rFonts w:cstheme="minorHAnsi"/>
-        </w:rPr>
-        <w:t xml:space="preserve">, </w:t>
-      </w:r>
-      <w:r>
-        <w:rPr>
-          <w:rFonts w:cstheme="minorHAnsi"/>
-        </w:rPr>
-        <w:t xml:space="preserve">van de </w:t>
-      </w:r>
-      <w:proofErr w:type="spellStart"/>
-      <w:r>
-        <w:rPr>
-          <w:rFonts w:cstheme="minorHAnsi"/>
-        </w:rPr>
-        <w:t>Werfhorst</w:t>
-      </w:r>
-      <w:proofErr w:type="spellEnd"/>
-      <w:r>
-        <w:rPr>
-          <w:rFonts w:cstheme="minorHAnsi"/>
-        </w:rPr>
-        <w:t xml:space="preserve"> </w:t>
-      </w:r>
-      <w:r>
-        <w:rPr>
-          <w:rFonts w:cstheme="minorHAnsi"/>
-        </w:rPr>
-        <w:t>2020</w:t>
-      </w:r>
-      <w:r>
-        <w:t>)</w:t>
-      </w:r>
-      <w:r>
-        <w:t>.</w:t>
-      </w:r>
-      <w:r>
-        <w:t xml:space="preserve"> </w:t>
-      </w:r>
-      <w:r>
-        <w:t>Die befragten kanadischen Dozierenden wählten meist die „</w:t>
-      </w:r>
-      <w:r>
-        <w:t>Liberal Party</w:t>
-      </w:r>
-      <w:r>
-        <w:t>“, sahen diese aber eher als Partei des Zentrums als eine linke Partei</w:t>
-      </w:r>
-      <w:r>
-        <w:t xml:space="preserve"> </w:t>
-      </w:r>
-      <w:r>
-        <w:t>(</w:t>
-      </w:r>
-      <w:proofErr w:type="spellStart"/>
-      <w:r>
-        <w:rPr>
-          <w:rFonts w:cstheme="minorHAnsi"/>
-        </w:rPr>
-        <w:t>Nakhaie</w:t>
-      </w:r>
-      <w:proofErr w:type="spellEnd"/>
-      <w:r>
-        <w:rPr>
-          <w:rFonts w:cstheme="minorHAnsi"/>
-        </w:rPr>
-        <w:t xml:space="preserve"> </w:t>
-      </w:r>
-      <w:r>
-        <w:rPr>
-          <w:rFonts w:cstheme="minorHAnsi"/>
-        </w:rPr>
-        <w:t>&amp; Adam</w:t>
-      </w:r>
-      <w:r>
-        <w:rPr>
-          <w:rFonts w:cstheme="minorHAnsi"/>
-        </w:rPr>
-        <w:t xml:space="preserve"> </w:t>
-      </w:r>
-      <w:r>
-        <w:rPr>
-          <w:rFonts w:cstheme="minorHAnsi"/>
-        </w:rPr>
-        <w:t>2008</w:t>
-      </w:r>
-      <w:r>
-        <w:rPr>
-          <w:rFonts w:cstheme="minorHAnsi"/>
-        </w:rPr>
-        <w:t>, S. 891</w:t>
-      </w:r>
-      <w:r>
-        <w:t>).</w:t>
-      </w:r>
-      <w:r>
-        <w:t xml:space="preserve"> </w:t>
-      </w:r>
-      <w:r>
-        <w:t>In den USA existiert unter Professor*innen seit den 1990er Jahren ein Trend hin zu mehr linken (</w:t>
-      </w:r>
-      <w:proofErr w:type="spellStart"/>
-      <w:r>
-        <w:t>far-left</w:t>
-      </w:r>
-      <w:proofErr w:type="spellEnd"/>
-      <w:r>
-        <w:t>/liberal) Positionen (</w:t>
-      </w:r>
-      <w:proofErr w:type="spellStart"/>
-      <w:r>
-        <w:rPr>
-          <w:rFonts w:cstheme="minorHAnsi"/>
-        </w:rPr>
-        <w:t>Honeycutt</w:t>
-      </w:r>
-      <w:proofErr w:type="spellEnd"/>
-      <w:r>
-        <w:rPr>
-          <w:rFonts w:cstheme="minorHAnsi"/>
-        </w:rPr>
-        <w:t xml:space="preserve"> 2022</w:t>
-      </w:r>
-      <w:r>
-        <w:rPr>
-          <w:rFonts w:cstheme="minorHAnsi"/>
-        </w:rPr>
-        <w:t>, S. 6</w:t>
-      </w:r>
-      <w:r>
-        <w:rPr>
-          <w:rFonts w:cstheme="minorHAnsi"/>
-        </w:rPr>
-        <w:t>)</w:t>
-      </w:r>
-      <w:r>
-        <w:t>.</w:t>
-      </w:r>
-    </w:p>
-    <w:p>
-      <w:pPr>
-        <w:pStyle w:val="Heading3"/>
-        <w:rPr>
-          <w:rFonts w:eastAsia="Times New Roman"/>
-        </w:rPr>
-      </w:pPr>
-      <w:bookmarkStart w:id="10" w:name="_Toc129425223"/>
-      <w:r>
-        <w:rPr>
-          <w:rFonts w:eastAsia="Times New Roman"/>
-        </w:rPr>
-        <w:t>[</w:t>
-      </w:r>
-      <w:r>
-        <w:rPr>
-          <w:rFonts w:eastAsia="Times New Roman"/>
-        </w:rPr>
-        <w:t>Forschungslücke</w:t>
-      </w:r>
-      <w:bookmarkEnd w:id="10"/>
-      <w:r>
-        <w:rPr>
-          <w:rFonts w:eastAsia="Times New Roman"/>
-        </w:rPr>
-        <w:t>]</w:t>
-      </w:r>
-    </w:p>
-    <w:p>
-      <w:r>
-        <w:t xml:space="preserve">Es gibt bisher keine Forschung zur politischen Positionierung von Hochschulgruppen. </w:t>
-      </w:r>
-    </w:p>
-    <w:p>
-      <w:pPr>
-        <w:pStyle w:val="Heading3"/>
-        <w:rPr>
-          <w:rFonts w:eastAsia="Times New Roman"/>
-        </w:rPr>
-      </w:pPr>
-      <w:bookmarkStart w:id="11" w:name="_Toc129425224"/>
-      <w:r>
-        <w:rPr>
-          <w:rFonts w:eastAsia="Times New Roman"/>
-        </w:rPr>
-        <w:t>Theoretisches Argument</w:t>
-      </w:r>
-      <w:bookmarkEnd w:id="11"/>
-    </w:p>
-    <w:p>
-      <w:r>
-        <w:t>[</w:t>
-      </w:r>
-      <w:proofErr w:type="spellStart"/>
-      <w:r>
-        <w:t>downs</w:t>
-      </w:r>
-      <w:proofErr w:type="spellEnd"/>
-      <w:r>
-        <w:t>?]</w:t>
-      </w:r>
-    </w:p>
-    <w:p>
-      <w:r>
-        <w:t>[</w:t>
-      </w:r>
-      <w:proofErr w:type="spellStart"/>
-      <w:r>
-        <w:t>valenz</w:t>
-      </w:r>
-      <w:proofErr w:type="spellEnd"/>
-      <w:r>
-        <w:t xml:space="preserve"> / </w:t>
-      </w:r>
-      <w:proofErr w:type="spellStart"/>
-      <w:r>
-        <w:t>salienz</w:t>
-      </w:r>
-      <w:proofErr w:type="spellEnd"/>
-      <w:r>
-        <w:t>?]</w:t>
-      </w:r>
-    </w:p>
-    <w:p>
-      <w:pPr>
-        <w:pStyle w:val="Heading3"/>
-        <w:rPr>
-          <w:rFonts w:eastAsia="Times New Roman"/>
-        </w:rPr>
-      </w:pPr>
-      <w:bookmarkStart w:id="12" w:name="_Toc129425225"/>
-      <w:r>
-        <w:rPr>
-          <w:rFonts w:eastAsia="Times New Roman"/>
-        </w:rPr>
-        <w:t>Hypothesen</w:t>
-      </w:r>
-      <w:bookmarkEnd w:id="12"/>
-      <w:r>
-        <w:rPr>
-          <w:rFonts w:eastAsia="Times New Roman"/>
-        </w:rPr>
-        <w:t xml:space="preserve"> </w:t>
-      </w:r>
-    </w:p>
-    <w:p>
-      <w:r>
-        <w:t xml:space="preserve">Zunächst wird die </w:t>
-      </w:r>
-      <w:r>
-        <w:t>z</w:t>
-      </w:r>
-      <w:r>
-        <w:t>entrale Hypothese</w:t>
-      </w:r>
-      <w:r>
-        <w:t xml:space="preserve">, dass Universitäten durch linke politische Ideen dominiert </w:t>
-      </w:r>
-      <w:r>
-        <w:t>werden,</w:t>
-      </w:r>
-      <w:r>
-        <w:t xml:space="preserve"> überprüft. </w:t>
-      </w:r>
-    </w:p>
-    <w:p>
-      <w:r>
-        <w:t>[</w:t>
-      </w:r>
-      <w:proofErr w:type="spellStart"/>
-      <w:r>
-        <w:t>paper</w:t>
-      </w:r>
-      <w:proofErr w:type="spellEnd"/>
-      <w:r>
-        <w:t>]</w:t>
-      </w:r>
-      <w:r>
-        <w:t xml:space="preserve"> (</w:t>
-      </w:r>
-      <w:proofErr w:type="spellStart"/>
-      <w:r>
-        <w:t>Honeycutt</w:t>
-      </w:r>
-      <w:proofErr w:type="spellEnd"/>
-      <w:r>
-        <w:t xml:space="preserve"> 2022)</w:t>
       </w:r>
     </w:p>
     <w:p>
@@ -4239,7 +4391,7 @@
                     <pic:cNvPicPr/>
                   </pic:nvPicPr>
                   <pic:blipFill>
-                    <a:blip r:embed="rId17">
+                    <a:blip r:embed="rId12">
                       <a:extLst>
                         <a:ext uri="{28A0092B-C50C-407E-A947-70E740481C1C}">
                           <a14:useLocalDpi xmlns:a14="http://schemas.microsoft.com/office/drawing/2010/main" val="0"/>
@@ -4328,7 +4480,13 @@
         <w:t>]</w:t>
       </w:r>
       <w:r>
-        <w:t xml:space="preserve"> von der Politik auf Bundesebene unterscheidet. Bei der Bundestagswahl 2021 hatten die linken Parteien (SPD, Grüne, Linke) bei Wählenden der im Alter von 18-24 und 25-34 zusammen nahezu gleiche Stimmenanteile wie in der gesamten Wählerschaft. Zwischen den Parteien gibt es allerdings starke Verschiebungen. Die Grünen sind bei jüngeren Wähler*innen deutlich beliebter als die SPD es ist. </w:t>
+        <w:t xml:space="preserve"> von der Politik auf Bundesebene unterscheidet. Bei der Bundestagswahl 2021 hatten die linken Parteien (SPD, Grüne, Linke) bei Wählenden der im Alter von 18-24 und 25-34 zusammen nahezu gleiche Stimmenanteile wie in der gesamten Wählerschaft. Zwischen den Parteien gibt es allerdings starke Verschiebungen. Die Grünen sind bei jüngeren Wähler*innen deutlich beliebter als die SPD es ist</w:t>
+      </w:r>
+      <w:r>
+        <w:t xml:space="preserve"> (Statista 2021)</w:t>
+      </w:r>
+      <w:r>
+        <w:t xml:space="preserve">. </w:t>
       </w:r>
     </w:p>
     <w:p>
@@ -4348,7 +4506,11 @@
         <w:t>arteien sind bilden das gesamte politische Spektrum ab.</w:t>
       </w:r>
     </w:p>
-    <w:p/>
+    <w:p>
+      <w:pPr>
+        <w:ind w:firstLine="720"/>
+      </w:pPr>
+    </w:p>
     <w:p>
       <w:r>
         <w:t xml:space="preserve">Weiter gibt es die Möglichkeit, dass die politische Landschaft an Universitäten nicht in die gleichen Muster fällt wie auf Bundesebene. In diesem Fall würde eine </w:t>
@@ -4394,7 +4556,7 @@
           <w:rFonts w:eastAsia="Times New Roman"/>
         </w:rPr>
       </w:pPr>
-      <w:bookmarkStart w:id="15" w:name="_Toc129425226"/>
+      <w:bookmarkStart w:id="15" w:name="_Toc129600652"/>
       <w:r>
         <w:rPr>
           <w:rFonts w:eastAsia="Times New Roman"/>
@@ -4417,7 +4579,7 @@
           <w:rFonts w:eastAsia="Times New Roman"/>
         </w:rPr>
       </w:pPr>
-      <w:bookmarkStart w:id="16" w:name="_Toc129425227"/>
+      <w:bookmarkStart w:id="16" w:name="_Toc129600653"/>
       <w:r>
         <w:rPr>
           <w:rFonts w:eastAsia="Times New Roman"/>
@@ -4451,7 +4613,66 @@
         <w:t xml:space="preserve"> und anderen Gremien.</w:t>
       </w:r>
       <w:r>
-        <w:t>“ – asta.uni-goettingen.de</w:t>
+        <w:t>“</w:t>
+      </w:r>
+    </w:p>
+    <w:p>
+      <w:pPr>
+        <w:pStyle w:val="Quote"/>
+      </w:pPr>
+      <w:r>
+        <w:t xml:space="preserve"> – asta.uni-goettingen.de</w:t>
+      </w:r>
+      <w:r>
+        <w:t xml:space="preserve"> </w:t>
+      </w:r>
+      <w:r>
+        <w:rPr>
+          <w:highlight w:val="red"/>
+        </w:rPr>
+        <w:t>[</w:t>
+      </w:r>
+      <w:proofErr w:type="spellStart"/>
+      <w:r>
+        <w:rPr>
+          <w:highlight w:val="red"/>
+        </w:rPr>
+        <w:t>kinda</w:t>
+      </w:r>
+      <w:proofErr w:type="spellEnd"/>
+      <w:r>
+        <w:rPr>
+          <w:highlight w:val="red"/>
+        </w:rPr>
+        <w:t xml:space="preserve"> </w:t>
+      </w:r>
+      <w:proofErr w:type="spellStart"/>
+      <w:r>
+        <w:rPr>
+          <w:highlight w:val="red"/>
+        </w:rPr>
+        <w:t>weird</w:t>
+      </w:r>
+      <w:proofErr w:type="spellEnd"/>
+      <w:r>
+        <w:rPr>
+          <w:highlight w:val="red"/>
+        </w:rPr>
+        <w:t xml:space="preserve">? Maybe just in </w:t>
+      </w:r>
+      <w:proofErr w:type="spellStart"/>
+      <w:r>
+        <w:rPr>
+          <w:highlight w:val="red"/>
+        </w:rPr>
+        <w:t>text</w:t>
+      </w:r>
+      <w:proofErr w:type="spellEnd"/>
+      <w:r>
+        <w:rPr>
+          <w:highlight w:val="red"/>
+        </w:rPr>
+        <w:t>?]</w:t>
       </w:r>
     </w:p>
     <w:p>
@@ -4961,7 +5182,7 @@
           <w:rFonts w:eastAsia="Times New Roman"/>
         </w:rPr>
       </w:pPr>
-      <w:bookmarkStart w:id="17" w:name="_Toc129425228"/>
+      <w:bookmarkStart w:id="17" w:name="_Toc129600654"/>
       <w:r>
         <w:rPr>
           <w:rFonts w:eastAsia="Times New Roman"/>
@@ -5044,6 +5265,71 @@
       </w:r>
       <w:r>
         <w:t xml:space="preserve"> und Kaiser (2016) ergänzen die MARPOR Werte um die Annahme, dass „links“ und „rechts“ in verschiedenen Ländern und zu verschiedenen Zeitpunkten auch verschiedene Bedeutungen haben. Basierend auf dieser Annahme errechnen sie andere Positionen für die Parteiprogramme, welche ebenfalls in die Analyse aufgenommen werden.</w:t>
+      </w:r>
+      <w:r>
+        <w:t xml:space="preserve"> </w:t>
+      </w:r>
+      <w:r>
+        <w:rPr>
+          <w:highlight w:val="red"/>
+        </w:rPr>
+        <w:t xml:space="preserve">[MEHR, </w:t>
+      </w:r>
+      <w:proofErr w:type="spellStart"/>
+      <w:r>
+        <w:rPr>
+          <w:highlight w:val="red"/>
+        </w:rPr>
+        <w:t>this</w:t>
+      </w:r>
+      <w:proofErr w:type="spellEnd"/>
+      <w:r>
+        <w:rPr>
+          <w:highlight w:val="red"/>
+        </w:rPr>
+        <w:t xml:space="preserve"> </w:t>
+      </w:r>
+      <w:proofErr w:type="spellStart"/>
+      <w:r>
+        <w:rPr>
+          <w:highlight w:val="red"/>
+        </w:rPr>
+        <w:t>is</w:t>
+      </w:r>
+      <w:proofErr w:type="spellEnd"/>
+      <w:r>
+        <w:rPr>
+          <w:highlight w:val="red"/>
+        </w:rPr>
+        <w:t xml:space="preserve"> </w:t>
+      </w:r>
+      <w:proofErr w:type="spellStart"/>
+      <w:r>
+        <w:rPr>
+          <w:highlight w:val="red"/>
+        </w:rPr>
+        <w:t>kinda</w:t>
+      </w:r>
+      <w:proofErr w:type="spellEnd"/>
+      <w:r>
+        <w:rPr>
+          <w:highlight w:val="red"/>
+        </w:rPr>
+        <w:t xml:space="preserve"> </w:t>
+      </w:r>
+      <w:proofErr w:type="spellStart"/>
+      <w:r>
+        <w:rPr>
+          <w:highlight w:val="red"/>
+        </w:rPr>
+        <w:t>important</w:t>
+      </w:r>
+      <w:proofErr w:type="spellEnd"/>
+      <w:r>
+        <w:rPr>
+          <w:highlight w:val="red"/>
+        </w:rPr>
+        <w:t>]</w:t>
       </w:r>
     </w:p>
     <w:p>
@@ -5512,7 +5798,7 @@
           <w:rFonts w:eastAsia="Times New Roman"/>
         </w:rPr>
       </w:pPr>
-      <w:bookmarkStart w:id="19" w:name="_Toc129425229"/>
+      <w:bookmarkStart w:id="19" w:name="_Toc129600655"/>
       <w:r>
         <w:rPr>
           <w:rFonts w:eastAsia="Times New Roman"/>
@@ -5833,7 +6119,7 @@
           <w:rFonts w:eastAsia="Times New Roman"/>
         </w:rPr>
       </w:pPr>
-      <w:bookmarkStart w:id="20" w:name="_Toc129425230"/>
+      <w:bookmarkStart w:id="20" w:name="_Toc129600656"/>
       <w:r>
         <w:rPr>
           <w:rFonts w:eastAsia="Times New Roman"/>
@@ -5975,7 +6261,7 @@
           <w:rFonts w:eastAsia="Times New Roman"/>
         </w:rPr>
       </w:pPr>
-      <w:bookmarkStart w:id="21" w:name="_Toc129425231"/>
+      <w:bookmarkStart w:id="21" w:name="_Toc129600657"/>
       <w:r>
         <w:rPr>
           <w:rFonts w:eastAsia="Times New Roman"/>
@@ -6310,37 +6596,28 @@
           <w:color w:val="000000" w:themeColor="text1"/>
           <w:highlight w:val="red"/>
         </w:rPr>
-        <w:t>salizen</w:t>
-      </w:r>
-      <w:proofErr w:type="spellEnd"/>
+        <w:t>sa</w:t>
+      </w:r>
       <w:r>
         <w:rPr>
           <w:color w:val="000000" w:themeColor="text1"/>
           <w:highlight w:val="red"/>
         </w:rPr>
-        <w:t>/</w:t>
-      </w:r>
-      <w:proofErr w:type="spellStart"/>
+        <w:t>lientheorie</w:t>
+      </w:r>
+      <w:proofErr w:type="spellEnd"/>
       <w:r>
         <w:rPr>
           <w:color w:val="000000" w:themeColor="text1"/>
           <w:highlight w:val="red"/>
         </w:rPr>
-        <w:t>valenztheorie</w:t>
-      </w:r>
-      <w:proofErr w:type="spellEnd"/>
+        <w:t>?</w:t>
+      </w:r>
       <w:r>
         <w:rPr>
           <w:color w:val="000000" w:themeColor="text1"/>
           <w:highlight w:val="red"/>
         </w:rPr>
-        <w:t>?</w:t>
-      </w:r>
-      <w:r>
-        <w:rPr>
-          <w:color w:val="000000" w:themeColor="text1"/>
-          <w:highlight w:val="red"/>
-        </w:rPr>
         <w:t>]</w:t>
       </w:r>
     </w:p>
@@ -6351,7 +6628,7 @@
           <w:rFonts w:eastAsia="Times New Roman"/>
         </w:rPr>
       </w:pPr>
-      <w:bookmarkStart w:id="23" w:name="_Toc129425232"/>
+      <w:bookmarkStart w:id="23" w:name="_Toc129600658"/>
       <w:r>
         <w:rPr>
           <w:rFonts w:eastAsia="Times New Roman"/>
@@ -6370,7 +6647,7 @@
       <w:pPr>
         <w:pStyle w:val="Heading4"/>
       </w:pPr>
-      <w:bookmarkStart w:id="24" w:name="_Toc129425233"/>
+      <w:bookmarkStart w:id="24" w:name="_Toc129600659"/>
       <w:r>
         <w:t>Komplette Wahlprogramme</w:t>
       </w:r>
@@ -6402,10 +6679,10 @@
           <w:noProof/>
         </w:rPr>
         <w:drawing>
-          <wp:inline distT="0" distB="0" distL="0" distR="0" wp14:anchorId="6B850328" wp14:editId="63AA65DF">
-            <wp:extent cx="4686300" cy="4211337"/>
-            <wp:effectExtent l="133350" t="114300" r="133350" b="170180"/>
-            <wp:docPr id="3" name="Picture 3" descr="Shape&#10;&#10;Description automatically generated with low confidence"/>
+          <wp:inline distT="0" distB="0" distL="0" distR="0" wp14:anchorId="6B850328" wp14:editId="3F345FEB">
+            <wp:extent cx="4690232" cy="4214871"/>
+            <wp:effectExtent l="133350" t="114300" r="129540" b="167005"/>
+            <wp:docPr id="3" name="Picture 3"/>
             <wp:cNvGraphicFramePr>
               <a:graphicFrameLocks xmlns:a="http://schemas.openxmlformats.org/drawingml/2006/main" noChangeAspect="1"/>
             </wp:cNvGraphicFramePr>
@@ -6413,11 +6690,11 @@
               <a:graphicData uri="http://schemas.openxmlformats.org/drawingml/2006/picture">
                 <pic:pic xmlns:pic="http://schemas.openxmlformats.org/drawingml/2006/picture">
                   <pic:nvPicPr>
-                    <pic:cNvPr id="3" name="Picture 3" descr="Shape&#10;&#10;Description automatically generated with low confidence"/>
+                    <pic:cNvPr id="3" name="Picture 3"/>
                     <pic:cNvPicPr/>
                   </pic:nvPicPr>
                   <pic:blipFill>
-                    <a:blip r:embed="rId22">
+                    <a:blip r:embed="rId17">
                       <a:extLst>
                         <a:ext uri="{28A0092B-C50C-407E-A947-70E740481C1C}">
                           <a14:useLocalDpi xmlns:a14="http://schemas.microsoft.com/office/drawing/2010/main" val="0"/>
@@ -6431,7 +6708,7 @@
                   <pic:spPr>
                     <a:xfrm>
                       <a:off x="0" y="0"/>
-                      <a:ext cx="4690233" cy="4214871"/>
+                      <a:ext cx="4690232" cy="4214871"/>
                     </a:xfrm>
                     <a:prstGeom prst="rect">
                       <a:avLst/>
@@ -6558,7 +6835,7 @@
     <w:p>
       <w:r>
         <w:lastRenderedPageBreak/>
-        <w:t xml:space="preserve">Es wird deutlich, dass die Rechts-Links Dimensionen des MARPOR Projektes sich stark von denen der Franzmann &amp; Kaiser Werte unterscheiden. Besonders die Hochschulgruppen GDF und GHG, welche bei den Wahlen die größten Stimmenanteile erhielten, werden von den Franzmann &amp; Kaiser Werten deutlich weiter links positioniert. Die LHG wird durch die Franzmann &amp; Kaiser Werte hingegen als deutlich weniger weit rechts eingeschätzt. </w:t>
+        <w:t xml:space="preserve">Es wird deutlich, dass die Rechts-Links Dimensionen des MARPOR Projektes sich von denen der Franzmann &amp; Kaiser Werte unterscheiden. Besonders die Hochschulgruppen GDF und GHG, welche bei den Wahlen die größten Stimmenanteile erhielten, werden von den Franzmann &amp; Kaiser Werten weiter links positioniert. Die LHG wird durch die Franzmann &amp; Kaiser Werte hingegen als deutlich weniger weit rechts eingeschätzt. </w:t>
       </w:r>
     </w:p>
     <w:p>
@@ -6607,7 +6884,7 @@
                     <pic:cNvPicPr/>
                   </pic:nvPicPr>
                   <pic:blipFill>
-                    <a:blip r:embed="rId23">
+                    <a:blip r:embed="rId18">
                       <a:extLst>
                         <a:ext uri="{28A0092B-C50C-407E-A947-70E740481C1C}">
                           <a14:useLocalDpi xmlns:a14="http://schemas.microsoft.com/office/drawing/2010/main" val="0"/>
@@ -6740,6 +7017,7 @@
       </w:r>
     </w:p>
     <w:p>
+      <w:commentRangeStart w:id="27"/>
       <w:r>
         <w:t>Obwohl die meisten Hochschulgruppen de</w:t>
       </w:r>
@@ -6762,12 +7040,29 @@
         <w:t>zugeordnet werden, sind</w:t>
       </w:r>
       <w:r>
-        <w:t xml:space="preserve"> – besonders nach den MARPOR Ergebnissen – auch zentrale Positionen stark vertreten. Dies unterstützt zunächst H2, da ein diverses politisches Spektrum erkannt wird.</w:t>
-      </w:r>
-    </w:p>
-    <w:p>
+        <w:t xml:space="preserve"> – besonders nach den MARPOR Ergebnissen – auch zentrale Positionen stark vertreten. Dies unterstützt </w:t>
+      </w:r>
       <w:r>
         <w:lastRenderedPageBreak/>
+        <w:t xml:space="preserve">zunächst H2, da </w:t>
+      </w:r>
+      <w:proofErr w:type="gramStart"/>
+      <w:r>
+        <w:t>ein</w:t>
+      </w:r>
+      <w:r>
+        <w:t xml:space="preserve"> relativ</w:t>
+      </w:r>
+      <w:proofErr w:type="gramEnd"/>
+      <w:r>
+        <w:t xml:space="preserve"> diverses politisches Spektrum erkannt wird</w:t>
+      </w:r>
+      <w:r>
+        <w:t>, auch wenn keine stark rechten Parteien vertreten sind.</w:t>
+      </w:r>
+    </w:p>
+    <w:p>
+      <w:r>
         <w:t xml:space="preserve">Wenn aber die Gewichtung nach den Wahlergebnissen mit einbezogen wird, ist deutlich zu sehen, dass durchschnittliche Studierende relativ linke politische Meinungen vertreten. Besonders die Linksverschiebung der Referenzpositionen der Grünen und der FDP bei den Franzmann &amp; Kaiser Werten scheint einen großen Einfluss auf die gesamte hochschulpolitische Landschaft zu haben. Dies </w:t>
       </w:r>
       <w:r>
@@ -6831,16 +7126,23 @@
       <w:r>
         <w:t xml:space="preserve"> Um diese Gründe für die Positionierung unterscheiden zu können werden nun die, auf die für Studierende relevanten Themen, reduzierten Wahlprogramme analysiert.</w:t>
       </w:r>
+      <w:commentRangeEnd w:id="27"/>
+      <w:r>
+        <w:rPr>
+          <w:rStyle w:val="CommentReference"/>
+        </w:rPr>
+        <w:commentReference w:id="27"/>
+      </w:r>
     </w:p>
     <w:p>
       <w:pPr>
         <w:pStyle w:val="Heading4"/>
       </w:pPr>
-      <w:bookmarkStart w:id="27" w:name="_Toc129425234"/>
+      <w:bookmarkStart w:id="28" w:name="_Toc129600660"/>
       <w:r>
         <w:t>Reduzierte Wahlprogramme</w:t>
       </w:r>
-      <w:bookmarkEnd w:id="27"/>
+      <w:bookmarkEnd w:id="28"/>
     </w:p>
     <w:p/>
     <w:p/>
@@ -6855,10 +7157,10 @@
         </w:rPr>
         <w:lastRenderedPageBreak/>
         <w:drawing>
-          <wp:inline distT="0" distB="0" distL="0" distR="0" wp14:anchorId="62DCBF9F" wp14:editId="03496819">
-            <wp:extent cx="4776728" cy="4292600"/>
-            <wp:effectExtent l="114300" t="114300" r="119380" b="146050"/>
-            <wp:docPr id="4" name="Picture 4" descr="Shape&#10;&#10;Description automatically generated with medium confidence"/>
+          <wp:inline distT="0" distB="0" distL="0" distR="0" wp14:anchorId="62DCBF9F" wp14:editId="09DC9502">
+            <wp:extent cx="4777985" cy="4293729"/>
+            <wp:effectExtent l="114300" t="114300" r="137160" b="145415"/>
+            <wp:docPr id="4" name="Picture 4"/>
             <wp:cNvGraphicFramePr>
               <a:graphicFrameLocks xmlns:a="http://schemas.openxmlformats.org/drawingml/2006/main" noChangeAspect="1"/>
             </wp:cNvGraphicFramePr>
@@ -6866,11 +7168,11 @@
               <a:graphicData uri="http://schemas.openxmlformats.org/drawingml/2006/picture">
                 <pic:pic xmlns:pic="http://schemas.openxmlformats.org/drawingml/2006/picture">
                   <pic:nvPicPr>
-                    <pic:cNvPr id="4" name="Picture 4" descr="Shape&#10;&#10;Description automatically generated with medium confidence"/>
+                    <pic:cNvPr id="4" name="Picture 4"/>
                     <pic:cNvPicPr/>
                   </pic:nvPicPr>
                   <pic:blipFill>
-                    <a:blip r:embed="rId24">
+                    <a:blip r:embed="rId19">
                       <a:extLst>
                         <a:ext uri="{28A0092B-C50C-407E-A947-70E740481C1C}">
                           <a14:useLocalDpi xmlns:a14="http://schemas.microsoft.com/office/drawing/2010/main" val="0"/>
@@ -6884,7 +7186,7 @@
                   <pic:spPr>
                     <a:xfrm>
                       <a:off x="0" y="0"/>
-                      <a:ext cx="4777985" cy="4293730"/>
+                      <a:ext cx="4777985" cy="4293729"/>
                     </a:xfrm>
                     <a:prstGeom prst="rect">
                       <a:avLst/>
@@ -6971,6 +7273,132 @@
       </w:r>
     </w:p>
     <w:p>
+      <w:r>
+        <w:rPr>
+          <w:highlight w:val="red"/>
+        </w:rPr>
+        <w:t>[</w:t>
+      </w:r>
+      <w:proofErr w:type="spellStart"/>
+      <w:r>
+        <w:rPr>
+          <w:highlight w:val="red"/>
+        </w:rPr>
+        <w:t>maybe</w:t>
+      </w:r>
+      <w:proofErr w:type="spellEnd"/>
+      <w:r>
+        <w:rPr>
+          <w:highlight w:val="red"/>
+        </w:rPr>
+        <w:t xml:space="preserve"> </w:t>
+      </w:r>
+      <w:proofErr w:type="spellStart"/>
+      <w:r>
+        <w:rPr>
+          <w:highlight w:val="red"/>
+        </w:rPr>
+        <w:t>take</w:t>
+      </w:r>
+      <w:proofErr w:type="spellEnd"/>
+      <w:r>
+        <w:rPr>
+          <w:highlight w:val="red"/>
+        </w:rPr>
+        <w:t xml:space="preserve"> </w:t>
+      </w:r>
+      <w:proofErr w:type="spellStart"/>
+      <w:r>
+        <w:rPr>
+          <w:highlight w:val="red"/>
+        </w:rPr>
+        <w:t>this</w:t>
+      </w:r>
+      <w:proofErr w:type="spellEnd"/>
+      <w:r>
+        <w:rPr>
+          <w:highlight w:val="red"/>
+        </w:rPr>
+        <w:t xml:space="preserve"> </w:t>
+      </w:r>
+      <w:proofErr w:type="spellStart"/>
+      <w:r>
+        <w:rPr>
+          <w:highlight w:val="red"/>
+        </w:rPr>
+        <w:t>graph</w:t>
+      </w:r>
+      <w:proofErr w:type="spellEnd"/>
+      <w:r>
+        <w:rPr>
+          <w:highlight w:val="red"/>
+        </w:rPr>
+        <w:t xml:space="preserve"> </w:t>
+      </w:r>
+      <w:r>
+        <w:rPr>
+          <w:highlight w:val="red"/>
+        </w:rPr>
+        <w:t xml:space="preserve">out? </w:t>
+      </w:r>
+      <w:proofErr w:type="spellStart"/>
+      <w:r>
+        <w:rPr>
+          <w:highlight w:val="red"/>
+        </w:rPr>
+        <w:t>Changes</w:t>
+      </w:r>
+      <w:proofErr w:type="spellEnd"/>
+      <w:r>
+        <w:rPr>
+          <w:highlight w:val="red"/>
+        </w:rPr>
+        <w:t xml:space="preserve"> </w:t>
+      </w:r>
+      <w:proofErr w:type="spellStart"/>
+      <w:r>
+        <w:rPr>
+          <w:highlight w:val="red"/>
+        </w:rPr>
+        <w:t>explained</w:t>
+      </w:r>
+      <w:proofErr w:type="spellEnd"/>
+      <w:r>
+        <w:rPr>
+          <w:highlight w:val="red"/>
+        </w:rPr>
+        <w:t xml:space="preserve"> </w:t>
+      </w:r>
+      <w:proofErr w:type="spellStart"/>
+      <w:r>
+        <w:rPr>
+          <w:highlight w:val="red"/>
+        </w:rPr>
+        <w:t>later</w:t>
+      </w:r>
+      <w:proofErr w:type="spellEnd"/>
+      <w:r>
+        <w:rPr>
+          <w:highlight w:val="red"/>
+        </w:rPr>
+        <w:t xml:space="preserve"> </w:t>
+      </w:r>
+      <w:proofErr w:type="spellStart"/>
+      <w:r>
+        <w:rPr>
+          <w:highlight w:val="red"/>
+        </w:rPr>
+        <w:t>anyway</w:t>
+      </w:r>
+      <w:proofErr w:type="spellEnd"/>
+      <w:r>
+        <w:rPr>
+          <w:highlight w:val="red"/>
+        </w:rPr>
+        <w:t>?]</w:t>
+      </w:r>
+    </w:p>
+    <w:p>
       <w:pPr>
         <w:keepNext/>
       </w:pPr>
@@ -6994,7 +7422,7 @@
                     <pic:cNvPicPr/>
                   </pic:nvPicPr>
                   <pic:blipFill>
-                    <a:blip r:embed="rId25">
+                    <a:blip r:embed="rId20">
                       <a:extLst>
                         <a:ext uri="{28A0092B-C50C-407E-A947-70E740481C1C}">
                           <a14:useLocalDpi xmlns:a14="http://schemas.microsoft.com/office/drawing/2010/main" val="0"/>
@@ -7082,56 +7510,78 @@
     </w:p>
     <w:p>
       <w:r>
-        <w:t>[reduzierte Themen]</w:t>
-      </w:r>
-    </w:p>
-    <w:p>
-      <w:r>
+        <w:t>[reduzierte Themen</w:t>
+      </w:r>
+      <w:r>
+        <w:t xml:space="preserve"> erklären -&gt; not </w:t>
+      </w:r>
+      <w:proofErr w:type="spellStart"/>
+      <w:r>
+        <w:t>much</w:t>
+      </w:r>
+      <w:proofErr w:type="spellEnd"/>
+      <w:r>
+        <w:t xml:space="preserve"> </w:t>
+      </w:r>
+      <w:proofErr w:type="spellStart"/>
+      <w:r>
+        <w:t>changed</w:t>
+      </w:r>
+      <w:proofErr w:type="spellEnd"/>
+      <w:r>
+        <w:t>?</w:t>
+      </w:r>
+      <w:r>
+        <w:t>]</w:t>
+      </w:r>
+    </w:p>
+    <w:p>
+      <w:r>
+        <w:lastRenderedPageBreak/>
+        <w:t xml:space="preserve">[SPD -&gt; Grüne durch </w:t>
+      </w:r>
+      <w:proofErr w:type="spellStart"/>
+      <w:r>
+        <w:t>linksverschiebung</w:t>
+      </w:r>
+      <w:proofErr w:type="spellEnd"/>
+      <w:r>
+        <w:t>]</w:t>
+      </w:r>
+    </w:p>
+    <w:p>
+      <w:r>
+        <w:rPr>
+          <w:highlight w:val="red"/>
+        </w:rPr>
         <w:t>[</w:t>
       </w:r>
       <w:proofErr w:type="spellStart"/>
       <w:r>
-        <w:t>graph</w:t>
-      </w:r>
-      <w:proofErr w:type="spellEnd"/>
-      <w:r>
-        <w:t xml:space="preserve"> 2]</w:t>
-      </w:r>
-    </w:p>
-    <w:p>
-      <w:r>
         <w:rPr>
           <w:highlight w:val="red"/>
         </w:rPr>
-        <w:lastRenderedPageBreak/>
-        <w:t>[</w:t>
-      </w:r>
-      <w:proofErr w:type="spellStart"/>
+        <w:t>bedeutung</w:t>
+      </w:r>
+      <w:proofErr w:type="spellEnd"/>
       <w:r>
         <w:rPr>
           <w:highlight w:val="red"/>
         </w:rPr>
-        <w:t>bedeutung</w:t>
-      </w:r>
-      <w:proofErr w:type="spellEnd"/>
+        <w:t xml:space="preserve"> für </w:t>
+      </w:r>
+      <w:proofErr w:type="spellStart"/>
       <w:r>
         <w:rPr>
           <w:highlight w:val="red"/>
         </w:rPr>
-        <w:t xml:space="preserve"> für </w:t>
-      </w:r>
-      <w:proofErr w:type="spellStart"/>
+        <w:t>hypothesen</w:t>
+      </w:r>
+      <w:proofErr w:type="spellEnd"/>
       <w:r>
         <w:rPr>
           <w:highlight w:val="red"/>
         </w:rPr>
-        <w:t>hypothesen</w:t>
-      </w:r>
-      <w:proofErr w:type="spellEnd"/>
-      <w:r>
-        <w:rPr>
-          <w:highlight w:val="red"/>
-        </w:rPr>
         <w:t>?]</w:t>
       </w:r>
     </w:p>
@@ -7139,11 +7589,11 @@
       <w:pPr>
         <w:pStyle w:val="Heading4"/>
       </w:pPr>
-      <w:bookmarkStart w:id="28" w:name="_Toc129425235"/>
+      <w:bookmarkStart w:id="29" w:name="_Toc129600661"/>
       <w:r>
         <w:t>Unterschiede durch Reduktion der Wahlprogramme</w:t>
       </w:r>
-      <w:bookmarkEnd w:id="28"/>
+      <w:bookmarkEnd w:id="29"/>
     </w:p>
     <w:p/>
     <w:p>
@@ -7155,9 +7605,9 @@
           <w:noProof/>
         </w:rPr>
         <w:drawing>
-          <wp:inline distT="0" distB="0" distL="0" distR="0" wp14:anchorId="6293E726" wp14:editId="73CCBB63">
-            <wp:extent cx="5384771" cy="4799999"/>
-            <wp:effectExtent l="133350" t="114300" r="140335" b="153035"/>
+          <wp:inline distT="0" distB="0" distL="0" distR="0" wp14:anchorId="6293E726" wp14:editId="26BFC06F">
+            <wp:extent cx="5221052" cy="4799999"/>
+            <wp:effectExtent l="133350" t="114300" r="151130" b="153035"/>
             <wp:docPr id="2" name="Picture 2"/>
             <wp:cNvGraphicFramePr>
               <a:graphicFrameLocks xmlns:a="http://schemas.openxmlformats.org/drawingml/2006/main" noChangeAspect="1"/>
@@ -7170,7 +7620,7 @@
                     <pic:cNvPicPr/>
                   </pic:nvPicPr>
                   <pic:blipFill>
-                    <a:blip r:embed="rId26">
+                    <a:blip r:embed="rId21">
                       <a:extLst>
                         <a:ext uri="{28A0092B-C50C-407E-A947-70E740481C1C}">
                           <a14:useLocalDpi xmlns:a14="http://schemas.microsoft.com/office/drawing/2010/main" val="0"/>
@@ -7184,7 +7634,7 @@
                   <pic:spPr>
                     <a:xfrm>
                       <a:off x="0" y="0"/>
-                      <a:ext cx="5384771" cy="4799999"/>
+                      <a:ext cx="5221052" cy="4799999"/>
                     </a:xfrm>
                     <a:prstGeom prst="rect">
                       <a:avLst/>
@@ -7231,6 +7681,8 @@
       <w:pPr>
         <w:pStyle w:val="Caption"/>
       </w:pPr>
+      <w:bookmarkStart w:id="30" w:name="_Ref129595089"/>
+      <w:bookmarkStart w:id="31" w:name="_Ref129595095"/>
       <w:r>
         <w:t xml:space="preserve">Abbildung </w:t>
       </w:r>
@@ -7252,79 +7704,338 @@
       <w:r>
         <w:fldChar w:fldCharType="end"/>
       </w:r>
-    </w:p>
-    <w:p>
-      <w:r>
+      <w:bookmarkEnd w:id="31"/>
+      <w:r>
+        <w:t xml:space="preserve"> – Veränderung der </w:t>
+      </w:r>
+      <w:proofErr w:type="spellStart"/>
+      <w:r>
+        <w:t>Wordscores</w:t>
+      </w:r>
+      <w:proofErr w:type="spellEnd"/>
+      <w:r>
+        <w:t xml:space="preserve"> Werte durch Themenreduktion </w:t>
+      </w:r>
+      <w:proofErr w:type="spellStart"/>
+      <w:r>
+        <w:t>Heatmap</w:t>
+      </w:r>
+      <w:bookmarkEnd w:id="30"/>
+      <w:proofErr w:type="spellEnd"/>
+    </w:p>
+    <w:p>
+      <w:r>
+        <w:rPr>
+          <w:highlight w:val="red"/>
+        </w:rPr>
+        <w:fldChar w:fldCharType="begin"/>
+      </w:r>
+      <w:r>
+        <w:rPr>
+          <w:highlight w:val="red"/>
+        </w:rPr>
+        <w:instrText xml:space="preserve"> REF _Ref129595095 \h </w:instrText>
+      </w:r>
+      <w:r>
+        <w:rPr>
+          <w:highlight w:val="red"/>
+        </w:rPr>
+      </w:r>
+      <w:r>
+        <w:rPr>
+          <w:highlight w:val="red"/>
+        </w:rPr>
+        <w:fldChar w:fldCharType="separate"/>
+      </w:r>
+      <w:r>
+        <w:t>Abbil</w:t>
+      </w:r>
+      <w:r>
+        <w:t>d</w:t>
+      </w:r>
+      <w:r>
+        <w:t>u</w:t>
+      </w:r>
+      <w:r>
+        <w:t>n</w:t>
+      </w:r>
+      <w:r>
+        <w:t xml:space="preserve">g </w:t>
+      </w:r>
+      <w:r>
+        <w:rPr>
+          <w:noProof/>
+        </w:rPr>
+        <w:t>6</w:t>
+      </w:r>
+      <w:r>
+        <w:rPr>
+          <w:highlight w:val="red"/>
+        </w:rPr>
+        <w:fldChar w:fldCharType="end"/>
+      </w:r>
+      <w:r>
+        <w:t xml:space="preserve"> ste</w:t>
+      </w:r>
+      <w:r>
+        <w:t xml:space="preserve">llt die Veränderungen der </w:t>
+      </w:r>
+      <w:proofErr w:type="spellStart"/>
+      <w:r>
+        <w:t>Wordscores</w:t>
+      </w:r>
+      <w:proofErr w:type="spellEnd"/>
+      <w:r>
+        <w:t xml:space="preserve"> Werte, welche durch die Reduktion der Wahlprogramme auf relevante Themen entstanden sind, dar. Es wird deutlich, dass die MARPOR Rechts-Links Dimension sich stark verändert. Die meisten Parteien erhalten </w:t>
+      </w:r>
+      <w:r>
+        <w:t>höhere</w:t>
+      </w:r>
+      <w:r>
+        <w:t xml:space="preserve"> Werte (Verschiebung </w:t>
+      </w:r>
+      <w:r>
+        <w:t>nach rechts</w:t>
+      </w:r>
+      <w:r>
+        <w:t xml:space="preserve">), wobei LHG und RCDS weiter </w:t>
+      </w:r>
+      <w:r>
+        <w:t>links</w:t>
+      </w:r>
+      <w:r>
+        <w:t xml:space="preserve"> positioniert werden. Es kommt somit zu einer </w:t>
+      </w:r>
+      <w:r>
+        <w:t>reduzierten</w:t>
+      </w:r>
+      <w:r>
+        <w:t xml:space="preserve"> Diversifizierung der Positionen. Der RCDS verändert sich auch bei den Franzmann &amp; Kaiser Werten nach </w:t>
+      </w:r>
+      <w:r>
+        <w:t>links</w:t>
+      </w:r>
+      <w:r>
+        <w:t xml:space="preserve">, während die anderen Hochschulgruppen </w:t>
+      </w:r>
+      <w:proofErr w:type="gramStart"/>
+      <w:r>
+        <w:t>dort relativ</w:t>
+      </w:r>
+      <w:proofErr w:type="gramEnd"/>
+      <w:r>
+        <w:t xml:space="preserve"> unverändert positioniert werden.</w:t>
+      </w:r>
+      <w:r>
+        <w:t xml:space="preserve"> Durch die Reduktion kommt es also insgesamt zu einer Annäherung an das gewichtete Mittel der Hochschulgruppen. </w:t>
+      </w:r>
+    </w:p>
+    <w:p>
+      <w:r>
+        <w:rPr>
+          <w:highlight w:val="red"/>
+        </w:rPr>
+        <w:lastRenderedPageBreak/>
         <w:t xml:space="preserve">[Graph </w:t>
       </w:r>
       <w:proofErr w:type="spellStart"/>
       <w:r>
+        <w:rPr>
+          <w:highlight w:val="red"/>
+        </w:rPr>
         <w:t>with</w:t>
       </w:r>
       <w:proofErr w:type="spellEnd"/>
       <w:r>
+        <w:rPr>
+          <w:highlight w:val="red"/>
+        </w:rPr>
         <w:t xml:space="preserve"> </w:t>
       </w:r>
       <w:proofErr w:type="spellStart"/>
       <w:r>
+        <w:rPr>
+          <w:highlight w:val="red"/>
+        </w:rPr>
         <w:t>arrows</w:t>
       </w:r>
       <w:proofErr w:type="spellEnd"/>
       <w:r>
+        <w:rPr>
+          <w:highlight w:val="red"/>
+        </w:rPr>
+        <w:t xml:space="preserve"> </w:t>
+      </w:r>
+      <w:proofErr w:type="spellStart"/>
+      <w:r>
+        <w:rPr>
+          <w:highlight w:val="red"/>
+        </w:rPr>
+        <w:t>of</w:t>
+      </w:r>
+      <w:proofErr w:type="spellEnd"/>
+      <w:r>
+        <w:rPr>
+          <w:highlight w:val="red"/>
+        </w:rPr>
+        <w:t xml:space="preserve"> </w:t>
+      </w:r>
+      <w:proofErr w:type="spellStart"/>
+      <w:r>
+        <w:rPr>
+          <w:highlight w:val="red"/>
+        </w:rPr>
+        <w:t>change</w:t>
+      </w:r>
+      <w:proofErr w:type="spellEnd"/>
+      <w:r>
+        <w:rPr>
+          <w:highlight w:val="red"/>
+        </w:rPr>
+        <w:t xml:space="preserve"> would </w:t>
+      </w:r>
+      <w:proofErr w:type="spellStart"/>
+      <w:r>
+        <w:rPr>
+          <w:highlight w:val="red"/>
+        </w:rPr>
+        <w:t>be</w:t>
+      </w:r>
+      <w:proofErr w:type="spellEnd"/>
+      <w:r>
+        <w:rPr>
+          <w:highlight w:val="red"/>
+        </w:rPr>
+        <w:t xml:space="preserve"> </w:t>
+      </w:r>
+      <w:proofErr w:type="gramStart"/>
+      <w:r>
+        <w:rPr>
+          <w:highlight w:val="red"/>
+        </w:rPr>
+        <w:t>cool</w:t>
+      </w:r>
+      <w:proofErr w:type="gramEnd"/>
+      <w:r>
+        <w:rPr>
+          <w:highlight w:val="red"/>
+        </w:rPr>
+        <w:t>, also 2D (</w:t>
+      </w:r>
+      <w:proofErr w:type="spellStart"/>
+      <w:r>
+        <w:rPr>
+          <w:highlight w:val="red"/>
+        </w:rPr>
+        <w:t>economic</w:t>
+      </w:r>
+      <w:proofErr w:type="spellEnd"/>
+      <w:r>
+        <w:rPr>
+          <w:highlight w:val="red"/>
+        </w:rPr>
+        <w:t xml:space="preserve"> / social) </w:t>
+      </w:r>
+      <w:proofErr w:type="spellStart"/>
+      <w:r>
+        <w:rPr>
+          <w:highlight w:val="red"/>
+        </w:rPr>
+        <w:t>axis</w:t>
+      </w:r>
+      <w:proofErr w:type="spellEnd"/>
+      <w:r>
+        <w:rPr>
+          <w:highlight w:val="red"/>
+        </w:rPr>
+        <w:t xml:space="preserve"> would </w:t>
+      </w:r>
+      <w:proofErr w:type="spellStart"/>
+      <w:r>
+        <w:rPr>
+          <w:highlight w:val="red"/>
+        </w:rPr>
+        <w:t>be</w:t>
+      </w:r>
+      <w:proofErr w:type="spellEnd"/>
+      <w:r>
+        <w:rPr>
+          <w:highlight w:val="red"/>
+        </w:rPr>
+        <w:t xml:space="preserve"> cool </w:t>
+      </w:r>
+      <w:proofErr w:type="spellStart"/>
+      <w:r>
+        <w:rPr>
+          <w:highlight w:val="red"/>
+        </w:rPr>
+        <w:t>maybe</w:t>
+      </w:r>
+      <w:proofErr w:type="spellEnd"/>
+      <w:r>
+        <w:rPr>
+          <w:highlight w:val="red"/>
+        </w:rPr>
+        <w:t>?</w:t>
+      </w:r>
+      <w:r>
+        <w:rPr>
+          <w:highlight w:val="red"/>
+        </w:rPr>
+        <w:t>]</w:t>
+      </w:r>
+    </w:p>
+    <w:p>
+      <w:r>
+        <w:rPr>
+          <w:highlight w:val="red"/>
+        </w:rPr>
+        <w:t>[</w:t>
+      </w:r>
+      <w:proofErr w:type="spellStart"/>
+      <w:r>
+        <w:rPr>
+          <w:highlight w:val="red"/>
+        </w:rPr>
+        <w:t>bedeutung</w:t>
+      </w:r>
+      <w:proofErr w:type="spellEnd"/>
+      <w:r>
+        <w:rPr>
+          <w:highlight w:val="red"/>
+        </w:rPr>
+        <w:t xml:space="preserve"> für </w:t>
+      </w:r>
+      <w:proofErr w:type="spellStart"/>
+      <w:r>
+        <w:rPr>
+          <w:highlight w:val="red"/>
+        </w:rPr>
+        <w:t>hypothesen</w:t>
+      </w:r>
+      <w:proofErr w:type="spellEnd"/>
+      <w:r>
+        <w:rPr>
+          <w:highlight w:val="red"/>
+        </w:rPr>
         <w:t>?]</w:t>
       </w:r>
     </w:p>
     <w:p>
-      <w:r>
-        <w:rPr>
-          <w:highlight w:val="red"/>
-        </w:rPr>
-        <w:t>[</w:t>
-      </w:r>
-      <w:proofErr w:type="spellStart"/>
-      <w:r>
-        <w:rPr>
-          <w:highlight w:val="red"/>
-        </w:rPr>
-        <w:t>bedeutung</w:t>
-      </w:r>
-      <w:proofErr w:type="spellEnd"/>
-      <w:r>
-        <w:rPr>
-          <w:highlight w:val="red"/>
-        </w:rPr>
-        <w:t xml:space="preserve"> für </w:t>
-      </w:r>
-      <w:proofErr w:type="spellStart"/>
-      <w:r>
-        <w:rPr>
-          <w:highlight w:val="red"/>
-        </w:rPr>
-        <w:t>hypothesen</w:t>
-      </w:r>
-      <w:proofErr w:type="spellEnd"/>
-      <w:r>
-        <w:rPr>
-          <w:highlight w:val="red"/>
-        </w:rPr>
-        <w:t>?]</w:t>
-      </w:r>
-    </w:p>
-    <w:p>
       <w:pPr>
         <w:pStyle w:val="Heading1"/>
         <w:rPr>
           <w:rFonts w:eastAsia="Times New Roman"/>
         </w:rPr>
       </w:pPr>
-      <w:bookmarkStart w:id="29" w:name="_Toc129425236"/>
+      <w:bookmarkStart w:id="32" w:name="_Toc129600662"/>
       <w:r>
         <w:rPr>
           <w:rFonts w:eastAsia="Times New Roman"/>
         </w:rPr>
         <w:t>Fazit und Diskussion</w:t>
       </w:r>
-      <w:bookmarkEnd w:id="29"/>
+      <w:bookmarkEnd w:id="32"/>
     </w:p>
     <w:p>
       <w:r>
@@ -7395,12 +8106,12 @@
       <w:pPr>
         <w:pStyle w:val="Heading1"/>
       </w:pPr>
-      <w:bookmarkStart w:id="30" w:name="_Toc129425237"/>
+      <w:bookmarkStart w:id="33" w:name="_Toc129600663"/>
       <w:r>
         <w:lastRenderedPageBreak/>
         <w:t>Literatur</w:t>
       </w:r>
-      <w:bookmarkEnd w:id="30"/>
+      <w:bookmarkEnd w:id="33"/>
     </w:p>
     <w:p>
       <w:pPr>
@@ -7489,7 +8200,7 @@
         </w:rPr>
         <w:t xml:space="preserve"> Data. Party Politics, 12(2), 163–188. </w:t>
       </w:r>
-      <w:hyperlink r:id="rId27" w:history="1">
+      <w:hyperlink r:id="rId22" w:history="1">
         <w:r>
           <w:rPr>
             <w:rStyle w:val="Hyperlink"/>
@@ -7821,7 +8532,7 @@
         </w:rPr>
         <w:t xml:space="preserve"> Center. </w:t>
       </w:r>
-      <w:hyperlink r:id="rId28" w:history="1">
+      <w:hyperlink r:id="rId23" w:history="1">
         <w:r>
           <w:rPr>
             <w:rStyle w:val="Hyperlink"/>
@@ -7997,7 +8708,7 @@
         </w:rPr>
         <w:t xml:space="preserve">, 2003–2019. Party Politics, 28(2), 306–317. </w:t>
       </w:r>
-      <w:hyperlink r:id="rId29" w:history="1">
+      <w:hyperlink r:id="rId24" w:history="1">
         <w:r>
           <w:rPr>
             <w:rStyle w:val="Hyperlink"/>
@@ -8376,7 +9087,7 @@
         </w:rPr>
         <w:t xml:space="preserve"> 2018, Pages 783–803, </w:t>
       </w:r>
-      <w:hyperlink r:id="rId30" w:history="1">
+      <w:hyperlink r:id="rId25" w:history="1">
         <w:r>
           <w:rPr>
             <w:rStyle w:val="Hyperlink"/>
@@ -8811,7 +9522,7 @@
         </w:rPr>
         <w:t xml:space="preserve"> (Flanders). Party Politics, 10(2), 193–212. </w:t>
       </w:r>
-      <w:hyperlink r:id="rId31" w:history="1">
+      <w:hyperlink r:id="rId26" w:history="1">
         <w:r>
           <w:rPr>
             <w:rStyle w:val="Hyperlink"/>
@@ -9412,13 +10123,282 @@
     </w:p>
     <w:p>
       <w:pPr>
+        <w:pStyle w:val="ListParagraph"/>
+        <w:numPr>
+          <w:ilvl w:val="0"/>
+          <w:numId w:val="5"/>
+        </w:numPr>
+        <w:rPr>
+          <w:rFonts w:cstheme="minorHAnsi"/>
+        </w:rPr>
+      </w:pPr>
+      <w:r>
+        <w:t xml:space="preserve">Downs, A. (1957). An </w:t>
+      </w:r>
+      <w:proofErr w:type="spellStart"/>
+      <w:r>
+        <w:t>economic</w:t>
+      </w:r>
+      <w:proofErr w:type="spellEnd"/>
+      <w:r>
+        <w:t xml:space="preserve"> </w:t>
+      </w:r>
+      <w:proofErr w:type="spellStart"/>
+      <w:r>
+        <w:t>theory</w:t>
+      </w:r>
+      <w:proofErr w:type="spellEnd"/>
+      <w:r>
+        <w:t xml:space="preserve"> </w:t>
+      </w:r>
+      <w:proofErr w:type="spellStart"/>
+      <w:r>
+        <w:t>of</w:t>
+      </w:r>
+      <w:proofErr w:type="spellEnd"/>
+      <w:r>
+        <w:t xml:space="preserve"> </w:t>
+      </w:r>
+      <w:proofErr w:type="spellStart"/>
+      <w:r>
+        <w:t>political</w:t>
+      </w:r>
+      <w:proofErr w:type="spellEnd"/>
+      <w:r>
+        <w:t xml:space="preserve"> </w:t>
+      </w:r>
+      <w:proofErr w:type="spellStart"/>
+      <w:r>
+        <w:t>action</w:t>
+      </w:r>
+      <w:proofErr w:type="spellEnd"/>
+      <w:r>
+        <w:t xml:space="preserve"> in a </w:t>
+      </w:r>
+      <w:proofErr w:type="spellStart"/>
+      <w:r>
+        <w:t>democracy</w:t>
+      </w:r>
+      <w:proofErr w:type="spellEnd"/>
+      <w:r>
+        <w:t>. </w:t>
+      </w:r>
+      <w:r>
+        <w:rPr>
+          <w:rStyle w:val="notion-enable-hover"/>
+          <w:i/>
+          <w:iCs/>
+        </w:rPr>
+        <w:t xml:space="preserve">Journal </w:t>
+      </w:r>
+      <w:proofErr w:type="spellStart"/>
+      <w:r>
+        <w:rPr>
+          <w:rStyle w:val="notion-enable-hover"/>
+          <w:i/>
+          <w:iCs/>
+        </w:rPr>
+        <w:t>of</w:t>
+      </w:r>
+      <w:proofErr w:type="spellEnd"/>
+      <w:r>
+        <w:rPr>
+          <w:rStyle w:val="notion-enable-hover"/>
+          <w:i/>
+          <w:iCs/>
+        </w:rPr>
+        <w:t xml:space="preserve"> </w:t>
+      </w:r>
+      <w:proofErr w:type="spellStart"/>
+      <w:r>
+        <w:rPr>
+          <w:rStyle w:val="notion-enable-hover"/>
+          <w:i/>
+          <w:iCs/>
+        </w:rPr>
+        <w:t>political</w:t>
+      </w:r>
+      <w:proofErr w:type="spellEnd"/>
+      <w:r>
+        <w:rPr>
+          <w:rStyle w:val="notion-enable-hover"/>
+          <w:i/>
+          <w:iCs/>
+        </w:rPr>
+        <w:t xml:space="preserve"> </w:t>
+      </w:r>
+      <w:proofErr w:type="spellStart"/>
+      <w:proofErr w:type="gramStart"/>
+      <w:r>
+        <w:rPr>
+          <w:rStyle w:val="notion-enable-hover"/>
+          <w:i/>
+          <w:iCs/>
+        </w:rPr>
+        <w:t>economy</w:t>
+      </w:r>
+      <w:proofErr w:type="spellEnd"/>
+      <w:r>
+        <w:t xml:space="preserve"> ,</w:t>
+      </w:r>
+      <w:proofErr w:type="gramEnd"/>
+      <w:r>
+        <w:t> </w:t>
+      </w:r>
+      <w:r>
+        <w:rPr>
+          <w:rStyle w:val="notion-enable-hover"/>
+          <w:i/>
+          <w:iCs/>
+        </w:rPr>
+        <w:t>65</w:t>
+      </w:r>
+      <w:r>
+        <w:t xml:space="preserve"> (2), 135-150.</w:t>
+      </w:r>
+    </w:p>
+    <w:p>
+      <w:pPr>
+        <w:pStyle w:val="ListParagraph"/>
+        <w:numPr>
+          <w:ilvl w:val="0"/>
+          <w:numId w:val="5"/>
+        </w:numPr>
+        <w:rPr>
+          <w:rFonts w:cstheme="minorHAnsi"/>
+        </w:rPr>
+      </w:pPr>
+      <w:r>
+        <w:t xml:space="preserve">Budge, I. (1994). A New </w:t>
+      </w:r>
+      <w:proofErr w:type="spellStart"/>
+      <w:r>
+        <w:t>Spatial</w:t>
+      </w:r>
+      <w:proofErr w:type="spellEnd"/>
+      <w:r>
+        <w:t xml:space="preserve"> Theory </w:t>
+      </w:r>
+      <w:proofErr w:type="spellStart"/>
+      <w:r>
+        <w:t>of</w:t>
+      </w:r>
+      <w:proofErr w:type="spellEnd"/>
+      <w:r>
+        <w:t xml:space="preserve"> Party Competition: </w:t>
+      </w:r>
+      <w:proofErr w:type="spellStart"/>
+      <w:r>
+        <w:t>Uncertainty</w:t>
+      </w:r>
+      <w:proofErr w:type="spellEnd"/>
+      <w:r>
+        <w:t xml:space="preserve">, </w:t>
+      </w:r>
+      <w:proofErr w:type="spellStart"/>
+      <w:r>
+        <w:t>Ideology</w:t>
+      </w:r>
+      <w:proofErr w:type="spellEnd"/>
+      <w:r>
+        <w:t xml:space="preserve"> and Policy </w:t>
+      </w:r>
+      <w:proofErr w:type="spellStart"/>
+      <w:r>
+        <w:t>Equilibria</w:t>
+      </w:r>
+      <w:proofErr w:type="spellEnd"/>
+      <w:r>
+        <w:t xml:space="preserve"> </w:t>
+      </w:r>
+      <w:proofErr w:type="spellStart"/>
+      <w:r>
+        <w:t>Viewed</w:t>
+      </w:r>
+      <w:proofErr w:type="spellEnd"/>
+      <w:r>
+        <w:t xml:space="preserve"> </w:t>
+      </w:r>
+      <w:proofErr w:type="spellStart"/>
+      <w:r>
+        <w:t>Comparatively</w:t>
+      </w:r>
+      <w:proofErr w:type="spellEnd"/>
+      <w:r>
+        <w:t xml:space="preserve"> and Temporally. </w:t>
+      </w:r>
+      <w:r>
+        <w:rPr>
+          <w:rStyle w:val="notion-enable-hover"/>
+          <w:i/>
+          <w:iCs/>
+        </w:rPr>
+        <w:t xml:space="preserve">British Journal </w:t>
+      </w:r>
+      <w:proofErr w:type="spellStart"/>
+      <w:r>
+        <w:rPr>
+          <w:rStyle w:val="notion-enable-hover"/>
+          <w:i/>
+          <w:iCs/>
+        </w:rPr>
+        <w:t>of</w:t>
+      </w:r>
+      <w:proofErr w:type="spellEnd"/>
+      <w:r>
+        <w:rPr>
+          <w:rStyle w:val="notion-enable-hover"/>
+          <w:i/>
+          <w:iCs/>
+        </w:rPr>
+        <w:t xml:space="preserve"> Political </w:t>
+      </w:r>
+      <w:proofErr w:type="gramStart"/>
+      <w:r>
+        <w:rPr>
+          <w:rStyle w:val="notion-enable-hover"/>
+          <w:i/>
+          <w:iCs/>
+        </w:rPr>
+        <w:t>Science,</w:t>
+      </w:r>
+      <w:r>
+        <w:t xml:space="preserve">  </w:t>
+      </w:r>
+      <w:r>
+        <w:rPr>
+          <w:rStyle w:val="notion-enable-hover"/>
+          <w:i/>
+          <w:iCs/>
+        </w:rPr>
+        <w:t>24</w:t>
+      </w:r>
+      <w:proofErr w:type="gramEnd"/>
+      <w:r>
+        <w:t xml:space="preserve"> (4), 443-467. doi:10.1017/S0007123400006955</w:t>
+      </w:r>
+    </w:p>
+    <w:p>
+      <w:pPr>
+        <w:pStyle w:val="ListParagraph"/>
+        <w:numPr>
+          <w:ilvl w:val="0"/>
+          <w:numId w:val="5"/>
+        </w:numPr>
+        <w:rPr>
+          <w:rFonts w:cstheme="minorHAnsi"/>
+        </w:rPr>
+      </w:pPr>
+    </w:p>
+    <w:p>
+      <w:pPr>
         <w:pStyle w:val="Heading2"/>
       </w:pPr>
-      <w:bookmarkStart w:id="31" w:name="_Toc129425238"/>
+      <w:bookmarkStart w:id="34" w:name="_Toc129600664"/>
       <w:r>
         <w:t>Nicht-akademische Literatur</w:t>
       </w:r>
-      <w:bookmarkEnd w:id="31"/>
+      <w:bookmarkEnd w:id="34"/>
     </w:p>
     <w:p>
       <w:pPr>
@@ -9445,7 +10425,7 @@
       <w:r>
         <w:t>(</w:t>
       </w:r>
-      <w:hyperlink r:id="rId32" w:history="1">
+      <w:hyperlink r:id="rId27" w:history="1">
         <w:r>
           <w:rPr>
             <w:rStyle w:val="Hyperlink"/>
@@ -9468,7 +10448,7 @@
       <w:r>
         <w:t>ÜBER DEN ASTA (</w:t>
       </w:r>
-      <w:hyperlink r:id="rId33" w:history="1">
+      <w:hyperlink r:id="rId28" w:history="1">
         <w:r>
           <w:rPr>
             <w:rStyle w:val="Hyperlink"/>
@@ -9496,7 +10476,7 @@
       <w:r>
         <w:t xml:space="preserve">ARD. (27. September, 2021). Wahlverhalten bei der Bundestagswahl am 26. September 2021 nach Alter (Stimmenanteile der Parteien) [Graph]. In Statista. Zugriff am 04. März 2023, von </w:t>
       </w:r>
-      <w:hyperlink r:id="rId34" w:history="1">
+      <w:hyperlink r:id="rId29" w:history="1">
         <w:r>
           <w:rPr>
             <w:rStyle w:val="Hyperlink"/>
@@ -9516,7 +10496,7 @@
       <w:r>
         <w:t xml:space="preserve">ARD. (15. März, 2021). Wahlverhalten bei der Bundestagswahl am 26. September 2021 nach Bildungsstand¹ (Stimmenanteile der Parteien) [Graph]. In Statista. Zugriff am 11. März 2023, von </w:t>
       </w:r>
-      <w:hyperlink r:id="rId35" w:history="1">
+      <w:hyperlink r:id="rId30" w:history="1">
         <w:r>
           <w:rPr>
             <w:rStyle w:val="Hyperlink"/>
@@ -9568,7 +10548,7 @@
       <w:r>
         <w:t>09.03.2023. (</w:t>
       </w:r>
-      <w:hyperlink r:id="rId36" w:history="1">
+      <w:hyperlink r:id="rId31" w:history="1">
         <w:r>
           <w:rPr>
             <w:rStyle w:val="Hyperlink"/>
@@ -9590,7 +10570,7 @@
       </w:pPr>
     </w:p>
     <w:sectPr>
-      <w:footerReference w:type="default" r:id="rId37"/>
+      <w:footerReference w:type="default" r:id="rId32"/>
       <w:pgSz w:w="11906" w:h="16838"/>
       <w:pgMar w:top="1417" w:right="1417" w:bottom="1134" w:left="1417" w:header="708" w:footer="708" w:gutter="0"/>
       <w:pgNumType w:start="1"/>
@@ -9620,24 +10600,44 @@
       </w:r>
     </w:p>
   </w:comment>
+  <w:comment w:id="27" w:author="Maxime Bonnin" w:date="2023-03-13T10:29:00Z" w:initials="MB">
+    <w:p>
+      <w:pPr>
+        <w:pStyle w:val="CommentText"/>
+        <w:jc w:val="left"/>
+      </w:pPr>
+      <w:r>
+        <w:rPr>
+          <w:rStyle w:val="CommentReference"/>
+        </w:rPr>
+        <w:annotationRef/>
+      </w:r>
+      <w:r>
+        <w:t>Hier oder erst in Diskussion?</w:t>
+      </w:r>
+    </w:p>
+  </w:comment>
 </w:comments>
 </file>
 
 <file path=word/commentsExtended.xml><?xml version="1.0" encoding="utf-8"?>
 <w15:commentsEx xmlns:wpc="http://schemas.microsoft.com/office/word/2010/wordprocessingCanvas" xmlns:cx="http://schemas.microsoft.com/office/drawing/2014/chartex" xmlns:cx1="http://schemas.microsoft.com/office/drawing/2015/9/8/chartex" xmlns:cx2="http://schemas.microsoft.com/office/drawing/2015/10/21/chartex" xmlns:cx3="http://schemas.microsoft.com/office/drawing/2016/5/9/chartex" xmlns:cx4="http://schemas.microsoft.com/office/drawing/2016/5/10/chartex" xmlns:cx5="http://schemas.microsoft.com/office/drawing/2016/5/11/chartex" xmlns:cx6="http://schemas.microsoft.com/office/drawing/2016/5/12/chartex" xmlns:cx7="http://schemas.microsoft.com/office/drawing/2016/5/13/chartex" xmlns:cx8="http://schemas.microsoft.com/office/drawing/2016/5/14/chartex" xmlns:mc="http://schemas.openxmlformats.org/markup-compatibility/2006" xmlns:aink="http://schemas.microsoft.com/office/drawing/2016/ink" xmlns:am3d="http://schemas.microsoft.com/office/drawing/2017/model3d" xmlns:o="urn:schemas-microsoft-com:office:office" xmlns:oel="http://schemas.microsoft.com/office/2019/extlst" xmlns:r="http://schemas.openxmlformats.org/officeDocument/2006/relationships" xmlns:m="http://schemas.openxmlformats.org/officeDocument/2006/math" xmlns:v="urn:schemas-microsoft-com:vml" xmlns:wp14="http://schemas.microsoft.com/office/word/2010/wordprocessingDrawing" xmlns:wp="http://schemas.openxmlformats.org/drawingml/2006/wordprocessingDrawing" xmlns:w10="urn:schemas-microsoft-com:office:word" xmlns:w="http://schemas.openxmlformats.org/wordprocessingml/2006/main" xmlns:w14="http://schemas.microsoft.com/office/word/2010/wordml" xmlns:w15="http://schemas.microsoft.com/office/word/2012/wordml" xmlns:w16cex="http://schemas.microsoft.com/office/word/2018/wordml/cex" xmlns:w16cid="http://schemas.microsoft.com/office/word/2016/wordml/cid" xmlns:w16="http://schemas.microsoft.com/office/word/2018/wordml" xmlns:w16sdtdh="http://schemas.microsoft.com/office/word/2020/wordml/sdtdatahash" xmlns:w16se="http://schemas.microsoft.com/office/word/2015/wordml/symex" xmlns:wpg="http://schemas.microsoft.com/office/word/2010/wordprocessingGroup" xmlns:wpi="http://schemas.microsoft.com/office/word/2010/wordprocessingInk" xmlns:wne="http://schemas.microsoft.com/office/word/2006/wordml" xmlns:wps="http://schemas.microsoft.com/office/word/2010/wordprocessingShape" mc:Ignorable="w14 w15 w16se w16cid w16 w16cex w16sdtdh wp14">
   <w15:commentEx w15:paraId="6299E87E" w15:done="0"/>
+  <w15:commentEx w15:paraId="41117562" w15:done="0"/>
 </w15:commentsEx>
 </file>
 
 <file path=word/commentsExtensible.xml><?xml version="1.0" encoding="utf-8"?>
 <w16cex:commentsExtensible xmlns:wpc="http://schemas.microsoft.com/office/word/2010/wordprocessingCanvas" xmlns:cx="http://schemas.microsoft.com/office/drawing/2014/chartex" xmlns:cx1="http://schemas.microsoft.com/office/drawing/2015/9/8/chartex" xmlns:cx2="http://schemas.microsoft.com/office/drawing/2015/10/21/chartex" xmlns:cx3="http://schemas.microsoft.com/office/drawing/2016/5/9/chartex" xmlns:cx4="http://schemas.microsoft.com/office/drawing/2016/5/10/chartex" xmlns:cx5="http://schemas.microsoft.com/office/drawing/2016/5/11/chartex" xmlns:cx6="http://schemas.microsoft.com/office/drawing/2016/5/12/chartex" xmlns:cx7="http://schemas.microsoft.com/office/drawing/2016/5/13/chartex" xmlns:cx8="http://schemas.microsoft.com/office/drawing/2016/5/14/chartex" xmlns:mc="http://schemas.openxmlformats.org/markup-compatibility/2006" xmlns:aink="http://schemas.microsoft.com/office/drawing/2016/ink" xmlns:am3d="http://schemas.microsoft.com/office/drawing/2017/model3d" xmlns:o="urn:schemas-microsoft-com:office:office" xmlns:oel="http://schemas.microsoft.com/office/2019/extlst" xmlns:r="http://schemas.openxmlformats.org/officeDocument/2006/relationships" xmlns:m="http://schemas.openxmlformats.org/officeDocument/2006/math" xmlns:v="urn:schemas-microsoft-com:vml" xmlns:wp14="http://schemas.microsoft.com/office/word/2010/wordprocessingDrawing" xmlns:wp="http://schemas.openxmlformats.org/drawingml/2006/wordprocessingDrawing" xmlns:w10="urn:schemas-microsoft-com:office:word" xmlns:w="http://schemas.openxmlformats.org/wordprocessingml/2006/main" xmlns:w14="http://schemas.microsoft.com/office/word/2010/wordml" xmlns:w15="http://schemas.microsoft.com/office/word/2012/wordml" xmlns:w16cex="http://schemas.microsoft.com/office/word/2018/wordml/cex" xmlns:w16cid="http://schemas.microsoft.com/office/word/2016/wordml/cid" xmlns:w16="http://schemas.microsoft.com/office/word/2018/wordml" xmlns:w16sdtdh="http://schemas.microsoft.com/office/word/2020/wordml/sdtdatahash" xmlns:w16se="http://schemas.microsoft.com/office/word/2015/wordml/symex" xmlns:wpg="http://schemas.microsoft.com/office/word/2010/wordprocessingGroup" xmlns:wpi="http://schemas.microsoft.com/office/word/2010/wordprocessingInk" xmlns:wne="http://schemas.microsoft.com/office/word/2006/wordml" xmlns:wps="http://schemas.microsoft.com/office/word/2010/wordprocessingShape" mc:Ignorable="w14 w15 w16se w16cid w16 w16cex w16sdtdh wp14">
   <w16cex:commentExtensible w16cex:durableId="2790A9D0" w16cex:dateUtc="2023-02-10T10:32:00Z"/>
+  <w16cex:commentExtensible w16cex:durableId="27B979A7" w16cex:dateUtc="2023-03-13T09:29:00Z"/>
 </w16cex:commentsExtensible>
 </file>
 
 <file path=word/commentsIds.xml><?xml version="1.0" encoding="utf-8"?>
 <w16cid:commentsIds xmlns:wpc="http://schemas.microsoft.com/office/word/2010/wordprocessingCanvas" xmlns:cx="http://schemas.microsoft.com/office/drawing/2014/chartex" xmlns:cx1="http://schemas.microsoft.com/office/drawing/2015/9/8/chartex" xmlns:cx2="http://schemas.microsoft.com/office/drawing/2015/10/21/chartex" xmlns:cx3="http://schemas.microsoft.com/office/drawing/2016/5/9/chartex" xmlns:cx4="http://schemas.microsoft.com/office/drawing/2016/5/10/chartex" xmlns:cx5="http://schemas.microsoft.com/office/drawing/2016/5/11/chartex" xmlns:cx6="http://schemas.microsoft.com/office/drawing/2016/5/12/chartex" xmlns:cx7="http://schemas.microsoft.com/office/drawing/2016/5/13/chartex" xmlns:cx8="http://schemas.microsoft.com/office/drawing/2016/5/14/chartex" xmlns:mc="http://schemas.openxmlformats.org/markup-compatibility/2006" xmlns:aink="http://schemas.microsoft.com/office/drawing/2016/ink" xmlns:am3d="http://schemas.microsoft.com/office/drawing/2017/model3d" xmlns:o="urn:schemas-microsoft-com:office:office" xmlns:oel="http://schemas.microsoft.com/office/2019/extlst" xmlns:r="http://schemas.openxmlformats.org/officeDocument/2006/relationships" xmlns:m="http://schemas.openxmlformats.org/officeDocument/2006/math" xmlns:v="urn:schemas-microsoft-com:vml" xmlns:wp14="http://schemas.microsoft.com/office/word/2010/wordprocessingDrawing" xmlns:wp="http://schemas.openxmlformats.org/drawingml/2006/wordprocessingDrawing" xmlns:w10="urn:schemas-microsoft-com:office:word" xmlns:w="http://schemas.openxmlformats.org/wordprocessingml/2006/main" xmlns:w14="http://schemas.microsoft.com/office/word/2010/wordml" xmlns:w15="http://schemas.microsoft.com/office/word/2012/wordml" xmlns:w16cex="http://schemas.microsoft.com/office/word/2018/wordml/cex" xmlns:w16cid="http://schemas.microsoft.com/office/word/2016/wordml/cid" xmlns:w16="http://schemas.microsoft.com/office/word/2018/wordml" xmlns:w16sdtdh="http://schemas.microsoft.com/office/word/2020/wordml/sdtdatahash" xmlns:w16se="http://schemas.microsoft.com/office/word/2015/wordml/symex" xmlns:wpg="http://schemas.microsoft.com/office/word/2010/wordprocessingGroup" xmlns:wpi="http://schemas.microsoft.com/office/word/2010/wordprocessingInk" xmlns:wne="http://schemas.microsoft.com/office/word/2006/wordml" xmlns:wps="http://schemas.microsoft.com/office/word/2010/wordprocessingShape" mc:Ignorable="w14 w15 w16se w16cid w16 w16cex w16sdtdh wp14">
   <w16cid:commentId w16cid:paraId="6299E87E" w16cid:durableId="2790A9D0"/>
+  <w16cid:commentId w16cid:paraId="41117562" w16cid:durableId="27B979A7"/>
 </w16cid:commentsIds>
 </file>
 
@@ -9661,36 +10661,6 @@
 </file>
 
 <file path=word/footer1.xml><?xml version="1.0" encoding="utf-8"?>
-<w:ftr xmlns:wpc="http://schemas.microsoft.com/office/word/2010/wordprocessingCanvas" xmlns:cx="http://schemas.microsoft.com/office/drawing/2014/chartex" xmlns:cx1="http://schemas.microsoft.com/office/drawing/2015/9/8/chartex" xmlns:cx2="http://schemas.microsoft.com/office/drawing/2015/10/21/chartex" xmlns:cx3="http://schemas.microsoft.com/office/drawing/2016/5/9/chartex" xmlns:cx4="http://schemas.microsoft.com/office/drawing/2016/5/10/chartex" xmlns:cx5="http://schemas.microsoft.com/office/drawing/2016/5/11/chartex" xmlns:cx6="http://schemas.microsoft.com/office/drawing/2016/5/12/chartex" xmlns:cx7="http://schemas.microsoft.com/office/drawing/2016/5/13/chartex" xmlns:cx8="http://schemas.microsoft.com/office/drawing/2016/5/14/chartex" xmlns:mc="http://schemas.openxmlformats.org/markup-compatibility/2006" xmlns:aink="http://schemas.microsoft.com/office/drawing/2016/ink" xmlns:am3d="http://schemas.microsoft.com/office/drawing/2017/model3d" xmlns:o="urn:schemas-microsoft-com:office:office" xmlns:oel="http://schemas.microsoft.com/office/2019/extlst" xmlns:r="http://schemas.openxmlformats.org/officeDocument/2006/relationships" xmlns:m="http://schemas.openxmlformats.org/officeDocument/2006/math" xmlns:v="urn:schemas-microsoft-com:vml" xmlns:wp14="http://schemas.microsoft.com/office/word/2010/wordprocessingDrawing" xmlns:wp="http://schemas.openxmlformats.org/drawingml/2006/wordprocessingDrawing" xmlns:w10="urn:schemas-microsoft-com:office:word" xmlns:w="http://schemas.openxmlformats.org/wordprocessingml/2006/main" xmlns:w14="http://schemas.microsoft.com/office/word/2010/wordml" xmlns:w15="http://schemas.microsoft.com/office/word/2012/wordml" xmlns:w16cex="http://schemas.microsoft.com/office/word/2018/wordml/cex" xmlns:w16cid="http://schemas.microsoft.com/office/word/2016/wordml/cid" xmlns:w16="http://schemas.microsoft.com/office/word/2018/wordml" xmlns:w16sdtdh="http://schemas.microsoft.com/office/word/2020/wordml/sdtdatahash" xmlns:w16se="http://schemas.microsoft.com/office/word/2015/wordml/symex" xmlns:wpg="http://schemas.microsoft.com/office/word/2010/wordprocessingGroup" xmlns:wpi="http://schemas.microsoft.com/office/word/2010/wordprocessingInk" xmlns:wne="http://schemas.microsoft.com/office/word/2006/wordml" xmlns:wps="http://schemas.microsoft.com/office/word/2010/wordprocessingShape" mc:Ignorable="w14 w15 w16se w16cid w16 w16cex w16sdtdh wp14">
-  <w:p>
-    <w:pPr>
-      <w:pStyle w:val="Footer"/>
-    </w:pPr>
-  </w:p>
-</w:ftr>
-</file>
-
-<file path=word/footer2.xml><?xml version="1.0" encoding="utf-8"?>
-<w:ftr xmlns:wpc="http://schemas.microsoft.com/office/word/2010/wordprocessingCanvas" xmlns:cx="http://schemas.microsoft.com/office/drawing/2014/chartex" xmlns:cx1="http://schemas.microsoft.com/office/drawing/2015/9/8/chartex" xmlns:cx2="http://schemas.microsoft.com/office/drawing/2015/10/21/chartex" xmlns:cx3="http://schemas.microsoft.com/office/drawing/2016/5/9/chartex" xmlns:cx4="http://schemas.microsoft.com/office/drawing/2016/5/10/chartex" xmlns:cx5="http://schemas.microsoft.com/office/drawing/2016/5/11/chartex" xmlns:cx6="http://schemas.microsoft.com/office/drawing/2016/5/12/chartex" xmlns:cx7="http://schemas.microsoft.com/office/drawing/2016/5/13/chartex" xmlns:cx8="http://schemas.microsoft.com/office/drawing/2016/5/14/chartex" xmlns:mc="http://schemas.openxmlformats.org/markup-compatibility/2006" xmlns:aink="http://schemas.microsoft.com/office/drawing/2016/ink" xmlns:am3d="http://schemas.microsoft.com/office/drawing/2017/model3d" xmlns:o="urn:schemas-microsoft-com:office:office" xmlns:oel="http://schemas.microsoft.com/office/2019/extlst" xmlns:r="http://schemas.openxmlformats.org/officeDocument/2006/relationships" xmlns:m="http://schemas.openxmlformats.org/officeDocument/2006/math" xmlns:v="urn:schemas-microsoft-com:vml" xmlns:wp14="http://schemas.microsoft.com/office/word/2010/wordprocessingDrawing" xmlns:wp="http://schemas.openxmlformats.org/drawingml/2006/wordprocessingDrawing" xmlns:w10="urn:schemas-microsoft-com:office:word" xmlns:w="http://schemas.openxmlformats.org/wordprocessingml/2006/main" xmlns:w14="http://schemas.microsoft.com/office/word/2010/wordml" xmlns:w15="http://schemas.microsoft.com/office/word/2012/wordml" xmlns:w16cex="http://schemas.microsoft.com/office/word/2018/wordml/cex" xmlns:w16cid="http://schemas.microsoft.com/office/word/2016/wordml/cid" xmlns:w16="http://schemas.microsoft.com/office/word/2018/wordml" xmlns:w16sdtdh="http://schemas.microsoft.com/office/word/2020/wordml/sdtdatahash" xmlns:w16se="http://schemas.microsoft.com/office/word/2015/wordml/symex" xmlns:wpg="http://schemas.microsoft.com/office/word/2010/wordprocessingGroup" xmlns:wpi="http://schemas.microsoft.com/office/word/2010/wordprocessingInk" xmlns:wne="http://schemas.microsoft.com/office/word/2006/wordml" xmlns:wps="http://schemas.microsoft.com/office/word/2010/wordprocessingShape" mc:Ignorable="w14 w15 w16se w16cid w16 w16cex w16sdtdh wp14">
-  <w:p>
-    <w:pPr>
-      <w:pStyle w:val="Footer"/>
-    </w:pPr>
-  </w:p>
-</w:ftr>
-</file>
-
-<file path=word/footer3.xml><?xml version="1.0" encoding="utf-8"?>
-<w:ftr xmlns:wpc="http://schemas.microsoft.com/office/word/2010/wordprocessingCanvas" xmlns:cx="http://schemas.microsoft.com/office/drawing/2014/chartex" xmlns:cx1="http://schemas.microsoft.com/office/drawing/2015/9/8/chartex" xmlns:cx2="http://schemas.microsoft.com/office/drawing/2015/10/21/chartex" xmlns:cx3="http://schemas.microsoft.com/office/drawing/2016/5/9/chartex" xmlns:cx4="http://schemas.microsoft.com/office/drawing/2016/5/10/chartex" xmlns:cx5="http://schemas.microsoft.com/office/drawing/2016/5/11/chartex" xmlns:cx6="http://schemas.microsoft.com/office/drawing/2016/5/12/chartex" xmlns:cx7="http://schemas.microsoft.com/office/drawing/2016/5/13/chartex" xmlns:cx8="http://schemas.microsoft.com/office/drawing/2016/5/14/chartex" xmlns:mc="http://schemas.openxmlformats.org/markup-compatibility/2006" xmlns:aink="http://schemas.microsoft.com/office/drawing/2016/ink" xmlns:am3d="http://schemas.microsoft.com/office/drawing/2017/model3d" xmlns:o="urn:schemas-microsoft-com:office:office" xmlns:oel="http://schemas.microsoft.com/office/2019/extlst" xmlns:r="http://schemas.openxmlformats.org/officeDocument/2006/relationships" xmlns:m="http://schemas.openxmlformats.org/officeDocument/2006/math" xmlns:v="urn:schemas-microsoft-com:vml" xmlns:wp14="http://schemas.microsoft.com/office/word/2010/wordprocessingDrawing" xmlns:wp="http://schemas.openxmlformats.org/drawingml/2006/wordprocessingDrawing" xmlns:w10="urn:schemas-microsoft-com:office:word" xmlns:w="http://schemas.openxmlformats.org/wordprocessingml/2006/main" xmlns:w14="http://schemas.microsoft.com/office/word/2010/wordml" xmlns:w15="http://schemas.microsoft.com/office/word/2012/wordml" xmlns:w16cex="http://schemas.microsoft.com/office/word/2018/wordml/cex" xmlns:w16cid="http://schemas.microsoft.com/office/word/2016/wordml/cid" xmlns:w16="http://schemas.microsoft.com/office/word/2018/wordml" xmlns:w16sdtdh="http://schemas.microsoft.com/office/word/2020/wordml/sdtdatahash" xmlns:w16se="http://schemas.microsoft.com/office/word/2015/wordml/symex" xmlns:wpg="http://schemas.microsoft.com/office/word/2010/wordprocessingGroup" xmlns:wpi="http://schemas.microsoft.com/office/word/2010/wordprocessingInk" xmlns:wne="http://schemas.microsoft.com/office/word/2006/wordml" xmlns:wps="http://schemas.microsoft.com/office/word/2010/wordprocessingShape" mc:Ignorable="w14 w15 w16se w16cid w16 w16cex w16sdtdh wp14">
-  <w:p>
-    <w:pPr>
-      <w:pStyle w:val="Footer"/>
-    </w:pPr>
-  </w:p>
-</w:ftr>
-</file>
-
-<file path=word/footer4.xml><?xml version="1.0" encoding="utf-8"?>
 <w:ftr xmlns:wpc="http://schemas.microsoft.com/office/word/2010/wordprocessingCanvas" xmlns:cx="http://schemas.microsoft.com/office/drawing/2014/chartex" xmlns:cx1="http://schemas.microsoft.com/office/drawing/2015/9/8/chartex" xmlns:cx2="http://schemas.microsoft.com/office/drawing/2015/10/21/chartex" xmlns:cx3="http://schemas.microsoft.com/office/drawing/2016/5/9/chartex" xmlns:cx4="http://schemas.microsoft.com/office/drawing/2016/5/10/chartex" xmlns:cx5="http://schemas.microsoft.com/office/drawing/2016/5/11/chartex" xmlns:cx6="http://schemas.microsoft.com/office/drawing/2016/5/12/chartex" xmlns:cx7="http://schemas.microsoft.com/office/drawing/2016/5/13/chartex" xmlns:cx8="http://schemas.microsoft.com/office/drawing/2016/5/14/chartex" xmlns:mc="http://schemas.openxmlformats.org/markup-compatibility/2006" xmlns:aink="http://schemas.microsoft.com/office/drawing/2016/ink" xmlns:am3d="http://schemas.microsoft.com/office/drawing/2017/model3d" xmlns:o="urn:schemas-microsoft-com:office:office" xmlns:oel="http://schemas.microsoft.com/office/2019/extlst" xmlns:r="http://schemas.openxmlformats.org/officeDocument/2006/relationships" xmlns:m="http://schemas.openxmlformats.org/officeDocument/2006/math" xmlns:v="urn:schemas-microsoft-com:vml" xmlns:wp14="http://schemas.microsoft.com/office/word/2010/wordprocessingDrawing" xmlns:wp="http://schemas.openxmlformats.org/drawingml/2006/wordprocessingDrawing" xmlns:w10="urn:schemas-microsoft-com:office:word" xmlns:w="http://schemas.openxmlformats.org/wordprocessingml/2006/main" xmlns:w14="http://schemas.microsoft.com/office/word/2010/wordml" xmlns:w15="http://schemas.microsoft.com/office/word/2012/wordml" xmlns:w16cex="http://schemas.microsoft.com/office/word/2018/wordml/cex" xmlns:w16cid="http://schemas.microsoft.com/office/word/2016/wordml/cid" xmlns:w16="http://schemas.microsoft.com/office/word/2018/wordml" xmlns:w16sdtdh="http://schemas.microsoft.com/office/word/2020/wordml/sdtdatahash" xmlns:w16se="http://schemas.microsoft.com/office/word/2015/wordml/symex" xmlns:wpg="http://schemas.microsoft.com/office/word/2010/wordprocessingGroup" xmlns:wpi="http://schemas.microsoft.com/office/word/2010/wordprocessingInk" xmlns:wne="http://schemas.microsoft.com/office/word/2006/wordml" xmlns:wps="http://schemas.microsoft.com/office/word/2010/wordprocessingShape" mc:Ignorable="w14 w15 w16se w16cid w16 w16cex w16sdtdh wp14">
   <w:sdt>
     <w:sdtPr>
@@ -9760,36 +10730,6 @@
     </w:p>
   </w:footnote>
 </w:footnotes>
-</file>
-
-<file path=word/header1.xml><?xml version="1.0" encoding="utf-8"?>
-<w:hdr xmlns:wpc="http://schemas.microsoft.com/office/word/2010/wordprocessingCanvas" xmlns:cx="http://schemas.microsoft.com/office/drawing/2014/chartex" xmlns:cx1="http://schemas.microsoft.com/office/drawing/2015/9/8/chartex" xmlns:cx2="http://schemas.microsoft.com/office/drawing/2015/10/21/chartex" xmlns:cx3="http://schemas.microsoft.com/office/drawing/2016/5/9/chartex" xmlns:cx4="http://schemas.microsoft.com/office/drawing/2016/5/10/chartex" xmlns:cx5="http://schemas.microsoft.com/office/drawing/2016/5/11/chartex" xmlns:cx6="http://schemas.microsoft.com/office/drawing/2016/5/12/chartex" xmlns:cx7="http://schemas.microsoft.com/office/drawing/2016/5/13/chartex" xmlns:cx8="http://schemas.microsoft.com/office/drawing/2016/5/14/chartex" xmlns:mc="http://schemas.openxmlformats.org/markup-compatibility/2006" xmlns:aink="http://schemas.microsoft.com/office/drawing/2016/ink" xmlns:am3d="http://schemas.microsoft.com/office/drawing/2017/model3d" xmlns:o="urn:schemas-microsoft-com:office:office" xmlns:oel="http://schemas.microsoft.com/office/2019/extlst" xmlns:r="http://schemas.openxmlformats.org/officeDocument/2006/relationships" xmlns:m="http://schemas.openxmlformats.org/officeDocument/2006/math" xmlns:v="urn:schemas-microsoft-com:vml" xmlns:wp14="http://schemas.microsoft.com/office/word/2010/wordprocessingDrawing" xmlns:wp="http://schemas.openxmlformats.org/drawingml/2006/wordprocessingDrawing" xmlns:w10="urn:schemas-microsoft-com:office:word" xmlns:w="http://schemas.openxmlformats.org/wordprocessingml/2006/main" xmlns:w14="http://schemas.microsoft.com/office/word/2010/wordml" xmlns:w15="http://schemas.microsoft.com/office/word/2012/wordml" xmlns:w16cex="http://schemas.microsoft.com/office/word/2018/wordml/cex" xmlns:w16cid="http://schemas.microsoft.com/office/word/2016/wordml/cid" xmlns:w16="http://schemas.microsoft.com/office/word/2018/wordml" xmlns:w16sdtdh="http://schemas.microsoft.com/office/word/2020/wordml/sdtdatahash" xmlns:w16se="http://schemas.microsoft.com/office/word/2015/wordml/symex" xmlns:wpg="http://schemas.microsoft.com/office/word/2010/wordprocessingGroup" xmlns:wpi="http://schemas.microsoft.com/office/word/2010/wordprocessingInk" xmlns:wne="http://schemas.microsoft.com/office/word/2006/wordml" xmlns:wps="http://schemas.microsoft.com/office/word/2010/wordprocessingShape" mc:Ignorable="w14 w15 w16se w16cid w16 w16cex w16sdtdh wp14">
-  <w:p>
-    <w:pPr>
-      <w:pStyle w:val="Header"/>
-    </w:pPr>
-  </w:p>
-</w:hdr>
-</file>
-
-<file path=word/header2.xml><?xml version="1.0" encoding="utf-8"?>
-<w:hdr xmlns:wpc="http://schemas.microsoft.com/office/word/2010/wordprocessingCanvas" xmlns:cx="http://schemas.microsoft.com/office/drawing/2014/chartex" xmlns:cx1="http://schemas.microsoft.com/office/drawing/2015/9/8/chartex" xmlns:cx2="http://schemas.microsoft.com/office/drawing/2015/10/21/chartex" xmlns:cx3="http://schemas.microsoft.com/office/drawing/2016/5/9/chartex" xmlns:cx4="http://schemas.microsoft.com/office/drawing/2016/5/10/chartex" xmlns:cx5="http://schemas.microsoft.com/office/drawing/2016/5/11/chartex" xmlns:cx6="http://schemas.microsoft.com/office/drawing/2016/5/12/chartex" xmlns:cx7="http://schemas.microsoft.com/office/drawing/2016/5/13/chartex" xmlns:cx8="http://schemas.microsoft.com/office/drawing/2016/5/14/chartex" xmlns:mc="http://schemas.openxmlformats.org/markup-compatibility/2006" xmlns:aink="http://schemas.microsoft.com/office/drawing/2016/ink" xmlns:am3d="http://schemas.microsoft.com/office/drawing/2017/model3d" xmlns:o="urn:schemas-microsoft-com:office:office" xmlns:oel="http://schemas.microsoft.com/office/2019/extlst" xmlns:r="http://schemas.openxmlformats.org/officeDocument/2006/relationships" xmlns:m="http://schemas.openxmlformats.org/officeDocument/2006/math" xmlns:v="urn:schemas-microsoft-com:vml" xmlns:wp14="http://schemas.microsoft.com/office/word/2010/wordprocessingDrawing" xmlns:wp="http://schemas.openxmlformats.org/drawingml/2006/wordprocessingDrawing" xmlns:w10="urn:schemas-microsoft-com:office:word" xmlns:w="http://schemas.openxmlformats.org/wordprocessingml/2006/main" xmlns:w14="http://schemas.microsoft.com/office/word/2010/wordml" xmlns:w15="http://schemas.microsoft.com/office/word/2012/wordml" xmlns:w16cex="http://schemas.microsoft.com/office/word/2018/wordml/cex" xmlns:w16cid="http://schemas.microsoft.com/office/word/2016/wordml/cid" xmlns:w16="http://schemas.microsoft.com/office/word/2018/wordml" xmlns:w16sdtdh="http://schemas.microsoft.com/office/word/2020/wordml/sdtdatahash" xmlns:w16se="http://schemas.microsoft.com/office/word/2015/wordml/symex" xmlns:wpg="http://schemas.microsoft.com/office/word/2010/wordprocessingGroup" xmlns:wpi="http://schemas.microsoft.com/office/word/2010/wordprocessingInk" xmlns:wne="http://schemas.microsoft.com/office/word/2006/wordml" xmlns:wps="http://schemas.microsoft.com/office/word/2010/wordprocessingShape" mc:Ignorable="w14 w15 w16se w16cid w16 w16cex w16sdtdh wp14">
-  <w:p>
-    <w:pPr>
-      <w:pStyle w:val="Header"/>
-    </w:pPr>
-  </w:p>
-</w:hdr>
-</file>
-
-<file path=word/header3.xml><?xml version="1.0" encoding="utf-8"?>
-<w:hdr xmlns:wpc="http://schemas.microsoft.com/office/word/2010/wordprocessingCanvas" xmlns:cx="http://schemas.microsoft.com/office/drawing/2014/chartex" xmlns:cx1="http://schemas.microsoft.com/office/drawing/2015/9/8/chartex" xmlns:cx2="http://schemas.microsoft.com/office/drawing/2015/10/21/chartex" xmlns:cx3="http://schemas.microsoft.com/office/drawing/2016/5/9/chartex" xmlns:cx4="http://schemas.microsoft.com/office/drawing/2016/5/10/chartex" xmlns:cx5="http://schemas.microsoft.com/office/drawing/2016/5/11/chartex" xmlns:cx6="http://schemas.microsoft.com/office/drawing/2016/5/12/chartex" xmlns:cx7="http://schemas.microsoft.com/office/drawing/2016/5/13/chartex" xmlns:cx8="http://schemas.microsoft.com/office/drawing/2016/5/14/chartex" xmlns:mc="http://schemas.openxmlformats.org/markup-compatibility/2006" xmlns:aink="http://schemas.microsoft.com/office/drawing/2016/ink" xmlns:am3d="http://schemas.microsoft.com/office/drawing/2017/model3d" xmlns:o="urn:schemas-microsoft-com:office:office" xmlns:oel="http://schemas.microsoft.com/office/2019/extlst" xmlns:r="http://schemas.openxmlformats.org/officeDocument/2006/relationships" xmlns:m="http://schemas.openxmlformats.org/officeDocument/2006/math" xmlns:v="urn:schemas-microsoft-com:vml" xmlns:wp14="http://schemas.microsoft.com/office/word/2010/wordprocessingDrawing" xmlns:wp="http://schemas.openxmlformats.org/drawingml/2006/wordprocessingDrawing" xmlns:w10="urn:schemas-microsoft-com:office:word" xmlns:w="http://schemas.openxmlformats.org/wordprocessingml/2006/main" xmlns:w14="http://schemas.microsoft.com/office/word/2010/wordml" xmlns:w15="http://schemas.microsoft.com/office/word/2012/wordml" xmlns:w16cex="http://schemas.microsoft.com/office/word/2018/wordml/cex" xmlns:w16cid="http://schemas.microsoft.com/office/word/2016/wordml/cid" xmlns:w16="http://schemas.microsoft.com/office/word/2018/wordml" xmlns:w16sdtdh="http://schemas.microsoft.com/office/word/2020/wordml/sdtdatahash" xmlns:w16se="http://schemas.microsoft.com/office/word/2015/wordml/symex" xmlns:wpg="http://schemas.microsoft.com/office/word/2010/wordprocessingGroup" xmlns:wpi="http://schemas.microsoft.com/office/word/2010/wordprocessingInk" xmlns:wne="http://schemas.microsoft.com/office/word/2006/wordml" xmlns:wps="http://schemas.microsoft.com/office/word/2010/wordprocessingShape" mc:Ignorable="w14 w15 w16se w16cid w16 w16cex w16sdtdh wp14">
-  <w:p>
-    <w:pPr>
-      <w:pStyle w:val="Header"/>
-    </w:pPr>
-  </w:p>
-</w:hdr>
 </file>
 
 <file path=word/numbering.xml><?xml version="1.0" encoding="utf-8"?>
@@ -11121,7 +12061,6 @@
   <w:style w:type="character" w:default="1" w:styleId="DefaultParagraphFont">
     <w:name w:val="Default Paragraph Font"/>
     <w:uiPriority w:val="1"/>
-    <w:semiHidden/>
     <w:unhideWhenUsed/>
   </w:style>
   <w:style w:type="table" w:default="1" w:styleId="TableNormal">
@@ -11579,6 +12518,11 @@
       <w:ind w:left="660"/>
     </w:pPr>
   </w:style>
+  <w:style w:type="character" w:customStyle="1" w:styleId="notion-enable-hover">
+    <w:name w:val="notion-enable-hover"/>
+    <w:basedOn w:val="DefaultParagraphFont"/>
+    <w:rsid w:val="00DB346E"/>
+  </w:style>
 </w:styles>
 </file>
 

--- a/Textanalyse_Hausarbeit.docx
+++ b/Textanalyse_Hausarbeit.docx
@@ -4431,6 +4431,20 @@
       <w:r>
         <w:t xml:space="preserve"> (2014). Allerdings wurden einige Anpassungen vorgenommen, um die Funktionalität mit neueren Versionen der Programmiersprache zu ermöglichen. </w:t>
       </w:r>
+      <w:r>
+        <w:t xml:space="preserve">Der komplette </w:t>
+      </w:r>
+      <w:hyperlink r:id="rId16" w:history="1">
+        <w:r>
+          <w:rPr>
+            <w:rStyle w:val="Hyperlink"/>
+          </w:rPr>
+          <w:t>Programmiercode ist auf GitHub</w:t>
+        </w:r>
+      </w:hyperlink>
+      <w:r>
+        <w:t xml:space="preserve"> verfügbar.</w:t>
+      </w:r>
     </w:p>
     <w:p>
       <w:r>
@@ -4999,7 +5013,7 @@
                     <pic:cNvPicPr/>
                   </pic:nvPicPr>
                   <pic:blipFill>
-                    <a:blip r:embed="rId16">
+                    <a:blip r:embed="rId17">
                       <a:extLst>
                         <a:ext uri="{28A0092B-C50C-407E-A947-70E740481C1C}">
                           <a14:useLocalDpi xmlns:a14="http://schemas.microsoft.com/office/drawing/2010/main" val="0"/>
@@ -5157,7 +5171,7 @@
                     <pic:cNvPicPr/>
                   </pic:nvPicPr>
                   <pic:blipFill>
-                    <a:blip r:embed="rId17">
+                    <a:blip r:embed="rId18">
                       <a:extLst>
                         <a:ext uri="{28A0092B-C50C-407E-A947-70E740481C1C}">
                           <a14:useLocalDpi xmlns:a14="http://schemas.microsoft.com/office/drawing/2010/main" val="0"/>
@@ -5341,7 +5355,7 @@
                     <pic:cNvPicPr/>
                   </pic:nvPicPr>
                   <pic:blipFill>
-                    <a:blip r:embed="rId18">
+                    <a:blip r:embed="rId19">
                       <a:extLst>
                         <a:ext uri="{28A0092B-C50C-407E-A947-70E740481C1C}">
                           <a14:useLocalDpi xmlns:a14="http://schemas.microsoft.com/office/drawing/2010/main" val="0"/>
@@ -5468,7 +5482,7 @@
                     <pic:cNvPicPr/>
                   </pic:nvPicPr>
                   <pic:blipFill>
-                    <a:blip r:embed="rId19">
+                    <a:blip r:embed="rId20">
                       <a:extLst>
                         <a:ext uri="{28A0092B-C50C-407E-A947-70E740481C1C}">
                           <a14:useLocalDpi xmlns:a14="http://schemas.microsoft.com/office/drawing/2010/main" val="0"/>
@@ -5593,7 +5607,7 @@
                     <pic:cNvPicPr/>
                   </pic:nvPicPr>
                   <pic:blipFill>
-                    <a:blip r:embed="rId20">
+                    <a:blip r:embed="rId21">
                       <a:extLst>
                         <a:ext uri="{28A0092B-C50C-407E-A947-70E740481C1C}">
                           <a14:useLocalDpi xmlns:a14="http://schemas.microsoft.com/office/drawing/2010/main" val="0"/>
@@ -5979,25 +5993,19 @@
           <w:ilvl w:val="0"/>
           <w:numId w:val="7"/>
         </w:numPr>
+        <w:jc w:val="left"/>
         <w:rPr>
           <w:rFonts w:cstheme="minorHAnsi"/>
+          <w:lang w:val="en-US"/>
         </w:rPr>
       </w:pPr>
       <w:r>
         <w:rPr>
           <w:rFonts w:cstheme="minorHAnsi"/>
+          <w:lang w:val="en-US"/>
         </w:rPr>
         <w:t xml:space="preserve">Franzmann, S., &amp; Kaiser, A. (2006). Locating Political Parties in Policy Space: A Reanalysis of Party Manifesto Data. Party Politics, 12(2), 163–188. </w:t>
       </w:r>
-      <w:hyperlink r:id="rId21" w:history="1">
-        <w:r>
-          <w:rPr>
-            <w:rStyle w:val="Hyperlink"/>
-            <w:rFonts w:cstheme="minorHAnsi"/>
-          </w:rPr>
-          <w:t>https://doi.org/10.1177/1354068806061336</w:t>
-        </w:r>
-      </w:hyperlink>
     </w:p>
     <w:p>
       <w:pPr>
@@ -6006,15 +6014,17 @@
           <w:ilvl w:val="0"/>
           <w:numId w:val="7"/>
         </w:numPr>
+        <w:jc w:val="left"/>
         <w:rPr>
           <w:rFonts w:cstheme="minorHAnsi"/>
+          <w:lang w:val="en-US"/>
         </w:rPr>
       </w:pPr>
       <w:r>
         <w:rPr>
           <w:rFonts w:cstheme="minorHAnsi"/>
-          <w:color w:val="181817"/>
           <w:shd w:val="clear" w:color="auto" w:fill="FFFFFF"/>
+          <w:lang w:val="en-US"/>
         </w:rPr>
         <w:t>LAVER, M., BENOIT, K., &amp; GARRY, J. (2003). Extracting Policy Positions from Political Texts Using Words as Data. </w:t>
       </w:r>
@@ -6023,17 +6033,17 @@
           <w:rFonts w:cstheme="minorHAnsi"/>
           <w:i/>
           <w:iCs/>
-          <w:color w:val="181817"/>
           <w:bdr w:val="none" w:sz="0" w:space="0" w:color="auto" w:frame="1"/>
           <w:shd w:val="clear" w:color="auto" w:fill="FFFFFF"/>
+          <w:lang w:val="en-US"/>
         </w:rPr>
         <w:t>American Political Science Review,</w:t>
       </w:r>
       <w:r>
         <w:rPr>
           <w:rFonts w:cstheme="minorHAnsi"/>
-          <w:color w:val="181817"/>
           <w:shd w:val="clear" w:color="auto" w:fill="FFFFFF"/>
+          <w:lang w:val="en-US"/>
         </w:rPr>
         <w:t> </w:t>
       </w:r>
@@ -6042,19 +6052,19 @@
           <w:rFonts w:cstheme="minorHAnsi"/>
           <w:i/>
           <w:iCs/>
-          <w:color w:val="181817"/>
           <w:bdr w:val="none" w:sz="0" w:space="0" w:color="auto" w:frame="1"/>
           <w:shd w:val="clear" w:color="auto" w:fill="FFFFFF"/>
+          <w:lang w:val="en-US"/>
         </w:rPr>
         <w:t>97</w:t>
       </w:r>
       <w:r>
         <w:rPr>
           <w:rFonts w:cstheme="minorHAnsi"/>
-          <w:color w:val="181817"/>
           <w:shd w:val="clear" w:color="auto" w:fill="FFFFFF"/>
-        </w:rPr>
-        <w:t>(2), 311-331. doi:10.1017/S0003055403000698</w:t>
+          <w:lang w:val="en-US"/>
+        </w:rPr>
+        <w:t xml:space="preserve">(2), 311-331. </w:t>
       </w:r>
     </w:p>
     <w:p>
@@ -6064,18 +6074,20 @@
           <w:ilvl w:val="0"/>
           <w:numId w:val="7"/>
         </w:numPr>
+        <w:jc w:val="left"/>
         <w:rPr>
           <w:rStyle w:val="Hyperlink"/>
           <w:rFonts w:cstheme="minorHAnsi"/>
           <w:color w:val="auto"/>
           <w:u w:val="none"/>
+          <w:lang w:val="en-US"/>
         </w:rPr>
       </w:pPr>
       <w:r>
         <w:rPr>
           <w:rFonts w:cstheme="minorHAnsi"/>
-          <w:color w:val="262626"/>
           <w:shd w:val="clear" w:color="auto" w:fill="FFFFFF"/>
+          <w:lang w:val="en-US"/>
         </w:rPr>
         <w:t>Marzagao, T. (2014). </w:t>
       </w:r>
@@ -6084,29 +6096,19 @@
           <w:rFonts w:cstheme="minorHAnsi"/>
           <w:i/>
           <w:iCs/>
-          <w:color w:val="262626"/>
           <w:shd w:val="clear" w:color="auto" w:fill="FFFFFF"/>
+          <w:lang w:val="en-US"/>
         </w:rPr>
         <w:t>Measuring Democracy: From Texts to Data</w:t>
       </w:r>
       <w:r>
         <w:rPr>
           <w:rFonts w:cstheme="minorHAnsi"/>
-          <w:color w:val="262626"/>
           <w:shd w:val="clear" w:color="auto" w:fill="FFFFFF"/>
+          <w:lang w:val="en-US"/>
         </w:rPr>
         <w:t xml:space="preserve"> [Doctoral dissertation, Ohio State University]. OhioLINK Electronic Theses and Dissertations Center. </w:t>
       </w:r>
-      <w:hyperlink r:id="rId22" w:history="1">
-        <w:r>
-          <w:rPr>
-            <w:rStyle w:val="Hyperlink"/>
-            <w:rFonts w:cstheme="minorHAnsi"/>
-            <w:shd w:val="clear" w:color="auto" w:fill="FFFFFF"/>
-          </w:rPr>
-          <w:t>http://rave.ohiolink.edu/etdc/view?acc_num=osu1405085531</w:t>
-        </w:r>
-      </w:hyperlink>
     </w:p>
     <w:p>
       <w:pPr>
@@ -6115,25 +6117,19 @@
           <w:ilvl w:val="0"/>
           <w:numId w:val="7"/>
         </w:numPr>
+        <w:jc w:val="left"/>
         <w:rPr>
           <w:rFonts w:cstheme="minorHAnsi"/>
+          <w:lang w:val="en-US"/>
         </w:rPr>
       </w:pPr>
       <w:r>
         <w:rPr>
           <w:rFonts w:cstheme="minorHAnsi"/>
+          <w:lang w:val="en-US"/>
         </w:rPr>
         <w:t xml:space="preserve">Koljonen, J., Isotalo, V., Ahonen, P., &amp; Mattila, M. (2022). Comparing computational and non-computational methods in party position estimation: Finland, 2003–2019. Party Politics, 28(2), 306–317. </w:t>
       </w:r>
-      <w:hyperlink r:id="rId23" w:history="1">
-        <w:r>
-          <w:rPr>
-            <w:rStyle w:val="Hyperlink"/>
-            <w:rFonts w:cstheme="minorHAnsi"/>
-          </w:rPr>
-          <w:t>https://doi.org/10.1177/1354068820974609</w:t>
-        </w:r>
-      </w:hyperlink>
     </w:p>
     <w:p>
       <w:pPr>
@@ -6142,15 +6138,25 @@
           <w:ilvl w:val="0"/>
           <w:numId w:val="7"/>
         </w:numPr>
+        <w:jc w:val="left"/>
         <w:rPr>
           <w:rFonts w:cstheme="minorHAnsi"/>
+          <w:lang w:val="en-US"/>
         </w:rPr>
       </w:pPr>
       <w:r>
         <w:rPr>
           <w:rFonts w:cstheme="minorHAnsi"/>
-        </w:rPr>
-        <w:t>Bastiaan Bruinsma &amp; Kostas Gemenis (2019) Validating Wordscores: The Promises and Pitfalls of Computational Text Scaling, Communication Methods and Measures, 13:3, 212-227, DOI: 10.1080/19312458.2019.1594741</w:t>
+          <w:lang w:val="en-US"/>
+        </w:rPr>
+        <w:t>Bastiaan Bruinsma &amp; Kostas Gemenis (2019) Validating Wordscores: The Promises and Pitfalls of Computational Text Scaling, Communication Methods and Measures, 13:3, 212-227</w:t>
+      </w:r>
+      <w:r>
+        <w:rPr>
+          <w:rFonts w:cstheme="minorHAnsi"/>
+          <w:lang w:val="en-US"/>
+        </w:rPr>
+        <w:t>.</w:t>
       </w:r>
     </w:p>
     <w:p>
@@ -6160,13 +6166,16 @@
           <w:ilvl w:val="0"/>
           <w:numId w:val="7"/>
         </w:numPr>
+        <w:jc w:val="left"/>
         <w:rPr>
           <w:rFonts w:cstheme="minorHAnsi"/>
+          <w:lang w:val="en-US"/>
         </w:rPr>
       </w:pPr>
       <w:r>
         <w:rPr>
           <w:rFonts w:cstheme="minorHAnsi"/>
+          <w:lang w:val="en-US"/>
         </w:rPr>
         <w:t>Lehmann, Pola / Burst, Tobias / Lewandowski, Jirka / Matthieß, Theres / Regel, Sven / Zehnter, Lisa (2022): Manifesto Corpus. Version: 2022-a. Berlin: WZB Berlin Social Science Center.</w:t>
       </w:r>
@@ -6178,25 +6187,26 @@
           <w:ilvl w:val="0"/>
           <w:numId w:val="5"/>
         </w:numPr>
+        <w:jc w:val="left"/>
         <w:rPr>
           <w:rFonts w:cstheme="minorHAnsi"/>
+          <w:lang w:val="en-US"/>
         </w:rPr>
       </w:pPr>
       <w:r>
         <w:rPr>
           <w:rFonts w:cstheme="minorHAnsi"/>
-        </w:rPr>
-        <w:t xml:space="preserve">Emily Rainsford, UK Political Parties’ Youth Factions: A Glance at the Future of Political Parties, Parliamentary Affairs, Volume 71, Issue 4, October 2018, Pages 783–803, </w:t>
-      </w:r>
-      <w:hyperlink r:id="rId24" w:history="1">
-        <w:r>
-          <w:rPr>
-            <w:rStyle w:val="Hyperlink"/>
-            <w:rFonts w:cstheme="minorHAnsi"/>
-          </w:rPr>
-          <w:t>https://doi.org/10.1093/pa/gsx040</w:t>
-        </w:r>
-      </w:hyperlink>
+          <w:lang w:val="en-US"/>
+        </w:rPr>
+        <w:t>Emily Rainsford, UK Political Parties’ Youth Factions: A Glance at the Future of Political Parties, Parliamentary Affairs, Volume 71, Issue 4, October 2018, Pages 783–803</w:t>
+      </w:r>
+      <w:r>
+        <w:rPr>
+          <w:rFonts w:cstheme="minorHAnsi"/>
+          <w:lang w:val="en-US"/>
+        </w:rPr>
+        <w:t>.</w:t>
+      </w:r>
     </w:p>
     <w:p>
       <w:pPr>
@@ -6205,15 +6215,18 @@
           <w:ilvl w:val="0"/>
           <w:numId w:val="5"/>
         </w:numPr>
+        <w:jc w:val="left"/>
         <w:rPr>
           <w:rFonts w:cstheme="minorHAnsi"/>
+          <w:lang w:val="en-US"/>
         </w:rPr>
       </w:pPr>
       <w:r>
         <w:rPr>
           <w:rFonts w:cstheme="minorHAnsi"/>
-        </w:rPr>
-        <w:t>Bolin, N., Backlund, A., &amp; Jungar, A.-C. (2022). Attracting tomorrow's leaders: Who joins political youth organisations for material reasons? Party Politics, 135406882210835.</w:t>
+          <w:lang w:val="en-US"/>
+        </w:rPr>
+        <w:t>Bolin, N., Backlund, A., &amp; Jungar, A.-C. (2022). Attracting tomorrow's leaders: Who joins political youth organisations for material reasons? Party Politics.</w:t>
       </w:r>
     </w:p>
     <w:p>
@@ -6223,13 +6236,16 @@
           <w:ilvl w:val="0"/>
           <w:numId w:val="5"/>
         </w:numPr>
+        <w:jc w:val="left"/>
         <w:rPr>
           <w:rFonts w:cstheme="minorHAnsi"/>
+          <w:lang w:val="en-US"/>
         </w:rPr>
       </w:pPr>
       <w:r>
         <w:rPr>
           <w:rFonts w:cstheme="minorHAnsi"/>
+          <w:lang w:val="en-US"/>
         </w:rPr>
         <w:t>Cross, W., &amp; Young, L. (2008). Activism Among Young Party Members: The Case of the Canadian Liberal Party. Journal of Elections, Public Opinion and Parties, 18(3), 257–281.</w:t>
       </w:r>
@@ -6241,25 +6257,33 @@
           <w:ilvl w:val="0"/>
           <w:numId w:val="5"/>
         </w:numPr>
+        <w:jc w:val="left"/>
         <w:rPr>
           <w:rFonts w:cstheme="minorHAnsi"/>
+          <w:lang w:val="en-US"/>
         </w:rPr>
       </w:pPr>
       <w:r>
         <w:rPr>
           <w:rFonts w:cstheme="minorHAnsi"/>
-        </w:rPr>
-        <w:t xml:space="preserve">Hooghe, M., Stolle, D., &amp; Stouthuysen, P. (2004). Head Start in Politics: The Recruitment Function of Youth Organizations of Political Parties in                Belgium (Flanders). Party Politics, 10(2), 193–212. </w:t>
-      </w:r>
-      <w:hyperlink r:id="rId25" w:history="1">
-        <w:r>
-          <w:rPr>
-            <w:rStyle w:val="Hyperlink"/>
-            <w:rFonts w:cstheme="minorHAnsi"/>
-          </w:rPr>
-          <w:t>https://doi.org/10.1177/1354068804040503</w:t>
-        </w:r>
-      </w:hyperlink>
+          <w:lang w:val="en-US"/>
+        </w:rPr>
+        <w:t>Hooghe, M., Stolle, D., &amp; Stouthuysen, P. (2004). Head Start in Politics: The Recruitment Function of Youth Organizations of Political Parties in</w:t>
+      </w:r>
+      <w:r>
+        <w:rPr>
+          <w:rFonts w:cstheme="minorHAnsi"/>
+          <w:lang w:val="en-US"/>
+        </w:rPr>
+        <w:t xml:space="preserve"> </w:t>
+      </w:r>
+      <w:r>
+        <w:rPr>
+          <w:rFonts w:cstheme="minorHAnsi"/>
+          <w:lang w:val="en-US"/>
+        </w:rPr>
+        <w:t xml:space="preserve">Belgium (Flanders). Party Politics, 10(2), 193–212. </w:t>
+      </w:r>
     </w:p>
     <w:p>
       <w:pPr>
@@ -6268,13 +6292,16 @@
           <w:ilvl w:val="0"/>
           <w:numId w:val="5"/>
         </w:numPr>
+        <w:jc w:val="left"/>
         <w:rPr>
           <w:rFonts w:cstheme="minorHAnsi"/>
+          <w:lang w:val="en-US"/>
         </w:rPr>
       </w:pPr>
       <w:r>
         <w:rPr>
           <w:rFonts w:cstheme="minorHAnsi"/>
+          <w:lang w:val="en-US"/>
         </w:rPr>
         <w:t>Russell, A.F., &amp; Bennie, L. (2012). Radical or Compliant? Young Party Members in Britain.</w:t>
       </w:r>
@@ -6286,13 +6313,16 @@
           <w:ilvl w:val="0"/>
           <w:numId w:val="5"/>
         </w:numPr>
+        <w:jc w:val="left"/>
         <w:rPr>
           <w:rFonts w:cstheme="minorHAnsi"/>
+          <w:lang w:val="en-US"/>
         </w:rPr>
       </w:pPr>
       <w:r>
         <w:rPr>
           <w:rFonts w:cstheme="minorHAnsi"/>
+          <w:lang w:val="en-US"/>
         </w:rPr>
         <w:t>Le, K., &amp; Nguyen, M. (2021). Education and political engagement. International Journal of Educational Development, 85, 102441.</w:t>
       </w:r>
@@ -6304,21 +6334,18 @@
           <w:ilvl w:val="0"/>
           <w:numId w:val="5"/>
         </w:numPr>
+        <w:jc w:val="left"/>
         <w:rPr>
           <w:rFonts w:cstheme="minorHAnsi"/>
+          <w:lang w:val="en-US"/>
         </w:rPr>
       </w:pPr>
       <w:r>
         <w:rPr>
           <w:rFonts w:cstheme="minorHAnsi"/>
-        </w:rPr>
-        <w:t>Nakhaie, M. R., &amp; Adam, B. D. (2008). Political affiliation of Canadian university professors. Canadian Journal of Sociology/Cahiers canadiens de sociologie, 33(4), 873-898</w:t>
-      </w:r>
-      <w:r>
-        <w:rPr>
-          <w:rFonts w:cstheme="minorHAnsi"/>
-        </w:rPr>
-        <w:t>.</w:t>
+          <w:lang w:val="en-US"/>
+        </w:rPr>
+        <w:t>Nakhaie, M. R., &amp; Adam, B. D. (2008). Political affiliation of Canadian university professors. Canadian Journal of Sociology/Cahiers canadiens de sociologie, 33(4), 873-898.</w:t>
       </w:r>
     </w:p>
     <w:p>
@@ -6328,15 +6355,17 @@
           <w:ilvl w:val="0"/>
           <w:numId w:val="5"/>
         </w:numPr>
+        <w:jc w:val="left"/>
         <w:rPr>
           <w:rFonts w:cstheme="minorHAnsi"/>
+          <w:lang w:val="en-US"/>
         </w:rPr>
       </w:pPr>
       <w:r>
         <w:rPr>
           <w:rFonts w:cstheme="minorHAnsi"/>
-        </w:rPr>
-        <w:lastRenderedPageBreak/>
+          <w:lang w:val="en-US"/>
+        </w:rPr>
         <w:t>Honeycutt, N. (2022). Manifestations of political bias in the academy (Doctoral dissertation, Rutgers University-School of Graduate Studies).</w:t>
       </w:r>
     </w:p>
@@ -6347,14 +6376,18 @@
           <w:ilvl w:val="0"/>
           <w:numId w:val="5"/>
         </w:numPr>
+        <w:jc w:val="left"/>
         <w:rPr>
           <w:rFonts w:cstheme="minorHAnsi"/>
+          <w:lang w:val="en-US"/>
         </w:rPr>
       </w:pPr>
       <w:r>
         <w:rPr>
           <w:rFonts w:cstheme="minorHAnsi"/>
-        </w:rPr>
+          <w:lang w:val="en-US"/>
+        </w:rPr>
+        <w:lastRenderedPageBreak/>
         <w:t>van de Werfhorst, H. G. (2020). Are universities left‐wing bastions? The political orientation of professors, professionals, and managers in Europe. The British Journal of Sociology, 71(1), 47-73.</w:t>
       </w:r>
     </w:p>
@@ -6365,33 +6398,51 @@
           <w:ilvl w:val="0"/>
           <w:numId w:val="5"/>
         </w:numPr>
+        <w:jc w:val="left"/>
         <w:rPr>
           <w:rFonts w:cstheme="minorHAnsi"/>
-        </w:rPr>
-      </w:pPr>
-      <w:r>
+          <w:lang w:val="en-US"/>
+        </w:rPr>
+      </w:pPr>
+      <w:r>
+        <w:rPr>
+          <w:rFonts w:cstheme="minorHAnsi"/>
+          <w:lang w:val="en-US"/>
+        </w:rPr>
         <w:t>Downs, A. (1957). An economic theory of political action in a democracy. </w:t>
       </w:r>
       <w:r>
         <w:rPr>
           <w:rStyle w:val="notion-enable-hover"/>
+          <w:rFonts w:cstheme="minorHAnsi"/>
           <w:i/>
           <w:iCs/>
+          <w:lang w:val="en-US"/>
         </w:rPr>
         <w:t>Journal of political economy</w:t>
       </w:r>
       <w:r>
+        <w:rPr>
+          <w:rFonts w:cstheme="minorHAnsi"/>
+          <w:lang w:val="en-US"/>
+        </w:rPr>
         <w:t xml:space="preserve"> , </w:t>
       </w:r>
       <w:r>
         <w:rPr>
           <w:rStyle w:val="notion-enable-hover"/>
+          <w:rFonts w:cstheme="minorHAnsi"/>
           <w:i/>
           <w:iCs/>
+          <w:lang w:val="en-US"/>
         </w:rPr>
         <w:t>65</w:t>
       </w:r>
       <w:r>
+        <w:rPr>
+          <w:rFonts w:cstheme="minorHAnsi"/>
+          <w:lang w:val="en-US"/>
+        </w:rPr>
         <w:t xml:space="preserve"> (2), 135-150.</w:t>
       </w:r>
     </w:p>
@@ -6402,47 +6453,60 @@
           <w:ilvl w:val="0"/>
           <w:numId w:val="5"/>
         </w:numPr>
+        <w:jc w:val="left"/>
         <w:rPr>
           <w:rFonts w:cstheme="minorHAnsi"/>
-        </w:rPr>
-      </w:pPr>
-      <w:r>
+          <w:lang w:val="en-US"/>
+        </w:rPr>
+      </w:pPr>
+      <w:r>
+        <w:rPr>
+          <w:rFonts w:cstheme="minorHAnsi"/>
+          <w:lang w:val="en-US"/>
+        </w:rPr>
         <w:t>Budge, I. (1994). A New Spatial Theory of Party Competition: Uncertainty, Ideology and Policy Equilibria Viewed Comparatively and Temporally. </w:t>
       </w:r>
       <w:r>
         <w:rPr>
           <w:rStyle w:val="notion-enable-hover"/>
+          <w:rFonts w:cstheme="minorHAnsi"/>
           <w:i/>
           <w:iCs/>
+          <w:lang w:val="en-US"/>
         </w:rPr>
         <w:t>British Journal of Political Science,</w:t>
       </w:r>
       <w:r>
+        <w:rPr>
+          <w:rFonts w:cstheme="minorHAnsi"/>
+          <w:lang w:val="en-US"/>
+        </w:rPr>
         <w:t xml:space="preserve">  </w:t>
       </w:r>
       <w:r>
         <w:rPr>
           <w:rStyle w:val="notion-enable-hover"/>
+          <w:rFonts w:cstheme="minorHAnsi"/>
           <w:i/>
           <w:iCs/>
+          <w:lang w:val="en-US"/>
         </w:rPr>
         <w:t>24</w:t>
       </w:r>
       <w:r>
-        <w:t xml:space="preserve"> (4), 443-467. doi:10.1017/S0007123400006955</w:t>
-      </w:r>
-    </w:p>
-    <w:p>
-      <w:pPr>
-        <w:pStyle w:val="ListParagraph"/>
-        <w:numPr>
-          <w:ilvl w:val="0"/>
-          <w:numId w:val="5"/>
-        </w:numPr>
         <w:rPr>
           <w:rFonts w:cstheme="minorHAnsi"/>
-        </w:rPr>
-      </w:pPr>
+          <w:lang w:val="en-US"/>
+        </w:rPr>
+        <w:t xml:space="preserve"> (4), 443-467</w:t>
+      </w:r>
+      <w:r>
+        <w:rPr>
+          <w:rFonts w:cstheme="minorHAnsi"/>
+          <w:lang w:val="en-US"/>
+        </w:rPr>
+        <w:t>.</w:t>
+      </w:r>
     </w:p>
     <w:p>
       <w:pPr>
@@ -6471,7 +6535,7 @@
       <w:r>
         <w:t>(</w:t>
       </w:r>
-      <w:hyperlink r:id="rId26" w:history="1">
+      <w:hyperlink r:id="rId22" w:history="1">
         <w:r>
           <w:rPr>
             <w:rStyle w:val="Hyperlink"/>
@@ -6494,7 +6558,7 @@
       <w:r>
         <w:t>ÜBER DEN ASTA (</w:t>
       </w:r>
-      <w:hyperlink r:id="rId27" w:history="1">
+      <w:hyperlink r:id="rId23" w:history="1">
         <w:r>
           <w:rPr>
             <w:rStyle w:val="Hyperlink"/>
@@ -6522,7 +6586,7 @@
       <w:r>
         <w:t xml:space="preserve">ARD. (27. September, 2021). Wahlverhalten bei der Bundestagswahl am 26. September 2021 nach Alter (Stimmenanteile der Parteien) [Graph]. In Statista. Zugriff am 04. März 2023, von </w:t>
       </w:r>
-      <w:hyperlink r:id="rId28" w:history="1">
+      <w:hyperlink r:id="rId24" w:history="1">
         <w:r>
           <w:rPr>
             <w:rStyle w:val="Hyperlink"/>
@@ -6542,7 +6606,7 @@
       <w:r>
         <w:t xml:space="preserve">ARD. (15. März, 2021). Wahlverhalten bei der Bundestagswahl am 26. September 2021 nach Bildungsstand¹ (Stimmenanteile der Parteien) [Graph]. In Statista. Zugriff am 11. März 2023, von </w:t>
       </w:r>
-      <w:hyperlink r:id="rId29" w:history="1">
+      <w:hyperlink r:id="rId25" w:history="1">
         <w:r>
           <w:rPr>
             <w:rStyle w:val="Hyperlink"/>
@@ -6586,7 +6650,7 @@
       <w:r>
         <w:t>09.03.2023. (</w:t>
       </w:r>
-      <w:hyperlink r:id="rId30" w:history="1">
+      <w:hyperlink r:id="rId26" w:history="1">
         <w:r>
           <w:rPr>
             <w:rStyle w:val="Hyperlink"/>
@@ -6608,7 +6672,7 @@
       </w:pPr>
     </w:p>
     <w:sectPr>
-      <w:footerReference w:type="default" r:id="rId31"/>
+      <w:footerReference w:type="default" r:id="rId27"/>
       <w:pgSz w:w="11906" w:h="16838"/>
       <w:pgMar w:top="1417" w:right="1417" w:bottom="1134" w:left="1417" w:header="708" w:footer="708" w:gutter="0"/>
       <w:pgNumType w:start="1"/>

--- a/Textanalyse_Hausarbeit.docx
+++ b/Textanalyse_Hausarbeit.docx
@@ -402,13 +402,23 @@
                                     <w:text/>
                                   </w:sdtPr>
                                   <w:sdtContent>
+                                    <w:proofErr w:type="spellStart"/>
                                     <w:r>
                                       <w:rPr>
                                         <w:color w:val="595959" w:themeColor="text1" w:themeTint="A6"/>
                                         <w:sz w:val="18"/>
                                         <w:szCs w:val="18"/>
                                       </w:rPr>
-                                      <w:t>Matrikelnummer 21960258</w:t>
+                                      <w:t>Matrikelnummer</w:t>
+                                    </w:r>
+                                    <w:proofErr w:type="spellEnd"/>
+                                    <w:r>
+                                      <w:rPr>
+                                        <w:color w:val="595959" w:themeColor="text1" w:themeTint="A6"/>
+                                        <w:sz w:val="18"/>
+                                        <w:szCs w:val="18"/>
+                                      </w:rPr>
+                                      <w:t xml:space="preserve"> 21960258</w:t>
                                     </w:r>
                                   </w:sdtContent>
                                 </w:sdt>
@@ -501,13 +511,23 @@
                               <w:text/>
                             </w:sdtPr>
                             <w:sdtContent>
+                              <w:proofErr w:type="spellStart"/>
                               <w:r>
                                 <w:rPr>
                                   <w:color w:val="595959" w:themeColor="text1" w:themeTint="A6"/>
                                   <w:sz w:val="18"/>
                                   <w:szCs w:val="18"/>
                                 </w:rPr>
-                                <w:t>Matrikelnummer 21960258</w:t>
+                                <w:t>Matrikelnummer</w:t>
+                              </w:r>
+                              <w:proofErr w:type="spellEnd"/>
+                              <w:r>
+                                <w:rPr>
+                                  <w:color w:val="595959" w:themeColor="text1" w:themeTint="A6"/>
+                                  <w:sz w:val="18"/>
+                                  <w:szCs w:val="18"/>
+                                </w:rPr>
+                                <w:t xml:space="preserve"> 21960258</w:t>
                               </w:r>
                             </w:sdtContent>
                           </w:sdt>
@@ -593,14 +613,34 @@
                                     <w:szCs w:val="28"/>
                                   </w:rPr>
                                 </w:pPr>
+                                <w:proofErr w:type="spellStart"/>
                                 <w:r>
                                   <w:rPr>
                                     <w:color w:val="4472C4" w:themeColor="accent1"/>
                                     <w:sz w:val="28"/>
                                     <w:szCs w:val="28"/>
                                   </w:rPr>
-                                  <w:t>Dozierend: Felicia Riethmüller</w:t>
+                                  <w:t>Dozierend</w:t>
                                 </w:r>
+                                <w:proofErr w:type="spellEnd"/>
+                                <w:r>
+                                  <w:rPr>
+                                    <w:color w:val="4472C4" w:themeColor="accent1"/>
+                                    <w:sz w:val="28"/>
+                                    <w:szCs w:val="28"/>
+                                  </w:rPr>
+                                  <w:t xml:space="preserve">: Felicia </w:t>
+                                </w:r>
+                                <w:proofErr w:type="spellStart"/>
+                                <w:r>
+                                  <w:rPr>
+                                    <w:color w:val="4472C4" w:themeColor="accent1"/>
+                                    <w:sz w:val="28"/>
+                                    <w:szCs w:val="28"/>
+                                  </w:rPr>
+                                  <w:t>Riethmüller</w:t>
+                                </w:r>
+                                <w:proofErr w:type="spellEnd"/>
                               </w:p>
                               <w:sdt>
                                 <w:sdtPr>
@@ -626,13 +666,23 @@
                                         <w:szCs w:val="20"/>
                                       </w:rPr>
                                     </w:pPr>
+                                    <w:proofErr w:type="spellStart"/>
                                     <w:r>
                                       <w:rPr>
                                         <w:color w:val="595959" w:themeColor="text1" w:themeTint="A6"/>
                                         <w:sz w:val="20"/>
                                         <w:szCs w:val="20"/>
                                       </w:rPr>
-                                      <w:t xml:space="preserve">Abgabedatum: </w:t>
+                                      <w:t>Abgabedatum</w:t>
+                                    </w:r>
+                                    <w:proofErr w:type="spellEnd"/>
+                                    <w:r>
+                                      <w:rPr>
+                                        <w:color w:val="595959" w:themeColor="text1" w:themeTint="A6"/>
+                                        <w:sz w:val="20"/>
+                                        <w:szCs w:val="20"/>
+                                      </w:rPr>
+                                      <w:t xml:space="preserve">: </w:t>
                                     </w:r>
                                     <w:r>
                                       <w:rPr>
@@ -688,14 +738,34 @@
                               <w:szCs w:val="28"/>
                             </w:rPr>
                           </w:pPr>
+                          <w:proofErr w:type="spellStart"/>
                           <w:r>
                             <w:rPr>
                               <w:color w:val="4472C4" w:themeColor="accent1"/>
                               <w:sz w:val="28"/>
                               <w:szCs w:val="28"/>
                             </w:rPr>
-                            <w:t>Dozierend: Felicia Riethmüller</w:t>
+                            <w:t>Dozierend</w:t>
                           </w:r>
+                          <w:proofErr w:type="spellEnd"/>
+                          <w:r>
+                            <w:rPr>
+                              <w:color w:val="4472C4" w:themeColor="accent1"/>
+                              <w:sz w:val="28"/>
+                              <w:szCs w:val="28"/>
+                            </w:rPr>
+                            <w:t xml:space="preserve">: Felicia </w:t>
+                          </w:r>
+                          <w:proofErr w:type="spellStart"/>
+                          <w:r>
+                            <w:rPr>
+                              <w:color w:val="4472C4" w:themeColor="accent1"/>
+                              <w:sz w:val="28"/>
+                              <w:szCs w:val="28"/>
+                            </w:rPr>
+                            <w:t>Riethmüller</w:t>
+                          </w:r>
+                          <w:proofErr w:type="spellEnd"/>
                         </w:p>
                         <w:sdt>
                           <w:sdtPr>
@@ -721,13 +791,23 @@
                                   <w:szCs w:val="20"/>
                                 </w:rPr>
                               </w:pPr>
+                              <w:proofErr w:type="spellStart"/>
                               <w:r>
                                 <w:rPr>
                                   <w:color w:val="595959" w:themeColor="text1" w:themeTint="A6"/>
                                   <w:sz w:val="20"/>
                                   <w:szCs w:val="20"/>
                                 </w:rPr>
-                                <w:t xml:space="preserve">Abgabedatum: </w:t>
+                                <w:t>Abgabedatum</w:t>
+                              </w:r>
+                              <w:proofErr w:type="spellEnd"/>
+                              <w:r>
+                                <w:rPr>
+                                  <w:color w:val="595959" w:themeColor="text1" w:themeTint="A6"/>
+                                  <w:sz w:val="20"/>
+                                  <w:szCs w:val="20"/>
+                                </w:rPr>
+                                <w:t xml:space="preserve">: </w:t>
                               </w:r>
                               <w:r>
                                 <w:rPr>
@@ -2251,10 +2331,7 @@
         <w:t>müssen sich Sekten anfühlen“ (Zeit) suggerieren dabei, dass politische Aktivität im universitären Rahmen sowohl links als auch extrem ist.</w:t>
       </w:r>
       <w:r>
-        <w:t xml:space="preserve"> </w:t>
-      </w:r>
-      <w:r>
-        <w:t>Wissenschaft sollte möglichst unabhängig und nicht bereits in ihrer Entstehung durch politische Ideologien beeinflusst werden. Wenn Hochschulgruppen ausschließlich linke politische Positionen vertreten, könnte dies ein Zeichen dafür sein, dass Universitäten ihre Unabhängigkeit verlieren.</w:t>
+        <w:t xml:space="preserve"> Wissenschaft sollte möglichst unabhängig und nicht bereits in ihrer Entstehung durch politische Ideologien beeinflusst werden. Wenn Hochschulgruppen ausschließlich linke politische Positionen vertreten, könnte dies ein Zeichen dafür sein, dass Universitäten ihre Unabhängigkeit verlieren.</w:t>
       </w:r>
     </w:p>
     <w:p>
@@ -2287,9 +2364,11 @@
       <w:r>
         <w:t>rekrutieren (</w:t>
       </w:r>
+      <w:proofErr w:type="spellStart"/>
       <w:r>
         <w:t>Hooghe</w:t>
       </w:r>
+      <w:proofErr w:type="spellEnd"/>
       <w:r>
         <w:t xml:space="preserve"> et al. 2004; </w:t>
       </w:r>
@@ -2309,7 +2388,15 @@
         <w:t>2008</w:t>
       </w:r>
       <w:r>
-        <w:t xml:space="preserve">; Rainsford 2017; </w:t>
+        <w:t xml:space="preserve">; </w:t>
+      </w:r>
+      <w:proofErr w:type="spellStart"/>
+      <w:r>
+        <w:t>Rainsford</w:t>
+      </w:r>
+      <w:proofErr w:type="spellEnd"/>
+      <w:r>
+        <w:t xml:space="preserve"> 2017; </w:t>
       </w:r>
       <w:r>
         <w:t>Bolin</w:t>
@@ -2413,10 +2500,7 @@
         <w:t>beantworten,</w:t>
       </w:r>
       <w:r>
-        <w:t xml:space="preserve"> wird basierend auf der </w:t>
-      </w:r>
-      <w:r>
-        <w:t xml:space="preserve">Wahl zum </w:t>
+        <w:t xml:space="preserve"> wird basierend auf der Wahl zum </w:t>
       </w:r>
       <w:r>
         <w:t>Allgemeine</w:t>
@@ -2434,7 +2518,15 @@
         <w:t>Es</w:t>
       </w:r>
       <w:r>
-        <w:t xml:space="preserve"> wird ein computerbasiertes Analyseverfahren namens Wordscores verwendet um die Hochschulgruppen auf einer Links-Rechts Ache zu verorten</w:t>
+        <w:t xml:space="preserve"> wird ein computerbasiertes Analyseverfahren namens </w:t>
+      </w:r>
+      <w:proofErr w:type="spellStart"/>
+      <w:r>
+        <w:t>Wordscores</w:t>
+      </w:r>
+      <w:proofErr w:type="spellEnd"/>
+      <w:r>
+        <w:t xml:space="preserve"> verwendet um die Hochschulgruppen auf einer Links-Rechts Ache zu verorten</w:t>
       </w:r>
       <w:r>
         <w:t xml:space="preserve">. </w:t>
@@ -2442,24 +2534,20 @@
     </w:p>
     <w:p>
       <w:r>
-        <w:t>Die Struktur der vorliegenden Arbeit ist wie folgt: Zunächst wird d</w:t>
-      </w:r>
-      <w:r>
-        <w:t xml:space="preserve">ie theoretische Basis für die Arbeit </w:t>
-      </w:r>
-      <w:r>
-        <w:t>präsentiert</w:t>
-      </w:r>
-      <w:r>
-        <w:t>, anschließend werden die Daten, Operationalisierung und Methoden beschrieben. Dann wird die tatsächliche Analyse mit dem Wordscores-Verfahren durchgeführt und abschließend diskutiert.</w:t>
-      </w:r>
-    </w:p>
-    <w:p>
-      <w:r>
-        <w:t>Das Ergebnis der Analyse ist</w:t>
-      </w:r>
-      <w:r>
-        <w:t>, dass Hochschulgruppen zwar mehr als nur linke Positionen abbilden, Studierende mit ihrem Wahlverhalten aber im Mittel linke Positionen ausdrücken. Die Frage nach ideologischen Problemen an Hochschulen, welche in den Medien aufgeworfen werden, sollten somit nicht ignoriert werden, sind aber in ihrem Ausmaß geringer als oft dargestellt.</w:t>
+        <w:t xml:space="preserve">Die Struktur der vorliegenden Arbeit ist wie folgt: Zunächst wird die theoretische Basis für die Arbeit präsentiert, anschließend werden die Daten, Operationalisierung und Methoden beschrieben. Dann wird die tatsächliche Analyse mit dem </w:t>
+      </w:r>
+      <w:proofErr w:type="spellStart"/>
+      <w:r>
+        <w:t>Wordscores</w:t>
+      </w:r>
+      <w:proofErr w:type="spellEnd"/>
+      <w:r>
+        <w:t>-Verfahren durchgeführt und abschließend diskutiert.</w:t>
+      </w:r>
+    </w:p>
+    <w:p>
+      <w:r>
+        <w:t>Das Ergebnis der Analyse ist, dass Hochschulgruppen zwar mehr als nur linke Positionen abbilden, Studierende mit ihrem Wahlverhalten aber im Mittel linke Positionen ausdrücken. Die Frage nach ideologischen Problemen an Hochschulen, welche in den Medien aufgeworfen werden, sollten somit nicht ignoriert werden, sind aber in ihrem Ausmaß geringer als oft dargestellt.</w:t>
       </w:r>
     </w:p>
     <w:p>
@@ -2474,6 +2562,7 @@
         <w:rPr>
           <w:rFonts w:eastAsia="Times New Roman"/>
         </w:rPr>
+        <w:lastRenderedPageBreak/>
         <w:t>Theorie</w:t>
       </w:r>
       <w:bookmarkEnd w:id="1"/>
@@ -2513,8 +2602,13 @@
         <w:t>Dieses Modell wurde</w:t>
       </w:r>
       <w:r>
-        <w:t xml:space="preserve"> unter dem Begriff der Salienztheorie</w:t>
-      </w:r>
+        <w:t xml:space="preserve"> unter dem Begriff der </w:t>
+      </w:r>
+      <w:proofErr w:type="spellStart"/>
+      <w:r>
+        <w:t>Salienztheorie</w:t>
+      </w:r>
+      <w:proofErr w:type="spellEnd"/>
       <w:r>
         <w:t xml:space="preserve"> um eine nicht-konvergente </w:t>
       </w:r>
@@ -2525,21 +2619,80 @@
         <w:t xml:space="preserve"> erweitert. Parteien kennen die Medianposition nicht, beanspruchen daher aber bestimmte Themengebiete für sich und können von diesen nicht zu stark abweichen ohne Stimmen zu verlieren. </w:t>
       </w:r>
       <w:r>
-        <w:t>Die Unterschiede zwischen Parteien sind eher als verschiedene Priorisierungen</w:t>
-      </w:r>
-      <w:r>
-        <w:t xml:space="preserve"> (Issue-Ownership)</w:t>
+        <w:t>Dementsprechend</w:t>
+      </w:r>
+      <w:r>
+        <w:t xml:space="preserve"> sind programmatische</w:t>
+      </w:r>
+      <w:r>
+        <w:t xml:space="preserve"> </w:t>
+      </w:r>
+      <w:r>
+        <w:t>Unterschiede</w:t>
+      </w:r>
+      <w:r>
+        <w:t xml:space="preserve"> zwischen Parteien eher als verschiedene Priorisierungen</w:t>
+      </w:r>
+      <w:r>
+        <w:t xml:space="preserve"> (</w:t>
+      </w:r>
+      <w:proofErr w:type="spellStart"/>
+      <w:r>
+        <w:t>Issue</w:t>
+      </w:r>
+      <w:proofErr w:type="spellEnd"/>
+      <w:r>
+        <w:t>-Ownership)</w:t>
       </w:r>
       <w:r>
         <w:t xml:space="preserve"> von Themen zu verstehen, als dass sich die Positionen tatsächlich inhaltlich unterscheiden. </w:t>
       </w:r>
       <w:r>
-        <w:t>Somit können Parteien auch vom Medianwähler abweichen und ein breiteres Spektrum an Positionen ist möglich (Budge 1994).</w:t>
-      </w:r>
-    </w:p>
-    <w:p>
-      <w:r>
-        <w:t>Politische Jugendorganisationen sind deutlich weniger erforscht als Parteien. Zudem fokussiert sich die bisherige Forschung vor allem damit wie diese Organisationen den Parteien Nutzen. Besonders, da p</w:t>
+        <w:t>Dies erlaubt</w:t>
+      </w:r>
+      <w:r>
+        <w:t xml:space="preserve"> Parteien </w:t>
+      </w:r>
+      <w:r>
+        <w:t xml:space="preserve">sich </w:t>
+      </w:r>
+      <w:r>
+        <w:t xml:space="preserve">vom Medianwähler </w:t>
+      </w:r>
+      <w:r>
+        <w:t>zu distanzieren</w:t>
+      </w:r>
+      <w:r>
+        <w:t xml:space="preserve"> und ein breiteres Spektrum an </w:t>
+      </w:r>
+      <w:r>
+        <w:t xml:space="preserve">programmatischen </w:t>
+      </w:r>
+      <w:r>
+        <w:t xml:space="preserve">Positionen </w:t>
+      </w:r>
+      <w:r>
+        <w:t>im politischen Diskurs zu ermöglichen</w:t>
+      </w:r>
+      <w:r>
+        <w:t xml:space="preserve"> (Budge 1994).</w:t>
+      </w:r>
+    </w:p>
+    <w:p>
+      <w:r>
+        <w:t>Politische Jugendorganisationen sind deutlich weniger erforscht als Parteien. Zudem fokussiert sich die bisherige Forschung vor allem da</w:t>
+      </w:r>
+      <w:r>
+        <w:t>rauf</w:t>
+      </w:r>
+      <w:r>
+        <w:t xml:space="preserve"> wie diese Organisationen den Parteien Nutzen. </w:t>
+      </w:r>
+      <w:r>
+        <w:t>D</w:t>
+      </w:r>
+      <w:r>
+        <w:t>a p</w:t>
       </w:r>
       <w:r>
         <w:t xml:space="preserve">olitische </w:t>
@@ -2554,20 +2707,31 @@
         <w:t xml:space="preserve"> Mitglieder </w:t>
       </w:r>
       <w:r>
-        <w:t xml:space="preserve">verlieren </w:t>
-      </w:r>
-      <w:r>
-        <w:t xml:space="preserve">und nutzen </w:t>
-      </w:r>
-      <w:r>
-        <w:t xml:space="preserve">sie </w:t>
-      </w:r>
-      <w:r>
-        <w:t>deren Jugendorganisationen, um zu rekrutieren (</w:t>
-      </w:r>
+        <w:t>verlieren</w:t>
+      </w:r>
+      <w:r>
+        <w:t>,</w:t>
+      </w:r>
+      <w:r>
+        <w:t xml:space="preserve"> </w:t>
+      </w:r>
+      <w:r>
+        <w:t>machen sie nutzen von</w:t>
+      </w:r>
+      <w:r>
+        <w:t xml:space="preserve"> Jugendorganisationen, um </w:t>
+      </w:r>
+      <w:r>
+        <w:t xml:space="preserve">junge Mitglieder </w:t>
+      </w:r>
+      <w:r>
+        <w:t>zu rekrutieren (</w:t>
+      </w:r>
+      <w:proofErr w:type="spellStart"/>
       <w:r>
         <w:t>Hooghe</w:t>
       </w:r>
+      <w:proofErr w:type="spellEnd"/>
       <w:r>
         <w:t xml:space="preserve"> et al. 2004; </w:t>
       </w:r>
@@ -2587,7 +2751,15 @@
         <w:t>2008</w:t>
       </w:r>
       <w:r>
-        <w:t xml:space="preserve">; Rainsford 2017; </w:t>
+        <w:t xml:space="preserve">; </w:t>
+      </w:r>
+      <w:proofErr w:type="spellStart"/>
+      <w:r>
+        <w:t>Rainsford</w:t>
+      </w:r>
+      <w:proofErr w:type="spellEnd"/>
+      <w:r>
+        <w:t xml:space="preserve"> 2017; </w:t>
       </w:r>
       <w:r>
         <w:t>Bolin</w:t>
@@ -2628,13 +2800,27 @@
     </w:p>
     <w:p>
       <w:r>
-        <w:t>Mitgliedschaft bei Jugendorganisationen von politischen Parteien basiert auf Überzeugung</w:t>
+        <w:t xml:space="preserve">Mitgliedschaft bei Jugendorganisationen von politischen Parteien </w:t>
+      </w:r>
+      <w:r>
+        <w:t>begründet sich</w:t>
+      </w:r>
+      <w:r>
+        <w:t xml:space="preserve"> auf Überzeugung</w:t>
       </w:r>
       <w:r>
         <w:t xml:space="preserve">. </w:t>
       </w:r>
       <w:r>
-        <w:t>Basierend auf einer Analyse von Mitgliedern britischer Jugendorganisationen findet Rainsford (2017) heraus, dass d</w:t>
+        <w:t xml:space="preserve">Basierend auf einer Analyse von Mitgliedern britischer Jugendorganisationen findet </w:t>
+      </w:r>
+      <w:proofErr w:type="spellStart"/>
+      <w:r>
+        <w:t>Rainsford</w:t>
+      </w:r>
+      <w:proofErr w:type="spellEnd"/>
+      <w:r>
+        <w:t xml:space="preserve"> (2017) heraus, dass d</w:t>
       </w:r>
       <w:r>
         <w:t xml:space="preserve">eren Gründe für den Beitritt </w:t>
@@ -2646,16 +2832,38 @@
         <w:t xml:space="preserve"> oft</w:t>
       </w:r>
       <w:r>
-        <w:t xml:space="preserve"> policy-basiert sind.  Interessanterweise </w:t>
-      </w:r>
-      <w:r>
-        <w:t>scheinen d</w:t>
+        <w:t xml:space="preserve"> </w:t>
+      </w:r>
+      <w:proofErr w:type="spellStart"/>
+      <w:r>
+        <w:t>policy</w:t>
+      </w:r>
+      <w:proofErr w:type="spellEnd"/>
+      <w:r>
+        <w:t xml:space="preserve">-basiert sind.  </w:t>
+      </w:r>
+      <w:r>
+        <w:t>D</w:t>
       </w:r>
       <w:r>
         <w:t>iese politisch motivierten Personen</w:t>
       </w:r>
       <w:r>
-        <w:t xml:space="preserve"> nicht das Gefühl zu haben, tatsächliche politische Veränderungen verursachen zu können, sondern sehen es eher als wichtig, ihre Positionen zu vertreten und zu verteidigen (Rainsford 2017, S. 800).</w:t>
+        <w:t xml:space="preserve"> </w:t>
+      </w:r>
+      <w:r>
+        <w:t>scheinen</w:t>
+      </w:r>
+      <w:r>
+        <w:t xml:space="preserve"> nicht das Gefühl zu haben, tatsächliche politische Veränderungen verursachen zu können, sondern sehen es eher als wichtig, ihre Positionen zu vertreten und zu verteidigen (</w:t>
+      </w:r>
+      <w:proofErr w:type="spellStart"/>
+      <w:r>
+        <w:t>Rainsford</w:t>
+      </w:r>
+      <w:proofErr w:type="spellEnd"/>
+      <w:r>
+        <w:t xml:space="preserve"> 2017, S. 800).</w:t>
       </w:r>
     </w:p>
     <w:p>
@@ -2672,7 +2880,13 @@
         <w:t xml:space="preserve"> nur darin sehen ihre </w:t>
       </w:r>
       <w:r>
-        <w:t>„Mutterpartei“ zu unterstützen. Diese Mitglieder haben das Ziel innerhalb der Partei Karriere zu machen und politische Positionen einzunehmen (</w:t>
+        <w:t xml:space="preserve">„Mutterpartei“ zu unterstützen. Diese Mitglieder haben das Ziel innerhalb der Partei Karriere zu machen und politische </w:t>
+      </w:r>
+      <w:r>
+        <w:t>Ämter</w:t>
+      </w:r>
+      <w:r>
+        <w:t xml:space="preserve"> einzunehmen (</w:t>
       </w:r>
       <w:r>
         <w:t>Bolin</w:t>
@@ -2692,413 +2906,568 @@
     </w:p>
     <w:p>
       <w:r>
+        <w:t>Studierende in den USA sind</w:t>
+      </w:r>
+      <w:r>
+        <w:t xml:space="preserve"> laut </w:t>
+      </w:r>
+      <w:proofErr w:type="spellStart"/>
+      <w:r>
+        <w:rPr>
+          <w:rFonts w:cstheme="minorHAnsi"/>
+        </w:rPr>
+        <w:t>Honeycutt</w:t>
+      </w:r>
+      <w:proofErr w:type="spellEnd"/>
+      <w:r>
+        <w:rPr>
+          <w:rFonts w:cstheme="minorHAnsi"/>
+        </w:rPr>
+        <w:t xml:space="preserve"> (2022)</w:t>
+      </w:r>
+      <w:r>
+        <w:t xml:space="preserve"> </w:t>
+      </w:r>
+      <w:r>
+        <w:t xml:space="preserve">zum größten </w:t>
+      </w:r>
+      <w:r>
+        <w:t>Teil</w:t>
+      </w:r>
+      <w:r>
+        <w:t xml:space="preserve"> dem linken</w:t>
+      </w:r>
+      <w:r>
+        <w:t xml:space="preserve"> </w:t>
+      </w:r>
+      <w:r>
+        <w:t>politischen Spektrum</w:t>
+      </w:r>
+      <w:r>
+        <w:t xml:space="preserve"> (liberal) zuzuordnen</w:t>
+      </w:r>
+      <w:r>
+        <w:t>. „Middle-</w:t>
+      </w:r>
+      <w:proofErr w:type="spellStart"/>
+      <w:r>
+        <w:t>of</w:t>
+      </w:r>
+      <w:proofErr w:type="spellEnd"/>
+      <w:r>
+        <w:t>-</w:t>
+      </w:r>
+      <w:proofErr w:type="spellStart"/>
+      <w:r>
+        <w:t>the</w:t>
+      </w:r>
+      <w:proofErr w:type="spellEnd"/>
+      <w:r>
+        <w:t xml:space="preserve">-road“ und </w:t>
+      </w:r>
+      <w:r>
+        <w:t>rechte (</w:t>
+      </w:r>
+      <w:proofErr w:type="spellStart"/>
+      <w:r>
+        <w:t>conservative</w:t>
+      </w:r>
+      <w:proofErr w:type="spellEnd"/>
+      <w:r>
+        <w:t>)</w:t>
+      </w:r>
+      <w:r>
+        <w:t xml:space="preserve"> Positionen machten in der Studie </w:t>
+      </w:r>
+      <w:r>
         <w:lastRenderedPageBreak/>
-        <w:t>Studierende in den USA sind</w:t>
-      </w:r>
-      <w:r>
-        <w:t xml:space="preserve"> laut </w:t>
-      </w:r>
+        <w:t>nur weniger als ein Viertel der Studierenden aus</w:t>
+      </w:r>
+      <w:r>
+        <w:t xml:space="preserve"> </w:t>
+      </w:r>
+      <w:r>
+        <w:t>(</w:t>
+      </w:r>
+      <w:proofErr w:type="spellStart"/>
       <w:r>
         <w:rPr>
           <w:rFonts w:cstheme="minorHAnsi"/>
         </w:rPr>
         <w:t>Honeycutt</w:t>
       </w:r>
-      <w:r>
-        <w:rPr>
-          <w:rFonts w:cstheme="minorHAnsi"/>
-        </w:rPr>
-        <w:t xml:space="preserve"> (2022)</w:t>
+      <w:proofErr w:type="spellEnd"/>
+      <w:r>
+        <w:rPr>
+          <w:rFonts w:cstheme="minorHAnsi"/>
+        </w:rPr>
+        <w:t xml:space="preserve"> 2022</w:t>
+      </w:r>
+      <w:r>
+        <w:rPr>
+          <w:rFonts w:cstheme="minorHAnsi"/>
+        </w:rPr>
+        <w:t>, S. 36)</w:t>
+      </w:r>
+      <w:r>
+        <w:t>.</w:t>
       </w:r>
       <w:r>
         <w:t xml:space="preserve"> </w:t>
       </w:r>
       <w:r>
-        <w:t xml:space="preserve">zum größten </w:t>
-      </w:r>
-      <w:r>
-        <w:t>Teil</w:t>
-      </w:r>
-      <w:r>
-        <w:t xml:space="preserve"> dem linken</w:t>
+        <w:t xml:space="preserve">Dabei </w:t>
+      </w:r>
+      <w:r>
+        <w:t>identifizieren</w:t>
+      </w:r>
+      <w:r>
+        <w:t xml:space="preserve"> sich große Teile der Studierendenschaft </w:t>
+      </w:r>
+      <w:r>
+        <w:t xml:space="preserve">komplett oder teilweise </w:t>
+      </w:r>
+      <w:r>
+        <w:t>mit den Begriffen</w:t>
+      </w:r>
+      <w:r>
+        <w:t xml:space="preserve"> radikal (33,7%) oder aktivistisch (25,4%)</w:t>
       </w:r>
       <w:r>
         <w:t xml:space="preserve"> </w:t>
       </w:r>
       <w:r>
-        <w:t>politischen Spektrum</w:t>
-      </w:r>
-      <w:r>
-        <w:t xml:space="preserve"> (liberal) zuzuordnen</w:t>
-      </w:r>
-      <w:r>
-        <w:t xml:space="preserve">. „Middle-of-the-road“ und </w:t>
-      </w:r>
-      <w:r>
-        <w:t>rechte (conservative)</w:t>
-      </w:r>
-      <w:r>
-        <w:t xml:space="preserve"> Positionen machten in der Studie nur weniger als ein Viertel der Studierenden aus</w:t>
+        <w:t>(</w:t>
+      </w:r>
+      <w:proofErr w:type="spellStart"/>
+      <w:r>
+        <w:rPr>
+          <w:rFonts w:cstheme="minorHAnsi"/>
+        </w:rPr>
+        <w:t>Honeycutt</w:t>
+      </w:r>
+      <w:proofErr w:type="spellEnd"/>
+      <w:r>
+        <w:rPr>
+          <w:rFonts w:cstheme="minorHAnsi"/>
+        </w:rPr>
+        <w:t xml:space="preserve"> 2022</w:t>
+      </w:r>
+      <w:r>
+        <w:rPr>
+          <w:rFonts w:cstheme="minorHAnsi"/>
+        </w:rPr>
+        <w:t>, S. 37)</w:t>
+      </w:r>
+      <w:r>
+        <w:t xml:space="preserve">. </w:t>
+      </w:r>
+      <w:r>
+        <w:t xml:space="preserve">Wiederum finden </w:t>
+      </w:r>
+      <w:r>
+        <w:t>Bennie &amp; Russell</w:t>
+      </w:r>
+      <w:r>
+        <w:t xml:space="preserve"> (2012) in Großbritannien keine Beweise dafür, dass Studierende besonders radikal sind (</w:t>
+      </w:r>
+      <w:r>
+        <w:t>Bennie &amp; Russell</w:t>
       </w:r>
       <w:r>
         <w:t xml:space="preserve"> </w:t>
       </w:r>
       <w:r>
+        <w:t>2012</w:t>
+      </w:r>
+      <w:r>
+        <w:t>, S. 28).</w:t>
+      </w:r>
+    </w:p>
+    <w:p>
+      <w:r>
+        <w:t xml:space="preserve">Basierend auf Daten des </w:t>
+      </w:r>
+      <w:r>
+        <w:t>Leibniz-Institut für Sozialwissenschaften in Mannheim</w:t>
+      </w:r>
+      <w:r>
+        <w:t xml:space="preserve"> </w:t>
+      </w:r>
+      <w:r>
         <w:t>(</w:t>
       </w:r>
       <w:r>
-        <w:rPr>
-          <w:rFonts w:cstheme="minorHAnsi"/>
-        </w:rPr>
-        <w:t>Honeycutt 2022</w:t>
-      </w:r>
-      <w:r>
-        <w:rPr>
-          <w:rFonts w:cstheme="minorHAnsi"/>
-        </w:rPr>
-        <w:t>, S. 36)</w:t>
+        <w:t>GESIS</w:t>
+      </w:r>
+      <w:r>
+        <w:t>)</w:t>
+      </w:r>
+      <w:r>
+        <w:t xml:space="preserve"> zu 39 Ländern finden </w:t>
+      </w:r>
+      <w:r>
+        <w:t>Le</w:t>
+      </w:r>
+      <w:r>
+        <w:t xml:space="preserve"> </w:t>
+      </w:r>
+      <w:r>
+        <w:t>&amp; Nguyen</w:t>
+      </w:r>
+      <w:r>
+        <w:t xml:space="preserve"> (2021), dass M</w:t>
+      </w:r>
+      <w:r>
+        <w:t>enschen mit höherem Bildungsabschluss</w:t>
+      </w:r>
+      <w:r>
+        <w:t xml:space="preserve"> generell</w:t>
+      </w:r>
+      <w:r>
+        <w:t xml:space="preserve"> keine höhere Wahrscheinlichkeit haben bestimmte politische Positionen einzunehmen. Politisches Interesse und Wissen sind in Menschen mit höherem Bildungsgrad zwar </w:t>
+      </w:r>
+      <w:r>
+        <w:t>gestärkt</w:t>
+      </w:r>
+      <w:r>
+        <w:t xml:space="preserve">, </w:t>
+      </w:r>
+      <w:r>
+        <w:t xml:space="preserve">ohne jedoch eindeutig zum linken politischen Spektrum zu tendieren </w:t>
+      </w:r>
+      <w:r>
+        <w:t>(</w:t>
+      </w:r>
+      <w:r>
+        <w:t>Le</w:t>
+      </w:r>
+      <w:r>
+        <w:t xml:space="preserve"> </w:t>
+      </w:r>
+      <w:r>
+        <w:t>&amp; Nguyen</w:t>
+      </w:r>
+      <w:r>
+        <w:t xml:space="preserve"> 2021, S. 16-17).</w:t>
+      </w:r>
+      <w:r>
+        <w:t xml:space="preserve"> Allerdings gibt es bei Verschiebungen in den Parteien des linken Spektrums, welche von Menschen mit höherer Bildung gewählt werden. </w:t>
+      </w:r>
+      <w:r>
+        <w:t xml:space="preserve">Zentral verliert die SPD dabei Stimmen an die Grünen (Statista 2021). </w:t>
+      </w:r>
+    </w:p>
+    <w:p>
+      <w:r>
+        <w:t xml:space="preserve">Professor*innen </w:t>
+      </w:r>
+      <w:r>
+        <w:t xml:space="preserve">hingegen </w:t>
+      </w:r>
+      <w:r>
+        <w:t>wählen eher linke Parteien</w:t>
+      </w:r>
+      <w:r>
+        <w:t xml:space="preserve"> (</w:t>
+      </w:r>
+      <w:proofErr w:type="spellStart"/>
+      <w:r>
+        <w:rPr>
+          <w:rFonts w:cstheme="minorHAnsi"/>
+        </w:rPr>
+        <w:t>Nakhaie</w:t>
+      </w:r>
+      <w:proofErr w:type="spellEnd"/>
+      <w:r>
+        <w:rPr>
+          <w:rFonts w:cstheme="minorHAnsi"/>
+        </w:rPr>
+        <w:t xml:space="preserve"> </w:t>
+      </w:r>
+      <w:r>
+        <w:rPr>
+          <w:rFonts w:cstheme="minorHAnsi"/>
+        </w:rPr>
+        <w:t>&amp; Adam</w:t>
+      </w:r>
+      <w:r>
+        <w:rPr>
+          <w:rFonts w:cstheme="minorHAnsi"/>
+        </w:rPr>
+        <w:t xml:space="preserve"> </w:t>
+      </w:r>
+      <w:r>
+        <w:rPr>
+          <w:rFonts w:cstheme="minorHAnsi"/>
+        </w:rPr>
+        <w:t>2008</w:t>
+      </w:r>
+      <w:r>
+        <w:rPr>
+          <w:rFonts w:cstheme="minorHAnsi"/>
+        </w:rPr>
+        <w:t xml:space="preserve">; </w:t>
+      </w:r>
+      <w:proofErr w:type="spellStart"/>
+      <w:r>
+        <w:rPr>
+          <w:rFonts w:cstheme="minorHAnsi"/>
+        </w:rPr>
+        <w:t>Honeycutt</w:t>
+      </w:r>
+      <w:proofErr w:type="spellEnd"/>
+      <w:r>
+        <w:rPr>
+          <w:rFonts w:cstheme="minorHAnsi"/>
+        </w:rPr>
+        <w:t xml:space="preserve"> 2022</w:t>
+      </w:r>
+      <w:r>
+        <w:rPr>
+          <w:rFonts w:cstheme="minorHAnsi"/>
+        </w:rPr>
+        <w:t xml:space="preserve">, </w:t>
+      </w:r>
+      <w:r>
+        <w:rPr>
+          <w:rFonts w:cstheme="minorHAnsi"/>
+        </w:rPr>
+        <w:t xml:space="preserve">van de </w:t>
+      </w:r>
+      <w:proofErr w:type="spellStart"/>
+      <w:r>
+        <w:rPr>
+          <w:rFonts w:cstheme="minorHAnsi"/>
+        </w:rPr>
+        <w:t>Werfhorst</w:t>
+      </w:r>
+      <w:proofErr w:type="spellEnd"/>
+      <w:r>
+        <w:rPr>
+          <w:rFonts w:cstheme="minorHAnsi"/>
+        </w:rPr>
+        <w:t xml:space="preserve"> </w:t>
+      </w:r>
+      <w:r>
+        <w:rPr>
+          <w:rFonts w:cstheme="minorHAnsi"/>
+        </w:rPr>
+        <w:t>2020</w:t>
+      </w:r>
+      <w:r>
+        <w:t>).</w:t>
+      </w:r>
+      <w:r>
+        <w:t xml:space="preserve"> </w:t>
+      </w:r>
+      <w:r>
+        <w:t>Unter</w:t>
+      </w:r>
+      <w:r>
+        <w:t xml:space="preserve"> kanadischen Dozierenden wählten meist die „</w:t>
+      </w:r>
+      <w:r>
+        <w:t>Liberal Party</w:t>
+      </w:r>
+      <w:r>
+        <w:t>“, sahen diese aber eher als Partei des Zentrums als eine linke Partei</w:t>
+      </w:r>
+      <w:r>
+        <w:t xml:space="preserve"> </w:t>
+      </w:r>
+      <w:r>
+        <w:t>(</w:t>
+      </w:r>
+      <w:proofErr w:type="spellStart"/>
+      <w:r>
+        <w:rPr>
+          <w:rFonts w:cstheme="minorHAnsi"/>
+        </w:rPr>
+        <w:t>Nakhaie</w:t>
+      </w:r>
+      <w:proofErr w:type="spellEnd"/>
+      <w:r>
+        <w:rPr>
+          <w:rFonts w:cstheme="minorHAnsi"/>
+        </w:rPr>
+        <w:t xml:space="preserve"> </w:t>
+      </w:r>
+      <w:r>
+        <w:rPr>
+          <w:rFonts w:cstheme="minorHAnsi"/>
+        </w:rPr>
+        <w:t>&amp; Adam</w:t>
+      </w:r>
+      <w:r>
+        <w:rPr>
+          <w:rFonts w:cstheme="minorHAnsi"/>
+        </w:rPr>
+        <w:t xml:space="preserve"> </w:t>
+      </w:r>
+      <w:r>
+        <w:rPr>
+          <w:rFonts w:cstheme="minorHAnsi"/>
+        </w:rPr>
+        <w:t>2008</w:t>
+      </w:r>
+      <w:r>
+        <w:rPr>
+          <w:rFonts w:cstheme="minorHAnsi"/>
+        </w:rPr>
+        <w:t>, S. 891</w:t>
+      </w:r>
+      <w:r>
+        <w:t>).</w:t>
+      </w:r>
+      <w:r>
+        <w:t xml:space="preserve"> </w:t>
+      </w:r>
+      <w:r>
+        <w:t>In den USA existiert unter Professor*innen seit den 1990er Jahren ein Trend hin zu mehr linken (</w:t>
+      </w:r>
+      <w:proofErr w:type="spellStart"/>
+      <w:r>
+        <w:t>far-left</w:t>
+      </w:r>
+      <w:proofErr w:type="spellEnd"/>
+      <w:r>
+        <w:t>/liberal) Positionen (</w:t>
+      </w:r>
+      <w:proofErr w:type="spellStart"/>
+      <w:r>
+        <w:rPr>
+          <w:rFonts w:cstheme="minorHAnsi"/>
+        </w:rPr>
+        <w:t>Honeycutt</w:t>
+      </w:r>
+      <w:proofErr w:type="spellEnd"/>
+      <w:r>
+        <w:rPr>
+          <w:rFonts w:cstheme="minorHAnsi"/>
+        </w:rPr>
+        <w:t xml:space="preserve"> 2022</w:t>
+      </w:r>
+      <w:r>
+        <w:rPr>
+          <w:rFonts w:cstheme="minorHAnsi"/>
+        </w:rPr>
+        <w:t>, S. 6</w:t>
+      </w:r>
+      <w:r>
+        <w:rPr>
+          <w:rFonts w:cstheme="minorHAnsi"/>
+        </w:rPr>
+        <w:t>)</w:t>
       </w:r>
       <w:r>
         <w:t>.</w:t>
       </w:r>
-      <w:r>
+    </w:p>
+    <w:p>
+      <w:r>
+        <w:t xml:space="preserve">Es gibt bisher keine Forschung zur politischen Positionierung von Hochschulgruppen. </w:t>
+      </w:r>
+      <w:r>
+        <w:t xml:space="preserve">Die Übertragbarkeit von Ergebnissen zu Studierenden </w:t>
+      </w:r>
+      <w:r>
+        <w:t xml:space="preserve">aus anderen Ländern </w:t>
+      </w:r>
+      <w:r>
+        <w:t xml:space="preserve">ist ebenfalls nicht eindeutig, da die politischen Systeme sich stark unterscheiden. </w:t>
+      </w:r>
+      <w:r>
+        <w:t>Jugendorganisationen von Parteien wurden bisher hauptsächlich in ihrer Funktion als Methode der Rekrutierung – nicht aber in ihre</w:t>
+      </w:r>
+      <w:r>
+        <w:t>n</w:t>
+      </w:r>
+      <w:r>
+        <w:t xml:space="preserve"> eigenen Position</w:t>
+      </w:r>
+      <w:r>
+        <w:t>en</w:t>
+      </w:r>
+      <w:r>
+        <w:t xml:space="preserve"> auf dem politischen Spektrum – beleuchtet. Diese Arbeit zielt darauf ab diese Lücke in der Forschung zu schließen und</w:t>
+      </w:r>
+      <w:r>
+        <w:t xml:space="preserve"> lässt, über die Positionen der Hochschulgruppen in Kombination mit den Wahlergebnissen, auch Schlüsse auf die Studierendenschaft zu.</w:t>
+      </w:r>
+    </w:p>
+    <w:p>
+      <w:pPr>
+        <w:pStyle w:val="Heading2"/>
+        <w:rPr>
+          <w:rFonts w:eastAsia="Times New Roman"/>
+        </w:rPr>
+      </w:pPr>
+      <w:bookmarkStart w:id="3" w:name="_Toc129684598"/>
+      <w:r>
+        <w:rPr>
+          <w:rFonts w:eastAsia="Times New Roman"/>
+        </w:rPr>
+        <w:t>Hypothesen</w:t>
+      </w:r>
+      <w:bookmarkEnd w:id="3"/>
+      <w:r>
+        <w:rPr>
+          <w:rFonts w:eastAsia="Times New Roman"/>
+        </w:rPr>
         <w:t xml:space="preserve"> </w:t>
       </w:r>
-      <w:r>
-        <w:t xml:space="preserve">Dabei verstehen sich große Teile der Studierendenschaft </w:t>
-      </w:r>
-      <w:r>
-        <w:t>mit den Begriffen</w:t>
-      </w:r>
-      <w:r>
-        <w:t xml:space="preserve"> radikal (33,7%) oder aktivistisch (25,4%)</w:t>
-      </w:r>
-      <w:r>
-        <w:t xml:space="preserve"> zumindest relativ gut beschrieben</w:t>
+    </w:p>
+    <w:p>
+      <w:r>
+        <w:t xml:space="preserve">Zunächst wird die </w:t>
+      </w:r>
+      <w:r>
+        <w:t>z</w:t>
+      </w:r>
+      <w:r>
+        <w:t>entrale Hypothese</w:t>
+      </w:r>
+      <w:r>
+        <w:t xml:space="preserve">, dass Universitäten durch linke politische Ideen dominiert </w:t>
+      </w:r>
+      <w:r>
+        <w:t>werden,</w:t>
+      </w:r>
+      <w:r>
+        <w:t xml:space="preserve"> überprüft. </w:t>
+      </w:r>
+      <w:r>
+        <w:t>Diese basiert sowohl auf der</w:t>
+      </w:r>
+      <w:r>
+        <w:t xml:space="preserve"> medialen</w:t>
+      </w:r>
+      <w:r>
+        <w:t xml:space="preserve"> Wahrnehmung der Universitäten als, durch linke Politik dominierte Orte, als auch auf wissenschaftlichen </w:t>
+      </w:r>
+      <w:r>
+        <w:t>Ergebnissen,</w:t>
+      </w:r>
+      <w:r>
+        <w:t xml:space="preserve"> welche dies für die</w:t>
+      </w:r>
+      <w:r>
+        <w:t xml:space="preserve"> Studierendenschaft</w:t>
+      </w:r>
+      <w:r>
+        <w:t xml:space="preserve"> USA bestätigen</w:t>
       </w:r>
       <w:r>
         <w:t xml:space="preserve"> (</w:t>
       </w:r>
-      <w:r>
-        <w:rPr>
-          <w:rFonts w:cstheme="minorHAnsi"/>
-        </w:rPr>
-        <w:t>Honeycutt 2022</w:t>
-      </w:r>
-      <w:r>
-        <w:rPr>
-          <w:rFonts w:cstheme="minorHAnsi"/>
-        </w:rPr>
-        <w:t>, S. 37)</w:t>
-      </w:r>
-      <w:r>
-        <w:t xml:space="preserve">. </w:t>
-      </w:r>
-      <w:r>
-        <w:t xml:space="preserve">Wiederum finden </w:t>
-      </w:r>
-      <w:r>
-        <w:t>Bennie &amp; Russell</w:t>
-      </w:r>
-      <w:r>
-        <w:t xml:space="preserve"> (2012) in Großbritannien keine Beweise dafür, dass Studierende besonders radikal sind (</w:t>
-      </w:r>
-      <w:r>
-        <w:t>Bennie &amp; Russell</w:t>
-      </w:r>
-      <w:r>
-        <w:t xml:space="preserve"> </w:t>
-      </w:r>
-      <w:r>
-        <w:t>2012</w:t>
-      </w:r>
-      <w:r>
-        <w:t>, S. 28).</w:t>
-      </w:r>
-    </w:p>
-    <w:p>
-      <w:r>
-        <w:t xml:space="preserve">Basierend auf Daten des GESIS zu 39 Ländern finden </w:t>
-      </w:r>
-      <w:r>
-        <w:t>Le</w:t>
-      </w:r>
-      <w:r>
-        <w:t xml:space="preserve"> </w:t>
-      </w:r>
-      <w:r>
-        <w:t>&amp; Nguyen</w:t>
-      </w:r>
-      <w:r>
-        <w:t xml:space="preserve"> (2021), dass M</w:t>
-      </w:r>
-      <w:r>
-        <w:t>enschen mit höherem Bildungsabschluss</w:t>
-      </w:r>
-      <w:r>
-        <w:t xml:space="preserve"> generell</w:t>
-      </w:r>
-      <w:r>
-        <w:t xml:space="preserve"> keine höhere Wahrscheinlichkeit haben bestimmte politische Positionen einzunehmen. Politisches Interesse und Wissen sind in Menschen mit höherem Bildungsgrad zwar erhöht, aber es wird keine Tendenz zu linker Politik gefunden (</w:t>
-      </w:r>
-      <w:r>
-        <w:t>Le</w:t>
-      </w:r>
-      <w:r>
-        <w:t xml:space="preserve"> </w:t>
-      </w:r>
-      <w:r>
-        <w:t>&amp; Nguyen</w:t>
-      </w:r>
-      <w:r>
-        <w:t xml:space="preserve"> 2021, S. 16-17).</w:t>
-      </w:r>
-      <w:r>
-        <w:t xml:space="preserve"> Allerdings gibt es bei Verschiebungen in den Parteien des linken Spektrums, welche von Menschen mit höherer Bildung gewählt werden. </w:t>
-      </w:r>
-      <w:r>
-        <w:t xml:space="preserve">Zentral verliert die SPD dabei Stimmen an die Grünen (Statista 2021). </w:t>
-      </w:r>
-    </w:p>
-    <w:p>
-      <w:r>
-        <w:t xml:space="preserve">Professor*innen </w:t>
-      </w:r>
-      <w:r>
-        <w:t xml:space="preserve">hingegen </w:t>
-      </w:r>
-      <w:r>
-        <w:t>wählen eher linke Parteien</w:t>
-      </w:r>
-      <w:r>
-        <w:t xml:space="preserve"> (</w:t>
-      </w:r>
-      <w:r>
-        <w:rPr>
-          <w:rFonts w:cstheme="minorHAnsi"/>
-        </w:rPr>
-        <w:t>Nakhaie</w:t>
-      </w:r>
-      <w:r>
-        <w:rPr>
-          <w:rFonts w:cstheme="minorHAnsi"/>
-        </w:rPr>
-        <w:t xml:space="preserve"> </w:t>
-      </w:r>
-      <w:r>
-        <w:rPr>
-          <w:rFonts w:cstheme="minorHAnsi"/>
-        </w:rPr>
-        <w:t>&amp; Adam</w:t>
-      </w:r>
-      <w:r>
-        <w:rPr>
-          <w:rFonts w:cstheme="minorHAnsi"/>
-        </w:rPr>
-        <w:t xml:space="preserve"> </w:t>
-      </w:r>
-      <w:r>
-        <w:rPr>
-          <w:rFonts w:cstheme="minorHAnsi"/>
-        </w:rPr>
-        <w:t>2008</w:t>
-      </w:r>
-      <w:r>
-        <w:rPr>
-          <w:rFonts w:cstheme="minorHAnsi"/>
-        </w:rPr>
-        <w:t xml:space="preserve">; </w:t>
-      </w:r>
-      <w:r>
-        <w:rPr>
-          <w:rFonts w:cstheme="minorHAnsi"/>
-        </w:rPr>
-        <w:t>Honeycutt 2022</w:t>
-      </w:r>
-      <w:r>
-        <w:rPr>
-          <w:rFonts w:cstheme="minorHAnsi"/>
-        </w:rPr>
-        <w:t xml:space="preserve">, </w:t>
-      </w:r>
-      <w:r>
-        <w:rPr>
-          <w:rFonts w:cstheme="minorHAnsi"/>
-        </w:rPr>
-        <w:t>van de Werfhorst</w:t>
-      </w:r>
-      <w:r>
-        <w:rPr>
-          <w:rFonts w:cstheme="minorHAnsi"/>
-        </w:rPr>
-        <w:t xml:space="preserve"> </w:t>
-      </w:r>
-      <w:r>
-        <w:rPr>
-          <w:rFonts w:cstheme="minorHAnsi"/>
-        </w:rPr>
-        <w:t>2020</w:t>
-      </w:r>
-      <w:r>
-        <w:t>).</w:t>
-      </w:r>
-      <w:r>
-        <w:t xml:space="preserve"> </w:t>
-      </w:r>
-      <w:r>
-        <w:t>Die befragten kanadischen Dozierenden wählten meist die „</w:t>
-      </w:r>
-      <w:r>
-        <w:t>Liberal Party</w:t>
-      </w:r>
-      <w:r>
-        <w:t>“, sahen diese aber eher als Partei des Zentrums als eine linke Partei</w:t>
-      </w:r>
-      <w:r>
-        <w:t xml:space="preserve"> </w:t>
-      </w:r>
-      <w:r>
-        <w:t>(</w:t>
-      </w:r>
-      <w:r>
-        <w:rPr>
-          <w:rFonts w:cstheme="minorHAnsi"/>
-        </w:rPr>
-        <w:t>Nakhaie</w:t>
-      </w:r>
-      <w:r>
-        <w:rPr>
-          <w:rFonts w:cstheme="minorHAnsi"/>
-        </w:rPr>
-        <w:t xml:space="preserve"> </w:t>
-      </w:r>
-      <w:r>
-        <w:rPr>
-          <w:rFonts w:cstheme="minorHAnsi"/>
-        </w:rPr>
-        <w:t>&amp; Adam</w:t>
-      </w:r>
-      <w:r>
-        <w:rPr>
-          <w:rFonts w:cstheme="minorHAnsi"/>
-        </w:rPr>
-        <w:t xml:space="preserve"> </w:t>
-      </w:r>
-      <w:r>
-        <w:rPr>
-          <w:rFonts w:cstheme="minorHAnsi"/>
-        </w:rPr>
-        <w:t>2008</w:t>
-      </w:r>
-      <w:r>
-        <w:rPr>
-          <w:rFonts w:cstheme="minorHAnsi"/>
-        </w:rPr>
-        <w:t>, S. 891</w:t>
-      </w:r>
-      <w:r>
-        <w:t>).</w:t>
-      </w:r>
-      <w:r>
-        <w:t xml:space="preserve"> </w:t>
-      </w:r>
-      <w:r>
-        <w:t>In den USA existiert unter Professor*innen seit den 1990er Jahren ein Trend hin zu mehr linken (far-left/liberal) Positionen (</w:t>
-      </w:r>
-      <w:r>
-        <w:rPr>
-          <w:rFonts w:cstheme="minorHAnsi"/>
-        </w:rPr>
-        <w:t>Honeycutt 2022</w:t>
-      </w:r>
-      <w:r>
-        <w:rPr>
-          <w:rFonts w:cstheme="minorHAnsi"/>
-        </w:rPr>
-        <w:t>, S. 6</w:t>
-      </w:r>
-      <w:r>
-        <w:rPr>
-          <w:rFonts w:cstheme="minorHAnsi"/>
-        </w:rPr>
-        <w:t>)</w:t>
-      </w:r>
-      <w:r>
-        <w:t>.</w:t>
-      </w:r>
-    </w:p>
-    <w:p>
-      <w:r>
-        <w:t xml:space="preserve">Es gibt bisher keine Forschung zur politischen Positionierung von Hochschulgruppen. </w:t>
-      </w:r>
-      <w:r>
-        <w:t xml:space="preserve">Die Übertragbarkeit von Ergebnissen aus anderen Ländern zu Studierenden ist ebenfalls nicht eindeutig, da die politischen Systeme sich stark unterscheiden. </w:t>
-      </w:r>
-      <w:r>
-        <w:t>Jugendorganisationen von Parteien wurden bisher hauptsächlich in ihrer Funktion als Methode der Rekrutierung – nicht aber in ihrer eigenen Position auf dem politischen Spektrum – beleuchtet. Diese Arbeit zielt darauf ab diese Lücke in der Forschung zu schließen und</w:t>
-      </w:r>
-      <w:r>
-        <w:t xml:space="preserve"> lässt, über die Positionen der Hochschulgruppen in Kombination mit den Wahlergebnissen, auch Schlüsse auf die Studierendenschaft zu.</w:t>
-      </w:r>
-    </w:p>
-    <w:p>
-      <w:pPr>
-        <w:pStyle w:val="Heading2"/>
-        <w:rPr>
-          <w:rFonts w:eastAsia="Times New Roman"/>
-        </w:rPr>
-      </w:pPr>
-      <w:bookmarkStart w:id="3" w:name="_Toc129684598"/>
-      <w:r>
-        <w:rPr>
-          <w:rFonts w:eastAsia="Times New Roman"/>
-        </w:rPr>
-        <w:t>Hypothesen</w:t>
-      </w:r>
-      <w:bookmarkEnd w:id="3"/>
-      <w:r>
-        <w:rPr>
-          <w:rFonts w:eastAsia="Times New Roman"/>
-        </w:rPr>
-        <w:t xml:space="preserve"> </w:t>
-      </w:r>
-    </w:p>
-    <w:p>
-      <w:r>
-        <w:t xml:space="preserve">Zunächst wird die </w:t>
-      </w:r>
-      <w:r>
-        <w:t>z</w:t>
-      </w:r>
-      <w:r>
-        <w:t>entrale Hypothese</w:t>
-      </w:r>
-      <w:r>
-        <w:t xml:space="preserve">, dass Universitäten durch linke politische Ideen dominiert </w:t>
-      </w:r>
-      <w:r>
-        <w:t>werden,</w:t>
-      </w:r>
-      <w:r>
-        <w:t xml:space="preserve"> überprüft. </w:t>
-      </w:r>
-      <w:r>
-        <w:t xml:space="preserve">Diese basiert sowohl auf der Wahrnehmung der Universitäten als, durch linke Politik dominierte Orte, als auch auf wissenschaftlichen </w:t>
-      </w:r>
-      <w:r>
-        <w:t>Ergebnissen,</w:t>
-      </w:r>
-      <w:r>
-        <w:t xml:space="preserve"> welche dies für die</w:t>
-      </w:r>
-      <w:r>
-        <w:t xml:space="preserve"> Studierendenschaft</w:t>
-      </w:r>
-      <w:r>
-        <w:t xml:space="preserve"> USA bestätigen</w:t>
-      </w:r>
-      <w:r>
-        <w:t xml:space="preserve"> (Honeycutt 2022)</w:t>
+      <w:proofErr w:type="spellStart"/>
+      <w:r>
+        <w:t>Honeycutt</w:t>
+      </w:r>
+      <w:proofErr w:type="spellEnd"/>
+      <w:r>
+        <w:t xml:space="preserve"> 2022)</w:t>
       </w:r>
       <w:r>
         <w:t>.</w:t>
@@ -3209,10 +3578,13 @@
     </w:p>
     <w:p>
       <w:r>
-        <w:t>Alternativ besteht die Möglichkeit, dass die politische Landschaft an Universitäten sich nicht von der Politik auf Bundesebene unterscheidet. Bei der Bundestagswahl 2021 hatten die linken Parteien (SPD, Grüne, Linke) bei Wählenden der im Alter von 18-24 und 25-34 zusammen nahezu gleiche Stimmenanteile wie in der gesamten Wählerschaft. Zwischen den Parteien gibt es allerdings starke Verschiebungen. Die Grünen sind bei jüngeren Wähler*innen deutlich beliebter als die SPD es ist</w:t>
-      </w:r>
-      <w:r>
-        <w:t xml:space="preserve"> (Statista 2021)</w:t>
+        <w:t>Alternativ besteht die Möglichkeit, dass die politische Landschaft an Universitäten sich nicht von der Politik auf Bundesebene unterscheidet. Bei der Bundestagswahl 2021 hatten die linken Parteien (SPD, Grüne, Linke) bei Wählenden im Alter von 18-24 und 25-34 zusammen nahezu gleiche Stimmenanteile wie in der gesamten Wählerschaft. Zwischen den Parteien gibt es allerdings starke Verschiebungen. Die Grünen sind bei jüngeren Wähler*innen deutlich beliebter als die SPD</w:t>
+      </w:r>
+      <w:r>
+        <w:t xml:space="preserve"> </w:t>
+      </w:r>
+      <w:r>
+        <w:t>(Statista 2021)</w:t>
       </w:r>
       <w:r>
         <w:t xml:space="preserve">. </w:t>
@@ -3232,7 +3604,7 @@
         <w:t>s-P</w:t>
       </w:r>
       <w:r>
-        <w:t>arteien sind bilden das gesamte politische Spektrum ab.</w:t>
+        <w:t>arteien bilden das gesamte politische Spektrum ab.</w:t>
       </w:r>
     </w:p>
     <w:p>
@@ -3242,7 +3614,13 @@
     </w:p>
     <w:p>
       <w:r>
-        <w:t xml:space="preserve">Weiter gibt es die Möglichkeit, dass die politische Landschaft an Universitäten nicht in die gleichen Muster fällt wie auf Bundesebene. In diesem Fall würde eine </w:t>
+        <w:t xml:space="preserve">Weiter gibt es die Möglichkeit, dass die politische Landschaft an Universitäten nicht in die </w:t>
+      </w:r>
+      <w:r>
+        <w:t>selben</w:t>
+      </w:r>
+      <w:r>
+        <w:t xml:space="preserve"> Muster fällt wie auf Bundesebene. In diesem Fall würde eine </w:t>
       </w:r>
       <w:r>
         <w:t>Links</w:t>
@@ -3318,31 +3696,47 @@
       <w:bookmarkEnd w:id="6"/>
     </w:p>
     <w:p>
-      <w:pPr>
-        <w:pStyle w:val="Quote"/>
-      </w:pPr>
-      <w:r>
-        <w:t>„</w:t>
-      </w:r>
-      <w:r>
-        <w:t>Der Allgemeine Studierendenausschuss (kurz AStA) ist die politische Vertretung der Studierenden an der Uni Göttingen und das oberste Gremium der studentischen Selbstverwaltung.</w:t>
-      </w:r>
-      <w:r>
-        <w:t xml:space="preserve"> […]</w:t>
-      </w:r>
-      <w:r>
-        <w:t xml:space="preserve"> Der gewählte AStA vertritt die studentischen Belange dann gegenüber den anderen Institutionen der Universität, wie beispielsweise dem Präsidium, dem Studiwerk und anderen Gremien.</w:t>
-      </w:r>
-      <w:r>
-        <w:t>“</w:t>
-      </w:r>
-    </w:p>
-    <w:p>
-      <w:pPr>
-        <w:pStyle w:val="Quote"/>
-      </w:pPr>
-      <w:r>
-        <w:t xml:space="preserve"> – asta.uni-goettingen.de</w:t>
+      <w:r>
+        <w:t xml:space="preserve">Der AStA beschreibt sich selbst wie folgt: </w:t>
+      </w:r>
+      <w:r>
+        <w:rPr>
+          <w:i/>
+          <w:iCs/>
+        </w:rPr>
+        <w:t xml:space="preserve">„Der Allgemeine Studierendenausschuss (kurz AStA) ist die politische Vertretung der Studierenden an der Uni Göttingen und das oberste Gremium der studentischen Selbstverwaltung. […] Der gewählte AStA vertritt die studentischen Belange dann gegenüber den anderen Institutionen der Universität, wie beispielsweise dem Präsidium, dem </w:t>
+      </w:r>
+      <w:proofErr w:type="spellStart"/>
+      <w:r>
+        <w:rPr>
+          <w:i/>
+          <w:iCs/>
+        </w:rPr>
+        <w:t>Studiwerk</w:t>
+      </w:r>
+      <w:proofErr w:type="spellEnd"/>
+      <w:r>
+        <w:rPr>
+          <w:i/>
+          <w:iCs/>
+        </w:rPr>
+        <w:t xml:space="preserve"> und anderen Gremien.“</w:t>
+      </w:r>
+      <w:r>
+        <w:rPr>
+          <w:i/>
+          <w:iCs/>
+        </w:rPr>
+        <w:t xml:space="preserve"> </w:t>
+      </w:r>
+      <w:r>
+        <w:t>(</w:t>
+      </w:r>
+      <w:r>
+        <w:t>asta.uni-goettingen.de</w:t>
+      </w:r>
+      <w:r>
+        <w:t>)</w:t>
       </w:r>
     </w:p>
     <w:p>
@@ -3359,7 +3753,13 @@
         <w:t xml:space="preserve"> an der Georg-August Universität Göttingen im Januar 2023 waren 9 Parteien aufgestellt</w:t>
       </w:r>
       <w:r>
-        <w:t xml:space="preserve"> Die folgenden Beschreibungen basieren auf einem Artikel im Göttingen Tageblatt, in welchem sich die Parteien selbst präsentieren</w:t>
+        <w:t xml:space="preserve"> Die folgenden Beschreibungen basieren auf einem Artikel im Göttinge</w:t>
+      </w:r>
+      <w:r>
+        <w:t>r</w:t>
+      </w:r>
+      <w:r>
+        <w:t xml:space="preserve"> Tageblatt, in welchem sich die Parteien selbst präsentieren</w:t>
       </w:r>
       <w:r>
         <w:t>:</w:t>
@@ -3389,7 +3789,23 @@
           <w:b/>
           <w:bCs/>
         </w:rPr>
-        <w:t xml:space="preserve"> Deutscher Fachschaftsmitglider (GDF): </w:t>
+        <w:t xml:space="preserve"> Deutscher </w:t>
+      </w:r>
+      <w:proofErr w:type="spellStart"/>
+      <w:r>
+        <w:rPr>
+          <w:b/>
+          <w:bCs/>
+        </w:rPr>
+        <w:t>Fachschaftsmitglider</w:t>
+      </w:r>
+      <w:proofErr w:type="spellEnd"/>
+      <w:r>
+        <w:rPr>
+          <w:b/>
+          <w:bCs/>
+        </w:rPr>
+        <w:t xml:space="preserve"> (GDF): </w:t>
       </w:r>
       <w:r>
         <w:t xml:space="preserve">Eine parteipolitisch unabhängige </w:t>
@@ -3467,12 +3883,21 @@
           <w:bCs/>
         </w:rPr>
       </w:pPr>
+      <w:proofErr w:type="spellStart"/>
       <w:r>
         <w:rPr>
           <w:b/>
           <w:bCs/>
         </w:rPr>
-        <w:t>JuSo-Hochschulgruppe</w:t>
+        <w:t>JuSo</w:t>
+      </w:r>
+      <w:proofErr w:type="spellEnd"/>
+      <w:r>
+        <w:rPr>
+          <w:b/>
+          <w:bCs/>
+        </w:rPr>
+        <w:t>-Hochschulgruppe</w:t>
       </w:r>
       <w:r>
         <w:rPr>
@@ -3715,7 +4140,23 @@
           <w:b/>
           <w:bCs/>
         </w:rPr>
-        <w:t>Schwarz-Rot-Kollabs (SRK):</w:t>
+        <w:t>Schwarz-Rot-</w:t>
+      </w:r>
+      <w:proofErr w:type="spellStart"/>
+      <w:r>
+        <w:rPr>
+          <w:b/>
+          <w:bCs/>
+        </w:rPr>
+        <w:t>Kollabs</w:t>
+      </w:r>
+      <w:proofErr w:type="spellEnd"/>
+      <w:r>
+        <w:rPr>
+          <w:b/>
+          <w:bCs/>
+        </w:rPr>
+        <w:t xml:space="preserve"> (SRK):</w:t>
       </w:r>
       <w:r>
         <w:rPr>
@@ -3770,11 +4211,37 @@
     </w:p>
     <w:p>
       <w:r>
+        <w:t xml:space="preserve">Für die textbasierte Analyse von Parteipositionen ist es zwingend notwendig, dass Parteiprogramme oder andere schriftliche Darstellungen der gewünschten </w:t>
+      </w:r>
+      <w:proofErr w:type="spellStart"/>
+      <w:r>
+        <w:t>P</w:t>
+      </w:r>
+      <w:r>
+        <w:t>olicies</w:t>
+      </w:r>
+      <w:proofErr w:type="spellEnd"/>
+      <w:r>
+        <w:t xml:space="preserve"> zur Verfügung stehen. Die Alternative </w:t>
+      </w:r>
+      <w:r>
         <w:lastRenderedPageBreak/>
-        <w:t xml:space="preserve">Für die textbasierte Analyse von Parteipositionen ist es zwingend notwendig, dass Parteiprogramme oder andere schriftliche Darstellungen der gewünschten policies zur Verfügung stehen. Die Alternative Linke Liste / Basisgruppenbündnis Göttingen </w:t>
-      </w:r>
-      <w:r>
-        <w:t>hat kein auffindbares Wahlprogramm und antwortete nicht auf Rückfragen. Daher wird diese Partei in aus der Analyse ausgeschlossen.</w:t>
+        <w:t xml:space="preserve">Linke Liste / Basisgruppenbündnis Göttingen </w:t>
+      </w:r>
+      <w:r>
+        <w:t xml:space="preserve">hat kein auffindbares Wahlprogramm und antwortete nicht auf Rückfragen. Daher </w:t>
+      </w:r>
+      <w:r>
+        <w:t>wurde</w:t>
+      </w:r>
+      <w:r>
+        <w:t xml:space="preserve"> diese Partei </w:t>
+      </w:r>
+      <w:r>
+        <w:t>von</w:t>
+      </w:r>
+      <w:r>
+        <w:t xml:space="preserve"> der Analyse ausgeschlossen.</w:t>
       </w:r>
     </w:p>
     <w:p>
@@ -3785,7 +4252,35 @@
         <w:t xml:space="preserve">Hochschulgruppe </w:t>
       </w:r>
       <w:r>
-        <w:t>Schwarz-Rot-Kollabs ist eine satirische Partei, deren Parteiprogramm für inhaltliche Interpretationen von textbasierten Inhalten ebenfalls unbrauchbar ist. Auch SRK wird somit von der Analyse ausgeschlossen.</w:t>
+        <w:t>Schwarz-Rot-</w:t>
+      </w:r>
+      <w:proofErr w:type="spellStart"/>
+      <w:r>
+        <w:t>Kollabs</w:t>
+      </w:r>
+      <w:proofErr w:type="spellEnd"/>
+      <w:r>
+        <w:t xml:space="preserve"> ist eine satirische Partei, deren Parteiprogramm für inhaltliche Interpretationen von textbasierten Inhalten ebenfalls unbrauchbar ist. Auch SRK </w:t>
+      </w:r>
+      <w:r>
+        <w:t>wurde</w:t>
+      </w:r>
+      <w:r>
+        <w:t xml:space="preserve"> somit von der Analyse ausgeschlossen.</w:t>
+      </w:r>
+    </w:p>
+    <w:p>
+      <w:r>
+        <w:t xml:space="preserve">Die Wahlprogramme der restlichen Parteien wurden von den jeweiligen Internetseiten bezogen. Es wurden die ausführlichsten Versionen gewählt, welche verfügbar waren. Wenn keine </w:t>
+      </w:r>
+      <w:r>
+        <w:t>PDF-Version</w:t>
+      </w:r>
+      <w:r>
+        <w:t xml:space="preserve"> des Programms verfügbar war, wurden die Texte aus Webseiten-Inhalten verwendet.</w:t>
+      </w:r>
+      <w:r>
+        <w:t xml:space="preserve"> Im Fall der LHG waren Texte auf mehrere Seiten verteilt und wurden zusammengefügt.</w:t>
       </w:r>
     </w:p>
     <w:p>
@@ -3814,9 +4309,19 @@
       <w:r>
         <w:t xml:space="preserve"> Verortung der Parteien basiert zunächst auf dem </w:t>
       </w:r>
-      <w:r>
-        <w:t>Manifesto Research on Political Representation</w:t>
-      </w:r>
+      <w:proofErr w:type="spellStart"/>
+      <w:r>
+        <w:t>Manifesto</w:t>
+      </w:r>
+      <w:proofErr w:type="spellEnd"/>
+      <w:r>
+        <w:t xml:space="preserve"> Research on Political </w:t>
+      </w:r>
+      <w:proofErr w:type="spellStart"/>
+      <w:r>
+        <w:t>Representation</w:t>
+      </w:r>
+      <w:proofErr w:type="spellEnd"/>
       <w:r>
         <w:t xml:space="preserve"> (MARPOR)</w:t>
       </w:r>
@@ -3861,6 +4366,7 @@
     </w:p>
     <w:p>
       <w:commentRangeStart w:id="8"/>
+      <w:commentRangeStart w:id="9"/>
       <w:r>
         <w:t>Franzman</w:t>
       </w:r>
@@ -3876,6 +4382,13 @@
           <w:rStyle w:val="CommentReference"/>
         </w:rPr>
         <w:commentReference w:id="8"/>
+      </w:r>
+      <w:commentRangeEnd w:id="9"/>
+      <w:r>
+        <w:rPr>
+          <w:rStyle w:val="CommentReference"/>
+        </w:rPr>
+        <w:commentReference w:id="9"/>
       </w:r>
     </w:p>
     <w:p>
@@ -3888,7 +4401,13 @@
         </w:rPr>
       </w:pPr>
       <w:r>
-        <w:t>Die Ergebnisse der Hochschulwahlen der Universität Göttingen wurden im Göttingen Tageblatt veröffentlicht</w:t>
+        <w:t>Die Ergebnisse der Hochschulwahlen der Universität Göttingen wurden im Göttinge</w:t>
+      </w:r>
+      <w:r>
+        <w:t>r</w:t>
+      </w:r>
+      <w:r>
+        <w:t xml:space="preserve"> Tageblatt veröffentlicht</w:t>
       </w:r>
       <w:r>
         <w:t xml:space="preserve"> (Siehe </w:t>
@@ -3918,7 +4437,13 @@
         <w:t>)</w:t>
       </w:r>
       <w:r>
-        <w:t>:</w:t>
+        <w:t xml:space="preserve">. Die Wahlbeteiligung lag bei einem mehrjährigen Hoch von </w:t>
+      </w:r>
+      <w:r>
+        <w:t>38,11</w:t>
+      </w:r>
+      <w:r>
+        <w:t>%.</w:t>
       </w:r>
     </w:p>
     <w:tbl>
@@ -3976,8 +4501,17 @@
                 <w:b/>
                 <w:bCs/>
               </w:rPr>
-              <w:t>Anzahl Sitze im AstA</w:t>
-            </w:r>
+              <w:t xml:space="preserve">Anzahl Sitze im </w:t>
+            </w:r>
+            <w:proofErr w:type="spellStart"/>
+            <w:r>
+              <w:rPr>
+                <w:b/>
+                <w:bCs/>
+              </w:rPr>
+              <w:t>AstA</w:t>
+            </w:r>
+            <w:proofErr w:type="spellEnd"/>
           </w:p>
         </w:tc>
         <w:tc>
@@ -4168,6 +4702,7 @@
           </w:tcPr>
           <w:p>
             <w:r>
+              <w:lastRenderedPageBreak/>
               <w:t>Volt/Die LISTE</w:t>
             </w:r>
           </w:p>
@@ -4232,7 +4767,6 @@
           </w:tcPr>
           <w:p>
             <w:r>
-              <w:lastRenderedPageBreak/>
               <w:t>LHG</w:t>
             </w:r>
           </w:p>
@@ -4298,7 +4832,7 @@
       <w:pPr>
         <w:pStyle w:val="Caption"/>
       </w:pPr>
-      <w:bookmarkStart w:id="9" w:name="_Ref129250446"/>
+      <w:bookmarkStart w:id="10" w:name="_Ref129250446"/>
       <w:r>
         <w:t xml:space="preserve">Tabelle </w:t>
       </w:r>
@@ -4320,7 +4854,7 @@
       <w:r>
         <w:fldChar w:fldCharType="end"/>
       </w:r>
-      <w:bookmarkEnd w:id="9"/>
+      <w:bookmarkEnd w:id="10"/>
       <w:r>
         <w:t xml:space="preserve"> – Ergebnisse der Hochschulwahlen der Universität Göttingen 2023 (Sitze und Prozentsätze)</w:t>
       </w:r>
@@ -4335,18 +4869,26 @@
           <w:rFonts w:eastAsia="Times New Roman"/>
         </w:rPr>
       </w:pPr>
-      <w:bookmarkStart w:id="10" w:name="_Toc129684602"/>
+      <w:bookmarkStart w:id="11" w:name="_Toc129684602"/>
       <w:r>
         <w:rPr>
           <w:rFonts w:eastAsia="Times New Roman"/>
         </w:rPr>
         <w:t>Methoden</w:t>
       </w:r>
-      <w:bookmarkEnd w:id="10"/>
-    </w:p>
-    <w:p>
-      <w:r>
-        <w:t xml:space="preserve">Für die Analyse wird die „Wordscores“ Methode (Laver et al. 2003) verwendet. Dabei handelt es sich um einen Algorithmus, </w:t>
+      <w:bookmarkEnd w:id="11"/>
+    </w:p>
+    <w:p>
+      <w:r>
+        <w:t>Für die Analyse wird die „</w:t>
+      </w:r>
+      <w:proofErr w:type="spellStart"/>
+      <w:r>
+        <w:t>Wordscores</w:t>
+      </w:r>
+      <w:proofErr w:type="spellEnd"/>
+      <w:r>
+        <w:t xml:space="preserve">“ Methode (Laver et al. 2003) verwendet. Dabei handelt es sich um einen Algorithmus, </w:t>
       </w:r>
       <w:r>
         <w:t>welcher die Häufigkeit, mit welcher die gleichen Worte in verschiedenen Texten vorkommen zählt. Anschließend wird anhand von Referenztexten</w:t>
@@ -4374,28 +4916,41 @@
       <w:r>
         <w:t xml:space="preserve"> werden im Rahmen des </w:t>
       </w:r>
+      <w:proofErr w:type="spellStart"/>
       <w:r>
         <w:t>P</w:t>
       </w:r>
       <w:r>
-        <w:t xml:space="preserve">re-processing einige </w:t>
+        <w:t>re-processing</w:t>
+      </w:r>
+      <w:proofErr w:type="spellEnd"/>
+      <w:r>
+        <w:t xml:space="preserve"> einige </w:t>
       </w:r>
       <w:r>
         <w:t>D</w:t>
       </w:r>
       <w:r>
-        <w:t xml:space="preserve">ata-cleaning Methoden angewandt. Sogenannte „stopwords“, also Worte, welche keinen inhaltlichen Werte haben, werden entfernt. Zudem werden Worte mit weniger als drei Zeichen entfernt und alle Worte werden klein geschrieben und </w:t>
-      </w:r>
-      <w:commentRangeStart w:id="11"/>
-      <w:r>
-        <w:t>lemmatisiert</w:t>
-      </w:r>
-      <w:commentRangeEnd w:id="11"/>
-      <w:r>
-        <w:rPr>
-          <w:rStyle w:val="CommentReference"/>
-        </w:rPr>
-        <w:commentReference w:id="11"/>
+        <w:t>ata-</w:t>
+      </w:r>
+      <w:proofErr w:type="spellStart"/>
+      <w:r>
+        <w:t>cleaning</w:t>
+      </w:r>
+      <w:proofErr w:type="spellEnd"/>
+      <w:r>
+        <w:t xml:space="preserve"> Methoden angewandt. Sogenannte „</w:t>
+      </w:r>
+      <w:proofErr w:type="spellStart"/>
+      <w:r>
+        <w:t>stopwords</w:t>
+      </w:r>
+      <w:proofErr w:type="spellEnd"/>
+      <w:r>
+        <w:t>“, also Worte, welche keinen inhaltlichen Wert haben, werden entfernt. Zudem werden Worte mit weniger als drei Zeichen entfernt und alle Worte werden klein geschrieben und lemmatisiert</w:t>
+      </w:r>
+      <w:r>
+        <w:t>, also auf ihre Grundform reduziert</w:t>
       </w:r>
       <w:r>
         <w:t>.</w:t>
@@ -4405,11 +4960,24 @@
       <w:r>
         <w:t xml:space="preserve">Nach dem </w:t>
       </w:r>
+      <w:proofErr w:type="spellStart"/>
       <w:r>
         <w:t>P</w:t>
       </w:r>
       <w:r>
-        <w:t>re-processing werden die Worte der Parteiprogramme gezählt und in einer Dokument-Feature-Matrix mit absoluten und relativen Häufigkeiten gespeichert. Anschließend wird – basierend auf den MARPOR und Franzmann &amp; Kaiser Werten – eine Matrix mit den Referenzwerten der Texte für alle Dimensionen erstellt. Diese wird dann um die, mit dem Wordscores-Algorithmus errechneten, Werte der Hochschulgruppen erweitert.</w:t>
+        <w:t>re-processing</w:t>
+      </w:r>
+      <w:proofErr w:type="spellEnd"/>
+      <w:r>
+        <w:t xml:space="preserve"> werden die Worte der Parteiprogramme gezählt und in einer Dokument-Feature-Matrix mit absoluten und relativen Häufigkeiten gespeichert. Anschließend wird – basierend auf den MARPOR und Franzmann &amp; Kaiser Werten – eine Matrix mit den Referenzwerten der Texte für alle Dimensionen erstellt. Diese wird dann um die, mit dem </w:t>
+      </w:r>
+      <w:proofErr w:type="spellStart"/>
+      <w:r>
+        <w:t>Wordscores</w:t>
+      </w:r>
+      <w:proofErr w:type="spellEnd"/>
+      <w:r>
+        <w:t>-Algorithmus errechneten, Werte der Hochschulgruppen erweitert.</w:t>
       </w:r>
     </w:p>
     <w:p>
@@ -4425,9 +4993,11 @@
       <w:r>
         <w:t xml:space="preserve"> </w:t>
       </w:r>
+      <w:proofErr w:type="spellStart"/>
       <w:r>
         <w:t>Marzagao</w:t>
       </w:r>
+      <w:proofErr w:type="spellEnd"/>
       <w:r>
         <w:t xml:space="preserve"> (2014). Allerdings wurden einige Anpassungen vorgenommen, um die Funktionalität mit neueren Versionen der Programmiersprache zu ermöglichen. </w:t>
       </w:r>
@@ -4472,18 +5042,43 @@
         <w:t xml:space="preserve">wie die zu analysierenden Texte </w:t>
       </w:r>
       <w:r>
-        <w:t xml:space="preserve">enthalten. Um dies gewähr leisten zu können wurden Wahlprogramme der Parteien der letzten Bundestagswahl als Referenz gewählt. </w:t>
-      </w:r>
-    </w:p>
-    <w:p>
-      <w:r>
-        <w:t>Die Wordscores-Methode, wie auch andere computergestützte Textanalyse-Verfahren, hat gegenüber von handkodierten Methoden den Vorteil der Geschwindigkeit. Anstatt jeden Satz einzeln zu kategorisieren kann der Algorithmus innerhalb von Sekunden große Textmengen analysieren und somit schneller umfangreiche Ergebnisse liefern.</w:t>
-      </w:r>
-      <w:r>
-        <w:t xml:space="preserve"> Es handelt sich hierbei allerdings um ein trade-off bei dem die Genauigkeit von menschlichen Kodierer*innen verloren geht, was teilweise für weniger gute Ergebnisse sorgen kann (</w:t>
-      </w:r>
-      <w:r>
-        <w:t>Bruinsma &amp; Gemenis 2019</w:t>
+        <w:t xml:space="preserve">enthalten. Um dies gewährleisten zu können wurden Wahlprogramme der Parteien der letzten Bundestagswahl als Referenz gewählt. </w:t>
+      </w:r>
+    </w:p>
+    <w:p>
+      <w:r>
+        <w:t xml:space="preserve">Die </w:t>
+      </w:r>
+      <w:proofErr w:type="spellStart"/>
+      <w:r>
+        <w:t>Wordscores</w:t>
+      </w:r>
+      <w:proofErr w:type="spellEnd"/>
+      <w:r>
+        <w:t>-Methode, wie auch andere computergestützte Textanalyse-Verfahren, hat gegenüber handkodierten Methoden den Vorteil der Geschwindigkeit. Anstatt jeden Satz einzeln zu kategorisieren kann der Algorithmus innerhalb von Sekunden große Textmengen analysieren und somit schneller umfangreiche Ergebnisse liefern.</w:t>
+      </w:r>
+      <w:r>
+        <w:t xml:space="preserve"> Es handelt sich hierbei allerdings um ein trade-off bei </w:t>
+      </w:r>
+      <w:r>
+        <w:lastRenderedPageBreak/>
+        <w:t>dem die Genauigkeit von menschlichen Kodierer*innen verloren geht, was teilweise für weniger gute Ergebnisse sorgen kann (</w:t>
+      </w:r>
+      <w:proofErr w:type="spellStart"/>
+      <w:r>
+        <w:t>Bruinsma</w:t>
+      </w:r>
+      <w:proofErr w:type="spellEnd"/>
+      <w:r>
+        <w:t xml:space="preserve"> &amp; </w:t>
+      </w:r>
+      <w:proofErr w:type="spellStart"/>
+      <w:r>
+        <w:t>Gemenis</w:t>
+      </w:r>
+      <w:proofErr w:type="spellEnd"/>
+      <w:r>
+        <w:t xml:space="preserve"> 2019</w:t>
       </w:r>
       <w:r>
         <w:t>;</w:t>
@@ -4491,174 +5086,292 @@
       <w:r>
         <w:t xml:space="preserve"> </w:t>
       </w:r>
+      <w:proofErr w:type="spellStart"/>
       <w:r>
         <w:t>Koljonen</w:t>
       </w:r>
+      <w:proofErr w:type="spellEnd"/>
       <w:r>
         <w:t xml:space="preserve"> et al. 2022).</w:t>
       </w:r>
     </w:p>
     <w:p>
       <w:r>
+        <w:t>Eine alternative Analysemethode ist das „</w:t>
+      </w:r>
+      <w:proofErr w:type="spellStart"/>
+      <w:r>
+        <w:t>Wordfish</w:t>
+      </w:r>
+      <w:proofErr w:type="spellEnd"/>
+      <w:r>
+        <w:t xml:space="preserve">“-Verfahren, bei dem eine latente Dimension in dem Text erfasst werden kann. Für die politische Positionierung von Parteiprogrammen auf einer vorher bestimmten Links-Rechs-Skala liefert dieses Verfahren </w:t>
+      </w:r>
+      <w:proofErr w:type="gramStart"/>
+      <w:r>
+        <w:t>allerdings relativ</w:t>
+      </w:r>
+      <w:proofErr w:type="gramEnd"/>
+      <w:r>
+        <w:t xml:space="preserve"> unzuverlässige Ergebnisse, weshalb es für diese Arbeit nicht gewählt wurde</w:t>
+      </w:r>
+      <w:r>
+        <w:t xml:space="preserve"> (</w:t>
+      </w:r>
+      <w:proofErr w:type="spellStart"/>
+      <w:r>
+        <w:t>Koljonen</w:t>
+      </w:r>
+      <w:proofErr w:type="spellEnd"/>
+      <w:r>
+        <w:t xml:space="preserve"> et al. 2022).</w:t>
+      </w:r>
+    </w:p>
+    <w:p>
+      <w:pPr>
+        <w:pStyle w:val="Heading1"/>
+        <w:rPr>
+          <w:rFonts w:eastAsia="Times New Roman"/>
+        </w:rPr>
+      </w:pPr>
+      <w:bookmarkStart w:id="12" w:name="_Toc129684603"/>
+      <w:r>
+        <w:rPr>
+          <w:rFonts w:eastAsia="Times New Roman"/>
+        </w:rPr>
+        <w:t>Analyse</w:t>
+      </w:r>
+      <w:bookmarkEnd w:id="12"/>
+      <w:r>
+        <w:rPr>
+          <w:rFonts w:eastAsia="Times New Roman"/>
+        </w:rPr>
+        <w:t xml:space="preserve"> </w:t>
+      </w:r>
+    </w:p>
+    <w:p>
+      <w:r>
+        <w:t xml:space="preserve">Die </w:t>
+      </w:r>
+      <w:proofErr w:type="spellStart"/>
+      <w:r>
+        <w:t>Wordscores</w:t>
+      </w:r>
+      <w:proofErr w:type="spellEnd"/>
+      <w:r>
+        <w:t>-Analyse wird zunächst mit den kompletten Wahlprogrammen der Bundestagsparteien durchgeführt. Dies ermöglicht eine möglichst einfache Gegenüberstellung der Wahlprogramme</w:t>
+      </w:r>
+      <w:r>
+        <w:t xml:space="preserve"> </w:t>
+      </w:r>
+      <w:r>
+        <w:t>mit den Referenztexten</w:t>
+      </w:r>
+      <w:r>
+        <w:t>,</w:t>
+      </w:r>
+      <w:r>
+        <w:t xml:space="preserve"> </w:t>
+      </w:r>
+      <w:r>
+        <w:t>welche analysiert werden</w:t>
+      </w:r>
+      <w:r>
+        <w:t>. Somit können Überschneidungen in Themenfokus und Wortwahl auf Dokumentebene identifiziert werden.</w:t>
+      </w:r>
+    </w:p>
+    <w:p>
+      <w:r>
+        <w:t xml:space="preserve">Anschließend werden die Wahlprogramme auf </w:t>
+      </w:r>
+      <w:r>
+        <w:t xml:space="preserve">jene </w:t>
+      </w:r>
+      <w:r>
+        <w:t xml:space="preserve">Abschnitte </w:t>
+      </w:r>
+      <w:r>
+        <w:t>reduziert</w:t>
+      </w:r>
+      <w:r>
+        <w:t xml:space="preserve">, welche sich mit den Themen decken, </w:t>
+      </w:r>
+      <w:r>
+        <w:t>die</w:t>
+      </w:r>
+      <w:r>
+        <w:t xml:space="preserve"> für Hochschulpolitik relevant sein könnten.</w:t>
+      </w:r>
+      <w:r>
+        <w:t xml:space="preserve"> Dadurch können Unterschiede in den Positionen </w:t>
+      </w:r>
+      <w:r>
+        <w:t>zu bestimmten</w:t>
+      </w:r>
+      <w:r>
+        <w:t xml:space="preserve"> Themen besser differenziert werden. </w:t>
+      </w:r>
+    </w:p>
+    <w:p>
+      <w:r>
+        <w:t xml:space="preserve">Als </w:t>
+      </w:r>
+      <w:r>
+        <w:t>r</w:t>
+      </w:r>
+      <w:r>
+        <w:t xml:space="preserve">elevante Themenfelder für die Analyse wurde die „Domain 5: </w:t>
+      </w:r>
+      <w:proofErr w:type="spellStart"/>
+      <w:r>
+        <w:t>Welfare</w:t>
+      </w:r>
+      <w:proofErr w:type="spellEnd"/>
+      <w:r>
+        <w:t xml:space="preserve"> and Quality </w:t>
+      </w:r>
+      <w:proofErr w:type="spellStart"/>
+      <w:r>
+        <w:t>of</w:t>
+      </w:r>
+      <w:proofErr w:type="spellEnd"/>
+      <w:r>
+        <w:t xml:space="preserve"> Life“</w:t>
+      </w:r>
+      <w:r>
+        <w:t xml:space="preserve"> mit den Subdimensionen „</w:t>
+      </w:r>
+      <w:r>
+        <w:t xml:space="preserve">Environmental </w:t>
+      </w:r>
+      <w:proofErr w:type="spellStart"/>
+      <w:r>
+        <w:t>Protection</w:t>
+      </w:r>
+      <w:proofErr w:type="spellEnd"/>
+      <w:r>
+        <w:t>"</w:t>
+      </w:r>
+      <w:r>
+        <w:t xml:space="preserve"> (per501), „Culture: Positive“ (per502), „</w:t>
+      </w:r>
+      <w:proofErr w:type="spellStart"/>
+      <w:r>
+        <w:t>Equality</w:t>
+      </w:r>
+      <w:proofErr w:type="spellEnd"/>
+      <w:r>
+        <w:t>: Positive“ (per503), „</w:t>
+      </w:r>
+      <w:proofErr w:type="spellStart"/>
+      <w:r>
+        <w:t>Welfare</w:t>
+      </w:r>
+      <w:proofErr w:type="spellEnd"/>
+      <w:r>
+        <w:t xml:space="preserve"> State Expansion“ (per504), „</w:t>
+      </w:r>
+      <w:proofErr w:type="spellStart"/>
+      <w:r>
+        <w:t>Welfare</w:t>
+      </w:r>
+      <w:proofErr w:type="spellEnd"/>
+      <w:r>
+        <w:t xml:space="preserve"> State Limitation“ (per505), „Education Expansion“ (per506) und „Education Limitation“ (per507) gewählt</w:t>
+      </w:r>
+      <w:r>
+        <w:t>.</w:t>
+      </w:r>
+      <w:r>
+        <w:t xml:space="preserve"> </w:t>
+      </w:r>
+    </w:p>
+    <w:p>
+      <w:r>
+        <w:t xml:space="preserve">Die </w:t>
+      </w:r>
+      <w:r>
+        <w:t xml:space="preserve">Dimensionen </w:t>
+      </w:r>
+      <w:r>
+        <w:t>wurden so gewählt, dass direkte – finanzielle oder bildungspolitische – Themen abgebildet sind. Zudem sind auch kulturelle Dimensionen, welche das Studierendenleben beeinflussen, enthalten, um diese bei der Positionierung zu berücksichtigen.</w:t>
+      </w:r>
+    </w:p>
+    <w:p>
+      <w:r>
+        <w:t>Zudem wurde die Subdimension „Technology and Infrastructure: Positive“ (per411) hinzugefügt um die aktuelle Thematik von Digitalisierung, besonders im Rahmen von pandemiebedingter digitaler Lehre, abzubilden.</w:t>
+      </w:r>
+    </w:p>
+    <w:p>
+      <w:pPr>
+        <w:pStyle w:val="Heading2"/>
+        <w:rPr>
+          <w:rFonts w:eastAsia="Times New Roman"/>
+        </w:rPr>
+      </w:pPr>
+      <w:bookmarkStart w:id="13" w:name="_Toc129684604"/>
+      <w:r>
+        <w:rPr>
+          <w:rFonts w:eastAsia="Times New Roman"/>
+        </w:rPr>
+        <w:t>Deskriptiv</w:t>
+      </w:r>
+      <w:r>
+        <w:rPr>
+          <w:rFonts w:eastAsia="Times New Roman"/>
+        </w:rPr>
+        <w:t>e Analyse</w:t>
+      </w:r>
+      <w:bookmarkEnd w:id="13"/>
+    </w:p>
+    <w:p>
+      <w:r>
+        <w:t>In der ersten Auswertung der Referenztexte fällt auf, dass die Dimension „Education Limitation“ (per507) in keinem der Texte vorkommt. Somit ist es nicht möglich Referenzwerte festzulegen, welche von Null verschieden sind. Daraus resultiert eine nicht-informative Dimension, die aus der weiteren Analyse ausgeschlossen wird.</w:t>
+      </w:r>
+    </w:p>
+    <w:p>
+      <w:r>
+        <w:t xml:space="preserve">Die Wahlprogramme unterscheiden sich </w:t>
+      </w:r>
+      <w:r>
+        <w:t>stark darin, wie groß die Anteile sind, welche für Hochschulgruppen relevante Themen ansprechen</w:t>
+      </w:r>
+      <w:r>
+        <w:t xml:space="preserve"> (Siehe </w:t>
+      </w:r>
+      <w:r>
+        <w:fldChar w:fldCharType="begin"/>
+      </w:r>
+      <w:r>
+        <w:instrText xml:space="preserve"> REF _Ref129250412 \h </w:instrText>
+      </w:r>
+      <w:r>
+        <w:fldChar w:fldCharType="separate"/>
+      </w:r>
+      <w:r>
+        <w:t xml:space="preserve">Tabelle </w:t>
+      </w:r>
+      <w:r>
+        <w:rPr>
+          <w:noProof/>
+        </w:rPr>
+        <w:t>2</w:t>
+      </w:r>
+      <w:r>
+        <w:fldChar w:fldCharType="end"/>
+      </w:r>
+      <w:r>
+        <w:t>)</w:t>
+      </w:r>
+      <w:r>
+        <w:t>.</w:t>
+      </w:r>
+      <w:r>
+        <w:t xml:space="preserve"> Selbst bei den exakt gleichen </w:t>
+      </w:r>
+      <w:r>
         <w:lastRenderedPageBreak/>
-        <w:t>Eine alternative Analysemethode ist das „Wordfish“-Verfahren, bei dem eine latente Dimension in dem Text erfasst werden kann. Für die politische Positionierung von Parteiprogrammen auf einer vorher bestimmten Links-Rechs-Skala liefert dieses Verfahren allerdings relativ unzuverlässige Ergebnisse, weshalb es für diese Arbeit nicht gewählt wurde</w:t>
-      </w:r>
-      <w:r>
-        <w:t xml:space="preserve"> (</w:t>
-      </w:r>
-      <w:r>
-        <w:t>Koljonen</w:t>
-      </w:r>
-      <w:r>
-        <w:t xml:space="preserve"> et al. 2022).</w:t>
-      </w:r>
-    </w:p>
-    <w:p>
-      <w:pPr>
-        <w:pStyle w:val="Heading1"/>
-        <w:rPr>
-          <w:rFonts w:eastAsia="Times New Roman"/>
-        </w:rPr>
-      </w:pPr>
-      <w:bookmarkStart w:id="12" w:name="_Toc129684603"/>
-      <w:r>
-        <w:rPr>
-          <w:rFonts w:eastAsia="Times New Roman"/>
-        </w:rPr>
-        <w:t>Analyse</w:t>
-      </w:r>
-      <w:bookmarkEnd w:id="12"/>
-      <w:r>
-        <w:rPr>
-          <w:rFonts w:eastAsia="Times New Roman"/>
-        </w:rPr>
-        <w:t xml:space="preserve"> </w:t>
-      </w:r>
-    </w:p>
-    <w:p>
-      <w:r>
-        <w:t>Die Wordscores-Analyse wird zunächst mit den kompletten Wahlprogrammen der Bundestagsparteien durchgeführt. Dies ermöglicht eine möglichst einfache Gegenüberstellung der Wahlprogramme, welche analysiert werden mit den Referenztexten. Somit können Überschneidungen in Themenfokus und Wortwahl auf Dokumentebene identifiziert werden.</w:t>
-      </w:r>
-    </w:p>
-    <w:p>
-      <w:r>
-        <w:t>Anschließend werden die Wahlprogramme auf Abschnitte Reduziert, welche sich mit den Themen decken, welche für Hochschulpolitik relevant sein könnten.</w:t>
-      </w:r>
-      <w:r>
-        <w:t xml:space="preserve"> Dadurch können Unterschiede in den Positionen innerhalb der Themen besser differenziert werden. </w:t>
-      </w:r>
-    </w:p>
-    <w:p>
-      <w:r>
-        <w:t xml:space="preserve">Als </w:t>
-      </w:r>
-      <w:r>
-        <w:t>r</w:t>
-      </w:r>
-      <w:r>
-        <w:t>elevante Themenfelder für die Analyse wurde die „Domain 5: Welfare and Quality of Life“</w:t>
-      </w:r>
-      <w:r>
-        <w:t xml:space="preserve"> mit den Subdimensionen „</w:t>
-      </w:r>
-      <w:r>
-        <w:t>Environmental Protection"</w:t>
-      </w:r>
-      <w:r>
-        <w:t xml:space="preserve"> (per501), „Culture: Positive“ (per502), „Equality: Positive“ (per503), „Welfare State Expansion“ (per504), „Welfare State Limitation“ (per505), „Education Expansion“ (per506) und „Education Limitation“ (per507) </w:t>
-      </w:r>
-      <w:commentRangeStart w:id="13"/>
-      <w:r>
-        <w:t>gewählt</w:t>
-      </w:r>
-      <w:commentRangeEnd w:id="13"/>
-      <w:r>
-        <w:rPr>
-          <w:rStyle w:val="CommentReference"/>
-        </w:rPr>
-        <w:commentReference w:id="13"/>
-      </w:r>
-      <w:r>
-        <w:t>.</w:t>
-      </w:r>
-    </w:p>
-    <w:p>
-      <w:r>
-        <w:t>Zudem wurde die Subdimension „Technology and Infrastructure: Positive“ (per411) hinzugefügt um die aktuelle Thematik von Digitalisierung, besonders im Rahmen von pandemiebedingter</w:t>
-      </w:r>
-      <w:r>
-        <w:t>,</w:t>
-      </w:r>
-      <w:r>
-        <w:t xml:space="preserve"> digitaler Lehre, abzubilden.</w:t>
-      </w:r>
-    </w:p>
-    <w:p>
-      <w:pPr>
-        <w:pStyle w:val="Heading2"/>
-        <w:rPr>
-          <w:rFonts w:eastAsia="Times New Roman"/>
-        </w:rPr>
-      </w:pPr>
-      <w:bookmarkStart w:id="14" w:name="_Toc129684604"/>
-      <w:r>
-        <w:rPr>
-          <w:rFonts w:eastAsia="Times New Roman"/>
-        </w:rPr>
-        <w:t>Deskriptiv</w:t>
-      </w:r>
-      <w:r>
-        <w:rPr>
-          <w:rFonts w:eastAsia="Times New Roman"/>
-        </w:rPr>
-        <w:t>e Analyse</w:t>
-      </w:r>
-      <w:bookmarkEnd w:id="14"/>
-    </w:p>
-    <w:p>
-      <w:r>
-        <w:t>In der ersten Auswertung der Referenztexte fällt auf, dass die Dimension „Education Limitation“ (per507) in keinem der Texte vorkommt. Somit ist es nicht möglich Referenzwerte festzulegen, welche von Null verschieden sind. Daraus resultiert eine nicht-informative Dimension, die aus der weiteren Analyse ausgeschlossen wird.</w:t>
-      </w:r>
-    </w:p>
-    <w:p>
-      <w:r>
-        <w:t xml:space="preserve">Die Wahlprogramme unterscheiden sich in </w:t>
-      </w:r>
-      <w:r>
-        <w:t>stark darin, wie groß die Anteile sind, welche für Hochschulgruppen relevante Themen ansprechen</w:t>
-      </w:r>
-      <w:r>
-        <w:t xml:space="preserve"> (Siehe </w:t>
-      </w:r>
-      <w:r>
-        <w:fldChar w:fldCharType="begin"/>
-      </w:r>
-      <w:r>
-        <w:instrText xml:space="preserve"> REF _Ref129250412 \h </w:instrText>
-      </w:r>
-      <w:r>
-        <w:fldChar w:fldCharType="separate"/>
-      </w:r>
-      <w:r>
-        <w:t xml:space="preserve">Tabelle </w:t>
-      </w:r>
-      <w:r>
-        <w:rPr>
-          <w:noProof/>
-        </w:rPr>
-        <w:t>2</w:t>
-      </w:r>
-      <w:r>
-        <w:fldChar w:fldCharType="end"/>
-      </w:r>
-      <w:r>
-        <w:t>)</w:t>
-      </w:r>
-      <w:r>
-        <w:t>.</w:t>
-      </w:r>
-      <w:r>
-        <w:t xml:space="preserve"> Selbst bei den exakt gleichen Positionen innerhalb der Themen, würde somit auch die </w:t>
+        <w:t xml:space="preserve">Positionen innerhalb der Themen, würde somit auch die </w:t>
       </w:r>
       <w:r>
         <w:t xml:space="preserve">Wortanzahl auf den gesamten Text eine andere Skalierung ergeben. </w:t>
@@ -4794,7 +5507,6 @@
           </w:tcPr>
           <w:p>
             <w:r>
-              <w:lastRenderedPageBreak/>
               <w:t>SPD</w:t>
             </w:r>
           </w:p>
@@ -4884,7 +5596,7 @@
       <w:pPr>
         <w:pStyle w:val="Caption"/>
       </w:pPr>
-      <w:bookmarkStart w:id="15" w:name="_Ref129250412"/>
+      <w:bookmarkStart w:id="14" w:name="_Ref129250412"/>
       <w:r>
         <w:t xml:space="preserve">Tabelle </w:t>
       </w:r>
@@ -4906,7 +5618,7 @@
       <w:r>
         <w:fldChar w:fldCharType="end"/>
       </w:r>
-      <w:bookmarkEnd w:id="15"/>
+      <w:bookmarkEnd w:id="14"/>
       <w:r>
         <w:t xml:space="preserve"> – Anteile der Wahlergebnisse die relevante Themenfelder betreffen in Prozent.</w:t>
       </w:r>
@@ -4928,7 +5640,15 @@
         <w:t>.</w:t>
       </w:r>
       <w:r>
-        <w:t xml:space="preserve"> Basierend auf der Salienztheorie können hier bereits Überschneidungen </w:t>
+        <w:t xml:space="preserve"> Basierend auf der </w:t>
+      </w:r>
+      <w:proofErr w:type="spellStart"/>
+      <w:r>
+        <w:t>Salienztheorie</w:t>
+      </w:r>
+      <w:proofErr w:type="spellEnd"/>
+      <w:r>
+        <w:t xml:space="preserve"> können hier bereits Überschneidungen </w:t>
       </w:r>
       <w:r>
         <w:t>in den Themen erkannt werden, welche eine Tendenz zu linken Parteien nahelegt.</w:t>
@@ -4936,9 +5656,25 @@
       <w:r>
         <w:t xml:space="preserve"> </w:t>
       </w:r>
+      <w:commentRangeStart w:id="15"/>
       <w:commentRangeStart w:id="16"/>
       <w:r>
-        <w:t>Es könnte zu starken Verschiebungen kommen sobald die reduzierten Referenztexte verwendet werden</w:t>
+        <w:t xml:space="preserve">Es könnte zu starken Verschiebungen kommen </w:t>
+      </w:r>
+      <w:proofErr w:type="gramStart"/>
+      <w:r>
+        <w:t>sobald</w:t>
+      </w:r>
+      <w:proofErr w:type="gramEnd"/>
+      <w:r>
+        <w:t xml:space="preserve"> die reduzierten Referenztexte verwendet werden</w:t>
+      </w:r>
+      <w:commentRangeEnd w:id="15"/>
+      <w:r>
+        <w:rPr>
+          <w:rStyle w:val="CommentReference"/>
+        </w:rPr>
+        <w:commentReference w:id="15"/>
       </w:r>
       <w:commentRangeEnd w:id="16"/>
       <w:r>
@@ -4985,7 +5721,15 @@
         <w:t xml:space="preserve">Für die multivariate Analyse werden </w:t>
       </w:r>
       <w:r>
-        <w:t xml:space="preserve">zunächst die kompletten Wahlprogramme mit dem Wordscores-Algorithmus analysiert. </w:t>
+        <w:t xml:space="preserve">zunächst die kompletten Wahlprogramme mit dem </w:t>
+      </w:r>
+      <w:proofErr w:type="spellStart"/>
+      <w:r>
+        <w:t>Wordscores</w:t>
+      </w:r>
+      <w:proofErr w:type="spellEnd"/>
+      <w:r>
+        <w:t xml:space="preserve">-Algorithmus analysiert. </w:t>
       </w:r>
     </w:p>
     <w:p>
@@ -4997,6 +5741,7 @@
         <w:rPr>
           <w:noProof/>
         </w:rPr>
+        <w:lastRenderedPageBreak/>
         <w:drawing>
           <wp:inline distT="0" distB="0" distL="0" distR="0" wp14:anchorId="6B850328" wp14:editId="3F345FEB">
             <wp:extent cx="4690232" cy="4214871"/>
@@ -5098,63 +5843,95 @@
       </w:r>
       <w:bookmarkEnd w:id="19"/>
       <w:r>
-        <w:t xml:space="preserve"> – Normalisierte Wordscores Werte (komplette Parteiprogramme).</w:t>
-      </w:r>
-    </w:p>
-    <w:p>
-      <w:r>
+        <w:t xml:space="preserve"> – Normalisierte </w:t>
+      </w:r>
+      <w:proofErr w:type="spellStart"/>
+      <w:r>
+        <w:t>Wordscores</w:t>
+      </w:r>
+      <w:proofErr w:type="spellEnd"/>
+      <w:r>
+        <w:t xml:space="preserve"> Werte (komplette Parteiprogramme).</w:t>
+      </w:r>
+    </w:p>
+    <w:p>
+      <w:r>
+        <w:fldChar w:fldCharType="begin"/>
+      </w:r>
+      <w:r>
+        <w:instrText xml:space="preserve"> REF _Ref129250476 \h </w:instrText>
+      </w:r>
+      <w:r>
+        <w:fldChar w:fldCharType="separate"/>
+      </w:r>
+      <w:r>
+        <w:t xml:space="preserve">Abbildung </w:t>
+      </w:r>
+      <w:r>
+        <w:rPr>
+          <w:noProof/>
+        </w:rPr>
+        <w:t>2</w:t>
+      </w:r>
+      <w:r>
+        <w:fldChar w:fldCharType="end"/>
+      </w:r>
+      <w:r>
+        <w:t xml:space="preserve"> stellt die Ergebnisse des </w:t>
+      </w:r>
+      <w:proofErr w:type="spellStart"/>
+      <w:r>
+        <w:t>Wordscores</w:t>
+      </w:r>
+      <w:proofErr w:type="spellEnd"/>
+      <w:r>
+        <w:t xml:space="preserve">-Algorithmus, angewendet auf die kompletten Wahlprogramme der Hochschulgruppen, als </w:t>
+      </w:r>
+      <w:proofErr w:type="spellStart"/>
+      <w:r>
+        <w:t>Heatmap</w:t>
+      </w:r>
+      <w:proofErr w:type="spellEnd"/>
+      <w:r>
+        <w:t xml:space="preserve"> dar. Höhere Werte auf der Achse werden mit helleren Farben repräsentiert. Für die Rechts-Links Dimensionen ergibt sich somit, dass hellere Werte eine Position weiter rechts auf der Achse beschreiben.</w:t>
+      </w:r>
+    </w:p>
+    <w:p>
+      <w:r>
+        <w:t xml:space="preserve">Es wird deutlich, dass die Rechts-Links Dimensionen des MARPOR Projektes sich von denen der Franzmann &amp; Kaiser Werte unterscheiden. Besonders die Hochschulgruppen GDF und GHG, welche bei den Wahlen die größten Stimmenanteile erhielten, werden von den Franzmann &amp; Kaiser Werten weiter links positioniert. Die LHG wird durch die Franzmann &amp; Kaiser Werte hingegen als deutlich weniger weit rechts eingeschätzt. </w:t>
+      </w:r>
+    </w:p>
+    <w:p>
+      <w:r>
+        <w:t>Auf den anderen Dimensionen sind die meisten Hochschulgruppen mittig bis links einzuordnen. Nur der RCDS sticht beim Thema „</w:t>
+      </w:r>
+      <w:proofErr w:type="spellStart"/>
+      <w:r>
+        <w:t>Welfare</w:t>
+      </w:r>
+      <w:proofErr w:type="spellEnd"/>
+      <w:r>
+        <w:t xml:space="preserve"> State Limitation“ heraus und erhält eine rechtere </w:t>
+      </w:r>
+      <w:r>
+        <w:t xml:space="preserve">Positionierung. </w:t>
+      </w:r>
+      <w:r>
+        <w:t>Die LHG wiederum wird auf den meisten Dimensionen eher dem linken Spektrum zugeordnet.</w:t>
+      </w:r>
+      <w:r>
+        <w:t xml:space="preserve"> </w:t>
+      </w:r>
+    </w:p>
+    <w:p>
+      <w:pPr>
+        <w:keepNext/>
+      </w:pPr>
+      <w:r>
+        <w:rPr>
+          <w:noProof/>
+        </w:rPr>
         <w:lastRenderedPageBreak/>
-        <w:fldChar w:fldCharType="begin"/>
-      </w:r>
-      <w:r>
-        <w:instrText xml:space="preserve"> REF _Ref129250476 \h </w:instrText>
-      </w:r>
-      <w:r>
-        <w:fldChar w:fldCharType="separate"/>
-      </w:r>
-      <w:r>
-        <w:t xml:space="preserve">Abbildung </w:t>
-      </w:r>
-      <w:r>
-        <w:rPr>
-          <w:noProof/>
-        </w:rPr>
-        <w:t>2</w:t>
-      </w:r>
-      <w:r>
-        <w:fldChar w:fldCharType="end"/>
-      </w:r>
-      <w:r>
-        <w:t xml:space="preserve"> stellt die Ergebnisse des Wordscores-Algorithmus, angewendet auf die kompletten Wahlprogramme der Hochschulgruppen, als Heatmap dar. Höhere Werte auf der Achse werden mit helleren Farben repräsentiert. Für die Rechts-Links Dimensionen ergibt sich somit, dass hellere Werte eine Position weiter rechts auf der Achse beschreiben.</w:t>
-      </w:r>
-    </w:p>
-    <w:p>
-      <w:r>
-        <w:t xml:space="preserve">Es wird deutlich, dass die Rechts-Links Dimensionen des MARPOR Projektes sich von denen der Franzmann &amp; Kaiser Werte unterscheiden. Besonders die Hochschulgruppen GDF und GHG, welche bei den Wahlen die größten Stimmenanteile erhielten, werden von den Franzmann &amp; Kaiser Werten weiter links positioniert. Die LHG wird durch die Franzmann &amp; Kaiser Werte hingegen als deutlich weniger weit rechts eingeschätzt. </w:t>
-      </w:r>
-    </w:p>
-    <w:p>
-      <w:r>
-        <w:t xml:space="preserve">Auf den anderen Dimensionen sind die meisten Hochschulgruppen mittig bis links einzuordnen. Nur der RCDS sticht beim Thema „Welfare State Limitation“ heraus und erhält eine rechtere </w:t>
-      </w:r>
-      <w:r>
-        <w:t xml:space="preserve">Positionierung. </w:t>
-      </w:r>
-      <w:r>
-        <w:t>Die LHG wiederum wird auf den meisten Dimensionen eher dem linken Spektrum zugeordnet.</w:t>
-      </w:r>
-      <w:r>
-        <w:t xml:space="preserve"> </w:t>
-      </w:r>
-    </w:p>
-    <w:p>
-      <w:pPr>
-        <w:keepNext/>
-      </w:pPr>
-      <w:r>
-        <w:rPr>
-          <w:noProof/>
-        </w:rPr>
         <w:drawing>
           <wp:inline distT="0" distB="0" distL="0" distR="0" wp14:anchorId="75A5FAAD" wp14:editId="7B822A9A">
             <wp:extent cx="5760720" cy="2592705"/>
@@ -5300,11 +6077,7 @@
     </w:p>
     <w:p>
       <w:r>
-        <w:t xml:space="preserve">Zu beobachten ist, dass das gewichtete Mittel, welches mit den Franzmann &amp; Kaiser Werten errechnet wurde deutlich weiter links positioniert ist. Dies ist sowohl durch die generelle Verschiebung nach links </w:t>
-      </w:r>
-      <w:r>
-        <w:lastRenderedPageBreak/>
-        <w:t>(keine der Parteien hat positive Rechts-Werte) als auch durch die besondere Verschiebung von GHG und GDF, welche ca. 60% der Stimmen auf sich vereinen, zu erklären.</w:t>
+        <w:t>Zu beobachten ist, dass das gewichtete Mittel, welches mit den Franzmann &amp; Kaiser Werten errechnet wurde deutlich weiter links positioniert ist. Dies ist sowohl durch die generelle Verschiebung nach links (keine der Parteien hat positive Rechts-Werte) als auch durch die besondere Verschiebung von GHG und GDF, welche ca. 60% der Stimmen auf sich vereinen, zu erklären.</w:t>
       </w:r>
     </w:p>
     <w:p>
@@ -5335,10 +6108,12 @@
         <w:jc w:val="center"/>
       </w:pPr>
       <w:commentRangeStart w:id="22"/>
+      <w:commentRangeStart w:id="23"/>
       <w:r>
         <w:rPr>
           <w:noProof/>
         </w:rPr>
+        <w:lastRenderedPageBreak/>
         <w:drawing>
           <wp:inline distT="0" distB="0" distL="0" distR="0" wp14:anchorId="62DCBF9F" wp14:editId="09DC9502">
             <wp:extent cx="4777985" cy="4293729"/>
@@ -5441,7 +6216,15 @@
         <w:fldChar w:fldCharType="end"/>
       </w:r>
       <w:r>
-        <w:t xml:space="preserve"> – Normalisierte Wordscores Werte (reduzierte Parteiprogramme).</w:t>
+        <w:t xml:space="preserve"> – Normalisierte </w:t>
+      </w:r>
+      <w:proofErr w:type="spellStart"/>
+      <w:r>
+        <w:t>Wordscores</w:t>
+      </w:r>
+      <w:proofErr w:type="spellEnd"/>
+      <w:r>
+        <w:t xml:space="preserve"> Werte (reduzierte Parteiprogramme).</w:t>
       </w:r>
       <w:r>
         <w:tab/>
@@ -5456,6 +6239,16 @@
         </w:rPr>
         <w:commentReference w:id="22"/>
       </w:r>
+      <w:commentRangeEnd w:id="23"/>
+      <w:r>
+        <w:rPr>
+          <w:rStyle w:val="CommentReference"/>
+          <w:i w:val="0"/>
+          <w:iCs w:val="0"/>
+          <w:color w:val="auto"/>
+        </w:rPr>
+        <w:commentReference w:id="23"/>
+      </w:r>
     </w:p>
     <w:p>
       <w:pPr>
@@ -5465,7 +6258,6 @@
         <w:rPr>
           <w:noProof/>
         </w:rPr>
-        <w:lastRenderedPageBreak/>
         <w:drawing>
           <wp:inline distT="0" distB="0" distL="0" distR="0" wp14:anchorId="62040216" wp14:editId="63037663">
             <wp:extent cx="5760720" cy="2592705"/>
@@ -5576,10 +6368,22 @@
     </w:p>
     <w:p>
       <w:r>
-        <w:t xml:space="preserve">Das Bild, welches sich durch die Ergebnisse des Wordscores-Algorithmus mit den reduzierten Wahlprogrammen ergibt, unterscheidet sich nur wenig von vorhergegangenen Ergebnissen. </w:t>
-      </w:r>
-      <w:r>
-        <w:t>Bei den Franzmann &amp; Kaiser Ergebnissen, kommt es zu einer Verschiebung des gewichteten Mittels nach links. Dadurch ist die Partei, welche dem Mittel am nächsten ist, die Grüne anstatt die SPD.</w:t>
+        <w:t xml:space="preserve">Das Bild, welches sich durch die Ergebnisse des </w:t>
+      </w:r>
+      <w:proofErr w:type="spellStart"/>
+      <w:r>
+        <w:t>Wordscores</w:t>
+      </w:r>
+      <w:proofErr w:type="spellEnd"/>
+      <w:r>
+        <w:t xml:space="preserve">-Algorithmus mit den reduzierten Wahlprogrammen ergibt, unterscheidet sich nur wenig von vorhergegangenen Ergebnissen. </w:t>
+      </w:r>
+      <w:r>
+        <w:t xml:space="preserve">Bei den </w:t>
+      </w:r>
+      <w:r>
+        <w:lastRenderedPageBreak/>
+        <w:t>Franzmann &amp; Kaiser Ergebnissen kommt es zu einer Verschiebung des gewichteten Mittels nach links. Dadurch ist die Partei, welche dem Mittel am nächsten ist, die Grüne anstatt die SPD.</w:t>
       </w:r>
     </w:p>
     <w:p>
@@ -5590,7 +6394,6 @@
         <w:rPr>
           <w:noProof/>
         </w:rPr>
-        <w:lastRenderedPageBreak/>
         <w:drawing>
           <wp:inline distT="0" distB="0" distL="0" distR="0" wp14:anchorId="6293E726" wp14:editId="26BFC06F">
             <wp:extent cx="5221052" cy="4799999"/>
@@ -5668,8 +6471,8 @@
       <w:pPr>
         <w:pStyle w:val="Caption"/>
       </w:pPr>
-      <w:bookmarkStart w:id="23" w:name="_Ref129595095"/>
-      <w:bookmarkStart w:id="24" w:name="_Ref129595089"/>
+      <w:bookmarkStart w:id="24" w:name="_Ref129595095"/>
+      <w:bookmarkStart w:id="25" w:name="_Ref129595089"/>
       <w:r>
         <w:t xml:space="preserve">Abbildung </w:t>
       </w:r>
@@ -5691,11 +6494,24 @@
       <w:r>
         <w:fldChar w:fldCharType="end"/>
       </w:r>
-      <w:bookmarkEnd w:id="23"/>
-      <w:r>
-        <w:t xml:space="preserve"> – Veränderung der Wordscores Werte durch Themenreduktion Heatmap</w:t>
-      </w:r>
       <w:bookmarkEnd w:id="24"/>
+      <w:r>
+        <w:t xml:space="preserve"> – Veränderung der </w:t>
+      </w:r>
+      <w:proofErr w:type="spellStart"/>
+      <w:r>
+        <w:t>Wordscores</w:t>
+      </w:r>
+      <w:proofErr w:type="spellEnd"/>
+      <w:r>
+        <w:t xml:space="preserve"> Werte durch Themenreduktion </w:t>
+      </w:r>
+      <w:proofErr w:type="spellStart"/>
+      <w:r>
+        <w:t>Heatmap</w:t>
+      </w:r>
+      <w:bookmarkEnd w:id="25"/>
+      <w:proofErr w:type="spellEnd"/>
     </w:p>
     <w:p>
       <w:r>
@@ -5740,7 +6556,15 @@
         <w:t xml:space="preserve"> ste</w:t>
       </w:r>
       <w:r>
-        <w:t xml:space="preserve">llt die Veränderungen der Wordscores Werte, welche durch die Reduktion der Wahlprogramme auf relevante Themen entstanden sind, dar. Es wird deutlich, dass die MARPOR Rechts-Links Dimension sich stark verändert. Die meisten Parteien erhalten </w:t>
+        <w:t xml:space="preserve">llt die Veränderungen der </w:t>
+      </w:r>
+      <w:proofErr w:type="spellStart"/>
+      <w:r>
+        <w:t>Wordscores</w:t>
+      </w:r>
+      <w:proofErr w:type="spellEnd"/>
+      <w:r>
+        <w:t xml:space="preserve"> Werte, welche durch die Reduktion der Wahlprogramme auf relevante Themen entstanden sind, dar. Es wird deutlich, dass die MARPOR Rechts-Links Dimension sich stark verändert. Die meisten Parteien erhalten </w:t>
       </w:r>
       <w:r>
         <w:t>höhere</w:t>
@@ -5770,53 +6594,21 @@
         <w:t>links</w:t>
       </w:r>
       <w:r>
-        <w:t>, während die anderen Hochschulgruppen dort relativ unverändert positioniert werden.</w:t>
+        <w:t xml:space="preserve">, während die anderen Hochschulgruppen </w:t>
+      </w:r>
+      <w:proofErr w:type="gramStart"/>
+      <w:r>
+        <w:t>dort relativ</w:t>
+      </w:r>
+      <w:proofErr w:type="gramEnd"/>
+      <w:r>
+        <w:t xml:space="preserve"> unverändert positioniert werden.</w:t>
       </w:r>
       <w:r>
         <w:t xml:space="preserve"> Durch die Reduktion kommt es also insgesamt zu einer Annäherung an das gewichtete Mittel der Hochschulgruppen. </w:t>
       </w:r>
     </w:p>
     <w:p>
-      <w:commentRangeStart w:id="25"/>
-      <w:r>
-        <w:rPr>
-          <w:highlight w:val="red"/>
-        </w:rPr>
-        <w:t>[Graph with arrows</w:t>
-      </w:r>
-      <w:r>
-        <w:rPr>
-          <w:highlight w:val="red"/>
-        </w:rPr>
-        <w:t xml:space="preserve"> of change would be cool</w:t>
-      </w:r>
-      <w:r>
-        <w:rPr>
-          <w:highlight w:val="red"/>
-        </w:rPr>
-        <w:t>, also 2D (economic / social) axis would be cool maybe</w:t>
-      </w:r>
-      <w:r>
-        <w:rPr>
-          <w:highlight w:val="red"/>
-        </w:rPr>
-        <w:t>?</w:t>
-      </w:r>
-      <w:r>
-        <w:rPr>
-          <w:highlight w:val="red"/>
-        </w:rPr>
-        <w:t>]</w:t>
-      </w:r>
-      <w:commentRangeEnd w:id="25"/>
-      <w:r>
-        <w:rPr>
-          <w:rStyle w:val="CommentReference"/>
-        </w:rPr>
-        <w:commentReference w:id="25"/>
-      </w:r>
-    </w:p>
-    <w:p>
       <w:pPr>
         <w:pStyle w:val="Heading1"/>
         <w:rPr>
@@ -5828,28 +6620,39 @@
         <w:rPr>
           <w:rFonts w:eastAsia="Times New Roman"/>
         </w:rPr>
+        <w:lastRenderedPageBreak/>
         <w:t>Fazit und Diskussion</w:t>
       </w:r>
       <w:bookmarkEnd w:id="26"/>
     </w:p>
     <w:p>
       <w:r>
-        <w:t xml:space="preserve">Da die Positionen der Parteien differenzierbar sind, ist zumindest ein gewisses Maß and Vergleichbarkeit zu den Bundestagswahlen gegeben. Dies spricht gegen H3, dass die </w:t>
-      </w:r>
-      <w:r>
-        <w:lastRenderedPageBreak/>
-        <w:t>Hochschulgruppen nicht mit Bundestagsparteien vergleichbar sind. Es ist also davon auszugehen, dass Hochschulgruppen auch sinnvoll auf einem Links-Rechts Spektrum zu verorten sind.</w:t>
-      </w:r>
-    </w:p>
-    <w:p>
-      <w:r>
-        <w:t xml:space="preserve">Obwohl die meisten Hochschulgruppen der linken Hälfte des Spektrums zugeordnet werden, sind – besonders nach den MARPOR Ergebnissen – auch zentrale Positionen </w:t>
-      </w:r>
-      <w:r>
-        <w:t>durchaus</w:t>
-      </w:r>
-      <w:r>
-        <w:t xml:space="preserve"> vertreten. Dies unterstützt zunächst H2, da ein relativ diverses politisches Spektrum erkannt wird, auch wenn keine stark rechten Parteien vertreten sind.</w:t>
+        <w:t xml:space="preserve">Da die Positionen der Parteien differenzierbar sind, ist zumindest ein gewisses Maß an Vergleichbarkeit zu den Bundestagswahlen gegeben. Dies spricht gegen H3, dass die Hochschulgruppen nicht mit Bundestagsparteien vergleichbar sind. Es ist also davon auszugehen, dass </w:t>
+      </w:r>
+      <w:r>
+        <w:t xml:space="preserve">auch </w:t>
+      </w:r>
+      <w:r>
+        <w:t>Hochschulgruppen sinnvoll auf einem Links-Rechts Spektrum zu verorten sind.</w:t>
+      </w:r>
+    </w:p>
+    <w:p>
+      <w:r>
+        <w:t xml:space="preserve">Obwohl die meisten Hochschulgruppen der linken Hälfte des Spektrums zugeordnet werden, sind – besonders nach den MARPOR Ergebnissen – auch Positionen </w:t>
+      </w:r>
+      <w:r>
+        <w:t xml:space="preserve">der Mitte </w:t>
+      </w:r>
+      <w:r>
+        <w:t xml:space="preserve">durchaus vertreten. Dies unterstützt zunächst H2, da </w:t>
+      </w:r>
+      <w:proofErr w:type="gramStart"/>
+      <w:r>
+        <w:t>ein relativ</w:t>
+      </w:r>
+      <w:proofErr w:type="gramEnd"/>
+      <w:r>
+        <w:t xml:space="preserve"> diverses politisches Spektrum erkannt wird, auch wenn keine stark rechten Parteien vertreten sind.</w:t>
       </w:r>
       <w:r>
         <w:t xml:space="preserve"> Es scheint nicht so, als ob nicht-linke Parteien systematisch ausgeschlossen sind.</w:t>
@@ -5907,7 +6710,23 @@
         <w:t xml:space="preserve"> es sich um grundlegende ideologische Unterschiede handelt. </w:t>
       </w:r>
       <w:r>
-        <w:t xml:space="preserve">Die Position basiert also eher auf der Begründung für bestimmte Policies als darauf welche Policies gefordert werden. </w:t>
+        <w:t xml:space="preserve">Die Position basiert also eher auf der Begründung für bestimmte </w:t>
+      </w:r>
+      <w:proofErr w:type="spellStart"/>
+      <w:r>
+        <w:t>Policies</w:t>
+      </w:r>
+      <w:proofErr w:type="spellEnd"/>
+      <w:r>
+        <w:t xml:space="preserve"> als darauf welche </w:t>
+      </w:r>
+      <w:proofErr w:type="spellStart"/>
+      <w:r>
+        <w:t>Policies</w:t>
+      </w:r>
+      <w:proofErr w:type="spellEnd"/>
+      <w:r>
+        <w:t xml:space="preserve"> gefordert werden. </w:t>
       </w:r>
       <w:r>
         <w:t xml:space="preserve">LHG und </w:t>
@@ -5941,10 +6760,7 @@
         <w:t xml:space="preserve"> und Aussagen über systemische Probleme zu machen</w:t>
       </w:r>
       <w:r>
-        <w:t xml:space="preserve">. </w:t>
-      </w:r>
-      <w:r>
-        <w:t xml:space="preserve">Zudem ist der kausale Zusammenhang nicht eindeutig: </w:t>
+        <w:t xml:space="preserve">. Zudem ist der kausale Zusammenhang nicht eindeutig: </w:t>
       </w:r>
       <w:r>
         <w:t>werden Studierende politisch linker oder ziehen sie bereits linke Personen eher an?</w:t>
@@ -5962,6 +6778,7 @@
         </w:rPr>
       </w:pPr>
       <w:r>
+        <w:lastRenderedPageBreak/>
         <w:br w:type="page"/>
       </w:r>
     </w:p>
@@ -5999,12 +6816,21 @@
           <w:lang w:val="en-US"/>
         </w:rPr>
       </w:pPr>
+      <w:proofErr w:type="spellStart"/>
       <w:r>
         <w:rPr>
           <w:rFonts w:cstheme="minorHAnsi"/>
           <w:lang w:val="en-US"/>
         </w:rPr>
-        <w:t xml:space="preserve">Franzmann, S., &amp; Kaiser, A. (2006). Locating Political Parties in Policy Space: A Reanalysis of Party Manifesto Data. Party Politics, 12(2), 163–188. </w:t>
+        <w:t>Franzmann</w:t>
+      </w:r>
+      <w:proofErr w:type="spellEnd"/>
+      <w:r>
+        <w:rPr>
+          <w:rFonts w:cstheme="minorHAnsi"/>
+          <w:lang w:val="en-US"/>
+        </w:rPr>
+        <w:t xml:space="preserve">, S., &amp; Kaiser, A. (2006). Locating Political Parties in Policy Space: A Reanalysis of Party Manifesto Data. Party Politics, 12(2), 163–188. </w:t>
       </w:r>
     </w:p>
     <w:p>
@@ -6083,13 +6909,23 @@
           <w:lang w:val="en-US"/>
         </w:rPr>
       </w:pPr>
+      <w:proofErr w:type="spellStart"/>
       <w:r>
         <w:rPr>
           <w:rFonts w:cstheme="minorHAnsi"/>
           <w:shd w:val="clear" w:color="auto" w:fill="FFFFFF"/>
           <w:lang w:val="en-US"/>
         </w:rPr>
-        <w:t>Marzagao, T. (2014). </w:t>
+        <w:t>Marzagao</w:t>
+      </w:r>
+      <w:proofErr w:type="spellEnd"/>
+      <w:r>
+        <w:rPr>
+          <w:rFonts w:cstheme="minorHAnsi"/>
+          <w:shd w:val="clear" w:color="auto" w:fill="FFFFFF"/>
+          <w:lang w:val="en-US"/>
+        </w:rPr>
+        <w:t>, T. (2014). </w:t>
       </w:r>
       <w:r>
         <w:rPr>
@@ -6107,7 +6943,25 @@
           <w:shd w:val="clear" w:color="auto" w:fill="FFFFFF"/>
           <w:lang w:val="en-US"/>
         </w:rPr>
-        <w:t xml:space="preserve"> [Doctoral dissertation, Ohio State University]. OhioLINK Electronic Theses and Dissertations Center. </w:t>
+        <w:t xml:space="preserve"> [Doctoral dissertation, Ohio State University]. </w:t>
+      </w:r>
+      <w:proofErr w:type="spellStart"/>
+      <w:r>
+        <w:rPr>
+          <w:rFonts w:cstheme="minorHAnsi"/>
+          <w:shd w:val="clear" w:color="auto" w:fill="FFFFFF"/>
+          <w:lang w:val="en-US"/>
+        </w:rPr>
+        <w:t>OhioLINK</w:t>
+      </w:r>
+      <w:proofErr w:type="spellEnd"/>
+      <w:r>
+        <w:rPr>
+          <w:rFonts w:cstheme="minorHAnsi"/>
+          <w:shd w:val="clear" w:color="auto" w:fill="FFFFFF"/>
+          <w:lang w:val="en-US"/>
+        </w:rPr>
+        <w:t xml:space="preserve"> Electronic Theses and Dissertations Center. </w:t>
       </w:r>
     </w:p>
     <w:p>
@@ -6123,12 +6977,53 @@
           <w:lang w:val="en-US"/>
         </w:rPr>
       </w:pPr>
+      <w:proofErr w:type="spellStart"/>
       <w:r>
         <w:rPr>
           <w:rFonts w:cstheme="minorHAnsi"/>
           <w:lang w:val="en-US"/>
         </w:rPr>
-        <w:t xml:space="preserve">Koljonen, J., Isotalo, V., Ahonen, P., &amp; Mattila, M. (2022). Comparing computational and non-computational methods in party position estimation: Finland, 2003–2019. Party Politics, 28(2), 306–317. </w:t>
+        <w:t>Koljonen</w:t>
+      </w:r>
+      <w:proofErr w:type="spellEnd"/>
+      <w:r>
+        <w:rPr>
+          <w:rFonts w:cstheme="minorHAnsi"/>
+          <w:lang w:val="en-US"/>
+        </w:rPr>
+        <w:t xml:space="preserve">, J., </w:t>
+      </w:r>
+      <w:proofErr w:type="spellStart"/>
+      <w:r>
+        <w:rPr>
+          <w:rFonts w:cstheme="minorHAnsi"/>
+          <w:lang w:val="en-US"/>
+        </w:rPr>
+        <w:t>Isotalo</w:t>
+      </w:r>
+      <w:proofErr w:type="spellEnd"/>
+      <w:r>
+        <w:rPr>
+          <w:rFonts w:cstheme="minorHAnsi"/>
+          <w:lang w:val="en-US"/>
+        </w:rPr>
+        <w:t xml:space="preserve">, V., </w:t>
+      </w:r>
+      <w:proofErr w:type="spellStart"/>
+      <w:r>
+        <w:rPr>
+          <w:rFonts w:cstheme="minorHAnsi"/>
+          <w:lang w:val="en-US"/>
+        </w:rPr>
+        <w:t>Ahonen</w:t>
+      </w:r>
+      <w:proofErr w:type="spellEnd"/>
+      <w:r>
+        <w:rPr>
+          <w:rFonts w:cstheme="minorHAnsi"/>
+          <w:lang w:val="en-US"/>
+        </w:rPr>
+        <w:t xml:space="preserve">, P., &amp; Mattila, M. (2022). Comparing computational and non-computational methods in party position estimation: Finland, 2003–2019. Party Politics, 28(2), 306–317. </w:t>
       </w:r>
     </w:p>
     <w:p>
@@ -6144,12 +7039,85 @@
           <w:lang w:val="en-US"/>
         </w:rPr>
       </w:pPr>
+      <w:proofErr w:type="spellStart"/>
       <w:r>
         <w:rPr>
           <w:rFonts w:cstheme="minorHAnsi"/>
           <w:lang w:val="en-US"/>
         </w:rPr>
-        <w:t>Bastiaan Bruinsma &amp; Kostas Gemenis (2019) Validating Wordscores: The Promises and Pitfalls of Computational Text Scaling, Communication Methods and Measures, 13:3, 212-227</w:t>
+        <w:t>Bastiaan</w:t>
+      </w:r>
+      <w:proofErr w:type="spellEnd"/>
+      <w:r>
+        <w:rPr>
+          <w:rFonts w:cstheme="minorHAnsi"/>
+          <w:lang w:val="en-US"/>
+        </w:rPr>
+        <w:t xml:space="preserve"> </w:t>
+      </w:r>
+      <w:proofErr w:type="spellStart"/>
+      <w:r>
+        <w:rPr>
+          <w:rFonts w:cstheme="minorHAnsi"/>
+          <w:lang w:val="en-US"/>
+        </w:rPr>
+        <w:t>Bruinsma</w:t>
+      </w:r>
+      <w:proofErr w:type="spellEnd"/>
+      <w:r>
+        <w:rPr>
+          <w:rFonts w:cstheme="minorHAnsi"/>
+          <w:lang w:val="en-US"/>
+        </w:rPr>
+        <w:t xml:space="preserve"> &amp; Kostas </w:t>
+      </w:r>
+      <w:proofErr w:type="spellStart"/>
+      <w:r>
+        <w:rPr>
+          <w:rFonts w:cstheme="minorHAnsi"/>
+          <w:lang w:val="en-US"/>
+        </w:rPr>
+        <w:t>Gemenis</w:t>
+      </w:r>
+      <w:proofErr w:type="spellEnd"/>
+      <w:r>
+        <w:rPr>
+          <w:rFonts w:cstheme="minorHAnsi"/>
+          <w:lang w:val="en-US"/>
+        </w:rPr>
+        <w:t xml:space="preserve"> (2019) Validating </w:t>
+      </w:r>
+      <w:proofErr w:type="spellStart"/>
+      <w:r>
+        <w:rPr>
+          <w:rFonts w:cstheme="minorHAnsi"/>
+          <w:lang w:val="en-US"/>
+        </w:rPr>
+        <w:t>Wordscores</w:t>
+      </w:r>
+      <w:proofErr w:type="spellEnd"/>
+      <w:r>
+        <w:rPr>
+          <w:rFonts w:cstheme="minorHAnsi"/>
+          <w:lang w:val="en-US"/>
+        </w:rPr>
+        <w:t xml:space="preserve">: The Promises and Pitfalls of Computational Text Scaling, Communication </w:t>
+      </w:r>
+      <w:proofErr w:type="gramStart"/>
+      <w:r>
+        <w:rPr>
+          <w:rFonts w:cstheme="minorHAnsi"/>
+          <w:lang w:val="en-US"/>
+        </w:rPr>
+        <w:t>Methods</w:t>
+      </w:r>
+      <w:proofErr w:type="gramEnd"/>
+      <w:r>
+        <w:rPr>
+          <w:rFonts w:cstheme="minorHAnsi"/>
+          <w:lang w:val="en-US"/>
+        </w:rPr>
+        <w:t xml:space="preserve"> and Measures, 13:3, 212-227</w:t>
       </w:r>
       <w:r>
         <w:rPr>
@@ -6177,7 +7145,71 @@
           <w:rFonts w:cstheme="minorHAnsi"/>
           <w:lang w:val="en-US"/>
         </w:rPr>
-        <w:t>Lehmann, Pola / Burst, Tobias / Lewandowski, Jirka / Matthieß, Theres / Regel, Sven / Zehnter, Lisa (2022): Manifesto Corpus. Version: 2022-a. Berlin: WZB Berlin Social Science Center.</w:t>
+        <w:t xml:space="preserve">Lehmann, Pola / Burst, Tobias / Lewandowski, </w:t>
+      </w:r>
+      <w:proofErr w:type="spellStart"/>
+      <w:r>
+        <w:rPr>
+          <w:rFonts w:cstheme="minorHAnsi"/>
+          <w:lang w:val="en-US"/>
+        </w:rPr>
+        <w:t>Jirka</w:t>
+      </w:r>
+      <w:proofErr w:type="spellEnd"/>
+      <w:r>
+        <w:rPr>
+          <w:rFonts w:cstheme="minorHAnsi"/>
+          <w:lang w:val="en-US"/>
+        </w:rPr>
+        <w:t xml:space="preserve"> / </w:t>
+      </w:r>
+      <w:proofErr w:type="spellStart"/>
+      <w:r>
+        <w:rPr>
+          <w:rFonts w:cstheme="minorHAnsi"/>
+          <w:lang w:val="en-US"/>
+        </w:rPr>
+        <w:t>Matthieß</w:t>
+      </w:r>
+      <w:proofErr w:type="spellEnd"/>
+      <w:r>
+        <w:rPr>
+          <w:rFonts w:cstheme="minorHAnsi"/>
+          <w:lang w:val="en-US"/>
+        </w:rPr>
+        <w:t xml:space="preserve">, </w:t>
+      </w:r>
+      <w:proofErr w:type="spellStart"/>
+      <w:r>
+        <w:rPr>
+          <w:rFonts w:cstheme="minorHAnsi"/>
+          <w:lang w:val="en-US"/>
+        </w:rPr>
+        <w:t>Theres</w:t>
+      </w:r>
+      <w:proofErr w:type="spellEnd"/>
+      <w:r>
+        <w:rPr>
+          <w:rFonts w:cstheme="minorHAnsi"/>
+          <w:lang w:val="en-US"/>
+        </w:rPr>
+        <w:t xml:space="preserve"> / Regel, Sven / </w:t>
+      </w:r>
+      <w:proofErr w:type="spellStart"/>
+      <w:r>
+        <w:rPr>
+          <w:rFonts w:cstheme="minorHAnsi"/>
+          <w:lang w:val="en-US"/>
+        </w:rPr>
+        <w:t>Zehnter</w:t>
+      </w:r>
+      <w:proofErr w:type="spellEnd"/>
+      <w:r>
+        <w:rPr>
+          <w:rFonts w:cstheme="minorHAnsi"/>
+          <w:lang w:val="en-US"/>
+        </w:rPr>
+        <w:t>, Lisa (2022): Manifesto Corpus. Version: 2022-a. Berlin: WZB Berlin Social Science Center.</w:t>
       </w:r>
     </w:p>
     <w:p>
@@ -6226,7 +7258,39 @@
           <w:rFonts w:cstheme="minorHAnsi"/>
           <w:lang w:val="en-US"/>
         </w:rPr>
-        <w:t>Bolin, N., Backlund, A., &amp; Jungar, A.-C. (2022). Attracting tomorrow's leaders: Who joins political youth organisations for material reasons? Party Politics.</w:t>
+        <w:t xml:space="preserve">Bolin, N., Backlund, A., &amp; </w:t>
+      </w:r>
+      <w:proofErr w:type="spellStart"/>
+      <w:r>
+        <w:rPr>
+          <w:rFonts w:cstheme="minorHAnsi"/>
+          <w:lang w:val="en-US"/>
+        </w:rPr>
+        <w:t>Jungar</w:t>
+      </w:r>
+      <w:proofErr w:type="spellEnd"/>
+      <w:r>
+        <w:rPr>
+          <w:rFonts w:cstheme="minorHAnsi"/>
+          <w:lang w:val="en-US"/>
+        </w:rPr>
+        <w:t xml:space="preserve">, A.-C. (2022). Attracting tomorrow's leaders: Who joins political youth </w:t>
+      </w:r>
+      <w:proofErr w:type="spellStart"/>
+      <w:r>
+        <w:rPr>
+          <w:rFonts w:cstheme="minorHAnsi"/>
+          <w:lang w:val="en-US"/>
+        </w:rPr>
+        <w:t>organisations</w:t>
+      </w:r>
+      <w:proofErr w:type="spellEnd"/>
+      <w:r>
+        <w:rPr>
+          <w:rFonts w:cstheme="minorHAnsi"/>
+          <w:lang w:val="en-US"/>
+        </w:rPr>
+        <w:t xml:space="preserve"> for material reasons? Party Politics.</w:t>
       </w:r>
     </w:p>
     <w:p>
@@ -6263,12 +7327,37 @@
           <w:lang w:val="en-US"/>
         </w:rPr>
       </w:pPr>
+      <w:proofErr w:type="spellStart"/>
       <w:r>
         <w:rPr>
           <w:rFonts w:cstheme="minorHAnsi"/>
           <w:lang w:val="en-US"/>
         </w:rPr>
-        <w:t>Hooghe, M., Stolle, D., &amp; Stouthuysen, P. (2004). Head Start in Politics: The Recruitment Function of Youth Organizations of Political Parties in</w:t>
+        <w:t>Hooghe</w:t>
+      </w:r>
+      <w:proofErr w:type="spellEnd"/>
+      <w:r>
+        <w:rPr>
+          <w:rFonts w:cstheme="minorHAnsi"/>
+          <w:lang w:val="en-US"/>
+        </w:rPr>
+        <w:t xml:space="preserve">, M., Stolle, D., &amp; </w:t>
+      </w:r>
+      <w:proofErr w:type="spellStart"/>
+      <w:r>
+        <w:rPr>
+          <w:rFonts w:cstheme="minorHAnsi"/>
+          <w:lang w:val="en-US"/>
+        </w:rPr>
+        <w:t>Stouthuysen</w:t>
+      </w:r>
+      <w:proofErr w:type="spellEnd"/>
+      <w:r>
+        <w:rPr>
+          <w:rFonts w:cstheme="minorHAnsi"/>
+          <w:lang w:val="en-US"/>
+        </w:rPr>
+        <w:t>, P. (2004). Head Start in Politics: The Recruitment Function of Youth Organizations of Political Parties in</w:t>
       </w:r>
       <w:r>
         <w:rPr>
@@ -6340,12 +7429,53 @@
           <w:lang w:val="en-US"/>
         </w:rPr>
       </w:pPr>
+      <w:proofErr w:type="spellStart"/>
       <w:r>
         <w:rPr>
           <w:rFonts w:cstheme="minorHAnsi"/>
           <w:lang w:val="en-US"/>
         </w:rPr>
-        <w:t>Nakhaie, M. R., &amp; Adam, B. D. (2008). Political affiliation of Canadian university professors. Canadian Journal of Sociology/Cahiers canadiens de sociologie, 33(4), 873-898.</w:t>
+        <w:t>Nakhaie</w:t>
+      </w:r>
+      <w:proofErr w:type="spellEnd"/>
+      <w:r>
+        <w:rPr>
+          <w:rFonts w:cstheme="minorHAnsi"/>
+          <w:lang w:val="en-US"/>
+        </w:rPr>
+        <w:t xml:space="preserve">, M. R., &amp; Adam, B. D. (2008). Political affiliation of Canadian university professors. Canadian Journal of Sociology/Cahiers </w:t>
+      </w:r>
+      <w:proofErr w:type="spellStart"/>
+      <w:r>
+        <w:rPr>
+          <w:rFonts w:cstheme="minorHAnsi"/>
+          <w:lang w:val="en-US"/>
+        </w:rPr>
+        <w:t>canadiens</w:t>
+      </w:r>
+      <w:proofErr w:type="spellEnd"/>
+      <w:r>
+        <w:rPr>
+          <w:rFonts w:cstheme="minorHAnsi"/>
+          <w:lang w:val="en-US"/>
+        </w:rPr>
+        <w:t xml:space="preserve"> de </w:t>
+      </w:r>
+      <w:proofErr w:type="spellStart"/>
+      <w:r>
+        <w:rPr>
+          <w:rFonts w:cstheme="minorHAnsi"/>
+          <w:lang w:val="en-US"/>
+        </w:rPr>
+        <w:t>sociologie</w:t>
+      </w:r>
+      <w:proofErr w:type="spellEnd"/>
+      <w:r>
+        <w:rPr>
+          <w:rFonts w:cstheme="minorHAnsi"/>
+          <w:lang w:val="en-US"/>
+        </w:rPr>
+        <w:t>, 33(4), 873-898.</w:t>
       </w:r>
     </w:p>
     <w:p>
@@ -6388,7 +7518,23 @@
           <w:lang w:val="en-US"/>
         </w:rPr>
         <w:lastRenderedPageBreak/>
-        <w:t>van de Werfhorst, H. G. (2020). Are universities left‐wing bastions? The political orientation of professors, professionals, and managers in Europe. The British Journal of Sociology, 71(1), 47-73.</w:t>
+        <w:t xml:space="preserve">van de </w:t>
+      </w:r>
+      <w:proofErr w:type="spellStart"/>
+      <w:r>
+        <w:rPr>
+          <w:rFonts w:cstheme="minorHAnsi"/>
+          <w:lang w:val="en-US"/>
+        </w:rPr>
+        <w:t>Werfhorst</w:t>
+      </w:r>
+      <w:proofErr w:type="spellEnd"/>
+      <w:r>
+        <w:rPr>
+          <w:rFonts w:cstheme="minorHAnsi"/>
+          <w:lang w:val="en-US"/>
+        </w:rPr>
+        <w:t>, H. G. (2020). Are universities left‐wing bastions? The political orientation of professors, professionals, and managers in Europe. The British Journal of Sociology, 71(1), 47-73.</w:t>
       </w:r>
     </w:p>
     <w:p>
@@ -6419,14 +7565,33 @@
           <w:iCs/>
           <w:lang w:val="en-US"/>
         </w:rPr>
-        <w:t>Journal of political economy</w:t>
-      </w:r>
-      <w:r>
-        <w:rPr>
-          <w:rFonts w:cstheme="minorHAnsi"/>
+        <w:t xml:space="preserve">Journal of political </w:t>
+      </w:r>
+      <w:proofErr w:type="gramStart"/>
+      <w:r>
+        <w:rPr>
+          <w:rStyle w:val="notion-enable-hover"/>
+          <w:rFonts w:cstheme="minorHAnsi"/>
+          <w:i/>
+          <w:iCs/>
           <w:lang w:val="en-US"/>
         </w:rPr>
-        <w:t xml:space="preserve"> , </w:t>
+        <w:t>economy</w:t>
+      </w:r>
+      <w:r>
+        <w:rPr>
+          <w:rFonts w:cstheme="minorHAnsi"/>
+          <w:lang w:val="en-US"/>
+        </w:rPr>
+        <w:t xml:space="preserve"> ,</w:t>
+      </w:r>
+      <w:proofErr w:type="gramEnd"/>
+      <w:r>
+        <w:rPr>
+          <w:rFonts w:cstheme="minorHAnsi"/>
+          <w:lang w:val="en-US"/>
+        </w:rPr>
+        <w:t> </w:t>
       </w:r>
       <w:r>
         <w:rPr>
@@ -6474,15 +7639,9 @@
           <w:iCs/>
           <w:lang w:val="en-US"/>
         </w:rPr>
-        <w:t>British Journal of Political Science,</w:t>
-      </w:r>
-      <w:r>
-        <w:rPr>
-          <w:rFonts w:cstheme="minorHAnsi"/>
-          <w:lang w:val="en-US"/>
-        </w:rPr>
-        <w:t xml:space="preserve">  </w:t>
-      </w:r>
+        <w:t xml:space="preserve">British Journal of Political </w:t>
+      </w:r>
+      <w:proofErr w:type="gramStart"/>
       <w:r>
         <w:rPr>
           <w:rStyle w:val="notion-enable-hover"/>
@@ -6491,8 +7650,26 @@
           <w:iCs/>
           <w:lang w:val="en-US"/>
         </w:rPr>
+        <w:t>Science,</w:t>
+      </w:r>
+      <w:r>
+        <w:rPr>
+          <w:rFonts w:cstheme="minorHAnsi"/>
+          <w:lang w:val="en-US"/>
+        </w:rPr>
+        <w:t xml:space="preserve">  </w:t>
+      </w:r>
+      <w:r>
+        <w:rPr>
+          <w:rStyle w:val="notion-enable-hover"/>
+          <w:rFonts w:cstheme="minorHAnsi"/>
+          <w:i/>
+          <w:iCs/>
+          <w:lang w:val="en-US"/>
+        </w:rPr>
         <w:t>24</w:t>
       </w:r>
+      <w:proofErr w:type="gramEnd"/>
       <w:r>
         <w:rPr>
           <w:rFonts w:cstheme="minorHAnsi"/>
@@ -6527,7 +7704,15 @@
         </w:numPr>
       </w:pPr>
       <w:r>
-        <w:t>Sie wollen ins StuPa: Diese Hochschulgruppen stehen noch bis 24. Januar zur Wahl</w:t>
+        <w:t xml:space="preserve">Sie wollen ins </w:t>
+      </w:r>
+      <w:proofErr w:type="spellStart"/>
+      <w:r>
+        <w:t>StuPa</w:t>
+      </w:r>
+      <w:proofErr w:type="spellEnd"/>
+      <w:r>
+        <w:t>: Diese Hochschulgruppen stehen noch bis 24. Januar zur Wahl</w:t>
       </w:r>
       <w:r>
         <w:t xml:space="preserve"> </w:t>
@@ -6623,17 +7808,16 @@
           <w:numId w:val="6"/>
         </w:numPr>
       </w:pPr>
-    </w:p>
-    <w:p>
-      <w:pPr>
-        <w:pStyle w:val="ListParagraph"/>
-        <w:numPr>
-          <w:ilvl w:val="0"/>
-          <w:numId w:val="6"/>
-        </w:numPr>
-      </w:pPr>
-      <w:r>
-        <w:t>Semestertickets, StuPa und Co.: Das sind die Ergebnisse der Wahlen an der Uni Göttingen</w:t>
+      <w:r>
+        <w:t xml:space="preserve">Semestertickets, </w:t>
+      </w:r>
+      <w:proofErr w:type="spellStart"/>
+      <w:r>
+        <w:t>StuPa</w:t>
+      </w:r>
+      <w:proofErr w:type="spellEnd"/>
+      <w:r>
+        <w:t xml:space="preserve"> und Co.: Das sind die Ergebnisse der Wahlen an der Uni Göttingen</w:t>
       </w:r>
       <w:r>
         <w:t xml:space="preserve">. Göttinger Tageblatt am </w:t>
@@ -6664,15 +7848,302 @@
     </w:p>
     <w:p>
       <w:pPr>
+        <w:pStyle w:val="Heading2"/>
+      </w:pPr>
+      <w:r>
+        <w:t>Parteiprogramme</w:t>
+      </w:r>
+    </w:p>
+    <w:p>
+      <w:pPr>
         <w:pStyle w:val="ListParagraph"/>
         <w:numPr>
           <w:ilvl w:val="0"/>
-          <w:numId w:val="6"/>
+          <w:numId w:val="10"/>
         </w:numPr>
-      </w:pPr>
+        <w:jc w:val="left"/>
+      </w:pPr>
+      <w:r>
+        <w:t>GDF:</w:t>
+      </w:r>
+      <w:r>
+        <w:t xml:space="preserve"> </w:t>
+      </w:r>
+      <w:r>
+        <w:t>(Zugriff am 09.03.2023)</w:t>
+      </w:r>
+      <w:r>
+        <w:t xml:space="preserve"> </w:t>
+      </w:r>
+      <w:hyperlink r:id="rId27" w:tgtFrame="_blank" w:history="1">
+        <w:r>
+          <w:rPr>
+            <w:rStyle w:val="link-annotation-unknown-block-id-2116693285"/>
+            <w:color w:val="0000FF"/>
+            <w:u w:val="single"/>
+          </w:rPr>
+          <w:t>https://www.gdf-goettingen.de/unsere-wahlziele/</w:t>
+        </w:r>
+      </w:hyperlink>
+      <w:r>
+        <w:t xml:space="preserve"> </w:t>
+      </w:r>
+    </w:p>
+    <w:p>
+      <w:pPr>
+        <w:pStyle w:val="ListParagraph"/>
+        <w:numPr>
+          <w:ilvl w:val="0"/>
+          <w:numId w:val="10"/>
+        </w:numPr>
+        <w:jc w:val="left"/>
+      </w:pPr>
+      <w:r>
+        <w:t xml:space="preserve">GHG: </w:t>
+      </w:r>
+      <w:r>
+        <w:t>(Zugriff am 09.03.2023)</w:t>
+      </w:r>
+      <w:r>
+        <w:t xml:space="preserve"> </w:t>
+      </w:r>
+      <w:hyperlink r:id="rId28" w:history="1">
+        <w:r>
+          <w:rPr>
+            <w:rStyle w:val="Hyperlink"/>
+          </w:rPr>
+          <w:t>https://owncloud.gwdg.de/index.php/s/EMUhm1YziaZ7Cop</w:t>
+        </w:r>
+      </w:hyperlink>
+    </w:p>
+    <w:p>
+      <w:pPr>
+        <w:pStyle w:val="ListParagraph"/>
+        <w:numPr>
+          <w:ilvl w:val="0"/>
+          <w:numId w:val="10"/>
+        </w:numPr>
+        <w:jc w:val="left"/>
+      </w:pPr>
+      <w:r>
+        <w:t>JUSO:</w:t>
+      </w:r>
+      <w:r>
+        <w:t xml:space="preserve"> </w:t>
+      </w:r>
+      <w:r>
+        <w:t>(Zugriff am 09.03.2023)</w:t>
+      </w:r>
+      <w:r>
+        <w:t xml:space="preserve"> </w:t>
+      </w:r>
+      <w:hyperlink r:id="rId29" w:tgtFrame="_blank" w:history="1">
+        <w:r>
+          <w:rPr>
+            <w:rStyle w:val="link-annotation-unknown-block-id-656883602"/>
+            <w:color w:val="0000FF"/>
+            <w:u w:val="single"/>
+          </w:rPr>
+          <w:t>https://linke-kraft.de/?page_id=1081</w:t>
+        </w:r>
+      </w:hyperlink>
+    </w:p>
+    <w:p>
+      <w:pPr>
+        <w:pStyle w:val="ListParagraph"/>
+        <w:numPr>
+          <w:ilvl w:val="0"/>
+          <w:numId w:val="10"/>
+        </w:numPr>
+        <w:jc w:val="left"/>
+      </w:pPr>
+      <w:r>
+        <w:t xml:space="preserve">Volt / LISTE: </w:t>
+      </w:r>
+      <w:r>
+        <w:t>(Zugriff am 09.03.2023)</w:t>
+      </w:r>
+      <w:r>
+        <w:t xml:space="preserve"> </w:t>
+      </w:r>
+      <w:hyperlink r:id="rId30" w:history="1">
+        <w:r>
+          <w:rPr>
+            <w:rStyle w:val="Hyperlink"/>
+          </w:rPr>
+          <w:t>https://liste.die-partei-goettingen.de/2023/01/13/gemeinsames-wahlprogramm-mit-volthsg/</w:t>
+        </w:r>
+      </w:hyperlink>
+    </w:p>
+    <w:p>
+      <w:pPr>
+        <w:pStyle w:val="ListParagraph"/>
+        <w:numPr>
+          <w:ilvl w:val="0"/>
+          <w:numId w:val="10"/>
+        </w:numPr>
+        <w:jc w:val="left"/>
+      </w:pPr>
+      <w:r>
+        <w:t xml:space="preserve">LHG: </w:t>
+      </w:r>
+      <w:r>
+        <w:t>(Zugriff am 09.03.2023)</w:t>
+      </w:r>
+    </w:p>
+    <w:p>
+      <w:pPr>
+        <w:pStyle w:val="ListParagraph"/>
+        <w:numPr>
+          <w:ilvl w:val="1"/>
+          <w:numId w:val="10"/>
+        </w:numPr>
+        <w:jc w:val="left"/>
+      </w:pPr>
+      <w:hyperlink r:id="rId31" w:tgtFrame="_blank" w:history="1">
+        <w:r>
+          <w:rPr>
+            <w:rStyle w:val="link-annotation-unknown-block-id-1315748714"/>
+            <w:color w:val="0000FF"/>
+            <w:u w:val="single"/>
+          </w:rPr>
+          <w:t>https://lhg-uni-goettingen.de/programm/</w:t>
+        </w:r>
+      </w:hyperlink>
+      <w:r>
+        <w:t xml:space="preserve"> </w:t>
+      </w:r>
+    </w:p>
+    <w:p>
+      <w:pPr>
+        <w:pStyle w:val="ListParagraph"/>
+        <w:numPr>
+          <w:ilvl w:val="1"/>
+          <w:numId w:val="10"/>
+        </w:numPr>
+        <w:jc w:val="left"/>
+      </w:pPr>
+      <w:hyperlink r:id="rId32" w:history="1">
+        <w:r>
+          <w:rPr>
+            <w:rStyle w:val="Hyperlink"/>
+          </w:rPr>
+          <w:t>https://liberale-hochschulgruppen.de/resolutions/offene-unis-auch-in-krisenzeiten/</w:t>
+        </w:r>
+      </w:hyperlink>
+      <w:r>
+        <w:t xml:space="preserve"> </w:t>
+      </w:r>
+    </w:p>
+    <w:p>
+      <w:pPr>
+        <w:pStyle w:val="ListParagraph"/>
+        <w:numPr>
+          <w:ilvl w:val="1"/>
+          <w:numId w:val="10"/>
+        </w:numPr>
+        <w:jc w:val="left"/>
+      </w:pPr>
+      <w:hyperlink r:id="rId33" w:history="1">
+        <w:r>
+          <w:rPr>
+            <w:rStyle w:val="Hyperlink"/>
+          </w:rPr>
+          <w:t>https://liberale-hochschulgruppen.de/resolutions/in-dubio-pro-libertate-diskursfreiheit-erhalten/</w:t>
+        </w:r>
+      </w:hyperlink>
+      <w:r>
+        <w:t xml:space="preserve"> </w:t>
+      </w:r>
+    </w:p>
+    <w:p>
+      <w:pPr>
+        <w:pStyle w:val="ListParagraph"/>
+        <w:numPr>
+          <w:ilvl w:val="1"/>
+          <w:numId w:val="10"/>
+        </w:numPr>
+        <w:jc w:val="left"/>
+        <w:rPr>
+          <w:rStyle w:val="link-annotation-unknown-block-id-1236216210"/>
+        </w:rPr>
+      </w:pPr>
+      <w:hyperlink r:id="rId34" w:history="1">
+        <w:r>
+          <w:rPr>
+            <w:rStyle w:val="Hyperlink"/>
+          </w:rPr>
+          <w:t>https://liberale-hochschulgruppen.de/resolutions/liberale-exzellenzinitiative-fuer-nachwuchswissenschaftler-forschen-ohne-ketten/</w:t>
+        </w:r>
+      </w:hyperlink>
+    </w:p>
+    <w:p>
+      <w:pPr>
+        <w:pStyle w:val="ListParagraph"/>
+        <w:numPr>
+          <w:ilvl w:val="0"/>
+          <w:numId w:val="10"/>
+        </w:numPr>
+        <w:jc w:val="left"/>
+      </w:pPr>
+      <w:r>
+        <w:t>Nordcampus:</w:t>
+      </w:r>
+      <w:r>
+        <w:t xml:space="preserve"> </w:t>
+      </w:r>
+      <w:r>
+        <w:t>(Zugriff am 09.03.2023)</w:t>
+      </w:r>
+      <w:r>
+        <w:t xml:space="preserve"> </w:t>
+      </w:r>
+      <w:hyperlink r:id="rId35" w:tgtFrame="_blank" w:history="1">
+        <w:r>
+          <w:rPr>
+            <w:rStyle w:val="link-annotation-unknown-block-id--367622520"/>
+            <w:color w:val="0000FF"/>
+            <w:u w:val="single"/>
+          </w:rPr>
+          <w:t>https://nordcampus-goettingen.de/alpakas/</w:t>
+        </w:r>
+      </w:hyperlink>
+    </w:p>
+    <w:p>
+      <w:pPr>
+        <w:pStyle w:val="ListParagraph"/>
+        <w:numPr>
+          <w:ilvl w:val="0"/>
+          <w:numId w:val="10"/>
+        </w:numPr>
+        <w:jc w:val="left"/>
+      </w:pPr>
+      <w:r>
+        <w:t>RCDS:</w:t>
+      </w:r>
+      <w:r>
+        <w:t xml:space="preserve"> </w:t>
+      </w:r>
+      <w:r>
+        <w:t>(Zugriff am 09.03.2023)</w:t>
+      </w:r>
+      <w:r>
+        <w:t xml:space="preserve"> </w:t>
+      </w:r>
+      <w:hyperlink r:id="rId36" w:history="1">
+        <w:r>
+          <w:rPr>
+            <w:rStyle w:val="Hyperlink"/>
+          </w:rPr>
+          <w:t>https://www.rcds-niedersachsen.de/ueber/standpunkte/</w:t>
+        </w:r>
+      </w:hyperlink>
+      <w:r>
+        <w:t xml:space="preserve"> </w:t>
+      </w:r>
     </w:p>
     <w:sectPr>
-      <w:footerReference w:type="default" r:id="rId27"/>
+      <w:footerReference w:type="default" r:id="rId37"/>
       <w:pgSz w:w="11906" w:h="16838"/>
       <w:pgMar w:top="1417" w:right="1417" w:bottom="1134" w:left="1417" w:header="708" w:footer="708" w:gutter="0"/>
       <w:pgNumType w:start="1"/>
@@ -6702,7 +8173,7 @@
       </w:r>
     </w:p>
   </w:comment>
-  <w:comment w:id="11" w:author="Maxime Bonnin" w:date="2023-03-14T11:01:00Z" w:initials="MB">
+  <w:comment w:id="9" w:author="Maxime Bonnin" w:date="2023-03-15T09:32:00Z" w:initials="MB">
     <w:p>
       <w:pPr>
         <w:pStyle w:val="CommentText"/>
@@ -6715,11 +8186,11 @@
         <w:annotationRef/>
       </w:r>
       <w:r>
-        <w:t>Erklären oder ist das egal?</w:t>
+        <w:t>Paddy agrees</w:t>
       </w:r>
     </w:p>
   </w:comment>
-  <w:comment w:id="13" w:author="Maxime Bonnin" w:date="2023-03-14T11:04:00Z" w:initials="MB">
+  <w:comment w:id="15" w:author="Maxime Bonnin" w:date="2023-03-14T11:06:00Z" w:initials="MB">
     <w:p>
       <w:pPr>
         <w:pStyle w:val="CommentText"/>
@@ -6732,11 +8203,11 @@
         <w:annotationRef/>
       </w:r>
       <w:r>
-        <w:t>Maybe erklären warum?</w:t>
+        <w:t>Verständlich?</w:t>
       </w:r>
     </w:p>
   </w:comment>
-  <w:comment w:id="16" w:author="Maxime Bonnin" w:date="2023-03-14T11:06:00Z" w:initials="MB">
+  <w:comment w:id="16" w:author="Maxime Bonnin" w:date="2023-03-15T09:06:00Z" w:initials="MB">
     <w:p>
       <w:pPr>
         <w:pStyle w:val="CommentText"/>
@@ -6749,7 +8220,7 @@
         <w:annotationRef/>
       </w:r>
       <w:r>
-        <w:t>Verständlich?</w:t>
+        <w:t>Burak sagt nein</w:t>
       </w:r>
     </w:p>
   </w:comment>
@@ -6770,7 +8241,7 @@
       </w:r>
     </w:p>
   </w:comment>
-  <w:comment w:id="25" w:author="Maxime Bonnin" w:date="2023-03-14T11:07:00Z" w:initials="MB">
+  <w:comment w:id="23" w:author="Maxime Bonnin" w:date="2023-03-15T09:06:00Z" w:initials="MB">
     <w:p>
       <w:pPr>
         <w:pStyle w:val="CommentText"/>
@@ -6783,7 +8254,7 @@
         <w:annotationRef/>
       </w:r>
       <w:r>
-        <w:t>Bisschen zu lazy das hier zu machen aber wäre schon cool</w:t>
+        <w:t>Burak sagt nein</w:t>
       </w:r>
     </w:p>
   </w:comment>
@@ -6810,11 +8281,11 @@
 <file path=word/commentsExtended.xml><?xml version="1.0" encoding="utf-8"?>
 <w15:commentsEx xmlns:wpc="http://schemas.microsoft.com/office/word/2010/wordprocessingCanvas" xmlns:cx="http://schemas.microsoft.com/office/drawing/2014/chartex" xmlns:cx1="http://schemas.microsoft.com/office/drawing/2015/9/8/chartex" xmlns:cx2="http://schemas.microsoft.com/office/drawing/2015/10/21/chartex" xmlns:cx3="http://schemas.microsoft.com/office/drawing/2016/5/9/chartex" xmlns:cx4="http://schemas.microsoft.com/office/drawing/2016/5/10/chartex" xmlns:cx5="http://schemas.microsoft.com/office/drawing/2016/5/11/chartex" xmlns:cx6="http://schemas.microsoft.com/office/drawing/2016/5/12/chartex" xmlns:cx7="http://schemas.microsoft.com/office/drawing/2016/5/13/chartex" xmlns:cx8="http://schemas.microsoft.com/office/drawing/2016/5/14/chartex" xmlns:mc="http://schemas.openxmlformats.org/markup-compatibility/2006" xmlns:aink="http://schemas.microsoft.com/office/drawing/2016/ink" xmlns:am3d="http://schemas.microsoft.com/office/drawing/2017/model3d" xmlns:o="urn:schemas-microsoft-com:office:office" xmlns:oel="http://schemas.microsoft.com/office/2019/extlst" xmlns:r="http://schemas.openxmlformats.org/officeDocument/2006/relationships" xmlns:m="http://schemas.openxmlformats.org/officeDocument/2006/math" xmlns:v="urn:schemas-microsoft-com:vml" xmlns:wp14="http://schemas.microsoft.com/office/word/2010/wordprocessingDrawing" xmlns:wp="http://schemas.openxmlformats.org/drawingml/2006/wordprocessingDrawing" xmlns:w10="urn:schemas-microsoft-com:office:word" xmlns:w="http://schemas.openxmlformats.org/wordprocessingml/2006/main" xmlns:w14="http://schemas.microsoft.com/office/word/2010/wordml" xmlns:w15="http://schemas.microsoft.com/office/word/2012/wordml" xmlns:w16cex="http://schemas.microsoft.com/office/word/2018/wordml/cex" xmlns:w16cid="http://schemas.microsoft.com/office/word/2016/wordml/cid" xmlns:w16="http://schemas.microsoft.com/office/word/2018/wordml" xmlns:w16sdtdh="http://schemas.microsoft.com/office/word/2020/wordml/sdtdatahash" xmlns:w16se="http://schemas.microsoft.com/office/word/2015/wordml/symex" xmlns:wpg="http://schemas.microsoft.com/office/word/2010/wordprocessingGroup" xmlns:wpi="http://schemas.microsoft.com/office/word/2010/wordprocessingInk" xmlns:wne="http://schemas.microsoft.com/office/word/2006/wordml" xmlns:wps="http://schemas.microsoft.com/office/word/2010/wordprocessingShape" mc:Ignorable="w14 w15 w16se w16cid w16 w16cex w16sdtdh wp14">
   <w15:commentEx w15:paraId="621C9A6A" w15:done="0"/>
-  <w15:commentEx w15:paraId="433896F1" w15:done="0"/>
-  <w15:commentEx w15:paraId="0BE2DB2E" w15:done="0"/>
+  <w15:commentEx w15:paraId="7A63B77C" w15:paraIdParent="621C9A6A" w15:done="0"/>
   <w15:commentEx w15:paraId="664AE975" w15:done="0"/>
+  <w15:commentEx w15:paraId="2696AA70" w15:paraIdParent="664AE975" w15:done="0"/>
   <w15:commentEx w15:paraId="46F1153D" w15:done="0"/>
-  <w15:commentEx w15:paraId="16E396C7" w15:done="0"/>
+  <w15:commentEx w15:paraId="19C59073" w15:paraIdParent="46F1153D" w15:done="0"/>
   <w15:commentEx w15:paraId="45C97F63" w15:done="0"/>
 </w15:commentsEx>
 </file>
@@ -6822,11 +8293,11 @@
 <file path=word/commentsExtensible.xml><?xml version="1.0" encoding="utf-8"?>
 <w16cex:commentsExtensible xmlns:wpc="http://schemas.microsoft.com/office/word/2010/wordprocessingCanvas" xmlns:cx="http://schemas.microsoft.com/office/drawing/2014/chartex" xmlns:cx1="http://schemas.microsoft.com/office/drawing/2015/9/8/chartex" xmlns:cx2="http://schemas.microsoft.com/office/drawing/2015/10/21/chartex" xmlns:cx3="http://schemas.microsoft.com/office/drawing/2016/5/9/chartex" xmlns:cx4="http://schemas.microsoft.com/office/drawing/2016/5/10/chartex" xmlns:cx5="http://schemas.microsoft.com/office/drawing/2016/5/11/chartex" xmlns:cx6="http://schemas.microsoft.com/office/drawing/2016/5/12/chartex" xmlns:cx7="http://schemas.microsoft.com/office/drawing/2016/5/13/chartex" xmlns:cx8="http://schemas.microsoft.com/office/drawing/2016/5/14/chartex" xmlns:mc="http://schemas.openxmlformats.org/markup-compatibility/2006" xmlns:aink="http://schemas.microsoft.com/office/drawing/2016/ink" xmlns:am3d="http://schemas.microsoft.com/office/drawing/2017/model3d" xmlns:o="urn:schemas-microsoft-com:office:office" xmlns:oel="http://schemas.microsoft.com/office/2019/extlst" xmlns:r="http://schemas.openxmlformats.org/officeDocument/2006/relationships" xmlns:m="http://schemas.openxmlformats.org/officeDocument/2006/math" xmlns:v="urn:schemas-microsoft-com:vml" xmlns:wp14="http://schemas.microsoft.com/office/word/2010/wordprocessingDrawing" xmlns:wp="http://schemas.openxmlformats.org/drawingml/2006/wordprocessingDrawing" xmlns:w10="urn:schemas-microsoft-com:office:word" xmlns:w="http://schemas.openxmlformats.org/wordprocessingml/2006/main" xmlns:w14="http://schemas.microsoft.com/office/word/2010/wordml" xmlns:w15="http://schemas.microsoft.com/office/word/2012/wordml" xmlns:w16cex="http://schemas.microsoft.com/office/word/2018/wordml/cex" xmlns:w16cid="http://schemas.microsoft.com/office/word/2016/wordml/cid" xmlns:w16="http://schemas.microsoft.com/office/word/2018/wordml" xmlns:w16sdtdh="http://schemas.microsoft.com/office/word/2020/wordml/sdtdatahash" xmlns:w16se="http://schemas.microsoft.com/office/word/2015/wordml/symex" xmlns:wpg="http://schemas.microsoft.com/office/word/2010/wordprocessingGroup" xmlns:wpi="http://schemas.microsoft.com/office/word/2010/wordprocessingInk" xmlns:wne="http://schemas.microsoft.com/office/word/2006/wordml" xmlns:wps="http://schemas.microsoft.com/office/word/2010/wordprocessingShape" mc:Ignorable="w14 w15 w16se w16cid w16 w16cex w16sdtdh wp14">
   <w16cex:commentExtensible w16cex:durableId="27BAD27F" w16cex:dateUtc="2023-03-14T10:01:00Z"/>
-  <w16cex:commentExtensible w16cex:durableId="27BAD28F" w16cex:dateUtc="2023-03-14T10:01:00Z"/>
-  <w16cex:commentExtensible w16cex:durableId="27BAD32F" w16cex:dateUtc="2023-03-14T10:04:00Z"/>
+  <w16cex:commentExtensible w16cex:durableId="27BC0F40" w16cex:dateUtc="2023-03-15T08:32:00Z"/>
   <w16cex:commentExtensible w16cex:durableId="27BAD3B2" w16cex:dateUtc="2023-03-14T10:06:00Z"/>
+  <w16cex:commentExtensible w16cex:durableId="27BC0900" w16cex:dateUtc="2023-03-15T08:06:00Z"/>
   <w16cex:commentExtensible w16cex:durableId="27BABD39" w16cex:dateUtc="2023-03-14T08:30:00Z"/>
-  <w16cex:commentExtensible w16cex:durableId="27BAD3E5" w16cex:dateUtc="2023-03-14T10:07:00Z"/>
+  <w16cex:commentExtensible w16cex:durableId="27BC0930" w16cex:dateUtc="2023-03-15T08:06:00Z"/>
   <w16cex:commentExtensible w16cex:durableId="27BAD3FD" w16cex:dateUtc="2023-03-14T10:07:00Z"/>
 </w16cex:commentsExtensible>
 </file>
@@ -6834,11 +8305,11 @@
 <file path=word/commentsIds.xml><?xml version="1.0" encoding="utf-8"?>
 <w16cid:commentsIds xmlns:wpc="http://schemas.microsoft.com/office/word/2010/wordprocessingCanvas" xmlns:cx="http://schemas.microsoft.com/office/drawing/2014/chartex" xmlns:cx1="http://schemas.microsoft.com/office/drawing/2015/9/8/chartex" xmlns:cx2="http://schemas.microsoft.com/office/drawing/2015/10/21/chartex" xmlns:cx3="http://schemas.microsoft.com/office/drawing/2016/5/9/chartex" xmlns:cx4="http://schemas.microsoft.com/office/drawing/2016/5/10/chartex" xmlns:cx5="http://schemas.microsoft.com/office/drawing/2016/5/11/chartex" xmlns:cx6="http://schemas.microsoft.com/office/drawing/2016/5/12/chartex" xmlns:cx7="http://schemas.microsoft.com/office/drawing/2016/5/13/chartex" xmlns:cx8="http://schemas.microsoft.com/office/drawing/2016/5/14/chartex" xmlns:mc="http://schemas.openxmlformats.org/markup-compatibility/2006" xmlns:aink="http://schemas.microsoft.com/office/drawing/2016/ink" xmlns:am3d="http://schemas.microsoft.com/office/drawing/2017/model3d" xmlns:o="urn:schemas-microsoft-com:office:office" xmlns:oel="http://schemas.microsoft.com/office/2019/extlst" xmlns:r="http://schemas.openxmlformats.org/officeDocument/2006/relationships" xmlns:m="http://schemas.openxmlformats.org/officeDocument/2006/math" xmlns:v="urn:schemas-microsoft-com:vml" xmlns:wp14="http://schemas.microsoft.com/office/word/2010/wordprocessingDrawing" xmlns:wp="http://schemas.openxmlformats.org/drawingml/2006/wordprocessingDrawing" xmlns:w10="urn:schemas-microsoft-com:office:word" xmlns:w="http://schemas.openxmlformats.org/wordprocessingml/2006/main" xmlns:w14="http://schemas.microsoft.com/office/word/2010/wordml" xmlns:w15="http://schemas.microsoft.com/office/word/2012/wordml" xmlns:w16cex="http://schemas.microsoft.com/office/word/2018/wordml/cex" xmlns:w16cid="http://schemas.microsoft.com/office/word/2016/wordml/cid" xmlns:w16="http://schemas.microsoft.com/office/word/2018/wordml" xmlns:w16sdtdh="http://schemas.microsoft.com/office/word/2020/wordml/sdtdatahash" xmlns:w16se="http://schemas.microsoft.com/office/word/2015/wordml/symex" xmlns:wpg="http://schemas.microsoft.com/office/word/2010/wordprocessingGroup" xmlns:wpi="http://schemas.microsoft.com/office/word/2010/wordprocessingInk" xmlns:wne="http://schemas.microsoft.com/office/word/2006/wordml" xmlns:wps="http://schemas.microsoft.com/office/word/2010/wordprocessingShape" mc:Ignorable="w14 w15 w16se w16cid w16 w16cex w16sdtdh wp14">
   <w16cid:commentId w16cid:paraId="621C9A6A" w16cid:durableId="27BAD27F"/>
-  <w16cid:commentId w16cid:paraId="433896F1" w16cid:durableId="27BAD28F"/>
-  <w16cid:commentId w16cid:paraId="0BE2DB2E" w16cid:durableId="27BAD32F"/>
+  <w16cid:commentId w16cid:paraId="7A63B77C" w16cid:durableId="27BC0F40"/>
   <w16cid:commentId w16cid:paraId="664AE975" w16cid:durableId="27BAD3B2"/>
+  <w16cid:commentId w16cid:paraId="2696AA70" w16cid:durableId="27BC0900"/>
   <w16cid:commentId w16cid:paraId="46F1153D" w16cid:durableId="27BABD39"/>
-  <w16cid:commentId w16cid:paraId="16E396C7" w16cid:durableId="27BAD3E5"/>
+  <w16cid:commentId w16cid:paraId="19C59073" w16cid:durableId="27BC0930"/>
   <w16cid:commentId w16cid:paraId="45C97F63" w16cid:durableId="27BAD3FD"/>
 </w16cid:commentsIds>
 </file>
@@ -7049,6 +8520,119 @@
     </w:lvl>
   </w:abstractNum>
   <w:abstractNum w:abstractNumId="1" w15:restartNumberingAfterBreak="0">
+    <w:nsid w:val="089A3DD5"/>
+    <w:multiLevelType w:val="hybridMultilevel"/>
+    <w:tmpl w:val="0EAACAC4"/>
+    <w:lvl w:ilvl="0" w:tplc="04070001">
+      <w:start w:val="1"/>
+      <w:numFmt w:val="bullet"/>
+      <w:lvlText w:val=""/>
+      <w:lvlJc w:val="left"/>
+      <w:pPr>
+        <w:ind w:left="720" w:hanging="360"/>
+      </w:pPr>
+      <w:rPr>
+        <w:rFonts w:ascii="Symbol" w:hAnsi="Symbol" w:hint="default"/>
+      </w:rPr>
+    </w:lvl>
+    <w:lvl w:ilvl="1" w:tplc="04090003">
+      <w:start w:val="1"/>
+      <w:numFmt w:val="bullet"/>
+      <w:lvlText w:val="o"/>
+      <w:lvlJc w:val="left"/>
+      <w:pPr>
+        <w:ind w:left="1440" w:hanging="360"/>
+      </w:pPr>
+      <w:rPr>
+        <w:rFonts w:ascii="Courier New" w:hAnsi="Courier New" w:cs="Courier New" w:hint="default"/>
+      </w:rPr>
+    </w:lvl>
+    <w:lvl w:ilvl="2" w:tplc="04090005" w:tentative="1">
+      <w:start w:val="1"/>
+      <w:numFmt w:val="bullet"/>
+      <w:lvlText w:val=""/>
+      <w:lvlJc w:val="left"/>
+      <w:pPr>
+        <w:ind w:left="2160" w:hanging="360"/>
+      </w:pPr>
+      <w:rPr>
+        <w:rFonts w:ascii="Wingdings" w:hAnsi="Wingdings" w:hint="default"/>
+      </w:rPr>
+    </w:lvl>
+    <w:lvl w:ilvl="3" w:tplc="04090001" w:tentative="1">
+      <w:start w:val="1"/>
+      <w:numFmt w:val="bullet"/>
+      <w:lvlText w:val=""/>
+      <w:lvlJc w:val="left"/>
+      <w:pPr>
+        <w:ind w:left="2880" w:hanging="360"/>
+      </w:pPr>
+      <w:rPr>
+        <w:rFonts w:ascii="Symbol" w:hAnsi="Symbol" w:hint="default"/>
+      </w:rPr>
+    </w:lvl>
+    <w:lvl w:ilvl="4" w:tplc="04090003" w:tentative="1">
+      <w:start w:val="1"/>
+      <w:numFmt w:val="bullet"/>
+      <w:lvlText w:val="o"/>
+      <w:lvlJc w:val="left"/>
+      <w:pPr>
+        <w:ind w:left="3600" w:hanging="360"/>
+      </w:pPr>
+      <w:rPr>
+        <w:rFonts w:ascii="Courier New" w:hAnsi="Courier New" w:cs="Courier New" w:hint="default"/>
+      </w:rPr>
+    </w:lvl>
+    <w:lvl w:ilvl="5" w:tplc="04090005" w:tentative="1">
+      <w:start w:val="1"/>
+      <w:numFmt w:val="bullet"/>
+      <w:lvlText w:val=""/>
+      <w:lvlJc w:val="left"/>
+      <w:pPr>
+        <w:ind w:left="4320" w:hanging="360"/>
+      </w:pPr>
+      <w:rPr>
+        <w:rFonts w:ascii="Wingdings" w:hAnsi="Wingdings" w:hint="default"/>
+      </w:rPr>
+    </w:lvl>
+    <w:lvl w:ilvl="6" w:tplc="04090001" w:tentative="1">
+      <w:start w:val="1"/>
+      <w:numFmt w:val="bullet"/>
+      <w:lvlText w:val=""/>
+      <w:lvlJc w:val="left"/>
+      <w:pPr>
+        <w:ind w:left="5040" w:hanging="360"/>
+      </w:pPr>
+      <w:rPr>
+        <w:rFonts w:ascii="Symbol" w:hAnsi="Symbol" w:hint="default"/>
+      </w:rPr>
+    </w:lvl>
+    <w:lvl w:ilvl="7" w:tplc="04090003" w:tentative="1">
+      <w:start w:val="1"/>
+      <w:numFmt w:val="bullet"/>
+      <w:lvlText w:val="o"/>
+      <w:lvlJc w:val="left"/>
+      <w:pPr>
+        <w:ind w:left="5760" w:hanging="360"/>
+      </w:pPr>
+      <w:rPr>
+        <w:rFonts w:ascii="Courier New" w:hAnsi="Courier New" w:cs="Courier New" w:hint="default"/>
+      </w:rPr>
+    </w:lvl>
+    <w:lvl w:ilvl="8" w:tplc="04090005" w:tentative="1">
+      <w:start w:val="1"/>
+      <w:numFmt w:val="bullet"/>
+      <w:lvlText w:val=""/>
+      <w:lvlJc w:val="left"/>
+      <w:pPr>
+        <w:ind w:left="6480" w:hanging="360"/>
+      </w:pPr>
+      <w:rPr>
+        <w:rFonts w:ascii="Wingdings" w:hAnsi="Wingdings" w:hint="default"/>
+      </w:rPr>
+    </w:lvl>
+  </w:abstractNum>
+  <w:abstractNum w:abstractNumId="2" w15:restartNumberingAfterBreak="0">
     <w:nsid w:val="0A1F6E80"/>
     <w:multiLevelType w:val="hybridMultilevel"/>
     <w:tmpl w:val="FE42AE7A"/>
@@ -7161,7 +8745,7 @@
       </w:rPr>
     </w:lvl>
   </w:abstractNum>
-  <w:abstractNum w:abstractNumId="2" w15:restartNumberingAfterBreak="0">
+  <w:abstractNum w:abstractNumId="3" w15:restartNumberingAfterBreak="0">
     <w:nsid w:val="1D2C556C"/>
     <w:multiLevelType w:val="hybridMultilevel"/>
     <w:tmpl w:val="A6269246"/>
@@ -7247,7 +8831,119 @@
       </w:pPr>
     </w:lvl>
   </w:abstractNum>
-  <w:abstractNum w:abstractNumId="3" w15:restartNumberingAfterBreak="0">
+  <w:abstractNum w:abstractNumId="4" w15:restartNumberingAfterBreak="0">
+    <w:nsid w:val="216D0DD1"/>
+    <w:multiLevelType w:val="hybridMultilevel"/>
+    <w:tmpl w:val="764EF882"/>
+    <w:lvl w:ilvl="0" w:tplc="D64E2994">
+      <w:numFmt w:val="bullet"/>
+      <w:lvlText w:val="-"/>
+      <w:lvlJc w:val="left"/>
+      <w:pPr>
+        <w:ind w:left="720" w:hanging="360"/>
+      </w:pPr>
+      <w:rPr>
+        <w:rFonts w:ascii="Calibri" w:eastAsiaTheme="minorHAnsi" w:hAnsi="Calibri" w:cs="Calibri" w:hint="default"/>
+      </w:rPr>
+    </w:lvl>
+    <w:lvl w:ilvl="1" w:tplc="04090003" w:tentative="1">
+      <w:start w:val="1"/>
+      <w:numFmt w:val="bullet"/>
+      <w:lvlText w:val="o"/>
+      <w:lvlJc w:val="left"/>
+      <w:pPr>
+        <w:ind w:left="1440" w:hanging="360"/>
+      </w:pPr>
+      <w:rPr>
+        <w:rFonts w:ascii="Courier New" w:hAnsi="Courier New" w:cs="Courier New" w:hint="default"/>
+      </w:rPr>
+    </w:lvl>
+    <w:lvl w:ilvl="2" w:tplc="04090005" w:tentative="1">
+      <w:start w:val="1"/>
+      <w:numFmt w:val="bullet"/>
+      <w:lvlText w:val=""/>
+      <w:lvlJc w:val="left"/>
+      <w:pPr>
+        <w:ind w:left="2160" w:hanging="360"/>
+      </w:pPr>
+      <w:rPr>
+        <w:rFonts w:ascii="Wingdings" w:hAnsi="Wingdings" w:hint="default"/>
+      </w:rPr>
+    </w:lvl>
+    <w:lvl w:ilvl="3" w:tplc="04090001" w:tentative="1">
+      <w:start w:val="1"/>
+      <w:numFmt w:val="bullet"/>
+      <w:lvlText w:val=""/>
+      <w:lvlJc w:val="left"/>
+      <w:pPr>
+        <w:ind w:left="2880" w:hanging="360"/>
+      </w:pPr>
+      <w:rPr>
+        <w:rFonts w:ascii="Symbol" w:hAnsi="Symbol" w:hint="default"/>
+      </w:rPr>
+    </w:lvl>
+    <w:lvl w:ilvl="4" w:tplc="04090003" w:tentative="1">
+      <w:start w:val="1"/>
+      <w:numFmt w:val="bullet"/>
+      <w:lvlText w:val="o"/>
+      <w:lvlJc w:val="left"/>
+      <w:pPr>
+        <w:ind w:left="3600" w:hanging="360"/>
+      </w:pPr>
+      <w:rPr>
+        <w:rFonts w:ascii="Courier New" w:hAnsi="Courier New" w:cs="Courier New" w:hint="default"/>
+      </w:rPr>
+    </w:lvl>
+    <w:lvl w:ilvl="5" w:tplc="04090005" w:tentative="1">
+      <w:start w:val="1"/>
+      <w:numFmt w:val="bullet"/>
+      <w:lvlText w:val=""/>
+      <w:lvlJc w:val="left"/>
+      <w:pPr>
+        <w:ind w:left="4320" w:hanging="360"/>
+      </w:pPr>
+      <w:rPr>
+        <w:rFonts w:ascii="Wingdings" w:hAnsi="Wingdings" w:hint="default"/>
+      </w:rPr>
+    </w:lvl>
+    <w:lvl w:ilvl="6" w:tplc="04090001" w:tentative="1">
+      <w:start w:val="1"/>
+      <w:numFmt w:val="bullet"/>
+      <w:lvlText w:val=""/>
+      <w:lvlJc w:val="left"/>
+      <w:pPr>
+        <w:ind w:left="5040" w:hanging="360"/>
+      </w:pPr>
+      <w:rPr>
+        <w:rFonts w:ascii="Symbol" w:hAnsi="Symbol" w:hint="default"/>
+      </w:rPr>
+    </w:lvl>
+    <w:lvl w:ilvl="7" w:tplc="04090003" w:tentative="1">
+      <w:start w:val="1"/>
+      <w:numFmt w:val="bullet"/>
+      <w:lvlText w:val="o"/>
+      <w:lvlJc w:val="left"/>
+      <w:pPr>
+        <w:ind w:left="5760" w:hanging="360"/>
+      </w:pPr>
+      <w:rPr>
+        <w:rFonts w:ascii="Courier New" w:hAnsi="Courier New" w:cs="Courier New" w:hint="default"/>
+      </w:rPr>
+    </w:lvl>
+    <w:lvl w:ilvl="8" w:tplc="04090005" w:tentative="1">
+      <w:start w:val="1"/>
+      <w:numFmt w:val="bullet"/>
+      <w:lvlText w:val=""/>
+      <w:lvlJc w:val="left"/>
+      <w:pPr>
+        <w:ind w:left="6480" w:hanging="360"/>
+      </w:pPr>
+      <w:rPr>
+        <w:rFonts w:ascii="Wingdings" w:hAnsi="Wingdings" w:hint="default"/>
+      </w:rPr>
+    </w:lvl>
+  </w:abstractNum>
+  <w:abstractNum w:abstractNumId="5" w15:restartNumberingAfterBreak="0">
     <w:nsid w:val="30B60547"/>
     <w:multiLevelType w:val="hybridMultilevel"/>
     <w:tmpl w:val="45683BC4"/>
@@ -7360,7 +9056,7 @@
       </w:rPr>
     </w:lvl>
   </w:abstractNum>
-  <w:abstractNum w:abstractNumId="4" w15:restartNumberingAfterBreak="0">
+  <w:abstractNum w:abstractNumId="6" w15:restartNumberingAfterBreak="0">
     <w:nsid w:val="54C2578B"/>
     <w:multiLevelType w:val="multilevel"/>
     <w:tmpl w:val="627A50DA"/>
@@ -7509,11 +9205,11 @@
       </w:rPr>
     </w:lvl>
   </w:abstractNum>
-  <w:abstractNum w:abstractNumId="5" w15:restartNumberingAfterBreak="0">
-    <w:nsid w:val="6AFB7955"/>
+  <w:abstractNum w:abstractNumId="7" w15:restartNumberingAfterBreak="0">
+    <w:nsid w:val="61DF77D6"/>
     <w:multiLevelType w:val="hybridMultilevel"/>
-    <w:tmpl w:val="1F0EAE26"/>
-    <w:lvl w:ilvl="0" w:tplc="1F2C4118">
+    <w:tmpl w:val="4262F94C"/>
+    <w:lvl w:ilvl="0" w:tplc="D64E2994">
       <w:numFmt w:val="bullet"/>
       <w:lvlText w:val="-"/>
       <w:lvlJc w:val="left"/>
@@ -7621,7 +9317,119 @@
       </w:rPr>
     </w:lvl>
   </w:abstractNum>
-  <w:abstractNum w:abstractNumId="6" w15:restartNumberingAfterBreak="0">
+  <w:abstractNum w:abstractNumId="8" w15:restartNumberingAfterBreak="0">
+    <w:nsid w:val="6AFB7955"/>
+    <w:multiLevelType w:val="hybridMultilevel"/>
+    <w:tmpl w:val="1F0EAE26"/>
+    <w:lvl w:ilvl="0" w:tplc="1F2C4118">
+      <w:numFmt w:val="bullet"/>
+      <w:lvlText w:val="-"/>
+      <w:lvlJc w:val="left"/>
+      <w:pPr>
+        <w:ind w:left="720" w:hanging="360"/>
+      </w:pPr>
+      <w:rPr>
+        <w:rFonts w:ascii="Calibri" w:eastAsiaTheme="minorHAnsi" w:hAnsi="Calibri" w:cs="Calibri" w:hint="default"/>
+      </w:rPr>
+    </w:lvl>
+    <w:lvl w:ilvl="1" w:tplc="04090003" w:tentative="1">
+      <w:start w:val="1"/>
+      <w:numFmt w:val="bullet"/>
+      <w:lvlText w:val="o"/>
+      <w:lvlJc w:val="left"/>
+      <w:pPr>
+        <w:ind w:left="1440" w:hanging="360"/>
+      </w:pPr>
+      <w:rPr>
+        <w:rFonts w:ascii="Courier New" w:hAnsi="Courier New" w:cs="Courier New" w:hint="default"/>
+      </w:rPr>
+    </w:lvl>
+    <w:lvl w:ilvl="2" w:tplc="04090005" w:tentative="1">
+      <w:start w:val="1"/>
+      <w:numFmt w:val="bullet"/>
+      <w:lvlText w:val=""/>
+      <w:lvlJc w:val="left"/>
+      <w:pPr>
+        <w:ind w:left="2160" w:hanging="360"/>
+      </w:pPr>
+      <w:rPr>
+        <w:rFonts w:ascii="Wingdings" w:hAnsi="Wingdings" w:hint="default"/>
+      </w:rPr>
+    </w:lvl>
+    <w:lvl w:ilvl="3" w:tplc="04090001" w:tentative="1">
+      <w:start w:val="1"/>
+      <w:numFmt w:val="bullet"/>
+      <w:lvlText w:val=""/>
+      <w:lvlJc w:val="left"/>
+      <w:pPr>
+        <w:ind w:left="2880" w:hanging="360"/>
+      </w:pPr>
+      <w:rPr>
+        <w:rFonts w:ascii="Symbol" w:hAnsi="Symbol" w:hint="default"/>
+      </w:rPr>
+    </w:lvl>
+    <w:lvl w:ilvl="4" w:tplc="04090003" w:tentative="1">
+      <w:start w:val="1"/>
+      <w:numFmt w:val="bullet"/>
+      <w:lvlText w:val="o"/>
+      <w:lvlJc w:val="left"/>
+      <w:pPr>
+        <w:ind w:left="3600" w:hanging="360"/>
+      </w:pPr>
+      <w:rPr>
+        <w:rFonts w:ascii="Courier New" w:hAnsi="Courier New" w:cs="Courier New" w:hint="default"/>
+      </w:rPr>
+    </w:lvl>
+    <w:lvl w:ilvl="5" w:tplc="04090005" w:tentative="1">
+      <w:start w:val="1"/>
+      <w:numFmt w:val="bullet"/>
+      <w:lvlText w:val=""/>
+      <w:lvlJc w:val="left"/>
+      <w:pPr>
+        <w:ind w:left="4320" w:hanging="360"/>
+      </w:pPr>
+      <w:rPr>
+        <w:rFonts w:ascii="Wingdings" w:hAnsi="Wingdings" w:hint="default"/>
+      </w:rPr>
+    </w:lvl>
+    <w:lvl w:ilvl="6" w:tplc="04090001" w:tentative="1">
+      <w:start w:val="1"/>
+      <w:numFmt w:val="bullet"/>
+      <w:lvlText w:val=""/>
+      <w:lvlJc w:val="left"/>
+      <w:pPr>
+        <w:ind w:left="5040" w:hanging="360"/>
+      </w:pPr>
+      <w:rPr>
+        <w:rFonts w:ascii="Symbol" w:hAnsi="Symbol" w:hint="default"/>
+      </w:rPr>
+    </w:lvl>
+    <w:lvl w:ilvl="7" w:tplc="04090003" w:tentative="1">
+      <w:start w:val="1"/>
+      <w:numFmt w:val="bullet"/>
+      <w:lvlText w:val="o"/>
+      <w:lvlJc w:val="left"/>
+      <w:pPr>
+        <w:ind w:left="5760" w:hanging="360"/>
+      </w:pPr>
+      <w:rPr>
+        <w:rFonts w:ascii="Courier New" w:hAnsi="Courier New" w:cs="Courier New" w:hint="default"/>
+      </w:rPr>
+    </w:lvl>
+    <w:lvl w:ilvl="8" w:tplc="04090005" w:tentative="1">
+      <w:start w:val="1"/>
+      <w:numFmt w:val="bullet"/>
+      <w:lvlText w:val=""/>
+      <w:lvlJc w:val="left"/>
+      <w:pPr>
+        <w:ind w:left="6480" w:hanging="360"/>
+      </w:pPr>
+      <w:rPr>
+        <w:rFonts w:ascii="Wingdings" w:hAnsi="Wingdings" w:hint="default"/>
+      </w:rPr>
+    </w:lvl>
+  </w:abstractNum>
+  <w:abstractNum w:abstractNumId="9" w15:restartNumberingAfterBreak="0">
     <w:nsid w:val="75D24611"/>
     <w:multiLevelType w:val="hybridMultilevel"/>
     <w:tmpl w:val="BDECA2A0"/>
@@ -7735,25 +9543,34 @@
     </w:lvl>
   </w:abstractNum>
   <w:num w:numId="1" w16cid:durableId="355542119">
-    <w:abstractNumId w:val="4"/>
+    <w:abstractNumId w:val="6"/>
   </w:num>
   <w:num w:numId="2" w16cid:durableId="772016291">
     <w:abstractNumId w:val="0"/>
   </w:num>
   <w:num w:numId="3" w16cid:durableId="2045016084">
+    <w:abstractNumId w:val="8"/>
+  </w:num>
+  <w:num w:numId="4" w16cid:durableId="2100641129">
+    <w:abstractNumId w:val="3"/>
+  </w:num>
+  <w:num w:numId="5" w16cid:durableId="688605111">
+    <w:abstractNumId w:val="9"/>
+  </w:num>
+  <w:num w:numId="6" w16cid:durableId="241112325">
+    <w:abstractNumId w:val="2"/>
+  </w:num>
+  <w:num w:numId="7" w16cid:durableId="103503738">
     <w:abstractNumId w:val="5"/>
   </w:num>
-  <w:num w:numId="4" w16cid:durableId="2100641129">
-    <w:abstractNumId w:val="2"/>
+  <w:num w:numId="8" w16cid:durableId="44721681">
+    <w:abstractNumId w:val="4"/>
   </w:num>
-  <w:num w:numId="5" w16cid:durableId="688605111">
-    <w:abstractNumId w:val="6"/>
+  <w:num w:numId="9" w16cid:durableId="1638410898">
+    <w:abstractNumId w:val="7"/>
   </w:num>
-  <w:num w:numId="6" w16cid:durableId="241112325">
+  <w:num w:numId="10" w16cid:durableId="772633847">
     <w:abstractNumId w:val="1"/>
-  </w:num>
-  <w:num w:numId="7" w16cid:durableId="103503738">
-    <w:abstractNumId w:val="3"/>
   </w:num>
 </w:numbering>
 </file>
@@ -8726,6 +10543,46 @@
     <w:basedOn w:val="DefaultParagraphFont"/>
     <w:rsid w:val="00DB346E"/>
   </w:style>
+  <w:style w:type="character" w:customStyle="1" w:styleId="link-annotation-unknown-block-id-464938141">
+    <w:name w:val="link-annotation-unknown-block-id-464938141"/>
+    <w:basedOn w:val="DefaultParagraphFont"/>
+    <w:rsid w:val="005E115A"/>
+  </w:style>
+  <w:style w:type="character" w:customStyle="1" w:styleId="link-annotation-unknown-block-id-2116693285">
+    <w:name w:val="link-annotation-unknown-block-id-2116693285"/>
+    <w:basedOn w:val="DefaultParagraphFont"/>
+    <w:rsid w:val="005E115A"/>
+  </w:style>
+  <w:style w:type="character" w:customStyle="1" w:styleId="link-annotation-unknown-block-id-656883602">
+    <w:name w:val="link-annotation-unknown-block-id-656883602"/>
+    <w:basedOn w:val="DefaultParagraphFont"/>
+    <w:rsid w:val="005E115A"/>
+  </w:style>
+  <w:style w:type="character" w:customStyle="1" w:styleId="link-annotation-unknown-block-id-1315748714">
+    <w:name w:val="link-annotation-unknown-block-id-1315748714"/>
+    <w:basedOn w:val="DefaultParagraphFont"/>
+    <w:rsid w:val="005E115A"/>
+  </w:style>
+  <w:style w:type="character" w:customStyle="1" w:styleId="link-annotation-unknown-block-id-261567850">
+    <w:name w:val="link-annotation-unknown-block-id-261567850"/>
+    <w:basedOn w:val="DefaultParagraphFont"/>
+    <w:rsid w:val="005E115A"/>
+  </w:style>
+  <w:style w:type="character" w:customStyle="1" w:styleId="link-annotation-unknown-block-id-416701999">
+    <w:name w:val="link-annotation-unknown-block-id-416701999"/>
+    <w:basedOn w:val="DefaultParagraphFont"/>
+    <w:rsid w:val="005E115A"/>
+  </w:style>
+  <w:style w:type="character" w:customStyle="1" w:styleId="link-annotation-unknown-block-id-1236216210">
+    <w:name w:val="link-annotation-unknown-block-id-1236216210"/>
+    <w:basedOn w:val="DefaultParagraphFont"/>
+    <w:rsid w:val="005E115A"/>
+  </w:style>
+  <w:style w:type="character" w:customStyle="1" w:styleId="link-annotation-unknown-block-id--367622520">
+    <w:name w:val="link-annotation-unknown-block-id--367622520"/>
+    <w:basedOn w:val="DefaultParagraphFont"/>
+    <w:rsid w:val="005E115A"/>
+  </w:style>
 </w:styles>
 </file>
 

--- a/Textanalyse_Hausarbeit.docx
+++ b/Textanalyse_Hausarbeit.docx
@@ -1113,7 +1113,9 @@
       </w:sdtPr>
       <w:sdtEndPr>
         <w:rPr>
+          <w:rFonts w:ascii="Times New Roman" w:hAnsi="Times New Roman"/>
           <w:noProof/>
+          <w:sz w:val="24"/>
         </w:rPr>
       </w:sdtEndPr>
       <w:sdtContent>
@@ -1135,9 +1137,10 @@
               <w:tab w:val="right" w:leader="dot" w:pos="9062"/>
             </w:tabs>
             <w:rPr>
-              <w:rFonts w:eastAsiaTheme="minorEastAsia"/>
+              <w:rFonts w:asciiTheme="minorHAnsi" w:eastAsiaTheme="minorEastAsia" w:hAnsiTheme="minorHAnsi"/>
               <w:noProof/>
-              <w:lang w:val="en-US"/>
+              <w:sz w:val="22"/>
+              <w:lang w:eastAsia="de-DE"/>
             </w:rPr>
           </w:pPr>
           <w:r>
@@ -1149,14 +1152,14 @@
           <w:r>
             <w:fldChar w:fldCharType="separate"/>
           </w:r>
-          <w:hyperlink w:anchor="_Toc129684595" w:history="1">
+          <w:hyperlink w:anchor="_Toc129775750" w:history="1">
             <w:r>
               <w:rPr>
                 <w:rStyle w:val="Hyperlink"/>
                 <w:rFonts w:eastAsia="Times New Roman"/>
                 <w:noProof/>
               </w:rPr>
-              <w:t>Einleitung</w:t>
+              <w:t>1. Einleitung</w:t>
             </w:r>
             <w:r>
               <w:rPr>
@@ -1177,7 +1180,7 @@
                 <w:noProof/>
                 <w:webHidden/>
               </w:rPr>
-              <w:instrText xml:space="preserve"> PAGEREF _Toc129684595 \h </w:instrText>
+              <w:instrText xml:space="preserve"> PAGEREF _Toc129775750 \h </w:instrText>
             </w:r>
             <w:r>
               <w:rPr>
@@ -1215,19 +1218,20 @@
               <w:tab w:val="right" w:leader="dot" w:pos="9062"/>
             </w:tabs>
             <w:rPr>
-              <w:rFonts w:eastAsiaTheme="minorEastAsia"/>
+              <w:rFonts w:asciiTheme="minorHAnsi" w:eastAsiaTheme="minorEastAsia" w:hAnsiTheme="minorHAnsi"/>
               <w:noProof/>
-              <w:lang w:val="en-US"/>
+              <w:sz w:val="22"/>
+              <w:lang w:eastAsia="de-DE"/>
             </w:rPr>
           </w:pPr>
-          <w:hyperlink w:anchor="_Toc129684596" w:history="1">
+          <w:hyperlink w:anchor="_Toc129775751" w:history="1">
             <w:r>
               <w:rPr>
                 <w:rStyle w:val="Hyperlink"/>
                 <w:rFonts w:eastAsia="Times New Roman"/>
                 <w:noProof/>
               </w:rPr>
-              <w:t>Theorie</w:t>
+              <w:t xml:space="preserve">2. Theorie </w:t>
             </w:r>
             <w:r>
               <w:rPr>
@@ -1248,7 +1252,7 @@
                 <w:noProof/>
                 <w:webHidden/>
               </w:rPr>
-              <w:instrText xml:space="preserve"> PAGEREF _Toc129684596 \h </w:instrText>
+              <w:instrText xml:space="preserve"> PAGEREF _Toc129775751 \h </w:instrText>
             </w:r>
             <w:r>
               <w:rPr>
@@ -1268,7 +1272,7 @@
                 <w:noProof/>
                 <w:webHidden/>
               </w:rPr>
-              <w:t>1</w:t>
+              <w:t>2</w:t>
             </w:r>
             <w:r>
               <w:rPr>
@@ -1286,19 +1290,20 @@
               <w:tab w:val="right" w:leader="dot" w:pos="9062"/>
             </w:tabs>
             <w:rPr>
-              <w:rFonts w:eastAsiaTheme="minorEastAsia"/>
+              <w:rFonts w:asciiTheme="minorHAnsi" w:eastAsiaTheme="minorEastAsia" w:hAnsiTheme="minorHAnsi"/>
               <w:noProof/>
-              <w:lang w:val="en-US"/>
+              <w:sz w:val="22"/>
+              <w:lang w:eastAsia="de-DE"/>
             </w:rPr>
           </w:pPr>
-          <w:hyperlink w:anchor="_Toc129684597" w:history="1">
+          <w:hyperlink w:anchor="_Toc129775752" w:history="1">
             <w:r>
               <w:rPr>
                 <w:rStyle w:val="Hyperlink"/>
                 <w:rFonts w:eastAsia="Times New Roman"/>
                 <w:noProof/>
               </w:rPr>
-              <w:t>Forschungsstand</w:t>
+              <w:t>2.1 Forschungsstand</w:t>
             </w:r>
             <w:r>
               <w:rPr>
@@ -1319,7 +1324,7 @@
                 <w:noProof/>
                 <w:webHidden/>
               </w:rPr>
-              <w:instrText xml:space="preserve"> PAGEREF _Toc129684597 \h </w:instrText>
+              <w:instrText xml:space="preserve"> PAGEREF _Toc129775752 \h </w:instrText>
             </w:r>
             <w:r>
               <w:rPr>
@@ -1339,7 +1344,7 @@
                 <w:noProof/>
                 <w:webHidden/>
               </w:rPr>
-              <w:t>1</w:t>
+              <w:t>2</w:t>
             </w:r>
             <w:r>
               <w:rPr>
@@ -1357,19 +1362,20 @@
               <w:tab w:val="right" w:leader="dot" w:pos="9062"/>
             </w:tabs>
             <w:rPr>
-              <w:rFonts w:eastAsiaTheme="minorEastAsia"/>
+              <w:rFonts w:asciiTheme="minorHAnsi" w:eastAsiaTheme="minorEastAsia" w:hAnsiTheme="minorHAnsi"/>
               <w:noProof/>
-              <w:lang w:val="en-US"/>
+              <w:sz w:val="22"/>
+              <w:lang w:eastAsia="de-DE"/>
             </w:rPr>
           </w:pPr>
-          <w:hyperlink w:anchor="_Toc129684598" w:history="1">
+          <w:hyperlink w:anchor="_Toc129775753" w:history="1">
             <w:r>
               <w:rPr>
                 <w:rStyle w:val="Hyperlink"/>
                 <w:rFonts w:eastAsia="Times New Roman"/>
                 <w:noProof/>
               </w:rPr>
-              <w:t>Hypothesen</w:t>
+              <w:t>2.2 Hypothesen</w:t>
             </w:r>
             <w:r>
               <w:rPr>
@@ -1390,7 +1396,7 @@
                 <w:noProof/>
                 <w:webHidden/>
               </w:rPr>
-              <w:instrText xml:space="preserve"> PAGEREF _Toc129684598 \h </w:instrText>
+              <w:instrText xml:space="preserve"> PAGEREF _Toc129775753 \h </w:instrText>
             </w:r>
             <w:r>
               <w:rPr>
@@ -1410,7 +1416,7 @@
                 <w:noProof/>
                 <w:webHidden/>
               </w:rPr>
-              <w:t>2</w:t>
+              <w:t>3</w:t>
             </w:r>
             <w:r>
               <w:rPr>
@@ -1428,19 +1434,20 @@
               <w:tab w:val="right" w:leader="dot" w:pos="9062"/>
             </w:tabs>
             <w:rPr>
-              <w:rFonts w:eastAsiaTheme="minorEastAsia"/>
+              <w:rFonts w:asciiTheme="minorHAnsi" w:eastAsiaTheme="minorEastAsia" w:hAnsiTheme="minorHAnsi"/>
               <w:noProof/>
-              <w:lang w:val="en-US"/>
+              <w:sz w:val="22"/>
+              <w:lang w:eastAsia="de-DE"/>
             </w:rPr>
           </w:pPr>
-          <w:hyperlink w:anchor="_Toc129684599" w:history="1">
+          <w:hyperlink w:anchor="_Toc129775754" w:history="1">
             <w:r>
               <w:rPr>
                 <w:rStyle w:val="Hyperlink"/>
                 <w:rFonts w:eastAsia="Times New Roman"/>
                 <w:noProof/>
               </w:rPr>
-              <w:t>Daten und Operationalisierung</w:t>
+              <w:t>3. Daten und Operationalisierung</w:t>
             </w:r>
             <w:r>
               <w:rPr>
@@ -1461,7 +1468,7 @@
                 <w:noProof/>
                 <w:webHidden/>
               </w:rPr>
-              <w:instrText xml:space="preserve"> PAGEREF _Toc129684599 \h </w:instrText>
+              <w:instrText xml:space="preserve"> PAGEREF _Toc129775754 \h </w:instrText>
             </w:r>
             <w:r>
               <w:rPr>
@@ -1481,7 +1488,7 @@
                 <w:noProof/>
                 <w:webHidden/>
               </w:rPr>
-              <w:t>4</w:t>
+              <w:t>5</w:t>
             </w:r>
             <w:r>
               <w:rPr>
@@ -1499,19 +1506,20 @@
               <w:tab w:val="right" w:leader="dot" w:pos="9062"/>
             </w:tabs>
             <w:rPr>
-              <w:rFonts w:eastAsiaTheme="minorEastAsia"/>
+              <w:rFonts w:asciiTheme="minorHAnsi" w:eastAsiaTheme="minorEastAsia" w:hAnsiTheme="minorHAnsi"/>
               <w:noProof/>
-              <w:lang w:val="en-US"/>
+              <w:sz w:val="22"/>
+              <w:lang w:eastAsia="de-DE"/>
             </w:rPr>
           </w:pPr>
-          <w:hyperlink w:anchor="_Toc129684600" w:history="1">
+          <w:hyperlink w:anchor="_Toc129775755" w:history="1">
             <w:r>
               <w:rPr>
                 <w:rStyle w:val="Hyperlink"/>
                 <w:rFonts w:eastAsia="Times New Roman"/>
                 <w:noProof/>
               </w:rPr>
-              <w:t>Fallauswahl</w:t>
+              <w:t>3.1 Fallauswahl</w:t>
             </w:r>
             <w:r>
               <w:rPr>
@@ -1532,7 +1540,7 @@
                 <w:noProof/>
                 <w:webHidden/>
               </w:rPr>
-              <w:instrText xml:space="preserve"> PAGEREF _Toc129684600 \h </w:instrText>
+              <w:instrText xml:space="preserve"> PAGEREF _Toc129775755 \h </w:instrText>
             </w:r>
             <w:r>
               <w:rPr>
@@ -1552,7 +1560,7 @@
                 <w:noProof/>
                 <w:webHidden/>
               </w:rPr>
-              <w:t>4</w:t>
+              <w:t>5</w:t>
             </w:r>
             <w:r>
               <w:rPr>
@@ -1570,19 +1578,20 @@
               <w:tab w:val="right" w:leader="dot" w:pos="9062"/>
             </w:tabs>
             <w:rPr>
-              <w:rFonts w:eastAsiaTheme="minorEastAsia"/>
+              <w:rFonts w:asciiTheme="minorHAnsi" w:eastAsiaTheme="minorEastAsia" w:hAnsiTheme="minorHAnsi"/>
               <w:noProof/>
-              <w:lang w:val="en-US"/>
+              <w:sz w:val="22"/>
+              <w:lang w:eastAsia="de-DE"/>
             </w:rPr>
           </w:pPr>
-          <w:hyperlink w:anchor="_Toc129684601" w:history="1">
+          <w:hyperlink w:anchor="_Toc129775756" w:history="1">
             <w:r>
               <w:rPr>
                 <w:rStyle w:val="Hyperlink"/>
                 <w:rFonts w:eastAsia="Times New Roman"/>
                 <w:noProof/>
               </w:rPr>
-              <w:t>Operationalisierung</w:t>
+              <w:t>3.2 Operationalisierung</w:t>
             </w:r>
             <w:r>
               <w:rPr>
@@ -1603,7 +1612,7 @@
                 <w:noProof/>
                 <w:webHidden/>
               </w:rPr>
-              <w:instrText xml:space="preserve"> PAGEREF _Toc129684601 \h </w:instrText>
+              <w:instrText xml:space="preserve"> PAGEREF _Toc129775756 \h </w:instrText>
             </w:r>
             <w:r>
               <w:rPr>
@@ -1623,7 +1632,7 @@
                 <w:noProof/>
                 <w:webHidden/>
               </w:rPr>
-              <w:t>5</w:t>
+              <w:t>6</w:t>
             </w:r>
             <w:r>
               <w:rPr>
@@ -1641,19 +1650,20 @@
               <w:tab w:val="right" w:leader="dot" w:pos="9062"/>
             </w:tabs>
             <w:rPr>
-              <w:rFonts w:eastAsiaTheme="minorEastAsia"/>
+              <w:rFonts w:asciiTheme="minorHAnsi" w:eastAsiaTheme="minorEastAsia" w:hAnsiTheme="minorHAnsi"/>
               <w:noProof/>
-              <w:lang w:val="en-US"/>
+              <w:sz w:val="22"/>
+              <w:lang w:eastAsia="de-DE"/>
             </w:rPr>
           </w:pPr>
-          <w:hyperlink w:anchor="_Toc129684602" w:history="1">
+          <w:hyperlink w:anchor="_Toc129775757" w:history="1">
             <w:r>
               <w:rPr>
                 <w:rStyle w:val="Hyperlink"/>
                 <w:rFonts w:eastAsia="Times New Roman"/>
                 <w:noProof/>
               </w:rPr>
-              <w:t>Methoden</w:t>
+              <w:t>3.3 Methoden</w:t>
             </w:r>
             <w:r>
               <w:rPr>
@@ -1674,7 +1684,7 @@
                 <w:noProof/>
                 <w:webHidden/>
               </w:rPr>
-              <w:instrText xml:space="preserve"> PAGEREF _Toc129684602 \h </w:instrText>
+              <w:instrText xml:space="preserve"> PAGEREF _Toc129775757 \h </w:instrText>
             </w:r>
             <w:r>
               <w:rPr>
@@ -1694,7 +1704,7 @@
                 <w:noProof/>
                 <w:webHidden/>
               </w:rPr>
-              <w:t>6</w:t>
+              <w:t>7</w:t>
             </w:r>
             <w:r>
               <w:rPr>
@@ -1712,19 +1722,20 @@
               <w:tab w:val="right" w:leader="dot" w:pos="9062"/>
             </w:tabs>
             <w:rPr>
-              <w:rFonts w:eastAsiaTheme="minorEastAsia"/>
+              <w:rFonts w:asciiTheme="minorHAnsi" w:eastAsiaTheme="minorEastAsia" w:hAnsiTheme="minorHAnsi"/>
               <w:noProof/>
-              <w:lang w:val="en-US"/>
+              <w:sz w:val="22"/>
+              <w:lang w:eastAsia="de-DE"/>
             </w:rPr>
           </w:pPr>
-          <w:hyperlink w:anchor="_Toc129684603" w:history="1">
+          <w:hyperlink w:anchor="_Toc129775758" w:history="1">
             <w:r>
               <w:rPr>
                 <w:rStyle w:val="Hyperlink"/>
                 <w:rFonts w:eastAsia="Times New Roman"/>
                 <w:noProof/>
               </w:rPr>
-              <w:t>Analyse</w:t>
+              <w:t>4. Analyse</w:t>
             </w:r>
             <w:r>
               <w:rPr>
@@ -1745,7 +1756,7 @@
                 <w:noProof/>
                 <w:webHidden/>
               </w:rPr>
-              <w:instrText xml:space="preserve"> PAGEREF _Toc129684603 \h </w:instrText>
+              <w:instrText xml:space="preserve"> PAGEREF _Toc129775758 \h </w:instrText>
             </w:r>
             <w:r>
               <w:rPr>
@@ -1765,7 +1776,7 @@
                 <w:noProof/>
                 <w:webHidden/>
               </w:rPr>
-              <w:t>7</w:t>
+              <w:t>8</w:t>
             </w:r>
             <w:r>
               <w:rPr>
@@ -1783,19 +1794,20 @@
               <w:tab w:val="right" w:leader="dot" w:pos="9062"/>
             </w:tabs>
             <w:rPr>
-              <w:rFonts w:eastAsiaTheme="minorEastAsia"/>
+              <w:rFonts w:asciiTheme="minorHAnsi" w:eastAsiaTheme="minorEastAsia" w:hAnsiTheme="minorHAnsi"/>
               <w:noProof/>
-              <w:lang w:val="en-US"/>
+              <w:sz w:val="22"/>
+              <w:lang w:eastAsia="de-DE"/>
             </w:rPr>
           </w:pPr>
-          <w:hyperlink w:anchor="_Toc129684604" w:history="1">
+          <w:hyperlink w:anchor="_Toc129775759" w:history="1">
             <w:r>
               <w:rPr>
                 <w:rStyle w:val="Hyperlink"/>
                 <w:rFonts w:eastAsia="Times New Roman"/>
                 <w:noProof/>
               </w:rPr>
-              <w:t>Deskriptive Analyse</w:t>
+              <w:t>4.1 Deskriptive Analyse</w:t>
             </w:r>
             <w:r>
               <w:rPr>
@@ -1816,7 +1828,7 @@
                 <w:noProof/>
                 <w:webHidden/>
               </w:rPr>
-              <w:instrText xml:space="preserve"> PAGEREF _Toc129684604 \h </w:instrText>
+              <w:instrText xml:space="preserve"> PAGEREF _Toc129775759 \h </w:instrText>
             </w:r>
             <w:r>
               <w:rPr>
@@ -1836,7 +1848,7 @@
                 <w:noProof/>
                 <w:webHidden/>
               </w:rPr>
-              <w:t>7</w:t>
+              <w:t>9</w:t>
             </w:r>
             <w:r>
               <w:rPr>
@@ -1854,19 +1866,20 @@
               <w:tab w:val="right" w:leader="dot" w:pos="9062"/>
             </w:tabs>
             <w:rPr>
-              <w:rFonts w:eastAsiaTheme="minorEastAsia"/>
+              <w:rFonts w:asciiTheme="minorHAnsi" w:eastAsiaTheme="minorEastAsia" w:hAnsiTheme="minorHAnsi"/>
               <w:noProof/>
-              <w:lang w:val="en-US"/>
+              <w:sz w:val="22"/>
+              <w:lang w:eastAsia="de-DE"/>
             </w:rPr>
           </w:pPr>
-          <w:hyperlink w:anchor="_Toc129684605" w:history="1">
+          <w:hyperlink w:anchor="_Toc129775760" w:history="1">
             <w:r>
               <w:rPr>
                 <w:rStyle w:val="Hyperlink"/>
                 <w:rFonts w:eastAsia="Times New Roman"/>
                 <w:noProof/>
               </w:rPr>
-              <w:t>Multivariate Analyse</w:t>
+              <w:t>4.2 Multivariate Analyse</w:t>
             </w:r>
             <w:r>
               <w:rPr>
@@ -1887,7 +1900,7 @@
                 <w:noProof/>
                 <w:webHidden/>
               </w:rPr>
-              <w:instrText xml:space="preserve"> PAGEREF _Toc129684605 \h </w:instrText>
+              <w:instrText xml:space="preserve"> PAGEREF _Toc129775760 \h </w:instrText>
             </w:r>
             <w:r>
               <w:rPr>
@@ -1907,7 +1920,7 @@
                 <w:noProof/>
                 <w:webHidden/>
               </w:rPr>
-              <w:t>8</w:t>
+              <w:t>9</w:t>
             </w:r>
             <w:r>
               <w:rPr>
@@ -1925,18 +1938,19 @@
               <w:tab w:val="right" w:leader="dot" w:pos="9062"/>
             </w:tabs>
             <w:rPr>
-              <w:rFonts w:eastAsiaTheme="minorEastAsia"/>
+              <w:rFonts w:asciiTheme="minorHAnsi" w:eastAsiaTheme="minorEastAsia" w:hAnsiTheme="minorHAnsi"/>
               <w:noProof/>
-              <w:lang w:val="en-US"/>
+              <w:sz w:val="22"/>
+              <w:lang w:eastAsia="de-DE"/>
             </w:rPr>
           </w:pPr>
-          <w:hyperlink w:anchor="_Toc129684606" w:history="1">
+          <w:hyperlink w:anchor="_Toc129775761" w:history="1">
             <w:r>
               <w:rPr>
                 <w:rStyle w:val="Hyperlink"/>
                 <w:noProof/>
               </w:rPr>
-              <w:t>Komplette Wahlprogramme</w:t>
+              <w:t>4.2.1 Komplette Wahlprogramme</w:t>
             </w:r>
             <w:r>
               <w:rPr>
@@ -1957,7 +1971,7 @@
                 <w:noProof/>
                 <w:webHidden/>
               </w:rPr>
-              <w:instrText xml:space="preserve"> PAGEREF _Toc129684606 \h </w:instrText>
+              <w:instrText xml:space="preserve"> PAGEREF _Toc129775761 \h </w:instrText>
             </w:r>
             <w:r>
               <w:rPr>
@@ -1977,7 +1991,7 @@
                 <w:noProof/>
                 <w:webHidden/>
               </w:rPr>
-              <w:t>8</w:t>
+              <w:t>9</w:t>
             </w:r>
             <w:r>
               <w:rPr>
@@ -1995,18 +2009,19 @@
               <w:tab w:val="right" w:leader="dot" w:pos="9062"/>
             </w:tabs>
             <w:rPr>
-              <w:rFonts w:eastAsiaTheme="minorEastAsia"/>
+              <w:rFonts w:asciiTheme="minorHAnsi" w:eastAsiaTheme="minorEastAsia" w:hAnsiTheme="minorHAnsi"/>
               <w:noProof/>
-              <w:lang w:val="en-US"/>
+              <w:sz w:val="22"/>
+              <w:lang w:eastAsia="de-DE"/>
             </w:rPr>
           </w:pPr>
-          <w:hyperlink w:anchor="_Toc129684607" w:history="1">
+          <w:hyperlink w:anchor="_Toc129775762" w:history="1">
             <w:r>
               <w:rPr>
                 <w:rStyle w:val="Hyperlink"/>
                 <w:noProof/>
               </w:rPr>
-              <w:t>Reduzierte Wahlprogramme</w:t>
+              <w:t>4.2.2 Reduzierte Wahlprogramme</w:t>
             </w:r>
             <w:r>
               <w:rPr>
@@ -2027,7 +2042,7 @@
                 <w:noProof/>
                 <w:webHidden/>
               </w:rPr>
-              <w:instrText xml:space="preserve"> PAGEREF _Toc129684607 \h </w:instrText>
+              <w:instrText xml:space="preserve"> PAGEREF _Toc129775762 \h </w:instrText>
             </w:r>
             <w:r>
               <w:rPr>
@@ -2047,7 +2062,7 @@
                 <w:noProof/>
                 <w:webHidden/>
               </w:rPr>
-              <w:t>10</w:t>
+              <w:t>11</w:t>
             </w:r>
             <w:r>
               <w:rPr>
@@ -2065,19 +2080,20 @@
               <w:tab w:val="right" w:leader="dot" w:pos="9062"/>
             </w:tabs>
             <w:rPr>
-              <w:rFonts w:eastAsiaTheme="minorEastAsia"/>
+              <w:rFonts w:asciiTheme="minorHAnsi" w:eastAsiaTheme="minorEastAsia" w:hAnsiTheme="minorHAnsi"/>
               <w:noProof/>
-              <w:lang w:val="en-US"/>
+              <w:sz w:val="22"/>
+              <w:lang w:eastAsia="de-DE"/>
             </w:rPr>
           </w:pPr>
-          <w:hyperlink w:anchor="_Toc129684608" w:history="1">
+          <w:hyperlink w:anchor="_Toc129775763" w:history="1">
             <w:r>
               <w:rPr>
                 <w:rStyle w:val="Hyperlink"/>
                 <w:rFonts w:eastAsia="Times New Roman"/>
                 <w:noProof/>
               </w:rPr>
-              <w:t>Fazit und Diskussion</w:t>
+              <w:t>5. Fazit und Diskussion</w:t>
             </w:r>
             <w:r>
               <w:rPr>
@@ -2098,7 +2114,7 @@
                 <w:noProof/>
                 <w:webHidden/>
               </w:rPr>
-              <w:instrText xml:space="preserve"> PAGEREF _Toc129684608 \h </w:instrText>
+              <w:instrText xml:space="preserve"> PAGEREF _Toc129775763 \h </w:instrText>
             </w:r>
             <w:r>
               <w:rPr>
@@ -2118,7 +2134,7 @@
                 <w:noProof/>
                 <w:webHidden/>
               </w:rPr>
-              <w:t>12</w:t>
+              <w:t>14</w:t>
             </w:r>
             <w:r>
               <w:rPr>
@@ -2136,12 +2152,13 @@
               <w:tab w:val="right" w:leader="dot" w:pos="9062"/>
             </w:tabs>
             <w:rPr>
-              <w:rFonts w:eastAsiaTheme="minorEastAsia"/>
+              <w:rFonts w:asciiTheme="minorHAnsi" w:eastAsiaTheme="minorEastAsia" w:hAnsiTheme="minorHAnsi"/>
               <w:noProof/>
-              <w:lang w:val="en-US"/>
+              <w:sz w:val="22"/>
+              <w:lang w:eastAsia="de-DE"/>
             </w:rPr>
           </w:pPr>
-          <w:hyperlink w:anchor="_Toc129684609" w:history="1">
+          <w:hyperlink w:anchor="_Toc129775764" w:history="1">
             <w:r>
               <w:rPr>
                 <w:rStyle w:val="Hyperlink"/>
@@ -2168,7 +2185,7 @@
                 <w:noProof/>
                 <w:webHidden/>
               </w:rPr>
-              <w:instrText xml:space="preserve"> PAGEREF _Toc129684609 \h </w:instrText>
+              <w:instrText xml:space="preserve"> PAGEREF _Toc129775764 \h </w:instrText>
             </w:r>
             <w:r>
               <w:rPr>
@@ -2188,7 +2205,7 @@
                 <w:noProof/>
                 <w:webHidden/>
               </w:rPr>
-              <w:t>14</w:t>
+              <w:t>15</w:t>
             </w:r>
             <w:r>
               <w:rPr>
@@ -2206,12 +2223,13 @@
               <w:tab w:val="right" w:leader="dot" w:pos="9062"/>
             </w:tabs>
             <w:rPr>
-              <w:rFonts w:eastAsiaTheme="minorEastAsia"/>
+              <w:rFonts w:asciiTheme="minorHAnsi" w:eastAsiaTheme="minorEastAsia" w:hAnsiTheme="minorHAnsi"/>
               <w:noProof/>
-              <w:lang w:val="en-US"/>
+              <w:sz w:val="22"/>
+              <w:lang w:eastAsia="de-DE"/>
             </w:rPr>
           </w:pPr>
-          <w:hyperlink w:anchor="_Toc129684610" w:history="1">
+          <w:hyperlink w:anchor="_Toc129775765" w:history="1">
             <w:r>
               <w:rPr>
                 <w:rStyle w:val="Hyperlink"/>
@@ -2238,7 +2256,7 @@
                 <w:noProof/>
                 <w:webHidden/>
               </w:rPr>
-              <w:instrText xml:space="preserve"> PAGEREF _Toc129684610 \h </w:instrText>
+              <w:instrText xml:space="preserve"> PAGEREF _Toc129775765 \h </w:instrText>
             </w:r>
             <w:r>
               <w:rPr>
@@ -2258,7 +2276,78 @@
                 <w:noProof/>
                 <w:webHidden/>
               </w:rPr>
-              <w:t>15</w:t>
+              <w:t>16</w:t>
+            </w:r>
+            <w:r>
+              <w:rPr>
+                <w:noProof/>
+                <w:webHidden/>
+              </w:rPr>
+              <w:fldChar w:fldCharType="end"/>
+            </w:r>
+          </w:hyperlink>
+        </w:p>
+        <w:p>
+          <w:pPr>
+            <w:pStyle w:val="TOC2"/>
+            <w:tabs>
+              <w:tab w:val="right" w:leader="dot" w:pos="9062"/>
+            </w:tabs>
+            <w:rPr>
+              <w:rFonts w:asciiTheme="minorHAnsi" w:eastAsiaTheme="minorEastAsia" w:hAnsiTheme="minorHAnsi"/>
+              <w:noProof/>
+              <w:sz w:val="22"/>
+              <w:lang w:eastAsia="de-DE"/>
+            </w:rPr>
+          </w:pPr>
+          <w:hyperlink w:anchor="_Toc129775766" w:history="1">
+            <w:r>
+              <w:rPr>
+                <w:rStyle w:val="Hyperlink"/>
+                <w:noProof/>
+              </w:rPr>
+              <w:t>Parteiprogramme</w:t>
+            </w:r>
+            <w:r>
+              <w:rPr>
+                <w:noProof/>
+                <w:webHidden/>
+              </w:rPr>
+              <w:tab/>
+            </w:r>
+            <w:r>
+              <w:rPr>
+                <w:noProof/>
+                <w:webHidden/>
+              </w:rPr>
+              <w:fldChar w:fldCharType="begin"/>
+            </w:r>
+            <w:r>
+              <w:rPr>
+                <w:noProof/>
+                <w:webHidden/>
+              </w:rPr>
+              <w:instrText xml:space="preserve"> PAGEREF _Toc129775766 \h </w:instrText>
+            </w:r>
+            <w:r>
+              <w:rPr>
+                <w:noProof/>
+                <w:webHidden/>
+              </w:rPr>
+            </w:r>
+            <w:r>
+              <w:rPr>
+                <w:noProof/>
+                <w:webHidden/>
+              </w:rPr>
+              <w:fldChar w:fldCharType="separate"/>
+            </w:r>
+            <w:r>
+              <w:rPr>
+                <w:noProof/>
+                <w:webHidden/>
+              </w:rPr>
+              <w:t>16</w:t>
             </w:r>
             <w:r>
               <w:rPr>
@@ -2276,6 +2365,8 @@
         </w:p>
       </w:sdtContent>
     </w:sdt>
+    <w:p/>
+    <w:p/>
     <w:p>
       <w:pPr>
         <w:sectPr>
@@ -2295,12 +2386,18 @@
           <w:rFonts w:eastAsia="Times New Roman"/>
         </w:rPr>
       </w:pPr>
-      <w:bookmarkStart w:id="0" w:name="_Toc129684595"/>
+      <w:bookmarkStart w:id="0" w:name="_Toc129775750"/>
       <w:r>
         <w:rPr>
           <w:rFonts w:eastAsia="Times New Roman"/>
         </w:rPr>
         <w:lastRenderedPageBreak/>
+        <w:t xml:space="preserve">1. </w:t>
+      </w:r>
+      <w:r>
+        <w:rPr>
+          <w:rFonts w:eastAsia="Times New Roman"/>
+        </w:rPr>
         <w:t>Einleitung</w:t>
       </w:r>
       <w:bookmarkEnd w:id="0"/>
@@ -2335,6 +2432,9 @@
       </w:r>
     </w:p>
     <w:p>
+      <w:pPr>
+        <w:ind w:firstLine="720"/>
+      </w:pPr>
       <w:r>
         <w:t xml:space="preserve">Die Parteien der Hochschulwahlen sind bisher nur wenig erforscht. Sie stellen sich zur Wahl für das Studierendenparlament auf und haben somit den Anspruch die politischen Positionen der Studierendenschaft zu repräsentieren. </w:t>
       </w:r>
@@ -2350,75 +2450,71 @@
     </w:p>
     <w:p>
       <w:pPr>
+        <w:ind w:firstLine="720"/>
+      </w:pPr>
+      <w:r>
+        <w:t>Zudem sind politische Jugendorganisationen für viele Parteien ein wichtiger Weg neue, aktive Mitglieder zu gewinnen</w:t>
+      </w:r>
+      <w:r>
+        <w:t xml:space="preserve"> </w:t>
+      </w:r>
+      <w:r>
+        <w:t>rekrutieren (</w:t>
+      </w:r>
+      <w:r>
+        <w:t>Hooghe</w:t>
+      </w:r>
+      <w:r>
+        <w:t xml:space="preserve"> et al. 2004; </w:t>
+      </w:r>
+      <w:r>
+        <w:t>Cross</w:t>
+      </w:r>
+      <w:r>
+        <w:t xml:space="preserve"> </w:t>
+      </w:r>
+      <w:r>
+        <w:t>&amp; Young</w:t>
+      </w:r>
+      <w:r>
+        <w:t xml:space="preserve"> </w:t>
+      </w:r>
+      <w:r>
+        <w:t>2008</w:t>
+      </w:r>
+      <w:r>
+        <w:t xml:space="preserve">; Rainsford 2017; </w:t>
+      </w:r>
+      <w:r>
+        <w:t>Bolin</w:t>
+      </w:r>
+      <w:r>
+        <w:t xml:space="preserve"> et al. </w:t>
+      </w:r>
+      <w:r>
+        <w:t>2022</w:t>
+      </w:r>
+      <w:r>
+        <w:t>)</w:t>
+      </w:r>
+      <w:r>
+        <w:t>. Wenn an Universitäten ausschließlich oder auch nur zu großem Teil linke Parteien Zuspruch finden, könnte dies möglicherweise ein Indikator für zukünftige politische Verschiebungen sein.</w:t>
+      </w:r>
+      <w:r>
+        <w:t xml:space="preserve"> </w:t>
+      </w:r>
+      <w:r>
+        <w:t xml:space="preserve">Somit ergibt sich für diese Arbeit die Forschungsfrage: </w:t>
+      </w:r>
+    </w:p>
+    <w:p>
+      <w:pPr>
+        <w:ind w:firstLine="720"/>
         <w:rPr>
           <w:b/>
           <w:bCs/>
         </w:rPr>
       </w:pPr>
-      <w:r>
-        <w:t>Zudem sind politische Jugendorganisationen für viele Parteien ein wichtiger Weg neue, aktive Mitglieder zu gewinnen</w:t>
-      </w:r>
-      <w:r>
-        <w:t xml:space="preserve"> </w:t>
-      </w:r>
-      <w:r>
-        <w:t>rekrutieren (</w:t>
-      </w:r>
-      <w:proofErr w:type="spellStart"/>
-      <w:r>
-        <w:t>Hooghe</w:t>
-      </w:r>
-      <w:proofErr w:type="spellEnd"/>
-      <w:r>
-        <w:t xml:space="preserve"> et al. 2004; </w:t>
-      </w:r>
-      <w:r>
-        <w:t>Cross</w:t>
-      </w:r>
-      <w:r>
-        <w:t xml:space="preserve"> </w:t>
-      </w:r>
-      <w:r>
-        <w:t>&amp; Young</w:t>
-      </w:r>
-      <w:r>
-        <w:t xml:space="preserve"> </w:t>
-      </w:r>
-      <w:r>
-        <w:t>2008</w:t>
-      </w:r>
-      <w:r>
-        <w:t xml:space="preserve">; </w:t>
-      </w:r>
-      <w:proofErr w:type="spellStart"/>
-      <w:r>
-        <w:t>Rainsford</w:t>
-      </w:r>
-      <w:proofErr w:type="spellEnd"/>
-      <w:r>
-        <w:t xml:space="preserve"> 2017; </w:t>
-      </w:r>
-      <w:r>
-        <w:t>Bolin</w:t>
-      </w:r>
-      <w:r>
-        <w:t xml:space="preserve"> et al. </w:t>
-      </w:r>
-      <w:r>
-        <w:t>2022</w:t>
-      </w:r>
-      <w:r>
-        <w:t>)</w:t>
-      </w:r>
-      <w:r>
-        <w:t>. Wenn an Universitäten ausschließlich oder auch nur zu großem Teil linke Parteien Zuspruch finden, könnte dies möglicherweise ein Indikator für zukünftige politische Verschiebungen sein.</w:t>
-      </w:r>
-      <w:r>
-        <w:t xml:space="preserve"> </w:t>
-      </w:r>
-      <w:r>
-        <w:t xml:space="preserve">Somit ergibt sich für diese Arbeit die Forschungsfrage: </w:t>
-      </w:r>
     </w:p>
     <w:p>
       <w:pPr>
@@ -2493,6 +2589,15 @@
       </w:r>
     </w:p>
     <w:p>
+      <w:pPr>
+        <w:jc w:val="center"/>
+        <w:rPr>
+          <w:b/>
+          <w:bCs/>
+        </w:rPr>
+      </w:pPr>
+    </w:p>
+    <w:p>
       <w:r>
         <w:t xml:space="preserve">Um diese Frage zu </w:t>
       </w:r>
@@ -2518,976 +2623,892 @@
         <w:t>Es</w:t>
       </w:r>
       <w:r>
-        <w:t xml:space="preserve"> wird ein computerbasiertes Analyseverfahren namens </w:t>
+        <w:t xml:space="preserve"> wird ein computerbasiertes Analyseverfahren namens Wordscores verwendet um die Hochschulgruppen auf einer Links-Rechts Ache zu verorten</w:t>
+      </w:r>
+      <w:r>
+        <w:t xml:space="preserve">. </w:t>
+      </w:r>
+    </w:p>
+    <w:p>
+      <w:pPr>
+        <w:ind w:firstLine="720"/>
+      </w:pPr>
+      <w:r>
+        <w:t>Die Struktur der vorliegenden Arbeit ist wie folgt: Zunächst wird die theoretische Basis für die Arbeit präsentiert, anschließend werden die Daten, Operationalisierung und Methoden beschrieben. Dann wird die tatsächliche Analyse mit dem Wordscores-Verfahren durchgeführt und abschließend diskutiert.</w:t>
+      </w:r>
+    </w:p>
+    <w:p>
+      <w:pPr>
+        <w:ind w:firstLine="720"/>
+      </w:pPr>
+      <w:r>
+        <w:t xml:space="preserve">Das Ergebnis der Analyse ist, dass Hochschulgruppen zwar mehr als nur linke Positionen abbilden, Studierende mit ihrem Wahlverhalten aber im Mittel linke Positionen ausdrücken. Die Frage nach ideologischen Problemen an Hochschulen, welche in den Medien </w:t>
+      </w:r>
+      <w:r>
+        <w:lastRenderedPageBreak/>
+        <w:t>aufgeworfen werden, sollten somit nicht ignoriert werden, sind aber in ihrem Ausmaß geringer als oft dargestellt.</w:t>
+      </w:r>
+    </w:p>
+    <w:p>
+      <w:pPr>
+        <w:pStyle w:val="Heading1"/>
+        <w:rPr>
+          <w:rFonts w:eastAsia="Times New Roman"/>
+        </w:rPr>
+      </w:pPr>
+      <w:bookmarkStart w:id="1" w:name="_Toc129775751"/>
+      <w:r>
+        <w:rPr>
+          <w:rFonts w:eastAsia="Times New Roman"/>
+        </w:rPr>
+        <w:t xml:space="preserve">2. </w:t>
+      </w:r>
+      <w:r>
+        <w:rPr>
+          <w:rFonts w:eastAsia="Times New Roman"/>
+        </w:rPr>
+        <w:t xml:space="preserve">Theorie </w:t>
+      </w:r>
+      <w:bookmarkEnd w:id="1"/>
+    </w:p>
+    <w:p>
+      <w:pPr>
+        <w:pStyle w:val="Heading2"/>
+        <w:rPr>
+          <w:rFonts w:eastAsia="Times New Roman"/>
+        </w:rPr>
+      </w:pPr>
+      <w:bookmarkStart w:id="2" w:name="_Toc129775752"/>
+      <w:r>
+        <w:rPr>
+          <w:rFonts w:eastAsia="Times New Roman"/>
+        </w:rPr>
+        <w:t xml:space="preserve">2.1 </w:t>
+      </w:r>
+      <w:r>
+        <w:rPr>
+          <w:rFonts w:eastAsia="Times New Roman"/>
+        </w:rPr>
+        <w:t>Forschungsstand</w:t>
+      </w:r>
+      <w:bookmarkEnd w:id="2"/>
+    </w:p>
+    <w:p>
+      <w:r>
+        <w:t xml:space="preserve">Die Platzierung von Parteien anhand einer Links-Rechts Achse basiert auf dem Räumlichen Modell von Downs (1957). </w:t>
+      </w:r>
+      <w:r>
+        <w:t>Dabei wird die politische Landschaft als eindimensionale Ache verstanden, auf welcher politische Positionen eindeutig zu verorten sind. Parteien positionieren sich dabei so nah wie möglich am Medianwählen, um möglichst viele Stimmen für sich zu gewinnen (Downs 1957).</w:t>
+      </w:r>
+    </w:p>
+    <w:p>
+      <w:pPr>
+        <w:ind w:firstLine="720"/>
+      </w:pPr>
+      <w:r>
+        <w:t>Dieses Modell wurde</w:t>
+      </w:r>
+      <w:r>
+        <w:t xml:space="preserve"> unter dem Begriff der Salienztheorie</w:t>
+      </w:r>
+      <w:r>
+        <w:t xml:space="preserve"> um eine nicht-konvergente </w:t>
+      </w:r>
+      <w:r>
+        <w:t>Komponente</w:t>
+      </w:r>
+      <w:r>
+        <w:t xml:space="preserve"> erweitert. Parteien kennen die Medianposition nicht, beanspruchen daher aber bestimmte Themengebiete für sich und können von diesen nicht zu stark abweichen ohne Stimmen zu verlieren. </w:t>
+      </w:r>
+      <w:r>
+        <w:t>Dementsprechend</w:t>
+      </w:r>
+      <w:r>
+        <w:t xml:space="preserve"> sind programmatische</w:t>
+      </w:r>
+      <w:r>
+        <w:t xml:space="preserve"> </w:t>
+      </w:r>
+      <w:r>
+        <w:t>Unterschiede</w:t>
+      </w:r>
+      <w:r>
+        <w:t xml:space="preserve"> zwischen Parteien eher als verschiedene Priorisierungen</w:t>
+      </w:r>
+      <w:r>
+        <w:t xml:space="preserve"> (Issue-Ownership)</w:t>
+      </w:r>
+      <w:r>
+        <w:t xml:space="preserve"> von Themen zu verstehen, als dass sich die Positionen tatsächlich inhaltlich unterscheiden. </w:t>
+      </w:r>
+      <w:r>
+        <w:t>Dies erlaubt</w:t>
+      </w:r>
+      <w:r>
+        <w:t xml:space="preserve"> Parteien </w:t>
+      </w:r>
+      <w:r>
+        <w:t xml:space="preserve">sich </w:t>
+      </w:r>
+      <w:r>
+        <w:t xml:space="preserve">vom Medianwähler </w:t>
+      </w:r>
+      <w:r>
+        <w:t>zu distanzieren</w:t>
+      </w:r>
+      <w:r>
+        <w:t xml:space="preserve"> und ein breiteres Spektrum an </w:t>
+      </w:r>
+      <w:r>
+        <w:t xml:space="preserve">programmatischen </w:t>
+      </w:r>
+      <w:r>
+        <w:t xml:space="preserve">Positionen </w:t>
+      </w:r>
+      <w:r>
+        <w:t>im politischen Diskurs zu ermöglichen</w:t>
+      </w:r>
+      <w:r>
+        <w:t xml:space="preserve"> (Budge 1994).</w:t>
+      </w:r>
+    </w:p>
+    <w:p>
+      <w:pPr>
+        <w:ind w:firstLine="720"/>
+      </w:pPr>
+      <w:r>
+        <w:t>Politische Jugendorganisationen sind deutlich weniger erforscht als Parteien. Zudem fokussiert sich die bisherige Forschung vor allem da</w:t>
+      </w:r>
+      <w:r>
+        <w:t>rauf</w:t>
+      </w:r>
+      <w:r>
+        <w:t xml:space="preserve"> wie diese Organisationen den Parteien Nutzen. </w:t>
+      </w:r>
+      <w:r>
+        <w:t>D</w:t>
+      </w:r>
+      <w:r>
+        <w:t>a p</w:t>
+      </w:r>
+      <w:r>
+        <w:t xml:space="preserve">olitische </w:t>
+      </w:r>
+      <w:r>
+        <w:t>Parteien</w:t>
+      </w:r>
+      <w:r>
+        <w:t xml:space="preserve"> seit einiger Zeit</w:t>
+      </w:r>
+      <w:r>
+        <w:t xml:space="preserve"> Mitglieder </w:t>
+      </w:r>
+      <w:r>
+        <w:t>verlieren</w:t>
+      </w:r>
+      <w:r>
+        <w:t>,</w:t>
+      </w:r>
+      <w:r>
+        <w:t xml:space="preserve"> </w:t>
+      </w:r>
+      <w:r>
+        <w:t>machen sie nutzen von</w:t>
+      </w:r>
+      <w:r>
+        <w:t xml:space="preserve"> Jugendorganisationen, um </w:t>
+      </w:r>
+      <w:r>
+        <w:t xml:space="preserve">junge Mitglieder </w:t>
+      </w:r>
+      <w:r>
+        <w:t>zu rekrutieren (</w:t>
+      </w:r>
+      <w:r>
+        <w:t>Hooghe</w:t>
+      </w:r>
+      <w:r>
+        <w:t xml:space="preserve"> et al. 2004; </w:t>
+      </w:r>
+      <w:r>
+        <w:t>Cross</w:t>
+      </w:r>
+      <w:r>
+        <w:t xml:space="preserve"> </w:t>
+      </w:r>
+      <w:r>
+        <w:t>&amp; Young</w:t>
+      </w:r>
+      <w:r>
+        <w:t xml:space="preserve"> </w:t>
+      </w:r>
+      <w:r>
+        <w:t>2008</w:t>
+      </w:r>
+      <w:r>
+        <w:t xml:space="preserve">; Rainsford 2017; </w:t>
+      </w:r>
+      <w:r>
+        <w:t>Bolin</w:t>
+      </w:r>
+      <w:r>
+        <w:t xml:space="preserve"> et al. </w:t>
+      </w:r>
+      <w:r>
+        <w:t>2022</w:t>
+      </w:r>
+      <w:r>
+        <w:t xml:space="preserve">). Diese jungen Mitglieder sind länger aktiv als solche, welche erst zu einem späteren Zeitpunkt beitreten </w:t>
+      </w:r>
+      <w:r>
+        <w:t xml:space="preserve">und bieten den Parteien damit großen Nutzen </w:t>
+      </w:r>
+      <w:r>
+        <w:t>(</w:t>
+      </w:r>
+      <w:r>
+        <w:t>Cross</w:t>
+      </w:r>
+      <w:r>
+        <w:t xml:space="preserve"> </w:t>
+      </w:r>
+      <w:r>
+        <w:t>&amp; Young</w:t>
+      </w:r>
+      <w:r>
+        <w:t xml:space="preserve"> </w:t>
+      </w:r>
+      <w:r>
+        <w:t>2008</w:t>
+      </w:r>
+      <w:r>
+        <w:t xml:space="preserve">). </w:t>
+      </w:r>
+    </w:p>
+    <w:p>
+      <w:pPr>
+        <w:ind w:firstLine="720"/>
+      </w:pPr>
+      <w:r>
+        <w:t xml:space="preserve">Mitgliedschaft bei Jugendorganisationen von politischen Parteien </w:t>
+      </w:r>
+      <w:r>
+        <w:t>begründet sich</w:t>
+      </w:r>
+      <w:r>
+        <w:t xml:space="preserve"> auf Überzeugung</w:t>
+      </w:r>
+      <w:r>
+        <w:t xml:space="preserve">. </w:t>
+      </w:r>
+      <w:r>
+        <w:t>Basierend auf einer Analyse von Mitgliedern britischer Jugendorganisationen findet Rainsford (2017) heraus, dass d</w:t>
+      </w:r>
+      <w:r>
+        <w:t xml:space="preserve">eren Gründe für den Beitritt </w:t>
+      </w:r>
+      <w:r>
+        <w:t>nicht nur egoistisch, also auf eine Parteikarriere abzielend, sondern</w:t>
+      </w:r>
+      <w:r>
+        <w:t xml:space="preserve"> oft</w:t>
+      </w:r>
+      <w:r>
+        <w:t xml:space="preserve"> policy-basiert sind.  </w:t>
+      </w:r>
+      <w:r>
+        <w:t>D</w:t>
+      </w:r>
+      <w:r>
+        <w:t>iese politisch motivierten Personen</w:t>
+      </w:r>
+      <w:r>
+        <w:t xml:space="preserve"> scheinen</w:t>
+      </w:r>
+      <w:r>
+        <w:t xml:space="preserve"> nicht das Gefühl zu haben, tatsächliche politische Veränderungen verursachen zu können, sondern sehen es eher als wichtig, ihre Positionen zu vertreten und zu verteidigen (Rainsford 2017, S. 800).</w:t>
+      </w:r>
+    </w:p>
+    <w:p>
+      <w:pPr>
+        <w:ind w:firstLine="720"/>
+      </w:pPr>
+      <w:r>
+        <w:t xml:space="preserve">Materielle Gründe sind für einige Mitglieder ebenfalls wichtig. </w:t>
+      </w:r>
+      <w:r>
+        <w:t xml:space="preserve">Darunter fallen Personen, welche die Rolle der </w:t>
+      </w:r>
+      <w:r>
+        <w:t>Jugendorganisation</w:t>
+      </w:r>
+      <w:r>
+        <w:t xml:space="preserve"> nur darin sehen ihre </w:t>
+      </w:r>
+      <w:r>
+        <w:t xml:space="preserve">„Mutterpartei“ zu </w:t>
+      </w:r>
+      <w:r>
+        <w:lastRenderedPageBreak/>
+        <w:t xml:space="preserve">unterstützen. Diese Mitglieder haben das Ziel innerhalb der Partei Karriere zu machen und politische </w:t>
+      </w:r>
+      <w:r>
+        <w:t>Ämter</w:t>
+      </w:r>
+      <w:r>
+        <w:t xml:space="preserve"> einzunehmen (</w:t>
+      </w:r>
+      <w:r>
+        <w:t>Bolin</w:t>
+      </w:r>
+      <w:r>
+        <w:t xml:space="preserve"> et al. </w:t>
+      </w:r>
+      <w:r>
+        <w:t>2022</w:t>
+      </w:r>
+      <w:r>
+        <w:t>, S. 10-11</w:t>
+      </w:r>
+      <w:r>
+        <w:t>).</w:t>
+      </w:r>
+    </w:p>
+    <w:p>
+      <w:pPr>
+        <w:ind w:firstLine="720"/>
+      </w:pPr>
+      <w:r>
+        <w:t>Studierende in den USA sind</w:t>
+      </w:r>
+      <w:r>
+        <w:t xml:space="preserve"> laut </w:t>
+      </w:r>
+      <w:r>
+        <w:rPr>
+          <w:rFonts w:cstheme="minorHAnsi"/>
+        </w:rPr>
+        <w:t>Honeycutt</w:t>
+      </w:r>
+      <w:r>
+        <w:rPr>
+          <w:rFonts w:cstheme="minorHAnsi"/>
+        </w:rPr>
+        <w:t xml:space="preserve"> (2022)</w:t>
+      </w:r>
+      <w:r>
+        <w:t xml:space="preserve"> </w:t>
+      </w:r>
+      <w:r>
+        <w:t xml:space="preserve">zum größten </w:t>
+      </w:r>
+      <w:r>
+        <w:t>Teil</w:t>
+      </w:r>
+      <w:r>
+        <w:t xml:space="preserve"> dem linken</w:t>
+      </w:r>
+      <w:r>
+        <w:t xml:space="preserve"> </w:t>
+      </w:r>
+      <w:r>
+        <w:t>politischen Spektrum</w:t>
+      </w:r>
+      <w:r>
+        <w:t xml:space="preserve"> (liberal) zuzuordnen</w:t>
+      </w:r>
+      <w:r>
+        <w:t xml:space="preserve">. „Middle-of-the-road“ und </w:t>
+      </w:r>
+      <w:r>
+        <w:t>rechte (conservative)</w:t>
+      </w:r>
+      <w:r>
+        <w:t xml:space="preserve"> Positionen machten in der Studie nur weniger als ein Viertel der Studierenden aus</w:t>
+      </w:r>
+      <w:r>
+        <w:t xml:space="preserve"> </w:t>
+      </w:r>
+      <w:r>
+        <w:t>(</w:t>
+      </w:r>
+      <w:r>
+        <w:rPr>
+          <w:rFonts w:cstheme="minorHAnsi"/>
+        </w:rPr>
+        <w:t>Honeycutt 2022</w:t>
+      </w:r>
+      <w:r>
+        <w:rPr>
+          <w:rFonts w:cstheme="minorHAnsi"/>
+        </w:rPr>
+        <w:t>, S. 36)</w:t>
+      </w:r>
+      <w:r>
+        <w:t>.</w:t>
+      </w:r>
+      <w:r>
+        <w:t xml:space="preserve"> </w:t>
+      </w:r>
+      <w:r>
+        <w:t xml:space="preserve">Dabei </w:t>
+      </w:r>
+      <w:r>
+        <w:t>identifizieren</w:t>
+      </w:r>
+      <w:r>
+        <w:t xml:space="preserve"> sich große Teile der Studierendenschaft </w:t>
+      </w:r>
+      <w:r>
+        <w:t xml:space="preserve">komplett oder teilweise </w:t>
+      </w:r>
+      <w:r>
+        <w:t>mit den Begriffen</w:t>
+      </w:r>
+      <w:r>
+        <w:t xml:space="preserve"> radikal (33,7%) oder aktivistisch (25,4%)</w:t>
+      </w:r>
+      <w:r>
+        <w:t xml:space="preserve"> </w:t>
+      </w:r>
+      <w:r>
+        <w:t>(</w:t>
+      </w:r>
+      <w:r>
+        <w:rPr>
+          <w:rFonts w:cstheme="minorHAnsi"/>
+        </w:rPr>
+        <w:t>Honeycutt 2022</w:t>
+      </w:r>
+      <w:r>
+        <w:rPr>
+          <w:rFonts w:cstheme="minorHAnsi"/>
+        </w:rPr>
+        <w:t>, S. 37)</w:t>
+      </w:r>
+      <w:r>
+        <w:t xml:space="preserve">. </w:t>
+      </w:r>
+      <w:r>
+        <w:t xml:space="preserve">Wiederum finden </w:t>
+      </w:r>
+      <w:r>
+        <w:t>Bennie &amp; Russell</w:t>
+      </w:r>
+      <w:r>
+        <w:t xml:space="preserve"> (2012) in Großbritannien keine Beweise dafür, dass Studierende besonders radikal sind (</w:t>
+      </w:r>
+      <w:r>
+        <w:t>Bennie &amp; Russell</w:t>
+      </w:r>
+      <w:r>
+        <w:t xml:space="preserve"> </w:t>
+      </w:r>
+      <w:r>
+        <w:t>2012</w:t>
+      </w:r>
+      <w:r>
+        <w:t>, S. 28).</w:t>
+      </w:r>
+    </w:p>
+    <w:p>
+      <w:pPr>
+        <w:ind w:firstLine="720"/>
+      </w:pPr>
+      <w:r>
+        <w:t xml:space="preserve">Basierend auf Daten des </w:t>
+      </w:r>
+      <w:r>
+        <w:t xml:space="preserve">Leibniz-Institut für Sozialwissenschaften in Mannheim </w:t>
+      </w:r>
+      <w:r>
+        <w:t>(</w:t>
+      </w:r>
+      <w:r>
+        <w:t>GESIS</w:t>
+      </w:r>
+      <w:r>
+        <w:t>)</w:t>
+      </w:r>
+      <w:r>
+        <w:t xml:space="preserve"> zu 39 Ländern finden </w:t>
+      </w:r>
+      <w:r>
+        <w:t>Le</w:t>
+      </w:r>
+      <w:r>
+        <w:t xml:space="preserve"> </w:t>
+      </w:r>
+      <w:r>
+        <w:t>&amp; Nguyen</w:t>
+      </w:r>
+      <w:r>
+        <w:t xml:space="preserve"> (2021), dass M</w:t>
+      </w:r>
+      <w:r>
+        <w:t>enschen mit höherem Bildungsabschluss</w:t>
+      </w:r>
+      <w:r>
+        <w:t xml:space="preserve"> generell</w:t>
+      </w:r>
+      <w:r>
+        <w:t xml:space="preserve"> keine höhere Wahrscheinlichkeit haben bestimmte politische Positionen einzunehmen. Politisches Interesse und Wissen sind in Menschen mit höherem Bildungsgrad zwar </w:t>
+      </w:r>
+      <w:r>
+        <w:t>gestärkt</w:t>
+      </w:r>
+      <w:r>
+        <w:t xml:space="preserve">, </w:t>
+      </w:r>
+      <w:r>
+        <w:t xml:space="preserve">ohne jedoch eindeutig zum linken politischen Spektrum zu tendieren </w:t>
+      </w:r>
+      <w:r>
+        <w:t>(</w:t>
+      </w:r>
+      <w:r>
+        <w:t>Le</w:t>
+      </w:r>
+      <w:r>
+        <w:t xml:space="preserve"> </w:t>
+      </w:r>
+      <w:r>
+        <w:t>&amp; Nguyen</w:t>
+      </w:r>
+      <w:r>
+        <w:t xml:space="preserve"> 2021, S. 16-17).</w:t>
+      </w:r>
+      <w:r>
+        <w:t xml:space="preserve"> Allerdings gibt es bei Verschiebungen in den Parteien des linken Spektrums, welche von Menschen mit höherer Bildung gewählt werden. </w:t>
+      </w:r>
+      <w:r>
+        <w:t xml:space="preserve">Zentral verliert die SPD dabei Stimmen an die Grünen (Statista 2021). </w:t>
+      </w:r>
+    </w:p>
+    <w:p>
+      <w:pPr>
+        <w:ind w:firstLine="720"/>
+      </w:pPr>
+      <w:r>
+        <w:t xml:space="preserve">Professor*innen </w:t>
+      </w:r>
+      <w:r>
+        <w:t xml:space="preserve">hingegen </w:t>
+      </w:r>
+      <w:r>
+        <w:t>wählen eher linke Parteien</w:t>
+      </w:r>
+      <w:r>
+        <w:t xml:space="preserve"> (</w:t>
+      </w:r>
+      <w:r>
+        <w:rPr>
+          <w:rFonts w:cstheme="minorHAnsi"/>
+        </w:rPr>
+        <w:t>Nakhaie</w:t>
+      </w:r>
+      <w:r>
+        <w:rPr>
+          <w:rFonts w:cstheme="minorHAnsi"/>
+        </w:rPr>
+        <w:t xml:space="preserve"> </w:t>
+      </w:r>
+      <w:r>
+        <w:rPr>
+          <w:rFonts w:cstheme="minorHAnsi"/>
+        </w:rPr>
+        <w:t>&amp; Adam</w:t>
+      </w:r>
+      <w:r>
+        <w:rPr>
+          <w:rFonts w:cstheme="minorHAnsi"/>
+        </w:rPr>
+        <w:t xml:space="preserve"> </w:t>
+      </w:r>
+      <w:r>
+        <w:rPr>
+          <w:rFonts w:cstheme="minorHAnsi"/>
+        </w:rPr>
+        <w:t>2008</w:t>
+      </w:r>
+      <w:r>
+        <w:rPr>
+          <w:rFonts w:cstheme="minorHAnsi"/>
+        </w:rPr>
+        <w:t xml:space="preserve">; </w:t>
+      </w:r>
+      <w:r>
+        <w:rPr>
+          <w:rFonts w:cstheme="minorHAnsi"/>
+        </w:rPr>
+        <w:t>Honeycutt 2022</w:t>
+      </w:r>
+      <w:r>
+        <w:rPr>
+          <w:rFonts w:cstheme="minorHAnsi"/>
+        </w:rPr>
+        <w:t xml:space="preserve">, </w:t>
+      </w:r>
+      <w:r>
+        <w:rPr>
+          <w:rFonts w:cstheme="minorHAnsi"/>
+        </w:rPr>
+        <w:t>van de Werfhorst</w:t>
+      </w:r>
+      <w:r>
+        <w:rPr>
+          <w:rFonts w:cstheme="minorHAnsi"/>
+        </w:rPr>
+        <w:t xml:space="preserve"> </w:t>
+      </w:r>
+      <w:r>
+        <w:rPr>
+          <w:rFonts w:cstheme="minorHAnsi"/>
+        </w:rPr>
+        <w:t>2020</w:t>
+      </w:r>
+      <w:r>
+        <w:t>).</w:t>
+      </w:r>
+      <w:r>
+        <w:t xml:space="preserve"> </w:t>
+      </w:r>
+      <w:r>
+        <w:t>Unter</w:t>
+      </w:r>
+      <w:r>
+        <w:t xml:space="preserve"> kanadischen Dozierenden wählten meist die „</w:t>
+      </w:r>
+      <w:r>
+        <w:t>Liberal Party</w:t>
+      </w:r>
+      <w:r>
+        <w:t>“, sahen diese aber eher als Partei des Zentrums als eine linke Partei</w:t>
+      </w:r>
+      <w:r>
+        <w:t xml:space="preserve"> </w:t>
+      </w:r>
+      <w:r>
+        <w:t>(</w:t>
+      </w:r>
+      <w:r>
+        <w:rPr>
+          <w:rFonts w:cstheme="minorHAnsi"/>
+        </w:rPr>
+        <w:t>Nakhaie</w:t>
+      </w:r>
+      <w:r>
+        <w:rPr>
+          <w:rFonts w:cstheme="minorHAnsi"/>
+        </w:rPr>
+        <w:t xml:space="preserve"> </w:t>
+      </w:r>
+      <w:r>
+        <w:rPr>
+          <w:rFonts w:cstheme="minorHAnsi"/>
+        </w:rPr>
+        <w:t>&amp; Adam</w:t>
+      </w:r>
+      <w:r>
+        <w:rPr>
+          <w:rFonts w:cstheme="minorHAnsi"/>
+        </w:rPr>
+        <w:t xml:space="preserve"> </w:t>
+      </w:r>
+      <w:r>
+        <w:rPr>
+          <w:rFonts w:cstheme="minorHAnsi"/>
+        </w:rPr>
+        <w:t>2008</w:t>
+      </w:r>
+      <w:r>
+        <w:rPr>
+          <w:rFonts w:cstheme="minorHAnsi"/>
+        </w:rPr>
+        <w:t>, S. 891</w:t>
+      </w:r>
+      <w:r>
+        <w:t>).</w:t>
+      </w:r>
+      <w:r>
+        <w:t xml:space="preserve"> </w:t>
+      </w:r>
+      <w:r>
+        <w:t>In den USA existiert unter Professor*innen seit den 1990er Jahren ein Trend hin zu mehr linken (far-left/liberal) Positionen (</w:t>
+      </w:r>
+      <w:r>
+        <w:rPr>
+          <w:rFonts w:cstheme="minorHAnsi"/>
+        </w:rPr>
+        <w:t>Honeycutt 2022</w:t>
+      </w:r>
+      <w:r>
+        <w:rPr>
+          <w:rFonts w:cstheme="minorHAnsi"/>
+        </w:rPr>
+        <w:t>, S. 6</w:t>
+      </w:r>
+      <w:r>
+        <w:rPr>
+          <w:rFonts w:cstheme="minorHAnsi"/>
+        </w:rPr>
+        <w:t>)</w:t>
+      </w:r>
+      <w:r>
+        <w:t>.</w:t>
+      </w:r>
+    </w:p>
+    <w:p>
+      <w:pPr>
+        <w:ind w:firstLine="720"/>
+      </w:pPr>
+      <w:r>
+        <w:t xml:space="preserve">Es gibt bisher keine Forschung zur politischen Positionierung von Hochschulgruppen. </w:t>
+      </w:r>
+      <w:r>
+        <w:t xml:space="preserve">Die Übertragbarkeit von Ergebnissen zu Studierenden </w:t>
+      </w:r>
+      <w:r>
+        <w:t xml:space="preserve">aus anderen Ländern </w:t>
+      </w:r>
+      <w:r>
+        <w:t xml:space="preserve">ist ebenfalls nicht eindeutig, da die politischen Systeme sich stark unterscheiden. </w:t>
+      </w:r>
+      <w:r>
+        <w:t>Jugendorganisationen von Parteien wurden bisher hauptsächlich in ihrer Funktion als Methode der Rekrutierung – nicht aber in ihre</w:t>
+      </w:r>
+      <w:r>
+        <w:t>n</w:t>
+      </w:r>
+      <w:r>
+        <w:t xml:space="preserve"> eigenen Position</w:t>
+      </w:r>
+      <w:r>
+        <w:t>en</w:t>
+      </w:r>
+      <w:r>
+        <w:t xml:space="preserve"> auf dem politischen Spektrum – beleuchtet. Diese Arbeit zielt darauf ab diese Lücke in der Forschung zu schließen und</w:t>
+      </w:r>
+      <w:r>
+        <w:t xml:space="preserve"> lässt, über die Positionen der Hochschulgruppen in Kombination mit den Wahlergebnissen, auch Schlüsse auf die Studierendenschaft zu.</w:t>
+      </w:r>
+    </w:p>
+    <w:p>
+      <w:pPr>
+        <w:pStyle w:val="Heading2"/>
+        <w:rPr>
+          <w:rFonts w:eastAsia="Times New Roman"/>
+        </w:rPr>
+      </w:pPr>
+      <w:bookmarkStart w:id="3" w:name="_Toc129775753"/>
+      <w:r>
+        <w:rPr>
+          <w:rFonts w:eastAsia="Times New Roman"/>
+        </w:rPr>
+        <w:t xml:space="preserve">2.2 </w:t>
+      </w:r>
+      <w:r>
+        <w:rPr>
+          <w:rFonts w:eastAsia="Times New Roman"/>
+        </w:rPr>
+        <w:t>Hypothesen</w:t>
+      </w:r>
+      <w:bookmarkEnd w:id="3"/>
+      <w:r>
+        <w:rPr>
+          <w:rFonts w:eastAsia="Times New Roman"/>
+        </w:rPr>
+        <w:t xml:space="preserve"> </w:t>
+      </w:r>
+    </w:p>
+    <w:p>
+      <w:r>
+        <w:t xml:space="preserve">Zunächst wird die </w:t>
+      </w:r>
+      <w:r>
+        <w:t>z</w:t>
+      </w:r>
+      <w:r>
+        <w:t>entrale Hypothese</w:t>
+      </w:r>
+      <w:r>
+        <w:t xml:space="preserve">, dass Universitäten durch linke politische Ideen dominiert </w:t>
+      </w:r>
+      <w:r>
+        <w:t>werden,</w:t>
+      </w:r>
+      <w:r>
+        <w:t xml:space="preserve"> überprüft. </w:t>
+      </w:r>
+      <w:r>
+        <w:t>Diese basiert sowohl auf der</w:t>
+      </w:r>
+      <w:r>
+        <w:t xml:space="preserve"> medialen</w:t>
+      </w:r>
+      <w:r>
+        <w:t xml:space="preserve"> Wahrnehmung der </w:t>
+      </w:r>
+      <w:r>
+        <w:lastRenderedPageBreak/>
+        <w:t xml:space="preserve">Universitäten als, durch linke Politik dominierte Orte, als auch auf wissenschaftlichen </w:t>
+      </w:r>
+      <w:r>
+        <w:t>Ergebnissen,</w:t>
+      </w:r>
+      <w:r>
+        <w:t xml:space="preserve"> welche dies für die</w:t>
+      </w:r>
+      <w:r>
+        <w:t xml:space="preserve"> Studierendenschaft</w:t>
+      </w:r>
+      <w:r>
+        <w:t xml:space="preserve"> USA bestätigen</w:t>
+      </w:r>
+      <w:r>
+        <w:t xml:space="preserve"> (</w:t>
       </w:r>
       <w:proofErr w:type="spellStart"/>
       <w:r>
-        <w:t>Wordscores</w:t>
+        <w:t>Honeycutt</w:t>
       </w:r>
       <w:proofErr w:type="spellEnd"/>
       <w:r>
-        <w:t xml:space="preserve"> verwendet um die Hochschulgruppen auf einer Links-Rechts Ache zu verorten</w:t>
-      </w:r>
-      <w:r>
-        <w:t xml:space="preserve">. </w:t>
-      </w:r>
-    </w:p>
-    <w:p>
-      <w:r>
-        <w:t xml:space="preserve">Die Struktur der vorliegenden Arbeit ist wie folgt: Zunächst wird die theoretische Basis für die Arbeit präsentiert, anschließend werden die Daten, Operationalisierung und Methoden beschrieben. Dann wird die tatsächliche Analyse mit dem </w:t>
-      </w:r>
-      <w:proofErr w:type="spellStart"/>
-      <w:r>
-        <w:t>Wordscores</w:t>
-      </w:r>
-      <w:proofErr w:type="spellEnd"/>
-      <w:r>
-        <w:t>-Verfahren durchgeführt und abschließend diskutiert.</w:t>
-      </w:r>
-    </w:p>
-    <w:p>
-      <w:r>
-        <w:t>Das Ergebnis der Analyse ist, dass Hochschulgruppen zwar mehr als nur linke Positionen abbilden, Studierende mit ihrem Wahlverhalten aber im Mittel linke Positionen ausdrücken. Die Frage nach ideologischen Problemen an Hochschulen, welche in den Medien aufgeworfen werden, sollten somit nicht ignoriert werden, sind aber in ihrem Ausmaß geringer als oft dargestellt.</w:t>
-      </w:r>
-    </w:p>
-    <w:p>
-      <w:pPr>
-        <w:pStyle w:val="Heading1"/>
-        <w:rPr>
-          <w:rFonts w:eastAsia="Times New Roman"/>
-        </w:rPr>
-      </w:pPr>
-      <w:bookmarkStart w:id="1" w:name="_Toc129684596"/>
-      <w:r>
-        <w:rPr>
-          <w:rFonts w:eastAsia="Times New Roman"/>
-        </w:rPr>
-        <w:lastRenderedPageBreak/>
-        <w:t>Theorie</w:t>
-      </w:r>
-      <w:bookmarkEnd w:id="1"/>
-      <w:r>
-        <w:rPr>
-          <w:rFonts w:eastAsia="Times New Roman"/>
-        </w:rPr>
-        <w:t xml:space="preserve"> </w:t>
-      </w:r>
-    </w:p>
-    <w:p>
-      <w:pPr>
-        <w:pStyle w:val="Heading2"/>
-        <w:rPr>
-          <w:rFonts w:eastAsia="Times New Roman"/>
-        </w:rPr>
-      </w:pPr>
-      <w:bookmarkStart w:id="2" w:name="_Toc129684597"/>
-      <w:r>
-        <w:rPr>
-          <w:rFonts w:eastAsia="Times New Roman"/>
-        </w:rPr>
-        <w:t>Forschungsstand</w:t>
-      </w:r>
-      <w:bookmarkEnd w:id="2"/>
-    </w:p>
-    <w:p>
-      <w:r>
-        <w:t xml:space="preserve">Die Platzierung von Parteien anhand einer Links-Rechts Achse basiert auf dem Räumlichen Modell von Downs (1957). </w:t>
-      </w:r>
-      <w:r>
-        <w:t>Dabei wird die politische Landschaft als eindimensionale Ache verstanden, auf welcher politische Positionen eindeutig zu verorten sind. Parteien positionieren sich dabei so nah wie möglich am Medianwählen, um möglichst viele Stimmen für sich zu gewinnen (Downs 1957).</w:t>
-      </w:r>
-    </w:p>
-    <w:p>
-      <w:r>
-        <w:t>Dieses Modell wurde</w:t>
-      </w:r>
-      <w:r>
-        <w:t xml:space="preserve"> unter dem Begriff der </w:t>
-      </w:r>
-      <w:proofErr w:type="spellStart"/>
-      <w:r>
-        <w:t>Salienztheorie</w:t>
-      </w:r>
-      <w:proofErr w:type="spellEnd"/>
-      <w:r>
-        <w:t xml:space="preserve"> um eine nicht-konvergente </w:t>
-      </w:r>
-      <w:r>
-        <w:t>Komponente</w:t>
-      </w:r>
-      <w:r>
-        <w:t xml:space="preserve"> erweitert. Parteien kennen die Medianposition nicht, beanspruchen daher aber bestimmte Themengebiete für sich und können von diesen nicht zu stark abweichen ohne Stimmen zu verlieren. </w:t>
-      </w:r>
-      <w:r>
-        <w:t>Dementsprechend</w:t>
-      </w:r>
-      <w:r>
-        <w:t xml:space="preserve"> sind programmatische</w:t>
-      </w:r>
-      <w:r>
-        <w:t xml:space="preserve"> </w:t>
-      </w:r>
-      <w:r>
-        <w:t>Unterschiede</w:t>
-      </w:r>
-      <w:r>
-        <w:t xml:space="preserve"> zwischen Parteien eher als verschiedene Priorisierungen</w:t>
-      </w:r>
-      <w:r>
-        <w:t xml:space="preserve"> (</w:t>
-      </w:r>
-      <w:proofErr w:type="spellStart"/>
-      <w:r>
-        <w:t>Issue</w:t>
-      </w:r>
-      <w:proofErr w:type="spellEnd"/>
-      <w:r>
-        <w:t>-Ownership)</w:t>
-      </w:r>
-      <w:r>
-        <w:t xml:space="preserve"> von Themen zu verstehen, als dass sich die Positionen tatsächlich inhaltlich unterscheiden. </w:t>
-      </w:r>
-      <w:r>
-        <w:t>Dies erlaubt</w:t>
-      </w:r>
-      <w:r>
-        <w:t xml:space="preserve"> Parteien </w:t>
-      </w:r>
-      <w:r>
-        <w:t xml:space="preserve">sich </w:t>
-      </w:r>
-      <w:r>
-        <w:t xml:space="preserve">vom Medianwähler </w:t>
-      </w:r>
-      <w:r>
-        <w:t>zu distanzieren</w:t>
-      </w:r>
-      <w:r>
-        <w:t xml:space="preserve"> und ein breiteres Spektrum an </w:t>
-      </w:r>
-      <w:r>
-        <w:t xml:space="preserve">programmatischen </w:t>
-      </w:r>
-      <w:r>
-        <w:t xml:space="preserve">Positionen </w:t>
-      </w:r>
-      <w:r>
-        <w:t>im politischen Diskurs zu ermöglichen</w:t>
-      </w:r>
-      <w:r>
-        <w:t xml:space="preserve"> (Budge 1994).</w:t>
-      </w:r>
-    </w:p>
-    <w:p>
-      <w:r>
-        <w:t>Politische Jugendorganisationen sind deutlich weniger erforscht als Parteien. Zudem fokussiert sich die bisherige Forschung vor allem da</w:t>
-      </w:r>
-      <w:r>
-        <w:t>rauf</w:t>
-      </w:r>
-      <w:r>
-        <w:t xml:space="preserve"> wie diese Organisationen den Parteien Nutzen. </w:t>
-      </w:r>
-      <w:r>
-        <w:t>D</w:t>
-      </w:r>
-      <w:r>
-        <w:t>a p</w:t>
-      </w:r>
-      <w:r>
-        <w:t xml:space="preserve">olitische </w:t>
-      </w:r>
-      <w:r>
-        <w:t>Parteien</w:t>
-      </w:r>
-      <w:r>
-        <w:t xml:space="preserve"> seit einiger Zeit</w:t>
-      </w:r>
-      <w:r>
-        <w:t xml:space="preserve"> Mitglieder </w:t>
-      </w:r>
-      <w:r>
-        <w:t>verlieren</w:t>
-      </w:r>
-      <w:r>
-        <w:t>,</w:t>
-      </w:r>
-      <w:r>
-        <w:t xml:space="preserve"> </w:t>
-      </w:r>
-      <w:r>
-        <w:t>machen sie nutzen von</w:t>
-      </w:r>
-      <w:r>
-        <w:t xml:space="preserve"> Jugendorganisationen, um </w:t>
-      </w:r>
-      <w:r>
-        <w:t xml:space="preserve">junge Mitglieder </w:t>
-      </w:r>
-      <w:r>
-        <w:t>zu rekrutieren (</w:t>
-      </w:r>
-      <w:proofErr w:type="spellStart"/>
-      <w:r>
-        <w:t>Hooghe</w:t>
-      </w:r>
-      <w:proofErr w:type="spellEnd"/>
-      <w:r>
-        <w:t xml:space="preserve"> et al. 2004; </w:t>
-      </w:r>
-      <w:r>
-        <w:t>Cross</w:t>
-      </w:r>
-      <w:r>
-        <w:t xml:space="preserve"> </w:t>
-      </w:r>
-      <w:r>
-        <w:t>&amp; Young</w:t>
-      </w:r>
-      <w:r>
-        <w:t xml:space="preserve"> </w:t>
-      </w:r>
-      <w:r>
-        <w:t>2008</w:t>
-      </w:r>
-      <w:r>
-        <w:t xml:space="preserve">; </w:t>
-      </w:r>
-      <w:proofErr w:type="spellStart"/>
-      <w:r>
-        <w:t>Rainsford</w:t>
-      </w:r>
-      <w:proofErr w:type="spellEnd"/>
-      <w:r>
-        <w:t xml:space="preserve"> 2017; </w:t>
-      </w:r>
-      <w:r>
-        <w:t>Bolin</w:t>
-      </w:r>
-      <w:r>
-        <w:t xml:space="preserve"> et al. </w:t>
-      </w:r>
-      <w:r>
-        <w:t>2022</w:t>
-      </w:r>
-      <w:r>
-        <w:t xml:space="preserve">). Diese jungen Mitglieder sind länger aktiv als solche, welche erst zu einem späteren Zeitpunkt beitreten </w:t>
-      </w:r>
-      <w:r>
-        <w:t xml:space="preserve">und bieten den Parteien damit großen Nutzen </w:t>
-      </w:r>
-      <w:r>
-        <w:t>(</w:t>
-      </w:r>
-      <w:r>
-        <w:t>Cross</w:t>
-      </w:r>
-      <w:r>
-        <w:t xml:space="preserve"> </w:t>
-      </w:r>
-      <w:r>
-        <w:t>&amp; Young</w:t>
-      </w:r>
-      <w:r>
-        <w:t xml:space="preserve"> </w:t>
-      </w:r>
-      <w:r>
-        <w:t>2008</w:t>
-      </w:r>
-      <w:r>
-        <w:t xml:space="preserve">). </w:t>
-      </w:r>
-    </w:p>
-    <w:p>
-      <w:r>
-        <w:t xml:space="preserve">Mitgliedschaft bei Jugendorganisationen von politischen Parteien </w:t>
-      </w:r>
-      <w:r>
-        <w:t>begründet sich</w:t>
-      </w:r>
-      <w:r>
-        <w:t xml:space="preserve"> auf Überzeugung</w:t>
-      </w:r>
-      <w:r>
-        <w:t xml:space="preserve">. </w:t>
-      </w:r>
-      <w:r>
-        <w:t xml:space="preserve">Basierend auf einer Analyse von Mitgliedern britischer Jugendorganisationen findet </w:t>
-      </w:r>
-      <w:proofErr w:type="spellStart"/>
-      <w:r>
-        <w:t>Rainsford</w:t>
-      </w:r>
-      <w:proofErr w:type="spellEnd"/>
-      <w:r>
-        <w:t xml:space="preserve"> (2017) heraus, dass d</w:t>
-      </w:r>
-      <w:r>
-        <w:t xml:space="preserve">eren Gründe für den Beitritt </w:t>
-      </w:r>
-      <w:r>
-        <w:t>nicht nur egoistisch, also auf eine Parteikarriere abzielend, sondern</w:t>
-      </w:r>
-      <w:r>
-        <w:t xml:space="preserve"> oft</w:t>
-      </w:r>
-      <w:r>
-        <w:t xml:space="preserve"> </w:t>
-      </w:r>
-      <w:proofErr w:type="spellStart"/>
-      <w:r>
-        <w:t>policy</w:t>
-      </w:r>
-      <w:proofErr w:type="spellEnd"/>
-      <w:r>
-        <w:t xml:space="preserve">-basiert sind.  </w:t>
-      </w:r>
-      <w:r>
-        <w:t>D</w:t>
-      </w:r>
-      <w:r>
-        <w:t>iese politisch motivierten Personen</w:t>
-      </w:r>
-      <w:r>
-        <w:t xml:space="preserve"> </w:t>
-      </w:r>
-      <w:r>
-        <w:t>scheinen</w:t>
-      </w:r>
-      <w:r>
-        <w:t xml:space="preserve"> nicht das Gefühl zu haben, tatsächliche politische Veränderungen verursachen zu können, sondern sehen es eher als wichtig, ihre Positionen zu vertreten und zu verteidigen (</w:t>
-      </w:r>
-      <w:proofErr w:type="spellStart"/>
-      <w:r>
-        <w:t>Rainsford</w:t>
-      </w:r>
-      <w:proofErr w:type="spellEnd"/>
-      <w:r>
-        <w:t xml:space="preserve"> 2017, S. 800).</w:t>
-      </w:r>
-    </w:p>
-    <w:p>
-      <w:r>
-        <w:t xml:space="preserve">Materielle Gründe sind für einige Mitglieder ebenfalls wichtig. </w:t>
-      </w:r>
-      <w:r>
-        <w:t xml:space="preserve">Darunter fallen Personen, welche die Rolle der </w:t>
-      </w:r>
-      <w:r>
-        <w:t>Jugendorganisation</w:t>
-      </w:r>
-      <w:r>
-        <w:t xml:space="preserve"> nur darin sehen ihre </w:t>
-      </w:r>
-      <w:r>
-        <w:t xml:space="preserve">„Mutterpartei“ zu unterstützen. Diese Mitglieder haben das Ziel innerhalb der Partei Karriere zu machen und politische </w:t>
-      </w:r>
-      <w:r>
-        <w:t>Ämter</w:t>
-      </w:r>
-      <w:r>
-        <w:t xml:space="preserve"> einzunehmen (</w:t>
-      </w:r>
-      <w:r>
-        <w:t>Bolin</w:t>
-      </w:r>
-      <w:r>
-        <w:t xml:space="preserve"> et al. </w:t>
-      </w:r>
-      <w:r>
-        <w:t>2022</w:t>
-      </w:r>
-      <w:r>
-        <w:t>, S. 10-11</w:t>
-      </w:r>
-      <w:r>
-        <w:t>).</w:t>
-      </w:r>
-    </w:p>
-    <w:p>
-      <w:r>
-        <w:t>Studierende in den USA sind</w:t>
-      </w:r>
-      <w:r>
-        <w:t xml:space="preserve"> laut </w:t>
-      </w:r>
-      <w:proofErr w:type="spellStart"/>
-      <w:r>
-        <w:rPr>
-          <w:rFonts w:cstheme="minorHAnsi"/>
-        </w:rPr>
-        <w:t>Honeycutt</w:t>
-      </w:r>
-      <w:proofErr w:type="spellEnd"/>
-      <w:r>
-        <w:rPr>
-          <w:rFonts w:cstheme="minorHAnsi"/>
-        </w:rPr>
-        <w:t xml:space="preserve"> (2022)</w:t>
-      </w:r>
-      <w:r>
-        <w:t xml:space="preserve"> </w:t>
-      </w:r>
-      <w:r>
-        <w:t xml:space="preserve">zum größten </w:t>
-      </w:r>
-      <w:r>
-        <w:t>Teil</w:t>
-      </w:r>
-      <w:r>
-        <w:t xml:space="preserve"> dem linken</w:t>
-      </w:r>
-      <w:r>
-        <w:t xml:space="preserve"> </w:t>
-      </w:r>
-      <w:r>
-        <w:t>politischen Spektrum</w:t>
-      </w:r>
-      <w:r>
-        <w:t xml:space="preserve"> (liberal) zuzuordnen</w:t>
-      </w:r>
-      <w:r>
-        <w:t>. „Middle-</w:t>
-      </w:r>
-      <w:proofErr w:type="spellStart"/>
-      <w:r>
-        <w:t>of</w:t>
-      </w:r>
-      <w:proofErr w:type="spellEnd"/>
-      <w:r>
-        <w:t>-</w:t>
-      </w:r>
-      <w:proofErr w:type="spellStart"/>
-      <w:r>
-        <w:t>the</w:t>
-      </w:r>
-      <w:proofErr w:type="spellEnd"/>
-      <w:r>
-        <w:t xml:space="preserve">-road“ und </w:t>
-      </w:r>
-      <w:r>
-        <w:t>rechte (</w:t>
-      </w:r>
-      <w:proofErr w:type="spellStart"/>
-      <w:r>
-        <w:t>conservative</w:t>
-      </w:r>
-      <w:proofErr w:type="spellEnd"/>
-      <w:r>
-        <w:t>)</w:t>
-      </w:r>
-      <w:r>
-        <w:t xml:space="preserve"> Positionen machten in der Studie </w:t>
-      </w:r>
-      <w:r>
-        <w:lastRenderedPageBreak/>
-        <w:t>nur weniger als ein Viertel der Studierenden aus</w:t>
-      </w:r>
-      <w:r>
-        <w:t xml:space="preserve"> </w:t>
-      </w:r>
-      <w:r>
-        <w:t>(</w:t>
-      </w:r>
-      <w:proofErr w:type="spellStart"/>
-      <w:r>
-        <w:rPr>
-          <w:rFonts w:cstheme="minorHAnsi"/>
-        </w:rPr>
-        <w:t>Honeycutt</w:t>
-      </w:r>
-      <w:proofErr w:type="spellEnd"/>
-      <w:r>
-        <w:rPr>
-          <w:rFonts w:cstheme="minorHAnsi"/>
-        </w:rPr>
-        <w:t xml:space="preserve"> 2022</w:t>
-      </w:r>
-      <w:r>
-        <w:rPr>
-          <w:rFonts w:cstheme="minorHAnsi"/>
-        </w:rPr>
-        <w:t>, S. 36)</w:t>
+        <w:t xml:space="preserve"> 2022)</w:t>
       </w:r>
       <w:r>
         <w:t>.</w:t>
       </w:r>
-      <w:r>
-        <w:t xml:space="preserve"> </w:t>
-      </w:r>
-      <w:r>
-        <w:t xml:space="preserve">Dabei </w:t>
-      </w:r>
-      <w:r>
-        <w:t>identifizieren</w:t>
-      </w:r>
-      <w:r>
-        <w:t xml:space="preserve"> sich große Teile der Studierendenschaft </w:t>
-      </w:r>
-      <w:r>
-        <w:t xml:space="preserve">komplett oder teilweise </w:t>
-      </w:r>
-      <w:r>
-        <w:t>mit den Begriffen</w:t>
-      </w:r>
-      <w:r>
-        <w:t xml:space="preserve"> radikal (33,7%) oder aktivistisch (25,4%)</w:t>
-      </w:r>
-      <w:r>
-        <w:t xml:space="preserve"> </w:t>
-      </w:r>
-      <w:r>
-        <w:t>(</w:t>
-      </w:r>
-      <w:proofErr w:type="spellStart"/>
-      <w:r>
-        <w:rPr>
-          <w:rFonts w:cstheme="minorHAnsi"/>
-        </w:rPr>
-        <w:t>Honeycutt</w:t>
-      </w:r>
-      <w:proofErr w:type="spellEnd"/>
-      <w:r>
-        <w:rPr>
-          <w:rFonts w:cstheme="minorHAnsi"/>
-        </w:rPr>
-        <w:t xml:space="preserve"> 2022</w:t>
-      </w:r>
-      <w:r>
-        <w:rPr>
-          <w:rFonts w:cstheme="minorHAnsi"/>
-        </w:rPr>
-        <w:t>, S. 37)</w:t>
-      </w:r>
-      <w:r>
-        <w:t xml:space="preserve">. </w:t>
-      </w:r>
-      <w:r>
-        <w:t xml:space="preserve">Wiederum finden </w:t>
-      </w:r>
-      <w:r>
-        <w:t>Bennie &amp; Russell</w:t>
-      </w:r>
-      <w:r>
-        <w:t xml:space="preserve"> (2012) in Großbritannien keine Beweise dafür, dass Studierende besonders radikal sind (</w:t>
-      </w:r>
-      <w:r>
-        <w:t>Bennie &amp; Russell</w:t>
-      </w:r>
-      <w:r>
-        <w:t xml:space="preserve"> </w:t>
-      </w:r>
-      <w:r>
-        <w:t>2012</w:t>
-      </w:r>
-      <w:r>
-        <w:t>, S. 28).</w:t>
-      </w:r>
-    </w:p>
-    <w:p>
-      <w:r>
-        <w:t xml:space="preserve">Basierend auf Daten des </w:t>
-      </w:r>
-      <w:r>
-        <w:t>Leibniz-Institut für Sozialwissenschaften in Mannheim</w:t>
-      </w:r>
-      <w:r>
-        <w:t xml:space="preserve"> </w:t>
-      </w:r>
-      <w:r>
-        <w:t>(</w:t>
-      </w:r>
-      <w:r>
-        <w:t>GESIS</w:t>
-      </w:r>
-      <w:r>
-        <w:t>)</w:t>
-      </w:r>
-      <w:r>
-        <w:t xml:space="preserve"> zu 39 Ländern finden </w:t>
-      </w:r>
-      <w:r>
-        <w:t>Le</w:t>
-      </w:r>
-      <w:r>
-        <w:t xml:space="preserve"> </w:t>
-      </w:r>
-      <w:r>
-        <w:t>&amp; Nguyen</w:t>
-      </w:r>
-      <w:r>
-        <w:t xml:space="preserve"> (2021), dass M</w:t>
-      </w:r>
-      <w:r>
-        <w:t>enschen mit höherem Bildungsabschluss</w:t>
-      </w:r>
-      <w:r>
-        <w:t xml:space="preserve"> generell</w:t>
-      </w:r>
-      <w:r>
-        <w:t xml:space="preserve"> keine höhere Wahrscheinlichkeit haben bestimmte politische Positionen einzunehmen. Politisches Interesse und Wissen sind in Menschen mit höherem Bildungsgrad zwar </w:t>
-      </w:r>
-      <w:r>
-        <w:t>gestärkt</w:t>
-      </w:r>
-      <w:r>
-        <w:t xml:space="preserve">, </w:t>
-      </w:r>
-      <w:r>
-        <w:t xml:space="preserve">ohne jedoch eindeutig zum linken politischen Spektrum zu tendieren </w:t>
-      </w:r>
-      <w:r>
-        <w:t>(</w:t>
-      </w:r>
-      <w:r>
-        <w:t>Le</w:t>
-      </w:r>
-      <w:r>
-        <w:t xml:space="preserve"> </w:t>
-      </w:r>
-      <w:r>
-        <w:t>&amp; Nguyen</w:t>
-      </w:r>
-      <w:r>
-        <w:t xml:space="preserve"> 2021, S. 16-17).</w:t>
-      </w:r>
-      <w:r>
-        <w:t xml:space="preserve"> Allerdings gibt es bei Verschiebungen in den Parteien des linken Spektrums, welche von Menschen mit höherer Bildung gewählt werden. </w:t>
-      </w:r>
-      <w:r>
-        <w:t xml:space="preserve">Zentral verliert die SPD dabei Stimmen an die Grünen (Statista 2021). </w:t>
-      </w:r>
-    </w:p>
-    <w:p>
-      <w:r>
-        <w:t xml:space="preserve">Professor*innen </w:t>
-      </w:r>
-      <w:r>
-        <w:t xml:space="preserve">hingegen </w:t>
-      </w:r>
-      <w:r>
-        <w:t>wählen eher linke Parteien</w:t>
-      </w:r>
-      <w:r>
-        <w:t xml:space="preserve"> (</w:t>
-      </w:r>
-      <w:proofErr w:type="spellStart"/>
-      <w:r>
-        <w:rPr>
-          <w:rFonts w:cstheme="minorHAnsi"/>
-        </w:rPr>
-        <w:t>Nakhaie</w:t>
-      </w:r>
-      <w:proofErr w:type="spellEnd"/>
-      <w:r>
-        <w:rPr>
-          <w:rFonts w:cstheme="minorHAnsi"/>
-        </w:rPr>
-        <w:t xml:space="preserve"> </w:t>
-      </w:r>
-      <w:r>
-        <w:rPr>
-          <w:rFonts w:cstheme="minorHAnsi"/>
-        </w:rPr>
-        <w:t>&amp; Adam</w:t>
-      </w:r>
-      <w:r>
-        <w:rPr>
-          <w:rFonts w:cstheme="minorHAnsi"/>
-        </w:rPr>
-        <w:t xml:space="preserve"> </w:t>
-      </w:r>
-      <w:r>
-        <w:rPr>
-          <w:rFonts w:cstheme="minorHAnsi"/>
-        </w:rPr>
-        <w:t>2008</w:t>
-      </w:r>
-      <w:r>
-        <w:rPr>
-          <w:rFonts w:cstheme="minorHAnsi"/>
-        </w:rPr>
-        <w:t xml:space="preserve">; </w:t>
-      </w:r>
-      <w:proofErr w:type="spellStart"/>
-      <w:r>
-        <w:rPr>
-          <w:rFonts w:cstheme="minorHAnsi"/>
-        </w:rPr>
-        <w:t>Honeycutt</w:t>
-      </w:r>
-      <w:proofErr w:type="spellEnd"/>
-      <w:r>
-        <w:rPr>
-          <w:rFonts w:cstheme="minorHAnsi"/>
-        </w:rPr>
-        <w:t xml:space="preserve"> 2022</w:t>
-      </w:r>
-      <w:r>
-        <w:rPr>
-          <w:rFonts w:cstheme="minorHAnsi"/>
-        </w:rPr>
-        <w:t xml:space="preserve">, </w:t>
-      </w:r>
-      <w:r>
-        <w:rPr>
-          <w:rFonts w:cstheme="minorHAnsi"/>
-        </w:rPr>
-        <w:t xml:space="preserve">van de </w:t>
-      </w:r>
-      <w:proofErr w:type="spellStart"/>
-      <w:r>
-        <w:rPr>
-          <w:rFonts w:cstheme="minorHAnsi"/>
-        </w:rPr>
-        <w:t>Werfhorst</w:t>
-      </w:r>
-      <w:proofErr w:type="spellEnd"/>
-      <w:r>
-        <w:rPr>
-          <w:rFonts w:cstheme="minorHAnsi"/>
-        </w:rPr>
-        <w:t xml:space="preserve"> </w:t>
-      </w:r>
-      <w:r>
-        <w:rPr>
-          <w:rFonts w:cstheme="minorHAnsi"/>
-        </w:rPr>
-        <w:t>2020</w:t>
-      </w:r>
-      <w:r>
-        <w:t>).</w:t>
-      </w:r>
-      <w:r>
-        <w:t xml:space="preserve"> </w:t>
-      </w:r>
-      <w:r>
-        <w:t>Unter</w:t>
-      </w:r>
-      <w:r>
-        <w:t xml:space="preserve"> kanadischen Dozierenden wählten meist die „</w:t>
-      </w:r>
-      <w:r>
-        <w:t>Liberal Party</w:t>
-      </w:r>
-      <w:r>
-        <w:t>“, sahen diese aber eher als Partei des Zentrums als eine linke Partei</w:t>
-      </w:r>
-      <w:r>
-        <w:t xml:space="preserve"> </w:t>
-      </w:r>
-      <w:r>
-        <w:t>(</w:t>
-      </w:r>
-      <w:proofErr w:type="spellStart"/>
-      <w:r>
-        <w:rPr>
-          <w:rFonts w:cstheme="minorHAnsi"/>
-        </w:rPr>
-        <w:t>Nakhaie</w:t>
-      </w:r>
-      <w:proofErr w:type="spellEnd"/>
-      <w:r>
-        <w:rPr>
-          <w:rFonts w:cstheme="minorHAnsi"/>
-        </w:rPr>
-        <w:t xml:space="preserve"> </w:t>
-      </w:r>
-      <w:r>
-        <w:rPr>
-          <w:rFonts w:cstheme="minorHAnsi"/>
-        </w:rPr>
-        <w:t>&amp; Adam</w:t>
-      </w:r>
-      <w:r>
-        <w:rPr>
-          <w:rFonts w:cstheme="minorHAnsi"/>
-        </w:rPr>
-        <w:t xml:space="preserve"> </w:t>
-      </w:r>
-      <w:r>
-        <w:rPr>
-          <w:rFonts w:cstheme="minorHAnsi"/>
-        </w:rPr>
-        <w:t>2008</w:t>
-      </w:r>
-      <w:r>
-        <w:rPr>
-          <w:rFonts w:cstheme="minorHAnsi"/>
-        </w:rPr>
-        <w:t>, S. 891</w:t>
-      </w:r>
-      <w:r>
-        <w:t>).</w:t>
-      </w:r>
-      <w:r>
-        <w:t xml:space="preserve"> </w:t>
-      </w:r>
-      <w:r>
-        <w:t>In den USA existiert unter Professor*innen seit den 1990er Jahren ein Trend hin zu mehr linken (</w:t>
-      </w:r>
-      <w:proofErr w:type="spellStart"/>
-      <w:r>
-        <w:t>far-left</w:t>
-      </w:r>
-      <w:proofErr w:type="spellEnd"/>
-      <w:r>
-        <w:t>/liberal) Positionen (</w:t>
-      </w:r>
-      <w:proofErr w:type="spellStart"/>
-      <w:r>
-        <w:rPr>
-          <w:rFonts w:cstheme="minorHAnsi"/>
-        </w:rPr>
-        <w:t>Honeycutt</w:t>
-      </w:r>
-      <w:proofErr w:type="spellEnd"/>
-      <w:r>
-        <w:rPr>
-          <w:rFonts w:cstheme="minorHAnsi"/>
-        </w:rPr>
-        <w:t xml:space="preserve"> 2022</w:t>
-      </w:r>
-      <w:r>
-        <w:rPr>
-          <w:rFonts w:cstheme="minorHAnsi"/>
-        </w:rPr>
-        <w:t>, S. 6</w:t>
-      </w:r>
-      <w:r>
-        <w:rPr>
-          <w:rFonts w:cstheme="minorHAnsi"/>
-        </w:rPr>
-        <w:t>)</w:t>
-      </w:r>
-      <w:r>
-        <w:t>.</w:t>
-      </w:r>
-    </w:p>
-    <w:p>
-      <w:r>
-        <w:t xml:space="preserve">Es gibt bisher keine Forschung zur politischen Positionierung von Hochschulgruppen. </w:t>
-      </w:r>
-      <w:r>
-        <w:t xml:space="preserve">Die Übertragbarkeit von Ergebnissen zu Studierenden </w:t>
-      </w:r>
-      <w:r>
-        <w:t xml:space="preserve">aus anderen Ländern </w:t>
-      </w:r>
-      <w:r>
-        <w:t xml:space="preserve">ist ebenfalls nicht eindeutig, da die politischen Systeme sich stark unterscheiden. </w:t>
-      </w:r>
-      <w:r>
-        <w:t>Jugendorganisationen von Parteien wurden bisher hauptsächlich in ihrer Funktion als Methode der Rekrutierung – nicht aber in ihre</w:t>
-      </w:r>
-      <w:r>
-        <w:t>n</w:t>
-      </w:r>
-      <w:r>
-        <w:t xml:space="preserve"> eigenen Position</w:t>
-      </w:r>
-      <w:r>
-        <w:t>en</w:t>
-      </w:r>
-      <w:r>
-        <w:t xml:space="preserve"> auf dem politischen Spektrum – beleuchtet. Diese Arbeit zielt darauf ab diese Lücke in der Forschung zu schließen und</w:t>
-      </w:r>
-      <w:r>
-        <w:t xml:space="preserve"> lässt, über die Positionen der Hochschulgruppen in Kombination mit den Wahlergebnissen, auch Schlüsse auf die Studierendenschaft zu.</w:t>
-      </w:r>
-    </w:p>
-    <w:p>
-      <w:pPr>
-        <w:pStyle w:val="Heading2"/>
-        <w:rPr>
-          <w:rFonts w:eastAsia="Times New Roman"/>
-        </w:rPr>
-      </w:pPr>
-      <w:bookmarkStart w:id="3" w:name="_Toc129684598"/>
-      <w:r>
-        <w:rPr>
-          <w:rFonts w:eastAsia="Times New Roman"/>
-        </w:rPr>
-        <w:t>Hypothesen</w:t>
-      </w:r>
-      <w:bookmarkEnd w:id="3"/>
-      <w:r>
-        <w:rPr>
-          <w:rFonts w:eastAsia="Times New Roman"/>
-        </w:rPr>
-        <w:t xml:space="preserve"> </w:t>
-      </w:r>
-    </w:p>
-    <w:p>
-      <w:r>
-        <w:t xml:space="preserve">Zunächst wird die </w:t>
-      </w:r>
-      <w:r>
-        <w:t>z</w:t>
-      </w:r>
-      <w:r>
-        <w:t>entrale Hypothese</w:t>
-      </w:r>
-      <w:r>
-        <w:t xml:space="preserve">, dass Universitäten durch linke politische Ideen dominiert </w:t>
-      </w:r>
-      <w:r>
-        <w:t>werden,</w:t>
-      </w:r>
-      <w:r>
-        <w:t xml:space="preserve"> überprüft. </w:t>
-      </w:r>
-      <w:r>
-        <w:t>Diese basiert sowohl auf der</w:t>
-      </w:r>
-      <w:r>
-        <w:t xml:space="preserve"> medialen</w:t>
-      </w:r>
-      <w:r>
-        <w:t xml:space="preserve"> Wahrnehmung der Universitäten als, durch linke Politik dominierte Orte, als auch auf wissenschaftlichen </w:t>
-      </w:r>
-      <w:r>
-        <w:t>Ergebnissen,</w:t>
-      </w:r>
-      <w:r>
-        <w:t xml:space="preserve"> welche dies für die</w:t>
-      </w:r>
-      <w:r>
-        <w:t xml:space="preserve"> Studierendenschaft</w:t>
-      </w:r>
-      <w:r>
-        <w:t xml:space="preserve"> USA bestätigen</w:t>
-      </w:r>
-      <w:r>
-        <w:t xml:space="preserve"> (</w:t>
-      </w:r>
-      <w:proofErr w:type="spellStart"/>
-      <w:r>
-        <w:t>Honeycutt</w:t>
-      </w:r>
-      <w:proofErr w:type="spellEnd"/>
-      <w:r>
-        <w:t xml:space="preserve"> 2022)</w:t>
-      </w:r>
-      <w:r>
-        <w:t>.</w:t>
-      </w:r>
-    </w:p>
-    <w:p>
-      <w:pPr>
-        <w:ind w:firstLine="720"/>
-      </w:pPr>
-      <w:r>
+    </w:p>
+    <w:p/>
+    <w:p>
+      <w:pPr>
+        <w:jc w:val="center"/>
+        <w:rPr>
+          <w:b/>
+          <w:bCs/>
+        </w:rPr>
+      </w:pPr>
+      <w:r>
+        <w:rPr>
+          <w:b/>
+          <w:bCs/>
+        </w:rPr>
         <w:t xml:space="preserve">H1: </w:t>
       </w:r>
       <w:r>
+        <w:rPr>
+          <w:b/>
+          <w:bCs/>
+        </w:rPr>
         <w:t>Hochschulgruppen</w:t>
       </w:r>
       <w:r>
-        <w:t xml:space="preserve"> sind im Schnitt dem linken politischen Spektrum zuzuordnen</w:t>
-      </w:r>
-      <w:r>
-        <w:t>.</w:t>
+        <w:rPr>
+          <w:b/>
+          <w:bCs/>
+        </w:rPr>
+        <w:t xml:space="preserve"> sind im Schnitt dem linken politischen Spektrum zuzuordnen.</w:t>
       </w:r>
     </w:p>
     <w:p>
@@ -3498,7 +3519,6 @@
         <w:rPr>
           <w:noProof/>
         </w:rPr>
-        <w:lastRenderedPageBreak/>
         <w:drawing>
           <wp:inline distT="0" distB="0" distL="0" distR="0" wp14:anchorId="6FB1A937" wp14:editId="2A2A8006">
             <wp:extent cx="5760720" cy="4280535"/>
@@ -3577,6 +3597,9 @@
       </w:r>
     </w:p>
     <w:p>
+      <w:pPr>
+        <w:ind w:firstLine="720"/>
+      </w:pPr>
       <w:r>
         <w:t>Alternativ besteht die Möglichkeit, dass die politische Landschaft an Universitäten sich nicht von der Politik auf Bundesebene unterscheidet. Bei der Bundestagswahl 2021 hatten die linken Parteien (SPD, Grüne, Linke) bei Wählenden im Alter von 18-24 und 25-34 zusammen nahezu gleiche Stimmenanteile wie in der gesamten Wählerschaft. Zwischen den Parteien gibt es allerdings starke Verschiebungen. Die Grünen sind bei jüngeren Wähler*innen deutlich beliebter als die SPD</w:t>
       </w:r>
@@ -3594,25 +3617,32 @@
       <w:pPr>
         <w:ind w:firstLine="720"/>
       </w:pPr>
-      <w:r>
-        <w:t xml:space="preserve">H2: </w:t>
-      </w:r>
-      <w:r>
-        <w:t>Universität</w:t>
-      </w:r>
-      <w:r>
-        <w:t>s-P</w:t>
-      </w:r>
-      <w:r>
-        <w:t>arteien bilden das gesamte politische Spektrum ab.</w:t>
-      </w:r>
     </w:p>
     <w:p>
       <w:pPr>
         <w:ind w:firstLine="720"/>
-      </w:pPr>
-    </w:p>
-    <w:p>
+        <w:rPr>
+          <w:b/>
+          <w:bCs/>
+        </w:rPr>
+      </w:pPr>
+      <w:r>
+        <w:rPr>
+          <w:b/>
+          <w:bCs/>
+        </w:rPr>
+        <w:t>H2: Universitäts-Parteien bilden das gesamte politische Spektrum ab.</w:t>
+      </w:r>
+    </w:p>
+    <w:p>
+      <w:pPr>
+        <w:ind w:firstLine="720"/>
+      </w:pPr>
+    </w:p>
+    <w:p>
+      <w:pPr>
+        <w:ind w:firstLine="720"/>
+      </w:pPr>
       <w:r>
         <w:t xml:space="preserve">Weiter gibt es die Möglichkeit, dass die politische Landschaft an Universitäten nicht in die </w:t>
       </w:r>
@@ -3645,14 +3675,37 @@
       </w:r>
     </w:p>
     <w:p>
-      <w:r>
-        <w:tab/>
+      <w:pPr>
+        <w:ind w:firstLine="720"/>
+      </w:pPr>
+    </w:p>
+    <w:p>
+      <w:pPr>
+        <w:jc w:val="center"/>
+        <w:rPr>
+          <w:b/>
+          <w:bCs/>
+        </w:rPr>
+      </w:pPr>
+      <w:r>
+        <w:rPr>
+          <w:b/>
+          <w:bCs/>
+        </w:rPr>
         <w:t xml:space="preserve">H3: </w:t>
       </w:r>
       <w:r>
+        <w:rPr>
+          <w:b/>
+          <w:bCs/>
+        </w:rPr>
         <w:t>Hochschulgruppen</w:t>
       </w:r>
       <w:r>
+        <w:rPr>
+          <w:b/>
+          <w:bCs/>
+        </w:rPr>
         <w:t xml:space="preserve"> sind nicht sinnvoll mit Bundestagsparteien zu vergleichen.</w:t>
       </w:r>
     </w:p>
@@ -3663,12 +3716,17 @@
           <w:rFonts w:eastAsia="Times New Roman"/>
         </w:rPr>
       </w:pPr>
-      <w:bookmarkStart w:id="5" w:name="_Toc129684599"/>
+      <w:bookmarkStart w:id="5" w:name="_Toc129775754"/>
       <w:r>
         <w:rPr>
           <w:rFonts w:eastAsia="Times New Roman"/>
         </w:rPr>
-        <w:lastRenderedPageBreak/>
+        <w:t xml:space="preserve">3. </w:t>
+      </w:r>
+      <w:r>
+        <w:rPr>
+          <w:rFonts w:eastAsia="Times New Roman"/>
+        </w:rPr>
         <w:t>Daten und Operationalisierung</w:t>
       </w:r>
       <w:bookmarkEnd w:id="5"/>
@@ -3686,7 +3744,13 @@
           <w:rFonts w:eastAsia="Times New Roman"/>
         </w:rPr>
       </w:pPr>
-      <w:bookmarkStart w:id="6" w:name="_Toc129684600"/>
+      <w:bookmarkStart w:id="6" w:name="_Toc129775755"/>
+      <w:r>
+        <w:rPr>
+          <w:rFonts w:eastAsia="Times New Roman"/>
+        </w:rPr>
+        <w:t xml:space="preserve">3.1 </w:t>
+      </w:r>
       <w:r>
         <w:rPr>
           <w:rFonts w:eastAsia="Times New Roman"/>
@@ -3704,42 +3768,23 @@
           <w:i/>
           <w:iCs/>
         </w:rPr>
-        <w:t xml:space="preserve">„Der Allgemeine Studierendenausschuss (kurz AStA) ist die politische Vertretung der Studierenden an der Uni Göttingen und das oberste Gremium der studentischen Selbstverwaltung. […] Der gewählte AStA vertritt die studentischen Belange dann gegenüber den anderen Institutionen der Universität, wie beispielsweise dem Präsidium, dem </w:t>
-      </w:r>
-      <w:proofErr w:type="spellStart"/>
+        <w:t>„Der Allgemeine Studierendenausschuss (kurz AStA) ist die politische Vertretung der Studierenden an der Uni Göttingen und das oberste Gremium der studentischen Selbstverwaltung. […] Der gewählte AStA vertritt die studentischen Belange dann gegenüber den anderen Institutionen der Universität, wie beispielsweise dem Präsidium, dem Studiwerk und anderen Gremien.“</w:t>
+      </w:r>
       <w:r>
         <w:rPr>
           <w:i/>
           <w:iCs/>
         </w:rPr>
-        <w:t>Studiwerk</w:t>
-      </w:r>
-      <w:proofErr w:type="spellEnd"/>
-      <w:r>
-        <w:rPr>
-          <w:i/>
-          <w:iCs/>
-        </w:rPr>
-        <w:t xml:space="preserve"> und anderen Gremien.“</w:t>
-      </w:r>
-      <w:r>
-        <w:rPr>
-          <w:i/>
-          <w:iCs/>
-        </w:rPr>
         <w:t xml:space="preserve"> </w:t>
       </w:r>
       <w:r>
-        <w:t>(</w:t>
-      </w:r>
-      <w:r>
-        <w:t>asta.uni-goettingen.de</w:t>
-      </w:r>
-      <w:r>
-        <w:t>)</w:t>
-      </w:r>
-    </w:p>
-    <w:p>
+        <w:t>(asta.uni-goettingen.de)</w:t>
+      </w:r>
+    </w:p>
+    <w:p>
+      <w:r>
+        <w:tab/>
+      </w:r>
       <w:r>
         <w:t>Bei den Hochschulwahlen</w:t>
       </w:r>
@@ -3789,23 +3834,7 @@
           <w:b/>
           <w:bCs/>
         </w:rPr>
-        <w:t xml:space="preserve"> Deutscher </w:t>
-      </w:r>
-      <w:proofErr w:type="spellStart"/>
-      <w:r>
-        <w:rPr>
-          <w:b/>
-          <w:bCs/>
-        </w:rPr>
-        <w:t>Fachschaftsmitglider</w:t>
-      </w:r>
-      <w:proofErr w:type="spellEnd"/>
-      <w:r>
-        <w:rPr>
-          <w:b/>
-          <w:bCs/>
-        </w:rPr>
-        <w:t xml:space="preserve"> (GDF): </w:t>
+        <w:t xml:space="preserve"> Deutscher Fachschaftsmitglider (GDF): </w:t>
       </w:r>
       <w:r>
         <w:t xml:space="preserve">Eine parteipolitisch unabhängige </w:t>
@@ -3883,21 +3912,12 @@
           <w:bCs/>
         </w:rPr>
       </w:pPr>
-      <w:proofErr w:type="spellStart"/>
       <w:r>
         <w:rPr>
           <w:b/>
           <w:bCs/>
         </w:rPr>
-        <w:t>JuSo</w:t>
-      </w:r>
-      <w:proofErr w:type="spellEnd"/>
-      <w:r>
-        <w:rPr>
-          <w:b/>
-          <w:bCs/>
-        </w:rPr>
-        <w:t>-Hochschulgruppe</w:t>
+        <w:t>JuSo-Hochschulgruppe</w:t>
       </w:r>
       <w:r>
         <w:rPr>
@@ -4140,23 +4160,7 @@
           <w:b/>
           <w:bCs/>
         </w:rPr>
-        <w:t>Schwarz-Rot-</w:t>
-      </w:r>
-      <w:proofErr w:type="spellStart"/>
-      <w:r>
-        <w:rPr>
-          <w:b/>
-          <w:bCs/>
-        </w:rPr>
-        <w:t>Kollabs</w:t>
-      </w:r>
-      <w:proofErr w:type="spellEnd"/>
-      <w:r>
-        <w:rPr>
-          <w:b/>
-          <w:bCs/>
-        </w:rPr>
-        <w:t xml:space="preserve"> (SRK):</w:t>
+        <w:t>Schwarz-Rot-Kollabs (SRK):</w:t>
       </w:r>
       <w:r>
         <w:rPr>
@@ -4186,6 +4190,7 @@
           <w:b/>
           <w:bCs/>
         </w:rPr>
+        <w:lastRenderedPageBreak/>
         <w:t xml:space="preserve">Ring Christlich-Demokratischer Studenten </w:t>
       </w:r>
       <w:r>
@@ -4213,20 +4218,11 @@
       <w:r>
         <w:t xml:space="preserve">Für die textbasierte Analyse von Parteipositionen ist es zwingend notwendig, dass Parteiprogramme oder andere schriftliche Darstellungen der gewünschten </w:t>
       </w:r>
-      <w:proofErr w:type="spellStart"/>
       <w:r>
         <w:t>P</w:t>
       </w:r>
       <w:r>
-        <w:t>olicies</w:t>
-      </w:r>
-      <w:proofErr w:type="spellEnd"/>
-      <w:r>
-        <w:t xml:space="preserve"> zur Verfügung stehen. Die Alternative </w:t>
-      </w:r>
-      <w:r>
-        <w:lastRenderedPageBreak/>
-        <w:t xml:space="preserve">Linke Liste / Basisgruppenbündnis Göttingen </w:t>
+        <w:t xml:space="preserve">olicies zur Verfügung stehen. Die Alternative Linke Liste / Basisgruppenbündnis Göttingen </w:t>
       </w:r>
       <w:r>
         <w:t xml:space="preserve">hat kein auffindbares Wahlprogramm und antwortete nicht auf Rückfragen. Daher </w:t>
@@ -4245,6 +4241,9 @@
       </w:r>
     </w:p>
     <w:p>
+      <w:pPr>
+        <w:ind w:firstLine="720"/>
+      </w:pPr>
       <w:r>
         <w:t xml:space="preserve">Die </w:t>
       </w:r>
@@ -4252,15 +4251,7 @@
         <w:t xml:space="preserve">Hochschulgruppe </w:t>
       </w:r>
       <w:r>
-        <w:t>Schwarz-Rot-</w:t>
-      </w:r>
-      <w:proofErr w:type="spellStart"/>
-      <w:r>
-        <w:t>Kollabs</w:t>
-      </w:r>
-      <w:proofErr w:type="spellEnd"/>
-      <w:r>
-        <w:t xml:space="preserve"> ist eine satirische Partei, deren Parteiprogramm für inhaltliche Interpretationen von textbasierten Inhalten ebenfalls unbrauchbar ist. Auch SRK </w:t>
+        <w:t xml:space="preserve">Schwarz-Rot-Kollabs ist eine satirische Partei, deren Parteiprogramm für inhaltliche Interpretationen von textbasierten Inhalten ebenfalls unbrauchbar ist. Auch SRK </w:t>
       </w:r>
       <w:r>
         <w:t>wurde</w:t>
@@ -4270,6 +4261,9 @@
       </w:r>
     </w:p>
     <w:p>
+      <w:pPr>
+        <w:ind w:firstLine="720"/>
+      </w:pPr>
       <w:r>
         <w:t xml:space="preserve">Die Wahlprogramme der restlichen Parteien wurden von den jeweiligen Internetseiten bezogen. Es wurden die ausführlichsten Versionen gewählt, welche verfügbar waren. Wenn keine </w:t>
       </w:r>
@@ -4290,11 +4284,17 @@
           <w:rFonts w:eastAsia="Times New Roman"/>
         </w:rPr>
       </w:pPr>
-      <w:bookmarkStart w:id="7" w:name="_Toc129684601"/>
+      <w:bookmarkStart w:id="7" w:name="_Toc129775756"/>
       <w:r>
         <w:rPr>
           <w:rFonts w:eastAsia="Times New Roman"/>
         </w:rPr>
+        <w:t xml:space="preserve">3.2 </w:t>
+      </w:r>
+      <w:r>
+        <w:rPr>
+          <w:rFonts w:eastAsia="Times New Roman"/>
+        </w:rPr>
         <w:t>Operationalisierung</w:t>
       </w:r>
       <w:bookmarkEnd w:id="7"/>
@@ -4309,19 +4309,9 @@
       <w:r>
         <w:t xml:space="preserve"> Verortung der Parteien basiert zunächst auf dem </w:t>
       </w:r>
-      <w:proofErr w:type="spellStart"/>
-      <w:r>
-        <w:t>Manifesto</w:t>
-      </w:r>
-      <w:proofErr w:type="spellEnd"/>
-      <w:r>
-        <w:t xml:space="preserve"> Research on Political </w:t>
-      </w:r>
-      <w:proofErr w:type="spellStart"/>
-      <w:r>
-        <w:t>Representation</w:t>
-      </w:r>
-      <w:proofErr w:type="spellEnd"/>
+      <w:r>
+        <w:t>Manifesto Research on Political Representation</w:t>
+      </w:r>
       <w:r>
         <w:t xml:space="preserve"> (MARPOR)</w:t>
       </w:r>
@@ -4342,6 +4332,9 @@
       </w:r>
     </w:p>
     <w:p>
+      <w:pPr>
+        <w:ind w:firstLine="720"/>
+      </w:pPr>
       <w:r>
         <w:t xml:space="preserve">Die einzelnen Dimensionen können anschließend aggregiert werden, um die Parteien auf einer Links-Rechts-Skala darzustellen. Zudem kann auch eine Aggregation auf einer ökonomischen und einer </w:t>
       </w:r>
@@ -4365,8 +4358,6 @@
       </w:r>
     </w:p>
     <w:p>
-      <w:commentRangeStart w:id="8"/>
-      <w:commentRangeStart w:id="9"/>
       <w:r>
         <w:t>Franzman</w:t>
       </w:r>
@@ -4376,23 +4367,10 @@
       <w:r>
         <w:t xml:space="preserve"> und Kaiser (2016) ergänzen die MARPOR Werte um die Annahme, dass „links“ und „rechts“ in verschiedenen Ländern und zu verschiedenen Zeitpunkten auch verschiedene Bedeutungen haben. Basierend auf dieser Annahme errechnen sie andere Positionen für die Parteiprogramme, welche ebenfalls in die Analyse aufgenommen werden.</w:t>
       </w:r>
-      <w:commentRangeEnd w:id="8"/>
-      <w:r>
-        <w:rPr>
-          <w:rStyle w:val="CommentReference"/>
-        </w:rPr>
-        <w:commentReference w:id="8"/>
-      </w:r>
-      <w:commentRangeEnd w:id="9"/>
-      <w:r>
-        <w:rPr>
-          <w:rStyle w:val="CommentReference"/>
-        </w:rPr>
-        <w:commentReference w:id="9"/>
-      </w:r>
-    </w:p>
-    <w:p>
-      <w:pPr>
+    </w:p>
+    <w:p>
+      <w:pPr>
+        <w:ind w:firstLine="720"/>
         <w:rPr>
           <w:rFonts w:ascii="Source Serif Pro" w:hAnsi="Source Serif Pro"/>
           <w:color w:val="FFFFFF"/>
@@ -4401,6 +4379,7 @@
         </w:rPr>
       </w:pPr>
       <w:r>
+        <w:lastRenderedPageBreak/>
         <w:t>Die Ergebnisse der Hochschulwahlen der Universität Göttingen wurden im Göttinge</w:t>
       </w:r>
       <w:r>
@@ -4501,17 +4480,8 @@
                 <w:b/>
                 <w:bCs/>
               </w:rPr>
-              <w:t xml:space="preserve">Anzahl Sitze im </w:t>
-            </w:r>
-            <w:proofErr w:type="spellStart"/>
-            <w:r>
-              <w:rPr>
-                <w:b/>
-                <w:bCs/>
-              </w:rPr>
-              <w:t>AstA</w:t>
-            </w:r>
-            <w:proofErr w:type="spellEnd"/>
+              <w:t>Anzahl Sitze im AstA</w:t>
+            </w:r>
           </w:p>
         </w:tc>
         <w:tc>
@@ -4702,7 +4672,6 @@
           </w:tcPr>
           <w:p>
             <w:r>
-              <w:lastRenderedPageBreak/>
               <w:t>Volt/Die LISTE</w:t>
             </w:r>
           </w:p>
@@ -4832,7 +4801,7 @@
       <w:pPr>
         <w:pStyle w:val="Caption"/>
       </w:pPr>
-      <w:bookmarkStart w:id="10" w:name="_Ref129250446"/>
+      <w:bookmarkStart w:id="8" w:name="_Ref129250446"/>
       <w:r>
         <w:t xml:space="preserve">Tabelle </w:t>
       </w:r>
@@ -4854,7 +4823,7 @@
       <w:r>
         <w:fldChar w:fldCharType="end"/>
       </w:r>
-      <w:bookmarkEnd w:id="10"/>
+      <w:bookmarkEnd w:id="8"/>
       <w:r>
         <w:t xml:space="preserve"> – Ergebnisse der Hochschulwahlen der Universität Göttingen 2023 (Sitze und Prozentsätze)</w:t>
       </w:r>
@@ -4869,26 +4838,24 @@
           <w:rFonts w:eastAsia="Times New Roman"/>
         </w:rPr>
       </w:pPr>
-      <w:bookmarkStart w:id="11" w:name="_Toc129684602"/>
+      <w:bookmarkStart w:id="9" w:name="_Toc129775757"/>
       <w:r>
         <w:rPr>
           <w:rFonts w:eastAsia="Times New Roman"/>
         </w:rPr>
+        <w:t xml:space="preserve">3.3 </w:t>
+      </w:r>
+      <w:r>
+        <w:rPr>
+          <w:rFonts w:eastAsia="Times New Roman"/>
+        </w:rPr>
         <w:t>Methoden</w:t>
       </w:r>
-      <w:bookmarkEnd w:id="11"/>
-    </w:p>
-    <w:p>
-      <w:r>
-        <w:t>Für die Analyse wird die „</w:t>
-      </w:r>
-      <w:proofErr w:type="spellStart"/>
-      <w:r>
-        <w:t>Wordscores</w:t>
-      </w:r>
-      <w:proofErr w:type="spellEnd"/>
-      <w:r>
-        <w:t xml:space="preserve">“ Methode (Laver et al. 2003) verwendet. Dabei handelt es sich um einen Algorithmus, </w:t>
+      <w:bookmarkEnd w:id="9"/>
+    </w:p>
+    <w:p>
+      <w:r>
+        <w:t xml:space="preserve">Für die Analyse wird die „Wordscores“ Methode (Laver et al. 2003) verwendet. Dabei handelt es sich um einen Algorithmus, </w:t>
       </w:r>
       <w:r>
         <w:t>welcher die Häufigkeit, mit welcher die gleichen Worte in verschiedenen Texten vorkommen zählt. Anschließend wird anhand von Referenztexten</w:t>
@@ -4907,6 +4874,9 @@
       </w:r>
     </w:p>
     <w:p>
+      <w:pPr>
+        <w:ind w:firstLine="720"/>
+      </w:pPr>
       <w:r>
         <w:t xml:space="preserve">Um die Texte für die Analyse </w:t>
       </w:r>
@@ -4916,38 +4886,17 @@
       <w:r>
         <w:t xml:space="preserve"> werden im Rahmen des </w:t>
       </w:r>
-      <w:proofErr w:type="spellStart"/>
       <w:r>
         <w:t>P</w:t>
       </w:r>
       <w:r>
-        <w:t>re-processing</w:t>
-      </w:r>
-      <w:proofErr w:type="spellEnd"/>
-      <w:r>
-        <w:t xml:space="preserve"> einige </w:t>
+        <w:t xml:space="preserve">re-processing einige </w:t>
       </w:r>
       <w:r>
         <w:t>D</w:t>
       </w:r>
       <w:r>
-        <w:t>ata-</w:t>
-      </w:r>
-      <w:proofErr w:type="spellStart"/>
-      <w:r>
-        <w:t>cleaning</w:t>
-      </w:r>
-      <w:proofErr w:type="spellEnd"/>
-      <w:r>
-        <w:t xml:space="preserve"> Methoden angewandt. Sogenannte „</w:t>
-      </w:r>
-      <w:proofErr w:type="spellStart"/>
-      <w:r>
-        <w:t>stopwords</w:t>
-      </w:r>
-      <w:proofErr w:type="spellEnd"/>
-      <w:r>
-        <w:t>“, also Worte, welche keinen inhaltlichen Wert haben, werden entfernt. Zudem werden Worte mit weniger als drei Zeichen entfernt und alle Worte werden klein geschrieben und lemmatisiert</w:t>
+        <w:t>ata-cleaning Methoden angewandt. Sogenannte „stopwords“, also Worte, welche keinen inhaltlichen Wert haben, werden entfernt. Zudem werden Worte mit weniger als drei Zeichen entfernt und alle Worte werden klein geschrieben und lemmatisiert</w:t>
       </w:r>
       <w:r>
         <w:t>, also auf ihre Grundform reduziert</w:t>
@@ -4957,30 +4906,23 @@
       </w:r>
     </w:p>
     <w:p>
+      <w:pPr>
+        <w:ind w:firstLine="720"/>
+      </w:pPr>
       <w:r>
         <w:t xml:space="preserve">Nach dem </w:t>
       </w:r>
-      <w:proofErr w:type="spellStart"/>
       <w:r>
         <w:t>P</w:t>
       </w:r>
       <w:r>
-        <w:t>re-processing</w:t>
-      </w:r>
-      <w:proofErr w:type="spellEnd"/>
-      <w:r>
-        <w:t xml:space="preserve"> werden die Worte der Parteiprogramme gezählt und in einer Dokument-Feature-Matrix mit absoluten und relativen Häufigkeiten gespeichert. Anschließend wird – basierend auf den MARPOR und Franzmann &amp; Kaiser Werten – eine Matrix mit den Referenzwerten der Texte für alle Dimensionen erstellt. Diese wird dann um die, mit dem </w:t>
-      </w:r>
-      <w:proofErr w:type="spellStart"/>
-      <w:r>
-        <w:t>Wordscores</w:t>
-      </w:r>
-      <w:proofErr w:type="spellEnd"/>
-      <w:r>
-        <w:t>-Algorithmus errechneten, Werte der Hochschulgruppen erweitert.</w:t>
-      </w:r>
-    </w:p>
-    <w:p>
+        <w:t>re-processing werden die Worte der Parteiprogramme gezählt und in einer Dokument-Feature-Matrix mit absoluten und relativen Häufigkeiten gespeichert. Anschließend wird – basierend auf den MARPOR und Franzmann &amp; Kaiser Werten – eine Matrix mit den Referenzwerten der Texte für alle Dimensionen erstellt. Diese wird dann um die, mit dem Wordscores-Algorithmus errechneten, Werte der Hochschulgruppen erweitert.</w:t>
+      </w:r>
+    </w:p>
+    <w:p>
+      <w:pPr>
+        <w:ind w:firstLine="720"/>
+      </w:pPr>
       <w:r>
         <w:t xml:space="preserve">Die technische Umsetzung findet in der Programmiersprache Python statt und basiert </w:t>
       </w:r>
@@ -4993,18 +4935,20 @@
       <w:r>
         <w:t xml:space="preserve"> </w:t>
       </w:r>
-      <w:proofErr w:type="spellStart"/>
       <w:r>
         <w:t>Marzagao</w:t>
       </w:r>
-      <w:proofErr w:type="spellEnd"/>
-      <w:r>
-        <w:t xml:space="preserve"> (2014). Allerdings wurden einige Anpassungen vorgenommen, um die Funktionalität mit neueren Versionen der Programmiersprache zu ermöglichen. </w:t>
+      <w:r>
+        <w:t xml:space="preserve"> (2014). Allerdings wurden einige Anpassungen </w:t>
+      </w:r>
+      <w:r>
+        <w:lastRenderedPageBreak/>
+        <w:t xml:space="preserve">vorgenommen, um die Funktionalität mit neueren Versionen der Programmiersprache zu ermöglichen. </w:t>
       </w:r>
       <w:r>
         <w:t xml:space="preserve">Der komplette </w:t>
       </w:r>
-      <w:hyperlink r:id="rId16" w:history="1">
+      <w:hyperlink r:id="rId12" w:history="1">
         <w:r>
           <w:rPr>
             <w:rStyle w:val="Hyperlink"/>
@@ -5017,6 +4961,9 @@
       </w:r>
     </w:p>
     <w:p>
+      <w:pPr>
+        <w:ind w:firstLine="720"/>
+      </w:pPr>
       <w:r>
         <w:t>Um eine sinnvolle Skalierung vorzunehmen ist die Auswahl der Referenztexte essenzi</w:t>
       </w:r>
@@ -5046,335 +4993,351 @@
       </w:r>
     </w:p>
     <w:p>
-      <w:r>
-        <w:t xml:space="preserve">Die </w:t>
+      <w:pPr>
+        <w:ind w:firstLine="720"/>
+      </w:pPr>
+      <w:r>
+        <w:t>Die Wordscores-Methode, wie auch andere computergestützte Textanalyse-Verfahren, hat gegenüber handkodierten Methoden den Vorteil der Geschwindigkeit. Anstatt jeden Satz einzeln zu kategorisieren kann der Algorithmus innerhalb von Sekunden große Textmengen analysieren und somit schneller umfangreiche Ergebnisse liefern.</w:t>
+      </w:r>
+      <w:r>
+        <w:t xml:space="preserve"> Es handelt sich hierbei allerdings um ein trade-off bei dem die Genauigkeit von menschlichen Kodierer*innen verloren geht, was teilweise für weniger gute Ergebnisse sorgen kann (</w:t>
+      </w:r>
+      <w:r>
+        <w:t>Bruinsma &amp; Gemenis 2019</w:t>
+      </w:r>
+      <w:r>
+        <w:t>;</w:t>
+      </w:r>
+      <w:r>
+        <w:t xml:space="preserve"> </w:t>
+      </w:r>
+      <w:r>
+        <w:t>Koljonen</w:t>
+      </w:r>
+      <w:r>
+        <w:t xml:space="preserve"> et al. 2022).</w:t>
+      </w:r>
+    </w:p>
+    <w:p>
+      <w:pPr>
+        <w:ind w:firstLine="720"/>
+      </w:pPr>
+      <w:r>
+        <w:t>Eine alternative Analysemethode ist das „Wordfish“-Verfahren, bei dem eine latente Dimension in dem Text erfasst werden kann. Für die politische Positionierung von Parteiprogrammen auf einer vorher bestimmten Links-Rechs-Skala liefert dieses Verfahren allerdings relativ unzuverlässige Ergebnisse, weshalb es für diese Arbeit nicht gewählt wurde</w:t>
+      </w:r>
+      <w:r>
+        <w:t xml:space="preserve"> (</w:t>
+      </w:r>
+      <w:r>
+        <w:t>Koljonen</w:t>
+      </w:r>
+      <w:r>
+        <w:t xml:space="preserve"> et al. 2022).</w:t>
+      </w:r>
+    </w:p>
+    <w:p>
+      <w:pPr>
+        <w:pStyle w:val="Heading1"/>
+        <w:rPr>
+          <w:rFonts w:eastAsia="Times New Roman"/>
+        </w:rPr>
+      </w:pPr>
+      <w:bookmarkStart w:id="10" w:name="_Toc129775758"/>
+      <w:r>
+        <w:rPr>
+          <w:rFonts w:eastAsia="Times New Roman"/>
+        </w:rPr>
+        <w:t xml:space="preserve">4. </w:t>
+      </w:r>
+      <w:r>
+        <w:rPr>
+          <w:rFonts w:eastAsia="Times New Roman"/>
+        </w:rPr>
+        <w:t>Analyse</w:t>
+      </w:r>
+      <w:bookmarkEnd w:id="10"/>
+      <w:r>
+        <w:rPr>
+          <w:rFonts w:eastAsia="Times New Roman"/>
+        </w:rPr>
+        <w:t xml:space="preserve"> </w:t>
+      </w:r>
+    </w:p>
+    <w:p>
+      <w:r>
+        <w:t>Die Wordscores-Analyse wird zunächst mit den kompletten Wahlprogrammen der Bundestagsparteien durchgeführt. Dies ermöglicht eine möglichst einfache Gegenüberstellung der Wahlprogramme</w:t>
+      </w:r>
+      <w:r>
+        <w:t xml:space="preserve"> </w:t>
+      </w:r>
+      <w:r>
+        <w:t>mit den Referenztexten</w:t>
+      </w:r>
+      <w:r>
+        <w:t>,</w:t>
+      </w:r>
+      <w:r>
+        <w:t xml:space="preserve"> </w:t>
+      </w:r>
+      <w:r>
+        <w:t>welche analysiert werden</w:t>
+      </w:r>
+      <w:r>
+        <w:t>. Somit können Überschneidungen in Themenfokus und Wortwahl auf Dokumentebene identifiziert werden.</w:t>
+      </w:r>
+    </w:p>
+    <w:p>
+      <w:pPr>
+        <w:ind w:firstLine="720"/>
+      </w:pPr>
+      <w:r>
+        <w:t xml:space="preserve">Anschließend werden die Wahlprogramme auf </w:t>
+      </w:r>
+      <w:r>
+        <w:t xml:space="preserve">jene </w:t>
+      </w:r>
+      <w:r>
+        <w:t xml:space="preserve">Abschnitte </w:t>
+      </w:r>
+      <w:r>
+        <w:t>reduziert</w:t>
+      </w:r>
+      <w:r>
+        <w:t xml:space="preserve">, welche sich mit den Themen decken, </w:t>
+      </w:r>
+      <w:r>
+        <w:t>die</w:t>
+      </w:r>
+      <w:r>
+        <w:t xml:space="preserve"> für Hochschulpolitik relevant sein könnten.</w:t>
+      </w:r>
+      <w:r>
+        <w:t xml:space="preserve"> Dadurch können Unterschiede in den Positionen </w:t>
+      </w:r>
+      <w:r>
+        <w:t>zu bestimmten</w:t>
+      </w:r>
+      <w:r>
+        <w:t xml:space="preserve"> Themen besser differenziert werden. </w:t>
+      </w:r>
+      <w:r>
+        <w:t xml:space="preserve">Zudem wird </w:t>
+      </w:r>
+      <w:r>
+        <w:t>das Risiko reduziert</w:t>
+      </w:r>
+      <w:r>
+        <w:t>, dass Themenfelder, welche große Teile der Bundestagswahlprogramme einnehmen, für Hochschulwahlen aber nicht relevant sind, die Ergebnisse verzerren</w:t>
+      </w:r>
+      <w:r>
+        <w:t>. Sonst könnte</w:t>
+      </w:r>
+      <w:r>
+        <w:t xml:space="preserve"> es sein, dass eine Partei, deren Policies komplett mit einer Hochschulgruppe übereinstimmen, weit weg von ihr platziert wird, falls diese </w:t>
+      </w:r>
+      <w:r>
+        <w:t>Policy</w:t>
+      </w:r>
+      <w:r>
+        <w:t xml:space="preserve"> nur einen kleinen Teil des Wahlprogrammes ausmachen.</w:t>
+      </w:r>
+    </w:p>
+    <w:p>
+      <w:pPr>
+        <w:ind w:firstLine="720"/>
+        <w:rPr>
+          <w:lang w:val="en-US"/>
+        </w:rPr>
+      </w:pPr>
+      <w:r>
+        <w:rPr>
+          <w:lang w:val="en-US"/>
+        </w:rPr>
+        <w:t xml:space="preserve">Als </w:t>
       </w:r>
       <w:proofErr w:type="spellStart"/>
       <w:r>
-        <w:t>Wordscores</w:t>
+        <w:rPr>
+          <w:lang w:val="en-US"/>
+        </w:rPr>
+        <w:t>r</w:t>
+      </w:r>
+      <w:r>
+        <w:rPr>
+          <w:lang w:val="en-US"/>
+        </w:rPr>
+        <w:t>elevante</w:t>
       </w:r>
       <w:proofErr w:type="spellEnd"/>
       <w:r>
-        <w:t>-Methode, wie auch andere computergestützte Textanalyse-Verfahren, hat gegenüber handkodierten Methoden den Vorteil der Geschwindigkeit. Anstatt jeden Satz einzeln zu kategorisieren kann der Algorithmus innerhalb von Sekunden große Textmengen analysieren und somit schneller umfangreiche Ergebnisse liefern.</w:t>
-      </w:r>
-      <w:r>
-        <w:t xml:space="preserve"> Es handelt sich hierbei allerdings um ein trade-off bei </w:t>
-      </w:r>
-      <w:r>
+        <w:rPr>
+          <w:lang w:val="en-US"/>
+        </w:rPr>
+        <w:t xml:space="preserve"> </w:t>
+      </w:r>
+      <w:proofErr w:type="spellStart"/>
+      <w:r>
+        <w:rPr>
+          <w:lang w:val="en-US"/>
+        </w:rPr>
+        <w:t>Themenfelder</w:t>
+      </w:r>
+      <w:proofErr w:type="spellEnd"/>
+      <w:r>
+        <w:rPr>
+          <w:lang w:val="en-US"/>
+        </w:rPr>
+        <w:t xml:space="preserve"> für die </w:t>
+      </w:r>
+      <w:proofErr w:type="spellStart"/>
+      <w:r>
+        <w:rPr>
+          <w:lang w:val="en-US"/>
+        </w:rPr>
+        <w:t>Analyse</w:t>
+      </w:r>
+      <w:proofErr w:type="spellEnd"/>
+      <w:r>
+        <w:rPr>
+          <w:lang w:val="en-US"/>
+        </w:rPr>
+        <w:t xml:space="preserve"> </w:t>
+      </w:r>
+      <w:proofErr w:type="spellStart"/>
+      <w:r>
+        <w:rPr>
+          <w:lang w:val="en-US"/>
+        </w:rPr>
+        <w:t>wurde</w:t>
+      </w:r>
+      <w:proofErr w:type="spellEnd"/>
+      <w:r>
+        <w:rPr>
+          <w:lang w:val="en-US"/>
+        </w:rPr>
+        <w:t xml:space="preserve"> die</w:t>
+      </w:r>
+      <w:r>
+        <w:rPr>
+          <w:lang w:val="en-US"/>
+        </w:rPr>
+        <w:t xml:space="preserve"> „Domain 5: Welfare and Quality of Life“</w:t>
+      </w:r>
+      <w:r>
+        <w:rPr>
+          <w:lang w:val="en-US"/>
+        </w:rPr>
+        <w:t xml:space="preserve"> </w:t>
+      </w:r>
+      <w:proofErr w:type="spellStart"/>
+      <w:r>
+        <w:rPr>
+          <w:lang w:val="en-US"/>
+        </w:rPr>
+        <w:t>mit</w:t>
+      </w:r>
+      <w:proofErr w:type="spellEnd"/>
+      <w:r>
+        <w:rPr>
+          <w:lang w:val="en-US"/>
+        </w:rPr>
+        <w:t xml:space="preserve"> den </w:t>
+      </w:r>
+      <w:proofErr w:type="spellStart"/>
+      <w:r>
+        <w:rPr>
+          <w:lang w:val="en-US"/>
+        </w:rPr>
+        <w:t>Subdimensionen</w:t>
+      </w:r>
+      <w:proofErr w:type="spellEnd"/>
+      <w:r>
+        <w:rPr>
+          <w:lang w:val="en-US"/>
+        </w:rPr>
+        <w:t xml:space="preserve"> </w:t>
+      </w:r>
+      <w:r>
+        <w:rPr>
+          <w:lang w:val="en-US"/>
+        </w:rPr>
+        <w:t xml:space="preserve">„Environmental Protection" (per501), „Culture: Positive“ </w:t>
+      </w:r>
+      <w:r>
+        <w:rPr>
+          <w:lang w:val="en-US"/>
+        </w:rPr>
         <w:lastRenderedPageBreak/>
-        <w:t>dem die Genauigkeit von menschlichen Kodierer*innen verloren geht, was teilweise für weniger gute Ergebnisse sorgen kann (</w:t>
+        <w:t xml:space="preserve">(per502), „Equality: Positive“ (per503), „Welfare State Expansion“ (per504), „Welfare State Limitation“ (per505), „Education Expansion“ (per506) und „Education Limitation“ (per507) </w:t>
       </w:r>
       <w:proofErr w:type="spellStart"/>
       <w:r>
-        <w:t>Bruinsma</w:t>
+        <w:rPr>
+          <w:lang w:val="en-US"/>
+        </w:rPr>
+        <w:t>gewählt</w:t>
       </w:r>
       <w:proofErr w:type="spellEnd"/>
       <w:r>
-        <w:t xml:space="preserve"> &amp; </w:t>
-      </w:r>
-      <w:proofErr w:type="spellStart"/>
-      <w:r>
-        <w:t>Gemenis</w:t>
-      </w:r>
-      <w:proofErr w:type="spellEnd"/>
-      <w:r>
-        <w:t xml:space="preserve"> 2019</w:t>
-      </w:r>
-      <w:r>
-        <w:t>;</w:t>
-      </w:r>
-      <w:r>
+        <w:rPr>
+          <w:lang w:val="en-US"/>
+        </w:rPr>
+        <w:t>.</w:t>
+      </w:r>
+      <w:r>
+        <w:rPr>
+          <w:lang w:val="en-US"/>
+        </w:rPr>
         <w:t xml:space="preserve"> </w:t>
       </w:r>
-      <w:proofErr w:type="spellStart"/>
-      <w:r>
-        <w:t>Koljonen</w:t>
-      </w:r>
-      <w:proofErr w:type="spellEnd"/>
-      <w:r>
-        <w:t xml:space="preserve"> et al. 2022).</w:t>
-      </w:r>
-    </w:p>
-    <w:p>
-      <w:r>
-        <w:t>Eine alternative Analysemethode ist das „</w:t>
-      </w:r>
-      <w:proofErr w:type="spellStart"/>
-      <w:r>
-        <w:t>Wordfish</w:t>
-      </w:r>
-      <w:proofErr w:type="spellEnd"/>
-      <w:r>
-        <w:t xml:space="preserve">“-Verfahren, bei dem eine latente Dimension in dem Text erfasst werden kann. Für die politische Positionierung von Parteiprogrammen auf einer vorher bestimmten Links-Rechs-Skala liefert dieses Verfahren </w:t>
-      </w:r>
-      <w:proofErr w:type="gramStart"/>
-      <w:r>
-        <w:t>allerdings relativ</w:t>
-      </w:r>
-      <w:proofErr w:type="gramEnd"/>
-      <w:r>
-        <w:t xml:space="preserve"> unzuverlässige Ergebnisse, weshalb es für diese Arbeit nicht gewählt wurde</w:t>
-      </w:r>
-      <w:r>
-        <w:t xml:space="preserve"> (</w:t>
-      </w:r>
-      <w:proofErr w:type="spellStart"/>
-      <w:r>
-        <w:t>Koljonen</w:t>
-      </w:r>
-      <w:proofErr w:type="spellEnd"/>
-      <w:r>
-        <w:t xml:space="preserve"> et al. 2022).</w:t>
-      </w:r>
-    </w:p>
-    <w:p>
-      <w:pPr>
-        <w:pStyle w:val="Heading1"/>
+    </w:p>
+    <w:p>
+      <w:pPr>
+        <w:ind w:firstLine="720"/>
+      </w:pPr>
+      <w:r>
+        <w:t>Die Dimensionen wurden so gewählt, dass direkte – finanzielle oder bildungspolitische – Themen abgebildet sind. Zudem sind auch kulturelle Dimensionen, welche das Studierendenleben beeinflussen, enthalten, um diese bei der Positionierung zu berücksichtigen.</w:t>
+      </w:r>
+    </w:p>
+    <w:p>
+      <w:pPr>
+        <w:ind w:firstLine="720"/>
+      </w:pPr>
+      <w:r>
+        <w:t>Zudem wurde die Subdimension „Technology and Infrastructure: Positive“ (per411) hinzugefügt um die aktuelle Thematik von Digitalisierung, besonders im Rahmen von pandemiebedingter digitaler Lehre, abzubilden.</w:t>
+      </w:r>
+    </w:p>
+    <w:p>
+      <w:pPr>
+        <w:pStyle w:val="Heading2"/>
         <w:rPr>
           <w:rFonts w:eastAsia="Times New Roman"/>
         </w:rPr>
       </w:pPr>
-      <w:bookmarkStart w:id="12" w:name="_Toc129684603"/>
+      <w:bookmarkStart w:id="11" w:name="_Toc129775759"/>
       <w:r>
         <w:rPr>
           <w:rFonts w:eastAsia="Times New Roman"/>
         </w:rPr>
-        <w:t>Analyse</w:t>
-      </w:r>
-      <w:bookmarkEnd w:id="12"/>
+        <w:t xml:space="preserve">4.1 </w:t>
+      </w:r>
       <w:r>
         <w:rPr>
           <w:rFonts w:eastAsia="Times New Roman"/>
         </w:rPr>
-        <w:t xml:space="preserve"> </w:t>
-      </w:r>
-    </w:p>
-    <w:p>
-      <w:r>
-        <w:t xml:space="preserve">Die </w:t>
-      </w:r>
-      <w:proofErr w:type="spellStart"/>
-      <w:r>
-        <w:t>Wordscores</w:t>
-      </w:r>
-      <w:proofErr w:type="spellEnd"/>
-      <w:r>
-        <w:t>-Analyse wird zunächst mit den kompletten Wahlprogrammen der Bundestagsparteien durchgeführt. Dies ermöglicht eine möglichst einfache Gegenüberstellung der Wahlprogramme</w:t>
-      </w:r>
-      <w:r>
-        <w:t xml:space="preserve"> </w:t>
-      </w:r>
-      <w:r>
-        <w:t>mit den Referenztexten</w:t>
-      </w:r>
-      <w:r>
-        <w:t>,</w:t>
-      </w:r>
-      <w:r>
-        <w:t xml:space="preserve"> </w:t>
-      </w:r>
-      <w:r>
-        <w:t>welche analysiert werden</w:t>
-      </w:r>
-      <w:r>
-        <w:t>. Somit können Überschneidungen in Themenfokus und Wortwahl auf Dokumentebene identifiziert werden.</w:t>
-      </w:r>
-    </w:p>
-    <w:p>
-      <w:r>
-        <w:t xml:space="preserve">Anschließend werden die Wahlprogramme auf </w:t>
-      </w:r>
-      <w:r>
-        <w:t xml:space="preserve">jene </w:t>
-      </w:r>
-      <w:r>
-        <w:t xml:space="preserve">Abschnitte </w:t>
-      </w:r>
-      <w:r>
-        <w:t>reduziert</w:t>
-      </w:r>
-      <w:r>
-        <w:t xml:space="preserve">, welche sich mit den Themen decken, </w:t>
-      </w:r>
-      <w:r>
-        <w:t>die</w:t>
-      </w:r>
-      <w:r>
-        <w:t xml:space="preserve"> für Hochschulpolitik relevant sein könnten.</w:t>
-      </w:r>
-      <w:r>
-        <w:t xml:space="preserve"> Dadurch können Unterschiede in den Positionen </w:t>
-      </w:r>
-      <w:r>
-        <w:t>zu bestimmten</w:t>
-      </w:r>
-      <w:r>
-        <w:t xml:space="preserve"> Themen besser differenziert werden. </w:t>
-      </w:r>
-    </w:p>
-    <w:p>
-      <w:r>
-        <w:t xml:space="preserve">Als </w:t>
-      </w:r>
-      <w:r>
-        <w:t>r</w:t>
-      </w:r>
-      <w:r>
-        <w:t xml:space="preserve">elevante Themenfelder für die Analyse wurde die „Domain 5: </w:t>
-      </w:r>
-      <w:proofErr w:type="spellStart"/>
-      <w:r>
-        <w:t>Welfare</w:t>
-      </w:r>
-      <w:proofErr w:type="spellEnd"/>
-      <w:r>
-        <w:t xml:space="preserve"> and Quality </w:t>
-      </w:r>
-      <w:proofErr w:type="spellStart"/>
-      <w:r>
-        <w:t>of</w:t>
-      </w:r>
-      <w:proofErr w:type="spellEnd"/>
-      <w:r>
-        <w:t xml:space="preserve"> Life“</w:t>
-      </w:r>
-      <w:r>
-        <w:t xml:space="preserve"> mit den Subdimensionen „</w:t>
-      </w:r>
-      <w:r>
-        <w:t xml:space="preserve">Environmental </w:t>
-      </w:r>
-      <w:proofErr w:type="spellStart"/>
-      <w:r>
-        <w:t>Protection</w:t>
-      </w:r>
-      <w:proofErr w:type="spellEnd"/>
-      <w:r>
-        <w:t>"</w:t>
-      </w:r>
-      <w:r>
-        <w:t xml:space="preserve"> (per501), „Culture: Positive“ (per502), „</w:t>
-      </w:r>
-      <w:proofErr w:type="spellStart"/>
-      <w:r>
-        <w:t>Equality</w:t>
-      </w:r>
-      <w:proofErr w:type="spellEnd"/>
-      <w:r>
-        <w:t>: Positive“ (per503), „</w:t>
-      </w:r>
-      <w:proofErr w:type="spellStart"/>
-      <w:r>
-        <w:t>Welfare</w:t>
-      </w:r>
-      <w:proofErr w:type="spellEnd"/>
-      <w:r>
-        <w:t xml:space="preserve"> State Expansion“ (per504), „</w:t>
-      </w:r>
-      <w:proofErr w:type="spellStart"/>
-      <w:r>
-        <w:t>Welfare</w:t>
-      </w:r>
-      <w:proofErr w:type="spellEnd"/>
-      <w:r>
-        <w:t xml:space="preserve"> State Limitation“ (per505), „Education Expansion“ (per506) und „Education Limitation“ (per507) gewählt</w:t>
-      </w:r>
-      <w:r>
-        <w:t>.</w:t>
-      </w:r>
-      <w:r>
-        <w:t xml:space="preserve"> </w:t>
-      </w:r>
-    </w:p>
-    <w:p>
-      <w:r>
-        <w:t xml:space="preserve">Die </w:t>
-      </w:r>
-      <w:r>
-        <w:t xml:space="preserve">Dimensionen </w:t>
-      </w:r>
-      <w:r>
-        <w:t>wurden so gewählt, dass direkte – finanzielle oder bildungspolitische – Themen abgebildet sind. Zudem sind auch kulturelle Dimensionen, welche das Studierendenleben beeinflussen, enthalten, um diese bei der Positionierung zu berücksichtigen.</w:t>
-      </w:r>
-    </w:p>
-    <w:p>
-      <w:r>
-        <w:t>Zudem wurde die Subdimension „Technology and Infrastructure: Positive“ (per411) hinzugefügt um die aktuelle Thematik von Digitalisierung, besonders im Rahmen von pandemiebedingter digitaler Lehre, abzubilden.</w:t>
-      </w:r>
-    </w:p>
-    <w:p>
-      <w:pPr>
-        <w:pStyle w:val="Heading2"/>
+        <w:t>Deskriptiv</w:t>
+      </w:r>
+      <w:r>
         <w:rPr>
           <w:rFonts w:eastAsia="Times New Roman"/>
         </w:rPr>
-      </w:pPr>
-      <w:bookmarkStart w:id="13" w:name="_Toc129684604"/>
-      <w:r>
-        <w:rPr>
-          <w:rFonts w:eastAsia="Times New Roman"/>
-        </w:rPr>
-        <w:t>Deskriptiv</w:t>
-      </w:r>
-      <w:r>
-        <w:rPr>
-          <w:rFonts w:eastAsia="Times New Roman"/>
-        </w:rPr>
         <w:t>e Analyse</w:t>
       </w:r>
-      <w:bookmarkEnd w:id="13"/>
+      <w:bookmarkEnd w:id="11"/>
     </w:p>
     <w:p>
       <w:r>
         <w:t>In der ersten Auswertung der Referenztexte fällt auf, dass die Dimension „Education Limitation“ (per507) in keinem der Texte vorkommt. Somit ist es nicht möglich Referenzwerte festzulegen, welche von Null verschieden sind. Daraus resultiert eine nicht-informative Dimension, die aus der weiteren Analyse ausgeschlossen wird.</w:t>
-      </w:r>
-    </w:p>
-    <w:p>
-      <w:r>
-        <w:t xml:space="preserve">Die Wahlprogramme unterscheiden sich </w:t>
-      </w:r>
-      <w:r>
-        <w:t>stark darin, wie groß die Anteile sind, welche für Hochschulgruppen relevante Themen ansprechen</w:t>
-      </w:r>
-      <w:r>
-        <w:t xml:space="preserve"> (Siehe </w:t>
-      </w:r>
-      <w:r>
-        <w:fldChar w:fldCharType="begin"/>
-      </w:r>
-      <w:r>
-        <w:instrText xml:space="preserve"> REF _Ref129250412 \h </w:instrText>
-      </w:r>
-      <w:r>
-        <w:fldChar w:fldCharType="separate"/>
-      </w:r>
-      <w:r>
-        <w:t xml:space="preserve">Tabelle </w:t>
-      </w:r>
-      <w:r>
-        <w:rPr>
-          <w:noProof/>
-        </w:rPr>
-        <w:t>2</w:t>
-      </w:r>
-      <w:r>
-        <w:fldChar w:fldCharType="end"/>
-      </w:r>
-      <w:r>
-        <w:t>)</w:t>
-      </w:r>
-      <w:r>
-        <w:t>.</w:t>
-      </w:r>
-      <w:r>
-        <w:t xml:space="preserve"> Selbst bei den exakt gleichen </w:t>
-      </w:r>
-      <w:r>
-        <w:lastRenderedPageBreak/>
-        <w:t xml:space="preserve">Positionen innerhalb der Themen, würde somit auch die </w:t>
-      </w:r>
-      <w:r>
-        <w:t xml:space="preserve">Wortanzahl auf den gesamten Text eine andere Skalierung ergeben. </w:t>
       </w:r>
     </w:p>
     <w:tbl>
@@ -5596,7 +5559,7 @@
       <w:pPr>
         <w:pStyle w:val="Caption"/>
       </w:pPr>
-      <w:bookmarkStart w:id="14" w:name="_Ref129250412"/>
+      <w:bookmarkStart w:id="12" w:name="_Ref129250412"/>
       <w:r>
         <w:t xml:space="preserve">Tabelle </w:t>
       </w:r>
@@ -5618,118 +5581,129 @@
       <w:r>
         <w:fldChar w:fldCharType="end"/>
       </w:r>
+      <w:bookmarkEnd w:id="12"/>
+      <w:r>
+        <w:t xml:space="preserve"> – Anteile der Wahlergebnisse die relevante Themenfelder betreffen in Prozent.</w:t>
+      </w:r>
+    </w:p>
+    <w:p>
+      <w:pPr>
+        <w:ind w:firstLine="720"/>
+      </w:pPr>
+      <w:r>
+        <w:t xml:space="preserve">Die Wahlprogramme unterscheiden sich stark </w:t>
+      </w:r>
+      <w:r>
+        <w:t>in den Anteilen</w:t>
+      </w:r>
+      <w:r>
+        <w:t xml:space="preserve">, welche für Hochschulgruppen relevante Themen ansprechen (Siehe </w:t>
+      </w:r>
+      <w:r>
+        <w:fldChar w:fldCharType="begin"/>
+      </w:r>
+      <w:r>
+        <w:instrText xml:space="preserve"> REF _Ref129250412 \h </w:instrText>
+      </w:r>
+      <w:r>
+        <w:fldChar w:fldCharType="separate"/>
+      </w:r>
+      <w:r>
+        <w:t xml:space="preserve">Tabelle </w:t>
+      </w:r>
+      <w:r>
+        <w:rPr>
+          <w:noProof/>
+        </w:rPr>
+        <w:t>2</w:t>
+      </w:r>
+      <w:r>
+        <w:fldChar w:fldCharType="end"/>
+      </w:r>
+      <w:r>
+        <w:t xml:space="preserve">). Selbst bei den exakt gleichen </w:t>
+      </w:r>
+      <w:r>
+        <w:t>Policy-Ideen</w:t>
+      </w:r>
+      <w:r>
+        <w:t xml:space="preserve"> innerhalb der Themen, würde </w:t>
+      </w:r>
+      <w:r>
+        <w:t>durch</w:t>
+      </w:r>
+      <w:r>
+        <w:t xml:space="preserve"> die </w:t>
+      </w:r>
+      <w:r>
+        <w:t xml:space="preserve">relative </w:t>
+      </w:r>
+      <w:r>
+        <w:t>Wortanzahl</w:t>
+      </w:r>
+      <w:r>
+        <w:t>, gerechnet</w:t>
+      </w:r>
+      <w:r>
+        <w:t xml:space="preserve"> auf den gesamten Text</w:t>
+      </w:r>
+      <w:r>
+        <w:t>,</w:t>
+      </w:r>
+      <w:r>
+        <w:t xml:space="preserve"> eine andere Skalierung ergeben. Dies deckt sich mit der Salienztheorie, welche das Hervorheben von Themen als zentrales politisches Unterscheidungsmerkmal festlegt. </w:t>
+      </w:r>
+      <w:r>
+        <w:t xml:space="preserve">Über die Reduktion auf diese Themen kann somit eine Verzerrung vermieden werden. </w:t>
+      </w:r>
+    </w:p>
+    <w:p>
+      <w:pPr>
+        <w:pStyle w:val="Heading2"/>
+        <w:rPr>
+          <w:rFonts w:eastAsia="Times New Roman"/>
+        </w:rPr>
+      </w:pPr>
+      <w:bookmarkStart w:id="13" w:name="_Toc129775760"/>
+      <w:r>
+        <w:rPr>
+          <w:rFonts w:eastAsia="Times New Roman"/>
+        </w:rPr>
+        <w:t xml:space="preserve">4.2 </w:t>
+      </w:r>
+      <w:r>
+        <w:rPr>
+          <w:rFonts w:eastAsia="Times New Roman"/>
+        </w:rPr>
+        <w:t>Multivariat</w:t>
+      </w:r>
+      <w:r>
+        <w:rPr>
+          <w:rFonts w:eastAsia="Times New Roman"/>
+        </w:rPr>
+        <w:t>e Analyse</w:t>
+      </w:r>
+      <w:bookmarkEnd w:id="13"/>
+    </w:p>
+    <w:p>
+      <w:pPr>
+        <w:pStyle w:val="Heading3"/>
+      </w:pPr>
+      <w:bookmarkStart w:id="14" w:name="_Toc129775761"/>
+      <w:r>
+        <w:t xml:space="preserve">4.2.1 </w:t>
+      </w:r>
+      <w:r>
+        <w:t>Komplette Wahlprogramme</w:t>
+      </w:r>
       <w:bookmarkEnd w:id="14"/>
-      <w:r>
-        <w:t xml:space="preserve"> – Anteile der Wahlergebnisse die relevante Themenfelder betreffen in Prozent.</w:t>
-      </w:r>
-    </w:p>
-    <w:p>
-      <w:r>
-        <w:t xml:space="preserve">Die Aufteilung von Themenschwerpunkten </w:t>
-      </w:r>
-      <w:r>
-        <w:t xml:space="preserve">könnte </w:t>
-      </w:r>
-      <w:r>
-        <w:t>für die Analyse relevant</w:t>
-      </w:r>
-      <w:r>
-        <w:t xml:space="preserve"> sein</w:t>
-      </w:r>
-      <w:r>
-        <w:t>.</w:t>
-      </w:r>
-      <w:r>
-        <w:t xml:space="preserve"> Basierend auf der </w:t>
-      </w:r>
-      <w:proofErr w:type="spellStart"/>
-      <w:r>
-        <w:t>Salienztheorie</w:t>
-      </w:r>
-      <w:proofErr w:type="spellEnd"/>
-      <w:r>
-        <w:t xml:space="preserve"> können hier bereits Überschneidungen </w:t>
-      </w:r>
-      <w:r>
-        <w:t>in den Themen erkannt werden, welche eine Tendenz zu linken Parteien nahelegt.</w:t>
-      </w:r>
-      <w:r>
-        <w:t xml:space="preserve"> </w:t>
-      </w:r>
-      <w:commentRangeStart w:id="15"/>
-      <w:commentRangeStart w:id="16"/>
-      <w:r>
-        <w:t xml:space="preserve">Es könnte zu starken Verschiebungen kommen </w:t>
-      </w:r>
-      <w:proofErr w:type="gramStart"/>
-      <w:r>
-        <w:t>sobald</w:t>
-      </w:r>
-      <w:proofErr w:type="gramEnd"/>
-      <w:r>
-        <w:t xml:space="preserve"> die reduzierten Referenztexte verwendet werden</w:t>
-      </w:r>
-      <w:commentRangeEnd w:id="15"/>
-      <w:r>
-        <w:rPr>
-          <w:rStyle w:val="CommentReference"/>
-        </w:rPr>
-        <w:commentReference w:id="15"/>
-      </w:r>
-      <w:commentRangeEnd w:id="16"/>
-      <w:r>
-        <w:rPr>
-          <w:rStyle w:val="CommentReference"/>
-        </w:rPr>
-        <w:commentReference w:id="16"/>
-      </w:r>
-    </w:p>
-    <w:p>
-      <w:pPr>
-        <w:pStyle w:val="Heading2"/>
-        <w:rPr>
-          <w:rFonts w:eastAsia="Times New Roman"/>
-        </w:rPr>
-      </w:pPr>
-      <w:bookmarkStart w:id="17" w:name="_Toc129684605"/>
-      <w:r>
-        <w:rPr>
-          <w:rFonts w:eastAsia="Times New Roman"/>
-        </w:rPr>
-        <w:t>Multivariat</w:t>
-      </w:r>
-      <w:r>
-        <w:rPr>
-          <w:rFonts w:eastAsia="Times New Roman"/>
-        </w:rPr>
-        <w:t>e Analyse</w:t>
-      </w:r>
-      <w:bookmarkEnd w:id="17"/>
-    </w:p>
-    <w:p>
-      <w:pPr>
-        <w:pStyle w:val="Heading3"/>
-      </w:pPr>
-      <w:bookmarkStart w:id="18" w:name="_Toc129684606"/>
-      <w:r>
-        <w:t>Komplette Wahlprogramme</w:t>
-      </w:r>
-      <w:bookmarkEnd w:id="18"/>
     </w:p>
     <w:p>
       <w:r>
         <w:t xml:space="preserve">Für die multivariate Analyse werden </w:t>
       </w:r>
       <w:r>
-        <w:t xml:space="preserve">zunächst die kompletten Wahlprogramme mit dem </w:t>
-      </w:r>
-      <w:proofErr w:type="spellStart"/>
-      <w:r>
-        <w:t>Wordscores</w:t>
-      </w:r>
-      <w:proofErr w:type="spellEnd"/>
-      <w:r>
-        <w:t xml:space="preserve">-Algorithmus analysiert. </w:t>
+        <w:t xml:space="preserve">zunächst die kompletten Wahlprogramme mit dem Wordscores-Algorithmus analysiert. </w:t>
       </w:r>
     </w:p>
     <w:p>
@@ -5758,7 +5732,7 @@
                     <pic:cNvPicPr/>
                   </pic:nvPicPr>
                   <pic:blipFill>
-                    <a:blip r:embed="rId17">
+                    <a:blip r:embed="rId13">
                       <a:extLst>
                         <a:ext uri="{28A0092B-C50C-407E-A947-70E740481C1C}">
                           <a14:useLocalDpi xmlns:a14="http://schemas.microsoft.com/office/drawing/2010/main" val="0"/>
@@ -5819,7 +5793,7 @@
       <w:pPr>
         <w:pStyle w:val="Caption"/>
       </w:pPr>
-      <w:bookmarkStart w:id="19" w:name="_Ref129250476"/>
+      <w:bookmarkStart w:id="15" w:name="_Ref129250476"/>
       <w:r>
         <w:t xml:space="preserve">Abbildung </w:t>
       </w:r>
@@ -5841,17 +5815,9 @@
       <w:r>
         <w:fldChar w:fldCharType="end"/>
       </w:r>
-      <w:bookmarkEnd w:id="19"/>
-      <w:r>
-        <w:t xml:space="preserve"> – Normalisierte </w:t>
-      </w:r>
-      <w:proofErr w:type="spellStart"/>
-      <w:r>
-        <w:t>Wordscores</w:t>
-      </w:r>
-      <w:proofErr w:type="spellEnd"/>
-      <w:r>
-        <w:t xml:space="preserve"> Werte (komplette Parteiprogramme).</w:t>
+      <w:bookmarkEnd w:id="15"/>
+      <w:r>
+        <w:t xml:space="preserve"> – Normalisierte Wordscores Werte (komplette Parteiprogramme).</w:t>
       </w:r>
     </w:p>
     <w:p>
@@ -5877,41 +5843,23 @@
         <w:fldChar w:fldCharType="end"/>
       </w:r>
       <w:r>
-        <w:t xml:space="preserve"> stellt die Ergebnisse des </w:t>
-      </w:r>
-      <w:proofErr w:type="spellStart"/>
-      <w:r>
-        <w:t>Wordscores</w:t>
-      </w:r>
-      <w:proofErr w:type="spellEnd"/>
-      <w:r>
-        <w:t xml:space="preserve">-Algorithmus, angewendet auf die kompletten Wahlprogramme der Hochschulgruppen, als </w:t>
-      </w:r>
-      <w:proofErr w:type="spellStart"/>
-      <w:r>
-        <w:t>Heatmap</w:t>
-      </w:r>
-      <w:proofErr w:type="spellEnd"/>
-      <w:r>
-        <w:t xml:space="preserve"> dar. Höhere Werte auf der Achse werden mit helleren Farben repräsentiert. Für die Rechts-Links Dimensionen ergibt sich somit, dass hellere Werte eine Position weiter rechts auf der Achse beschreiben.</w:t>
-      </w:r>
-    </w:p>
-    <w:p>
+        <w:t xml:space="preserve"> stellt die Ergebnisse des Wordscores-Algorithmus, angewendet auf die kompletten Wahlprogramme der Hochschulgruppen, als Heatmap dar. Höhere Werte auf der Achse werden mit helleren Farben repräsentiert. Für die Rechts-Links Dimensionen ergibt sich somit, dass hellere Werte eine Position weiter rechts auf der Achse beschreiben.</w:t>
+      </w:r>
+    </w:p>
+    <w:p>
+      <w:pPr>
+        <w:ind w:firstLine="720"/>
+      </w:pPr>
       <w:r>
         <w:t xml:space="preserve">Es wird deutlich, dass die Rechts-Links Dimensionen des MARPOR Projektes sich von denen der Franzmann &amp; Kaiser Werte unterscheiden. Besonders die Hochschulgruppen GDF und GHG, welche bei den Wahlen die größten Stimmenanteile erhielten, werden von den Franzmann &amp; Kaiser Werten weiter links positioniert. Die LHG wird durch die Franzmann &amp; Kaiser Werte hingegen als deutlich weniger weit rechts eingeschätzt. </w:t>
       </w:r>
     </w:p>
     <w:p>
-      <w:r>
-        <w:t>Auf den anderen Dimensionen sind die meisten Hochschulgruppen mittig bis links einzuordnen. Nur der RCDS sticht beim Thema „</w:t>
-      </w:r>
-      <w:proofErr w:type="spellStart"/>
-      <w:r>
-        <w:t>Welfare</w:t>
-      </w:r>
-      <w:proofErr w:type="spellEnd"/>
-      <w:r>
-        <w:t xml:space="preserve"> State Limitation“ heraus und erhält eine rechtere </w:t>
+      <w:pPr>
+        <w:ind w:firstLine="720"/>
+      </w:pPr>
+      <w:r>
+        <w:t xml:space="preserve">Auf den anderen Dimensionen sind die meisten Hochschulgruppen mittig bis links einzuordnen. Nur der RCDS sticht beim Thema „Welfare State Limitation“ heraus und erhält eine rechtere </w:t>
       </w:r>
       <w:r>
         <w:t xml:space="preserve">Positionierung. </w:t>
@@ -5948,7 +5896,7 @@
                     <pic:cNvPicPr/>
                   </pic:nvPicPr>
                   <pic:blipFill>
-                    <a:blip r:embed="rId18">
+                    <a:blip r:embed="rId14">
                       <a:extLst>
                         <a:ext uri="{28A0092B-C50C-407E-A947-70E740481C1C}">
                           <a14:useLocalDpi xmlns:a14="http://schemas.microsoft.com/office/drawing/2010/main" val="0"/>
@@ -6009,7 +5957,7 @@
       <w:pPr>
         <w:pStyle w:val="Caption"/>
       </w:pPr>
-      <w:bookmarkStart w:id="20" w:name="_Ref129250743"/>
+      <w:bookmarkStart w:id="16" w:name="_Ref129250743"/>
       <w:r>
         <w:t xml:space="preserve">Abbildung </w:t>
       </w:r>
@@ -6031,7 +5979,7 @@
       <w:r>
         <w:fldChar w:fldCharType="end"/>
       </w:r>
-      <w:bookmarkEnd w:id="20"/>
+      <w:bookmarkEnd w:id="16"/>
       <w:r>
         <w:t xml:space="preserve"> </w:t>
       </w:r>
@@ -6076,6 +6024,9 @@
       </w:r>
     </w:p>
     <w:p>
+      <w:pPr>
+        <w:ind w:firstLine="720"/>
+      </w:pPr>
       <w:r>
         <w:t>Zu beobachten ist, dass das gewichtete Mittel, welches mit den Franzmann &amp; Kaiser Werten errechnet wurde deutlich weiter links positioniert ist. Dies ist sowohl durch die generelle Verschiebung nach links (keine der Parteien hat positive Rechts-Werte) als auch durch die besondere Verschiebung von GHG und GDF, welche ca. 60% der Stimmen auf sich vereinen, zu erklären.</w:t>
       </w:r>
@@ -6084,11 +6035,14 @@
       <w:pPr>
         <w:pStyle w:val="Heading3"/>
       </w:pPr>
-      <w:bookmarkStart w:id="21" w:name="_Toc129684607"/>
+      <w:bookmarkStart w:id="17" w:name="_Toc129775762"/>
+      <w:r>
+        <w:t xml:space="preserve">4.2.2 </w:t>
+      </w:r>
       <w:r>
         <w:t>Reduzierte Wahlprogramme</w:t>
       </w:r>
-      <w:bookmarkEnd w:id="21"/>
+      <w:bookmarkEnd w:id="17"/>
     </w:p>
     <w:p>
       <w:r>
@@ -6107,8 +6061,6 @@
         <w:keepNext/>
         <w:jc w:val="center"/>
       </w:pPr>
-      <w:commentRangeStart w:id="22"/>
-      <w:commentRangeStart w:id="23"/>
       <w:r>
         <w:rPr>
           <w:noProof/>
@@ -6130,7 +6082,7 @@
                     <pic:cNvPicPr/>
                   </pic:nvPicPr>
                   <pic:blipFill>
-                    <a:blip r:embed="rId19">
+                    <a:blip r:embed="rId15">
                       <a:extLst>
                         <a:ext uri="{28A0092B-C50C-407E-A947-70E740481C1C}">
                           <a14:useLocalDpi xmlns:a14="http://schemas.microsoft.com/office/drawing/2010/main" val="0"/>
@@ -6216,38 +6168,10 @@
         <w:fldChar w:fldCharType="end"/>
       </w:r>
       <w:r>
-        <w:t xml:space="preserve"> – Normalisierte </w:t>
-      </w:r>
-      <w:proofErr w:type="spellStart"/>
-      <w:r>
-        <w:t>Wordscores</w:t>
-      </w:r>
-      <w:proofErr w:type="spellEnd"/>
-      <w:r>
-        <w:t xml:space="preserve"> Werte (reduzierte Parteiprogramme).</w:t>
+        <w:t xml:space="preserve"> – Normalisierte Wordscores Werte (reduzierte Parteiprogramme).</w:t>
       </w:r>
       <w:r>
         <w:tab/>
-      </w:r>
-      <w:commentRangeEnd w:id="22"/>
-      <w:r>
-        <w:rPr>
-          <w:rStyle w:val="CommentReference"/>
-          <w:i w:val="0"/>
-          <w:iCs w:val="0"/>
-          <w:color w:val="auto"/>
-        </w:rPr>
-        <w:commentReference w:id="22"/>
-      </w:r>
-      <w:commentRangeEnd w:id="23"/>
-      <w:r>
-        <w:rPr>
-          <w:rStyle w:val="CommentReference"/>
-          <w:i w:val="0"/>
-          <w:iCs w:val="0"/>
-          <w:color w:val="auto"/>
-        </w:rPr>
-        <w:commentReference w:id="23"/>
       </w:r>
     </w:p>
     <w:p>
@@ -6274,7 +6198,7 @@
                     <pic:cNvPicPr/>
                   </pic:nvPicPr>
                   <pic:blipFill>
-                    <a:blip r:embed="rId20">
+                    <a:blip r:embed="rId16">
                       <a:extLst>
                         <a:ext uri="{28A0092B-C50C-407E-A947-70E740481C1C}">
                           <a14:useLocalDpi xmlns:a14="http://schemas.microsoft.com/office/drawing/2010/main" val="0"/>
@@ -6367,23 +6291,18 @@
       </w:r>
     </w:p>
     <w:p>
-      <w:r>
-        <w:t xml:space="preserve">Das Bild, welches sich durch die Ergebnisse des </w:t>
-      </w:r>
-      <w:proofErr w:type="spellStart"/>
-      <w:r>
-        <w:t>Wordscores</w:t>
-      </w:r>
-      <w:proofErr w:type="spellEnd"/>
-      <w:r>
-        <w:t xml:space="preserve">-Algorithmus mit den reduzierten Wahlprogrammen ergibt, unterscheidet sich nur wenig von vorhergegangenen Ergebnissen. </w:t>
-      </w:r>
-      <w:r>
-        <w:t xml:space="preserve">Bei den </w:t>
+      <w:pPr>
+        <w:ind w:firstLine="720"/>
+      </w:pPr>
+      <w:r>
+        <w:t xml:space="preserve">Das Bild, welches sich durch die Ergebnisse des Wordscores-Algorithmus mit den reduzierten Wahlprogrammen ergibt, unterscheidet sich nur wenig von vorhergegangenen </w:t>
       </w:r>
       <w:r>
         <w:lastRenderedPageBreak/>
-        <w:t>Franzmann &amp; Kaiser Ergebnissen kommt es zu einer Verschiebung des gewichteten Mittels nach links. Dadurch ist die Partei, welche dem Mittel am nächsten ist, die Grüne anstatt die SPD.</w:t>
+        <w:t xml:space="preserve">Ergebnissen. </w:t>
+      </w:r>
+      <w:r>
+        <w:t>Bei den Franzmann &amp; Kaiser Ergebnissen kommt es zu einer Verschiebung des gewichteten Mittels nach links. Dadurch ist die Partei, welche dem Mittel am nächsten ist, die Grüne anstatt die SPD.</w:t>
       </w:r>
     </w:p>
     <w:p>
@@ -6410,7 +6329,7 @@
                     <pic:cNvPicPr/>
                   </pic:nvPicPr>
                   <pic:blipFill>
-                    <a:blip r:embed="rId21">
+                    <a:blip r:embed="rId17">
                       <a:extLst>
                         <a:ext uri="{28A0092B-C50C-407E-A947-70E740481C1C}">
                           <a14:useLocalDpi xmlns:a14="http://schemas.microsoft.com/office/drawing/2010/main" val="0"/>
@@ -6471,8 +6390,8 @@
       <w:pPr>
         <w:pStyle w:val="Caption"/>
       </w:pPr>
-      <w:bookmarkStart w:id="24" w:name="_Ref129595095"/>
-      <w:bookmarkStart w:id="25" w:name="_Ref129595089"/>
+      <w:bookmarkStart w:id="18" w:name="_Ref129595095"/>
+      <w:bookmarkStart w:id="19" w:name="_Ref129595089"/>
       <w:r>
         <w:t xml:space="preserve">Abbildung </w:t>
       </w:r>
@@ -6494,24 +6413,16 @@
       <w:r>
         <w:fldChar w:fldCharType="end"/>
       </w:r>
-      <w:bookmarkEnd w:id="24"/>
-      <w:r>
-        <w:t xml:space="preserve"> – Veränderung der </w:t>
+      <w:bookmarkEnd w:id="18"/>
+      <w:r>
+        <w:t xml:space="preserve"> – Veränderung der Wordscores Werte durch Themenreduktion </w:t>
       </w:r>
       <w:proofErr w:type="spellStart"/>
       <w:r>
-        <w:t>Wordscores</w:t>
-      </w:r>
+        <w:t>Heatmap</w:t>
+      </w:r>
+      <w:bookmarkEnd w:id="19"/>
       <w:proofErr w:type="spellEnd"/>
-      <w:r>
-        <w:t xml:space="preserve"> Werte durch Themenreduktion </w:t>
-      </w:r>
-      <w:proofErr w:type="spellStart"/>
-      <w:r>
-        <w:t>Heatmap</w:t>
-      </w:r>
-      <w:bookmarkEnd w:id="25"/>
-      <w:proofErr w:type="spellEnd"/>
     </w:p>
     <w:p>
       <w:r>
@@ -6556,15 +6467,7 @@
         <w:t xml:space="preserve"> ste</w:t>
       </w:r>
       <w:r>
-        <w:t xml:space="preserve">llt die Veränderungen der </w:t>
-      </w:r>
-      <w:proofErr w:type="spellStart"/>
-      <w:r>
-        <w:t>Wordscores</w:t>
-      </w:r>
-      <w:proofErr w:type="spellEnd"/>
-      <w:r>
-        <w:t xml:space="preserve"> Werte, welche durch die Reduktion der Wahlprogramme auf relevante Themen entstanden sind, dar. Es wird deutlich, dass die MARPOR Rechts-Links Dimension sich stark verändert. Die meisten Parteien erhalten </w:t>
+        <w:t xml:space="preserve">llt die Veränderungen der Wordscores Werte, welche durch die Reduktion der Wahlprogramme auf relevante Themen entstanden sind, dar. Es wird deutlich, dass die MARPOR Rechts-Links Dimension sich stark verändert. Die meisten Parteien erhalten </w:t>
       </w:r>
       <w:r>
         <w:t>höhere</w:t>
@@ -6594,15 +6497,7 @@
         <w:t>links</w:t>
       </w:r>
       <w:r>
-        <w:t xml:space="preserve">, während die anderen Hochschulgruppen </w:t>
-      </w:r>
-      <w:proofErr w:type="gramStart"/>
-      <w:r>
-        <w:t>dort relativ</w:t>
-      </w:r>
-      <w:proofErr w:type="gramEnd"/>
-      <w:r>
-        <w:t xml:space="preserve"> unverändert positioniert werden.</w:t>
+        <w:t>, während die anderen Hochschulgruppen dort relativ unverändert positioniert werden.</w:t>
       </w:r>
       <w:r>
         <w:t xml:space="preserve"> Durch die Reduktion kommt es also insgesamt zu einer Annäherung an das gewichtete Mittel der Hochschulgruppen. </w:t>
@@ -6615,15 +6510,21 @@
           <w:rFonts w:eastAsia="Times New Roman"/>
         </w:rPr>
       </w:pPr>
-      <w:bookmarkStart w:id="26" w:name="_Toc129684608"/>
+      <w:bookmarkStart w:id="20" w:name="_Toc129775763"/>
       <w:r>
         <w:rPr>
           <w:rFonts w:eastAsia="Times New Roman"/>
         </w:rPr>
         <w:lastRenderedPageBreak/>
+        <w:t xml:space="preserve">5. </w:t>
+      </w:r>
+      <w:r>
+        <w:rPr>
+          <w:rFonts w:eastAsia="Times New Roman"/>
+        </w:rPr>
         <w:t>Fazit und Diskussion</w:t>
       </w:r>
-      <w:bookmarkEnd w:id="26"/>
+      <w:bookmarkEnd w:id="20"/>
     </w:p>
     <w:p>
       <w:r>
@@ -6637,6 +6538,9 @@
       </w:r>
     </w:p>
     <w:p>
+      <w:pPr>
+        <w:ind w:firstLine="720"/>
+      </w:pPr>
       <w:r>
         <w:t xml:space="preserve">Obwohl die meisten Hochschulgruppen der linken Hälfte des Spektrums zugeordnet werden, sind – besonders nach den MARPOR Ergebnissen – auch Positionen </w:t>
       </w:r>
@@ -6644,21 +6548,16 @@
         <w:t xml:space="preserve">der Mitte </w:t>
       </w:r>
       <w:r>
-        <w:t xml:space="preserve">durchaus vertreten. Dies unterstützt zunächst H2, da </w:t>
-      </w:r>
-      <w:proofErr w:type="gramStart"/>
-      <w:r>
-        <w:t>ein relativ</w:t>
-      </w:r>
-      <w:proofErr w:type="gramEnd"/>
-      <w:r>
-        <w:t xml:space="preserve"> diverses politisches Spektrum erkannt wird, auch wenn keine stark rechten Parteien vertreten sind.</w:t>
+        <w:t>durchaus vertreten. Dies unterstützt zunächst H2, da ein relativ diverses politisches Spektrum erkannt wird, auch wenn keine stark rechten Parteien vertreten sind.</w:t>
       </w:r>
       <w:r>
         <w:t xml:space="preserve"> Es scheint nicht so, als ob nicht-linke Parteien systematisch ausgeschlossen sind.</w:t>
       </w:r>
     </w:p>
     <w:p>
+      <w:pPr>
+        <w:ind w:firstLine="720"/>
+      </w:pPr>
       <w:r>
         <w:t>Wenn aber die Gewichtung nach den Wahlergebnissen mit einbezogen wird, ist deutlich zu sehen, dass durchschnittliche Studierende relativ linke politische Meinungen vertreten</w:t>
       </w:r>
@@ -6694,6 +6593,9 @@
       </w:r>
     </w:p>
     <w:p>
+      <w:pPr>
+        <w:ind w:firstLine="720"/>
+      </w:pPr>
       <w:r>
         <w:t>Da d</w:t>
       </w:r>
@@ -6710,23 +6612,7 @@
         <w:t xml:space="preserve"> es sich um grundlegende ideologische Unterschiede handelt. </w:t>
       </w:r>
       <w:r>
-        <w:t xml:space="preserve">Die Position basiert also eher auf der Begründung für bestimmte </w:t>
-      </w:r>
-      <w:proofErr w:type="spellStart"/>
-      <w:r>
-        <w:t>Policies</w:t>
-      </w:r>
-      <w:proofErr w:type="spellEnd"/>
-      <w:r>
-        <w:t xml:space="preserve"> als darauf welche </w:t>
-      </w:r>
-      <w:proofErr w:type="spellStart"/>
-      <w:r>
-        <w:t>Policies</w:t>
-      </w:r>
-      <w:proofErr w:type="spellEnd"/>
-      <w:r>
-        <w:t xml:space="preserve"> gefordert werden. </w:t>
+        <w:t xml:space="preserve">Die Position basiert also eher auf der Begründung für bestimmte Policies als darauf welche Policies gefordert werden. </w:t>
       </w:r>
       <w:r>
         <w:t xml:space="preserve">LHG und </w:t>
@@ -6738,10 +6624,16 @@
         <w:t xml:space="preserve"> können beispielsweise ähnliche Positionen vertreten, diese aber sehr verschieden begründen (Freiheit vs. Klimaschutz), was durch den Wordcores-Algorithmus zu verschiedenen Verortungen auf dem politischen Spektrum führt</w:t>
       </w:r>
       <w:r>
-        <w:t>, da andere Begriffe verwendet werden.</w:t>
-      </w:r>
-    </w:p>
-    <w:p>
+        <w:t>, da andere Begriffe verwendet werden</w:t>
+      </w:r>
+      <w:r>
+        <w:t>.</w:t>
+      </w:r>
+    </w:p>
+    <w:p>
+      <w:pPr>
+        <w:ind w:firstLine="720"/>
+      </w:pPr>
       <w:r>
         <w:t>Abschließend ist zu sagen, dass Hochschulgruppen</w:t>
       </w:r>
@@ -6753,6 +6645,13 @@
       </w:r>
     </w:p>
     <w:p>
+      <w:pPr>
+        <w:ind w:firstLine="720"/>
+        <w:rPr>
+          <w:rFonts w:asciiTheme="minorHAnsi" w:hAnsiTheme="minorHAnsi"/>
+          <w:sz w:val="22"/>
+        </w:rPr>
+      </w:pPr>
       <w:r>
         <w:t>Weiterführend wäre eine Analyse von mehr Hochschulgruppen an anderen Universitäten nötig, um die Ergebnisse allgemein zu bestätigen</w:t>
       </w:r>
@@ -6765,20 +6664,7 @@
       <w:r>
         <w:t>werden Studierende politisch linker oder ziehen sie bereits linke Personen eher an?</w:t>
       </w:r>
-    </w:p>
-    <w:p>
-      <w:pPr>
-        <w:spacing w:line="259" w:lineRule="auto"/>
-        <w:jc w:val="left"/>
-        <w:rPr>
-          <w:rFonts w:asciiTheme="majorHAnsi" w:eastAsiaTheme="majorEastAsia" w:hAnsiTheme="majorHAnsi" w:cstheme="majorBidi"/>
-          <w:color w:val="2F5496" w:themeColor="accent1" w:themeShade="BF"/>
-          <w:sz w:val="32"/>
-          <w:szCs w:val="32"/>
-        </w:rPr>
-      </w:pPr>
-      <w:r>
-        <w:lastRenderedPageBreak/>
+      <w:r>
         <w:br w:type="page"/>
       </w:r>
     </w:p>
@@ -6786,22 +6672,12 @@
       <w:pPr>
         <w:pStyle w:val="Heading1"/>
       </w:pPr>
-      <w:bookmarkStart w:id="27" w:name="_Toc129684609"/>
-      <w:commentRangeStart w:id="28"/>
+      <w:bookmarkStart w:id="21" w:name="_Toc129775764"/>
       <w:r>
         <w:lastRenderedPageBreak/>
         <w:t>Literatur</w:t>
       </w:r>
-      <w:commentRangeEnd w:id="28"/>
-      <w:r>
-        <w:rPr>
-          <w:rStyle w:val="CommentReference"/>
-          <w:rFonts w:asciiTheme="minorHAnsi" w:eastAsiaTheme="minorHAnsi" w:hAnsiTheme="minorHAnsi" w:cstheme="minorBidi"/>
-          <w:color w:val="auto"/>
-        </w:rPr>
-        <w:commentReference w:id="28"/>
-      </w:r>
-      <w:bookmarkEnd w:id="27"/>
+      <w:bookmarkEnd w:id="21"/>
     </w:p>
     <w:p>
       <w:pPr>
@@ -6816,21 +6692,12 @@
           <w:lang w:val="en-US"/>
         </w:rPr>
       </w:pPr>
-      <w:proofErr w:type="spellStart"/>
       <w:r>
         <w:rPr>
           <w:rFonts w:cstheme="minorHAnsi"/>
           <w:lang w:val="en-US"/>
         </w:rPr>
-        <w:t>Franzmann</w:t>
-      </w:r>
-      <w:proofErr w:type="spellEnd"/>
-      <w:r>
-        <w:rPr>
-          <w:rFonts w:cstheme="minorHAnsi"/>
-          <w:lang w:val="en-US"/>
-        </w:rPr>
-        <w:t xml:space="preserve">, S., &amp; Kaiser, A. (2006). Locating Political Parties in Policy Space: A Reanalysis of Party Manifesto Data. Party Politics, 12(2), 163–188. </w:t>
+        <w:t>Bennie, L., &amp; Russell, A. (2012). Radical or compliant? Young party members in Britain. In Elections, Public Opinion and Parties Conference.</w:t>
       </w:r>
     </w:p>
     <w:p>
@@ -6849,48 +6716,65 @@
       <w:r>
         <w:rPr>
           <w:rFonts w:cstheme="minorHAnsi"/>
-          <w:shd w:val="clear" w:color="auto" w:fill="FFFFFF"/>
+        </w:rPr>
+        <w:t xml:space="preserve">Bolin, N., </w:t>
+      </w:r>
+      <w:proofErr w:type="spellStart"/>
+      <w:r>
+        <w:rPr>
+          <w:rFonts w:cstheme="minorHAnsi"/>
+        </w:rPr>
+        <w:t>Backlund</w:t>
+      </w:r>
+      <w:proofErr w:type="spellEnd"/>
+      <w:r>
+        <w:rPr>
+          <w:rFonts w:cstheme="minorHAnsi"/>
+        </w:rPr>
+        <w:t xml:space="preserve">, A., &amp; </w:t>
+      </w:r>
+      <w:proofErr w:type="spellStart"/>
+      <w:r>
+        <w:rPr>
+          <w:rFonts w:cstheme="minorHAnsi"/>
+        </w:rPr>
+        <w:t>Jungar</w:t>
+      </w:r>
+      <w:proofErr w:type="spellEnd"/>
+      <w:r>
+        <w:rPr>
+          <w:rFonts w:cstheme="minorHAnsi"/>
+        </w:rPr>
+        <w:t xml:space="preserve">, A. C. (2022). </w:t>
+      </w:r>
+      <w:r>
+        <w:rPr>
+          <w:rFonts w:cstheme="minorHAnsi"/>
           <w:lang w:val="en-US"/>
         </w:rPr>
-        <w:t>LAVER, M., BENOIT, K., &amp; GARRY, J. (2003). Extracting Policy Positions from Political Texts Using Words as Data. </w:t>
-      </w:r>
+        <w:t xml:space="preserve">Attracting tomorrow’s leaders: Who joins political youth </w:t>
+      </w:r>
+      <w:proofErr w:type="spellStart"/>
       <w:r>
         <w:rPr>
           <w:rFonts w:cstheme="minorHAnsi"/>
-          <w:i/>
-          <w:iCs/>
-          <w:bdr w:val="none" w:sz="0" w:space="0" w:color="auto" w:frame="1"/>
-          <w:shd w:val="clear" w:color="auto" w:fill="FFFFFF"/>
           <w:lang w:val="en-US"/>
         </w:rPr>
-        <w:t>American Political Science Review,</w:t>
-      </w:r>
+        <w:t>organisations</w:t>
+      </w:r>
+      <w:proofErr w:type="spellEnd"/>
       <w:r>
         <w:rPr>
           <w:rFonts w:cstheme="minorHAnsi"/>
-          <w:shd w:val="clear" w:color="auto" w:fill="FFFFFF"/>
           <w:lang w:val="en-US"/>
         </w:rPr>
-        <w:t> </w:t>
+        <w:t xml:space="preserve"> for material reasons?. </w:t>
       </w:r>
       <w:r>
         <w:rPr>
           <w:rFonts w:cstheme="minorHAnsi"/>
-          <w:i/>
-          <w:iCs/>
-          <w:bdr w:val="none" w:sz="0" w:space="0" w:color="auto" w:frame="1"/>
-          <w:shd w:val="clear" w:color="auto" w:fill="FFFFFF"/>
-          <w:lang w:val="en-US"/>
-        </w:rPr>
-        <w:t>97</w:t>
-      </w:r>
-      <w:r>
-        <w:rPr>
-          <w:rFonts w:cstheme="minorHAnsi"/>
-          <w:shd w:val="clear" w:color="auto" w:fill="FFFFFF"/>
-          <w:lang w:val="en-US"/>
-        </w:rPr>
-        <w:t xml:space="preserve">(2), 311-331. </w:t>
+        </w:rPr>
+        <w:t>Party Politics, 0(0).</w:t>
       </w:r>
     </w:p>
     <w:p>
@@ -6902,66 +6786,16 @@
         </w:numPr>
         <w:jc w:val="left"/>
         <w:rPr>
-          <w:rStyle w:val="Hyperlink"/>
           <w:rFonts w:cstheme="minorHAnsi"/>
-          <w:color w:val="auto"/>
-          <w:u w:val="none"/>
           <w:lang w:val="en-US"/>
         </w:rPr>
       </w:pPr>
-      <w:proofErr w:type="spellStart"/>
       <w:r>
         <w:rPr>
           <w:rFonts w:cstheme="minorHAnsi"/>
-          <w:shd w:val="clear" w:color="auto" w:fill="FFFFFF"/>
           <w:lang w:val="en-US"/>
         </w:rPr>
-        <w:t>Marzagao</w:t>
-      </w:r>
-      <w:proofErr w:type="spellEnd"/>
-      <w:r>
-        <w:rPr>
-          <w:rFonts w:cstheme="minorHAnsi"/>
-          <w:shd w:val="clear" w:color="auto" w:fill="FFFFFF"/>
-          <w:lang w:val="en-US"/>
-        </w:rPr>
-        <w:t>, T. (2014). </w:t>
-      </w:r>
-      <w:r>
-        <w:rPr>
-          <w:rFonts w:cstheme="minorHAnsi"/>
-          <w:i/>
-          <w:iCs/>
-          <w:shd w:val="clear" w:color="auto" w:fill="FFFFFF"/>
-          <w:lang w:val="en-US"/>
-        </w:rPr>
-        <w:t>Measuring Democracy: From Texts to Data</w:t>
-      </w:r>
-      <w:r>
-        <w:rPr>
-          <w:rFonts w:cstheme="minorHAnsi"/>
-          <w:shd w:val="clear" w:color="auto" w:fill="FFFFFF"/>
-          <w:lang w:val="en-US"/>
-        </w:rPr>
-        <w:t xml:space="preserve"> [Doctoral dissertation, Ohio State University]. </w:t>
-      </w:r>
-      <w:proofErr w:type="spellStart"/>
-      <w:r>
-        <w:rPr>
-          <w:rFonts w:cstheme="minorHAnsi"/>
-          <w:shd w:val="clear" w:color="auto" w:fill="FFFFFF"/>
-          <w:lang w:val="en-US"/>
-        </w:rPr>
-        <w:t>OhioLINK</w:t>
-      </w:r>
-      <w:proofErr w:type="spellEnd"/>
-      <w:r>
-        <w:rPr>
-          <w:rFonts w:cstheme="minorHAnsi"/>
-          <w:shd w:val="clear" w:color="auto" w:fill="FFFFFF"/>
-          <w:lang w:val="en-US"/>
-        </w:rPr>
-        <w:t xml:space="preserve"> Electronic Theses and Dissertations Center. </w:t>
+        <w:t>Bruinsma, B., &amp; Gemenis, K. (2019). Validating Wordscores: The promises and pitfalls of computational text scaling. Communication Methods and Measures, 13(3), 212-227.</w:t>
       </w:r>
     </w:p>
     <w:p>
@@ -6977,53 +6811,53 @@
           <w:lang w:val="en-US"/>
         </w:rPr>
       </w:pPr>
-      <w:proofErr w:type="spellStart"/>
-      <w:r>
+      <w:r>
+        <w:rPr>
+          <w:lang w:val="en-US"/>
+        </w:rPr>
+        <w:t xml:space="preserve">Budge, I. (1994). A new spatial theory of party competition: Uncertainty, ideology and policy equilibria viewed comparatively and temporally. British journal of political science, 24(4), 443-467. </w:t>
+      </w:r>
+    </w:p>
+    <w:p>
+      <w:pPr>
+        <w:pStyle w:val="ListParagraph"/>
+        <w:numPr>
+          <w:ilvl w:val="0"/>
+          <w:numId w:val="5"/>
+        </w:numPr>
+        <w:jc w:val="left"/>
         <w:rPr>
           <w:rFonts w:cstheme="minorHAnsi"/>
           <w:lang w:val="en-US"/>
         </w:rPr>
-        <w:t>Koljonen</w:t>
-      </w:r>
-      <w:proofErr w:type="spellEnd"/>
+      </w:pPr>
       <w:r>
         <w:rPr>
           <w:rFonts w:cstheme="minorHAnsi"/>
           <w:lang w:val="en-US"/>
         </w:rPr>
-        <w:t xml:space="preserve">, J., </w:t>
-      </w:r>
-      <w:proofErr w:type="spellStart"/>
-      <w:r>
+        <w:t>Cross, W., &amp; Young, L. (2008). Activism among young party members: the case of the Canadian liberal party. Journal of Elections, Public Opinion and Parties, 18(3), 257-281.</w:t>
+      </w:r>
+    </w:p>
+    <w:p>
+      <w:pPr>
+        <w:pStyle w:val="ListParagraph"/>
+        <w:numPr>
+          <w:ilvl w:val="0"/>
+          <w:numId w:val="5"/>
+        </w:numPr>
+        <w:jc w:val="left"/>
         <w:rPr>
           <w:rFonts w:cstheme="minorHAnsi"/>
           <w:lang w:val="en-US"/>
         </w:rPr>
-        <w:t>Isotalo</w:t>
-      </w:r>
-      <w:proofErr w:type="spellEnd"/>
+      </w:pPr>
       <w:r>
         <w:rPr>
           <w:rFonts w:cstheme="minorHAnsi"/>
           <w:lang w:val="en-US"/>
         </w:rPr>
-        <w:t xml:space="preserve">, V., </w:t>
-      </w:r>
-      <w:proofErr w:type="spellStart"/>
-      <w:r>
-        <w:rPr>
-          <w:rFonts w:cstheme="minorHAnsi"/>
-          <w:lang w:val="en-US"/>
-        </w:rPr>
-        <w:t>Ahonen</w:t>
-      </w:r>
-      <w:proofErr w:type="spellEnd"/>
-      <w:r>
-        <w:rPr>
-          <w:rFonts w:cstheme="minorHAnsi"/>
-          <w:lang w:val="en-US"/>
-        </w:rPr>
-        <w:t xml:space="preserve">, P., &amp; Mattila, M. (2022). Comparing computational and non-computational methods in party position estimation: Finland, 2003–2019. Party Politics, 28(2), 306–317. </w:t>
+        <w:t>Downs, A. (1957). An economic theory of political action in a democracy. Journal of political economy, 65(2), 135-150.</w:t>
       </w:r>
     </w:p>
     <w:p>
@@ -7039,92 +6873,12 @@
           <w:lang w:val="en-US"/>
         </w:rPr>
       </w:pPr>
-      <w:proofErr w:type="spellStart"/>
       <w:r>
         <w:rPr>
           <w:rFonts w:cstheme="minorHAnsi"/>
           <w:lang w:val="en-US"/>
         </w:rPr>
-        <w:t>Bastiaan</w:t>
-      </w:r>
-      <w:proofErr w:type="spellEnd"/>
-      <w:r>
-        <w:rPr>
-          <w:rFonts w:cstheme="minorHAnsi"/>
-          <w:lang w:val="en-US"/>
-        </w:rPr>
-        <w:t xml:space="preserve"> </w:t>
-      </w:r>
-      <w:proofErr w:type="spellStart"/>
-      <w:r>
-        <w:rPr>
-          <w:rFonts w:cstheme="minorHAnsi"/>
-          <w:lang w:val="en-US"/>
-        </w:rPr>
-        <w:t>Bruinsma</w:t>
-      </w:r>
-      <w:proofErr w:type="spellEnd"/>
-      <w:r>
-        <w:rPr>
-          <w:rFonts w:cstheme="minorHAnsi"/>
-          <w:lang w:val="en-US"/>
-        </w:rPr>
-        <w:t xml:space="preserve"> &amp; Kostas </w:t>
-      </w:r>
-      <w:proofErr w:type="spellStart"/>
-      <w:r>
-        <w:rPr>
-          <w:rFonts w:cstheme="minorHAnsi"/>
-          <w:lang w:val="en-US"/>
-        </w:rPr>
-        <w:t>Gemenis</w:t>
-      </w:r>
-      <w:proofErr w:type="spellEnd"/>
-      <w:r>
-        <w:rPr>
-          <w:rFonts w:cstheme="minorHAnsi"/>
-          <w:lang w:val="en-US"/>
-        </w:rPr>
-        <w:t xml:space="preserve"> (2019) Validating </w:t>
-      </w:r>
-      <w:proofErr w:type="spellStart"/>
-      <w:r>
-        <w:rPr>
-          <w:rFonts w:cstheme="minorHAnsi"/>
-          <w:lang w:val="en-US"/>
-        </w:rPr>
-        <w:t>Wordscores</w:t>
-      </w:r>
-      <w:proofErr w:type="spellEnd"/>
-      <w:r>
-        <w:rPr>
-          <w:rFonts w:cstheme="minorHAnsi"/>
-          <w:lang w:val="en-US"/>
-        </w:rPr>
-        <w:t xml:space="preserve">: The Promises and Pitfalls of Computational Text Scaling, Communication </w:t>
-      </w:r>
-      <w:proofErr w:type="gramStart"/>
-      <w:r>
-        <w:rPr>
-          <w:rFonts w:cstheme="minorHAnsi"/>
-          <w:lang w:val="en-US"/>
-        </w:rPr>
-        <w:t>Methods</w:t>
-      </w:r>
-      <w:proofErr w:type="gramEnd"/>
-      <w:r>
-        <w:rPr>
-          <w:rFonts w:cstheme="minorHAnsi"/>
-          <w:lang w:val="en-US"/>
-        </w:rPr>
-        <w:t xml:space="preserve"> and Measures, 13:3, 212-227</w:t>
-      </w:r>
-      <w:r>
-        <w:rPr>
-          <w:rFonts w:cstheme="minorHAnsi"/>
-          <w:lang w:val="en-US"/>
-        </w:rPr>
-        <w:t>.</w:t>
+        <w:t>Franzmann, S., &amp; Kaiser, A. (2006). Locating political parties in policy space: A reanalysis of party manifesto data. Party politics, 12(2), 163-188.</w:t>
       </w:r>
     </w:p>
     <w:p>
@@ -7145,71 +6899,268 @@
           <w:rFonts w:cstheme="minorHAnsi"/>
           <w:lang w:val="en-US"/>
         </w:rPr>
-        <w:t xml:space="preserve">Lehmann, Pola / Burst, Tobias / Lewandowski, </w:t>
-      </w:r>
-      <w:proofErr w:type="spellStart"/>
-      <w:r>
+        <w:t>Honeycutt, N. (2022). Manifestations of political bias in the academy (Doctoral dissertation, Rutgers University-School of Graduate Studies).</w:t>
+      </w:r>
+    </w:p>
+    <w:p>
+      <w:pPr>
+        <w:pStyle w:val="ListParagraph"/>
+        <w:numPr>
+          <w:ilvl w:val="0"/>
+          <w:numId w:val="7"/>
+        </w:numPr>
+        <w:jc w:val="left"/>
         <w:rPr>
           <w:rFonts w:cstheme="minorHAnsi"/>
           <w:lang w:val="en-US"/>
         </w:rPr>
-        <w:t>Jirka</w:t>
-      </w:r>
-      <w:proofErr w:type="spellEnd"/>
+      </w:pPr>
+      <w:proofErr w:type="spellStart"/>
       <w:r>
         <w:rPr>
           <w:rFonts w:cstheme="minorHAnsi"/>
           <w:lang w:val="en-US"/>
         </w:rPr>
-        <w:t xml:space="preserve"> / </w:t>
-      </w:r>
-      <w:proofErr w:type="spellStart"/>
+        <w:t>Hooghe</w:t>
+      </w:r>
+      <w:proofErr w:type="spellEnd"/>
       <w:r>
         <w:rPr>
           <w:rFonts w:cstheme="minorHAnsi"/>
           <w:lang w:val="en-US"/>
         </w:rPr>
-        <w:t>Matthieß</w:t>
-      </w:r>
-      <w:proofErr w:type="spellEnd"/>
+        <w:t xml:space="preserve">, M., Stolle, D., &amp; </w:t>
+      </w:r>
+      <w:proofErr w:type="spellStart"/>
       <w:r>
         <w:rPr>
           <w:rFonts w:cstheme="minorHAnsi"/>
           <w:lang w:val="en-US"/>
         </w:rPr>
-        <w:t xml:space="preserve">, </w:t>
-      </w:r>
-      <w:proofErr w:type="spellStart"/>
+        <w:t>Stouthuysen</w:t>
+      </w:r>
+      <w:proofErr w:type="spellEnd"/>
       <w:r>
         <w:rPr>
           <w:rFonts w:cstheme="minorHAnsi"/>
           <w:lang w:val="en-US"/>
         </w:rPr>
-        <w:t>Theres</w:t>
-      </w:r>
-      <w:proofErr w:type="spellEnd"/>
-      <w:r>
+        <w:t>, P. (2004). Head start in politics: The recruitment function of youth organizations of political parties in Belgium (Flanders). Party Politics, 10(2), 193-212.</w:t>
+      </w:r>
+    </w:p>
+    <w:p>
+      <w:pPr>
+        <w:pStyle w:val="ListParagraph"/>
+        <w:numPr>
+          <w:ilvl w:val="0"/>
+          <w:numId w:val="7"/>
+        </w:numPr>
+        <w:jc w:val="left"/>
         <w:rPr>
           <w:rFonts w:cstheme="minorHAnsi"/>
           <w:lang w:val="en-US"/>
         </w:rPr>
-        <w:t xml:space="preserve"> / Regel, Sven / </w:t>
-      </w:r>
-      <w:proofErr w:type="spellStart"/>
+      </w:pPr>
+      <w:r>
+        <w:rPr>
+          <w:rFonts w:cstheme="minorHAnsi"/>
+        </w:rPr>
+        <w:t xml:space="preserve">Koljonen, J., Isotalo, V., Ahonen, P., &amp; Mattila, M. (2022). </w:t>
+      </w:r>
       <w:r>
         <w:rPr>
           <w:rFonts w:cstheme="minorHAnsi"/>
           <w:lang w:val="en-US"/>
         </w:rPr>
-        <w:t>Zehnter</w:t>
-      </w:r>
-      <w:proofErr w:type="spellEnd"/>
+        <w:t xml:space="preserve">Comparing computational and non-computational methods in party position estimation: Finland, 2003–2019. </w:t>
+      </w:r>
+      <w:r>
+        <w:rPr>
+          <w:rFonts w:cstheme="minorHAnsi"/>
+        </w:rPr>
+        <w:t>Party Politics, 28(2), 306-317.</w:t>
+      </w:r>
       <w:r>
         <w:rPr>
           <w:rFonts w:cstheme="minorHAnsi"/>
           <w:lang w:val="en-US"/>
         </w:rPr>
-        <w:t>, Lisa (2022): Manifesto Corpus. Version: 2022-a. Berlin: WZB Berlin Social Science Center.</w:t>
+        <w:t xml:space="preserve"> </w:t>
+      </w:r>
+    </w:p>
+    <w:p>
+      <w:pPr>
+        <w:pStyle w:val="ListParagraph"/>
+        <w:numPr>
+          <w:ilvl w:val="0"/>
+          <w:numId w:val="7"/>
+        </w:numPr>
+        <w:jc w:val="left"/>
+        <w:rPr>
+          <w:rFonts w:cstheme="minorHAnsi"/>
+          <w:lang w:val="en-US"/>
+        </w:rPr>
+      </w:pPr>
+      <w:r>
+        <w:rPr>
+          <w:rFonts w:cstheme="minorHAnsi"/>
+          <w:shd w:val="clear" w:color="auto" w:fill="FFFFFF"/>
+          <w:lang w:val="en-US"/>
+        </w:rPr>
+        <w:t xml:space="preserve">Laver, M., Benoit, K., &amp; Garry, J. (2003). Extracting policy positions from political texts using words as data. American political science review, 97(2), 311-331. </w:t>
+      </w:r>
+    </w:p>
+    <w:p>
+      <w:pPr>
+        <w:pStyle w:val="ListParagraph"/>
+        <w:numPr>
+          <w:ilvl w:val="0"/>
+          <w:numId w:val="7"/>
+        </w:numPr>
+        <w:jc w:val="left"/>
+        <w:rPr>
+          <w:rFonts w:cstheme="minorHAnsi"/>
+          <w:lang w:val="en-US"/>
+        </w:rPr>
+      </w:pPr>
+      <w:r>
+        <w:rPr>
+          <w:rFonts w:cstheme="minorHAnsi"/>
+          <w:lang w:val="en-US"/>
+        </w:rPr>
+        <w:t>Le, K., &amp; Nguyen, M. (2021). Education and political engagement. International Journal of Educational Development, 85, 102441.</w:t>
+      </w:r>
+    </w:p>
+    <w:p>
+      <w:pPr>
+        <w:pStyle w:val="ListParagraph"/>
+        <w:numPr>
+          <w:ilvl w:val="0"/>
+          <w:numId w:val="7"/>
+        </w:numPr>
+        <w:jc w:val="left"/>
+        <w:rPr>
+          <w:rFonts w:cstheme="minorHAnsi"/>
+        </w:rPr>
+      </w:pPr>
+      <w:r>
+        <w:rPr>
+          <w:rFonts w:cstheme="minorHAnsi"/>
+        </w:rPr>
+        <w:t xml:space="preserve">Lehmann, P., Burst, T., Lewandowski, J., </w:t>
+      </w:r>
+      <w:proofErr w:type="spellStart"/>
+      <w:r>
+        <w:rPr>
+          <w:rFonts w:cstheme="minorHAnsi"/>
+        </w:rPr>
+        <w:t>Matthieß</w:t>
+      </w:r>
+      <w:proofErr w:type="spellEnd"/>
+      <w:r>
+        <w:rPr>
+          <w:rFonts w:cstheme="minorHAnsi"/>
+        </w:rPr>
+        <w:t xml:space="preserve">, T., Regel, S., Zehnter, L. (2022): Manifesto Corpus. Version: 2022-a. Berlin: WZB Berlin </w:t>
+      </w:r>
+      <w:proofErr w:type="spellStart"/>
+      <w:r>
+        <w:rPr>
+          <w:rFonts w:cstheme="minorHAnsi"/>
+        </w:rPr>
+        <w:t>Social</w:t>
+      </w:r>
+      <w:proofErr w:type="spellEnd"/>
+      <w:r>
+        <w:rPr>
+          <w:rFonts w:cstheme="minorHAnsi"/>
+        </w:rPr>
+        <w:t xml:space="preserve"> Science Center.</w:t>
+      </w:r>
+    </w:p>
+    <w:p>
+      <w:pPr>
+        <w:pStyle w:val="ListParagraph"/>
+        <w:numPr>
+          <w:ilvl w:val="0"/>
+          <w:numId w:val="7"/>
+        </w:numPr>
+        <w:jc w:val="left"/>
+        <w:rPr>
+          <w:rFonts w:cstheme="minorHAnsi"/>
+          <w:lang w:val="en-US"/>
+        </w:rPr>
+      </w:pPr>
+      <w:r>
+        <w:rPr>
+          <w:rFonts w:cstheme="minorHAnsi"/>
+          <w:shd w:val="clear" w:color="auto" w:fill="FFFFFF"/>
+          <w:lang w:val="en-US"/>
+        </w:rPr>
+        <w:lastRenderedPageBreak/>
+        <w:t>Marzagao, T. V. (2014). Measuring Democracy: From Texts to Data. The Ohio State University.</w:t>
+      </w:r>
+    </w:p>
+    <w:p>
+      <w:pPr>
+        <w:pStyle w:val="ListParagraph"/>
+        <w:numPr>
+          <w:ilvl w:val="0"/>
+          <w:numId w:val="7"/>
+        </w:numPr>
+        <w:jc w:val="left"/>
+        <w:rPr>
+          <w:rFonts w:cstheme="minorHAnsi"/>
+          <w:lang w:val="en-US"/>
+        </w:rPr>
+      </w:pPr>
+      <w:proofErr w:type="spellStart"/>
+      <w:r>
+        <w:rPr>
+          <w:rFonts w:cstheme="minorHAnsi"/>
+          <w:lang w:val="en-US"/>
+        </w:rPr>
+        <w:t>Nakhaie</w:t>
+      </w:r>
+      <w:proofErr w:type="spellEnd"/>
+      <w:r>
+        <w:rPr>
+          <w:rFonts w:cstheme="minorHAnsi"/>
+          <w:lang w:val="en-US"/>
+        </w:rPr>
+        <w:t xml:space="preserve">, M. R., &amp; Adam, B. D. (2008). Political affiliation of Canadian university professors. Canadian Journal of Sociology/Cahiers </w:t>
+      </w:r>
+      <w:proofErr w:type="spellStart"/>
+      <w:r>
+        <w:rPr>
+          <w:rFonts w:cstheme="minorHAnsi"/>
+          <w:lang w:val="en-US"/>
+        </w:rPr>
+        <w:t>canadiens</w:t>
+      </w:r>
+      <w:proofErr w:type="spellEnd"/>
+      <w:r>
+        <w:rPr>
+          <w:rFonts w:cstheme="minorHAnsi"/>
+          <w:lang w:val="en-US"/>
+        </w:rPr>
+        <w:t xml:space="preserve"> de </w:t>
+      </w:r>
+      <w:proofErr w:type="spellStart"/>
+      <w:r>
+        <w:rPr>
+          <w:rFonts w:cstheme="minorHAnsi"/>
+          <w:lang w:val="en-US"/>
+        </w:rPr>
+        <w:t>sociologie</w:t>
+      </w:r>
+      <w:proofErr w:type="spellEnd"/>
+      <w:r>
+        <w:rPr>
+          <w:rFonts w:cstheme="minorHAnsi"/>
+          <w:lang w:val="en-US"/>
+        </w:rPr>
+        <w:t>, 33(4), 873-898.</w:t>
       </w:r>
     </w:p>
     <w:p>
@@ -7230,14 +7181,7 @@
           <w:rFonts w:cstheme="minorHAnsi"/>
           <w:lang w:val="en-US"/>
         </w:rPr>
-        <w:t>Emily Rainsford, UK Political Parties’ Youth Factions: A Glance at the Future of Political Parties, Parliamentary Affairs, Volume 71, Issue 4, October 2018, Pages 783–803</w:t>
-      </w:r>
-      <w:r>
-        <w:rPr>
-          <w:rFonts w:cstheme="minorHAnsi"/>
-          <w:lang w:val="en-US"/>
-        </w:rPr>
-        <w:t>.</w:t>
+        <w:t>Rainsford, E. (2018). UK political parties’ youth factions: A glance at the future of political parties. Parliamentary affairs, 71(4), 783-803.</w:t>
       </w:r>
     </w:p>
     <w:p>
@@ -7258,442 +7202,41 @@
           <w:rFonts w:cstheme="minorHAnsi"/>
           <w:lang w:val="en-US"/>
         </w:rPr>
-        <w:t xml:space="preserve">Bolin, N., Backlund, A., &amp; </w:t>
-      </w:r>
-      <w:proofErr w:type="spellStart"/>
+        <w:t>V</w:t>
+      </w:r>
       <w:r>
         <w:rPr>
           <w:rFonts w:cstheme="minorHAnsi"/>
           <w:lang w:val="en-US"/>
         </w:rPr>
-        <w:t>Jungar</w:t>
-      </w:r>
-      <w:proofErr w:type="spellEnd"/>
+        <w:t xml:space="preserve">an de </w:t>
+      </w:r>
+      <w:proofErr w:type="spellStart"/>
       <w:r>
         <w:rPr>
           <w:rFonts w:cstheme="minorHAnsi"/>
           <w:lang w:val="en-US"/>
         </w:rPr>
-        <w:t xml:space="preserve">, A.-C. (2022). Attracting tomorrow's leaders: Who joins political youth </w:t>
-      </w:r>
-      <w:proofErr w:type="spellStart"/>
+        <w:t>Werfhorst</w:t>
+      </w:r>
+      <w:proofErr w:type="spellEnd"/>
       <w:r>
         <w:rPr>
           <w:rFonts w:cstheme="minorHAnsi"/>
           <w:lang w:val="en-US"/>
         </w:rPr>
-        <w:t>organisations</w:t>
-      </w:r>
-      <w:proofErr w:type="spellEnd"/>
-      <w:r>
-        <w:rPr>
-          <w:rFonts w:cstheme="minorHAnsi"/>
-          <w:lang w:val="en-US"/>
-        </w:rPr>
-        <w:t xml:space="preserve"> for material reasons? Party Politics.</w:t>
-      </w:r>
-    </w:p>
-    <w:p>
-      <w:pPr>
-        <w:pStyle w:val="ListParagraph"/>
-        <w:numPr>
-          <w:ilvl w:val="0"/>
-          <w:numId w:val="5"/>
-        </w:numPr>
-        <w:jc w:val="left"/>
-        <w:rPr>
-          <w:rFonts w:cstheme="minorHAnsi"/>
-          <w:lang w:val="en-US"/>
-        </w:rPr>
-      </w:pPr>
-      <w:r>
-        <w:rPr>
-          <w:rFonts w:cstheme="minorHAnsi"/>
-          <w:lang w:val="en-US"/>
-        </w:rPr>
-        <w:t>Cross, W., &amp; Young, L. (2008). Activism Among Young Party Members: The Case of the Canadian Liberal Party. Journal of Elections, Public Opinion and Parties, 18(3), 257–281.</w:t>
-      </w:r>
-    </w:p>
-    <w:p>
-      <w:pPr>
-        <w:pStyle w:val="ListParagraph"/>
-        <w:numPr>
-          <w:ilvl w:val="0"/>
-          <w:numId w:val="5"/>
-        </w:numPr>
-        <w:jc w:val="left"/>
-        <w:rPr>
-          <w:rFonts w:cstheme="minorHAnsi"/>
-          <w:lang w:val="en-US"/>
-        </w:rPr>
-      </w:pPr>
-      <w:proofErr w:type="spellStart"/>
-      <w:r>
-        <w:rPr>
-          <w:rFonts w:cstheme="minorHAnsi"/>
-          <w:lang w:val="en-US"/>
-        </w:rPr>
-        <w:t>Hooghe</w:t>
-      </w:r>
-      <w:proofErr w:type="spellEnd"/>
-      <w:r>
-        <w:rPr>
-          <w:rFonts w:cstheme="minorHAnsi"/>
-          <w:lang w:val="en-US"/>
-        </w:rPr>
-        <w:t xml:space="preserve">, M., Stolle, D., &amp; </w:t>
-      </w:r>
-      <w:proofErr w:type="spellStart"/>
-      <w:r>
-        <w:rPr>
-          <w:rFonts w:cstheme="minorHAnsi"/>
-          <w:lang w:val="en-US"/>
-        </w:rPr>
-        <w:t>Stouthuysen</w:t>
-      </w:r>
-      <w:proofErr w:type="spellEnd"/>
-      <w:r>
-        <w:rPr>
-          <w:rFonts w:cstheme="minorHAnsi"/>
-          <w:lang w:val="en-US"/>
-        </w:rPr>
-        <w:t>, P. (2004). Head Start in Politics: The Recruitment Function of Youth Organizations of Political Parties in</w:t>
-      </w:r>
-      <w:r>
-        <w:rPr>
-          <w:rFonts w:cstheme="minorHAnsi"/>
-          <w:lang w:val="en-US"/>
-        </w:rPr>
-        <w:t xml:space="preserve"> </w:t>
-      </w:r>
-      <w:r>
-        <w:rPr>
-          <w:rFonts w:cstheme="minorHAnsi"/>
-          <w:lang w:val="en-US"/>
-        </w:rPr>
-        <w:t xml:space="preserve">Belgium (Flanders). Party Politics, 10(2), 193–212. </w:t>
-      </w:r>
-    </w:p>
-    <w:p>
-      <w:pPr>
-        <w:pStyle w:val="ListParagraph"/>
-        <w:numPr>
-          <w:ilvl w:val="0"/>
-          <w:numId w:val="5"/>
-        </w:numPr>
-        <w:jc w:val="left"/>
-        <w:rPr>
-          <w:rFonts w:cstheme="minorHAnsi"/>
-          <w:lang w:val="en-US"/>
-        </w:rPr>
-      </w:pPr>
-      <w:r>
-        <w:rPr>
-          <w:rFonts w:cstheme="minorHAnsi"/>
-          <w:lang w:val="en-US"/>
-        </w:rPr>
-        <w:t>Russell, A.F., &amp; Bennie, L. (2012). Radical or Compliant? Young Party Members in Britain.</w:t>
-      </w:r>
-    </w:p>
-    <w:p>
-      <w:pPr>
-        <w:pStyle w:val="ListParagraph"/>
-        <w:numPr>
-          <w:ilvl w:val="0"/>
-          <w:numId w:val="5"/>
-        </w:numPr>
-        <w:jc w:val="left"/>
-        <w:rPr>
-          <w:rFonts w:cstheme="minorHAnsi"/>
-          <w:lang w:val="en-US"/>
-        </w:rPr>
-      </w:pPr>
-      <w:r>
-        <w:rPr>
-          <w:rFonts w:cstheme="minorHAnsi"/>
-          <w:lang w:val="en-US"/>
-        </w:rPr>
-        <w:t>Le, K., &amp; Nguyen, M. (2021). Education and political engagement. International Journal of Educational Development, 85, 102441.</w:t>
-      </w:r>
-    </w:p>
-    <w:p>
-      <w:pPr>
-        <w:pStyle w:val="ListParagraph"/>
-        <w:numPr>
-          <w:ilvl w:val="0"/>
-          <w:numId w:val="5"/>
-        </w:numPr>
-        <w:jc w:val="left"/>
-        <w:rPr>
-          <w:rFonts w:cstheme="minorHAnsi"/>
-          <w:lang w:val="en-US"/>
-        </w:rPr>
-      </w:pPr>
-      <w:proofErr w:type="spellStart"/>
-      <w:r>
-        <w:rPr>
-          <w:rFonts w:cstheme="minorHAnsi"/>
-          <w:lang w:val="en-US"/>
-        </w:rPr>
-        <w:t>Nakhaie</w:t>
-      </w:r>
-      <w:proofErr w:type="spellEnd"/>
-      <w:r>
-        <w:rPr>
-          <w:rFonts w:cstheme="minorHAnsi"/>
-          <w:lang w:val="en-US"/>
-        </w:rPr>
-        <w:t xml:space="preserve">, M. R., &amp; Adam, B. D. (2008). Political affiliation of Canadian university professors. Canadian Journal of Sociology/Cahiers </w:t>
-      </w:r>
-      <w:proofErr w:type="spellStart"/>
-      <w:r>
-        <w:rPr>
-          <w:rFonts w:cstheme="minorHAnsi"/>
-          <w:lang w:val="en-US"/>
-        </w:rPr>
-        <w:t>canadiens</w:t>
-      </w:r>
-      <w:proofErr w:type="spellEnd"/>
-      <w:r>
-        <w:rPr>
-          <w:rFonts w:cstheme="minorHAnsi"/>
-          <w:lang w:val="en-US"/>
-        </w:rPr>
-        <w:t xml:space="preserve"> de </w:t>
-      </w:r>
-      <w:proofErr w:type="spellStart"/>
-      <w:r>
-        <w:rPr>
-          <w:rFonts w:cstheme="minorHAnsi"/>
-          <w:lang w:val="en-US"/>
-        </w:rPr>
-        <w:t>sociologie</w:t>
-      </w:r>
-      <w:proofErr w:type="spellEnd"/>
-      <w:r>
-        <w:rPr>
-          <w:rFonts w:cstheme="minorHAnsi"/>
-          <w:lang w:val="en-US"/>
-        </w:rPr>
-        <w:t>, 33(4), 873-898.</w:t>
-      </w:r>
-    </w:p>
-    <w:p>
-      <w:pPr>
-        <w:pStyle w:val="ListParagraph"/>
-        <w:numPr>
-          <w:ilvl w:val="0"/>
-          <w:numId w:val="5"/>
-        </w:numPr>
-        <w:jc w:val="left"/>
-        <w:rPr>
-          <w:rFonts w:cstheme="minorHAnsi"/>
-          <w:lang w:val="en-US"/>
-        </w:rPr>
-      </w:pPr>
-      <w:r>
-        <w:rPr>
-          <w:rFonts w:cstheme="minorHAnsi"/>
-          <w:lang w:val="en-US"/>
-        </w:rPr>
-        <w:t>Honeycutt, N. (2022). Manifestations of political bias in the academy (Doctoral dissertation, Rutgers University-School of Graduate Studies).</w:t>
-      </w:r>
-    </w:p>
-    <w:p>
-      <w:pPr>
-        <w:pStyle w:val="ListParagraph"/>
-        <w:numPr>
-          <w:ilvl w:val="0"/>
-          <w:numId w:val="5"/>
-        </w:numPr>
-        <w:jc w:val="left"/>
-        <w:rPr>
-          <w:rFonts w:cstheme="minorHAnsi"/>
-          <w:lang w:val="en-US"/>
-        </w:rPr>
-      </w:pPr>
-      <w:r>
-        <w:rPr>
-          <w:rFonts w:cstheme="minorHAnsi"/>
-          <w:lang w:val="en-US"/>
-        </w:rPr>
-        <w:lastRenderedPageBreak/>
-        <w:t xml:space="preserve">van de </w:t>
-      </w:r>
-      <w:proofErr w:type="spellStart"/>
-      <w:r>
-        <w:rPr>
-          <w:rFonts w:cstheme="minorHAnsi"/>
-          <w:lang w:val="en-US"/>
-        </w:rPr>
-        <w:t>Werfhorst</w:t>
-      </w:r>
-      <w:proofErr w:type="spellEnd"/>
-      <w:r>
-        <w:rPr>
-          <w:rFonts w:cstheme="minorHAnsi"/>
-          <w:lang w:val="en-US"/>
-        </w:rPr>
         <w:t>, H. G. (2020). Are universities left‐wing bastions? The political orientation of professors, professionals, and managers in Europe. The British Journal of Sociology, 71(1), 47-73.</w:t>
       </w:r>
     </w:p>
     <w:p>
       <w:pPr>
-        <w:pStyle w:val="ListParagraph"/>
-        <w:numPr>
-          <w:ilvl w:val="0"/>
-          <w:numId w:val="5"/>
-        </w:numPr>
-        <w:jc w:val="left"/>
-        <w:rPr>
-          <w:rFonts w:cstheme="minorHAnsi"/>
-          <w:lang w:val="en-US"/>
-        </w:rPr>
-      </w:pPr>
-      <w:r>
-        <w:rPr>
-          <w:rFonts w:cstheme="minorHAnsi"/>
-          <w:lang w:val="en-US"/>
-        </w:rPr>
-        <w:t>Downs, A. (1957). An economic theory of political action in a democracy. </w:t>
-      </w:r>
-      <w:r>
-        <w:rPr>
-          <w:rStyle w:val="notion-enable-hover"/>
-          <w:rFonts w:cstheme="minorHAnsi"/>
-          <w:i/>
-          <w:iCs/>
-          <w:lang w:val="en-US"/>
-        </w:rPr>
-        <w:t xml:space="preserve">Journal of political </w:t>
-      </w:r>
-      <w:proofErr w:type="gramStart"/>
-      <w:r>
-        <w:rPr>
-          <w:rStyle w:val="notion-enable-hover"/>
-          <w:rFonts w:cstheme="minorHAnsi"/>
-          <w:i/>
-          <w:iCs/>
-          <w:lang w:val="en-US"/>
-        </w:rPr>
-        <w:t>economy</w:t>
-      </w:r>
-      <w:r>
-        <w:rPr>
-          <w:rFonts w:cstheme="minorHAnsi"/>
-          <w:lang w:val="en-US"/>
-        </w:rPr>
-        <w:t xml:space="preserve"> ,</w:t>
-      </w:r>
-      <w:proofErr w:type="gramEnd"/>
-      <w:r>
-        <w:rPr>
-          <w:rFonts w:cstheme="minorHAnsi"/>
-          <w:lang w:val="en-US"/>
-        </w:rPr>
-        <w:t> </w:t>
-      </w:r>
-      <w:r>
-        <w:rPr>
-          <w:rStyle w:val="notion-enable-hover"/>
-          <w:rFonts w:cstheme="minorHAnsi"/>
-          <w:i/>
-          <w:iCs/>
-          <w:lang w:val="en-US"/>
-        </w:rPr>
-        <w:t>65</w:t>
-      </w:r>
-      <w:r>
-        <w:rPr>
-          <w:rFonts w:cstheme="minorHAnsi"/>
-          <w:lang w:val="en-US"/>
-        </w:rPr>
-        <w:t xml:space="preserve"> (2), 135-150.</w:t>
-      </w:r>
-    </w:p>
-    <w:p>
-      <w:pPr>
-        <w:pStyle w:val="ListParagraph"/>
-        <w:numPr>
-          <w:ilvl w:val="0"/>
-          <w:numId w:val="5"/>
-        </w:numPr>
-        <w:jc w:val="left"/>
-        <w:rPr>
-          <w:rFonts w:cstheme="minorHAnsi"/>
-          <w:lang w:val="en-US"/>
-        </w:rPr>
-      </w:pPr>
-      <w:r>
-        <w:rPr>
-          <w:rFonts w:cstheme="minorHAnsi"/>
-          <w:lang w:val="en-US"/>
-        </w:rPr>
-        <w:t>Budge, I. (1994). A New Spatial Theory of Party Competition: Uncertainty, Ideology and Policy Equilibria Viewed Comparatively and Temporally. </w:t>
-      </w:r>
-      <w:r>
-        <w:rPr>
-          <w:rStyle w:val="notion-enable-hover"/>
-          <w:rFonts w:cstheme="minorHAnsi"/>
-          <w:i/>
-          <w:iCs/>
-          <w:lang w:val="en-US"/>
-        </w:rPr>
-        <w:t xml:space="preserve">British Journal of Political </w:t>
-      </w:r>
-      <w:proofErr w:type="gramStart"/>
-      <w:r>
-        <w:rPr>
-          <w:rStyle w:val="notion-enable-hover"/>
-          <w:rFonts w:cstheme="minorHAnsi"/>
-          <w:i/>
-          <w:iCs/>
-          <w:lang w:val="en-US"/>
-        </w:rPr>
-        <w:t>Science,</w:t>
-      </w:r>
-      <w:r>
-        <w:rPr>
-          <w:rFonts w:cstheme="minorHAnsi"/>
-          <w:lang w:val="en-US"/>
-        </w:rPr>
-        <w:t xml:space="preserve">  </w:t>
-      </w:r>
-      <w:r>
-        <w:rPr>
-          <w:rStyle w:val="notion-enable-hover"/>
-          <w:rFonts w:cstheme="minorHAnsi"/>
-          <w:i/>
-          <w:iCs/>
-          <w:lang w:val="en-US"/>
-        </w:rPr>
-        <w:t>24</w:t>
-      </w:r>
-      <w:proofErr w:type="gramEnd"/>
-      <w:r>
-        <w:rPr>
-          <w:rFonts w:cstheme="minorHAnsi"/>
-          <w:lang w:val="en-US"/>
-        </w:rPr>
-        <w:t xml:space="preserve"> (4), 443-467</w:t>
-      </w:r>
-      <w:r>
-        <w:rPr>
-          <w:rFonts w:cstheme="minorHAnsi"/>
-          <w:lang w:val="en-US"/>
-        </w:rPr>
-        <w:t>.</w:t>
-      </w:r>
-    </w:p>
-    <w:p>
-      <w:pPr>
         <w:pStyle w:val="Heading2"/>
       </w:pPr>
-      <w:bookmarkStart w:id="29" w:name="_Toc129684610"/>
+      <w:bookmarkStart w:id="22" w:name="_Toc129775765"/>
       <w:r>
         <w:t>Nicht-akademische Literatur</w:t>
       </w:r>
-      <w:bookmarkEnd w:id="29"/>
+      <w:bookmarkEnd w:id="22"/>
     </w:p>
     <w:p>
       <w:pPr>
@@ -7702,7 +7245,217 @@
           <w:ilvl w:val="0"/>
           <w:numId w:val="6"/>
         </w:numPr>
-      </w:pPr>
+        <w:jc w:val="left"/>
+      </w:pPr>
+      <w:r>
+        <w:t>Allgemeine</w:t>
+      </w:r>
+      <w:r>
+        <w:t>r</w:t>
+      </w:r>
+      <w:r>
+        <w:t xml:space="preserve"> Studierendenausschuss</w:t>
+      </w:r>
+      <w:r>
+        <w:t xml:space="preserve"> (2023).</w:t>
+      </w:r>
+      <w:r>
+        <w:t>ÜBER DEN ASTA</w:t>
+      </w:r>
+      <w:r>
+        <w:t>.</w:t>
+      </w:r>
+      <w:r>
+        <w:t xml:space="preserve"> </w:t>
+      </w:r>
+      <w:r>
+        <w:t xml:space="preserve">(Zugriff am 15.03.2023): </w:t>
+      </w:r>
+      <w:hyperlink r:id="rId18" w:history="1">
+        <w:r>
+          <w:rPr>
+            <w:rStyle w:val="Hyperlink"/>
+          </w:rPr>
+          <w:t>https://asta.uni-goettingen.de/asta/ueber-den-asta/</w:t>
+        </w:r>
+      </w:hyperlink>
+      <w:r>
+        <w:t xml:space="preserve"> </w:t>
+      </w:r>
+    </w:p>
+    <w:p>
+      <w:pPr>
+        <w:pStyle w:val="ListParagraph"/>
+        <w:numPr>
+          <w:ilvl w:val="0"/>
+          <w:numId w:val="6"/>
+        </w:numPr>
+        <w:jc w:val="left"/>
+      </w:pPr>
+      <w:r>
+        <w:t>ARD. (15.</w:t>
+      </w:r>
+      <w:r>
+        <w:t>03.</w:t>
+      </w:r>
+      <w:r>
+        <w:t>2021). Wahlverhalten bei der Bundestagswahl am 26. September 2021 nach Bildungsstand¹ (Stimmenanteile der Parteien).</w:t>
+      </w:r>
+      <w:r>
+        <w:t xml:space="preserve"> </w:t>
+      </w:r>
+      <w:r>
+        <w:t xml:space="preserve">Statista. </w:t>
+      </w:r>
+      <w:r>
+        <w:t xml:space="preserve">(Zugriff am 15.03.2023): </w:t>
+      </w:r>
+      <w:hyperlink r:id="rId19" w:history="1">
+        <w:r>
+          <w:rPr>
+            <w:rStyle w:val="Hyperlink"/>
+          </w:rPr>
+          <w:t>https://de.statista.com/statistik/daten/studie/1257095/umfrage/wahlverhalten-bei-der-bundestagswahl-nach-bildungsstand/</w:t>
+        </w:r>
+      </w:hyperlink>
+    </w:p>
+    <w:p>
+      <w:pPr>
+        <w:pStyle w:val="ListParagraph"/>
+        <w:numPr>
+          <w:ilvl w:val="0"/>
+          <w:numId w:val="6"/>
+        </w:numPr>
+        <w:jc w:val="left"/>
+        <w:rPr>
+          <w:rStyle w:val="Hyperlink"/>
+          <w:color w:val="auto"/>
+          <w:u w:val="none"/>
+        </w:rPr>
+      </w:pPr>
+      <w:r>
+        <w:t>ARD. (27.</w:t>
+      </w:r>
+      <w:r>
+        <w:t>03.</w:t>
+      </w:r>
+      <w:r>
+        <w:t>2021). Wahlverhalten bei der Bundestagswahl am 26. September 2021 nach Alter (Stimmenanteile der Parteien)</w:t>
+      </w:r>
+      <w:r>
+        <w:t xml:space="preserve">. </w:t>
+      </w:r>
+      <w:r>
+        <w:t xml:space="preserve">Statista. </w:t>
+      </w:r>
+      <w:r>
+        <w:t>(Zugriff am 15.03.2023):</w:t>
+      </w:r>
+      <w:r>
+        <w:t xml:space="preserve"> </w:t>
+      </w:r>
+      <w:hyperlink r:id="rId20" w:history="1">
+        <w:r>
+          <w:rPr>
+            <w:rStyle w:val="Hyperlink"/>
+          </w:rPr>
+          <w:t>https://de.statista.com/statistik/daten/studie/1257097/umfrage/wahlverhalten-bei-der-bundestagswahl-nach-alter/</w:t>
+        </w:r>
+      </w:hyperlink>
+    </w:p>
+    <w:p>
+      <w:pPr>
+        <w:pStyle w:val="ListParagraph"/>
+        <w:numPr>
+          <w:ilvl w:val="0"/>
+          <w:numId w:val="6"/>
+        </w:numPr>
+        <w:jc w:val="left"/>
+      </w:pPr>
+      <w:proofErr w:type="spellStart"/>
+      <w:r>
+        <w:t>Kohlwes</w:t>
+      </w:r>
+      <w:proofErr w:type="spellEnd"/>
+      <w:r>
+        <w:t xml:space="preserve">, T., </w:t>
+      </w:r>
+      <w:proofErr w:type="spellStart"/>
+      <w:r>
+        <w:t>Grefer</w:t>
+      </w:r>
+      <w:proofErr w:type="spellEnd"/>
+      <w:r>
+        <w:t xml:space="preserve">, L. (24.01.2023). </w:t>
+      </w:r>
+      <w:r>
+        <w:t xml:space="preserve">Semestertickets, </w:t>
+      </w:r>
+      <w:proofErr w:type="spellStart"/>
+      <w:r>
+        <w:t>StuPa</w:t>
+      </w:r>
+      <w:proofErr w:type="spellEnd"/>
+      <w:r>
+        <w:t xml:space="preserve"> und Co.: Das sind die Ergebnisse der Wahlen an der Uni Göttingen</w:t>
+      </w:r>
+      <w:r>
+        <w:t>. Göttinger Tageblatt.</w:t>
+      </w:r>
+      <w:r>
+        <w:t xml:space="preserve"> </w:t>
+      </w:r>
+      <w:r>
+        <w:t>(Zugriff am 15.03.2023</w:t>
+      </w:r>
+      <w:r>
+        <w:t xml:space="preserve">): </w:t>
+      </w:r>
+      <w:hyperlink r:id="rId21" w:history="1">
+        <w:r>
+          <w:rPr>
+            <w:rStyle w:val="Hyperlink"/>
+          </w:rPr>
+          <w:t>https://www.goettinger-ta</w:t>
+        </w:r>
+        <w:r>
+          <w:rPr>
+            <w:rStyle w:val="Hyperlink"/>
+          </w:rPr>
+          <w:t>g</w:t>
+        </w:r>
+        <w:r>
+          <w:rPr>
+            <w:rStyle w:val="Hyperlink"/>
+          </w:rPr>
+          <w:t>eblatt.de/beruf-und-bildung/regional/uni-goettingen-wahlen-2023-ergebnisse-fuer-stupa-und-semestertickets-7IYN2TGUL5BZ3BM6LWBOTT5ZYQ.html</w:t>
+        </w:r>
+      </w:hyperlink>
+      <w:r>
+        <w:t xml:space="preserve"> </w:t>
+      </w:r>
+    </w:p>
+    <w:p>
+      <w:pPr>
+        <w:pStyle w:val="ListParagraph"/>
+        <w:numPr>
+          <w:ilvl w:val="0"/>
+          <w:numId w:val="6"/>
+        </w:numPr>
+        <w:jc w:val="left"/>
+      </w:pPr>
+      <w:r>
+        <w:t>Mühlberg</w:t>
+      </w:r>
+      <w:r>
+        <w:t xml:space="preserve"> C. (</w:t>
+      </w:r>
+      <w:r>
+        <w:t>17.01.2023</w:t>
+      </w:r>
+      <w:r>
+        <w:t xml:space="preserve">). </w:t>
+      </w:r>
       <w:r>
         <w:t xml:space="preserve">Sie wollen ins </w:t>
       </w:r>
@@ -7715,10 +7468,7 @@
         <w:t>: Diese Hochschulgruppen stehen noch bis 24. Januar zur Wahl</w:t>
       </w:r>
       <w:r>
-        <w:t xml:space="preserve"> </w:t>
-      </w:r>
-      <w:r>
-        <w:t>(</w:t>
+        <w:t xml:space="preserve">. Göttinger Tageblatt. (Zugriff am 15.03.2023): </w:t>
       </w:r>
       <w:hyperlink r:id="rId22" w:history="1">
         <w:r>
@@ -7728,131 +7478,16 @@
           <w:t>https://www.goettinger-tageblatt.de/beruf-und-bildung/regional/hochschulwahlen-an-der-uni-goettingen-diese-hochschulgruppen-stehen-zur-wahl-FCXYLWL34QGQIBSOI2QZLKWD24.html</w:t>
         </w:r>
       </w:hyperlink>
-      <w:r>
-        <w:t>)</w:t>
-      </w:r>
-    </w:p>
-    <w:p>
-      <w:pPr>
-        <w:pStyle w:val="ListParagraph"/>
-        <w:numPr>
-          <w:ilvl w:val="0"/>
-          <w:numId w:val="6"/>
-        </w:numPr>
-      </w:pPr>
-      <w:r>
-        <w:t>ÜBER DEN ASTA (</w:t>
-      </w:r>
-      <w:hyperlink r:id="rId23" w:history="1">
-        <w:r>
-          <w:rPr>
-            <w:rStyle w:val="Hyperlink"/>
-          </w:rPr>
-          <w:t>https://asta.uni-goettingen.de/asta/ueber-den-asta/</w:t>
-        </w:r>
-      </w:hyperlink>
-      <w:r>
-        <w:t xml:space="preserve">) </w:t>
-      </w:r>
-    </w:p>
-    <w:p>
-      <w:pPr>
-        <w:pStyle w:val="ListParagraph"/>
-        <w:numPr>
-          <w:ilvl w:val="0"/>
-          <w:numId w:val="6"/>
-        </w:numPr>
-        <w:rPr>
-          <w:rStyle w:val="Hyperlink"/>
-          <w:color w:val="auto"/>
-          <w:u w:val="none"/>
-        </w:rPr>
-      </w:pPr>
-      <w:r>
-        <w:t xml:space="preserve">ARD. (27. September, 2021). Wahlverhalten bei der Bundestagswahl am 26. September 2021 nach Alter (Stimmenanteile der Parteien) [Graph]. In Statista. Zugriff am 04. März 2023, von </w:t>
-      </w:r>
-      <w:hyperlink r:id="rId24" w:history="1">
-        <w:r>
-          <w:rPr>
-            <w:rStyle w:val="Hyperlink"/>
-          </w:rPr>
-          <w:t>https://de.statista.com/statistik/daten/studie/1257097/umfrage/wahlverhalten-bei-der-bundestagswahl-nach-alter/</w:t>
-        </w:r>
-      </w:hyperlink>
-    </w:p>
-    <w:p>
-      <w:pPr>
-        <w:pStyle w:val="ListParagraph"/>
-        <w:numPr>
-          <w:ilvl w:val="0"/>
-          <w:numId w:val="6"/>
-        </w:numPr>
-      </w:pPr>
-      <w:r>
-        <w:t xml:space="preserve">ARD. (15. März, 2021). Wahlverhalten bei der Bundestagswahl am 26. September 2021 nach Bildungsstand¹ (Stimmenanteile der Parteien) [Graph]. In Statista. Zugriff am 11. März 2023, von </w:t>
-      </w:r>
-      <w:hyperlink r:id="rId25" w:history="1">
-        <w:r>
-          <w:rPr>
-            <w:rStyle w:val="Hyperlink"/>
-          </w:rPr>
-          <w:t>https://de.statista.com/statistik/daten/studie/1257095/umfrage/wahlverhalten-bei-der-bundestagswahl-nach-bildungsstand/</w:t>
-        </w:r>
-      </w:hyperlink>
-    </w:p>
-    <w:p>
-      <w:pPr>
-        <w:pStyle w:val="ListParagraph"/>
-        <w:numPr>
-          <w:ilvl w:val="0"/>
-          <w:numId w:val="6"/>
-        </w:numPr>
-      </w:pPr>
-      <w:r>
-        <w:t xml:space="preserve">Semestertickets, </w:t>
-      </w:r>
-      <w:proofErr w:type="spellStart"/>
-      <w:r>
-        <w:t>StuPa</w:t>
-      </w:r>
-      <w:proofErr w:type="spellEnd"/>
-      <w:r>
-        <w:t xml:space="preserve"> und Co.: Das sind die Ergebnisse der Wahlen an der Uni Göttingen</w:t>
-      </w:r>
-      <w:r>
-        <w:t xml:space="preserve">. Göttinger Tageblatt am </w:t>
-      </w:r>
-      <w:r>
-        <w:t>24.01.2023</w:t>
-      </w:r>
-      <w:r>
-        <w:t xml:space="preserve">. Zugriff </w:t>
-      </w:r>
-      <w:r>
-        <w:t xml:space="preserve">am </w:t>
-      </w:r>
-      <w:r>
-        <w:t>09.03.2023. (</w:t>
-      </w:r>
-      <w:hyperlink r:id="rId26" w:history="1">
-        <w:r>
-          <w:rPr>
-            <w:rStyle w:val="Hyperlink"/>
-          </w:rPr>
-          <w:t>https://www.goettinger-tageblatt.de/beruf-und-bildung/regional/uni-goettingen-wahlen-2023-ergebnisse-fuer-stupa-und-semestertickets-7IYN2TGUL5BZ3BM6LWBOTT5ZYQ.html</w:t>
-        </w:r>
-      </w:hyperlink>
-      <w:r>
-        <w:t>)</w:t>
-      </w:r>
     </w:p>
     <w:p>
       <w:pPr>
         <w:pStyle w:val="Heading2"/>
       </w:pPr>
+      <w:bookmarkStart w:id="23" w:name="_Toc129775766"/>
       <w:r>
         <w:t>Parteiprogramme</w:t>
       </w:r>
+      <w:bookmarkEnd w:id="23"/>
     </w:p>
     <w:p>
       <w:pPr>
@@ -7867,20 +7502,18 @@
         <w:t>GDF:</w:t>
       </w:r>
       <w:r>
+        <w:t xml:space="preserve"> (Zugriff am 09.03.2023)</w:t>
+      </w:r>
+      <w:r>
+        <w:t>:</w:t>
+      </w:r>
+      <w:r>
         <w:t xml:space="preserve"> </w:t>
       </w:r>
-      <w:r>
-        <w:t>(Zugriff am 09.03.2023)</w:t>
-      </w:r>
-      <w:r>
-        <w:t xml:space="preserve"> </w:t>
-      </w:r>
-      <w:hyperlink r:id="rId27" w:tgtFrame="_blank" w:history="1">
+      <w:hyperlink r:id="rId23" w:history="1">
         <w:r>
           <w:rPr>
-            <w:rStyle w:val="link-annotation-unknown-block-id-2116693285"/>
-            <w:color w:val="0000FF"/>
-            <w:u w:val="single"/>
+            <w:rStyle w:val="Hyperlink"/>
           </w:rPr>
           <w:t>https://www.gdf-goettingen.de/unsere-wahlziele/</w:t>
         </w:r>
@@ -7899,15 +7532,19 @@
         <w:jc w:val="left"/>
       </w:pPr>
       <w:r>
+        <w:lastRenderedPageBreak/>
         <w:t xml:space="preserve">GHG: </w:t>
       </w:r>
       <w:r>
         <w:t>(Zugriff am 09.03.2023)</w:t>
       </w:r>
       <w:r>
+        <w:t>:</w:t>
+      </w:r>
+      <w:r>
         <w:t xml:space="preserve"> </w:t>
       </w:r>
-      <w:hyperlink r:id="rId28" w:history="1">
+      <w:hyperlink r:id="rId24" w:history="1">
         <w:r>
           <w:rPr>
             <w:rStyle w:val="Hyperlink"/>
@@ -7935,18 +7572,22 @@
         <w:t>(Zugriff am 09.03.2023)</w:t>
       </w:r>
       <w:r>
+        <w:t>:</w:t>
+      </w:r>
+      <w:r>
         <w:t xml:space="preserve"> </w:t>
       </w:r>
-      <w:hyperlink r:id="rId29" w:tgtFrame="_blank" w:history="1">
+      <w:hyperlink r:id="rId25" w:history="1">
         <w:r>
           <w:rPr>
-            <w:rStyle w:val="link-annotation-unknown-block-id-656883602"/>
-            <w:color w:val="0000FF"/>
-            <w:u w:val="single"/>
+            <w:rStyle w:val="Hyperlink"/>
           </w:rPr>
           <w:t>https://linke-kraft.de/?page_id=1081</w:t>
         </w:r>
       </w:hyperlink>
+      <w:r>
+        <w:t xml:space="preserve"> </w:t>
+      </w:r>
     </w:p>
     <w:p>
       <w:pPr>
@@ -7964,9 +7605,12 @@
         <w:t>(Zugriff am 09.03.2023)</w:t>
       </w:r>
       <w:r>
+        <w:t>:</w:t>
+      </w:r>
+      <w:r>
         <w:t xml:space="preserve"> </w:t>
       </w:r>
-      <w:hyperlink r:id="rId30" w:history="1">
+      <w:hyperlink r:id="rId26" w:history="1">
         <w:r>
           <w:rPr>
             <w:rStyle w:val="Hyperlink"/>
@@ -7990,6 +7634,29 @@
       <w:r>
         <w:t>(Zugriff am 09.03.2023)</w:t>
       </w:r>
+      <w:r>
+        <w:t>:</w:t>
+      </w:r>
+    </w:p>
+    <w:p>
+      <w:pPr>
+        <w:pStyle w:val="ListParagraph"/>
+        <w:numPr>
+          <w:ilvl w:val="1"/>
+          <w:numId w:val="10"/>
+        </w:numPr>
+      </w:pPr>
+      <w:hyperlink r:id="rId27" w:history="1">
+        <w:r>
+          <w:rPr>
+            <w:rStyle w:val="Hyperlink"/>
+          </w:rPr>
+          <w:t>https://lhg-uni-goettingen.de/programm/</w:t>
+        </w:r>
+      </w:hyperlink>
+      <w:r>
+        <w:t xml:space="preserve"> </w:t>
+      </w:r>
     </w:p>
     <w:p>
       <w:pPr>
@@ -8000,30 +7667,7 @@
         </w:numPr>
         <w:jc w:val="left"/>
       </w:pPr>
-      <w:hyperlink r:id="rId31" w:tgtFrame="_blank" w:history="1">
-        <w:r>
-          <w:rPr>
-            <w:rStyle w:val="link-annotation-unknown-block-id-1315748714"/>
-            <w:color w:val="0000FF"/>
-            <w:u w:val="single"/>
-          </w:rPr>
-          <w:t>https://lhg-uni-goettingen.de/programm/</w:t>
-        </w:r>
-      </w:hyperlink>
-      <w:r>
-        <w:t xml:space="preserve"> </w:t>
-      </w:r>
-    </w:p>
-    <w:p>
-      <w:pPr>
-        <w:pStyle w:val="ListParagraph"/>
-        <w:numPr>
-          <w:ilvl w:val="1"/>
-          <w:numId w:val="10"/>
-        </w:numPr>
-        <w:jc w:val="left"/>
-      </w:pPr>
-      <w:hyperlink r:id="rId32" w:history="1">
+      <w:hyperlink r:id="rId28" w:history="1">
         <w:r>
           <w:rPr>
             <w:rStyle w:val="Hyperlink"/>
@@ -8044,7 +7688,7 @@
         </w:numPr>
         <w:jc w:val="left"/>
       </w:pPr>
-      <w:hyperlink r:id="rId33" w:history="1">
+      <w:hyperlink r:id="rId29" w:history="1">
         <w:r>
           <w:rPr>
             <w:rStyle w:val="Hyperlink"/>
@@ -8068,7 +7712,7 @@
           <w:rStyle w:val="link-annotation-unknown-block-id-1236216210"/>
         </w:rPr>
       </w:pPr>
-      <w:hyperlink r:id="rId34" w:history="1">
+      <w:hyperlink r:id="rId30" w:history="1">
         <w:r>
           <w:rPr>
             <w:rStyle w:val="Hyperlink"/>
@@ -8090,24 +7734,25 @@
         <w:t>Nordcampus:</w:t>
       </w:r>
       <w:r>
+        <w:t xml:space="preserve"> (Zugriff am 09.03.2023)</w:t>
+      </w:r>
+      <w:r>
+        <w:t>:</w:t>
+      </w:r>
+      <w:r>
         <w:t xml:space="preserve"> </w:t>
       </w:r>
-      <w:r>
-        <w:t>(Zugriff am 09.03.2023)</w:t>
-      </w:r>
-      <w:r>
-        <w:t xml:space="preserve"> </w:t>
-      </w:r>
-      <w:hyperlink r:id="rId35" w:tgtFrame="_blank" w:history="1">
+      <w:hyperlink r:id="rId31" w:history="1">
         <w:r>
           <w:rPr>
-            <w:rStyle w:val="link-annotation-unknown-block-id--367622520"/>
-            <w:color w:val="0000FF"/>
-            <w:u w:val="single"/>
+            <w:rStyle w:val="Hyperlink"/>
           </w:rPr>
           <w:t>https://nordcampus-goettingen.de/alpakas/</w:t>
         </w:r>
       </w:hyperlink>
+      <w:r>
+        <w:t xml:space="preserve"> </w:t>
+      </w:r>
     </w:p>
     <w:p>
       <w:pPr>
@@ -8122,15 +7767,15 @@
         <w:t>RCDS:</w:t>
       </w:r>
       <w:r>
+        <w:t xml:space="preserve"> (Zugriff am 09.03.2023)</w:t>
+      </w:r>
+      <w:r>
+        <w:t>:</w:t>
+      </w:r>
+      <w:r>
         <w:t xml:space="preserve"> </w:t>
       </w:r>
-      <w:r>
-        <w:t>(Zugriff am 09.03.2023)</w:t>
-      </w:r>
-      <w:r>
-        <w:t xml:space="preserve"> </w:t>
-      </w:r>
-      <w:hyperlink r:id="rId36" w:history="1">
+      <w:hyperlink r:id="rId32" w:history="1">
         <w:r>
           <w:rPr>
             <w:rStyle w:val="Hyperlink"/>
@@ -8143,7 +7788,7 @@
       </w:r>
     </w:p>
     <w:sectPr>
-      <w:footerReference w:type="default" r:id="rId37"/>
+      <w:footerReference w:type="default" r:id="rId33"/>
       <w:pgSz w:w="11906" w:h="16838"/>
       <w:pgMar w:top="1417" w:right="1417" w:bottom="1134" w:left="1417" w:header="708" w:footer="708" w:gutter="0"/>
       <w:pgNumType w:start="1"/>
@@ -8152,166 +7797,6 @@
     </w:sectPr>
   </w:body>
 </w:document>
-</file>
-
-<file path=word/comments.xml><?xml version="1.0" encoding="utf-8"?>
-<w:comments xmlns:wpc="http://schemas.microsoft.com/office/word/2010/wordprocessingCanvas" xmlns:cx="http://schemas.microsoft.com/office/drawing/2014/chartex" xmlns:cx1="http://schemas.microsoft.com/office/drawing/2015/9/8/chartex" xmlns:cx2="http://schemas.microsoft.com/office/drawing/2015/10/21/chartex" xmlns:cx3="http://schemas.microsoft.com/office/drawing/2016/5/9/chartex" xmlns:cx4="http://schemas.microsoft.com/office/drawing/2016/5/10/chartex" xmlns:cx5="http://schemas.microsoft.com/office/drawing/2016/5/11/chartex" xmlns:cx6="http://schemas.microsoft.com/office/drawing/2016/5/12/chartex" xmlns:cx7="http://schemas.microsoft.com/office/drawing/2016/5/13/chartex" xmlns:cx8="http://schemas.microsoft.com/office/drawing/2016/5/14/chartex" xmlns:mc="http://schemas.openxmlformats.org/markup-compatibility/2006" xmlns:aink="http://schemas.microsoft.com/office/drawing/2016/ink" xmlns:am3d="http://schemas.microsoft.com/office/drawing/2017/model3d" xmlns:o="urn:schemas-microsoft-com:office:office" xmlns:oel="http://schemas.microsoft.com/office/2019/extlst" xmlns:r="http://schemas.openxmlformats.org/officeDocument/2006/relationships" xmlns:m="http://schemas.openxmlformats.org/officeDocument/2006/math" xmlns:v="urn:schemas-microsoft-com:vml" xmlns:wp14="http://schemas.microsoft.com/office/word/2010/wordprocessingDrawing" xmlns:wp="http://schemas.openxmlformats.org/drawingml/2006/wordprocessingDrawing" xmlns:w10="urn:schemas-microsoft-com:office:word" xmlns:w="http://schemas.openxmlformats.org/wordprocessingml/2006/main" xmlns:w14="http://schemas.microsoft.com/office/word/2010/wordml" xmlns:w15="http://schemas.microsoft.com/office/word/2012/wordml" xmlns:w16cex="http://schemas.microsoft.com/office/word/2018/wordml/cex" xmlns:w16cid="http://schemas.microsoft.com/office/word/2016/wordml/cid" xmlns:w16="http://schemas.microsoft.com/office/word/2018/wordml" xmlns:w16sdtdh="http://schemas.microsoft.com/office/word/2020/wordml/sdtdatahash" xmlns:w16se="http://schemas.microsoft.com/office/word/2015/wordml/symex" xmlns:wpg="http://schemas.microsoft.com/office/word/2010/wordprocessingGroup" xmlns:wpi="http://schemas.microsoft.com/office/word/2010/wordprocessingInk" xmlns:wne="http://schemas.microsoft.com/office/word/2006/wordml" xmlns:wps="http://schemas.microsoft.com/office/word/2010/wordprocessingShape" mc:Ignorable="w14 w15 w16se w16cid w16 w16cex w16sdtdh wp14">
-  <w:comment w:id="8" w:author="Maxime Bonnin" w:date="2023-03-14T11:01:00Z" w:initials="MB">
-    <w:p>
-      <w:pPr>
-        <w:pStyle w:val="CommentText"/>
-        <w:jc w:val="left"/>
-      </w:pPr>
-      <w:r>
-        <w:rPr>
-          <w:rStyle w:val="CommentReference"/>
-        </w:rPr>
-        <w:annotationRef/>
-      </w:r>
-      <w:r>
-        <w:t>Mehr maybe? Kinda important</w:t>
-      </w:r>
-    </w:p>
-  </w:comment>
-  <w:comment w:id="9" w:author="Maxime Bonnin" w:date="2023-03-15T09:32:00Z" w:initials="MB">
-    <w:p>
-      <w:pPr>
-        <w:pStyle w:val="CommentText"/>
-        <w:jc w:val="left"/>
-      </w:pPr>
-      <w:r>
-        <w:rPr>
-          <w:rStyle w:val="CommentReference"/>
-        </w:rPr>
-        <w:annotationRef/>
-      </w:r>
-      <w:r>
-        <w:t>Paddy agrees</w:t>
-      </w:r>
-    </w:p>
-  </w:comment>
-  <w:comment w:id="15" w:author="Maxime Bonnin" w:date="2023-03-14T11:06:00Z" w:initials="MB">
-    <w:p>
-      <w:pPr>
-        <w:pStyle w:val="CommentText"/>
-        <w:jc w:val="left"/>
-      </w:pPr>
-      <w:r>
-        <w:rPr>
-          <w:rStyle w:val="CommentReference"/>
-        </w:rPr>
-        <w:annotationRef/>
-      </w:r>
-      <w:r>
-        <w:t>Verständlich?</w:t>
-      </w:r>
-    </w:p>
-  </w:comment>
-  <w:comment w:id="16" w:author="Maxime Bonnin" w:date="2023-03-15T09:06:00Z" w:initials="MB">
-    <w:p>
-      <w:pPr>
-        <w:pStyle w:val="CommentText"/>
-        <w:jc w:val="left"/>
-      </w:pPr>
-      <w:r>
-        <w:rPr>
-          <w:rStyle w:val="CommentReference"/>
-        </w:rPr>
-        <w:annotationRef/>
-      </w:r>
-      <w:r>
-        <w:t>Burak sagt nein</w:t>
-      </w:r>
-    </w:p>
-  </w:comment>
-  <w:comment w:id="22" w:author="Maxime Bonnin" w:date="2023-03-14T09:30:00Z" w:initials="MB">
-    <w:p>
-      <w:pPr>
-        <w:pStyle w:val="CommentText"/>
-        <w:jc w:val="left"/>
-      </w:pPr>
-      <w:r>
-        <w:rPr>
-          <w:rStyle w:val="CommentReference"/>
-        </w:rPr>
-        <w:annotationRef/>
-      </w:r>
-      <w:r>
-        <w:t>Take this out -&gt; Anhang?</w:t>
-      </w:r>
-    </w:p>
-  </w:comment>
-  <w:comment w:id="23" w:author="Maxime Bonnin" w:date="2023-03-15T09:06:00Z" w:initials="MB">
-    <w:p>
-      <w:pPr>
-        <w:pStyle w:val="CommentText"/>
-        <w:jc w:val="left"/>
-      </w:pPr>
-      <w:r>
-        <w:rPr>
-          <w:rStyle w:val="CommentReference"/>
-        </w:rPr>
-        <w:annotationRef/>
-      </w:r>
-      <w:r>
-        <w:t>Burak sagt nein</w:t>
-      </w:r>
-    </w:p>
-  </w:comment>
-  <w:comment w:id="28" w:author="Maxime Bonnin" w:date="2023-03-14T11:07:00Z" w:initials="MB">
-    <w:p>
-      <w:pPr>
-        <w:pStyle w:val="CommentText"/>
-        <w:jc w:val="left"/>
-      </w:pPr>
-      <w:r>
-        <w:rPr>
-          <w:rStyle w:val="CommentReference"/>
-        </w:rPr>
-        <w:annotationRef/>
-      </w:r>
-      <w:r>
-        <w:t>Fix this shit</w:t>
-      </w:r>
-    </w:p>
-  </w:comment>
-</w:comments>
-</file>
-
-<file path=word/commentsExtended.xml><?xml version="1.0" encoding="utf-8"?>
-<w15:commentsEx xmlns:wpc="http://schemas.microsoft.com/office/word/2010/wordprocessingCanvas" xmlns:cx="http://schemas.microsoft.com/office/drawing/2014/chartex" xmlns:cx1="http://schemas.microsoft.com/office/drawing/2015/9/8/chartex" xmlns:cx2="http://schemas.microsoft.com/office/drawing/2015/10/21/chartex" xmlns:cx3="http://schemas.microsoft.com/office/drawing/2016/5/9/chartex" xmlns:cx4="http://schemas.microsoft.com/office/drawing/2016/5/10/chartex" xmlns:cx5="http://schemas.microsoft.com/office/drawing/2016/5/11/chartex" xmlns:cx6="http://schemas.microsoft.com/office/drawing/2016/5/12/chartex" xmlns:cx7="http://schemas.microsoft.com/office/drawing/2016/5/13/chartex" xmlns:cx8="http://schemas.microsoft.com/office/drawing/2016/5/14/chartex" xmlns:mc="http://schemas.openxmlformats.org/markup-compatibility/2006" xmlns:aink="http://schemas.microsoft.com/office/drawing/2016/ink" xmlns:am3d="http://schemas.microsoft.com/office/drawing/2017/model3d" xmlns:o="urn:schemas-microsoft-com:office:office" xmlns:oel="http://schemas.microsoft.com/office/2019/extlst" xmlns:r="http://schemas.openxmlformats.org/officeDocument/2006/relationships" xmlns:m="http://schemas.openxmlformats.org/officeDocument/2006/math" xmlns:v="urn:schemas-microsoft-com:vml" xmlns:wp14="http://schemas.microsoft.com/office/word/2010/wordprocessingDrawing" xmlns:wp="http://schemas.openxmlformats.org/drawingml/2006/wordprocessingDrawing" xmlns:w10="urn:schemas-microsoft-com:office:word" xmlns:w="http://schemas.openxmlformats.org/wordprocessingml/2006/main" xmlns:w14="http://schemas.microsoft.com/office/word/2010/wordml" xmlns:w15="http://schemas.microsoft.com/office/word/2012/wordml" xmlns:w16cex="http://schemas.microsoft.com/office/word/2018/wordml/cex" xmlns:w16cid="http://schemas.microsoft.com/office/word/2016/wordml/cid" xmlns:w16="http://schemas.microsoft.com/office/word/2018/wordml" xmlns:w16sdtdh="http://schemas.microsoft.com/office/word/2020/wordml/sdtdatahash" xmlns:w16se="http://schemas.microsoft.com/office/word/2015/wordml/symex" xmlns:wpg="http://schemas.microsoft.com/office/word/2010/wordprocessingGroup" xmlns:wpi="http://schemas.microsoft.com/office/word/2010/wordprocessingInk" xmlns:wne="http://schemas.microsoft.com/office/word/2006/wordml" xmlns:wps="http://schemas.microsoft.com/office/word/2010/wordprocessingShape" mc:Ignorable="w14 w15 w16se w16cid w16 w16cex w16sdtdh wp14">
-  <w15:commentEx w15:paraId="621C9A6A" w15:done="0"/>
-  <w15:commentEx w15:paraId="7A63B77C" w15:paraIdParent="621C9A6A" w15:done="0"/>
-  <w15:commentEx w15:paraId="664AE975" w15:done="0"/>
-  <w15:commentEx w15:paraId="2696AA70" w15:paraIdParent="664AE975" w15:done="0"/>
-  <w15:commentEx w15:paraId="46F1153D" w15:done="0"/>
-  <w15:commentEx w15:paraId="19C59073" w15:paraIdParent="46F1153D" w15:done="0"/>
-  <w15:commentEx w15:paraId="45C97F63" w15:done="0"/>
-</w15:commentsEx>
-</file>
-
-<file path=word/commentsExtensible.xml><?xml version="1.0" encoding="utf-8"?>
-<w16cex:commentsExtensible xmlns:wpc="http://schemas.microsoft.com/office/word/2010/wordprocessingCanvas" xmlns:cx="http://schemas.microsoft.com/office/drawing/2014/chartex" xmlns:cx1="http://schemas.microsoft.com/office/drawing/2015/9/8/chartex" xmlns:cx2="http://schemas.microsoft.com/office/drawing/2015/10/21/chartex" xmlns:cx3="http://schemas.microsoft.com/office/drawing/2016/5/9/chartex" xmlns:cx4="http://schemas.microsoft.com/office/drawing/2016/5/10/chartex" xmlns:cx5="http://schemas.microsoft.com/office/drawing/2016/5/11/chartex" xmlns:cx6="http://schemas.microsoft.com/office/drawing/2016/5/12/chartex" xmlns:cx7="http://schemas.microsoft.com/office/drawing/2016/5/13/chartex" xmlns:cx8="http://schemas.microsoft.com/office/drawing/2016/5/14/chartex" xmlns:mc="http://schemas.openxmlformats.org/markup-compatibility/2006" xmlns:aink="http://schemas.microsoft.com/office/drawing/2016/ink" xmlns:am3d="http://schemas.microsoft.com/office/drawing/2017/model3d" xmlns:o="urn:schemas-microsoft-com:office:office" xmlns:oel="http://schemas.microsoft.com/office/2019/extlst" xmlns:r="http://schemas.openxmlformats.org/officeDocument/2006/relationships" xmlns:m="http://schemas.openxmlformats.org/officeDocument/2006/math" xmlns:v="urn:schemas-microsoft-com:vml" xmlns:wp14="http://schemas.microsoft.com/office/word/2010/wordprocessingDrawing" xmlns:wp="http://schemas.openxmlformats.org/drawingml/2006/wordprocessingDrawing" xmlns:w10="urn:schemas-microsoft-com:office:word" xmlns:w="http://schemas.openxmlformats.org/wordprocessingml/2006/main" xmlns:w14="http://schemas.microsoft.com/office/word/2010/wordml" xmlns:w15="http://schemas.microsoft.com/office/word/2012/wordml" xmlns:w16cex="http://schemas.microsoft.com/office/word/2018/wordml/cex" xmlns:w16cid="http://schemas.microsoft.com/office/word/2016/wordml/cid" xmlns:w16="http://schemas.microsoft.com/office/word/2018/wordml" xmlns:w16sdtdh="http://schemas.microsoft.com/office/word/2020/wordml/sdtdatahash" xmlns:w16se="http://schemas.microsoft.com/office/word/2015/wordml/symex" xmlns:wpg="http://schemas.microsoft.com/office/word/2010/wordprocessingGroup" xmlns:wpi="http://schemas.microsoft.com/office/word/2010/wordprocessingInk" xmlns:wne="http://schemas.microsoft.com/office/word/2006/wordml" xmlns:wps="http://schemas.microsoft.com/office/word/2010/wordprocessingShape" mc:Ignorable="w14 w15 w16se w16cid w16 w16cex w16sdtdh wp14">
-  <w16cex:commentExtensible w16cex:durableId="27BAD27F" w16cex:dateUtc="2023-03-14T10:01:00Z"/>
-  <w16cex:commentExtensible w16cex:durableId="27BC0F40" w16cex:dateUtc="2023-03-15T08:32:00Z"/>
-  <w16cex:commentExtensible w16cex:durableId="27BAD3B2" w16cex:dateUtc="2023-03-14T10:06:00Z"/>
-  <w16cex:commentExtensible w16cex:durableId="27BC0900" w16cex:dateUtc="2023-03-15T08:06:00Z"/>
-  <w16cex:commentExtensible w16cex:durableId="27BABD39" w16cex:dateUtc="2023-03-14T08:30:00Z"/>
-  <w16cex:commentExtensible w16cex:durableId="27BC0930" w16cex:dateUtc="2023-03-15T08:06:00Z"/>
-  <w16cex:commentExtensible w16cex:durableId="27BAD3FD" w16cex:dateUtc="2023-03-14T10:07:00Z"/>
-</w16cex:commentsExtensible>
-</file>
-
-<file path=word/commentsIds.xml><?xml version="1.0" encoding="utf-8"?>
-<w16cid:commentsIds xmlns:wpc="http://schemas.microsoft.com/office/word/2010/wordprocessingCanvas" xmlns:cx="http://schemas.microsoft.com/office/drawing/2014/chartex" xmlns:cx1="http://schemas.microsoft.com/office/drawing/2015/9/8/chartex" xmlns:cx2="http://schemas.microsoft.com/office/drawing/2015/10/21/chartex" xmlns:cx3="http://schemas.microsoft.com/office/drawing/2016/5/9/chartex" xmlns:cx4="http://schemas.microsoft.com/office/drawing/2016/5/10/chartex" xmlns:cx5="http://schemas.microsoft.com/office/drawing/2016/5/11/chartex" xmlns:cx6="http://schemas.microsoft.com/office/drawing/2016/5/12/chartex" xmlns:cx7="http://schemas.microsoft.com/office/drawing/2016/5/13/chartex" xmlns:cx8="http://schemas.microsoft.com/office/drawing/2016/5/14/chartex" xmlns:mc="http://schemas.openxmlformats.org/markup-compatibility/2006" xmlns:aink="http://schemas.microsoft.com/office/drawing/2016/ink" xmlns:am3d="http://schemas.microsoft.com/office/drawing/2017/model3d" xmlns:o="urn:schemas-microsoft-com:office:office" xmlns:oel="http://schemas.microsoft.com/office/2019/extlst" xmlns:r="http://schemas.openxmlformats.org/officeDocument/2006/relationships" xmlns:m="http://schemas.openxmlformats.org/officeDocument/2006/math" xmlns:v="urn:schemas-microsoft-com:vml" xmlns:wp14="http://schemas.microsoft.com/office/word/2010/wordprocessingDrawing" xmlns:wp="http://schemas.openxmlformats.org/drawingml/2006/wordprocessingDrawing" xmlns:w10="urn:schemas-microsoft-com:office:word" xmlns:w="http://schemas.openxmlformats.org/wordprocessingml/2006/main" xmlns:w14="http://schemas.microsoft.com/office/word/2010/wordml" xmlns:w15="http://schemas.microsoft.com/office/word/2012/wordml" xmlns:w16cex="http://schemas.microsoft.com/office/word/2018/wordml/cex" xmlns:w16cid="http://schemas.microsoft.com/office/word/2016/wordml/cid" xmlns:w16="http://schemas.microsoft.com/office/word/2018/wordml" xmlns:w16sdtdh="http://schemas.microsoft.com/office/word/2020/wordml/sdtdatahash" xmlns:w16se="http://schemas.microsoft.com/office/word/2015/wordml/symex" xmlns:wpg="http://schemas.microsoft.com/office/word/2010/wordprocessingGroup" xmlns:wpi="http://schemas.microsoft.com/office/word/2010/wordprocessingInk" xmlns:wne="http://schemas.microsoft.com/office/word/2006/wordml" xmlns:wps="http://schemas.microsoft.com/office/word/2010/wordprocessingShape" mc:Ignorable="w14 w15 w16se w16cid w16 w16cex w16sdtdh wp14">
-  <w16cid:commentId w16cid:paraId="621C9A6A" w16cid:durableId="27BAD27F"/>
-  <w16cid:commentId w16cid:paraId="7A63B77C" w16cid:durableId="27BC0F40"/>
-  <w16cid:commentId w16cid:paraId="664AE975" w16cid:durableId="27BAD3B2"/>
-  <w16cid:commentId w16cid:paraId="2696AA70" w16cid:durableId="27BC0900"/>
-  <w16cid:commentId w16cid:paraId="46F1153D" w16cid:durableId="27BABD39"/>
-  <w16cid:commentId w16cid:paraId="19C59073" w16cid:durableId="27BC0930"/>
-  <w16cid:commentId w16cid:paraId="45C97F63" w16cid:durableId="27BAD3FD"/>
-</w16cid:commentsIds>
 </file>
 
 <file path=word/endnotes.xml><?xml version="1.0" encoding="utf-8"?>
@@ -9573,14 +9058,6 @@
     <w:abstractNumId w:val="1"/>
   </w:num>
 </w:numbering>
-</file>
-
-<file path=word/people.xml><?xml version="1.0" encoding="utf-8"?>
-<w15:people xmlns:wpc="http://schemas.microsoft.com/office/word/2010/wordprocessingCanvas" xmlns:cx="http://schemas.microsoft.com/office/drawing/2014/chartex" xmlns:cx1="http://schemas.microsoft.com/office/drawing/2015/9/8/chartex" xmlns:cx2="http://schemas.microsoft.com/office/drawing/2015/10/21/chartex" xmlns:cx3="http://schemas.microsoft.com/office/drawing/2016/5/9/chartex" xmlns:cx4="http://schemas.microsoft.com/office/drawing/2016/5/10/chartex" xmlns:cx5="http://schemas.microsoft.com/office/drawing/2016/5/11/chartex" xmlns:cx6="http://schemas.microsoft.com/office/drawing/2016/5/12/chartex" xmlns:cx7="http://schemas.microsoft.com/office/drawing/2016/5/13/chartex" xmlns:cx8="http://schemas.microsoft.com/office/drawing/2016/5/14/chartex" xmlns:mc="http://schemas.openxmlformats.org/markup-compatibility/2006" xmlns:aink="http://schemas.microsoft.com/office/drawing/2016/ink" xmlns:am3d="http://schemas.microsoft.com/office/drawing/2017/model3d" xmlns:o="urn:schemas-microsoft-com:office:office" xmlns:oel="http://schemas.microsoft.com/office/2019/extlst" xmlns:r="http://schemas.openxmlformats.org/officeDocument/2006/relationships" xmlns:m="http://schemas.openxmlformats.org/officeDocument/2006/math" xmlns:v="urn:schemas-microsoft-com:vml" xmlns:wp14="http://schemas.microsoft.com/office/word/2010/wordprocessingDrawing" xmlns:wp="http://schemas.openxmlformats.org/drawingml/2006/wordprocessingDrawing" xmlns:w10="urn:schemas-microsoft-com:office:word" xmlns:w="http://schemas.openxmlformats.org/wordprocessingml/2006/main" xmlns:w14="http://schemas.microsoft.com/office/word/2010/wordml" xmlns:w15="http://schemas.microsoft.com/office/word/2012/wordml" xmlns:w16cex="http://schemas.microsoft.com/office/word/2018/wordml/cex" xmlns:w16cid="http://schemas.microsoft.com/office/word/2016/wordml/cid" xmlns:w16="http://schemas.microsoft.com/office/word/2018/wordml" xmlns:w16sdtdh="http://schemas.microsoft.com/office/word/2020/wordml/sdtdatahash" xmlns:w16se="http://schemas.microsoft.com/office/word/2015/wordml/symex" xmlns:wpg="http://schemas.microsoft.com/office/word/2010/wordprocessingGroup" xmlns:wpi="http://schemas.microsoft.com/office/word/2010/wordprocessingInk" xmlns:wne="http://schemas.microsoft.com/office/word/2006/wordml" xmlns:wps="http://schemas.microsoft.com/office/word/2010/wordprocessingShape" mc:Ignorable="w14 w15 w16se w16cid w16 w16cex w16sdtdh wp14">
-  <w15:person w15:author="Maxime Bonnin">
-    <w15:presenceInfo w15:providerId="None" w15:userId="Maxime Bonnin"/>
-  </w15:person>
-</w15:people>
 </file>
 
 <file path=word/styles.xml><?xml version="1.0" encoding="utf-8"?>
@@ -9981,12 +9458,15 @@
   <w:style w:type="paragraph" w:default="1" w:styleId="Normal">
     <w:name w:val="Normal"/>
     <w:qFormat/>
-    <w:rsid w:val="008D36AA"/>
+    <w:rsid w:val="000A7EAA"/>
     <w:pPr>
       <w:spacing w:line="360" w:lineRule="auto"/>
+      <w:contextualSpacing/>
       <w:jc w:val="both"/>
     </w:pPr>
     <w:rPr>
+      <w:rFonts w:ascii="Times New Roman" w:hAnsi="Times New Roman"/>
+      <w:sz w:val="24"/>
       <w:lang w:val="de-DE"/>
     </w:rPr>
   </w:style>
@@ -10051,7 +9531,6 @@
     <w:rPr>
       <w:rFonts w:asciiTheme="majorHAnsi" w:eastAsiaTheme="majorEastAsia" w:hAnsiTheme="majorHAnsi" w:cstheme="majorBidi"/>
       <w:color w:val="1F3763" w:themeColor="accent1" w:themeShade="7F"/>
-      <w:sz w:val="24"/>
       <w:szCs w:val="24"/>
     </w:rPr>
   </w:style>
@@ -10114,7 +9593,6 @@
     <w:rsid w:val="00CF68EA"/>
     <w:pPr>
       <w:spacing w:after="0" w:line="240" w:lineRule="auto"/>
-      <w:contextualSpacing/>
     </w:pPr>
     <w:rPr>
       <w:rFonts w:asciiTheme="majorHAnsi" w:eastAsiaTheme="majorEastAsia" w:hAnsiTheme="majorHAnsi" w:cstheme="majorBidi"/>
@@ -10200,8 +9678,7 @@
       <w:spacing w:before="100" w:beforeAutospacing="1" w:after="100" w:afterAutospacing="1" w:line="240" w:lineRule="auto"/>
     </w:pPr>
     <w:rPr>
-      <w:rFonts w:ascii="Times New Roman" w:eastAsia="Times New Roman" w:hAnsi="Times New Roman" w:cs="Times New Roman"/>
-      <w:sz w:val="24"/>
+      <w:rFonts w:eastAsia="Times New Roman" w:cs="Times New Roman"/>
       <w:szCs w:val="24"/>
       <w:lang w:val="en-US"/>
     </w:rPr>
@@ -10320,7 +9797,6 @@
     <w:rsid w:val="008D36AA"/>
     <w:pPr>
       <w:ind w:left="720"/>
-      <w:contextualSpacing/>
     </w:pPr>
   </w:style>
   <w:style w:type="character" w:styleId="CommentReference">
@@ -10505,8 +9981,7 @@
       <w:jc w:val="left"/>
     </w:pPr>
     <w:rPr>
-      <w:rFonts w:ascii="Times New Roman" w:eastAsia="Times New Roman" w:hAnsi="Times New Roman" w:cs="Times New Roman"/>
-      <w:sz w:val="24"/>
+      <w:rFonts w:eastAsia="Times New Roman" w:cs="Times New Roman"/>
       <w:szCs w:val="24"/>
       <w:lang w:val="en-US"/>
     </w:rPr>
@@ -10582,6 +10057,29 @@
     <w:name w:val="link-annotation-unknown-block-id--367622520"/>
     <w:basedOn w:val="DefaultParagraphFont"/>
     <w:rsid w:val="005E115A"/>
+  </w:style>
+  <w:style w:type="character" w:styleId="FollowedHyperlink">
+    <w:name w:val="FollowedHyperlink"/>
+    <w:basedOn w:val="DefaultParagraphFont"/>
+    <w:uiPriority w:val="99"/>
+    <w:semiHidden/>
+    <w:unhideWhenUsed/>
+    <w:rsid w:val="00C71F8B"/>
+    <w:rPr>
+      <w:color w:val="954F72" w:themeColor="followedHyperlink"/>
+      <w:u w:val="single"/>
+    </w:rPr>
+  </w:style>
+  <w:style w:type="paragraph" w:styleId="TableofFigures">
+    <w:name w:val="table of figures"/>
+    <w:basedOn w:val="Normal"/>
+    <w:next w:val="Normal"/>
+    <w:uiPriority w:val="99"/>
+    <w:unhideWhenUsed/>
+    <w:rsid w:val="00784C8C"/>
+    <w:pPr>
+      <w:spacing w:after="0"/>
+    </w:pPr>
   </w:style>
 </w:styles>
 </file>

--- a/Textanalyse_Hausarbeit.docx
+++ b/Textanalyse_Hausarbeit.docx
@@ -373,6 +373,14 @@
                                         <w:sz w:val="28"/>
                                         <w:szCs w:val="28"/>
                                       </w:rPr>
+                                      <w:t xml:space="preserve">Von </w:t>
+                                    </w:r>
+                                    <w:r>
+                                      <w:rPr>
+                                        <w:color w:val="595959" w:themeColor="text1" w:themeTint="A6"/>
+                                        <w:sz w:val="28"/>
+                                        <w:szCs w:val="28"/>
+                                      </w:rPr>
                                       <w:t>Maxime Bonnin</w:t>
                                     </w:r>
                                   </w:p>
@@ -476,6 +484,14 @@
                                   <w:szCs w:val="28"/>
                                 </w:rPr>
                               </w:pPr>
+                              <w:r>
+                                <w:rPr>
+                                  <w:color w:val="595959" w:themeColor="text1" w:themeTint="A6"/>
+                                  <w:sz w:val="28"/>
+                                  <w:szCs w:val="28"/>
+                                </w:rPr>
+                                <w:t xml:space="preserve">Von </w:t>
+                              </w:r>
                               <w:r>
                                 <w:rPr>
                                   <w:color w:val="595959" w:themeColor="text1" w:themeTint="A6"/>
@@ -611,36 +627,72 @@
                                     <w:color w:val="4472C4" w:themeColor="accent1"/>
                                     <w:sz w:val="28"/>
                                     <w:szCs w:val="28"/>
+                                    <w:lang w:val="de-DE"/>
                                   </w:rPr>
                                 </w:pPr>
-                                <w:proofErr w:type="spellStart"/>
                                 <w:r>
                                   <w:rPr>
                                     <w:color w:val="4472C4" w:themeColor="accent1"/>
                                     <w:sz w:val="28"/>
                                     <w:szCs w:val="28"/>
+                                    <w:lang w:val="de-DE"/>
                                   </w:rPr>
-                                  <w:t>Dozierend</w:t>
+                                  <w:t>Georg-August Universität Göttingen</w:t>
                                 </w:r>
-                                <w:proofErr w:type="spellEnd"/>
                                 <w:r>
                                   <w:rPr>
                                     <w:color w:val="4472C4" w:themeColor="accent1"/>
                                     <w:sz w:val="28"/>
                                     <w:szCs w:val="28"/>
+                                    <w:lang w:val="de-DE"/>
                                   </w:rPr>
-                                  <w:t xml:space="preserve">: Felicia </w:t>
+                                  <w:br/>
                                 </w:r>
-                                <w:proofErr w:type="spellStart"/>
                                 <w:r>
                                   <w:rPr>
                                     <w:color w:val="4472C4" w:themeColor="accent1"/>
                                     <w:sz w:val="28"/>
                                     <w:szCs w:val="28"/>
+                                    <w:lang w:val="de-DE"/>
                                   </w:rPr>
-                                  <w:t>Riethmüller</w:t>
+                                  <w:t>W</w:t>
                                 </w:r>
-                                <w:proofErr w:type="spellEnd"/>
+                                <w:r>
+                                  <w:rPr>
+                                    <w:color w:val="4472C4" w:themeColor="accent1"/>
+                                    <w:sz w:val="28"/>
+                                    <w:szCs w:val="28"/>
+                                    <w:lang w:val="de-DE"/>
+                                  </w:rPr>
+                                  <w:t>intersemester</w:t>
+                                </w:r>
+                                <w:r>
+                                  <w:rPr>
+                                    <w:color w:val="4472C4" w:themeColor="accent1"/>
+                                    <w:sz w:val="28"/>
+                                    <w:szCs w:val="28"/>
+                                    <w:lang w:val="de-DE"/>
+                                  </w:rPr>
+                                  <w:t xml:space="preserve"> </w:t>
+                                </w:r>
+                                <w:r>
+                                  <w:rPr>
+                                    <w:color w:val="4472C4" w:themeColor="accent1"/>
+                                    <w:sz w:val="28"/>
+                                    <w:szCs w:val="28"/>
+                                    <w:lang w:val="de-DE"/>
+                                  </w:rPr>
+                                  <w:t>20</w:t>
+                                </w:r>
+                                <w:r>
+                                  <w:rPr>
+                                    <w:color w:val="4472C4" w:themeColor="accent1"/>
+                                    <w:sz w:val="28"/>
+                                    <w:szCs w:val="28"/>
+                                    <w:lang w:val="de-DE"/>
+                                  </w:rPr>
+                                  <w:t>22/23</w:t>
+                                </w:r>
                               </w:p>
                               <w:sdt>
                                 <w:sdtPr>
@@ -666,6 +718,50 @@
                                         <w:szCs w:val="20"/>
                                       </w:rPr>
                                     </w:pPr>
+                                    <w:r>
+                                      <w:rPr>
+                                        <w:color w:val="595959" w:themeColor="text1" w:themeTint="A6"/>
+                                        <w:sz w:val="20"/>
+                                        <w:szCs w:val="20"/>
+                                      </w:rPr>
+                                      <w:br/>
+                                    </w:r>
+                                    <w:proofErr w:type="spellStart"/>
+                                    <w:r>
+                                      <w:rPr>
+                                        <w:color w:val="595959" w:themeColor="text1" w:themeTint="A6"/>
+                                        <w:sz w:val="20"/>
+                                        <w:szCs w:val="20"/>
+                                      </w:rPr>
+                                      <w:t>Dozierend</w:t>
+                                    </w:r>
+                                    <w:proofErr w:type="spellEnd"/>
+                                    <w:r>
+                                      <w:rPr>
+                                        <w:color w:val="595959" w:themeColor="text1" w:themeTint="A6"/>
+                                        <w:sz w:val="20"/>
+                                        <w:szCs w:val="20"/>
+                                      </w:rPr>
+                                      <w:t xml:space="preserve">: Felicia </w:t>
+                                    </w:r>
+                                    <w:proofErr w:type="spellStart"/>
+                                    <w:r>
+                                      <w:rPr>
+                                        <w:color w:val="595959" w:themeColor="text1" w:themeTint="A6"/>
+                                        <w:sz w:val="20"/>
+                                        <w:szCs w:val="20"/>
+                                      </w:rPr>
+                                      <w:t>Riethmüller</w:t>
+                                    </w:r>
+                                    <w:proofErr w:type="spellEnd"/>
+                                    <w:r>
+                                      <w:rPr>
+                                        <w:color w:val="595959" w:themeColor="text1" w:themeTint="A6"/>
+                                        <w:sz w:val="20"/>
+                                        <w:szCs w:val="20"/>
+                                      </w:rPr>
+                                      <w:br/>
+                                    </w:r>
                                     <w:proofErr w:type="spellStart"/>
                                     <w:r>
                                       <w:rPr>
@@ -682,23 +778,7 @@
                                         <w:sz w:val="20"/>
                                         <w:szCs w:val="20"/>
                                       </w:rPr>
-                                      <w:t xml:space="preserve">: </w:t>
-                                    </w:r>
-                                    <w:r>
-                                      <w:rPr>
-                                        <w:color w:val="595959" w:themeColor="text1" w:themeTint="A6"/>
-                                        <w:sz w:val="20"/>
-                                        <w:szCs w:val="20"/>
-                                      </w:rPr>
-                                      <w:t>15</w:t>
-                                    </w:r>
-                                    <w:r>
-                                      <w:rPr>
-                                        <w:color w:val="595959" w:themeColor="text1" w:themeTint="A6"/>
-                                        <w:sz w:val="20"/>
-                                        <w:szCs w:val="20"/>
-                                      </w:rPr>
-                                      <w:t>.03.2023</w:t>
+                                      <w:t>: 15.03.2023</w:t>
                                     </w:r>
                                   </w:p>
                                 </w:sdtContent>
@@ -736,36 +816,72 @@
                               <w:color w:val="4472C4" w:themeColor="accent1"/>
                               <w:sz w:val="28"/>
                               <w:szCs w:val="28"/>
+                              <w:lang w:val="de-DE"/>
                             </w:rPr>
                           </w:pPr>
-                          <w:proofErr w:type="spellStart"/>
                           <w:r>
                             <w:rPr>
                               <w:color w:val="4472C4" w:themeColor="accent1"/>
                               <w:sz w:val="28"/>
                               <w:szCs w:val="28"/>
+                              <w:lang w:val="de-DE"/>
                             </w:rPr>
-                            <w:t>Dozierend</w:t>
+                            <w:t>Georg-August Universität Göttingen</w:t>
                           </w:r>
-                          <w:proofErr w:type="spellEnd"/>
                           <w:r>
                             <w:rPr>
                               <w:color w:val="4472C4" w:themeColor="accent1"/>
                               <w:sz w:val="28"/>
                               <w:szCs w:val="28"/>
+                              <w:lang w:val="de-DE"/>
                             </w:rPr>
-                            <w:t xml:space="preserve">: Felicia </w:t>
+                            <w:br/>
                           </w:r>
-                          <w:proofErr w:type="spellStart"/>
                           <w:r>
                             <w:rPr>
                               <w:color w:val="4472C4" w:themeColor="accent1"/>
                               <w:sz w:val="28"/>
                               <w:szCs w:val="28"/>
+                              <w:lang w:val="de-DE"/>
                             </w:rPr>
-                            <w:t>Riethmüller</w:t>
+                            <w:t>W</w:t>
                           </w:r>
-                          <w:proofErr w:type="spellEnd"/>
+                          <w:r>
+                            <w:rPr>
+                              <w:color w:val="4472C4" w:themeColor="accent1"/>
+                              <w:sz w:val="28"/>
+                              <w:szCs w:val="28"/>
+                              <w:lang w:val="de-DE"/>
+                            </w:rPr>
+                            <w:t>intersemester</w:t>
+                          </w:r>
+                          <w:r>
+                            <w:rPr>
+                              <w:color w:val="4472C4" w:themeColor="accent1"/>
+                              <w:sz w:val="28"/>
+                              <w:szCs w:val="28"/>
+                              <w:lang w:val="de-DE"/>
+                            </w:rPr>
+                            <w:t xml:space="preserve"> </w:t>
+                          </w:r>
+                          <w:r>
+                            <w:rPr>
+                              <w:color w:val="4472C4" w:themeColor="accent1"/>
+                              <w:sz w:val="28"/>
+                              <w:szCs w:val="28"/>
+                              <w:lang w:val="de-DE"/>
+                            </w:rPr>
+                            <w:t>20</w:t>
+                          </w:r>
+                          <w:r>
+                            <w:rPr>
+                              <w:color w:val="4472C4" w:themeColor="accent1"/>
+                              <w:sz w:val="28"/>
+                              <w:szCs w:val="28"/>
+                              <w:lang w:val="de-DE"/>
+                            </w:rPr>
+                            <w:t>22/23</w:t>
+                          </w:r>
                         </w:p>
                         <w:sdt>
                           <w:sdtPr>
@@ -791,6 +907,50 @@
                                   <w:szCs w:val="20"/>
                                 </w:rPr>
                               </w:pPr>
+                              <w:r>
+                                <w:rPr>
+                                  <w:color w:val="595959" w:themeColor="text1" w:themeTint="A6"/>
+                                  <w:sz w:val="20"/>
+                                  <w:szCs w:val="20"/>
+                                </w:rPr>
+                                <w:br/>
+                              </w:r>
+                              <w:proofErr w:type="spellStart"/>
+                              <w:r>
+                                <w:rPr>
+                                  <w:color w:val="595959" w:themeColor="text1" w:themeTint="A6"/>
+                                  <w:sz w:val="20"/>
+                                  <w:szCs w:val="20"/>
+                                </w:rPr>
+                                <w:t>Dozierend</w:t>
+                              </w:r>
+                              <w:proofErr w:type="spellEnd"/>
+                              <w:r>
+                                <w:rPr>
+                                  <w:color w:val="595959" w:themeColor="text1" w:themeTint="A6"/>
+                                  <w:sz w:val="20"/>
+                                  <w:szCs w:val="20"/>
+                                </w:rPr>
+                                <w:t xml:space="preserve">: Felicia </w:t>
+                              </w:r>
+                              <w:proofErr w:type="spellStart"/>
+                              <w:r>
+                                <w:rPr>
+                                  <w:color w:val="595959" w:themeColor="text1" w:themeTint="A6"/>
+                                  <w:sz w:val="20"/>
+                                  <w:szCs w:val="20"/>
+                                </w:rPr>
+                                <w:t>Riethmüller</w:t>
+                              </w:r>
+                              <w:proofErr w:type="spellEnd"/>
+                              <w:r>
+                                <w:rPr>
+                                  <w:color w:val="595959" w:themeColor="text1" w:themeTint="A6"/>
+                                  <w:sz w:val="20"/>
+                                  <w:szCs w:val="20"/>
+                                </w:rPr>
+                                <w:br/>
+                              </w:r>
                               <w:proofErr w:type="spellStart"/>
                               <w:r>
                                 <w:rPr>
@@ -807,23 +967,7 @@
                                   <w:sz w:val="20"/>
                                   <w:szCs w:val="20"/>
                                 </w:rPr>
-                                <w:t xml:space="preserve">: </w:t>
-                              </w:r>
-                              <w:r>
-                                <w:rPr>
-                                  <w:color w:val="595959" w:themeColor="text1" w:themeTint="A6"/>
-                                  <w:sz w:val="20"/>
-                                  <w:szCs w:val="20"/>
-                                </w:rPr>
-                                <w:t>15</w:t>
-                              </w:r>
-                              <w:r>
-                                <w:rPr>
-                                  <w:color w:val="595959" w:themeColor="text1" w:themeTint="A6"/>
-                                  <w:sz w:val="20"/>
-                                  <w:szCs w:val="20"/>
-                                </w:rPr>
-                                <w:t>.03.2023</w:t>
+                                <w:t>: 15.03.2023</w:t>
                               </w:r>
                             </w:p>
                           </w:sdtContent>
@@ -940,30 +1084,38 @@
                                   </w:sdtContent>
                                 </w:sdt>
                               </w:p>
-                              <w:sdt>
-                                <w:sdtPr>
+                              <w:p>
+                                <w:pPr>
+                                  <w:jc w:val="right"/>
                                   <w:rPr>
+                                    <w:smallCaps/>
                                     <w:color w:val="404040" w:themeColor="text1" w:themeTint="BF"/>
                                     <w:sz w:val="36"/>
                                     <w:szCs w:val="36"/>
                                   </w:rPr>
-                                  <w:alias w:val="Subtitle"/>
-                                  <w:tag w:val=""/>
-                                  <w:id w:val="1759551507"/>
-                                  <w:dataBinding w:prefixMappings="xmlns:ns0='http://purl.org/dc/elements/1.1/' xmlns:ns1='http://schemas.openxmlformats.org/package/2006/metadata/core-properties' " w:xpath="/ns1:coreProperties[1]/ns0:subject[1]" w:storeItemID="{6C3C8BC8-F283-45AE-878A-BAB7291924A1}"/>
-                                  <w:text/>
-                                </w:sdtPr>
-                                <w:sdtContent>
-                                  <w:p>
-                                    <w:pPr>
-                                      <w:jc w:val="right"/>
+                                </w:pPr>
+                                <w:sdt>
+                                  <w:sdtPr>
+                                    <w:rPr>
+                                      <w:color w:val="404040" w:themeColor="text1" w:themeTint="BF"/>
+                                      <w:sz w:val="36"/>
+                                      <w:szCs w:val="36"/>
+                                    </w:rPr>
+                                    <w:alias w:val="Subtitle"/>
+                                    <w:tag w:val=""/>
+                                    <w:id w:val="1759551507"/>
+                                    <w:dataBinding w:prefixMappings="xmlns:ns0='http://purl.org/dc/elements/1.1/' xmlns:ns1='http://schemas.openxmlformats.org/package/2006/metadata/core-properties' " w:xpath="/ns1:coreProperties[1]/ns0:subject[1]" w:storeItemID="{6C3C8BC8-F283-45AE-878A-BAB7291924A1}"/>
+                                    <w:text/>
+                                  </w:sdtPr>
+                                  <w:sdtContent>
+                                    <w:r>
                                       <w:rPr>
-                                        <w:smallCaps/>
                                         <w:color w:val="404040" w:themeColor="text1" w:themeTint="BF"/>
                                         <w:sz w:val="36"/>
                                         <w:szCs w:val="36"/>
                                       </w:rPr>
-                                    </w:pPr>
+                                      <w:t xml:space="preserve">Seminar </w:t>
+                                    </w:r>
                                     <w:r>
                                       <w:rPr>
                                         <w:color w:val="404040" w:themeColor="text1" w:themeTint="BF"/>
@@ -972,9 +1124,9 @@
                                       </w:rPr>
                                       <w:t>Methoden der Analyse politischer Texte und ihre Anwendung</w:t>
                                     </w:r>
-                                  </w:p>
-                                </w:sdtContent>
-                              </w:sdt>
+                                  </w:sdtContent>
+                                </w:sdt>
+                              </w:p>
                             </w:txbxContent>
                           </wps:txbx>
                           <wps:bodyPr rot="0" spcFirstLastPara="0" vertOverflow="overflow" horzOverflow="overflow" vert="horz" wrap="square" lIns="1600200" tIns="0" rIns="685800" bIns="0" numCol="1" spcCol="0" rtlCol="0" fromWordArt="0" anchor="b" anchorCtr="0" forceAA="0" compatLnSpc="1">
@@ -1041,30 +1193,38 @@
                             </w:sdtContent>
                           </w:sdt>
                         </w:p>
-                        <w:sdt>
-                          <w:sdtPr>
+                        <w:p>
+                          <w:pPr>
+                            <w:jc w:val="right"/>
                             <w:rPr>
+                              <w:smallCaps/>
                               <w:color w:val="404040" w:themeColor="text1" w:themeTint="BF"/>
                               <w:sz w:val="36"/>
                               <w:szCs w:val="36"/>
                             </w:rPr>
-                            <w:alias w:val="Subtitle"/>
-                            <w:tag w:val=""/>
-                            <w:id w:val="1759551507"/>
-                            <w:dataBinding w:prefixMappings="xmlns:ns0='http://purl.org/dc/elements/1.1/' xmlns:ns1='http://schemas.openxmlformats.org/package/2006/metadata/core-properties' " w:xpath="/ns1:coreProperties[1]/ns0:subject[1]" w:storeItemID="{6C3C8BC8-F283-45AE-878A-BAB7291924A1}"/>
-                            <w:text/>
-                          </w:sdtPr>
-                          <w:sdtContent>
-                            <w:p>
-                              <w:pPr>
-                                <w:jc w:val="right"/>
+                          </w:pPr>
+                          <w:sdt>
+                            <w:sdtPr>
+                              <w:rPr>
+                                <w:color w:val="404040" w:themeColor="text1" w:themeTint="BF"/>
+                                <w:sz w:val="36"/>
+                                <w:szCs w:val="36"/>
+                              </w:rPr>
+                              <w:alias w:val="Subtitle"/>
+                              <w:tag w:val=""/>
+                              <w:id w:val="1759551507"/>
+                              <w:dataBinding w:prefixMappings="xmlns:ns0='http://purl.org/dc/elements/1.1/' xmlns:ns1='http://schemas.openxmlformats.org/package/2006/metadata/core-properties' " w:xpath="/ns1:coreProperties[1]/ns0:subject[1]" w:storeItemID="{6C3C8BC8-F283-45AE-878A-BAB7291924A1}"/>
+                              <w:text/>
+                            </w:sdtPr>
+                            <w:sdtContent>
+                              <w:r>
                                 <w:rPr>
-                                  <w:smallCaps/>
                                   <w:color w:val="404040" w:themeColor="text1" w:themeTint="BF"/>
                                   <w:sz w:val="36"/>
                                   <w:szCs w:val="36"/>
                                 </w:rPr>
-                              </w:pPr>
+                                <w:t xml:space="preserve">Seminar </w:t>
+                              </w:r>
                               <w:r>
                                 <w:rPr>
                                   <w:color w:val="404040" w:themeColor="text1" w:themeTint="BF"/>
@@ -1073,9 +1233,9 @@
                                 </w:rPr>
                                 <w:t>Methoden der Analyse politischer Texte und ihre Anwendung</w:t>
                               </w:r>
-                            </w:p>
-                          </w:sdtContent>
-                        </w:sdt>
+                            </w:sdtContent>
+                          </w:sdt>
+                        </w:p>
                       </w:txbxContent>
                     </v:textbox>
                     <w10:wrap type="square" anchorx="page" anchory="page"/>
@@ -2365,8 +2525,6 @@
         </w:p>
       </w:sdtContent>
     </w:sdt>
-    <w:p/>
-    <w:p/>
     <w:p>
       <w:pPr>
         <w:sectPr>
@@ -5221,12 +5379,19 @@
         <w:rPr>
           <w:lang w:val="en-US"/>
         </w:rPr>
-        <w:t xml:space="preserve"> „Domain 5: Welfare and Quality of Life“</w:t>
-      </w:r>
+        <w:t xml:space="preserve"> „Domain 5: Welfare and Quality of </w:t>
+      </w:r>
+      <w:proofErr w:type="gramStart"/>
       <w:r>
         <w:rPr>
           <w:lang w:val="en-US"/>
         </w:rPr>
+        <w:t>Life“</w:t>
+      </w:r>
+      <w:r>
+        <w:rPr>
+          <w:lang w:val="en-US"/>
+        </w:rPr>
         <w:t xml:space="preserve"> </w:t>
       </w:r>
       <w:proofErr w:type="spellStart"/>
@@ -5237,6 +5402,7 @@
         <w:t>mit</w:t>
       </w:r>
       <w:proofErr w:type="spellEnd"/>
+      <w:proofErr w:type="gramEnd"/>
       <w:r>
         <w:rPr>
           <w:lang w:val="en-US"/>
@@ -7257,10 +7423,18 @@
         <w:t xml:space="preserve"> Studierendenausschuss</w:t>
       </w:r>
       <w:r>
-        <w:t xml:space="preserve"> (2023).</w:t>
-      </w:r>
-      <w:r>
-        <w:t>ÜBER DEN ASTA</w:t>
+        <w:t xml:space="preserve"> (2023</w:t>
+      </w:r>
+      <w:proofErr w:type="gramStart"/>
+      <w:r>
+        <w:t>).</w:t>
+      </w:r>
+      <w:r>
+        <w:t>ÜBER</w:t>
+      </w:r>
+      <w:proofErr w:type="gramEnd"/>
+      <w:r>
+        <w:t xml:space="preserve"> DEN ASTA</w:t>
       </w:r>
       <w:r>
         <w:t>.</w:t>
@@ -10382,7 +10556,9 @@
 <file path=customXml/item1.xml><?xml version="1.0" encoding="utf-8"?>
 <CoverPageProperties xmlns="http://schemas.microsoft.com/office/2006/coverPageProps">
   <PublishDate/>
-  <Abstract>Abgabedatum: 15.03.2023</Abstract>
+  <Abstract>
+Dozierend: Felicia Riethmüller
+Abgabedatum: 15.03.2023</Abstract>
   <CompanyAddress/>
   <CompanyPhone/>
   <CompanyFax/>
